--- a/LRW/Appellate Brief/Brief.docx
+++ b/LRW/Appellate Brief/Brief.docx
@@ -657,7 +657,7 @@
           <w:r>
             <w:fldChar w:fldCharType="separate"/>
           </w:r>
-          <w:hyperlink w:anchor="_Toc507246933" w:history="1">
+          <w:hyperlink w:anchor="_Toc507315636" w:history="1">
             <w:r>
               <w:rPr>
                 <w:rStyle w:val="Hyperlink"/>
@@ -684,7 +684,7 @@
                 <w:noProof/>
                 <w:webHidden/>
               </w:rPr>
-              <w:instrText xml:space="preserve"> PAGEREF _Toc507246933 \h </w:instrText>
+              <w:instrText xml:space="preserve"> PAGEREF _Toc507315636 \h </w:instrText>
             </w:r>
             <w:r>
               <w:rPr>
@@ -724,7 +724,7 @@
               <w:sz w:val="22"/>
             </w:rPr>
           </w:pPr>
-          <w:hyperlink w:anchor="_Toc507246934" w:history="1">
+          <w:hyperlink w:anchor="_Toc507315637" w:history="1">
             <w:r>
               <w:rPr>
                 <w:rStyle w:val="Hyperlink"/>
@@ -751,7 +751,7 @@
                 <w:noProof/>
                 <w:webHidden/>
               </w:rPr>
-              <w:instrText xml:space="preserve"> PAGEREF _Toc507246934 \h </w:instrText>
+              <w:instrText xml:space="preserve"> PAGEREF _Toc507315637 \h </w:instrText>
             </w:r>
             <w:r>
               <w:rPr>
@@ -791,7 +791,7 @@
               <w:sz w:val="22"/>
             </w:rPr>
           </w:pPr>
-          <w:hyperlink w:anchor="_Toc507246935" w:history="1">
+          <w:hyperlink w:anchor="_Toc507315638" w:history="1">
             <w:r>
               <w:rPr>
                 <w:rStyle w:val="Hyperlink"/>
@@ -818,7 +818,7 @@
                 <w:noProof/>
                 <w:webHidden/>
               </w:rPr>
-              <w:instrText xml:space="preserve"> PAGEREF _Toc507246935 \h </w:instrText>
+              <w:instrText xml:space="preserve"> PAGEREF _Toc507315638 \h </w:instrText>
             </w:r>
             <w:r>
               <w:rPr>
@@ -858,7 +858,7 @@
               <w:sz w:val="22"/>
             </w:rPr>
           </w:pPr>
-          <w:hyperlink w:anchor="_Toc507246936" w:history="1">
+          <w:hyperlink w:anchor="_Toc507315639" w:history="1">
             <w:r>
               <w:rPr>
                 <w:rStyle w:val="Hyperlink"/>
@@ -885,7 +885,7 @@
                 <w:noProof/>
                 <w:webHidden/>
               </w:rPr>
-              <w:instrText xml:space="preserve"> PAGEREF _Toc507246936 \h </w:instrText>
+              <w:instrText xml:space="preserve"> PAGEREF _Toc507315639 \h </w:instrText>
             </w:r>
             <w:r>
               <w:rPr>
@@ -925,7 +925,7 @@
               <w:sz w:val="22"/>
             </w:rPr>
           </w:pPr>
-          <w:hyperlink w:anchor="_Toc507246937" w:history="1">
+          <w:hyperlink w:anchor="_Toc507315640" w:history="1">
             <w:r>
               <w:rPr>
                 <w:rStyle w:val="Hyperlink"/>
@@ -952,7 +952,7 @@
                 <w:noProof/>
                 <w:webHidden/>
               </w:rPr>
-              <w:instrText xml:space="preserve"> PAGEREF _Toc507246937 \h </w:instrText>
+              <w:instrText xml:space="preserve"> PAGEREF _Toc507315640 \h </w:instrText>
             </w:r>
             <w:r>
               <w:rPr>
@@ -992,7 +992,7 @@
               <w:sz w:val="22"/>
             </w:rPr>
           </w:pPr>
-          <w:hyperlink w:anchor="_Toc507246938" w:history="1">
+          <w:hyperlink w:anchor="_Toc507315641" w:history="1">
             <w:r>
               <w:rPr>
                 <w:rStyle w:val="Hyperlink"/>
@@ -1019,7 +1019,7 @@
                 <w:noProof/>
                 <w:webHidden/>
               </w:rPr>
-              <w:instrText xml:space="preserve"> PAGEREF _Toc507246938 \h </w:instrText>
+              <w:instrText xml:space="preserve"> PAGEREF _Toc507315641 \h </w:instrText>
             </w:r>
             <w:r>
               <w:rPr>
@@ -1059,7 +1059,7 @@
               <w:sz w:val="22"/>
             </w:rPr>
           </w:pPr>
-          <w:hyperlink w:anchor="_Toc507246939" w:history="1">
+          <w:hyperlink w:anchor="_Toc507315642" w:history="1">
             <w:r>
               <w:rPr>
                 <w:rStyle w:val="Hyperlink"/>
@@ -1086,7 +1086,7 @@
                 <w:noProof/>
                 <w:webHidden/>
               </w:rPr>
-              <w:instrText xml:space="preserve"> PAGEREF _Toc507246939 \h </w:instrText>
+              <w:instrText xml:space="preserve"> PAGEREF _Toc507315642 \h </w:instrText>
             </w:r>
             <w:r>
               <w:rPr>
@@ -1126,7 +1126,7 @@
               <w:sz w:val="22"/>
             </w:rPr>
           </w:pPr>
-          <w:hyperlink w:anchor="_Toc507246940" w:history="1">
+          <w:hyperlink w:anchor="_Toc507315643" w:history="1">
             <w:r>
               <w:rPr>
                 <w:rStyle w:val="Hyperlink"/>
@@ -1153,7 +1153,7 @@
                 <w:noProof/>
                 <w:webHidden/>
               </w:rPr>
-              <w:instrText xml:space="preserve"> PAGEREF _Toc507246940 \h </w:instrText>
+              <w:instrText xml:space="preserve"> PAGEREF _Toc507315643 \h </w:instrText>
             </w:r>
             <w:r>
               <w:rPr>
@@ -1193,7 +1193,7 @@
               <w:sz w:val="22"/>
             </w:rPr>
           </w:pPr>
-          <w:hyperlink w:anchor="_Toc507246941" w:history="1">
+          <w:hyperlink w:anchor="_Toc507315644" w:history="1">
             <w:r>
               <w:rPr>
                 <w:rStyle w:val="Hyperlink"/>
@@ -1235,7 +1235,7 @@
                 <w:noProof/>
                 <w:webHidden/>
               </w:rPr>
-              <w:instrText xml:space="preserve"> PAGEREF _Toc507246941 \h </w:instrText>
+              <w:instrText xml:space="preserve"> PAGEREF _Toc507315644 \h </w:instrText>
             </w:r>
             <w:r>
               <w:rPr>
@@ -1275,13 +1275,13 @@
               <w:sz w:val="22"/>
             </w:rPr>
           </w:pPr>
-          <w:hyperlink w:anchor="_Toc507246942" w:history="1">
+          <w:hyperlink w:anchor="_Toc507315645" w:history="1">
             <w:r>
               <w:rPr>
                 <w:rStyle w:val="Hyperlink"/>
                 <w:noProof/>
               </w:rPr>
-              <w:t>I.</w:t>
+              <w:t>II.</w:t>
             </w:r>
             <w:r>
               <w:rPr>
@@ -1296,7 +1296,7 @@
                 <w:rStyle w:val="Hyperlink"/>
                 <w:noProof/>
               </w:rPr>
-              <w:t>BLAH 2</w:t>
+              <w:t>SSS DRIMINATED AGAINST MR. HERNANDEZ BECAUSE IT HAD KNOWLEDGE OF HIS DISABILITY, HIS REQUEST FOR ACCOMMODATION WAS REASONABLE AND WAS DENIED, AND WOULD NOT HAVE IMPOSED UNDUE HARDSHIP.</w:t>
             </w:r>
             <w:r>
               <w:rPr>
@@ -1317,7 +1317,7 @@
                 <w:noProof/>
                 <w:webHidden/>
               </w:rPr>
-              <w:instrText xml:space="preserve"> PAGEREF _Toc507246942 \h </w:instrText>
+              <w:instrText xml:space="preserve"> PAGEREF _Toc507315645 \h </w:instrText>
             </w:r>
             <w:r>
               <w:rPr>
@@ -1337,7 +1337,7 @@
                 <w:noProof/>
                 <w:webHidden/>
               </w:rPr>
-              <w:t>5</w:t>
+              <w:t>6</w:t>
             </w:r>
             <w:r>
               <w:rPr>
@@ -1357,7 +1357,7 @@
               <w:sz w:val="22"/>
             </w:rPr>
           </w:pPr>
-          <w:hyperlink w:anchor="_Toc507246943" w:history="1">
+          <w:hyperlink w:anchor="_Toc507315646" w:history="1">
             <w:r>
               <w:rPr>
                 <w:rStyle w:val="Hyperlink"/>
@@ -1384,7 +1384,7 @@
                 <w:noProof/>
                 <w:webHidden/>
               </w:rPr>
-              <w:instrText xml:space="preserve"> PAGEREF _Toc507246943 \h </w:instrText>
+              <w:instrText xml:space="preserve"> PAGEREF _Toc507315646 \h </w:instrText>
             </w:r>
             <w:r>
               <w:rPr>
@@ -1404,7 +1404,7 @@
                 <w:noProof/>
                 <w:webHidden/>
               </w:rPr>
-              <w:t>5</w:t>
+              <w:t>6</w:t>
             </w:r>
             <w:r>
               <w:rPr>
@@ -1424,7 +1424,7 @@
               <w:sz w:val="22"/>
             </w:rPr>
           </w:pPr>
-          <w:hyperlink w:anchor="_Toc507246944" w:history="1">
+          <w:hyperlink w:anchor="_Toc507315647" w:history="1">
             <w:r>
               <w:rPr>
                 <w:rStyle w:val="Hyperlink"/>
@@ -1451,7 +1451,7 @@
                 <w:noProof/>
                 <w:webHidden/>
               </w:rPr>
-              <w:instrText xml:space="preserve"> PAGEREF _Toc507246944 \h </w:instrText>
+              <w:instrText xml:space="preserve"> PAGEREF _Toc507315647 \h </w:instrText>
             </w:r>
             <w:r>
               <w:rPr>
@@ -1471,7 +1471,7 @@
                 <w:noProof/>
                 <w:webHidden/>
               </w:rPr>
-              <w:t>6</w:t>
+              <w:t>7</w:t>
             </w:r>
             <w:r>
               <w:rPr>
@@ -1491,7 +1491,7 @@
               <w:sz w:val="22"/>
             </w:rPr>
           </w:pPr>
-          <w:hyperlink w:anchor="_Toc507246945" w:history="1">
+          <w:hyperlink w:anchor="_Toc507315648" w:history="1">
             <w:r>
               <w:rPr>
                 <w:rStyle w:val="Hyperlink"/>
@@ -1518,7 +1518,7 @@
                 <w:noProof/>
                 <w:webHidden/>
               </w:rPr>
-              <w:instrText xml:space="preserve"> PAGEREF _Toc507246945 \h </w:instrText>
+              <w:instrText xml:space="preserve"> PAGEREF _Toc507315648 \h </w:instrText>
             </w:r>
             <w:r>
               <w:rPr>
@@ -1538,7 +1538,7 @@
                 <w:noProof/>
                 <w:webHidden/>
               </w:rPr>
-              <w:t>6</w:t>
+              <w:t>7</w:t>
             </w:r>
             <w:r>
               <w:rPr>
@@ -1584,7 +1584,7 @@
         <w:pStyle w:val="Heading1"/>
         <w:ind w:firstLine="0"/>
       </w:pPr>
-      <w:bookmarkStart w:id="2" w:name="_Toc507246933"/>
+      <w:bookmarkStart w:id="2" w:name="_Toc507315636"/>
       <w:r>
         <w:lastRenderedPageBreak/>
         <w:t xml:space="preserve">TABLE OF </w:t>
@@ -1596,10 +1596,625 @@
     </w:p>
     <w:p>
       <w:pPr>
-        <w:pStyle w:val="Misc"/>
-      </w:pPr>
-      <w:r>
-        <w:t>CASES</w:t>
+        <w:pStyle w:val="TOAHeading"/>
+        <w:tabs>
+          <w:tab w:val="right" w:leader="dot" w:pos="9350"/>
+        </w:tabs>
+        <w:rPr>
+          <w:rFonts w:asciiTheme="minorHAnsi" w:eastAsiaTheme="minorEastAsia" w:hAnsiTheme="minorHAnsi" w:cstheme="minorBidi"/>
+          <w:b w:val="0"/>
+          <w:bCs w:val="0"/>
+          <w:noProof/>
+          <w:sz w:val="22"/>
+          <w:szCs w:val="22"/>
+        </w:rPr>
+      </w:pPr>
+      <w:r>
+        <w:rPr>
+          <w:rFonts w:cs="Times New Roman"/>
+        </w:rPr>
+        <w:fldChar w:fldCharType="begin"/>
+      </w:r>
+      <w:r>
+        <w:rPr>
+          <w:rFonts w:cs="Times New Roman"/>
+        </w:rPr>
+        <w:instrText xml:space="preserve"> TOA \h \c "1" \p </w:instrText>
+      </w:r>
+      <w:r>
+        <w:rPr>
+          <w:rFonts w:cs="Times New Roman"/>
+        </w:rPr>
+        <w:fldChar w:fldCharType="separate"/>
+      </w:r>
+      <w:r>
+        <w:rPr>
+          <w:noProof/>
+        </w:rPr>
+        <w:t>Cases</w:t>
+      </w:r>
+    </w:p>
+    <w:p>
+      <w:pPr>
+        <w:pStyle w:val="TableofAuthorities"/>
+        <w:tabs>
+          <w:tab w:val="right" w:leader="dot" w:pos="9350"/>
+        </w:tabs>
+        <w:rPr>
+          <w:noProof/>
+        </w:rPr>
+      </w:pPr>
+      <w:r>
+        <w:rPr>
+          <w:i/>
+          <w:noProof/>
+        </w:rPr>
+        <w:t>Anderson v. Coors Brewing Co.</w:t>
+      </w:r>
+      <w:r>
+        <w:rPr>
+          <w:noProof/>
+        </w:rPr>
+        <w:t>, 181 F.3d 1171, 1178 (10th Cir. 1999)</w:t>
+      </w:r>
+      <w:r>
+        <w:rPr>
+          <w:noProof/>
+        </w:rPr>
+        <w:tab/>
+        <w:t>4, 5</w:t>
+      </w:r>
+    </w:p>
+    <w:p>
+      <w:pPr>
+        <w:pStyle w:val="TableofAuthorities"/>
+        <w:tabs>
+          <w:tab w:val="right" w:leader="dot" w:pos="9350"/>
+        </w:tabs>
+        <w:rPr>
+          <w:noProof/>
+        </w:rPr>
+      </w:pPr>
+      <w:r>
+        <w:rPr>
+          <w:i/>
+          <w:noProof/>
+        </w:rPr>
+        <w:t>Berry v. Stevinson Chevrolet</w:t>
+      </w:r>
+      <w:r>
+        <w:rPr>
+          <w:noProof/>
+        </w:rPr>
+        <w:t>, 74 F.3d 980, 986–87 (10th Cir.1996)</w:t>
+      </w:r>
+      <w:r>
+        <w:rPr>
+          <w:noProof/>
+        </w:rPr>
+        <w:tab/>
+        <w:t>4</w:t>
+      </w:r>
+    </w:p>
+    <w:p>
+      <w:pPr>
+        <w:pStyle w:val="TableofAuthorities"/>
+        <w:tabs>
+          <w:tab w:val="right" w:leader="dot" w:pos="9350"/>
+        </w:tabs>
+        <w:rPr>
+          <w:noProof/>
+        </w:rPr>
+      </w:pPr>
+      <w:r>
+        <w:rPr>
+          <w:i/>
+          <w:noProof/>
+        </w:rPr>
+        <w:t>E.E.O.C. v. C.R. England, Inc.</w:t>
+      </w:r>
+      <w:r>
+        <w:rPr>
+          <w:noProof/>
+        </w:rPr>
+        <w:t>, 644 F.3d 1028, 1051 (10th Cir. 2011).</w:t>
+      </w:r>
+      <w:r>
+        <w:rPr>
+          <w:noProof/>
+        </w:rPr>
+        <w:tab/>
+        <w:t>2, 3, 4</w:t>
+      </w:r>
+    </w:p>
+    <w:p>
+      <w:pPr>
+        <w:pStyle w:val="TableofAuthorities"/>
+        <w:tabs>
+          <w:tab w:val="right" w:leader="dot" w:pos="9350"/>
+        </w:tabs>
+        <w:rPr>
+          <w:noProof/>
+        </w:rPr>
+      </w:pPr>
+      <w:r>
+        <w:rPr>
+          <w:i/>
+          <w:noProof/>
+        </w:rPr>
+        <w:t>Hashimoto v. Dalton</w:t>
+      </w:r>
+      <w:r>
+        <w:rPr>
+          <w:noProof/>
+        </w:rPr>
+        <w:t>, 118 F.3d 671 (9th Cir.1997)</w:t>
+      </w:r>
+      <w:r>
+        <w:rPr>
+          <w:noProof/>
+        </w:rPr>
+        <w:tab/>
+        <w:t>5</w:t>
+      </w:r>
+    </w:p>
+    <w:p>
+      <w:pPr>
+        <w:pStyle w:val="TableofAuthorities"/>
+        <w:tabs>
+          <w:tab w:val="right" w:leader="dot" w:pos="9350"/>
+        </w:tabs>
+        <w:rPr>
+          <w:noProof/>
+        </w:rPr>
+      </w:pPr>
+      <w:r>
+        <w:rPr>
+          <w:i/>
+          <w:noProof/>
+        </w:rPr>
+        <w:t>Hillig v. Rumsfeld</w:t>
+      </w:r>
+      <w:r>
+        <w:rPr>
+          <w:noProof/>
+        </w:rPr>
+        <w:t>, 381 F.3d 1028, 1031 (10th Cir. 2004)</w:t>
+      </w:r>
+      <w:r>
+        <w:rPr>
+          <w:noProof/>
+        </w:rPr>
+        <w:tab/>
+        <w:t>4, 5</w:t>
+      </w:r>
+    </w:p>
+    <w:p>
+      <w:pPr>
+        <w:pStyle w:val="TableofAuthorities"/>
+        <w:tabs>
+          <w:tab w:val="right" w:leader="dot" w:pos="9350"/>
+        </w:tabs>
+        <w:rPr>
+          <w:noProof/>
+        </w:rPr>
+      </w:pPr>
+      <w:r>
+        <w:rPr>
+          <w:i/>
+          <w:noProof/>
+        </w:rPr>
+        <w:t>McDonnell Douglas Corp. v. Green</w:t>
+      </w:r>
+      <w:r>
+        <w:rPr>
+          <w:noProof/>
+        </w:rPr>
+        <w:t>, 411 U.S. 792, 802 (1973)</w:t>
+      </w:r>
+      <w:r>
+        <w:rPr>
+          <w:noProof/>
+        </w:rPr>
+        <w:tab/>
+        <w:t>2, 3</w:t>
+      </w:r>
+    </w:p>
+    <w:p>
+      <w:pPr>
+        <w:pStyle w:val="TableofAuthorities"/>
+        <w:tabs>
+          <w:tab w:val="right" w:leader="dot" w:pos="9350"/>
+        </w:tabs>
+        <w:rPr>
+          <w:noProof/>
+        </w:rPr>
+      </w:pPr>
+      <w:r>
+        <w:rPr>
+          <w:i/>
+          <w:noProof/>
+        </w:rPr>
+        <w:t>Morgan v. Hilti, Inc.</w:t>
+      </w:r>
+      <w:r>
+        <w:rPr>
+          <w:noProof/>
+        </w:rPr>
+        <w:t>, 108 F.3d 1319, 1324 (10th Cir. 1997)</w:t>
+      </w:r>
+      <w:r>
+        <w:rPr>
+          <w:noProof/>
+        </w:rPr>
+        <w:tab/>
+        <w:t>3, 5</w:t>
+      </w:r>
+    </w:p>
+    <w:p>
+      <w:pPr>
+        <w:pStyle w:val="TableofAuthorities"/>
+        <w:tabs>
+          <w:tab w:val="right" w:leader="dot" w:pos="9350"/>
+        </w:tabs>
+        <w:rPr>
+          <w:noProof/>
+        </w:rPr>
+      </w:pPr>
+      <w:r>
+        <w:rPr>
+          <w:i/>
+          <w:noProof/>
+        </w:rPr>
+        <w:t>Proctor v. United Parcel Serv.</w:t>
+      </w:r>
+      <w:r>
+        <w:rPr>
+          <w:noProof/>
+        </w:rPr>
+        <w:t>, 502 F.3d 1200, 1208 (10th Cir. 2007)</w:t>
+      </w:r>
+      <w:r>
+        <w:rPr>
+          <w:noProof/>
+        </w:rPr>
+        <w:tab/>
+        <w:t>3, 4, 5</w:t>
+      </w:r>
+    </w:p>
+    <w:p>
+      <w:pPr>
+        <w:pStyle w:val="TOAHeading"/>
+        <w:tabs>
+          <w:tab w:val="right" w:leader="dot" w:pos="9350"/>
+        </w:tabs>
+        <w:rPr>
+          <w:rFonts w:asciiTheme="minorHAnsi" w:eastAsiaTheme="minorEastAsia" w:hAnsiTheme="minorHAnsi" w:cstheme="minorBidi"/>
+          <w:b w:val="0"/>
+          <w:bCs w:val="0"/>
+          <w:noProof/>
+          <w:sz w:val="22"/>
+          <w:szCs w:val="22"/>
+        </w:rPr>
+      </w:pPr>
+      <w:r>
+        <w:rPr>
+          <w:rFonts w:cs="Times New Roman"/>
+        </w:rPr>
+        <w:fldChar w:fldCharType="end"/>
+      </w:r>
+      <w:r>
+        <w:rPr>
+          <w:rFonts w:cs="Times New Roman"/>
+        </w:rPr>
+        <w:fldChar w:fldCharType="begin"/>
+      </w:r>
+      <w:r>
+        <w:rPr>
+          <w:rFonts w:cs="Times New Roman"/>
+        </w:rPr>
+        <w:instrText xml:space="preserve"> TOA \h \c "2" \p </w:instrText>
+      </w:r>
+      <w:r>
+        <w:rPr>
+          <w:rFonts w:cs="Times New Roman"/>
+        </w:rPr>
+        <w:fldChar w:fldCharType="separate"/>
+      </w:r>
+      <w:r>
+        <w:rPr>
+          <w:noProof/>
+        </w:rPr>
+        <w:t>Statutes</w:t>
+      </w:r>
+    </w:p>
+    <w:p>
+      <w:pPr>
+        <w:pStyle w:val="TableofAuthorities"/>
+        <w:tabs>
+          <w:tab w:val="right" w:leader="dot" w:pos="9350"/>
+        </w:tabs>
+        <w:rPr>
+          <w:noProof/>
+        </w:rPr>
+      </w:pPr>
+      <w:r>
+        <w:rPr>
+          <w:noProof/>
+        </w:rPr>
+        <w:t>. 42 U.S.C. § 12111(9).</w:t>
+      </w:r>
+      <w:r>
+        <w:rPr>
+          <w:noProof/>
+        </w:rPr>
+        <w:tab/>
+        <w:t>2</w:t>
+      </w:r>
+    </w:p>
+    <w:p>
+      <w:pPr>
+        <w:pStyle w:val="TableofAuthorities"/>
+        <w:tabs>
+          <w:tab w:val="right" w:leader="dot" w:pos="9350"/>
+        </w:tabs>
+        <w:rPr>
+          <w:noProof/>
+        </w:rPr>
+      </w:pPr>
+      <w:r>
+        <w:rPr>
+          <w:rFonts w:cs="Times New Roman"/>
+          <w:noProof/>
+        </w:rPr>
+        <w:t>28 U.S.C. § 1291 (2017</w:t>
+      </w:r>
+      <w:r>
+        <w:rPr>
+          <w:rFonts w:ascii="TimesNewRomanPSMT" w:hAnsi="TimesNewRomanPSMT" w:cs="TimesNewRomanPSMT"/>
+          <w:noProof/>
+        </w:rPr>
+        <w:t>)</w:t>
+      </w:r>
+      <w:r>
+        <w:rPr>
+          <w:noProof/>
+        </w:rPr>
+        <w:tab/>
+        <w:t>1</w:t>
+      </w:r>
+    </w:p>
+    <w:p>
+      <w:pPr>
+        <w:pStyle w:val="TableofAuthorities"/>
+        <w:tabs>
+          <w:tab w:val="right" w:leader="dot" w:pos="9350"/>
+        </w:tabs>
+        <w:rPr>
+          <w:noProof/>
+        </w:rPr>
+      </w:pPr>
+      <w:r>
+        <w:rPr>
+          <w:rFonts w:ascii="TimesNewRomanPSMT" w:hAnsi="TimesNewRomanPSMT" w:cs="TimesNewRomanPSMT"/>
+          <w:noProof/>
+        </w:rPr>
+        <w:t>28 U.S.C. § 1331 (</w:t>
+      </w:r>
+      <w:r>
+        <w:rPr>
+          <w:rFonts w:ascii="TimesNewRomanPSMT" w:hAnsi="TimesNewRomanPSMT" w:cs="TimesNewRomanPSMT"/>
+          <w:noProof/>
+          <w:color w:val="FF0000"/>
+        </w:rPr>
+        <w:t>2012</w:t>
+      </w:r>
+      <w:r>
+        <w:rPr>
+          <w:rFonts w:ascii="TimesNewRomanPSMT" w:hAnsi="TimesNewRomanPSMT" w:cs="TimesNewRomanPSMT"/>
+          <w:noProof/>
+        </w:rPr>
+        <w:t>)</w:t>
+      </w:r>
+      <w:r>
+        <w:rPr>
+          <w:noProof/>
+        </w:rPr>
+        <w:tab/>
+        <w:t>1</w:t>
+      </w:r>
+    </w:p>
+    <w:p>
+      <w:pPr>
+        <w:pStyle w:val="TableofAuthorities"/>
+        <w:tabs>
+          <w:tab w:val="right" w:leader="dot" w:pos="9350"/>
+        </w:tabs>
+        <w:rPr>
+          <w:noProof/>
+        </w:rPr>
+      </w:pPr>
+      <w:r>
+        <w:rPr>
+          <w:noProof/>
+        </w:rPr>
+        <w:t>42 U.S.C. § 12102(2)(A) &amp; (B)</w:t>
+      </w:r>
+      <w:r>
+        <w:rPr>
+          <w:noProof/>
+        </w:rPr>
+        <w:tab/>
+        <w:t>2</w:t>
+      </w:r>
+    </w:p>
+    <w:p>
+      <w:pPr>
+        <w:pStyle w:val="TableofAuthorities"/>
+        <w:tabs>
+          <w:tab w:val="right" w:leader="dot" w:pos="9350"/>
+        </w:tabs>
+        <w:rPr>
+          <w:noProof/>
+        </w:rPr>
+      </w:pPr>
+      <w:r>
+        <w:rPr>
+          <w:noProof/>
+        </w:rPr>
+        <w:t>42 U.S.C. § 12111(10)</w:t>
+      </w:r>
+      <w:r>
+        <w:rPr>
+          <w:noProof/>
+        </w:rPr>
+        <w:tab/>
+        <w:t>2</w:t>
+      </w:r>
+    </w:p>
+    <w:p>
+      <w:pPr>
+        <w:pStyle w:val="TableofAuthorities"/>
+        <w:tabs>
+          <w:tab w:val="right" w:leader="dot" w:pos="9350"/>
+        </w:tabs>
+        <w:rPr>
+          <w:noProof/>
+        </w:rPr>
+      </w:pPr>
+      <w:r>
+        <w:rPr>
+          <w:noProof/>
+        </w:rPr>
+        <w:t>42 U.S.C. § 12111(8)</w:t>
+      </w:r>
+      <w:r>
+        <w:rPr>
+          <w:noProof/>
+        </w:rPr>
+        <w:tab/>
+        <w:t>2</w:t>
+      </w:r>
+    </w:p>
+    <w:p>
+      <w:pPr>
+        <w:pStyle w:val="TableofAuthorities"/>
+        <w:tabs>
+          <w:tab w:val="right" w:leader="dot" w:pos="9350"/>
+        </w:tabs>
+        <w:rPr>
+          <w:noProof/>
+        </w:rPr>
+      </w:pPr>
+      <w:r>
+        <w:rPr>
+          <w:noProof/>
+        </w:rPr>
+        <w:t>42 U.S.C. § 12112(b)</w:t>
+      </w:r>
+      <w:r>
+        <w:rPr>
+          <w:noProof/>
+        </w:rPr>
+        <w:tab/>
+        <w:t>2</w:t>
+      </w:r>
+    </w:p>
+    <w:p>
+      <w:pPr>
+        <w:pStyle w:val="TableofAuthorities"/>
+        <w:tabs>
+          <w:tab w:val="right" w:leader="dot" w:pos="9350"/>
+        </w:tabs>
+        <w:rPr>
+          <w:noProof/>
+        </w:rPr>
+      </w:pPr>
+      <w:r>
+        <w:rPr>
+          <w:noProof/>
+        </w:rPr>
+        <w:t>42 U.S.C. § 12112(b)(5)(A)</w:t>
+      </w:r>
+      <w:r>
+        <w:rPr>
+          <w:noProof/>
+        </w:rPr>
+        <w:tab/>
+        <w:t>2</w:t>
+      </w:r>
+    </w:p>
+    <w:p>
+      <w:pPr>
+        <w:pStyle w:val="TableofAuthorities"/>
+        <w:tabs>
+          <w:tab w:val="right" w:leader="dot" w:pos="9350"/>
+        </w:tabs>
+        <w:rPr>
+          <w:noProof/>
+        </w:rPr>
+      </w:pPr>
+      <w:r>
+        <w:rPr>
+          <w:noProof/>
+        </w:rPr>
+        <w:t>42 U.S.C. § 12203(a)</w:t>
+      </w:r>
+      <w:r>
+        <w:rPr>
+          <w:noProof/>
+        </w:rPr>
+        <w:tab/>
+        <w:t>2, 3</w:t>
+      </w:r>
+    </w:p>
+    <w:p>
+      <w:pPr>
+        <w:pStyle w:val="TableofAuthorities"/>
+        <w:tabs>
+          <w:tab w:val="right" w:leader="dot" w:pos="9350"/>
+        </w:tabs>
+        <w:rPr>
+          <w:noProof/>
+        </w:rPr>
+      </w:pPr>
+      <w:r>
+        <w:rPr>
+          <w:rFonts w:ascii="TimesNewRomanPSMT" w:hAnsi="TimesNewRomanPSMT" w:cs="TimesNewRomanPSMT"/>
+          <w:noProof/>
+        </w:rPr>
+        <w:t>42 U.S.C. §§ 12112 – 12117 (2017)</w:t>
+      </w:r>
+      <w:r>
+        <w:rPr>
+          <w:noProof/>
+        </w:rPr>
+        <w:tab/>
+        <w:t>1</w:t>
+      </w:r>
+    </w:p>
+    <w:p>
+      <w:pPr>
+        <w:pStyle w:val="TableofAuthorities"/>
+        <w:tabs>
+          <w:tab w:val="right" w:leader="dot" w:pos="9350"/>
+        </w:tabs>
+        <w:rPr>
+          <w:noProof/>
+        </w:rPr>
+      </w:pPr>
+      <w:r>
+        <w:rPr>
+          <w:noProof/>
+        </w:rPr>
+        <w:t>42 U.S.C. §12102(1)(A)</w:t>
+      </w:r>
+      <w:r>
+        <w:rPr>
+          <w:noProof/>
+        </w:rPr>
+        <w:tab/>
+        <w:t>1</w:t>
       </w:r>
     </w:p>
     <w:p>
@@ -1613,18 +2228,13 @@
           <w:szCs w:val="24"/>
         </w:rPr>
       </w:pPr>
-    </w:p>
-    <w:p>
-      <w:pPr>
-        <w:tabs>
-          <w:tab w:val="left" w:pos="9360"/>
-        </w:tabs>
-        <w:ind w:firstLine="0"/>
-        <w:rPr>
-          <w:rFonts w:cs="Times New Roman"/>
-          <w:szCs w:val="24"/>
-        </w:rPr>
-      </w:pPr>
+      <w:r>
+        <w:rPr>
+          <w:rFonts w:cs="Times New Roman"/>
+          <w:szCs w:val="24"/>
+        </w:rPr>
+        <w:fldChar w:fldCharType="end"/>
+      </w:r>
     </w:p>
     <w:p>
       <w:pPr>
@@ -1648,6 +2258,7 @@
           <w:color w:val="2F5496" w:themeColor="accent1" w:themeShade="BF"/>
           <w:szCs w:val="24"/>
         </w:rPr>
+        <w:lastRenderedPageBreak/>
         <w:br w:type="page"/>
       </w:r>
     </w:p>
@@ -1666,7 +2277,7 @@
         <w:pStyle w:val="Heading1"/>
         <w:ind w:firstLine="0"/>
       </w:pPr>
-      <w:bookmarkStart w:id="3" w:name="_Toc507246934"/>
+      <w:bookmarkStart w:id="3" w:name="_Toc507315637"/>
       <w:r>
         <w:t>STATEMENT OF JURISDICTION</w:t>
       </w:r>
@@ -1744,13 +2355,62 @@
           <w:rFonts w:ascii="TimesNewRomanPSMT" w:hAnsi="TimesNewRomanPSMT" w:cs="TimesNewRomanPSMT"/>
           <w:szCs w:val="24"/>
         </w:rPr>
-        <w:t xml:space="preserve">) because it was a </w:t>
+        <w:t>)</w:t>
       </w:r>
       <w:r>
         <w:rPr>
           <w:rFonts w:ascii="TimesNewRomanPSMT" w:hAnsi="TimesNewRomanPSMT" w:cs="TimesNewRomanPSMT"/>
           <w:szCs w:val="24"/>
         </w:rPr>
+        <w:fldChar w:fldCharType="begin"/>
+      </w:r>
+      <w:r>
+        <w:instrText xml:space="preserve"> TA \l "</w:instrText>
+      </w:r>
+      <w:r>
+        <w:rPr>
+          <w:rFonts w:ascii="TimesNewRomanPSMT" w:hAnsi="TimesNewRomanPSMT" w:cs="TimesNewRomanPSMT"/>
+          <w:szCs w:val="24"/>
+        </w:rPr>
+        <w:instrText>28 U.S.C. § 1331 (</w:instrText>
+      </w:r>
+      <w:r>
+        <w:rPr>
+          <w:rFonts w:ascii="TimesNewRomanPSMT" w:hAnsi="TimesNewRomanPSMT" w:cs="TimesNewRomanPSMT"/>
+          <w:color w:val="FF0000"/>
+          <w:szCs w:val="24"/>
+        </w:rPr>
+        <w:instrText>2012</w:instrText>
+      </w:r>
+      <w:r>
+        <w:rPr>
+          <w:rFonts w:ascii="TimesNewRomanPSMT" w:hAnsi="TimesNewRomanPSMT" w:cs="TimesNewRomanPSMT"/>
+          <w:szCs w:val="24"/>
+        </w:rPr>
+        <w:instrText>)</w:instrText>
+      </w:r>
+      <w:r>
+        <w:instrText xml:space="preserve">" \s "28 U.S.C. § 1331 (2012)" \c 2 </w:instrText>
+      </w:r>
+      <w:r>
+        <w:rPr>
+          <w:rFonts w:ascii="TimesNewRomanPSMT" w:hAnsi="TimesNewRomanPSMT" w:cs="TimesNewRomanPSMT"/>
+          <w:szCs w:val="24"/>
+        </w:rPr>
+        <w:fldChar w:fldCharType="end"/>
+      </w:r>
+      <w:r>
+        <w:rPr>
+          <w:rFonts w:ascii="TimesNewRomanPSMT" w:hAnsi="TimesNewRomanPSMT" w:cs="TimesNewRomanPSMT"/>
+          <w:szCs w:val="24"/>
+        </w:rPr>
+        <w:t xml:space="preserve"> because it was a </w:t>
+      </w:r>
+      <w:r>
+        <w:rPr>
+          <w:rFonts w:ascii="TimesNewRomanPSMT" w:hAnsi="TimesNewRomanPSMT" w:cs="TimesNewRomanPSMT"/>
+          <w:szCs w:val="24"/>
+        </w:rPr>
         <w:t>civil</w:t>
       </w:r>
       <w:r>
@@ -1849,6 +2509,33 @@
           <w:rFonts w:ascii="TimesNewRomanPSMT" w:hAnsi="TimesNewRomanPSMT" w:cs="TimesNewRomanPSMT"/>
           <w:szCs w:val="24"/>
         </w:rPr>
+        <w:fldChar w:fldCharType="begin"/>
+      </w:r>
+      <w:r>
+        <w:instrText xml:space="preserve"> TA \l "</w:instrText>
+      </w:r>
+      <w:r>
+        <w:rPr>
+          <w:rFonts w:ascii="TimesNewRomanPSMT" w:hAnsi="TimesNewRomanPSMT" w:cs="TimesNewRomanPSMT"/>
+          <w:szCs w:val="24"/>
+        </w:rPr>
+        <w:instrText>42 U.S.C. §§ 12112 – 12117 (2017)</w:instrText>
+      </w:r>
+      <w:r>
+        <w:instrText xml:space="preserve">" \s "42 U.S.C. §§ 12112 – 12117 (2017)" \c 2 </w:instrText>
+      </w:r>
+      <w:r>
+        <w:rPr>
+          <w:rFonts w:ascii="TimesNewRomanPSMT" w:hAnsi="TimesNewRomanPSMT" w:cs="TimesNewRomanPSMT"/>
+          <w:szCs w:val="24"/>
+        </w:rPr>
+        <w:fldChar w:fldCharType="end"/>
+      </w:r>
+      <w:r>
+        <w:rPr>
+          <w:rFonts w:ascii="TimesNewRomanPSMT" w:hAnsi="TimesNewRomanPSMT" w:cs="TimesNewRomanPSMT"/>
+          <w:szCs w:val="24"/>
+        </w:rPr>
         <w:t xml:space="preserve">. </w:t>
       </w:r>
       <w:r>
@@ -1861,60 +2548,107 @@
       <w:commentRangeStart w:id="4"/>
       <w:r>
         <w:rPr>
+          <w:rFonts w:cs="Times New Roman"/>
+          <w:szCs w:val="24"/>
+        </w:rPr>
+        <w:t>28</w:t>
+      </w:r>
+      <w:r>
+        <w:rPr>
+          <w:rFonts w:cs="Times New Roman"/>
+          <w:szCs w:val="24"/>
+        </w:rPr>
+        <w:t xml:space="preserve"> </w:t>
+      </w:r>
+      <w:r>
+        <w:rPr>
+          <w:rFonts w:cs="Times New Roman"/>
+          <w:szCs w:val="24"/>
+        </w:rPr>
+        <w:t xml:space="preserve">U.S.C. § 1291 </w:t>
+      </w:r>
+      <w:commentRangeEnd w:id="4"/>
+      <w:r>
+        <w:rPr>
+          <w:rStyle w:val="CommentReference"/>
+          <w:rFonts w:cs="Times New Roman"/>
+          <w:sz w:val="24"/>
+          <w:szCs w:val="24"/>
+        </w:rPr>
+        <w:commentReference w:id="4"/>
+      </w:r>
+      <w:r>
+        <w:rPr>
+          <w:rFonts w:cs="Times New Roman"/>
+          <w:szCs w:val="24"/>
+        </w:rPr>
+        <w:t>(</w:t>
+      </w:r>
+      <w:commentRangeStart w:id="5"/>
+      <w:r>
+        <w:rPr>
+          <w:rFonts w:cs="Times New Roman"/>
+          <w:szCs w:val="24"/>
+        </w:rPr>
+        <w:t>2017</w:t>
+      </w:r>
+      <w:commentRangeEnd w:id="5"/>
+      <w:r>
+        <w:rPr>
+          <w:rStyle w:val="CommentReference"/>
+          <w:rFonts w:cs="Times New Roman"/>
+          <w:sz w:val="24"/>
+          <w:szCs w:val="24"/>
+        </w:rPr>
+        <w:commentReference w:id="5"/>
+      </w:r>
+      <w:r>
+        <w:rPr>
           <w:rFonts w:ascii="TimesNewRomanPSMT" w:hAnsi="TimesNewRomanPSMT" w:cs="TimesNewRomanPSMT"/>
           <w:szCs w:val="24"/>
         </w:rPr>
-        <w:t>28</w:t>
+        <w:t>)</w:t>
       </w:r>
       <w:r>
         <w:rPr>
           <w:rFonts w:ascii="TimesNewRomanPSMT" w:hAnsi="TimesNewRomanPSMT" w:cs="TimesNewRomanPSMT"/>
           <w:szCs w:val="24"/>
         </w:rPr>
+        <w:fldChar w:fldCharType="begin"/>
+      </w:r>
+      <w:r>
+        <w:instrText xml:space="preserve"> TA \l "</w:instrText>
+      </w:r>
+      <w:r>
+        <w:rPr>
+          <w:rFonts w:cs="Times New Roman"/>
+          <w:szCs w:val="24"/>
+        </w:rPr>
+        <w:instrText>28 U.S.C. § 1291 (2017</w:instrText>
+      </w:r>
+      <w:r>
+        <w:rPr>
+          <w:rFonts w:ascii="TimesNewRomanPSMT" w:hAnsi="TimesNewRomanPSMT" w:cs="TimesNewRomanPSMT"/>
+          <w:szCs w:val="24"/>
+        </w:rPr>
+        <w:instrText>)</w:instrText>
+      </w:r>
+      <w:r>
+        <w:instrText xml:space="preserve">" \s "28 U.S.C. § 1291 (2017)" \c 2 </w:instrText>
+      </w:r>
+      <w:r>
+        <w:rPr>
+          <w:rFonts w:ascii="TimesNewRomanPSMT" w:hAnsi="TimesNewRomanPSMT" w:cs="TimesNewRomanPSMT"/>
+          <w:szCs w:val="24"/>
+        </w:rPr>
+        <w:fldChar w:fldCharType="end"/>
+      </w:r>
+      <w:r>
+        <w:rPr>
+          <w:rFonts w:ascii="TimesNewRomanPSMT" w:hAnsi="TimesNewRomanPSMT" w:cs="TimesNewRomanPSMT"/>
+          <w:szCs w:val="24"/>
+        </w:rPr>
         <w:t xml:space="preserve"> </w:t>
-      </w:r>
-      <w:r>
-        <w:rPr>
-          <w:rFonts w:ascii="TimesNewRomanPSMT" w:hAnsi="TimesNewRomanPSMT" w:cs="TimesNewRomanPSMT"/>
-          <w:szCs w:val="24"/>
-        </w:rPr>
-        <w:t xml:space="preserve">U.S.C. § 1291 </w:t>
-      </w:r>
-      <w:commentRangeEnd w:id="4"/>
-      <w:r>
-        <w:rPr>
-          <w:rStyle w:val="CommentReference"/>
-        </w:rPr>
-        <w:commentReference w:id="4"/>
-      </w:r>
-      <w:r>
-        <w:rPr>
-          <w:rFonts w:ascii="TimesNewRomanPSMT" w:hAnsi="TimesNewRomanPSMT" w:cs="TimesNewRomanPSMT"/>
-          <w:szCs w:val="24"/>
-        </w:rPr>
-        <w:t>(</w:t>
-      </w:r>
-      <w:commentRangeStart w:id="5"/>
-      <w:r>
-        <w:rPr>
-          <w:rFonts w:ascii="TimesNewRomanPSMT" w:hAnsi="TimesNewRomanPSMT" w:cs="TimesNewRomanPSMT"/>
-          <w:szCs w:val="24"/>
-        </w:rPr>
-        <w:t>2017</w:t>
-      </w:r>
-      <w:commentRangeEnd w:id="5"/>
-      <w:r>
-        <w:rPr>
-          <w:rStyle w:val="CommentReference"/>
-        </w:rPr>
-        <w:commentReference w:id="5"/>
-      </w:r>
-      <w:r>
-        <w:rPr>
-          <w:rFonts w:ascii="TimesNewRomanPSMT" w:hAnsi="TimesNewRomanPSMT" w:cs="TimesNewRomanPSMT"/>
-          <w:szCs w:val="24"/>
-        </w:rPr>
-        <w:t xml:space="preserve">) </w:t>
       </w:r>
       <w:r>
         <w:rPr>
@@ -1971,7 +2705,7 @@
         <w:pStyle w:val="Heading1"/>
         <w:ind w:firstLine="0"/>
       </w:pPr>
-      <w:bookmarkStart w:id="6" w:name="_Toc507246935"/>
+      <w:bookmarkStart w:id="6" w:name="_Toc507315638"/>
       <w:r>
         <w:t>STATEMENT OF THE ISSUE</w:t>
       </w:r>
@@ -1982,7 +2716,7 @@
         <w:pStyle w:val="Heading1"/>
         <w:ind w:firstLine="0"/>
       </w:pPr>
-      <w:bookmarkStart w:id="7" w:name="_Toc507246936"/>
+      <w:bookmarkStart w:id="7" w:name="_Toc507315639"/>
       <w:r>
         <w:t>STATEMENT OF THE CASE</w:t>
       </w:r>
@@ -1993,7 +2727,7 @@
         <w:pStyle w:val="Heading1"/>
         <w:ind w:firstLine="0"/>
       </w:pPr>
-      <w:bookmarkStart w:id="8" w:name="_Toc507246937"/>
+      <w:bookmarkStart w:id="8" w:name="_Toc507315640"/>
       <w:r>
         <w:t>STATEMENT OF FACTS</w:t>
       </w:r>
@@ -2004,7 +2738,7 @@
         <w:pStyle w:val="Heading1"/>
         <w:ind w:firstLine="0"/>
       </w:pPr>
-      <w:bookmarkStart w:id="9" w:name="_Toc507246938"/>
+      <w:bookmarkStart w:id="9" w:name="_Toc507315641"/>
       <w:r>
         <w:t xml:space="preserve">SUMMARY OF </w:t>
       </w:r>
@@ -2021,12 +2755,11 @@
         <w:pStyle w:val="Heading1"/>
         <w:ind w:firstLine="0"/>
       </w:pPr>
-      <w:bookmarkStart w:id="10" w:name="_Toc507246939"/>
+      <w:bookmarkStart w:id="10" w:name="_Toc507315642"/>
       <w:commentRangeStart w:id="11"/>
       <w:r>
         <w:t>STANDARD OF REVIEW</w:t>
       </w:r>
-      <w:bookmarkEnd w:id="10"/>
       <w:commentRangeEnd w:id="11"/>
       <w:r>
         <w:rPr>
@@ -2037,13 +2770,14 @@
         </w:rPr>
         <w:commentReference w:id="11"/>
       </w:r>
+      <w:bookmarkEnd w:id="10"/>
     </w:p>
     <w:p>
       <w:pPr>
         <w:pStyle w:val="Heading1"/>
         <w:ind w:firstLine="0"/>
       </w:pPr>
-      <w:bookmarkStart w:id="12" w:name="_Toc507246940"/>
+      <w:bookmarkStart w:id="12" w:name="_Toc507315643"/>
       <w:r>
         <w:t>ARGUMENT</w:t>
       </w:r>
@@ -2155,7 +2889,25 @@
         <w:t>42 U.S.C. §12102(1)(A</w:t>
       </w:r>
       <w:r>
-        <w:t xml:space="preserve">). </w:t>
+        <w:t>)</w:t>
+      </w:r>
+      <w:r>
+        <w:fldChar w:fldCharType="begin"/>
+      </w:r>
+      <w:r>
+        <w:instrText xml:space="preserve"> TA \l "</w:instrText>
+      </w:r>
+      <w:r>
+        <w:instrText>42 U.S.C. §12102(1)(A)</w:instrText>
+      </w:r>
+      <w:r>
+        <w:instrText xml:space="preserve">" \s "42 U.S.C. §12102(1)(A)" \c 2 </w:instrText>
+      </w:r>
+      <w:r>
+        <w:fldChar w:fldCharType="end"/>
+      </w:r>
+      <w:r>
+        <w:t xml:space="preserve">. </w:t>
       </w:r>
       <w:r>
         <w:lastRenderedPageBreak/>
@@ -2171,7 +2923,25 @@
         <w:t xml:space="preserve"> include seeing, concentrating, thinking, working, and </w:t>
       </w:r>
       <w:r>
-        <w:t>bodily functions such as normal cell growth. 42 U.S.C. § 12102(2)(A) &amp; (B).</w:t>
+        <w:t>bodily functions such as normal cell growth. 42 U.S.C. § 12102(2)(A) &amp; (B)</w:t>
+      </w:r>
+      <w:r>
+        <w:fldChar w:fldCharType="begin"/>
+      </w:r>
+      <w:r>
+        <w:instrText xml:space="preserve"> TA \l "</w:instrText>
+      </w:r>
+      <w:r>
+        <w:instrText>42 U.S.C. § 12102(2)(A) &amp; (B)</w:instrText>
+      </w:r>
+      <w:r>
+        <w:instrText xml:space="preserve">" \s "42 U.S.C. § 12102(2)(A) &amp; (B)" \c 2 </w:instrText>
+      </w:r>
+      <w:r>
+        <w:fldChar w:fldCharType="end"/>
+      </w:r>
+      <w:r>
+        <w:t>.</w:t>
       </w:r>
       <w:r>
         <w:t xml:space="preserve"> </w:t>
@@ -2186,13 +2956,31 @@
         <w:t>, unless</w:t>
       </w:r>
       <w:r>
-        <w:t xml:space="preserve"> the employer can show that accommodation would impose an undue hardship. </w:t>
+        <w:t xml:space="preserve"> the employer can show that accommodation would impose an undue hardship.</w:t>
       </w:r>
       <w:r>
         <w:t xml:space="preserve"> </w:t>
       </w:r>
       <w:r>
-        <w:t xml:space="preserve">42 U.S.C. § 12112(b)(5)(A). </w:t>
+        <w:t>42 U.S.C. § 12112(b)(5)(A)</w:t>
+      </w:r>
+      <w:r>
+        <w:fldChar w:fldCharType="begin"/>
+      </w:r>
+      <w:r>
+        <w:instrText xml:space="preserve"> TA \l "</w:instrText>
+      </w:r>
+      <w:r>
+        <w:instrText>42 U.S.C. § 12112(b)(5)(A)</w:instrText>
+      </w:r>
+      <w:r>
+        <w:instrText xml:space="preserve">" \s "42 U.S.C. § 12112(b)(5)(A)" \c 2 </w:instrText>
+      </w:r>
+      <w:r>
+        <w:fldChar w:fldCharType="end"/>
+      </w:r>
+      <w:r>
+        <w:t xml:space="preserve">. </w:t>
       </w:r>
       <w:r>
         <w:t xml:space="preserve">Qualified individuals are those who with or without reasonable accommodation can perform the essential functions of the </w:t>
@@ -2201,13 +2989,49 @@
         <w:t xml:space="preserve">employment position held. </w:t>
       </w:r>
       <w:r>
-        <w:t>42 U.S.C. § 12111(8). Reasonable Accommodations</w:t>
+        <w:t>42 U.S.C. § 12111(8)</w:t>
+      </w:r>
+      <w:r>
+        <w:fldChar w:fldCharType="begin"/>
+      </w:r>
+      <w:r>
+        <w:instrText xml:space="preserve"> TA \l "</w:instrText>
+      </w:r>
+      <w:r>
+        <w:instrText>42 U.S.C. § 12111(8)</w:instrText>
+      </w:r>
+      <w:r>
+        <w:instrText xml:space="preserve">" \s "42 U.S.C. § 12111(8)" \c 2 </w:instrText>
+      </w:r>
+      <w:r>
+        <w:fldChar w:fldCharType="end"/>
+      </w:r>
+      <w:r>
+        <w:t>. Reasonable Accommodations</w:t>
       </w:r>
       <w:r>
         <w:t xml:space="preserve"> may include modified work schedules, reassignment, or modification of equipment. </w:t>
       </w:r>
       <w:r>
-        <w:t xml:space="preserve">42 U.S.C. § 12111(9). Undue hardship requires significant difficulty or </w:t>
+        <w:t>42 U.S.C. § 12111(9).</w:t>
+      </w:r>
+      <w:r>
+        <w:fldChar w:fldCharType="begin"/>
+      </w:r>
+      <w:r>
+        <w:instrText xml:space="preserve"> TA \l "</w:instrText>
+      </w:r>
+      <w:r>
+        <w:instrText>. 42 U.S.C. § 12111(9).</w:instrText>
+      </w:r>
+      <w:r>
+        <w:instrText xml:space="preserve">" \s ". 42 U.S.C. § 12111(9)." \c 2 </w:instrText>
+      </w:r>
+      <w:r>
+        <w:fldChar w:fldCharType="end"/>
+      </w:r>
+      <w:r>
+        <w:t xml:space="preserve"> Undue hardship requires significant difficulty or </w:t>
       </w:r>
       <w:r>
         <w:t xml:space="preserve">expense </w:t>
@@ -2216,146 +3040,218 @@
         <w:t>and must be</w:t>
       </w:r>
       <w:r>
-        <w:t xml:space="preserve"> considered </w:t>
+        <w:t xml:space="preserve"> considered in light of an </w:t>
+      </w:r>
+      <w:r>
+        <w:t>employer’s</w:t>
+      </w:r>
+      <w:r>
+        <w:t xml:space="preserve"> resources</w:t>
+      </w:r>
+      <w:r>
+        <w:t>, size, and the impact of the accommodation. 42 U.S.C. § 12111(10)</w:t>
+      </w:r>
+      <w:r>
+        <w:fldChar w:fldCharType="begin"/>
+      </w:r>
+      <w:r>
+        <w:instrText xml:space="preserve"> TA \l "</w:instrText>
+      </w:r>
+      <w:r>
+        <w:instrText>42 U.S.C. § 12111(10)</w:instrText>
+      </w:r>
+      <w:r>
+        <w:instrText xml:space="preserve">" \s "42 U.S.C. § 12111(10)" \c 2 </w:instrText>
+      </w:r>
+      <w:r>
+        <w:fldChar w:fldCharType="end"/>
+      </w:r>
+      <w:r>
+        <w:t>.</w:t>
+      </w:r>
+      <w:r>
+        <w:t xml:space="preserve"> </w:t>
+      </w:r>
+      <w:r>
+        <w:t xml:space="preserve">To establish a prima facie case of </w:t>
+      </w:r>
+      <w:r>
+        <w:t>disability discrimination for the failure to accommodate a</w:t>
+      </w:r>
+      <w:r>
+        <w:t xml:space="preserve"> request for</w:t>
+      </w:r>
+      <w:r>
+        <w:t xml:space="preserve"> reasonable accommodations</w:t>
+      </w:r>
+      <w:r>
+        <w:t xml:space="preserve">, a plaintiff must show that (1) he is a disabled person as </w:t>
+      </w:r>
+      <w:r>
+        <w:t>defined</w:t>
+      </w:r>
+      <w:r>
+        <w:t xml:space="preserve"> by the ADA and Defendant knew of his disability; (2) the accommodations he request</w:t>
+      </w:r>
+      <w:r>
+        <w:t>ed</w:t>
+      </w:r>
+      <w:r>
+        <w:t xml:space="preserve"> and was denied were </w:t>
+      </w:r>
+      <w:r>
+        <w:t xml:space="preserve">reasonable; and (3) the accommodations would pose no undue hardship on Defendant’s business operations. </w:t>
+      </w:r>
+      <w:commentRangeStart w:id="14"/>
+      <w:r>
+        <w:t>42 U.S.C. § 1211</w:t>
+      </w:r>
+      <w:r>
+        <w:t>2</w:t>
+      </w:r>
+      <w:r>
+        <w:t>(b)</w:t>
+      </w:r>
+      <w:r>
+        <w:fldChar w:fldCharType="begin"/>
+      </w:r>
+      <w:r>
+        <w:instrText xml:space="preserve"> TA \l "</w:instrText>
+      </w:r>
+      <w:r>
+        <w:instrText>42 U.S.C. § 12112(b)</w:instrText>
+      </w:r>
+      <w:r>
+        <w:instrText xml:space="preserve">" \s "42 U.S.C. § 12112(b)" \c 2 </w:instrText>
+      </w:r>
+      <w:r>
+        <w:fldChar w:fldCharType="end"/>
+      </w:r>
+      <w:r>
+        <w:t xml:space="preserve">. </w:t>
+      </w:r>
+      <w:commentRangeEnd w:id="14"/>
+      <w:r>
+        <w:rPr>
+          <w:rStyle w:val="CommentReference"/>
+        </w:rPr>
+        <w:commentReference w:id="14"/>
+      </w:r>
+      <w:r>
+        <w:t>Under the ADA</w:t>
+      </w:r>
+      <w:r>
+        <w:t>, employers may not retaliat</w:t>
+      </w:r>
+      <w:r>
+        <w:t xml:space="preserve">e against individuals who have opposed unlawful practices. </w:t>
+      </w:r>
+      <w:r>
+        <w:t>42 U.S.C. § 12203(a)</w:t>
+      </w:r>
+      <w:r>
+        <w:fldChar w:fldCharType="begin"/>
+      </w:r>
+      <w:r>
+        <w:instrText xml:space="preserve"> TA \l "</w:instrText>
+      </w:r>
+      <w:r>
+        <w:instrText>42 U.S.C. § 12203(a)</w:instrText>
+      </w:r>
+      <w:r>
+        <w:instrText xml:space="preserve">" \s "42 U.S.C. § 12203(a)" \c 2 </w:instrText>
+      </w:r>
+      <w:r>
+        <w:fldChar w:fldCharType="end"/>
+      </w:r>
+      <w:r>
+        <w:t>.</w:t>
+      </w:r>
+      <w:r>
+        <w:t xml:space="preserve"> </w:t>
+      </w:r>
+      <w:commentRangeStart w:id="15"/>
+      <w:r>
+        <w:t xml:space="preserve">Retaliation is analyzed </w:t>
+      </w:r>
+      <w:r>
+        <w:t xml:space="preserve">using a burden </w:t>
+      </w:r>
+      <w:r>
+        <w:t xml:space="preserve">shifting framework which </w:t>
+      </w:r>
+      <w:r>
+        <w:t>requires</w:t>
+      </w:r>
+      <w:r>
+        <w:t xml:space="preserve"> </w:t>
+      </w:r>
+      <w:r>
+        <w:t>Plaintiff</w:t>
+      </w:r>
+      <w:r>
+        <w:t xml:space="preserve"> to bring</w:t>
+      </w:r>
+      <w:bookmarkStart w:id="16" w:name="_GoBack"/>
+      <w:bookmarkEnd w:id="16"/>
+      <w:r>
+        <w:t xml:space="preserve"> a prima facie case for retaliation</w:t>
+      </w:r>
+      <w:r>
+        <w:t xml:space="preserve"> and then i</w:t>
+      </w:r>
+      <w:r>
+        <w:t xml:space="preserve">f Plaintiff </w:t>
       </w:r>
       <w:proofErr w:type="gramStart"/>
       <w:r>
-        <w:t>in light of</w:t>
+        <w:t>is able to</w:t>
       </w:r>
       <w:proofErr w:type="gramEnd"/>
       <w:r>
-        <w:t xml:space="preserve"> an </w:t>
-      </w:r>
-      <w:r>
-        <w:t>employer’s</w:t>
-      </w:r>
-      <w:r>
-        <w:t xml:space="preserve"> resources</w:t>
-      </w:r>
-      <w:r>
-        <w:t>, size, and the impact of the accommodation. 42 U.S.C. § 12111(10).</w:t>
+        <w:t xml:space="preserve"> do so, burden goes to the defendant to show that the action was not discriminatory</w:t>
+      </w:r>
+      <w:r>
+        <w:t>.</w:t>
       </w:r>
       <w:r>
         <w:t xml:space="preserve"> </w:t>
       </w:r>
       <w:r>
-        <w:t xml:space="preserve">To establish a prima facie case of </w:t>
-      </w:r>
-      <w:r>
-        <w:t>disability discrimination for the failure to accommodate a</w:t>
-      </w:r>
-      <w:r>
-        <w:t xml:space="preserve"> request for</w:t>
-      </w:r>
-      <w:r>
-        <w:t xml:space="preserve"> reasonable accommodations</w:t>
-      </w:r>
-      <w:r>
-        <w:t xml:space="preserve">, a plaintiff must show that (1) he is a disabled person as </w:t>
-      </w:r>
-      <w:r>
-        <w:t>defined</w:t>
-      </w:r>
-      <w:r>
-        <w:t xml:space="preserve"> by the ADA and Defendant knew of his disability; (2) the accommodations he request</w:t>
-      </w:r>
-      <w:r>
-        <w:t>ed</w:t>
-      </w:r>
-      <w:r>
-        <w:t xml:space="preserve"> and was denied were </w:t>
-      </w:r>
-      <w:r>
-        <w:t xml:space="preserve">reasonable; and (3) the accommodations would pose no undue hardship on Defendant’s business operations. </w:t>
-      </w:r>
-      <w:commentRangeStart w:id="14"/>
-      <w:r>
-        <w:t>42 U.S.C. § 1211</w:t>
-      </w:r>
-      <w:r>
-        <w:t>2</w:t>
-      </w:r>
-      <w:r>
-        <w:t xml:space="preserve">(b). </w:t>
-      </w:r>
-      <w:commentRangeEnd w:id="14"/>
-      <w:r>
-        <w:rPr>
-          <w:rStyle w:val="CommentReference"/>
-        </w:rPr>
-        <w:commentReference w:id="14"/>
-      </w:r>
-      <w:r>
-        <w:t>Under the ADA</w:t>
-      </w:r>
-      <w:r>
-        <w:t>, employers may not retaliat</w:t>
-      </w:r>
-      <w:r>
-        <w:t xml:space="preserve">e against individuals who have opposed unlawful practices. </w:t>
-      </w:r>
-      <w:r>
-        <w:t>42 U.S.C. § 12203(a).</w:t>
+        <w:rPr>
+          <w:i/>
+        </w:rPr>
+        <w:t>McDonnell Douglas Corp. v. Green</w:t>
+      </w:r>
+      <w:r>
+        <w:t>, 411 U.S. 792, 802</w:t>
       </w:r>
       <w:r>
         <w:t xml:space="preserve"> </w:t>
       </w:r>
-      <w:commentRangeStart w:id="15"/>
-      <w:r>
-        <w:t xml:space="preserve">Retaliation is analyzed </w:t>
-      </w:r>
-      <w:r>
-        <w:t xml:space="preserve">using a burden </w:t>
-      </w:r>
-      <w:r>
-        <w:t xml:space="preserve">shifting framework which </w:t>
-      </w:r>
-      <w:r>
-        <w:t>requires</w:t>
-      </w:r>
-      <w:r>
-        <w:t xml:space="preserve"> </w:t>
-      </w:r>
-      <w:r>
-        <w:t>Plaintiff</w:t>
-      </w:r>
-      <w:r>
-        <w:t xml:space="preserve"> to bring a prima facie case for retaliation</w:t>
-      </w:r>
-      <w:r>
-        <w:t xml:space="preserve"> and then i</w:t>
-      </w:r>
-      <w:r>
-        <w:t xml:space="preserve">f Plaintiff </w:t>
-      </w:r>
-      <w:proofErr w:type="gramStart"/>
-      <w:r>
-        <w:t>is able to</w:t>
-      </w:r>
-      <w:proofErr w:type="gramEnd"/>
-      <w:r>
-        <w:t xml:space="preserve"> do so, burden goes to the defendant to show that the action was not discriminatory</w:t>
-      </w:r>
-      <w:r>
-        <w:t>.</w:t>
-      </w:r>
-      <w:r>
-        <w:t xml:space="preserve"> </w:t>
+      <w:r>
+        <w:t>(1973)</w:t>
+      </w:r>
+      <w:r>
+        <w:fldChar w:fldCharType="begin"/>
+      </w:r>
+      <w:r>
+        <w:instrText xml:space="preserve"> TA \l "</w:instrText>
       </w:r>
       <w:r>
         <w:rPr>
           <w:i/>
         </w:rPr>
-        <w:t>McDonnell Douglas Corp. v. Green</w:t>
-      </w:r>
-      <w:r>
-        <w:t>, 411 U.S. 792, 802</w:t>
-      </w:r>
-      <w:r>
-        <w:t xml:space="preserve"> </w:t>
-      </w:r>
-      <w:r>
-        <w:t>(1973)</w:t>
+        <w:instrText>McDonnell Douglas Corp. v. Green</w:instrText>
+      </w:r>
+      <w:r>
+        <w:instrText>, 411 U.S. 792, 802 (1973)</w:instrText>
+      </w:r>
+      <w:r>
+        <w:instrText xml:space="preserve">" \s "McDonnell Douglas Corp. v. Green, 411 U.S. 792, 802 (1973)" \c 1 </w:instrText>
+      </w:r>
+      <w:r>
+        <w:fldChar w:fldCharType="end"/>
       </w:r>
       <w:r>
         <w:t>.</w:t>
@@ -2415,6 +3311,27 @@
       </w:r>
       <w:r>
         <w:t>.</w:t>
+      </w:r>
+      <w:r>
+        <w:fldChar w:fldCharType="begin"/>
+      </w:r>
+      <w:r>
+        <w:instrText xml:space="preserve"> TA \l "</w:instrText>
+      </w:r>
+      <w:r>
+        <w:rPr>
+          <w:i/>
+        </w:rPr>
+        <w:instrText>E.E.O.C. v. C.R. England, Inc.</w:instrText>
+      </w:r>
+      <w:r>
+        <w:instrText>, 644 F.3d 1028, 1051 (10th Cir. 2011).</w:instrText>
+      </w:r>
+      <w:r>
+        <w:instrText xml:space="preserve">" \s "E.E.O.C. v. C.R. England, Inc., 644 F.3d 1028, 1051 (10th Cir. 2011)." \c 1 </w:instrText>
+      </w:r>
+      <w:r>
+        <w:fldChar w:fldCharType="end"/>
       </w:r>
       <w:r>
         <w:t xml:space="preserve"> </w:t>
@@ -2483,7 +3400,7 @@
         <w:spacing w:line="240" w:lineRule="auto"/>
         <w:ind w:left="720"/>
       </w:pPr>
-      <w:bookmarkStart w:id="16" w:name="_Toc507246941"/>
+      <w:bookmarkStart w:id="17" w:name="_Toc507315644"/>
       <w:r>
         <w:t xml:space="preserve">SSS </w:t>
       </w:r>
@@ -2523,7 +3440,7 @@
       <w:r>
         <w:t>, AND ITS REASONS FOR TERMINATION WERE INCONSISTENT SHOWING THEY WERE PRETEXTUAL.</w:t>
       </w:r>
-      <w:bookmarkEnd w:id="16"/>
+      <w:bookmarkEnd w:id="17"/>
       <w:r>
         <w:t xml:space="preserve"> </w:t>
       </w:r>
@@ -2547,7 +3464,19 @@
         <w:t xml:space="preserve"> made unlawful under the ADA. </w:t>
       </w:r>
       <w:r>
-        <w:t xml:space="preserve">42 U.S.C. § 12203(a). </w:t>
+        <w:t>42 U.S.C. § 12203(a)</w:t>
+      </w:r>
+      <w:r>
+        <w:fldChar w:fldCharType="begin"/>
+      </w:r>
+      <w:r>
+        <w:instrText xml:space="preserve"> TA \s "42 U.S.C. § 12203(a)" </w:instrText>
+      </w:r>
+      <w:r>
+        <w:fldChar w:fldCharType="end"/>
+      </w:r>
+      <w:r>
+        <w:t xml:space="preserve">. </w:t>
       </w:r>
       <w:r>
         <w:t xml:space="preserve">It is sometimes required for </w:t>
@@ -2558,7 +3487,7 @@
       <w:r>
         <w:t xml:space="preserve"> to show that they had a reasonable belief that they are disabled before a retaliation complaint can be made</w:t>
       </w:r>
-      <w:commentRangeStart w:id="17"/>
+      <w:commentRangeStart w:id="18"/>
       <w:r>
         <w:t>.</w:t>
       </w:r>
@@ -2568,12 +3497,12 @@
       <w:r>
         <w:t xml:space="preserve"> </w:t>
       </w:r>
-      <w:commentRangeEnd w:id="17"/>
+      <w:commentRangeEnd w:id="18"/>
       <w:r>
         <w:rPr>
           <w:rStyle w:val="CommentReference"/>
         </w:rPr>
-        <w:commentReference w:id="17"/>
+        <w:commentReference w:id="18"/>
       </w:r>
       <w:r>
         <w:t>Retaliation</w:t>
@@ -2591,6 +3520,15 @@
         <w:t>, 411 U.S. at 802</w:t>
       </w:r>
       <w:r>
+        <w:fldChar w:fldCharType="begin"/>
+      </w:r>
+      <w:r>
+        <w:instrText xml:space="preserve"> TA \s "McDonnell Douglas Corp. v. Green, 411 U.S. 792, 802 (1973)" </w:instrText>
+      </w:r>
+      <w:r>
+        <w:fldChar w:fldCharType="end"/>
+      </w:r>
+      <w:r>
         <w:t xml:space="preserve">. </w:t>
       </w:r>
       <w:r>
@@ -2630,6 +3568,15 @@
         <w:t>at 1051</w:t>
       </w:r>
       <w:r>
+        <w:fldChar w:fldCharType="begin"/>
+      </w:r>
+      <w:r>
+        <w:instrText xml:space="preserve"> TA \s "E.E.O.C. v. C.R. England, Inc., 644 F.3d 1028, 1051 (10th Cir. 2011)." </w:instrText>
+      </w:r>
+      <w:r>
+        <w:fldChar w:fldCharType="end"/>
+      </w:r>
+      <w:r>
         <w:t>.</w:t>
       </w:r>
       <w:r>
@@ -2668,6 +3615,15 @@
         <w:t>, 411 U.S. at 802</w:t>
       </w:r>
       <w:r>
+        <w:fldChar w:fldCharType="begin"/>
+      </w:r>
+      <w:r>
+        <w:instrText xml:space="preserve"> TA \s "McDonnell Douglas Corp. v. Green, 411 U.S. 792, 802 (1973)" </w:instrText>
+      </w:r>
+      <w:r>
+        <w:fldChar w:fldCharType="end"/>
+      </w:r>
+      <w:r>
         <w:t>.</w:t>
       </w:r>
       <w:r>
@@ -2704,6 +3660,27 @@
         <w:t>, 502 F.3d 1200, 1208 (10th Cir. 2007)</w:t>
       </w:r>
       <w:r>
+        <w:fldChar w:fldCharType="begin"/>
+      </w:r>
+      <w:r>
+        <w:instrText xml:space="preserve"> TA \l "</w:instrText>
+      </w:r>
+      <w:r>
+        <w:rPr>
+          <w:i/>
+        </w:rPr>
+        <w:instrText>Proctor v. United Parcel Serv.</w:instrText>
+      </w:r>
+      <w:r>
+        <w:instrText>, 502 F.3d 1200, 1208 (10th Cir. 2007)</w:instrText>
+      </w:r>
+      <w:r>
+        <w:instrText xml:space="preserve">" \s "Proctor v. United Parcel Serv., 502 F.3d 1200, 1208 (10th Cir. 2007)" \c 1 </w:instrText>
+      </w:r>
+      <w:r>
+        <w:fldChar w:fldCharType="end"/>
+      </w:r>
+      <w:r>
         <w:t xml:space="preserve"> (allowing </w:t>
       </w:r>
       <w:r>
@@ -2716,12 +3693,7 @@
         <w:t>evidence of circumstances)</w:t>
       </w:r>
       <w:r>
-        <w:t>,</w:t>
-      </w:r>
-      <w:bookmarkStart w:id="18" w:name="_GoBack"/>
-      <w:bookmarkEnd w:id="18"/>
-      <w:r>
-        <w:t xml:space="preserve"> </w:t>
+        <w:t xml:space="preserve">, </w:t>
       </w:r>
       <w:r>
         <w:rPr>
@@ -2737,6 +3709,27 @@
       </w:r>
       <w:r>
         <w:t>, 108 F.3d 1319, 1324 (10th Cir. 1997)</w:t>
+      </w:r>
+      <w:r>
+        <w:fldChar w:fldCharType="begin"/>
+      </w:r>
+      <w:r>
+        <w:instrText xml:space="preserve"> TA \l "</w:instrText>
+      </w:r>
+      <w:r>
+        <w:rPr>
+          <w:i/>
+        </w:rPr>
+        <w:instrText>Morgan v. Hilti, Inc.</w:instrText>
+      </w:r>
+      <w:r>
+        <w:instrText>, 108 F.3d 1319, 1324 (10th Cir. 1997)</w:instrText>
+      </w:r>
+      <w:r>
+        <w:instrText xml:space="preserve">" \s "Morgan v. Hilti, Inc., 108 F.3d 1319, 1324 (10th Cir. 1997)" \c 1 </w:instrText>
+      </w:r>
+      <w:r>
+        <w:fldChar w:fldCharType="end"/>
       </w:r>
       <w:r>
         <w:t xml:space="preserve"> (showing that plaintiff was not able to raise an inference of pretext </w:t>
@@ -2775,6 +3768,15 @@
         <w:t>1208</w:t>
       </w:r>
       <w:r>
+        <w:fldChar w:fldCharType="begin"/>
+      </w:r>
+      <w:r>
+        <w:instrText xml:space="preserve"> TA \s "Proctor v. United Parcel Serv., 502 F.3d 1200, 1208 (10th Cir. 2007)" </w:instrText>
+      </w:r>
+      <w:r>
+        <w:fldChar w:fldCharType="end"/>
+      </w:r>
+      <w:r>
         <w:t xml:space="preserve">; </w:t>
       </w:r>
       <w:r>
@@ -2787,6 +3789,27 @@
         <w:t>, 181 F.3d 1171, 1178 (10th Cir. 1999)</w:t>
       </w:r>
       <w:r>
+        <w:fldChar w:fldCharType="begin"/>
+      </w:r>
+      <w:r>
+        <w:instrText xml:space="preserve"> TA \l "</w:instrText>
+      </w:r>
+      <w:r>
+        <w:rPr>
+          <w:i/>
+        </w:rPr>
+        <w:instrText>Anderson v. Coors Brewing Co.</w:instrText>
+      </w:r>
+      <w:r>
+        <w:instrText>, 181 F.3d 1171, 1178 (10th Cir. 1999)</w:instrText>
+      </w:r>
+      <w:r>
+        <w:instrText xml:space="preserve">" \s "Anderson v. Coors Brewing Co., 181 F.3d 1171, 1178 (10th Cir. 1999)" \c 1 </w:instrText>
+      </w:r>
+      <w:r>
+        <w:fldChar w:fldCharType="end"/>
+      </w:r>
+      <w:r>
         <w:t>.</w:t>
       </w:r>
       <w:r>
@@ -2831,6 +3854,27 @@
         <w:t>, 74 F.3d 980, 986–87 (10th Cir.1996)</w:t>
       </w:r>
       <w:r>
+        <w:fldChar w:fldCharType="begin"/>
+      </w:r>
+      <w:r>
+        <w:instrText xml:space="preserve"> TA \l "</w:instrText>
+      </w:r>
+      <w:r>
+        <w:rPr>
+          <w:i/>
+        </w:rPr>
+        <w:instrText>Berry v. Stevinson Chevrolet</w:instrText>
+      </w:r>
+      <w:r>
+        <w:instrText>, 74 F.3d 980, 986–87 (10th Cir.1996)</w:instrText>
+      </w:r>
+      <w:r>
+        <w:instrText xml:space="preserve">" \s "Berry v. Stevinson Chevrolet, 74 F.3d 980, 986–87 (10th Cir.1996)" \c 1 </w:instrText>
+      </w:r>
+      <w:r>
+        <w:fldChar w:fldCharType="end"/>
+      </w:r>
+      <w:r>
         <w:t xml:space="preserve">; </w:t>
       </w:r>
       <w:proofErr w:type="spellStart"/>
@@ -2851,6 +3895,27 @@
         <w:t>, 381 F.3d 1028, 1031 (10th Cir. 2004)</w:t>
       </w:r>
       <w:r>
+        <w:fldChar w:fldCharType="begin"/>
+      </w:r>
+      <w:r>
+        <w:instrText xml:space="preserve"> TA \l "</w:instrText>
+      </w:r>
+      <w:r>
+        <w:rPr>
+          <w:i/>
+        </w:rPr>
+        <w:instrText>Hillig v. Rumsfeld</w:instrText>
+      </w:r>
+      <w:r>
+        <w:instrText>, 381 F.3d 1028, 1031 (10th Cir. 2004)</w:instrText>
+      </w:r>
+      <w:r>
+        <w:instrText xml:space="preserve">" \s "Hillig v. Rumsfeld, 381 F.3d 1028, 1031 (10th Cir. 2004)" \c 1 </w:instrText>
+      </w:r>
+      <w:r>
+        <w:fldChar w:fldCharType="end"/>
+      </w:r>
+      <w:r>
         <w:t>.</w:t>
       </w:r>
       <w:r>
@@ -2881,7 +3946,19 @@
         <w:t xml:space="preserve">at </w:t>
       </w:r>
       <w:r>
-        <w:t>1040.</w:t>
+        <w:t>1040</w:t>
+      </w:r>
+      <w:r>
+        <w:fldChar w:fldCharType="begin"/>
+      </w:r>
+      <w:r>
+        <w:instrText xml:space="preserve"> TA \s "E.E.O.C. v. C.R. England, Inc., 644 F.3d 1028, 1051 (10th Cir. 2011)." </w:instrText>
+      </w:r>
+      <w:r>
+        <w:fldChar w:fldCharType="end"/>
+      </w:r>
+      <w:r>
+        <w:t>.</w:t>
       </w:r>
       <w:r>
         <w:t xml:space="preserve"> </w:t>
@@ -2964,10 +4041,7 @@
         <w:t xml:space="preserve"> </w:t>
       </w:r>
       <w:r>
-        <w:t>t</w:t>
-      </w:r>
-      <w:r>
-        <w:t xml:space="preserve">he action does not need to preclude a </w:t>
+        <w:t xml:space="preserve">the action does not need to preclude a </w:t>
       </w:r>
       <w:proofErr w:type="gramStart"/>
       <w:r>
@@ -2980,6 +4054,7 @@
       <w:r>
         <w:t xml:space="preserve">. </w:t>
       </w:r>
+      <w:commentRangeStart w:id="19"/>
       <w:proofErr w:type="spellStart"/>
       <w:r>
         <w:rPr>
@@ -2995,6 +4070,15 @@
         <w:t>1033</w:t>
       </w:r>
       <w:r>
+        <w:fldChar w:fldCharType="begin"/>
+      </w:r>
+      <w:r>
+        <w:instrText xml:space="preserve"> TA \s "Hillig v. Rumsfeld, 381 F.3d 1028, 1031 (10th Cir. 2004)" </w:instrText>
+      </w:r>
+      <w:r>
+        <w:fldChar w:fldCharType="end"/>
+      </w:r>
+      <w:r>
         <w:t xml:space="preserve"> </w:t>
       </w:r>
       <w:r>
@@ -3030,6 +4114,13 @@
       <w:r>
         <w:t xml:space="preserve">. </w:t>
       </w:r>
+      <w:commentRangeEnd w:id="19"/>
+      <w:r>
+        <w:rPr>
+          <w:rStyle w:val="CommentReference"/>
+        </w:rPr>
+        <w:commentReference w:id="19"/>
+      </w:r>
       <w:r>
         <w:t xml:space="preserve">Negative references may be oral or written. </w:t>
       </w:r>
@@ -3063,13 +4154,7 @@
         <w:t>a re</w:t>
       </w:r>
       <w:r>
-        <w:t xml:space="preserve">taliatory motive, such as </w:t>
-      </w:r>
-      <w:r>
-        <w:t>temporal proximity</w:t>
-      </w:r>
-      <w:r>
-        <w:t xml:space="preserve">. </w:t>
+        <w:t xml:space="preserve">taliatory motive, such as temporal proximity. </w:t>
       </w:r>
       <w:r>
         <w:rPr>
@@ -3081,6 +4166,15 @@
         <w:t>, 502 F.3d at 1208</w:t>
       </w:r>
       <w:r>
+        <w:fldChar w:fldCharType="begin"/>
+      </w:r>
+      <w:r>
+        <w:instrText xml:space="preserve"> TA \s "Proctor v. United Parcel Serv., 502 F.3d 1200, 1208 (10th Cir. 2007)" </w:instrText>
+      </w:r>
+      <w:r>
+        <w:fldChar w:fldCharType="end"/>
+      </w:r>
+      <w:r>
         <w:t>.</w:t>
       </w:r>
       <w:r>
@@ -3111,6 +4205,15 @@
         <w:t>9</w:t>
       </w:r>
       <w:r>
+        <w:fldChar w:fldCharType="begin"/>
+      </w:r>
+      <w:r>
+        <w:instrText xml:space="preserve"> TA \s "Anderson v. Coors Brewing Co., 181 F.3d 1171, 1178 (10th Cir. 1999)" </w:instrText>
+      </w:r>
+      <w:r>
+        <w:fldChar w:fldCharType="end"/>
+      </w:r>
+      <w:r>
         <w:t xml:space="preserve"> (</w:t>
       </w:r>
       <w:r>
@@ -3145,6 +4248,15 @@
       </w:r>
       <w:r>
         <w:t>, 502 F.3d at 1208</w:t>
+      </w:r>
+      <w:r>
+        <w:fldChar w:fldCharType="begin"/>
+      </w:r>
+      <w:r>
+        <w:instrText xml:space="preserve"> TA \s "Proctor v. United Parcel Serv., 502 F.3d 1200, 1208 (10th Cir. 2007)" </w:instrText>
+      </w:r>
+      <w:r>
+        <w:fldChar w:fldCharType="end"/>
       </w:r>
       <w:r>
         <w:t xml:space="preserve"> (holding </w:t>
@@ -3199,7 +4311,19 @@
         <w:t>d.</w:t>
       </w:r>
       <w:r>
-        <w:t xml:space="preserve"> at 1209. </w:t>
+        <w:t xml:space="preserve"> at 1209</w:t>
+      </w:r>
+      <w:r>
+        <w:fldChar w:fldCharType="begin"/>
+      </w:r>
+      <w:r>
+        <w:instrText xml:space="preserve"> TA \s "Proctor v. United Parcel Serv., 502 F.3d 1200, 1208 (10th Cir. 2007)" </w:instrText>
+      </w:r>
+      <w:r>
+        <w:fldChar w:fldCharType="end"/>
+      </w:r>
+      <w:r>
+        <w:t xml:space="preserve">. </w:t>
       </w:r>
       <w:r>
         <w:t xml:space="preserve">Pretext </w:t>
@@ -3231,34 +4355,587 @@
         <w:rPr>
           <w:i/>
         </w:rPr>
-        <w:t>Id</w:t>
+        <w:t>Morgan</w:t>
+      </w:r>
+      <w:r>
+        <w:t xml:space="preserve">, </w:t>
+      </w:r>
+      <w:r>
+        <w:t xml:space="preserve">108 F.3d </w:t>
+      </w:r>
+      <w:r>
+        <w:t>at 1323</w:t>
+      </w:r>
+      <w:r>
+        <w:fldChar w:fldCharType="begin"/>
+      </w:r>
+      <w:r>
+        <w:instrText xml:space="preserve"> TA \s "Morgan v. Hilti, Inc., 108 F.3d 1319, 1324 (10th Cir. 1997)" </w:instrText>
+      </w:r>
+      <w:r>
+        <w:fldChar w:fldCharType="end"/>
+      </w:r>
+      <w:r>
+        <w:t xml:space="preserve">. The inquiry is not whether the employer’s reasons were fair or correct, but whether </w:t>
+      </w:r>
+      <w:r>
+        <w:t>the employer believed those reasons and acted in good faith</w:t>
+      </w:r>
+      <w:r>
+        <w:t>.</w:t>
       </w:r>
       <w:r>
         <w:rPr>
           <w:i/>
         </w:rPr>
+        <w:t xml:space="preserve"> </w:t>
+      </w:r>
+      <w:r>
+        <w:rPr>
+          <w:i/>
+        </w:rPr>
+        <w:t>Proctor</w:t>
+      </w:r>
+      <w:r>
+        <w:t xml:space="preserve">, 502 F.3d at </w:t>
+      </w:r>
+      <w:r>
+        <w:t>1211.</w:t>
+      </w:r>
+      <w:r>
+        <w:fldChar w:fldCharType="begin"/>
+      </w:r>
+      <w:r>
+        <w:instrText xml:space="preserve"> TA \s "Proctor v. United Parcel Serv., 502 F.3d 1200, 1208 (10th Cir. 2007)" </w:instrText>
+      </w:r>
+      <w:r>
+        <w:fldChar w:fldCharType="end"/>
+      </w:r>
+      <w:r>
+        <w:t xml:space="preserve"> </w:t>
+      </w:r>
+    </w:p>
+    <w:p>
+      <w:r>
+        <w:t>[</w:t>
+      </w:r>
+      <w:commentRangeStart w:id="20"/>
+      <w:r>
+        <w:t xml:space="preserve">RA: EEOC is protected activity; termination is adverse; </w:t>
+      </w:r>
+      <w:r>
+        <w:t>negative reference is adverse (doesn’t have to be the only reason</w:t>
+      </w:r>
+      <w:r>
+        <w:t xml:space="preserve"> job not awarded</w:t>
+      </w:r>
+      <w:r>
+        <w:t>)</w:t>
+      </w:r>
+      <w:r>
+        <w:t>.</w:t>
+      </w:r>
+      <w:commentRangeEnd w:id="20"/>
+      <w:r>
+        <w:rPr>
+          <w:rStyle w:val="CommentReference"/>
+        </w:rPr>
+        <w:commentReference w:id="20"/>
+      </w:r>
+      <w:r>
+        <w:t>]</w:t>
+      </w:r>
+      <w:r>
+        <w:t xml:space="preserve"> </w:t>
+      </w:r>
+      <w:commentRangeStart w:id="21"/>
+      <w:r>
+        <w:t xml:space="preserve">Mr. Hernandez </w:t>
+      </w:r>
+      <w:r>
+        <w:t xml:space="preserve">easily meets the </w:t>
+      </w:r>
+      <w:r>
+        <w:t>requirements</w:t>
+      </w:r>
+      <w:r>
+        <w:t xml:space="preserve"> of a prima facie case </w:t>
+      </w:r>
+      <w:r>
+        <w:t xml:space="preserve">showing retaliation. Mr. Hernandez filed with the EEOC on </w:t>
+      </w:r>
+      <w:r>
+        <w:t>January 10, 2017, a protected a</w:t>
+      </w:r>
+      <w:r>
+        <w:t xml:space="preserve">ctivity. </w:t>
+      </w:r>
+      <w:r>
+        <w:rPr>
+          <w:i/>
+        </w:rPr>
+        <w:t>Proctor</w:t>
+      </w:r>
+      <w:r>
+        <w:t>, 502 F.3d at 1208</w:t>
+      </w:r>
+      <w:r>
+        <w:fldChar w:fldCharType="begin"/>
+      </w:r>
+      <w:r>
+        <w:instrText xml:space="preserve"> TA \s "Proctor v. United Parcel Serv., 502 F.3d 1200, 1208 (10th Cir. 2007)" </w:instrText>
+      </w:r>
+      <w:r>
+        <w:fldChar w:fldCharType="end"/>
+      </w:r>
+      <w:r>
+        <w:t xml:space="preserve">; </w:t>
+      </w:r>
+      <w:r>
+        <w:rPr>
+          <w:i/>
+        </w:rPr>
+        <w:t>Anderson</w:t>
+      </w:r>
+      <w:r>
+        <w:t xml:space="preserve">, 181 F.3d </w:t>
+      </w:r>
+      <w:r>
+        <w:t xml:space="preserve">at </w:t>
+      </w:r>
+      <w:r>
+        <w:t>1178</w:t>
+      </w:r>
+      <w:r>
+        <w:fldChar w:fldCharType="begin"/>
+      </w:r>
+      <w:r>
+        <w:instrText xml:space="preserve"> TA \s "Anderson v. Coors Brewing Co., 181 F.3d 1171, 1178 (10th Cir. 1999)" </w:instrText>
+      </w:r>
+      <w:r>
+        <w:fldChar w:fldCharType="end"/>
+      </w:r>
+      <w:r>
+        <w:t>.</w:t>
+      </w:r>
+      <w:commentRangeEnd w:id="21"/>
+      <w:r>
+        <w:rPr>
+          <w:rStyle w:val="CommentReference"/>
+        </w:rPr>
+        <w:commentReference w:id="21"/>
+      </w:r>
+      <w:r>
+        <w:t xml:space="preserve"> </w:t>
+      </w:r>
+      <w:r>
+        <w:t xml:space="preserve">SSS </w:t>
+      </w:r>
+      <w:r>
+        <w:t xml:space="preserve">committed an adverse employment action by terminating Mr. Hernandez. </w:t>
+      </w:r>
+      <w:commentRangeStart w:id="22"/>
+      <w:r>
+        <w:t xml:space="preserve">In </w:t>
+      </w:r>
+      <w:r>
+        <w:rPr>
+          <w:i/>
+        </w:rPr>
+        <w:t>Hashimoto v. Dalto</w:t>
+      </w:r>
+      <w:commentRangeEnd w:id="22"/>
+      <w:r>
+        <w:rPr>
+          <w:rStyle w:val="CommentReference"/>
+        </w:rPr>
+        <w:commentReference w:id="22"/>
+      </w:r>
+      <w:r>
+        <w:rPr>
+          <w:i/>
+        </w:rPr>
+        <w:t>n</w:t>
+      </w:r>
+      <w:r>
+        <w:t>, 118 F.3d 671 (9th Cir.1997)</w:t>
+      </w:r>
+      <w:r>
+        <w:fldChar w:fldCharType="begin"/>
+      </w:r>
+      <w:r>
+        <w:instrText xml:space="preserve"> TA \l "</w:instrText>
+      </w:r>
+      <w:r>
+        <w:rPr>
+          <w:i/>
+        </w:rPr>
+        <w:instrText>Hashimoto v. Dalton</w:instrText>
+      </w:r>
+      <w:r>
+        <w:instrText>, 118 F.3d 671 (9th Cir.1997)</w:instrText>
+      </w:r>
+      <w:r>
+        <w:instrText xml:space="preserve">" \s "Hashimoto v. Dalton, 118 F.3d 671 (9th Cir.1997)" \c 1 </w:instrText>
+      </w:r>
+      <w:r>
+        <w:fldChar w:fldCharType="end"/>
+      </w:r>
+      <w:r>
+        <w:t>, plaintiff alleged she received</w:t>
+      </w:r>
+      <w:r>
+        <w:t xml:space="preserve"> a</w:t>
+      </w:r>
+      <w:r>
+        <w:t xml:space="preserve"> </w:t>
+      </w:r>
+      <w:r>
+        <w:t>negative job reference from defendant in retaliation of protect activities</w:t>
+      </w:r>
+      <w:r>
+        <w:t xml:space="preserve">. The district court found that the potential employer would not have </w:t>
+      </w:r>
+      <w:r>
+        <w:t>hired</w:t>
+      </w:r>
+      <w:r>
+        <w:t xml:space="preserve"> the plaintiff even in the absence of the</w:t>
+      </w:r>
+      <w:r>
+        <w:t xml:space="preserve"> negative </w:t>
+      </w:r>
+      <w:r>
+        <w:t>recommendation but</w:t>
+      </w:r>
+      <w:r>
+        <w:t xml:space="preserve"> awarded plaintiff fees and costs. </w:t>
+      </w:r>
+      <w:r>
+        <w:rPr>
+          <w:rFonts w:cs="Times New Roman"/>
+          <w:szCs w:val="24"/>
+        </w:rPr>
+        <w:t xml:space="preserve">In </w:t>
+      </w:r>
+      <w:proofErr w:type="spellStart"/>
+      <w:r>
+        <w:rPr>
+          <w:rFonts w:cs="Times New Roman"/>
+          <w:bCs/>
+          <w:i/>
+          <w:szCs w:val="24"/>
+        </w:rPr>
+        <w:t>Hillig</w:t>
+      </w:r>
+      <w:proofErr w:type="spellEnd"/>
+      <w:r>
+        <w:rPr>
+          <w:rFonts w:cs="Times New Roman"/>
+          <w:bCs/>
+          <w:i/>
+          <w:szCs w:val="24"/>
+        </w:rPr>
+        <w:t xml:space="preserve"> v. Rumsfeld</w:t>
+      </w:r>
+      <w:r>
+        <w:rPr>
+          <w:rFonts w:cs="Times New Roman"/>
+          <w:bCs/>
+          <w:szCs w:val="24"/>
+        </w:rPr>
+        <w:t>, 381 F.3d 1028, 1035 (10th Cir. 2004)</w:t>
+      </w:r>
+      <w:r>
+        <w:rPr>
+          <w:rFonts w:cs="Times New Roman"/>
+          <w:bCs/>
+          <w:szCs w:val="24"/>
+        </w:rPr>
+        <w:fldChar w:fldCharType="begin"/>
+      </w:r>
+      <w:r>
+        <w:instrText xml:space="preserve"> TA \s "Hillig v. Rumsfeld, 381 F.3d 1028, 1031 (10th Cir. 2004)" </w:instrText>
+      </w:r>
+      <w:r>
+        <w:rPr>
+          <w:rFonts w:cs="Times New Roman"/>
+          <w:bCs/>
+          <w:szCs w:val="24"/>
+        </w:rPr>
+        <w:fldChar w:fldCharType="end"/>
+      </w:r>
+      <w:r>
+        <w:rPr>
+          <w:rFonts w:cs="Times New Roman"/>
+          <w:bCs/>
+          <w:szCs w:val="24"/>
+        </w:rPr>
+        <w:t xml:space="preserve">, </w:t>
+      </w:r>
+      <w:r>
+        <w:rPr>
+          <w:rFonts w:cs="Times New Roman"/>
+          <w:bCs/>
+          <w:szCs w:val="24"/>
+        </w:rPr>
+        <w:t xml:space="preserve">plaintiff suffered more than de </w:t>
+      </w:r>
+      <w:proofErr w:type="spellStart"/>
+      <w:r>
+        <w:rPr>
+          <w:rFonts w:cs="Times New Roman"/>
+          <w:bCs/>
+          <w:szCs w:val="24"/>
+        </w:rPr>
+        <w:t>minimis</w:t>
+      </w:r>
+      <w:proofErr w:type="spellEnd"/>
+      <w:r>
+        <w:rPr>
+          <w:rFonts w:cs="Times New Roman"/>
+          <w:bCs/>
+          <w:szCs w:val="24"/>
+        </w:rPr>
+        <w:t xml:space="preserve"> harm to future employment prospects from a </w:t>
+      </w:r>
+      <w:r>
+        <w:rPr>
+          <w:rFonts w:cs="Times New Roman"/>
+          <w:bCs/>
+          <w:szCs w:val="24"/>
+        </w:rPr>
+        <w:t xml:space="preserve">negative reference when applying at the United States Attorney’s Office. </w:t>
+      </w:r>
+      <w:r>
+        <w:rPr>
+          <w:rFonts w:cs="Times New Roman"/>
+          <w:bCs/>
+          <w:szCs w:val="24"/>
+        </w:rPr>
+        <w:t>The hiring authority at the Department of Justice testified that applicants with negative references would not be hired</w:t>
+      </w:r>
+      <w:r>
+        <w:rPr>
+          <w:rFonts w:cs="Times New Roman"/>
+          <w:bCs/>
+          <w:szCs w:val="24"/>
+        </w:rPr>
+        <w:t>. Here</w:t>
+      </w:r>
+      <w:r>
+        <w:rPr>
+          <w:rFonts w:cs="Times New Roman"/>
+          <w:bCs/>
+          <w:szCs w:val="24"/>
+        </w:rPr>
+        <w:t xml:space="preserve">, Mr. Hernandez received a </w:t>
+      </w:r>
+      <w:r>
+        <w:rPr>
+          <w:rFonts w:cs="Times New Roman"/>
+          <w:bCs/>
+          <w:szCs w:val="24"/>
+        </w:rPr>
+        <w:t xml:space="preserve">negative reference which affected </w:t>
+      </w:r>
+      <w:r>
+        <w:rPr>
+          <w:rFonts w:cs="Times New Roman"/>
+          <w:bCs/>
+          <w:szCs w:val="24"/>
+        </w:rPr>
+        <w:t xml:space="preserve">his future employment at </w:t>
+      </w:r>
+      <w:r>
+        <w:rPr>
+          <w:rFonts w:cs="Times New Roman"/>
+          <w:bCs/>
+          <w:szCs w:val="24"/>
+        </w:rPr>
+        <w:t xml:space="preserve">Building E Solutions. </w:t>
+      </w:r>
+      <w:r>
+        <w:rPr>
+          <w:rFonts w:cs="Times New Roman"/>
+          <w:bCs/>
+          <w:szCs w:val="24"/>
+        </w:rPr>
+        <w:t xml:space="preserve">Mr. Rosenberg states that the reference was </w:t>
+      </w:r>
+      <w:r>
+        <w:rPr>
+          <w:rFonts w:cs="Times New Roman"/>
+          <w:bCs/>
+          <w:szCs w:val="24"/>
+        </w:rPr>
+        <w:t xml:space="preserve">not </w:t>
+      </w:r>
+      <w:r>
+        <w:rPr>
+          <w:rFonts w:cs="Times New Roman"/>
+          <w:bCs/>
+          <w:szCs w:val="24"/>
+        </w:rPr>
+        <w:t>dispositive,</w:t>
+      </w:r>
+      <w:r>
+        <w:rPr>
+          <w:rFonts w:cs="Times New Roman"/>
+          <w:bCs/>
+          <w:szCs w:val="24"/>
+        </w:rPr>
+        <w:t xml:space="preserve"> but problematic</w:t>
+      </w:r>
+      <w:r>
+        <w:rPr>
+          <w:rFonts w:cs="Times New Roman"/>
+          <w:bCs/>
+          <w:szCs w:val="24"/>
+        </w:rPr>
         <w:t xml:space="preserve">. </w:t>
       </w:r>
       <w:r>
-        <w:t xml:space="preserve">at 1209. The inquiry is not whether the employer’s reasons were fair or correct, but whether </w:t>
-      </w:r>
-      <w:r>
-        <w:t xml:space="preserve">the employer believed those reasons and acted in good faith. </w:t>
-      </w:r>
-      <w:r>
-        <w:rPr>
+        <w:rPr>
+          <w:rFonts w:cs="Times New Roman"/>
+          <w:bCs/>
+          <w:szCs w:val="24"/>
+        </w:rPr>
+        <w:t xml:space="preserve">Mr. Axel notes that the company determined to go into </w:t>
+      </w:r>
+      <w:r>
+        <w:rPr>
+          <w:rFonts w:cs="Times New Roman"/>
+          <w:bCs/>
+          <w:szCs w:val="24"/>
+        </w:rPr>
+        <w:t>international expansion</w:t>
+      </w:r>
+      <w:r>
+        <w:rPr>
+          <w:rFonts w:cs="Times New Roman"/>
+          <w:bCs/>
+          <w:szCs w:val="24"/>
+        </w:rPr>
+        <w:t xml:space="preserve"> and so chose a candidate with multilingual abilities.</w:t>
+      </w:r>
+      <w:commentRangeStart w:id="23"/>
+      <w:r>
+        <w:rPr>
+          <w:rFonts w:cs="Times New Roman"/>
+          <w:bCs/>
+          <w:szCs w:val="24"/>
+        </w:rPr>
+        <w:t xml:space="preserve"> </w:t>
+      </w:r>
+      <w:r>
+        <w:rPr>
+          <w:rFonts w:cs="Times New Roman"/>
+          <w:bCs/>
+          <w:szCs w:val="24"/>
+        </w:rPr>
+        <w:t xml:space="preserve">Like in </w:t>
+      </w:r>
+      <w:r>
+        <w:rPr>
+          <w:rFonts w:cs="Times New Roman"/>
+          <w:bCs/>
           <w:i/>
-        </w:rPr>
-        <w:t xml:space="preserve">Id. </w:t>
-      </w:r>
-      <w:r>
-        <w:t>at 1211.</w:t>
-      </w:r>
-      <w:r>
-        <w:t xml:space="preserve"> </w:t>
-      </w:r>
-      <w:r>
-        <w:br/>
+          <w:szCs w:val="24"/>
+        </w:rPr>
+        <w:t>Hashimoto</w:t>
+      </w:r>
+      <w:r>
+        <w:rPr>
+          <w:rFonts w:cs="Times New Roman"/>
+          <w:bCs/>
+          <w:i/>
+          <w:szCs w:val="24"/>
+        </w:rPr>
+        <w:fldChar w:fldCharType="begin"/>
+      </w:r>
+      <w:r>
+        <w:instrText xml:space="preserve"> TA \s "Hashimoto v. Dalton, 118 F.3d 671 (9th Cir.1997)" </w:instrText>
+      </w:r>
+      <w:r>
+        <w:rPr>
+          <w:rFonts w:cs="Times New Roman"/>
+          <w:bCs/>
+          <w:i/>
+          <w:szCs w:val="24"/>
+        </w:rPr>
+        <w:fldChar w:fldCharType="end"/>
+      </w:r>
+      <w:r>
+        <w:rPr>
+          <w:rFonts w:cs="Times New Roman"/>
+          <w:bCs/>
+          <w:szCs w:val="24"/>
+        </w:rPr>
+        <w:t xml:space="preserve">, it is not necessary for </w:t>
+      </w:r>
+      <w:r>
+        <w:rPr>
+          <w:rFonts w:cs="Times New Roman"/>
+          <w:bCs/>
+          <w:szCs w:val="24"/>
+        </w:rPr>
+        <w:t xml:space="preserve">reference to be </w:t>
+      </w:r>
+      <w:r>
+        <w:rPr>
+          <w:rFonts w:cs="Times New Roman"/>
+          <w:bCs/>
+          <w:szCs w:val="24"/>
+        </w:rPr>
+        <w:lastRenderedPageBreak/>
+        <w:t xml:space="preserve">the reason Mr. Hernandez was not hired, it is enough that </w:t>
+      </w:r>
+      <w:r>
+        <w:rPr>
+          <w:rFonts w:cs="Times New Roman"/>
+          <w:bCs/>
+          <w:szCs w:val="24"/>
+        </w:rPr>
+        <w:t xml:space="preserve">the negative reference was given. </w:t>
+      </w:r>
+      <w:commentRangeEnd w:id="23"/>
+      <w:r>
+        <w:rPr>
+          <w:rStyle w:val="CommentReference"/>
+        </w:rPr>
+        <w:commentReference w:id="23"/>
+      </w:r>
+      <w:r>
+        <w:t>118 F.3d 671.</w:t>
+      </w:r>
+    </w:p>
+    <w:p>
+      <w:r>
+        <w:t>[</w:t>
+      </w:r>
+      <w:r>
+        <w:t xml:space="preserve">RA: Causation: Termination is only 3 weeks, </w:t>
+      </w:r>
+      <w:r>
+        <w:t>Negative Reference is 3 months, so possible, but need more evidence.</w:t>
+      </w:r>
+      <w:r>
+        <w:t>]</w:t>
+      </w:r>
+    </w:p>
+    <w:p>
+      <w:r>
+        <w:t>[Do I need to deal with the burden shifting paradigm separately? Integrate it?</w:t>
+      </w:r>
+      <w:r>
+        <w:t>]</w:t>
+      </w:r>
+      <w:r>
+        <w:tab/>
+      </w:r>
+      <w:r>
+        <w:tab/>
       </w:r>
     </w:p>
     <w:p>
@@ -3268,24 +4945,44 @@
           <w:ilvl w:val="0"/>
           <w:numId w:val="7"/>
         </w:numPr>
+        <w:spacing w:line="240" w:lineRule="auto"/>
         <w:ind w:left="720"/>
       </w:pPr>
-      <w:bookmarkStart w:id="19" w:name="_Toc507246942"/>
-      <w:r>
-        <w:t>BLAH 2</w:t>
-      </w:r>
-      <w:bookmarkEnd w:id="19"/>
+      <w:bookmarkStart w:id="24" w:name="_Toc507315645"/>
+      <w:r>
+        <w:t xml:space="preserve">SSS DRIMINATED AGAINST MR. HERNANDEZ BECAUSE </w:t>
+      </w:r>
+      <w:r>
+        <w:t>IT HAD KNOWLEDGE OF HIS DISABILITY, HIS REQUEST FOR ACCOMMODATION WAS REASONABLE AND WAS DENIED, AND WOULD NOT HAVE IMPOSED UNDUE HARDSHIP</w:t>
+      </w:r>
+      <w:r>
+        <w:t>.</w:t>
+      </w:r>
+      <w:bookmarkEnd w:id="24"/>
+      <w:r>
+        <w:t xml:space="preserve"> </w:t>
+      </w:r>
+    </w:p>
+    <w:p>
+      <w:r>
+        <w:t>[RE]</w:t>
+      </w:r>
+    </w:p>
+    <w:p>
+      <w:r>
+        <w:t>[RA]</w:t>
+      </w:r>
     </w:p>
     <w:p>
       <w:pPr>
         <w:pStyle w:val="Heading1"/>
         <w:ind w:firstLine="0"/>
       </w:pPr>
-      <w:bookmarkStart w:id="20" w:name="_Toc507246943"/>
+      <w:bookmarkStart w:id="25" w:name="_Toc507315646"/>
       <w:r>
         <w:t>CONCLUSION</w:t>
       </w:r>
-      <w:bookmarkEnd w:id="20"/>
+      <w:bookmarkEnd w:id="25"/>
     </w:p>
     <w:p>
       <w:r>
@@ -3445,12 +5142,12 @@
         <w:pStyle w:val="Heading1"/>
         <w:ind w:firstLine="0"/>
       </w:pPr>
-      <w:bookmarkStart w:id="21" w:name="_Toc507246944"/>
+      <w:bookmarkStart w:id="26" w:name="_Toc507315647"/>
       <w:r>
         <w:lastRenderedPageBreak/>
         <w:t>CERTIFICATE OF COMPLIANCE</w:t>
       </w:r>
-      <w:bookmarkEnd w:id="21"/>
+      <w:bookmarkEnd w:id="26"/>
     </w:p>
     <w:p>
       <w:pPr>
@@ -3574,11 +5271,11 @@
         <w:pStyle w:val="Heading1"/>
         <w:ind w:firstLine="0"/>
       </w:pPr>
-      <w:bookmarkStart w:id="22" w:name="_Toc507246945"/>
+      <w:bookmarkStart w:id="27" w:name="_Toc507315648"/>
       <w:r>
         <w:t>CERTIFICATE OF SERVICE</w:t>
       </w:r>
-      <w:bookmarkEnd w:id="22"/>
+      <w:bookmarkEnd w:id="27"/>
     </w:p>
     <w:p>
       <w:pPr>
@@ -3974,7 +5671,7 @@
       </w:r>
     </w:p>
   </w:comment>
-  <w:comment w:id="17" w:author="seth guthrie" w:date="2018-02-24T12:42:00Z" w:initials="sg">
+  <w:comment w:id="18" w:author="seth guthrie" w:date="2018-02-24T12:42:00Z" w:initials="sg">
     <w:p>
       <w:pPr>
         <w:pStyle w:val="CommentText"/>
@@ -3996,6 +5693,126 @@
       <w:r>
         <w:t xml:space="preserve"> but I have found no evidence for it thus far. </w:t>
       </w:r>
+    </w:p>
+  </w:comment>
+  <w:comment w:id="19" w:author="seth guthrie" w:date="2018-02-25T08:57:00Z" w:initials="sg">
+    <w:p>
+      <w:pPr>
+        <w:pStyle w:val="CommentText"/>
+      </w:pPr>
+      <w:r>
+        <w:rPr>
+          <w:rStyle w:val="CommentReference"/>
+        </w:rPr>
+        <w:annotationRef/>
+      </w:r>
+      <w:proofErr w:type="spellStart"/>
+      <w:r>
+        <w:t>Hilig</w:t>
+      </w:r>
+      <w:proofErr w:type="spellEnd"/>
+      <w:r>
+        <w:t xml:space="preserve"> referencing Hashimoto v. Dalton</w:t>
+      </w:r>
+    </w:p>
+  </w:comment>
+  <w:comment w:id="20" w:author="seth guthrie" w:date="2018-02-25T09:17:00Z" w:initials="sg">
+    <w:p>
+      <w:pPr>
+        <w:pStyle w:val="CommentText"/>
+      </w:pPr>
+      <w:r>
+        <w:rPr>
+          <w:rStyle w:val="CommentReference"/>
+        </w:rPr>
+        <w:annotationRef/>
+      </w:r>
+      <w:proofErr w:type="spellStart"/>
+      <w:r>
+        <w:t>Itd</w:t>
+      </w:r>
+      <w:proofErr w:type="spellEnd"/>
+      <w:r>
+        <w:t xml:space="preserve"> be nice to </w:t>
+      </w:r>
+      <w:r>
+        <w:t xml:space="preserve">find facts that would allow analogizing to the content of the call. They basically said Erik was ok, but that he had health issues. </w:t>
+      </w:r>
+    </w:p>
+  </w:comment>
+  <w:comment w:id="21" w:author="seth guthrie" w:date="2018-02-24T17:11:00Z" w:initials="sg">
+    <w:p>
+      <w:pPr>
+        <w:pStyle w:val="CommentText"/>
+      </w:pPr>
+      <w:r>
+        <w:rPr>
+          <w:rStyle w:val="CommentReference"/>
+        </w:rPr>
+        <w:annotationRef/>
+      </w:r>
+      <w:r>
+        <w:t xml:space="preserve">Is analogizing / fact to fact comparison necessary? Its pretty much a </w:t>
+      </w:r>
+      <w:proofErr w:type="gramStart"/>
+      <w:r>
+        <w:t>given</w:t>
+      </w:r>
+      <w:proofErr w:type="gramEnd"/>
+      <w:r>
+        <w:t xml:space="preserve"> and the other side will concede it. </w:t>
+      </w:r>
+    </w:p>
+  </w:comment>
+  <w:comment w:id="22" w:author="seth guthrie" w:date="2018-02-25T08:55:00Z" w:initials="sg">
+    <w:p>
+      <w:pPr>
+        <w:pStyle w:val="CommentText"/>
+      </w:pPr>
+      <w:r>
+        <w:rPr>
+          <w:rStyle w:val="CommentReference"/>
+        </w:rPr>
+        <w:annotationRef/>
+      </w:r>
+      <w:proofErr w:type="spellStart"/>
+      <w:r>
+        <w:t>Hilig</w:t>
+      </w:r>
+      <w:proofErr w:type="spellEnd"/>
+      <w:r>
+        <w:t xml:space="preserve"> cites these cases as </w:t>
+      </w:r>
+      <w:r>
+        <w:t>examples in their case. I’m really citing them. Should I include these cases in RE</w:t>
+      </w:r>
+      <w:r>
+        <w:t>, or is there a way to note it the RA?</w:t>
+      </w:r>
+    </w:p>
+  </w:comment>
+  <w:comment w:id="23" w:author="seth guthrie" w:date="2018-02-25T09:23:00Z" w:initials="sg">
+    <w:p>
+      <w:pPr>
+        <w:pStyle w:val="CommentText"/>
+      </w:pPr>
+      <w:r>
+        <w:rPr>
+          <w:rStyle w:val="CommentReference"/>
+        </w:rPr>
+        <w:annotationRef/>
+      </w:r>
+      <w:r>
+        <w:t>This shows that</w:t>
+      </w:r>
+      <w:r>
+        <w:t xml:space="preserve"> the reference didn’t need to prevent him from getting the job, but how do we show that reference was actually “negative” that it was adverse?</w:t>
+      </w:r>
+    </w:p>
+    <w:p>
+      <w:pPr>
+        <w:pStyle w:val="CommentText"/>
+      </w:pPr>
     </w:p>
   </w:comment>
 </w:comments>
@@ -4012,6 +5829,11 @@
   <w15:commentEx w15:paraId="63A0417E" w15:done="0"/>
   <w15:commentEx w15:paraId="53A914E7" w15:done="0"/>
   <w15:commentEx w15:paraId="76C6CAC9" w15:done="0"/>
+  <w15:commentEx w15:paraId="4DF9A3ED" w15:done="0"/>
+  <w15:commentEx w15:paraId="38392C85" w15:done="0"/>
+  <w15:commentEx w15:paraId="154ACFCB" w15:done="0"/>
+  <w15:commentEx w15:paraId="48FBE961" w15:done="0"/>
+  <w15:commentEx w15:paraId="5C031475" w15:done="0"/>
 </w15:commentsEx>
 </file>
 
@@ -4026,6 +5848,11 @@
   <w16cid:commentId w16cid:paraId="63A0417E" w16cid:durableId="1E356331"/>
   <w16cid:commentId w16cid:paraId="53A914E7" w16cid:durableId="1E3BDD83"/>
   <w16cid:commentId w16cid:paraId="76C6CAC9" w16cid:durableId="1E3BDC33"/>
+  <w16cid:commentId w16cid:paraId="4DF9A3ED" w16cid:durableId="1E3CF8FC"/>
+  <w16cid:commentId w16cid:paraId="38392C85" w16cid:durableId="1E3CFDAE"/>
+  <w16cid:commentId w16cid:paraId="154ACFCB" w16cid:durableId="1E3C1B28"/>
+  <w16cid:commentId w16cid:paraId="48FBE961" w16cid:durableId="1E3CF87F"/>
+  <w16cid:commentId w16cid:paraId="5C031475" w16cid:durableId="1E3CFF10"/>
 </w16cid:commentsIds>
 </file>
 
@@ -4088,7 +5915,7 @@
           <w:rPr>
             <w:noProof/>
           </w:rPr>
-          <w:t>6</w:t>
+          <w:t>7</w:t>
         </w:r>
         <w:r>
           <w:rPr>
@@ -5960,7 +7787,7 @@
 </file>
 
 <file path=customXml/itemProps1.xml><?xml version="1.0" encoding="utf-8"?>
-<ds:datastoreItem xmlns:ds="http://schemas.openxmlformats.org/officeDocument/2006/customXml" ds:itemID="{96FB9FFA-BCA6-45E1-A137-523AA4A56156}">
+<ds:datastoreItem xmlns:ds="http://schemas.openxmlformats.org/officeDocument/2006/customXml" ds:itemID="{2A785393-83F3-48D4-8B22-27B1F59CCEAC}">
   <ds:schemaRefs>
     <ds:schemaRef ds:uri="http://schemas.openxmlformats.org/officeDocument/2006/bibliography"/>
   </ds:schemaRefs>

--- a/LRW/Appellate Brief/Brief.docx
+++ b/LRW/Appellate Brief/Brief.docx
@@ -41,23 +41,26 @@
           <w:szCs w:val="24"/>
         </w:rPr>
       </w:pPr>
-      <w:commentRangeStart w:id="0"/>
-      <w:r>
-        <w:rPr>
-          <w:rFonts w:cs="Times New Roman"/>
-          <w:szCs w:val="24"/>
-        </w:rPr>
-        <w:t>No. 17-0264</w:t>
-      </w:r>
-      <w:commentRangeEnd w:id="0"/>
-      <w:r>
-        <w:rPr>
-          <w:rStyle w:val="CommentReference"/>
-          <w:rFonts w:cs="Times New Roman"/>
-          <w:sz w:val="24"/>
-          <w:szCs w:val="24"/>
-        </w:rPr>
-        <w:commentReference w:id="0"/>
+      <w:r>
+        <w:rPr>
+          <w:rFonts w:cs="Times New Roman"/>
+          <w:szCs w:val="24"/>
+        </w:rPr>
+        <w:t>No. 1</w:t>
+      </w:r>
+      <w:r>
+        <w:rPr>
+          <w:rFonts w:cs="Times New Roman"/>
+          <w:szCs w:val="24"/>
+        </w:rPr>
+        <w:t>8-0</w:t>
+      </w:r>
+      <w:r>
+        <w:rPr>
+          <w:rFonts w:cs="Times New Roman"/>
+          <w:szCs w:val="24"/>
+        </w:rPr>
+        <w:t>245</w:t>
       </w:r>
     </w:p>
     <w:p>
@@ -178,7 +181,6 @@
         </w:rPr>
         <w:tab/>
       </w:r>
-      <w:commentRangeStart w:id="1"/>
       <w:r>
         <w:rPr>
           <w:rFonts w:cs="Times New Roman"/>
@@ -193,16 +195,6 @@
           <w:szCs w:val="24"/>
         </w:rPr>
         <w:t>,</w:t>
-      </w:r>
-      <w:commentRangeEnd w:id="1"/>
-      <w:r>
-        <w:rPr>
-          <w:rStyle w:val="CommentReference"/>
-          <w:rFonts w:cs="Times New Roman"/>
-          <w:sz w:val="24"/>
-          <w:szCs w:val="24"/>
-        </w:rPr>
-        <w:commentReference w:id="1"/>
       </w:r>
     </w:p>
     <w:p>
@@ -588,8 +580,8 @@
           <w:szCs w:val="24"/>
         </w:rPr>
         <w:sectPr>
-          <w:footerReference w:type="default" r:id="rId11"/>
-          <w:footerReference w:type="first" r:id="rId12"/>
+          <w:footerReference w:type="default" r:id="rId8"/>
+          <w:footerReference w:type="first" r:id="rId9"/>
           <w:pgSz w:w="12240" w:h="15840"/>
           <w:pgMar w:top="1440" w:right="1440" w:bottom="1440" w:left="1440" w:header="720" w:footer="720" w:gutter="0"/>
           <w:pgNumType w:fmt="lowerRoman" w:start="1"/>
@@ -657,7 +649,7 @@
           <w:r>
             <w:fldChar w:fldCharType="separate"/>
           </w:r>
-          <w:hyperlink w:anchor="_Toc507315636" w:history="1">
+          <w:hyperlink w:anchor="_Toc508746269" w:history="1">
             <w:r>
               <w:rPr>
                 <w:rStyle w:val="Hyperlink"/>
@@ -684,7 +676,7 @@
                 <w:noProof/>
                 <w:webHidden/>
               </w:rPr>
-              <w:instrText xml:space="preserve"> PAGEREF _Toc507315636 \h </w:instrText>
+              <w:instrText xml:space="preserve"> PAGEREF _Toc508746269 \h </w:instrText>
             </w:r>
             <w:r>
               <w:rPr>
@@ -724,7 +716,7 @@
               <w:sz w:val="22"/>
             </w:rPr>
           </w:pPr>
-          <w:hyperlink w:anchor="_Toc507315637" w:history="1">
+          <w:hyperlink w:anchor="_Toc508746270" w:history="1">
             <w:r>
               <w:rPr>
                 <w:rStyle w:val="Hyperlink"/>
@@ -751,7 +743,7 @@
                 <w:noProof/>
                 <w:webHidden/>
               </w:rPr>
-              <w:instrText xml:space="preserve"> PAGEREF _Toc507315637 \h </w:instrText>
+              <w:instrText xml:space="preserve"> PAGEREF _Toc508746270 \h </w:instrText>
             </w:r>
             <w:r>
               <w:rPr>
@@ -791,7 +783,7 @@
               <w:sz w:val="22"/>
             </w:rPr>
           </w:pPr>
-          <w:hyperlink w:anchor="_Toc507315638" w:history="1">
+          <w:hyperlink w:anchor="_Toc508746271" w:history="1">
             <w:r>
               <w:rPr>
                 <w:rStyle w:val="Hyperlink"/>
@@ -818,7 +810,7 @@
                 <w:noProof/>
                 <w:webHidden/>
               </w:rPr>
-              <w:instrText xml:space="preserve"> PAGEREF _Toc507315638 \h </w:instrText>
+              <w:instrText xml:space="preserve"> PAGEREF _Toc508746271 \h </w:instrText>
             </w:r>
             <w:r>
               <w:rPr>
@@ -858,7 +850,7 @@
               <w:sz w:val="22"/>
             </w:rPr>
           </w:pPr>
-          <w:hyperlink w:anchor="_Toc507315639" w:history="1">
+          <w:hyperlink w:anchor="_Toc508746272" w:history="1">
             <w:r>
               <w:rPr>
                 <w:rStyle w:val="Hyperlink"/>
@@ -885,7 +877,7 @@
                 <w:noProof/>
                 <w:webHidden/>
               </w:rPr>
-              <w:instrText xml:space="preserve"> PAGEREF _Toc507315639 \h </w:instrText>
+              <w:instrText xml:space="preserve"> PAGEREF _Toc508746272 \h </w:instrText>
             </w:r>
             <w:r>
               <w:rPr>
@@ -925,7 +917,7 @@
               <w:sz w:val="22"/>
             </w:rPr>
           </w:pPr>
-          <w:hyperlink w:anchor="_Toc507315640" w:history="1">
+          <w:hyperlink w:anchor="_Toc508746273" w:history="1">
             <w:r>
               <w:rPr>
                 <w:rStyle w:val="Hyperlink"/>
@@ -952,7 +944,7 @@
                 <w:noProof/>
                 <w:webHidden/>
               </w:rPr>
-              <w:instrText xml:space="preserve"> PAGEREF _Toc507315640 \h </w:instrText>
+              <w:instrText xml:space="preserve"> PAGEREF _Toc508746273 \h </w:instrText>
             </w:r>
             <w:r>
               <w:rPr>
@@ -972,7 +964,7 @@
                 <w:noProof/>
                 <w:webHidden/>
               </w:rPr>
-              <w:t>1</w:t>
+              <w:t>2</w:t>
             </w:r>
             <w:r>
               <w:rPr>
@@ -992,7 +984,7 @@
               <w:sz w:val="22"/>
             </w:rPr>
           </w:pPr>
-          <w:hyperlink w:anchor="_Toc507315641" w:history="1">
+          <w:hyperlink w:anchor="_Toc508746274" w:history="1">
             <w:r>
               <w:rPr>
                 <w:rStyle w:val="Hyperlink"/>
@@ -1019,7 +1011,7 @@
                 <w:noProof/>
                 <w:webHidden/>
               </w:rPr>
-              <w:instrText xml:space="preserve"> PAGEREF _Toc507315641 \h </w:instrText>
+              <w:instrText xml:space="preserve"> PAGEREF _Toc508746274 \h </w:instrText>
             </w:r>
             <w:r>
               <w:rPr>
@@ -1039,7 +1031,7 @@
                 <w:noProof/>
                 <w:webHidden/>
               </w:rPr>
-              <w:t>1</w:t>
+              <w:t>2</w:t>
             </w:r>
             <w:r>
               <w:rPr>
@@ -1059,13 +1051,13 @@
               <w:sz w:val="22"/>
             </w:rPr>
           </w:pPr>
-          <w:hyperlink w:anchor="_Toc507315642" w:history="1">
+          <w:hyperlink w:anchor="_Toc508746275" w:history="1">
             <w:r>
               <w:rPr>
                 <w:rStyle w:val="Hyperlink"/>
                 <w:noProof/>
               </w:rPr>
-              <w:t>STANDARD OF REVIEW</w:t>
+              <w:t>ARGUMENT</w:t>
             </w:r>
             <w:r>
               <w:rPr>
@@ -1086,7 +1078,7 @@
                 <w:noProof/>
                 <w:webHidden/>
               </w:rPr>
-              <w:instrText xml:space="preserve"> PAGEREF _Toc507315642 \h </w:instrText>
+              <w:instrText xml:space="preserve"> PAGEREF _Toc508746275 \h </w:instrText>
             </w:r>
             <w:r>
               <w:rPr>
@@ -1106,7 +1098,171 @@
                 <w:noProof/>
                 <w:webHidden/>
               </w:rPr>
-              <w:t>1</w:t>
+              <w:t>2</w:t>
+            </w:r>
+            <w:r>
+              <w:rPr>
+                <w:noProof/>
+                <w:webHidden/>
+              </w:rPr>
+              <w:fldChar w:fldCharType="end"/>
+            </w:r>
+          </w:hyperlink>
+        </w:p>
+        <w:p>
+          <w:pPr>
+            <w:pStyle w:val="TOC2"/>
+            <w:rPr>
+              <w:rFonts w:asciiTheme="minorHAnsi" w:eastAsiaTheme="minorEastAsia" w:hAnsiTheme="minorHAnsi"/>
+              <w:noProof/>
+              <w:sz w:val="22"/>
+            </w:rPr>
+          </w:pPr>
+          <w:hyperlink w:anchor="_Toc508746276" w:history="1">
+            <w:r>
+              <w:rPr>
+                <w:rStyle w:val="Hyperlink"/>
+                <w:noProof/>
+              </w:rPr>
+              <w:t>I.</w:t>
+            </w:r>
+            <w:r>
+              <w:rPr>
+                <w:rFonts w:asciiTheme="minorHAnsi" w:eastAsiaTheme="minorEastAsia" w:hAnsiTheme="minorHAnsi"/>
+                <w:noProof/>
+                <w:sz w:val="22"/>
+              </w:rPr>
+              <w:tab/>
+            </w:r>
+            <w:r>
+              <w:rPr>
+                <w:rStyle w:val="Hyperlink"/>
+                <w:noProof/>
+              </w:rPr>
+              <w:t>SSS RETALIATED AGAINST MR. HERNANDEZ BY TERMINATING HIS EMPLOYMENT AND PROVIDING A NEGATIVE REFERENCE, THE ADVERSE ACTION WAS TWO WEEKS AND THREE MONTHS AFTER FILING AN EEOC COMPLAINT, AND ITS REASONS FOR TERMINATION WERE INCONSISTENT SHOWING THEY WERE PRETEXTUAL.</w:t>
+            </w:r>
+            <w:r>
+              <w:rPr>
+                <w:noProof/>
+                <w:webHidden/>
+              </w:rPr>
+              <w:tab/>
+            </w:r>
+            <w:r>
+              <w:rPr>
+                <w:noProof/>
+                <w:webHidden/>
+              </w:rPr>
+              <w:fldChar w:fldCharType="begin"/>
+            </w:r>
+            <w:r>
+              <w:rPr>
+                <w:noProof/>
+                <w:webHidden/>
+              </w:rPr>
+              <w:instrText xml:space="preserve"> PAGEREF _Toc508746276 \h </w:instrText>
+            </w:r>
+            <w:r>
+              <w:rPr>
+                <w:noProof/>
+                <w:webHidden/>
+              </w:rPr>
+            </w:r>
+            <w:r>
+              <w:rPr>
+                <w:noProof/>
+                <w:webHidden/>
+              </w:rPr>
+              <w:fldChar w:fldCharType="separate"/>
+            </w:r>
+            <w:r>
+              <w:rPr>
+                <w:noProof/>
+                <w:webHidden/>
+              </w:rPr>
+              <w:t>3</w:t>
+            </w:r>
+            <w:r>
+              <w:rPr>
+                <w:noProof/>
+                <w:webHidden/>
+              </w:rPr>
+              <w:fldChar w:fldCharType="end"/>
+            </w:r>
+          </w:hyperlink>
+        </w:p>
+        <w:p>
+          <w:pPr>
+            <w:pStyle w:val="TOC2"/>
+            <w:rPr>
+              <w:rFonts w:asciiTheme="minorHAnsi" w:eastAsiaTheme="minorEastAsia" w:hAnsiTheme="minorHAnsi"/>
+              <w:noProof/>
+              <w:sz w:val="22"/>
+            </w:rPr>
+          </w:pPr>
+          <w:hyperlink w:anchor="_Toc508746277" w:history="1">
+            <w:r>
+              <w:rPr>
+                <w:rStyle w:val="Hyperlink"/>
+                <w:noProof/>
+              </w:rPr>
+              <w:t>II.</w:t>
+            </w:r>
+            <w:r>
+              <w:rPr>
+                <w:rFonts w:asciiTheme="minorHAnsi" w:eastAsiaTheme="minorEastAsia" w:hAnsiTheme="minorHAnsi"/>
+                <w:noProof/>
+                <w:sz w:val="22"/>
+              </w:rPr>
+              <w:tab/>
+            </w:r>
+            <w:r>
+              <w:rPr>
+                <w:rStyle w:val="Hyperlink"/>
+                <w:noProof/>
+              </w:rPr>
+              <w:t>SSS DRIMINATED AGAINST MR. HERNANDEZ BECAUSE IT HAD KNOWLEDGE OF HIS DISABILITY, HIS REQUEST FOR ACCOMMODATION WAS REASONABLE AND WAS DENIED, AND WOULD NOT HAVE IMPOSED UNDUE HARDSHIP.</w:t>
+            </w:r>
+            <w:r>
+              <w:rPr>
+                <w:noProof/>
+                <w:webHidden/>
+              </w:rPr>
+              <w:tab/>
+            </w:r>
+            <w:r>
+              <w:rPr>
+                <w:noProof/>
+                <w:webHidden/>
+              </w:rPr>
+              <w:fldChar w:fldCharType="begin"/>
+            </w:r>
+            <w:r>
+              <w:rPr>
+                <w:noProof/>
+                <w:webHidden/>
+              </w:rPr>
+              <w:instrText xml:space="preserve"> PAGEREF _Toc508746277 \h </w:instrText>
+            </w:r>
+            <w:r>
+              <w:rPr>
+                <w:noProof/>
+                <w:webHidden/>
+              </w:rPr>
+            </w:r>
+            <w:r>
+              <w:rPr>
+                <w:noProof/>
+                <w:webHidden/>
+              </w:rPr>
+              <w:fldChar w:fldCharType="separate"/>
+            </w:r>
+            <w:r>
+              <w:rPr>
+                <w:noProof/>
+                <w:webHidden/>
+              </w:rPr>
+              <w:t>6</w:t>
             </w:r>
             <w:r>
               <w:rPr>
@@ -1126,13 +1282,13 @@
               <w:sz w:val="22"/>
             </w:rPr>
           </w:pPr>
-          <w:hyperlink w:anchor="_Toc507315643" w:history="1">
+          <w:hyperlink w:anchor="_Toc508746278" w:history="1">
             <w:r>
               <w:rPr>
                 <w:rStyle w:val="Hyperlink"/>
                 <w:noProof/>
               </w:rPr>
-              <w:t>ARGUMENT</w:t>
+              <w:t>CONCLUSION</w:t>
             </w:r>
             <w:r>
               <w:rPr>
@@ -1153,7 +1309,7 @@
                 <w:noProof/>
                 <w:webHidden/>
               </w:rPr>
-              <w:instrText xml:space="preserve"> PAGEREF _Toc507315643 \h </w:instrText>
+              <w:instrText xml:space="preserve"> PAGEREF _Toc508746278 \h </w:instrText>
             </w:r>
             <w:r>
               <w:rPr>
@@ -1173,171 +1329,7 @@
                 <w:noProof/>
                 <w:webHidden/>
               </w:rPr>
-              <w:t>1</w:t>
-            </w:r>
-            <w:r>
-              <w:rPr>
-                <w:noProof/>
-                <w:webHidden/>
-              </w:rPr>
-              <w:fldChar w:fldCharType="end"/>
-            </w:r>
-          </w:hyperlink>
-        </w:p>
-        <w:p>
-          <w:pPr>
-            <w:pStyle w:val="TOC2"/>
-            <w:rPr>
-              <w:rFonts w:asciiTheme="minorHAnsi" w:eastAsiaTheme="minorEastAsia" w:hAnsiTheme="minorHAnsi"/>
-              <w:noProof/>
-              <w:sz w:val="22"/>
-            </w:rPr>
-          </w:pPr>
-          <w:hyperlink w:anchor="_Toc507315644" w:history="1">
-            <w:r>
-              <w:rPr>
-                <w:rStyle w:val="Hyperlink"/>
-                <w:noProof/>
-              </w:rPr>
-              <w:t>I.</w:t>
-            </w:r>
-            <w:r>
-              <w:rPr>
-                <w:rFonts w:asciiTheme="minorHAnsi" w:eastAsiaTheme="minorEastAsia" w:hAnsiTheme="minorHAnsi"/>
-                <w:noProof/>
-                <w:sz w:val="22"/>
-              </w:rPr>
-              <w:tab/>
-            </w:r>
-            <w:r>
-              <w:rPr>
-                <w:rStyle w:val="Hyperlink"/>
-                <w:noProof/>
-              </w:rPr>
-              <w:t>SSS RETALIATED AGAINST MR. HERNANDEZ BECAUSE SSS TOOK ADVERSE ACTION BY TERMINATING HIS EMPLOYEMENT AND PROVIDING A NEGATIVE REFERENCE, THE ADVERSE ACTION WAS TWO WEEKS AND MONTHS AFTER THE PROTECTED ACTIVITY, AND ITS REASONS FOR TERMINATION WERE INCONSISTENT SHOWING THEY WERE PRETEXTUAL.</w:t>
-            </w:r>
-            <w:r>
-              <w:rPr>
-                <w:noProof/>
-                <w:webHidden/>
-              </w:rPr>
-              <w:tab/>
-            </w:r>
-            <w:r>
-              <w:rPr>
-                <w:noProof/>
-                <w:webHidden/>
-              </w:rPr>
-              <w:fldChar w:fldCharType="begin"/>
-            </w:r>
-            <w:r>
-              <w:rPr>
-                <w:noProof/>
-                <w:webHidden/>
-              </w:rPr>
-              <w:instrText xml:space="preserve"> PAGEREF _Toc507315644 \h </w:instrText>
-            </w:r>
-            <w:r>
-              <w:rPr>
-                <w:noProof/>
-                <w:webHidden/>
-              </w:rPr>
-            </w:r>
-            <w:r>
-              <w:rPr>
-                <w:noProof/>
-                <w:webHidden/>
-              </w:rPr>
-              <w:fldChar w:fldCharType="separate"/>
-            </w:r>
-            <w:r>
-              <w:rPr>
-                <w:noProof/>
-                <w:webHidden/>
-              </w:rPr>
-              <w:t>3</w:t>
-            </w:r>
-            <w:r>
-              <w:rPr>
-                <w:noProof/>
-                <w:webHidden/>
-              </w:rPr>
-              <w:fldChar w:fldCharType="end"/>
-            </w:r>
-          </w:hyperlink>
-        </w:p>
-        <w:p>
-          <w:pPr>
-            <w:pStyle w:val="TOC2"/>
-            <w:rPr>
-              <w:rFonts w:asciiTheme="minorHAnsi" w:eastAsiaTheme="minorEastAsia" w:hAnsiTheme="minorHAnsi"/>
-              <w:noProof/>
-              <w:sz w:val="22"/>
-            </w:rPr>
-          </w:pPr>
-          <w:hyperlink w:anchor="_Toc507315645" w:history="1">
-            <w:r>
-              <w:rPr>
-                <w:rStyle w:val="Hyperlink"/>
-                <w:noProof/>
-              </w:rPr>
-              <w:t>II.</w:t>
-            </w:r>
-            <w:r>
-              <w:rPr>
-                <w:rFonts w:asciiTheme="minorHAnsi" w:eastAsiaTheme="minorEastAsia" w:hAnsiTheme="minorHAnsi"/>
-                <w:noProof/>
-                <w:sz w:val="22"/>
-              </w:rPr>
-              <w:tab/>
-            </w:r>
-            <w:r>
-              <w:rPr>
-                <w:rStyle w:val="Hyperlink"/>
-                <w:noProof/>
-              </w:rPr>
-              <w:t>SSS DRIMINATED AGAINST MR. HERNANDEZ BECAUSE IT HAD KNOWLEDGE OF HIS DISABILITY, HIS REQUEST FOR ACCOMMODATION WAS REASONABLE AND WAS DENIED, AND WOULD NOT HAVE IMPOSED UNDUE HARDSHIP.</w:t>
-            </w:r>
-            <w:r>
-              <w:rPr>
-                <w:noProof/>
-                <w:webHidden/>
-              </w:rPr>
-              <w:tab/>
-            </w:r>
-            <w:r>
-              <w:rPr>
-                <w:noProof/>
-                <w:webHidden/>
-              </w:rPr>
-              <w:fldChar w:fldCharType="begin"/>
-            </w:r>
-            <w:r>
-              <w:rPr>
-                <w:noProof/>
-                <w:webHidden/>
-              </w:rPr>
-              <w:instrText xml:space="preserve"> PAGEREF _Toc507315645 \h </w:instrText>
-            </w:r>
-            <w:r>
-              <w:rPr>
-                <w:noProof/>
-                <w:webHidden/>
-              </w:rPr>
-            </w:r>
-            <w:r>
-              <w:rPr>
-                <w:noProof/>
-                <w:webHidden/>
-              </w:rPr>
-              <w:fldChar w:fldCharType="separate"/>
-            </w:r>
-            <w:r>
-              <w:rPr>
-                <w:noProof/>
-                <w:webHidden/>
-              </w:rPr>
-              <w:t>6</w:t>
+              <w:t>7</w:t>
             </w:r>
             <w:r>
               <w:rPr>
@@ -1357,13 +1349,13 @@
               <w:sz w:val="22"/>
             </w:rPr>
           </w:pPr>
-          <w:hyperlink w:anchor="_Toc507315646" w:history="1">
+          <w:hyperlink w:anchor="_Toc508746279" w:history="1">
             <w:r>
               <w:rPr>
                 <w:rStyle w:val="Hyperlink"/>
                 <w:noProof/>
               </w:rPr>
-              <w:t>CONCLUSION</w:t>
+              <w:t>CERTIFICATE OF COMPLIANCE</w:t>
             </w:r>
             <w:r>
               <w:rPr>
@@ -1384,7 +1376,7 @@
                 <w:noProof/>
                 <w:webHidden/>
               </w:rPr>
-              <w:instrText xml:space="preserve"> PAGEREF _Toc507315646 \h </w:instrText>
+              <w:instrText xml:space="preserve"> PAGEREF _Toc508746279 \h </w:instrText>
             </w:r>
             <w:r>
               <w:rPr>
@@ -1404,7 +1396,7 @@
                 <w:noProof/>
                 <w:webHidden/>
               </w:rPr>
-              <w:t>6</w:t>
+              <w:t>8</w:t>
             </w:r>
             <w:r>
               <w:rPr>
@@ -1424,13 +1416,13 @@
               <w:sz w:val="22"/>
             </w:rPr>
           </w:pPr>
-          <w:hyperlink w:anchor="_Toc507315647" w:history="1">
+          <w:hyperlink w:anchor="_Toc508746280" w:history="1">
             <w:r>
               <w:rPr>
                 <w:rStyle w:val="Hyperlink"/>
                 <w:noProof/>
               </w:rPr>
-              <w:t>CERTIFICATE OF COMPLIANCE</w:t>
+              <w:t>CERTIFICATE OF SERVICE</w:t>
             </w:r>
             <w:r>
               <w:rPr>
@@ -1451,7 +1443,7 @@
                 <w:noProof/>
                 <w:webHidden/>
               </w:rPr>
-              <w:instrText xml:space="preserve"> PAGEREF _Toc507315647 \h </w:instrText>
+              <w:instrText xml:space="preserve"> PAGEREF _Toc508746280 \h </w:instrText>
             </w:r>
             <w:r>
               <w:rPr>
@@ -1471,74 +1463,7 @@
                 <w:noProof/>
                 <w:webHidden/>
               </w:rPr>
-              <w:t>7</w:t>
-            </w:r>
-            <w:r>
-              <w:rPr>
-                <w:noProof/>
-                <w:webHidden/>
-              </w:rPr>
-              <w:fldChar w:fldCharType="end"/>
-            </w:r>
-          </w:hyperlink>
-        </w:p>
-        <w:p>
-          <w:pPr>
-            <w:pStyle w:val="TOC1"/>
-            <w:rPr>
-              <w:rFonts w:asciiTheme="minorHAnsi" w:eastAsiaTheme="minorEastAsia" w:hAnsiTheme="minorHAnsi"/>
-              <w:noProof/>
-              <w:sz w:val="22"/>
-            </w:rPr>
-          </w:pPr>
-          <w:hyperlink w:anchor="_Toc507315648" w:history="1">
-            <w:r>
-              <w:rPr>
-                <w:rStyle w:val="Hyperlink"/>
-                <w:noProof/>
-              </w:rPr>
-              <w:t>CERTIFICATE OF SERVICE</w:t>
-            </w:r>
-            <w:r>
-              <w:rPr>
-                <w:noProof/>
-                <w:webHidden/>
-              </w:rPr>
-              <w:tab/>
-            </w:r>
-            <w:r>
-              <w:rPr>
-                <w:noProof/>
-                <w:webHidden/>
-              </w:rPr>
-              <w:fldChar w:fldCharType="begin"/>
-            </w:r>
-            <w:r>
-              <w:rPr>
-                <w:noProof/>
-                <w:webHidden/>
-              </w:rPr>
-              <w:instrText xml:space="preserve"> PAGEREF _Toc507315648 \h </w:instrText>
-            </w:r>
-            <w:r>
-              <w:rPr>
-                <w:noProof/>
-                <w:webHidden/>
-              </w:rPr>
-            </w:r>
-            <w:r>
-              <w:rPr>
-                <w:noProof/>
-                <w:webHidden/>
-              </w:rPr>
-              <w:fldChar w:fldCharType="separate"/>
-            </w:r>
-            <w:r>
-              <w:rPr>
-                <w:noProof/>
-                <w:webHidden/>
-              </w:rPr>
-              <w:t>7</w:t>
+              <w:t>8</w:t>
             </w:r>
             <w:r>
               <w:rPr>
@@ -1584,7 +1509,7 @@
         <w:pStyle w:val="Heading1"/>
         <w:ind w:firstLine="0"/>
       </w:pPr>
-      <w:bookmarkStart w:id="2" w:name="_Toc507315636"/>
+      <w:bookmarkStart w:id="0" w:name="_Toc508746269"/>
       <w:r>
         <w:lastRenderedPageBreak/>
         <w:t xml:space="preserve">TABLE OF </w:t>
@@ -1592,7 +1517,7 @@
       <w:r>
         <w:t>AUTHORITIES</w:t>
       </w:r>
-      <w:bookmarkEnd w:id="2"/>
+      <w:bookmarkEnd w:id="0"/>
     </w:p>
     <w:p>
       <w:pPr>
@@ -2200,7 +2125,8 @@
           <w:tab w:val="right" w:leader="dot" w:pos="9350"/>
         </w:tabs>
         <w:rPr>
-          <w:noProof/>
+          <w:rFonts w:cs="Times New Roman"/>
+          <w:szCs w:val="24"/>
         </w:rPr>
       </w:pPr>
       <w:r>
@@ -2216,18 +2142,6 @@
         <w:tab/>
         <w:t>1</w:t>
       </w:r>
-    </w:p>
-    <w:p>
-      <w:pPr>
-        <w:tabs>
-          <w:tab w:val="left" w:pos="9360"/>
-        </w:tabs>
-        <w:ind w:firstLine="0"/>
-        <w:rPr>
-          <w:rFonts w:cs="Times New Roman"/>
-          <w:szCs w:val="24"/>
-        </w:rPr>
-      </w:pPr>
       <w:r>
         <w:rPr>
           <w:rFonts w:cs="Times New Roman"/>
@@ -2258,7 +2172,6 @@
           <w:color w:val="2F5496" w:themeColor="accent1" w:themeShade="BF"/>
           <w:szCs w:val="24"/>
         </w:rPr>
-        <w:lastRenderedPageBreak/>
         <w:br w:type="page"/>
       </w:r>
     </w:p>
@@ -2277,11 +2190,11 @@
         <w:pStyle w:val="Heading1"/>
         <w:ind w:firstLine="0"/>
       </w:pPr>
-      <w:bookmarkStart w:id="3" w:name="_Toc507315637"/>
+      <w:bookmarkStart w:id="1" w:name="_Toc508746270"/>
       <w:r>
         <w:t>STATEMENT OF JURISDICTION</w:t>
       </w:r>
-      <w:bookmarkEnd w:id="3"/>
+      <w:bookmarkEnd w:id="1"/>
     </w:p>
     <w:p>
       <w:pPr>
@@ -2404,13 +2317,49 @@
           <w:rFonts w:ascii="TimesNewRomanPSMT" w:hAnsi="TimesNewRomanPSMT" w:cs="TimesNewRomanPSMT"/>
           <w:szCs w:val="24"/>
         </w:rPr>
-        <w:t xml:space="preserve"> because it was a </w:t>
+        <w:t xml:space="preserve"> </w:t>
       </w:r>
       <w:r>
         <w:rPr>
           <w:rFonts w:ascii="TimesNewRomanPSMT" w:hAnsi="TimesNewRomanPSMT" w:cs="TimesNewRomanPSMT"/>
           <w:szCs w:val="24"/>
         </w:rPr>
+        <w:t xml:space="preserve">and 42 U.S.C. § </w:t>
+      </w:r>
+      <w:r>
+        <w:rPr>
+          <w:rFonts w:ascii="TimesNewRomanPSMT" w:hAnsi="TimesNewRomanPSMT" w:cs="TimesNewRomanPSMT"/>
+          <w:szCs w:val="24"/>
+        </w:rPr>
+        <w:t xml:space="preserve">2000e-5(f)(3) </w:t>
+      </w:r>
+      <w:commentRangeStart w:id="2"/>
+      <w:r>
+        <w:rPr>
+          <w:rFonts w:ascii="TimesNewRomanPSMT" w:hAnsi="TimesNewRomanPSMT" w:cs="TimesNewRomanPSMT"/>
+          <w:szCs w:val="24"/>
+        </w:rPr>
+        <w:t xml:space="preserve">(YEAR) </w:t>
+      </w:r>
+      <w:commentRangeEnd w:id="2"/>
+      <w:r>
+        <w:rPr>
+          <w:rStyle w:val="CommentReference"/>
+        </w:rPr>
+        <w:commentReference w:id="2"/>
+      </w:r>
+      <w:r>
+        <w:rPr>
+          <w:rFonts w:ascii="TimesNewRomanPSMT" w:hAnsi="TimesNewRomanPSMT" w:cs="TimesNewRomanPSMT"/>
+          <w:szCs w:val="24"/>
+        </w:rPr>
+        <w:t xml:space="preserve">because it was a </w:t>
+      </w:r>
+      <w:r>
+        <w:rPr>
+          <w:rFonts w:ascii="TimesNewRomanPSMT" w:hAnsi="TimesNewRomanPSMT" w:cs="TimesNewRomanPSMT"/>
+          <w:szCs w:val="24"/>
+        </w:rPr>
         <w:t>civil</w:t>
       </w:r>
       <w:r>
@@ -2545,7 +2494,6 @@
         </w:rPr>
         <w:t xml:space="preserve">This Court has jurisdiction pursuant to </w:t>
       </w:r>
-      <w:commentRangeStart w:id="4"/>
       <w:r>
         <w:rPr>
           <w:rFonts w:cs="Times New Roman"/>
@@ -2567,47 +2515,19 @@
         </w:rPr>
         <w:t xml:space="preserve">U.S.C. § 1291 </w:t>
       </w:r>
-      <w:commentRangeEnd w:id="4"/>
-      <w:r>
-        <w:rPr>
-          <w:rStyle w:val="CommentReference"/>
-          <w:rFonts w:cs="Times New Roman"/>
-          <w:sz w:val="24"/>
-          <w:szCs w:val="24"/>
-        </w:rPr>
-        <w:commentReference w:id="4"/>
-      </w:r>
-      <w:r>
-        <w:rPr>
-          <w:rFonts w:cs="Times New Roman"/>
-          <w:szCs w:val="24"/>
-        </w:rPr>
-        <w:t>(</w:t>
-      </w:r>
-      <w:commentRangeStart w:id="5"/>
-      <w:r>
-        <w:rPr>
-          <w:rFonts w:cs="Times New Roman"/>
-          <w:szCs w:val="24"/>
-        </w:rPr>
-        <w:t>2017</w:t>
-      </w:r>
-      <w:commentRangeEnd w:id="5"/>
-      <w:r>
-        <w:rPr>
-          <w:rStyle w:val="CommentReference"/>
-          <w:rFonts w:cs="Times New Roman"/>
-          <w:sz w:val="24"/>
-          <w:szCs w:val="24"/>
-        </w:rPr>
-        <w:commentReference w:id="5"/>
-      </w:r>
-      <w:r>
-        <w:rPr>
-          <w:rFonts w:ascii="TimesNewRomanPSMT" w:hAnsi="TimesNewRomanPSMT" w:cs="TimesNewRomanPSMT"/>
-          <w:szCs w:val="24"/>
-        </w:rPr>
-        <w:t>)</w:t>
+      <w:r>
+        <w:rPr>
+          <w:rFonts w:cs="Times New Roman"/>
+          <w:szCs w:val="24"/>
+        </w:rPr>
+        <w:t>(201</w:t>
+      </w:r>
+      <w:r>
+        <w:rPr>
+          <w:rFonts w:cs="Times New Roman"/>
+          <w:szCs w:val="24"/>
+        </w:rPr>
+        <w:t>2)</w:t>
       </w:r>
       <w:r>
         <w:rPr>
@@ -2705,40 +2625,593 @@
         <w:pStyle w:val="Heading1"/>
         <w:ind w:firstLine="0"/>
       </w:pPr>
-      <w:bookmarkStart w:id="6" w:name="_Toc507315638"/>
+      <w:bookmarkStart w:id="3" w:name="_Toc508746271"/>
       <w:r>
         <w:t>STATEMENT OF THE ISSUE</w:t>
       </w:r>
-      <w:bookmarkEnd w:id="6"/>
+      <w:bookmarkEnd w:id="3"/>
+    </w:p>
+    <w:p>
+      <w:pPr>
+        <w:pStyle w:val="ListParagraph"/>
+        <w:numPr>
+          <w:ilvl w:val="0"/>
+          <w:numId w:val="8"/>
+        </w:numPr>
+        <w:ind w:left="810"/>
+      </w:pPr>
+      <w:r>
+        <w:t xml:space="preserve">Whether Stuart Stockton Systems </w:t>
+      </w:r>
+      <w:r>
+        <w:t xml:space="preserve">actions </w:t>
+      </w:r>
+      <w:r>
+        <w:t xml:space="preserve">retaliated against Erik Hernandez </w:t>
+      </w:r>
+      <w:r>
+        <w:t xml:space="preserve">for filing an EEOC claim, </w:t>
+      </w:r>
+      <w:r>
+        <w:t xml:space="preserve">when it terminated his employment and </w:t>
+      </w:r>
+      <w:r>
+        <w:t>provided prospective employers with negative job references</w:t>
+      </w:r>
+      <w:r>
+        <w:t xml:space="preserve">, and whether the </w:t>
+      </w:r>
+      <w:r>
+        <w:t xml:space="preserve">rationale of poor performance and absenteeism is merely a pretext. </w:t>
+      </w:r>
+    </w:p>
+    <w:p>
+      <w:pPr>
+        <w:pStyle w:val="ListParagraph"/>
+        <w:numPr>
+          <w:ilvl w:val="0"/>
+          <w:numId w:val="8"/>
+        </w:numPr>
+        <w:ind w:left="810"/>
+      </w:pPr>
+      <w:r>
+        <w:t xml:space="preserve">Whether Stuart Stock Systems </w:t>
+      </w:r>
+      <w:r>
+        <w:t>failure</w:t>
+      </w:r>
+      <w:r>
+        <w:t xml:space="preserve"> to provide Erik Hernandez with a modified work schedule</w:t>
+      </w:r>
+      <w:r>
+        <w:t xml:space="preserve"> was a failure to provide reasonable accommodations under the ADA, and thus discriminatory. </w:t>
+      </w:r>
     </w:p>
     <w:p>
       <w:pPr>
         <w:pStyle w:val="Heading1"/>
         <w:ind w:firstLine="0"/>
       </w:pPr>
-      <w:bookmarkStart w:id="7" w:name="_Toc507315639"/>
+      <w:bookmarkStart w:id="4" w:name="_Toc508746272"/>
       <w:r>
         <w:t>STATEMENT OF THE CASE</w:t>
       </w:r>
-      <w:bookmarkEnd w:id="7"/>
+      <w:bookmarkEnd w:id="4"/>
+    </w:p>
+    <w:p>
+      <w:r>
+        <w:t xml:space="preserve">This case arose out of Stuart Stockton System’s </w:t>
+      </w:r>
+      <w:r>
+        <w:t xml:space="preserve">(“SSS”) </w:t>
+      </w:r>
+      <w:r>
+        <w:t>termination of Erik Hernandez</w:t>
+      </w:r>
+      <w:r>
+        <w:t xml:space="preserve"> on January 24, 201</w:t>
+      </w:r>
+      <w:r>
+        <w:t>7</w:t>
+      </w:r>
+      <w:r>
+        <w:t xml:space="preserve">. </w:t>
+      </w:r>
+      <w:r>
+        <w:t>After filing</w:t>
+      </w:r>
+      <w:r>
+        <w:t xml:space="preserve"> a discrimination charge with the EEOC</w:t>
+      </w:r>
+      <w:r>
+        <w:t xml:space="preserve"> on January 10, 201</w:t>
+      </w:r>
+      <w:r>
+        <w:t>7</w:t>
+      </w:r>
+      <w:r>
+        <w:t xml:space="preserve">, </w:t>
+      </w:r>
+      <w:r>
+        <w:t>SSS</w:t>
+      </w:r>
+      <w:r>
+        <w:t xml:space="preserve"> terminated Mr. Hernandez’s employment after continued absences and missed deadlines. </w:t>
+      </w:r>
+      <w:commentRangeStart w:id="5"/>
+      <w:r>
+        <w:t xml:space="preserve">On January 10, 2018 </w:t>
+      </w:r>
+      <w:r>
+        <w:t xml:space="preserve">Hernandez </w:t>
+      </w:r>
+      <w:r>
+        <w:t>filed</w:t>
+      </w:r>
+      <w:r>
+        <w:t xml:space="preserve"> suit against</w:t>
+      </w:r>
+      <w:r>
+        <w:t xml:space="preserve"> </w:t>
+      </w:r>
+      <w:r>
+        <w:t xml:space="preserve">SSS </w:t>
+      </w:r>
+      <w:r>
+        <w:t>for discrimination and retaliation</w:t>
+      </w:r>
+      <w:r>
+        <w:t>.</w:t>
+      </w:r>
+      <w:r>
+        <w:t xml:space="preserve"> </w:t>
+      </w:r>
+      <w:r>
+        <w:t xml:space="preserve">On February 8, 2018 the </w:t>
+      </w:r>
+      <w:r>
+        <w:t>d</w:t>
+      </w:r>
+      <w:r>
+        <w:t xml:space="preserve">istrict </w:t>
+      </w:r>
+      <w:r>
+        <w:t>c</w:t>
+      </w:r>
+      <w:r>
+        <w:t>ourt</w:t>
+      </w:r>
+      <w:r>
+        <w:t xml:space="preserve"> in the District of Colorado granted Summary Judgment for </w:t>
+      </w:r>
+      <w:commentRangeEnd w:id="5"/>
+      <w:r>
+        <w:rPr>
+          <w:rStyle w:val="CommentReference"/>
+        </w:rPr>
+        <w:lastRenderedPageBreak/>
+        <w:commentReference w:id="5"/>
+      </w:r>
+      <w:r>
+        <w:t>SSS</w:t>
+      </w:r>
+      <w:r>
+        <w:t xml:space="preserve"> holding that Mr. Hernandez failed to meet the prima facie cases for </w:t>
+      </w:r>
+      <w:r>
+        <w:t xml:space="preserve">retaliation and discrimination. </w:t>
+      </w:r>
+      <w:r>
+        <w:t xml:space="preserve">Hernandez filed a timely appeal of the </w:t>
+      </w:r>
+      <w:r>
+        <w:t>final judgement o</w:t>
+      </w:r>
+      <w:r>
+        <w:t>f the district court</w:t>
+      </w:r>
+      <w:r>
+        <w:t xml:space="preserve"> February 9, 2018</w:t>
+      </w:r>
+      <w:r>
+        <w:t xml:space="preserve">, and the appeal is now before this Court. </w:t>
+      </w:r>
     </w:p>
     <w:p>
       <w:pPr>
         <w:pStyle w:val="Heading1"/>
         <w:ind w:firstLine="0"/>
       </w:pPr>
-      <w:bookmarkStart w:id="8" w:name="_Toc507315640"/>
+      <w:bookmarkStart w:id="6" w:name="_Toc508746273"/>
       <w:r>
         <w:t>STATEMENT OF FACTS</w:t>
       </w:r>
-      <w:bookmarkEnd w:id="8"/>
+      <w:bookmarkEnd w:id="6"/>
+    </w:p>
+    <w:p>
+      <w:r>
+        <w:t xml:space="preserve">On January 13, 2017 </w:t>
+      </w:r>
+      <w:r>
+        <w:t xml:space="preserve">Erik Hernandez </w:t>
+      </w:r>
+      <w:r>
+        <w:t>was diagnosed</w:t>
+      </w:r>
+      <w:r>
+        <w:t xml:space="preserve"> from </w:t>
+      </w:r>
+      <w:r>
+        <w:t>n</w:t>
+      </w:r>
+      <w:r>
+        <w:t>eu</w:t>
+      </w:r>
+      <w:r>
+        <w:t>ro glioblastoma</w:t>
+      </w:r>
+      <w:r>
+        <w:t xml:space="preserve">, an </w:t>
+      </w:r>
+      <w:r>
+        <w:t>aggressive form on brain cancer</w:t>
+      </w:r>
+      <w:r>
+        <w:t xml:space="preserve">. </w:t>
+      </w:r>
+      <w:r>
+        <w:t xml:space="preserve">R. at 3. </w:t>
+      </w:r>
+      <w:r>
+        <w:t xml:space="preserve">Prior to this diagnosis Mr. Hernandez </w:t>
+      </w:r>
+      <w:r>
+        <w:t xml:space="preserve">suffered from blurred vision, </w:t>
+      </w:r>
+      <w:r>
+        <w:t xml:space="preserve">nausea and severe headaches, which he reported to his supervisor. R. at 2. </w:t>
+      </w:r>
+      <w:r>
+        <w:t>Mr. Hernandez</w:t>
+      </w:r>
+      <w:r>
+        <w:t xml:space="preserve"> request</w:t>
+      </w:r>
+      <w:r>
+        <w:t>ed</w:t>
+      </w:r>
+      <w:r>
+        <w:t xml:space="preserve"> a modified schedule to accommodate his health concerns</w:t>
+      </w:r>
+      <w:r>
+        <w:t xml:space="preserve"> that was denied, </w:t>
+      </w:r>
+      <w:r>
+        <w:t xml:space="preserve">R. at 2, </w:t>
+      </w:r>
+      <w:r>
+        <w:t xml:space="preserve">and was </w:t>
+      </w:r>
+      <w:r>
+        <w:t>eventually terminated from SSS and received a negative reference from his supervisor</w:t>
+      </w:r>
+      <w:r>
+        <w:t xml:space="preserve">, R. at 3. </w:t>
+      </w:r>
+    </w:p>
+    <w:p>
+      <w:r>
+        <w:t>In February 2015 Mr. Hernandez started at SSS, a software developer.</w:t>
+      </w:r>
+      <w:r>
+        <w:t xml:space="preserve"> R. at 2. </w:t>
+      </w:r>
+      <w:r>
+        <w:t xml:space="preserve">Later that he would begin law </w:t>
+      </w:r>
+      <w:r>
+        <w:t>school but</w:t>
+      </w:r>
+      <w:r>
+        <w:t xml:space="preserve"> discontinued his studies because of severe migraines</w:t>
+      </w:r>
+      <w:r>
+        <w:t xml:space="preserve">. </w:t>
+      </w:r>
+      <w:commentRangeStart w:id="7"/>
+      <w:r>
+        <w:t>R. at 10</w:t>
+      </w:r>
+      <w:r>
+        <w:t>; motion memo documents</w:t>
+      </w:r>
+      <w:commentRangeEnd w:id="7"/>
+      <w:r>
+        <w:rPr>
+          <w:rStyle w:val="CommentReference"/>
+        </w:rPr>
+        <w:commentReference w:id="7"/>
+      </w:r>
+      <w:r>
+        <w:t xml:space="preserve">. </w:t>
+      </w:r>
+      <w:r>
+        <w:t xml:space="preserve">As the severity of the headaches increased, Mr. Hernandez </w:t>
+      </w:r>
+      <w:r>
+        <w:t>was unable to meet two project deadlines</w:t>
+      </w:r>
+      <w:r>
+        <w:t xml:space="preserve"> and</w:t>
+      </w:r>
+      <w:r>
+        <w:t xml:space="preserve"> </w:t>
+      </w:r>
+      <w:r>
+        <w:t xml:space="preserve">missed a few days of work </w:t>
+      </w:r>
+      <w:r>
+        <w:t xml:space="preserve">and </w:t>
+      </w:r>
+      <w:r>
+        <w:t xml:space="preserve">so </w:t>
+      </w:r>
+      <w:r>
+        <w:t xml:space="preserve">sought medical </w:t>
+      </w:r>
+      <w:r>
+        <w:t xml:space="preserve">attention, receiving a neurological exam on November 17, 2016. </w:t>
+      </w:r>
+      <w:r>
+        <w:t xml:space="preserve">R. at 2. </w:t>
+      </w:r>
+      <w:r>
+        <w:t xml:space="preserve">On December 9, 2016 </w:t>
+      </w:r>
+      <w:r>
+        <w:t xml:space="preserve">he </w:t>
+      </w:r>
+      <w:r>
+        <w:t>met with his super</w:t>
+      </w:r>
+      <w:r>
+        <w:t xml:space="preserve">visor, Maeve </w:t>
+      </w:r>
+      <w:r>
+        <w:t>Gryphon</w:t>
+      </w:r>
+      <w:r>
+        <w:t>,</w:t>
+      </w:r>
+      <w:r>
+        <w:t xml:space="preserve"> </w:t>
+      </w:r>
+      <w:r>
+        <w:t xml:space="preserve">who told him of his missed deadlines </w:t>
+      </w:r>
+      <w:r>
+        <w:t xml:space="preserve">and </w:t>
+      </w:r>
+      <w:r>
+        <w:t xml:space="preserve">Mr. Hernandez </w:t>
+      </w:r>
+      <w:r>
+        <w:t>requested</w:t>
+      </w:r>
+      <w:r>
+        <w:t xml:space="preserve"> a modifie</w:t>
+      </w:r>
+      <w:r>
+        <w:t>d work schedule</w:t>
+      </w:r>
+      <w:r>
+        <w:t xml:space="preserve"> to allow him to meet the requirements of the position and meet project deadlines</w:t>
+      </w:r>
+      <w:r>
+        <w:t xml:space="preserve"> that</w:t>
+      </w:r>
+      <w:r>
+        <w:t xml:space="preserve"> was denied </w:t>
+      </w:r>
+      <w:commentRangeStart w:id="8"/>
+      <w:r>
+        <w:t>because of a new software project</w:t>
+      </w:r>
+      <w:commentRangeEnd w:id="8"/>
+      <w:r>
+        <w:rPr>
+          <w:rStyle w:val="CommentReference"/>
+        </w:rPr>
+        <w:commentReference w:id="8"/>
+      </w:r>
+      <w:r>
+        <w:t xml:space="preserve">. R. at 2. </w:t>
+      </w:r>
+      <w:r>
+        <w:t>On December 15, 2016 Mr. Hernandez’s colleague Samantha Smith</w:t>
+      </w:r>
+      <w:r>
+        <w:t xml:space="preserve"> became angry at him, accusing him of sabotaging the project because he had missed </w:t>
+      </w:r>
+      <w:r>
+        <w:t>several meetings due to his illness. R. at 2.</w:t>
+      </w:r>
+    </w:p>
+    <w:p>
+      <w:bookmarkStart w:id="9" w:name="_GoBack"/>
+      <w:bookmarkEnd w:id="9"/>
+      <w:r>
+        <w:t xml:space="preserve"> </w:t>
+      </w:r>
+      <w:r>
+        <w:t>On January 3, 20</w:t>
+      </w:r>
+      <w:r>
+        <w:t xml:space="preserve">17 </w:t>
+      </w:r>
+      <w:r>
+        <w:t xml:space="preserve">Ms. </w:t>
+      </w:r>
+      <w:r>
+        <w:t xml:space="preserve">Gryphon met again with </w:t>
+      </w:r>
+      <w:r>
+        <w:t xml:space="preserve">Mr. </w:t>
+      </w:r>
+      <w:r>
+        <w:t>Hernandez and notified him of several missed deadlines, and that he had been absent from work without notifying her</w:t>
+      </w:r>
+      <w:r>
+        <w:t xml:space="preserve"> and asking him to work better with his colleagues.</w:t>
+      </w:r>
+      <w:r>
+        <w:t xml:space="preserve"> </w:t>
+      </w:r>
+      <w:commentRangeStart w:id="10"/>
+      <w:r>
+        <w:t xml:space="preserve">R. at 3. </w:t>
+      </w:r>
+      <w:r>
+        <w:t xml:space="preserve">Mr. Hernandez explained that his </w:t>
+      </w:r>
+      <w:r>
+        <w:lastRenderedPageBreak/>
+        <w:t xml:space="preserve">neurological exam had some an abnormality, which </w:t>
+      </w:r>
+      <w:r>
+        <w:t xml:space="preserve">may be cancer, and so requested </w:t>
+      </w:r>
+      <w:r>
+        <w:t>the following week off</w:t>
+      </w:r>
+      <w:r>
+        <w:t xml:space="preserve">. R. at 3. </w:t>
+      </w:r>
+      <w:commentRangeEnd w:id="10"/>
+      <w:r>
+        <w:rPr>
+          <w:rStyle w:val="CommentReference"/>
+        </w:rPr>
+        <w:commentReference w:id="10"/>
+      </w:r>
+      <w:r>
+        <w:t xml:space="preserve">Mr. Hernandez </w:t>
+      </w:r>
+      <w:r>
+        <w:t xml:space="preserve">took the week of January 9 – 14 off work, receiving </w:t>
+      </w:r>
+      <w:r>
+        <w:t>a positive cancer diagnosis on January 13, 2017. R. at 3</w:t>
+      </w:r>
+      <w:r>
+        <w:t xml:space="preserve">. Mr. Hernandez’s cancer symptoms </w:t>
+      </w:r>
+      <w:r>
+        <w:t>flared the following week on January 16 and 17,</w:t>
+      </w:r>
+      <w:r>
+        <w:t xml:space="preserve"> causing extreme dizziness, nausea, and vomiting and preventing Mr. Hernandez from working</w:t>
+      </w:r>
+      <w:r>
+        <w:t xml:space="preserve"> on those days in addition to January 19 and 20. </w:t>
+      </w:r>
+      <w:r>
+        <w:t xml:space="preserve">R. at 3. </w:t>
+      </w:r>
+      <w:r>
+        <w:t>On January 24, 2017</w:t>
+      </w:r>
+      <w:r>
+        <w:t xml:space="preserve"> SSS terminated Mr. Hernandez’s employment without</w:t>
+      </w:r>
+      <w:r>
+        <w:t xml:space="preserve"> warning or other formal disciplinary action. R. at 3. </w:t>
+      </w:r>
+      <w:r>
+        <w:t>On March 10, 2017 t</w:t>
+      </w:r>
+      <w:r>
+        <w:t xml:space="preserve">o </w:t>
+      </w:r>
+      <w:commentRangeStart w:id="11"/>
+      <w:r>
+        <w:t>pay medical bills</w:t>
+      </w:r>
+      <w:commentRangeEnd w:id="11"/>
+      <w:r>
+        <w:rPr>
+          <w:rStyle w:val="CommentReference"/>
+        </w:rPr>
+        <w:commentReference w:id="11"/>
+      </w:r>
+      <w:r>
+        <w:t xml:space="preserve"> for his</w:t>
+      </w:r>
+      <w:r>
+        <w:t xml:space="preserve"> treatment</w:t>
+      </w:r>
+      <w:r>
+        <w:t xml:space="preserve">, Mr. Hernandez sought out </w:t>
+      </w:r>
+      <w:r>
+        <w:t>new employment with E Building Solutions</w:t>
+      </w:r>
+      <w:r>
+        <w:t xml:space="preserve"> (“EBC”). </w:t>
+      </w:r>
+      <w:r>
+        <w:t xml:space="preserve">R. at 3, 20. </w:t>
+      </w:r>
+      <w:commentRangeStart w:id="12"/>
+      <w:r>
+        <w:t xml:space="preserve">He passed through three rounds of interviews, </w:t>
+      </w:r>
+      <w:r>
+        <w:t xml:space="preserve">but was denied the position after Ms. Gryphon delivered a negative reference </w:t>
+      </w:r>
+      <w:r>
+        <w:t>to Axel Rosenberg, COO of EBC</w:t>
+      </w:r>
+      <w:r>
+        <w:t xml:space="preserve"> on March 30, 2017</w:t>
+      </w:r>
+      <w:commentRangeStart w:id="13"/>
+      <w:r>
+        <w:t xml:space="preserve">. R. </w:t>
+      </w:r>
+      <w:r>
+        <w:t xml:space="preserve">at 3, </w:t>
+      </w:r>
+      <w:r>
+        <w:t xml:space="preserve">8, </w:t>
+      </w:r>
+      <w:r>
+        <w:t xml:space="preserve">19. </w:t>
+      </w:r>
+      <w:r>
+        <w:t xml:space="preserve"> </w:t>
+      </w:r>
+      <w:commentRangeEnd w:id="12"/>
+      <w:r>
+        <w:rPr>
+          <w:rStyle w:val="CommentReference"/>
+        </w:rPr>
+        <w:commentReference w:id="12"/>
+      </w:r>
+      <w:commentRangeEnd w:id="13"/>
+      <w:r>
+        <w:rPr>
+          <w:rStyle w:val="CommentReference"/>
+        </w:rPr>
+        <w:commentReference w:id="13"/>
+      </w:r>
     </w:p>
     <w:p>
       <w:pPr>
         <w:pStyle w:val="Heading1"/>
         <w:ind w:firstLine="0"/>
       </w:pPr>
-      <w:bookmarkStart w:id="9" w:name="_Toc507315641"/>
+      <w:bookmarkStart w:id="14" w:name="_Toc508746274"/>
       <w:r>
         <w:t xml:space="preserve">SUMMARY OF </w:t>
       </w:r>
@@ -2748,625 +3221,556 @@
       <w:r>
         <w:t>ARGUMENT</w:t>
       </w:r>
-      <w:bookmarkEnd w:id="9"/>
+      <w:bookmarkEnd w:id="14"/>
     </w:p>
     <w:p>
       <w:pPr>
         <w:pStyle w:val="Heading1"/>
         <w:ind w:firstLine="0"/>
       </w:pPr>
-      <w:bookmarkStart w:id="10" w:name="_Toc507315642"/>
-      <w:commentRangeStart w:id="11"/>
-      <w:r>
-        <w:t>STANDARD OF REVIEW</w:t>
-      </w:r>
-      <w:commentRangeEnd w:id="11"/>
+      <w:bookmarkStart w:id="15" w:name="_Toc508746275"/>
+      <w:r>
+        <w:t>ARGUMENT</w:t>
+      </w:r>
+      <w:bookmarkEnd w:id="15"/>
+    </w:p>
+    <w:p>
+      <w:r>
+        <w:t>Stuart Stockton Systems discriminated against</w:t>
+      </w:r>
+      <w:r>
+        <w:t xml:space="preserve"> Erik Hernandez </w:t>
+      </w:r>
+      <w:r>
+        <w:t xml:space="preserve">because </w:t>
+      </w:r>
+      <w:r>
+        <w:t xml:space="preserve">it knew of Mr. Hernandez’ disability, his accommodation </w:t>
+      </w:r>
+      <w:r>
+        <w:t xml:space="preserve">request </w:t>
+      </w:r>
+      <w:r>
+        <w:t xml:space="preserve">was reasonable, and would not have caused undue hardship. </w:t>
+      </w:r>
+      <w:r>
+        <w:t>Further SSS</w:t>
+      </w:r>
+      <w:r>
+        <w:t xml:space="preserve">’s termination and reference of Mr. Hernandez was </w:t>
+      </w:r>
+      <w:r>
+        <w:t>pretex</w:t>
+      </w:r>
+      <w:r>
+        <w:t>tual</w:t>
+      </w:r>
+      <w:r>
+        <w:t xml:space="preserve"> for retaliation because Mr. </w:t>
+      </w:r>
+      <w:r>
+        <w:t>Hernandez</w:t>
+      </w:r>
+      <w:r>
+        <w:t xml:space="preserve"> </w:t>
+      </w:r>
+      <w:r>
+        <w:t xml:space="preserve">was </w:t>
+      </w:r>
+      <w:r>
+        <w:t>an extremely qualified employee</w:t>
+      </w:r>
+      <w:r>
+        <w:t xml:space="preserve">, </w:t>
+      </w:r>
+      <w:r>
+        <w:t xml:space="preserve">and </w:t>
+      </w:r>
+      <w:r>
+        <w:t>the termination and reference</w:t>
+      </w:r>
+      <w:r>
+        <w:t xml:space="preserve"> occurred within two weeks and three months of </w:t>
+      </w:r>
+      <w:r>
+        <w:t xml:space="preserve">the EEOC filing. </w:t>
+      </w:r>
+      <w:r>
+        <w:t xml:space="preserve">Under </w:t>
+      </w:r>
+      <w:r>
+        <w:t>the Americans with Disability Act</w:t>
+      </w:r>
+      <w:r>
+        <w:t xml:space="preserve"> (“ADA”)</w:t>
+      </w:r>
+      <w:r>
+        <w:t xml:space="preserve">, </w:t>
+      </w:r>
+      <w:r>
+        <w:t>d</w:t>
+      </w:r>
+      <w:r>
+        <w:t xml:space="preserve">iscrimination occurs if an employer fails to grant a reasonable accommodation </w:t>
+      </w:r>
+      <w:r>
+        <w:t xml:space="preserve">to </w:t>
+      </w:r>
+      <w:r>
+        <w:t>an</w:t>
+      </w:r>
+      <w:r>
+        <w:t xml:space="preserve"> otherwise qualified</w:t>
+      </w:r>
+      <w:r>
+        <w:t xml:space="preserve"> individual</w:t>
+      </w:r>
+      <w:r>
+        <w:t xml:space="preserve"> with disability</w:t>
+      </w:r>
+      <w:r>
+        <w:t>, unless</w:t>
+      </w:r>
+      <w:r>
+        <w:t xml:space="preserve"> the employer can show that accommodation would impose an undue hardship.</w:t>
+      </w:r>
+      <w:r>
+        <w:t xml:space="preserve"> </w:t>
+      </w:r>
+      <w:r>
+        <w:t>42 U.S.C. § 12112(b)(5)(A)</w:t>
+      </w:r>
+      <w:r>
+        <w:fldChar w:fldCharType="begin"/>
+      </w:r>
+      <w:r>
+        <w:instrText xml:space="preserve"> TA \l "</w:instrText>
+      </w:r>
+      <w:r>
+        <w:instrText>42 U.S.C. § 12112(b)(5)(A)</w:instrText>
+      </w:r>
+      <w:r>
+        <w:instrText xml:space="preserve">" \s "42 U.S.C. § 12112(b)(5)(A)" \c 2 </w:instrText>
+      </w:r>
+      <w:r>
+        <w:fldChar w:fldCharType="end"/>
+      </w:r>
+      <w:r>
+        <w:t xml:space="preserve">. </w:t>
+      </w:r>
+      <w:r>
+        <w:t xml:space="preserve">To establish a prima facie case of </w:t>
+      </w:r>
+      <w:r>
+        <w:t>disability discrimination for the failure to accommodate a</w:t>
+      </w:r>
+      <w:r>
+        <w:t xml:space="preserve"> request for</w:t>
+      </w:r>
+      <w:r>
+        <w:t xml:space="preserve"> reasonable accommodations</w:t>
+      </w:r>
+      <w:r>
+        <w:t xml:space="preserve">, a plaintiff must show that (1) he is a disabled person as </w:t>
+      </w:r>
+      <w:r>
+        <w:t>defined</w:t>
+      </w:r>
+      <w:r>
+        <w:t xml:space="preserve"> </w:t>
+      </w:r>
+      <w:r>
+        <w:lastRenderedPageBreak/>
+        <w:t>by the ADA and Defendant knew of his disability; (2) the accommodations he request</w:t>
+      </w:r>
+      <w:r>
+        <w:t>ed</w:t>
+      </w:r>
+      <w:r>
+        <w:t xml:space="preserve"> and was denied were </w:t>
+      </w:r>
+      <w:r>
+        <w:t xml:space="preserve">reasonable; and (3) the accommodations would pose no undue hardship on Defendant’s business operations. </w:t>
+      </w:r>
+      <w:commentRangeStart w:id="16"/>
+      <w:r>
+        <w:t>42 U.S.C. § 1211</w:t>
+      </w:r>
+      <w:r>
+        <w:t>2</w:t>
+      </w:r>
+      <w:r>
+        <w:t>(b)</w:t>
+      </w:r>
+      <w:r>
+        <w:fldChar w:fldCharType="begin"/>
+      </w:r>
+      <w:r>
+        <w:instrText xml:space="preserve"> TA \l "</w:instrText>
+      </w:r>
+      <w:r>
+        <w:instrText>42 U.S.C. § 12112(b)</w:instrText>
+      </w:r>
+      <w:r>
+        <w:instrText xml:space="preserve">" \s "42 U.S.C. § 12112(b)" \c 2 </w:instrText>
+      </w:r>
+      <w:r>
+        <w:fldChar w:fldCharType="end"/>
+      </w:r>
+      <w:r>
+        <w:t xml:space="preserve">. </w:t>
+      </w:r>
+      <w:commentRangeEnd w:id="16"/>
       <w:r>
         <w:rPr>
           <w:rStyle w:val="CommentReference"/>
-          <w:rFonts w:eastAsiaTheme="minorHAnsi" w:cstheme="minorBidi"/>
-          <w:color w:val="auto"/>
-          <w:u w:val="none"/>
-        </w:rPr>
-        <w:commentReference w:id="11"/>
-      </w:r>
-      <w:bookmarkEnd w:id="10"/>
-    </w:p>
-    <w:p>
-      <w:pPr>
-        <w:pStyle w:val="Heading1"/>
-        <w:ind w:firstLine="0"/>
-      </w:pPr>
-      <w:bookmarkStart w:id="12" w:name="_Toc507315643"/>
-      <w:r>
-        <w:t>ARGUMENT</w:t>
-      </w:r>
-      <w:bookmarkEnd w:id="12"/>
-    </w:p>
-    <w:p>
-      <w:r>
-        <w:t xml:space="preserve">Stuart Stockton Systems </w:t>
-      </w:r>
-      <w:r>
-        <w:t xml:space="preserve">(“SSS”) </w:t>
-      </w:r>
-      <w:r>
-        <w:t>discriminated against</w:t>
-      </w:r>
-      <w:r>
-        <w:t xml:space="preserve"> Erik Hernandez </w:t>
-      </w:r>
-      <w:r>
-        <w:t xml:space="preserve">because </w:t>
-      </w:r>
-      <w:r>
-        <w:t xml:space="preserve">it knew of Mr. Hernandez’ disability, his accommodation </w:t>
-      </w:r>
-      <w:r>
-        <w:t xml:space="preserve">request </w:t>
-      </w:r>
-      <w:r>
-        <w:t xml:space="preserve">was reasonable, and would not have caused undue hardship. </w:t>
-      </w:r>
-      <w:r>
-        <w:t>Further SSS</w:t>
-      </w:r>
-      <w:r>
-        <w:t xml:space="preserve">’s termination and reference of Mr. Hernandez was </w:t>
-      </w:r>
-      <w:r>
-        <w:t>pretex</w:t>
-      </w:r>
-      <w:r>
-        <w:t>tual</w:t>
-      </w:r>
-      <w:r>
-        <w:t xml:space="preserve"> for retaliation because Mr. </w:t>
-      </w:r>
-      <w:r>
-        <w:t>Hernandez</w:t>
+        </w:rPr>
+        <w:commentReference w:id="16"/>
+      </w:r>
+    </w:p>
+    <w:p>
+      <w:r>
+        <w:t>Under the ADA</w:t>
+      </w:r>
+      <w:r>
+        <w:t>, employers may not retaliat</w:t>
+      </w:r>
+      <w:r>
+        <w:t xml:space="preserve">e against individuals who have opposed unlawful practices. </w:t>
+      </w:r>
+      <w:r>
+        <w:t>42 U.S.C. § 12203(a)</w:t>
+      </w:r>
+      <w:r>
+        <w:fldChar w:fldCharType="begin"/>
+      </w:r>
+      <w:r>
+        <w:instrText xml:space="preserve"> TA \l "</w:instrText>
+      </w:r>
+      <w:r>
+        <w:instrText>42 U.S.C. § 12203(a)</w:instrText>
+      </w:r>
+      <w:r>
+        <w:instrText xml:space="preserve">" \s "42 U.S.C. § 12203(a)" \c 2 </w:instrText>
+      </w:r>
+      <w:r>
+        <w:fldChar w:fldCharType="end"/>
+      </w:r>
+      <w:r>
+        <w:t>.</w:t>
       </w:r>
       <w:r>
         <w:t xml:space="preserve"> </w:t>
       </w:r>
       <w:r>
-        <w:t xml:space="preserve">was </w:t>
-      </w:r>
-      <w:r>
-        <w:t xml:space="preserve">an </w:t>
-      </w:r>
-      <w:commentRangeStart w:id="13"/>
-      <w:r>
-        <w:t>extremely qualified employee</w:t>
-      </w:r>
-      <w:commentRangeEnd w:id="13"/>
+        <w:t>If there</w:t>
+      </w:r>
+      <w:r>
+        <w:t xml:space="preserve"> is </w:t>
+      </w:r>
+      <w:r>
+        <w:t>no</w:t>
+      </w:r>
+      <w:r>
+        <w:t xml:space="preserve"> direct evidence</w:t>
+      </w:r>
+      <w:r>
+        <w:t>,</w:t>
+      </w:r>
+      <w:r>
+        <w:t xml:space="preserve"> retaliation</w:t>
+      </w:r>
+      <w:r>
+        <w:t xml:space="preserve"> is analyzed </w:t>
+      </w:r>
+      <w:r>
+        <w:t>with a</w:t>
+      </w:r>
+      <w:r>
+        <w:t xml:space="preserve"> burden </w:t>
+      </w:r>
+      <w:r>
+        <w:t xml:space="preserve">shifting framework </w:t>
+      </w:r>
+      <w:r>
+        <w:t>that</w:t>
+      </w:r>
+      <w:r>
+        <w:t xml:space="preserve"> </w:t>
+      </w:r>
+      <w:r>
+        <w:t>requires</w:t>
+      </w:r>
+      <w:r>
+        <w:t xml:space="preserve"> </w:t>
+      </w:r>
+      <w:r>
+        <w:t>Plaintiff</w:t>
+      </w:r>
+      <w:r>
+        <w:t xml:space="preserve"> to </w:t>
+      </w:r>
+      <w:r>
+        <w:t>establish</w:t>
+      </w:r>
+      <w:r>
+        <w:t xml:space="preserve"> prima facie case for retaliation</w:t>
+      </w:r>
+      <w:r>
+        <w:t xml:space="preserve"> and then i</w:t>
+      </w:r>
+      <w:r>
+        <w:t xml:space="preserve">f Plaintiff </w:t>
+      </w:r>
+      <w:proofErr w:type="gramStart"/>
+      <w:r>
+        <w:t>is able to</w:t>
+      </w:r>
+      <w:proofErr w:type="gramEnd"/>
+      <w:r>
+        <w:t xml:space="preserve"> do so, burden goes to the defendant to show that the action was not discriminatory</w:t>
+      </w:r>
+      <w:r>
+        <w:t>.</w:t>
+      </w:r>
+      <w:r>
+        <w:t xml:space="preserve"> </w:t>
+      </w:r>
+      <w:r>
+        <w:rPr>
+          <w:i/>
+        </w:rPr>
+        <w:t>McDonnell Douglas Corp. v. Green</w:t>
+      </w:r>
+      <w:r>
+        <w:t>, 411 U.S. 792, 802</w:t>
+      </w:r>
+      <w:r>
+        <w:t xml:space="preserve"> </w:t>
+      </w:r>
+      <w:r>
+        <w:t>(1973)</w:t>
+      </w:r>
+      <w:r>
+        <w:fldChar w:fldCharType="begin"/>
+      </w:r>
+      <w:r>
+        <w:instrText xml:space="preserve"> TA \l "</w:instrText>
+      </w:r>
+      <w:r>
+        <w:rPr>
+          <w:i/>
+        </w:rPr>
+        <w:instrText>McDonnell Douglas Corp. v. Green</w:instrText>
+      </w:r>
+      <w:r>
+        <w:instrText>, 411 U.S. 792, 802 (1973)</w:instrText>
+      </w:r>
+      <w:r>
+        <w:instrText xml:space="preserve">" \s "McDonnell Douglas Corp. v. Green, 411 U.S. 792, 802 (1973)" \c 1 </w:instrText>
+      </w:r>
+      <w:r>
+        <w:fldChar w:fldCharType="end"/>
+      </w:r>
+      <w:r>
+        <w:t>.</w:t>
+      </w:r>
+      <w:r>
+        <w:t xml:space="preserve"> Plaintiff must then show that this reason is merely pretext. </w:t>
+      </w:r>
+      <w:r>
+        <w:rPr>
+          <w:i/>
+        </w:rPr>
+        <w:t>Id.</w:t>
+      </w:r>
+      <w:r>
+        <w:rPr>
+          <w:i/>
+        </w:rPr>
+        <w:t xml:space="preserve"> </w:t>
+      </w:r>
+      <w:r>
+        <w:t xml:space="preserve">A </w:t>
+      </w:r>
+      <w:r>
+        <w:t>prima facie case for relation must be shown</w:t>
+      </w:r>
+      <w:r>
+        <w:t xml:space="preserve"> that (1) employee </w:t>
+      </w:r>
+      <w:r>
+        <w:t>participated</w:t>
+      </w:r>
+      <w:r>
+        <w:t xml:space="preserve"> in a protected activity; (2) there was adverse employment action; </w:t>
+      </w:r>
+      <w:r>
+        <w:t xml:space="preserve">and (3) there was a causal connection between the </w:t>
+      </w:r>
+      <w:r>
+        <w:t>protected activity and adverse action</w:t>
+      </w:r>
+      <w:r>
+        <w:t xml:space="preserve">. </w:t>
+      </w:r>
+      <w:r>
+        <w:rPr>
+          <w:i/>
+        </w:rPr>
+        <w:t>E.E.O.C. v. C.R. England, Inc.</w:t>
+      </w:r>
+      <w:r>
+        <w:t>, 644 F.3d 1028</w:t>
+      </w:r>
+      <w:r>
+        <w:t>, 1051</w:t>
+      </w:r>
+      <w:r>
+        <w:t xml:space="preserve"> (10th Cir. 2011)</w:t>
+      </w:r>
+      <w:r>
+        <w:t>.</w:t>
+      </w:r>
+      <w:r>
+        <w:fldChar w:fldCharType="begin"/>
+      </w:r>
+      <w:r>
+        <w:instrText xml:space="preserve"> TA \l "</w:instrText>
+      </w:r>
+      <w:r>
+        <w:rPr>
+          <w:i/>
+        </w:rPr>
+        <w:instrText>E.E.O.C. v. C.R. England, Inc.</w:instrText>
+      </w:r>
+      <w:r>
+        <w:instrText>, 644 F.3d 1028, 1051 (10th Cir. 2011).</w:instrText>
+      </w:r>
+      <w:r>
+        <w:instrText xml:space="preserve">" \s "E.E.O.C. v. C.R. England, Inc., 644 F.3d 1028, 1051 (10th Cir. 2011)." \c 1 </w:instrText>
+      </w:r>
+      <w:r>
+        <w:fldChar w:fldCharType="end"/>
+      </w:r>
+      <w:r>
+        <w:t xml:space="preserve"> </w:t>
+      </w:r>
+      <w:commentRangeStart w:id="17"/>
+      <w:r>
+        <w:t xml:space="preserve">The issues on review are issues of law and should thus be reviewed </w:t>
+      </w:r>
+      <w:r>
+        <w:rPr>
+          <w:i/>
+        </w:rPr>
+        <w:t xml:space="preserve">de </w:t>
+      </w:r>
+      <w:r>
+        <w:rPr>
+          <w:i/>
+        </w:rPr>
+        <w:t>novo</w:t>
+      </w:r>
+      <w:r>
+        <w:t>, applying the same standards as the district court</w:t>
+      </w:r>
+      <w:r>
+        <w:t xml:space="preserve">. </w:t>
+      </w:r>
+      <w:r>
+        <w:rPr>
+          <w:i/>
+        </w:rPr>
+        <w:t>Proctor v. United Parcel Serv.</w:t>
+      </w:r>
+      <w:r>
+        <w:t xml:space="preserve">, 502 F.3d 1200, </w:t>
+      </w:r>
+      <w:r>
+        <w:t>1205</w:t>
+      </w:r>
+      <w:r>
+        <w:t xml:space="preserve"> (10th Cir. 2007)</w:t>
+      </w:r>
+      <w:r>
+        <w:t xml:space="preserve">; </w:t>
+      </w:r>
+      <w:r>
+        <w:rPr>
+          <w:i/>
+        </w:rPr>
+        <w:t>Bartee v. Michelin N. Am., Inc.</w:t>
+      </w:r>
+      <w:r>
+        <w:t>, 374 F.3d 906, 916 (10th Cir. 2004)</w:t>
+      </w:r>
+      <w:r>
+        <w:t>.</w:t>
+      </w:r>
+      <w:r>
+        <w:t xml:space="preserve"> </w:t>
+      </w:r>
+      <w:r>
+        <w:t xml:space="preserve">When reviewing </w:t>
+      </w:r>
+      <w:r>
+        <w:t xml:space="preserve">a </w:t>
+      </w:r>
+      <w:r>
+        <w:t>summary judgement</w:t>
+      </w:r>
+      <w:r>
+        <w:t>, evidence and inferences must be vie</w:t>
+      </w:r>
+      <w:r>
+        <w:t>we</w:t>
+      </w:r>
+      <w:r>
+        <w:t>d in the light most favorable to the nonmoving party</w:t>
+      </w:r>
+      <w:r>
+        <w:t xml:space="preserve"> and the</w:t>
+      </w:r>
+      <w:r>
+        <w:t xml:space="preserve"> judgement being affirmed unless there is a genuine issue of fact</w:t>
+      </w:r>
+      <w:r>
+        <w:t xml:space="preserve">. </w:t>
+      </w:r>
+      <w:r>
+        <w:rPr>
+          <w:i/>
+        </w:rPr>
+        <w:t>Proctor</w:t>
+      </w:r>
+      <w:r>
+        <w:t>, 502 F.3d at 1205</w:t>
+      </w:r>
+      <w:r>
+        <w:rPr>
+          <w:i/>
+        </w:rPr>
+        <w:t>.</w:t>
+      </w:r>
+      <w:commentRangeEnd w:id="17"/>
       <w:r>
         <w:rPr>
           <w:rStyle w:val="CommentReference"/>
         </w:rPr>
-        <w:commentReference w:id="13"/>
-      </w:r>
-      <w:r>
-        <w:t xml:space="preserve">, </w:t>
-      </w:r>
-      <w:r>
-        <w:t xml:space="preserve">and </w:t>
-      </w:r>
-      <w:r>
-        <w:t>the termination and reference</w:t>
-      </w:r>
-      <w:r>
-        <w:t xml:space="preserve"> occurred within two weeks and three months of </w:t>
-      </w:r>
-      <w:r>
-        <w:t xml:space="preserve">the EEOC filing. </w:t>
-      </w:r>
-      <w:r>
-        <w:t xml:space="preserve">Under </w:t>
-      </w:r>
-      <w:r>
-        <w:t>the Americans with Disability Act</w:t>
-      </w:r>
-      <w:r>
-        <w:t xml:space="preserve"> (“ADA”)</w:t>
-      </w:r>
-      <w:r>
-        <w:t xml:space="preserve">, </w:t>
-      </w:r>
-      <w:r>
-        <w:t xml:space="preserve">a disability </w:t>
-      </w:r>
-      <w:r>
-        <w:t xml:space="preserve">is a “physical or mental impairment that substantially limits one or more major life </w:t>
-      </w:r>
-      <w:r>
-        <w:t>activities</w:t>
-      </w:r>
-      <w:r>
-        <w:t xml:space="preserve">”. </w:t>
-      </w:r>
-      <w:r>
-        <w:t>42 U.S.C. §12102(1)(A</w:t>
-      </w:r>
-      <w:r>
-        <w:t>)</w:t>
-      </w:r>
-      <w:r>
-        <w:fldChar w:fldCharType="begin"/>
-      </w:r>
-      <w:r>
-        <w:instrText xml:space="preserve"> TA \l "</w:instrText>
-      </w:r>
-      <w:r>
-        <w:instrText>42 U.S.C. §12102(1)(A)</w:instrText>
-      </w:r>
-      <w:r>
-        <w:instrText xml:space="preserve">" \s "42 U.S.C. §12102(1)(A)" \c 2 </w:instrText>
-      </w:r>
-      <w:r>
-        <w:fldChar w:fldCharType="end"/>
-      </w:r>
-      <w:r>
-        <w:t xml:space="preserve">. </w:t>
-      </w:r>
-      <w:r>
-        <w:lastRenderedPageBreak/>
-        <w:t>Major</w:t>
-      </w:r>
-      <w:r>
-        <w:t xml:space="preserve"> life </w:t>
-      </w:r>
-      <w:r>
-        <w:t>activities</w:t>
-      </w:r>
-      <w:r>
-        <w:t xml:space="preserve"> include seeing, concentrating, thinking, working, and </w:t>
-      </w:r>
-      <w:r>
-        <w:t>bodily functions such as normal cell growth. 42 U.S.C. § 12102(2)(A) &amp; (B)</w:t>
-      </w:r>
-      <w:r>
-        <w:fldChar w:fldCharType="begin"/>
-      </w:r>
-      <w:r>
-        <w:instrText xml:space="preserve"> TA \l "</w:instrText>
-      </w:r>
-      <w:r>
-        <w:instrText>42 U.S.C. § 12102(2)(A) &amp; (B)</w:instrText>
-      </w:r>
-      <w:r>
-        <w:instrText xml:space="preserve">" \s "42 U.S.C. § 12102(2)(A) &amp; (B)" \c 2 </w:instrText>
-      </w:r>
-      <w:r>
-        <w:fldChar w:fldCharType="end"/>
-      </w:r>
-      <w:r>
-        <w:t>.</w:t>
-      </w:r>
-      <w:r>
+        <w:commentReference w:id="17"/>
+      </w:r>
+      <w:r>
+        <w:rPr>
+          <w:i/>
+        </w:rPr>
         <w:t xml:space="preserve"> </w:t>
       </w:r>
       <w:r>
-        <w:t xml:space="preserve">Discrimination occurs if an employer fails to grant a reasonable accommodation with an individual with a </w:t>
-      </w:r>
-      <w:r>
-        <w:t>qualified individual</w:t>
-      </w:r>
-      <w:r>
-        <w:t>, unless</w:t>
-      </w:r>
-      <w:r>
-        <w:t xml:space="preserve"> the employer can show that accommodation would impose an undue hardship.</w:t>
-      </w:r>
-      <w:r>
-        <w:t xml:space="preserve"> </w:t>
-      </w:r>
-      <w:r>
-        <w:t>42 U.S.C. § 12112(b)(5)(A)</w:t>
-      </w:r>
-      <w:r>
-        <w:fldChar w:fldCharType="begin"/>
-      </w:r>
-      <w:r>
-        <w:instrText xml:space="preserve"> TA \l "</w:instrText>
-      </w:r>
-      <w:r>
-        <w:instrText>42 U.S.C. § 12112(b)(5)(A)</w:instrText>
-      </w:r>
-      <w:r>
-        <w:instrText xml:space="preserve">" \s "42 U.S.C. § 12112(b)(5)(A)" \c 2 </w:instrText>
-      </w:r>
-      <w:r>
-        <w:fldChar w:fldCharType="end"/>
-      </w:r>
-      <w:r>
-        <w:t xml:space="preserve">. </w:t>
-      </w:r>
-      <w:r>
-        <w:t xml:space="preserve">Qualified individuals are those who with or without reasonable accommodation can perform the essential functions of the </w:t>
-      </w:r>
-      <w:r>
-        <w:t xml:space="preserve">employment position held. </w:t>
-      </w:r>
-      <w:r>
-        <w:t>42 U.S.C. § 12111(8)</w:t>
-      </w:r>
-      <w:r>
-        <w:fldChar w:fldCharType="begin"/>
-      </w:r>
-      <w:r>
-        <w:instrText xml:space="preserve"> TA \l "</w:instrText>
-      </w:r>
-      <w:r>
-        <w:instrText>42 U.S.C. § 12111(8)</w:instrText>
-      </w:r>
-      <w:r>
-        <w:instrText xml:space="preserve">" \s "42 U.S.C. § 12111(8)" \c 2 </w:instrText>
-      </w:r>
-      <w:r>
-        <w:fldChar w:fldCharType="end"/>
-      </w:r>
-      <w:r>
-        <w:t>. Reasonable Accommodations</w:t>
-      </w:r>
-      <w:r>
-        <w:t xml:space="preserve"> may include modified work schedules, reassignment, or modification of equipment. </w:t>
-      </w:r>
-      <w:r>
-        <w:t>42 U.S.C. § 12111(9).</w:t>
-      </w:r>
-      <w:r>
-        <w:fldChar w:fldCharType="begin"/>
-      </w:r>
-      <w:r>
-        <w:instrText xml:space="preserve"> TA \l "</w:instrText>
-      </w:r>
-      <w:r>
-        <w:instrText>. 42 U.S.C. § 12111(9).</w:instrText>
-      </w:r>
-      <w:r>
-        <w:instrText xml:space="preserve">" \s ". 42 U.S.C. § 12111(9)." \c 2 </w:instrText>
-      </w:r>
-      <w:r>
-        <w:fldChar w:fldCharType="end"/>
-      </w:r>
-      <w:r>
-        <w:t xml:space="preserve"> Undue hardship requires significant difficulty or </w:t>
-      </w:r>
-      <w:r>
-        <w:t xml:space="preserve">expense </w:t>
-      </w:r>
-      <w:r>
-        <w:t>and must be</w:t>
-      </w:r>
-      <w:r>
-        <w:t xml:space="preserve"> considered in light of an </w:t>
-      </w:r>
-      <w:r>
-        <w:t>employer’s</w:t>
-      </w:r>
-      <w:r>
-        <w:t xml:space="preserve"> resources</w:t>
-      </w:r>
-      <w:r>
-        <w:t>, size, and the impact of the accommodation. 42 U.S.C. § 12111(10)</w:t>
-      </w:r>
-      <w:r>
-        <w:fldChar w:fldCharType="begin"/>
-      </w:r>
-      <w:r>
-        <w:instrText xml:space="preserve"> TA \l "</w:instrText>
-      </w:r>
-      <w:r>
-        <w:instrText>42 U.S.C. § 12111(10)</w:instrText>
-      </w:r>
-      <w:r>
-        <w:instrText xml:space="preserve">" \s "42 U.S.C. § 12111(10)" \c 2 </w:instrText>
-      </w:r>
-      <w:r>
-        <w:fldChar w:fldCharType="end"/>
-      </w:r>
-      <w:r>
-        <w:t>.</w:t>
-      </w:r>
-      <w:r>
-        <w:t xml:space="preserve"> </w:t>
-      </w:r>
-      <w:r>
-        <w:t xml:space="preserve">To establish a prima facie case of </w:t>
-      </w:r>
-      <w:r>
-        <w:t>disability discrimination for the failure to accommodate a</w:t>
-      </w:r>
-      <w:r>
-        <w:t xml:space="preserve"> request for</w:t>
-      </w:r>
-      <w:r>
-        <w:t xml:space="preserve"> reasonable accommodations</w:t>
-      </w:r>
-      <w:r>
-        <w:t xml:space="preserve">, a plaintiff must show that (1) he is a disabled person as </w:t>
-      </w:r>
-      <w:r>
-        <w:t>defined</w:t>
-      </w:r>
-      <w:r>
-        <w:t xml:space="preserve"> by the ADA and Defendant knew of his disability; (2) the accommodations he request</w:t>
-      </w:r>
-      <w:r>
-        <w:t>ed</w:t>
-      </w:r>
-      <w:r>
-        <w:t xml:space="preserve"> and was denied were </w:t>
-      </w:r>
-      <w:r>
-        <w:t xml:space="preserve">reasonable; and (3) the accommodations would pose no undue hardship on Defendant’s business operations. </w:t>
-      </w:r>
-      <w:commentRangeStart w:id="14"/>
-      <w:r>
-        <w:t>42 U.S.C. § 1211</w:t>
-      </w:r>
-      <w:r>
-        <w:t>2</w:t>
-      </w:r>
-      <w:r>
-        <w:t>(b)</w:t>
-      </w:r>
-      <w:r>
-        <w:fldChar w:fldCharType="begin"/>
-      </w:r>
-      <w:r>
-        <w:instrText xml:space="preserve"> TA \l "</w:instrText>
-      </w:r>
-      <w:r>
-        <w:instrText>42 U.S.C. § 12112(b)</w:instrText>
-      </w:r>
-      <w:r>
-        <w:instrText xml:space="preserve">" \s "42 U.S.C. § 12112(b)" \c 2 </w:instrText>
-      </w:r>
-      <w:r>
-        <w:fldChar w:fldCharType="end"/>
-      </w:r>
-      <w:r>
-        <w:t xml:space="preserve">. </w:t>
-      </w:r>
-      <w:commentRangeEnd w:id="14"/>
-      <w:r>
-        <w:rPr>
-          <w:rStyle w:val="CommentReference"/>
-        </w:rPr>
-        <w:commentReference w:id="14"/>
-      </w:r>
-      <w:r>
-        <w:t>Under the ADA</w:t>
-      </w:r>
-      <w:r>
-        <w:t>, employers may not retaliat</w:t>
-      </w:r>
-      <w:r>
-        <w:t xml:space="preserve">e against individuals who have opposed unlawful practices. </w:t>
-      </w:r>
-      <w:r>
-        <w:t>42 U.S.C. § 12203(a)</w:t>
-      </w:r>
-      <w:r>
-        <w:fldChar w:fldCharType="begin"/>
-      </w:r>
-      <w:r>
-        <w:instrText xml:space="preserve"> TA \l "</w:instrText>
-      </w:r>
-      <w:r>
-        <w:instrText>42 U.S.C. § 12203(a)</w:instrText>
-      </w:r>
-      <w:r>
-        <w:instrText xml:space="preserve">" \s "42 U.S.C. § 12203(a)" \c 2 </w:instrText>
-      </w:r>
-      <w:r>
-        <w:fldChar w:fldCharType="end"/>
-      </w:r>
-      <w:r>
-        <w:t>.</w:t>
-      </w:r>
-      <w:r>
-        <w:t xml:space="preserve"> </w:t>
-      </w:r>
-      <w:commentRangeStart w:id="15"/>
-      <w:r>
-        <w:t xml:space="preserve">Retaliation is analyzed </w:t>
-      </w:r>
-      <w:r>
-        <w:t xml:space="preserve">using a burden </w:t>
-      </w:r>
-      <w:r>
-        <w:t xml:space="preserve">shifting framework which </w:t>
-      </w:r>
-      <w:r>
-        <w:t>requires</w:t>
-      </w:r>
-      <w:r>
-        <w:t xml:space="preserve"> </w:t>
-      </w:r>
-      <w:r>
-        <w:t>Plaintiff</w:t>
-      </w:r>
-      <w:r>
-        <w:t xml:space="preserve"> to bring</w:t>
-      </w:r>
-      <w:bookmarkStart w:id="16" w:name="_GoBack"/>
-      <w:bookmarkEnd w:id="16"/>
-      <w:r>
-        <w:t xml:space="preserve"> a prima facie case for retaliation</w:t>
-      </w:r>
-      <w:r>
-        <w:t xml:space="preserve"> and then i</w:t>
-      </w:r>
-      <w:r>
-        <w:t xml:space="preserve">f Plaintiff </w:t>
-      </w:r>
-      <w:proofErr w:type="gramStart"/>
-      <w:r>
-        <w:t>is able to</w:t>
-      </w:r>
-      <w:proofErr w:type="gramEnd"/>
-      <w:r>
-        <w:t xml:space="preserve"> do so, burden goes to the defendant to show that the action was not discriminatory</w:t>
-      </w:r>
-      <w:r>
-        <w:t>.</w:t>
-      </w:r>
-      <w:r>
-        <w:t xml:space="preserve"> </w:t>
-      </w:r>
-      <w:r>
-        <w:rPr>
-          <w:i/>
-        </w:rPr>
-        <w:t>McDonnell Douglas Corp. v. Green</w:t>
-      </w:r>
-      <w:r>
-        <w:t>, 411 U.S. 792, 802</w:t>
-      </w:r>
-      <w:r>
-        <w:t xml:space="preserve"> </w:t>
-      </w:r>
-      <w:r>
-        <w:t>(1973)</w:t>
-      </w:r>
-      <w:r>
-        <w:fldChar w:fldCharType="begin"/>
-      </w:r>
-      <w:r>
-        <w:instrText xml:space="preserve"> TA \l "</w:instrText>
-      </w:r>
-      <w:r>
-        <w:rPr>
-          <w:i/>
-        </w:rPr>
-        <w:instrText>McDonnell Douglas Corp. v. Green</w:instrText>
-      </w:r>
-      <w:r>
-        <w:instrText>, 411 U.S. 792, 802 (1973)</w:instrText>
-      </w:r>
-      <w:r>
-        <w:instrText xml:space="preserve">" \s "McDonnell Douglas Corp. v. Green, 411 U.S. 792, 802 (1973)" \c 1 </w:instrText>
-      </w:r>
-      <w:r>
-        <w:fldChar w:fldCharType="end"/>
-      </w:r>
-      <w:r>
-        <w:t>.</w:t>
-      </w:r>
-      <w:r>
-        <w:t xml:space="preserve"> Plaintiff must then show that this reason is merely pretext. </w:t>
-      </w:r>
-      <w:r>
-        <w:rPr>
-          <w:i/>
-          <w:color w:val="FF0000"/>
-        </w:rPr>
-        <w:t>Id.</w:t>
-      </w:r>
-      <w:r>
-        <w:rPr>
-          <w:i/>
-          <w:color w:val="FF0000"/>
-        </w:rPr>
-        <w:t xml:space="preserve"> </w:t>
-      </w:r>
-      <w:r>
-        <w:t>A prima facie case for relation must be shown</w:t>
-      </w:r>
-      <w:r>
-        <w:t xml:space="preserve"> that (1) employee </w:t>
-      </w:r>
-      <w:r>
-        <w:t>participated</w:t>
-      </w:r>
-      <w:r>
-        <w:t xml:space="preserve"> in a protected activity; (2) there was adverse employment action; </w:t>
-      </w:r>
-      <w:r>
-        <w:t xml:space="preserve">and (3) there was a causal connection between the </w:t>
-      </w:r>
-      <w:r>
-        <w:t>protected activity and adverse action</w:t>
-      </w:r>
-      <w:r>
-        <w:t xml:space="preserve">. </w:t>
-      </w:r>
-      <w:r>
-        <w:rPr>
-          <w:i/>
-        </w:rPr>
-        <w:t>E.E.O.C. v. C.R. England, Inc.</w:t>
-      </w:r>
-      <w:r>
-        <w:t>, 644 F.3d 1028</w:t>
-      </w:r>
-      <w:r>
-        <w:t>, 1051</w:t>
-      </w:r>
-      <w:r>
-        <w:t xml:space="preserve"> (10th Cir. 2011)</w:t>
-      </w:r>
-      <w:r>
-        <w:t>.</w:t>
-      </w:r>
-      <w:r>
-        <w:fldChar w:fldCharType="begin"/>
-      </w:r>
-      <w:r>
-        <w:instrText xml:space="preserve"> TA \l "</w:instrText>
-      </w:r>
-      <w:r>
-        <w:rPr>
-          <w:i/>
-        </w:rPr>
-        <w:instrText>E.E.O.C. v. C.R. England, Inc.</w:instrText>
-      </w:r>
-      <w:r>
-        <w:instrText>, 644 F.3d 1028, 1051 (10th Cir. 2011).</w:instrText>
-      </w:r>
-      <w:r>
-        <w:instrText xml:space="preserve">" \s "E.E.O.C. v. C.R. England, Inc., 644 F.3d 1028, 1051 (10th Cir. 2011)." \c 1 </w:instrText>
-      </w:r>
-      <w:r>
-        <w:fldChar w:fldCharType="end"/>
-      </w:r>
-      <w:r>
-        <w:t xml:space="preserve"> </w:t>
-      </w:r>
-      <w:commentRangeEnd w:id="15"/>
-      <w:r>
-        <w:rPr>
-          <w:rStyle w:val="CommentReference"/>
-        </w:rPr>
-        <w:commentReference w:id="15"/>
-      </w:r>
-      <w:r>
-        <w:t xml:space="preserve">Here only the causal </w:t>
-      </w:r>
-      <w:r>
-        <w:lastRenderedPageBreak/>
-        <w:t>connection is at issue</w:t>
-      </w:r>
-      <w:r>
-        <w:t xml:space="preserve"> for termination</w:t>
-      </w:r>
-      <w:r>
-        <w:t xml:space="preserve">, as </w:t>
-      </w:r>
-      <w:r>
-        <w:t>filing with the EEOC is a protected activity and termination is adverse action</w:t>
-      </w:r>
-      <w:r>
-        <w:t>, however all three are at issue regarding the negative reference given by Mr. Hernandez’s supervisor</w:t>
-      </w:r>
-      <w:r>
-        <w:t xml:space="preserve">. </w:t>
-      </w:r>
-      <w:r>
-        <w:t xml:space="preserve">This brief will show that </w:t>
+        <w:t>This</w:t>
+      </w:r>
+      <w:r>
+        <w:t xml:space="preserve"> brief will show that </w:t>
       </w:r>
       <w:r>
         <w:t xml:space="preserve">Mr. </w:t>
@@ -3400,8 +3804,9 @@
         <w:spacing w:line="240" w:lineRule="auto"/>
         <w:ind w:left="720"/>
       </w:pPr>
-      <w:bookmarkStart w:id="17" w:name="_Toc507315644"/>
-      <w:r>
+      <w:bookmarkStart w:id="18" w:name="_Toc508746276"/>
+      <w:r>
+        <w:lastRenderedPageBreak/>
         <w:t xml:space="preserve">SSS </w:t>
       </w:r>
       <w:r>
@@ -3411,16 +3816,13 @@
         <w:t xml:space="preserve"> AGAINST MR. HERNANDEZ </w:t>
       </w:r>
       <w:r>
-        <w:t xml:space="preserve">BECAUSE </w:t>
-      </w:r>
-      <w:r>
-        <w:t>SSS TOOK ADVERSE ACTION BY TERMINAT</w:t>
+        <w:t>BY TERMINAT</w:t>
       </w:r>
       <w:r>
         <w:t>ING</w:t>
       </w:r>
       <w:r>
-        <w:t xml:space="preserve"> HIS EMPLOYEMENT</w:t>
+        <w:t xml:space="preserve"> HIS EMPLOYMENT</w:t>
       </w:r>
       <w:r>
         <w:t xml:space="preserve"> AND</w:t>
@@ -3435,12 +3837,21 @@
         <w:t xml:space="preserve">THE ADVERSE </w:t>
       </w:r>
       <w:r>
-        <w:t>ACTION WAS TWO WEEKS AND MONTHS AFTER THE PROTECTED ACTIVITY</w:t>
+        <w:t xml:space="preserve">ACTION WAS TWO WEEKS AND </w:t>
+      </w:r>
+      <w:r>
+        <w:t xml:space="preserve">THREE </w:t>
+      </w:r>
+      <w:r>
+        <w:t xml:space="preserve">MONTHS AFTER </w:t>
+      </w:r>
+      <w:r>
+        <w:t>FILING AN EEOC COMPLAINT</w:t>
       </w:r>
       <w:r>
         <w:t>, AND ITS REASONS FOR TERMINATION WERE INCONSISTENT SHOWING THEY WERE PRETEXTUAL.</w:t>
       </w:r>
-      <w:bookmarkEnd w:id="17"/>
+      <w:bookmarkEnd w:id="18"/>
       <w:r>
         <w:t xml:space="preserve"> </w:t>
       </w:r>
@@ -3455,13 +3866,28 @@
         </w:rPr>
       </w:pPr>
       <w:r>
-        <w:t xml:space="preserve">Retaliation is discrimination against an individual </w:t>
-      </w:r>
-      <w:r>
-        <w:t>because such individual has opposed any act or practice</w:t>
-      </w:r>
-      <w:r>
-        <w:t xml:space="preserve"> made unlawful under the ADA. </w:t>
+        <w:t xml:space="preserve">Retaliation </w:t>
+      </w:r>
+      <w:r>
+        <w:t>occurs when</w:t>
+      </w:r>
+      <w:r>
+        <w:t xml:space="preserve"> </w:t>
+      </w:r>
+      <w:r>
+        <w:t xml:space="preserve">an </w:t>
+      </w:r>
+      <w:r>
+        <w:t>individual has opposed any act or practice</w:t>
+      </w:r>
+      <w:r>
+        <w:t xml:space="preserve"> made unlawful under the ADA</w:t>
+      </w:r>
+      <w:r>
+        <w:t xml:space="preserve"> and is discriminated against because of this action</w:t>
+      </w:r>
+      <w:r>
+        <w:t xml:space="preserve">. </w:t>
       </w:r>
       <w:r>
         <w:t>42 U.S.C. § 12203(a)</w:t>
@@ -3479,36 +3905,184 @@
         <w:t xml:space="preserve">. </w:t>
       </w:r>
       <w:r>
-        <w:t xml:space="preserve">It is sometimes required for </w:t>
-      </w:r>
-      <w:r>
-        <w:t>a plaintiff</w:t>
-      </w:r>
-      <w:r>
-        <w:t xml:space="preserve"> to show that they had a reasonable belief that they are disabled before a retaliation complaint can be made</w:t>
-      </w:r>
-      <w:commentRangeStart w:id="18"/>
-      <w:r>
+        <w:t>Some courts require</w:t>
+      </w:r>
+      <w:r>
+        <w:t xml:space="preserve"> that a plaintiff </w:t>
+      </w:r>
+      <w:r>
+        <w:t>show that he or she had a reasonable, good-faith belief they were disabled</w:t>
+      </w:r>
+      <w:r>
+        <w:t xml:space="preserve"> to prosecute</w:t>
+      </w:r>
+      <w:r>
+        <w:t xml:space="preserve"> a ADA retaliation claim</w:t>
+      </w:r>
+      <w:r>
+        <w:rPr>
+          <w:rFonts w:cs="Times New Roman"/>
+          <w:szCs w:val="24"/>
+        </w:rPr>
         <w:t>.</w:t>
       </w:r>
       <w:r>
-        <w:t xml:space="preserve"> [CITATION]. </w:t>
-      </w:r>
-      <w:r>
+        <w:rPr>
+          <w:rFonts w:cs="Times New Roman"/>
+          <w:szCs w:val="24"/>
+        </w:rPr>
         <w:t xml:space="preserve"> </w:t>
       </w:r>
-      <w:commentRangeEnd w:id="18"/>
+      <w:r>
+        <w:rPr>
+          <w:rFonts w:eastAsia="Times New Roman" w:cs="Times New Roman"/>
+          <w:i/>
+          <w:color w:val="000000"/>
+          <w:szCs w:val="24"/>
+        </w:rPr>
+        <w:t>Foster v. Mountain Coal Co., LLC</w:t>
+      </w:r>
+      <w:r>
+        <w:rPr>
+          <w:rFonts w:eastAsia="Times New Roman" w:cs="Times New Roman"/>
+          <w:color w:val="000000"/>
+          <w:szCs w:val="24"/>
+        </w:rPr>
+        <w:t>, 830 F.3d 1178, 1186 (10th Cir. 2016)</w:t>
+      </w:r>
+      <w:r>
+        <w:rPr>
+          <w:rFonts w:eastAsia="Times New Roman" w:cs="Times New Roman"/>
+          <w:color w:val="000000"/>
+          <w:szCs w:val="24"/>
+        </w:rPr>
+        <w:t xml:space="preserve">. </w:t>
+      </w:r>
+      <w:r>
+        <w:rPr>
+          <w:rFonts w:cs="Times New Roman"/>
+          <w:szCs w:val="24"/>
+        </w:rPr>
+        <w:t xml:space="preserve"> </w:t>
+      </w:r>
+      <w:commentRangeStart w:id="19"/>
+      <w:r>
+        <w:rPr>
+          <w:rFonts w:cs="Times New Roman"/>
+          <w:szCs w:val="24"/>
+        </w:rPr>
+        <w:t>Retaliation</w:t>
+      </w:r>
+      <w:r>
+        <w:t xml:space="preserve"> is shown with a burden shifting framework. </w:t>
+      </w:r>
+      <w:r>
+        <w:rPr>
+          <w:i/>
+        </w:rPr>
+        <w:t>McDonnell</w:t>
+      </w:r>
+      <w:r>
+        <w:t>, 411 U.S. at 802</w:t>
+      </w:r>
+      <w:r>
+        <w:fldChar w:fldCharType="begin"/>
+      </w:r>
+      <w:r>
+        <w:instrText xml:space="preserve"> TA \s "McDonnell Douglas Corp. v. Green, 411 U.S. 792, 802 (1973)" </w:instrText>
+      </w:r>
+      <w:r>
+        <w:fldChar w:fldCharType="end"/>
+      </w:r>
+      <w:r>
+        <w:t xml:space="preserve">. </w:t>
+      </w:r>
+      <w:r>
+        <w:t>A plaintiff must establish a prima facie case for discrimination by showing</w:t>
+      </w:r>
+      <w:r>
+        <w:t xml:space="preserve">: </w:t>
+      </w:r>
+      <w:r>
+        <w:t>(1) employee participated in a protected activity; (2) there was adverse employment action; and (3) there was a causal connection between the protected activity and adverse action</w:t>
+      </w:r>
+      <w:r>
+        <w:t>.</w:t>
+      </w:r>
+      <w:r>
+        <w:t xml:space="preserve"> </w:t>
+      </w:r>
+      <w:r>
+        <w:rPr>
+          <w:i/>
+        </w:rPr>
+        <w:t>E.E.O.C</w:t>
+      </w:r>
+      <w:r>
+        <w:rPr>
+          <w:i/>
+        </w:rPr>
+        <w:t>.</w:t>
+      </w:r>
+      <w:r>
+        <w:t xml:space="preserve">, </w:t>
+      </w:r>
+      <w:r>
+        <w:t xml:space="preserve">644 F.3d </w:t>
+      </w:r>
+      <w:r>
+        <w:t>at 1051</w:t>
+      </w:r>
+      <w:r>
+        <w:fldChar w:fldCharType="begin"/>
+      </w:r>
+      <w:r>
+        <w:instrText xml:space="preserve"> TA \s "E.E.O.C. v. C.R. England, Inc., 644 F.3d 1028, 1051 (10th Cir. 2011)." </w:instrText>
+      </w:r>
+      <w:r>
+        <w:fldChar w:fldCharType="end"/>
+      </w:r>
+      <w:r>
+        <w:t>.</w:t>
+      </w:r>
+      <w:r>
+        <w:t xml:space="preserve"> </w:t>
+      </w:r>
+      <w:commentRangeEnd w:id="19"/>
       <w:r>
         <w:rPr>
           <w:rStyle w:val="CommentReference"/>
         </w:rPr>
-        <w:commentReference w:id="18"/>
-      </w:r>
-      <w:r>
-        <w:t>Retaliation</w:t>
-      </w:r>
-      <w:r>
-        <w:t xml:space="preserve"> is shown with a burden shifting framework. </w:t>
+        <w:commentReference w:id="19"/>
+      </w:r>
+      <w:r>
+        <w:t xml:space="preserve">If plaintiff </w:t>
+      </w:r>
+      <w:proofErr w:type="gramStart"/>
+      <w:r>
+        <w:t>is able to</w:t>
+      </w:r>
+      <w:proofErr w:type="gramEnd"/>
+      <w:r>
+        <w:t xml:space="preserve"> do this</w:t>
+      </w:r>
+      <w:r>
+        <w:t>,</w:t>
+      </w:r>
+      <w:r>
+        <w:t xml:space="preserve"> the burden shifts to the defendant to provide reason for the adverse actio</w:t>
+      </w:r>
+      <w:r>
+        <w:t>n, a</w:t>
+      </w:r>
+      <w:r>
+        <w:t>nd</w:t>
+      </w:r>
+      <w:r>
+        <w:t xml:space="preserve"> the plaintiff must then show this reason was </w:t>
+      </w:r>
+      <w:r>
+        <w:t xml:space="preserve">pretextual. </w:t>
       </w:r>
       <w:r>
         <w:rPr>
@@ -3529,16 +4103,198 @@
         <w:fldChar w:fldCharType="end"/>
       </w:r>
       <w:r>
+        <w:t>.</w:t>
+      </w:r>
+      <w:r>
+        <w:t xml:space="preserve"> </w:t>
+      </w:r>
+      <w:r>
+        <w:t xml:space="preserve">If </w:t>
+      </w:r>
+      <w:r>
+        <w:t>direct evidence is not available, r</w:t>
+      </w:r>
+      <w:r>
+        <w:t xml:space="preserve">etaliation may be proven with only </w:t>
+      </w:r>
+      <w:r>
+        <w:t>circumstantial</w:t>
+      </w:r>
+      <w:r>
+        <w:t xml:space="preserve"> evidence.</w:t>
+      </w:r>
+      <w:r>
+        <w:t xml:space="preserve"> </w:t>
+      </w:r>
+      <w:r>
+        <w:rPr>
+          <w:i/>
+        </w:rPr>
+        <w:t>Compare</w:t>
+      </w:r>
+      <w:r>
+        <w:t xml:space="preserve"> </w:t>
+      </w:r>
+      <w:r>
+        <w:rPr>
+          <w:i/>
+        </w:rPr>
+        <w:t>Proctor v. United Parcel Serv.</w:t>
+      </w:r>
+      <w:r>
+        <w:t>, 502 F.3d 1200, 1208 (10th Cir. 2007)</w:t>
+      </w:r>
+      <w:r>
+        <w:fldChar w:fldCharType="begin"/>
+      </w:r>
+      <w:r>
+        <w:instrText xml:space="preserve"> TA \l "</w:instrText>
+      </w:r>
+      <w:r>
+        <w:rPr>
+          <w:i/>
+        </w:rPr>
+        <w:instrText>Proctor v. United Parcel Serv.</w:instrText>
+      </w:r>
+      <w:r>
+        <w:instrText>, 502 F.3d 1200, 1208 (10th Cir. 2007)</w:instrText>
+      </w:r>
+      <w:r>
+        <w:instrText xml:space="preserve">" \s "Proctor v. United Parcel Serv., 502 F.3d 1200, 1208 (10th Cir. 2007)" \c 1 </w:instrText>
+      </w:r>
+      <w:r>
+        <w:fldChar w:fldCharType="end"/>
+      </w:r>
+      <w:r>
+        <w:t xml:space="preserve"> (allowing </w:t>
+      </w:r>
+      <w:r>
+        <w:t xml:space="preserve">plaintiff to establish a causal connection </w:t>
+      </w:r>
+      <w:r>
+        <w:t xml:space="preserve">between filing of administrative charges and his discharged by </w:t>
+      </w:r>
+      <w:r>
+        <w:t>evidence of circumstances)</w:t>
+      </w:r>
+      <w:r>
+        <w:t xml:space="preserve">, </w:t>
+      </w:r>
+      <w:r>
+        <w:rPr>
+          <w:i/>
+        </w:rPr>
+        <w:t xml:space="preserve">with </w:t>
+      </w:r>
+      <w:r>
+        <w:rPr>
+          <w:i/>
+        </w:rPr>
+        <w:t>Morgan v. Hilti, Inc.</w:t>
+      </w:r>
+      <w:r>
+        <w:t>, 108 F.3d 1319, 1324 (10th Cir. 1997)</w:t>
+      </w:r>
+      <w:r>
+        <w:fldChar w:fldCharType="begin"/>
+      </w:r>
+      <w:r>
+        <w:instrText xml:space="preserve"> TA \l "</w:instrText>
+      </w:r>
+      <w:r>
+        <w:rPr>
+          <w:i/>
+        </w:rPr>
+        <w:instrText>Morgan v. Hilti, Inc.</w:instrText>
+      </w:r>
+      <w:r>
+        <w:instrText>, 108 F.3d 1319, 1324 (10th Cir. 1997)</w:instrText>
+      </w:r>
+      <w:r>
+        <w:instrText xml:space="preserve">" \s "Morgan v. Hilti, Inc., 108 F.3d 1319, 1324 (10th Cir. 1997)" \c 1 </w:instrText>
+      </w:r>
+      <w:r>
+        <w:fldChar w:fldCharType="end"/>
+      </w:r>
+      <w:r>
+        <w:t xml:space="preserve"> (showing that plaintiff was not able to raise an inference of pretext because her employer had issued warnings about the consequences of poor attendance both before and after plaintiff filed the charge of discrimination).  </w:t>
+      </w:r>
+    </w:p>
+    <w:p>
+      <w:r>
+        <w:t>F</w:t>
+      </w:r>
+      <w:r>
+        <w:t>iling administrative charges with the EEOC</w:t>
+      </w:r>
+      <w:r>
+        <w:t xml:space="preserve"> is a protected activity</w:t>
+      </w:r>
+      <w:r>
+        <w:t>, the fist</w:t>
+      </w:r>
+      <w:r>
+        <w:t xml:space="preserve"> requirement of a prima facie case for retaliation</w:t>
+      </w:r>
+      <w:r>
         <w:t xml:space="preserve">. </w:t>
       </w:r>
       <w:r>
-        <w:t>A plaintiff must establish a prima facie case for discrimination by showing</w:t>
-      </w:r>
-      <w:r>
-        <w:t xml:space="preserve">: </w:t>
-      </w:r>
-      <w:r>
-        <w:t>(1) employee participated in a protected activity; (2) there was adverse employment action; and (3) there was a causal connection between the protected activity and adverse action</w:t>
+        <w:rPr>
+          <w:i/>
+        </w:rPr>
+        <w:t>Proctor</w:t>
+      </w:r>
+      <w:r>
+        <w:t xml:space="preserve">, 502 F.3d </w:t>
+      </w:r>
+      <w:r>
+        <w:t xml:space="preserve">at </w:t>
+      </w:r>
+      <w:r>
+        <w:t>1208</w:t>
+      </w:r>
+      <w:r>
+        <w:fldChar w:fldCharType="begin"/>
+      </w:r>
+      <w:r>
+        <w:instrText xml:space="preserve"> TA \s "Proctor v. United Parcel Serv., 502 F.3d 1200, 1208 (10th Cir. 2007)" </w:instrText>
+      </w:r>
+      <w:r>
+        <w:fldChar w:fldCharType="end"/>
+      </w:r>
+      <w:r>
+        <w:t xml:space="preserve">; </w:t>
+      </w:r>
+      <w:r>
+        <w:rPr>
+          <w:i/>
+        </w:rPr>
+        <w:t>Anderson v. Coors Brewing Co.</w:t>
+      </w:r>
+      <w:r>
+        <w:t>, 181 F.3d 1171, 1178 (10th Cir. 1999)</w:t>
+      </w:r>
+      <w:r>
+        <w:fldChar w:fldCharType="begin"/>
+      </w:r>
+      <w:r>
+        <w:instrText xml:space="preserve"> TA \l "</w:instrText>
+      </w:r>
+      <w:r>
+        <w:rPr>
+          <w:i/>
+        </w:rPr>
+        <w:instrText>Anderson v. Coors Brewing Co.</w:instrText>
+      </w:r>
+      <w:r>
+        <w:instrText>, 181 F.3d 1171, 1178 (10th Cir. 1999)</w:instrText>
+      </w:r>
+      <w:r>
+        <w:instrText xml:space="preserve">" \s "Anderson v. Coors Brewing Co., 181 F.3d 1171, 1178 (10th Cir. 1999)" \c 1 </w:instrText>
+      </w:r>
+      <w:r>
+        <w:fldChar w:fldCharType="end"/>
       </w:r>
       <w:r>
         <w:t>.</w:t>
@@ -3547,1009 +4303,772 @@
         <w:t xml:space="preserve"> </w:t>
       </w:r>
       <w:r>
+        <w:t>The second prong</w:t>
+      </w:r>
+      <w:r>
+        <w:t xml:space="preserve">, adverse employment action, </w:t>
+      </w:r>
+      <w:r>
+        <w:t>has been</w:t>
+      </w:r>
+      <w:r>
+        <w:t xml:space="preserve"> </w:t>
+      </w:r>
+      <w:r>
+        <w:lastRenderedPageBreak/>
+        <w:t xml:space="preserve">liberally defined, </w:t>
+      </w:r>
+      <w:r>
+        <w:t xml:space="preserve">requiring </w:t>
+      </w:r>
+      <w:r>
+        <w:t>analy</w:t>
+      </w:r>
+      <w:r>
+        <w:t>sis</w:t>
+      </w:r>
+      <w:r>
+        <w:t xml:space="preserve"> on a case by case basis</w:t>
+      </w:r>
+      <w:r>
+        <w:t>,</w:t>
+      </w:r>
+      <w:r>
+        <w:t xml:space="preserve"> </w:t>
+      </w:r>
+      <w:r>
+        <w:t>and</w:t>
+      </w:r>
+      <w:r>
+        <w:t xml:space="preserve"> must meet the requirement of causing more than </w:t>
+      </w:r>
+      <w:r>
         <w:rPr>
           <w:i/>
         </w:rPr>
-        <w:t>E.E.O.C</w:t>
-      </w:r>
+        <w:t xml:space="preserve">de </w:t>
+      </w:r>
+      <w:proofErr w:type="spellStart"/>
       <w:r>
         <w:rPr>
           <w:i/>
         </w:rPr>
+        <w:t>minimis</w:t>
+      </w:r>
+      <w:proofErr w:type="spellEnd"/>
+      <w:r>
+        <w:rPr>
+          <w:i/>
+        </w:rPr>
+        <w:t xml:space="preserve"> </w:t>
+      </w:r>
+      <w:r>
+        <w:t>harm.</w:t>
+      </w:r>
+      <w:r>
+        <w:t xml:space="preserve"> </w:t>
+      </w:r>
+      <w:r>
+        <w:rPr>
+          <w:i/>
+        </w:rPr>
+        <w:t>E.E.O.C.</w:t>
+      </w:r>
+      <w:r>
+        <w:t xml:space="preserve">, </w:t>
+      </w:r>
+      <w:r>
+        <w:t xml:space="preserve">644 F.3d </w:t>
+      </w:r>
+      <w:r>
+        <w:t>at 1040</w:t>
+      </w:r>
+      <w:r>
+        <w:fldChar w:fldCharType="begin"/>
+      </w:r>
+      <w:r>
+        <w:instrText xml:space="preserve"> TA \s "E.E.O.C. v. C.R. England, Inc., 644 F.3d 1028, 1051 (10th Cir. 2011)." </w:instrText>
+      </w:r>
+      <w:r>
+        <w:fldChar w:fldCharType="end"/>
+      </w:r>
+      <w:r>
+        <w:t xml:space="preserve"> </w:t>
+      </w:r>
+      <w:r>
+        <w:t>(</w:t>
+      </w:r>
+      <w:r>
+        <w:t xml:space="preserve">holding that </w:t>
+      </w:r>
+      <w:r>
+        <w:t>“</w:t>
+      </w:r>
+      <w:r>
+        <w:t xml:space="preserve">hiring, firing or failing to promote” </w:t>
+      </w:r>
+      <w:r>
+        <w:t>rise to the level of</w:t>
+      </w:r>
+      <w:r>
+        <w:t xml:space="preserve"> adverse employment action</w:t>
+      </w:r>
+      <w:r>
+        <w:t>)</w:t>
+      </w:r>
+      <w:r>
+        <w:t xml:space="preserve">. </w:t>
+      </w:r>
+      <w:r>
+        <w:t xml:space="preserve">employment action is </w:t>
+      </w:r>
+      <w:r>
+        <w:t xml:space="preserve">Adverse </w:t>
+      </w:r>
+      <w:r>
+        <w:t>if it causes harm to future employment prospects.</w:t>
+      </w:r>
+      <w:r>
+        <w:t xml:space="preserve"> </w:t>
+      </w:r>
+      <w:commentRangeStart w:id="20"/>
+      <w:r>
+        <w:rPr>
+          <w:i/>
+        </w:rPr>
+        <w:t xml:space="preserve">Berry v. </w:t>
+      </w:r>
+      <w:proofErr w:type="spellStart"/>
+      <w:r>
+        <w:rPr>
+          <w:i/>
+        </w:rPr>
+        <w:t>Stevinson</w:t>
+      </w:r>
+      <w:proofErr w:type="spellEnd"/>
+      <w:r>
+        <w:rPr>
+          <w:i/>
+        </w:rPr>
+        <w:t xml:space="preserve"> Chevrolet</w:t>
+      </w:r>
+      <w:r>
+        <w:t>, 74 F.3d 980, 986–87 (10th Cir.1996)</w:t>
+      </w:r>
+      <w:r>
+        <w:fldChar w:fldCharType="begin"/>
+      </w:r>
+      <w:r>
+        <w:instrText xml:space="preserve"> TA \l "</w:instrText>
+      </w:r>
+      <w:r>
+        <w:rPr>
+          <w:i/>
+        </w:rPr>
+        <w:instrText>Berry v. Stevinson Chevrolet</w:instrText>
+      </w:r>
+      <w:r>
+        <w:instrText>, 74 F.3d 980, 986–87 (10th Cir.1996)</w:instrText>
+      </w:r>
+      <w:r>
+        <w:instrText xml:space="preserve">" \s "Berry v. Stevinson Chevrolet, 74 F.3d 980, 986–87 (10th Cir.1996)" \c 1 </w:instrText>
+      </w:r>
+      <w:r>
+        <w:fldChar w:fldCharType="end"/>
+      </w:r>
+      <w:r>
+        <w:t xml:space="preserve">; </w:t>
+      </w:r>
+      <w:proofErr w:type="spellStart"/>
+      <w:r>
+        <w:rPr>
+          <w:i/>
+        </w:rPr>
+        <w:t>Hillig</w:t>
+      </w:r>
+      <w:proofErr w:type="spellEnd"/>
+      <w:r>
+        <w:rPr>
+          <w:i/>
+        </w:rPr>
+        <w:t xml:space="preserve"> v. Rumsfeld</w:t>
+      </w:r>
+      <w:r>
+        <w:t>, 381 F.3d 1028, 1031 (10th Cir. 2004)</w:t>
+      </w:r>
+      <w:r>
+        <w:fldChar w:fldCharType="begin"/>
+      </w:r>
+      <w:r>
+        <w:instrText xml:space="preserve"> TA \l "</w:instrText>
+      </w:r>
+      <w:r>
+        <w:rPr>
+          <w:i/>
+        </w:rPr>
+        <w:instrText>Hillig v. Rumsfeld</w:instrText>
+      </w:r>
+      <w:r>
+        <w:instrText>, 381 F.3d 1028, 1031 (10th Cir. 2004)</w:instrText>
+      </w:r>
+      <w:r>
+        <w:instrText xml:space="preserve">" \s "Hillig v. Rumsfeld, 381 F.3d 1028, 1031 (10th Cir. 2004)" \c 1 </w:instrText>
+      </w:r>
+      <w:r>
+        <w:fldChar w:fldCharType="end"/>
+      </w:r>
+      <w:r>
         <w:t>.</w:t>
       </w:r>
       <w:r>
+        <w:t xml:space="preserve"> </w:t>
+      </w:r>
+      <w:commentRangeEnd w:id="20"/>
+      <w:r>
+        <w:rPr>
+          <w:rStyle w:val="CommentReference"/>
+        </w:rPr>
+        <w:commentReference w:id="20"/>
+      </w:r>
+      <w:r>
+        <w:t>N</w:t>
+      </w:r>
+      <w:r>
+        <w:t xml:space="preserve">egative references can be adverse </w:t>
+      </w:r>
+      <w:r>
+        <w:t xml:space="preserve">action, even if the </w:t>
+      </w:r>
+      <w:r>
+        <w:t>recommendation</w:t>
+      </w:r>
+      <w:r>
+        <w:t xml:space="preserve"> is not the sole reason for </w:t>
+      </w:r>
+      <w:r>
+        <w:t xml:space="preserve">a potential employer </w:t>
+      </w:r>
+      <w:r>
+        <w:t>rejecting the plaintiff</w:t>
+      </w:r>
+      <w:r>
+        <w:t>.</w:t>
+      </w:r>
+      <w:r>
+        <w:t xml:space="preserve"> </w:t>
+      </w:r>
+      <w:commentRangeStart w:id="21"/>
+      <w:proofErr w:type="spellStart"/>
+      <w:r>
+        <w:rPr>
+          <w:i/>
+        </w:rPr>
+        <w:t>Hillig</w:t>
+      </w:r>
+      <w:proofErr w:type="spellEnd"/>
+      <w:r>
+        <w:t xml:space="preserve">, 381 F.3d at </w:t>
+      </w:r>
+      <w:r>
+        <w:t>1033</w:t>
+      </w:r>
+      <w:r>
+        <w:fldChar w:fldCharType="begin"/>
+      </w:r>
+      <w:r>
+        <w:instrText xml:space="preserve"> TA \s "Hillig v. Rumsfeld, 381 F.3d 1028, 1031 (10th Cir. 2004)" </w:instrText>
+      </w:r>
+      <w:r>
+        <w:fldChar w:fldCharType="end"/>
+      </w:r>
+      <w:r>
+        <w:t xml:space="preserve"> </w:t>
+      </w:r>
+      <w:r>
+        <w:t xml:space="preserve">(holding </w:t>
+      </w:r>
+      <w:r>
+        <w:t xml:space="preserve">that a negative reference was still adverse action </w:t>
+      </w:r>
+      <w:r>
+        <w:t>despite</w:t>
+      </w:r>
+      <w:r>
+        <w:t xml:space="preserve"> </w:t>
+      </w:r>
+      <w:r>
+        <w:t xml:space="preserve">that </w:t>
+      </w:r>
+      <w:r>
+        <w:t xml:space="preserve">plaintiff would not have been hired </w:t>
+      </w:r>
+      <w:r>
+        <w:t>in absence of</w:t>
+      </w:r>
+      <w:r>
+        <w:t xml:space="preserve"> the </w:t>
+      </w:r>
+      <w:r>
+        <w:t>negative recommendation</w:t>
+      </w:r>
+      <w:r>
+        <w:t>)</w:t>
+      </w:r>
+      <w:r>
+        <w:t xml:space="preserve">. </w:t>
+      </w:r>
+      <w:commentRangeEnd w:id="21"/>
+      <w:r>
+        <w:rPr>
+          <w:rStyle w:val="CommentReference"/>
+        </w:rPr>
+        <w:commentReference w:id="21"/>
+      </w:r>
+      <w:r>
+        <w:t xml:space="preserve">Negative references may be oral or written. </w:t>
+      </w:r>
+      <w:r>
+        <w:rPr>
+          <w:i/>
+        </w:rPr>
+        <w:t xml:space="preserve">Id. </w:t>
+      </w:r>
+      <w:r>
+        <w:t xml:space="preserve">at </w:t>
+      </w:r>
+      <w:r>
+        <w:t xml:space="preserve">1035. </w:t>
+      </w:r>
+    </w:p>
+    <w:p>
+      <w:r>
+        <w:t xml:space="preserve">The third prong, </w:t>
+      </w:r>
+      <w:r>
+        <w:t>requiring</w:t>
+      </w:r>
+      <w:r>
+        <w:t xml:space="preserve"> causal connection between </w:t>
+      </w:r>
+      <w:r>
+        <w:t>a protected activity and adverse employment action</w:t>
+      </w:r>
+      <w:r>
+        <w:t>,</w:t>
+      </w:r>
+      <w:r>
+        <w:t xml:space="preserve"> </w:t>
+      </w:r>
+      <w:r>
+        <w:t xml:space="preserve">may be shown via evidence that </w:t>
+      </w:r>
+      <w:r>
+        <w:t xml:space="preserve">justifies </w:t>
+      </w:r>
+      <w:r>
+        <w:t xml:space="preserve">an inference of </w:t>
+      </w:r>
+      <w:r>
+        <w:t>a re</w:t>
+      </w:r>
+      <w:r>
+        <w:t xml:space="preserve">taliatory motive, such as temporal proximity. </w:t>
+      </w:r>
+      <w:r>
+        <w:rPr>
+          <w:i/>
+        </w:rPr>
+        <w:t>Proctor</w:t>
+      </w:r>
+      <w:r>
+        <w:t>, 502 F.3d at 1208</w:t>
+      </w:r>
+      <w:r>
+        <w:fldChar w:fldCharType="begin"/>
+      </w:r>
+      <w:r>
+        <w:instrText xml:space="preserve"> TA \s "Proctor v. United Parcel Serv., 502 F.3d 1200, 1208 (10th Cir. 2007)" </w:instrText>
+      </w:r>
+      <w:r>
+        <w:fldChar w:fldCharType="end"/>
+      </w:r>
+      <w:r>
+        <w:t>.</w:t>
+      </w:r>
+      <w:r>
+        <w:t xml:space="preserve"> Closer temporal proximity may stand alone as </w:t>
+      </w:r>
+      <w:r>
+        <w:t xml:space="preserve">a causal connection, but greater separation requires </w:t>
+      </w:r>
+      <w:r>
+        <w:t xml:space="preserve">additional evidence to establish causation. </w:t>
+      </w:r>
+      <w:r>
+        <w:rPr>
+          <w:i/>
+        </w:rPr>
+        <w:t>Anderson</w:t>
+      </w:r>
+      <w:r>
+        <w:t xml:space="preserve">, 181 F.3d </w:t>
+      </w:r>
+      <w:r>
+        <w:t>at</w:t>
+      </w:r>
+      <w:r>
+        <w:t xml:space="preserve"> 117</w:t>
+      </w:r>
+      <w:r>
+        <w:t>9</w:t>
+      </w:r>
+      <w:r>
+        <w:fldChar w:fldCharType="begin"/>
+      </w:r>
+      <w:r>
+        <w:instrText xml:space="preserve"> TA \s "Anderson v. Coors Brewing Co., 181 F.3d 1171, 1178 (10th Cir. 1999)" </w:instrText>
+      </w:r>
+      <w:r>
+        <w:fldChar w:fldCharType="end"/>
+      </w:r>
+      <w:r>
+        <w:t xml:space="preserve"> (</w:t>
+      </w:r>
+      <w:r>
+        <w:t xml:space="preserve">stating </w:t>
+      </w:r>
+      <w:r>
+        <w:t>“</w:t>
+      </w:r>
+      <w:r>
+        <w:t>that a one and one-half month period between protected activity and adverse action ma</w:t>
+      </w:r>
+      <w:r>
+        <w:t>y, by itself, establish causation</w:t>
+      </w:r>
+      <w:r>
+        <w:t>”</w:t>
+      </w:r>
+      <w:r>
+        <w:t>, but a three-month period standing alone is insufficient</w:t>
+      </w:r>
+      <w:r>
+        <w:t>)</w:t>
+      </w:r>
+      <w:r>
+        <w:t xml:space="preserve">; </w:t>
+      </w:r>
+      <w:r>
+        <w:rPr>
+          <w:i/>
+        </w:rPr>
+        <w:t>Proctor</w:t>
+      </w:r>
+      <w:r>
+        <w:t>, 502 F.3d at 1208</w:t>
+      </w:r>
+      <w:r>
+        <w:fldChar w:fldCharType="begin"/>
+      </w:r>
+      <w:r>
+        <w:instrText xml:space="preserve"> TA \s "Proctor v. United Parcel Serv., 502 F.3d 1200, 1208 (10th Cir. 2007)" </w:instrText>
+      </w:r>
+      <w:r>
+        <w:fldChar w:fldCharType="end"/>
+      </w:r>
+      <w:r>
+        <w:t xml:space="preserve"> (holding </w:t>
+      </w:r>
+      <w:r>
+        <w:t>that</w:t>
+      </w:r>
+      <w:r>
+        <w:t xml:space="preserve"> </w:t>
+      </w:r>
+      <w:r>
+        <w:t>“</w:t>
+      </w:r>
+      <w:r>
+        <w:t xml:space="preserve">four months </w:t>
+      </w:r>
+      <w:r>
+        <w:t xml:space="preserve">is too large a time gap to establish a causal connection”). </w:t>
+      </w:r>
+      <w:r>
+        <w:t xml:space="preserve">Evidence proffered to strengthen causal connection over longer periods may also be used to establish that the </w:t>
+      </w:r>
+      <w:r>
+        <w:t>defendant’s reasons for adverse action are pretext.</w:t>
+      </w:r>
+      <w:r>
+        <w:t xml:space="preserve"> </w:t>
+      </w:r>
+      <w:r>
+        <w:rPr>
+          <w:i/>
+        </w:rPr>
+        <w:t>See</w:t>
+      </w:r>
+      <w:r>
+        <w:t xml:space="preserve"> </w:t>
+      </w:r>
+      <w:r>
+        <w:rPr>
+          <w:i/>
+        </w:rPr>
+        <w:t>i</w:t>
+      </w:r>
+      <w:r>
+        <w:rPr>
+          <w:i/>
+        </w:rPr>
+        <w:t>d.</w:t>
+      </w:r>
+      <w:r>
+        <w:t xml:space="preserve"> at 1209</w:t>
+      </w:r>
+      <w:r>
+        <w:fldChar w:fldCharType="begin"/>
+      </w:r>
+      <w:r>
+        <w:instrText xml:space="preserve"> TA \s "Proctor v. United Parcel Serv., 502 F.3d 1200, 1208 (10th Cir. 2007)" </w:instrText>
+      </w:r>
+      <w:r>
+        <w:fldChar w:fldCharType="end"/>
+      </w:r>
+      <w:r>
+        <w:t xml:space="preserve">. </w:t>
+      </w:r>
+      <w:r>
+        <w:t xml:space="preserve">Pretext </w:t>
+      </w:r>
+      <w:r>
+        <w:t xml:space="preserve">is established by evidence showing </w:t>
+      </w:r>
+      <w:r>
+        <w:t xml:space="preserve">weaknesses, </w:t>
+      </w:r>
+      <w:proofErr w:type="spellStart"/>
+      <w:r>
+        <w:t>implausibilities</w:t>
+      </w:r>
+      <w:proofErr w:type="spellEnd"/>
+      <w:r>
+        <w:t>, inconsistencies,</w:t>
+      </w:r>
+      <w:r>
+        <w:t xml:space="preserve"> or </w:t>
+      </w:r>
+      <w:r>
+        <w:t>contradictions</w:t>
+      </w:r>
+      <w:r>
+        <w:t xml:space="preserve"> in the employer's </w:t>
+      </w:r>
+      <w:r>
+        <w:t>explanation</w:t>
+      </w:r>
+      <w:r>
+        <w:t xml:space="preserve"> for its action that </w:t>
+      </w:r>
+      <w:r>
+        <w:t xml:space="preserve">a reasonable factfinder could </w:t>
+      </w:r>
+      <w:r>
+        <w:t>infer that the employer did not act for the asserted non-discriminatory reasons.</w:t>
+      </w:r>
+      <w:r>
+        <w:t xml:space="preserve"> </w:t>
+      </w:r>
+      <w:r>
+        <w:rPr>
+          <w:i/>
+        </w:rPr>
+        <w:t>Morgan</w:t>
+      </w:r>
+      <w:r>
         <w:t xml:space="preserve">, </w:t>
       </w:r>
       <w:r>
-        <w:t xml:space="preserve">644 F.3d </w:t>
-      </w:r>
-      <w:r>
-        <w:t>at 1051</w:t>
+        <w:t xml:space="preserve">108 F.3d </w:t>
+      </w:r>
+      <w:r>
+        <w:t>at 1323</w:t>
       </w:r>
       <w:r>
         <w:fldChar w:fldCharType="begin"/>
       </w:r>
       <w:r>
-        <w:instrText xml:space="preserve"> TA \s "E.E.O.C. v. C.R. England, Inc., 644 F.3d 1028, 1051 (10th Cir. 2011)." </w:instrText>
+        <w:instrText xml:space="preserve"> TA \s "Morgan v. Hilti, Inc., 108 F.3d 1319, 1324 (10th Cir. 1997)" </w:instrText>
       </w:r>
       <w:r>
         <w:fldChar w:fldCharType="end"/>
       </w:r>
       <w:r>
+        <w:t xml:space="preserve">. The inquiry is not whether the </w:t>
+      </w:r>
+      <w:r>
+        <w:lastRenderedPageBreak/>
+        <w:t xml:space="preserve">employer’s reasons were fair or correct, but whether </w:t>
+      </w:r>
+      <w:r>
+        <w:t>the employer believed those reasons and acted in good faith</w:t>
+      </w:r>
+      <w:r>
         <w:t>.</w:t>
       </w:r>
       <w:r>
+        <w:rPr>
+          <w:i/>
+        </w:rPr>
         <w:t xml:space="preserve"> </w:t>
       </w:r>
       <w:r>
-        <w:t xml:space="preserve">If plaintiff </w:t>
-      </w:r>
-      <w:proofErr w:type="gramStart"/>
-      <w:r>
-        <w:t>is able to</w:t>
-      </w:r>
-      <w:proofErr w:type="gramEnd"/>
-      <w:r>
-        <w:t xml:space="preserve"> do this the burden shifts to the defendant to provide reason for the adverse actio</w:t>
-      </w:r>
-      <w:r>
-        <w:t>n, a</w:t>
-      </w:r>
-      <w:r>
-        <w:t>nd</w:t>
-      </w:r>
-      <w:r>
-        <w:t xml:space="preserve"> the plaintiff must then show this reason was </w:t>
-      </w:r>
-      <w:r>
-        <w:t xml:space="preserve">pretextual. </w:t>
-      </w:r>
-      <w:r>
         <w:rPr>
           <w:i/>
         </w:rPr>
-        <w:t>McDonnell</w:t>
-      </w:r>
-      <w:r>
-        <w:t>, 411 U.S. at 802</w:t>
+        <w:t>Proctor</w:t>
+      </w:r>
+      <w:r>
+        <w:t xml:space="preserve">, 502 F.3d at </w:t>
+      </w:r>
+      <w:r>
+        <w:t>1211.</w:t>
       </w:r>
       <w:r>
         <w:fldChar w:fldCharType="begin"/>
       </w:r>
       <w:r>
-        <w:instrText xml:space="preserve"> TA \s "McDonnell Douglas Corp. v. Green, 411 U.S. 792, 802 (1973)" </w:instrText>
+        <w:instrText xml:space="preserve"> TA \s "Proctor v. United Parcel Serv., 502 F.3d 1200, 1208 (10th Cir. 2007)" </w:instrText>
       </w:r>
       <w:r>
         <w:fldChar w:fldCharType="end"/>
       </w:r>
       <w:r>
+        <w:t xml:space="preserve"> </w:t>
+      </w:r>
+    </w:p>
+    <w:p>
+      <w:r>
+        <w:t>[</w:t>
+      </w:r>
+      <w:commentRangeStart w:id="22"/>
+      <w:r>
+        <w:t xml:space="preserve">RA: EEOC is protected activity; termination is adverse; </w:t>
+      </w:r>
+      <w:r>
+        <w:t>negative reference is adverse (doesn’t have to be the only reason</w:t>
+      </w:r>
+      <w:r>
+        <w:t xml:space="preserve"> job not awarded</w:t>
+      </w:r>
+      <w:r>
+        <w:t>)</w:t>
+      </w:r>
+      <w:r>
         <w:t>.</w:t>
       </w:r>
-      <w:r>
-        <w:t xml:space="preserve"> </w:t>
-      </w:r>
-      <w:r>
-        <w:t xml:space="preserve">Retaliation may be proven with only </w:t>
-      </w:r>
-      <w:r>
-        <w:t>circumstantial</w:t>
-      </w:r>
-      <w:r>
-        <w:t xml:space="preserve"> evidence.</w:t>
-      </w:r>
-      <w:r>
-        <w:t xml:space="preserve"> </w:t>
+      <w:commentRangeEnd w:id="22"/>
+      <w:r>
+        <w:rPr>
+          <w:rStyle w:val="CommentReference"/>
+        </w:rPr>
+        <w:commentReference w:id="22"/>
+      </w:r>
+      <w:r>
+        <w:t>]</w:t>
+      </w:r>
+      <w:r>
+        <w:t xml:space="preserve"> Mr. Hernandez </w:t>
+      </w:r>
+      <w:r>
+        <w:t xml:space="preserve">easily meets the </w:t>
+      </w:r>
+      <w:r>
+        <w:t>requirements</w:t>
+      </w:r>
+      <w:r>
+        <w:t xml:space="preserve"> of a prima facie case </w:t>
+      </w:r>
+      <w:r>
+        <w:t xml:space="preserve">showing retaliation. Mr. Hernandez filed with the EEOC on </w:t>
+      </w:r>
+      <w:r>
+        <w:t>January 10, 2017, a protected a</w:t>
+      </w:r>
+      <w:r>
+        <w:t xml:space="preserve">ctivity. </w:t>
       </w:r>
       <w:r>
         <w:rPr>
           <w:i/>
         </w:rPr>
-        <w:t>Compare</w:t>
-      </w:r>
-      <w:r>
-        <w:t xml:space="preserve"> </w:t>
+        <w:t>Proctor</w:t>
+      </w:r>
+      <w:r>
+        <w:t>, 502 F.3d at 1208</w:t>
+      </w:r>
+      <w:r>
+        <w:fldChar w:fldCharType="begin"/>
+      </w:r>
+      <w:r>
+        <w:instrText xml:space="preserve"> TA \s "Proctor v. United Parcel Serv., 502 F.3d 1200, 1208 (10th Cir. 2007)" </w:instrText>
+      </w:r>
+      <w:r>
+        <w:fldChar w:fldCharType="end"/>
+      </w:r>
+      <w:r>
+        <w:t xml:space="preserve">; </w:t>
       </w:r>
       <w:r>
         <w:rPr>
           <w:i/>
         </w:rPr>
-        <w:t>Proctor v. United Parcel Serv.</w:t>
-      </w:r>
-      <w:r>
-        <w:t>, 502 F.3d 1200, 1208 (10th Cir. 2007)</w:t>
+        <w:t>Anderson</w:t>
+      </w:r>
+      <w:r>
+        <w:t xml:space="preserve">, 181 F.3d </w:t>
+      </w:r>
+      <w:r>
+        <w:t xml:space="preserve">at </w:t>
+      </w:r>
+      <w:r>
+        <w:t>1178</w:t>
       </w:r>
       <w:r>
         <w:fldChar w:fldCharType="begin"/>
       </w:r>
       <w:r>
-        <w:instrText xml:space="preserve"> TA \l "</w:instrText>
+        <w:instrText xml:space="preserve"> TA \s "Anderson v. Coors Brewing Co., 181 F.3d 1171, 1178 (10th Cir. 1999)" </w:instrText>
+      </w:r>
+      <w:r>
+        <w:fldChar w:fldCharType="end"/>
+      </w:r>
+      <w:r>
+        <w:t xml:space="preserve">. </w:t>
+      </w:r>
+      <w:r>
+        <w:t xml:space="preserve">SSS </w:t>
+      </w:r>
+      <w:r>
+        <w:t xml:space="preserve">committed an adverse employment action by terminating Mr. Hernandez. </w:t>
+      </w:r>
+      <w:commentRangeStart w:id="23"/>
+      <w:r>
+        <w:t xml:space="preserve">In </w:t>
       </w:r>
       <w:r>
         <w:rPr>
           <w:i/>
         </w:rPr>
-        <w:instrText>Proctor v. United Parcel Serv.</w:instrText>
-      </w:r>
-      <w:r>
-        <w:instrText>, 502 F.3d 1200, 1208 (10th Cir. 2007)</w:instrText>
-      </w:r>
-      <w:r>
-        <w:instrText xml:space="preserve">" \s "Proctor v. United Parcel Serv., 502 F.3d 1200, 1208 (10th Cir. 2007)" \c 1 </w:instrText>
-      </w:r>
-      <w:r>
-        <w:fldChar w:fldCharType="end"/>
-      </w:r>
-      <w:r>
-        <w:t xml:space="preserve"> (allowing </w:t>
-      </w:r>
-      <w:r>
-        <w:t xml:space="preserve">plaintiff to establish a causal connection </w:t>
-      </w:r>
-      <w:r>
-        <w:t xml:space="preserve">between filing of administrative charges and his discharged by </w:t>
-      </w:r>
-      <w:r>
-        <w:t>evidence of circumstances)</w:t>
-      </w:r>
-      <w:r>
-        <w:t xml:space="preserve">, </w:t>
-      </w:r>
-      <w:r>
-        <w:rPr>
-          <w:i/>
-        </w:rPr>
-        <w:t xml:space="preserve">with </w:t>
-      </w:r>
-      <w:r>
-        <w:rPr>
-          <w:i/>
-        </w:rPr>
-        <w:t>Morgan v. Hilti, Inc.</w:t>
-      </w:r>
-      <w:r>
-        <w:t>, 108 F.3d 1319, 1324 (10th Cir. 1997)</w:t>
-      </w:r>
-      <w:r>
-        <w:fldChar w:fldCharType="begin"/>
-      </w:r>
-      <w:r>
-        <w:instrText xml:space="preserve"> TA \l "</w:instrText>
-      </w:r>
-      <w:r>
-        <w:rPr>
-          <w:i/>
-        </w:rPr>
-        <w:instrText>Morgan v. Hilti, Inc.</w:instrText>
-      </w:r>
-      <w:r>
-        <w:instrText>, 108 F.3d 1319, 1324 (10th Cir. 1997)</w:instrText>
-      </w:r>
-      <w:r>
-        <w:instrText xml:space="preserve">" \s "Morgan v. Hilti, Inc., 108 F.3d 1319, 1324 (10th Cir. 1997)" \c 1 </w:instrText>
-      </w:r>
-      <w:r>
-        <w:fldChar w:fldCharType="end"/>
-      </w:r>
-      <w:r>
-        <w:t xml:space="preserve"> (showing that plaintiff was not able to raise an inference of pretext </w:t>
-      </w:r>
-      <w:r>
-        <w:lastRenderedPageBreak/>
-        <w:t xml:space="preserve">because her employer had issued warnings about the consequences of poor attendance both before and after plaintiff filed the charge of discrimination).  </w:t>
-      </w:r>
-    </w:p>
-    <w:p>
-      <w:r>
-        <w:t>F</w:t>
-      </w:r>
-      <w:r>
-        <w:t>iling administrative charges with the EEOC</w:t>
-      </w:r>
-      <w:r>
-        <w:t xml:space="preserve"> is a protected activity</w:t>
-      </w:r>
-      <w:r>
-        <w:t xml:space="preserve">. </w:t>
-      </w:r>
-      <w:r>
-        <w:rPr>
-          <w:i/>
-        </w:rPr>
-        <w:t>Proctor</w:t>
-      </w:r>
-      <w:r>
-        <w:t xml:space="preserve">, 502 F.3d </w:t>
-      </w:r>
-      <w:r>
-        <w:t xml:space="preserve">at </w:t>
-      </w:r>
-      <w:r>
-        <w:t>1208</w:t>
-      </w:r>
-      <w:r>
-        <w:fldChar w:fldCharType="begin"/>
-      </w:r>
-      <w:r>
-        <w:instrText xml:space="preserve"> TA \s "Proctor v. United Parcel Serv., 502 F.3d 1200, 1208 (10th Cir. 2007)" </w:instrText>
-      </w:r>
-      <w:r>
-        <w:fldChar w:fldCharType="end"/>
-      </w:r>
-      <w:r>
-        <w:t xml:space="preserve">; </w:t>
-      </w:r>
-      <w:r>
-        <w:rPr>
-          <w:i/>
-        </w:rPr>
-        <w:t>Anderson v. Coors Brewing Co.</w:t>
-      </w:r>
-      <w:r>
-        <w:t>, 181 F.3d 1171, 1178 (10th Cir. 1999)</w:t>
-      </w:r>
-      <w:r>
-        <w:fldChar w:fldCharType="begin"/>
-      </w:r>
-      <w:r>
-        <w:instrText xml:space="preserve"> TA \l "</w:instrText>
-      </w:r>
-      <w:r>
-        <w:rPr>
-          <w:i/>
-        </w:rPr>
-        <w:instrText>Anderson v. Coors Brewing Co.</w:instrText>
-      </w:r>
-      <w:r>
-        <w:instrText>, 181 F.3d 1171, 1178 (10th Cir. 1999)</w:instrText>
-      </w:r>
-      <w:r>
-        <w:instrText xml:space="preserve">" \s "Anderson v. Coors Brewing Co., 181 F.3d 1171, 1178 (10th Cir. 1999)" \c 1 </w:instrText>
-      </w:r>
-      <w:r>
-        <w:fldChar w:fldCharType="end"/>
-      </w:r>
-      <w:r>
-        <w:t>.</w:t>
-      </w:r>
-      <w:r>
-        <w:t xml:space="preserve"> A factor showing</w:t>
-      </w:r>
-      <w:r>
-        <w:t xml:space="preserve"> </w:t>
-      </w:r>
-      <w:r>
-        <w:t>a</w:t>
-      </w:r>
-      <w:r>
-        <w:t xml:space="preserve">dverse employment action </w:t>
-      </w:r>
-      <w:r>
-        <w:t xml:space="preserve">is if it </w:t>
-      </w:r>
-      <w:r>
-        <w:t xml:space="preserve">causes harm to future employment prospects. </w:t>
-      </w:r>
-      <w:r>
-        <w:rPr>
-          <w:i/>
-        </w:rPr>
-        <w:t xml:space="preserve">Berry v. </w:t>
-      </w:r>
-      <w:proofErr w:type="spellStart"/>
-      <w:r>
-        <w:rPr>
-          <w:i/>
-        </w:rPr>
-        <w:t>Stevinson</w:t>
-      </w:r>
-      <w:proofErr w:type="spellEnd"/>
-      <w:r>
-        <w:rPr>
-          <w:i/>
-        </w:rPr>
-        <w:t xml:space="preserve"> Chevrolet</w:t>
-      </w:r>
-      <w:r>
-        <w:t>, 74 F.3d 980, 986–87 (10th Cir.1996)</w:t>
-      </w:r>
-      <w:r>
-        <w:fldChar w:fldCharType="begin"/>
-      </w:r>
-      <w:r>
-        <w:instrText xml:space="preserve"> TA \l "</w:instrText>
-      </w:r>
-      <w:r>
-        <w:rPr>
-          <w:i/>
-        </w:rPr>
-        <w:instrText>Berry v. Stevinson Chevrolet</w:instrText>
-      </w:r>
-      <w:r>
-        <w:instrText>, 74 F.3d 980, 986–87 (10th Cir.1996)</w:instrText>
-      </w:r>
-      <w:r>
-        <w:instrText xml:space="preserve">" \s "Berry v. Stevinson Chevrolet, 74 F.3d 980, 986–87 (10th Cir.1996)" \c 1 </w:instrText>
-      </w:r>
-      <w:r>
-        <w:fldChar w:fldCharType="end"/>
-      </w:r>
-      <w:r>
-        <w:t xml:space="preserve">; </w:t>
-      </w:r>
-      <w:proofErr w:type="spellStart"/>
-      <w:r>
-        <w:rPr>
-          <w:i/>
-        </w:rPr>
-        <w:t>Hillig</w:t>
-      </w:r>
-      <w:proofErr w:type="spellEnd"/>
-      <w:r>
-        <w:rPr>
-          <w:i/>
-        </w:rPr>
-        <w:t xml:space="preserve"> v. Rumsfeld</w:t>
-      </w:r>
-      <w:r>
-        <w:t>, 381 F.3d 1028, 1031 (10th Cir. 2004)</w:t>
-      </w:r>
-      <w:r>
-        <w:fldChar w:fldCharType="begin"/>
-      </w:r>
-      <w:r>
-        <w:instrText xml:space="preserve"> TA \l "</w:instrText>
-      </w:r>
-      <w:r>
-        <w:rPr>
-          <w:i/>
-        </w:rPr>
-        <w:instrText>Hillig v. Rumsfeld</w:instrText>
-      </w:r>
-      <w:r>
-        <w:instrText>, 381 F.3d 1028, 1031 (10th Cir. 2004)</w:instrText>
-      </w:r>
-      <w:r>
-        <w:instrText xml:space="preserve">" \s "Hillig v. Rumsfeld, 381 F.3d 1028, 1031 (10th Cir. 2004)" \c 1 </w:instrText>
-      </w:r>
-      <w:r>
-        <w:fldChar w:fldCharType="end"/>
-      </w:r>
-      <w:r>
-        <w:t>.</w:t>
-      </w:r>
-      <w:r>
-        <w:t xml:space="preserve"> </w:t>
-      </w:r>
-      <w:r>
-        <w:t>The Court has liberally defined “adverse employment action</w:t>
-      </w:r>
-      <w:r>
-        <w:t>”, analyzing factors on a case by case basis.</w:t>
-      </w:r>
-      <w:r>
-        <w:t xml:space="preserve"> </w:t>
-      </w:r>
-      <w:r>
-        <w:rPr>
-          <w:i/>
-        </w:rPr>
-        <w:t>E.E.O.C.</w:t>
-      </w:r>
-      <w:r>
-        <w:t xml:space="preserve">, </w:t>
-      </w:r>
-      <w:r>
-        <w:t xml:space="preserve">644 F.3d </w:t>
-      </w:r>
-      <w:r>
-        <w:t xml:space="preserve">at </w:t>
-      </w:r>
-      <w:r>
-        <w:t>1040</w:t>
-      </w:r>
-      <w:r>
-        <w:fldChar w:fldCharType="begin"/>
-      </w:r>
-      <w:r>
-        <w:instrText xml:space="preserve"> TA \s "E.E.O.C. v. C.R. England, Inc., 644 F.3d 1028, 1051 (10th Cir. 2011)." </w:instrText>
-      </w:r>
-      <w:r>
-        <w:fldChar w:fldCharType="end"/>
-      </w:r>
-      <w:r>
-        <w:t>.</w:t>
-      </w:r>
-      <w:r>
-        <w:t xml:space="preserve"> </w:t>
-      </w:r>
-      <w:r>
-        <w:t>“</w:t>
-      </w:r>
-      <w:r>
-        <w:t xml:space="preserve">Acts that constitute a significant change in employment status such as hiring, </w:t>
-      </w:r>
-      <w:r>
-        <w:t xml:space="preserve">firing or failing to promote” </w:t>
-      </w:r>
-      <w:r>
-        <w:t>are adverse employment action</w:t>
-      </w:r>
-      <w:r>
-        <w:t xml:space="preserve"> and</w:t>
-      </w:r>
-      <w:r>
-        <w:t xml:space="preserve"> must </w:t>
-      </w:r>
-      <w:r>
-        <w:t>cause</w:t>
-      </w:r>
-      <w:r>
-        <w:t xml:space="preserve"> more than </w:t>
-      </w:r>
-      <w:r>
-        <w:rPr>
-          <w:i/>
-        </w:rPr>
-        <w:t xml:space="preserve">de </w:t>
-      </w:r>
-      <w:proofErr w:type="spellStart"/>
-      <w:r>
-        <w:rPr>
-          <w:i/>
-        </w:rPr>
-        <w:t>minimis</w:t>
-      </w:r>
-      <w:proofErr w:type="spellEnd"/>
-      <w:r>
-        <w:t xml:space="preserve"> harm. </w:t>
-      </w:r>
-      <w:r>
-        <w:rPr>
-          <w:i/>
-        </w:rPr>
-        <w:t>Id</w:t>
-      </w:r>
-      <w:r>
-        <w:t xml:space="preserve">. </w:t>
-      </w:r>
-      <w:r>
-        <w:t>N</w:t>
-      </w:r>
-      <w:r>
-        <w:t xml:space="preserve">egative references can be adverse </w:t>
-      </w:r>
-      <w:r>
-        <w:t xml:space="preserve">action, even if the </w:t>
-      </w:r>
-      <w:r>
-        <w:t>recommendation</w:t>
-      </w:r>
-      <w:r>
-        <w:t xml:space="preserve"> is the not the sole reason for </w:t>
-      </w:r>
-      <w:r>
-        <w:t xml:space="preserve">a potential employer </w:t>
-      </w:r>
-      <w:r>
-        <w:t>rejecting the plaintiff</w:t>
-      </w:r>
-      <w:r>
-        <w:t>, and</w:t>
-      </w:r>
-      <w:r>
-        <w:t xml:space="preserve"> </w:t>
-      </w:r>
-      <w:r>
-        <w:t xml:space="preserve">the action does not need to preclude a </w:t>
-      </w:r>
-      <w:proofErr w:type="gramStart"/>
-      <w:r>
-        <w:t>particular employment</w:t>
-      </w:r>
-      <w:proofErr w:type="gramEnd"/>
-      <w:r>
-        <w:t xml:space="preserve"> prospect</w:t>
-      </w:r>
-      <w:r>
-        <w:t xml:space="preserve">. </w:t>
-      </w:r>
-      <w:commentRangeStart w:id="19"/>
-      <w:proofErr w:type="spellStart"/>
-      <w:r>
-        <w:rPr>
-          <w:i/>
-        </w:rPr>
-        <w:t>Hillig</w:t>
-      </w:r>
-      <w:proofErr w:type="spellEnd"/>
-      <w:r>
-        <w:t xml:space="preserve">, 381 F.3d at </w:t>
-      </w:r>
-      <w:r>
-        <w:t>1033</w:t>
-      </w:r>
-      <w:r>
-        <w:fldChar w:fldCharType="begin"/>
-      </w:r>
-      <w:r>
-        <w:instrText xml:space="preserve"> TA \s "Hillig v. Rumsfeld, 381 F.3d 1028, 1031 (10th Cir. 2004)" </w:instrText>
-      </w:r>
-      <w:r>
-        <w:fldChar w:fldCharType="end"/>
-      </w:r>
-      <w:r>
-        <w:t xml:space="preserve"> </w:t>
-      </w:r>
-      <w:r>
-        <w:t xml:space="preserve">(holding </w:t>
-      </w:r>
-      <w:r>
-        <w:t xml:space="preserve">that a negative reference was still adverse action </w:t>
-      </w:r>
-      <w:r>
-        <w:t>despite</w:t>
-      </w:r>
-      <w:r>
-        <w:t xml:space="preserve"> </w:t>
-      </w:r>
-      <w:r>
-        <w:t xml:space="preserve">that </w:t>
-      </w:r>
-      <w:r>
-        <w:t xml:space="preserve">plaintiff would not have been hired </w:t>
-      </w:r>
-      <w:r>
-        <w:t>in absence of</w:t>
-      </w:r>
-      <w:r>
-        <w:t xml:space="preserve"> the </w:t>
-      </w:r>
-      <w:r>
-        <w:t>negative recommendation</w:t>
-      </w:r>
-      <w:r>
-        <w:t>)</w:t>
-      </w:r>
-      <w:r>
-        <w:t xml:space="preserve">. </w:t>
-      </w:r>
-      <w:commentRangeEnd w:id="19"/>
+        <w:t>Hashimoto v. Dalto</w:t>
+      </w:r>
+      <w:commentRangeEnd w:id="23"/>
       <w:r>
         <w:rPr>
           <w:rStyle w:val="CommentReference"/>
         </w:rPr>
-        <w:commentReference w:id="19"/>
-      </w:r>
-      <w:r>
-        <w:t xml:space="preserve">Negative references may be oral or written. </w:t>
-      </w:r>
-      <w:r>
-        <w:rPr>
-          <w:i/>
-        </w:rPr>
-        <w:t xml:space="preserve">Id. </w:t>
-      </w:r>
-      <w:r>
-        <w:t xml:space="preserve">at </w:t>
-      </w:r>
-      <w:r>
-        <w:t xml:space="preserve">1035. </w:t>
-      </w:r>
-    </w:p>
-    <w:p>
-      <w:r>
-        <w:t xml:space="preserve">A causal connection between </w:t>
-      </w:r>
-      <w:r>
-        <w:t xml:space="preserve">a protected activity and adverse employment action </w:t>
-      </w:r>
-      <w:r>
-        <w:t xml:space="preserve">may be shown via evidence that </w:t>
-      </w:r>
-      <w:r>
-        <w:t xml:space="preserve">justifies </w:t>
-      </w:r>
-      <w:r>
-        <w:t>a re</w:t>
-      </w:r>
-      <w:r>
-        <w:t xml:space="preserve">taliatory motive, such as temporal proximity. </w:t>
-      </w:r>
-      <w:r>
-        <w:rPr>
-          <w:i/>
-        </w:rPr>
-        <w:t>Proctor</w:t>
-      </w:r>
-      <w:r>
-        <w:t>, 502 F.3d at 1208</w:t>
-      </w:r>
-      <w:r>
-        <w:fldChar w:fldCharType="begin"/>
-      </w:r>
-      <w:r>
-        <w:instrText xml:space="preserve"> TA \s "Proctor v. United Parcel Serv., 502 F.3d 1200, 1208 (10th Cir. 2007)" </w:instrText>
-      </w:r>
-      <w:r>
-        <w:fldChar w:fldCharType="end"/>
-      </w:r>
-      <w:r>
-        <w:t>.</w:t>
-      </w:r>
-      <w:r>
-        <w:t xml:space="preserve"> Closer temporal proximity may stand alone as </w:t>
-      </w:r>
-      <w:r>
-        <w:t xml:space="preserve">a causal connection, but greater separation requires </w:t>
-      </w:r>
-      <w:r>
-        <w:t xml:space="preserve">additional evidence to establish causation. </w:t>
-      </w:r>
-      <w:r>
-        <w:rPr>
-          <w:i/>
-        </w:rPr>
-        <w:t>Anderson</w:t>
-      </w:r>
-      <w:r>
-        <w:t xml:space="preserve">, 181 F.3d </w:t>
-      </w:r>
-      <w:r>
-        <w:t>at</w:t>
-      </w:r>
-      <w:r>
-        <w:t xml:space="preserve"> 117</w:t>
-      </w:r>
-      <w:r>
-        <w:t>9</w:t>
-      </w:r>
-      <w:r>
-        <w:fldChar w:fldCharType="begin"/>
-      </w:r>
-      <w:r>
-        <w:instrText xml:space="preserve"> TA \s "Anderson v. Coors Brewing Co., 181 F.3d 1171, 1178 (10th Cir. 1999)" </w:instrText>
-      </w:r>
-      <w:r>
-        <w:fldChar w:fldCharType="end"/>
-      </w:r>
-      <w:r>
-        <w:t xml:space="preserve"> (</w:t>
-      </w:r>
-      <w:r>
-        <w:t xml:space="preserve">stating </w:t>
-      </w:r>
-      <w:r>
-        <w:t>“</w:t>
-      </w:r>
-      <w:r>
-        <w:t>that a one and one-half month period between protected activity and adverse action ma</w:t>
-      </w:r>
-      <w:r>
-        <w:t>y, by itself, establish causation</w:t>
-      </w:r>
-      <w:r>
-        <w:t>”</w:t>
-      </w:r>
-      <w:r>
-        <w:t>, but a three-month period standing alone is insufficient</w:t>
-      </w:r>
-      <w:r>
-        <w:t>)</w:t>
-      </w:r>
-      <w:r>
-        <w:t xml:space="preserve">; </w:t>
-      </w:r>
-      <w:r>
-        <w:rPr>
-          <w:i/>
-        </w:rPr>
-        <w:t>Proctor</w:t>
-      </w:r>
-      <w:r>
-        <w:t>, 502 F.3d at 1208</w:t>
-      </w:r>
-      <w:r>
-        <w:fldChar w:fldCharType="begin"/>
-      </w:r>
-      <w:r>
-        <w:instrText xml:space="preserve"> TA \s "Proctor v. United Parcel Serv., 502 F.3d 1200, 1208 (10th Cir. 2007)" </w:instrText>
-      </w:r>
-      <w:r>
-        <w:fldChar w:fldCharType="end"/>
-      </w:r>
-      <w:r>
-        <w:t xml:space="preserve"> (holding </w:t>
-      </w:r>
-      <w:r>
-        <w:t>that</w:t>
-      </w:r>
-      <w:r>
-        <w:t xml:space="preserve"> </w:t>
-      </w:r>
-      <w:r>
-        <w:t>“</w:t>
-      </w:r>
-      <w:r>
-        <w:t xml:space="preserve">four months </w:t>
-      </w:r>
-      <w:r>
-        <w:t xml:space="preserve">is too large a time gap to establish a causal connection”). </w:t>
-      </w:r>
-      <w:r>
-        <w:t xml:space="preserve">Evidence proffered to strengthen causal connection over longer periods may also </w:t>
-      </w:r>
-      <w:r>
-        <w:lastRenderedPageBreak/>
-        <w:t xml:space="preserve">be used to establish that the </w:t>
-      </w:r>
-      <w:r>
-        <w:t>defendant’s reasons for adverse action are pretext.</w:t>
-      </w:r>
-      <w:r>
-        <w:t xml:space="preserve"> </w:t>
-      </w:r>
-      <w:r>
-        <w:rPr>
-          <w:i/>
-        </w:rPr>
-        <w:t>See</w:t>
-      </w:r>
-      <w:r>
-        <w:t xml:space="preserve"> </w:t>
-      </w:r>
-      <w:r>
-        <w:rPr>
-          <w:i/>
-        </w:rPr>
-        <w:t>i</w:t>
-      </w:r>
-      <w:r>
-        <w:rPr>
-          <w:i/>
-        </w:rPr>
-        <w:t>d.</w:t>
-      </w:r>
-      <w:r>
-        <w:t xml:space="preserve"> at 1209</w:t>
-      </w:r>
-      <w:r>
-        <w:fldChar w:fldCharType="begin"/>
-      </w:r>
-      <w:r>
-        <w:instrText xml:space="preserve"> TA \s "Proctor v. United Parcel Serv., 502 F.3d 1200, 1208 (10th Cir. 2007)" </w:instrText>
-      </w:r>
-      <w:r>
-        <w:fldChar w:fldCharType="end"/>
-      </w:r>
-      <w:r>
-        <w:t xml:space="preserve">. </w:t>
-      </w:r>
-      <w:r>
-        <w:t xml:space="preserve">Pretext </w:t>
-      </w:r>
-      <w:r>
-        <w:t xml:space="preserve">is established by evidence showing </w:t>
-      </w:r>
-      <w:r>
-        <w:t>“</w:t>
-      </w:r>
-      <w:r>
-        <w:t xml:space="preserve">weaknesses, </w:t>
-      </w:r>
-      <w:proofErr w:type="spellStart"/>
-      <w:r>
-        <w:t>implausibilities</w:t>
-      </w:r>
-      <w:proofErr w:type="spellEnd"/>
-      <w:r>
-        <w:t>, inconsistencies, incoherencies, or contradictions in the employer's proffered legitimate reasons for its action that a reasonable factfinder could rationally find them unworthy of credence and hence infer that the employer did not act for the asserted non-discriminatory reasons.</w:t>
-      </w:r>
-      <w:r>
-        <w:t>”</w:t>
-      </w:r>
-      <w:r>
-        <w:t xml:space="preserve"> </w:t>
-      </w:r>
-      <w:r>
-        <w:rPr>
-          <w:i/>
-        </w:rPr>
-        <w:t>Morgan</w:t>
-      </w:r>
-      <w:r>
-        <w:t xml:space="preserve">, </w:t>
-      </w:r>
-      <w:r>
-        <w:t xml:space="preserve">108 F.3d </w:t>
-      </w:r>
-      <w:r>
-        <w:t>at 1323</w:t>
-      </w:r>
-      <w:r>
-        <w:fldChar w:fldCharType="begin"/>
-      </w:r>
-      <w:r>
-        <w:instrText xml:space="preserve"> TA \s "Morgan v. Hilti, Inc., 108 F.3d 1319, 1324 (10th Cir. 1997)" </w:instrText>
-      </w:r>
-      <w:r>
-        <w:fldChar w:fldCharType="end"/>
-      </w:r>
-      <w:r>
-        <w:t xml:space="preserve">. The inquiry is not whether the employer’s reasons were fair or correct, but whether </w:t>
-      </w:r>
-      <w:r>
-        <w:t>the employer believed those reasons and acted in good faith</w:t>
-      </w:r>
-      <w:r>
-        <w:t>.</w:t>
-      </w:r>
-      <w:r>
-        <w:rPr>
-          <w:i/>
-        </w:rPr>
-        <w:t xml:space="preserve"> </w:t>
-      </w:r>
-      <w:r>
-        <w:rPr>
-          <w:i/>
-        </w:rPr>
-        <w:t>Proctor</w:t>
-      </w:r>
-      <w:r>
-        <w:t xml:space="preserve">, 502 F.3d at </w:t>
-      </w:r>
-      <w:r>
-        <w:t>1211.</w:t>
-      </w:r>
-      <w:r>
-        <w:fldChar w:fldCharType="begin"/>
-      </w:r>
-      <w:r>
-        <w:instrText xml:space="preserve"> TA \s "Proctor v. United Parcel Serv., 502 F.3d 1200, 1208 (10th Cir. 2007)" </w:instrText>
-      </w:r>
-      <w:r>
-        <w:fldChar w:fldCharType="end"/>
-      </w:r>
-      <w:r>
-        <w:t xml:space="preserve"> </w:t>
-      </w:r>
-    </w:p>
-    <w:p>
-      <w:r>
-        <w:t>[</w:t>
-      </w:r>
-      <w:commentRangeStart w:id="20"/>
-      <w:r>
-        <w:t xml:space="preserve">RA: EEOC is protected activity; termination is adverse; </w:t>
-      </w:r>
-      <w:r>
-        <w:t>negative reference is adverse (doesn’t have to be the only reason</w:t>
-      </w:r>
-      <w:r>
-        <w:t xml:space="preserve"> job not awarded</w:t>
-      </w:r>
-      <w:r>
-        <w:t>)</w:t>
-      </w:r>
-      <w:r>
-        <w:t>.</w:t>
-      </w:r>
-      <w:commentRangeEnd w:id="20"/>
-      <w:r>
-        <w:rPr>
-          <w:rStyle w:val="CommentReference"/>
-        </w:rPr>
-        <w:commentReference w:id="20"/>
-      </w:r>
-      <w:r>
-        <w:t>]</w:t>
-      </w:r>
-      <w:r>
-        <w:t xml:space="preserve"> </w:t>
-      </w:r>
-      <w:commentRangeStart w:id="21"/>
-      <w:r>
-        <w:t xml:space="preserve">Mr. Hernandez </w:t>
-      </w:r>
-      <w:r>
-        <w:t xml:space="preserve">easily meets the </w:t>
-      </w:r>
-      <w:r>
-        <w:t>requirements</w:t>
-      </w:r>
-      <w:r>
-        <w:t xml:space="preserve"> of a prima facie case </w:t>
-      </w:r>
-      <w:r>
-        <w:t xml:space="preserve">showing retaliation. Mr. Hernandez filed with the EEOC on </w:t>
-      </w:r>
-      <w:r>
-        <w:t>January 10, 2017, a protected a</w:t>
-      </w:r>
-      <w:r>
-        <w:t xml:space="preserve">ctivity. </w:t>
-      </w:r>
-      <w:r>
-        <w:rPr>
-          <w:i/>
-        </w:rPr>
-        <w:t>Proctor</w:t>
-      </w:r>
-      <w:r>
-        <w:t>, 502 F.3d at 1208</w:t>
-      </w:r>
-      <w:r>
-        <w:fldChar w:fldCharType="begin"/>
-      </w:r>
-      <w:r>
-        <w:instrText xml:space="preserve"> TA \s "Proctor v. United Parcel Serv., 502 F.3d 1200, 1208 (10th Cir. 2007)" </w:instrText>
-      </w:r>
-      <w:r>
-        <w:fldChar w:fldCharType="end"/>
-      </w:r>
-      <w:r>
-        <w:t xml:space="preserve">; </w:t>
-      </w:r>
-      <w:r>
-        <w:rPr>
-          <w:i/>
-        </w:rPr>
-        <w:t>Anderson</w:t>
-      </w:r>
-      <w:r>
-        <w:t xml:space="preserve">, 181 F.3d </w:t>
-      </w:r>
-      <w:r>
-        <w:t xml:space="preserve">at </w:t>
-      </w:r>
-      <w:r>
-        <w:t>1178</w:t>
-      </w:r>
-      <w:r>
-        <w:fldChar w:fldCharType="begin"/>
-      </w:r>
-      <w:r>
-        <w:instrText xml:space="preserve"> TA \s "Anderson v. Coors Brewing Co., 181 F.3d 1171, 1178 (10th Cir. 1999)" </w:instrText>
-      </w:r>
-      <w:r>
-        <w:fldChar w:fldCharType="end"/>
-      </w:r>
-      <w:r>
-        <w:t>.</w:t>
-      </w:r>
-      <w:commentRangeEnd w:id="21"/>
-      <w:r>
-        <w:rPr>
-          <w:rStyle w:val="CommentReference"/>
-        </w:rPr>
-        <w:commentReference w:id="21"/>
-      </w:r>
-      <w:r>
-        <w:t xml:space="preserve"> </w:t>
-      </w:r>
-      <w:r>
-        <w:t xml:space="preserve">SSS </w:t>
-      </w:r>
-      <w:r>
-        <w:t xml:space="preserve">committed an adverse employment action by terminating Mr. Hernandez. </w:t>
-      </w:r>
-      <w:commentRangeStart w:id="22"/>
-      <w:r>
-        <w:t xml:space="preserve">In </w:t>
-      </w:r>
-      <w:r>
-        <w:rPr>
-          <w:i/>
-        </w:rPr>
-        <w:t>Hashimoto v. Dalto</w:t>
-      </w:r>
-      <w:commentRangeEnd w:id="22"/>
-      <w:r>
-        <w:rPr>
-          <w:rStyle w:val="CommentReference"/>
-        </w:rPr>
-        <w:commentReference w:id="22"/>
+        <w:commentReference w:id="23"/>
       </w:r>
       <w:r>
         <w:rPr>
@@ -4819,7 +5338,7 @@
         </w:rPr>
         <w:t xml:space="preserve"> and so chose a candidate with multilingual abilities.</w:t>
       </w:r>
-      <w:commentRangeStart w:id="23"/>
+      <w:commentRangeStart w:id="24"/>
       <w:r>
         <w:rPr>
           <w:rFonts w:cs="Times New Roman"/>
@@ -4880,7 +5399,7 @@
           <w:bCs/>
           <w:szCs w:val="24"/>
         </w:rPr>
-        <w:t xml:space="preserve">reference to be </w:t>
+        <w:t xml:space="preserve">reference to be the reason Mr. Hernandez was not hired, it is enough that </w:t>
       </w:r>
       <w:r>
         <w:rPr>
@@ -4888,50 +5407,68 @@
           <w:bCs/>
           <w:szCs w:val="24"/>
         </w:rPr>
+        <w:t xml:space="preserve">the negative reference was given. </w:t>
+      </w:r>
+      <w:commentRangeEnd w:id="24"/>
+      <w:r>
+        <w:rPr>
+          <w:rStyle w:val="CommentReference"/>
+        </w:rPr>
+        <w:commentReference w:id="24"/>
+      </w:r>
+      <w:r>
+        <w:t>118 F.3d 671.</w:t>
+      </w:r>
+    </w:p>
+    <w:p>
+      <w:r>
+        <w:t>[</w:t>
+      </w:r>
+      <w:r>
+        <w:t xml:space="preserve">RA: Causation: Termination is only 3 weeks, </w:t>
+      </w:r>
+      <w:r>
+        <w:t>Negative Reference is 3 months, so possible, but need more evidence</w:t>
+      </w:r>
+      <w:proofErr w:type="gramStart"/>
+      <w:r>
+        <w:t>.</w:t>
+      </w:r>
+      <w:r>
+        <w:t xml:space="preserve"> </w:t>
+      </w:r>
+      <w:proofErr w:type="gramEnd"/>
+      <w:r>
+        <w:t xml:space="preserve">There was never a formal </w:t>
+      </w:r>
+      <w:proofErr w:type="spellStart"/>
+      <w:r>
+        <w:t>displinary</w:t>
+      </w:r>
+      <w:proofErr w:type="spellEnd"/>
+      <w:r>
+        <w:t xml:space="preserve"> step</w:t>
+      </w:r>
+      <w:proofErr w:type="gramStart"/>
+      <w:r>
+        <w:t xml:space="preserve">. </w:t>
+      </w:r>
+      <w:proofErr w:type="gramEnd"/>
+      <w:r>
+        <w:t>No write ups</w:t>
+      </w:r>
+      <w:proofErr w:type="gramStart"/>
+      <w:r>
+        <w:t xml:space="preserve">. </w:t>
+      </w:r>
+      <w:r>
+        <w:t>]</w:t>
+      </w:r>
+      <w:proofErr w:type="gramEnd"/>
+    </w:p>
+    <w:p>
+      <w:r>
         <w:lastRenderedPageBreak/>
-        <w:t xml:space="preserve">the reason Mr. Hernandez was not hired, it is enough that </w:t>
-      </w:r>
-      <w:r>
-        <w:rPr>
-          <w:rFonts w:cs="Times New Roman"/>
-          <w:bCs/>
-          <w:szCs w:val="24"/>
-        </w:rPr>
-        <w:t xml:space="preserve">the negative reference was given. </w:t>
-      </w:r>
-      <w:commentRangeEnd w:id="23"/>
-      <w:r>
-        <w:rPr>
-          <w:rStyle w:val="CommentReference"/>
-        </w:rPr>
-        <w:commentReference w:id="23"/>
-      </w:r>
-      <w:r>
-        <w:t>118 F.3d 671.</w:t>
-      </w:r>
-    </w:p>
-    <w:p>
-      <w:r>
-        <w:t>[</w:t>
-      </w:r>
-      <w:r>
-        <w:t xml:space="preserve">RA: Causation: Termination is only 3 weeks, </w:t>
-      </w:r>
-      <w:r>
-        <w:t>Negative Reference is 3 months, so possible, but need more evidence.</w:t>
-      </w:r>
-      <w:r>
-        <w:t>]</w:t>
-      </w:r>
-    </w:p>
-    <w:p>
-      <w:r>
-        <w:t>[Do I need to deal with the burden shifting paradigm separately? Integrate it?</w:t>
-      </w:r>
-      <w:r>
-        <w:t>]</w:t>
-      </w:r>
-      <w:r>
         <w:tab/>
       </w:r>
       <w:r>
@@ -4948,17 +5485,33 @@
         <w:spacing w:line="240" w:lineRule="auto"/>
         <w:ind w:left="720"/>
       </w:pPr>
-      <w:bookmarkStart w:id="24" w:name="_Toc507315645"/>
+      <w:bookmarkStart w:id="25" w:name="_Toc508746277"/>
       <w:r>
         <w:t xml:space="preserve">SSS DRIMINATED AGAINST MR. HERNANDEZ BECAUSE </w:t>
       </w:r>
       <w:r>
-        <w:t>IT HAD KNOWLEDGE OF HIS DISABILITY, HIS REQUEST FOR ACCOMMODATION WAS REASONABLE AND WAS DENIED, AND WOULD NOT HAVE IMPOSED UNDUE HARDSHIP</w:t>
+        <w:t xml:space="preserve">IT HAD KNOWLEDGE OF HIS DISABILITY, HIS REQUEST FOR ACCOMMODATION WAS </w:t>
+      </w:r>
+      <w:commentRangeStart w:id="26"/>
+      <w:r>
+        <w:t>REASONABLE AND WAS DENIED</w:t>
+      </w:r>
+      <w:commentRangeEnd w:id="26"/>
+      <w:r>
+        <w:rPr>
+          <w:rStyle w:val="CommentReference"/>
+          <w:rFonts w:eastAsiaTheme="minorHAnsi" w:cstheme="minorBidi"/>
+          <w:color w:val="auto"/>
+        </w:rPr>
+        <w:commentReference w:id="26"/>
+      </w:r>
+      <w:r>
+        <w:t>, AND WOULD NOT HAVE IMPOSED UNDUE HARDSHIP</w:t>
       </w:r>
       <w:r>
         <w:t>.</w:t>
       </w:r>
-      <w:bookmarkEnd w:id="24"/>
+      <w:bookmarkEnd w:id="25"/>
       <w:r>
         <w:t xml:space="preserve"> </w:t>
       </w:r>
@@ -4966,6 +5519,97 @@
     <w:p>
       <w:r>
         <w:t>[RE]</w:t>
+      </w:r>
+    </w:p>
+    <w:p>
+      <w:r>
+        <w:t>Qualified individuals are those who, with or without reasonable accommodation, can perform the essential functions of the employment position held. 42 U.S.C. § 12111(8)</w:t>
+      </w:r>
+      <w:r>
+        <w:fldChar w:fldCharType="begin"/>
+      </w:r>
+      <w:r>
+        <w:instrText xml:space="preserve"> TA \l "</w:instrText>
+      </w:r>
+      <w:r>
+        <w:instrText>42 U.S.C. § 12111(8)</w:instrText>
+      </w:r>
+      <w:r>
+        <w:instrText xml:space="preserve">" \s "42 U.S.C. § 12111(8)" \c 2 </w:instrText>
+      </w:r>
+      <w:r>
+        <w:fldChar w:fldCharType="end"/>
+      </w:r>
+      <w:r>
+        <w:t xml:space="preserve">. A disability is a “physical or mental impairment that substantially limits one or more major life activities”, including normal cell growth. </w:t>
+      </w:r>
+      <w:commentRangeStart w:id="27"/>
+      <w:r>
+        <w:t>42 U.S.C. §12102(1)(A) &amp; (2)(B)</w:t>
+      </w:r>
+      <w:commentRangeEnd w:id="27"/>
+      <w:r>
+        <w:rPr>
+          <w:rStyle w:val="CommentReference"/>
+        </w:rPr>
+        <w:commentReference w:id="27"/>
+      </w:r>
+      <w:r>
+        <w:fldChar w:fldCharType="begin"/>
+      </w:r>
+      <w:r>
+        <w:instrText xml:space="preserve"> TA \l "</w:instrText>
+      </w:r>
+      <w:r>
+        <w:instrText>42 U.S.C. §12102(1)(A)</w:instrText>
+      </w:r>
+      <w:r>
+        <w:instrText xml:space="preserve">" \s "42 U.S.C. §12102(1)(A)" \c 2 </w:instrText>
+      </w:r>
+      <w:r>
+        <w:fldChar w:fldCharType="end"/>
+      </w:r>
+      <w:r>
+        <w:t xml:space="preserve">. </w:t>
+      </w:r>
+      <w:r>
+        <w:t>Reasonable accommodations may include modified work schedules, reassignment, or modification of equipment. 42 U.S.C. § 12111(9).</w:t>
+      </w:r>
+      <w:r>
+        <w:fldChar w:fldCharType="begin"/>
+      </w:r>
+      <w:r>
+        <w:instrText xml:space="preserve"> TA \l "</w:instrText>
+      </w:r>
+      <w:r>
+        <w:instrText>. 42 U.S.C. § 12111(9).</w:instrText>
+      </w:r>
+      <w:r>
+        <w:instrText xml:space="preserve">" \s ". 42 U.S.C. § 12111(9)." \c 2 </w:instrText>
+      </w:r>
+      <w:r>
+        <w:fldChar w:fldCharType="end"/>
+      </w:r>
+      <w:r>
+        <w:t xml:space="preserve"> Undue hardship requires significant difficulty or expense and must be considered in light of an employer’s resources, size, and the impact of the accommodation. 42 U.S.C. § 12111(10)</w:t>
+      </w:r>
+      <w:r>
+        <w:fldChar w:fldCharType="begin"/>
+      </w:r>
+      <w:r>
+        <w:instrText xml:space="preserve"> TA \l "</w:instrText>
+      </w:r>
+      <w:r>
+        <w:instrText>42 U.S.C. § 12111(10)</w:instrText>
+      </w:r>
+      <w:r>
+        <w:instrText xml:space="preserve">" \s "42 U.S.C. § 12111(10)" \c 2 </w:instrText>
+      </w:r>
+      <w:r>
+        <w:fldChar w:fldCharType="end"/>
+      </w:r>
+      <w:r>
+        <w:t>.</w:t>
       </w:r>
     </w:p>
     <w:p>
@@ -4978,18 +5622,32 @@
         <w:pStyle w:val="Heading1"/>
         <w:ind w:firstLine="0"/>
       </w:pPr>
-      <w:bookmarkStart w:id="25" w:name="_Toc507315646"/>
+      <w:bookmarkStart w:id="28" w:name="_Toc508746278"/>
       <w:r>
         <w:t>CONCLUSION</w:t>
       </w:r>
-      <w:bookmarkEnd w:id="25"/>
-    </w:p>
-    <w:p>
-      <w:r>
-        <w:t>For the foregoing reasons, the district cour</w:t>
-      </w:r>
-      <w:r>
-        <w:t>t [DID SOMETHING NOT GREAT]. Appellant requests [SOMETHING GOOD]</w:t>
+      <w:bookmarkEnd w:id="28"/>
+    </w:p>
+    <w:p>
+      <w:r>
+        <w:t xml:space="preserve">For the foregoing reasons, </w:t>
+      </w:r>
+      <w:r>
+        <w:t>Appellant requests</w:t>
+      </w:r>
+      <w:r>
+        <w:t xml:space="preserve"> that </w:t>
+      </w:r>
+      <w:commentRangeStart w:id="29"/>
+      <w:r>
+        <w:t>summary judgement be reversed</w:t>
+      </w:r>
+      <w:commentRangeEnd w:id="29"/>
+      <w:r>
+        <w:rPr>
+          <w:rStyle w:val="CommentReference"/>
+        </w:rPr>
+        <w:commentReference w:id="29"/>
       </w:r>
       <w:r>
         <w:t>.</w:t>
@@ -5142,12 +5800,12 @@
         <w:pStyle w:val="Heading1"/>
         <w:ind w:firstLine="0"/>
       </w:pPr>
-      <w:bookmarkStart w:id="26" w:name="_Toc507315647"/>
+      <w:bookmarkStart w:id="30" w:name="_Toc508746279"/>
       <w:r>
         <w:lastRenderedPageBreak/>
         <w:t>CERTIFICATE OF COMPLIANCE</w:t>
       </w:r>
-      <w:bookmarkEnd w:id="26"/>
+      <w:bookmarkEnd w:id="30"/>
     </w:p>
     <w:p>
       <w:pPr>
@@ -5271,11 +5929,11 @@
         <w:pStyle w:val="Heading1"/>
         <w:ind w:firstLine="0"/>
       </w:pPr>
-      <w:bookmarkStart w:id="27" w:name="_Toc507315648"/>
+      <w:bookmarkStart w:id="31" w:name="_Toc508746280"/>
       <w:r>
         <w:t>CERTIFICATE OF SERVICE</w:t>
       </w:r>
-      <w:bookmarkEnd w:id="27"/>
+      <w:bookmarkEnd w:id="31"/>
     </w:p>
     <w:p>
       <w:pPr>
@@ -5440,7 +6098,7 @@
 
 <file path=word/comments.xml><?xml version="1.0" encoding="utf-8"?>
 <w:comments xmlns:wpc="http://schemas.microsoft.com/office/word/2010/wordprocessingCanvas" xmlns:cx="http://schemas.microsoft.com/office/drawing/2014/chartex" xmlns:cx1="http://schemas.microsoft.com/office/drawing/2015/9/8/chartex" xmlns:cx2="http://schemas.microsoft.com/office/drawing/2015/10/21/chartex" xmlns:cx3="http://schemas.microsoft.com/office/drawing/2016/5/9/chartex" xmlns:cx4="http://schemas.microsoft.com/office/drawing/2016/5/10/chartex" xmlns:cx5="http://schemas.microsoft.com/office/drawing/2016/5/11/chartex" xmlns:cx6="http://schemas.microsoft.com/office/drawing/2016/5/12/chartex" xmlns:cx7="http://schemas.microsoft.com/office/drawing/2016/5/13/chartex" xmlns:cx8="http://schemas.microsoft.com/office/drawing/2016/5/14/chartex" xmlns:mc="http://schemas.openxmlformats.org/markup-compatibility/2006" xmlns:aink="http://schemas.microsoft.com/office/drawing/2016/ink" xmlns:am3d="http://schemas.microsoft.com/office/drawing/2017/model3d" xmlns:o="urn:schemas-microsoft-com:office:office" xmlns:r="http://schemas.openxmlformats.org/officeDocument/2006/relationships" xmlns:m="http://schemas.openxmlformats.org/officeDocument/2006/math" xmlns:v="urn:schemas-microsoft-com:vml" xmlns:wp14="http://schemas.microsoft.com/office/word/2010/wordprocessingDrawing" xmlns:wp="http://schemas.openxmlformats.org/drawingml/2006/wordprocessingDrawing" xmlns:w10="urn:schemas-microsoft-com:office:word" xmlns:w="http://schemas.openxmlformats.org/wordprocessingml/2006/main" xmlns:w14="http://schemas.microsoft.com/office/word/2010/wordml" xmlns:w15="http://schemas.microsoft.com/office/word/2012/wordml" xmlns:w16cid="http://schemas.microsoft.com/office/word/2016/wordml/cid" xmlns:w16se="http://schemas.microsoft.com/office/word/2015/wordml/symex" xmlns:wpg="http://schemas.microsoft.com/office/word/2010/wordprocessingGroup" xmlns:wpi="http://schemas.microsoft.com/office/word/2010/wordprocessingInk" xmlns:wne="http://schemas.microsoft.com/office/word/2006/wordml" xmlns:wps="http://schemas.microsoft.com/office/word/2010/wordprocessingShape" mc:Ignorable="w14 w15 w16se w16cid wp14">
-  <w:comment w:id="0" w:author="seth guthrie" w:date="2018-02-13T19:25:00Z" w:initials="sg">
+  <w:comment w:id="2" w:author="seth guthrie" w:date="2018-03-12T16:13:00Z" w:initials="SG">
     <w:p>
       <w:pPr>
         <w:pStyle w:val="CommentText"/>
@@ -5452,19 +6110,24 @@
         <w:annotationRef/>
       </w:r>
       <w:r>
-        <w:t>Case Number or Appeal Number?</w:t>
+        <w:t>Get a year</w:t>
       </w:r>
     </w:p>
     <w:p>
       <w:pPr>
         <w:pStyle w:val="CommentText"/>
       </w:pPr>
-      <w:r>
-        <w:t xml:space="preserve">The number on motion memo and appeal record are not the same. </w:t>
+    </w:p>
+    <w:p>
+      <w:pPr>
+        <w:pStyle w:val="CommentText"/>
+      </w:pPr>
+      <w:r>
+        <w:t xml:space="preserve">Email Patrick &amp; Emma. </w:t>
       </w:r>
     </w:p>
   </w:comment>
-  <w:comment w:id="1" w:author="seth guthrie" w:date="2018-02-13T19:28:00Z" w:initials="sg">
+  <w:comment w:id="5" w:author="seth guthrie" w:date="2018-03-13T23:11:00Z" w:initials="sg">
     <w:p>
       <w:pPr>
         <w:pStyle w:val="CommentText"/>
@@ -5476,11 +6139,11 @@
         <w:annotationRef/>
       </w:r>
       <w:r>
-        <w:t>Should this be Plaintiff / Appellant?</w:t>
+        <w:t>Is the appointment of counsel important procedural history?</w:t>
       </w:r>
     </w:p>
   </w:comment>
-  <w:comment w:id="4" w:author="seth guthrie" w:date="2018-02-21T19:34:00Z" w:initials="sg">
+  <w:comment w:id="7" w:author="seth guthrie" w:date="2018-03-13T23:55:00Z" w:initials="sg">
     <w:p>
       <w:pPr>
         <w:pStyle w:val="CommentText"/>
@@ -5492,11 +6155,11 @@
         <w:annotationRef/>
       </w:r>
       <w:r>
-        <w:t>Do we need 2000e-5(f)(3)?</w:t>
+        <w:t>Can we reference it if its not in the record?</w:t>
       </w:r>
     </w:p>
   </w:comment>
-  <w:comment w:id="5" w:author="seth guthrie" w:date="2018-02-24T11:44:00Z" w:initials="sg">
+  <w:comment w:id="8" w:author="seth guthrie" w:date="2018-03-14T00:07:00Z" w:initials="sg">
     <w:p>
       <w:pPr>
         <w:pStyle w:val="CommentText"/>
@@ -5508,14 +6171,11 @@
         <w:annotationRef/>
       </w:r>
       <w:r>
-        <w:t xml:space="preserve">Check year. Seems strange its different from </w:t>
-      </w:r>
-      <w:r>
-        <w:t xml:space="preserve">1331. </w:t>
+        <w:t>How can I reword this without giving SSS an out?</w:t>
       </w:r>
     </w:p>
   </w:comment>
-  <w:comment w:id="11" w:author="seth guthrie" w:date="2018-02-24T14:50:00Z" w:initials="sg">
+  <w:comment w:id="10" w:author="seth guthrie" w:date="2018-03-14T00:23:00Z" w:initials="sg">
     <w:p>
       <w:pPr>
         <w:pStyle w:val="CommentText"/>
@@ -5527,11 +6187,11 @@
         <w:annotationRef/>
       </w:r>
       <w:r>
-        <w:t>Where does this belong order wise?</w:t>
+        <w:t>This is where the factual dispute is. Do I need do anything with that here?</w:t>
       </w:r>
     </w:p>
   </w:comment>
-  <w:comment w:id="13" w:author="seth guthrie" w:date="2018-02-19T14:21:00Z" w:initials="sg">
+  <w:comment w:id="11" w:author="seth guthrie" w:date="2018-03-14T00:34:00Z" w:initials="sg">
     <w:p>
       <w:pPr>
         <w:pStyle w:val="CommentText"/>
@@ -5543,24 +6203,49 @@
         <w:annotationRef/>
       </w:r>
       <w:r>
-        <w:t>What does this mean? Be more descriptive</w:t>
-      </w:r>
-    </w:p>
+        <w:t>This goes back to motion memo. It is NOT in the record. Can I use it?</w:t>
+      </w:r>
+    </w:p>
+  </w:comment>
+  <w:comment w:id="12" w:author="seth guthrie" w:date="2018-03-14T00:37:00Z" w:initials="sg">
     <w:p>
       <w:pPr>
         <w:pStyle w:val="CommentText"/>
       </w:pPr>
-    </w:p>
+      <w:r>
+        <w:rPr>
+          <w:rStyle w:val="CommentReference"/>
+        </w:rPr>
+        <w:annotationRef/>
+      </w:r>
+      <w:r>
+        <w:t xml:space="preserve">How descriptive do I need to be here? </w:t>
+      </w:r>
+      <w:r>
+        <w:t>Obviously,</w:t>
+      </w:r>
+      <w:r>
+        <w:t xml:space="preserve"> there’s more to the story in Axel’s testimony. </w:t>
+      </w:r>
+    </w:p>
+  </w:comment>
+  <w:comment w:id="13" w:author="seth guthrie" w:date="2018-03-14T00:39:00Z" w:initials="sg">
     <w:p>
       <w:pPr>
         <w:pStyle w:val="CommentText"/>
       </w:pPr>
       <w:r>
-        <w:t xml:space="preserve">He was a good employee. Really smart. </w:t>
+        <w:rPr>
+          <w:rStyle w:val="CommentReference"/>
+        </w:rPr>
+        <w:annotationRef/>
+      </w:r>
+      <w:r>
+        <w:t>How to refence multiple pages on the record?</w:t>
       </w:r>
     </w:p>
   </w:comment>
-  <w:comment w:id="14" w:author="seth guthrie" w:date="2018-02-19T14:52:00Z" w:initials="sg">
+  <w:comment w:id="16" w:author="seth guthrie" w:date="2018-02-19T14:52:00Z" w:initials="sg">
     <w:p>
       <w:pPr>
         <w:pStyle w:val="CommentText"/>
@@ -5578,7 +6263,7 @@
         <w:t>ia</w:t>
       </w:r>
       <w:r>
-        <w:t xml:space="preserve">l level. I read the statute and I don’t get this. It does not present a prima facie case like this. </w:t>
+        <w:t xml:space="preserve">l level. </w:t>
       </w:r>
     </w:p>
     <w:p>
@@ -5635,11 +6320,11 @@
         </w:numPr>
       </w:pPr>
       <w:r>
-        <w:t>Suffered discrimination</w:t>
+        <w:t xml:space="preserve"> Plausibly requested reasonable accommodation. </w:t>
       </w:r>
     </w:p>
   </w:comment>
-  <w:comment w:id="15" w:author="seth guthrie" w:date="2018-02-24T12:48:00Z" w:initials="sg">
+  <w:comment w:id="17" w:author="seth guthrie" w:date="2018-03-13T21:13:00Z" w:initials="sg">
     <w:p>
       <w:pPr>
         <w:pStyle w:val="CommentText"/>
@@ -5651,10 +6336,7 @@
         <w:annotationRef/>
       </w:r>
       <w:r>
-        <w:t xml:space="preserve">Does this belong here? </w:t>
-      </w:r>
-      <w:r>
-        <w:t>I’ll need to address it again in the retaliation section</w:t>
+        <w:t>Am I missing anything? Is this all I need?</w:t>
       </w:r>
     </w:p>
     <w:p>
@@ -5666,12 +6348,33 @@
       <w:pPr>
         <w:pStyle w:val="CommentText"/>
       </w:pPr>
-      <w:r>
-        <w:t xml:space="preserve">This paragraph is super long. </w:t>
+      <w:proofErr w:type="gramStart"/>
+      <w:r>
+        <w:t>Do  I</w:t>
+      </w:r>
+      <w:proofErr w:type="gramEnd"/>
+      <w:r>
+        <w:t xml:space="preserve"> need to explain more?</w:t>
+      </w:r>
+    </w:p>
+    <w:p>
+      <w:pPr>
+        <w:pStyle w:val="CommentText"/>
+      </w:pPr>
+    </w:p>
+    <w:p>
+      <w:pPr>
+        <w:pStyle w:val="CommentText"/>
+      </w:pPr>
+      <w:r>
+        <w:t xml:space="preserve">Maybe email </w:t>
+      </w:r>
+      <w:r>
+        <w:t>Emma &amp; Patrick</w:t>
       </w:r>
     </w:p>
   </w:comment>
-  <w:comment w:id="18" w:author="seth guthrie" w:date="2018-02-24T12:42:00Z" w:initials="sg">
+  <w:comment w:id="19" w:author="seth guthrie" w:date="2018-03-12T19:00:00Z" w:initials="sg">
     <w:p>
       <w:pPr>
         <w:pStyle w:val="CommentText"/>
@@ -5683,19 +6386,11 @@
         <w:annotationRef/>
       </w:r>
       <w:r>
-        <w:t xml:space="preserve">Prof. Castle mentioned </w:t>
-      </w:r>
-      <w:proofErr w:type="gramStart"/>
-      <w:r>
-        <w:t>this</w:t>
-      </w:r>
-      <w:proofErr w:type="gramEnd"/>
-      <w:r>
-        <w:t xml:space="preserve"> but I have found no evidence for it thus far. </w:t>
+        <w:t xml:space="preserve">Possibly redundant b/c of Umbrella. </w:t>
       </w:r>
     </w:p>
   </w:comment>
-  <w:comment w:id="19" w:author="seth guthrie" w:date="2018-02-25T08:57:00Z" w:initials="sg">
+  <w:comment w:id="20" w:author="seth guthrie" w:date="2018-03-13T21:49:00Z" w:initials="sg">
     <w:p>
       <w:pPr>
         <w:pStyle w:val="CommentText"/>
@@ -5706,6 +6401,22 @@
         </w:rPr>
         <w:annotationRef/>
       </w:r>
+      <w:r>
+        <w:t>Add some parentheticals</w:t>
+      </w:r>
+    </w:p>
+  </w:comment>
+  <w:comment w:id="21" w:author="seth guthrie" w:date="2018-02-25T08:57:00Z" w:initials="sg">
+    <w:p>
+      <w:pPr>
+        <w:pStyle w:val="CommentText"/>
+      </w:pPr>
+      <w:r>
+        <w:rPr>
+          <w:rStyle w:val="CommentReference"/>
+        </w:rPr>
+        <w:annotationRef/>
+      </w:r>
       <w:proofErr w:type="spellStart"/>
       <w:r>
         <w:t>Hilig</w:t>
@@ -5715,8 +6426,21 @@
         <w:t xml:space="preserve"> referencing Hashimoto v. Dalton</w:t>
       </w:r>
     </w:p>
+    <w:p>
+      <w:pPr>
+        <w:pStyle w:val="CommentText"/>
+      </w:pPr>
+    </w:p>
+    <w:p>
+      <w:pPr>
+        <w:pStyle w:val="CommentText"/>
+      </w:pPr>
+      <w:r>
+        <w:t>What do you do when a case references a fact pattern of another case as an example?</w:t>
+      </w:r>
+    </w:p>
   </w:comment>
-  <w:comment w:id="20" w:author="seth guthrie" w:date="2018-02-25T09:17:00Z" w:initials="sg">
+  <w:comment w:id="22" w:author="seth guthrie" w:date="2018-02-25T09:17:00Z" w:initials="sg">
     <w:p>
       <w:pPr>
         <w:pStyle w:val="CommentText"/>
@@ -5740,7 +6464,7 @@
       </w:r>
     </w:p>
   </w:comment>
-  <w:comment w:id="21" w:author="seth guthrie" w:date="2018-02-24T17:11:00Z" w:initials="sg">
+  <w:comment w:id="23" w:author="seth guthrie" w:date="2018-02-25T08:55:00Z" w:initials="sg">
     <w:p>
       <w:pPr>
         <w:pStyle w:val="CommentText"/>
@@ -5751,20 +6475,23 @@
         </w:rPr>
         <w:annotationRef/>
       </w:r>
-      <w:r>
-        <w:t xml:space="preserve">Is analogizing / fact to fact comparison necessary? Its pretty much a </w:t>
-      </w:r>
-      <w:proofErr w:type="gramStart"/>
-      <w:r>
-        <w:t>given</w:t>
-      </w:r>
-      <w:proofErr w:type="gramEnd"/>
-      <w:r>
-        <w:t xml:space="preserve"> and the other side will concede it. </w:t>
+      <w:proofErr w:type="spellStart"/>
+      <w:r>
+        <w:t>Hilig</w:t>
+      </w:r>
+      <w:proofErr w:type="spellEnd"/>
+      <w:r>
+        <w:t xml:space="preserve"> cites these cases as </w:t>
+      </w:r>
+      <w:r>
+        <w:t>examples in their case. I’m really citing them. Should I include these cases in RE</w:t>
+      </w:r>
+      <w:r>
+        <w:t>, or is there a way to note it the RA?</w:t>
       </w:r>
     </w:p>
   </w:comment>
-  <w:comment w:id="22" w:author="seth guthrie" w:date="2018-02-25T08:55:00Z" w:initials="sg">
+  <w:comment w:id="24" w:author="seth guthrie" w:date="2018-02-25T09:23:00Z" w:initials="sg">
     <w:p>
       <w:pPr>
         <w:pStyle w:val="CommentText"/>
@@ -5775,23 +6502,20 @@
         </w:rPr>
         <w:annotationRef/>
       </w:r>
-      <w:proofErr w:type="spellStart"/>
-      <w:r>
-        <w:t>Hilig</w:t>
-      </w:r>
-      <w:proofErr w:type="spellEnd"/>
-      <w:r>
-        <w:t xml:space="preserve"> cites these cases as </w:t>
-      </w:r>
-      <w:r>
-        <w:t>examples in their case. I’m really citing them. Should I include these cases in RE</w:t>
-      </w:r>
-      <w:r>
-        <w:t>, or is there a way to note it the RA?</w:t>
-      </w:r>
+      <w:r>
+        <w:t>This shows that</w:t>
+      </w:r>
+      <w:r>
+        <w:t xml:space="preserve"> the reference didn’t need to prevent him from getting the job, but how do we show that reference was actually “negative” that it was adverse?</w:t>
+      </w:r>
+    </w:p>
+    <w:p>
+      <w:pPr>
+        <w:pStyle w:val="CommentText"/>
+      </w:pPr>
     </w:p>
   </w:comment>
-  <w:comment w:id="23" w:author="seth guthrie" w:date="2018-02-25T09:23:00Z" w:initials="sg">
+  <w:comment w:id="26" w:author="seth guthrie" w:date="2018-03-13T22:00:00Z" w:initials="sg">
     <w:p>
       <w:pPr>
         <w:pStyle w:val="CommentText"/>
@@ -5803,16 +6527,40 @@
         <w:annotationRef/>
       </w:r>
       <w:r>
-        <w:t>This shows that</w:t>
-      </w:r>
-      <w:r>
-        <w:t xml:space="preserve"> the reference didn’t need to prevent him from getting the job, but how do we show that reference was actually “negative” that it was adverse?</w:t>
-      </w:r>
-    </w:p>
+        <w:t>A conclusion, add LSFs</w:t>
+      </w:r>
+    </w:p>
+  </w:comment>
+  <w:comment w:id="27" w:author="seth guthrie" w:date="2018-03-13T21:21:00Z" w:initials="sg">
     <w:p>
       <w:pPr>
         <w:pStyle w:val="CommentText"/>
       </w:pPr>
+      <w:r>
+        <w:rPr>
+          <w:rStyle w:val="CommentReference"/>
+        </w:rPr>
+        <w:annotationRef/>
+      </w:r>
+      <w:r>
+        <w:t xml:space="preserve">Double check the cite. </w:t>
+      </w:r>
+    </w:p>
+  </w:comment>
+  <w:comment w:id="29" w:author="seth guthrie" w:date="2018-03-13T21:58:00Z" w:initials="sg">
+    <w:p>
+      <w:pPr>
+        <w:pStyle w:val="CommentText"/>
+      </w:pPr>
+      <w:r>
+        <w:rPr>
+          <w:rStyle w:val="CommentReference"/>
+        </w:rPr>
+        <w:annotationRef/>
+      </w:r>
+      <w:r>
+        <w:t>Is this what we’re asking for?</w:t>
+      </w:r>
     </w:p>
   </w:comment>
 </w:comments>
@@ -5820,39 +6568,49 @@
 
 <file path=word/commentsExtended.xml><?xml version="1.0" encoding="utf-8"?>
 <w15:commentsEx xmlns:wpc="http://schemas.microsoft.com/office/word/2010/wordprocessingCanvas" xmlns:cx="http://schemas.microsoft.com/office/drawing/2014/chartex" xmlns:cx1="http://schemas.microsoft.com/office/drawing/2015/9/8/chartex" xmlns:cx2="http://schemas.microsoft.com/office/drawing/2015/10/21/chartex" xmlns:cx3="http://schemas.microsoft.com/office/drawing/2016/5/9/chartex" xmlns:cx4="http://schemas.microsoft.com/office/drawing/2016/5/10/chartex" xmlns:cx5="http://schemas.microsoft.com/office/drawing/2016/5/11/chartex" xmlns:cx6="http://schemas.microsoft.com/office/drawing/2016/5/12/chartex" xmlns:cx7="http://schemas.microsoft.com/office/drawing/2016/5/13/chartex" xmlns:cx8="http://schemas.microsoft.com/office/drawing/2016/5/14/chartex" xmlns:mc="http://schemas.openxmlformats.org/markup-compatibility/2006" xmlns:aink="http://schemas.microsoft.com/office/drawing/2016/ink" xmlns:am3d="http://schemas.microsoft.com/office/drawing/2017/model3d" xmlns:o="urn:schemas-microsoft-com:office:office" xmlns:r="http://schemas.openxmlformats.org/officeDocument/2006/relationships" xmlns:m="http://schemas.openxmlformats.org/officeDocument/2006/math" xmlns:v="urn:schemas-microsoft-com:vml" xmlns:wp14="http://schemas.microsoft.com/office/word/2010/wordprocessingDrawing" xmlns:wp="http://schemas.openxmlformats.org/drawingml/2006/wordprocessingDrawing" xmlns:w10="urn:schemas-microsoft-com:office:word" xmlns:w="http://schemas.openxmlformats.org/wordprocessingml/2006/main" xmlns:w14="http://schemas.microsoft.com/office/word/2010/wordml" xmlns:w15="http://schemas.microsoft.com/office/word/2012/wordml" xmlns:w16cid="http://schemas.microsoft.com/office/word/2016/wordml/cid" xmlns:w16se="http://schemas.microsoft.com/office/word/2015/wordml/symex" xmlns:wpg="http://schemas.microsoft.com/office/word/2010/wordprocessingGroup" xmlns:wpi="http://schemas.microsoft.com/office/word/2010/wordprocessingInk" xmlns:wne="http://schemas.microsoft.com/office/word/2006/wordml" xmlns:wps="http://schemas.microsoft.com/office/word/2010/wordprocessingShape" mc:Ignorable="w14 w15 w16se w16cid wp14">
-  <w15:commentEx w15:paraId="1FBD814D" w15:done="0"/>
-  <w15:commentEx w15:paraId="5CA888D9" w15:done="0"/>
-  <w15:commentEx w15:paraId="66CDDC7F" w15:done="0"/>
-  <w15:commentEx w15:paraId="64B6F85D" w15:done="0"/>
-  <w15:commentEx w15:paraId="3DE949CC" w15:done="0"/>
-  <w15:commentEx w15:paraId="7C005C08" w15:done="0"/>
+  <w15:commentEx w15:paraId="19B993BB" w15:done="0"/>
+  <w15:commentEx w15:paraId="1F46832B" w15:done="0"/>
+  <w15:commentEx w15:paraId="08537A2D" w15:done="0"/>
+  <w15:commentEx w15:paraId="1A6C6D47" w15:done="0"/>
+  <w15:commentEx w15:paraId="4DE444B8" w15:done="0"/>
+  <w15:commentEx w15:paraId="018B9CBE" w15:done="0"/>
+  <w15:commentEx w15:paraId="03C57496" w15:done="0"/>
+  <w15:commentEx w15:paraId="2AEC2977" w15:done="0"/>
   <w15:commentEx w15:paraId="63A0417E" w15:done="0"/>
-  <w15:commentEx w15:paraId="53A914E7" w15:done="0"/>
-  <w15:commentEx w15:paraId="76C6CAC9" w15:done="0"/>
-  <w15:commentEx w15:paraId="4DF9A3ED" w15:done="0"/>
+  <w15:commentEx w15:paraId="451F7406" w15:done="0"/>
+  <w15:commentEx w15:paraId="26040116" w15:done="0"/>
+  <w15:commentEx w15:paraId="0943ADE9" w15:done="0"/>
+  <w15:commentEx w15:paraId="41C9AFDA" w15:done="0"/>
   <w15:commentEx w15:paraId="38392C85" w15:done="0"/>
-  <w15:commentEx w15:paraId="154ACFCB" w15:done="0"/>
   <w15:commentEx w15:paraId="48FBE961" w15:done="0"/>
   <w15:commentEx w15:paraId="5C031475" w15:done="0"/>
+  <w15:commentEx w15:paraId="3A4911B8" w15:done="0"/>
+  <w15:commentEx w15:paraId="48F2937D" w15:done="0"/>
+  <w15:commentEx w15:paraId="4832D65A" w15:done="0"/>
 </w15:commentsEx>
 </file>
 
 <file path=word/commentsIds.xml><?xml version="1.0" encoding="utf-8"?>
 <w16cid:commentsIds xmlns:wpc="http://schemas.microsoft.com/office/word/2010/wordprocessingCanvas" xmlns:cx="http://schemas.microsoft.com/office/drawing/2014/chartex" xmlns:cx1="http://schemas.microsoft.com/office/drawing/2015/9/8/chartex" xmlns:cx2="http://schemas.microsoft.com/office/drawing/2015/10/21/chartex" xmlns:cx3="http://schemas.microsoft.com/office/drawing/2016/5/9/chartex" xmlns:cx4="http://schemas.microsoft.com/office/drawing/2016/5/10/chartex" xmlns:cx5="http://schemas.microsoft.com/office/drawing/2016/5/11/chartex" xmlns:cx6="http://schemas.microsoft.com/office/drawing/2016/5/12/chartex" xmlns:cx7="http://schemas.microsoft.com/office/drawing/2016/5/13/chartex" xmlns:cx8="http://schemas.microsoft.com/office/drawing/2016/5/14/chartex" xmlns:mc="http://schemas.openxmlformats.org/markup-compatibility/2006" xmlns:aink="http://schemas.microsoft.com/office/drawing/2016/ink" xmlns:am3d="http://schemas.microsoft.com/office/drawing/2017/model3d" xmlns:o="urn:schemas-microsoft-com:office:office" xmlns:r="http://schemas.openxmlformats.org/officeDocument/2006/relationships" xmlns:m="http://schemas.openxmlformats.org/officeDocument/2006/math" xmlns:v="urn:schemas-microsoft-com:vml" xmlns:wp14="http://schemas.microsoft.com/office/word/2010/wordprocessingDrawing" xmlns:wp="http://schemas.openxmlformats.org/drawingml/2006/wordprocessingDrawing" xmlns:w10="urn:schemas-microsoft-com:office:word" xmlns:w="http://schemas.openxmlformats.org/wordprocessingml/2006/main" xmlns:w14="http://schemas.microsoft.com/office/word/2010/wordml" xmlns:w15="http://schemas.microsoft.com/office/word/2012/wordml" xmlns:w16cid="http://schemas.microsoft.com/office/word/2016/wordml/cid" xmlns:w16se="http://schemas.microsoft.com/office/word/2015/wordml/symex" xmlns:wpg="http://schemas.microsoft.com/office/word/2010/wordprocessingGroup" xmlns:wpi="http://schemas.microsoft.com/office/word/2010/wordprocessingInk" xmlns:wne="http://schemas.microsoft.com/office/word/2006/wordml" xmlns:wps="http://schemas.microsoft.com/office/word/2010/wordprocessingShape" mc:Ignorable="w14 w15 w16se w16cid wp14">
-  <w16cid:commentId w16cid:paraId="1FBD814D" w16cid:durableId="1E2DBA17"/>
-  <w16cid:commentId w16cid:paraId="5CA888D9" w16cid:durableId="1E2DBAFB"/>
-  <w16cid:commentId w16cid:paraId="66CDDC7F" w16cid:durableId="1E384861"/>
-  <w16cid:commentId w16cid:paraId="64B6F85D" w16cid:durableId="1E3BCE9F"/>
-  <w16cid:commentId w16cid:paraId="3DE949CC" w16cid:durableId="1E3BFA52"/>
-  <w16cid:commentId w16cid:paraId="7C005C08" w16cid:durableId="1E355C02"/>
+  <w16cid:commentId w16cid:paraId="19B993BB" w16cid:durableId="1E512596"/>
+  <w16cid:commentId w16cid:paraId="1F46832B" w16cid:durableId="1E52D926"/>
+  <w16cid:commentId w16cid:paraId="08537A2D" w16cid:durableId="1E52E360"/>
+  <w16cid:commentId w16cid:paraId="1A6C6D47" w16cid:durableId="1E52E64A"/>
+  <w16cid:commentId w16cid:paraId="4DE444B8" w16cid:durableId="1E52EA0A"/>
+  <w16cid:commentId w16cid:paraId="018B9CBE" w16cid:durableId="1E52ECAF"/>
+  <w16cid:commentId w16cid:paraId="03C57496" w16cid:durableId="1E52ED3B"/>
+  <w16cid:commentId w16cid:paraId="2AEC2977" w16cid:durableId="1E52EDA9"/>
   <w16cid:commentId w16cid:paraId="63A0417E" w16cid:durableId="1E356331"/>
-  <w16cid:commentId w16cid:paraId="53A914E7" w16cid:durableId="1E3BDD83"/>
-  <w16cid:commentId w16cid:paraId="76C6CAC9" w16cid:durableId="1E3BDC33"/>
-  <w16cid:commentId w16cid:paraId="4DF9A3ED" w16cid:durableId="1E3CF8FC"/>
+  <w16cid:commentId w16cid:paraId="451F7406" w16cid:durableId="1E52BD80"/>
+  <w16cid:commentId w16cid:paraId="26040116" w16cid:durableId="1E514CC1"/>
+  <w16cid:commentId w16cid:paraId="0943ADE9" w16cid:durableId="1E52C5F6"/>
+  <w16cid:commentId w16cid:paraId="41C9AFDA" w16cid:durableId="1E3CF8FC"/>
   <w16cid:commentId w16cid:paraId="38392C85" w16cid:durableId="1E3CFDAE"/>
-  <w16cid:commentId w16cid:paraId="154ACFCB" w16cid:durableId="1E3C1B28"/>
   <w16cid:commentId w16cid:paraId="48FBE961" w16cid:durableId="1E3CF87F"/>
   <w16cid:commentId w16cid:paraId="5C031475" w16cid:durableId="1E3CFF10"/>
+  <w16cid:commentId w16cid:paraId="3A4911B8" w16cid:durableId="1E52C87C"/>
+  <w16cid:commentId w16cid:paraId="48F2937D" w16cid:durableId="1E52BF3E"/>
+  <w16cid:commentId w16cid:paraId="4832D65A" w16cid:durableId="1E52C80E"/>
 </w16cid:commentsIds>
 </file>
 
@@ -5915,7 +6673,7 @@
           <w:rPr>
             <w:noProof/>
           </w:rPr>
-          <w:t>7</w:t>
+          <w:t>5</w:t>
         </w:r>
         <w:r>
           <w:rPr>
@@ -6334,16 +7092,16 @@
     </w:lvl>
   </w:abstractNum>
   <w:abstractNum w:abstractNumId="4" w15:restartNumberingAfterBreak="0">
-    <w:nsid w:val="4EA144E3"/>
+    <w:nsid w:val="3EFD246E"/>
     <w:multiLevelType w:val="hybridMultilevel"/>
-    <w:tmpl w:val="6A8ABC8E"/>
-    <w:lvl w:ilvl="0" w:tplc="AFC0039A">
+    <w:tmpl w:val="B22260E0"/>
+    <w:lvl w:ilvl="0" w:tplc="E622488C">
       <w:start w:val="1"/>
-      <w:numFmt w:val="decimal"/>
-      <w:lvlText w:val="%1)"/>
+      <w:numFmt w:val="upperRoman"/>
+      <w:lvlText w:val="%1."/>
       <w:lvlJc w:val="left"/>
       <w:pPr>
-        <w:ind w:left="1080" w:hanging="360"/>
+        <w:ind w:left="1440" w:hanging="720"/>
       </w:pPr>
       <w:rPr>
         <w:rFonts w:hint="default"/>
@@ -6423,13 +7181,13 @@
     </w:lvl>
   </w:abstractNum>
   <w:abstractNum w:abstractNumId="5" w15:restartNumberingAfterBreak="0">
-    <w:nsid w:val="61A96D35"/>
+    <w:nsid w:val="4EA144E3"/>
     <w:multiLevelType w:val="hybridMultilevel"/>
-    <w:tmpl w:val="009E1D86"/>
-    <w:lvl w:ilvl="0" w:tplc="F6A6E6CE">
+    <w:tmpl w:val="6A8ABC8E"/>
+    <w:lvl w:ilvl="0" w:tplc="AFC0039A">
       <w:start w:val="1"/>
-      <w:numFmt w:val="upperLetter"/>
-      <w:lvlText w:val="%1."/>
+      <w:numFmt w:val="decimal"/>
+      <w:lvlText w:val="%1)"/>
       <w:lvlJc w:val="left"/>
       <w:pPr>
         <w:ind w:left="1080" w:hanging="360"/>
@@ -6512,6 +7270,95 @@
     </w:lvl>
   </w:abstractNum>
   <w:abstractNum w:abstractNumId="6" w15:restartNumberingAfterBreak="0">
+    <w:nsid w:val="61A96D35"/>
+    <w:multiLevelType w:val="hybridMultilevel"/>
+    <w:tmpl w:val="009E1D86"/>
+    <w:lvl w:ilvl="0" w:tplc="F6A6E6CE">
+      <w:start w:val="1"/>
+      <w:numFmt w:val="upperLetter"/>
+      <w:lvlText w:val="%1."/>
+      <w:lvlJc w:val="left"/>
+      <w:pPr>
+        <w:ind w:left="1080" w:hanging="360"/>
+      </w:pPr>
+      <w:rPr>
+        <w:rFonts w:hint="default"/>
+      </w:rPr>
+    </w:lvl>
+    <w:lvl w:ilvl="1" w:tplc="04090019" w:tentative="1">
+      <w:start w:val="1"/>
+      <w:numFmt w:val="lowerLetter"/>
+      <w:lvlText w:val="%2."/>
+      <w:lvlJc w:val="left"/>
+      <w:pPr>
+        <w:ind w:left="1800" w:hanging="360"/>
+      </w:pPr>
+    </w:lvl>
+    <w:lvl w:ilvl="2" w:tplc="0409001B" w:tentative="1">
+      <w:start w:val="1"/>
+      <w:numFmt w:val="lowerRoman"/>
+      <w:lvlText w:val="%3."/>
+      <w:lvlJc w:val="right"/>
+      <w:pPr>
+        <w:ind w:left="2520" w:hanging="180"/>
+      </w:pPr>
+    </w:lvl>
+    <w:lvl w:ilvl="3" w:tplc="0409000F" w:tentative="1">
+      <w:start w:val="1"/>
+      <w:numFmt w:val="decimal"/>
+      <w:lvlText w:val="%4."/>
+      <w:lvlJc w:val="left"/>
+      <w:pPr>
+        <w:ind w:left="3240" w:hanging="360"/>
+      </w:pPr>
+    </w:lvl>
+    <w:lvl w:ilvl="4" w:tplc="04090019" w:tentative="1">
+      <w:start w:val="1"/>
+      <w:numFmt w:val="lowerLetter"/>
+      <w:lvlText w:val="%5."/>
+      <w:lvlJc w:val="left"/>
+      <w:pPr>
+        <w:ind w:left="3960" w:hanging="360"/>
+      </w:pPr>
+    </w:lvl>
+    <w:lvl w:ilvl="5" w:tplc="0409001B" w:tentative="1">
+      <w:start w:val="1"/>
+      <w:numFmt w:val="lowerRoman"/>
+      <w:lvlText w:val="%6."/>
+      <w:lvlJc w:val="right"/>
+      <w:pPr>
+        <w:ind w:left="4680" w:hanging="180"/>
+      </w:pPr>
+    </w:lvl>
+    <w:lvl w:ilvl="6" w:tplc="0409000F" w:tentative="1">
+      <w:start w:val="1"/>
+      <w:numFmt w:val="decimal"/>
+      <w:lvlText w:val="%7."/>
+      <w:lvlJc w:val="left"/>
+      <w:pPr>
+        <w:ind w:left="5400" w:hanging="360"/>
+      </w:pPr>
+    </w:lvl>
+    <w:lvl w:ilvl="7" w:tplc="04090019" w:tentative="1">
+      <w:start w:val="1"/>
+      <w:numFmt w:val="lowerLetter"/>
+      <w:lvlText w:val="%8."/>
+      <w:lvlJc w:val="left"/>
+      <w:pPr>
+        <w:ind w:left="6120" w:hanging="360"/>
+      </w:pPr>
+    </w:lvl>
+    <w:lvl w:ilvl="8" w:tplc="0409001B" w:tentative="1">
+      <w:start w:val="1"/>
+      <w:numFmt w:val="lowerRoman"/>
+      <w:lvlText w:val="%9."/>
+      <w:lvlJc w:val="right"/>
+      <w:pPr>
+        <w:ind w:left="6840" w:hanging="180"/>
+      </w:pPr>
+    </w:lvl>
+  </w:abstractNum>
+  <w:abstractNum w:abstractNumId="7" w15:restartNumberingAfterBreak="0">
     <w:nsid w:val="6FBD6735"/>
     <w:multiLevelType w:val="hybridMultilevel"/>
     <w:tmpl w:val="6E3435C4"/>
@@ -6610,16 +7457,19 @@
     <w:abstractNumId w:val="2"/>
   </w:num>
   <w:num w:numId="4">
-    <w:abstractNumId w:val="4"/>
+    <w:abstractNumId w:val="5"/>
   </w:num>
   <w:num w:numId="5">
-    <w:abstractNumId w:val="5"/>
+    <w:abstractNumId w:val="6"/>
   </w:num>
   <w:num w:numId="6">
-    <w:abstractNumId w:val="6"/>
+    <w:abstractNumId w:val="7"/>
   </w:num>
   <w:num w:numId="7">
     <w:abstractNumId w:val="3"/>
+  </w:num>
+  <w:num w:numId="8">
+    <w:abstractNumId w:val="4"/>
   </w:num>
 </w:numbering>
 </file>
@@ -7477,7 +8327,6 @@
     <w:basedOn w:val="Normal"/>
     <w:next w:val="Normal"/>
     <w:uiPriority w:val="99"/>
-    <w:semiHidden/>
     <w:unhideWhenUsed/>
     <w:rsid w:val="00F4059A"/>
     <w:pPr>
@@ -7787,7 +8636,7 @@
 </file>
 
 <file path=customXml/itemProps1.xml><?xml version="1.0" encoding="utf-8"?>
-<ds:datastoreItem xmlns:ds="http://schemas.openxmlformats.org/officeDocument/2006/customXml" ds:itemID="{2A785393-83F3-48D4-8B22-27B1F59CCEAC}">
+<ds:datastoreItem xmlns:ds="http://schemas.openxmlformats.org/officeDocument/2006/customXml" ds:itemID="{808D1D0D-66E2-452F-BFE8-CE8D2CBACAB2}">
   <ds:schemaRefs>
     <ds:schemaRef ds:uri="http://schemas.openxmlformats.org/officeDocument/2006/bibliography"/>
   </ds:schemaRefs>

--- a/LRW/Appellate Brief/Brief.docx
+++ b/LRW/Appellate Brief/Brief.docx
@@ -3038,8 +3038,6 @@
       </w:r>
     </w:p>
     <w:p>
-      <w:bookmarkStart w:id="9" w:name="_GoBack"/>
-      <w:bookmarkEnd w:id="9"/>
       <w:r>
         <w:t xml:space="preserve"> </w:t>
       </w:r>
@@ -3067,7 +3065,7 @@
       <w:r>
         <w:t xml:space="preserve"> </w:t>
       </w:r>
-      <w:commentRangeStart w:id="10"/>
+      <w:commentRangeStart w:id="9"/>
       <w:r>
         <w:t xml:space="preserve">R. at 3. </w:t>
       </w:r>
@@ -3087,6 +3085,56 @@
       <w:r>
         <w:t xml:space="preserve">. R. at 3. </w:t>
       </w:r>
+      <w:commentRangeEnd w:id="9"/>
+      <w:r>
+        <w:rPr>
+          <w:rStyle w:val="CommentReference"/>
+        </w:rPr>
+        <w:commentReference w:id="9"/>
+      </w:r>
+      <w:r>
+        <w:t xml:space="preserve">Mr. Hernandez </w:t>
+      </w:r>
+      <w:r>
+        <w:t xml:space="preserve">took the week of January 9 – 14 off work, receiving </w:t>
+      </w:r>
+      <w:r>
+        <w:t>a positive cancer diagnosis on January 13, 2017. R. at 3</w:t>
+      </w:r>
+      <w:r>
+        <w:t xml:space="preserve">. Mr. Hernandez’s cancer symptoms </w:t>
+      </w:r>
+      <w:r>
+        <w:t>flared the following week on January 16 and 17,</w:t>
+      </w:r>
+      <w:r>
+        <w:t xml:space="preserve"> causing extreme dizziness, nausea, and vomiting and preventing Mr. Hernandez from working</w:t>
+      </w:r>
+      <w:r>
+        <w:t xml:space="preserve"> on those days in addition to January 19 and 20. </w:t>
+      </w:r>
+      <w:r>
+        <w:t xml:space="preserve">R. at 3. </w:t>
+      </w:r>
+      <w:r>
+        <w:t>On January 24, 2017</w:t>
+      </w:r>
+      <w:r>
+        <w:t xml:space="preserve"> SSS terminated Mr. Hernandez’s employment without</w:t>
+      </w:r>
+      <w:r>
+        <w:t xml:space="preserve"> warning or other formal disciplinary action. R. at 3. </w:t>
+      </w:r>
+      <w:r>
+        <w:t>On March 10, 2017 t</w:t>
+      </w:r>
+      <w:r>
+        <w:t xml:space="preserve">o </w:t>
+      </w:r>
+      <w:commentRangeStart w:id="10"/>
+      <w:r>
+        <w:t>pay medical bills</w:t>
+      </w:r>
       <w:commentRangeEnd w:id="10"/>
       <w:r>
         <w:rPr>
@@ -3095,47 +3143,51 @@
         <w:commentReference w:id="10"/>
       </w:r>
       <w:r>
-        <w:t xml:space="preserve">Mr. Hernandez </w:t>
-      </w:r>
-      <w:r>
-        <w:t xml:space="preserve">took the week of January 9 – 14 off work, receiving </w:t>
-      </w:r>
-      <w:r>
-        <w:t>a positive cancer diagnosis on January 13, 2017. R. at 3</w:t>
-      </w:r>
-      <w:r>
-        <w:t xml:space="preserve">. Mr. Hernandez’s cancer symptoms </w:t>
-      </w:r>
-      <w:r>
-        <w:t>flared the following week on January 16 and 17,</w:t>
-      </w:r>
-      <w:r>
-        <w:t xml:space="preserve"> causing extreme dizziness, nausea, and vomiting and preventing Mr. Hernandez from working</w:t>
-      </w:r>
-      <w:r>
-        <w:t xml:space="preserve"> on those days in addition to January 19 and 20. </w:t>
-      </w:r>
-      <w:r>
-        <w:t xml:space="preserve">R. at 3. </w:t>
-      </w:r>
-      <w:r>
-        <w:t>On January 24, 2017</w:t>
-      </w:r>
-      <w:r>
-        <w:t xml:space="preserve"> SSS terminated Mr. Hernandez’s employment without</w:t>
-      </w:r>
-      <w:r>
-        <w:t xml:space="preserve"> warning or other formal disciplinary action. R. at 3. </w:t>
-      </w:r>
-      <w:r>
-        <w:t>On March 10, 2017 t</w:t>
-      </w:r>
-      <w:r>
-        <w:t xml:space="preserve">o </w:t>
+        <w:t xml:space="preserve"> for his</w:t>
+      </w:r>
+      <w:r>
+        <w:t xml:space="preserve"> treatment</w:t>
+      </w:r>
+      <w:r>
+        <w:t xml:space="preserve">, Mr. Hernandez sought out </w:t>
+      </w:r>
+      <w:r>
+        <w:t>new employment with E Building Solutions</w:t>
+      </w:r>
+      <w:r>
+        <w:t xml:space="preserve"> (“EBC”). </w:t>
+      </w:r>
+      <w:r>
+        <w:t xml:space="preserve">R. at 3, 20. </w:t>
       </w:r>
       <w:commentRangeStart w:id="11"/>
       <w:r>
-        <w:t>pay medical bills</w:t>
+        <w:t xml:space="preserve">He passed through three rounds of interviews, </w:t>
+      </w:r>
+      <w:r>
+        <w:t xml:space="preserve">but was denied the position after Ms. Gryphon delivered a negative reference </w:t>
+      </w:r>
+      <w:r>
+        <w:t>to Axel Rosenberg, COO of EBC</w:t>
+      </w:r>
+      <w:r>
+        <w:t xml:space="preserve"> on March 30, 2017</w:t>
+      </w:r>
+      <w:commentRangeStart w:id="12"/>
+      <w:r>
+        <w:t xml:space="preserve">. R. </w:t>
+      </w:r>
+      <w:r>
+        <w:t xml:space="preserve">at 3, </w:t>
+      </w:r>
+      <w:r>
+        <w:t xml:space="preserve">8, </w:t>
+      </w:r>
+      <w:r>
+        <w:t xml:space="preserve">19. </w:t>
+      </w:r>
+      <w:r>
+        <w:t xml:space="preserve"> </w:t>
       </w:r>
       <w:commentRangeEnd w:id="11"/>
       <w:r>
@@ -3144,66 +3196,12 @@
         </w:rPr>
         <w:commentReference w:id="11"/>
       </w:r>
-      <w:r>
-        <w:t xml:space="preserve"> for his</w:t>
-      </w:r>
-      <w:r>
-        <w:t xml:space="preserve"> treatment</w:t>
-      </w:r>
-      <w:r>
-        <w:t xml:space="preserve">, Mr. Hernandez sought out </w:t>
-      </w:r>
-      <w:r>
-        <w:t>new employment with E Building Solutions</w:t>
-      </w:r>
-      <w:r>
-        <w:t xml:space="preserve"> (“EBC”). </w:t>
-      </w:r>
-      <w:r>
-        <w:t xml:space="preserve">R. at 3, 20. </w:t>
-      </w:r>
-      <w:commentRangeStart w:id="12"/>
-      <w:r>
-        <w:t xml:space="preserve">He passed through three rounds of interviews, </w:t>
-      </w:r>
-      <w:r>
-        <w:t xml:space="preserve">but was denied the position after Ms. Gryphon delivered a negative reference </w:t>
-      </w:r>
-      <w:r>
-        <w:t>to Axel Rosenberg, COO of EBC</w:t>
-      </w:r>
-      <w:r>
-        <w:t xml:space="preserve"> on March 30, 2017</w:t>
-      </w:r>
-      <w:commentRangeStart w:id="13"/>
-      <w:r>
-        <w:t xml:space="preserve">. R. </w:t>
-      </w:r>
-      <w:r>
-        <w:t xml:space="preserve">at 3, </w:t>
-      </w:r>
-      <w:r>
-        <w:t xml:space="preserve">8, </w:t>
-      </w:r>
-      <w:r>
-        <w:t xml:space="preserve">19. </w:t>
-      </w:r>
-      <w:r>
-        <w:t xml:space="preserve"> </w:t>
-      </w:r>
       <w:commentRangeEnd w:id="12"/>
       <w:r>
         <w:rPr>
           <w:rStyle w:val="CommentReference"/>
         </w:rPr>
         <w:commentReference w:id="12"/>
-      </w:r>
-      <w:commentRangeEnd w:id="13"/>
-      <w:r>
-        <w:rPr>
-          <w:rStyle w:val="CommentReference"/>
-        </w:rPr>
-        <w:commentReference w:id="13"/>
       </w:r>
     </w:p>
     <w:p>
@@ -3211,7 +3209,7 @@
         <w:pStyle w:val="Heading1"/>
         <w:ind w:firstLine="0"/>
       </w:pPr>
-      <w:bookmarkStart w:id="14" w:name="_Toc508746274"/>
+      <w:bookmarkStart w:id="13" w:name="_Toc508746274"/>
       <w:r>
         <w:t xml:space="preserve">SUMMARY OF </w:t>
       </w:r>
@@ -3221,18 +3219,18 @@
       <w:r>
         <w:t>ARGUMENT</w:t>
       </w:r>
-      <w:bookmarkEnd w:id="14"/>
+      <w:bookmarkEnd w:id="13"/>
     </w:p>
     <w:p>
       <w:pPr>
         <w:pStyle w:val="Heading1"/>
         <w:ind w:firstLine="0"/>
       </w:pPr>
-      <w:bookmarkStart w:id="15" w:name="_Toc508746275"/>
+      <w:bookmarkStart w:id="14" w:name="_Toc508746275"/>
       <w:r>
         <w:t>ARGUMENT</w:t>
       </w:r>
-      <w:bookmarkEnd w:id="15"/>
+      <w:bookmarkEnd w:id="14"/>
     </w:p>
     <w:p>
       <w:r>
@@ -3392,373 +3390,364 @@
       <w:r>
         <w:t xml:space="preserve">reasonable; and (3) the accommodations would pose no undue hardship on Defendant’s business operations. </w:t>
       </w:r>
+      <w:commentRangeStart w:id="15"/>
+      <w:r>
+        <w:t>42 U.S.C. § 1211</w:t>
+      </w:r>
+      <w:r>
+        <w:t>2</w:t>
+      </w:r>
+      <w:r>
+        <w:t>(b)</w:t>
+      </w:r>
+      <w:r>
+        <w:fldChar w:fldCharType="begin"/>
+      </w:r>
+      <w:r>
+        <w:instrText xml:space="preserve"> TA \l "</w:instrText>
+      </w:r>
+      <w:r>
+        <w:instrText>42 U.S.C. § 12112(b)</w:instrText>
+      </w:r>
+      <w:r>
+        <w:instrText xml:space="preserve">" \s "42 U.S.C. § 12112(b)" \c 2 </w:instrText>
+      </w:r>
+      <w:r>
+        <w:fldChar w:fldCharType="end"/>
+      </w:r>
+      <w:r>
+        <w:t xml:space="preserve">. </w:t>
+      </w:r>
+      <w:commentRangeEnd w:id="15"/>
+      <w:r>
+        <w:rPr>
+          <w:rStyle w:val="CommentReference"/>
+        </w:rPr>
+        <w:commentReference w:id="15"/>
+      </w:r>
+    </w:p>
+    <w:p>
+      <w:r>
+        <w:t>Under the ADA</w:t>
+      </w:r>
+      <w:r>
+        <w:t>, employers may not retaliat</w:t>
+      </w:r>
+      <w:r>
+        <w:t xml:space="preserve">e against individuals who have opposed unlawful practices. </w:t>
+      </w:r>
+      <w:r>
+        <w:t>42 U.S.C. § 12203(a)</w:t>
+      </w:r>
+      <w:r>
+        <w:fldChar w:fldCharType="begin"/>
+      </w:r>
+      <w:r>
+        <w:instrText xml:space="preserve"> TA \l "</w:instrText>
+      </w:r>
+      <w:r>
+        <w:instrText>42 U.S.C. § 12203(a)</w:instrText>
+      </w:r>
+      <w:r>
+        <w:instrText xml:space="preserve">" \s "42 U.S.C. § 12203(a)" \c 2 </w:instrText>
+      </w:r>
+      <w:r>
+        <w:fldChar w:fldCharType="end"/>
+      </w:r>
+      <w:r>
+        <w:t>.</w:t>
+      </w:r>
+      <w:r>
+        <w:t xml:space="preserve"> </w:t>
+      </w:r>
+      <w:r>
+        <w:t>If there</w:t>
+      </w:r>
+      <w:r>
+        <w:t xml:space="preserve"> is </w:t>
+      </w:r>
+      <w:r>
+        <w:t>no</w:t>
+      </w:r>
+      <w:r>
+        <w:t xml:space="preserve"> direct evidence</w:t>
+      </w:r>
+      <w:r>
+        <w:t>,</w:t>
+      </w:r>
+      <w:r>
+        <w:t xml:space="preserve"> retaliation</w:t>
+      </w:r>
+      <w:r>
+        <w:t xml:space="preserve"> is analyzed </w:t>
+      </w:r>
+      <w:r>
+        <w:t>with a</w:t>
+      </w:r>
+      <w:r>
+        <w:t xml:space="preserve"> burden </w:t>
+      </w:r>
+      <w:r>
+        <w:t xml:space="preserve">shifting framework </w:t>
+      </w:r>
+      <w:r>
+        <w:t>that</w:t>
+      </w:r>
+      <w:r>
+        <w:t xml:space="preserve"> </w:t>
+      </w:r>
+      <w:r>
+        <w:t>requires</w:t>
+      </w:r>
+      <w:r>
+        <w:t xml:space="preserve"> </w:t>
+      </w:r>
+      <w:r>
+        <w:t>Plaintiff</w:t>
+      </w:r>
+      <w:r>
+        <w:t xml:space="preserve"> to </w:t>
+      </w:r>
+      <w:r>
+        <w:t>establish</w:t>
+      </w:r>
+      <w:r>
+        <w:t xml:space="preserve"> prima facie case for retaliation</w:t>
+      </w:r>
+      <w:r>
+        <w:t xml:space="preserve"> and then i</w:t>
+      </w:r>
+      <w:r>
+        <w:t xml:space="preserve">f Plaintiff </w:t>
+      </w:r>
+      <w:proofErr w:type="gramStart"/>
+      <w:r>
+        <w:t>is able to</w:t>
+      </w:r>
+      <w:proofErr w:type="gramEnd"/>
+      <w:r>
+        <w:t xml:space="preserve"> do so, burden goes to the defendant to show that the action was not discriminatory</w:t>
+      </w:r>
+      <w:r>
+        <w:t>.</w:t>
+      </w:r>
+      <w:r>
+        <w:t xml:space="preserve"> </w:t>
+      </w:r>
+      <w:r>
+        <w:rPr>
+          <w:i/>
+        </w:rPr>
+        <w:t>McDonnell Douglas Corp. v. Green</w:t>
+      </w:r>
+      <w:r>
+        <w:t>, 411 U.S. 792, 802</w:t>
+      </w:r>
+      <w:r>
+        <w:t xml:space="preserve"> </w:t>
+      </w:r>
+      <w:r>
+        <w:t>(1973)</w:t>
+      </w:r>
+      <w:r>
+        <w:fldChar w:fldCharType="begin"/>
+      </w:r>
+      <w:r>
+        <w:instrText xml:space="preserve"> TA \l "</w:instrText>
+      </w:r>
+      <w:r>
+        <w:rPr>
+          <w:i/>
+        </w:rPr>
+        <w:instrText>McDonnell Douglas Corp. v. Green</w:instrText>
+      </w:r>
+      <w:r>
+        <w:instrText>, 411 U.S. 792, 802 (1973)</w:instrText>
+      </w:r>
+      <w:r>
+        <w:instrText xml:space="preserve">" \s "McDonnell Douglas Corp. v. Green, 411 U.S. 792, 802 (1973)" \c 1 </w:instrText>
+      </w:r>
+      <w:r>
+        <w:fldChar w:fldCharType="end"/>
+      </w:r>
+      <w:r>
+        <w:t>.</w:t>
+      </w:r>
+      <w:r>
+        <w:t xml:space="preserve"> Plaintiff must then show that this reason is merely pretext. </w:t>
+      </w:r>
+      <w:r>
+        <w:rPr>
+          <w:i/>
+        </w:rPr>
+        <w:t>Id.</w:t>
+      </w:r>
+      <w:r>
+        <w:rPr>
+          <w:i/>
+        </w:rPr>
+        <w:t xml:space="preserve"> </w:t>
+      </w:r>
+      <w:r>
+        <w:t xml:space="preserve">A </w:t>
+      </w:r>
+      <w:r>
+        <w:t>prima facie case for relation must be shown</w:t>
+      </w:r>
+      <w:r>
+        <w:t xml:space="preserve"> that (1) employee </w:t>
+      </w:r>
+      <w:r>
+        <w:t>participated</w:t>
+      </w:r>
+      <w:r>
+        <w:t xml:space="preserve"> in a protected activity; (2) there was adverse employment action; </w:t>
+      </w:r>
+      <w:r>
+        <w:t xml:space="preserve">and (3) there was a causal connection between the </w:t>
+      </w:r>
+      <w:r>
+        <w:t>protected activity and adverse action</w:t>
+      </w:r>
+      <w:r>
+        <w:t xml:space="preserve">. </w:t>
+      </w:r>
+      <w:r>
+        <w:rPr>
+          <w:i/>
+        </w:rPr>
+        <w:t>E.E.O.C. v. C.R. England, Inc.</w:t>
+      </w:r>
+      <w:r>
+        <w:t>, 644 F.3d 1028</w:t>
+      </w:r>
+      <w:r>
+        <w:t>, 1051</w:t>
+      </w:r>
+      <w:r>
+        <w:t xml:space="preserve"> (10th Cir. 2011)</w:t>
+      </w:r>
+      <w:r>
+        <w:t>.</w:t>
+      </w:r>
+      <w:r>
+        <w:fldChar w:fldCharType="begin"/>
+      </w:r>
+      <w:r>
+        <w:instrText xml:space="preserve"> TA \l "</w:instrText>
+      </w:r>
+      <w:r>
+        <w:rPr>
+          <w:i/>
+        </w:rPr>
+        <w:instrText>E.E.O.C. v. C.R. England, Inc.</w:instrText>
+      </w:r>
+      <w:r>
+        <w:instrText>, 644 F.3d 1028, 1051 (10th Cir. 2011).</w:instrText>
+      </w:r>
+      <w:r>
+        <w:instrText xml:space="preserve">" \s "E.E.O.C. v. C.R. England, Inc., 644 F.3d 1028, 1051 (10th Cir. 2011)." \c 1 </w:instrText>
+      </w:r>
+      <w:r>
+        <w:fldChar w:fldCharType="end"/>
+      </w:r>
+      <w:r>
+        <w:t xml:space="preserve"> </w:t>
+      </w:r>
       <w:commentRangeStart w:id="16"/>
       <w:r>
-        <w:t>42 U.S.C. § 1211</w:t>
-      </w:r>
-      <w:r>
-        <w:t>2</w:t>
-      </w:r>
-      <w:r>
-        <w:t>(b)</w:t>
-      </w:r>
-      <w:r>
-        <w:fldChar w:fldCharType="begin"/>
-      </w:r>
-      <w:r>
-        <w:instrText xml:space="preserve"> TA \l "</w:instrText>
-      </w:r>
-      <w:r>
-        <w:instrText>42 U.S.C. § 12112(b)</w:instrText>
-      </w:r>
-      <w:r>
-        <w:instrText xml:space="preserve">" \s "42 U.S.C. § 12112(b)" \c 2 </w:instrText>
-      </w:r>
-      <w:r>
-        <w:fldChar w:fldCharType="end"/>
+        <w:t xml:space="preserve">The issues on review are issues of law and should thus be reviewed </w:t>
+      </w:r>
+      <w:r>
+        <w:rPr>
+          <w:i/>
+        </w:rPr>
+        <w:t xml:space="preserve">de </w:t>
+      </w:r>
+      <w:r>
+        <w:rPr>
+          <w:i/>
+        </w:rPr>
+        <w:t>novo</w:t>
+      </w:r>
+      <w:r>
+        <w:t>, applying the same standards as the district court</w:t>
       </w:r>
       <w:r>
         <w:t xml:space="preserve">. </w:t>
       </w:r>
+      <w:r>
+        <w:rPr>
+          <w:i/>
+        </w:rPr>
+        <w:t>Proctor v. United Parcel Serv.</w:t>
+      </w:r>
+      <w:r>
+        <w:t xml:space="preserve">, 502 F.3d 1200, </w:t>
+      </w:r>
+      <w:r>
+        <w:t>1205</w:t>
+      </w:r>
+      <w:r>
+        <w:t xml:space="preserve"> (10th Cir. 2007)</w:t>
+      </w:r>
+      <w:r>
+        <w:t xml:space="preserve">; </w:t>
+      </w:r>
+      <w:r>
+        <w:rPr>
+          <w:i/>
+        </w:rPr>
+        <w:t>Bartee v. Michelin N. Am., Inc.</w:t>
+      </w:r>
+      <w:r>
+        <w:t xml:space="preserve">, 374 F.3d 906, 916 (10th Cir. 2004). </w:t>
+      </w:r>
+      <w:r>
+        <w:t xml:space="preserve">When reviewing </w:t>
+      </w:r>
+      <w:r>
+        <w:t xml:space="preserve">a </w:t>
+      </w:r>
+      <w:r>
+        <w:t>summary judgement</w:t>
+      </w:r>
+      <w:r>
+        <w:t>, evidence and inferences must be vie</w:t>
+      </w:r>
+      <w:r>
+        <w:t>we</w:t>
+      </w:r>
+      <w:r>
+        <w:t>d in the light most favorable to the nonmoving party</w:t>
+      </w:r>
+      <w:r>
+        <w:t xml:space="preserve"> and the judgement being affirmed unless there is a genuine issue of fact</w:t>
+      </w:r>
+      <w:r>
+        <w:t xml:space="preserve">. </w:t>
+      </w:r>
+      <w:r>
+        <w:rPr>
+          <w:i/>
+        </w:rPr>
+        <w:t>Proctor</w:t>
+      </w:r>
+      <w:r>
+        <w:t>, 502 F.3d at 1205</w:t>
+      </w:r>
+      <w:r>
+        <w:rPr>
+          <w:i/>
+        </w:rPr>
+        <w:t>.</w:t>
+      </w:r>
       <w:commentRangeEnd w:id="16"/>
       <w:r>
         <w:rPr>
           <w:rStyle w:val="CommentReference"/>
         </w:rPr>
         <w:commentReference w:id="16"/>
-      </w:r>
-    </w:p>
-    <w:p>
-      <w:r>
-        <w:t>Under the ADA</w:t>
-      </w:r>
-      <w:r>
-        <w:t>, employers may not retaliat</w:t>
-      </w:r>
-      <w:r>
-        <w:t xml:space="preserve">e against individuals who have opposed unlawful practices. </w:t>
-      </w:r>
-      <w:r>
-        <w:t>42 U.S.C. § 12203(a)</w:t>
-      </w:r>
-      <w:r>
-        <w:fldChar w:fldCharType="begin"/>
-      </w:r>
-      <w:r>
-        <w:instrText xml:space="preserve"> TA \l "</w:instrText>
-      </w:r>
-      <w:r>
-        <w:instrText>42 U.S.C. § 12203(a)</w:instrText>
-      </w:r>
-      <w:r>
-        <w:instrText xml:space="preserve">" \s "42 U.S.C. § 12203(a)" \c 2 </w:instrText>
-      </w:r>
-      <w:r>
-        <w:fldChar w:fldCharType="end"/>
-      </w:r>
-      <w:r>
-        <w:t>.</w:t>
-      </w:r>
-      <w:r>
-        <w:t xml:space="preserve"> </w:t>
-      </w:r>
-      <w:r>
-        <w:t>If there</w:t>
-      </w:r>
-      <w:r>
-        <w:t xml:space="preserve"> is </w:t>
-      </w:r>
-      <w:r>
-        <w:t>no</w:t>
-      </w:r>
-      <w:r>
-        <w:t xml:space="preserve"> direct evidence</w:t>
-      </w:r>
-      <w:r>
-        <w:t>,</w:t>
-      </w:r>
-      <w:r>
-        <w:t xml:space="preserve"> retaliation</w:t>
-      </w:r>
-      <w:r>
-        <w:t xml:space="preserve"> is analyzed </w:t>
-      </w:r>
-      <w:r>
-        <w:t>with a</w:t>
-      </w:r>
-      <w:r>
-        <w:t xml:space="preserve"> burden </w:t>
-      </w:r>
-      <w:r>
-        <w:t xml:space="preserve">shifting framework </w:t>
-      </w:r>
-      <w:r>
-        <w:t>that</w:t>
-      </w:r>
-      <w:r>
-        <w:t xml:space="preserve"> </w:t>
-      </w:r>
-      <w:r>
-        <w:t>requires</w:t>
-      </w:r>
-      <w:r>
-        <w:t xml:space="preserve"> </w:t>
-      </w:r>
-      <w:r>
-        <w:t>Plaintiff</w:t>
-      </w:r>
-      <w:r>
-        <w:t xml:space="preserve"> to </w:t>
-      </w:r>
-      <w:r>
-        <w:t>establish</w:t>
-      </w:r>
-      <w:r>
-        <w:t xml:space="preserve"> prima facie case for retaliation</w:t>
-      </w:r>
-      <w:r>
-        <w:t xml:space="preserve"> and then i</w:t>
-      </w:r>
-      <w:r>
-        <w:t xml:space="preserve">f Plaintiff </w:t>
-      </w:r>
-      <w:proofErr w:type="gramStart"/>
-      <w:r>
-        <w:t>is able to</w:t>
-      </w:r>
-      <w:proofErr w:type="gramEnd"/>
-      <w:r>
-        <w:t xml:space="preserve"> do so, burden goes to the defendant to show that the action was not discriminatory</w:t>
-      </w:r>
-      <w:r>
-        <w:t>.</w:t>
-      </w:r>
-      <w:r>
-        <w:t xml:space="preserve"> </w:t>
-      </w:r>
-      <w:r>
-        <w:rPr>
-          <w:i/>
-        </w:rPr>
-        <w:t>McDonnell Douglas Corp. v. Green</w:t>
-      </w:r>
-      <w:r>
-        <w:t>, 411 U.S. 792, 802</w:t>
-      </w:r>
-      <w:r>
-        <w:t xml:space="preserve"> </w:t>
-      </w:r>
-      <w:r>
-        <w:t>(1973)</w:t>
-      </w:r>
-      <w:r>
-        <w:fldChar w:fldCharType="begin"/>
-      </w:r>
-      <w:r>
-        <w:instrText xml:space="preserve"> TA \l "</w:instrText>
-      </w:r>
-      <w:r>
-        <w:rPr>
-          <w:i/>
-        </w:rPr>
-        <w:instrText>McDonnell Douglas Corp. v. Green</w:instrText>
-      </w:r>
-      <w:r>
-        <w:instrText>, 411 U.S. 792, 802 (1973)</w:instrText>
-      </w:r>
-      <w:r>
-        <w:instrText xml:space="preserve">" \s "McDonnell Douglas Corp. v. Green, 411 U.S. 792, 802 (1973)" \c 1 </w:instrText>
-      </w:r>
-      <w:r>
-        <w:fldChar w:fldCharType="end"/>
-      </w:r>
-      <w:r>
-        <w:t>.</w:t>
-      </w:r>
-      <w:r>
-        <w:t xml:space="preserve"> Plaintiff must then show that this reason is merely pretext. </w:t>
-      </w:r>
-      <w:r>
-        <w:rPr>
-          <w:i/>
-        </w:rPr>
-        <w:t>Id.</w:t>
-      </w:r>
-      <w:r>
-        <w:rPr>
-          <w:i/>
-        </w:rPr>
-        <w:t xml:space="preserve"> </w:t>
-      </w:r>
-      <w:r>
-        <w:t xml:space="preserve">A </w:t>
-      </w:r>
-      <w:r>
-        <w:t>prima facie case for relation must be shown</w:t>
-      </w:r>
-      <w:r>
-        <w:t xml:space="preserve"> that (1) employee </w:t>
-      </w:r>
-      <w:r>
-        <w:t>participated</w:t>
-      </w:r>
-      <w:r>
-        <w:t xml:space="preserve"> in a protected activity; (2) there was adverse employment action; </w:t>
-      </w:r>
-      <w:r>
-        <w:t xml:space="preserve">and (3) there was a causal connection between the </w:t>
-      </w:r>
-      <w:r>
-        <w:t>protected activity and adverse action</w:t>
-      </w:r>
-      <w:r>
-        <w:t xml:space="preserve">. </w:t>
-      </w:r>
-      <w:r>
-        <w:rPr>
-          <w:i/>
-        </w:rPr>
-        <w:t>E.E.O.C. v. C.R. England, Inc.</w:t>
-      </w:r>
-      <w:r>
-        <w:t>, 644 F.3d 1028</w:t>
-      </w:r>
-      <w:r>
-        <w:t>, 1051</w:t>
-      </w:r>
-      <w:r>
-        <w:t xml:space="preserve"> (10th Cir. 2011)</w:t>
-      </w:r>
-      <w:r>
-        <w:t>.</w:t>
-      </w:r>
-      <w:r>
-        <w:fldChar w:fldCharType="begin"/>
-      </w:r>
-      <w:r>
-        <w:instrText xml:space="preserve"> TA \l "</w:instrText>
-      </w:r>
-      <w:r>
-        <w:rPr>
-          <w:i/>
-        </w:rPr>
-        <w:instrText>E.E.O.C. v. C.R. England, Inc.</w:instrText>
-      </w:r>
-      <w:r>
-        <w:instrText>, 644 F.3d 1028, 1051 (10th Cir. 2011).</w:instrText>
-      </w:r>
-      <w:r>
-        <w:instrText xml:space="preserve">" \s "E.E.O.C. v. C.R. England, Inc., 644 F.3d 1028, 1051 (10th Cir. 2011)." \c 1 </w:instrText>
-      </w:r>
-      <w:r>
-        <w:fldChar w:fldCharType="end"/>
-      </w:r>
-      <w:r>
-        <w:t xml:space="preserve"> </w:t>
-      </w:r>
-      <w:commentRangeStart w:id="17"/>
-      <w:r>
-        <w:t xml:space="preserve">The issues on review are issues of law and should thus be reviewed </w:t>
-      </w:r>
-      <w:r>
-        <w:rPr>
-          <w:i/>
-        </w:rPr>
-        <w:t xml:space="preserve">de </w:t>
-      </w:r>
-      <w:r>
-        <w:rPr>
-          <w:i/>
-        </w:rPr>
-        <w:t>novo</w:t>
-      </w:r>
-      <w:r>
-        <w:t>, applying the same standards as the district court</w:t>
-      </w:r>
-      <w:r>
-        <w:t xml:space="preserve">. </w:t>
-      </w:r>
-      <w:r>
-        <w:rPr>
-          <w:i/>
-        </w:rPr>
-        <w:t>Proctor v. United Parcel Serv.</w:t>
-      </w:r>
-      <w:r>
-        <w:t xml:space="preserve">, 502 F.3d 1200, </w:t>
-      </w:r>
-      <w:r>
-        <w:t>1205</w:t>
-      </w:r>
-      <w:r>
-        <w:t xml:space="preserve"> (10th Cir. 2007)</w:t>
-      </w:r>
-      <w:r>
-        <w:t xml:space="preserve">; </w:t>
-      </w:r>
-      <w:r>
-        <w:rPr>
-          <w:i/>
-        </w:rPr>
-        <w:t>Bartee v. Michelin N. Am., Inc.</w:t>
-      </w:r>
-      <w:r>
-        <w:t>, 374 F.3d 906, 916 (10th Cir. 2004)</w:t>
-      </w:r>
-      <w:r>
-        <w:t>.</w:t>
-      </w:r>
-      <w:r>
-        <w:t xml:space="preserve"> </w:t>
-      </w:r>
-      <w:r>
-        <w:t xml:space="preserve">When reviewing </w:t>
-      </w:r>
-      <w:r>
-        <w:t xml:space="preserve">a </w:t>
-      </w:r>
-      <w:r>
-        <w:t>summary judgement</w:t>
-      </w:r>
-      <w:r>
-        <w:t>, evidence and inferences must be vie</w:t>
-      </w:r>
-      <w:r>
-        <w:t>we</w:t>
-      </w:r>
-      <w:r>
-        <w:t>d in the light most favorable to the nonmoving party</w:t>
-      </w:r>
-      <w:r>
-        <w:t xml:space="preserve"> and the</w:t>
-      </w:r>
-      <w:r>
-        <w:t xml:space="preserve"> judgement being affirmed unless there is a genuine issue of fact</w:t>
-      </w:r>
-      <w:r>
-        <w:t xml:space="preserve">. </w:t>
-      </w:r>
-      <w:r>
-        <w:rPr>
-          <w:i/>
-        </w:rPr>
-        <w:t>Proctor</w:t>
-      </w:r>
-      <w:r>
-        <w:t>, 502 F.3d at 1205</w:t>
-      </w:r>
-      <w:r>
-        <w:rPr>
-          <w:i/>
-        </w:rPr>
-        <w:t>.</w:t>
-      </w:r>
-      <w:commentRangeEnd w:id="17"/>
-      <w:r>
-        <w:rPr>
-          <w:rStyle w:val="CommentReference"/>
-        </w:rPr>
-        <w:commentReference w:id="17"/>
       </w:r>
       <w:r>
         <w:rPr>
@@ -3804,7 +3793,7 @@
         <w:spacing w:line="240" w:lineRule="auto"/>
         <w:ind w:left="720"/>
       </w:pPr>
-      <w:bookmarkStart w:id="18" w:name="_Toc508746276"/>
+      <w:bookmarkStart w:id="17" w:name="_Toc508746276"/>
       <w:r>
         <w:lastRenderedPageBreak/>
         <w:t xml:space="preserve">SSS </w:t>
@@ -3851,7 +3840,7 @@
       <w:r>
         <w:t>, AND ITS REASONS FOR TERMINATION WERE INCONSISTENT SHOWING THEY WERE PRETEXTUAL.</w:t>
       </w:r>
-      <w:bookmarkEnd w:id="18"/>
+      <w:bookmarkEnd w:id="17"/>
       <w:r>
         <w:t xml:space="preserve"> </w:t>
       </w:r>
@@ -3908,10 +3897,7 @@
         <w:t>Some courts require</w:t>
       </w:r>
       <w:r>
-        <w:t xml:space="preserve"> that a plaintiff </w:t>
-      </w:r>
-      <w:r>
-        <w:t>show that he or she had a reasonable, good-faith belief they were disabled</w:t>
+        <w:t xml:space="preserve"> that a plaintiff show that he or she had a reasonable, good-faith belief they were disabled</w:t>
       </w:r>
       <w:r>
         <w:t xml:space="preserve"> to prosecute</w:t>
@@ -3965,7 +3951,7 @@
         </w:rPr>
         <w:t xml:space="preserve"> </w:t>
       </w:r>
-      <w:commentRangeStart w:id="19"/>
+      <w:commentRangeStart w:id="18"/>
       <w:r>
         <w:rPr>
           <w:rFonts w:cs="Times New Roman"/>
@@ -4048,65 +4034,65 @@
       <w:r>
         <w:t xml:space="preserve"> </w:t>
       </w:r>
-      <w:commentRangeEnd w:id="19"/>
+      <w:r>
+        <w:t xml:space="preserve">If plaintiff </w:t>
+      </w:r>
+      <w:proofErr w:type="gramStart"/>
+      <w:r>
+        <w:t>is able to</w:t>
+      </w:r>
+      <w:proofErr w:type="gramEnd"/>
+      <w:r>
+        <w:t xml:space="preserve"> do this</w:t>
+      </w:r>
+      <w:r>
+        <w:t>,</w:t>
+      </w:r>
+      <w:r>
+        <w:t xml:space="preserve"> the burden shifts to the defendant to provide reason for the adverse actio</w:t>
+      </w:r>
+      <w:r>
+        <w:t>n, a</w:t>
+      </w:r>
+      <w:r>
+        <w:t>nd</w:t>
+      </w:r>
+      <w:r>
+        <w:t xml:space="preserve"> the plaintiff must then show this reason was </w:t>
+      </w:r>
+      <w:r>
+        <w:t xml:space="preserve">pretextual. </w:t>
+      </w:r>
+      <w:r>
+        <w:rPr>
+          <w:i/>
+        </w:rPr>
+        <w:t>McDonnell</w:t>
+      </w:r>
+      <w:r>
+        <w:t>, 411 U.S. at 802</w:t>
+      </w:r>
+      <w:r>
+        <w:fldChar w:fldCharType="begin"/>
+      </w:r>
+      <w:r>
+        <w:instrText xml:space="preserve"> TA \s "McDonnell Douglas Corp. v. Green, 411 U.S. 792, 802 (1973)" </w:instrText>
+      </w:r>
+      <w:r>
+        <w:fldChar w:fldCharType="end"/>
+      </w:r>
+      <w:r>
+        <w:t>.</w:t>
+      </w:r>
+      <w:r>
+        <w:t xml:space="preserve"> </w:t>
+      </w:r>
+      <w:commentRangeEnd w:id="18"/>
       <w:r>
         <w:rPr>
           <w:rStyle w:val="CommentReference"/>
         </w:rPr>
-        <w:commentReference w:id="19"/>
-      </w:r>
-      <w:r>
-        <w:t xml:space="preserve">If plaintiff </w:t>
-      </w:r>
-      <w:proofErr w:type="gramStart"/>
-      <w:r>
-        <w:t>is able to</w:t>
-      </w:r>
-      <w:proofErr w:type="gramEnd"/>
-      <w:r>
-        <w:t xml:space="preserve"> do this</w:t>
-      </w:r>
-      <w:r>
-        <w:t>,</w:t>
-      </w:r>
-      <w:r>
-        <w:t xml:space="preserve"> the burden shifts to the defendant to provide reason for the adverse actio</w:t>
-      </w:r>
-      <w:r>
-        <w:t>n, a</w:t>
-      </w:r>
-      <w:r>
-        <w:t>nd</w:t>
-      </w:r>
-      <w:r>
-        <w:t xml:space="preserve"> the plaintiff must then show this reason was </w:t>
-      </w:r>
-      <w:r>
-        <w:t xml:space="preserve">pretextual. </w:t>
-      </w:r>
-      <w:r>
-        <w:rPr>
-          <w:i/>
-        </w:rPr>
-        <w:t>McDonnell</w:t>
-      </w:r>
-      <w:r>
-        <w:t>, 411 U.S. at 802</w:t>
-      </w:r>
-      <w:r>
-        <w:fldChar w:fldCharType="begin"/>
-      </w:r>
-      <w:r>
-        <w:instrText xml:space="preserve"> TA \s "McDonnell Douglas Corp. v. Green, 411 U.S. 792, 802 (1973)" </w:instrText>
-      </w:r>
-      <w:r>
-        <w:fldChar w:fldCharType="end"/>
-      </w:r>
-      <w:r>
-        <w:t>.</w:t>
-      </w:r>
-      <w:r>
-        <w:t xml:space="preserve"> </w:t>
+        <w:commentReference w:id="18"/>
       </w:r>
       <w:r>
         <w:t xml:space="preserve">If </w:t>
@@ -4431,644 +4417,1219 @@
       <w:r>
         <w:t xml:space="preserve"> </w:t>
       </w:r>
+      <w:commentRangeStart w:id="19"/>
+      <w:r>
+        <w:rPr>
+          <w:i/>
+        </w:rPr>
+        <w:t xml:space="preserve">Berry v. </w:t>
+      </w:r>
+      <w:proofErr w:type="spellStart"/>
+      <w:r>
+        <w:rPr>
+          <w:i/>
+        </w:rPr>
+        <w:t>Stevinson</w:t>
+      </w:r>
+      <w:proofErr w:type="spellEnd"/>
+      <w:r>
+        <w:rPr>
+          <w:i/>
+        </w:rPr>
+        <w:t xml:space="preserve"> Chevrolet</w:t>
+      </w:r>
+      <w:r>
+        <w:t>, 74 F.3d 980, 986–87 (10th Cir.1996)</w:t>
+      </w:r>
+      <w:r>
+        <w:fldChar w:fldCharType="begin"/>
+      </w:r>
+      <w:r>
+        <w:instrText xml:space="preserve"> TA \l "</w:instrText>
+      </w:r>
+      <w:r>
+        <w:rPr>
+          <w:i/>
+        </w:rPr>
+        <w:instrText>Berry v. Stevinson Chevrolet</w:instrText>
+      </w:r>
+      <w:r>
+        <w:instrText>, 74 F.3d 980, 986–87 (10th Cir.1996)</w:instrText>
+      </w:r>
+      <w:r>
+        <w:instrText xml:space="preserve">" \s "Berry v. Stevinson Chevrolet, 74 F.3d 980, 986–87 (10th Cir.1996)" \c 1 </w:instrText>
+      </w:r>
+      <w:r>
+        <w:fldChar w:fldCharType="end"/>
+      </w:r>
+      <w:r>
+        <w:t xml:space="preserve">; </w:t>
+      </w:r>
+      <w:proofErr w:type="spellStart"/>
+      <w:r>
+        <w:rPr>
+          <w:i/>
+        </w:rPr>
+        <w:t>Hillig</w:t>
+      </w:r>
+      <w:proofErr w:type="spellEnd"/>
+      <w:r>
+        <w:rPr>
+          <w:i/>
+        </w:rPr>
+        <w:t xml:space="preserve"> v. Rumsfeld</w:t>
+      </w:r>
+      <w:r>
+        <w:t>, 381 F.3d 1028, 1031 (10th Cir. 2004)</w:t>
+      </w:r>
+      <w:r>
+        <w:fldChar w:fldCharType="begin"/>
+      </w:r>
+      <w:r>
+        <w:instrText xml:space="preserve"> TA \l "</w:instrText>
+      </w:r>
+      <w:r>
+        <w:rPr>
+          <w:i/>
+        </w:rPr>
+        <w:instrText>Hillig v. Rumsfeld</w:instrText>
+      </w:r>
+      <w:r>
+        <w:instrText>, 381 F.3d 1028, 1031 (10th Cir. 2004)</w:instrText>
+      </w:r>
+      <w:r>
+        <w:instrText xml:space="preserve">" \s "Hillig v. Rumsfeld, 381 F.3d 1028, 1031 (10th Cir. 2004)" \c 1 </w:instrText>
+      </w:r>
+      <w:r>
+        <w:fldChar w:fldCharType="end"/>
+      </w:r>
+      <w:r>
+        <w:t>.</w:t>
+      </w:r>
+      <w:r>
+        <w:t xml:space="preserve"> </w:t>
+      </w:r>
+      <w:commentRangeEnd w:id="19"/>
+      <w:r>
+        <w:rPr>
+          <w:rStyle w:val="CommentReference"/>
+        </w:rPr>
+        <w:commentReference w:id="19"/>
+      </w:r>
+      <w:r>
+        <w:t>N</w:t>
+      </w:r>
+      <w:r>
+        <w:t xml:space="preserve">egative references can be adverse </w:t>
+      </w:r>
+      <w:r>
+        <w:t xml:space="preserve">action, even if the </w:t>
+      </w:r>
+      <w:r>
+        <w:t>recommendation</w:t>
+      </w:r>
+      <w:r>
+        <w:t xml:space="preserve"> is not the sole reason for </w:t>
+      </w:r>
+      <w:r>
+        <w:t xml:space="preserve">a potential employer </w:t>
+      </w:r>
+      <w:r>
+        <w:t>rejecting the plaintiff</w:t>
+      </w:r>
+      <w:r>
+        <w:t>.</w:t>
+      </w:r>
+      <w:r>
+        <w:t xml:space="preserve"> </w:t>
+      </w:r>
       <w:commentRangeStart w:id="20"/>
+      <w:proofErr w:type="spellStart"/>
       <w:r>
         <w:rPr>
           <w:i/>
         </w:rPr>
-        <w:t xml:space="preserve">Berry v. </w:t>
+        <w:t>Hillig</w:t>
+      </w:r>
+      <w:proofErr w:type="spellEnd"/>
+      <w:r>
+        <w:t xml:space="preserve">, 381 F.3d at </w:t>
+      </w:r>
+      <w:r>
+        <w:t>1033</w:t>
+      </w:r>
+      <w:r>
+        <w:fldChar w:fldCharType="begin"/>
+      </w:r>
+      <w:r>
+        <w:instrText xml:space="preserve"> TA \s "Hillig v. Rumsfeld, 381 F.3d 1028, 1031 (10th Cir. 2004)" </w:instrText>
+      </w:r>
+      <w:r>
+        <w:fldChar w:fldCharType="end"/>
+      </w:r>
+      <w:r>
+        <w:t xml:space="preserve"> </w:t>
+      </w:r>
+      <w:r>
+        <w:t xml:space="preserve">(holding </w:t>
+      </w:r>
+      <w:r>
+        <w:t xml:space="preserve">that a negative reference was still adverse action </w:t>
+      </w:r>
+      <w:r>
+        <w:t>despite</w:t>
+      </w:r>
+      <w:r>
+        <w:t xml:space="preserve"> </w:t>
+      </w:r>
+      <w:r>
+        <w:t xml:space="preserve">that </w:t>
+      </w:r>
+      <w:r>
+        <w:t xml:space="preserve">plaintiff would not have been hired </w:t>
+      </w:r>
+      <w:r>
+        <w:t>in absence of</w:t>
+      </w:r>
+      <w:r>
+        <w:t xml:space="preserve"> the </w:t>
+      </w:r>
+      <w:r>
+        <w:t>negative recommendation</w:t>
+      </w:r>
+      <w:r>
+        <w:t>)</w:t>
+      </w:r>
+      <w:r>
+        <w:t xml:space="preserve">. </w:t>
+      </w:r>
+      <w:commentRangeEnd w:id="20"/>
+      <w:r>
+        <w:rPr>
+          <w:rStyle w:val="CommentReference"/>
+        </w:rPr>
+        <w:commentReference w:id="20"/>
+      </w:r>
+      <w:r>
+        <w:t xml:space="preserve">Negative references may be oral or written. </w:t>
+      </w:r>
+      <w:r>
+        <w:rPr>
+          <w:i/>
+        </w:rPr>
+        <w:t xml:space="preserve">Id. </w:t>
+      </w:r>
+      <w:r>
+        <w:t xml:space="preserve">at </w:t>
+      </w:r>
+      <w:r>
+        <w:t xml:space="preserve">1035. </w:t>
+      </w:r>
+    </w:p>
+    <w:p>
+      <w:r>
+        <w:t xml:space="preserve">The third prong, </w:t>
+      </w:r>
+      <w:r>
+        <w:t>requiring</w:t>
+      </w:r>
+      <w:r>
+        <w:t xml:space="preserve"> causal connection between </w:t>
+      </w:r>
+      <w:r>
+        <w:t>a protected activity and adverse employment action</w:t>
+      </w:r>
+      <w:r>
+        <w:t>,</w:t>
+      </w:r>
+      <w:r>
+        <w:t xml:space="preserve"> </w:t>
+      </w:r>
+      <w:r>
+        <w:t xml:space="preserve">may be shown via evidence that </w:t>
+      </w:r>
+      <w:r>
+        <w:t xml:space="preserve">justifies </w:t>
+      </w:r>
+      <w:r>
+        <w:t xml:space="preserve">an inference of </w:t>
+      </w:r>
+      <w:r>
+        <w:t>a re</w:t>
+      </w:r>
+      <w:r>
+        <w:t xml:space="preserve">taliatory motive, such as temporal proximity. </w:t>
+      </w:r>
+      <w:r>
+        <w:rPr>
+          <w:i/>
+        </w:rPr>
+        <w:t>Proctor</w:t>
+      </w:r>
+      <w:r>
+        <w:t>, 502 F.3d at 1208</w:t>
+      </w:r>
+      <w:r>
+        <w:fldChar w:fldCharType="begin"/>
+      </w:r>
+      <w:r>
+        <w:instrText xml:space="preserve"> TA \s "Proctor v. United Parcel Serv., 502 F.3d 1200, 1208 (10th Cir. 2007)" </w:instrText>
+      </w:r>
+      <w:r>
+        <w:fldChar w:fldCharType="end"/>
+      </w:r>
+      <w:r>
+        <w:t>.</w:t>
+      </w:r>
+      <w:r>
+        <w:t xml:space="preserve"> Closer temporal proximity may stand alone as </w:t>
+      </w:r>
+      <w:r>
+        <w:t xml:space="preserve">a causal connection, but greater separation requires </w:t>
+      </w:r>
+      <w:r>
+        <w:t xml:space="preserve">additional evidence to establish causation. </w:t>
+      </w:r>
+      <w:r>
+        <w:rPr>
+          <w:i/>
+        </w:rPr>
+        <w:t>Ramirez v. Oklahoma Dept. of Mental Health</w:t>
+      </w:r>
+      <w:r>
+        <w:t>, 41 F.3d 584, 596 (10th Cir.1994)</w:t>
+      </w:r>
+      <w:r>
+        <w:rPr>
+          <w:i/>
+        </w:rPr>
+        <w:t xml:space="preserve"> </w:t>
+      </w:r>
+      <w:r>
+        <w:t>(</w:t>
+      </w:r>
+      <w:r>
+        <w:t xml:space="preserve">stating </w:t>
+      </w:r>
+      <w:r>
+        <w:t>“</w:t>
+      </w:r>
+      <w:r>
+        <w:t>that a one and one-half month period between protected activity and adverse action ma</w:t>
+      </w:r>
+      <w:r>
+        <w:t>y, by itself, establish causation</w:t>
+      </w:r>
+      <w:r>
+        <w:t>”</w:t>
+      </w:r>
+      <w:r>
+        <w:t>, but a three-month period standing alone is insufficient</w:t>
+      </w:r>
+      <w:r>
+        <w:t>)</w:t>
+      </w:r>
+      <w:r>
+        <w:t xml:space="preserve">; </w:t>
+      </w:r>
+      <w:r>
+        <w:rPr>
+          <w:i/>
+        </w:rPr>
+        <w:t>Proctor</w:t>
+      </w:r>
+      <w:r>
+        <w:t>, 502 F.3d at 1208</w:t>
+      </w:r>
+      <w:r>
+        <w:fldChar w:fldCharType="begin"/>
+      </w:r>
+      <w:r>
+        <w:instrText xml:space="preserve"> TA \s "Proctor v. United Parcel Serv., 502 F.3d 1200, 1208 (10th Cir. 2007)" </w:instrText>
+      </w:r>
+      <w:r>
+        <w:fldChar w:fldCharType="end"/>
+      </w:r>
+      <w:r>
+        <w:t xml:space="preserve"> (holding </w:t>
+      </w:r>
+      <w:r>
+        <w:t>that</w:t>
+      </w:r>
+      <w:r>
+        <w:t xml:space="preserve"> </w:t>
+      </w:r>
+      <w:r>
+        <w:t>“</w:t>
+      </w:r>
+      <w:r>
+        <w:t xml:space="preserve">four months </w:t>
+      </w:r>
+      <w:r>
+        <w:t>is too large a time gap to establish a causal connection”)</w:t>
+      </w:r>
+      <w:r>
+        <w:t xml:space="preserve"> </w:t>
+      </w:r>
+      <w:r>
+        <w:t xml:space="preserve">overruled on other grounds by </w:t>
+      </w:r>
+      <w:r>
+        <w:rPr>
+          <w:i/>
+        </w:rPr>
+        <w:t>Ellis v. University of Kansas Medical Center</w:t>
+      </w:r>
+      <w:r>
+        <w:t>, 163 F.3d 1186, 1194–97 (10th Cir.1998)</w:t>
+      </w:r>
+      <w:r>
+        <w:t xml:space="preserve">. </w:t>
+      </w:r>
+      <w:r>
+        <w:t xml:space="preserve">Evidence proffered to strengthen causal connection over longer periods may also be used to establish that the </w:t>
+      </w:r>
+      <w:r>
+        <w:t>defendant’s reasons for adverse action are pretext.</w:t>
+      </w:r>
+      <w:r>
+        <w:t xml:space="preserve"> </w:t>
+      </w:r>
+      <w:r>
+        <w:rPr>
+          <w:i/>
+        </w:rPr>
+        <w:t>See</w:t>
+      </w:r>
+      <w:r>
+        <w:t xml:space="preserve"> </w:t>
+      </w:r>
+      <w:r>
+        <w:rPr>
+          <w:i/>
+        </w:rPr>
+        <w:t>Proctor</w:t>
+      </w:r>
+      <w:r>
+        <w:t>, 502 F.3d</w:t>
+      </w:r>
+      <w:r>
+        <w:t xml:space="preserve"> at 1209</w:t>
+      </w:r>
+      <w:r>
+        <w:fldChar w:fldCharType="begin"/>
+      </w:r>
+      <w:r>
+        <w:instrText xml:space="preserve"> TA \s "Proctor v. United Parcel Serv., 502 F.3d 1200, 1208 (10th Cir. 2007)" </w:instrText>
+      </w:r>
+      <w:r>
+        <w:fldChar w:fldCharType="end"/>
+      </w:r>
+      <w:r>
+        <w:t xml:space="preserve">. </w:t>
+      </w:r>
+      <w:r>
+        <w:t xml:space="preserve">Pretext </w:t>
+      </w:r>
+      <w:r>
+        <w:t xml:space="preserve">is established by evidence showing </w:t>
+      </w:r>
+      <w:r>
+        <w:t xml:space="preserve">weaknesses, </w:t>
       </w:r>
       <w:proofErr w:type="spellStart"/>
       <w:r>
+        <w:t>implausibilities</w:t>
+      </w:r>
+      <w:proofErr w:type="spellEnd"/>
+      <w:r>
+        <w:t>, inconsistencies,</w:t>
+      </w:r>
+      <w:r>
+        <w:t xml:space="preserve"> or </w:t>
+      </w:r>
+      <w:r>
+        <w:t>contradictions</w:t>
+      </w:r>
+      <w:r>
+        <w:t xml:space="preserve"> in the employer's </w:t>
+      </w:r>
+      <w:r>
+        <w:t>explanation</w:t>
+      </w:r>
+      <w:r>
+        <w:t xml:space="preserve"> for its action that </w:t>
+      </w:r>
+      <w:r>
+        <w:t xml:space="preserve">a reasonable factfinder could </w:t>
+      </w:r>
+      <w:r>
+        <w:t>infer that the employer did not act for the asserted non-</w:t>
+      </w:r>
+      <w:r>
+        <w:lastRenderedPageBreak/>
+        <w:t>discriminatory reasons.</w:t>
+      </w:r>
+      <w:r>
+        <w:t xml:space="preserve"> </w:t>
+      </w:r>
+      <w:r>
         <w:rPr>
           <w:i/>
         </w:rPr>
-        <w:t>Stevinson</w:t>
-      </w:r>
-      <w:proofErr w:type="spellEnd"/>
+        <w:t>Morgan</w:t>
+      </w:r>
+      <w:r>
+        <w:t xml:space="preserve">, </w:t>
+      </w:r>
+      <w:r>
+        <w:t xml:space="preserve">108 F.3d </w:t>
+      </w:r>
+      <w:r>
+        <w:t>at 1323</w:t>
+      </w:r>
+      <w:r>
+        <w:fldChar w:fldCharType="begin"/>
+      </w:r>
+      <w:r>
+        <w:instrText xml:space="preserve"> TA \s "Morgan v. Hilti, Inc., 108 F.3d 1319, 1324 (10th Cir. 1997)" </w:instrText>
+      </w:r>
+      <w:r>
+        <w:fldChar w:fldCharType="end"/>
+      </w:r>
+      <w:r>
+        <w:t xml:space="preserve">. The inquiry is not whether the employer’s reasons were fair or correct, but whether </w:t>
+      </w:r>
+      <w:r>
+        <w:t>the employer believed those reasons and acted in good faith</w:t>
+      </w:r>
+      <w:r>
+        <w:t>.</w:t>
+      </w:r>
       <w:r>
         <w:rPr>
           <w:i/>
         </w:rPr>
-        <w:t xml:space="preserve"> Chevrolet</w:t>
-      </w:r>
-      <w:r>
-        <w:t>, 74 F.3d 980, 986–87 (10th Cir.1996)</w:t>
+        <w:t xml:space="preserve"> </w:t>
+      </w:r>
+      <w:r>
+        <w:rPr>
+          <w:i/>
+        </w:rPr>
+        <w:t>Proctor</w:t>
+      </w:r>
+      <w:r>
+        <w:t xml:space="preserve">, 502 F.3d at </w:t>
+      </w:r>
+      <w:r>
+        <w:t>1211.</w:t>
       </w:r>
       <w:r>
         <w:fldChar w:fldCharType="begin"/>
       </w:r>
       <w:r>
+        <w:instrText xml:space="preserve"> TA \s "Proctor v. United Parcel Serv., 502 F.3d 1200, 1208 (10th Cir. 2007)" </w:instrText>
+      </w:r>
+      <w:r>
+        <w:fldChar w:fldCharType="end"/>
+      </w:r>
+      <w:r>
+        <w:t xml:space="preserve"> </w:t>
+      </w:r>
+    </w:p>
+    <w:p>
+      <w:r>
+        <w:t xml:space="preserve">Mr. Hernandez </w:t>
+      </w:r>
+      <w:r>
+        <w:t xml:space="preserve">easily meets the </w:t>
+      </w:r>
+      <w:r>
+        <w:t>requirements</w:t>
+      </w:r>
+      <w:r>
+        <w:t xml:space="preserve"> of a prima facie case </w:t>
+      </w:r>
+      <w:r>
+        <w:t xml:space="preserve">showing retaliation. Mr. Hernandez filed with the EEOC on </w:t>
+      </w:r>
+      <w:r>
+        <w:t>January 10, 2017, a protected a</w:t>
+      </w:r>
+      <w:r>
+        <w:t xml:space="preserve">ctivity. </w:t>
+      </w:r>
+      <w:r>
+        <w:rPr>
+          <w:i/>
+        </w:rPr>
+        <w:t>Proctor</w:t>
+      </w:r>
+      <w:r>
+        <w:t>, 502 F.3d at 1208</w:t>
+      </w:r>
+      <w:r>
+        <w:fldChar w:fldCharType="begin"/>
+      </w:r>
+      <w:r>
+        <w:instrText xml:space="preserve"> TA \s "Proctor v. United Parcel Serv., 502 F.3d 1200, 1208 (10th Cir. 2007)" </w:instrText>
+      </w:r>
+      <w:r>
+        <w:fldChar w:fldCharType="end"/>
+      </w:r>
+      <w:r>
+        <w:t xml:space="preserve">; </w:t>
+      </w:r>
+      <w:r>
+        <w:rPr>
+          <w:i/>
+        </w:rPr>
+        <w:t>Anderson</w:t>
+      </w:r>
+      <w:r>
+        <w:t xml:space="preserve">, 181 F.3d </w:t>
+      </w:r>
+      <w:r>
+        <w:t xml:space="preserve">at </w:t>
+      </w:r>
+      <w:r>
+        <w:t>1178</w:t>
+      </w:r>
+      <w:r>
+        <w:fldChar w:fldCharType="begin"/>
+      </w:r>
+      <w:r>
+        <w:instrText xml:space="preserve"> TA \s "Anderson v. Coors Brewing Co., 181 F.3d 1171, 1178 (10th Cir. 1999)" </w:instrText>
+      </w:r>
+      <w:r>
+        <w:fldChar w:fldCharType="end"/>
+      </w:r>
+      <w:r>
+        <w:t xml:space="preserve">. </w:t>
+      </w:r>
+      <w:commentRangeStart w:id="21"/>
+      <w:r>
+        <w:t xml:space="preserve">SSS </w:t>
+      </w:r>
+      <w:r>
+        <w:t xml:space="preserve">committed an adverse employment action by terminating Mr. Hernandez. </w:t>
+      </w:r>
+      <w:commentRangeEnd w:id="21"/>
+      <w:r>
+        <w:rPr>
+          <w:rStyle w:val="CommentReference"/>
+        </w:rPr>
+        <w:commentReference w:id="21"/>
+      </w:r>
+      <w:r>
+        <w:t xml:space="preserve">In </w:t>
+      </w:r>
+      <w:r>
+        <w:rPr>
+          <w:i/>
+        </w:rPr>
+        <w:t>Ramirez v. Oklahoma Dep't of Mental Health</w:t>
+      </w:r>
+      <w:r>
+        <w:t>, 41 F.3d 584, 596 (10th Cir. 1994)</w:t>
+      </w:r>
+      <w:r>
+        <w:t>,</w:t>
+      </w:r>
+      <w:r>
+        <w:fldChar w:fldCharType="begin"/>
+      </w:r>
+      <w:r>
         <w:instrText xml:space="preserve"> TA \l "</w:instrText>
       </w:r>
       <w:r>
         <w:rPr>
           <w:i/>
         </w:rPr>
-        <w:instrText>Berry v. Stevinson Chevrolet</w:instrText>
-      </w:r>
-      <w:r>
-        <w:instrText>, 74 F.3d 980, 986–87 (10th Cir.1996)</w:instrText>
-      </w:r>
-      <w:r>
-        <w:instrText xml:space="preserve">" \s "Berry v. Stevinson Chevrolet, 74 F.3d 980, 986–87 (10th Cir.1996)" \c 1 </w:instrText>
+        <w:instrText>Anderson v. Coors Brewing Co.</w:instrText>
+      </w:r>
+      <w:r>
+        <w:instrText>, 181 F.3d 1171, 1178 (10th Cir. 1999)</w:instrText>
+      </w:r>
+      <w:r>
+        <w:instrText xml:space="preserve">" \s "Anderson v. Coors Brewing Co., 181 F.3d 1171, 1178 (10th Cir. 1999)" \c 1 </w:instrText>
       </w:r>
       <w:r>
         <w:fldChar w:fldCharType="end"/>
       </w:r>
       <w:r>
-        <w:t xml:space="preserve">; </w:t>
-      </w:r>
-      <w:proofErr w:type="spellStart"/>
+        <w:t xml:space="preserve"> </w:t>
+      </w:r>
+      <w:r>
+        <w:t xml:space="preserve">a period </w:t>
+      </w:r>
+      <w:r>
+        <w:t xml:space="preserve">of one and one half months </w:t>
+      </w:r>
+      <w:r>
+        <w:t xml:space="preserve">between </w:t>
+      </w:r>
+      <w:r>
+        <w:t xml:space="preserve">the protected activity and adverse employment action </w:t>
+      </w:r>
+      <w:r>
+        <w:t>was enough to show c</w:t>
+      </w:r>
+      <w:r>
+        <w:t>ausation</w:t>
+      </w:r>
+      <w:r>
+        <w:t xml:space="preserve">. Here only </w:t>
+      </w:r>
+      <w:r>
+        <w:t xml:space="preserve">two weeks passed from </w:t>
+      </w:r>
+      <w:r>
+        <w:t>the time of filing to Mr. Hernandez’s termination on January 24, 2017</w:t>
+      </w:r>
+      <w:r>
+        <w:t xml:space="preserve"> showing a causal connection</w:t>
+      </w:r>
+      <w:r>
+        <w:t xml:space="preserve"> between the two events</w:t>
+      </w:r>
+      <w:r>
+        <w:t>.</w:t>
+      </w:r>
+      <w:r>
+        <w:t xml:space="preserve"> </w:t>
+      </w:r>
+      <w:r>
+        <w:t xml:space="preserve">Having </w:t>
+      </w:r>
+      <w:r>
+        <w:t xml:space="preserve">established the elements of a prima facie case, </w:t>
+      </w:r>
+      <w:r>
+        <w:t xml:space="preserve">SSS may </w:t>
+      </w:r>
+      <w:r>
+        <w:t>assert</w:t>
+      </w:r>
+      <w:r>
+        <w:t xml:space="preserve"> its reason for terminating Mr. Hernandez was</w:t>
+      </w:r>
+      <w:r>
+        <w:t xml:space="preserve"> his poor attendance</w:t>
+      </w:r>
+      <w:r>
+        <w:t>, poor team relati</w:t>
+      </w:r>
+      <w:r>
+        <w:t xml:space="preserve">onships, and that the </w:t>
+      </w:r>
+      <w:commentRangeStart w:id="22"/>
+      <w:r>
+        <w:t>new software was delayed because of his underperformance</w:t>
+      </w:r>
+      <w:commentRangeEnd w:id="22"/>
+      <w:r>
+        <w:rPr>
+          <w:rStyle w:val="CommentReference"/>
+        </w:rPr>
+        <w:commentReference w:id="22"/>
+      </w:r>
+      <w:r>
+        <w:t xml:space="preserve">. </w:t>
+      </w:r>
+      <w:r>
+        <w:t>However,</w:t>
+      </w:r>
+      <w:r>
+        <w:t xml:space="preserve"> these reasons </w:t>
+      </w:r>
+      <w:r>
+        <w:t>are</w:t>
+      </w:r>
+      <w:r>
+        <w:t xml:space="preserve"> pretextual</w:t>
+      </w:r>
+      <w:r>
+        <w:t>.</w:t>
+      </w:r>
+      <w:r>
+        <w:t xml:space="preserve"> </w:t>
+      </w:r>
+      <w:r>
+        <w:t xml:space="preserve">In </w:t>
+      </w:r>
       <w:r>
         <w:rPr>
           <w:i/>
-        </w:rPr>
-        <w:t>Hillig</w:t>
-      </w:r>
-      <w:proofErr w:type="spellEnd"/>
+          <w:noProof/>
+        </w:rPr>
+        <w:t>Morgan v. Hilti, Inc.</w:t>
+      </w:r>
+      <w:r>
+        <w:rPr>
+          <w:noProof/>
+        </w:rPr>
+        <w:t>, 108 F.3d 1319, 1324 (10th Cir. 1997)</w:t>
+      </w:r>
+      <w:r>
+        <w:rPr>
+          <w:noProof/>
+        </w:rPr>
+        <w:t xml:space="preserve"> </w:t>
+      </w:r>
+      <w:r>
+        <w:rPr>
+          <w:noProof/>
+        </w:rPr>
+        <w:t>an employer’s reason for termination was noted to be non-pretextual because</w:t>
+      </w:r>
+      <w:r>
+        <w:rPr>
+          <w:noProof/>
+        </w:rPr>
+        <w:t xml:space="preserve"> </w:t>
+      </w:r>
+      <w:r>
+        <w:rPr>
+          <w:noProof/>
+        </w:rPr>
+        <w:t xml:space="preserve">there had been oral and written warnings about the consequences </w:t>
+      </w:r>
+      <w:r>
+        <w:rPr>
+          <w:noProof/>
+        </w:rPr>
+        <w:t>of absentism</w:t>
+      </w:r>
+      <w:r>
+        <w:rPr>
+          <w:noProof/>
+        </w:rPr>
+        <w:t>, showing a</w:t>
+      </w:r>
+      <w:r>
+        <w:rPr>
+          <w:noProof/>
+        </w:rPr>
+        <w:t>n extended and</w:t>
+      </w:r>
+      <w:r>
+        <w:rPr>
+          <w:noProof/>
+        </w:rPr>
+        <w:t xml:space="preserve"> detailed discplinary </w:t>
+      </w:r>
+      <w:r>
+        <w:rPr>
+          <w:noProof/>
+        </w:rPr>
+        <w:t>process</w:t>
+      </w:r>
+      <w:r>
+        <w:rPr>
+          <w:noProof/>
+        </w:rPr>
+        <w:t xml:space="preserve">. Here, unlike </w:t>
+      </w:r>
       <w:r>
         <w:rPr>
           <w:i/>
-        </w:rPr>
-        <w:t xml:space="preserve"> v. Rumsfeld</w:t>
-      </w:r>
-      <w:r>
-        <w:t>, 381 F.3d 1028, 1031 (10th Cir. 2004)</w:t>
-      </w:r>
-      <w:r>
-        <w:fldChar w:fldCharType="begin"/>
-      </w:r>
-      <w:r>
-        <w:instrText xml:space="preserve"> TA \l "</w:instrText>
+          <w:noProof/>
+        </w:rPr>
+        <w:t>Morgan</w:t>
+      </w:r>
+      <w:r>
+        <w:rPr>
+          <w:noProof/>
+        </w:rPr>
+        <w:t xml:space="preserve">, </w:t>
+      </w:r>
+      <w:r>
+        <w:rPr>
+          <w:noProof/>
+        </w:rPr>
+        <w:t xml:space="preserve">there has been no </w:t>
+      </w:r>
+      <w:r>
+        <w:rPr>
+          <w:noProof/>
+        </w:rPr>
+        <w:t xml:space="preserve">detailed </w:t>
+      </w:r>
+      <w:r>
+        <w:rPr>
+          <w:noProof/>
+        </w:rPr>
+        <w:t xml:space="preserve">extended </w:t>
+      </w:r>
+      <w:r>
+        <w:rPr>
+          <w:noProof/>
+        </w:rPr>
+        <w:t xml:space="preserve">displinary process. </w:t>
+      </w:r>
+      <w:r>
+        <w:rPr>
+          <w:noProof/>
+        </w:rPr>
+        <w:t xml:space="preserve">108 F.3d at 1324. </w:t>
+      </w:r>
+      <w:commentRangeStart w:id="23"/>
+      <w:r>
+        <w:rPr>
+          <w:noProof/>
+        </w:rPr>
+        <w:t>While Ms. Gryphon and Mr. Hernandez did discuss</w:t>
+      </w:r>
+      <w:r>
+        <w:rPr>
+          <w:noProof/>
+        </w:rPr>
+        <w:t xml:space="preserve"> his absences before his </w:t>
+      </w:r>
+      <w:r>
+        <w:rPr>
+          <w:noProof/>
+        </w:rPr>
+        <w:t>EEOC filing, there were no consequences</w:t>
+      </w:r>
+      <w:r>
+        <w:rPr>
+          <w:noProof/>
+        </w:rPr>
+        <w:t xml:space="preserve"> </w:t>
+      </w:r>
+      <w:r>
+        <w:rPr>
+          <w:noProof/>
+        </w:rPr>
+        <w:t xml:space="preserve">named for his behavior, </w:t>
+      </w:r>
+      <w:r>
+        <w:rPr>
+          <w:noProof/>
+        </w:rPr>
+        <w:t xml:space="preserve">or formal written warnings, </w:t>
+      </w:r>
+      <w:r>
+        <w:rPr>
+          <w:noProof/>
+        </w:rPr>
+        <w:t xml:space="preserve">which would </w:t>
+      </w:r>
+      <w:r>
+        <w:rPr>
+          <w:noProof/>
+        </w:rPr>
+        <w:t>show adhesion to policy</w:t>
+      </w:r>
+      <w:r>
+        <w:rPr>
+          <w:noProof/>
+        </w:rPr>
+        <w:t xml:space="preserve"> and so the reasons for termination are pretextual. </w:t>
+      </w:r>
+      <w:commentRangeEnd w:id="23"/>
+      <w:r>
+        <w:rPr>
+          <w:rStyle w:val="CommentReference"/>
+        </w:rPr>
+        <w:commentReference w:id="23"/>
+      </w:r>
+      <w:r>
+        <w:rPr>
+          <w:noProof/>
+        </w:rPr>
+        <w:t xml:space="preserve"> </w:t>
+      </w:r>
+      <w:commentRangeStart w:id="24"/>
+      <w:r>
+        <w:rPr>
+          <w:noProof/>
+        </w:rPr>
+        <w:t>[</w:t>
       </w:r>
       <w:r>
         <w:rPr>
           <w:i/>
-        </w:rPr>
-        <w:instrText>Hillig v. Rumsfeld</w:instrText>
-      </w:r>
-      <w:r>
-        <w:instrText>, 381 F.3d 1028, 1031 (10th Cir. 2004)</w:instrText>
-      </w:r>
-      <w:r>
-        <w:instrText xml:space="preserve">" \s "Hillig v. Rumsfeld, 381 F.3d 1028, 1031 (10th Cir. 2004)" \c 1 </w:instrText>
-      </w:r>
-      <w:r>
-        <w:fldChar w:fldCharType="end"/>
-      </w:r>
-      <w:r>
-        <w:t>.</w:t>
-      </w:r>
-      <w:r>
+          <w:noProof/>
+        </w:rPr>
+        <w:t xml:space="preserve">SSS claims that Mr. Hernandez requested the week of </w:t>
+      </w:r>
+      <w:r>
+        <w:rPr>
+          <w:i/>
+          <w:noProof/>
+        </w:rPr>
+        <w:t>4 – 10, instead of 9 -</w:t>
+      </w:r>
+      <w:r>
+        <w:rPr>
+          <w:i/>
+          <w:noProof/>
+        </w:rPr>
         <w:t xml:space="preserve"> </w:t>
       </w:r>
-      <w:commentRangeEnd w:id="20"/>
+      <w:r>
+        <w:rPr>
+          <w:i/>
+          <w:noProof/>
+        </w:rPr>
+        <w:t xml:space="preserve">14. </w:t>
+      </w:r>
+      <w:r>
+        <w:rPr>
+          <w:i/>
+          <w:noProof/>
+        </w:rPr>
+        <w:t xml:space="preserve">Both claim that it he requested the </w:t>
+      </w:r>
+      <w:r>
+        <w:rPr>
+          <w:i/>
+          <w:noProof/>
+        </w:rPr>
+        <w:t>“</w:t>
+      </w:r>
+      <w:r>
+        <w:rPr>
+          <w:i/>
+          <w:noProof/>
+        </w:rPr>
+        <w:t>following / next</w:t>
+      </w:r>
+      <w:r>
+        <w:rPr>
+          <w:i/>
+          <w:noProof/>
+        </w:rPr>
+        <w:t xml:space="preserve">” </w:t>
+      </w:r>
+      <w:r>
+        <w:rPr>
+          <w:i/>
+          <w:noProof/>
+        </w:rPr>
+        <w:t xml:space="preserve">week off. </w:t>
+      </w:r>
+      <w:r>
+        <w:rPr>
+          <w:i/>
+          <w:noProof/>
+        </w:rPr>
+        <w:t xml:space="preserve">Seems strange for him not to take a calendar week off. </w:t>
+      </w:r>
+      <w:r>
+        <w:rPr>
+          <w:i/>
+          <w:noProof/>
+        </w:rPr>
+        <w:t xml:space="preserve">This would make it seem like Mr. Hernandez missed more work than he did. </w:t>
+      </w:r>
+      <w:r>
+        <w:rPr>
+          <w:noProof/>
+        </w:rPr>
+        <w:t>]</w:t>
+      </w:r>
+      <w:r>
+        <w:rPr>
+          <w:noProof/>
+        </w:rPr>
+        <w:t xml:space="preserve"> </w:t>
+      </w:r>
+      <w:r>
+        <w:rPr>
+          <w:noProof/>
+        </w:rPr>
+        <w:t xml:space="preserve">[REFUTE DELAY OF </w:t>
+      </w:r>
+      <w:r>
+        <w:rPr>
+          <w:noProof/>
+        </w:rPr>
+        <w:lastRenderedPageBreak/>
+        <w:t>PROJECT</w:t>
+      </w:r>
+      <w:r>
+        <w:rPr>
+          <w:noProof/>
+        </w:rPr>
+        <w:t xml:space="preserve"> REASON</w:t>
+      </w:r>
+      <w:r>
+        <w:rPr>
+          <w:noProof/>
+        </w:rPr>
+        <w:t xml:space="preserve">: In blank, something happened. Here, </w:t>
+      </w:r>
+      <w:r>
+        <w:rPr>
+          <w:noProof/>
+        </w:rPr>
+        <w:t>Mr. Hernandez’s skills were not unique</w:t>
+      </w:r>
+      <w:r>
+        <w:rPr>
+          <w:noProof/>
+        </w:rPr>
+        <w:t xml:space="preserve">, </w:t>
+      </w:r>
+      <w:commentRangeStart w:id="25"/>
+      <w:r>
+        <w:rPr>
+          <w:noProof/>
+        </w:rPr>
+        <w:t>Joey Piper is tr</w:t>
+      </w:r>
+      <w:r>
+        <w:rPr>
+          <w:noProof/>
+        </w:rPr>
+        <w:t>a</w:t>
+      </w:r>
+      <w:r>
+        <w:rPr>
+          <w:noProof/>
+        </w:rPr>
+        <w:t>i</w:t>
+      </w:r>
+      <w:r>
+        <w:rPr>
+          <w:noProof/>
+        </w:rPr>
+        <w:t>n</w:t>
+      </w:r>
+      <w:r>
+        <w:rPr>
+          <w:noProof/>
+        </w:rPr>
+        <w:t xml:space="preserve">ed in the same technologies and methodologies </w:t>
+      </w:r>
+      <w:commentRangeEnd w:id="25"/>
       <w:r>
         <w:rPr>
           <w:rStyle w:val="CommentReference"/>
         </w:rPr>
-        <w:commentReference w:id="20"/>
-      </w:r>
-      <w:r>
-        <w:t>N</w:t>
-      </w:r>
-      <w:r>
-        <w:t xml:space="preserve">egative references can be adverse </w:t>
-      </w:r>
-      <w:r>
-        <w:t xml:space="preserve">action, even if the </w:t>
-      </w:r>
-      <w:r>
-        <w:t>recommendation</w:t>
-      </w:r>
-      <w:r>
-        <w:t xml:space="preserve"> is not the sole reason for </w:t>
-      </w:r>
-      <w:r>
-        <w:t xml:space="preserve">a potential employer </w:t>
-      </w:r>
-      <w:r>
-        <w:t>rejecting the plaintiff</w:t>
-      </w:r>
-      <w:r>
-        <w:t>.</w:t>
-      </w:r>
-      <w:r>
-        <w:t xml:space="preserve"> </w:t>
-      </w:r>
-      <w:commentRangeStart w:id="21"/>
-      <w:proofErr w:type="spellStart"/>
+        <w:commentReference w:id="25"/>
+      </w:r>
+      <w:r>
+        <w:rPr>
+          <w:noProof/>
+        </w:rPr>
+        <w:t xml:space="preserve">as </w:t>
+      </w:r>
+      <w:r>
+        <w:rPr>
+          <w:noProof/>
+        </w:rPr>
+        <w:t xml:space="preserve">Mr. Hernandez and could have </w:t>
+      </w:r>
+      <w:r>
+        <w:rPr>
+          <w:noProof/>
+        </w:rPr>
+        <w:t>taken his place on the project</w:t>
+      </w:r>
+      <w:r>
+        <w:rPr>
+          <w:noProof/>
+        </w:rPr>
+        <w:t>, and the project was also complete at the time of Mr. Hernandez’s termination</w:t>
+      </w:r>
+      <w:r>
+        <w:rPr>
+          <w:noProof/>
+        </w:rPr>
+        <w:t xml:space="preserve">]. </w:t>
+      </w:r>
+      <w:commentRangeEnd w:id="24"/>
+      <w:r>
+        <w:rPr>
+          <w:rStyle w:val="CommentReference"/>
+        </w:rPr>
+        <w:commentReference w:id="24"/>
+      </w:r>
+      <w:r>
+        <w:rPr>
+          <w:noProof/>
+        </w:rPr>
+        <w:t xml:space="preserve">[REFUTE TEAM BUILDING </w:t>
+      </w:r>
+      <w:commentRangeStart w:id="26"/>
+      <w:r>
+        <w:t xml:space="preserve">Axel Rosenberg noted that the Mr. Hernandez had a strong attitude toward team work and relationship building. </w:t>
+      </w:r>
+      <w:commentRangeEnd w:id="26"/>
+      <w:r>
+        <w:rPr>
+          <w:rStyle w:val="CommentReference"/>
+        </w:rPr>
+        <w:commentReference w:id="26"/>
+      </w:r>
+      <w:r>
+        <w:rPr>
+          <w:noProof/>
+        </w:rPr>
+        <w:t>]</w:t>
+      </w:r>
+      <w:r>
+        <w:rPr>
+          <w:noProof/>
+        </w:rPr>
+        <w:t xml:space="preserve"> [</w:t>
+      </w:r>
+      <w:r>
+        <w:rPr>
+          <w:noProof/>
+        </w:rPr>
+        <w:t xml:space="preserve">conclusion sentence. </w:t>
+      </w:r>
+      <w:r>
+        <w:rPr>
+          <w:noProof/>
+        </w:rPr>
+        <w:t>maybe related back to the Pro</w:t>
+      </w:r>
+      <w:r>
+        <w:rPr>
+          <w:noProof/>
+        </w:rPr>
+        <w:t xml:space="preserve">ctor standard believing its reasons and acting in good faith. </w:t>
+      </w:r>
+      <w:r>
+        <w:rPr>
+          <w:noProof/>
+        </w:rPr>
+        <w:t>]</w:t>
+      </w:r>
+    </w:p>
+    <w:p>
+      <w:r>
+        <w:t xml:space="preserve">The negative reference of </w:t>
+      </w:r>
+      <w:r>
+        <w:t xml:space="preserve">Maeve Gryphon </w:t>
+      </w:r>
+      <w:r>
+        <w:t xml:space="preserve">was also retaliatory. </w:t>
+      </w:r>
+      <w:commentRangeStart w:id="27"/>
+      <w:r>
+        <w:t xml:space="preserve">In </w:t>
+      </w:r>
       <w:r>
         <w:rPr>
           <w:i/>
         </w:rPr>
-        <w:t>Hillig</w:t>
-      </w:r>
-      <w:proofErr w:type="spellEnd"/>
-      <w:r>
-        <w:t xml:space="preserve">, 381 F.3d at </w:t>
-      </w:r>
-      <w:r>
-        <w:t>1033</w:t>
-      </w:r>
-      <w:r>
-        <w:fldChar w:fldCharType="begin"/>
-      </w:r>
-      <w:r>
-        <w:instrText xml:space="preserve"> TA \s "Hillig v. Rumsfeld, 381 F.3d 1028, 1031 (10th Cir. 2004)" </w:instrText>
-      </w:r>
-      <w:r>
-        <w:fldChar w:fldCharType="end"/>
-      </w:r>
-      <w:r>
-        <w:t xml:space="preserve"> </w:t>
-      </w:r>
-      <w:r>
-        <w:t xml:space="preserve">(holding </w:t>
-      </w:r>
-      <w:r>
-        <w:t xml:space="preserve">that a negative reference was still adverse action </w:t>
-      </w:r>
-      <w:r>
-        <w:t>despite</w:t>
-      </w:r>
-      <w:r>
-        <w:t xml:space="preserve"> </w:t>
-      </w:r>
-      <w:r>
-        <w:t xml:space="preserve">that </w:t>
-      </w:r>
-      <w:r>
-        <w:t xml:space="preserve">plaintiff would not have been hired </w:t>
-      </w:r>
-      <w:r>
-        <w:t>in absence of</w:t>
-      </w:r>
-      <w:r>
-        <w:t xml:space="preserve"> the </w:t>
-      </w:r>
-      <w:r>
-        <w:t>negative recommendation</w:t>
-      </w:r>
-      <w:r>
-        <w:t>)</w:t>
-      </w:r>
-      <w:r>
-        <w:t xml:space="preserve">. </w:t>
-      </w:r>
-      <w:commentRangeEnd w:id="21"/>
+        <w:t>Hashimoto v. Dalto</w:t>
+      </w:r>
+      <w:commentRangeEnd w:id="27"/>
       <w:r>
         <w:rPr>
           <w:rStyle w:val="CommentReference"/>
         </w:rPr>
-        <w:commentReference w:id="21"/>
-      </w:r>
-      <w:r>
-        <w:t xml:space="preserve">Negative references may be oral or written. </w:t>
-      </w:r>
-      <w:r>
-        <w:rPr>
-          <w:i/>
-        </w:rPr>
-        <w:t xml:space="preserve">Id. </w:t>
-      </w:r>
-      <w:r>
-        <w:t xml:space="preserve">at </w:t>
-      </w:r>
-      <w:r>
-        <w:t xml:space="preserve">1035. </w:t>
-      </w:r>
-    </w:p>
-    <w:p>
-      <w:r>
-        <w:t xml:space="preserve">The third prong, </w:t>
-      </w:r>
-      <w:r>
-        <w:t>requiring</w:t>
-      </w:r>
-      <w:r>
-        <w:t xml:space="preserve"> causal connection between </w:t>
-      </w:r>
-      <w:r>
-        <w:t>a protected activity and adverse employment action</w:t>
-      </w:r>
-      <w:r>
-        <w:t>,</w:t>
-      </w:r>
-      <w:r>
-        <w:t xml:space="preserve"> </w:t>
-      </w:r>
-      <w:r>
-        <w:t xml:space="preserve">may be shown via evidence that </w:t>
-      </w:r>
-      <w:r>
-        <w:t xml:space="preserve">justifies </w:t>
-      </w:r>
-      <w:r>
-        <w:t xml:space="preserve">an inference of </w:t>
-      </w:r>
-      <w:r>
-        <w:t>a re</w:t>
-      </w:r>
-      <w:r>
-        <w:t xml:space="preserve">taliatory motive, such as temporal proximity. </w:t>
-      </w:r>
-      <w:r>
-        <w:rPr>
-          <w:i/>
-        </w:rPr>
-        <w:t>Proctor</w:t>
-      </w:r>
-      <w:r>
-        <w:t>, 502 F.3d at 1208</w:t>
-      </w:r>
-      <w:r>
-        <w:fldChar w:fldCharType="begin"/>
-      </w:r>
-      <w:r>
-        <w:instrText xml:space="preserve"> TA \s "Proctor v. United Parcel Serv., 502 F.3d 1200, 1208 (10th Cir. 2007)" </w:instrText>
-      </w:r>
-      <w:r>
-        <w:fldChar w:fldCharType="end"/>
-      </w:r>
-      <w:r>
-        <w:t>.</w:t>
-      </w:r>
-      <w:r>
-        <w:t xml:space="preserve"> Closer temporal proximity may stand alone as </w:t>
-      </w:r>
-      <w:r>
-        <w:t xml:space="preserve">a causal connection, but greater separation requires </w:t>
-      </w:r>
-      <w:r>
-        <w:t xml:space="preserve">additional evidence to establish causation. </w:t>
-      </w:r>
-      <w:r>
-        <w:rPr>
-          <w:i/>
-        </w:rPr>
-        <w:t>Anderson</w:t>
-      </w:r>
-      <w:r>
-        <w:t xml:space="preserve">, 181 F.3d </w:t>
-      </w:r>
-      <w:r>
-        <w:t>at</w:t>
-      </w:r>
-      <w:r>
-        <w:t xml:space="preserve"> 117</w:t>
-      </w:r>
-      <w:r>
-        <w:t>9</w:t>
-      </w:r>
-      <w:r>
-        <w:fldChar w:fldCharType="begin"/>
-      </w:r>
-      <w:r>
-        <w:instrText xml:space="preserve"> TA \s "Anderson v. Coors Brewing Co., 181 F.3d 1171, 1178 (10th Cir. 1999)" </w:instrText>
-      </w:r>
-      <w:r>
-        <w:fldChar w:fldCharType="end"/>
-      </w:r>
-      <w:r>
-        <w:t xml:space="preserve"> (</w:t>
-      </w:r>
-      <w:r>
-        <w:t xml:space="preserve">stating </w:t>
-      </w:r>
-      <w:r>
-        <w:t>“</w:t>
-      </w:r>
-      <w:r>
-        <w:t>that a one and one-half month period between protected activity and adverse action ma</w:t>
-      </w:r>
-      <w:r>
-        <w:t>y, by itself, establish causation</w:t>
-      </w:r>
-      <w:r>
-        <w:t>”</w:t>
-      </w:r>
-      <w:r>
-        <w:t>, but a three-month period standing alone is insufficient</w:t>
-      </w:r>
-      <w:r>
-        <w:t>)</w:t>
-      </w:r>
-      <w:r>
-        <w:t xml:space="preserve">; </w:t>
-      </w:r>
-      <w:r>
-        <w:rPr>
-          <w:i/>
-        </w:rPr>
-        <w:t>Proctor</w:t>
-      </w:r>
-      <w:r>
-        <w:t>, 502 F.3d at 1208</w:t>
-      </w:r>
-      <w:r>
-        <w:fldChar w:fldCharType="begin"/>
-      </w:r>
-      <w:r>
-        <w:instrText xml:space="preserve"> TA \s "Proctor v. United Parcel Serv., 502 F.3d 1200, 1208 (10th Cir. 2007)" </w:instrText>
-      </w:r>
-      <w:r>
-        <w:fldChar w:fldCharType="end"/>
-      </w:r>
-      <w:r>
-        <w:t xml:space="preserve"> (holding </w:t>
-      </w:r>
-      <w:r>
-        <w:t>that</w:t>
-      </w:r>
-      <w:r>
-        <w:t xml:space="preserve"> </w:t>
-      </w:r>
-      <w:r>
-        <w:t>“</w:t>
-      </w:r>
-      <w:r>
-        <w:t xml:space="preserve">four months </w:t>
-      </w:r>
-      <w:r>
-        <w:t xml:space="preserve">is too large a time gap to establish a causal connection”). </w:t>
-      </w:r>
-      <w:r>
-        <w:t xml:space="preserve">Evidence proffered to strengthen causal connection over longer periods may also be used to establish that the </w:t>
-      </w:r>
-      <w:r>
-        <w:t>defendant’s reasons for adverse action are pretext.</w:t>
-      </w:r>
-      <w:r>
-        <w:t xml:space="preserve"> </w:t>
-      </w:r>
-      <w:r>
-        <w:rPr>
-          <w:i/>
-        </w:rPr>
-        <w:t>See</w:t>
-      </w:r>
-      <w:r>
-        <w:t xml:space="preserve"> </w:t>
-      </w:r>
-      <w:r>
-        <w:rPr>
-          <w:i/>
-        </w:rPr>
-        <w:t>i</w:t>
-      </w:r>
-      <w:r>
-        <w:rPr>
-          <w:i/>
-        </w:rPr>
-        <w:t>d.</w:t>
-      </w:r>
-      <w:r>
-        <w:t xml:space="preserve"> at 1209</w:t>
-      </w:r>
-      <w:r>
-        <w:fldChar w:fldCharType="begin"/>
-      </w:r>
-      <w:r>
-        <w:instrText xml:space="preserve"> TA \s "Proctor v. United Parcel Serv., 502 F.3d 1200, 1208 (10th Cir. 2007)" </w:instrText>
-      </w:r>
-      <w:r>
-        <w:fldChar w:fldCharType="end"/>
-      </w:r>
-      <w:r>
-        <w:t xml:space="preserve">. </w:t>
-      </w:r>
-      <w:r>
-        <w:t xml:space="preserve">Pretext </w:t>
-      </w:r>
-      <w:r>
-        <w:t xml:space="preserve">is established by evidence showing </w:t>
-      </w:r>
-      <w:r>
-        <w:t xml:space="preserve">weaknesses, </w:t>
-      </w:r>
-      <w:proofErr w:type="spellStart"/>
-      <w:r>
-        <w:t>implausibilities</w:t>
-      </w:r>
-      <w:proofErr w:type="spellEnd"/>
-      <w:r>
-        <w:t>, inconsistencies,</w:t>
-      </w:r>
-      <w:r>
-        <w:t xml:space="preserve"> or </w:t>
-      </w:r>
-      <w:r>
-        <w:t>contradictions</w:t>
-      </w:r>
-      <w:r>
-        <w:t xml:space="preserve"> in the employer's </w:t>
-      </w:r>
-      <w:r>
-        <w:t>explanation</w:t>
-      </w:r>
-      <w:r>
-        <w:t xml:space="preserve"> for its action that </w:t>
-      </w:r>
-      <w:r>
-        <w:t xml:space="preserve">a reasonable factfinder could </w:t>
-      </w:r>
-      <w:r>
-        <w:t>infer that the employer did not act for the asserted non-discriminatory reasons.</w:t>
-      </w:r>
-      <w:r>
-        <w:t xml:space="preserve"> </w:t>
-      </w:r>
-      <w:r>
-        <w:rPr>
-          <w:i/>
-        </w:rPr>
-        <w:t>Morgan</w:t>
-      </w:r>
-      <w:r>
-        <w:t xml:space="preserve">, </w:t>
-      </w:r>
-      <w:r>
-        <w:t xml:space="preserve">108 F.3d </w:t>
-      </w:r>
-      <w:r>
-        <w:t>at 1323</w:t>
-      </w:r>
-      <w:r>
-        <w:fldChar w:fldCharType="begin"/>
-      </w:r>
-      <w:r>
-        <w:instrText xml:space="preserve"> TA \s "Morgan v. Hilti, Inc., 108 F.3d 1319, 1324 (10th Cir. 1997)" </w:instrText>
-      </w:r>
-      <w:r>
-        <w:fldChar w:fldCharType="end"/>
-      </w:r>
-      <w:r>
-        <w:t xml:space="preserve">. The inquiry is not whether the </w:t>
-      </w:r>
-      <w:r>
-        <w:lastRenderedPageBreak/>
-        <w:t xml:space="preserve">employer’s reasons were fair or correct, but whether </w:t>
-      </w:r>
-      <w:r>
-        <w:t>the employer believed those reasons and acted in good faith</w:t>
-      </w:r>
-      <w:r>
-        <w:t>.</w:t>
-      </w:r>
-      <w:r>
-        <w:rPr>
-          <w:i/>
-        </w:rPr>
-        <w:t xml:space="preserve"> </w:t>
-      </w:r>
-      <w:r>
-        <w:rPr>
-          <w:i/>
-        </w:rPr>
-        <w:t>Proctor</w:t>
-      </w:r>
-      <w:r>
-        <w:t xml:space="preserve">, 502 F.3d at </w:t>
-      </w:r>
-      <w:r>
-        <w:t>1211.</w:t>
-      </w:r>
-      <w:r>
-        <w:fldChar w:fldCharType="begin"/>
-      </w:r>
-      <w:r>
-        <w:instrText xml:space="preserve"> TA \s "Proctor v. United Parcel Serv., 502 F.3d 1200, 1208 (10th Cir. 2007)" </w:instrText>
-      </w:r>
-      <w:r>
-        <w:fldChar w:fldCharType="end"/>
-      </w:r>
-      <w:r>
-        <w:t xml:space="preserve"> </w:t>
-      </w:r>
-    </w:p>
-    <w:p>
-      <w:r>
-        <w:t>[</w:t>
-      </w:r>
-      <w:commentRangeStart w:id="22"/>
-      <w:r>
-        <w:t xml:space="preserve">RA: EEOC is protected activity; termination is adverse; </w:t>
-      </w:r>
-      <w:r>
-        <w:t>negative reference is adverse (doesn’t have to be the only reason</w:t>
-      </w:r>
-      <w:r>
-        <w:t xml:space="preserve"> job not awarded</w:t>
-      </w:r>
-      <w:r>
-        <w:t>)</w:t>
-      </w:r>
-      <w:r>
-        <w:t>.</w:t>
-      </w:r>
-      <w:commentRangeEnd w:id="22"/>
-      <w:r>
-        <w:rPr>
-          <w:rStyle w:val="CommentReference"/>
-        </w:rPr>
-        <w:commentReference w:id="22"/>
-      </w:r>
-      <w:r>
-        <w:t>]</w:t>
-      </w:r>
-      <w:r>
-        <w:t xml:space="preserve"> Mr. Hernandez </w:t>
-      </w:r>
-      <w:r>
-        <w:t xml:space="preserve">easily meets the </w:t>
-      </w:r>
-      <w:r>
-        <w:t>requirements</w:t>
-      </w:r>
-      <w:r>
-        <w:t xml:space="preserve"> of a prima facie case </w:t>
-      </w:r>
-      <w:r>
-        <w:t xml:space="preserve">showing retaliation. Mr. Hernandez filed with the EEOC on </w:t>
-      </w:r>
-      <w:r>
-        <w:t>January 10, 2017, a protected a</w:t>
-      </w:r>
-      <w:r>
-        <w:t xml:space="preserve">ctivity. </w:t>
-      </w:r>
-      <w:r>
-        <w:rPr>
-          <w:i/>
-        </w:rPr>
-        <w:t>Proctor</w:t>
-      </w:r>
-      <w:r>
-        <w:t>, 502 F.3d at 1208</w:t>
-      </w:r>
-      <w:r>
-        <w:fldChar w:fldCharType="begin"/>
-      </w:r>
-      <w:r>
-        <w:instrText xml:space="preserve"> TA \s "Proctor v. United Parcel Serv., 502 F.3d 1200, 1208 (10th Cir. 2007)" </w:instrText>
-      </w:r>
-      <w:r>
-        <w:fldChar w:fldCharType="end"/>
-      </w:r>
-      <w:r>
-        <w:t xml:space="preserve">; </w:t>
-      </w:r>
-      <w:r>
-        <w:rPr>
-          <w:i/>
-        </w:rPr>
-        <w:t>Anderson</w:t>
-      </w:r>
-      <w:r>
-        <w:t xml:space="preserve">, 181 F.3d </w:t>
-      </w:r>
-      <w:r>
-        <w:t xml:space="preserve">at </w:t>
-      </w:r>
-      <w:r>
-        <w:t>1178</w:t>
-      </w:r>
-      <w:r>
-        <w:fldChar w:fldCharType="begin"/>
-      </w:r>
-      <w:r>
-        <w:instrText xml:space="preserve"> TA \s "Anderson v. Coors Brewing Co., 181 F.3d 1171, 1178 (10th Cir. 1999)" </w:instrText>
-      </w:r>
-      <w:r>
-        <w:fldChar w:fldCharType="end"/>
-      </w:r>
-      <w:r>
-        <w:t xml:space="preserve">. </w:t>
-      </w:r>
-      <w:r>
-        <w:t xml:space="preserve">SSS </w:t>
-      </w:r>
-      <w:r>
-        <w:t xml:space="preserve">committed an adverse employment action by terminating Mr. Hernandez. </w:t>
-      </w:r>
-      <w:commentRangeStart w:id="23"/>
-      <w:r>
-        <w:t xml:space="preserve">In </w:t>
-      </w:r>
-      <w:r>
-        <w:rPr>
-          <w:i/>
-        </w:rPr>
-        <w:t>Hashimoto v. Dalto</w:t>
-      </w:r>
-      <w:commentRangeEnd w:id="23"/>
-      <w:r>
-        <w:rPr>
-          <w:rStyle w:val="CommentReference"/>
-        </w:rPr>
-        <w:commentReference w:id="23"/>
+        <w:commentReference w:id="27"/>
       </w:r>
       <w:r>
         <w:rPr>
@@ -5272,7 +5833,7 @@
           <w:bCs/>
           <w:szCs w:val="24"/>
         </w:rPr>
-        <w:t xml:space="preserve">Building E Solutions. </w:t>
+        <w:t>EBC</w:t>
       </w:r>
       <w:r>
         <w:rPr>
@@ -5280,6 +5841,15 @@
           <w:bCs/>
           <w:szCs w:val="24"/>
         </w:rPr>
+        <w:t xml:space="preserve">. </w:t>
+      </w:r>
+      <w:commentRangeStart w:id="28"/>
+      <w:r>
+        <w:rPr>
+          <w:rFonts w:cs="Times New Roman"/>
+          <w:bCs/>
+          <w:szCs w:val="24"/>
+        </w:rPr>
         <w:t xml:space="preserve">Mr. Rosenberg states that the reference was </w:t>
       </w:r>
       <w:r>
@@ -5320,7 +5890,7 @@
           <w:bCs/>
           <w:szCs w:val="24"/>
         </w:rPr>
-        <w:t xml:space="preserve">Mr. Axel notes that the company determined to go into </w:t>
+        <w:t xml:space="preserve">Mr. Axel </w:t>
       </w:r>
       <w:r>
         <w:rPr>
@@ -5328,6 +5898,22 @@
           <w:bCs/>
           <w:szCs w:val="24"/>
         </w:rPr>
+        <w:t xml:space="preserve">Rosenberg </w:t>
+      </w:r>
+      <w:r>
+        <w:rPr>
+          <w:rFonts w:cs="Times New Roman"/>
+          <w:bCs/>
+          <w:szCs w:val="24"/>
+        </w:rPr>
+        <w:t xml:space="preserve">that the company determined to go into </w:t>
+      </w:r>
+      <w:r>
+        <w:rPr>
+          <w:rFonts w:cs="Times New Roman"/>
+          <w:bCs/>
+          <w:szCs w:val="24"/>
+        </w:rPr>
         <w:t>international expansion</w:t>
       </w:r>
       <w:r>
@@ -5336,9 +5922,24 @@
           <w:bCs/>
           <w:szCs w:val="24"/>
         </w:rPr>
-        <w:t xml:space="preserve"> and so chose a candidate with multilingual abilities.</w:t>
-      </w:r>
-      <w:commentRangeStart w:id="24"/>
+        <w:t xml:space="preserve"> and so chose a candidate with multilingual abilities</w:t>
+      </w:r>
+      <w:commentRangeEnd w:id="28"/>
+      <w:r>
+        <w:rPr>
+          <w:rStyle w:val="CommentReference"/>
+        </w:rPr>
+        <w:commentReference w:id="28"/>
+      </w:r>
+      <w:r>
+        <w:rPr>
+          <w:rFonts w:cs="Times New Roman"/>
+          <w:bCs/>
+          <w:szCs w:val="24"/>
+        </w:rPr>
+        <w:t>.</w:t>
+      </w:r>
+      <w:commentRangeStart w:id="29"/>
       <w:r>
         <w:rPr>
           <w:rFonts w:cs="Times New Roman"/>
@@ -5409,66 +6010,50 @@
         </w:rPr>
         <w:t xml:space="preserve">the negative reference was given. </w:t>
       </w:r>
-      <w:commentRangeEnd w:id="24"/>
+      <w:commentRangeEnd w:id="29"/>
       <w:r>
         <w:rPr>
           <w:rStyle w:val="CommentReference"/>
         </w:rPr>
-        <w:commentReference w:id="24"/>
+        <w:commentReference w:id="29"/>
       </w:r>
       <w:r>
         <w:t>118 F.3d 671.</w:t>
       </w:r>
-    </w:p>
-    <w:p>
-      <w:r>
+      <w:r>
+        <w:t xml:space="preserve"> [Address counter arguments to negative reference as adverse action]</w:t>
+      </w:r>
+      <w:r>
+        <w:t xml:space="preserve">. [Show causal connection]. [Address counter to causal connection]. </w:t>
+      </w:r>
+      <w:bookmarkStart w:id="30" w:name="_GoBack"/>
+      <w:bookmarkEnd w:id="30"/>
+    </w:p>
+    <w:p>
+      <w:commentRangeStart w:id="31"/>
+      <w:r>
+        <w:lastRenderedPageBreak/>
         <w:t>[</w:t>
       </w:r>
       <w:r>
         <w:t xml:space="preserve">RA: Causation: Termination is only 3 weeks, </w:t>
       </w:r>
       <w:r>
-        <w:t>Negative Reference is 3 months, so possible, but need more evidence</w:t>
-      </w:r>
-      <w:proofErr w:type="gramStart"/>
-      <w:r>
-        <w:t>.</w:t>
-      </w:r>
-      <w:r>
-        <w:t xml:space="preserve"> </w:t>
-      </w:r>
-      <w:proofErr w:type="gramEnd"/>
-      <w:r>
-        <w:t xml:space="preserve">There was never a formal </w:t>
-      </w:r>
-      <w:proofErr w:type="spellStart"/>
-      <w:r>
-        <w:t>displinary</w:t>
-      </w:r>
-      <w:proofErr w:type="spellEnd"/>
-      <w:r>
-        <w:t xml:space="preserve"> step</w:t>
-      </w:r>
-      <w:proofErr w:type="gramStart"/>
-      <w:r>
-        <w:t xml:space="preserve">. </w:t>
-      </w:r>
-      <w:proofErr w:type="gramEnd"/>
-      <w:r>
-        <w:t>No write ups</w:t>
-      </w:r>
-      <w:proofErr w:type="gramStart"/>
-      <w:r>
-        <w:t xml:space="preserve">. </w:t>
+        <w:t>Negative Reference is 3 months, so possible, but need more evidence.</w:t>
       </w:r>
       <w:r>
         <w:t>]</w:t>
       </w:r>
-      <w:proofErr w:type="gramEnd"/>
-    </w:p>
-    <w:p>
-      <w:r>
-        <w:lastRenderedPageBreak/>
+      <w:commentRangeEnd w:id="31"/>
+      <w:r>
+        <w:rPr>
+          <w:rStyle w:val="CommentReference"/>
+        </w:rPr>
+        <w:commentReference w:id="31"/>
+      </w:r>
+    </w:p>
+    <w:p>
+      <w:r>
         <w:tab/>
       </w:r>
       <w:r>
@@ -5485,25 +6070,25 @@
         <w:spacing w:line="240" w:lineRule="auto"/>
         <w:ind w:left="720"/>
       </w:pPr>
-      <w:bookmarkStart w:id="25" w:name="_Toc508746277"/>
+      <w:bookmarkStart w:id="32" w:name="_Toc508746277"/>
       <w:r>
         <w:t xml:space="preserve">SSS DRIMINATED AGAINST MR. HERNANDEZ BECAUSE </w:t>
       </w:r>
       <w:r>
         <w:t xml:space="preserve">IT HAD KNOWLEDGE OF HIS DISABILITY, HIS REQUEST FOR ACCOMMODATION WAS </w:t>
       </w:r>
-      <w:commentRangeStart w:id="26"/>
+      <w:commentRangeStart w:id="33"/>
       <w:r>
         <w:t>REASONABLE AND WAS DENIED</w:t>
       </w:r>
-      <w:commentRangeEnd w:id="26"/>
+      <w:commentRangeEnd w:id="33"/>
       <w:r>
         <w:rPr>
           <w:rStyle w:val="CommentReference"/>
           <w:rFonts w:eastAsiaTheme="minorHAnsi" w:cstheme="minorBidi"/>
           <w:color w:val="auto"/>
         </w:rPr>
-        <w:commentReference w:id="26"/>
+        <w:commentReference w:id="33"/>
       </w:r>
       <w:r>
         <w:t>, AND WOULD NOT HAVE IMPOSED UNDUE HARDSHIP</w:t>
@@ -5511,7 +6096,7 @@
       <w:r>
         <w:t>.</w:t>
       </w:r>
-      <w:bookmarkEnd w:id="25"/>
+      <w:bookmarkEnd w:id="32"/>
       <w:r>
         <w:t xml:space="preserve"> </w:t>
       </w:r>
@@ -5543,16 +6128,16 @@
       <w:r>
         <w:t xml:space="preserve">. A disability is a “physical or mental impairment that substantially limits one or more major life activities”, including normal cell growth. </w:t>
       </w:r>
-      <w:commentRangeStart w:id="27"/>
+      <w:commentRangeStart w:id="34"/>
       <w:r>
         <w:t>42 U.S.C. §12102(1)(A) &amp; (2)(B)</w:t>
       </w:r>
-      <w:commentRangeEnd w:id="27"/>
+      <w:commentRangeEnd w:id="34"/>
       <w:r>
         <w:rPr>
           <w:rStyle w:val="CommentReference"/>
         </w:rPr>
-        <w:commentReference w:id="27"/>
+        <w:commentReference w:id="34"/>
       </w:r>
       <w:r>
         <w:fldChar w:fldCharType="begin"/>
@@ -5622,11 +6207,11 @@
         <w:pStyle w:val="Heading1"/>
         <w:ind w:firstLine="0"/>
       </w:pPr>
-      <w:bookmarkStart w:id="28" w:name="_Toc508746278"/>
+      <w:bookmarkStart w:id="35" w:name="_Toc508746278"/>
       <w:r>
         <w:t>CONCLUSION</w:t>
       </w:r>
-      <w:bookmarkEnd w:id="28"/>
+      <w:bookmarkEnd w:id="35"/>
     </w:p>
     <w:p>
       <w:r>
@@ -5638,16 +6223,16 @@
       <w:r>
         <w:t xml:space="preserve"> that </w:t>
       </w:r>
-      <w:commentRangeStart w:id="29"/>
+      <w:commentRangeStart w:id="36"/>
       <w:r>
         <w:t>summary judgement be reversed</w:t>
       </w:r>
-      <w:commentRangeEnd w:id="29"/>
+      <w:commentRangeEnd w:id="36"/>
       <w:r>
         <w:rPr>
           <w:rStyle w:val="CommentReference"/>
         </w:rPr>
-        <w:commentReference w:id="29"/>
+        <w:commentReference w:id="36"/>
       </w:r>
       <w:r>
         <w:t>.</w:t>
@@ -5762,6 +6347,7 @@
         <w:rPr>
           <w:color w:val="auto"/>
         </w:rPr>
+        <w:lastRenderedPageBreak/>
         <w:t>(303) 473-2700</w:t>
       </w:r>
     </w:p>
@@ -5800,12 +6386,12 @@
         <w:pStyle w:val="Heading1"/>
         <w:ind w:firstLine="0"/>
       </w:pPr>
-      <w:bookmarkStart w:id="30" w:name="_Toc508746279"/>
+      <w:bookmarkStart w:id="37" w:name="_Toc508746279"/>
       <w:r>
         <w:lastRenderedPageBreak/>
         <w:t>CERTIFICATE OF COMPLIANCE</w:t>
       </w:r>
-      <w:bookmarkEnd w:id="30"/>
+      <w:bookmarkEnd w:id="37"/>
     </w:p>
     <w:p>
       <w:pPr>
@@ -5929,11 +6515,11 @@
         <w:pStyle w:val="Heading1"/>
         <w:ind w:firstLine="0"/>
       </w:pPr>
-      <w:bookmarkStart w:id="31" w:name="_Toc508746280"/>
+      <w:bookmarkStart w:id="38" w:name="_Toc508746280"/>
       <w:r>
         <w:t>CERTIFICATE OF SERVICE</w:t>
       </w:r>
-      <w:bookmarkEnd w:id="31"/>
+      <w:bookmarkEnd w:id="38"/>
     </w:p>
     <w:p>
       <w:pPr>
@@ -6175,7 +6761,7 @@
       </w:r>
     </w:p>
   </w:comment>
-  <w:comment w:id="10" w:author="seth guthrie" w:date="2018-03-14T00:23:00Z" w:initials="sg">
+  <w:comment w:id="9" w:author="seth guthrie" w:date="2018-03-14T00:23:00Z" w:initials="sg">
     <w:p>
       <w:pPr>
         <w:pStyle w:val="CommentText"/>
@@ -6191,7 +6777,7 @@
       </w:r>
     </w:p>
   </w:comment>
-  <w:comment w:id="11" w:author="seth guthrie" w:date="2018-03-14T00:34:00Z" w:initials="sg">
+  <w:comment w:id="10" w:author="seth guthrie" w:date="2018-03-14T00:34:00Z" w:initials="sg">
     <w:p>
       <w:pPr>
         <w:pStyle w:val="CommentText"/>
@@ -6207,7 +6793,7 @@
       </w:r>
     </w:p>
   </w:comment>
-  <w:comment w:id="12" w:author="seth guthrie" w:date="2018-03-14T00:37:00Z" w:initials="sg">
+  <w:comment w:id="11" w:author="seth guthrie" w:date="2018-03-14T00:37:00Z" w:initials="sg">
     <w:p>
       <w:pPr>
         <w:pStyle w:val="CommentText"/>
@@ -6229,7 +6815,7 @@
       </w:r>
     </w:p>
   </w:comment>
-  <w:comment w:id="13" w:author="seth guthrie" w:date="2018-03-14T00:39:00Z" w:initials="sg">
+  <w:comment w:id="12" w:author="seth guthrie" w:date="2018-03-14T00:39:00Z" w:initials="sg">
     <w:p>
       <w:pPr>
         <w:pStyle w:val="CommentText"/>
@@ -6245,7 +6831,7 @@
       </w:r>
     </w:p>
   </w:comment>
-  <w:comment w:id="16" w:author="seth guthrie" w:date="2018-02-19T14:52:00Z" w:initials="sg">
+  <w:comment w:id="15" w:author="seth guthrie" w:date="2018-02-19T14:52:00Z" w:initials="sg">
     <w:p>
       <w:pPr>
         <w:pStyle w:val="CommentText"/>
@@ -6324,7 +6910,7 @@
       </w:r>
     </w:p>
   </w:comment>
-  <w:comment w:id="17" w:author="seth guthrie" w:date="2018-03-13T21:13:00Z" w:initials="sg">
+  <w:comment w:id="16" w:author="seth guthrie" w:date="2018-03-13T21:13:00Z" w:initials="sg">
     <w:p>
       <w:pPr>
         <w:pStyle w:val="CommentText"/>
@@ -6336,6 +6922,19 @@
         <w:annotationRef/>
       </w:r>
       <w:r>
+        <w:t>Standard of Review:</w:t>
+      </w:r>
+    </w:p>
+    <w:p>
+      <w:pPr>
+        <w:pStyle w:val="CommentText"/>
+      </w:pPr>
+    </w:p>
+    <w:p>
+      <w:pPr>
+        <w:pStyle w:val="CommentText"/>
+      </w:pPr>
+      <w:r>
         <w:t>Am I missing anything? Is this all I need?</w:t>
       </w:r>
     </w:p>
@@ -6348,33 +6947,270 @@
       <w:pPr>
         <w:pStyle w:val="CommentText"/>
       </w:pPr>
+      <w:r>
+        <w:t>Do I need to explain more?</w:t>
+      </w:r>
+    </w:p>
+    <w:p>
+      <w:pPr>
+        <w:pStyle w:val="CommentText"/>
+      </w:pPr>
+    </w:p>
+    <w:p>
+      <w:pPr>
+        <w:pStyle w:val="CommentText"/>
+      </w:pPr>
+      <w:r>
+        <w:t xml:space="preserve">Maybe email </w:t>
+      </w:r>
+      <w:r>
+        <w:t>Emma &amp; Patrick</w:t>
+      </w:r>
+    </w:p>
+  </w:comment>
+  <w:comment w:id="18" w:author="seth guthrie" w:date="2018-03-14T16:08:00Z" w:initials="sg">
+    <w:p>
+      <w:pPr>
+        <w:pStyle w:val="CommentText"/>
+      </w:pPr>
+      <w:r>
+        <w:rPr>
+          <w:rStyle w:val="CommentReference"/>
+        </w:rPr>
+        <w:annotationRef/>
+      </w:r>
+      <w:r>
+        <w:t>Possibly redundant b/c of Umbrella.</w:t>
+      </w:r>
+    </w:p>
+    <w:p>
+      <w:pPr>
+        <w:pStyle w:val="CommentText"/>
+      </w:pPr>
+    </w:p>
+    <w:p>
+      <w:pPr>
+        <w:pStyle w:val="CommentText"/>
+      </w:pPr>
+      <w:r>
+        <w:t>Should I remove this?</w:t>
+      </w:r>
+    </w:p>
+  </w:comment>
+  <w:comment w:id="19" w:author="seth guthrie" w:date="2018-03-13T21:49:00Z" w:initials="sg">
+    <w:p>
+      <w:pPr>
+        <w:pStyle w:val="CommentText"/>
+      </w:pPr>
+      <w:r>
+        <w:rPr>
+          <w:rStyle w:val="CommentReference"/>
+        </w:rPr>
+        <w:annotationRef/>
+      </w:r>
+      <w:r>
+        <w:t>Add some parentheticals</w:t>
+      </w:r>
+    </w:p>
+  </w:comment>
+  <w:comment w:id="20" w:author="seth guthrie" w:date="2018-02-25T08:57:00Z" w:initials="sg">
+    <w:p>
+      <w:pPr>
+        <w:pStyle w:val="CommentText"/>
+      </w:pPr>
+      <w:r>
+        <w:rPr>
+          <w:rStyle w:val="CommentReference"/>
+        </w:rPr>
+        <w:annotationRef/>
+      </w:r>
+      <w:proofErr w:type="spellStart"/>
+      <w:r>
+        <w:t>Hilig</w:t>
+      </w:r>
+      <w:proofErr w:type="spellEnd"/>
+      <w:r>
+        <w:t xml:space="preserve"> referencing Hashimoto v. Dalton</w:t>
+      </w:r>
+    </w:p>
+    <w:p>
+      <w:pPr>
+        <w:pStyle w:val="CommentText"/>
+      </w:pPr>
+    </w:p>
+    <w:p>
+      <w:pPr>
+        <w:pStyle w:val="CommentText"/>
+      </w:pPr>
+      <w:r>
+        <w:t>What do you do when a case references a fact pattern of another case as an example?</w:t>
+      </w:r>
+    </w:p>
+  </w:comment>
+  <w:comment w:id="21" w:author="seth guthrie" w:date="2018-03-14T16:21:00Z" w:initials="sg">
+    <w:p>
+      <w:pPr>
+        <w:pStyle w:val="CommentText"/>
+      </w:pPr>
+      <w:r>
+        <w:rPr>
+          <w:rStyle w:val="CommentReference"/>
+        </w:rPr>
+        <w:annotationRef/>
+      </w:r>
+      <w:r>
+        <w:t xml:space="preserve">Do I need a citation or </w:t>
+      </w:r>
+      <w:r>
+        <w:t>a case to analogize to? Its pretty obvious that termination is adverse but IDK…</w:t>
+      </w:r>
+    </w:p>
+  </w:comment>
+  <w:comment w:id="22" w:author="seth guthrie" w:date="2018-03-14T16:57:00Z" w:initials="sg">
+    <w:p>
+      <w:pPr>
+        <w:pStyle w:val="CommentText"/>
+      </w:pPr>
+      <w:r>
+        <w:rPr>
+          <w:rStyle w:val="CommentReference"/>
+        </w:rPr>
+        <w:annotationRef/>
+      </w:r>
+      <w:r>
+        <w:t>R. at 18. If this is here, does I need to be in my statement of facts?</w:t>
+      </w:r>
+    </w:p>
+  </w:comment>
+  <w:comment w:id="23" w:author="seth guthrie" w:date="2018-03-14T17:19:00Z" w:initials="sg">
+    <w:p>
+      <w:pPr>
+        <w:pStyle w:val="CommentText"/>
+      </w:pPr>
+      <w:r>
+        <w:rPr>
+          <w:rStyle w:val="CommentReference"/>
+        </w:rPr>
+        <w:annotationRef/>
+      </w:r>
+      <w:r>
+        <w:t>R. at 1</w:t>
+      </w:r>
+      <w:r>
+        <w:t>6</w:t>
+      </w:r>
+      <w:r>
+        <w:t xml:space="preserve"> </w:t>
+      </w:r>
+    </w:p>
+  </w:comment>
+  <w:comment w:id="25" w:author="seth guthrie" w:date="2018-03-14T17:55:00Z" w:initials="sg">
+    <w:p>
+      <w:pPr>
+        <w:pStyle w:val="CommentText"/>
+      </w:pPr>
+      <w:r>
+        <w:rPr>
+          <w:rStyle w:val="CommentReference"/>
+        </w:rPr>
+        <w:annotationRef/>
+      </w:r>
+      <w:r>
+        <w:t>Add to statement of facts?</w:t>
+      </w:r>
+      <w:r>
+        <w:t xml:space="preserve"> R. at 12. </w:t>
+      </w:r>
+    </w:p>
+  </w:comment>
+  <w:comment w:id="24" w:author="seth guthrie" w:date="2018-03-14T17:32:00Z" w:initials="sg">
+    <w:p>
+      <w:pPr>
+        <w:pStyle w:val="CommentText"/>
+      </w:pPr>
+      <w:r>
+        <w:rPr>
+          <w:rStyle w:val="CommentReference"/>
+        </w:rPr>
+        <w:annotationRef/>
+      </w:r>
+      <w:r>
+        <w:t xml:space="preserve">How do you make these arguments with analogies? </w:t>
+      </w:r>
+      <w:r>
+        <w:t>Or do I not need to use analogies?</w:t>
+      </w:r>
+    </w:p>
+    <w:p>
+      <w:pPr>
+        <w:pStyle w:val="CommentText"/>
+      </w:pPr>
+    </w:p>
+    <w:p>
+      <w:pPr>
+        <w:pStyle w:val="CommentText"/>
+        <w:ind w:firstLine="0"/>
+      </w:pPr>
+      <w:r>
+        <w:t xml:space="preserve">Should I just look </w:t>
+      </w:r>
       <w:proofErr w:type="gramStart"/>
       <w:r>
-        <w:t>Do  I</w:t>
+        <w:t>really hard</w:t>
       </w:r>
       <w:proofErr w:type="gramEnd"/>
       <w:r>
-        <w:t xml:space="preserve"> need to explain more?</w:t>
-      </w:r>
-    </w:p>
+        <w:t xml:space="preserve"> to find </w:t>
+      </w:r>
+      <w:r>
+        <w:t>cases with the same scenario?</w:t>
+      </w:r>
+    </w:p>
+  </w:comment>
+  <w:comment w:id="26" w:author="seth guthrie" w:date="2018-03-14T17:06:00Z" w:initials="sg">
     <w:p>
       <w:pPr>
         <w:pStyle w:val="CommentText"/>
       </w:pPr>
-    </w:p>
+      <w:r>
+        <w:rPr>
+          <w:rStyle w:val="CommentReference"/>
+        </w:rPr>
+        <w:annotationRef/>
+      </w:r>
+      <w:r>
+        <w:t>Again, does it need to be in S of F?</w:t>
+      </w:r>
+    </w:p>
+  </w:comment>
+  <w:comment w:id="27" w:author="seth guthrie" w:date="2018-02-25T08:55:00Z" w:initials="sg">
     <w:p>
       <w:pPr>
         <w:pStyle w:val="CommentText"/>
       </w:pPr>
       <w:r>
-        <w:t xml:space="preserve">Maybe email </w:t>
-      </w:r>
-      <w:r>
-        <w:t>Emma &amp; Patrick</w:t>
+        <w:rPr>
+          <w:rStyle w:val="CommentReference"/>
+        </w:rPr>
+        <w:annotationRef/>
+      </w:r>
+      <w:proofErr w:type="spellStart"/>
+      <w:r>
+        <w:t>Hilig</w:t>
+      </w:r>
+      <w:proofErr w:type="spellEnd"/>
+      <w:r>
+        <w:t xml:space="preserve"> cites these cases as </w:t>
+      </w:r>
+      <w:r>
+        <w:t>examples in their case. I’m really citing them. Should I include these cases in RE</w:t>
+      </w:r>
+      <w:r>
+        <w:t>, or is there a way to note it the RA?</w:t>
       </w:r>
     </w:p>
   </w:comment>
-  <w:comment w:id="19" w:author="seth guthrie" w:date="2018-03-12T19:00:00Z" w:initials="sg">
+  <w:comment w:id="28" w:author="seth guthrie" w:date="2018-03-14T18:06:00Z" w:initials="sg">
     <w:p>
       <w:pPr>
         <w:pStyle w:val="CommentText"/>
@@ -6386,11 +7222,14 @@
         <w:annotationRef/>
       </w:r>
       <w:r>
-        <w:t xml:space="preserve">Possibly redundant b/c of Umbrella. </w:t>
+        <w:t xml:space="preserve">Add to S of F? </w:t>
+      </w:r>
+      <w:r>
+        <w:t xml:space="preserve">R. at 20. </w:t>
       </w:r>
     </w:p>
   </w:comment>
-  <w:comment w:id="20" w:author="seth guthrie" w:date="2018-03-13T21:49:00Z" w:initials="sg">
+  <w:comment w:id="29" w:author="seth guthrie" w:date="2018-02-25T09:23:00Z" w:initials="sg">
     <w:p>
       <w:pPr>
         <w:pStyle w:val="CommentText"/>
@@ -6402,11 +7241,19 @@
         <w:annotationRef/>
       </w:r>
       <w:r>
-        <w:t>Add some parentheticals</w:t>
-      </w:r>
+        <w:t>This shows that</w:t>
+      </w:r>
+      <w:r>
+        <w:t xml:space="preserve"> the reference didn’t need to prevent him from getting the job, but how do we show that reference was actually “negative” that it was adverse?</w:t>
+      </w:r>
+    </w:p>
+    <w:p>
+      <w:pPr>
+        <w:pStyle w:val="CommentText"/>
+      </w:pPr>
     </w:p>
   </w:comment>
-  <w:comment w:id="21" w:author="seth guthrie" w:date="2018-02-25T08:57:00Z" w:initials="sg">
+  <w:comment w:id="31" w:author="seth guthrie" w:date="2018-03-14T16:17:00Z" w:initials="sg">
     <w:p>
       <w:pPr>
         <w:pStyle w:val="CommentText"/>
@@ -6417,137 +7264,62 @@
         </w:rPr>
         <w:annotationRef/>
       </w:r>
+      <w:r>
+        <w:t>Would it be better to have a termination paragraph, and then an analysis of the reference in a separate paragraph?</w:t>
+      </w:r>
+    </w:p>
+    <w:p>
+      <w:pPr>
+        <w:pStyle w:val="CommentText"/>
+      </w:pPr>
+    </w:p>
+    <w:p>
+      <w:pPr>
+        <w:pStyle w:val="CommentText"/>
+      </w:pPr>
       <w:proofErr w:type="spellStart"/>
       <w:r>
-        <w:t>Hilig</w:t>
+        <w:t>Itd</w:t>
       </w:r>
       <w:proofErr w:type="spellEnd"/>
       <w:r>
-        <w:t xml:space="preserve"> referencing Hashimoto v. Dalton</w:t>
-      </w:r>
-    </w:p>
+        <w:t xml:space="preserve"> be nice to find facts that would allow analogizing to the content of the call. They basically said Erik was ok, but that he had health issues.</w:t>
+      </w:r>
+    </w:p>
+  </w:comment>
+  <w:comment w:id="33" w:author="seth guthrie" w:date="2018-03-13T22:00:00Z" w:initials="sg">
     <w:p>
       <w:pPr>
         <w:pStyle w:val="CommentText"/>
       </w:pPr>
-    </w:p>
+      <w:r>
+        <w:rPr>
+          <w:rStyle w:val="CommentReference"/>
+        </w:rPr>
+        <w:annotationRef/>
+      </w:r>
+      <w:r>
+        <w:t>A conclusion, add LSFs</w:t>
+      </w:r>
+    </w:p>
+  </w:comment>
+  <w:comment w:id="34" w:author="seth guthrie" w:date="2018-03-13T21:21:00Z" w:initials="sg">
     <w:p>
       <w:pPr>
         <w:pStyle w:val="CommentText"/>
       </w:pPr>
       <w:r>
-        <w:t>What do you do when a case references a fact pattern of another case as an example?</w:t>
+        <w:rPr>
+          <w:rStyle w:val="CommentReference"/>
+        </w:rPr>
+        <w:annotationRef/>
+      </w:r>
+      <w:r>
+        <w:t xml:space="preserve">Double check the cite. </w:t>
       </w:r>
     </w:p>
   </w:comment>
-  <w:comment w:id="22" w:author="seth guthrie" w:date="2018-02-25T09:17:00Z" w:initials="sg">
-    <w:p>
-      <w:pPr>
-        <w:pStyle w:val="CommentText"/>
-      </w:pPr>
-      <w:r>
-        <w:rPr>
-          <w:rStyle w:val="CommentReference"/>
-        </w:rPr>
-        <w:annotationRef/>
-      </w:r>
-      <w:proofErr w:type="spellStart"/>
-      <w:r>
-        <w:t>Itd</w:t>
-      </w:r>
-      <w:proofErr w:type="spellEnd"/>
-      <w:r>
-        <w:t xml:space="preserve"> be nice to </w:t>
-      </w:r>
-      <w:r>
-        <w:t xml:space="preserve">find facts that would allow analogizing to the content of the call. They basically said Erik was ok, but that he had health issues. </w:t>
-      </w:r>
-    </w:p>
-  </w:comment>
-  <w:comment w:id="23" w:author="seth guthrie" w:date="2018-02-25T08:55:00Z" w:initials="sg">
-    <w:p>
-      <w:pPr>
-        <w:pStyle w:val="CommentText"/>
-      </w:pPr>
-      <w:r>
-        <w:rPr>
-          <w:rStyle w:val="CommentReference"/>
-        </w:rPr>
-        <w:annotationRef/>
-      </w:r>
-      <w:proofErr w:type="spellStart"/>
-      <w:r>
-        <w:t>Hilig</w:t>
-      </w:r>
-      <w:proofErr w:type="spellEnd"/>
-      <w:r>
-        <w:t xml:space="preserve"> cites these cases as </w:t>
-      </w:r>
-      <w:r>
-        <w:t>examples in their case. I’m really citing them. Should I include these cases in RE</w:t>
-      </w:r>
-      <w:r>
-        <w:t>, or is there a way to note it the RA?</w:t>
-      </w:r>
-    </w:p>
-  </w:comment>
-  <w:comment w:id="24" w:author="seth guthrie" w:date="2018-02-25T09:23:00Z" w:initials="sg">
-    <w:p>
-      <w:pPr>
-        <w:pStyle w:val="CommentText"/>
-      </w:pPr>
-      <w:r>
-        <w:rPr>
-          <w:rStyle w:val="CommentReference"/>
-        </w:rPr>
-        <w:annotationRef/>
-      </w:r>
-      <w:r>
-        <w:t>This shows that</w:t>
-      </w:r>
-      <w:r>
-        <w:t xml:space="preserve"> the reference didn’t need to prevent him from getting the job, but how do we show that reference was actually “negative” that it was adverse?</w:t>
-      </w:r>
-    </w:p>
-    <w:p>
-      <w:pPr>
-        <w:pStyle w:val="CommentText"/>
-      </w:pPr>
-    </w:p>
-  </w:comment>
-  <w:comment w:id="26" w:author="seth guthrie" w:date="2018-03-13T22:00:00Z" w:initials="sg">
-    <w:p>
-      <w:pPr>
-        <w:pStyle w:val="CommentText"/>
-      </w:pPr>
-      <w:r>
-        <w:rPr>
-          <w:rStyle w:val="CommentReference"/>
-        </w:rPr>
-        <w:annotationRef/>
-      </w:r>
-      <w:r>
-        <w:t>A conclusion, add LSFs</w:t>
-      </w:r>
-    </w:p>
-  </w:comment>
-  <w:comment w:id="27" w:author="seth guthrie" w:date="2018-03-13T21:21:00Z" w:initials="sg">
-    <w:p>
-      <w:pPr>
-        <w:pStyle w:val="CommentText"/>
-      </w:pPr>
-      <w:r>
-        <w:rPr>
-          <w:rStyle w:val="CommentReference"/>
-        </w:rPr>
-        <w:annotationRef/>
-      </w:r>
-      <w:r>
-        <w:t xml:space="preserve">Double check the cite. </w:t>
-      </w:r>
-    </w:p>
-  </w:comment>
-  <w:comment w:id="29" w:author="seth guthrie" w:date="2018-03-13T21:58:00Z" w:initials="sg">
+  <w:comment w:id="36" w:author="seth guthrie" w:date="2018-03-13T21:58:00Z" w:initials="sg">
     <w:p>
       <w:pPr>
         <w:pStyle w:val="CommentText"/>
@@ -6578,12 +7350,19 @@
   <w15:commentEx w15:paraId="2AEC2977" w15:done="0"/>
   <w15:commentEx w15:paraId="63A0417E" w15:done="0"/>
   <w15:commentEx w15:paraId="451F7406" w15:done="0"/>
-  <w15:commentEx w15:paraId="26040116" w15:done="0"/>
+  <w15:commentEx w15:paraId="6E80F3BA" w15:done="0"/>
   <w15:commentEx w15:paraId="0943ADE9" w15:done="0"/>
   <w15:commentEx w15:paraId="41C9AFDA" w15:done="0"/>
-  <w15:commentEx w15:paraId="38392C85" w15:done="0"/>
+  <w15:commentEx w15:paraId="74C4C6DD" w15:done="0"/>
+  <w15:commentEx w15:paraId="0ECB5C0B" w15:done="0"/>
+  <w15:commentEx w15:paraId="7C144F45" w15:done="0"/>
+  <w15:commentEx w15:paraId="571A0297" w15:done="0"/>
+  <w15:commentEx w15:paraId="03AD7B92" w15:done="0"/>
+  <w15:commentEx w15:paraId="0179E9F6" w15:done="0"/>
   <w15:commentEx w15:paraId="48FBE961" w15:done="0"/>
+  <w15:commentEx w15:paraId="2A9EAF74" w15:done="0"/>
   <w15:commentEx w15:paraId="5C031475" w15:done="0"/>
+  <w15:commentEx w15:paraId="66D17DF5" w15:done="0"/>
   <w15:commentEx w15:paraId="3A4911B8" w15:done="0"/>
   <w15:commentEx w15:paraId="48F2937D" w15:done="0"/>
   <w15:commentEx w15:paraId="4832D65A" w15:done="0"/>
@@ -6602,12 +7381,19 @@
   <w16cid:commentId w16cid:paraId="2AEC2977" w16cid:durableId="1E52EDA9"/>
   <w16cid:commentId w16cid:paraId="63A0417E" w16cid:durableId="1E356331"/>
   <w16cid:commentId w16cid:paraId="451F7406" w16cid:durableId="1E52BD80"/>
-  <w16cid:commentId w16cid:paraId="26040116" w16cid:durableId="1E514CC1"/>
+  <w16cid:commentId w16cid:paraId="6E80F3BA" w16cid:durableId="1E53C780"/>
   <w16cid:commentId w16cid:paraId="0943ADE9" w16cid:durableId="1E52C5F6"/>
   <w16cid:commentId w16cid:paraId="41C9AFDA" w16cid:durableId="1E3CF8FC"/>
-  <w16cid:commentId w16cid:paraId="38392C85" w16cid:durableId="1E3CFDAE"/>
+  <w16cid:commentId w16cid:paraId="74C4C6DD" w16cid:durableId="1E53CA9D"/>
+  <w16cid:commentId w16cid:paraId="0ECB5C0B" w16cid:durableId="1E53D30B"/>
+  <w16cid:commentId w16cid:paraId="7C144F45" w16cid:durableId="1E53D820"/>
+  <w16cid:commentId w16cid:paraId="571A0297" w16cid:durableId="1E53E076"/>
+  <w16cid:commentId w16cid:paraId="03AD7B92" w16cid:durableId="1E53DB48"/>
+  <w16cid:commentId w16cid:paraId="0179E9F6" w16cid:durableId="1E53D4F8"/>
   <w16cid:commentId w16cid:paraId="48FBE961" w16cid:durableId="1E3CF87F"/>
+  <w16cid:commentId w16cid:paraId="2A9EAF74" w16cid:durableId="1E53E31E"/>
   <w16cid:commentId w16cid:paraId="5C031475" w16cid:durableId="1E3CFF10"/>
+  <w16cid:commentId w16cid:paraId="66D17DF5" w16cid:durableId="1E53C984"/>
   <w16cid:commentId w16cid:paraId="3A4911B8" w16cid:durableId="1E52C87C"/>
   <w16cid:commentId w16cid:paraId="48F2937D" w16cid:durableId="1E52BF3E"/>
   <w16cid:commentId w16cid:paraId="4832D65A" w16cid:durableId="1E52C80E"/>
@@ -8636,7 +9422,7 @@
 </file>
 
 <file path=customXml/itemProps1.xml><?xml version="1.0" encoding="utf-8"?>
-<ds:datastoreItem xmlns:ds="http://schemas.openxmlformats.org/officeDocument/2006/customXml" ds:itemID="{808D1D0D-66E2-452F-BFE8-CE8D2CBACAB2}">
+<ds:datastoreItem xmlns:ds="http://schemas.openxmlformats.org/officeDocument/2006/customXml" ds:itemID="{5F629059-1522-4D00-9427-5E96AF1CF5CF}">
   <ds:schemaRefs>
     <ds:schemaRef ds:uri="http://schemas.openxmlformats.org/officeDocument/2006/bibliography"/>
   </ds:schemaRefs>

--- a/LRW/Appellate Brief/Brief.docx
+++ b/LRW/Appellate Brief/Brief.docx
@@ -606,7 +606,6 @@
           <w:b/>
           <w:color w:val="auto"/>
           <w:szCs w:val="22"/>
-          <w:u w:val="none"/>
         </w:rPr>
         <w:id w:val="-1047216807"/>
         <w:docPartObj>
@@ -649,7 +648,7 @@
           <w:r>
             <w:fldChar w:fldCharType="separate"/>
           </w:r>
-          <w:hyperlink w:anchor="_Toc508746269" w:history="1">
+          <w:hyperlink w:anchor="_Toc508909070" w:history="1">
             <w:r>
               <w:rPr>
                 <w:rStyle w:val="Hyperlink"/>
@@ -676,7 +675,7 @@
                 <w:noProof/>
                 <w:webHidden/>
               </w:rPr>
-              <w:instrText xml:space="preserve"> PAGEREF _Toc508746269 \h </w:instrText>
+              <w:instrText xml:space="preserve"> PAGEREF _Toc508909070 \h </w:instrText>
             </w:r>
             <w:r>
               <w:rPr>
@@ -716,7 +715,7 @@
               <w:sz w:val="22"/>
             </w:rPr>
           </w:pPr>
-          <w:hyperlink w:anchor="_Toc508746270" w:history="1">
+          <w:hyperlink w:anchor="_Toc508909071" w:history="1">
             <w:r>
               <w:rPr>
                 <w:rStyle w:val="Hyperlink"/>
@@ -743,7 +742,7 @@
                 <w:noProof/>
                 <w:webHidden/>
               </w:rPr>
-              <w:instrText xml:space="preserve"> PAGEREF _Toc508746270 \h </w:instrText>
+              <w:instrText xml:space="preserve"> PAGEREF _Toc508909071 \h </w:instrText>
             </w:r>
             <w:r>
               <w:rPr>
@@ -783,7 +782,7 @@
               <w:sz w:val="22"/>
             </w:rPr>
           </w:pPr>
-          <w:hyperlink w:anchor="_Toc508746271" w:history="1">
+          <w:hyperlink w:anchor="_Toc508909072" w:history="1">
             <w:r>
               <w:rPr>
                 <w:rStyle w:val="Hyperlink"/>
@@ -810,7 +809,7 @@
                 <w:noProof/>
                 <w:webHidden/>
               </w:rPr>
-              <w:instrText xml:space="preserve"> PAGEREF _Toc508746271 \h </w:instrText>
+              <w:instrText xml:space="preserve"> PAGEREF _Toc508909072 \h </w:instrText>
             </w:r>
             <w:r>
               <w:rPr>
@@ -850,7 +849,7 @@
               <w:sz w:val="22"/>
             </w:rPr>
           </w:pPr>
-          <w:hyperlink w:anchor="_Toc508746272" w:history="1">
+          <w:hyperlink w:anchor="_Toc508909073" w:history="1">
             <w:r>
               <w:rPr>
                 <w:rStyle w:val="Hyperlink"/>
@@ -877,7 +876,7 @@
                 <w:noProof/>
                 <w:webHidden/>
               </w:rPr>
-              <w:instrText xml:space="preserve"> PAGEREF _Toc508746272 \h </w:instrText>
+              <w:instrText xml:space="preserve"> PAGEREF _Toc508909073 \h </w:instrText>
             </w:r>
             <w:r>
               <w:rPr>
@@ -917,7 +916,7 @@
               <w:sz w:val="22"/>
             </w:rPr>
           </w:pPr>
-          <w:hyperlink w:anchor="_Toc508746273" w:history="1">
+          <w:hyperlink w:anchor="_Toc508909074" w:history="1">
             <w:r>
               <w:rPr>
                 <w:rStyle w:val="Hyperlink"/>
@@ -944,7 +943,7 @@
                 <w:noProof/>
                 <w:webHidden/>
               </w:rPr>
-              <w:instrText xml:space="preserve"> PAGEREF _Toc508746273 \h </w:instrText>
+              <w:instrText xml:space="preserve"> PAGEREF _Toc508909074 \h </w:instrText>
             </w:r>
             <w:r>
               <w:rPr>
@@ -984,7 +983,7 @@
               <w:sz w:val="22"/>
             </w:rPr>
           </w:pPr>
-          <w:hyperlink w:anchor="_Toc508746274" w:history="1">
+          <w:hyperlink w:anchor="_Toc508909075" w:history="1">
             <w:r>
               <w:rPr>
                 <w:rStyle w:val="Hyperlink"/>
@@ -1011,7 +1010,7 @@
                 <w:noProof/>
                 <w:webHidden/>
               </w:rPr>
-              <w:instrText xml:space="preserve"> PAGEREF _Toc508746274 \h </w:instrText>
+              <w:instrText xml:space="preserve"> PAGEREF _Toc508909075 \h </w:instrText>
             </w:r>
             <w:r>
               <w:rPr>
@@ -1031,7 +1030,7 @@
                 <w:noProof/>
                 <w:webHidden/>
               </w:rPr>
-              <w:t>2</w:t>
+              <w:t>3</w:t>
             </w:r>
             <w:r>
               <w:rPr>
@@ -1051,7 +1050,7 @@
               <w:sz w:val="22"/>
             </w:rPr>
           </w:pPr>
-          <w:hyperlink w:anchor="_Toc508746275" w:history="1">
+          <w:hyperlink w:anchor="_Toc508909076" w:history="1">
             <w:r>
               <w:rPr>
                 <w:rStyle w:val="Hyperlink"/>
@@ -1078,7 +1077,7 @@
                 <w:noProof/>
                 <w:webHidden/>
               </w:rPr>
-              <w:instrText xml:space="preserve"> PAGEREF _Toc508746275 \h </w:instrText>
+              <w:instrText xml:space="preserve"> PAGEREF _Toc508909076 \h </w:instrText>
             </w:r>
             <w:r>
               <w:rPr>
@@ -1098,7 +1097,7 @@
                 <w:noProof/>
                 <w:webHidden/>
               </w:rPr>
-              <w:t>2</w:t>
+              <w:t>3</w:t>
             </w:r>
             <w:r>
               <w:rPr>
@@ -1118,7 +1117,7 @@
               <w:sz w:val="22"/>
             </w:rPr>
           </w:pPr>
-          <w:hyperlink w:anchor="_Toc508746276" w:history="1">
+          <w:hyperlink w:anchor="_Toc508909077" w:history="1">
             <w:r>
               <w:rPr>
                 <w:rStyle w:val="Hyperlink"/>
@@ -1139,7 +1138,7 @@
                 <w:rStyle w:val="Hyperlink"/>
                 <w:noProof/>
               </w:rPr>
-              <w:t>SSS RETALIATED AGAINST MR. HERNANDEZ BY TERMINATING HIS EMPLOYMENT AND PROVIDING A NEGATIVE REFERENCE, THE ADVERSE ACTION WAS TWO WEEKS AND THREE MONTHS AFTER FILING AN EEOC COMPLAINT, AND ITS REASONS FOR TERMINATION WERE INCONSISTENT SHOWING THEY WERE PRETEXTUAL.</w:t>
+              <w:t>SSS RETALIATED AGAINST MR. HERNANDEZ BY TERMINATING HIS EMPLOYMENT AND PROVIDING A NEGATIVE REFERENCE TWO WEEKS AND THREE MONTHS RESPECTIVELY AFTER FILING AN EEOC COMPLAINT AND ITS REASONS FOR TERMINATION WERE INCONSISTENT.</w:t>
             </w:r>
             <w:r>
               <w:rPr>
@@ -1160,7 +1159,7 @@
                 <w:noProof/>
                 <w:webHidden/>
               </w:rPr>
-              <w:instrText xml:space="preserve"> PAGEREF _Toc508746276 \h </w:instrText>
+              <w:instrText xml:space="preserve"> PAGEREF _Toc508909077 \h </w:instrText>
             </w:r>
             <w:r>
               <w:rPr>
@@ -1180,7 +1179,265 @@
                 <w:noProof/>
                 <w:webHidden/>
               </w:rPr>
-              <w:t>3</w:t>
+              <w:t>4</w:t>
+            </w:r>
+            <w:r>
+              <w:rPr>
+                <w:noProof/>
+                <w:webHidden/>
+              </w:rPr>
+              <w:fldChar w:fldCharType="end"/>
+            </w:r>
+          </w:hyperlink>
+        </w:p>
+        <w:p>
+          <w:pPr>
+            <w:pStyle w:val="TOC3"/>
+            <w:tabs>
+              <w:tab w:val="left" w:pos="1760"/>
+              <w:tab w:val="right" w:leader="dot" w:pos="9350"/>
+            </w:tabs>
+            <w:rPr>
+              <w:rFonts w:asciiTheme="minorHAnsi" w:eastAsiaTheme="minorEastAsia" w:hAnsiTheme="minorHAnsi"/>
+              <w:noProof/>
+              <w:sz w:val="22"/>
+            </w:rPr>
+          </w:pPr>
+          <w:hyperlink w:anchor="_Toc508909078" w:history="1">
+            <w:r>
+              <w:rPr>
+                <w:rStyle w:val="Hyperlink"/>
+                <w:noProof/>
+              </w:rPr>
+              <w:t>A.</w:t>
+            </w:r>
+            <w:r>
+              <w:rPr>
+                <w:rFonts w:asciiTheme="minorHAnsi" w:eastAsiaTheme="minorEastAsia" w:hAnsiTheme="minorHAnsi"/>
+                <w:noProof/>
+                <w:sz w:val="22"/>
+              </w:rPr>
+              <w:tab/>
+            </w:r>
+            <w:r>
+              <w:rPr>
+                <w:rStyle w:val="Hyperlink"/>
+                <w:noProof/>
+              </w:rPr>
+              <w:t>Adverse Action</w:t>
+            </w:r>
+            <w:r>
+              <w:rPr>
+                <w:noProof/>
+                <w:webHidden/>
+              </w:rPr>
+              <w:tab/>
+            </w:r>
+            <w:r>
+              <w:rPr>
+                <w:noProof/>
+                <w:webHidden/>
+              </w:rPr>
+              <w:fldChar w:fldCharType="begin"/>
+            </w:r>
+            <w:r>
+              <w:rPr>
+                <w:noProof/>
+                <w:webHidden/>
+              </w:rPr>
+              <w:instrText xml:space="preserve"> PAGEREF _Toc508909078 \h </w:instrText>
+            </w:r>
+            <w:r>
+              <w:rPr>
+                <w:noProof/>
+                <w:webHidden/>
+              </w:rPr>
+            </w:r>
+            <w:r>
+              <w:rPr>
+                <w:noProof/>
+                <w:webHidden/>
+              </w:rPr>
+              <w:fldChar w:fldCharType="separate"/>
+            </w:r>
+            <w:r>
+              <w:rPr>
+                <w:noProof/>
+                <w:webHidden/>
+              </w:rPr>
+              <w:t>5</w:t>
+            </w:r>
+            <w:r>
+              <w:rPr>
+                <w:noProof/>
+                <w:webHidden/>
+              </w:rPr>
+              <w:fldChar w:fldCharType="end"/>
+            </w:r>
+          </w:hyperlink>
+        </w:p>
+        <w:p>
+          <w:pPr>
+            <w:pStyle w:val="TOC3"/>
+            <w:tabs>
+              <w:tab w:val="left" w:pos="1760"/>
+              <w:tab w:val="right" w:leader="dot" w:pos="9350"/>
+            </w:tabs>
+            <w:rPr>
+              <w:rFonts w:asciiTheme="minorHAnsi" w:eastAsiaTheme="minorEastAsia" w:hAnsiTheme="minorHAnsi"/>
+              <w:noProof/>
+              <w:sz w:val="22"/>
+            </w:rPr>
+          </w:pPr>
+          <w:hyperlink w:anchor="_Toc508909079" w:history="1">
+            <w:r>
+              <w:rPr>
+                <w:rStyle w:val="Hyperlink"/>
+                <w:noProof/>
+              </w:rPr>
+              <w:t>B.</w:t>
+            </w:r>
+            <w:r>
+              <w:rPr>
+                <w:rFonts w:asciiTheme="minorHAnsi" w:eastAsiaTheme="minorEastAsia" w:hAnsiTheme="minorHAnsi"/>
+                <w:noProof/>
+                <w:sz w:val="22"/>
+              </w:rPr>
+              <w:tab/>
+            </w:r>
+            <w:r>
+              <w:rPr>
+                <w:rStyle w:val="Hyperlink"/>
+                <w:noProof/>
+              </w:rPr>
+              <w:t>Causal Connection</w:t>
+            </w:r>
+            <w:r>
+              <w:rPr>
+                <w:noProof/>
+                <w:webHidden/>
+              </w:rPr>
+              <w:tab/>
+            </w:r>
+            <w:r>
+              <w:rPr>
+                <w:noProof/>
+                <w:webHidden/>
+              </w:rPr>
+              <w:fldChar w:fldCharType="begin"/>
+            </w:r>
+            <w:r>
+              <w:rPr>
+                <w:noProof/>
+                <w:webHidden/>
+              </w:rPr>
+              <w:instrText xml:space="preserve"> PAGEREF _Toc508909079 \h </w:instrText>
+            </w:r>
+            <w:r>
+              <w:rPr>
+                <w:noProof/>
+                <w:webHidden/>
+              </w:rPr>
+            </w:r>
+            <w:r>
+              <w:rPr>
+                <w:noProof/>
+                <w:webHidden/>
+              </w:rPr>
+              <w:fldChar w:fldCharType="separate"/>
+            </w:r>
+            <w:r>
+              <w:rPr>
+                <w:noProof/>
+                <w:webHidden/>
+              </w:rPr>
+              <w:t>6</w:t>
+            </w:r>
+            <w:r>
+              <w:rPr>
+                <w:noProof/>
+                <w:webHidden/>
+              </w:rPr>
+              <w:fldChar w:fldCharType="end"/>
+            </w:r>
+          </w:hyperlink>
+        </w:p>
+        <w:p>
+          <w:pPr>
+            <w:pStyle w:val="TOC3"/>
+            <w:tabs>
+              <w:tab w:val="left" w:pos="1760"/>
+              <w:tab w:val="right" w:leader="dot" w:pos="9350"/>
+            </w:tabs>
+            <w:rPr>
+              <w:rFonts w:asciiTheme="minorHAnsi" w:eastAsiaTheme="minorEastAsia" w:hAnsiTheme="minorHAnsi"/>
+              <w:noProof/>
+              <w:sz w:val="22"/>
+            </w:rPr>
+          </w:pPr>
+          <w:hyperlink w:anchor="_Toc508909080" w:history="1">
+            <w:r>
+              <w:rPr>
+                <w:rStyle w:val="Hyperlink"/>
+                <w:noProof/>
+              </w:rPr>
+              <w:t>C.</w:t>
+            </w:r>
+            <w:r>
+              <w:rPr>
+                <w:rFonts w:asciiTheme="minorHAnsi" w:eastAsiaTheme="minorEastAsia" w:hAnsiTheme="minorHAnsi"/>
+                <w:noProof/>
+                <w:sz w:val="22"/>
+              </w:rPr>
+              <w:tab/>
+            </w:r>
+            <w:r>
+              <w:rPr>
+                <w:rStyle w:val="Hyperlink"/>
+                <w:noProof/>
+              </w:rPr>
+              <w:t>Pretext</w:t>
+            </w:r>
+            <w:r>
+              <w:rPr>
+                <w:noProof/>
+                <w:webHidden/>
+              </w:rPr>
+              <w:tab/>
+            </w:r>
+            <w:r>
+              <w:rPr>
+                <w:noProof/>
+                <w:webHidden/>
+              </w:rPr>
+              <w:fldChar w:fldCharType="begin"/>
+            </w:r>
+            <w:r>
+              <w:rPr>
+                <w:noProof/>
+                <w:webHidden/>
+              </w:rPr>
+              <w:instrText xml:space="preserve"> PAGEREF _Toc508909080 \h </w:instrText>
+            </w:r>
+            <w:r>
+              <w:rPr>
+                <w:noProof/>
+                <w:webHidden/>
+              </w:rPr>
+            </w:r>
+            <w:r>
+              <w:rPr>
+                <w:noProof/>
+                <w:webHidden/>
+              </w:rPr>
+              <w:fldChar w:fldCharType="separate"/>
+            </w:r>
+            <w:r>
+              <w:rPr>
+                <w:noProof/>
+                <w:webHidden/>
+              </w:rPr>
+              <w:t>7</w:t>
             </w:r>
             <w:r>
               <w:rPr>
@@ -1200,7 +1457,7 @@
               <w:sz w:val="22"/>
             </w:rPr>
           </w:pPr>
-          <w:hyperlink w:anchor="_Toc508746277" w:history="1">
+          <w:hyperlink w:anchor="_Toc508909081" w:history="1">
             <w:r>
               <w:rPr>
                 <w:rStyle w:val="Hyperlink"/>
@@ -1242,7 +1499,7 @@
                 <w:noProof/>
                 <w:webHidden/>
               </w:rPr>
-              <w:instrText xml:space="preserve"> PAGEREF _Toc508746277 \h </w:instrText>
+              <w:instrText xml:space="preserve"> PAGEREF _Toc508909081 \h </w:instrText>
             </w:r>
             <w:r>
               <w:rPr>
@@ -1262,7 +1519,7 @@
                 <w:noProof/>
                 <w:webHidden/>
               </w:rPr>
-              <w:t>6</w:t>
+              <w:t>8</w:t>
             </w:r>
             <w:r>
               <w:rPr>
@@ -1282,7 +1539,7 @@
               <w:sz w:val="22"/>
             </w:rPr>
           </w:pPr>
-          <w:hyperlink w:anchor="_Toc508746278" w:history="1">
+          <w:hyperlink w:anchor="_Toc508909082" w:history="1">
             <w:r>
               <w:rPr>
                 <w:rStyle w:val="Hyperlink"/>
@@ -1309,7 +1566,7 @@
                 <w:noProof/>
                 <w:webHidden/>
               </w:rPr>
-              <w:instrText xml:space="preserve"> PAGEREF _Toc508746278 \h </w:instrText>
+              <w:instrText xml:space="preserve"> PAGEREF _Toc508909082 \h </w:instrText>
             </w:r>
             <w:r>
               <w:rPr>
@@ -1329,7 +1586,7 @@
                 <w:noProof/>
                 <w:webHidden/>
               </w:rPr>
-              <w:t>7</w:t>
+              <w:t>9</w:t>
             </w:r>
             <w:r>
               <w:rPr>
@@ -1349,7 +1606,7 @@
               <w:sz w:val="22"/>
             </w:rPr>
           </w:pPr>
-          <w:hyperlink w:anchor="_Toc508746279" w:history="1">
+          <w:hyperlink w:anchor="_Toc508909083" w:history="1">
             <w:r>
               <w:rPr>
                 <w:rStyle w:val="Hyperlink"/>
@@ -1376,7 +1633,7 @@
                 <w:noProof/>
                 <w:webHidden/>
               </w:rPr>
-              <w:instrText xml:space="preserve"> PAGEREF _Toc508746279 \h </w:instrText>
+              <w:instrText xml:space="preserve"> PAGEREF _Toc508909083 \h </w:instrText>
             </w:r>
             <w:r>
               <w:rPr>
@@ -1396,7 +1653,7 @@
                 <w:noProof/>
                 <w:webHidden/>
               </w:rPr>
-              <w:t>8</w:t>
+              <w:t>10</w:t>
             </w:r>
             <w:r>
               <w:rPr>
@@ -1416,7 +1673,7 @@
               <w:sz w:val="22"/>
             </w:rPr>
           </w:pPr>
-          <w:hyperlink w:anchor="_Toc508746280" w:history="1">
+          <w:hyperlink w:anchor="_Toc508909084" w:history="1">
             <w:r>
               <w:rPr>
                 <w:rStyle w:val="Hyperlink"/>
@@ -1443,7 +1700,7 @@
                 <w:noProof/>
                 <w:webHidden/>
               </w:rPr>
-              <w:instrText xml:space="preserve"> PAGEREF _Toc508746280 \h </w:instrText>
+              <w:instrText xml:space="preserve"> PAGEREF _Toc508909084 \h </w:instrText>
             </w:r>
             <w:r>
               <w:rPr>
@@ -1463,7 +1720,7 @@
                 <w:noProof/>
                 <w:webHidden/>
               </w:rPr>
-              <w:t>8</w:t>
+              <w:t>10</w:t>
             </w:r>
             <w:r>
               <w:rPr>
@@ -1509,7 +1766,7 @@
         <w:pStyle w:val="Heading1"/>
         <w:ind w:firstLine="0"/>
       </w:pPr>
-      <w:bookmarkStart w:id="0" w:name="_Toc508746269"/>
+      <w:bookmarkStart w:id="0" w:name="_Toc508909070"/>
       <w:r>
         <w:lastRenderedPageBreak/>
         <w:t xml:space="preserve">TABLE OF </w:t>
@@ -2190,7 +2447,7 @@
         <w:pStyle w:val="Heading1"/>
         <w:ind w:firstLine="0"/>
       </w:pPr>
-      <w:bookmarkStart w:id="1" w:name="_Toc508746270"/>
+      <w:bookmarkStart w:id="1" w:name="_Toc508909071"/>
       <w:r>
         <w:t>STATEMENT OF JURISDICTION</w:t>
       </w:r>
@@ -2625,7 +2882,7 @@
         <w:pStyle w:val="Heading1"/>
         <w:ind w:firstLine="0"/>
       </w:pPr>
-      <w:bookmarkStart w:id="3" w:name="_Toc508746271"/>
+      <w:bookmarkStart w:id="3" w:name="_Toc508909072"/>
       <w:r>
         <w:t>STATEMENT OF THE ISSUE</w:t>
       </w:r>
@@ -2641,7 +2898,13 @@
         <w:ind w:left="810"/>
       </w:pPr>
       <w:r>
-        <w:t xml:space="preserve">Whether Stuart Stockton Systems </w:t>
+        <w:t>Whether Stuart Stockton Systems</w:t>
+      </w:r>
+      <w:r>
+        <w:t>’</w:t>
+      </w:r>
+      <w:r>
+        <w:t xml:space="preserve"> </w:t>
       </w:r>
       <w:r>
         <w:t xml:space="preserve">actions </w:t>
@@ -2650,7 +2913,25 @@
         <w:t xml:space="preserve">retaliated against Erik Hernandez </w:t>
       </w:r>
       <w:r>
-        <w:t xml:space="preserve">for filing an EEOC claim, </w:t>
+        <w:t xml:space="preserve">for filing an </w:t>
+      </w:r>
+      <w:r>
+        <w:t>administrative</w:t>
+      </w:r>
+      <w:r>
+        <w:t xml:space="preserve"> claim with the Equal Employment Opportunity Commis</w:t>
+      </w:r>
+      <w:r>
+        <w:t>sion (“</w:t>
+      </w:r>
+      <w:r>
+        <w:t>EEOC</w:t>
+      </w:r>
+      <w:r>
+        <w:t>”)</w:t>
+      </w:r>
+      <w:r>
+        <w:t xml:space="preserve">, </w:t>
       </w:r>
       <w:r>
         <w:t xml:space="preserve">when it terminated his employment and </w:t>
@@ -2675,7 +2956,13 @@
         <w:ind w:left="810"/>
       </w:pPr>
       <w:r>
-        <w:t xml:space="preserve">Whether Stuart Stock Systems </w:t>
+        <w:t>Whether Stuart Stock Systems</w:t>
+      </w:r>
+      <w:r>
+        <w:t>’</w:t>
+      </w:r>
+      <w:r>
+        <w:t xml:space="preserve"> </w:t>
       </w:r>
       <w:r>
         <w:t>failure</w:t>
@@ -2692,7 +2979,7 @@
         <w:pStyle w:val="Heading1"/>
         <w:ind w:firstLine="0"/>
       </w:pPr>
-      <w:bookmarkStart w:id="4" w:name="_Toc508746272"/>
+      <w:bookmarkStart w:id="4" w:name="_Toc508909073"/>
       <w:r>
         <w:t>STATEMENT OF THE CASE</w:t>
       </w:r>
@@ -2718,10 +3005,29 @@
         <w:t xml:space="preserve">. </w:t>
       </w:r>
       <w:r>
-        <w:t>After filing</w:t>
-      </w:r>
-      <w:r>
-        <w:t xml:space="preserve"> a discrimination charge with the EEOC</w:t>
+        <w:t>Mr. Hernandez</w:t>
+      </w:r>
+      <w:r>
+        <w:t xml:space="preserve"> </w:t>
+      </w:r>
+      <w:r>
+        <w:t xml:space="preserve">requested a modified work schedule </w:t>
+      </w:r>
+      <w:r>
+        <w:t xml:space="preserve">to accommodate his </w:t>
+      </w:r>
+      <w:r>
+        <w:lastRenderedPageBreak/>
+        <w:t xml:space="preserve">illness, that was </w:t>
+      </w:r>
+      <w:r>
+        <w:t xml:space="preserve">diagnosed as cancer. This request was denied, and Mr. Hernandez </w:t>
+      </w:r>
+      <w:r>
+        <w:t xml:space="preserve">filed </w:t>
+      </w:r>
+      <w:r>
+        <w:t>a discrimination charge with the EEOC</w:t>
       </w:r>
       <w:r>
         <w:t xml:space="preserve"> on January 10, 201</w:t>
@@ -2730,15 +3036,23 @@
         <w:t>7</w:t>
       </w:r>
       <w:r>
-        <w:t xml:space="preserve">, </w:t>
+        <w:t>.</w:t>
+      </w:r>
+      <w:r>
+        <w:t xml:space="preserve"> </w:t>
       </w:r>
       <w:r>
         <w:t>SSS</w:t>
       </w:r>
       <w:r>
-        <w:t xml:space="preserve"> terminated Mr. Hernandez’s employment after continued absences and missed deadlines. </w:t>
-      </w:r>
-      <w:commentRangeStart w:id="5"/>
+        <w:t xml:space="preserve"> terminated Mr. Hernandez’s employment </w:t>
+      </w:r>
+      <w:r>
+        <w:t>citing</w:t>
+      </w:r>
+      <w:r>
+        <w:t xml:space="preserve"> absences and missed deadlines. </w:t>
+      </w:r>
       <w:r>
         <w:t xml:space="preserve">On January 10, 2018 </w:t>
       </w:r>
@@ -2767,6 +3081,12 @@
         <w:t xml:space="preserve"> </w:t>
       </w:r>
       <w:r>
+        <w:t xml:space="preserve">Mr. Hernandez </w:t>
+      </w:r>
+      <w:r>
+        <w:t xml:space="preserve">applied and was granted In Forma Pauperis and Appointment of Counsel. </w:t>
+      </w:r>
+      <w:r>
         <w:t xml:space="preserve">On February 8, 2018 the </w:t>
       </w:r>
       <w:r>
@@ -2782,18 +3102,7 @@
         <w:t>ourt</w:t>
       </w:r>
       <w:r>
-        <w:t xml:space="preserve"> in the District of Colorado granted Summary Judgment for </w:t>
-      </w:r>
-      <w:commentRangeEnd w:id="5"/>
-      <w:r>
-        <w:rPr>
-          <w:rStyle w:val="CommentReference"/>
-        </w:rPr>
-        <w:lastRenderedPageBreak/>
-        <w:commentReference w:id="5"/>
-      </w:r>
-      <w:r>
-        <w:t>SSS</w:t>
+        <w:t xml:space="preserve"> in the District of Colorado granted Summary Judgment for SSS</w:t>
       </w:r>
       <w:r>
         <w:t xml:space="preserve"> holding that Mr. Hernandez failed to meet the prima facie cases for </w:t>
@@ -2822,11 +3131,11 @@
         <w:pStyle w:val="Heading1"/>
         <w:ind w:firstLine="0"/>
       </w:pPr>
-      <w:bookmarkStart w:id="6" w:name="_Toc508746273"/>
+      <w:bookmarkStart w:id="5" w:name="_Toc508909074"/>
       <w:r>
         <w:t>STATEMENT OF FACTS</w:t>
       </w:r>
-      <w:bookmarkEnd w:id="6"/>
+      <w:bookmarkEnd w:id="5"/>
     </w:p>
     <w:p>
       <w:r>
@@ -2839,7 +3148,13 @@
         <w:t>was diagnosed</w:t>
       </w:r>
       <w:r>
-        <w:t xml:space="preserve"> from </w:t>
+        <w:t xml:space="preserve"> </w:t>
+      </w:r>
+      <w:r>
+        <w:t>with</w:t>
+      </w:r>
+      <w:r>
+        <w:t xml:space="preserve"> </w:t>
       </w:r>
       <w:r>
         <w:t>n</w:t>
@@ -2901,7 +3216,16 @@
     </w:p>
     <w:p>
       <w:r>
-        <w:t>In February 2015 Mr. Hernandez started at SSS, a software developer.</w:t>
+        <w:t>Two years previously, i</w:t>
+      </w:r>
+      <w:r>
+        <w:t xml:space="preserve">n February 2015 Mr. Hernandez </w:t>
+      </w:r>
+      <w:r>
+        <w:t>began work</w:t>
+      </w:r>
+      <w:r>
+        <w:t xml:space="preserve"> at SSS, a software developer.</w:t>
       </w:r>
       <w:r>
         <w:t xml:space="preserve"> R. at 2. </w:t>
@@ -2918,12 +3242,227 @@
       <w:r>
         <w:t xml:space="preserve">. </w:t>
       </w:r>
+      <w:commentRangeStart w:id="6"/>
+      <w:r>
+        <w:t>R. at 10</w:t>
+      </w:r>
+      <w:r>
+        <w:t>; motion memo documents</w:t>
+      </w:r>
+      <w:commentRangeEnd w:id="6"/>
+      <w:r>
+        <w:rPr>
+          <w:rStyle w:val="CommentReference"/>
+        </w:rPr>
+        <w:commentReference w:id="6"/>
+      </w:r>
+      <w:r>
+        <w:t xml:space="preserve">. </w:t>
+      </w:r>
+      <w:r>
+        <w:t xml:space="preserve">As the severity of the headaches increased, Mr. Hernandez </w:t>
+      </w:r>
+      <w:r>
+        <w:t>was unable to meet two project deadlines</w:t>
+      </w:r>
+      <w:r>
+        <w:t xml:space="preserve"> and</w:t>
+      </w:r>
+      <w:r>
+        <w:t xml:space="preserve"> </w:t>
+      </w:r>
+      <w:r>
+        <w:t xml:space="preserve">missed a few days of work </w:t>
+      </w:r>
+      <w:r>
+        <w:t xml:space="preserve">and </w:t>
+      </w:r>
+      <w:r>
+        <w:t xml:space="preserve">so </w:t>
+      </w:r>
+      <w:r>
+        <w:t xml:space="preserve">sought medical </w:t>
+      </w:r>
+      <w:r>
+        <w:t xml:space="preserve">attention, receiving a neurological exam on November 17, 2016. </w:t>
+      </w:r>
+      <w:r>
+        <w:t xml:space="preserve">R. at 2. </w:t>
+      </w:r>
+      <w:r>
+        <w:t xml:space="preserve">On December 9, 2016 </w:t>
+      </w:r>
+      <w:r>
+        <w:t xml:space="preserve">he </w:t>
+      </w:r>
+      <w:r>
+        <w:t>met with his super</w:t>
+      </w:r>
+      <w:r>
+        <w:t xml:space="preserve">visor, Maeve </w:t>
+      </w:r>
+      <w:r>
+        <w:t>Gryphon</w:t>
+      </w:r>
+      <w:r>
+        <w:t>,</w:t>
+      </w:r>
+      <w:r>
+        <w:t xml:space="preserve"> </w:t>
+      </w:r>
+      <w:r>
+        <w:t>to discuss h</w:t>
+      </w:r>
+      <w:r>
+        <w:t xml:space="preserve">is work performance. R. at 2. In the same meeting, </w:t>
+      </w:r>
+      <w:r>
+        <w:t xml:space="preserve">Mr. Hernandez </w:t>
+      </w:r>
+      <w:r>
+        <w:t>requested</w:t>
+      </w:r>
+      <w:r>
+        <w:t xml:space="preserve"> a modifie</w:t>
+      </w:r>
+      <w:r>
+        <w:t>d work schedule</w:t>
+      </w:r>
+      <w:r>
+        <w:t xml:space="preserve"> to allow him to meet the requirements of the position and meet project deadlines</w:t>
+      </w:r>
+      <w:r>
+        <w:t xml:space="preserve"> </w:t>
+      </w:r>
+      <w:r>
+        <w:t xml:space="preserve">as he </w:t>
+      </w:r>
+      <w:r>
+        <w:t xml:space="preserve">struggled with his health, </w:t>
+      </w:r>
+      <w:r>
+        <w:lastRenderedPageBreak/>
+        <w:t>but</w:t>
+      </w:r>
+      <w:r>
+        <w:t xml:space="preserve"> </w:t>
+      </w:r>
+      <w:r>
+        <w:t xml:space="preserve">Ms. Gryphon </w:t>
+      </w:r>
+      <w:r>
+        <w:t xml:space="preserve">denied </w:t>
+      </w:r>
+      <w:r>
+        <w:t>this request citing</w:t>
+      </w:r>
+      <w:r>
+        <w:t xml:space="preserve"> a new software project. R. at 2. </w:t>
+      </w:r>
+      <w:r>
+        <w:t>On December 15, 2016 Mr. Hernandez’s colleague Samantha Smith</w:t>
+      </w:r>
+      <w:r>
+        <w:t xml:space="preserve"> became angry at him, accusing him of sabotaging the project because he had missed </w:t>
+      </w:r>
+      <w:r>
+        <w:t>several meetings due to his illness. R. at 2.</w:t>
+      </w:r>
+    </w:p>
+    <w:p>
+      <w:r>
+        <w:t xml:space="preserve"> </w:t>
+      </w:r>
+      <w:r>
+        <w:t>On January 3, 20</w:t>
+      </w:r>
+      <w:r>
+        <w:t xml:space="preserve">17 </w:t>
+      </w:r>
+      <w:r>
+        <w:t xml:space="preserve">Ms. </w:t>
+      </w:r>
+      <w:r>
+        <w:t xml:space="preserve">Gryphon met again with </w:t>
+      </w:r>
+      <w:r>
+        <w:t xml:space="preserve">Mr. </w:t>
+      </w:r>
+      <w:r>
+        <w:t xml:space="preserve">Hernandez </w:t>
+      </w:r>
+      <w:r>
+        <w:t>to discuss his absence</w:t>
+      </w:r>
+      <w:r>
+        <w:t xml:space="preserve"> request he work</w:t>
+      </w:r>
+      <w:r>
+        <w:t xml:space="preserve"> better with his colleagues.</w:t>
+      </w:r>
+      <w:r>
+        <w:t xml:space="preserve"> R. at 3. </w:t>
+      </w:r>
+      <w:r>
+        <w:t xml:space="preserve">Mr. Hernandez explained that his neurological exam had </w:t>
+      </w:r>
+      <w:r>
+        <w:t>shown</w:t>
+      </w:r>
+      <w:r>
+        <w:t xml:space="preserve"> an abnormality, which </w:t>
+      </w:r>
+      <w:r>
+        <w:t xml:space="preserve">may be cancer, and requested </w:t>
+      </w:r>
+      <w:r>
+        <w:t>the following week off</w:t>
+      </w:r>
+      <w:r>
+        <w:t xml:space="preserve">. R. at 3. </w:t>
+      </w:r>
+      <w:r>
+        <w:t xml:space="preserve">Mr. Hernandez </w:t>
+      </w:r>
+      <w:r>
+        <w:t xml:space="preserve">took the week of January 9 – 14 off work, receiving </w:t>
+      </w:r>
+      <w:r>
+        <w:t>a positive cancer diagnosis on January 13, 2017. R. at 3</w:t>
+      </w:r>
+      <w:r>
+        <w:t xml:space="preserve">. Mr. Hernandez’s cancer symptoms </w:t>
+      </w:r>
+      <w:r>
+        <w:t>flared the following week on January 16 and 17,</w:t>
+      </w:r>
+      <w:r>
+        <w:t xml:space="preserve"> causing extreme dizziness, nausea, and vomiting and preventing Mr. Hernandez from working</w:t>
+      </w:r>
+      <w:r>
+        <w:t xml:space="preserve"> on those days in addition to January 19 and 20. </w:t>
+      </w:r>
+      <w:r>
+        <w:t xml:space="preserve">R. at 3. </w:t>
+      </w:r>
+      <w:r>
+        <w:t>On January 24, 2017</w:t>
+      </w:r>
+      <w:r>
+        <w:t xml:space="preserve"> SSS terminated Mr. Hernandez’s employment without</w:t>
+      </w:r>
+      <w:r>
+        <w:t xml:space="preserve"> warning or other formal disciplinary action. R. at 3. </w:t>
+      </w:r>
+      <w:r>
+        <w:t>On March 10, 2017 t</w:t>
+      </w:r>
+      <w:r>
+        <w:t xml:space="preserve">o </w:t>
+      </w:r>
       <w:commentRangeStart w:id="7"/>
       <w:r>
-        <w:t>R. at 10</w:t>
-      </w:r>
-      <w:r>
-        <w:t>; motion memo documents</w:t>
+        <w:t>pay medical bills</w:t>
       </w:r>
       <w:commentRangeEnd w:id="7"/>
       <w:r>
@@ -2933,90 +3472,61 @@
         <w:commentReference w:id="7"/>
       </w:r>
       <w:r>
-        <w:t xml:space="preserve">. </w:t>
-      </w:r>
-      <w:r>
-        <w:t xml:space="preserve">As the severity of the headaches increased, Mr. Hernandez </w:t>
-      </w:r>
-      <w:r>
-        <w:t>was unable to meet two project deadlines</w:t>
-      </w:r>
-      <w:r>
-        <w:t xml:space="preserve"> and</w:t>
+        <w:t xml:space="preserve"> for his</w:t>
+      </w:r>
+      <w:r>
+        <w:t xml:space="preserve"> treatment</w:t>
+      </w:r>
+      <w:r>
+        <w:t xml:space="preserve">, Mr. Hernandez sought out </w:t>
+      </w:r>
+      <w:r>
+        <w:t>new employment with E Building Solutions</w:t>
+      </w:r>
+      <w:r>
+        <w:t xml:space="preserve"> (“EB</w:t>
+      </w:r>
+      <w:r>
+        <w:t>S</w:t>
+      </w:r>
+      <w:r>
+        <w:t xml:space="preserve">”). </w:t>
+      </w:r>
+      <w:r>
+        <w:t xml:space="preserve">R. at 3, 20. </w:t>
+      </w:r>
+      <w:commentRangeStart w:id="8"/>
+      <w:r>
+        <w:t xml:space="preserve">He passed through three rounds of interviews, </w:t>
+      </w:r>
+      <w:r>
+        <w:t xml:space="preserve">but was denied the position after Ms. Gryphon delivered a negative reference </w:t>
+      </w:r>
+      <w:r>
+        <w:t>to Axel Rosenberg, COO of EB</w:t>
+      </w:r>
+      <w:r>
+        <w:t>S</w:t>
+      </w:r>
+      <w:r>
+        <w:t xml:space="preserve"> on March 30, 2017</w:t>
+      </w:r>
+      <w:commentRangeStart w:id="9"/>
+      <w:r>
+        <w:t xml:space="preserve">. R. </w:t>
+      </w:r>
+      <w:r>
+        <w:t xml:space="preserve">at 3, </w:t>
+      </w:r>
+      <w:r>
+        <w:t xml:space="preserve">8, </w:t>
+      </w:r>
+      <w:r>
+        <w:t xml:space="preserve">19. </w:t>
       </w:r>
       <w:r>
         <w:t xml:space="preserve"> </w:t>
       </w:r>
-      <w:r>
-        <w:t xml:space="preserve">missed a few days of work </w:t>
-      </w:r>
-      <w:r>
-        <w:t xml:space="preserve">and </w:t>
-      </w:r>
-      <w:r>
-        <w:t xml:space="preserve">so </w:t>
-      </w:r>
-      <w:r>
-        <w:t xml:space="preserve">sought medical </w:t>
-      </w:r>
-      <w:r>
-        <w:t xml:space="preserve">attention, receiving a neurological exam on November 17, 2016. </w:t>
-      </w:r>
-      <w:r>
-        <w:t xml:space="preserve">R. at 2. </w:t>
-      </w:r>
-      <w:r>
-        <w:t xml:space="preserve">On December 9, 2016 </w:t>
-      </w:r>
-      <w:r>
-        <w:t xml:space="preserve">he </w:t>
-      </w:r>
-      <w:r>
-        <w:t>met with his super</w:t>
-      </w:r>
-      <w:r>
-        <w:t xml:space="preserve">visor, Maeve </w:t>
-      </w:r>
-      <w:r>
-        <w:t>Gryphon</w:t>
-      </w:r>
-      <w:r>
-        <w:t>,</w:t>
-      </w:r>
-      <w:r>
-        <w:t xml:space="preserve"> </w:t>
-      </w:r>
-      <w:r>
-        <w:t xml:space="preserve">who told him of his missed deadlines </w:t>
-      </w:r>
-      <w:r>
-        <w:t xml:space="preserve">and </w:t>
-      </w:r>
-      <w:r>
-        <w:t xml:space="preserve">Mr. Hernandez </w:t>
-      </w:r>
-      <w:r>
-        <w:t>requested</w:t>
-      </w:r>
-      <w:r>
-        <w:t xml:space="preserve"> a modifie</w:t>
-      </w:r>
-      <w:r>
-        <w:t>d work schedule</w:t>
-      </w:r>
-      <w:r>
-        <w:t xml:space="preserve"> to allow him to meet the requirements of the position and meet project deadlines</w:t>
-      </w:r>
-      <w:r>
-        <w:t xml:space="preserve"> that</w:t>
-      </w:r>
-      <w:r>
-        <w:t xml:space="preserve"> was denied </w:t>
-      </w:r>
-      <w:commentRangeStart w:id="8"/>
-      <w:r>
-        <w:t>because of a new software project</w:t>
-      </w:r>
       <w:commentRangeEnd w:id="8"/>
       <w:r>
         <w:rPr>
@@ -3024,184 +3534,12 @@
         </w:rPr>
         <w:commentReference w:id="8"/>
       </w:r>
-      <w:r>
-        <w:t xml:space="preserve">. R. at 2. </w:t>
-      </w:r>
-      <w:r>
-        <w:t>On December 15, 2016 Mr. Hernandez’s colleague Samantha Smith</w:t>
-      </w:r>
-      <w:r>
-        <w:t xml:space="preserve"> became angry at him, accusing him of sabotaging the project because he had missed </w:t>
-      </w:r>
-      <w:r>
-        <w:t>several meetings due to his illness. R. at 2.</w:t>
-      </w:r>
-    </w:p>
-    <w:p>
-      <w:r>
-        <w:t xml:space="preserve"> </w:t>
-      </w:r>
-      <w:r>
-        <w:t>On January 3, 20</w:t>
-      </w:r>
-      <w:r>
-        <w:t xml:space="preserve">17 </w:t>
-      </w:r>
-      <w:r>
-        <w:t xml:space="preserve">Ms. </w:t>
-      </w:r>
-      <w:r>
-        <w:t xml:space="preserve">Gryphon met again with </w:t>
-      </w:r>
-      <w:r>
-        <w:t xml:space="preserve">Mr. </w:t>
-      </w:r>
-      <w:r>
-        <w:t>Hernandez and notified him of several missed deadlines, and that he had been absent from work without notifying her</w:t>
-      </w:r>
-      <w:r>
-        <w:t xml:space="preserve"> and asking him to work better with his colleagues.</w:t>
-      </w:r>
-      <w:r>
-        <w:t xml:space="preserve"> </w:t>
-      </w:r>
-      <w:commentRangeStart w:id="9"/>
-      <w:r>
-        <w:t xml:space="preserve">R. at 3. </w:t>
-      </w:r>
-      <w:r>
-        <w:t xml:space="preserve">Mr. Hernandez explained that his </w:t>
-      </w:r>
-      <w:r>
-        <w:lastRenderedPageBreak/>
-        <w:t xml:space="preserve">neurological exam had some an abnormality, which </w:t>
-      </w:r>
-      <w:r>
-        <w:t xml:space="preserve">may be cancer, and so requested </w:t>
-      </w:r>
-      <w:r>
-        <w:t>the following week off</w:t>
-      </w:r>
-      <w:r>
-        <w:t xml:space="preserve">. R. at 3. </w:t>
-      </w:r>
       <w:commentRangeEnd w:id="9"/>
       <w:r>
         <w:rPr>
           <w:rStyle w:val="CommentReference"/>
         </w:rPr>
         <w:commentReference w:id="9"/>
-      </w:r>
-      <w:r>
-        <w:t xml:space="preserve">Mr. Hernandez </w:t>
-      </w:r>
-      <w:r>
-        <w:t xml:space="preserve">took the week of January 9 – 14 off work, receiving </w:t>
-      </w:r>
-      <w:r>
-        <w:t>a positive cancer diagnosis on January 13, 2017. R. at 3</w:t>
-      </w:r>
-      <w:r>
-        <w:t xml:space="preserve">. Mr. Hernandez’s cancer symptoms </w:t>
-      </w:r>
-      <w:r>
-        <w:t>flared the following week on January 16 and 17,</w:t>
-      </w:r>
-      <w:r>
-        <w:t xml:space="preserve"> causing extreme dizziness, nausea, and vomiting and preventing Mr. Hernandez from working</w:t>
-      </w:r>
-      <w:r>
-        <w:t xml:space="preserve"> on those days in addition to January 19 and 20. </w:t>
-      </w:r>
-      <w:r>
-        <w:t xml:space="preserve">R. at 3. </w:t>
-      </w:r>
-      <w:r>
-        <w:t>On January 24, 2017</w:t>
-      </w:r>
-      <w:r>
-        <w:t xml:space="preserve"> SSS terminated Mr. Hernandez’s employment without</w:t>
-      </w:r>
-      <w:r>
-        <w:t xml:space="preserve"> warning or other formal disciplinary action. R. at 3. </w:t>
-      </w:r>
-      <w:r>
-        <w:t>On March 10, 2017 t</w:t>
-      </w:r>
-      <w:r>
-        <w:t xml:space="preserve">o </w:t>
-      </w:r>
-      <w:commentRangeStart w:id="10"/>
-      <w:r>
-        <w:t>pay medical bills</w:t>
-      </w:r>
-      <w:commentRangeEnd w:id="10"/>
-      <w:r>
-        <w:rPr>
-          <w:rStyle w:val="CommentReference"/>
-        </w:rPr>
-        <w:commentReference w:id="10"/>
-      </w:r>
-      <w:r>
-        <w:t xml:space="preserve"> for his</w:t>
-      </w:r>
-      <w:r>
-        <w:t xml:space="preserve"> treatment</w:t>
-      </w:r>
-      <w:r>
-        <w:t xml:space="preserve">, Mr. Hernandez sought out </w:t>
-      </w:r>
-      <w:r>
-        <w:t>new employment with E Building Solutions</w:t>
-      </w:r>
-      <w:r>
-        <w:t xml:space="preserve"> (“EBC”). </w:t>
-      </w:r>
-      <w:r>
-        <w:t xml:space="preserve">R. at 3, 20. </w:t>
-      </w:r>
-      <w:commentRangeStart w:id="11"/>
-      <w:r>
-        <w:t xml:space="preserve">He passed through three rounds of interviews, </w:t>
-      </w:r>
-      <w:r>
-        <w:t xml:space="preserve">but was denied the position after Ms. Gryphon delivered a negative reference </w:t>
-      </w:r>
-      <w:r>
-        <w:t>to Axel Rosenberg, COO of EBC</w:t>
-      </w:r>
-      <w:r>
-        <w:t xml:space="preserve"> on March 30, 2017</w:t>
-      </w:r>
-      <w:commentRangeStart w:id="12"/>
-      <w:r>
-        <w:t xml:space="preserve">. R. </w:t>
-      </w:r>
-      <w:r>
-        <w:t xml:space="preserve">at 3, </w:t>
-      </w:r>
-      <w:r>
-        <w:t xml:space="preserve">8, </w:t>
-      </w:r>
-      <w:r>
-        <w:t xml:space="preserve">19. </w:t>
-      </w:r>
-      <w:r>
-        <w:t xml:space="preserve"> </w:t>
-      </w:r>
-      <w:commentRangeEnd w:id="11"/>
-      <w:r>
-        <w:rPr>
-          <w:rStyle w:val="CommentReference"/>
-        </w:rPr>
-        <w:commentReference w:id="11"/>
-      </w:r>
-      <w:commentRangeEnd w:id="12"/>
-      <w:r>
-        <w:rPr>
-          <w:rStyle w:val="CommentReference"/>
-        </w:rPr>
-        <w:commentReference w:id="12"/>
       </w:r>
     </w:p>
     <w:p>
@@ -3209,7 +3547,7 @@
         <w:pStyle w:val="Heading1"/>
         <w:ind w:firstLine="0"/>
       </w:pPr>
-      <w:bookmarkStart w:id="13" w:name="_Toc508746274"/>
+      <w:bookmarkStart w:id="10" w:name="_Toc508909075"/>
       <w:r>
         <w:t xml:space="preserve">SUMMARY OF </w:t>
       </w:r>
@@ -3219,22 +3557,25 @@
       <w:r>
         <w:t>ARGUMENT</w:t>
       </w:r>
-      <w:bookmarkEnd w:id="13"/>
+      <w:bookmarkEnd w:id="10"/>
     </w:p>
     <w:p>
       <w:pPr>
         <w:pStyle w:val="Heading1"/>
         <w:ind w:firstLine="0"/>
       </w:pPr>
-      <w:bookmarkStart w:id="14" w:name="_Toc508746275"/>
+      <w:bookmarkStart w:id="11" w:name="_Toc508909076"/>
       <w:r>
         <w:t>ARGUMENT</w:t>
       </w:r>
-      <w:bookmarkEnd w:id="14"/>
-    </w:p>
-    <w:p>
-      <w:r>
-        <w:t>Stuart Stockton Systems discriminated against</w:t>
+      <w:bookmarkEnd w:id="11"/>
+    </w:p>
+    <w:p>
+      <w:r>
+        <w:t>SSS</w:t>
+      </w:r>
+      <w:r>
+        <w:t xml:space="preserve"> discriminated against</w:t>
       </w:r>
       <w:r>
         <w:t xml:space="preserve"> Erik Hernandez </w:t>
@@ -3249,22 +3590,44 @@
         <w:t xml:space="preserve">request </w:t>
       </w:r>
       <w:r>
-        <w:t xml:space="preserve">was reasonable, and would not have caused undue hardship. </w:t>
-      </w:r>
-      <w:r>
-        <w:t>Further SSS</w:t>
+        <w:t>was reasonable, and would not have caused undue hardship</w:t>
+      </w:r>
+      <w:commentRangeStart w:id="12"/>
+      <w:r>
+        <w:t xml:space="preserve">. </w:t>
+      </w:r>
+      <w:r>
+        <w:t>Further</w:t>
+      </w:r>
+      <w:r>
+        <w:t>,</w:t>
+      </w:r>
+      <w:r>
+        <w:t xml:space="preserve"> SSS</w:t>
       </w:r>
       <w:r>
         <w:t xml:space="preserve">’s termination and reference of Mr. Hernandez was </w:t>
       </w:r>
       <w:r>
+        <w:rPr>
+          <w:strike/>
+        </w:rPr>
         <w:t>pretex</w:t>
       </w:r>
       <w:r>
+        <w:rPr>
+          <w:strike/>
+        </w:rPr>
         <w:t>tual</w:t>
       </w:r>
       <w:r>
-        <w:t xml:space="preserve"> for retaliation because Mr. </w:t>
+        <w:rPr>
+          <w:strike/>
+        </w:rPr>
+        <w:t xml:space="preserve"> for</w:t>
+      </w:r>
+      <w:r>
+        <w:t xml:space="preserve"> retaliation because Mr. </w:t>
       </w:r>
       <w:r>
         <w:t>Hernandez</w:t>
@@ -3291,463 +3654,137 @@
         <w:t xml:space="preserve"> occurred within two weeks and three months of </w:t>
       </w:r>
       <w:r>
-        <w:t xml:space="preserve">the EEOC filing. </w:t>
-      </w:r>
-      <w:r>
-        <w:t xml:space="preserve">Under </w:t>
-      </w:r>
-      <w:r>
-        <w:t>the Americans with Disability Act</w:t>
-      </w:r>
-      <w:r>
-        <w:t xml:space="preserve"> (“ADA”)</w:t>
-      </w:r>
-      <w:r>
-        <w:t xml:space="preserve">, </w:t>
-      </w:r>
-      <w:r>
-        <w:t>d</w:t>
-      </w:r>
-      <w:r>
-        <w:t xml:space="preserve">iscrimination occurs if an employer fails to grant a reasonable accommodation </w:t>
-      </w:r>
-      <w:r>
-        <w:t xml:space="preserve">to </w:t>
-      </w:r>
-      <w:r>
-        <w:t>an</w:t>
-      </w:r>
-      <w:r>
-        <w:t xml:space="preserve"> otherwise qualified</w:t>
-      </w:r>
-      <w:r>
-        <w:t xml:space="preserve"> individual</w:t>
-      </w:r>
-      <w:r>
-        <w:t xml:space="preserve"> with disability</w:t>
-      </w:r>
-      <w:r>
-        <w:t>, unless</w:t>
-      </w:r>
-      <w:r>
-        <w:t xml:space="preserve"> the employer can show that accommodation would impose an undue hardship.</w:t>
+        <w:t>the EEOC filing.</w:t>
+      </w:r>
+      <w:commentRangeEnd w:id="12"/>
+      <w:r>
+        <w:rPr>
+          <w:rStyle w:val="CommentReference"/>
+        </w:rPr>
+        <w:commentReference w:id="12"/>
       </w:r>
       <w:r>
         <w:t xml:space="preserve"> </w:t>
       </w:r>
       <w:r>
-        <w:t>42 U.S.C. § 12112(b)(5)(A)</w:t>
-      </w:r>
-      <w:r>
         <w:fldChar w:fldCharType="begin"/>
       </w:r>
       <w:r>
         <w:instrText xml:space="preserve"> TA \l "</w:instrText>
       </w:r>
       <w:r>
-        <w:instrText>42 U.S.C. § 12112(b)(5)(A)</w:instrText>
-      </w:r>
-      <w:r>
-        <w:instrText xml:space="preserve">" \s "42 U.S.C. § 12112(b)(5)(A)" \c 2 </w:instrText>
+        <w:rPr>
+          <w:i/>
+        </w:rPr>
+        <w:instrText>E.E.O.C. v. C.R. England, Inc.</w:instrText>
+      </w:r>
+      <w:r>
+        <w:instrText xml:space="preserve">, </w:instrText>
+      </w:r>
+      <w:r>
+        <w:lastRenderedPageBreak/>
+        <w:instrText>644 F.3d 1028, 1051 (10th Cir. 2011).</w:instrText>
+      </w:r>
+      <w:r>
+        <w:instrText xml:space="preserve">" \s "E.E.O.C. v. C.R. England, Inc., 644 F.3d 1028, 1051 (10th Cir. 2011)." \c 1 </w:instrText>
       </w:r>
       <w:r>
         <w:fldChar w:fldCharType="end"/>
       </w:r>
+      <w:commentRangeStart w:id="13"/>
+      <w:r>
+        <w:t xml:space="preserve">The issues on review are issues of law and should thus be reviewed </w:t>
+      </w:r>
+      <w:r>
+        <w:rPr>
+          <w:i/>
+        </w:rPr>
+        <w:t xml:space="preserve">de </w:t>
+      </w:r>
+      <w:r>
+        <w:rPr>
+          <w:i/>
+        </w:rPr>
+        <w:t>novo</w:t>
+      </w:r>
+      <w:r>
+        <w:t>, applying the same standards as the district court</w:t>
+      </w:r>
       <w:r>
         <w:t xml:space="preserve">. </w:t>
       </w:r>
       <w:r>
-        <w:t xml:space="preserve">To establish a prima facie case of </w:t>
-      </w:r>
-      <w:r>
-        <w:t>disability discrimination for the failure to accommodate a</w:t>
-      </w:r>
-      <w:r>
-        <w:t xml:space="preserve"> request for</w:t>
-      </w:r>
-      <w:r>
-        <w:t xml:space="preserve"> reasonable accommodations</w:t>
-      </w:r>
-      <w:r>
-        <w:t xml:space="preserve">, a plaintiff must show that (1) he is a disabled person as </w:t>
-      </w:r>
-      <w:r>
-        <w:t>defined</w:t>
-      </w:r>
-      <w:r>
-        <w:t xml:space="preserve"> </w:t>
-      </w:r>
-      <w:r>
-        <w:lastRenderedPageBreak/>
-        <w:t>by the ADA and Defendant knew of his disability; (2) the accommodations he request</w:t>
-      </w:r>
-      <w:r>
-        <w:t>ed</w:t>
-      </w:r>
-      <w:r>
-        <w:t xml:space="preserve"> and was denied were </w:t>
-      </w:r>
-      <w:r>
-        <w:t xml:space="preserve">reasonable; and (3) the accommodations would pose no undue hardship on Defendant’s business operations. </w:t>
-      </w:r>
-      <w:commentRangeStart w:id="15"/>
-      <w:r>
-        <w:t>42 U.S.C. § 1211</w:t>
-      </w:r>
-      <w:r>
-        <w:t>2</w:t>
-      </w:r>
-      <w:r>
-        <w:t>(b)</w:t>
-      </w:r>
-      <w:r>
-        <w:fldChar w:fldCharType="begin"/>
-      </w:r>
-      <w:r>
-        <w:instrText xml:space="preserve"> TA \l "</w:instrText>
-      </w:r>
-      <w:r>
-        <w:instrText>42 U.S.C. § 12112(b)</w:instrText>
-      </w:r>
-      <w:r>
-        <w:instrText xml:space="preserve">" \s "42 U.S.C. § 12112(b)" \c 2 </w:instrText>
-      </w:r>
-      <w:r>
-        <w:fldChar w:fldCharType="end"/>
+        <w:rPr>
+          <w:i/>
+        </w:rPr>
+        <w:t>Proctor v. United Parcel Serv.</w:t>
+      </w:r>
+      <w:r>
+        <w:t xml:space="preserve">, 502 F.3d 1200, </w:t>
+      </w:r>
+      <w:r>
+        <w:t>1205</w:t>
+      </w:r>
+      <w:r>
+        <w:t xml:space="preserve"> (10th Cir. 2007)</w:t>
+      </w:r>
+      <w:r>
+        <w:t xml:space="preserve">; </w:t>
+      </w:r>
+      <w:r>
+        <w:rPr>
+          <w:i/>
+        </w:rPr>
+        <w:t>Bartee v. Michelin N. Am., Inc.</w:t>
+      </w:r>
+      <w:r>
+        <w:t xml:space="preserve">, 374 F.3d 906, 916 (10th Cir. 2004). </w:t>
+      </w:r>
+      <w:r>
+        <w:t xml:space="preserve">When reviewing </w:t>
+      </w:r>
+      <w:r>
+        <w:t xml:space="preserve">a </w:t>
+      </w:r>
+      <w:r>
+        <w:t>summary judgement</w:t>
+      </w:r>
+      <w:r>
+        <w:t>, evidence and inferences must be vie</w:t>
+      </w:r>
+      <w:r>
+        <w:t>we</w:t>
+      </w:r>
+      <w:r>
+        <w:t>d in the light most favorable to the nonmoving party</w:t>
+      </w:r>
+      <w:r>
+        <w:t xml:space="preserve"> and the judgement being affirmed unless there is a genuine issue of fact</w:t>
       </w:r>
       <w:r>
         <w:t xml:space="preserve">. </w:t>
       </w:r>
-      <w:commentRangeEnd w:id="15"/>
+      <w:r>
+        <w:rPr>
+          <w:i/>
+        </w:rPr>
+        <w:t>Proctor</w:t>
+      </w:r>
+      <w:r>
+        <w:t>, 502 F.3d at 1205</w:t>
+      </w:r>
+      <w:r>
+        <w:rPr>
+          <w:i/>
+        </w:rPr>
+        <w:t>.</w:t>
+      </w:r>
+      <w:commentRangeEnd w:id="13"/>
       <w:r>
         <w:rPr>
           <w:rStyle w:val="CommentReference"/>
         </w:rPr>
-        <w:commentReference w:id="15"/>
-      </w:r>
-    </w:p>
-    <w:p>
-      <w:r>
-        <w:t>Under the ADA</w:t>
-      </w:r>
-      <w:r>
-        <w:t>, employers may not retaliat</w:t>
-      </w:r>
-      <w:r>
-        <w:t xml:space="preserve">e against individuals who have opposed unlawful practices. </w:t>
-      </w:r>
-      <w:r>
-        <w:t>42 U.S.C. § 12203(a)</w:t>
-      </w:r>
-      <w:r>
-        <w:fldChar w:fldCharType="begin"/>
-      </w:r>
-      <w:r>
-        <w:instrText xml:space="preserve"> TA \l "</w:instrText>
-      </w:r>
-      <w:r>
-        <w:instrText>42 U.S.C. § 12203(a)</w:instrText>
-      </w:r>
-      <w:r>
-        <w:instrText xml:space="preserve">" \s "42 U.S.C. § 12203(a)" \c 2 </w:instrText>
-      </w:r>
-      <w:r>
-        <w:fldChar w:fldCharType="end"/>
-      </w:r>
-      <w:r>
-        <w:t>.</w:t>
-      </w:r>
-      <w:r>
-        <w:t xml:space="preserve"> </w:t>
-      </w:r>
-      <w:r>
-        <w:t>If there</w:t>
-      </w:r>
-      <w:r>
-        <w:t xml:space="preserve"> is </w:t>
-      </w:r>
-      <w:r>
-        <w:t>no</w:t>
-      </w:r>
-      <w:r>
-        <w:t xml:space="preserve"> direct evidence</w:t>
-      </w:r>
-      <w:r>
-        <w:t>,</w:t>
-      </w:r>
-      <w:r>
-        <w:t xml:space="preserve"> retaliation</w:t>
-      </w:r>
-      <w:r>
-        <w:t xml:space="preserve"> is analyzed </w:t>
-      </w:r>
-      <w:r>
-        <w:t>with a</w:t>
-      </w:r>
-      <w:r>
-        <w:t xml:space="preserve"> burden </w:t>
-      </w:r>
-      <w:r>
-        <w:t xml:space="preserve">shifting framework </w:t>
-      </w:r>
-      <w:r>
-        <w:t>that</w:t>
-      </w:r>
-      <w:r>
-        <w:t xml:space="preserve"> </w:t>
-      </w:r>
-      <w:r>
-        <w:t>requires</w:t>
-      </w:r>
-      <w:r>
-        <w:t xml:space="preserve"> </w:t>
-      </w:r>
-      <w:r>
-        <w:t>Plaintiff</w:t>
-      </w:r>
-      <w:r>
-        <w:t xml:space="preserve"> to </w:t>
-      </w:r>
-      <w:r>
-        <w:t>establish</w:t>
-      </w:r>
-      <w:r>
-        <w:t xml:space="preserve"> prima facie case for retaliation</w:t>
-      </w:r>
-      <w:r>
-        <w:t xml:space="preserve"> and then i</w:t>
-      </w:r>
-      <w:r>
-        <w:t xml:space="preserve">f Plaintiff </w:t>
-      </w:r>
-      <w:proofErr w:type="gramStart"/>
-      <w:r>
-        <w:t>is able to</w:t>
-      </w:r>
-      <w:proofErr w:type="gramEnd"/>
-      <w:r>
-        <w:t xml:space="preserve"> do so, burden goes to the defendant to show that the action was not discriminatory</w:t>
-      </w:r>
-      <w:r>
-        <w:t>.</w:t>
-      </w:r>
-      <w:r>
-        <w:t xml:space="preserve"> </w:t>
-      </w:r>
-      <w:r>
-        <w:rPr>
-          <w:i/>
-        </w:rPr>
-        <w:t>McDonnell Douglas Corp. v. Green</w:t>
-      </w:r>
-      <w:r>
-        <w:t>, 411 U.S. 792, 802</w:t>
-      </w:r>
-      <w:r>
-        <w:t xml:space="preserve"> </w:t>
-      </w:r>
-      <w:r>
-        <w:t>(1973)</w:t>
-      </w:r>
-      <w:r>
-        <w:fldChar w:fldCharType="begin"/>
-      </w:r>
-      <w:r>
-        <w:instrText xml:space="preserve"> TA \l "</w:instrText>
-      </w:r>
-      <w:r>
-        <w:rPr>
-          <w:i/>
-        </w:rPr>
-        <w:instrText>McDonnell Douglas Corp. v. Green</w:instrText>
-      </w:r>
-      <w:r>
-        <w:instrText>, 411 U.S. 792, 802 (1973)</w:instrText>
-      </w:r>
-      <w:r>
-        <w:instrText xml:space="preserve">" \s "McDonnell Douglas Corp. v. Green, 411 U.S. 792, 802 (1973)" \c 1 </w:instrText>
-      </w:r>
-      <w:r>
-        <w:fldChar w:fldCharType="end"/>
-      </w:r>
-      <w:r>
-        <w:t>.</w:t>
-      </w:r>
-      <w:r>
-        <w:t xml:space="preserve"> Plaintiff must then show that this reason is merely pretext. </w:t>
-      </w:r>
-      <w:r>
-        <w:rPr>
-          <w:i/>
-        </w:rPr>
-        <w:t>Id.</w:t>
-      </w:r>
-      <w:r>
-        <w:rPr>
-          <w:i/>
-        </w:rPr>
-        <w:t xml:space="preserve"> </w:t>
-      </w:r>
-      <w:r>
-        <w:t xml:space="preserve">A </w:t>
-      </w:r>
-      <w:r>
-        <w:t>prima facie case for relation must be shown</w:t>
-      </w:r>
-      <w:r>
-        <w:t xml:space="preserve"> that (1) employee </w:t>
-      </w:r>
-      <w:r>
-        <w:t>participated</w:t>
-      </w:r>
-      <w:r>
-        <w:t xml:space="preserve"> in a protected activity; (2) there was adverse employment action; </w:t>
-      </w:r>
-      <w:r>
-        <w:t xml:space="preserve">and (3) there was a causal connection between the </w:t>
-      </w:r>
-      <w:r>
-        <w:t>protected activity and adverse action</w:t>
-      </w:r>
-      <w:r>
-        <w:t xml:space="preserve">. </w:t>
-      </w:r>
-      <w:r>
-        <w:rPr>
-          <w:i/>
-        </w:rPr>
-        <w:t>E.E.O.C. v. C.R. England, Inc.</w:t>
-      </w:r>
-      <w:r>
-        <w:t>, 644 F.3d 1028</w:t>
-      </w:r>
-      <w:r>
-        <w:t>, 1051</w:t>
-      </w:r>
-      <w:r>
-        <w:t xml:space="preserve"> (10th Cir. 2011)</w:t>
-      </w:r>
-      <w:r>
-        <w:t>.</w:t>
-      </w:r>
-      <w:r>
-        <w:fldChar w:fldCharType="begin"/>
-      </w:r>
-      <w:r>
-        <w:instrText xml:space="preserve"> TA \l "</w:instrText>
-      </w:r>
-      <w:r>
-        <w:rPr>
-          <w:i/>
-        </w:rPr>
-        <w:instrText>E.E.O.C. v. C.R. England, Inc.</w:instrText>
-      </w:r>
-      <w:r>
-        <w:instrText>, 644 F.3d 1028, 1051 (10th Cir. 2011).</w:instrText>
-      </w:r>
-      <w:r>
-        <w:instrText xml:space="preserve">" \s "E.E.O.C. v. C.R. England, Inc., 644 F.3d 1028, 1051 (10th Cir. 2011)." \c 1 </w:instrText>
-      </w:r>
-      <w:r>
-        <w:fldChar w:fldCharType="end"/>
-      </w:r>
-      <w:r>
-        <w:t xml:space="preserve"> </w:t>
-      </w:r>
-      <w:commentRangeStart w:id="16"/>
-      <w:r>
-        <w:t xml:space="preserve">The issues on review are issues of law and should thus be reviewed </w:t>
-      </w:r>
-      <w:r>
-        <w:rPr>
-          <w:i/>
-        </w:rPr>
-        <w:t xml:space="preserve">de </w:t>
-      </w:r>
-      <w:r>
-        <w:rPr>
-          <w:i/>
-        </w:rPr>
-        <w:t>novo</w:t>
-      </w:r>
-      <w:r>
-        <w:t>, applying the same standards as the district court</w:t>
-      </w:r>
-      <w:r>
-        <w:t xml:space="preserve">. </w:t>
-      </w:r>
-      <w:r>
-        <w:rPr>
-          <w:i/>
-        </w:rPr>
-        <w:t>Proctor v. United Parcel Serv.</w:t>
-      </w:r>
-      <w:r>
-        <w:t xml:space="preserve">, 502 F.3d 1200, </w:t>
-      </w:r>
-      <w:r>
-        <w:t>1205</w:t>
-      </w:r>
-      <w:r>
-        <w:t xml:space="preserve"> (10th Cir. 2007)</w:t>
-      </w:r>
-      <w:r>
-        <w:t xml:space="preserve">; </w:t>
-      </w:r>
-      <w:r>
-        <w:rPr>
-          <w:i/>
-        </w:rPr>
-        <w:t>Bartee v. Michelin N. Am., Inc.</w:t>
-      </w:r>
-      <w:r>
-        <w:t xml:space="preserve">, 374 F.3d 906, 916 (10th Cir. 2004). </w:t>
-      </w:r>
-      <w:r>
-        <w:t xml:space="preserve">When reviewing </w:t>
-      </w:r>
-      <w:r>
-        <w:t xml:space="preserve">a </w:t>
-      </w:r>
-      <w:r>
-        <w:t>summary judgement</w:t>
-      </w:r>
-      <w:r>
-        <w:t>, evidence and inferences must be vie</w:t>
-      </w:r>
-      <w:r>
-        <w:t>we</w:t>
-      </w:r>
-      <w:r>
-        <w:t>d in the light most favorable to the nonmoving party</w:t>
-      </w:r>
-      <w:r>
-        <w:t xml:space="preserve"> and the judgement being affirmed unless there is a genuine issue of fact</w:t>
-      </w:r>
-      <w:r>
-        <w:t xml:space="preserve">. </w:t>
-      </w:r>
-      <w:r>
-        <w:rPr>
-          <w:i/>
-        </w:rPr>
-        <w:t>Proctor</w:t>
-      </w:r>
-      <w:r>
-        <w:t>, 502 F.3d at 1205</w:t>
-      </w:r>
-      <w:r>
-        <w:rPr>
-          <w:i/>
-        </w:rPr>
-        <w:t>.</w:t>
-      </w:r>
-      <w:commentRangeEnd w:id="16"/>
-      <w:r>
-        <w:rPr>
-          <w:rStyle w:val="CommentReference"/>
-        </w:rPr>
-        <w:commentReference w:id="16"/>
+        <w:commentReference w:id="13"/>
       </w:r>
       <w:r>
         <w:rPr>
@@ -3793,131 +3830,226 @@
         <w:spacing w:line="240" w:lineRule="auto"/>
         <w:ind w:left="720"/>
       </w:pPr>
-      <w:bookmarkStart w:id="17" w:name="_Toc508746276"/>
-      <w:r>
+      <w:bookmarkStart w:id="14" w:name="_Toc508909077"/>
+      <w:commentRangeStart w:id="15"/>
+      <w:r>
+        <w:t xml:space="preserve">SSS </w:t>
+      </w:r>
+      <w:r>
+        <w:t>RETALIATED</w:t>
+      </w:r>
+      <w:r>
+        <w:t xml:space="preserve"> AGAINST MR. HERNANDEZ </w:t>
+      </w:r>
+      <w:r>
+        <w:t>BY TERMINAT</w:t>
+      </w:r>
+      <w:r>
+        <w:t>ING</w:t>
+      </w:r>
+      <w:r>
+        <w:t xml:space="preserve"> HIS </w:t>
+      </w:r>
+      <w:commentRangeEnd w:id="15"/>
+      <w:r>
+        <w:rPr>
+          <w:rStyle w:val="CommentReference"/>
+          <w:rFonts w:eastAsiaTheme="minorHAnsi" w:cstheme="minorBidi"/>
+          <w:color w:val="auto"/>
+        </w:rPr>
+        <w:commentReference w:id="15"/>
+      </w:r>
+      <w:r>
+        <w:t>EMPLOYMENT</w:t>
+      </w:r>
+      <w:r>
+        <w:t xml:space="preserve"> AND</w:t>
+      </w:r>
+      <w:r>
+        <w:t xml:space="preserve"> PROVIDING A NEGATIVE REFERENCE</w:t>
+      </w:r>
+      <w:r>
+        <w:t xml:space="preserve"> </w:t>
+      </w:r>
+      <w:r>
+        <w:t xml:space="preserve">TWO WEEKS AND </w:t>
+      </w:r>
+      <w:r>
+        <w:t xml:space="preserve">THREE </w:t>
+      </w:r>
+      <w:r>
+        <w:t xml:space="preserve">MONTHS </w:t>
+      </w:r>
+      <w:r>
+        <w:t xml:space="preserve">RESPECTIVELY </w:t>
+      </w:r>
+      <w:r>
+        <w:t xml:space="preserve">AFTER </w:t>
+      </w:r>
+      <w:r>
+        <w:t>FILING AN EEOC COMPLAINT</w:t>
+      </w:r>
+      <w:r>
+        <w:t xml:space="preserve"> AND ITS REASONS FOR TERMINATION WERE </w:t>
+      </w:r>
+      <w:commentRangeStart w:id="16"/>
+      <w:r>
+        <w:t>INCONSISTENT</w:t>
+      </w:r>
+      <w:commentRangeEnd w:id="16"/>
+      <w:r>
+        <w:rPr>
+          <w:rStyle w:val="CommentReference"/>
+          <w:rFonts w:eastAsiaTheme="minorHAnsi" w:cstheme="minorBidi"/>
+          <w:color w:val="auto"/>
+        </w:rPr>
+        <w:commentReference w:id="16"/>
+      </w:r>
+      <w:r>
+        <w:t>.</w:t>
+      </w:r>
+      <w:bookmarkEnd w:id="14"/>
+      <w:r>
+        <w:t xml:space="preserve"> </w:t>
+      </w:r>
+    </w:p>
+    <w:p>
+      <w:pPr>
+        <w:pStyle w:val="Heading2"/>
+        <w:spacing w:line="240" w:lineRule="auto"/>
+      </w:pPr>
+    </w:p>
+    <w:p>
+      <w:r>
+        <w:t xml:space="preserve">Retaliation occurs when an individual is discriminated against because he or she opposed any act or practice made unlawful under the </w:t>
+      </w:r>
+      <w:r>
+        <w:t>Americans with Disability Act (“ADA”)</w:t>
+      </w:r>
+      <w:r>
+        <w:t>. 42 U.S.C. § 12203(a)</w:t>
+      </w:r>
+      <w:r>
+        <w:fldChar w:fldCharType="begin"/>
+      </w:r>
+      <w:r>
+        <w:instrText xml:space="preserve"> TA \s "42 U.S.C. § 12203(a)" </w:instrText>
+      </w:r>
+      <w:r>
+        <w:fldChar w:fldCharType="end"/>
+      </w:r>
+      <w:r>
+        <w:t xml:space="preserve">. </w:t>
+      </w:r>
+      <w:r>
+        <w:t>When</w:t>
+      </w:r>
+      <w:r>
+        <w:t xml:space="preserve"> there is no direct evidence</w:t>
+      </w:r>
+      <w:r>
+        <w:t xml:space="preserve"> of retaliation</w:t>
+      </w:r>
+      <w:r>
+        <w:t xml:space="preserve">, retaliation is analyzed with a burden shifting framework that requires Plaintiff to establish prima facie case for retaliation and then if Plaintiff </w:t>
+      </w:r>
+      <w:proofErr w:type="gramStart"/>
+      <w:r>
+        <w:t>is able to</w:t>
+      </w:r>
+      <w:proofErr w:type="gramEnd"/>
+      <w:r>
+        <w:t xml:space="preserve"> do so, burden goes to the defendant to show that the action was not discriminatory. </w:t>
+      </w:r>
+      <w:r>
+        <w:rPr>
+          <w:i/>
+        </w:rPr>
+        <w:t>McDonnell Douglas Corp. v. Green</w:t>
+      </w:r>
+      <w:r>
+        <w:t>, 411 U.S. 792, 802</w:t>
+      </w:r>
+      <w:r>
+        <w:t xml:space="preserve"> </w:t>
+      </w:r>
+      <w:r>
+        <w:t>(1973)</w:t>
+      </w:r>
+      <w:r>
+        <w:fldChar w:fldCharType="begin"/>
+      </w:r>
+      <w:r>
+        <w:instrText xml:space="preserve"> TA \l "</w:instrText>
+      </w:r>
+      <w:r>
+        <w:rPr>
+          <w:i/>
+        </w:rPr>
+        <w:instrText>McDonnell Douglas Corp. v. Green</w:instrText>
+      </w:r>
+      <w:r>
+        <w:instrText>, 411 U.S. 792, 802 (1973)</w:instrText>
+      </w:r>
+      <w:r>
+        <w:instrText xml:space="preserve">" \s "McDonnell Douglas Corp. v. Green, 411 U.S. 792, 802 (1973)" \c 1 </w:instrText>
+      </w:r>
+      <w:r>
+        <w:fldChar w:fldCharType="end"/>
+      </w:r>
+      <w:r>
+        <w:t xml:space="preserve">. Plaintiff must then show that this reason is merely pretext. </w:t>
+      </w:r>
+      <w:r>
+        <w:rPr>
+          <w:i/>
+        </w:rPr>
+        <w:t xml:space="preserve">Id. </w:t>
+      </w:r>
+      <w:r>
+        <w:t xml:space="preserve">A </w:t>
+      </w:r>
+      <w:r>
+        <w:t xml:space="preserve">prima facie case for relation must show that (1) employee participated in a protected activity; (2) there was adverse employment action; and (3) there was a causal connection between the protected activity and adverse action. </w:t>
+      </w:r>
+      <w:r>
+        <w:rPr>
+          <w:i/>
+        </w:rPr>
+        <w:t xml:space="preserve">E.E.O.C. v. C.R. England, </w:t>
+      </w:r>
+      <w:r>
+        <w:rPr>
+          <w:i/>
+        </w:rPr>
         <w:lastRenderedPageBreak/>
-        <w:t xml:space="preserve">SSS </w:t>
-      </w:r>
-      <w:r>
-        <w:t>RETALIATED</w:t>
-      </w:r>
-      <w:r>
-        <w:t xml:space="preserve"> AGAINST MR. HERNANDEZ </w:t>
-      </w:r>
-      <w:r>
-        <w:t>BY TERMINAT</w:t>
-      </w:r>
-      <w:r>
-        <w:t>ING</w:t>
-      </w:r>
-      <w:r>
-        <w:t xml:space="preserve"> HIS EMPLOYMENT</w:t>
-      </w:r>
-      <w:r>
-        <w:t xml:space="preserve"> AND</w:t>
-      </w:r>
-      <w:r>
-        <w:t xml:space="preserve"> PROVIDING A NEGATIVE REFERENCE</w:t>
-      </w:r>
-      <w:r>
-        <w:t xml:space="preserve">, </w:t>
-      </w:r>
-      <w:r>
-        <w:t xml:space="preserve">THE ADVERSE </w:t>
-      </w:r>
-      <w:r>
-        <w:t xml:space="preserve">ACTION WAS TWO WEEKS AND </w:t>
-      </w:r>
-      <w:r>
-        <w:t xml:space="preserve">THREE </w:t>
-      </w:r>
-      <w:r>
-        <w:t xml:space="preserve">MONTHS AFTER </w:t>
-      </w:r>
-      <w:r>
-        <w:t>FILING AN EEOC COMPLAINT</w:t>
-      </w:r>
-      <w:r>
-        <w:t>, AND ITS REASONS FOR TERMINATION WERE INCONSISTENT SHOWING THEY WERE PRETEXTUAL.</w:t>
-      </w:r>
-      <w:bookmarkEnd w:id="17"/>
+        <w:t>Inc.</w:t>
+      </w:r>
+      <w:r>
+        <w:t>, 644 F.3d 1028</w:t>
+      </w:r>
+      <w:r>
+        <w:t>, 1051</w:t>
+      </w:r>
+      <w:r>
+        <w:t xml:space="preserve"> (10th Cir. 2011)</w:t>
+      </w:r>
+      <w:r>
+        <w:t>.</w:t>
+      </w:r>
       <w:r>
         <w:t xml:space="preserve"> </w:t>
       </w:r>
-      <w:r>
-        <w:br/>
-      </w:r>
-    </w:p>
-    <w:p>
-      <w:pPr>
-        <w:rPr>
-          <w:i/>
-        </w:rPr>
-      </w:pPr>
-      <w:r>
-        <w:t xml:space="preserve">Retaliation </w:t>
-      </w:r>
-      <w:r>
-        <w:t>occurs when</w:t>
-      </w:r>
-      <w:r>
-        <w:t xml:space="preserve"> </w:t>
-      </w:r>
-      <w:r>
-        <w:t xml:space="preserve">an </w:t>
-      </w:r>
-      <w:r>
-        <w:t>individual has opposed any act or practice</w:t>
-      </w:r>
-      <w:r>
-        <w:t xml:space="preserve"> made unlawful under the ADA</w:t>
-      </w:r>
-      <w:r>
-        <w:t xml:space="preserve"> and is discriminated against because of this action</w:t>
-      </w:r>
-      <w:r>
+      <w:commentRangeStart w:id="17"/>
+      <w:r>
+        <w:t>Some courts require that a plaintiff show that he or she had a reasonable, good-faith belief they were disabled to prosecute a ADA retaliation claim</w:t>
+      </w:r>
+      <w:r>
+        <w:rPr>
+          <w:rFonts w:cs="Times New Roman"/>
+          <w:szCs w:val="24"/>
+        </w:rPr>
         <w:t xml:space="preserve">. </w:t>
-      </w:r>
-      <w:r>
-        <w:t>42 U.S.C. § 12203(a)</w:t>
-      </w:r>
-      <w:r>
-        <w:fldChar w:fldCharType="begin"/>
-      </w:r>
-      <w:r>
-        <w:instrText xml:space="preserve"> TA \s "42 U.S.C. § 12203(a)" </w:instrText>
-      </w:r>
-      <w:r>
-        <w:fldChar w:fldCharType="end"/>
-      </w:r>
-      <w:r>
-        <w:t xml:space="preserve">. </w:t>
-      </w:r>
-      <w:r>
-        <w:t>Some courts require</w:t>
-      </w:r>
-      <w:r>
-        <w:t xml:space="preserve"> that a plaintiff show that he or she had a reasonable, good-faith belief they were disabled</w:t>
-      </w:r>
-      <w:r>
-        <w:t xml:space="preserve"> to prosecute</w:t>
-      </w:r>
-      <w:r>
-        <w:t xml:space="preserve"> a ADA retaliation claim</w:t>
-      </w:r>
-      <w:r>
-        <w:rPr>
-          <w:rFonts w:cs="Times New Roman"/>
-          <w:szCs w:val="24"/>
-        </w:rPr>
-        <w:t>.</w:t>
-      </w:r>
-      <w:r>
-        <w:rPr>
-          <w:rFonts w:cs="Times New Roman"/>
-          <w:szCs w:val="24"/>
-        </w:rPr>
-        <w:t xml:space="preserve"> </w:t>
       </w:r>
       <w:r>
         <w:rPr>
@@ -3936,6 +4068,13 @@
         </w:rPr>
         <w:t>, 830 F.3d 1178, 1186 (10th Cir. 2016)</w:t>
       </w:r>
+      <w:commentRangeEnd w:id="17"/>
+      <w:r>
+        <w:rPr>
+          <w:rStyle w:val="CommentReference"/>
+        </w:rPr>
+        <w:commentReference w:id="17"/>
+      </w:r>
       <w:r>
         <w:rPr>
           <w:rFonts w:eastAsia="Times New Roman" w:cs="Times New Roman"/>
@@ -3951,1745 +4090,504 @@
         </w:rPr>
         <w:t xml:space="preserve"> </w:t>
       </w:r>
-      <w:commentRangeStart w:id="18"/>
-      <w:r>
-        <w:rPr>
-          <w:rFonts w:cs="Times New Roman"/>
-          <w:szCs w:val="24"/>
-        </w:rPr>
-        <w:t>Retaliation</w:t>
-      </w:r>
-      <w:r>
-        <w:t xml:space="preserve"> is shown with a burden shifting framework. </w:t>
+      <w:r>
+        <w:rPr>
+          <w:rFonts w:cs="Times New Roman"/>
+          <w:szCs w:val="24"/>
+        </w:rPr>
+        <w:t xml:space="preserve">Here, </w:t>
+      </w:r>
+      <w:r>
+        <w:t>the fist requirement of a prima facie case for retaliation</w:t>
+      </w:r>
+      <w:r>
+        <w:t xml:space="preserve"> </w:t>
+      </w:r>
+      <w:r>
+        <w:t>is met</w:t>
+      </w:r>
+      <w:r>
+        <w:t>:</w:t>
+      </w:r>
+      <w:r>
+        <w:t xml:space="preserve"> </w:t>
+      </w:r>
+      <w:r>
+        <w:t>f</w:t>
+      </w:r>
+      <w:r>
+        <w:t xml:space="preserve">iling administrative charges with the EEOC is a protected activity. </w:t>
       </w:r>
       <w:r>
         <w:rPr>
           <w:i/>
         </w:rPr>
-        <w:t>McDonnell</w:t>
-      </w:r>
-      <w:r>
-        <w:t>, 411 U.S. at 802</w:t>
+        <w:t>Proctor</w:t>
+      </w:r>
+      <w:r>
+        <w:t>, 502 F.3d at 1208</w:t>
       </w:r>
       <w:r>
         <w:fldChar w:fldCharType="begin"/>
       </w:r>
       <w:r>
-        <w:instrText xml:space="preserve"> TA \s "McDonnell Douglas Corp. v. Green, 411 U.S. 792, 802 (1973)" </w:instrText>
+        <w:instrText xml:space="preserve"> TA \s "Proctor v. United Parcel Serv., 502 F.3d 1200, 1208 (10th Cir. 2007)" </w:instrText>
       </w:r>
       <w:r>
         <w:fldChar w:fldCharType="end"/>
       </w:r>
       <w:r>
+        <w:t xml:space="preserve">; </w:t>
+      </w:r>
+      <w:r>
+        <w:rPr>
+          <w:i/>
+        </w:rPr>
+        <w:t>Anderson v. Coors Brewing Co.</w:t>
+      </w:r>
+      <w:r>
+        <w:t>, 181 F.3d 1171, 1178 (10th Cir. 1999)</w:t>
+      </w:r>
+      <w:r>
+        <w:fldChar w:fldCharType="begin"/>
+      </w:r>
+      <w:r>
+        <w:instrText xml:space="preserve"> TA \l "</w:instrText>
+      </w:r>
+      <w:r>
+        <w:rPr>
+          <w:i/>
+        </w:rPr>
+        <w:instrText>Anderson v. Coors Brewing Co.</w:instrText>
+      </w:r>
+      <w:r>
+        <w:instrText>, 181 F.3d 1171, 1178 (10th Cir. 1999)</w:instrText>
+      </w:r>
+      <w:r>
+        <w:instrText xml:space="preserve">" \s "Anderson v. Coors Brewing Co., 181 F.3d 1171, 1178 (10th Cir. 1999)" \c 1 </w:instrText>
+      </w:r>
+      <w:r>
+        <w:fldChar w:fldCharType="end"/>
+      </w:r>
+      <w:r>
+        <w:t>.</w:t>
+      </w:r>
+      <w:r>
+        <w:t xml:space="preserve"> </w:t>
+      </w:r>
+    </w:p>
+    <w:p>
+      <w:pPr>
+        <w:pStyle w:val="Heading3"/>
+        <w:numPr>
+          <w:ilvl w:val="0"/>
+          <w:numId w:val="9"/>
+        </w:numPr>
+        <w:ind w:left="1440" w:hanging="720"/>
+      </w:pPr>
+      <w:bookmarkStart w:id="18" w:name="_Toc508909078"/>
+      <w:r>
+        <w:t xml:space="preserve">SSS Committed </w:t>
+      </w:r>
+      <w:r>
+        <w:t xml:space="preserve">Adverse </w:t>
+      </w:r>
+      <w:r>
+        <w:t xml:space="preserve">Employment </w:t>
+      </w:r>
+      <w:r>
+        <w:t>Action</w:t>
+      </w:r>
+      <w:bookmarkEnd w:id="18"/>
+      <w:r>
+        <w:t xml:space="preserve"> Against Mr. Hernandez </w:t>
+      </w:r>
+      <w:r>
+        <w:t xml:space="preserve">by Terminating His Employment, </w:t>
+      </w:r>
+      <w:r>
+        <w:t>a</w:t>
+      </w:r>
+      <w:r>
+        <w:t xml:space="preserve">nd </w:t>
+      </w:r>
+      <w:r>
+        <w:t>by</w:t>
+      </w:r>
+      <w:r>
+        <w:t xml:space="preserve"> Providing a</w:t>
+      </w:r>
+      <w:r>
+        <w:t xml:space="preserve"> Reference that Contributed to</w:t>
+      </w:r>
+      <w:r>
+        <w:t xml:space="preserve"> </w:t>
+      </w:r>
+      <w:commentRangeStart w:id="19"/>
+      <w:r>
+        <w:t>E Building Solution Not Employing Mr. Hernandez</w:t>
+      </w:r>
+      <w:r>
+        <w:t>.</w:t>
+      </w:r>
+      <w:r>
+        <w:t xml:space="preserve"> </w:t>
+      </w:r>
+      <w:commentRangeEnd w:id="19"/>
+      <w:r>
+        <w:rPr>
+          <w:rStyle w:val="CommentReference"/>
+          <w:rFonts w:eastAsiaTheme="minorHAnsi" w:cstheme="minorBidi"/>
+          <w:color w:val="auto"/>
+          <w:u w:val="none"/>
+        </w:rPr>
+        <w:commentReference w:id="19"/>
+      </w:r>
+    </w:p>
+    <w:p>
+      <w:r>
+        <w:t xml:space="preserve">The second </w:t>
+      </w:r>
+      <w:r>
+        <w:t>element of a prima facie case</w:t>
+      </w:r>
+      <w:r>
+        <w:t xml:space="preserve">, adverse employment action, has been liberally defined, requiring analysis on a case by case basis, and must meet the requirement of causing more than </w:t>
+      </w:r>
+      <w:r>
+        <w:rPr>
+          <w:i/>
+        </w:rPr>
+        <w:t xml:space="preserve">de </w:t>
+      </w:r>
+      <w:proofErr w:type="spellStart"/>
+      <w:r>
+        <w:rPr>
+          <w:i/>
+        </w:rPr>
+        <w:t>minimis</w:t>
+      </w:r>
+      <w:proofErr w:type="spellEnd"/>
+      <w:r>
+        <w:rPr>
+          <w:i/>
+        </w:rPr>
+        <w:t xml:space="preserve"> </w:t>
+      </w:r>
+      <w:r>
+        <w:t xml:space="preserve">harm. </w:t>
+      </w:r>
+      <w:r>
+        <w:rPr>
+          <w:i/>
+        </w:rPr>
+        <w:t>E.E.O.C.</w:t>
+      </w:r>
+      <w:r>
+        <w:t xml:space="preserve">, </w:t>
+      </w:r>
+      <w:r>
+        <w:t xml:space="preserve">644 F.3d </w:t>
+      </w:r>
+      <w:r>
+        <w:t>at 1040</w:t>
+      </w:r>
+      <w:r>
+        <w:fldChar w:fldCharType="begin"/>
+      </w:r>
+      <w:r>
+        <w:instrText xml:space="preserve"> TA \s "E.E.O.C. v. C.R. England, Inc., 644 F.3d 1028, 1051 (10th Cir. 2011)." </w:instrText>
+      </w:r>
+      <w:r>
+        <w:fldChar w:fldCharType="end"/>
+      </w:r>
+      <w:r>
+        <w:t xml:space="preserve"> (holding that “hiring, firing or failing to promote” rise to the level of adverse employment action). </w:t>
+      </w:r>
+      <w:r>
+        <w:t>E</w:t>
+      </w:r>
+      <w:r>
+        <w:t xml:space="preserve">mployment action is </w:t>
+      </w:r>
+      <w:r>
+        <w:t>a</w:t>
+      </w:r>
+      <w:r>
+        <w:t xml:space="preserve">dverse if it causes harm to future employment prospects. </w:t>
+      </w:r>
+      <w:r>
+        <w:rPr>
+          <w:i/>
+        </w:rPr>
+        <w:t xml:space="preserve">Berry v. </w:t>
+      </w:r>
+      <w:proofErr w:type="spellStart"/>
+      <w:r>
+        <w:rPr>
+          <w:i/>
+        </w:rPr>
+        <w:t>Stevinson</w:t>
+      </w:r>
+      <w:proofErr w:type="spellEnd"/>
+      <w:r>
+        <w:rPr>
+          <w:i/>
+        </w:rPr>
+        <w:t xml:space="preserve"> Chevrolet</w:t>
+      </w:r>
+      <w:r>
+        <w:t>, 74 F.3d 980, 986–87 (10th Cir.1996)</w:t>
+      </w:r>
+      <w:r>
+        <w:t xml:space="preserve"> (finding that </w:t>
+      </w:r>
+      <w:r>
+        <w:t>filing charges against a former employee may be adverse action)</w:t>
+      </w:r>
+      <w:r>
+        <w:fldChar w:fldCharType="begin"/>
+      </w:r>
+      <w:r>
+        <w:instrText xml:space="preserve"> TA \l "</w:instrText>
+      </w:r>
+      <w:r>
+        <w:rPr>
+          <w:i/>
+        </w:rPr>
+        <w:instrText>Berry v. Stevinson Chevrolet</w:instrText>
+      </w:r>
+      <w:r>
+        <w:instrText>, 74 F.3d 980, 986–87 (10th Cir.1996)</w:instrText>
+      </w:r>
+      <w:r>
+        <w:instrText xml:space="preserve">" \s "Berry v. Stevinson Chevrolet, 74 F.3d 980, 986–87 (10th Cir.1996)" \c 1 </w:instrText>
+      </w:r>
+      <w:r>
+        <w:fldChar w:fldCharType="end"/>
+      </w:r>
+      <w:r>
+        <w:t xml:space="preserve">; </w:t>
+      </w:r>
+      <w:proofErr w:type="spellStart"/>
+      <w:r>
+        <w:rPr>
+          <w:i/>
+        </w:rPr>
+        <w:t>Hillig</w:t>
+      </w:r>
+      <w:proofErr w:type="spellEnd"/>
+      <w:r>
+        <w:rPr>
+          <w:i/>
+        </w:rPr>
+        <w:t xml:space="preserve"> v. Rumsfeld</w:t>
+      </w:r>
+      <w:r>
+        <w:t>, 381 F.3d 1028, 1031 (10th Cir. 2004)</w:t>
+      </w:r>
+      <w:r>
+        <w:t xml:space="preserve"> (holding reference that prevented</w:t>
+      </w:r>
+      <w:r>
+        <w:t xml:space="preserve"> plaintiff from obtaining employment </w:t>
+      </w:r>
+      <w:r>
+        <w:t>as adverse action)</w:t>
+      </w:r>
+      <w:r>
+        <w:fldChar w:fldCharType="begin"/>
+      </w:r>
+      <w:r>
+        <w:instrText xml:space="preserve"> TA \l "</w:instrText>
+      </w:r>
+      <w:r>
+        <w:rPr>
+          <w:i/>
+        </w:rPr>
+        <w:instrText>Hillig v. Rumsfeld</w:instrText>
+      </w:r>
+      <w:r>
+        <w:instrText>, 381 F.3d 1028, 1031 (10th Cir. 2004)</w:instrText>
+      </w:r>
+      <w:r>
+        <w:instrText xml:space="preserve">" \s "Hillig v. Rumsfeld, 381 F.3d 1028, 1031 (10th Cir. 2004)" \c 1 </w:instrText>
+      </w:r>
+      <w:r>
+        <w:fldChar w:fldCharType="end"/>
+      </w:r>
+      <w:r>
+        <w:t xml:space="preserve">. Negative references can be adverse action, even if the </w:t>
+      </w:r>
+      <w:r>
+        <w:lastRenderedPageBreak/>
+        <w:t xml:space="preserve">recommendation is not the sole reason for a potential employer rejecting the plaintiff. </w:t>
+      </w:r>
+      <w:r>
+        <w:rPr>
+          <w:i/>
+        </w:rPr>
+        <w:t>Hashimoto v. Dalton</w:t>
+      </w:r>
+      <w:r>
+        <w:t>, 118 F.3d 671 (9th Cir.1997)</w:t>
+      </w:r>
+      <w:r>
+        <w:fldChar w:fldCharType="begin"/>
+      </w:r>
+      <w:r>
+        <w:instrText xml:space="preserve"> TA \s "Hillig v. Rumsfeld, 381 F.3d 1028, 1031 (10th Cir. 2004)" </w:instrText>
+      </w:r>
+      <w:r>
+        <w:fldChar w:fldCharType="end"/>
+      </w:r>
+      <w:r>
+        <w:t xml:space="preserve"> </w:t>
+      </w:r>
+      <w:r>
+        <w:t>(holding that a negative reference was still adverse action despite that plaintiff would not have been hired in absence of the negative recommendation).</w:t>
+      </w:r>
+      <w:commentRangeStart w:id="20"/>
+      <w:r>
+        <w:t xml:space="preserve"> </w:t>
+      </w:r>
+      <w:r>
+        <w:rPr>
+          <w:strike/>
+        </w:rPr>
+        <w:t xml:space="preserve">Negative references may be oral or written. </w:t>
+      </w:r>
+      <w:r>
+        <w:rPr>
+          <w:i/>
+          <w:strike/>
+        </w:rPr>
+        <w:t xml:space="preserve">Id. </w:t>
+      </w:r>
+      <w:r>
+        <w:rPr>
+          <w:strike/>
+        </w:rPr>
+        <w:t>at 1035.</w:t>
+      </w:r>
+      <w:r>
+        <w:t xml:space="preserve"> </w:t>
+      </w:r>
+      <w:commentRangeEnd w:id="20"/>
+      <w:r>
+        <w:rPr>
+          <w:rStyle w:val="CommentReference"/>
+        </w:rPr>
+        <w:commentReference w:id="20"/>
+      </w:r>
+    </w:p>
+    <w:p>
+      <w:r>
+        <w:t xml:space="preserve">Mr. Hernandez meets the requirements of the second element for a prima facie case of retaliation. </w:t>
+      </w:r>
+      <w:r>
+        <w:t>Here, Mr. Hernandez’s employment was terminated, and t</w:t>
+      </w:r>
+      <w:r>
+        <w:t xml:space="preserve">ermination </w:t>
+      </w:r>
+      <w:r>
+        <w:t xml:space="preserve">meets the requirement of more than </w:t>
+      </w:r>
+      <w:r>
+        <w:rPr>
+          <w:i/>
+        </w:rPr>
+        <w:t xml:space="preserve">de </w:t>
+      </w:r>
+      <w:proofErr w:type="spellStart"/>
+      <w:r>
+        <w:rPr>
+          <w:i/>
+        </w:rPr>
+        <w:t>minimus</w:t>
+      </w:r>
+      <w:proofErr w:type="spellEnd"/>
+      <w:r>
+        <w:t xml:space="preserve"> </w:t>
+      </w:r>
+      <w:r>
+        <w:t>harm and</w:t>
+      </w:r>
+      <w:r>
+        <w:t xml:space="preserve"> is </w:t>
+      </w:r>
+      <w:r>
+        <w:t xml:space="preserve">therefore </w:t>
+      </w:r>
+      <w:r>
+        <w:t>adverse action</w:t>
+      </w:r>
+      <w:r>
         <w:t xml:space="preserve">. </w:t>
       </w:r>
       <w:r>
-        <w:t>A plaintiff must establish a prima facie case for discrimination by showing</w:t>
-      </w:r>
-      <w:r>
-        <w:t xml:space="preserve">: </w:t>
-      </w:r>
-      <w:r>
-        <w:t>(1) employee participated in a protected activity; (2) there was adverse employment action; and (3) there was a causal connection between the protected activity and adverse action</w:t>
-      </w:r>
-      <w:r>
-        <w:t>.</w:t>
-      </w:r>
-      <w:r>
-        <w:t xml:space="preserve"> </w:t>
-      </w:r>
-      <w:r>
         <w:rPr>
           <w:i/>
         </w:rPr>
-        <w:t>E.E.O.C</w:t>
+        <w:t>E.E.O.C.</w:t>
+      </w:r>
+      <w:r>
+        <w:t xml:space="preserve">, </w:t>
+      </w:r>
+      <w:r>
+        <w:t xml:space="preserve">644 F.3d </w:t>
+      </w:r>
+      <w:r>
+        <w:t>at 1040</w:t>
+      </w:r>
+      <w:r>
+        <w:t xml:space="preserve">. </w:t>
+      </w:r>
+      <w:r>
+        <w:fldChar w:fldCharType="begin"/>
+      </w:r>
+      <w:r>
+        <w:instrText xml:space="preserve"> TA \s "E.E.O.C. v. C.R. England, Inc., 644 F.3d 1028, 1051 (10th Cir. 2011)." </w:instrText>
+      </w:r>
+      <w:r>
+        <w:fldChar w:fldCharType="end"/>
+      </w:r>
+      <w:r>
+        <w:t xml:space="preserve">The negative reference of Maeve Gryphon was also retaliatory. In </w:t>
       </w:r>
       <w:r>
         <w:rPr>
           <w:i/>
         </w:rPr>
-        <w:t>.</w:t>
-      </w:r>
-      <w:r>
-        <w:t xml:space="preserve">, </w:t>
-      </w:r>
-      <w:r>
-        <w:t xml:space="preserve">644 F.3d </w:t>
-      </w:r>
-      <w:r>
-        <w:t>at 1051</w:t>
+        <w:t>Hashimoto v. Dalton</w:t>
+      </w:r>
+      <w:r>
+        <w:t>, 118 F.3d 671 (9th Cir.1997)</w:t>
       </w:r>
       <w:r>
         <w:fldChar w:fldCharType="begin"/>
       </w:r>
       <w:r>
-        <w:instrText xml:space="preserve"> TA \s "E.E.O.C. v. C.R. England, Inc., 644 F.3d 1028, 1051 (10th Cir. 2011)." </w:instrText>
+        <w:instrText xml:space="preserve"> TA \l "</w:instrText>
+      </w:r>
+      <w:r>
+        <w:rPr>
+          <w:i/>
+        </w:rPr>
+        <w:instrText>Hashimoto v. Dalton</w:instrText>
+      </w:r>
+      <w:r>
+        <w:instrText>, 118 F.3d 671 (9th Cir.1997)</w:instrText>
+      </w:r>
+      <w:r>
+        <w:instrText xml:space="preserve">" \s "Hashimoto v. Dalton, 118 F.3d 671 (9th Cir.1997)" \c 1 </w:instrText>
       </w:r>
       <w:r>
         <w:fldChar w:fldCharType="end"/>
       </w:r>
       <w:r>
-        <w:t>.</w:t>
-      </w:r>
-      <w:r>
-        <w:t xml:space="preserve"> </w:t>
-      </w:r>
-      <w:r>
-        <w:t xml:space="preserve">If plaintiff </w:t>
-      </w:r>
-      <w:proofErr w:type="gramStart"/>
-      <w:r>
-        <w:t>is able to</w:t>
-      </w:r>
-      <w:proofErr w:type="gramEnd"/>
-      <w:r>
-        <w:t xml:space="preserve"> do this</w:t>
-      </w:r>
-      <w:r>
-        <w:t>,</w:t>
-      </w:r>
-      <w:r>
-        <w:t xml:space="preserve"> the burden shifts to the defendant to provide reason for the adverse actio</w:t>
-      </w:r>
-      <w:r>
-        <w:t>n, a</w:t>
-      </w:r>
-      <w:r>
-        <w:t>nd</w:t>
-      </w:r>
-      <w:r>
-        <w:t xml:space="preserve"> the plaintiff must then show this reason was </w:t>
-      </w:r>
-      <w:r>
-        <w:t xml:space="preserve">pretextual. </w:t>
-      </w:r>
-      <w:r>
-        <w:rPr>
-          <w:i/>
-        </w:rPr>
-        <w:t>McDonnell</w:t>
-      </w:r>
-      <w:r>
-        <w:t>, 411 U.S. at 802</w:t>
-      </w:r>
-      <w:r>
-        <w:fldChar w:fldCharType="begin"/>
-      </w:r>
-      <w:r>
-        <w:instrText xml:space="preserve"> TA \s "McDonnell Douglas Corp. v. Green, 411 U.S. 792, 802 (1973)" </w:instrText>
-      </w:r>
-      <w:r>
-        <w:fldChar w:fldCharType="end"/>
-      </w:r>
-      <w:r>
-        <w:t>.</w:t>
-      </w:r>
-      <w:r>
-        <w:t xml:space="preserve"> </w:t>
-      </w:r>
-      <w:commentRangeEnd w:id="18"/>
-      <w:r>
-        <w:rPr>
-          <w:rStyle w:val="CommentReference"/>
-        </w:rPr>
-        <w:commentReference w:id="18"/>
-      </w:r>
-      <w:r>
-        <w:t xml:space="preserve">If </w:t>
-      </w:r>
-      <w:r>
-        <w:t>direct evidence is not available, r</w:t>
-      </w:r>
-      <w:r>
-        <w:t xml:space="preserve">etaliation may be proven with only </w:t>
-      </w:r>
-      <w:r>
-        <w:t>circumstantial</w:t>
-      </w:r>
-      <w:r>
-        <w:t xml:space="preserve"> evidence.</w:t>
-      </w:r>
-      <w:r>
-        <w:t xml:space="preserve"> </w:t>
-      </w:r>
-      <w:r>
-        <w:rPr>
-          <w:i/>
-        </w:rPr>
-        <w:t>Compare</w:t>
-      </w:r>
-      <w:r>
-        <w:t xml:space="preserve"> </w:t>
-      </w:r>
-      <w:r>
-        <w:rPr>
-          <w:i/>
-        </w:rPr>
-        <w:t>Proctor v. United Parcel Serv.</w:t>
-      </w:r>
-      <w:r>
-        <w:t>, 502 F.3d 1200, 1208 (10th Cir. 2007)</w:t>
-      </w:r>
-      <w:r>
-        <w:fldChar w:fldCharType="begin"/>
-      </w:r>
-      <w:r>
-        <w:instrText xml:space="preserve"> TA \l "</w:instrText>
-      </w:r>
-      <w:r>
-        <w:rPr>
-          <w:i/>
-        </w:rPr>
-        <w:instrText>Proctor v. United Parcel Serv.</w:instrText>
-      </w:r>
-      <w:r>
-        <w:instrText>, 502 F.3d 1200, 1208 (10th Cir. 2007)</w:instrText>
-      </w:r>
-      <w:r>
-        <w:instrText xml:space="preserve">" \s "Proctor v. United Parcel Serv., 502 F.3d 1200, 1208 (10th Cir. 2007)" \c 1 </w:instrText>
-      </w:r>
-      <w:r>
-        <w:fldChar w:fldCharType="end"/>
-      </w:r>
-      <w:r>
-        <w:t xml:space="preserve"> (allowing </w:t>
-      </w:r>
-      <w:r>
-        <w:t xml:space="preserve">plaintiff to establish a causal connection </w:t>
-      </w:r>
-      <w:r>
-        <w:t xml:space="preserve">between filing of administrative charges and his discharged by </w:t>
-      </w:r>
-      <w:r>
-        <w:t>evidence of circumstances)</w:t>
-      </w:r>
-      <w:r>
-        <w:t xml:space="preserve">, </w:t>
-      </w:r>
-      <w:r>
-        <w:rPr>
-          <w:i/>
-        </w:rPr>
-        <w:t xml:space="preserve">with </w:t>
-      </w:r>
-      <w:r>
-        <w:rPr>
-          <w:i/>
-        </w:rPr>
-        <w:t>Morgan v. Hilti, Inc.</w:t>
-      </w:r>
-      <w:r>
-        <w:t>, 108 F.3d 1319, 1324 (10th Cir. 1997)</w:t>
-      </w:r>
-      <w:r>
-        <w:fldChar w:fldCharType="begin"/>
-      </w:r>
-      <w:r>
-        <w:instrText xml:space="preserve"> TA \l "</w:instrText>
-      </w:r>
-      <w:r>
-        <w:rPr>
-          <w:i/>
-        </w:rPr>
-        <w:instrText>Morgan v. Hilti, Inc.</w:instrText>
-      </w:r>
-      <w:r>
-        <w:instrText>, 108 F.3d 1319, 1324 (10th Cir. 1997)</w:instrText>
-      </w:r>
-      <w:r>
-        <w:instrText xml:space="preserve">" \s "Morgan v. Hilti, Inc., 108 F.3d 1319, 1324 (10th Cir. 1997)" \c 1 </w:instrText>
-      </w:r>
-      <w:r>
-        <w:fldChar w:fldCharType="end"/>
-      </w:r>
-      <w:r>
-        <w:t xml:space="preserve"> (showing that plaintiff was not able to raise an inference of pretext because her employer had issued warnings about the consequences of poor attendance both before and after plaintiff filed the charge of discrimination).  </w:t>
-      </w:r>
-    </w:p>
-    <w:p>
-      <w:r>
-        <w:t>F</w:t>
-      </w:r>
-      <w:r>
-        <w:t>iling administrative charges with the EEOC</w:t>
-      </w:r>
-      <w:r>
-        <w:t xml:space="preserve"> is a protected activity</w:t>
-      </w:r>
-      <w:r>
-        <w:t>, the fist</w:t>
-      </w:r>
-      <w:r>
-        <w:t xml:space="preserve"> requirement of a prima facie case for retaliation</w:t>
-      </w:r>
-      <w:r>
-        <w:t xml:space="preserve">. </w:t>
-      </w:r>
-      <w:r>
-        <w:rPr>
-          <w:i/>
-        </w:rPr>
-        <w:t>Proctor</w:t>
-      </w:r>
-      <w:r>
-        <w:t xml:space="preserve">, 502 F.3d </w:t>
-      </w:r>
-      <w:r>
-        <w:t xml:space="preserve">at </w:t>
-      </w:r>
-      <w:r>
-        <w:t>1208</w:t>
-      </w:r>
-      <w:r>
-        <w:fldChar w:fldCharType="begin"/>
-      </w:r>
-      <w:r>
-        <w:instrText xml:space="preserve"> TA \s "Proctor v. United Parcel Serv., 502 F.3d 1200, 1208 (10th Cir. 2007)" </w:instrText>
-      </w:r>
-      <w:r>
-        <w:fldChar w:fldCharType="end"/>
-      </w:r>
-      <w:r>
-        <w:t xml:space="preserve">; </w:t>
-      </w:r>
-      <w:r>
-        <w:rPr>
-          <w:i/>
-        </w:rPr>
-        <w:t>Anderson v. Coors Brewing Co.</w:t>
-      </w:r>
-      <w:r>
-        <w:t>, 181 F.3d 1171, 1178 (10th Cir. 1999)</w:t>
-      </w:r>
-      <w:r>
-        <w:fldChar w:fldCharType="begin"/>
-      </w:r>
-      <w:r>
-        <w:instrText xml:space="preserve"> TA \l "</w:instrText>
-      </w:r>
-      <w:r>
-        <w:rPr>
-          <w:i/>
-        </w:rPr>
-        <w:instrText>Anderson v. Coors Brewing Co.</w:instrText>
-      </w:r>
-      <w:r>
-        <w:instrText>, 181 F.3d 1171, 1178 (10th Cir. 1999)</w:instrText>
-      </w:r>
-      <w:r>
-        <w:instrText xml:space="preserve">" \s "Anderson v. Coors Brewing Co., 181 F.3d 1171, 1178 (10th Cir. 1999)" \c 1 </w:instrText>
-      </w:r>
-      <w:r>
-        <w:fldChar w:fldCharType="end"/>
-      </w:r>
-      <w:r>
-        <w:t>.</w:t>
-      </w:r>
-      <w:r>
-        <w:t xml:space="preserve"> </w:t>
-      </w:r>
-      <w:r>
-        <w:t>The second prong</w:t>
-      </w:r>
-      <w:r>
-        <w:t xml:space="preserve">, adverse employment action, </w:t>
-      </w:r>
-      <w:r>
-        <w:t>has been</w:t>
-      </w:r>
-      <w:r>
-        <w:t xml:space="preserve"> </w:t>
-      </w:r>
-      <w:r>
-        <w:lastRenderedPageBreak/>
-        <w:t xml:space="preserve">liberally defined, </w:t>
-      </w:r>
-      <w:r>
-        <w:t xml:space="preserve">requiring </w:t>
-      </w:r>
-      <w:r>
-        <w:t>analy</w:t>
-      </w:r>
-      <w:r>
-        <w:t>sis</w:t>
-      </w:r>
-      <w:r>
-        <w:t xml:space="preserve"> on a case by case basis</w:t>
-      </w:r>
-      <w:r>
-        <w:t>,</w:t>
-      </w:r>
-      <w:r>
-        <w:t xml:space="preserve"> </w:t>
-      </w:r>
-      <w:r>
-        <w:t>and</w:t>
-      </w:r>
-      <w:r>
-        <w:t xml:space="preserve"> must meet the requirement of causing more than </w:t>
-      </w:r>
-      <w:r>
-        <w:rPr>
-          <w:i/>
-        </w:rPr>
-        <w:t xml:space="preserve">de </w:t>
-      </w:r>
-      <w:proofErr w:type="spellStart"/>
-      <w:r>
-        <w:rPr>
-          <w:i/>
-        </w:rPr>
-        <w:t>minimis</w:t>
-      </w:r>
-      <w:proofErr w:type="spellEnd"/>
-      <w:r>
-        <w:rPr>
-          <w:i/>
-        </w:rPr>
-        <w:t xml:space="preserve"> </w:t>
-      </w:r>
-      <w:r>
-        <w:t>harm.</w:t>
-      </w:r>
-      <w:r>
-        <w:t xml:space="preserve"> </w:t>
-      </w:r>
-      <w:r>
-        <w:rPr>
-          <w:i/>
-        </w:rPr>
-        <w:t>E.E.O.C.</w:t>
-      </w:r>
-      <w:r>
-        <w:t xml:space="preserve">, </w:t>
-      </w:r>
-      <w:r>
-        <w:t xml:space="preserve">644 F.3d </w:t>
-      </w:r>
-      <w:r>
-        <w:t>at 1040</w:t>
-      </w:r>
-      <w:r>
-        <w:fldChar w:fldCharType="begin"/>
-      </w:r>
-      <w:r>
-        <w:instrText xml:space="preserve"> TA \s "E.E.O.C. v. C.R. England, Inc., 644 F.3d 1028, 1051 (10th Cir. 2011)." </w:instrText>
-      </w:r>
-      <w:r>
-        <w:fldChar w:fldCharType="end"/>
-      </w:r>
-      <w:r>
-        <w:t xml:space="preserve"> </w:t>
-      </w:r>
-      <w:r>
-        <w:t>(</w:t>
-      </w:r>
-      <w:r>
-        <w:t xml:space="preserve">holding that </w:t>
-      </w:r>
-      <w:r>
-        <w:t>“</w:t>
-      </w:r>
-      <w:r>
-        <w:t xml:space="preserve">hiring, firing or failing to promote” </w:t>
-      </w:r>
-      <w:r>
-        <w:t>rise to the level of</w:t>
-      </w:r>
-      <w:r>
-        <w:t xml:space="preserve"> adverse employment action</w:t>
-      </w:r>
-      <w:r>
-        <w:t>)</w:t>
-      </w:r>
-      <w:r>
-        <w:t xml:space="preserve">. </w:t>
-      </w:r>
-      <w:r>
-        <w:t xml:space="preserve">employment action is </w:t>
-      </w:r>
-      <w:r>
-        <w:t xml:space="preserve">Adverse </w:t>
-      </w:r>
-      <w:r>
-        <w:t>if it causes harm to future employment prospects.</w:t>
-      </w:r>
-      <w:r>
-        <w:t xml:space="preserve"> </w:t>
-      </w:r>
-      <w:commentRangeStart w:id="19"/>
-      <w:r>
-        <w:rPr>
-          <w:i/>
-        </w:rPr>
-        <w:t xml:space="preserve">Berry v. </w:t>
-      </w:r>
-      <w:proofErr w:type="spellStart"/>
-      <w:r>
-        <w:rPr>
-          <w:i/>
-        </w:rPr>
-        <w:t>Stevinson</w:t>
-      </w:r>
-      <w:proofErr w:type="spellEnd"/>
-      <w:r>
-        <w:rPr>
-          <w:i/>
-        </w:rPr>
-        <w:t xml:space="preserve"> Chevrolet</w:t>
-      </w:r>
-      <w:r>
-        <w:t>, 74 F.3d 980, 986–87 (10th Cir.1996)</w:t>
-      </w:r>
-      <w:r>
-        <w:fldChar w:fldCharType="begin"/>
-      </w:r>
-      <w:r>
-        <w:instrText xml:space="preserve"> TA \l "</w:instrText>
-      </w:r>
-      <w:r>
-        <w:rPr>
-          <w:i/>
-        </w:rPr>
-        <w:instrText>Berry v. Stevinson Chevrolet</w:instrText>
-      </w:r>
-      <w:r>
-        <w:instrText>, 74 F.3d 980, 986–87 (10th Cir.1996)</w:instrText>
-      </w:r>
-      <w:r>
-        <w:instrText xml:space="preserve">" \s "Berry v. Stevinson Chevrolet, 74 F.3d 980, 986–87 (10th Cir.1996)" \c 1 </w:instrText>
-      </w:r>
-      <w:r>
-        <w:fldChar w:fldCharType="end"/>
-      </w:r>
-      <w:r>
-        <w:t xml:space="preserve">; </w:t>
-      </w:r>
-      <w:proofErr w:type="spellStart"/>
-      <w:r>
-        <w:rPr>
-          <w:i/>
-        </w:rPr>
-        <w:t>Hillig</w:t>
-      </w:r>
-      <w:proofErr w:type="spellEnd"/>
-      <w:r>
-        <w:rPr>
-          <w:i/>
-        </w:rPr>
-        <w:t xml:space="preserve"> v. Rumsfeld</w:t>
-      </w:r>
-      <w:r>
-        <w:t>, 381 F.3d 1028, 1031 (10th Cir. 2004)</w:t>
-      </w:r>
-      <w:r>
-        <w:fldChar w:fldCharType="begin"/>
-      </w:r>
-      <w:r>
-        <w:instrText xml:space="preserve"> TA \l "</w:instrText>
-      </w:r>
-      <w:r>
-        <w:rPr>
-          <w:i/>
-        </w:rPr>
-        <w:instrText>Hillig v. Rumsfeld</w:instrText>
-      </w:r>
-      <w:r>
-        <w:instrText>, 381 F.3d 1028, 1031 (10th Cir. 2004)</w:instrText>
-      </w:r>
-      <w:r>
-        <w:instrText xml:space="preserve">" \s "Hillig v. Rumsfeld, 381 F.3d 1028, 1031 (10th Cir. 2004)" \c 1 </w:instrText>
-      </w:r>
-      <w:r>
-        <w:fldChar w:fldCharType="end"/>
-      </w:r>
-      <w:r>
-        <w:t>.</w:t>
-      </w:r>
-      <w:r>
-        <w:t xml:space="preserve"> </w:t>
-      </w:r>
-      <w:commentRangeEnd w:id="19"/>
-      <w:r>
-        <w:rPr>
-          <w:rStyle w:val="CommentReference"/>
-        </w:rPr>
-        <w:commentReference w:id="19"/>
-      </w:r>
-      <w:r>
-        <w:t>N</w:t>
-      </w:r>
-      <w:r>
-        <w:t xml:space="preserve">egative references can be adverse </w:t>
-      </w:r>
-      <w:r>
-        <w:t xml:space="preserve">action, even if the </w:t>
-      </w:r>
-      <w:r>
-        <w:t>recommendation</w:t>
-      </w:r>
-      <w:r>
-        <w:t xml:space="preserve"> is not the sole reason for </w:t>
-      </w:r>
-      <w:r>
-        <w:t xml:space="preserve">a potential employer </w:t>
-      </w:r>
-      <w:r>
-        <w:t>rejecting the plaintiff</w:t>
-      </w:r>
-      <w:r>
-        <w:t>.</w:t>
-      </w:r>
-      <w:r>
-        <w:t xml:space="preserve"> </w:t>
-      </w:r>
-      <w:commentRangeStart w:id="20"/>
-      <w:proofErr w:type="spellStart"/>
-      <w:r>
-        <w:rPr>
-          <w:i/>
-        </w:rPr>
-        <w:t>Hillig</w:t>
-      </w:r>
-      <w:proofErr w:type="spellEnd"/>
-      <w:r>
-        <w:t xml:space="preserve">, 381 F.3d at </w:t>
-      </w:r>
-      <w:r>
-        <w:t>1033</w:t>
-      </w:r>
-      <w:r>
-        <w:fldChar w:fldCharType="begin"/>
-      </w:r>
-      <w:r>
-        <w:instrText xml:space="preserve"> TA \s "Hillig v. Rumsfeld, 381 F.3d 1028, 1031 (10th Cir. 2004)" </w:instrText>
-      </w:r>
-      <w:r>
-        <w:fldChar w:fldCharType="end"/>
-      </w:r>
-      <w:r>
-        <w:t xml:space="preserve"> </w:t>
-      </w:r>
-      <w:r>
-        <w:t xml:space="preserve">(holding </w:t>
-      </w:r>
-      <w:r>
-        <w:t xml:space="preserve">that a negative reference was still adverse action </w:t>
-      </w:r>
-      <w:r>
-        <w:t>despite</w:t>
-      </w:r>
-      <w:r>
-        <w:t xml:space="preserve"> </w:t>
-      </w:r>
-      <w:r>
-        <w:t xml:space="preserve">that </w:t>
-      </w:r>
-      <w:r>
-        <w:t xml:space="preserve">plaintiff would not have been hired </w:t>
-      </w:r>
-      <w:r>
-        <w:t>in absence of</w:t>
-      </w:r>
-      <w:r>
-        <w:t xml:space="preserve"> the </w:t>
-      </w:r>
-      <w:r>
-        <w:t>negative recommendation</w:t>
-      </w:r>
-      <w:r>
-        <w:t>)</w:t>
-      </w:r>
-      <w:r>
-        <w:t xml:space="preserve">. </w:t>
-      </w:r>
-      <w:commentRangeEnd w:id="20"/>
-      <w:r>
-        <w:rPr>
-          <w:rStyle w:val="CommentReference"/>
-        </w:rPr>
-        <w:commentReference w:id="20"/>
-      </w:r>
-      <w:r>
-        <w:t xml:space="preserve">Negative references may be oral or written. </w:t>
-      </w:r>
-      <w:r>
-        <w:rPr>
-          <w:i/>
-        </w:rPr>
-        <w:t xml:space="preserve">Id. </w:t>
-      </w:r>
-      <w:r>
-        <w:t xml:space="preserve">at </w:t>
-      </w:r>
-      <w:r>
-        <w:t xml:space="preserve">1035. </w:t>
-      </w:r>
-    </w:p>
-    <w:p>
-      <w:r>
-        <w:t xml:space="preserve">The third prong, </w:t>
-      </w:r>
-      <w:r>
-        <w:t>requiring</w:t>
-      </w:r>
-      <w:r>
-        <w:t xml:space="preserve"> causal connection between </w:t>
-      </w:r>
-      <w:r>
-        <w:t>a protected activity and adverse employment action</w:t>
-      </w:r>
-      <w:r>
-        <w:t>,</w:t>
-      </w:r>
-      <w:r>
-        <w:t xml:space="preserve"> </w:t>
-      </w:r>
-      <w:r>
-        <w:t xml:space="preserve">may be shown via evidence that </w:t>
-      </w:r>
-      <w:r>
-        <w:t xml:space="preserve">justifies </w:t>
-      </w:r>
-      <w:r>
-        <w:t xml:space="preserve">an inference of </w:t>
-      </w:r>
-      <w:r>
-        <w:t>a re</w:t>
-      </w:r>
-      <w:r>
-        <w:t xml:space="preserve">taliatory motive, such as temporal proximity. </w:t>
-      </w:r>
-      <w:r>
-        <w:rPr>
-          <w:i/>
-        </w:rPr>
-        <w:t>Proctor</w:t>
-      </w:r>
-      <w:r>
-        <w:t>, 502 F.3d at 1208</w:t>
-      </w:r>
-      <w:r>
-        <w:fldChar w:fldCharType="begin"/>
-      </w:r>
-      <w:r>
-        <w:instrText xml:space="preserve"> TA \s "Proctor v. United Parcel Serv., 502 F.3d 1200, 1208 (10th Cir. 2007)" </w:instrText>
-      </w:r>
-      <w:r>
-        <w:fldChar w:fldCharType="end"/>
-      </w:r>
-      <w:r>
-        <w:t>.</w:t>
-      </w:r>
-      <w:r>
-        <w:t xml:space="preserve"> Closer temporal proximity may stand alone as </w:t>
-      </w:r>
-      <w:r>
-        <w:t xml:space="preserve">a causal connection, but greater separation requires </w:t>
-      </w:r>
-      <w:r>
-        <w:t xml:space="preserve">additional evidence to establish causation. </w:t>
-      </w:r>
-      <w:r>
-        <w:rPr>
-          <w:i/>
-        </w:rPr>
-        <w:t>Ramirez v. Oklahoma Dept. of Mental Health</w:t>
-      </w:r>
-      <w:r>
-        <w:t>, 41 F.3d 584, 596 (10th Cir.1994)</w:t>
-      </w:r>
-      <w:r>
-        <w:rPr>
-          <w:i/>
-        </w:rPr>
-        <w:t xml:space="preserve"> </w:t>
-      </w:r>
-      <w:r>
-        <w:t>(</w:t>
-      </w:r>
-      <w:r>
-        <w:t xml:space="preserve">stating </w:t>
-      </w:r>
-      <w:r>
-        <w:t>“</w:t>
-      </w:r>
-      <w:r>
-        <w:t>that a one and one-half month period between protected activity and adverse action ma</w:t>
-      </w:r>
-      <w:r>
-        <w:t>y, by itself, establish causation</w:t>
-      </w:r>
-      <w:r>
-        <w:t>”</w:t>
-      </w:r>
-      <w:r>
-        <w:t>, but a three-month period standing alone is insufficient</w:t>
-      </w:r>
-      <w:r>
-        <w:t>)</w:t>
-      </w:r>
-      <w:r>
-        <w:t xml:space="preserve">; </w:t>
-      </w:r>
-      <w:r>
-        <w:rPr>
-          <w:i/>
-        </w:rPr>
-        <w:t>Proctor</w:t>
-      </w:r>
-      <w:r>
-        <w:t>, 502 F.3d at 1208</w:t>
-      </w:r>
-      <w:r>
-        <w:fldChar w:fldCharType="begin"/>
-      </w:r>
-      <w:r>
-        <w:instrText xml:space="preserve"> TA \s "Proctor v. United Parcel Serv., 502 F.3d 1200, 1208 (10th Cir. 2007)" </w:instrText>
-      </w:r>
-      <w:r>
-        <w:fldChar w:fldCharType="end"/>
-      </w:r>
-      <w:r>
-        <w:t xml:space="preserve"> (holding </w:t>
-      </w:r>
-      <w:r>
-        <w:t>that</w:t>
-      </w:r>
-      <w:r>
-        <w:t xml:space="preserve"> </w:t>
-      </w:r>
-      <w:r>
-        <w:t>“</w:t>
-      </w:r>
-      <w:r>
-        <w:t xml:space="preserve">four months </w:t>
-      </w:r>
-      <w:r>
-        <w:t>is too large a time gap to establish a causal connection”)</w:t>
-      </w:r>
-      <w:r>
-        <w:t xml:space="preserve"> </w:t>
-      </w:r>
-      <w:r>
-        <w:t xml:space="preserve">overruled on other grounds by </w:t>
-      </w:r>
-      <w:r>
-        <w:rPr>
-          <w:i/>
-        </w:rPr>
-        <w:t>Ellis v. University of Kansas Medical Center</w:t>
-      </w:r>
-      <w:r>
-        <w:t>, 163 F.3d 1186, 1194–97 (10th Cir.1998)</w:t>
-      </w:r>
-      <w:r>
-        <w:t xml:space="preserve">. </w:t>
-      </w:r>
-      <w:r>
-        <w:t xml:space="preserve">Evidence proffered to strengthen causal connection over longer periods may also be used to establish that the </w:t>
-      </w:r>
-      <w:r>
-        <w:t>defendant’s reasons for adverse action are pretext.</w:t>
-      </w:r>
-      <w:r>
-        <w:t xml:space="preserve"> </w:t>
-      </w:r>
-      <w:r>
-        <w:rPr>
-          <w:i/>
-        </w:rPr>
-        <w:t>See</w:t>
-      </w:r>
-      <w:r>
-        <w:t xml:space="preserve"> </w:t>
-      </w:r>
-      <w:r>
-        <w:rPr>
-          <w:i/>
-        </w:rPr>
-        <w:t>Proctor</w:t>
-      </w:r>
-      <w:r>
-        <w:t>, 502 F.3d</w:t>
-      </w:r>
-      <w:r>
-        <w:t xml:space="preserve"> at 1209</w:t>
-      </w:r>
-      <w:r>
-        <w:fldChar w:fldCharType="begin"/>
-      </w:r>
-      <w:r>
-        <w:instrText xml:space="preserve"> TA \s "Proctor v. United Parcel Serv., 502 F.3d 1200, 1208 (10th Cir. 2007)" </w:instrText>
-      </w:r>
-      <w:r>
-        <w:fldChar w:fldCharType="end"/>
-      </w:r>
-      <w:r>
-        <w:t xml:space="preserve">. </w:t>
-      </w:r>
-      <w:r>
-        <w:t xml:space="preserve">Pretext </w:t>
-      </w:r>
-      <w:r>
-        <w:t xml:space="preserve">is established by evidence showing </w:t>
-      </w:r>
-      <w:r>
-        <w:t xml:space="preserve">weaknesses, </w:t>
-      </w:r>
-      <w:proofErr w:type="spellStart"/>
-      <w:r>
-        <w:t>implausibilities</w:t>
-      </w:r>
-      <w:proofErr w:type="spellEnd"/>
-      <w:r>
-        <w:t>, inconsistencies,</w:t>
-      </w:r>
-      <w:r>
-        <w:t xml:space="preserve"> or </w:t>
-      </w:r>
-      <w:r>
-        <w:t>contradictions</w:t>
-      </w:r>
-      <w:r>
-        <w:t xml:space="preserve"> in the employer's </w:t>
-      </w:r>
-      <w:r>
-        <w:t>explanation</w:t>
-      </w:r>
-      <w:r>
-        <w:t xml:space="preserve"> for its action that </w:t>
-      </w:r>
-      <w:r>
-        <w:t xml:space="preserve">a reasonable factfinder could </w:t>
-      </w:r>
-      <w:r>
-        <w:t>infer that the employer did not act for the asserted non-</w:t>
-      </w:r>
-      <w:r>
-        <w:lastRenderedPageBreak/>
-        <w:t>discriminatory reasons.</w:t>
-      </w:r>
-      <w:r>
-        <w:t xml:space="preserve"> </w:t>
-      </w:r>
-      <w:r>
-        <w:rPr>
-          <w:i/>
-        </w:rPr>
-        <w:t>Morgan</w:t>
-      </w:r>
-      <w:r>
-        <w:t xml:space="preserve">, </w:t>
-      </w:r>
-      <w:r>
-        <w:t xml:space="preserve">108 F.3d </w:t>
-      </w:r>
-      <w:r>
-        <w:t>at 1323</w:t>
-      </w:r>
-      <w:r>
-        <w:fldChar w:fldCharType="begin"/>
-      </w:r>
-      <w:r>
-        <w:instrText xml:space="preserve"> TA \s "Morgan v. Hilti, Inc., 108 F.3d 1319, 1324 (10th Cir. 1997)" </w:instrText>
-      </w:r>
-      <w:r>
-        <w:fldChar w:fldCharType="end"/>
-      </w:r>
-      <w:r>
-        <w:t xml:space="preserve">. The inquiry is not whether the employer’s reasons were fair or correct, but whether </w:t>
-      </w:r>
-      <w:r>
-        <w:t>the employer believed those reasons and acted in good faith</w:t>
-      </w:r>
-      <w:r>
-        <w:t>.</w:t>
-      </w:r>
-      <w:r>
-        <w:rPr>
-          <w:i/>
-        </w:rPr>
-        <w:t xml:space="preserve"> </w:t>
-      </w:r>
-      <w:r>
-        <w:rPr>
-          <w:i/>
-        </w:rPr>
-        <w:t>Proctor</w:t>
-      </w:r>
-      <w:r>
-        <w:t xml:space="preserve">, 502 F.3d at </w:t>
-      </w:r>
-      <w:r>
-        <w:t>1211.</w:t>
-      </w:r>
-      <w:r>
-        <w:fldChar w:fldCharType="begin"/>
-      </w:r>
-      <w:r>
-        <w:instrText xml:space="preserve"> TA \s "Proctor v. United Parcel Serv., 502 F.3d 1200, 1208 (10th Cir. 2007)" </w:instrText>
-      </w:r>
-      <w:r>
-        <w:fldChar w:fldCharType="end"/>
-      </w:r>
-      <w:r>
-        <w:t xml:space="preserve"> </w:t>
-      </w:r>
-    </w:p>
-    <w:p>
-      <w:r>
-        <w:t xml:space="preserve">Mr. Hernandez </w:t>
-      </w:r>
-      <w:r>
-        <w:t xml:space="preserve">easily meets the </w:t>
-      </w:r>
-      <w:r>
-        <w:t>requirements</w:t>
-      </w:r>
-      <w:r>
-        <w:t xml:space="preserve"> of a prima facie case </w:t>
-      </w:r>
-      <w:r>
-        <w:t xml:space="preserve">showing retaliation. Mr. Hernandez filed with the EEOC on </w:t>
-      </w:r>
-      <w:r>
-        <w:t>January 10, 2017, a protected a</w:t>
-      </w:r>
-      <w:r>
-        <w:t xml:space="preserve">ctivity. </w:t>
-      </w:r>
-      <w:r>
-        <w:rPr>
-          <w:i/>
-        </w:rPr>
-        <w:t>Proctor</w:t>
-      </w:r>
-      <w:r>
-        <w:t>, 502 F.3d at 1208</w:t>
-      </w:r>
-      <w:r>
-        <w:fldChar w:fldCharType="begin"/>
-      </w:r>
-      <w:r>
-        <w:instrText xml:space="preserve"> TA \s "Proctor v. United Parcel Serv., 502 F.3d 1200, 1208 (10th Cir. 2007)" </w:instrText>
-      </w:r>
-      <w:r>
-        <w:fldChar w:fldCharType="end"/>
-      </w:r>
-      <w:r>
-        <w:t xml:space="preserve">; </w:t>
-      </w:r>
-      <w:r>
-        <w:rPr>
-          <w:i/>
-        </w:rPr>
-        <w:t>Anderson</w:t>
-      </w:r>
-      <w:r>
-        <w:t xml:space="preserve">, 181 F.3d </w:t>
-      </w:r>
-      <w:r>
-        <w:t xml:space="preserve">at </w:t>
-      </w:r>
-      <w:r>
-        <w:t>1178</w:t>
-      </w:r>
-      <w:r>
-        <w:fldChar w:fldCharType="begin"/>
-      </w:r>
-      <w:r>
-        <w:instrText xml:space="preserve"> TA \s "Anderson v. Coors Brewing Co., 181 F.3d 1171, 1178 (10th Cir. 1999)" </w:instrText>
-      </w:r>
-      <w:r>
-        <w:fldChar w:fldCharType="end"/>
-      </w:r>
-      <w:r>
-        <w:t xml:space="preserve">. </w:t>
-      </w:r>
-      <w:commentRangeStart w:id="21"/>
-      <w:r>
-        <w:t xml:space="preserve">SSS </w:t>
-      </w:r>
-      <w:r>
-        <w:t xml:space="preserve">committed an adverse employment action by terminating Mr. Hernandez. </w:t>
-      </w:r>
-      <w:commentRangeEnd w:id="21"/>
-      <w:r>
-        <w:rPr>
-          <w:rStyle w:val="CommentReference"/>
-        </w:rPr>
-        <w:commentReference w:id="21"/>
-      </w:r>
-      <w:r>
-        <w:t xml:space="preserve">In </w:t>
-      </w:r>
-      <w:r>
-        <w:rPr>
-          <w:i/>
-        </w:rPr>
-        <w:t>Ramirez v. Oklahoma Dep't of Mental Health</w:t>
-      </w:r>
-      <w:r>
-        <w:t>, 41 F.3d 584, 596 (10th Cir. 1994)</w:t>
-      </w:r>
-      <w:r>
-        <w:t>,</w:t>
-      </w:r>
-      <w:r>
-        <w:fldChar w:fldCharType="begin"/>
-      </w:r>
-      <w:r>
-        <w:instrText xml:space="preserve"> TA \l "</w:instrText>
-      </w:r>
-      <w:r>
-        <w:rPr>
-          <w:i/>
-        </w:rPr>
-        <w:instrText>Anderson v. Coors Brewing Co.</w:instrText>
-      </w:r>
-      <w:r>
-        <w:instrText>, 181 F.3d 1171, 1178 (10th Cir. 1999)</w:instrText>
-      </w:r>
-      <w:r>
-        <w:instrText xml:space="preserve">" \s "Anderson v. Coors Brewing Co., 181 F.3d 1171, 1178 (10th Cir. 1999)" \c 1 </w:instrText>
-      </w:r>
-      <w:r>
-        <w:fldChar w:fldCharType="end"/>
-      </w:r>
-      <w:r>
-        <w:t xml:space="preserve"> </w:t>
-      </w:r>
-      <w:r>
-        <w:t xml:space="preserve">a period </w:t>
-      </w:r>
-      <w:r>
-        <w:t xml:space="preserve">of one and one half months </w:t>
-      </w:r>
-      <w:r>
-        <w:t xml:space="preserve">between </w:t>
-      </w:r>
-      <w:r>
-        <w:t xml:space="preserve">the protected activity and adverse employment action </w:t>
-      </w:r>
-      <w:r>
-        <w:t>was enough to show c</w:t>
-      </w:r>
-      <w:r>
-        <w:t>ausation</w:t>
-      </w:r>
-      <w:r>
-        <w:t xml:space="preserve">. Here only </w:t>
-      </w:r>
-      <w:r>
-        <w:t xml:space="preserve">two weeks passed from </w:t>
-      </w:r>
-      <w:r>
-        <w:t>the time of filing to Mr. Hernandez’s termination on January 24, 2017</w:t>
-      </w:r>
-      <w:r>
-        <w:t xml:space="preserve"> showing a causal connection</w:t>
-      </w:r>
-      <w:r>
-        <w:t xml:space="preserve"> between the two events</w:t>
-      </w:r>
-      <w:r>
-        <w:t>.</w:t>
-      </w:r>
-      <w:r>
-        <w:t xml:space="preserve"> </w:t>
-      </w:r>
-      <w:r>
-        <w:t xml:space="preserve">Having </w:t>
-      </w:r>
-      <w:r>
-        <w:t xml:space="preserve">established the elements of a prima facie case, </w:t>
-      </w:r>
-      <w:r>
-        <w:t xml:space="preserve">SSS may </w:t>
-      </w:r>
-      <w:r>
-        <w:t>assert</w:t>
-      </w:r>
-      <w:r>
-        <w:t xml:space="preserve"> its reason for terminating Mr. Hernandez was</w:t>
-      </w:r>
-      <w:r>
-        <w:t xml:space="preserve"> his poor attendance</w:t>
-      </w:r>
-      <w:r>
-        <w:t>, poor team relati</w:t>
-      </w:r>
-      <w:r>
-        <w:t xml:space="preserve">onships, and that the </w:t>
-      </w:r>
-      <w:commentRangeStart w:id="22"/>
-      <w:r>
-        <w:t>new software was delayed because of his underperformance</w:t>
-      </w:r>
-      <w:commentRangeEnd w:id="22"/>
-      <w:r>
-        <w:rPr>
-          <w:rStyle w:val="CommentReference"/>
-        </w:rPr>
-        <w:commentReference w:id="22"/>
-      </w:r>
-      <w:r>
-        <w:t xml:space="preserve">. </w:t>
-      </w:r>
-      <w:r>
-        <w:t>However,</w:t>
-      </w:r>
-      <w:r>
-        <w:t xml:space="preserve"> these reasons </w:t>
-      </w:r>
-      <w:r>
-        <w:t>are</w:t>
-      </w:r>
-      <w:r>
-        <w:t xml:space="preserve"> pretextual</w:t>
-      </w:r>
-      <w:r>
-        <w:t>.</w:t>
-      </w:r>
-      <w:r>
-        <w:t xml:space="preserve"> </w:t>
-      </w:r>
-      <w:r>
-        <w:t xml:space="preserve">In </w:t>
-      </w:r>
-      <w:r>
-        <w:rPr>
-          <w:i/>
-          <w:noProof/>
-        </w:rPr>
-        <w:t>Morgan v. Hilti, Inc.</w:t>
-      </w:r>
-      <w:r>
-        <w:rPr>
-          <w:noProof/>
-        </w:rPr>
-        <w:t>, 108 F.3d 1319, 1324 (10th Cir. 1997)</w:t>
-      </w:r>
-      <w:r>
-        <w:rPr>
-          <w:noProof/>
-        </w:rPr>
-        <w:t xml:space="preserve"> </w:t>
-      </w:r>
-      <w:r>
-        <w:rPr>
-          <w:noProof/>
-        </w:rPr>
-        <w:t>an employer’s reason for termination was noted to be non-pretextual because</w:t>
-      </w:r>
-      <w:r>
-        <w:rPr>
-          <w:noProof/>
-        </w:rPr>
-        <w:t xml:space="preserve"> </w:t>
-      </w:r>
-      <w:r>
-        <w:rPr>
-          <w:noProof/>
-        </w:rPr>
-        <w:t xml:space="preserve">there had been oral and written warnings about the consequences </w:t>
-      </w:r>
-      <w:r>
-        <w:rPr>
-          <w:noProof/>
-        </w:rPr>
-        <w:t>of absentism</w:t>
-      </w:r>
-      <w:r>
-        <w:rPr>
-          <w:noProof/>
-        </w:rPr>
-        <w:t>, showing a</w:t>
-      </w:r>
-      <w:r>
-        <w:rPr>
-          <w:noProof/>
-        </w:rPr>
-        <w:t>n extended and</w:t>
-      </w:r>
-      <w:r>
-        <w:rPr>
-          <w:noProof/>
-        </w:rPr>
-        <w:t xml:space="preserve"> detailed discplinary </w:t>
-      </w:r>
-      <w:r>
-        <w:rPr>
-          <w:noProof/>
-        </w:rPr>
-        <w:t>process</w:t>
-      </w:r>
-      <w:r>
-        <w:rPr>
-          <w:noProof/>
-        </w:rPr>
-        <w:t xml:space="preserve">. Here, unlike </w:t>
-      </w:r>
-      <w:r>
-        <w:rPr>
-          <w:i/>
-          <w:noProof/>
-        </w:rPr>
-        <w:t>Morgan</w:t>
-      </w:r>
-      <w:r>
-        <w:rPr>
-          <w:noProof/>
-        </w:rPr>
-        <w:t xml:space="preserve">, </w:t>
-      </w:r>
-      <w:r>
-        <w:rPr>
-          <w:noProof/>
-        </w:rPr>
-        <w:t xml:space="preserve">there has been no </w:t>
-      </w:r>
-      <w:r>
-        <w:rPr>
-          <w:noProof/>
-        </w:rPr>
-        <w:t xml:space="preserve">detailed </w:t>
-      </w:r>
-      <w:r>
-        <w:rPr>
-          <w:noProof/>
-        </w:rPr>
-        <w:t xml:space="preserve">extended </w:t>
-      </w:r>
-      <w:r>
-        <w:rPr>
-          <w:noProof/>
-        </w:rPr>
-        <w:t xml:space="preserve">displinary process. </w:t>
-      </w:r>
-      <w:r>
-        <w:rPr>
-          <w:noProof/>
-        </w:rPr>
-        <w:t xml:space="preserve">108 F.3d at 1324. </w:t>
-      </w:r>
-      <w:commentRangeStart w:id="23"/>
-      <w:r>
-        <w:rPr>
-          <w:noProof/>
-        </w:rPr>
-        <w:t>While Ms. Gryphon and Mr. Hernandez did discuss</w:t>
-      </w:r>
-      <w:r>
-        <w:rPr>
-          <w:noProof/>
-        </w:rPr>
-        <w:t xml:space="preserve"> his absences before his </w:t>
-      </w:r>
-      <w:r>
-        <w:rPr>
-          <w:noProof/>
-        </w:rPr>
-        <w:t>EEOC filing, there were no consequences</w:t>
-      </w:r>
-      <w:r>
-        <w:rPr>
-          <w:noProof/>
-        </w:rPr>
-        <w:t xml:space="preserve"> </w:t>
-      </w:r>
-      <w:r>
-        <w:rPr>
-          <w:noProof/>
-        </w:rPr>
-        <w:t xml:space="preserve">named for his behavior, </w:t>
-      </w:r>
-      <w:r>
-        <w:rPr>
-          <w:noProof/>
-        </w:rPr>
-        <w:t xml:space="preserve">or formal written warnings, </w:t>
-      </w:r>
-      <w:r>
-        <w:rPr>
-          <w:noProof/>
-        </w:rPr>
-        <w:t xml:space="preserve">which would </w:t>
-      </w:r>
-      <w:r>
-        <w:rPr>
-          <w:noProof/>
-        </w:rPr>
-        <w:t>show adhesion to policy</w:t>
-      </w:r>
-      <w:r>
-        <w:rPr>
-          <w:noProof/>
-        </w:rPr>
-        <w:t xml:space="preserve"> and so the reasons for termination are pretextual. </w:t>
-      </w:r>
-      <w:commentRangeEnd w:id="23"/>
-      <w:r>
-        <w:rPr>
-          <w:rStyle w:val="CommentReference"/>
-        </w:rPr>
-        <w:commentReference w:id="23"/>
-      </w:r>
-      <w:r>
-        <w:rPr>
-          <w:noProof/>
-        </w:rPr>
-        <w:t xml:space="preserve"> </w:t>
-      </w:r>
-      <w:commentRangeStart w:id="24"/>
-      <w:r>
-        <w:rPr>
-          <w:noProof/>
-        </w:rPr>
-        <w:t>[</w:t>
-      </w:r>
-      <w:r>
-        <w:rPr>
-          <w:i/>
-          <w:noProof/>
-        </w:rPr>
-        <w:t xml:space="preserve">SSS claims that Mr. Hernandez requested the week of </w:t>
-      </w:r>
-      <w:r>
-        <w:rPr>
-          <w:i/>
-          <w:noProof/>
-        </w:rPr>
-        <w:t>4 – 10, instead of 9 -</w:t>
-      </w:r>
-      <w:r>
-        <w:rPr>
-          <w:i/>
-          <w:noProof/>
-        </w:rPr>
-        <w:t xml:space="preserve"> </w:t>
-      </w:r>
-      <w:r>
-        <w:rPr>
-          <w:i/>
-          <w:noProof/>
-        </w:rPr>
-        <w:t xml:space="preserve">14. </w:t>
-      </w:r>
-      <w:r>
-        <w:rPr>
-          <w:i/>
-          <w:noProof/>
-        </w:rPr>
-        <w:t xml:space="preserve">Both claim that it he requested the </w:t>
-      </w:r>
-      <w:r>
-        <w:rPr>
-          <w:i/>
-          <w:noProof/>
-        </w:rPr>
-        <w:t>“</w:t>
-      </w:r>
-      <w:r>
-        <w:rPr>
-          <w:i/>
-          <w:noProof/>
-        </w:rPr>
-        <w:t>following / next</w:t>
-      </w:r>
-      <w:r>
-        <w:rPr>
-          <w:i/>
-          <w:noProof/>
-        </w:rPr>
-        <w:t xml:space="preserve">” </w:t>
-      </w:r>
-      <w:r>
-        <w:rPr>
-          <w:i/>
-          <w:noProof/>
-        </w:rPr>
-        <w:t xml:space="preserve">week off. </w:t>
-      </w:r>
-      <w:r>
-        <w:rPr>
-          <w:i/>
-          <w:noProof/>
-        </w:rPr>
-        <w:t xml:space="preserve">Seems strange for him not to take a calendar week off. </w:t>
-      </w:r>
-      <w:r>
-        <w:rPr>
-          <w:i/>
-          <w:noProof/>
-        </w:rPr>
-        <w:t xml:space="preserve">This would make it seem like Mr. Hernandez missed more work than he did. </w:t>
-      </w:r>
-      <w:r>
-        <w:rPr>
-          <w:noProof/>
-        </w:rPr>
-        <w:t>]</w:t>
-      </w:r>
-      <w:r>
-        <w:rPr>
-          <w:noProof/>
-        </w:rPr>
-        <w:t xml:space="preserve"> </w:t>
-      </w:r>
-      <w:r>
-        <w:rPr>
-          <w:noProof/>
-        </w:rPr>
-        <w:t xml:space="preserve">[REFUTE DELAY OF </w:t>
-      </w:r>
-      <w:r>
-        <w:rPr>
-          <w:noProof/>
-        </w:rPr>
-        <w:lastRenderedPageBreak/>
-        <w:t>PROJECT</w:t>
-      </w:r>
-      <w:r>
-        <w:rPr>
-          <w:noProof/>
-        </w:rPr>
-        <w:t xml:space="preserve"> REASON</w:t>
-      </w:r>
-      <w:r>
-        <w:rPr>
-          <w:noProof/>
-        </w:rPr>
-        <w:t xml:space="preserve">: In blank, something happened. Here, </w:t>
-      </w:r>
-      <w:r>
-        <w:rPr>
-          <w:noProof/>
-        </w:rPr>
-        <w:t>Mr. Hernandez’s skills were not unique</w:t>
-      </w:r>
-      <w:r>
-        <w:rPr>
-          <w:noProof/>
-        </w:rPr>
-        <w:t xml:space="preserve">, </w:t>
-      </w:r>
-      <w:commentRangeStart w:id="25"/>
-      <w:r>
-        <w:rPr>
-          <w:noProof/>
-        </w:rPr>
-        <w:t>Joey Piper is tr</w:t>
-      </w:r>
-      <w:r>
-        <w:rPr>
-          <w:noProof/>
-        </w:rPr>
-        <w:t>a</w:t>
-      </w:r>
-      <w:r>
-        <w:rPr>
-          <w:noProof/>
-        </w:rPr>
-        <w:t>i</w:t>
-      </w:r>
-      <w:r>
-        <w:rPr>
-          <w:noProof/>
-        </w:rPr>
-        <w:t>n</w:t>
-      </w:r>
-      <w:r>
-        <w:rPr>
-          <w:noProof/>
-        </w:rPr>
-        <w:t xml:space="preserve">ed in the same technologies and methodologies </w:t>
-      </w:r>
-      <w:commentRangeEnd w:id="25"/>
-      <w:r>
-        <w:rPr>
-          <w:rStyle w:val="CommentReference"/>
-        </w:rPr>
-        <w:commentReference w:id="25"/>
-      </w:r>
-      <w:r>
-        <w:rPr>
-          <w:noProof/>
-        </w:rPr>
-        <w:t xml:space="preserve">as </w:t>
-      </w:r>
-      <w:r>
-        <w:rPr>
-          <w:noProof/>
-        </w:rPr>
-        <w:t xml:space="preserve">Mr. Hernandez and could have </w:t>
-      </w:r>
-      <w:r>
-        <w:rPr>
-          <w:noProof/>
-        </w:rPr>
-        <w:t>taken his place on the project</w:t>
-      </w:r>
-      <w:r>
-        <w:rPr>
-          <w:noProof/>
-        </w:rPr>
-        <w:t>, and the project was also complete at the time of Mr. Hernandez’s termination</w:t>
-      </w:r>
-      <w:r>
-        <w:rPr>
-          <w:noProof/>
-        </w:rPr>
-        <w:t xml:space="preserve">]. </w:t>
-      </w:r>
-      <w:commentRangeEnd w:id="24"/>
-      <w:r>
-        <w:rPr>
-          <w:rStyle w:val="CommentReference"/>
-        </w:rPr>
-        <w:commentReference w:id="24"/>
-      </w:r>
-      <w:r>
-        <w:rPr>
-          <w:noProof/>
-        </w:rPr>
-        <w:t xml:space="preserve">[REFUTE TEAM BUILDING </w:t>
-      </w:r>
-      <w:commentRangeStart w:id="26"/>
-      <w:r>
-        <w:t xml:space="preserve">Axel Rosenberg noted that the Mr. Hernandez had a strong attitude toward team work and relationship building. </w:t>
-      </w:r>
-      <w:commentRangeEnd w:id="26"/>
-      <w:r>
-        <w:rPr>
-          <w:rStyle w:val="CommentReference"/>
-        </w:rPr>
-        <w:commentReference w:id="26"/>
-      </w:r>
-      <w:r>
-        <w:rPr>
-          <w:noProof/>
-        </w:rPr>
-        <w:t>]</w:t>
-      </w:r>
-      <w:r>
-        <w:rPr>
-          <w:noProof/>
-        </w:rPr>
-        <w:t xml:space="preserve"> [</w:t>
-      </w:r>
-      <w:r>
-        <w:rPr>
-          <w:noProof/>
-        </w:rPr>
-        <w:t xml:space="preserve">conclusion sentence. </w:t>
-      </w:r>
-      <w:r>
-        <w:rPr>
-          <w:noProof/>
-        </w:rPr>
-        <w:t>maybe related back to the Pro</w:t>
-      </w:r>
-      <w:r>
-        <w:rPr>
-          <w:noProof/>
-        </w:rPr>
-        <w:t xml:space="preserve">ctor standard believing its reasons and acting in good faith. </w:t>
-      </w:r>
-      <w:r>
-        <w:rPr>
-          <w:noProof/>
-        </w:rPr>
-        <w:t>]</w:t>
-      </w:r>
-    </w:p>
-    <w:p>
-      <w:r>
-        <w:t xml:space="preserve">The negative reference of </w:t>
-      </w:r>
-      <w:r>
-        <w:t xml:space="preserve">Maeve Gryphon </w:t>
-      </w:r>
-      <w:r>
-        <w:t xml:space="preserve">was also retaliatory. </w:t>
-      </w:r>
-      <w:commentRangeStart w:id="27"/>
-      <w:r>
-        <w:t xml:space="preserve">In </w:t>
-      </w:r>
-      <w:r>
-        <w:rPr>
-          <w:i/>
-        </w:rPr>
-        <w:t>Hashimoto v. Dalto</w:t>
-      </w:r>
-      <w:commentRangeEnd w:id="27"/>
-      <w:r>
-        <w:rPr>
-          <w:rStyle w:val="CommentReference"/>
-        </w:rPr>
-        <w:commentReference w:id="27"/>
-      </w:r>
-      <w:r>
-        <w:rPr>
-          <w:i/>
-        </w:rPr>
-        <w:t>n</w:t>
-      </w:r>
-      <w:r>
-        <w:t>, 118 F.3d 671 (9th Cir.1997)</w:t>
-      </w:r>
-      <w:r>
-        <w:fldChar w:fldCharType="begin"/>
-      </w:r>
-      <w:r>
-        <w:instrText xml:space="preserve"> TA \l "</w:instrText>
-      </w:r>
-      <w:r>
-        <w:rPr>
-          <w:i/>
-        </w:rPr>
-        <w:instrText>Hashimoto v. Dalton</w:instrText>
-      </w:r>
-      <w:r>
-        <w:instrText>, 118 F.3d 671 (9th Cir.1997)</w:instrText>
-      </w:r>
-      <w:r>
-        <w:instrText xml:space="preserve">" \s "Hashimoto v. Dalton, 118 F.3d 671 (9th Cir.1997)" \c 1 </w:instrText>
-      </w:r>
-      <w:r>
-        <w:fldChar w:fldCharType="end"/>
-      </w:r>
-      <w:r>
-        <w:t>, plaintiff alleged she received</w:t>
-      </w:r>
-      <w:r>
-        <w:t xml:space="preserve"> a</w:t>
-      </w:r>
-      <w:r>
-        <w:t xml:space="preserve"> </w:t>
-      </w:r>
-      <w:r>
-        <w:t>negative job reference from defendant in retaliation of protect activities</w:t>
-      </w:r>
-      <w:r>
-        <w:t xml:space="preserve">. The district court found that the potential employer would not have </w:t>
-      </w:r>
-      <w:r>
-        <w:t>hired</w:t>
-      </w:r>
-      <w:r>
-        <w:t xml:space="preserve"> the plaintiff even in the absence of the</w:t>
-      </w:r>
-      <w:r>
-        <w:t xml:space="preserve"> negative </w:t>
-      </w:r>
-      <w:r>
-        <w:t>recommendation but</w:t>
-      </w:r>
-      <w:r>
-        <w:t xml:space="preserve"> awarded plaintiff fees and costs. </w:t>
+        <w:t xml:space="preserve">, plaintiff alleged she received a negative job reference from defendant in retaliation of protect activities. The district court found that the potential employer would not have hired the plaintiff even in the absence of the negative recommendation but awarded plaintiff fees and costs. </w:t>
       </w:r>
       <w:r>
         <w:rPr>
@@ -5751,210 +4649,25 @@
           <w:bCs/>
           <w:szCs w:val="24"/>
         </w:rPr>
-        <w:t xml:space="preserve">, </w:t>
-      </w:r>
+        <w:t xml:space="preserve">, plaintiff suffered more than de </w:t>
+      </w:r>
+      <w:proofErr w:type="spellStart"/>
       <w:r>
         <w:rPr>
           <w:rFonts w:cs="Times New Roman"/>
           <w:bCs/>
           <w:szCs w:val="24"/>
         </w:rPr>
-        <w:t xml:space="preserve">plaintiff suffered more than de </w:t>
-      </w:r>
-      <w:proofErr w:type="spellStart"/>
+        <w:t>minimis</w:t>
+      </w:r>
+      <w:proofErr w:type="spellEnd"/>
       <w:r>
         <w:rPr>
           <w:rFonts w:cs="Times New Roman"/>
           <w:bCs/>
           <w:szCs w:val="24"/>
         </w:rPr>
-        <w:t>minimis</w:t>
-      </w:r>
-      <w:proofErr w:type="spellEnd"/>
-      <w:r>
-        <w:rPr>
-          <w:rFonts w:cs="Times New Roman"/>
-          <w:bCs/>
-          <w:szCs w:val="24"/>
-        </w:rPr>
-        <w:t xml:space="preserve"> harm to future employment prospects from a </w:t>
-      </w:r>
-      <w:r>
-        <w:rPr>
-          <w:rFonts w:cs="Times New Roman"/>
-          <w:bCs/>
-          <w:szCs w:val="24"/>
-        </w:rPr>
-        <w:t xml:space="preserve">negative reference when applying at the United States Attorney’s Office. </w:t>
-      </w:r>
-      <w:r>
-        <w:rPr>
-          <w:rFonts w:cs="Times New Roman"/>
-          <w:bCs/>
-          <w:szCs w:val="24"/>
-        </w:rPr>
-        <w:t>The hiring authority at the Department of Justice testified that applicants with negative references would not be hired</w:t>
-      </w:r>
-      <w:r>
-        <w:rPr>
-          <w:rFonts w:cs="Times New Roman"/>
-          <w:bCs/>
-          <w:szCs w:val="24"/>
-        </w:rPr>
-        <w:t>. Here</w:t>
-      </w:r>
-      <w:r>
-        <w:rPr>
-          <w:rFonts w:cs="Times New Roman"/>
-          <w:bCs/>
-          <w:szCs w:val="24"/>
-        </w:rPr>
-        <w:t xml:space="preserve">, Mr. Hernandez received a </w:t>
-      </w:r>
-      <w:r>
-        <w:rPr>
-          <w:rFonts w:cs="Times New Roman"/>
-          <w:bCs/>
-          <w:szCs w:val="24"/>
-        </w:rPr>
-        <w:t xml:space="preserve">negative reference which affected </w:t>
-      </w:r>
-      <w:r>
-        <w:rPr>
-          <w:rFonts w:cs="Times New Roman"/>
-          <w:bCs/>
-          <w:szCs w:val="24"/>
-        </w:rPr>
-        <w:t xml:space="preserve">his future employment at </w:t>
-      </w:r>
-      <w:r>
-        <w:rPr>
-          <w:rFonts w:cs="Times New Roman"/>
-          <w:bCs/>
-          <w:szCs w:val="24"/>
-        </w:rPr>
-        <w:t>EBC</w:t>
-      </w:r>
-      <w:r>
-        <w:rPr>
-          <w:rFonts w:cs="Times New Roman"/>
-          <w:bCs/>
-          <w:szCs w:val="24"/>
-        </w:rPr>
-        <w:t xml:space="preserve">. </w:t>
-      </w:r>
-      <w:commentRangeStart w:id="28"/>
-      <w:r>
-        <w:rPr>
-          <w:rFonts w:cs="Times New Roman"/>
-          <w:bCs/>
-          <w:szCs w:val="24"/>
-        </w:rPr>
-        <w:t xml:space="preserve">Mr. Rosenberg states that the reference was </w:t>
-      </w:r>
-      <w:r>
-        <w:rPr>
-          <w:rFonts w:cs="Times New Roman"/>
-          <w:bCs/>
-          <w:szCs w:val="24"/>
-        </w:rPr>
-        <w:t xml:space="preserve">not </w:t>
-      </w:r>
-      <w:r>
-        <w:rPr>
-          <w:rFonts w:cs="Times New Roman"/>
-          <w:bCs/>
-          <w:szCs w:val="24"/>
-        </w:rPr>
-        <w:t>dispositive,</w:t>
-      </w:r>
-      <w:r>
-        <w:rPr>
-          <w:rFonts w:cs="Times New Roman"/>
-          <w:bCs/>
-          <w:szCs w:val="24"/>
-        </w:rPr>
-        <w:t xml:space="preserve"> but problematic</w:t>
-      </w:r>
-      <w:r>
-        <w:rPr>
-          <w:rFonts w:cs="Times New Roman"/>
-          <w:bCs/>
-          <w:szCs w:val="24"/>
-        </w:rPr>
-        <w:t xml:space="preserve">. </w:t>
-      </w:r>
-      <w:r>
-        <w:rPr>
-          <w:rFonts w:cs="Times New Roman"/>
-          <w:bCs/>
-          <w:szCs w:val="24"/>
-        </w:rPr>
-        <w:t xml:space="preserve">Mr. Axel </w:t>
-      </w:r>
-      <w:r>
-        <w:rPr>
-          <w:rFonts w:cs="Times New Roman"/>
-          <w:bCs/>
-          <w:szCs w:val="24"/>
-        </w:rPr>
-        <w:t xml:space="preserve">Rosenberg </w:t>
-      </w:r>
-      <w:r>
-        <w:rPr>
-          <w:rFonts w:cs="Times New Roman"/>
-          <w:bCs/>
-          <w:szCs w:val="24"/>
-        </w:rPr>
-        <w:t xml:space="preserve">that the company determined to go into </w:t>
-      </w:r>
-      <w:r>
-        <w:rPr>
-          <w:rFonts w:cs="Times New Roman"/>
-          <w:bCs/>
-          <w:szCs w:val="24"/>
-        </w:rPr>
-        <w:t>international expansion</w:t>
-      </w:r>
-      <w:r>
-        <w:rPr>
-          <w:rFonts w:cs="Times New Roman"/>
-          <w:bCs/>
-          <w:szCs w:val="24"/>
-        </w:rPr>
-        <w:t xml:space="preserve"> and so chose a candidate with multilingual abilities</w:t>
-      </w:r>
-      <w:commentRangeEnd w:id="28"/>
-      <w:r>
-        <w:rPr>
-          <w:rStyle w:val="CommentReference"/>
-        </w:rPr>
-        <w:commentReference w:id="28"/>
-      </w:r>
-      <w:r>
-        <w:rPr>
-          <w:rFonts w:cs="Times New Roman"/>
-          <w:bCs/>
-          <w:szCs w:val="24"/>
-        </w:rPr>
-        <w:t>.</w:t>
-      </w:r>
-      <w:commentRangeStart w:id="29"/>
-      <w:r>
-        <w:rPr>
-          <w:rFonts w:cs="Times New Roman"/>
-          <w:bCs/>
-          <w:szCs w:val="24"/>
-        </w:rPr>
-        <w:t xml:space="preserve"> </w:t>
-      </w:r>
-      <w:r>
-        <w:rPr>
-          <w:rFonts w:cs="Times New Roman"/>
-          <w:bCs/>
-          <w:szCs w:val="24"/>
-        </w:rPr>
-        <w:t xml:space="preserve">Like in </w:t>
+        <w:t xml:space="preserve"> harm to future employment prospects from a negative reference when applying at the United States Attorney’s Office. The hiring authority at the Department of Justice testified that applicants with negative references would not be hired. </w:t>
       </w:r>
       <w:r>
         <w:rPr>
@@ -5963,7 +4676,63 @@
           <w:i/>
           <w:szCs w:val="24"/>
         </w:rPr>
-        <w:t>Hashimoto</w:t>
+        <w:t>Id.</w:t>
+      </w:r>
+      <w:r>
+        <w:rPr>
+          <w:rFonts w:cs="Times New Roman"/>
+          <w:bCs/>
+          <w:szCs w:val="24"/>
+        </w:rPr>
+        <w:t xml:space="preserve"> </w:t>
+      </w:r>
+      <w:r>
+        <w:rPr>
+          <w:rFonts w:cs="Times New Roman"/>
+          <w:bCs/>
+          <w:szCs w:val="24"/>
+        </w:rPr>
+        <w:t>Here, Mr. Hernandez received a negative reference which affected his future employment at EB</w:t>
+      </w:r>
+      <w:r>
+        <w:rPr>
+          <w:rFonts w:cs="Times New Roman"/>
+          <w:bCs/>
+          <w:szCs w:val="24"/>
+        </w:rPr>
+        <w:t>S</w:t>
+      </w:r>
+      <w:r>
+        <w:rPr>
+          <w:rFonts w:cs="Times New Roman"/>
+          <w:bCs/>
+          <w:szCs w:val="24"/>
+        </w:rPr>
+        <w:t xml:space="preserve">. </w:t>
+      </w:r>
+      <w:commentRangeStart w:id="21"/>
+      <w:r>
+        <w:rPr>
+          <w:rFonts w:cs="Times New Roman"/>
+          <w:bCs/>
+          <w:szCs w:val="24"/>
+        </w:rPr>
+        <w:t>Mr. Rosenberg states that the reference was not dispositive, but problematic. Mr. Axel Rosenberg that the company determined to go into international expansion and so chose a candidate with multilingual abilities</w:t>
+      </w:r>
+      <w:commentRangeEnd w:id="21"/>
+      <w:r>
+        <w:rPr>
+          <w:rStyle w:val="CommentReference"/>
+        </w:rPr>
+        <w:commentReference w:id="21"/>
+      </w:r>
+      <w:r>
+        <w:rPr>
+          <w:rFonts w:cs="Times New Roman"/>
+          <w:bCs/>
+          <w:szCs w:val="24"/>
+        </w:rPr>
+        <w:t xml:space="preserve">. Like in </w:t>
       </w:r>
       <w:r>
         <w:rPr>
@@ -5972,10 +4741,7 @@
           <w:i/>
           <w:szCs w:val="24"/>
         </w:rPr>
-        <w:fldChar w:fldCharType="begin"/>
-      </w:r>
-      <w:r>
-        <w:instrText xml:space="preserve"> TA \s "Hashimoto v. Dalton, 118 F.3d 671 (9th Cir.1997)" </w:instrText>
+        <w:t>Hashimoto</w:t>
       </w:r>
       <w:r>
         <w:rPr>
@@ -5984,6 +4750,22 @@
           <w:i/>
           <w:szCs w:val="24"/>
         </w:rPr>
+        <w:fldChar w:fldCharType="begin"/>
+      </w:r>
+      <w:r>
+        <w:instrText xml:space="preserve"> TA \s "Hashimoto v. Dalton, 118 F.3d 671 (9th </w:instrText>
+      </w:r>
+      <w:r>
+        <w:lastRenderedPageBreak/>
+        <w:instrText xml:space="preserve">Cir.1997)" </w:instrText>
+      </w:r>
+      <w:r>
+        <w:rPr>
+          <w:rFonts w:cs="Times New Roman"/>
+          <w:bCs/>
+          <w:i/>
+          <w:szCs w:val="24"/>
+        </w:rPr>
         <w:fldChar w:fldCharType="end"/>
       </w:r>
       <w:r>
@@ -5992,69 +4774,1368 @@
           <w:bCs/>
           <w:szCs w:val="24"/>
         </w:rPr>
-        <w:t xml:space="preserve">, it is not necessary for </w:t>
-      </w:r>
-      <w:r>
-        <w:rPr>
-          <w:rFonts w:cs="Times New Roman"/>
-          <w:bCs/>
-          <w:szCs w:val="24"/>
-        </w:rPr>
-        <w:t xml:space="preserve">reference to be the reason Mr. Hernandez was not hired, it is enough that </w:t>
-      </w:r>
-      <w:r>
-        <w:rPr>
-          <w:rFonts w:cs="Times New Roman"/>
-          <w:bCs/>
-          <w:szCs w:val="24"/>
-        </w:rPr>
-        <w:t xml:space="preserve">the negative reference was given. </w:t>
-      </w:r>
-      <w:commentRangeEnd w:id="29"/>
+        <w:t xml:space="preserve">, it is not necessary for reference to be the reason Mr. Hernandez was not hired, it is enough that the negative reference was given. </w:t>
+      </w:r>
+      <w:r>
+        <w:t>118 F.3d 671.</w:t>
+      </w:r>
+      <w:r>
+        <w:t xml:space="preserve"> </w:t>
+      </w:r>
+      <w:commentRangeStart w:id="22"/>
+      <w:r>
+        <w:t xml:space="preserve">[ANALOGIES AND FACTS SHOWING THAT THIS REFERENCE WAS </w:t>
+      </w:r>
+      <w:r>
+        <w:t>ADVERSE, TRY TO COUNTER THEIR ARGUMENTS</w:t>
+      </w:r>
+      <w:r>
+        <w:t>]</w:t>
+      </w:r>
+      <w:commentRangeEnd w:id="22"/>
       <w:r>
         <w:rPr>
           <w:rStyle w:val="CommentReference"/>
         </w:rPr>
-        <w:commentReference w:id="29"/>
-      </w:r>
-      <w:r>
-        <w:t>118 F.3d 671.</w:t>
-      </w:r>
-      <w:r>
-        <w:t xml:space="preserve"> [Address counter arguments to negative reference as adverse action]</w:t>
-      </w:r>
-      <w:r>
-        <w:t xml:space="preserve">. [Show causal connection]. [Address counter to causal connection]. </w:t>
+        <w:commentReference w:id="22"/>
+      </w:r>
+    </w:p>
+    <w:p>
+      <w:pPr>
+        <w:pStyle w:val="Heading3"/>
+        <w:numPr>
+          <w:ilvl w:val="0"/>
+          <w:numId w:val="9"/>
+        </w:numPr>
+        <w:ind w:left="1440" w:hanging="720"/>
+      </w:pPr>
+      <w:bookmarkStart w:id="23" w:name="_Toc508909079"/>
+      <w:r>
+        <w:t>The Termination and Negative Reference</w:t>
+      </w:r>
+      <w:r>
+        <w:t xml:space="preserve"> Have a </w:t>
+      </w:r>
+      <w:r>
+        <w:t>Causal Connection</w:t>
+      </w:r>
+      <w:bookmarkEnd w:id="23"/>
+      <w:r>
+        <w:t xml:space="preserve"> to the EEOC Filing Because the Termination Occurred Two Weeks </w:t>
+      </w:r>
+      <w:r>
+        <w:t>A</w:t>
+      </w:r>
+      <w:commentRangeStart w:id="24"/>
+      <w:r>
+        <w:t>fter, and the Negative Reference Occurred</w:t>
+      </w:r>
+      <w:r>
+        <w:t xml:space="preserve"> Three Months Later and is Supported by </w:t>
+      </w:r>
+      <w:r>
+        <w:t>Inconsistent Behavior</w:t>
+      </w:r>
+      <w:r>
+        <w:t xml:space="preserve"> from SSS. </w:t>
+      </w:r>
+      <w:commentRangeEnd w:id="24"/>
+      <w:r>
+        <w:rPr>
+          <w:rStyle w:val="CommentReference"/>
+          <w:rFonts w:eastAsiaTheme="minorHAnsi" w:cstheme="minorBidi"/>
+          <w:color w:val="auto"/>
+          <w:u w:val="none"/>
+        </w:rPr>
+        <w:commentReference w:id="24"/>
+      </w:r>
+    </w:p>
+    <w:p>
+      <w:r>
+        <w:t xml:space="preserve">The third prong, requiring causal connection between a protected activity and adverse employment action, may be shown via evidence that justifies an inference of a retaliatory motive, such as temporal proximity. </w:t>
+      </w:r>
+      <w:r>
+        <w:rPr>
+          <w:i/>
+        </w:rPr>
+        <w:t>Proctor</w:t>
+      </w:r>
+      <w:r>
+        <w:t>, 502 F.3d at 1208</w:t>
+      </w:r>
+      <w:r>
+        <w:fldChar w:fldCharType="begin"/>
+      </w:r>
+      <w:r>
+        <w:instrText xml:space="preserve"> TA \s "Proctor v. United Parcel Serv., 502 F.3d 1200, 1208 (10th Cir. 2007)" </w:instrText>
+      </w:r>
+      <w:r>
+        <w:fldChar w:fldCharType="end"/>
+      </w:r>
+      <w:r>
+        <w:t xml:space="preserve">. Closer temporal proximity may stand alone as a causal connection, but greater separation requires additional evidence to establish causation. </w:t>
+      </w:r>
+      <w:r>
+        <w:rPr>
+          <w:i/>
+        </w:rPr>
+        <w:t>Ramirez v</w:t>
+      </w:r>
+      <w:r>
+        <w:rPr>
+          <w:rFonts w:cs="Times New Roman"/>
+          <w:i/>
+          <w:szCs w:val="24"/>
+        </w:rPr>
+        <w:t>. Oklahoma Dept. of Mental Health</w:t>
+      </w:r>
+      <w:r>
+        <w:rPr>
+          <w:rFonts w:cs="Times New Roman"/>
+          <w:szCs w:val="24"/>
+        </w:rPr>
+        <w:t>, 41 F.3d 584, 596 (10th Cir.1994)</w:t>
+      </w:r>
+      <w:r>
+        <w:rPr>
+          <w:rFonts w:cs="Times New Roman"/>
+          <w:i/>
+          <w:szCs w:val="24"/>
+        </w:rPr>
+        <w:t xml:space="preserve"> </w:t>
+      </w:r>
+      <w:r>
+        <w:rPr>
+          <w:rFonts w:cs="Times New Roman"/>
+          <w:szCs w:val="24"/>
+        </w:rPr>
+        <w:t>(stating that a one and one-half month period between protected activity and adverse action may, by itself, establish causation</w:t>
+      </w:r>
+      <w:r>
+        <w:rPr>
+          <w:rFonts w:cs="Times New Roman"/>
+          <w:szCs w:val="24"/>
+        </w:rPr>
+        <w:t>)</w:t>
+      </w:r>
+      <w:r>
+        <w:rPr>
+          <w:rFonts w:cs="Times New Roman"/>
+          <w:szCs w:val="24"/>
+        </w:rPr>
+        <w:t xml:space="preserve"> </w:t>
+      </w:r>
+      <w:r>
+        <w:rPr>
+          <w:rFonts w:cs="Times New Roman"/>
+          <w:szCs w:val="24"/>
+        </w:rPr>
+        <w:t xml:space="preserve">overruled on other grounds by </w:t>
+      </w:r>
+      <w:r>
+        <w:rPr>
+          <w:rFonts w:cs="Times New Roman"/>
+          <w:i/>
+          <w:szCs w:val="24"/>
+        </w:rPr>
+        <w:t>Ellis v. University of Kansas Medical Center</w:t>
+      </w:r>
+      <w:r>
+        <w:rPr>
+          <w:rFonts w:cs="Times New Roman"/>
+          <w:szCs w:val="24"/>
+        </w:rPr>
+        <w:t>, 163 F.3d 1186, 1194 – 97 (10th Cir. 1998)</w:t>
+      </w:r>
+      <w:r>
+        <w:rPr>
+          <w:rFonts w:cs="Times New Roman"/>
+          <w:szCs w:val="24"/>
+        </w:rPr>
+        <w:t>;</w:t>
+      </w:r>
+      <w:r>
+        <w:rPr>
+          <w:rFonts w:cs="Times New Roman"/>
+          <w:szCs w:val="24"/>
+        </w:rPr>
+        <w:t xml:space="preserve"> </w:t>
+      </w:r>
+      <w:r>
+        <w:rPr>
+          <w:rStyle w:val="Emphasis"/>
+          <w:rFonts w:cs="Times New Roman"/>
+          <w:szCs w:val="24"/>
+        </w:rPr>
+        <w:t>Richmond v. ONEOK, Inc.,</w:t>
+      </w:r>
+      <w:r>
+        <w:rPr>
+          <w:rFonts w:cs="Times New Roman"/>
+          <w:szCs w:val="24"/>
+        </w:rPr>
+        <w:t> 120 F.3d 205, 209 (10th Cir.1997)</w:t>
+      </w:r>
+      <w:r>
+        <w:rPr>
+          <w:rFonts w:cs="Times New Roman"/>
+          <w:color w:val="212121"/>
+          <w:szCs w:val="24"/>
+        </w:rPr>
+        <w:t> (</w:t>
+      </w:r>
+      <w:r>
+        <w:rPr>
+          <w:rStyle w:val="cohl"/>
+          <w:rFonts w:cs="Times New Roman"/>
+          <w:color w:val="212121"/>
+          <w:szCs w:val="24"/>
+        </w:rPr>
+        <w:t>three-month period, standing alone, is insufficient to establish causation</w:t>
+      </w:r>
+      <w:r>
+        <w:rPr>
+          <w:rFonts w:cs="Times New Roman"/>
+          <w:color w:val="212121"/>
+          <w:szCs w:val="24"/>
+        </w:rPr>
+        <w:t>)</w:t>
+      </w:r>
+      <w:r>
+        <w:rPr>
+          <w:rFonts w:cs="Times New Roman"/>
+          <w:color w:val="212121"/>
+          <w:szCs w:val="24"/>
+        </w:rPr>
+        <w:t>;</w:t>
+      </w:r>
+      <w:r>
+        <w:rPr>
+          <w:rFonts w:cs="Times New Roman"/>
+          <w:color w:val="212121"/>
+          <w:szCs w:val="24"/>
+        </w:rPr>
+        <w:t xml:space="preserve"> </w:t>
+      </w:r>
+      <w:r>
+        <w:rPr>
+          <w:rFonts w:cs="Times New Roman"/>
+          <w:i/>
+          <w:szCs w:val="24"/>
+        </w:rPr>
+        <w:t>Proctor</w:t>
+      </w:r>
+      <w:r>
+        <w:rPr>
+          <w:rFonts w:cs="Times New Roman"/>
+          <w:szCs w:val="24"/>
+        </w:rPr>
+        <w:t>, 502 F.3d at 1208</w:t>
+      </w:r>
+      <w:r>
+        <w:rPr>
+          <w:rFonts w:cs="Times New Roman"/>
+          <w:szCs w:val="24"/>
+        </w:rPr>
+        <w:fldChar w:fldCharType="begin"/>
+      </w:r>
+      <w:r>
+        <w:rPr>
+          <w:rFonts w:cs="Times New Roman"/>
+          <w:szCs w:val="24"/>
+        </w:rPr>
+        <w:instrText xml:space="preserve"> TA \s "Proctor v. United Parcel Serv., 502 F.3d 1200, 1208 (10th Cir. 2007)" </w:instrText>
+      </w:r>
+      <w:r>
+        <w:rPr>
+          <w:rFonts w:cs="Times New Roman"/>
+          <w:szCs w:val="24"/>
+        </w:rPr>
+        <w:fldChar w:fldCharType="end"/>
+      </w:r>
+      <w:r>
+        <w:rPr>
+          <w:rFonts w:cs="Times New Roman"/>
+          <w:szCs w:val="24"/>
+        </w:rPr>
+        <w:t xml:space="preserve"> (holding that “four months is too large a time gap to establish a causal connection”)</w:t>
+      </w:r>
+      <w:r>
+        <w:rPr>
+          <w:rFonts w:cs="Times New Roman"/>
+          <w:szCs w:val="24"/>
+        </w:rPr>
+        <w:t xml:space="preserve">; </w:t>
+      </w:r>
+      <w:r>
+        <w:rPr>
+          <w:rFonts w:eastAsia="Times New Roman" w:cs="Times New Roman"/>
+          <w:i/>
+          <w:color w:val="000000"/>
+          <w:szCs w:val="24"/>
+        </w:rPr>
+        <w:t>Argo v. Blue Cross &amp; Blue Shield of Kansas, Inc.</w:t>
+      </w:r>
+      <w:r>
+        <w:rPr>
+          <w:rFonts w:eastAsia="Times New Roman" w:cs="Times New Roman"/>
+          <w:color w:val="000000"/>
+          <w:szCs w:val="24"/>
+        </w:rPr>
+        <w:t>, 452 F.3d 1193, 1202 (10th Cir. 2006)</w:t>
+      </w:r>
+      <w:r>
+        <w:rPr>
+          <w:rFonts w:eastAsia="Times New Roman" w:cs="Times New Roman"/>
+          <w:color w:val="000000"/>
+          <w:szCs w:val="24"/>
+        </w:rPr>
+        <w:t xml:space="preserve"> (holding that twenty-four days was enough to</w:t>
+      </w:r>
+      <w:r>
+        <w:rPr>
+          <w:rFonts w:eastAsia="Times New Roman" w:cs="Times New Roman"/>
+          <w:color w:val="000000"/>
+          <w:szCs w:val="24"/>
+        </w:rPr>
+        <w:t xml:space="preserve"> allow an inference of causal connection)</w:t>
+      </w:r>
+      <w:r>
+        <w:t xml:space="preserve">. Evidence proffered to strengthen causal connection over longer periods may also be used to establish that the defendant’s reasons for adverse action are pretext. </w:t>
+      </w:r>
+      <w:r>
+        <w:rPr>
+          <w:i/>
+        </w:rPr>
+        <w:t xml:space="preserve">See </w:t>
+      </w:r>
+      <w:r>
+        <w:rPr>
+          <w:i/>
+        </w:rPr>
+        <w:t>Proctor</w:t>
+      </w:r>
+      <w:r>
+        <w:t>, 502 F.3d at 1209</w:t>
+      </w:r>
+      <w:r>
+        <w:fldChar w:fldCharType="begin"/>
+      </w:r>
+      <w:r>
+        <w:instrText xml:space="preserve"> TA \s "Proctor v. United Parcel Serv., 502 F.3d 1200, 1208 (10th Cir. 2007)" </w:instrText>
+      </w:r>
+      <w:r>
+        <w:fldChar w:fldCharType="end"/>
+      </w:r>
+      <w:r>
+        <w:t>;</w:t>
+      </w:r>
+      <w:r>
+        <w:rPr>
+          <w:i/>
+        </w:rPr>
+        <w:t xml:space="preserve"> Wells v. Colo. Dep't of Transp.</w:t>
+      </w:r>
+      <w:r>
+        <w:t>, 325 F.3d 1205, 1218 (10th Cir.2003) (considering evidence of pretext in analyzing the causation element of a prima facie case of retaliation under Title VII).</w:t>
+      </w:r>
+    </w:p>
+    <w:p>
+      <w:r>
+        <w:lastRenderedPageBreak/>
+        <w:t xml:space="preserve">In </w:t>
+      </w:r>
+      <w:r>
+        <w:rPr>
+          <w:i/>
+        </w:rPr>
+        <w:t>Ramirez v. Oklahoma Dep't of Mental Health</w:t>
+      </w:r>
+      <w:r>
+        <w:t>, 41 F.3d 584, 596 (10th Cir. 1994)</w:t>
+      </w:r>
+      <w:r>
+        <w:t>,</w:t>
+      </w:r>
+      <w:r>
+        <w:fldChar w:fldCharType="begin"/>
+      </w:r>
+      <w:r>
+        <w:instrText xml:space="preserve"> TA \l "</w:instrText>
+      </w:r>
+      <w:r>
+        <w:rPr>
+          <w:i/>
+        </w:rPr>
+        <w:instrText>Anderson v. Coors Brewing Co.</w:instrText>
+      </w:r>
+      <w:r>
+        <w:instrText>, 181 F.3d 1171, 1178 (10th Cir. 1999)</w:instrText>
+      </w:r>
+      <w:r>
+        <w:instrText xml:space="preserve">" \s "Anderson v. Coors Brewing Co., 181 F.3d 1171, 1178 (10th Cir. 1999)" \c 1 </w:instrText>
+      </w:r>
+      <w:r>
+        <w:fldChar w:fldCharType="end"/>
+      </w:r>
+      <w:r>
+        <w:t xml:space="preserve"> a period of one and one half months between the protected activity and adverse employment action was enough to show causation. </w:t>
+      </w:r>
+      <w:r>
+        <w:rPr>
+          <w:rFonts w:eastAsia="Times New Roman" w:cs="Times New Roman"/>
+          <w:color w:val="000000"/>
+          <w:szCs w:val="24"/>
+          <w:shd w:val="clear" w:color="auto" w:fill="FFFFFF"/>
+        </w:rPr>
+        <w:t xml:space="preserve">In </w:t>
+      </w:r>
+      <w:r>
+        <w:rPr>
+          <w:rFonts w:eastAsia="Times New Roman" w:cs="Times New Roman"/>
+          <w:i/>
+          <w:color w:val="000000"/>
+          <w:szCs w:val="24"/>
+        </w:rPr>
+        <w:t>Argo v. Blue Cross &amp; Blue Shield of Kansas, Inc.</w:t>
+      </w:r>
+      <w:r>
+        <w:rPr>
+          <w:rFonts w:eastAsia="Times New Roman" w:cs="Times New Roman"/>
+          <w:color w:val="000000"/>
+          <w:szCs w:val="24"/>
+        </w:rPr>
+        <w:t>, 452 F.3d 1193, 1202 (10th Cir. 2006)</w:t>
+      </w:r>
+      <w:r>
+        <w:rPr>
+          <w:rFonts w:eastAsia="Times New Roman" w:cs="Times New Roman"/>
+          <w:color w:val="000000"/>
+          <w:szCs w:val="24"/>
+        </w:rPr>
+        <w:t xml:space="preserve">, twenty-four days was enough to establish that a causal connection may exist. </w:t>
+      </w:r>
+      <w:r>
+        <w:t>Here only two weeks passed from the time of filing to Mr. Hernandez’s termination on January 24, 2017 showing a causal connection between the two events</w:t>
+      </w:r>
+      <w:r>
+        <w:rPr>
+          <w:rFonts w:cs="Times New Roman"/>
+          <w:szCs w:val="24"/>
+        </w:rPr>
+        <w:t>.</w:t>
+      </w:r>
+      <w:r>
+        <w:rPr>
+          <w:rFonts w:cs="Times New Roman"/>
+          <w:szCs w:val="24"/>
+        </w:rPr>
+        <w:t xml:space="preserve"> </w:t>
+      </w:r>
+      <w:r>
+        <w:rPr>
+          <w:rFonts w:cs="Times New Roman"/>
+          <w:szCs w:val="24"/>
+        </w:rPr>
+        <w:t xml:space="preserve">In </w:t>
+      </w:r>
+      <w:r>
+        <w:rPr>
+          <w:i/>
+        </w:rPr>
+        <w:t>Proctor v. United Parcel Serv.</w:t>
+      </w:r>
+      <w:r>
+        <w:t xml:space="preserve">, 502 F.3d 1200, </w:t>
+      </w:r>
+      <w:r>
+        <w:t>120</w:t>
+      </w:r>
+      <w:r>
+        <w:t>9</w:t>
+      </w:r>
+      <w:r>
+        <w:t xml:space="preserve"> (10th Cir. 2007)</w:t>
+      </w:r>
+      <w:r>
+        <w:t xml:space="preserve">, </w:t>
+      </w:r>
+      <w:r>
+        <w:t>four months had passed between the protected action and adverse action</w:t>
+      </w:r>
+      <w:r>
+        <w:t xml:space="preserve"> </w:t>
+      </w:r>
+      <w:r>
+        <w:t xml:space="preserve">and plaintiff </w:t>
+      </w:r>
+      <w:proofErr w:type="gramStart"/>
+      <w:r>
+        <w:t>was allowed to</w:t>
+      </w:r>
+      <w:proofErr w:type="gramEnd"/>
+      <w:r>
+        <w:t xml:space="preserve"> present additional evidence to support the causal connection.</w:t>
+      </w:r>
+      <w:r>
+        <w:t xml:space="preserve"> </w:t>
+      </w:r>
+      <w:r>
+        <w:t>Here</w:t>
+      </w:r>
+      <w:commentRangeStart w:id="25"/>
+      <w:r>
+        <w:rPr>
+          <w:rFonts w:cs="Times New Roman"/>
+          <w:szCs w:val="24"/>
+        </w:rPr>
+        <w:t xml:space="preserve">, the </w:t>
+      </w:r>
+      <w:r>
+        <w:rPr>
+          <w:rFonts w:cs="Times New Roman"/>
+          <w:szCs w:val="24"/>
+        </w:rPr>
+        <w:t>three</w:t>
+      </w:r>
+      <w:r>
+        <w:rPr>
+          <w:rFonts w:cs="Times New Roman"/>
+          <w:szCs w:val="24"/>
+        </w:rPr>
+        <w:t xml:space="preserve"> </w:t>
+      </w:r>
+      <w:r>
+        <w:rPr>
+          <w:rFonts w:cs="Times New Roman"/>
+          <w:szCs w:val="24"/>
+        </w:rPr>
+        <w:t>month</w:t>
+      </w:r>
+      <w:r>
+        <w:rPr>
+          <w:rFonts w:cs="Times New Roman"/>
+          <w:szCs w:val="24"/>
+        </w:rPr>
+        <w:t>s passed</w:t>
+      </w:r>
+      <w:r>
+        <w:rPr>
+          <w:rFonts w:cs="Times New Roman"/>
+          <w:szCs w:val="24"/>
+        </w:rPr>
+        <w:t xml:space="preserve"> between Mr. Hernandez’s EEOC filing and the negative reference </w:t>
+      </w:r>
+      <w:r>
+        <w:rPr>
+          <w:rFonts w:cs="Times New Roman"/>
+          <w:szCs w:val="24"/>
+        </w:rPr>
+        <w:t>does not establish a causal connection</w:t>
+      </w:r>
+      <w:r>
+        <w:rPr>
+          <w:rFonts w:cs="Times New Roman"/>
+          <w:szCs w:val="24"/>
+        </w:rPr>
+        <w:t xml:space="preserve">, but </w:t>
+      </w:r>
+      <w:r>
+        <w:rPr>
+          <w:rFonts w:cs="Times New Roman"/>
+          <w:szCs w:val="24"/>
+        </w:rPr>
+        <w:t xml:space="preserve">evidence offered </w:t>
+      </w:r>
+      <w:r>
+        <w:rPr>
+          <w:rFonts w:cs="Times New Roman"/>
+          <w:szCs w:val="24"/>
+        </w:rPr>
+        <w:t xml:space="preserve">below </w:t>
+      </w:r>
+      <w:r>
+        <w:rPr>
+          <w:rFonts w:cs="Times New Roman"/>
+          <w:szCs w:val="24"/>
+        </w:rPr>
+        <w:t xml:space="preserve">showing </w:t>
+      </w:r>
+      <w:r>
+        <w:rPr>
+          <w:rFonts w:cs="Times New Roman"/>
+          <w:szCs w:val="24"/>
+        </w:rPr>
+        <w:t>SSS’s reasons for termination</w:t>
+      </w:r>
+      <w:r>
+        <w:rPr>
+          <w:rFonts w:cs="Times New Roman"/>
+          <w:szCs w:val="24"/>
+        </w:rPr>
+        <w:t xml:space="preserve"> are pretext </w:t>
+      </w:r>
+      <w:r>
+        <w:rPr>
+          <w:rFonts w:cs="Times New Roman"/>
+          <w:szCs w:val="24"/>
+        </w:rPr>
+        <w:t xml:space="preserve">strengthen the connection. </w:t>
+      </w:r>
+      <w:commentRangeEnd w:id="25"/>
+      <w:r>
+        <w:rPr>
+          <w:rStyle w:val="CommentReference"/>
+        </w:rPr>
+        <w:commentReference w:id="25"/>
+      </w:r>
+    </w:p>
+    <w:p>
+      <w:pPr>
+        <w:pStyle w:val="Heading3"/>
+        <w:numPr>
+          <w:ilvl w:val="0"/>
+          <w:numId w:val="9"/>
+        </w:numPr>
+        <w:ind w:left="1440" w:hanging="720"/>
+      </w:pPr>
+      <w:bookmarkStart w:id="26" w:name="_Toc508909080"/>
+      <w:commentRangeStart w:id="27"/>
+      <w:r>
+        <w:t>Pretext</w:t>
+      </w:r>
+      <w:commentRangeEnd w:id="27"/>
+      <w:r>
+        <w:rPr>
+          <w:rStyle w:val="CommentReference"/>
+          <w:rFonts w:eastAsiaTheme="minorHAnsi" w:cstheme="minorBidi"/>
+          <w:color w:val="auto"/>
+          <w:u w:val="none"/>
+        </w:rPr>
+        <w:commentReference w:id="27"/>
+      </w:r>
+      <w:bookmarkEnd w:id="26"/>
+    </w:p>
+    <w:p>
+      <w:pPr>
+        <w:rPr>
+          <w:i/>
+        </w:rPr>
+      </w:pPr>
+      <w:r>
+        <w:t xml:space="preserve">If </w:t>
+      </w:r>
+      <w:r>
+        <w:t>direct evidence is not available, r</w:t>
+      </w:r>
+      <w:r>
+        <w:t xml:space="preserve">etaliation may be proven with only </w:t>
+      </w:r>
+      <w:r>
+        <w:t>circumstantial</w:t>
+      </w:r>
+      <w:r>
+        <w:t xml:space="preserve"> evidence.</w:t>
+      </w:r>
+      <w:r>
+        <w:t xml:space="preserve"> </w:t>
+      </w:r>
+      <w:r>
+        <w:rPr>
+          <w:i/>
+        </w:rPr>
+        <w:t>Compare</w:t>
+      </w:r>
+      <w:r>
+        <w:t xml:space="preserve"> </w:t>
+      </w:r>
+      <w:r>
+        <w:rPr>
+          <w:i/>
+        </w:rPr>
+        <w:t>Proctor v. United Parcel Serv.</w:t>
+      </w:r>
+      <w:r>
+        <w:t>, 502 F.3d 1200, 1208 (10th Cir. 2007)</w:t>
+      </w:r>
+      <w:r>
+        <w:fldChar w:fldCharType="begin"/>
+      </w:r>
+      <w:r>
+        <w:instrText xml:space="preserve"> TA \l "</w:instrText>
+      </w:r>
+      <w:r>
+        <w:rPr>
+          <w:i/>
+        </w:rPr>
+        <w:instrText>Proctor v. United Parcel Serv.</w:instrText>
+      </w:r>
+      <w:r>
+        <w:instrText>, 502 F.3d 1200, 1208 (10th Cir. 2007)</w:instrText>
+      </w:r>
+      <w:r>
+        <w:instrText xml:space="preserve">" \s "Proctor v. United Parcel Serv., 502 F.3d 1200, 1208 (10th Cir. 2007)" \c 1 </w:instrText>
+      </w:r>
+      <w:r>
+        <w:fldChar w:fldCharType="end"/>
+      </w:r>
+      <w:r>
+        <w:t xml:space="preserve"> (allowing </w:t>
+      </w:r>
+      <w:r>
+        <w:t xml:space="preserve">plaintiff to establish a causal connection </w:t>
+      </w:r>
+      <w:r>
+        <w:t xml:space="preserve">between filing of administrative charges and his discharged by </w:t>
+      </w:r>
+      <w:r>
+        <w:t>evidence of circumstances)</w:t>
+      </w:r>
+      <w:r>
+        <w:t xml:space="preserve">, </w:t>
+      </w:r>
+      <w:r>
+        <w:rPr>
+          <w:i/>
+        </w:rPr>
+        <w:t xml:space="preserve">with </w:t>
+      </w:r>
+      <w:r>
+        <w:rPr>
+          <w:i/>
+        </w:rPr>
+        <w:t>Morgan v. Hilti, Inc.</w:t>
+      </w:r>
+      <w:r>
+        <w:t>, 108 F.3d 1319, 1324 (10th Cir. 1997)</w:t>
+      </w:r>
+      <w:r>
+        <w:fldChar w:fldCharType="begin"/>
+      </w:r>
+      <w:r>
+        <w:instrText xml:space="preserve"> TA \l "</w:instrText>
+      </w:r>
+      <w:r>
+        <w:rPr>
+          <w:i/>
+        </w:rPr>
+        <w:instrText>Morgan v. Hilti, Inc.</w:instrText>
+      </w:r>
+      <w:r>
+        <w:instrText>, 108 F.3d 1319, 1324 (10th Cir. 1997)</w:instrText>
+      </w:r>
+      <w:r>
+        <w:instrText xml:space="preserve">" \s "Morgan v. Hilti, Inc., 108 F.3d 1319, 1324 (10th Cir. 1997)" \c 1 </w:instrText>
+      </w:r>
+      <w:r>
+        <w:fldChar w:fldCharType="end"/>
+      </w:r>
+      <w:r>
+        <w:t xml:space="preserve"> (showing that plaintiff was not able to raise an inference of pretext because her employer had issued warnings about the consequences of poor attendance both before and after plaintiff filed the charge of discrimination). </w:t>
+      </w:r>
+      <w:r>
+        <w:t xml:space="preserve">Pretext </w:t>
+      </w:r>
+      <w:r>
+        <w:t xml:space="preserve">is established by evidence showing </w:t>
+      </w:r>
+      <w:r>
+        <w:t xml:space="preserve">weaknesses, </w:t>
+      </w:r>
+      <w:proofErr w:type="spellStart"/>
+      <w:r>
+        <w:t>implausibilities</w:t>
+      </w:r>
+      <w:proofErr w:type="spellEnd"/>
+      <w:r>
+        <w:t>, inconsistencies,</w:t>
+      </w:r>
+      <w:r>
+        <w:t xml:space="preserve"> or </w:t>
+      </w:r>
+      <w:r>
+        <w:t>contradictions</w:t>
+      </w:r>
+      <w:r>
+        <w:t xml:space="preserve"> in the employer's </w:t>
+      </w:r>
+      <w:r>
+        <w:t>explanation</w:t>
+      </w:r>
+      <w:r>
+        <w:t xml:space="preserve"> for its action that </w:t>
+      </w:r>
+      <w:r>
+        <w:t xml:space="preserve">a reasonable factfinder could </w:t>
+      </w:r>
+      <w:r>
+        <w:t>infer that the employer did not act for the asserted non-discriminatory reasons.</w:t>
+      </w:r>
+      <w:r>
+        <w:t xml:space="preserve"> </w:t>
+      </w:r>
+      <w:r>
+        <w:rPr>
+          <w:i/>
+        </w:rPr>
+        <w:t>Morgan</w:t>
+      </w:r>
+      <w:r>
+        <w:t xml:space="preserve">, </w:t>
+      </w:r>
+      <w:r>
+        <w:t xml:space="preserve">108 F.3d </w:t>
+      </w:r>
+      <w:r>
+        <w:t>at 1323</w:t>
+      </w:r>
+      <w:r>
+        <w:fldChar w:fldCharType="begin"/>
+      </w:r>
+      <w:r>
+        <w:instrText xml:space="preserve"> TA \s "Morgan v. Hilti, Inc., </w:instrText>
+      </w:r>
+      <w:r>
+        <w:lastRenderedPageBreak/>
+        <w:instrText xml:space="preserve">108 F.3d 1319, 1324 (10th Cir. 1997)" </w:instrText>
+      </w:r>
+      <w:r>
+        <w:fldChar w:fldCharType="end"/>
+      </w:r>
+      <w:r>
+        <w:t xml:space="preserve">. The inquiry is not whether the employer’s reasons were fair or correct, but whether </w:t>
+      </w:r>
+      <w:r>
+        <w:t>the employer believed those reasons and acted in good faith</w:t>
+      </w:r>
+      <w:r>
+        <w:t>.</w:t>
+      </w:r>
+      <w:r>
+        <w:rPr>
+          <w:i/>
+        </w:rPr>
+        <w:t xml:space="preserve"> </w:t>
+      </w:r>
+      <w:r>
+        <w:rPr>
+          <w:i/>
+        </w:rPr>
+        <w:t>Proctor</w:t>
+      </w:r>
+      <w:r>
+        <w:t xml:space="preserve">, 502 F.3d at </w:t>
+      </w:r>
+      <w:r>
+        <w:t>1211.</w:t>
+      </w:r>
+      <w:r>
+        <w:fldChar w:fldCharType="begin"/>
+      </w:r>
+      <w:r>
+        <w:instrText xml:space="preserve"> TA \s "Proctor v. United Parcel Serv., 502 F.3d 1200, 1208 (10th Cir. 2007)" </w:instrText>
+      </w:r>
+      <w:r>
+        <w:fldChar w:fldCharType="end"/>
+      </w:r>
+      <w:r>
+        <w:t xml:space="preserve"> </w:t>
+      </w:r>
+    </w:p>
+    <w:p>
+      <w:r>
+        <w:t xml:space="preserve">Having established the elements of a prima facie case, SSS may assert its reason for terminating Mr. Hernandez was his poor attendance, poor team relationships, and that the </w:t>
+      </w:r>
+      <w:commentRangeStart w:id="28"/>
+      <w:r>
+        <w:t>new software was delayed because of his underperformance</w:t>
+      </w:r>
+      <w:commentRangeEnd w:id="28"/>
+      <w:r>
+        <w:rPr>
+          <w:rStyle w:val="CommentReference"/>
+        </w:rPr>
+        <w:commentReference w:id="28"/>
+      </w:r>
+      <w:r>
+        <w:t>.</w:t>
+      </w:r>
+      <w:r>
+        <w:t xml:space="preserve"> </w:t>
+      </w:r>
+      <w:r>
+        <w:t>However,</w:t>
+      </w:r>
+      <w:r>
+        <w:t xml:space="preserve"> these reasons </w:t>
+      </w:r>
+      <w:r>
+        <w:t>are</w:t>
+      </w:r>
+      <w:r>
+        <w:t xml:space="preserve"> pretextual</w:t>
+      </w:r>
+      <w:r>
+        <w:t>.</w:t>
+      </w:r>
+      <w:r>
+        <w:t xml:space="preserve"> </w:t>
+      </w:r>
+      <w:r>
+        <w:t xml:space="preserve">In </w:t>
+      </w:r>
+      <w:r>
+        <w:rPr>
+          <w:i/>
+          <w:noProof/>
+        </w:rPr>
+        <w:t>Morgan v. Hilti, Inc.</w:t>
+      </w:r>
+      <w:r>
+        <w:rPr>
+          <w:noProof/>
+        </w:rPr>
+        <w:t>, 108 F.3d 1319, 1324 (10th Cir. 1997)</w:t>
+      </w:r>
+      <w:r>
+        <w:rPr>
+          <w:noProof/>
+        </w:rPr>
+        <w:t xml:space="preserve"> </w:t>
+      </w:r>
+      <w:r>
+        <w:rPr>
+          <w:noProof/>
+        </w:rPr>
+        <w:t>an employer’s reason for termination was noted to be non-pretextual because</w:t>
+      </w:r>
+      <w:r>
+        <w:rPr>
+          <w:noProof/>
+        </w:rPr>
+        <w:t xml:space="preserve"> </w:t>
+      </w:r>
+      <w:r>
+        <w:rPr>
+          <w:noProof/>
+        </w:rPr>
+        <w:t xml:space="preserve">there had been oral and written warnings about the consequences </w:t>
+      </w:r>
+      <w:r>
+        <w:rPr>
+          <w:noProof/>
+        </w:rPr>
+        <w:t>of absentism</w:t>
+      </w:r>
+      <w:r>
+        <w:rPr>
+          <w:noProof/>
+        </w:rPr>
+        <w:t>, showing a</w:t>
+      </w:r>
+      <w:r>
+        <w:rPr>
+          <w:noProof/>
+        </w:rPr>
+        <w:t>n extended and</w:t>
+      </w:r>
+      <w:r>
+        <w:rPr>
+          <w:noProof/>
+        </w:rPr>
+        <w:t xml:space="preserve"> detailed discplinary </w:t>
+      </w:r>
+      <w:r>
+        <w:rPr>
+          <w:noProof/>
+        </w:rPr>
+        <w:t>process</w:t>
+      </w:r>
+      <w:r>
+        <w:rPr>
+          <w:noProof/>
+        </w:rPr>
+        <w:t xml:space="preserve">. Here, unlike </w:t>
+      </w:r>
+      <w:r>
+        <w:rPr>
+          <w:i/>
+          <w:noProof/>
+        </w:rPr>
+        <w:t>Morgan</w:t>
+      </w:r>
+      <w:r>
+        <w:rPr>
+          <w:noProof/>
+        </w:rPr>
+        <w:t xml:space="preserve">, </w:t>
+      </w:r>
+      <w:r>
+        <w:rPr>
+          <w:noProof/>
+        </w:rPr>
+        <w:t xml:space="preserve">there has been no </w:t>
+      </w:r>
+      <w:r>
+        <w:rPr>
+          <w:noProof/>
+        </w:rPr>
+        <w:t xml:space="preserve">detailed </w:t>
+      </w:r>
+      <w:r>
+        <w:rPr>
+          <w:noProof/>
+        </w:rPr>
+        <w:t xml:space="preserve">extended </w:t>
+      </w:r>
+      <w:r>
+        <w:rPr>
+          <w:noProof/>
+        </w:rPr>
+        <w:t xml:space="preserve">displinary process. </w:t>
+      </w:r>
+      <w:r>
+        <w:rPr>
+          <w:noProof/>
+        </w:rPr>
+        <w:t>108 F.3d at 1324.</w:t>
+      </w:r>
+      <w:commentRangeStart w:id="29"/>
+      <w:r>
+        <w:rPr>
+          <w:noProof/>
+        </w:rPr>
+        <w:t xml:space="preserve"> Ms. Gryphon and Mr. Hernandez discuss</w:t>
+      </w:r>
+      <w:r>
+        <w:rPr>
+          <w:noProof/>
+        </w:rPr>
+        <w:t>ed</w:t>
       </w:r>
       <w:bookmarkStart w:id="30" w:name="_GoBack"/>
       <w:bookmarkEnd w:id="30"/>
-    </w:p>
-    <w:p>
+      <w:r>
+        <w:rPr>
+          <w:noProof/>
+        </w:rPr>
+        <w:t xml:space="preserve"> his absences before his </w:t>
+      </w:r>
+      <w:r>
+        <w:rPr>
+          <w:noProof/>
+        </w:rPr>
+        <w:t>EEOC filing, there were no consequences</w:t>
+      </w:r>
+      <w:r>
+        <w:rPr>
+          <w:noProof/>
+        </w:rPr>
+        <w:t xml:space="preserve"> </w:t>
+      </w:r>
+      <w:r>
+        <w:rPr>
+          <w:noProof/>
+        </w:rPr>
+        <w:t xml:space="preserve">named for his behavior, </w:t>
+      </w:r>
+      <w:r>
+        <w:rPr>
+          <w:noProof/>
+        </w:rPr>
+        <w:t xml:space="preserve">or formal written warnings, </w:t>
+      </w:r>
+      <w:r>
+        <w:rPr>
+          <w:noProof/>
+        </w:rPr>
+        <w:t xml:space="preserve">which would </w:t>
+      </w:r>
+      <w:r>
+        <w:rPr>
+          <w:noProof/>
+        </w:rPr>
+        <w:t>show adhesion to policy</w:t>
+      </w:r>
+      <w:r>
+        <w:rPr>
+          <w:noProof/>
+        </w:rPr>
+        <w:t xml:space="preserve"> and so the reasons for termination are pretextual. </w:t>
+      </w:r>
+      <w:commentRangeEnd w:id="29"/>
+      <w:r>
+        <w:rPr>
+          <w:rStyle w:val="CommentReference"/>
+        </w:rPr>
+        <w:commentReference w:id="29"/>
+      </w:r>
+      <w:r>
+        <w:rPr>
+          <w:noProof/>
+        </w:rPr>
+        <w:t xml:space="preserve"> </w:t>
+      </w:r>
       <w:commentRangeStart w:id="31"/>
       <w:r>
+        <w:rPr>
+          <w:noProof/>
+        </w:rPr>
+        <w:t>[</w:t>
+      </w:r>
+      <w:r>
+        <w:rPr>
+          <w:i/>
+          <w:noProof/>
+        </w:rPr>
+        <w:t xml:space="preserve">SSS claims that Mr. Hernandez requested the week of </w:t>
+      </w:r>
+      <w:r>
+        <w:rPr>
+          <w:i/>
+          <w:noProof/>
+        </w:rPr>
+        <w:t>4 – 10, instead of 9 -</w:t>
+      </w:r>
+      <w:r>
+        <w:rPr>
+          <w:i/>
+          <w:noProof/>
+        </w:rPr>
+        <w:t xml:space="preserve"> </w:t>
+      </w:r>
+      <w:r>
+        <w:rPr>
+          <w:i/>
+          <w:noProof/>
+        </w:rPr>
+        <w:t xml:space="preserve">14. </w:t>
+      </w:r>
+      <w:r>
+        <w:rPr>
+          <w:i/>
+          <w:noProof/>
+        </w:rPr>
+        <w:t xml:space="preserve">Both claim that it he requested the </w:t>
+      </w:r>
+      <w:r>
+        <w:rPr>
+          <w:i/>
+          <w:noProof/>
+        </w:rPr>
+        <w:t>“</w:t>
+      </w:r>
+      <w:r>
+        <w:rPr>
+          <w:i/>
+          <w:noProof/>
+        </w:rPr>
+        <w:t>following / next</w:t>
+      </w:r>
+      <w:r>
+        <w:rPr>
+          <w:i/>
+          <w:noProof/>
+        </w:rPr>
+        <w:t xml:space="preserve">” </w:t>
+      </w:r>
+      <w:r>
+        <w:rPr>
+          <w:i/>
+          <w:noProof/>
+        </w:rPr>
+        <w:t xml:space="preserve">week off. </w:t>
+      </w:r>
+      <w:r>
+        <w:rPr>
+          <w:i/>
+          <w:noProof/>
+        </w:rPr>
+        <w:t xml:space="preserve">Seems strange for him not to take a calendar week off. </w:t>
+      </w:r>
+      <w:r>
+        <w:rPr>
+          <w:i/>
+          <w:noProof/>
+        </w:rPr>
+        <w:t xml:space="preserve">This would make it seem like Mr. Hernandez missed more work than he did. </w:t>
+      </w:r>
+      <w:r>
+        <w:rPr>
+          <w:noProof/>
+        </w:rPr>
+        <w:t>]</w:t>
+      </w:r>
+      <w:r>
+        <w:rPr>
+          <w:noProof/>
+        </w:rPr>
+        <w:t xml:space="preserve"> </w:t>
+      </w:r>
+      <w:r>
+        <w:rPr>
+          <w:noProof/>
+        </w:rPr>
+        <w:t>[REFUTE DELAY OF PROJECT</w:t>
+      </w:r>
+      <w:r>
+        <w:rPr>
+          <w:noProof/>
+        </w:rPr>
+        <w:t xml:space="preserve"> REASON</w:t>
+      </w:r>
+      <w:r>
+        <w:rPr>
+          <w:noProof/>
+        </w:rPr>
+        <w:t xml:space="preserve">: In blank, something happened. Here, </w:t>
+      </w:r>
+      <w:r>
+        <w:rPr>
+          <w:noProof/>
+        </w:rPr>
+        <w:t>Mr. Hernandez’s skills were not unique</w:t>
+      </w:r>
+      <w:r>
+        <w:rPr>
+          <w:noProof/>
+        </w:rPr>
+        <w:t xml:space="preserve">, </w:t>
+      </w:r>
+      <w:commentRangeStart w:id="32"/>
+      <w:r>
+        <w:rPr>
+          <w:noProof/>
+        </w:rPr>
+        <w:t>Joey Piper is tr</w:t>
+      </w:r>
+      <w:r>
+        <w:rPr>
+          <w:noProof/>
+        </w:rPr>
+        <w:t>a</w:t>
+      </w:r>
+      <w:r>
+        <w:rPr>
+          <w:noProof/>
+        </w:rPr>
+        <w:t>i</w:t>
+      </w:r>
+      <w:r>
+        <w:rPr>
+          <w:noProof/>
+        </w:rPr>
+        <w:t>n</w:t>
+      </w:r>
+      <w:r>
+        <w:rPr>
+          <w:noProof/>
+        </w:rPr>
+        <w:t xml:space="preserve">ed in the same technologies and methodologies </w:t>
+      </w:r>
+      <w:commentRangeEnd w:id="32"/>
+      <w:r>
+        <w:rPr>
+          <w:rStyle w:val="CommentReference"/>
+        </w:rPr>
+        <w:commentReference w:id="32"/>
+      </w:r>
+      <w:r>
+        <w:rPr>
+          <w:noProof/>
+        </w:rPr>
+        <w:t xml:space="preserve">as </w:t>
+      </w:r>
+      <w:r>
+        <w:rPr>
+          <w:noProof/>
+        </w:rPr>
+        <w:t xml:space="preserve">Mr. Hernandez and could have </w:t>
+      </w:r>
+      <w:r>
+        <w:rPr>
+          <w:noProof/>
+        </w:rPr>
+        <w:t>taken his place on the project</w:t>
+      </w:r>
+      <w:r>
+        <w:rPr>
+          <w:noProof/>
+        </w:rPr>
+        <w:t>, and the project was also complete at the time of Mr. Hernandez’s termination</w:t>
+      </w:r>
+      <w:r>
+        <w:rPr>
+          <w:noProof/>
+        </w:rPr>
+        <w:t xml:space="preserve">]. </w:t>
+      </w:r>
+      <w:commentRangeEnd w:id="31"/>
+      <w:r>
+        <w:rPr>
+          <w:rStyle w:val="CommentReference"/>
+        </w:rPr>
+        <w:commentReference w:id="31"/>
+      </w:r>
+      <w:r>
+        <w:rPr>
+          <w:noProof/>
+        </w:rPr>
+        <w:t xml:space="preserve">[REFUTE TEAM BUILDING </w:t>
+      </w:r>
+      <w:commentRangeStart w:id="33"/>
+      <w:r>
+        <w:t xml:space="preserve">Axel Rosenberg noted that the Mr. Hernandez had a strong attitude toward team work and relationship building. </w:t>
+      </w:r>
+      <w:commentRangeEnd w:id="33"/>
+      <w:r>
+        <w:rPr>
+          <w:rStyle w:val="CommentReference"/>
+        </w:rPr>
+        <w:commentReference w:id="33"/>
+      </w:r>
+      <w:r>
+        <w:rPr>
+          <w:noProof/>
+        </w:rPr>
+        <w:t>]</w:t>
+      </w:r>
+      <w:r>
+        <w:rPr>
+          <w:noProof/>
+        </w:rPr>
+        <w:t xml:space="preserve"> [</w:t>
+      </w:r>
+      <w:r>
+        <w:rPr>
+          <w:noProof/>
+        </w:rPr>
+        <w:t xml:space="preserve">conclusion </w:t>
+      </w:r>
+      <w:r>
+        <w:rPr>
+          <w:noProof/>
+        </w:rPr>
         <w:lastRenderedPageBreak/>
-        <w:t>[</w:t>
-      </w:r>
-      <w:r>
-        <w:t xml:space="preserve">RA: Causation: Termination is only 3 weeks, </w:t>
-      </w:r>
-      <w:r>
-        <w:t>Negative Reference is 3 months, so possible, but need more evidence.</w:t>
-      </w:r>
-      <w:r>
+        <w:t xml:space="preserve">sentence. </w:t>
+      </w:r>
+      <w:r>
+        <w:rPr>
+          <w:noProof/>
+        </w:rPr>
+        <w:t>maybe related back to the Pro</w:t>
+      </w:r>
+      <w:r>
+        <w:rPr>
+          <w:noProof/>
+        </w:rPr>
+        <w:t xml:space="preserve">ctor standard believing its reasons and acting in good faith. </w:t>
+      </w:r>
+      <w:r>
+        <w:rPr>
+          <w:noProof/>
+        </w:rPr>
         <w:t>]</w:t>
-      </w:r>
-      <w:commentRangeEnd w:id="31"/>
-      <w:r>
-        <w:rPr>
-          <w:rStyle w:val="CommentReference"/>
-        </w:rPr>
-        <w:commentReference w:id="31"/>
-      </w:r>
-    </w:p>
-    <w:p>
-      <w:r>
-        <w:tab/>
       </w:r>
       <w:r>
         <w:tab/>
@@ -6070,25 +6151,25 @@
         <w:spacing w:line="240" w:lineRule="auto"/>
         <w:ind w:left="720"/>
       </w:pPr>
-      <w:bookmarkStart w:id="32" w:name="_Toc508746277"/>
+      <w:bookmarkStart w:id="34" w:name="_Toc508909081"/>
       <w:r>
         <w:t xml:space="preserve">SSS DRIMINATED AGAINST MR. HERNANDEZ BECAUSE </w:t>
       </w:r>
       <w:r>
         <w:t xml:space="preserve">IT HAD KNOWLEDGE OF HIS DISABILITY, HIS REQUEST FOR ACCOMMODATION WAS </w:t>
       </w:r>
-      <w:commentRangeStart w:id="33"/>
+      <w:commentRangeStart w:id="35"/>
       <w:r>
         <w:t>REASONABLE AND WAS DENIED</w:t>
       </w:r>
-      <w:commentRangeEnd w:id="33"/>
+      <w:commentRangeEnd w:id="35"/>
       <w:r>
         <w:rPr>
           <w:rStyle w:val="CommentReference"/>
           <w:rFonts w:eastAsiaTheme="minorHAnsi" w:cstheme="minorBidi"/>
           <w:color w:val="auto"/>
         </w:rPr>
-        <w:commentReference w:id="33"/>
+        <w:commentReference w:id="35"/>
       </w:r>
       <w:r>
         <w:t>, AND WOULD NOT HAVE IMPOSED UNDUE HARDSHIP</w:t>
@@ -6096,16 +6177,74 @@
       <w:r>
         <w:t>.</w:t>
       </w:r>
-      <w:bookmarkEnd w:id="32"/>
+      <w:bookmarkEnd w:id="34"/>
       <w:r>
         <w:t xml:space="preserve"> </w:t>
       </w:r>
     </w:p>
-    <w:p>
-      <w:r>
-        <w:t>[RE]</w:t>
-      </w:r>
-    </w:p>
+    <w:p/>
+    <w:p>
+      <w:r>
+        <w:t xml:space="preserve">[Umbrella] </w:t>
+      </w:r>
+      <w:r>
+        <w:t xml:space="preserve">Under </w:t>
+      </w:r>
+      <w:r>
+        <w:t xml:space="preserve">the </w:t>
+      </w:r>
+      <w:r>
+        <w:t>ADA, discrimination occurs if an employer fails to grant a reasonable accommodation to an otherwise qualified individual with disability, unless the employer can show that accommodation would impose an undue hardship. 42 U.S.C. § 12112(b)(5)(A)</w:t>
+      </w:r>
+      <w:r>
+        <w:fldChar w:fldCharType="begin"/>
+      </w:r>
+      <w:r>
+        <w:instrText xml:space="preserve"> TA \l "</w:instrText>
+      </w:r>
+      <w:r>
+        <w:instrText>42 U.S.C. § 12112(b)(5)(A)</w:instrText>
+      </w:r>
+      <w:r>
+        <w:instrText xml:space="preserve">" \s "42 U.S.C. § 12112(b)(5)(A)" \c 2 </w:instrText>
+      </w:r>
+      <w:r>
+        <w:fldChar w:fldCharType="end"/>
+      </w:r>
+      <w:r>
+        <w:t xml:space="preserve">. To establish a prima facie case of disability discrimination for the failure to accommodate a request for reasonable accommodations, a plaintiff must show that (1) he is a disabled person as defined by the ADA and Defendant knew of his disability; (2) the accommodations he requested and was denied were reasonable; and (3) the accommodations would pose no undue hardship on Defendant’s business operations. </w:t>
+      </w:r>
+      <w:commentRangeStart w:id="36"/>
+      <w:r>
+        <w:t>42 U.S.C. § 12112(b)</w:t>
+      </w:r>
+      <w:r>
+        <w:fldChar w:fldCharType="begin"/>
+      </w:r>
+      <w:r>
+        <w:instrText xml:space="preserve"> TA \l "</w:instrText>
+      </w:r>
+      <w:r>
+        <w:instrText>42 U.S.C. § 12112(b)</w:instrText>
+      </w:r>
+      <w:r>
+        <w:instrText xml:space="preserve">" \s "42 U.S.C. § 12112(b)" \c 2 </w:instrText>
+      </w:r>
+      <w:r>
+        <w:fldChar w:fldCharType="end"/>
+      </w:r>
+      <w:r>
+        <w:t xml:space="preserve">. </w:t>
+      </w:r>
+      <w:commentRangeEnd w:id="36"/>
+      <w:r>
+        <w:rPr>
+          <w:rStyle w:val="CommentReference"/>
+        </w:rPr>
+        <w:commentReference w:id="36"/>
+      </w:r>
+    </w:p>
+    <w:p/>
     <w:p>
       <w:r>
         <w:t>Qualified individuals are those who, with or without reasonable accommodation, can perform the essential functions of the employment position held. 42 U.S.C. § 12111(8)</w:t>
@@ -6128,16 +6267,16 @@
       <w:r>
         <w:t xml:space="preserve">. A disability is a “physical or mental impairment that substantially limits one or more major life activities”, including normal cell growth. </w:t>
       </w:r>
-      <w:commentRangeStart w:id="34"/>
+      <w:commentRangeStart w:id="37"/>
       <w:r>
         <w:t>42 U.S.C. §12102(1)(A) &amp; (2)(B)</w:t>
       </w:r>
-      <w:commentRangeEnd w:id="34"/>
+      <w:commentRangeEnd w:id="37"/>
       <w:r>
         <w:rPr>
           <w:rStyle w:val="CommentReference"/>
         </w:rPr>
-        <w:commentReference w:id="34"/>
+        <w:commentReference w:id="37"/>
       </w:r>
       <w:r>
         <w:fldChar w:fldCharType="begin"/>
@@ -6167,7 +6306,11 @@
         <w:instrText xml:space="preserve"> TA \l "</w:instrText>
       </w:r>
       <w:r>
-        <w:instrText>. 42 U.S.C. § 12111(9).</w:instrText>
+        <w:instrText xml:space="preserve">. 42 U.S.C. § </w:instrText>
+      </w:r>
+      <w:r>
+        <w:lastRenderedPageBreak/>
+        <w:instrText>12111(9).</w:instrText>
       </w:r>
       <w:r>
         <w:instrText xml:space="preserve">" \s ". 42 U.S.C. § 12111(9)." \c 2 </w:instrText>
@@ -6207,11 +6350,11 @@
         <w:pStyle w:val="Heading1"/>
         <w:ind w:firstLine="0"/>
       </w:pPr>
-      <w:bookmarkStart w:id="35" w:name="_Toc508746278"/>
+      <w:bookmarkStart w:id="38" w:name="_Toc508909082"/>
       <w:r>
         <w:t>CONCLUSION</w:t>
       </w:r>
-      <w:bookmarkEnd w:id="35"/>
+      <w:bookmarkEnd w:id="38"/>
     </w:p>
     <w:p>
       <w:r>
@@ -6221,18 +6364,7 @@
         <w:t>Appellant requests</w:t>
       </w:r>
       <w:r>
-        <w:t xml:space="preserve"> that </w:t>
-      </w:r>
-      <w:commentRangeStart w:id="36"/>
-      <w:r>
-        <w:t>summary judgement be reversed</w:t>
-      </w:r>
-      <w:commentRangeEnd w:id="36"/>
-      <w:r>
-        <w:rPr>
-          <w:rStyle w:val="CommentReference"/>
-        </w:rPr>
-        <w:commentReference w:id="36"/>
+        <w:t xml:space="preserve"> that summary judgement be reversed</w:t>
       </w:r>
       <w:r>
         <w:t>.</w:t>
@@ -6347,7 +6479,6 @@
         <w:rPr>
           <w:color w:val="auto"/>
         </w:rPr>
-        <w:lastRenderedPageBreak/>
         <w:t>(303) 473-2700</w:t>
       </w:r>
     </w:p>
@@ -6386,12 +6517,12 @@
         <w:pStyle w:val="Heading1"/>
         <w:ind w:firstLine="0"/>
       </w:pPr>
-      <w:bookmarkStart w:id="37" w:name="_Toc508746279"/>
+      <w:bookmarkStart w:id="39" w:name="_Toc508909083"/>
       <w:r>
         <w:lastRenderedPageBreak/>
         <w:t>CERTIFICATE OF COMPLIANCE</w:t>
       </w:r>
-      <w:bookmarkEnd w:id="37"/>
+      <w:bookmarkEnd w:id="39"/>
     </w:p>
     <w:p>
       <w:pPr>
@@ -6515,11 +6646,11 @@
         <w:pStyle w:val="Heading1"/>
         <w:ind w:firstLine="0"/>
       </w:pPr>
-      <w:bookmarkStart w:id="38" w:name="_Toc508746280"/>
+      <w:bookmarkStart w:id="40" w:name="_Toc508909084"/>
       <w:r>
         <w:t>CERTIFICATE OF SERVICE</w:t>
       </w:r>
-      <w:bookmarkEnd w:id="38"/>
+      <w:bookmarkEnd w:id="40"/>
     </w:p>
     <w:p>
       <w:pPr>
@@ -6713,7 +6844,7 @@
       </w:r>
     </w:p>
   </w:comment>
-  <w:comment w:id="5" w:author="seth guthrie" w:date="2018-03-13T23:11:00Z" w:initials="sg">
+  <w:comment w:id="6" w:author="seth guthrie" w:date="2018-03-13T23:55:00Z" w:initials="sg">
     <w:p>
       <w:pPr>
         <w:pStyle w:val="CommentText"/>
@@ -6725,11 +6856,11 @@
         <w:annotationRef/>
       </w:r>
       <w:r>
-        <w:t>Is the appointment of counsel important procedural history?</w:t>
+        <w:t>Can we reference it if its not in the record?</w:t>
       </w:r>
     </w:p>
   </w:comment>
-  <w:comment w:id="7" w:author="seth guthrie" w:date="2018-03-13T23:55:00Z" w:initials="sg">
+  <w:comment w:id="7" w:author="seth guthrie" w:date="2018-03-14T00:34:00Z" w:initials="sg">
     <w:p>
       <w:pPr>
         <w:pStyle w:val="CommentText"/>
@@ -6741,11 +6872,11 @@
         <w:annotationRef/>
       </w:r>
       <w:r>
-        <w:t>Can we reference it if its not in the record?</w:t>
+        <w:t>This goes back to motion memo. It is NOT in the record. Can I use it?</w:t>
       </w:r>
     </w:p>
   </w:comment>
-  <w:comment w:id="8" w:author="seth guthrie" w:date="2018-03-14T00:07:00Z" w:initials="sg">
+  <w:comment w:id="8" w:author="seth guthrie" w:date="2018-03-14T00:37:00Z" w:initials="sg">
     <w:p>
       <w:pPr>
         <w:pStyle w:val="CommentText"/>
@@ -6757,11 +6888,17 @@
         <w:annotationRef/>
       </w:r>
       <w:r>
-        <w:t>How can I reword this without giving SSS an out?</w:t>
+        <w:t xml:space="preserve">How descriptive do I need to be here? </w:t>
+      </w:r>
+      <w:r>
+        <w:t>Obviously,</w:t>
+      </w:r>
+      <w:r>
+        <w:t xml:space="preserve"> there’s more to the story in Axel’s testimony. </w:t>
       </w:r>
     </w:p>
   </w:comment>
-  <w:comment w:id="9" w:author="seth guthrie" w:date="2018-03-14T00:23:00Z" w:initials="sg">
+  <w:comment w:id="9" w:author="seth guthrie" w:date="2018-03-14T00:39:00Z" w:initials="sg">
     <w:p>
       <w:pPr>
         <w:pStyle w:val="CommentText"/>
@@ -6773,11 +6910,11 @@
         <w:annotationRef/>
       </w:r>
       <w:r>
-        <w:t>This is where the factual dispute is. Do I need do anything with that here?</w:t>
+        <w:t>How to refence multiple pages on the record?</w:t>
       </w:r>
     </w:p>
   </w:comment>
-  <w:comment w:id="10" w:author="seth guthrie" w:date="2018-03-14T00:34:00Z" w:initials="sg">
+  <w:comment w:id="12" w:author="seth guthrie" w:date="2018-03-15T21:01:00Z" w:initials="sg">
     <w:p>
       <w:pPr>
         <w:pStyle w:val="CommentText"/>
@@ -6789,11 +6926,11 @@
         <w:annotationRef/>
       </w:r>
       <w:r>
-        <w:t>This goes back to motion memo. It is NOT in the record. Can I use it?</w:t>
+        <w:t>Does this sentence even make sense?</w:t>
       </w:r>
     </w:p>
   </w:comment>
-  <w:comment w:id="11" w:author="seth guthrie" w:date="2018-03-14T00:37:00Z" w:initials="sg">
+  <w:comment w:id="13" w:author="seth guthrie" w:date="2018-03-13T21:13:00Z" w:initials="sg">
     <w:p>
       <w:pPr>
         <w:pStyle w:val="CommentText"/>
@@ -6805,17 +6942,53 @@
         <w:annotationRef/>
       </w:r>
       <w:r>
-        <w:t xml:space="preserve">How descriptive do I need to be here? </w:t>
-      </w:r>
-      <w:r>
-        <w:t>Obviously,</w:t>
-      </w:r>
-      <w:r>
-        <w:t xml:space="preserve"> there’s more to the story in Axel’s testimony. </w:t>
+        <w:t>Standard of Review:</w:t>
+      </w:r>
+    </w:p>
+    <w:p>
+      <w:pPr>
+        <w:pStyle w:val="CommentText"/>
+      </w:pPr>
+    </w:p>
+    <w:p>
+      <w:pPr>
+        <w:pStyle w:val="CommentText"/>
+      </w:pPr>
+      <w:r>
+        <w:t>Am I missing anything? Is this all I need?</w:t>
+      </w:r>
+    </w:p>
+    <w:p>
+      <w:pPr>
+        <w:pStyle w:val="CommentText"/>
+      </w:pPr>
+    </w:p>
+    <w:p>
+      <w:pPr>
+        <w:pStyle w:val="CommentText"/>
+      </w:pPr>
+      <w:r>
+        <w:t>Do I need to explain more?</w:t>
+      </w:r>
+    </w:p>
+    <w:p>
+      <w:pPr>
+        <w:pStyle w:val="CommentText"/>
+      </w:pPr>
+    </w:p>
+    <w:p>
+      <w:pPr>
+        <w:pStyle w:val="CommentText"/>
+      </w:pPr>
+      <w:r>
+        <w:t xml:space="preserve">Maybe email </w:t>
+      </w:r>
+      <w:r>
+        <w:t>Emma &amp; Patrick</w:t>
       </w:r>
     </w:p>
   </w:comment>
-  <w:comment w:id="12" w:author="seth guthrie" w:date="2018-03-14T00:39:00Z" w:initials="sg">
+  <w:comment w:id="15" w:author="seth guthrie" w:date="2018-03-15T22:07:00Z" w:initials="sg">
     <w:p>
       <w:pPr>
         <w:pStyle w:val="CommentText"/>
@@ -6827,11 +7000,22 @@
         <w:annotationRef/>
       </w:r>
       <w:r>
-        <w:t>How to refence multiple pages on the record?</w:t>
+        <w:t xml:space="preserve">Don’t forget to add the CFR </w:t>
+      </w:r>
+      <w:r>
+        <w:t xml:space="preserve">in. EEOC </w:t>
+      </w:r>
+      <w:proofErr w:type="spellStart"/>
+      <w:r>
+        <w:t>regs</w:t>
+      </w:r>
+      <w:proofErr w:type="spellEnd"/>
+      <w:r>
+        <w:t>?</w:t>
       </w:r>
     </w:p>
   </w:comment>
-  <w:comment w:id="15" w:author="seth guthrie" w:date="2018-02-19T14:52:00Z" w:initials="sg">
+  <w:comment w:id="16" w:author="seth guthrie" w:date="2018-03-15T20:02:00Z" w:initials="sg">
     <w:p>
       <w:pPr>
         <w:pStyle w:val="CommentText"/>
@@ -6843,29 +7027,343 @@
         <w:annotationRef/>
       </w:r>
       <w:r>
-        <w:t>This is a quote from the tr</w:t>
-      </w:r>
-      <w:r>
-        <w:t>ia</w:t>
-      </w:r>
-      <w:r>
-        <w:t xml:space="preserve">l level. </w:t>
-      </w:r>
-    </w:p>
+        <w:t xml:space="preserve">Make sure this is the correct word. </w:t>
+      </w:r>
+    </w:p>
+  </w:comment>
+  <w:comment w:id="17" w:author="seth guthrie" w:date="2018-03-15T20:11:00Z" w:initials="sg">
     <w:p>
       <w:pPr>
         <w:pStyle w:val="CommentText"/>
       </w:pPr>
+      <w:r>
+        <w:rPr>
+          <w:rStyle w:val="CommentReference"/>
+        </w:rPr>
+        <w:annotationRef/>
+      </w:r>
+      <w:r>
+        <w:t>Add parenthetical</w:t>
+      </w:r>
+      <w:r>
+        <w:t xml:space="preserve">? Do I need to state that this standard is met? This seems maybe too specific for here. </w:t>
+      </w:r>
     </w:p>
     <w:p>
       <w:pPr>
         <w:pStyle w:val="CommentText"/>
       </w:pPr>
-      <w:r>
-        <w:t xml:space="preserve">Also, cannot find this backed up by ANY case law. </w:t>
-      </w:r>
-      <w:r>
-        <w:t>The prima facie case seems to be:</w:t>
+    </w:p>
+    <w:p>
+      <w:pPr>
+        <w:pStyle w:val="CommentText"/>
+      </w:pPr>
+      <w:r>
+        <w:t xml:space="preserve">Maybe add another sentence or two, </w:t>
+      </w:r>
+      <w:r>
+        <w:t xml:space="preserve">start a new </w:t>
+      </w:r>
+      <w:r>
+        <w:t>paragraph</w:t>
+      </w:r>
+    </w:p>
+  </w:comment>
+  <w:comment w:id="19" w:author="seth guthrie" w:date="2018-03-15T21:14:00Z" w:initials="sg">
+    <w:p>
+      <w:pPr>
+        <w:pStyle w:val="CommentText"/>
+      </w:pPr>
+      <w:r>
+        <w:rPr>
+          <w:rStyle w:val="CommentReference"/>
+        </w:rPr>
+        <w:annotationRef/>
+      </w:r>
+      <w:r>
+        <w:t xml:space="preserve">Really Chunky wording. </w:t>
+      </w:r>
+    </w:p>
+  </w:comment>
+  <w:comment w:id="20" w:author="seth guthrie" w:date="2018-03-15T22:03:00Z" w:initials="sg">
+    <w:p>
+      <w:pPr>
+        <w:pStyle w:val="CommentText"/>
+      </w:pPr>
+      <w:r>
+        <w:rPr>
+          <w:rStyle w:val="CommentReference"/>
+        </w:rPr>
+        <w:annotationRef/>
+      </w:r>
+      <w:r>
+        <w:t>Is this relevant?</w:t>
+      </w:r>
+    </w:p>
+  </w:comment>
+  <w:comment w:id="21" w:author="seth guthrie" w:date="2018-03-14T18:06:00Z" w:initials="sg">
+    <w:p>
+      <w:pPr>
+        <w:pStyle w:val="CommentText"/>
+      </w:pPr>
+      <w:r>
+        <w:rPr>
+          <w:rStyle w:val="CommentReference"/>
+        </w:rPr>
+        <w:annotationRef/>
+      </w:r>
+      <w:r>
+        <w:t xml:space="preserve">Add to S of F? R. at 20. </w:t>
+      </w:r>
+    </w:p>
+  </w:comment>
+  <w:comment w:id="22" w:author="seth guthrie" w:date="2018-03-15T22:35:00Z" w:initials="sg">
+    <w:p>
+      <w:pPr>
+        <w:pStyle w:val="CommentText"/>
+      </w:pPr>
+      <w:r>
+        <w:rPr>
+          <w:rStyle w:val="CommentReference"/>
+        </w:rPr>
+        <w:annotationRef/>
+      </w:r>
+      <w:r>
+        <w:t xml:space="preserve">Show that the reference was negative. </w:t>
+      </w:r>
+    </w:p>
+  </w:comment>
+  <w:comment w:id="24" w:author="seth guthrie" w:date="2018-03-15T21:19:00Z" w:initials="sg">
+    <w:p>
+      <w:pPr>
+        <w:pStyle w:val="CommentText"/>
+      </w:pPr>
+      <w:r>
+        <w:rPr>
+          <w:rStyle w:val="CommentReference"/>
+        </w:rPr>
+        <w:annotationRef/>
+      </w:r>
+      <w:r>
+        <w:t xml:space="preserve">This is a mouthful and not clear. How can I change the “inconsistent behavior” to a </w:t>
+      </w:r>
+      <w:r>
+        <w:t>fact without making it super long?</w:t>
+      </w:r>
+    </w:p>
+  </w:comment>
+  <w:comment w:id="25" w:author="seth guthrie" w:date="2018-03-15T23:13:00Z" w:initials="sg">
+    <w:p>
+      <w:pPr>
+        <w:pStyle w:val="CommentText"/>
+      </w:pPr>
+      <w:r>
+        <w:rPr>
+          <w:rStyle w:val="CommentReference"/>
+        </w:rPr>
+        <w:annotationRef/>
+      </w:r>
+      <w:r>
+        <w:t xml:space="preserve">The two week is in the bag. </w:t>
+      </w:r>
+    </w:p>
+    <w:p>
+      <w:pPr>
+        <w:pStyle w:val="CommentText"/>
+      </w:pPr>
+    </w:p>
+    <w:p>
+      <w:pPr>
+        <w:pStyle w:val="CommentText"/>
+      </w:pPr>
+      <w:r>
+        <w:t xml:space="preserve">The 3 months is difficult to prove. </w:t>
+      </w:r>
+      <w:proofErr w:type="gramStart"/>
+      <w:r>
+        <w:t>Also</w:t>
+      </w:r>
+      <w:proofErr w:type="gramEnd"/>
+      <w:r>
+        <w:t xml:space="preserve"> the same evidence that would show 3 months is connection, is the same as pretext. For this reason, is it a bad idea to have a pretext section?</w:t>
+      </w:r>
+    </w:p>
+  </w:comment>
+  <w:comment w:id="27" w:author="seth guthrie" w:date="2018-03-15T20:02:00Z" w:initials="sg">
+    <w:p>
+      <w:pPr>
+        <w:pStyle w:val="CommentText"/>
+      </w:pPr>
+      <w:r>
+        <w:rPr>
+          <w:rStyle w:val="CommentReference"/>
+        </w:rPr>
+        <w:annotationRef/>
+      </w:r>
+      <w:r>
+        <w:t xml:space="preserve">Another pretext argument: other people got to take work off. See Erik’s testimony. </w:t>
+      </w:r>
+    </w:p>
+  </w:comment>
+  <w:comment w:id="28" w:author="seth guthrie" w:date="2018-03-14T16:57:00Z" w:initials="sg">
+    <w:p>
+      <w:pPr>
+        <w:pStyle w:val="CommentText"/>
+      </w:pPr>
+      <w:r>
+        <w:rPr>
+          <w:rStyle w:val="CommentReference"/>
+        </w:rPr>
+        <w:annotationRef/>
+      </w:r>
+      <w:r>
+        <w:t>R. at 18. If this is here, does I need to be in my statement of facts?</w:t>
+      </w:r>
+    </w:p>
+  </w:comment>
+  <w:comment w:id="29" w:author="seth guthrie" w:date="2018-03-14T17:19:00Z" w:initials="sg">
+    <w:p>
+      <w:pPr>
+        <w:pStyle w:val="CommentText"/>
+      </w:pPr>
+      <w:r>
+        <w:rPr>
+          <w:rStyle w:val="CommentReference"/>
+        </w:rPr>
+        <w:annotationRef/>
+      </w:r>
+      <w:r>
+        <w:t>R. at 1</w:t>
+      </w:r>
+      <w:r>
+        <w:t>6</w:t>
+      </w:r>
+      <w:r>
+        <w:t xml:space="preserve"> </w:t>
+      </w:r>
+    </w:p>
+  </w:comment>
+  <w:comment w:id="32" w:author="seth guthrie" w:date="2018-03-14T17:55:00Z" w:initials="sg">
+    <w:p>
+      <w:pPr>
+        <w:pStyle w:val="CommentText"/>
+      </w:pPr>
+      <w:r>
+        <w:rPr>
+          <w:rStyle w:val="CommentReference"/>
+        </w:rPr>
+        <w:annotationRef/>
+      </w:r>
+      <w:r>
+        <w:t>Add to statement of facts?</w:t>
+      </w:r>
+      <w:r>
+        <w:t xml:space="preserve"> R. at 12. </w:t>
+      </w:r>
+    </w:p>
+  </w:comment>
+  <w:comment w:id="31" w:author="seth guthrie" w:date="2018-03-14T17:32:00Z" w:initials="sg">
+    <w:p>
+      <w:pPr>
+        <w:pStyle w:val="CommentText"/>
+      </w:pPr>
+      <w:r>
+        <w:rPr>
+          <w:rStyle w:val="CommentReference"/>
+        </w:rPr>
+        <w:annotationRef/>
+      </w:r>
+      <w:r>
+        <w:t xml:space="preserve">How do you make these arguments with analogies? </w:t>
+      </w:r>
+      <w:r>
+        <w:t>Or do I not need to use analogies?</w:t>
+      </w:r>
+    </w:p>
+    <w:p>
+      <w:pPr>
+        <w:pStyle w:val="CommentText"/>
+      </w:pPr>
+    </w:p>
+    <w:p>
+      <w:pPr>
+        <w:pStyle w:val="CommentText"/>
+        <w:ind w:firstLine="0"/>
+      </w:pPr>
+      <w:r>
+        <w:t xml:space="preserve">Should I just look </w:t>
+      </w:r>
+      <w:proofErr w:type="gramStart"/>
+      <w:r>
+        <w:t>really hard</w:t>
+      </w:r>
+      <w:proofErr w:type="gramEnd"/>
+      <w:r>
+        <w:t xml:space="preserve"> to find </w:t>
+      </w:r>
+      <w:r>
+        <w:t>cases with the same scenario?</w:t>
+      </w:r>
+    </w:p>
+  </w:comment>
+  <w:comment w:id="33" w:author="seth guthrie" w:date="2018-03-14T17:06:00Z" w:initials="sg">
+    <w:p>
+      <w:pPr>
+        <w:pStyle w:val="CommentText"/>
+      </w:pPr>
+      <w:r>
+        <w:rPr>
+          <w:rStyle w:val="CommentReference"/>
+        </w:rPr>
+        <w:annotationRef/>
+      </w:r>
+      <w:r>
+        <w:t>Again, does it need to be in S of F?</w:t>
+      </w:r>
+    </w:p>
+  </w:comment>
+  <w:comment w:id="35" w:author="seth guthrie" w:date="2018-03-13T22:00:00Z" w:initials="sg">
+    <w:p>
+      <w:pPr>
+        <w:pStyle w:val="CommentText"/>
+      </w:pPr>
+      <w:r>
+        <w:rPr>
+          <w:rStyle w:val="CommentReference"/>
+        </w:rPr>
+        <w:annotationRef/>
+      </w:r>
+      <w:r>
+        <w:t>A conclusion, add LSFs</w:t>
+      </w:r>
+    </w:p>
+  </w:comment>
+  <w:comment w:id="36" w:author="seth guthrie" w:date="2018-02-19T14:52:00Z" w:initials="sg">
+    <w:p>
+      <w:pPr>
+        <w:pStyle w:val="CommentText"/>
+      </w:pPr>
+      <w:r>
+        <w:rPr>
+          <w:rStyle w:val="CommentReference"/>
+        </w:rPr>
+        <w:annotationRef/>
+      </w:r>
+      <w:r>
+        <w:t xml:space="preserve">This is a quote from the trial level. </w:t>
+      </w:r>
+    </w:p>
+    <w:p>
+      <w:pPr>
+        <w:pStyle w:val="CommentText"/>
+      </w:pPr>
+    </w:p>
+    <w:p>
+      <w:pPr>
+        <w:pStyle w:val="CommentText"/>
+      </w:pPr>
+      <w:r>
+        <w:t>Also, cannot find this backed up by ANY case law. The prima facie case seems to be:</w:t>
       </w:r>
     </w:p>
     <w:p>
@@ -6910,7 +7408,7 @@
       </w:r>
     </w:p>
   </w:comment>
-  <w:comment w:id="16" w:author="seth guthrie" w:date="2018-03-13T21:13:00Z" w:initials="sg">
+  <w:comment w:id="37" w:author="seth guthrie" w:date="2018-03-13T21:21:00Z" w:initials="sg">
     <w:p>
       <w:pPr>
         <w:pStyle w:val="CommentText"/>
@@ -6922,416 +7420,7 @@
         <w:annotationRef/>
       </w:r>
       <w:r>
-        <w:t>Standard of Review:</w:t>
-      </w:r>
-    </w:p>
-    <w:p>
-      <w:pPr>
-        <w:pStyle w:val="CommentText"/>
-      </w:pPr>
-    </w:p>
-    <w:p>
-      <w:pPr>
-        <w:pStyle w:val="CommentText"/>
-      </w:pPr>
-      <w:r>
-        <w:t>Am I missing anything? Is this all I need?</w:t>
-      </w:r>
-    </w:p>
-    <w:p>
-      <w:pPr>
-        <w:pStyle w:val="CommentText"/>
-      </w:pPr>
-    </w:p>
-    <w:p>
-      <w:pPr>
-        <w:pStyle w:val="CommentText"/>
-      </w:pPr>
-      <w:r>
-        <w:t>Do I need to explain more?</w:t>
-      </w:r>
-    </w:p>
-    <w:p>
-      <w:pPr>
-        <w:pStyle w:val="CommentText"/>
-      </w:pPr>
-    </w:p>
-    <w:p>
-      <w:pPr>
-        <w:pStyle w:val="CommentText"/>
-      </w:pPr>
-      <w:r>
-        <w:t xml:space="preserve">Maybe email </w:t>
-      </w:r>
-      <w:r>
-        <w:t>Emma &amp; Patrick</w:t>
-      </w:r>
-    </w:p>
-  </w:comment>
-  <w:comment w:id="18" w:author="seth guthrie" w:date="2018-03-14T16:08:00Z" w:initials="sg">
-    <w:p>
-      <w:pPr>
-        <w:pStyle w:val="CommentText"/>
-      </w:pPr>
-      <w:r>
-        <w:rPr>
-          <w:rStyle w:val="CommentReference"/>
-        </w:rPr>
-        <w:annotationRef/>
-      </w:r>
-      <w:r>
-        <w:t>Possibly redundant b/c of Umbrella.</w:t>
-      </w:r>
-    </w:p>
-    <w:p>
-      <w:pPr>
-        <w:pStyle w:val="CommentText"/>
-      </w:pPr>
-    </w:p>
-    <w:p>
-      <w:pPr>
-        <w:pStyle w:val="CommentText"/>
-      </w:pPr>
-      <w:r>
-        <w:t>Should I remove this?</w:t>
-      </w:r>
-    </w:p>
-  </w:comment>
-  <w:comment w:id="19" w:author="seth guthrie" w:date="2018-03-13T21:49:00Z" w:initials="sg">
-    <w:p>
-      <w:pPr>
-        <w:pStyle w:val="CommentText"/>
-      </w:pPr>
-      <w:r>
-        <w:rPr>
-          <w:rStyle w:val="CommentReference"/>
-        </w:rPr>
-        <w:annotationRef/>
-      </w:r>
-      <w:r>
-        <w:t>Add some parentheticals</w:t>
-      </w:r>
-    </w:p>
-  </w:comment>
-  <w:comment w:id="20" w:author="seth guthrie" w:date="2018-02-25T08:57:00Z" w:initials="sg">
-    <w:p>
-      <w:pPr>
-        <w:pStyle w:val="CommentText"/>
-      </w:pPr>
-      <w:r>
-        <w:rPr>
-          <w:rStyle w:val="CommentReference"/>
-        </w:rPr>
-        <w:annotationRef/>
-      </w:r>
-      <w:proofErr w:type="spellStart"/>
-      <w:r>
-        <w:t>Hilig</w:t>
-      </w:r>
-      <w:proofErr w:type="spellEnd"/>
-      <w:r>
-        <w:t xml:space="preserve"> referencing Hashimoto v. Dalton</w:t>
-      </w:r>
-    </w:p>
-    <w:p>
-      <w:pPr>
-        <w:pStyle w:val="CommentText"/>
-      </w:pPr>
-    </w:p>
-    <w:p>
-      <w:pPr>
-        <w:pStyle w:val="CommentText"/>
-      </w:pPr>
-      <w:r>
-        <w:t>What do you do when a case references a fact pattern of another case as an example?</w:t>
-      </w:r>
-    </w:p>
-  </w:comment>
-  <w:comment w:id="21" w:author="seth guthrie" w:date="2018-03-14T16:21:00Z" w:initials="sg">
-    <w:p>
-      <w:pPr>
-        <w:pStyle w:val="CommentText"/>
-      </w:pPr>
-      <w:r>
-        <w:rPr>
-          <w:rStyle w:val="CommentReference"/>
-        </w:rPr>
-        <w:annotationRef/>
-      </w:r>
-      <w:r>
-        <w:t xml:space="preserve">Do I need a citation or </w:t>
-      </w:r>
-      <w:r>
-        <w:t>a case to analogize to? Its pretty obvious that termination is adverse but IDK…</w:t>
-      </w:r>
-    </w:p>
-  </w:comment>
-  <w:comment w:id="22" w:author="seth guthrie" w:date="2018-03-14T16:57:00Z" w:initials="sg">
-    <w:p>
-      <w:pPr>
-        <w:pStyle w:val="CommentText"/>
-      </w:pPr>
-      <w:r>
-        <w:rPr>
-          <w:rStyle w:val="CommentReference"/>
-        </w:rPr>
-        <w:annotationRef/>
-      </w:r>
-      <w:r>
-        <w:t>R. at 18. If this is here, does I need to be in my statement of facts?</w:t>
-      </w:r>
-    </w:p>
-  </w:comment>
-  <w:comment w:id="23" w:author="seth guthrie" w:date="2018-03-14T17:19:00Z" w:initials="sg">
-    <w:p>
-      <w:pPr>
-        <w:pStyle w:val="CommentText"/>
-      </w:pPr>
-      <w:r>
-        <w:rPr>
-          <w:rStyle w:val="CommentReference"/>
-        </w:rPr>
-        <w:annotationRef/>
-      </w:r>
-      <w:r>
-        <w:t>R. at 1</w:t>
-      </w:r>
-      <w:r>
-        <w:t>6</w:t>
-      </w:r>
-      <w:r>
-        <w:t xml:space="preserve"> </w:t>
-      </w:r>
-    </w:p>
-  </w:comment>
-  <w:comment w:id="25" w:author="seth guthrie" w:date="2018-03-14T17:55:00Z" w:initials="sg">
-    <w:p>
-      <w:pPr>
-        <w:pStyle w:val="CommentText"/>
-      </w:pPr>
-      <w:r>
-        <w:rPr>
-          <w:rStyle w:val="CommentReference"/>
-        </w:rPr>
-        <w:annotationRef/>
-      </w:r>
-      <w:r>
-        <w:t>Add to statement of facts?</w:t>
-      </w:r>
-      <w:r>
-        <w:t xml:space="preserve"> R. at 12. </w:t>
-      </w:r>
-    </w:p>
-  </w:comment>
-  <w:comment w:id="24" w:author="seth guthrie" w:date="2018-03-14T17:32:00Z" w:initials="sg">
-    <w:p>
-      <w:pPr>
-        <w:pStyle w:val="CommentText"/>
-      </w:pPr>
-      <w:r>
-        <w:rPr>
-          <w:rStyle w:val="CommentReference"/>
-        </w:rPr>
-        <w:annotationRef/>
-      </w:r>
-      <w:r>
-        <w:t xml:space="preserve">How do you make these arguments with analogies? </w:t>
-      </w:r>
-      <w:r>
-        <w:t>Or do I not need to use analogies?</w:t>
-      </w:r>
-    </w:p>
-    <w:p>
-      <w:pPr>
-        <w:pStyle w:val="CommentText"/>
-      </w:pPr>
-    </w:p>
-    <w:p>
-      <w:pPr>
-        <w:pStyle w:val="CommentText"/>
-        <w:ind w:firstLine="0"/>
-      </w:pPr>
-      <w:r>
-        <w:t xml:space="preserve">Should I just look </w:t>
-      </w:r>
-      <w:proofErr w:type="gramStart"/>
-      <w:r>
-        <w:t>really hard</w:t>
-      </w:r>
-      <w:proofErr w:type="gramEnd"/>
-      <w:r>
-        <w:t xml:space="preserve"> to find </w:t>
-      </w:r>
-      <w:r>
-        <w:t>cases with the same scenario?</w:t>
-      </w:r>
-    </w:p>
-  </w:comment>
-  <w:comment w:id="26" w:author="seth guthrie" w:date="2018-03-14T17:06:00Z" w:initials="sg">
-    <w:p>
-      <w:pPr>
-        <w:pStyle w:val="CommentText"/>
-      </w:pPr>
-      <w:r>
-        <w:rPr>
-          <w:rStyle w:val="CommentReference"/>
-        </w:rPr>
-        <w:annotationRef/>
-      </w:r>
-      <w:r>
-        <w:t>Again, does it need to be in S of F?</w:t>
-      </w:r>
-    </w:p>
-  </w:comment>
-  <w:comment w:id="27" w:author="seth guthrie" w:date="2018-02-25T08:55:00Z" w:initials="sg">
-    <w:p>
-      <w:pPr>
-        <w:pStyle w:val="CommentText"/>
-      </w:pPr>
-      <w:r>
-        <w:rPr>
-          <w:rStyle w:val="CommentReference"/>
-        </w:rPr>
-        <w:annotationRef/>
-      </w:r>
-      <w:proofErr w:type="spellStart"/>
-      <w:r>
-        <w:t>Hilig</w:t>
-      </w:r>
-      <w:proofErr w:type="spellEnd"/>
-      <w:r>
-        <w:t xml:space="preserve"> cites these cases as </w:t>
-      </w:r>
-      <w:r>
-        <w:t>examples in their case. I’m really citing them. Should I include these cases in RE</w:t>
-      </w:r>
-      <w:r>
-        <w:t>, or is there a way to note it the RA?</w:t>
-      </w:r>
-    </w:p>
-  </w:comment>
-  <w:comment w:id="28" w:author="seth guthrie" w:date="2018-03-14T18:06:00Z" w:initials="sg">
-    <w:p>
-      <w:pPr>
-        <w:pStyle w:val="CommentText"/>
-      </w:pPr>
-      <w:r>
-        <w:rPr>
-          <w:rStyle w:val="CommentReference"/>
-        </w:rPr>
-        <w:annotationRef/>
-      </w:r>
-      <w:r>
-        <w:t xml:space="preserve">Add to S of F? </w:t>
-      </w:r>
-      <w:r>
-        <w:t xml:space="preserve">R. at 20. </w:t>
-      </w:r>
-    </w:p>
-  </w:comment>
-  <w:comment w:id="29" w:author="seth guthrie" w:date="2018-02-25T09:23:00Z" w:initials="sg">
-    <w:p>
-      <w:pPr>
-        <w:pStyle w:val="CommentText"/>
-      </w:pPr>
-      <w:r>
-        <w:rPr>
-          <w:rStyle w:val="CommentReference"/>
-        </w:rPr>
-        <w:annotationRef/>
-      </w:r>
-      <w:r>
-        <w:t>This shows that</w:t>
-      </w:r>
-      <w:r>
-        <w:t xml:space="preserve"> the reference didn’t need to prevent him from getting the job, but how do we show that reference was actually “negative” that it was adverse?</w:t>
-      </w:r>
-    </w:p>
-    <w:p>
-      <w:pPr>
-        <w:pStyle w:val="CommentText"/>
-      </w:pPr>
-    </w:p>
-  </w:comment>
-  <w:comment w:id="31" w:author="seth guthrie" w:date="2018-03-14T16:17:00Z" w:initials="sg">
-    <w:p>
-      <w:pPr>
-        <w:pStyle w:val="CommentText"/>
-      </w:pPr>
-      <w:r>
-        <w:rPr>
-          <w:rStyle w:val="CommentReference"/>
-        </w:rPr>
-        <w:annotationRef/>
-      </w:r>
-      <w:r>
-        <w:t>Would it be better to have a termination paragraph, and then an analysis of the reference in a separate paragraph?</w:t>
-      </w:r>
-    </w:p>
-    <w:p>
-      <w:pPr>
-        <w:pStyle w:val="CommentText"/>
-      </w:pPr>
-    </w:p>
-    <w:p>
-      <w:pPr>
-        <w:pStyle w:val="CommentText"/>
-      </w:pPr>
-      <w:proofErr w:type="spellStart"/>
-      <w:r>
-        <w:t>Itd</w:t>
-      </w:r>
-      <w:proofErr w:type="spellEnd"/>
-      <w:r>
-        <w:t xml:space="preserve"> be nice to find facts that would allow analogizing to the content of the call. They basically said Erik was ok, but that he had health issues.</w:t>
-      </w:r>
-    </w:p>
-  </w:comment>
-  <w:comment w:id="33" w:author="seth guthrie" w:date="2018-03-13T22:00:00Z" w:initials="sg">
-    <w:p>
-      <w:pPr>
-        <w:pStyle w:val="CommentText"/>
-      </w:pPr>
-      <w:r>
-        <w:rPr>
-          <w:rStyle w:val="CommentReference"/>
-        </w:rPr>
-        <w:annotationRef/>
-      </w:r>
-      <w:r>
-        <w:t>A conclusion, add LSFs</w:t>
-      </w:r>
-    </w:p>
-  </w:comment>
-  <w:comment w:id="34" w:author="seth guthrie" w:date="2018-03-13T21:21:00Z" w:initials="sg">
-    <w:p>
-      <w:pPr>
-        <w:pStyle w:val="CommentText"/>
-      </w:pPr>
-      <w:r>
-        <w:rPr>
-          <w:rStyle w:val="CommentReference"/>
-        </w:rPr>
-        <w:annotationRef/>
-      </w:r>
-      <w:r>
         <w:t xml:space="preserve">Double check the cite. </w:t>
-      </w:r>
-    </w:p>
-  </w:comment>
-  <w:comment w:id="36" w:author="seth guthrie" w:date="2018-03-13T21:58:00Z" w:initials="sg">
-    <w:p>
-      <w:pPr>
-        <w:pStyle w:val="CommentText"/>
-      </w:pPr>
-      <w:r>
-        <w:rPr>
-          <w:rStyle w:val="CommentReference"/>
-        </w:rPr>
-        <w:annotationRef/>
-      </w:r>
-      <w:r>
-        <w:t>Is this what we’re asking for?</w:t>
       </w:r>
     </w:p>
   </w:comment>
@@ -7341,62 +7430,60 @@
 <file path=word/commentsExtended.xml><?xml version="1.0" encoding="utf-8"?>
 <w15:commentsEx xmlns:wpc="http://schemas.microsoft.com/office/word/2010/wordprocessingCanvas" xmlns:cx="http://schemas.microsoft.com/office/drawing/2014/chartex" xmlns:cx1="http://schemas.microsoft.com/office/drawing/2015/9/8/chartex" xmlns:cx2="http://schemas.microsoft.com/office/drawing/2015/10/21/chartex" xmlns:cx3="http://schemas.microsoft.com/office/drawing/2016/5/9/chartex" xmlns:cx4="http://schemas.microsoft.com/office/drawing/2016/5/10/chartex" xmlns:cx5="http://schemas.microsoft.com/office/drawing/2016/5/11/chartex" xmlns:cx6="http://schemas.microsoft.com/office/drawing/2016/5/12/chartex" xmlns:cx7="http://schemas.microsoft.com/office/drawing/2016/5/13/chartex" xmlns:cx8="http://schemas.microsoft.com/office/drawing/2016/5/14/chartex" xmlns:mc="http://schemas.openxmlformats.org/markup-compatibility/2006" xmlns:aink="http://schemas.microsoft.com/office/drawing/2016/ink" xmlns:am3d="http://schemas.microsoft.com/office/drawing/2017/model3d" xmlns:o="urn:schemas-microsoft-com:office:office" xmlns:r="http://schemas.openxmlformats.org/officeDocument/2006/relationships" xmlns:m="http://schemas.openxmlformats.org/officeDocument/2006/math" xmlns:v="urn:schemas-microsoft-com:vml" xmlns:wp14="http://schemas.microsoft.com/office/word/2010/wordprocessingDrawing" xmlns:wp="http://schemas.openxmlformats.org/drawingml/2006/wordprocessingDrawing" xmlns:w10="urn:schemas-microsoft-com:office:word" xmlns:w="http://schemas.openxmlformats.org/wordprocessingml/2006/main" xmlns:w14="http://schemas.microsoft.com/office/word/2010/wordml" xmlns:w15="http://schemas.microsoft.com/office/word/2012/wordml" xmlns:w16cid="http://schemas.microsoft.com/office/word/2016/wordml/cid" xmlns:w16se="http://schemas.microsoft.com/office/word/2015/wordml/symex" xmlns:wpg="http://schemas.microsoft.com/office/word/2010/wordprocessingGroup" xmlns:wpi="http://schemas.microsoft.com/office/word/2010/wordprocessingInk" xmlns:wne="http://schemas.microsoft.com/office/word/2006/wordml" xmlns:wps="http://schemas.microsoft.com/office/word/2010/wordprocessingShape" mc:Ignorable="w14 w15 w16se w16cid wp14">
   <w15:commentEx w15:paraId="19B993BB" w15:done="0"/>
-  <w15:commentEx w15:paraId="1F46832B" w15:done="0"/>
   <w15:commentEx w15:paraId="08537A2D" w15:done="0"/>
-  <w15:commentEx w15:paraId="1A6C6D47" w15:done="0"/>
-  <w15:commentEx w15:paraId="4DE444B8" w15:done="0"/>
   <w15:commentEx w15:paraId="018B9CBE" w15:done="0"/>
   <w15:commentEx w15:paraId="03C57496" w15:done="0"/>
   <w15:commentEx w15:paraId="2AEC2977" w15:done="0"/>
-  <w15:commentEx w15:paraId="63A0417E" w15:done="0"/>
+  <w15:commentEx w15:paraId="4DFD58E7" w15:done="0"/>
   <w15:commentEx w15:paraId="451F7406" w15:done="0"/>
-  <w15:commentEx w15:paraId="6E80F3BA" w15:done="0"/>
-  <w15:commentEx w15:paraId="0943ADE9" w15:done="0"/>
-  <w15:commentEx w15:paraId="41C9AFDA" w15:done="0"/>
-  <w15:commentEx w15:paraId="74C4C6DD" w15:done="0"/>
-  <w15:commentEx w15:paraId="0ECB5C0B" w15:done="0"/>
+  <w15:commentEx w15:paraId="739052C4" w15:done="0"/>
+  <w15:commentEx w15:paraId="5E4E77B5" w15:done="0"/>
+  <w15:commentEx w15:paraId="2E8F449E" w15:done="0"/>
+  <w15:commentEx w15:paraId="0250DEBB" w15:done="0"/>
+  <w15:commentEx w15:paraId="4CC38875" w15:done="0"/>
+  <w15:commentEx w15:paraId="6C8DAE22" w15:done="0"/>
+  <w15:commentEx w15:paraId="30172C1E" w15:done="0"/>
+  <w15:commentEx w15:paraId="352AC83C" w15:done="0"/>
+  <w15:commentEx w15:paraId="6F2A4A48" w15:done="0"/>
+  <w15:commentEx w15:paraId="16F89C8F" w15:done="0"/>
+  <w15:commentEx w15:paraId="6285061D" w15:done="0"/>
   <w15:commentEx w15:paraId="7C144F45" w15:done="0"/>
   <w15:commentEx w15:paraId="571A0297" w15:done="0"/>
   <w15:commentEx w15:paraId="03AD7B92" w15:done="0"/>
   <w15:commentEx w15:paraId="0179E9F6" w15:done="0"/>
-  <w15:commentEx w15:paraId="48FBE961" w15:done="0"/>
-  <w15:commentEx w15:paraId="2A9EAF74" w15:done="0"/>
-  <w15:commentEx w15:paraId="5C031475" w15:done="0"/>
-  <w15:commentEx w15:paraId="66D17DF5" w15:done="0"/>
   <w15:commentEx w15:paraId="3A4911B8" w15:done="0"/>
+  <w15:commentEx w15:paraId="5BD4AFD1" w15:done="0"/>
   <w15:commentEx w15:paraId="48F2937D" w15:done="0"/>
-  <w15:commentEx w15:paraId="4832D65A" w15:done="0"/>
 </w15:commentsEx>
 </file>
 
 <file path=word/commentsIds.xml><?xml version="1.0" encoding="utf-8"?>
 <w16cid:commentsIds xmlns:wpc="http://schemas.microsoft.com/office/word/2010/wordprocessingCanvas" xmlns:cx="http://schemas.microsoft.com/office/drawing/2014/chartex" xmlns:cx1="http://schemas.microsoft.com/office/drawing/2015/9/8/chartex" xmlns:cx2="http://schemas.microsoft.com/office/drawing/2015/10/21/chartex" xmlns:cx3="http://schemas.microsoft.com/office/drawing/2016/5/9/chartex" xmlns:cx4="http://schemas.microsoft.com/office/drawing/2016/5/10/chartex" xmlns:cx5="http://schemas.microsoft.com/office/drawing/2016/5/11/chartex" xmlns:cx6="http://schemas.microsoft.com/office/drawing/2016/5/12/chartex" xmlns:cx7="http://schemas.microsoft.com/office/drawing/2016/5/13/chartex" xmlns:cx8="http://schemas.microsoft.com/office/drawing/2016/5/14/chartex" xmlns:mc="http://schemas.openxmlformats.org/markup-compatibility/2006" xmlns:aink="http://schemas.microsoft.com/office/drawing/2016/ink" xmlns:am3d="http://schemas.microsoft.com/office/drawing/2017/model3d" xmlns:o="urn:schemas-microsoft-com:office:office" xmlns:r="http://schemas.openxmlformats.org/officeDocument/2006/relationships" xmlns:m="http://schemas.openxmlformats.org/officeDocument/2006/math" xmlns:v="urn:schemas-microsoft-com:vml" xmlns:wp14="http://schemas.microsoft.com/office/word/2010/wordprocessingDrawing" xmlns:wp="http://schemas.openxmlformats.org/drawingml/2006/wordprocessingDrawing" xmlns:w10="urn:schemas-microsoft-com:office:word" xmlns:w="http://schemas.openxmlformats.org/wordprocessingml/2006/main" xmlns:w14="http://schemas.microsoft.com/office/word/2010/wordml" xmlns:w15="http://schemas.microsoft.com/office/word/2012/wordml" xmlns:w16cid="http://schemas.microsoft.com/office/word/2016/wordml/cid" xmlns:w16se="http://schemas.microsoft.com/office/word/2015/wordml/symex" xmlns:wpg="http://schemas.microsoft.com/office/word/2010/wordprocessingGroup" xmlns:wpi="http://schemas.microsoft.com/office/word/2010/wordprocessingInk" xmlns:wne="http://schemas.microsoft.com/office/word/2006/wordml" xmlns:wps="http://schemas.microsoft.com/office/word/2010/wordprocessingShape" mc:Ignorable="w14 w15 w16se w16cid wp14">
   <w16cid:commentId w16cid:paraId="19B993BB" w16cid:durableId="1E512596"/>
-  <w16cid:commentId w16cid:paraId="1F46832B" w16cid:durableId="1E52D926"/>
   <w16cid:commentId w16cid:paraId="08537A2D" w16cid:durableId="1E52E360"/>
-  <w16cid:commentId w16cid:paraId="1A6C6D47" w16cid:durableId="1E52E64A"/>
-  <w16cid:commentId w16cid:paraId="4DE444B8" w16cid:durableId="1E52EA0A"/>
   <w16cid:commentId w16cid:paraId="018B9CBE" w16cid:durableId="1E52ECAF"/>
   <w16cid:commentId w16cid:paraId="03C57496" w16cid:durableId="1E52ED3B"/>
   <w16cid:commentId w16cid:paraId="2AEC2977" w16cid:durableId="1E52EDA9"/>
-  <w16cid:commentId w16cid:paraId="63A0417E" w16cid:durableId="1E356331"/>
+  <w16cid:commentId w16cid:paraId="4DFD58E7" w16cid:durableId="1E555DBC"/>
   <w16cid:commentId w16cid:paraId="451F7406" w16cid:durableId="1E52BD80"/>
-  <w16cid:commentId w16cid:paraId="6E80F3BA" w16cid:durableId="1E53C780"/>
-  <w16cid:commentId w16cid:paraId="0943ADE9" w16cid:durableId="1E52C5F6"/>
-  <w16cid:commentId w16cid:paraId="41C9AFDA" w16cid:durableId="1E3CF8FC"/>
-  <w16cid:commentId w16cid:paraId="74C4C6DD" w16cid:durableId="1E53CA9D"/>
-  <w16cid:commentId w16cid:paraId="0ECB5C0B" w16cid:durableId="1E53D30B"/>
+  <w16cid:commentId w16cid:paraId="739052C4" w16cid:durableId="1E556D1B"/>
+  <w16cid:commentId w16cid:paraId="5E4E77B5" w16cid:durableId="1E554FDC"/>
+  <w16cid:commentId w16cid:paraId="2E8F449E" w16cid:durableId="1E5551F7"/>
+  <w16cid:commentId w16cid:paraId="0250DEBB" w16cid:durableId="1E5560B4"/>
+  <w16cid:commentId w16cid:paraId="4CC38875" w16cid:durableId="1E556C37"/>
+  <w16cid:commentId w16cid:paraId="6C8DAE22" w16cid:durableId="1E53E31E"/>
+  <w16cid:commentId w16cid:paraId="30172C1E" w16cid:durableId="1E5573AB"/>
+  <w16cid:commentId w16cid:paraId="352AC83C" w16cid:durableId="1E5561D7"/>
+  <w16cid:commentId w16cid:paraId="6F2A4A48" w16cid:durableId="1E557CB2"/>
+  <w16cid:commentId w16cid:paraId="16F89C8F" w16cid:durableId="1E554FC0"/>
+  <w16cid:commentId w16cid:paraId="6285061D" w16cid:durableId="1E53D30B"/>
   <w16cid:commentId w16cid:paraId="7C144F45" w16cid:durableId="1E53D820"/>
   <w16cid:commentId w16cid:paraId="571A0297" w16cid:durableId="1E53E076"/>
   <w16cid:commentId w16cid:paraId="03AD7B92" w16cid:durableId="1E53DB48"/>
   <w16cid:commentId w16cid:paraId="0179E9F6" w16cid:durableId="1E53D4F8"/>
-  <w16cid:commentId w16cid:paraId="48FBE961" w16cid:durableId="1E3CF87F"/>
-  <w16cid:commentId w16cid:paraId="2A9EAF74" w16cid:durableId="1E53E31E"/>
-  <w16cid:commentId w16cid:paraId="5C031475" w16cid:durableId="1E3CFF10"/>
-  <w16cid:commentId w16cid:paraId="66D17DF5" w16cid:durableId="1E53C984"/>
   <w16cid:commentId w16cid:paraId="3A4911B8" w16cid:durableId="1E52C87C"/>
+  <w16cid:commentId w16cid:paraId="5BD4AFD1" w16cid:durableId="1E356331"/>
   <w16cid:commentId w16cid:paraId="48F2937D" w16cid:durableId="1E52BF3E"/>
-  <w16cid:commentId w16cid:paraId="4832D65A" w16cid:durableId="1E52C80E"/>
 </w16cid:commentsIds>
 </file>
 
@@ -7878,16 +7965,16 @@
     </w:lvl>
   </w:abstractNum>
   <w:abstractNum w:abstractNumId="4" w15:restartNumberingAfterBreak="0">
-    <w:nsid w:val="3EFD246E"/>
+    <w:nsid w:val="3D146F1A"/>
     <w:multiLevelType w:val="hybridMultilevel"/>
-    <w:tmpl w:val="B22260E0"/>
-    <w:lvl w:ilvl="0" w:tplc="E622488C">
+    <w:tmpl w:val="7C5C6B84"/>
+    <w:lvl w:ilvl="0" w:tplc="BB74C170">
       <w:start w:val="1"/>
-      <w:numFmt w:val="upperRoman"/>
+      <w:numFmt w:val="upperLetter"/>
       <w:lvlText w:val="%1."/>
       <w:lvlJc w:val="left"/>
       <w:pPr>
-        <w:ind w:left="1440" w:hanging="720"/>
+        <w:ind w:left="1080" w:hanging="360"/>
       </w:pPr>
       <w:rPr>
         <w:rFonts w:hint="default"/>
@@ -7967,16 +8054,16 @@
     </w:lvl>
   </w:abstractNum>
   <w:abstractNum w:abstractNumId="5" w15:restartNumberingAfterBreak="0">
-    <w:nsid w:val="4EA144E3"/>
+    <w:nsid w:val="3EFD246E"/>
     <w:multiLevelType w:val="hybridMultilevel"/>
-    <w:tmpl w:val="6A8ABC8E"/>
-    <w:lvl w:ilvl="0" w:tplc="AFC0039A">
+    <w:tmpl w:val="B22260E0"/>
+    <w:lvl w:ilvl="0" w:tplc="E622488C">
       <w:start w:val="1"/>
-      <w:numFmt w:val="decimal"/>
-      <w:lvlText w:val="%1)"/>
+      <w:numFmt w:val="upperRoman"/>
+      <w:lvlText w:val="%1."/>
       <w:lvlJc w:val="left"/>
       <w:pPr>
-        <w:ind w:left="1080" w:hanging="360"/>
+        <w:ind w:left="1440" w:hanging="720"/>
       </w:pPr>
       <w:rPr>
         <w:rFonts w:hint="default"/>
@@ -8056,13 +8143,13 @@
     </w:lvl>
   </w:abstractNum>
   <w:abstractNum w:abstractNumId="6" w15:restartNumberingAfterBreak="0">
-    <w:nsid w:val="61A96D35"/>
+    <w:nsid w:val="4EA144E3"/>
     <w:multiLevelType w:val="hybridMultilevel"/>
-    <w:tmpl w:val="009E1D86"/>
-    <w:lvl w:ilvl="0" w:tplc="F6A6E6CE">
+    <w:tmpl w:val="6A8ABC8E"/>
+    <w:lvl w:ilvl="0" w:tplc="AFC0039A">
       <w:start w:val="1"/>
-      <w:numFmt w:val="upperLetter"/>
-      <w:lvlText w:val="%1."/>
+      <w:numFmt w:val="decimal"/>
+      <w:lvlText w:val="%1)"/>
       <w:lvlJc w:val="left"/>
       <w:pPr>
         <w:ind w:left="1080" w:hanging="360"/>
@@ -8145,6 +8232,95 @@
     </w:lvl>
   </w:abstractNum>
   <w:abstractNum w:abstractNumId="7" w15:restartNumberingAfterBreak="0">
+    <w:nsid w:val="61A96D35"/>
+    <w:multiLevelType w:val="hybridMultilevel"/>
+    <w:tmpl w:val="009E1D86"/>
+    <w:lvl w:ilvl="0" w:tplc="F6A6E6CE">
+      <w:start w:val="1"/>
+      <w:numFmt w:val="upperLetter"/>
+      <w:lvlText w:val="%1."/>
+      <w:lvlJc w:val="left"/>
+      <w:pPr>
+        <w:ind w:left="1080" w:hanging="360"/>
+      </w:pPr>
+      <w:rPr>
+        <w:rFonts w:hint="default"/>
+      </w:rPr>
+    </w:lvl>
+    <w:lvl w:ilvl="1" w:tplc="04090019" w:tentative="1">
+      <w:start w:val="1"/>
+      <w:numFmt w:val="lowerLetter"/>
+      <w:lvlText w:val="%2."/>
+      <w:lvlJc w:val="left"/>
+      <w:pPr>
+        <w:ind w:left="1800" w:hanging="360"/>
+      </w:pPr>
+    </w:lvl>
+    <w:lvl w:ilvl="2" w:tplc="0409001B" w:tentative="1">
+      <w:start w:val="1"/>
+      <w:numFmt w:val="lowerRoman"/>
+      <w:lvlText w:val="%3."/>
+      <w:lvlJc w:val="right"/>
+      <w:pPr>
+        <w:ind w:left="2520" w:hanging="180"/>
+      </w:pPr>
+    </w:lvl>
+    <w:lvl w:ilvl="3" w:tplc="0409000F" w:tentative="1">
+      <w:start w:val="1"/>
+      <w:numFmt w:val="decimal"/>
+      <w:lvlText w:val="%4."/>
+      <w:lvlJc w:val="left"/>
+      <w:pPr>
+        <w:ind w:left="3240" w:hanging="360"/>
+      </w:pPr>
+    </w:lvl>
+    <w:lvl w:ilvl="4" w:tplc="04090019" w:tentative="1">
+      <w:start w:val="1"/>
+      <w:numFmt w:val="lowerLetter"/>
+      <w:lvlText w:val="%5."/>
+      <w:lvlJc w:val="left"/>
+      <w:pPr>
+        <w:ind w:left="3960" w:hanging="360"/>
+      </w:pPr>
+    </w:lvl>
+    <w:lvl w:ilvl="5" w:tplc="0409001B" w:tentative="1">
+      <w:start w:val="1"/>
+      <w:numFmt w:val="lowerRoman"/>
+      <w:lvlText w:val="%6."/>
+      <w:lvlJc w:val="right"/>
+      <w:pPr>
+        <w:ind w:left="4680" w:hanging="180"/>
+      </w:pPr>
+    </w:lvl>
+    <w:lvl w:ilvl="6" w:tplc="0409000F" w:tentative="1">
+      <w:start w:val="1"/>
+      <w:numFmt w:val="decimal"/>
+      <w:lvlText w:val="%7."/>
+      <w:lvlJc w:val="left"/>
+      <w:pPr>
+        <w:ind w:left="5400" w:hanging="360"/>
+      </w:pPr>
+    </w:lvl>
+    <w:lvl w:ilvl="7" w:tplc="04090019" w:tentative="1">
+      <w:start w:val="1"/>
+      <w:numFmt w:val="lowerLetter"/>
+      <w:lvlText w:val="%8."/>
+      <w:lvlJc w:val="left"/>
+      <w:pPr>
+        <w:ind w:left="6120" w:hanging="360"/>
+      </w:pPr>
+    </w:lvl>
+    <w:lvl w:ilvl="8" w:tplc="0409001B" w:tentative="1">
+      <w:start w:val="1"/>
+      <w:numFmt w:val="lowerRoman"/>
+      <w:lvlText w:val="%9."/>
+      <w:lvlJc w:val="right"/>
+      <w:pPr>
+        <w:ind w:left="6840" w:hanging="180"/>
+      </w:pPr>
+    </w:lvl>
+  </w:abstractNum>
+  <w:abstractNum w:abstractNumId="8" w15:restartNumberingAfterBreak="0">
     <w:nsid w:val="6FBD6735"/>
     <w:multiLevelType w:val="hybridMultilevel"/>
     <w:tmpl w:val="6E3435C4"/>
@@ -8243,18 +8419,21 @@
     <w:abstractNumId w:val="2"/>
   </w:num>
   <w:num w:numId="4">
-    <w:abstractNumId w:val="5"/>
+    <w:abstractNumId w:val="6"/>
   </w:num>
   <w:num w:numId="5">
-    <w:abstractNumId w:val="6"/>
+    <w:abstractNumId w:val="7"/>
   </w:num>
   <w:num w:numId="6">
-    <w:abstractNumId w:val="7"/>
+    <w:abstractNumId w:val="8"/>
   </w:num>
   <w:num w:numId="7">
     <w:abstractNumId w:val="3"/>
   </w:num>
   <w:num w:numId="8">
+    <w:abstractNumId w:val="5"/>
+  </w:num>
+  <w:num w:numId="9">
     <w:abstractNumId w:val="4"/>
   </w:num>
 </w:numbering>
@@ -8678,7 +8857,7 @@
     <w:link w:val="Heading1Char"/>
     <w:uiPriority w:val="9"/>
     <w:qFormat/>
-    <w:rsid w:val="00387FB7"/>
+    <w:rsid w:val="00B179B3"/>
     <w:pPr>
       <w:keepNext/>
       <w:keepLines/>
@@ -8690,7 +8869,6 @@
       <w:rFonts w:eastAsiaTheme="majorEastAsia" w:cstheme="majorBidi"/>
       <w:color w:val="000000" w:themeColor="text1"/>
       <w:szCs w:val="32"/>
-      <w:u w:val="single"/>
     </w:rPr>
   </w:style>
   <w:style w:type="paragraph" w:styleId="Heading2">
@@ -8720,10 +8898,9 @@
     <w:next w:val="Normal"/>
     <w:link w:val="Heading3Char"/>
     <w:uiPriority w:val="9"/>
-    <w:semiHidden/>
     <w:unhideWhenUsed/>
     <w:qFormat/>
-    <w:rsid w:val="00385F40"/>
+    <w:rsid w:val="00B179B3"/>
     <w:pPr>
       <w:keepNext/>
       <w:keepLines/>
@@ -8731,9 +8908,10 @@
       <w:outlineLvl w:val="2"/>
     </w:pPr>
     <w:rPr>
-      <w:rFonts w:asciiTheme="majorHAnsi" w:eastAsiaTheme="majorEastAsia" w:hAnsiTheme="majorHAnsi" w:cstheme="majorBidi"/>
-      <w:color w:val="1F3763" w:themeColor="accent1" w:themeShade="7F"/>
+      <w:rFonts w:eastAsiaTheme="majorEastAsia" w:cstheme="majorBidi"/>
+      <w:color w:val="000000" w:themeColor="text1"/>
       <w:szCs w:val="24"/>
+      <w:u w:val="single"/>
     </w:rPr>
   </w:style>
   <w:style w:type="character" w:default="1" w:styleId="DefaultParagraphFont">
@@ -8780,7 +8958,6 @@
     <w:basedOn w:val="Normal"/>
     <w:link w:val="CommentTextChar"/>
     <w:uiPriority w:val="99"/>
-    <w:semiHidden/>
     <w:unhideWhenUsed/>
     <w:rsid w:val="00671EB8"/>
     <w:pPr>
@@ -8796,7 +8973,6 @@
     <w:basedOn w:val="DefaultParagraphFont"/>
     <w:link w:val="CommentText"/>
     <w:uiPriority w:val="99"/>
-    <w:semiHidden/>
     <w:rsid w:val="00671EB8"/>
     <w:rPr>
       <w:sz w:val="20"/>
@@ -8927,12 +9103,11 @@
     <w:basedOn w:val="DefaultParagraphFont"/>
     <w:link w:val="Heading1"/>
     <w:uiPriority w:val="9"/>
-    <w:rsid w:val="00387FB7"/>
+    <w:rsid w:val="00B179B3"/>
     <w:rPr>
       <w:rFonts w:eastAsiaTheme="majorEastAsia" w:cstheme="majorBidi"/>
       <w:color w:val="000000" w:themeColor="text1"/>
       <w:szCs w:val="32"/>
-      <w:u w:val="single"/>
     </w:rPr>
   </w:style>
   <w:style w:type="paragraph" w:styleId="TOCHeading">
@@ -9072,12 +9247,12 @@
     <w:basedOn w:val="DefaultParagraphFont"/>
     <w:link w:val="Heading3"/>
     <w:uiPriority w:val="9"/>
-    <w:semiHidden/>
-    <w:rsid w:val="00385F40"/>
+    <w:rsid w:val="00B179B3"/>
     <w:rPr>
-      <w:rFonts w:asciiTheme="majorHAnsi" w:eastAsiaTheme="majorEastAsia" w:hAnsiTheme="majorHAnsi" w:cstheme="majorBidi"/>
-      <w:color w:val="1F3763" w:themeColor="accent1" w:themeShade="7F"/>
+      <w:rFonts w:eastAsiaTheme="majorEastAsia" w:cstheme="majorBidi"/>
+      <w:color w:val="000000" w:themeColor="text1"/>
       <w:szCs w:val="24"/>
+      <w:u w:val="single"/>
     </w:rPr>
   </w:style>
   <w:style w:type="character" w:customStyle="1" w:styleId="MiscChar">
@@ -9118,6 +9293,35 @@
     <w:pPr>
       <w:ind w:left="240" w:hanging="240"/>
     </w:pPr>
+  </w:style>
+  <w:style w:type="paragraph" w:styleId="TOC3">
+    <w:name w:val="toc 3"/>
+    <w:basedOn w:val="Normal"/>
+    <w:next w:val="Normal"/>
+    <w:autoRedefine/>
+    <w:uiPriority w:val="39"/>
+    <w:unhideWhenUsed/>
+    <w:rsid w:val="00455EAB"/>
+    <w:pPr>
+      <w:spacing w:after="100"/>
+      <w:ind w:left="480"/>
+    </w:pPr>
+  </w:style>
+  <w:style w:type="character" w:styleId="Emphasis">
+    <w:name w:val="Emphasis"/>
+    <w:basedOn w:val="DefaultParagraphFont"/>
+    <w:uiPriority w:val="20"/>
+    <w:qFormat/>
+    <w:rsid w:val="00330BE8"/>
+    <w:rPr>
+      <w:i/>
+      <w:iCs/>
+    </w:rPr>
+  </w:style>
+  <w:style w:type="character" w:customStyle="1" w:styleId="cohl">
+    <w:name w:val="co_hl"/>
+    <w:basedOn w:val="DefaultParagraphFont"/>
+    <w:rsid w:val="00330BE8"/>
   </w:style>
 </w:styles>
 </file>
@@ -9422,7 +9626,7 @@
 </file>
 
 <file path=customXml/itemProps1.xml><?xml version="1.0" encoding="utf-8"?>
-<ds:datastoreItem xmlns:ds="http://schemas.openxmlformats.org/officeDocument/2006/customXml" ds:itemID="{5F629059-1522-4D00-9427-5E96AF1CF5CF}">
+<ds:datastoreItem xmlns:ds="http://schemas.openxmlformats.org/officeDocument/2006/customXml" ds:itemID="{B90CC595-696C-46C6-A1A8-45DDC4B96C3F}">
   <ds:schemaRefs>
     <ds:schemaRef ds:uri="http://schemas.openxmlformats.org/officeDocument/2006/bibliography"/>
   </ds:schemaRefs>

--- a/LRW/Appellate Brief/Brief.docx
+++ b/LRW/Appellate Brief/Brief.docx
@@ -629,7 +629,10 @@
             <w:t>TABLE OF CONTENTS</w:t>
           </w:r>
         </w:p>
-        <w:p/>
+        <w:p>
+          <w:bookmarkStart w:id="0" w:name="_GoBack"/>
+          <w:bookmarkEnd w:id="0"/>
+        </w:p>
         <w:p>
           <w:pPr>
             <w:pStyle w:val="TOC1"/>
@@ -648,7 +651,7 @@
           <w:r>
             <w:fldChar w:fldCharType="separate"/>
           </w:r>
-          <w:hyperlink w:anchor="_Toc508909070" w:history="1">
+          <w:hyperlink w:anchor="_Toc509071338" w:history="1">
             <w:r>
               <w:rPr>
                 <w:rStyle w:val="Hyperlink"/>
@@ -675,7 +678,7 @@
                 <w:noProof/>
                 <w:webHidden/>
               </w:rPr>
-              <w:instrText xml:space="preserve"> PAGEREF _Toc508909070 \h </w:instrText>
+              <w:instrText xml:space="preserve"> PAGEREF _Toc509071338 \h </w:instrText>
             </w:r>
             <w:r>
               <w:rPr>
@@ -695,7 +698,7 @@
                 <w:noProof/>
                 <w:webHidden/>
               </w:rPr>
-              <w:t>ii</w:t>
+              <w:t>iii</w:t>
             </w:r>
             <w:r>
               <w:rPr>
@@ -715,7 +718,7 @@
               <w:sz w:val="22"/>
             </w:rPr>
           </w:pPr>
-          <w:hyperlink w:anchor="_Toc508909071" w:history="1">
+          <w:hyperlink w:anchor="_Toc509071339" w:history="1">
             <w:r>
               <w:rPr>
                 <w:rStyle w:val="Hyperlink"/>
@@ -742,7 +745,7 @@
                 <w:noProof/>
                 <w:webHidden/>
               </w:rPr>
-              <w:instrText xml:space="preserve"> PAGEREF _Toc508909071 \h </w:instrText>
+              <w:instrText xml:space="preserve"> PAGEREF _Toc509071339 \h </w:instrText>
             </w:r>
             <w:r>
               <w:rPr>
@@ -782,7 +785,7 @@
               <w:sz w:val="22"/>
             </w:rPr>
           </w:pPr>
-          <w:hyperlink w:anchor="_Toc508909072" w:history="1">
+          <w:hyperlink w:anchor="_Toc509071340" w:history="1">
             <w:r>
               <w:rPr>
                 <w:rStyle w:val="Hyperlink"/>
@@ -809,7 +812,7 @@
                 <w:noProof/>
                 <w:webHidden/>
               </w:rPr>
-              <w:instrText xml:space="preserve"> PAGEREF _Toc508909072 \h </w:instrText>
+              <w:instrText xml:space="preserve"> PAGEREF _Toc509071340 \h </w:instrText>
             </w:r>
             <w:r>
               <w:rPr>
@@ -849,7 +852,7 @@
               <w:sz w:val="22"/>
             </w:rPr>
           </w:pPr>
-          <w:hyperlink w:anchor="_Toc508909073" w:history="1">
+          <w:hyperlink w:anchor="_Toc509071341" w:history="1">
             <w:r>
               <w:rPr>
                 <w:rStyle w:val="Hyperlink"/>
@@ -876,7 +879,7 @@
                 <w:noProof/>
                 <w:webHidden/>
               </w:rPr>
-              <w:instrText xml:space="preserve"> PAGEREF _Toc508909073 \h </w:instrText>
+              <w:instrText xml:space="preserve"> PAGEREF _Toc509071341 \h </w:instrText>
             </w:r>
             <w:r>
               <w:rPr>
@@ -916,7 +919,7 @@
               <w:sz w:val="22"/>
             </w:rPr>
           </w:pPr>
-          <w:hyperlink w:anchor="_Toc508909074" w:history="1">
+          <w:hyperlink w:anchor="_Toc509071342" w:history="1">
             <w:r>
               <w:rPr>
                 <w:rStyle w:val="Hyperlink"/>
@@ -943,7 +946,7 @@
                 <w:noProof/>
                 <w:webHidden/>
               </w:rPr>
-              <w:instrText xml:space="preserve"> PAGEREF _Toc508909074 \h </w:instrText>
+              <w:instrText xml:space="preserve"> PAGEREF _Toc509071342 \h </w:instrText>
             </w:r>
             <w:r>
               <w:rPr>
@@ -983,7 +986,7 @@
               <w:sz w:val="22"/>
             </w:rPr>
           </w:pPr>
-          <w:hyperlink w:anchor="_Toc508909075" w:history="1">
+          <w:hyperlink w:anchor="_Toc509071343" w:history="1">
             <w:r>
               <w:rPr>
                 <w:rStyle w:val="Hyperlink"/>
@@ -1010,7 +1013,7 @@
                 <w:noProof/>
                 <w:webHidden/>
               </w:rPr>
-              <w:instrText xml:space="preserve"> PAGEREF _Toc508909075 \h </w:instrText>
+              <w:instrText xml:space="preserve"> PAGEREF _Toc509071343 \h </w:instrText>
             </w:r>
             <w:r>
               <w:rPr>
@@ -1030,7 +1033,7 @@
                 <w:noProof/>
                 <w:webHidden/>
               </w:rPr>
-              <w:t>3</w:t>
+              <w:t>4</w:t>
             </w:r>
             <w:r>
               <w:rPr>
@@ -1050,7 +1053,7 @@
               <w:sz w:val="22"/>
             </w:rPr>
           </w:pPr>
-          <w:hyperlink w:anchor="_Toc508909076" w:history="1">
+          <w:hyperlink w:anchor="_Toc509071344" w:history="1">
             <w:r>
               <w:rPr>
                 <w:rStyle w:val="Hyperlink"/>
@@ -1077,7 +1080,7 @@
                 <w:noProof/>
                 <w:webHidden/>
               </w:rPr>
-              <w:instrText xml:space="preserve"> PAGEREF _Toc508909076 \h </w:instrText>
+              <w:instrText xml:space="preserve"> PAGEREF _Toc509071344 \h </w:instrText>
             </w:r>
             <w:r>
               <w:rPr>
@@ -1097,7 +1100,7 @@
                 <w:noProof/>
                 <w:webHidden/>
               </w:rPr>
-              <w:t>3</w:t>
+              <w:t>4</w:t>
             </w:r>
             <w:r>
               <w:rPr>
@@ -1117,7 +1120,7 @@
               <w:sz w:val="22"/>
             </w:rPr>
           </w:pPr>
-          <w:hyperlink w:anchor="_Toc508909077" w:history="1">
+          <w:hyperlink w:anchor="_Toc509071345" w:history="1">
             <w:r>
               <w:rPr>
                 <w:rStyle w:val="Hyperlink"/>
@@ -1159,7 +1162,7 @@
                 <w:noProof/>
                 <w:webHidden/>
               </w:rPr>
-              <w:instrText xml:space="preserve"> PAGEREF _Toc508909077 \h </w:instrText>
+              <w:instrText xml:space="preserve"> PAGEREF _Toc509071345 \h </w:instrText>
             </w:r>
             <w:r>
               <w:rPr>
@@ -1203,7 +1206,7 @@
               <w:sz w:val="22"/>
             </w:rPr>
           </w:pPr>
-          <w:hyperlink w:anchor="_Toc508909078" w:history="1">
+          <w:hyperlink w:anchor="_Toc509071346" w:history="1">
             <w:r>
               <w:rPr>
                 <w:rStyle w:val="Hyperlink"/>
@@ -1224,7 +1227,7 @@
                 <w:rStyle w:val="Hyperlink"/>
                 <w:noProof/>
               </w:rPr>
-              <w:t>Adverse Action</w:t>
+              <w:t xml:space="preserve">SSS Committed Adverse Employment Action Against Mr. Hernandez by Terminating His Employment, and by Providing a Reference that Contributed to E Building Solutions Not Employing Mr. Hernandez. </w:t>
             </w:r>
             <w:r>
               <w:rPr>
@@ -1245,7 +1248,7 @@
                 <w:noProof/>
                 <w:webHidden/>
               </w:rPr>
-              <w:instrText xml:space="preserve"> PAGEREF _Toc508909078 \h </w:instrText>
+              <w:instrText xml:space="preserve"> PAGEREF _Toc509071346 \h </w:instrText>
             </w:r>
             <w:r>
               <w:rPr>
@@ -1289,7 +1292,7 @@
               <w:sz w:val="22"/>
             </w:rPr>
           </w:pPr>
-          <w:hyperlink w:anchor="_Toc508909079" w:history="1">
+          <w:hyperlink w:anchor="_Toc509071347" w:history="1">
             <w:r>
               <w:rPr>
                 <w:rStyle w:val="Hyperlink"/>
@@ -1310,7 +1313,7 @@
                 <w:rStyle w:val="Hyperlink"/>
                 <w:noProof/>
               </w:rPr>
-              <w:t>Causal Connection</w:t>
+              <w:t xml:space="preserve">The Termination and Negative Reference Have a Causal Connection to the EEOC Filing Because the Termination Occurred Two Weeks After, and the Negative Reference Occurred Three Months Later and is Supported by Inconsistent Behavior from SSS. </w:t>
             </w:r>
             <w:r>
               <w:rPr>
@@ -1331,7 +1334,7 @@
                 <w:noProof/>
                 <w:webHidden/>
               </w:rPr>
-              <w:instrText xml:space="preserve"> PAGEREF _Toc508909079 \h </w:instrText>
+              <w:instrText xml:space="preserve"> PAGEREF _Toc509071347 \h </w:instrText>
             </w:r>
             <w:r>
               <w:rPr>
@@ -1351,7 +1354,7 @@
                 <w:noProof/>
                 <w:webHidden/>
               </w:rPr>
-              <w:t>6</w:t>
+              <w:t>7</w:t>
             </w:r>
             <w:r>
               <w:rPr>
@@ -1375,7 +1378,7 @@
               <w:sz w:val="22"/>
             </w:rPr>
           </w:pPr>
-          <w:hyperlink w:anchor="_Toc508909080" w:history="1">
+          <w:hyperlink w:anchor="_Toc509071348" w:history="1">
             <w:r>
               <w:rPr>
                 <w:rStyle w:val="Hyperlink"/>
@@ -1396,7 +1399,7 @@
                 <w:rStyle w:val="Hyperlink"/>
                 <w:noProof/>
               </w:rPr>
-              <w:t>Pretext</w:t>
+              <w:t>SSS’s Reasons for Termination and the Negative Reference are Pretext Because They are Inconsistent and Do Not Suggest SSS Followed Policy, Thus Strengthening the Causal Connection Between the Protected Activity and Adverse Action.</w:t>
             </w:r>
             <w:r>
               <w:rPr>
@@ -1417,7 +1420,7 @@
                 <w:noProof/>
                 <w:webHidden/>
               </w:rPr>
-              <w:instrText xml:space="preserve"> PAGEREF _Toc508909080 \h </w:instrText>
+              <w:instrText xml:space="preserve"> PAGEREF _Toc509071348 \h </w:instrText>
             </w:r>
             <w:r>
               <w:rPr>
@@ -1437,7 +1440,7 @@
                 <w:noProof/>
                 <w:webHidden/>
               </w:rPr>
-              <w:t>7</w:t>
+              <w:t>8</w:t>
             </w:r>
             <w:r>
               <w:rPr>
@@ -1457,7 +1460,7 @@
               <w:sz w:val="22"/>
             </w:rPr>
           </w:pPr>
-          <w:hyperlink w:anchor="_Toc508909081" w:history="1">
+          <w:hyperlink w:anchor="_Toc509071349" w:history="1">
             <w:r>
               <w:rPr>
                 <w:rStyle w:val="Hyperlink"/>
@@ -1499,7 +1502,7 @@
                 <w:noProof/>
                 <w:webHidden/>
               </w:rPr>
-              <w:instrText xml:space="preserve"> PAGEREF _Toc508909081 \h </w:instrText>
+              <w:instrText xml:space="preserve"> PAGEREF _Toc509071349 \h </w:instrText>
             </w:r>
             <w:r>
               <w:rPr>
@@ -1519,7 +1522,351 @@
                 <w:noProof/>
                 <w:webHidden/>
               </w:rPr>
-              <w:t>8</w:t>
+              <w:t>10</w:t>
+            </w:r>
+            <w:r>
+              <w:rPr>
+                <w:noProof/>
+                <w:webHidden/>
+              </w:rPr>
+              <w:fldChar w:fldCharType="end"/>
+            </w:r>
+          </w:hyperlink>
+        </w:p>
+        <w:p>
+          <w:pPr>
+            <w:pStyle w:val="TOC3"/>
+            <w:tabs>
+              <w:tab w:val="left" w:pos="1760"/>
+              <w:tab w:val="right" w:leader="dot" w:pos="9350"/>
+            </w:tabs>
+            <w:rPr>
+              <w:rFonts w:asciiTheme="minorHAnsi" w:eastAsiaTheme="minorEastAsia" w:hAnsiTheme="minorHAnsi"/>
+              <w:noProof/>
+              <w:sz w:val="22"/>
+            </w:rPr>
+          </w:pPr>
+          <w:hyperlink w:anchor="_Toc509071350" w:history="1">
+            <w:r>
+              <w:rPr>
+                <w:rStyle w:val="Hyperlink"/>
+                <w:noProof/>
+              </w:rPr>
+              <w:t>A.</w:t>
+            </w:r>
+            <w:r>
+              <w:rPr>
+                <w:rFonts w:asciiTheme="minorHAnsi" w:eastAsiaTheme="minorEastAsia" w:hAnsiTheme="minorHAnsi"/>
+                <w:noProof/>
+                <w:sz w:val="22"/>
+              </w:rPr>
+              <w:tab/>
+            </w:r>
+            <w:r>
+              <w:rPr>
+                <w:rStyle w:val="Hyperlink"/>
+                <w:noProof/>
+              </w:rPr>
+              <w:t>Disabled</w:t>
+            </w:r>
+            <w:r>
+              <w:rPr>
+                <w:noProof/>
+                <w:webHidden/>
+              </w:rPr>
+              <w:tab/>
+            </w:r>
+            <w:r>
+              <w:rPr>
+                <w:noProof/>
+                <w:webHidden/>
+              </w:rPr>
+              <w:fldChar w:fldCharType="begin"/>
+            </w:r>
+            <w:r>
+              <w:rPr>
+                <w:noProof/>
+                <w:webHidden/>
+              </w:rPr>
+              <w:instrText xml:space="preserve"> PAGEREF _Toc509071350 \h </w:instrText>
+            </w:r>
+            <w:r>
+              <w:rPr>
+                <w:noProof/>
+                <w:webHidden/>
+              </w:rPr>
+            </w:r>
+            <w:r>
+              <w:rPr>
+                <w:noProof/>
+                <w:webHidden/>
+              </w:rPr>
+              <w:fldChar w:fldCharType="separate"/>
+            </w:r>
+            <w:r>
+              <w:rPr>
+                <w:noProof/>
+                <w:webHidden/>
+              </w:rPr>
+              <w:t>11</w:t>
+            </w:r>
+            <w:r>
+              <w:rPr>
+                <w:noProof/>
+                <w:webHidden/>
+              </w:rPr>
+              <w:fldChar w:fldCharType="end"/>
+            </w:r>
+          </w:hyperlink>
+        </w:p>
+        <w:p>
+          <w:pPr>
+            <w:pStyle w:val="TOC3"/>
+            <w:tabs>
+              <w:tab w:val="left" w:pos="1760"/>
+              <w:tab w:val="right" w:leader="dot" w:pos="9350"/>
+            </w:tabs>
+            <w:rPr>
+              <w:rFonts w:asciiTheme="minorHAnsi" w:eastAsiaTheme="minorEastAsia" w:hAnsiTheme="minorHAnsi"/>
+              <w:noProof/>
+              <w:sz w:val="22"/>
+            </w:rPr>
+          </w:pPr>
+          <w:hyperlink w:anchor="_Toc509071351" w:history="1">
+            <w:r>
+              <w:rPr>
+                <w:rStyle w:val="Hyperlink"/>
+                <w:noProof/>
+              </w:rPr>
+              <w:t>B.</w:t>
+            </w:r>
+            <w:r>
+              <w:rPr>
+                <w:rFonts w:asciiTheme="minorHAnsi" w:eastAsiaTheme="minorEastAsia" w:hAnsiTheme="minorHAnsi"/>
+                <w:noProof/>
+                <w:sz w:val="22"/>
+              </w:rPr>
+              <w:tab/>
+            </w:r>
+            <w:r>
+              <w:rPr>
+                <w:rStyle w:val="Hyperlink"/>
+                <w:noProof/>
+              </w:rPr>
+              <w:t>Is Qualified</w:t>
+            </w:r>
+            <w:r>
+              <w:rPr>
+                <w:noProof/>
+                <w:webHidden/>
+              </w:rPr>
+              <w:tab/>
+            </w:r>
+            <w:r>
+              <w:rPr>
+                <w:noProof/>
+                <w:webHidden/>
+              </w:rPr>
+              <w:fldChar w:fldCharType="begin"/>
+            </w:r>
+            <w:r>
+              <w:rPr>
+                <w:noProof/>
+                <w:webHidden/>
+              </w:rPr>
+              <w:instrText xml:space="preserve"> PAGEREF _Toc509071351 \h </w:instrText>
+            </w:r>
+            <w:r>
+              <w:rPr>
+                <w:noProof/>
+                <w:webHidden/>
+              </w:rPr>
+            </w:r>
+            <w:r>
+              <w:rPr>
+                <w:noProof/>
+                <w:webHidden/>
+              </w:rPr>
+              <w:fldChar w:fldCharType="separate"/>
+            </w:r>
+            <w:r>
+              <w:rPr>
+                <w:noProof/>
+                <w:webHidden/>
+              </w:rPr>
+              <w:t>11</w:t>
+            </w:r>
+            <w:r>
+              <w:rPr>
+                <w:noProof/>
+                <w:webHidden/>
+              </w:rPr>
+              <w:fldChar w:fldCharType="end"/>
+            </w:r>
+          </w:hyperlink>
+        </w:p>
+        <w:p>
+          <w:pPr>
+            <w:pStyle w:val="TOC3"/>
+            <w:tabs>
+              <w:tab w:val="left" w:pos="1760"/>
+              <w:tab w:val="right" w:leader="dot" w:pos="9350"/>
+            </w:tabs>
+            <w:rPr>
+              <w:rFonts w:asciiTheme="minorHAnsi" w:eastAsiaTheme="minorEastAsia" w:hAnsiTheme="minorHAnsi"/>
+              <w:noProof/>
+              <w:sz w:val="22"/>
+            </w:rPr>
+          </w:pPr>
+          <w:hyperlink w:anchor="_Toc509071352" w:history="1">
+            <w:r>
+              <w:rPr>
+                <w:rStyle w:val="Hyperlink"/>
+                <w:noProof/>
+              </w:rPr>
+              <w:t>C.</w:t>
+            </w:r>
+            <w:r>
+              <w:rPr>
+                <w:rFonts w:asciiTheme="minorHAnsi" w:eastAsiaTheme="minorEastAsia" w:hAnsiTheme="minorHAnsi"/>
+                <w:noProof/>
+                <w:sz w:val="22"/>
+              </w:rPr>
+              <w:tab/>
+            </w:r>
+            <w:r>
+              <w:rPr>
+                <w:rStyle w:val="Hyperlink"/>
+                <w:noProof/>
+              </w:rPr>
+              <w:t>Plausibly Request Reasonable Accommodation</w:t>
+            </w:r>
+            <w:r>
+              <w:rPr>
+                <w:noProof/>
+                <w:webHidden/>
+              </w:rPr>
+              <w:tab/>
+            </w:r>
+            <w:r>
+              <w:rPr>
+                <w:noProof/>
+                <w:webHidden/>
+              </w:rPr>
+              <w:fldChar w:fldCharType="begin"/>
+            </w:r>
+            <w:r>
+              <w:rPr>
+                <w:noProof/>
+                <w:webHidden/>
+              </w:rPr>
+              <w:instrText xml:space="preserve"> PAGEREF _Toc509071352 \h </w:instrText>
+            </w:r>
+            <w:r>
+              <w:rPr>
+                <w:noProof/>
+                <w:webHidden/>
+              </w:rPr>
+            </w:r>
+            <w:r>
+              <w:rPr>
+                <w:noProof/>
+                <w:webHidden/>
+              </w:rPr>
+              <w:fldChar w:fldCharType="separate"/>
+            </w:r>
+            <w:r>
+              <w:rPr>
+                <w:noProof/>
+                <w:webHidden/>
+              </w:rPr>
+              <w:t>11</w:t>
+            </w:r>
+            <w:r>
+              <w:rPr>
+                <w:noProof/>
+                <w:webHidden/>
+              </w:rPr>
+              <w:fldChar w:fldCharType="end"/>
+            </w:r>
+          </w:hyperlink>
+        </w:p>
+        <w:p>
+          <w:pPr>
+            <w:pStyle w:val="TOC3"/>
+            <w:tabs>
+              <w:tab w:val="left" w:pos="1760"/>
+              <w:tab w:val="right" w:leader="dot" w:pos="9350"/>
+            </w:tabs>
+            <w:rPr>
+              <w:rFonts w:asciiTheme="minorHAnsi" w:eastAsiaTheme="minorEastAsia" w:hAnsiTheme="minorHAnsi"/>
+              <w:noProof/>
+              <w:sz w:val="22"/>
+            </w:rPr>
+          </w:pPr>
+          <w:hyperlink w:anchor="_Toc509071353" w:history="1">
+            <w:r>
+              <w:rPr>
+                <w:rStyle w:val="Hyperlink"/>
+                <w:noProof/>
+              </w:rPr>
+              <w:t>D.</w:t>
+            </w:r>
+            <w:r>
+              <w:rPr>
+                <w:rFonts w:asciiTheme="minorHAnsi" w:eastAsiaTheme="minorEastAsia" w:hAnsiTheme="minorHAnsi"/>
+                <w:noProof/>
+                <w:sz w:val="22"/>
+              </w:rPr>
+              <w:tab/>
+            </w:r>
+            <w:r>
+              <w:rPr>
+                <w:rStyle w:val="Hyperlink"/>
+                <w:noProof/>
+              </w:rPr>
+              <w:t>No Undue Hardship</w:t>
+            </w:r>
+            <w:r>
+              <w:rPr>
+                <w:noProof/>
+                <w:webHidden/>
+              </w:rPr>
+              <w:tab/>
+            </w:r>
+            <w:r>
+              <w:rPr>
+                <w:noProof/>
+                <w:webHidden/>
+              </w:rPr>
+              <w:fldChar w:fldCharType="begin"/>
+            </w:r>
+            <w:r>
+              <w:rPr>
+                <w:noProof/>
+                <w:webHidden/>
+              </w:rPr>
+              <w:instrText xml:space="preserve"> PAGEREF _Toc509071353 \h </w:instrText>
+            </w:r>
+            <w:r>
+              <w:rPr>
+                <w:noProof/>
+                <w:webHidden/>
+              </w:rPr>
+            </w:r>
+            <w:r>
+              <w:rPr>
+                <w:noProof/>
+                <w:webHidden/>
+              </w:rPr>
+              <w:fldChar w:fldCharType="separate"/>
+            </w:r>
+            <w:r>
+              <w:rPr>
+                <w:noProof/>
+                <w:webHidden/>
+              </w:rPr>
+              <w:t>11</w:t>
             </w:r>
             <w:r>
               <w:rPr>
@@ -1539,7 +1886,7 @@
               <w:sz w:val="22"/>
             </w:rPr>
           </w:pPr>
-          <w:hyperlink w:anchor="_Toc508909082" w:history="1">
+          <w:hyperlink w:anchor="_Toc509071354" w:history="1">
             <w:r>
               <w:rPr>
                 <w:rStyle w:val="Hyperlink"/>
@@ -1566,7 +1913,7 @@
                 <w:noProof/>
                 <w:webHidden/>
               </w:rPr>
-              <w:instrText xml:space="preserve"> PAGEREF _Toc508909082 \h </w:instrText>
+              <w:instrText xml:space="preserve"> PAGEREF _Toc509071354 \h </w:instrText>
             </w:r>
             <w:r>
               <w:rPr>
@@ -1586,7 +1933,7 @@
                 <w:noProof/>
                 <w:webHidden/>
               </w:rPr>
-              <w:t>9</w:t>
+              <w:t>11</w:t>
             </w:r>
             <w:r>
               <w:rPr>
@@ -1606,7 +1953,7 @@
               <w:sz w:val="22"/>
             </w:rPr>
           </w:pPr>
-          <w:hyperlink w:anchor="_Toc508909083" w:history="1">
+          <w:hyperlink w:anchor="_Toc509071355" w:history="1">
             <w:r>
               <w:rPr>
                 <w:rStyle w:val="Hyperlink"/>
@@ -1633,7 +1980,7 @@
                 <w:noProof/>
                 <w:webHidden/>
               </w:rPr>
-              <w:instrText xml:space="preserve"> PAGEREF _Toc508909083 \h </w:instrText>
+              <w:instrText xml:space="preserve"> PAGEREF _Toc509071355 \h </w:instrText>
             </w:r>
             <w:r>
               <w:rPr>
@@ -1653,7 +2000,7 @@
                 <w:noProof/>
                 <w:webHidden/>
               </w:rPr>
-              <w:t>10</w:t>
+              <w:t>13</w:t>
             </w:r>
             <w:r>
               <w:rPr>
@@ -1673,7 +2020,7 @@
               <w:sz w:val="22"/>
             </w:rPr>
           </w:pPr>
-          <w:hyperlink w:anchor="_Toc508909084" w:history="1">
+          <w:hyperlink w:anchor="_Toc509071356" w:history="1">
             <w:r>
               <w:rPr>
                 <w:rStyle w:val="Hyperlink"/>
@@ -1700,7 +2047,7 @@
                 <w:noProof/>
                 <w:webHidden/>
               </w:rPr>
-              <w:instrText xml:space="preserve"> PAGEREF _Toc508909084 \h </w:instrText>
+              <w:instrText xml:space="preserve"> PAGEREF _Toc509071356 \h </w:instrText>
             </w:r>
             <w:r>
               <w:rPr>
@@ -1720,7 +2067,7 @@
                 <w:noProof/>
                 <w:webHidden/>
               </w:rPr>
-              <w:t>10</w:t>
+              <w:t>13</w:t>
             </w:r>
             <w:r>
               <w:rPr>
@@ -1766,7 +2113,7 @@
         <w:pStyle w:val="Heading1"/>
         <w:ind w:firstLine="0"/>
       </w:pPr>
-      <w:bookmarkStart w:id="0" w:name="_Toc508909070"/>
+      <w:bookmarkStart w:id="1" w:name="_Toc509071338"/>
       <w:r>
         <w:lastRenderedPageBreak/>
         <w:t xml:space="preserve">TABLE OF </w:t>
@@ -1774,7 +2121,7 @@
       <w:r>
         <w:t>AUTHORITIES</w:t>
       </w:r>
-      <w:bookmarkEnd w:id="0"/>
+      <w:bookmarkEnd w:id="1"/>
     </w:p>
     <w:p>
       <w:pPr>
@@ -2447,11 +2794,11 @@
         <w:pStyle w:val="Heading1"/>
         <w:ind w:firstLine="0"/>
       </w:pPr>
-      <w:bookmarkStart w:id="1" w:name="_Toc508909071"/>
+      <w:bookmarkStart w:id="2" w:name="_Toc509071339"/>
       <w:r>
         <w:t>STATEMENT OF JURISDICTION</w:t>
       </w:r>
-      <w:bookmarkEnd w:id="1"/>
+      <w:bookmarkEnd w:id="2"/>
     </w:p>
     <w:p>
       <w:pPr>
@@ -2590,7 +2937,7 @@
         </w:rPr>
         <w:t xml:space="preserve">2000e-5(f)(3) </w:t>
       </w:r>
-      <w:commentRangeStart w:id="2"/>
+      <w:commentRangeStart w:id="3"/>
       <w:r>
         <w:rPr>
           <w:rFonts w:ascii="TimesNewRomanPSMT" w:hAnsi="TimesNewRomanPSMT" w:cs="TimesNewRomanPSMT"/>
@@ -2598,12 +2945,12 @@
         </w:rPr>
         <w:t xml:space="preserve">(YEAR) </w:t>
       </w:r>
-      <w:commentRangeEnd w:id="2"/>
+      <w:commentRangeEnd w:id="3"/>
       <w:r>
         <w:rPr>
           <w:rStyle w:val="CommentReference"/>
         </w:rPr>
-        <w:commentReference w:id="2"/>
+        <w:commentReference w:id="3"/>
       </w:r>
       <w:r>
         <w:rPr>
@@ -2882,11 +3229,11 @@
         <w:pStyle w:val="Heading1"/>
         <w:ind w:firstLine="0"/>
       </w:pPr>
-      <w:bookmarkStart w:id="3" w:name="_Toc508909072"/>
+      <w:bookmarkStart w:id="4" w:name="_Toc509071340"/>
       <w:r>
         <w:t>STATEMENT OF THE ISSUE</w:t>
       </w:r>
-      <w:bookmarkEnd w:id="3"/>
+      <w:bookmarkEnd w:id="4"/>
     </w:p>
     <w:p>
       <w:pPr>
@@ -2979,11 +3326,11 @@
         <w:pStyle w:val="Heading1"/>
         <w:ind w:firstLine="0"/>
       </w:pPr>
-      <w:bookmarkStart w:id="4" w:name="_Toc508909073"/>
+      <w:bookmarkStart w:id="5" w:name="_Toc509071341"/>
       <w:r>
         <w:t>STATEMENT OF THE CASE</w:t>
       </w:r>
-      <w:bookmarkEnd w:id="4"/>
+      <w:bookmarkEnd w:id="5"/>
     </w:p>
     <w:p>
       <w:r>
@@ -3014,38 +3361,38 @@
         <w:t xml:space="preserve">requested a modified work schedule </w:t>
       </w:r>
       <w:r>
-        <w:t xml:space="preserve">to accommodate his </w:t>
+        <w:t xml:space="preserve">to accommodate his illness, that was </w:t>
+      </w:r>
+      <w:r>
+        <w:t xml:space="preserve">diagnosed as cancer. This request was denied, and Mr. Hernandez </w:t>
+      </w:r>
+      <w:r>
+        <w:t xml:space="preserve">filed </w:t>
+      </w:r>
+      <w:r>
+        <w:t>a discrimination charge with the EEOC</w:t>
+      </w:r>
+      <w:r>
+        <w:t xml:space="preserve"> on January 10, 201</w:t>
+      </w:r>
+      <w:r>
+        <w:t>7</w:t>
+      </w:r>
+      <w:r>
+        <w:t>.</w:t>
+      </w:r>
+      <w:r>
+        <w:t xml:space="preserve"> </w:t>
+      </w:r>
+      <w:r>
+        <w:t>SSS</w:t>
+      </w:r>
+      <w:r>
+        <w:t xml:space="preserve"> terminated Mr. Hernandez’s </w:t>
       </w:r>
       <w:r>
         <w:lastRenderedPageBreak/>
-        <w:t xml:space="preserve">illness, that was </w:t>
-      </w:r>
-      <w:r>
-        <w:t xml:space="preserve">diagnosed as cancer. This request was denied, and Mr. Hernandez </w:t>
-      </w:r>
-      <w:r>
-        <w:t xml:space="preserve">filed </w:t>
-      </w:r>
-      <w:r>
-        <w:t>a discrimination charge with the EEOC</w:t>
-      </w:r>
-      <w:r>
-        <w:t xml:space="preserve"> on January 10, 201</w:t>
-      </w:r>
-      <w:r>
-        <w:t>7</w:t>
-      </w:r>
-      <w:r>
-        <w:t>.</w:t>
-      </w:r>
-      <w:r>
-        <w:t xml:space="preserve"> </w:t>
-      </w:r>
-      <w:r>
-        <w:t>SSS</w:t>
-      </w:r>
-      <w:r>
-        <w:t xml:space="preserve"> terminated Mr. Hernandez’s employment </w:t>
+        <w:t xml:space="preserve">employment </w:t>
       </w:r>
       <w:r>
         <w:t>citing</w:t>
@@ -3054,7 +3401,13 @@
         <w:t xml:space="preserve"> absences and missed deadlines. </w:t>
       </w:r>
       <w:r>
-        <w:t xml:space="preserve">On January 10, 2018 </w:t>
+        <w:t xml:space="preserve">On January </w:t>
+      </w:r>
+      <w:r>
+        <w:t>2</w:t>
+      </w:r>
+      <w:r>
+        <w:t xml:space="preserve">, 2018 </w:t>
       </w:r>
       <w:r>
         <w:t xml:space="preserve">Hernandez </w:t>
@@ -3131,11 +3484,11 @@
         <w:pStyle w:val="Heading1"/>
         <w:ind w:firstLine="0"/>
       </w:pPr>
-      <w:bookmarkStart w:id="5" w:name="_Toc508909074"/>
+      <w:bookmarkStart w:id="6" w:name="_Toc509071342"/>
       <w:r>
         <w:t>STATEMENT OF FACTS</w:t>
       </w:r>
-      <w:bookmarkEnd w:id="5"/>
+      <w:bookmarkEnd w:id="6"/>
     </w:p>
     <w:p>
       <w:r>
@@ -3242,304 +3595,405 @@
       <w:r>
         <w:t xml:space="preserve">. </w:t>
       </w:r>
-      <w:commentRangeStart w:id="6"/>
       <w:r>
         <w:t>R. at 10</w:t>
       </w:r>
       <w:r>
-        <w:t>; motion memo documents</w:t>
-      </w:r>
-      <w:commentRangeEnd w:id="6"/>
+        <w:t xml:space="preserve">; </w:t>
+      </w:r>
+      <w:r>
+        <w:rPr>
+          <w:rFonts w:cs="Times New Roman"/>
+          <w:szCs w:val="24"/>
+        </w:rPr>
+        <w:t xml:space="preserve">Pl.’s Appl. for In Forma Pauperis and Appointment of Counsel </w:t>
+      </w:r>
+      <w:r>
+        <w:rPr>
+          <w:rFonts w:cs="Times New Roman"/>
+          <w:szCs w:val="24"/>
+        </w:rPr>
+        <w:t>2</w:t>
+      </w:r>
+      <w:r>
+        <w:t xml:space="preserve">. </w:t>
+      </w:r>
+      <w:r>
+        <w:t xml:space="preserve">As the severity of the headaches increased, Mr. Hernandez </w:t>
+      </w:r>
+      <w:r>
+        <w:t>was unable to meet two project deadlines</w:t>
+      </w:r>
+      <w:r>
+        <w:t xml:space="preserve"> and</w:t>
+      </w:r>
+      <w:r>
+        <w:t xml:space="preserve"> </w:t>
+      </w:r>
+      <w:r>
+        <w:t xml:space="preserve">missed a few days of work </w:t>
+      </w:r>
+      <w:r>
+        <w:t xml:space="preserve">and </w:t>
+      </w:r>
+      <w:r>
+        <w:t xml:space="preserve">so </w:t>
+      </w:r>
+      <w:r>
+        <w:t xml:space="preserve">sought medical </w:t>
+      </w:r>
+      <w:r>
+        <w:t xml:space="preserve">attention, receiving a neurological exam on November 17, 2016. </w:t>
+      </w:r>
+      <w:r>
+        <w:t xml:space="preserve">R. at 2. </w:t>
+      </w:r>
+      <w:r>
+        <w:t xml:space="preserve">On December 9, 2016 </w:t>
+      </w:r>
+      <w:r>
+        <w:t xml:space="preserve">he </w:t>
+      </w:r>
+      <w:r>
+        <w:t>met with his super</w:t>
+      </w:r>
+      <w:r>
+        <w:t xml:space="preserve">visor, Maeve </w:t>
+      </w:r>
+      <w:r>
+        <w:t>Gryphon</w:t>
+      </w:r>
+      <w:r>
+        <w:t>,</w:t>
+      </w:r>
+      <w:r>
+        <w:t xml:space="preserve"> </w:t>
+      </w:r>
+      <w:r>
+        <w:t>to discuss h</w:t>
+      </w:r>
+      <w:r>
+        <w:t xml:space="preserve">is work performance. R. at 2. In the same meeting, </w:t>
+      </w:r>
+      <w:r>
+        <w:t xml:space="preserve">Mr. Hernandez </w:t>
+      </w:r>
+      <w:r>
+        <w:t>requested</w:t>
+      </w:r>
+      <w:r>
+        <w:t xml:space="preserve"> a modifie</w:t>
+      </w:r>
+      <w:r>
+        <w:t>d work schedule</w:t>
+      </w:r>
+      <w:r>
+        <w:t xml:space="preserve"> to allow him to meet the requirements of the position and meet project deadlines</w:t>
+      </w:r>
+      <w:r>
+        <w:t xml:space="preserve"> </w:t>
+      </w:r>
+      <w:r>
+        <w:t xml:space="preserve">as he </w:t>
+      </w:r>
+      <w:r>
+        <w:t>struggled with his health, but</w:t>
+      </w:r>
+      <w:r>
+        <w:t xml:space="preserve"> </w:t>
+      </w:r>
+      <w:r>
+        <w:t xml:space="preserve">Ms. Gryphon </w:t>
+      </w:r>
+      <w:r>
+        <w:t xml:space="preserve">denied </w:t>
+      </w:r>
+      <w:r>
+        <w:t>this request citing</w:t>
+      </w:r>
+      <w:r>
+        <w:t xml:space="preserve"> a new software project. R. at 2. </w:t>
+      </w:r>
+      <w:r>
+        <w:t xml:space="preserve">On December 15, 2016 Mr. Hernandez’s colleague </w:t>
+      </w:r>
+      <w:r>
+        <w:lastRenderedPageBreak/>
+        <w:t>Samantha Smith</w:t>
+      </w:r>
+      <w:r>
+        <w:t xml:space="preserve"> became angry at him, accusing him of sabotaging the project because he had missed </w:t>
+      </w:r>
+      <w:r>
+        <w:t>several meetings due to his illness. R. at 2.</w:t>
+      </w:r>
+    </w:p>
+    <w:p>
+      <w:r>
+        <w:t xml:space="preserve"> </w:t>
+      </w:r>
+      <w:r>
+        <w:t>On January 3, 20</w:t>
+      </w:r>
+      <w:r>
+        <w:t xml:space="preserve">17 </w:t>
+      </w:r>
+      <w:r>
+        <w:t xml:space="preserve">Ms. </w:t>
+      </w:r>
+      <w:r>
+        <w:t xml:space="preserve">Gryphon met again with </w:t>
+      </w:r>
+      <w:r>
+        <w:t xml:space="preserve">Mr. </w:t>
+      </w:r>
+      <w:r>
+        <w:t xml:space="preserve">Hernandez </w:t>
+      </w:r>
+      <w:r>
+        <w:t>to discuss his absence</w:t>
+      </w:r>
+      <w:r>
+        <w:t xml:space="preserve"> request he work</w:t>
+      </w:r>
+      <w:r>
+        <w:t xml:space="preserve"> better with his colleagues.</w:t>
+      </w:r>
+      <w:r>
+        <w:t xml:space="preserve"> R. at 3. </w:t>
+      </w:r>
+      <w:r>
+        <w:t xml:space="preserve">Mr. Hernandez explained that his neurological exam had </w:t>
+      </w:r>
+      <w:r>
+        <w:t>shown</w:t>
+      </w:r>
+      <w:r>
+        <w:t xml:space="preserve"> an abnormality, which </w:t>
+      </w:r>
+      <w:r>
+        <w:t xml:space="preserve">may be cancer, and requested </w:t>
+      </w:r>
+      <w:r>
+        <w:t>the following week off</w:t>
+      </w:r>
+      <w:r>
+        <w:t xml:space="preserve">. R. at 3. </w:t>
+      </w:r>
+      <w:r>
+        <w:t xml:space="preserve">Mr. Hernandez </w:t>
+      </w:r>
+      <w:r>
+        <w:t xml:space="preserve">took the week of January 9 – 14 off work, receiving </w:t>
+      </w:r>
+      <w:r>
+        <w:t>a positive cancer diagnosis on January 13, 2017. R. at 3</w:t>
+      </w:r>
+      <w:r>
+        <w:t xml:space="preserve">. Mr. Hernandez’s cancer symptoms </w:t>
+      </w:r>
+      <w:r>
+        <w:t>flared the following week on January 16 and 17,</w:t>
+      </w:r>
+      <w:r>
+        <w:t xml:space="preserve"> causing extreme dizziness, nausea, and vomiting and preventing Mr. Hernandez from working</w:t>
+      </w:r>
+      <w:r>
+        <w:t xml:space="preserve"> on those days in addition to January 19 and 20. </w:t>
+      </w:r>
+      <w:r>
+        <w:t xml:space="preserve">R. at 3. </w:t>
+      </w:r>
+      <w:r>
+        <w:t>On January 24, 2017</w:t>
+      </w:r>
+      <w:r>
+        <w:t xml:space="preserve"> SSS terminated Mr. Hernandez’s employment without</w:t>
+      </w:r>
+      <w:r>
+        <w:t xml:space="preserve"> warning or other formal disciplinary action. R. at 3. </w:t>
+      </w:r>
+      <w:r>
+        <w:t>On March 10, 2017 t</w:t>
+      </w:r>
+      <w:r>
+        <w:t>o pay medical bills</w:t>
+      </w:r>
+      <w:r>
+        <w:t xml:space="preserve"> </w:t>
+      </w:r>
+      <w:r>
+        <w:t>and acquire</w:t>
+      </w:r>
+      <w:r>
+        <w:t xml:space="preserve"> health insurance </w:t>
+      </w:r>
+      <w:r>
+        <w:t>for his</w:t>
+      </w:r>
+      <w:r>
+        <w:t xml:space="preserve"> treatment</w:t>
+      </w:r>
+      <w:r>
+        <w:t xml:space="preserve">, Mr. Hernandez sought out </w:t>
+      </w:r>
+      <w:r>
+        <w:t>new employment with E Building Solutions</w:t>
+      </w:r>
+      <w:r>
+        <w:t xml:space="preserve"> (“EB</w:t>
+      </w:r>
+      <w:r>
+        <w:t>S</w:t>
+      </w:r>
+      <w:r>
+        <w:t xml:space="preserve">”). </w:t>
+      </w:r>
+      <w:commentRangeStart w:id="7"/>
+      <w:r>
+        <w:t>R. at 3, 20</w:t>
+      </w:r>
+      <w:commentRangeEnd w:id="7"/>
       <w:r>
         <w:rPr>
           <w:rStyle w:val="CommentReference"/>
         </w:rPr>
-        <w:commentReference w:id="6"/>
+        <w:commentReference w:id="7"/>
+      </w:r>
+      <w:r>
+        <w:t xml:space="preserve">; </w:t>
+      </w:r>
+      <w:r>
+        <w:rPr>
+          <w:rFonts w:cs="Times New Roman"/>
+          <w:szCs w:val="24"/>
+        </w:rPr>
+        <w:t xml:space="preserve">Pl.’s Appl. for In Forma Pauperis and Appointment of Counsel </w:t>
+      </w:r>
+      <w:r>
+        <w:rPr>
+          <w:rFonts w:cs="Times New Roman"/>
+          <w:szCs w:val="24"/>
+        </w:rPr>
+        <w:t xml:space="preserve">2; </w:t>
+      </w:r>
+      <w:r>
+        <w:rPr>
+          <w:rFonts w:cs="Times New Roman"/>
+          <w:szCs w:val="24"/>
+        </w:rPr>
+        <w:t xml:space="preserve">Fin. </w:t>
+      </w:r>
+      <w:r>
+        <w:rPr>
+          <w:rFonts w:cs="Times New Roman"/>
+          <w:szCs w:val="24"/>
+        </w:rPr>
+        <w:t xml:space="preserve">Aff. </w:t>
+      </w:r>
+      <w:r>
+        <w:rPr>
+          <w:rFonts w:cs="Times New Roman"/>
+          <w:szCs w:val="24"/>
+        </w:rPr>
+        <w:t xml:space="preserve">for Appl. In Forma Pauperis and </w:t>
+      </w:r>
+      <w:r>
+        <w:rPr>
+          <w:rFonts w:cs="Times New Roman"/>
+          <w:szCs w:val="24"/>
+        </w:rPr>
+        <w:t>Appointment of Counsel 1</w:t>
       </w:r>
       <w:r>
         <w:t xml:space="preserve">. </w:t>
       </w:r>
       <w:r>
-        <w:t xml:space="preserve">As the severity of the headaches increased, Mr. Hernandez </w:t>
-      </w:r>
-      <w:r>
-        <w:t>was unable to meet two project deadlines</w:t>
-      </w:r>
-      <w:r>
-        <w:t xml:space="preserve"> and</w:t>
+        <w:t xml:space="preserve">He passed through three rounds of interviews, </w:t>
+      </w:r>
+      <w:r>
+        <w:t xml:space="preserve">but was denied the position after Ms. Gryphon delivered a negative reference </w:t>
+      </w:r>
+      <w:r>
+        <w:t>to Axel Rosenberg, COO of EB</w:t>
+      </w:r>
+      <w:r>
+        <w:t>S</w:t>
+      </w:r>
+      <w:r>
+        <w:t xml:space="preserve"> on March 30, 2017</w:t>
+      </w:r>
+      <w:commentRangeStart w:id="8"/>
+      <w:r>
+        <w:t xml:space="preserve">. R. </w:t>
+      </w:r>
+      <w:r>
+        <w:t xml:space="preserve">at 3, </w:t>
+      </w:r>
+      <w:r>
+        <w:t xml:space="preserve">8, </w:t>
+      </w:r>
+      <w:r>
+        <w:t xml:space="preserve">19. </w:t>
       </w:r>
       <w:r>
         <w:t xml:space="preserve"> </w:t>
       </w:r>
-      <w:r>
-        <w:t xml:space="preserve">missed a few days of work </w:t>
-      </w:r>
-      <w:r>
-        <w:t xml:space="preserve">and </w:t>
-      </w:r>
-      <w:r>
-        <w:t xml:space="preserve">so </w:t>
-      </w:r>
-      <w:r>
-        <w:t xml:space="preserve">sought medical </w:t>
-      </w:r>
-      <w:r>
-        <w:t xml:space="preserve">attention, receiving a neurological exam on November 17, 2016. </w:t>
-      </w:r>
-      <w:r>
-        <w:t xml:space="preserve">R. at 2. </w:t>
-      </w:r>
-      <w:r>
-        <w:t xml:space="preserve">On December 9, 2016 </w:t>
-      </w:r>
-      <w:r>
-        <w:t xml:space="preserve">he </w:t>
-      </w:r>
-      <w:r>
-        <w:t>met with his super</w:t>
-      </w:r>
-      <w:r>
-        <w:t xml:space="preserve">visor, Maeve </w:t>
-      </w:r>
-      <w:r>
-        <w:t>Gryphon</w:t>
-      </w:r>
-      <w:r>
-        <w:t>,</w:t>
+      <w:commentRangeEnd w:id="8"/>
+      <w:r>
+        <w:rPr>
+          <w:rStyle w:val="CommentReference"/>
+        </w:rPr>
+        <w:commentReference w:id="8"/>
       </w:r>
       <w:r>
         <w:t xml:space="preserve"> </w:t>
       </w:r>
-      <w:r>
-        <w:t>to discuss h</w:t>
-      </w:r>
-      <w:r>
-        <w:t xml:space="preserve">is work performance. R. at 2. In the same meeting, </w:t>
-      </w:r>
-      <w:r>
-        <w:t xml:space="preserve">Mr. Hernandez </w:t>
-      </w:r>
-      <w:r>
-        <w:t>requested</w:t>
-      </w:r>
-      <w:r>
-        <w:t xml:space="preserve"> a modifie</w:t>
-      </w:r>
-      <w:r>
-        <w:t>d work schedule</w:t>
-      </w:r>
-      <w:r>
-        <w:t xml:space="preserve"> to allow him to meet the requirements of the position and meet project deadlines</w:t>
+    </w:p>
+    <w:p>
+      <w:r>
+        <w:t xml:space="preserve">On January 2, 2018 Hernandez filed suit against SSS for discrimination and retaliation. </w:t>
+      </w:r>
+      <w:r>
+        <w:t xml:space="preserve">R. at 4. </w:t>
+      </w:r>
+      <w:r>
+        <w:t>Mr. Hernandez applied</w:t>
+      </w:r>
+      <w:r>
+        <w:t xml:space="preserve"> for</w:t>
+      </w:r>
+      <w:r>
+        <w:t xml:space="preserve"> and was granted In Forma Pauperis and Appointment of Counsel.</w:t>
       </w:r>
       <w:r>
         <w:t xml:space="preserve"> </w:t>
       </w:r>
       <w:r>
-        <w:t xml:space="preserve">as he </w:t>
-      </w:r>
-      <w:r>
-        <w:t xml:space="preserve">struggled with his health, </w:t>
-      </w:r>
-      <w:r>
-        <w:lastRenderedPageBreak/>
-        <w:t>but</w:t>
-      </w:r>
-      <w:r>
-        <w:t xml:space="preserve"> </w:t>
-      </w:r>
-      <w:r>
-        <w:t xml:space="preserve">Ms. Gryphon </w:t>
-      </w:r>
-      <w:r>
-        <w:t xml:space="preserve">denied </w:t>
-      </w:r>
-      <w:r>
-        <w:t>this request citing</w:t>
-      </w:r>
-      <w:r>
-        <w:t xml:space="preserve"> a new software project. R. at 2. </w:t>
-      </w:r>
-      <w:r>
-        <w:t>On December 15, 2016 Mr. Hernandez’s colleague Samantha Smith</w:t>
-      </w:r>
-      <w:r>
-        <w:t xml:space="preserve"> became angry at him, accusing him of sabotaging the project because he had missed </w:t>
-      </w:r>
-      <w:r>
-        <w:t>several meetings due to his illness. R. at 2.</w:t>
-      </w:r>
-    </w:p>
-    <w:p>
-      <w:r>
-        <w:t xml:space="preserve"> </w:t>
-      </w:r>
-      <w:r>
-        <w:t>On January 3, 20</w:t>
-      </w:r>
-      <w:r>
-        <w:t xml:space="preserve">17 </w:t>
-      </w:r>
-      <w:r>
-        <w:t xml:space="preserve">Ms. </w:t>
-      </w:r>
-      <w:r>
-        <w:t xml:space="preserve">Gryphon met again with </w:t>
-      </w:r>
-      <w:r>
-        <w:t xml:space="preserve">Mr. </w:t>
-      </w:r>
-      <w:r>
-        <w:t xml:space="preserve">Hernandez </w:t>
-      </w:r>
-      <w:r>
-        <w:t>to discuss his absence</w:t>
-      </w:r>
-      <w:r>
-        <w:t xml:space="preserve"> request he work</w:t>
-      </w:r>
-      <w:r>
-        <w:t xml:space="preserve"> better with his colleagues.</w:t>
-      </w:r>
-      <w:r>
-        <w:t xml:space="preserve"> R. at 3. </w:t>
-      </w:r>
-      <w:r>
-        <w:t xml:space="preserve">Mr. Hernandez explained that his neurological exam had </w:t>
-      </w:r>
-      <w:r>
-        <w:t>shown</w:t>
-      </w:r>
-      <w:r>
-        <w:t xml:space="preserve"> an abnormality, which </w:t>
-      </w:r>
-      <w:r>
-        <w:t xml:space="preserve">may be cancer, and requested </w:t>
-      </w:r>
-      <w:r>
-        <w:t>the following week off</w:t>
-      </w:r>
-      <w:r>
-        <w:t xml:space="preserve">. R. at 3. </w:t>
-      </w:r>
-      <w:r>
-        <w:t xml:space="preserve">Mr. Hernandez </w:t>
-      </w:r>
-      <w:r>
-        <w:t xml:space="preserve">took the week of January 9 – 14 off work, receiving </w:t>
-      </w:r>
-      <w:r>
-        <w:t>a positive cancer diagnosis on January 13, 2017. R. at 3</w:t>
-      </w:r>
-      <w:r>
-        <w:t xml:space="preserve">. Mr. Hernandez’s cancer symptoms </w:t>
-      </w:r>
-      <w:r>
-        <w:t>flared the following week on January 16 and 17,</w:t>
-      </w:r>
-      <w:r>
-        <w:t xml:space="preserve"> causing extreme dizziness, nausea, and vomiting and preventing Mr. Hernandez from working</w:t>
-      </w:r>
-      <w:r>
-        <w:t xml:space="preserve"> on those days in addition to January 19 and 20. </w:t>
-      </w:r>
-      <w:r>
-        <w:t xml:space="preserve">R. at 3. </w:t>
-      </w:r>
-      <w:r>
-        <w:t>On January 24, 2017</w:t>
-      </w:r>
-      <w:r>
-        <w:t xml:space="preserve"> SSS terminated Mr. Hernandez’s employment without</w:t>
-      </w:r>
-      <w:r>
-        <w:t xml:space="preserve"> warning or other formal disciplinary action. R. at 3. </w:t>
-      </w:r>
-      <w:r>
-        <w:t>On March 10, 2017 t</w:t>
-      </w:r>
-      <w:r>
-        <w:t xml:space="preserve">o </w:t>
-      </w:r>
-      <w:commentRangeStart w:id="7"/>
-      <w:r>
-        <w:t>pay medical bills</w:t>
-      </w:r>
-      <w:commentRangeEnd w:id="7"/>
-      <w:r>
-        <w:rPr>
-          <w:rStyle w:val="CommentReference"/>
-        </w:rPr>
-        <w:commentReference w:id="7"/>
-      </w:r>
-      <w:r>
-        <w:t xml:space="preserve"> for his</w:t>
-      </w:r>
-      <w:r>
-        <w:t xml:space="preserve"> treatment</w:t>
-      </w:r>
-      <w:r>
-        <w:t xml:space="preserve">, Mr. Hernandez sought out </w:t>
-      </w:r>
-      <w:r>
-        <w:t>new employment with E Building Solutions</w:t>
-      </w:r>
-      <w:r>
-        <w:t xml:space="preserve"> (“EB</w:t>
-      </w:r>
-      <w:r>
-        <w:t>S</w:t>
-      </w:r>
-      <w:r>
-        <w:t xml:space="preserve">”). </w:t>
-      </w:r>
-      <w:r>
-        <w:t xml:space="preserve">R. at 3, 20. </w:t>
-      </w:r>
-      <w:commentRangeStart w:id="8"/>
-      <w:r>
-        <w:t xml:space="preserve">He passed through three rounds of interviews, </w:t>
-      </w:r>
-      <w:r>
-        <w:t xml:space="preserve">but was denied the position after Ms. Gryphon delivered a negative reference </w:t>
-      </w:r>
-      <w:r>
-        <w:t>to Axel Rosenberg, COO of EB</w:t>
-      </w:r>
-      <w:r>
-        <w:t>S</w:t>
-      </w:r>
-      <w:r>
-        <w:t xml:space="preserve"> on March 30, 2017</w:t>
-      </w:r>
-      <w:commentRangeStart w:id="9"/>
-      <w:r>
-        <w:t xml:space="preserve">. R. </w:t>
-      </w:r>
-      <w:r>
-        <w:t xml:space="preserve">at 3, </w:t>
-      </w:r>
-      <w:r>
-        <w:t xml:space="preserve">8, </w:t>
-      </w:r>
-      <w:r>
-        <w:t xml:space="preserve">19. </w:t>
-      </w:r>
-      <w:r>
-        <w:t xml:space="preserve"> </w:t>
-      </w:r>
-      <w:commentRangeEnd w:id="8"/>
-      <w:r>
-        <w:rPr>
-          <w:rStyle w:val="CommentReference"/>
-        </w:rPr>
-        <w:commentReference w:id="8"/>
-      </w:r>
-      <w:commentRangeEnd w:id="9"/>
-      <w:r>
-        <w:rPr>
-          <w:rStyle w:val="CommentReference"/>
-        </w:rPr>
-        <w:commentReference w:id="9"/>
+        <w:rPr>
+          <w:rFonts w:cs="Times New Roman"/>
+          <w:szCs w:val="24"/>
+        </w:rPr>
+        <w:t>Pl.’s Appl. for In Forma Pauperis and Appointment of Counsel 1</w:t>
+      </w:r>
+      <w:r>
+        <w:rPr>
+          <w:rFonts w:cs="Times New Roman"/>
+          <w:szCs w:val="24"/>
+        </w:rPr>
+        <w:t>.</w:t>
+      </w:r>
+      <w:r>
+        <w:t xml:space="preserve"> On February 8, 2018 the district court in the District of Colorado granted Summary Judgment for SSS holding that Mr. Hernandez failed to meet the prima facie cases for retaliation and discrimination. </w:t>
+      </w:r>
+      <w:r>
+        <w:t xml:space="preserve">R. at 22. </w:t>
+      </w:r>
+      <w:r>
+        <w:t>Hernandez filed a timely appeal of the final judgement of the district court February 9, 2018, and the appeal is now before this Court.</w:t>
+      </w:r>
+      <w:r>
+        <w:t xml:space="preserve"> R. at 23 – 24. </w:t>
       </w:r>
     </w:p>
     <w:p>
@@ -3547,8 +4001,9 @@
         <w:pStyle w:val="Heading1"/>
         <w:ind w:firstLine="0"/>
       </w:pPr>
-      <w:bookmarkStart w:id="10" w:name="_Toc508909075"/>
-      <w:r>
+      <w:bookmarkStart w:id="9" w:name="_Toc509071343"/>
+      <w:r>
+        <w:lastRenderedPageBreak/>
         <w:t xml:space="preserve">SUMMARY OF </w:t>
       </w:r>
       <w:r>
@@ -3557,20 +4012,32 @@
       <w:r>
         <w:t>ARGUMENT</w:t>
       </w:r>
-      <w:bookmarkEnd w:id="10"/>
+      <w:bookmarkEnd w:id="9"/>
     </w:p>
     <w:p>
       <w:pPr>
         <w:pStyle w:val="Heading1"/>
         <w:ind w:firstLine="0"/>
       </w:pPr>
-      <w:bookmarkStart w:id="11" w:name="_Toc508909076"/>
+      <w:bookmarkStart w:id="10" w:name="_Toc509071344"/>
       <w:r>
         <w:t>ARGUMENT</w:t>
       </w:r>
-      <w:bookmarkEnd w:id="11"/>
-    </w:p>
-    <w:p>
+      <w:bookmarkEnd w:id="10"/>
+    </w:p>
+    <w:p>
+      <w:r>
+        <w:t xml:space="preserve">SSS’s termination and reference of Mr. Hernandez was </w:t>
+      </w:r>
+      <w:r>
+        <w:t>retaliatory</w:t>
+      </w:r>
+      <w:r>
+        <w:t xml:space="preserve"> because Mr. Hernandez was an extremely qualified employee, and the termination and reference occurred within two weeks and three months of the EEOC filing. </w:t>
+      </w:r>
+      <w:r>
+        <w:t xml:space="preserve"> Further, </w:t>
+      </w:r>
       <w:r>
         <w:t>SSS</w:t>
       </w:r>
@@ -3590,201 +4057,144 @@
         <w:t xml:space="preserve">request </w:t>
       </w:r>
       <w:r>
-        <w:t>was reasonable, and would not have caused undue hardship</w:t>
-      </w:r>
-      <w:commentRangeStart w:id="12"/>
+        <w:t xml:space="preserve">was reasonable, and would not have caused undue hardship. </w:t>
+      </w:r>
+      <w:r>
+        <w:fldChar w:fldCharType="begin"/>
+      </w:r>
+      <w:r>
+        <w:instrText xml:space="preserve"> TA \l "</w:instrText>
+      </w:r>
+      <w:r>
+        <w:rPr>
+          <w:i/>
+        </w:rPr>
+        <w:instrText>E.E.O.C. v. C.R. England, Inc.</w:instrText>
+      </w:r>
+      <w:r>
+        <w:instrText>, 644 F.3d 1028, 1051 (10th Cir. 2011).</w:instrText>
+      </w:r>
+      <w:r>
+        <w:instrText xml:space="preserve">" \s "E.E.O.C. v. C.R. England, Inc., 644 F.3d 1028, 1051 (10th Cir. 2011)." \c 1 </w:instrText>
+      </w:r>
+      <w:r>
+        <w:fldChar w:fldCharType="end"/>
+      </w:r>
+      <w:r>
+        <w:t>The issues on review</w:t>
+      </w:r>
+      <w:r>
+        <w:t xml:space="preserve">, </w:t>
+      </w:r>
+      <w:commentRangeStart w:id="11"/>
+      <w:r>
+        <w:t>whet</w:t>
+      </w:r>
+      <w:r>
+        <w:t xml:space="preserve">her the district court committed reversible error by granting summary judgment to the Defendant on Plaintiff’s claims of </w:t>
+      </w:r>
+      <w:r>
+        <w:t>retaliation</w:t>
+      </w:r>
+      <w:r>
+        <w:t xml:space="preserve"> and discrimination</w:t>
+      </w:r>
+      <w:commentRangeEnd w:id="11"/>
+      <w:r>
+        <w:rPr>
+          <w:rStyle w:val="CommentReference"/>
+        </w:rPr>
+        <w:commentReference w:id="11"/>
+      </w:r>
+      <w:r>
+        <w:t>,</w:t>
+      </w:r>
+      <w:r>
+        <w:t xml:space="preserve"> are issues of law and should thus be reviewed </w:t>
+      </w:r>
+      <w:r>
+        <w:rPr>
+          <w:i/>
+        </w:rPr>
+        <w:t xml:space="preserve">de </w:t>
+      </w:r>
+      <w:r>
+        <w:rPr>
+          <w:i/>
+        </w:rPr>
+        <w:t>novo</w:t>
+      </w:r>
+      <w:r>
+        <w:t>, applying the same standards as the district court</w:t>
+      </w:r>
       <w:r>
         <w:t xml:space="preserve">. </w:t>
       </w:r>
       <w:r>
-        <w:t>Further</w:t>
-      </w:r>
-      <w:r>
-        <w:t>,</w:t>
-      </w:r>
-      <w:r>
-        <w:t xml:space="preserve"> SSS</w:t>
-      </w:r>
-      <w:r>
-        <w:t xml:space="preserve">’s termination and reference of Mr. Hernandez was </w:t>
-      </w:r>
-      <w:r>
-        <w:rPr>
-          <w:strike/>
-        </w:rPr>
-        <w:t>pretex</w:t>
-      </w:r>
-      <w:r>
-        <w:rPr>
-          <w:strike/>
-        </w:rPr>
-        <w:t>tual</w:t>
-      </w:r>
-      <w:r>
-        <w:rPr>
-          <w:strike/>
-        </w:rPr>
-        <w:t xml:space="preserve"> for</w:t>
-      </w:r>
-      <w:r>
-        <w:t xml:space="preserve"> retaliation because Mr. </w:t>
-      </w:r>
-      <w:r>
-        <w:t>Hernandez</w:t>
-      </w:r>
-      <w:r>
-        <w:t xml:space="preserve"> </w:t>
-      </w:r>
-      <w:r>
-        <w:t xml:space="preserve">was </w:t>
-      </w:r>
-      <w:r>
-        <w:t>an extremely qualified employee</w:t>
-      </w:r>
-      <w:r>
-        <w:t xml:space="preserve">, </w:t>
-      </w:r>
-      <w:r>
-        <w:t xml:space="preserve">and </w:t>
-      </w:r>
-      <w:r>
-        <w:t>the termination and reference</w:t>
-      </w:r>
-      <w:r>
-        <w:t xml:space="preserve"> occurred within two weeks and three months of </w:t>
-      </w:r>
-      <w:r>
-        <w:t>the EEOC filing.</w:t>
-      </w:r>
-      <w:commentRangeEnd w:id="12"/>
-      <w:r>
-        <w:rPr>
-          <w:rStyle w:val="CommentReference"/>
-        </w:rPr>
-        <w:commentReference w:id="12"/>
-      </w:r>
-      <w:r>
-        <w:t xml:space="preserve"> </w:t>
-      </w:r>
-      <w:r>
-        <w:fldChar w:fldCharType="begin"/>
-      </w:r>
-      <w:r>
-        <w:instrText xml:space="preserve"> TA \l "</w:instrText>
-      </w:r>
-      <w:r>
         <w:rPr>
           <w:i/>
         </w:rPr>
-        <w:instrText>E.E.O.C. v. C.R. England, Inc.</w:instrText>
-      </w:r>
-      <w:r>
-        <w:instrText xml:space="preserve">, </w:instrText>
-      </w:r>
-      <w:r>
-        <w:lastRenderedPageBreak/>
-        <w:instrText>644 F.3d 1028, 1051 (10th Cir. 2011).</w:instrText>
-      </w:r>
-      <w:r>
-        <w:instrText xml:space="preserve">" \s "E.E.O.C. v. C.R. England, Inc., 644 F.3d 1028, 1051 (10th Cir. 2011)." \c 1 </w:instrText>
-      </w:r>
-      <w:r>
-        <w:fldChar w:fldCharType="end"/>
-      </w:r>
-      <w:commentRangeStart w:id="13"/>
-      <w:r>
-        <w:t xml:space="preserve">The issues on review are issues of law and should thus be reviewed </w:t>
+        <w:t>Proctor v. United Parcel Serv.</w:t>
+      </w:r>
+      <w:r>
+        <w:t xml:space="preserve">, 502 F.3d 1200, </w:t>
+      </w:r>
+      <w:r>
+        <w:t>1205</w:t>
+      </w:r>
+      <w:r>
+        <w:t xml:space="preserve"> (10th Cir. 2007)</w:t>
+      </w:r>
+      <w:r>
+        <w:t xml:space="preserve">; </w:t>
       </w:r>
       <w:r>
         <w:rPr>
           <w:i/>
         </w:rPr>
-        <w:t xml:space="preserve">de </w:t>
+        <w:t>Bartee v. Michelin N. Am., Inc.</w:t>
+      </w:r>
+      <w:r>
+        <w:t xml:space="preserve">, 374 F.3d 906, 916 (10th Cir. 2004). </w:t>
+      </w:r>
+      <w:r>
+        <w:t xml:space="preserve">When reviewing </w:t>
+      </w:r>
+      <w:r>
+        <w:t xml:space="preserve">a </w:t>
+      </w:r>
+      <w:r>
+        <w:t>summary judgement</w:t>
+      </w:r>
+      <w:r>
+        <w:t>, evidence and inferences must be vie</w:t>
+      </w:r>
+      <w:r>
+        <w:t>we</w:t>
+      </w:r>
+      <w:r>
+        <w:t>d in the light most favorable to the nonmoving party</w:t>
+      </w:r>
+      <w:r>
+        <w:t xml:space="preserve"> and the judgement being affirmed unless there is a genuine issue of fact</w:t>
+      </w:r>
+      <w:r>
+        <w:t xml:space="preserve">. </w:t>
       </w:r>
       <w:r>
         <w:rPr>
           <w:i/>
         </w:rPr>
-        <w:t>novo</w:t>
-      </w:r>
-      <w:r>
-        <w:t>, applying the same standards as the district court</w:t>
-      </w:r>
-      <w:r>
-        <w:t xml:space="preserve">. </w:t>
+        <w:t>Proctor</w:t>
+      </w:r>
+      <w:r>
+        <w:t>, 502 F.3d at 1205</w:t>
       </w:r>
       <w:r>
         <w:rPr>
           <w:i/>
         </w:rPr>
-        <w:t>Proctor v. United Parcel Serv.</w:t>
-      </w:r>
-      <w:r>
-        <w:t xml:space="preserve">, 502 F.3d 1200, </w:t>
-      </w:r>
-      <w:r>
-        <w:t>1205</w:t>
-      </w:r>
-      <w:r>
-        <w:t xml:space="preserve"> (10th Cir. 2007)</w:t>
-      </w:r>
-      <w:r>
-        <w:t xml:space="preserve">; </w:t>
-      </w:r>
-      <w:r>
-        <w:rPr>
-          <w:i/>
-        </w:rPr>
-        <w:t>Bartee v. Michelin N. Am., Inc.</w:t>
-      </w:r>
-      <w:r>
-        <w:t xml:space="preserve">, 374 F.3d 906, 916 (10th Cir. 2004). </w:t>
-      </w:r>
-      <w:r>
-        <w:t xml:space="preserve">When reviewing </w:t>
-      </w:r>
-      <w:r>
-        <w:t xml:space="preserve">a </w:t>
-      </w:r>
-      <w:r>
-        <w:t>summary judgement</w:t>
-      </w:r>
-      <w:r>
-        <w:t>, evidence and inferences must be vie</w:t>
-      </w:r>
-      <w:r>
-        <w:t>we</w:t>
-      </w:r>
-      <w:r>
-        <w:t>d in the light most favorable to the nonmoving party</w:t>
-      </w:r>
-      <w:r>
-        <w:t xml:space="preserve"> and the judgement being affirmed unless there is a genuine issue of fact</w:t>
-      </w:r>
-      <w:r>
-        <w:t xml:space="preserve">. </w:t>
-      </w:r>
-      <w:r>
-        <w:rPr>
-          <w:i/>
-        </w:rPr>
-        <w:t>Proctor</w:t>
-      </w:r>
-      <w:r>
-        <w:t>, 502 F.3d at 1205</w:t>
-      </w:r>
-      <w:r>
-        <w:rPr>
-          <w:i/>
-        </w:rPr>
         <w:t>.</w:t>
-      </w:r>
-      <w:commentRangeEnd w:id="13"/>
-      <w:r>
-        <w:rPr>
-          <w:rStyle w:val="CommentReference"/>
-        </w:rPr>
-        <w:commentReference w:id="13"/>
       </w:r>
       <w:r>
         <w:rPr>
@@ -3830,8 +4240,8 @@
         <w:spacing w:line="240" w:lineRule="auto"/>
         <w:ind w:left="720"/>
       </w:pPr>
-      <w:bookmarkStart w:id="14" w:name="_Toc508909077"/>
-      <w:commentRangeStart w:id="15"/>
+      <w:bookmarkStart w:id="12" w:name="_Toc509071345"/>
+      <w:commentRangeStart w:id="13"/>
       <w:r>
         <w:t xml:space="preserve">SSS </w:t>
       </w:r>
@@ -3850,14 +4260,14 @@
       <w:r>
         <w:t xml:space="preserve"> HIS </w:t>
       </w:r>
-      <w:commentRangeEnd w:id="15"/>
+      <w:commentRangeEnd w:id="13"/>
       <w:r>
         <w:rPr>
           <w:rStyle w:val="CommentReference"/>
           <w:rFonts w:eastAsiaTheme="minorHAnsi" w:cstheme="minorBidi"/>
           <w:color w:val="auto"/>
         </w:rPr>
-        <w:commentReference w:id="15"/>
+        <w:commentReference w:id="13"/>
       </w:r>
       <w:r>
         <w:t>EMPLOYMENT</w:t>
@@ -3890,25 +4300,9 @@
         <w:t>FILING AN EEOC COMPLAINT</w:t>
       </w:r>
       <w:r>
-        <w:t xml:space="preserve"> AND ITS REASONS FOR TERMINATION WERE </w:t>
-      </w:r>
-      <w:commentRangeStart w:id="16"/>
-      <w:r>
-        <w:t>INCONSISTENT</w:t>
-      </w:r>
-      <w:commentRangeEnd w:id="16"/>
-      <w:r>
-        <w:rPr>
-          <w:rStyle w:val="CommentReference"/>
-          <w:rFonts w:eastAsiaTheme="minorHAnsi" w:cstheme="minorBidi"/>
-          <w:color w:val="auto"/>
-        </w:rPr>
-        <w:commentReference w:id="16"/>
-      </w:r>
-      <w:r>
-        <w:t>.</w:t>
-      </w:r>
-      <w:bookmarkEnd w:id="14"/>
+        <w:t xml:space="preserve"> AND ITS REASONS FOR TERMINATION WERE INCONSISTENT.</w:t>
+      </w:r>
+      <w:bookmarkEnd w:id="12"/>
       <w:r>
         <w:t xml:space="preserve"> </w:t>
       </w:r>
@@ -3951,7 +4345,11 @@
         <w:t xml:space="preserve"> of retaliation</w:t>
       </w:r>
       <w:r>
-        <w:t xml:space="preserve">, retaliation is analyzed with a burden shifting framework that requires Plaintiff to establish prima facie case for retaliation and then if Plaintiff </w:t>
+        <w:t xml:space="preserve">, retaliation is analyzed with a burden </w:t>
+      </w:r>
+      <w:r>
+        <w:lastRenderedPageBreak/>
+        <w:t xml:space="preserve">shifting framework that requires Plaintiff to establish prima facie case for retaliation and then if Plaintiff </w:t>
       </w:r>
       <w:proofErr w:type="gramStart"/>
       <w:r>
@@ -4016,14 +4414,7 @@
         <w:rPr>
           <w:i/>
         </w:rPr>
-        <w:t xml:space="preserve">E.E.O.C. v. C.R. England, </w:t>
-      </w:r>
-      <w:r>
-        <w:rPr>
-          <w:i/>
-        </w:rPr>
-        <w:lastRenderedPageBreak/>
-        <w:t>Inc.</w:t>
+        <w:t>E.E.O.C. v. C.R. England, Inc.</w:t>
       </w:r>
       <w:r>
         <w:t>, 644 F.3d 1028</w:t>
@@ -4040,7 +4431,7 @@
       <w:r>
         <w:t xml:space="preserve"> </w:t>
       </w:r>
-      <w:commentRangeStart w:id="17"/>
+      <w:commentRangeStart w:id="14"/>
       <w:r>
         <w:t>Some courts require that a plaintiff show that he or she had a reasonable, good-faith belief they were disabled to prosecute a ADA retaliation claim</w:t>
       </w:r>
@@ -4068,12 +4459,12 @@
         </w:rPr>
         <w:t>, 830 F.3d 1178, 1186 (10th Cir. 2016)</w:t>
       </w:r>
-      <w:commentRangeEnd w:id="17"/>
+      <w:commentRangeEnd w:id="14"/>
       <w:r>
         <w:rPr>
           <w:rStyle w:val="CommentReference"/>
         </w:rPr>
-        <w:commentReference w:id="17"/>
+        <w:commentReference w:id="14"/>
       </w:r>
       <w:r>
         <w:rPr>
@@ -4098,21 +4489,18 @@
         <w:t xml:space="preserve">Here, </w:t>
       </w:r>
       <w:r>
-        <w:t>the fist requirement of a prima facie case for retaliation</w:t>
+        <w:t xml:space="preserve">the fist requirement of a prima facie case for retaliation </w:t>
+      </w:r>
+      <w:r>
+        <w:t>is met</w:t>
+      </w:r>
+      <w:r>
+        <w:t>:</w:t>
       </w:r>
       <w:r>
         <w:t xml:space="preserve"> </w:t>
       </w:r>
       <w:r>
-        <w:t>is met</w:t>
-      </w:r>
-      <w:r>
-        <w:t>:</w:t>
-      </w:r>
-      <w:r>
-        <w:t xml:space="preserve"> </w:t>
-      </w:r>
-      <w:r>
         <w:t>f</w:t>
       </w:r>
       <w:r>
@@ -4170,10 +4558,7 @@
         <w:fldChar w:fldCharType="end"/>
       </w:r>
       <w:r>
-        <w:t>.</w:t>
-      </w:r>
-      <w:r>
-        <w:t xml:space="preserve"> </w:t>
+        <w:t xml:space="preserve">. </w:t>
       </w:r>
     </w:p>
     <w:p>
@@ -4185,7 +4570,7 @@
         </w:numPr>
         <w:ind w:left="1440" w:hanging="720"/>
       </w:pPr>
-      <w:bookmarkStart w:id="18" w:name="_Toc508909078"/>
+      <w:bookmarkStart w:id="15" w:name="_Toc509071346"/>
       <w:r>
         <w:t xml:space="preserve">SSS Committed </w:t>
       </w:r>
@@ -4198,7 +4583,6 @@
       <w:r>
         <w:t>Action</w:t>
       </w:r>
-      <w:bookmarkEnd w:id="18"/>
       <w:r>
         <w:t xml:space="preserve"> Against Mr. Hernandez </w:t>
       </w:r>
@@ -4223,9 +4607,15 @@
       <w:r>
         <w:t xml:space="preserve"> </w:t>
       </w:r>
-      <w:commentRangeStart w:id="19"/>
-      <w:r>
-        <w:t>E Building Solution Not Employing Mr. Hernandez</w:t>
+      <w:commentRangeStart w:id="16"/>
+      <w:r>
+        <w:t>E Building Solution</w:t>
+      </w:r>
+      <w:r>
+        <w:t>s</w:t>
+      </w:r>
+      <w:r>
+        <w:t xml:space="preserve"> Not Employing Mr. Hernandez</w:t>
       </w:r>
       <w:r>
         <w:t>.</w:t>
@@ -4233,7 +4623,7 @@
       <w:r>
         <w:t xml:space="preserve"> </w:t>
       </w:r>
-      <w:commentRangeEnd w:id="19"/>
+      <w:commentRangeEnd w:id="16"/>
       <w:r>
         <w:rPr>
           <w:rStyle w:val="CommentReference"/>
@@ -4241,8 +4631,9 @@
           <w:color w:val="auto"/>
           <w:u w:val="none"/>
         </w:rPr>
-        <w:commentReference w:id="19"/>
-      </w:r>
+        <w:commentReference w:id="16"/>
+      </w:r>
+      <w:bookmarkEnd w:id="15"/>
     </w:p>
     <w:p>
       <w:r>
@@ -4287,37 +4678,110 @@
         <w:t xml:space="preserve">, </w:t>
       </w:r>
       <w:r>
-        <w:t xml:space="preserve">644 F.3d </w:t>
-      </w:r>
-      <w:r>
-        <w:t>at 1040</w:t>
-      </w:r>
-      <w:r>
+        <w:t>644 F.</w:t>
+      </w:r>
+      <w:r>
+        <w:rPr>
+          <w:rFonts w:cs="Times New Roman"/>
+        </w:rPr>
+        <w:t>3d at 1040</w:t>
+      </w:r>
+      <w:r>
+        <w:rPr>
+          <w:rFonts w:cs="Times New Roman"/>
+        </w:rPr>
         <w:fldChar w:fldCharType="begin"/>
       </w:r>
       <w:r>
+        <w:rPr>
+          <w:rFonts w:cs="Times New Roman"/>
+        </w:rPr>
         <w:instrText xml:space="preserve"> TA \s "E.E.O.C. v. C.R. England, Inc., 644 F.3d 1028, 1051 (10th Cir. 2011)." </w:instrText>
       </w:r>
       <w:r>
+        <w:rPr>
+          <w:rFonts w:cs="Times New Roman"/>
+        </w:rPr>
         <w:fldChar w:fldCharType="end"/>
       </w:r>
       <w:r>
-        <w:t xml:space="preserve"> (holding that “hiring, firing or failing to promote” rise to the level of adverse employment action). </w:t>
-      </w:r>
-      <w:r>
+        <w:rPr>
+          <w:rFonts w:cs="Times New Roman"/>
+        </w:rPr>
+        <w:t xml:space="preserve"> (holding that “hiring, firing or failing to promote” rise to the level of adverse employment action)</w:t>
+      </w:r>
+      <w:r>
+        <w:rPr>
+          <w:rFonts w:cs="Times New Roman"/>
+        </w:rPr>
+        <w:t xml:space="preserve">; </w:t>
+      </w:r>
+      <w:r>
+        <w:rPr>
+          <w:rFonts w:eastAsia="Times New Roman" w:cs="Times New Roman"/>
+          <w:i/>
+          <w:color w:val="000000"/>
+          <w:szCs w:val="24"/>
+        </w:rPr>
+        <w:t>Sanchez v. Denver Pub. Sch.</w:t>
+      </w:r>
+      <w:r>
+        <w:rPr>
+          <w:rFonts w:eastAsia="Times New Roman" w:cs="Times New Roman"/>
+          <w:color w:val="000000"/>
+          <w:szCs w:val="24"/>
+        </w:rPr>
+        <w:t>, 164 F.3d 527, 532 (10th Cir. 1998)</w:t>
+      </w:r>
+      <w:r>
+        <w:rPr>
+          <w:rFonts w:eastAsia="Times New Roman" w:cs="Times New Roman"/>
+          <w:color w:val="000000"/>
+          <w:szCs w:val="24"/>
+        </w:rPr>
+        <w:t xml:space="preserve"> (</w:t>
+      </w:r>
+      <w:r>
+        <w:rPr>
+          <w:rFonts w:eastAsia="Times New Roman" w:cs="Times New Roman"/>
+          <w:color w:val="000000"/>
+          <w:szCs w:val="24"/>
+        </w:rPr>
+        <w:t>finding that an increase in commute time did not rise to the level of adverse action)</w:t>
+      </w:r>
+      <w:r>
+        <w:rPr>
+          <w:rFonts w:cs="Times New Roman"/>
+        </w:rPr>
+        <w:t xml:space="preserve">. </w:t>
+      </w:r>
+      <w:r>
+        <w:rPr>
+          <w:rFonts w:cs="Times New Roman"/>
+        </w:rPr>
         <w:t>E</w:t>
       </w:r>
       <w:r>
+        <w:rPr>
+          <w:rFonts w:cs="Times New Roman"/>
+        </w:rPr>
         <w:t xml:space="preserve">mployment action is </w:t>
       </w:r>
       <w:r>
+        <w:rPr>
+          <w:rFonts w:cs="Times New Roman"/>
+        </w:rPr>
         <w:t>a</w:t>
       </w:r>
       <w:r>
+        <w:rPr>
+          <w:rFonts w:cs="Times New Roman"/>
+        </w:rPr>
         <w:t xml:space="preserve">dverse if it causes harm to future employment prospects. </w:t>
       </w:r>
       <w:r>
         <w:rPr>
+          <w:rFonts w:cs="Times New Roman"/>
           <w:i/>
         </w:rPr>
         <w:t xml:space="preserve">Berry v. </w:t>
@@ -4325,6 +4789,7 @@
       <w:proofErr w:type="spellStart"/>
       <w:r>
         <w:rPr>
+          <w:rFonts w:cs="Times New Roman"/>
           <w:i/>
         </w:rPr>
         <w:t>Stevinson</w:t>
@@ -4384,7 +4849,11 @@
         <w:t xml:space="preserve"> v. Rumsfeld</w:t>
       </w:r>
       <w:r>
-        <w:t>, 381 F.3d 1028, 1031 (10th Cir. 2004)</w:t>
+        <w:t xml:space="preserve">, 381 F.3d 1028, 1031 </w:t>
+      </w:r>
+      <w:r>
+        <w:lastRenderedPageBreak/>
+        <w:t>(10th Cir. 2004)</w:t>
       </w:r>
       <w:r>
         <w:t xml:space="preserve"> (holding reference that prevented</w:t>
@@ -4396,6 +4865,24 @@
         <w:t>as adverse action)</w:t>
       </w:r>
       <w:r>
+        <w:t xml:space="preserve">; </w:t>
+      </w:r>
+      <w:r>
+        <w:rPr>
+          <w:i/>
+        </w:rPr>
+        <w:t>E.E.O.C. v. L.B. Foster Co.</w:t>
+      </w:r>
+      <w:r>
+        <w:t>, 123 F.3d 746, 753 (3d Cir. 1997)</w:t>
+      </w:r>
+      <w:r>
+        <w:t xml:space="preserve"> (</w:t>
+      </w:r>
+      <w:r>
+        <w:t>holding the refusal of a reference can be adverse action)</w:t>
+      </w:r>
+      <w:r>
         <w:fldChar w:fldCharType="begin"/>
       </w:r>
       <w:r>
@@ -4417,11 +4904,7 @@
         <w:fldChar w:fldCharType="end"/>
       </w:r>
       <w:r>
-        <w:t xml:space="preserve">. Negative references can be adverse action, even if the </w:t>
-      </w:r>
-      <w:r>
-        <w:lastRenderedPageBreak/>
-        <w:t xml:space="preserve">recommendation is not the sole reason for a potential employer rejecting the plaintiff. </w:t>
+        <w:t xml:space="preserve">. Negative references can be adverse action, even if the recommendation is not the sole reason for a potential employer rejecting the plaintiff. </w:t>
       </w:r>
       <w:r>
         <w:rPr>
@@ -4447,7 +4930,7 @@
       <w:r>
         <w:t>(holding that a negative reference was still adverse action despite that plaintiff would not have been hired in absence of the negative recommendation).</w:t>
       </w:r>
-      <w:commentRangeStart w:id="20"/>
+      <w:commentRangeStart w:id="17"/>
       <w:r>
         <w:t xml:space="preserve"> </w:t>
       </w:r>
@@ -4473,23 +4956,37 @@
       <w:r>
         <w:t xml:space="preserve"> </w:t>
       </w:r>
-      <w:commentRangeEnd w:id="20"/>
+      <w:commentRangeEnd w:id="17"/>
       <w:r>
         <w:rPr>
           <w:rStyle w:val="CommentReference"/>
         </w:rPr>
-        <w:commentReference w:id="20"/>
-      </w:r>
-    </w:p>
-    <w:p>
-      <w:r>
-        <w:t xml:space="preserve">Mr. Hernandez meets the requirements of the second element for a prima facie case of retaliation. </w:t>
-      </w:r>
-      <w:r>
-        <w:t>Here, Mr. Hernandez’s employment was terminated, and t</w:t>
-      </w:r>
-      <w:r>
-        <w:t xml:space="preserve">ermination </w:t>
+        <w:commentReference w:id="17"/>
+      </w:r>
+    </w:p>
+    <w:p>
+      <w:commentRangeStart w:id="18"/>
+      <w:r>
+        <w:t xml:space="preserve">Mr. Hernandez meets </w:t>
+      </w:r>
+      <w:commentRangeEnd w:id="18"/>
+      <w:r>
+        <w:rPr>
+          <w:rStyle w:val="CommentReference"/>
+        </w:rPr>
+        <w:commentReference w:id="18"/>
+      </w:r>
+      <w:r>
+        <w:t xml:space="preserve">the requirements of the second element for a prima facie case of retaliation. </w:t>
+      </w:r>
+      <w:r>
+        <w:t xml:space="preserve">Here, Mr. Hernandez’s employment was terminated, </w:t>
+      </w:r>
+      <w:r>
+        <w:t>which</w:t>
+      </w:r>
+      <w:r>
+        <w:t xml:space="preserve"> </w:t>
       </w:r>
       <w:r>
         <w:t xml:space="preserve">meets the requirement of more than </w:t>
@@ -4539,10 +5036,7 @@
         <w:t xml:space="preserve">644 F.3d </w:t>
       </w:r>
       <w:r>
-        <w:t>at 1040</w:t>
-      </w:r>
-      <w:r>
-        <w:t xml:space="preserve">. </w:t>
+        <w:t xml:space="preserve">at 1040. </w:t>
       </w:r>
       <w:r>
         <w:fldChar w:fldCharType="begin"/>
@@ -4554,7 +5048,10 @@
         <w:fldChar w:fldCharType="end"/>
       </w:r>
       <w:r>
-        <w:t xml:space="preserve">The negative reference of Maeve Gryphon was also retaliatory. In </w:t>
+        <w:t xml:space="preserve">The negative reference of Maeve Gryphon was also retaliatory. </w:t>
+      </w:r>
+      <w:r>
+        <w:t xml:space="preserve">In </w:t>
       </w:r>
       <w:r>
         <w:rPr>
@@ -4563,7 +5060,7 @@
         <w:t>Hashimoto v. Dalton</w:t>
       </w:r>
       <w:r>
-        <w:t>, 118 F.3d 671 (9th Cir.1997)</w:t>
+        <w:t>, 870 F. Supp. 1544, 1554–55 (D. Haw. 1994), aff'd, 118 F.3d 671 (9th Cir. 1997)</w:t>
       </w:r>
       <w:r>
         <w:fldChar w:fldCharType="begin"/>
@@ -4587,16 +5084,100 @@
         <w:fldChar w:fldCharType="end"/>
       </w:r>
       <w:r>
-        <w:t xml:space="preserve">, plaintiff alleged she received a negative job reference from defendant in retaliation of protect activities. The district court found that the potential employer would not have hired the plaintiff even in the absence of the negative recommendation but awarded plaintiff fees and costs. </w:t>
-      </w:r>
-      <w:r>
-        <w:rPr>
-          <w:rFonts w:cs="Times New Roman"/>
-          <w:szCs w:val="24"/>
-        </w:rPr>
+        <w:t xml:space="preserve">, plaintiff received a negative job reference from </w:t>
+      </w:r>
+      <w:r>
+        <w:t xml:space="preserve">when </w:t>
+      </w:r>
+      <w:r>
+        <w:t>plaintiff’s supervisor told a potential employer</w:t>
+      </w:r>
+      <w:r>
+        <w:t xml:space="preserve"> of attempts at counseling and suspensions</w:t>
+      </w:r>
+      <w:r>
+        <w:t xml:space="preserve"> and the future employer did not consider the plaintiff for employment</w:t>
+      </w:r>
+      <w:r>
+        <w:t>.</w:t>
+      </w:r>
+      <w:r>
+        <w:t xml:space="preserve"> </w:t>
+      </w:r>
+      <w:r>
+        <w:t xml:space="preserve">Here, Ms. Gryphon informed EBS that </w:t>
+      </w:r>
+      <w:r>
+        <w:t xml:space="preserve">Mr. Hernandez </w:t>
+      </w:r>
+      <w:r>
+        <w:t xml:space="preserve">missed work without </w:t>
+      </w:r>
+      <w:r>
+        <w:t>authorization and</w:t>
+      </w:r>
+      <w:r>
+        <w:t xml:space="preserve"> missed severally deadlines due to health</w:t>
+      </w:r>
+      <w:r>
+        <w:t xml:space="preserve"> </w:t>
+      </w:r>
+      <w:r>
+        <w:t>reasons</w:t>
+      </w:r>
+      <w:r>
+        <w:t xml:space="preserve">, which Mr. Rosenberg found problematic. </w:t>
+      </w:r>
+      <w:r>
         <w:t xml:space="preserve">In </w:t>
       </w:r>
-      <w:proofErr w:type="spellStart"/>
+      <w:r>
+        <w:rPr>
+          <w:i/>
+        </w:rPr>
+        <w:t>Hashimoto</w:t>
+      </w:r>
+      <w:r>
+        <w:t xml:space="preserve">, the </w:t>
+      </w:r>
+      <w:r>
+        <w:t xml:space="preserve">court found that the potential employer would not have hired the plaintiff even in the absence of the negative recommendation but awarded plaintiff fees and costs. </w:t>
+      </w:r>
+      <w:r>
+        <w:t xml:space="preserve">Here, </w:t>
+      </w:r>
+      <w:r>
+        <w:rPr>
+          <w:rFonts w:cs="Times New Roman"/>
+          <w:bCs/>
+          <w:szCs w:val="24"/>
+        </w:rPr>
+        <w:t xml:space="preserve">Mr. Rosenberg states that the reference was not dispositive, but problematic. Mr. Rosenberg </w:t>
+      </w:r>
+      <w:r>
+        <w:rPr>
+          <w:rFonts w:cs="Times New Roman"/>
+          <w:bCs/>
+          <w:szCs w:val="24"/>
+        </w:rPr>
+        <w:t>states</w:t>
+      </w:r>
+      <w:r>
+        <w:rPr>
+          <w:rFonts w:cs="Times New Roman"/>
+          <w:bCs/>
+          <w:szCs w:val="24"/>
+        </w:rPr>
+        <w:t xml:space="preserve"> the company determined to go into international expansion and so chose a candidate with multilingual abilities. R. at 20. </w:t>
+      </w:r>
+      <w:r>
+        <w:rPr>
+          <w:rFonts w:cs="Times New Roman"/>
+          <w:bCs/>
+          <w:szCs w:val="24"/>
+        </w:rPr>
+        <w:t xml:space="preserve">Like in </w:t>
+      </w:r>
       <w:r>
         <w:rPr>
           <w:rFonts w:cs="Times New Roman"/>
@@ -4604,9 +5185,8 @@
           <w:i/>
           <w:szCs w:val="24"/>
         </w:rPr>
-        <w:t>Hillig</w:t>
-      </w:r>
-      <w:proofErr w:type="spellEnd"/>
+        <w:t>Hashimoto</w:t>
+      </w:r>
       <w:r>
         <w:rPr>
           <w:rFonts w:cs="Times New Roman"/>
@@ -4614,60 +5194,10 @@
           <w:i/>
           <w:szCs w:val="24"/>
         </w:rPr>
-        <w:t xml:space="preserve"> v. Rumsfeld</w:t>
-      </w:r>
-      <w:r>
-        <w:rPr>
-          <w:rFonts w:cs="Times New Roman"/>
-          <w:bCs/>
-          <w:szCs w:val="24"/>
-        </w:rPr>
-        <w:t>, 381 F.3d 1028, 1035 (10th Cir. 2004)</w:t>
-      </w:r>
-      <w:r>
-        <w:rPr>
-          <w:rFonts w:cs="Times New Roman"/>
-          <w:bCs/>
-          <w:szCs w:val="24"/>
-        </w:rPr>
         <w:fldChar w:fldCharType="begin"/>
       </w:r>
       <w:r>
-        <w:instrText xml:space="preserve"> TA \s "Hillig v. Rumsfeld, 381 F.3d 1028, 1031 (10th Cir. 2004)" </w:instrText>
-      </w:r>
-      <w:r>
-        <w:rPr>
-          <w:rFonts w:cs="Times New Roman"/>
-          <w:bCs/>
-          <w:szCs w:val="24"/>
-        </w:rPr>
-        <w:fldChar w:fldCharType="end"/>
-      </w:r>
-      <w:r>
-        <w:rPr>
-          <w:rFonts w:cs="Times New Roman"/>
-          <w:bCs/>
-          <w:szCs w:val="24"/>
-        </w:rPr>
-        <w:t xml:space="preserve">, plaintiff suffered more than de </w:t>
-      </w:r>
-      <w:proofErr w:type="spellStart"/>
-      <w:r>
-        <w:rPr>
-          <w:rFonts w:cs="Times New Roman"/>
-          <w:bCs/>
-          <w:szCs w:val="24"/>
-        </w:rPr>
-        <w:t>minimis</w:t>
-      </w:r>
-      <w:proofErr w:type="spellEnd"/>
-      <w:r>
-        <w:rPr>
-          <w:rFonts w:cs="Times New Roman"/>
-          <w:bCs/>
-          <w:szCs w:val="24"/>
-        </w:rPr>
-        <w:t xml:space="preserve"> harm to future employment prospects from a negative reference when applying at the United States Attorney’s Office. The hiring authority at the Department of Justice testified that applicants with negative references would not be hired. </w:t>
+        <w:instrText xml:space="preserve"> TA \s "Hashimoto v. Dalton, 118 F.3d 671 (9th Cir.1997)" </w:instrText>
       </w:r>
       <w:r>
         <w:rPr>
@@ -4676,7 +5206,7 @@
           <w:i/>
           <w:szCs w:val="24"/>
         </w:rPr>
-        <w:t>Id.</w:t>
+        <w:fldChar w:fldCharType="end"/>
       </w:r>
       <w:r>
         <w:rPr>
@@ -4684,56 +5214,19 @@
           <w:bCs/>
           <w:szCs w:val="24"/>
         </w:rPr>
-        <w:t xml:space="preserve"> </w:t>
-      </w:r>
-      <w:r>
-        <w:rPr>
-          <w:rFonts w:cs="Times New Roman"/>
-          <w:bCs/>
-          <w:szCs w:val="24"/>
-        </w:rPr>
-        <w:t>Here, Mr. Hernandez received a negative reference which affected his future employment at EB</w:t>
-      </w:r>
-      <w:r>
-        <w:rPr>
-          <w:rFonts w:cs="Times New Roman"/>
-          <w:bCs/>
-          <w:szCs w:val="24"/>
-        </w:rPr>
-        <w:t>S</w:t>
-      </w:r>
-      <w:r>
-        <w:rPr>
-          <w:rFonts w:cs="Times New Roman"/>
-          <w:bCs/>
-          <w:szCs w:val="24"/>
-        </w:rPr>
-        <w:t xml:space="preserve">. </w:t>
-      </w:r>
-      <w:commentRangeStart w:id="21"/>
-      <w:r>
-        <w:rPr>
-          <w:rFonts w:cs="Times New Roman"/>
-          <w:bCs/>
-          <w:szCs w:val="24"/>
-        </w:rPr>
-        <w:t>Mr. Rosenberg states that the reference was not dispositive, but problematic. Mr. Axel Rosenberg that the company determined to go into international expansion and so chose a candidate with multilingual abilities</w:t>
-      </w:r>
-      <w:commentRangeEnd w:id="21"/>
-      <w:r>
-        <w:rPr>
-          <w:rStyle w:val="CommentReference"/>
-        </w:rPr>
-        <w:commentReference w:id="21"/>
-      </w:r>
-      <w:r>
-        <w:rPr>
-          <w:rFonts w:cs="Times New Roman"/>
-          <w:bCs/>
-          <w:szCs w:val="24"/>
-        </w:rPr>
-        <w:t xml:space="preserve">. Like in </w:t>
-      </w:r>
+        <w:t xml:space="preserve">, it is not necessary for reference to be the reason Mr. Hernandez was not hired, it is enough that the negative reference was given. </w:t>
+      </w:r>
+      <w:r>
+        <w:t xml:space="preserve">118 F.3d 671. </w:t>
+      </w:r>
+      <w:r>
+        <w:rPr>
+          <w:rFonts w:cs="Times New Roman"/>
+          <w:szCs w:val="24"/>
+        </w:rPr>
+        <w:t xml:space="preserve">In </w:t>
+      </w:r>
+      <w:proofErr w:type="spellStart"/>
       <w:r>
         <w:rPr>
           <w:rFonts w:cs="Times New Roman"/>
@@ -4741,8 +5234,9 @@
           <w:i/>
           <w:szCs w:val="24"/>
         </w:rPr>
-        <w:t>Hashimoto</w:t>
-      </w:r>
+        <w:t>Hillig</w:t>
+      </w:r>
+      <w:proofErr w:type="spellEnd"/>
       <w:r>
         <w:rPr>
           <w:rFonts w:cs="Times New Roman"/>
@@ -4750,14 +5244,101 @@
           <w:i/>
           <w:szCs w:val="24"/>
         </w:rPr>
+        <w:t xml:space="preserve"> v. Rumsfeld</w:t>
+      </w:r>
+      <w:r>
+        <w:rPr>
+          <w:rFonts w:cs="Times New Roman"/>
+          <w:bCs/>
+          <w:szCs w:val="24"/>
+        </w:rPr>
+        <w:t>, 381 F.3d 1028, 1035 (10th Cir. 2004)</w:t>
+      </w:r>
+      <w:r>
+        <w:rPr>
+          <w:rFonts w:cs="Times New Roman"/>
+          <w:bCs/>
+          <w:szCs w:val="24"/>
+        </w:rPr>
         <w:fldChar w:fldCharType="begin"/>
       </w:r>
       <w:r>
-        <w:instrText xml:space="preserve"> TA \s "Hashimoto v. Dalton, 118 F.3d 671 (9th </w:instrText>
-      </w:r>
-      <w:r>
+        <w:instrText xml:space="preserve"> TA \s "Hillig v. Rumsfeld, 381 F.3d 1028, 1031 (10th Cir. 2004)" </w:instrText>
+      </w:r>
+      <w:r>
+        <w:rPr>
+          <w:rFonts w:cs="Times New Roman"/>
+          <w:bCs/>
+          <w:szCs w:val="24"/>
+        </w:rPr>
+        <w:fldChar w:fldCharType="end"/>
+      </w:r>
+      <w:r>
+        <w:rPr>
+          <w:rFonts w:cs="Times New Roman"/>
+          <w:bCs/>
+          <w:szCs w:val="24"/>
+        </w:rPr>
+        <w:t xml:space="preserve">, plaintiff </w:t>
+      </w:r>
+      <w:r>
+        <w:rPr>
+          <w:rFonts w:cs="Times New Roman"/>
+          <w:bCs/>
+          <w:szCs w:val="24"/>
+        </w:rPr>
         <w:lastRenderedPageBreak/>
-        <w:instrText xml:space="preserve">Cir.1997)" </w:instrText>
+        <w:t xml:space="preserve">suffered more than de </w:t>
+      </w:r>
+      <w:proofErr w:type="spellStart"/>
+      <w:r>
+        <w:rPr>
+          <w:rFonts w:cs="Times New Roman"/>
+          <w:bCs/>
+          <w:szCs w:val="24"/>
+        </w:rPr>
+        <w:t>minimis</w:t>
+      </w:r>
+      <w:proofErr w:type="spellEnd"/>
+      <w:r>
+        <w:rPr>
+          <w:rFonts w:cs="Times New Roman"/>
+          <w:bCs/>
+          <w:szCs w:val="24"/>
+        </w:rPr>
+        <w:t xml:space="preserve"> harm to future employment prospects from a negative reference when applying at the United States Attorney’s Office</w:t>
+      </w:r>
+      <w:r>
+        <w:rPr>
+          <w:rFonts w:cs="Times New Roman"/>
+          <w:bCs/>
+          <w:szCs w:val="24"/>
+        </w:rPr>
+        <w:t xml:space="preserve"> because</w:t>
+      </w:r>
+      <w:r>
+        <w:rPr>
+          <w:rFonts w:cs="Times New Roman"/>
+          <w:bCs/>
+          <w:szCs w:val="24"/>
+        </w:rPr>
+        <w:t xml:space="preserve"> </w:t>
+      </w:r>
+      <w:r>
+        <w:rPr>
+          <w:rFonts w:cs="Times New Roman"/>
+          <w:bCs/>
+          <w:szCs w:val="24"/>
+        </w:rPr>
+        <w:t>t</w:t>
+      </w:r>
+      <w:r>
+        <w:rPr>
+          <w:rFonts w:cs="Times New Roman"/>
+          <w:bCs/>
+          <w:szCs w:val="24"/>
+        </w:rPr>
+        <w:t xml:space="preserve">he hiring authority at the Department of Justice testified that applicants with negative references would not be hired. </w:t>
       </w:r>
       <w:r>
         <w:rPr>
@@ -4766,7 +5347,7 @@
           <w:i/>
           <w:szCs w:val="24"/>
         </w:rPr>
-        <w:fldChar w:fldCharType="end"/>
+        <w:t>Id.</w:t>
       </w:r>
       <w:r>
         <w:rPr>
@@ -4774,30 +5355,103 @@
           <w:bCs/>
           <w:szCs w:val="24"/>
         </w:rPr>
-        <w:t xml:space="preserve">, it is not necessary for reference to be the reason Mr. Hernandez was not hired, it is enough that the negative reference was given. </w:t>
-      </w:r>
-      <w:r>
-        <w:t>118 F.3d 671.</w:t>
-      </w:r>
-      <w:r>
         <w:t xml:space="preserve"> </w:t>
       </w:r>
-      <w:commentRangeStart w:id="22"/>
-      <w:r>
-        <w:t xml:space="preserve">[ANALOGIES AND FACTS SHOWING THAT THIS REFERENCE WAS </w:t>
-      </w:r>
-      <w:r>
-        <w:t>ADVERSE, TRY TO COUNTER THEIR ARGUMENTS</w:t>
-      </w:r>
-      <w:r>
-        <w:t>]</w:t>
-      </w:r>
-      <w:commentRangeEnd w:id="22"/>
+      <w:commentRangeStart w:id="19"/>
+      <w:r>
+        <w:rPr>
+          <w:rFonts w:cs="Times New Roman"/>
+          <w:bCs/>
+          <w:szCs w:val="24"/>
+        </w:rPr>
+        <w:t>Here, Mr. Hernandez received a negative reference which affected his future employment at EB</w:t>
+      </w:r>
+      <w:r>
+        <w:rPr>
+          <w:rFonts w:cs="Times New Roman"/>
+          <w:bCs/>
+          <w:szCs w:val="24"/>
+        </w:rPr>
+        <w:t>S</w:t>
+      </w:r>
+      <w:r>
+        <w:rPr>
+          <w:rFonts w:cs="Times New Roman"/>
+          <w:bCs/>
+          <w:szCs w:val="24"/>
+        </w:rPr>
+        <w:t xml:space="preserve">, as </w:t>
+      </w:r>
+      <w:r>
+        <w:rPr>
+          <w:rFonts w:cs="Times New Roman"/>
+          <w:bCs/>
+          <w:szCs w:val="24"/>
+        </w:rPr>
+        <w:t xml:space="preserve">EBS </w:t>
+      </w:r>
+      <w:r>
+        <w:rPr>
+          <w:rFonts w:cs="Times New Roman"/>
+          <w:bCs/>
+          <w:szCs w:val="24"/>
+        </w:rPr>
+        <w:t xml:space="preserve">may </w:t>
+      </w:r>
+      <w:r>
+        <w:rPr>
+          <w:rFonts w:cs="Times New Roman"/>
+          <w:bCs/>
+          <w:szCs w:val="24"/>
+        </w:rPr>
+        <w:t xml:space="preserve">have extended an offer to Mr. Hernandez because </w:t>
+      </w:r>
+      <w:r>
+        <w:rPr>
+          <w:rFonts w:cs="Times New Roman"/>
+          <w:bCs/>
+          <w:szCs w:val="24"/>
+        </w:rPr>
+        <w:t>his strong analytical abilities</w:t>
+      </w:r>
+      <w:r>
+        <w:rPr>
+          <w:rFonts w:cs="Times New Roman"/>
+          <w:bCs/>
+          <w:szCs w:val="24"/>
+        </w:rPr>
+        <w:t xml:space="preserve"> despite his lack of international experience</w:t>
+      </w:r>
+      <w:r>
+        <w:rPr>
+          <w:rFonts w:cs="Times New Roman"/>
+          <w:bCs/>
+          <w:szCs w:val="24"/>
+        </w:rPr>
+        <w:t xml:space="preserve"> if no negative reference had been given</w:t>
+      </w:r>
+      <w:r>
+        <w:rPr>
+          <w:rFonts w:cs="Times New Roman"/>
+          <w:bCs/>
+          <w:szCs w:val="24"/>
+        </w:rPr>
+        <w:t>.</w:t>
+      </w:r>
+      <w:r>
+        <w:rPr>
+          <w:rFonts w:cs="Times New Roman"/>
+          <w:bCs/>
+          <w:szCs w:val="24"/>
+        </w:rPr>
+        <w:t xml:space="preserve"> </w:t>
+      </w:r>
+      <w:commentRangeEnd w:id="19"/>
       <w:r>
         <w:rPr>
           <w:rStyle w:val="CommentReference"/>
         </w:rPr>
-        <w:commentReference w:id="22"/>
+        <w:commentReference w:id="19"/>
       </w:r>
     </w:p>
     <w:p>
@@ -4809,7 +5463,7 @@
         </w:numPr>
         <w:ind w:left="1440" w:hanging="720"/>
       </w:pPr>
-      <w:bookmarkStart w:id="23" w:name="_Toc508909079"/>
+      <w:bookmarkStart w:id="20" w:name="_Toc509071347"/>
       <w:r>
         <w:t>The Termination and Negative Reference</w:t>
       </w:r>
@@ -4819,14 +5473,13 @@
       <w:r>
         <w:t>Causal Connection</w:t>
       </w:r>
-      <w:bookmarkEnd w:id="23"/>
       <w:r>
         <w:t xml:space="preserve"> to the EEOC Filing Because the Termination Occurred Two Weeks </w:t>
       </w:r>
       <w:r>
         <w:t>A</w:t>
       </w:r>
-      <w:commentRangeStart w:id="24"/>
+      <w:commentRangeStart w:id="21"/>
       <w:r>
         <w:t>fter, and the Negative Reference Occurred</w:t>
       </w:r>
@@ -4839,7 +5492,7 @@
       <w:r>
         <w:t xml:space="preserve"> from SSS. </w:t>
       </w:r>
-      <w:commentRangeEnd w:id="24"/>
+      <w:commentRangeEnd w:id="21"/>
       <w:r>
         <w:rPr>
           <w:rStyle w:val="CommentReference"/>
@@ -4847,8 +5500,9 @@
           <w:color w:val="auto"/>
           <w:u w:val="none"/>
         </w:rPr>
-        <w:commentReference w:id="24"/>
-      </w:r>
+        <w:commentReference w:id="21"/>
+      </w:r>
+      <w:bookmarkEnd w:id="20"/>
     </w:p>
     <w:p>
       <w:r>
@@ -4983,6 +5637,14 @@
           <w:szCs w:val="24"/>
         </w:rPr>
         <w:t> (</w:t>
+      </w:r>
+      <w:r>
+        <w:rPr>
+          <w:rFonts w:cs="Times New Roman"/>
+          <w:color w:val="212121"/>
+          <w:szCs w:val="24"/>
+        </w:rPr>
+        <w:t xml:space="preserve">ruling that a </w:t>
       </w:r>
       <w:r>
         <w:rPr>
@@ -5101,7 +5763,11 @@
         <w:t xml:space="preserve"> allow an inference of causal connection)</w:t>
       </w:r>
       <w:r>
-        <w:t xml:space="preserve">. Evidence proffered to strengthen causal connection over longer periods may also be used to establish that the defendant’s reasons for adverse action are pretext. </w:t>
+        <w:t xml:space="preserve">. Evidence proffered to strengthen causal connection over longer periods may </w:t>
+      </w:r>
+      <w:r>
+        <w:lastRenderedPageBreak/>
+        <w:t xml:space="preserve">also be used to establish that the defendant’s reasons for adverse action are pretext. </w:t>
       </w:r>
       <w:r>
         <w:rPr>
@@ -5142,7 +5808,6 @@
     </w:p>
     <w:p>
       <w:r>
-        <w:lastRenderedPageBreak/>
         <w:t xml:space="preserve">In </w:t>
       </w:r>
       <w:r>
@@ -5283,13 +5948,20 @@
       <w:r>
         <w:t>Here</w:t>
       </w:r>
-      <w:commentRangeStart w:id="25"/>
-      <w:r>
-        <w:rPr>
-          <w:rFonts w:cs="Times New Roman"/>
-          <w:szCs w:val="24"/>
-        </w:rPr>
-        <w:t xml:space="preserve">, the </w:t>
+      <w:commentRangeStart w:id="22"/>
+      <w:r>
+        <w:rPr>
+          <w:rFonts w:cs="Times New Roman"/>
+          <w:szCs w:val="24"/>
+        </w:rPr>
+        <w:t xml:space="preserve">, </w:t>
+      </w:r>
+      <w:r>
+        <w:rPr>
+          <w:rFonts w:cs="Times New Roman"/>
+          <w:szCs w:val="24"/>
+        </w:rPr>
+        <w:t xml:space="preserve">the </w:t>
       </w:r>
       <w:r>
         <w:rPr>
@@ -5317,7 +5989,21 @@
           <w:rFonts w:cs="Times New Roman"/>
           <w:szCs w:val="24"/>
         </w:rPr>
-        <w:t>s passed</w:t>
+        <w:t xml:space="preserve">s </w:t>
+      </w:r>
+      <w:r>
+        <w:rPr>
+          <w:rFonts w:cs="Times New Roman"/>
+          <w:szCs w:val="24"/>
+        </w:rPr>
+        <w:t xml:space="preserve">that </w:t>
+      </w:r>
+      <w:r>
+        <w:rPr>
+          <w:rFonts w:cs="Times New Roman"/>
+          <w:szCs w:val="24"/>
+        </w:rPr>
+        <w:t>passed</w:t>
       </w:r>
       <w:r>
         <w:rPr>
@@ -5331,14 +6017,35 @@
           <w:rFonts w:cs="Times New Roman"/>
           <w:szCs w:val="24"/>
         </w:rPr>
-        <w:t>does not establish a causal connection</w:t>
-      </w:r>
-      <w:r>
-        <w:rPr>
-          <w:rFonts w:cs="Times New Roman"/>
-          <w:szCs w:val="24"/>
-        </w:rPr>
-        <w:t xml:space="preserve">, but </w:t>
+        <w:t>alone may</w:t>
+      </w:r>
+      <w:r>
+        <w:rPr>
+          <w:rFonts w:cs="Times New Roman"/>
+          <w:szCs w:val="24"/>
+        </w:rPr>
+        <w:t xml:space="preserve"> not establish a causal connection</w:t>
+      </w:r>
+      <w:r>
+        <w:rPr>
+          <w:rFonts w:cs="Times New Roman"/>
+          <w:szCs w:val="24"/>
+        </w:rPr>
+        <w:t xml:space="preserve">, </w:t>
+      </w:r>
+      <w:r>
+        <w:rPr>
+          <w:rFonts w:cs="Times New Roman"/>
+          <w:szCs w:val="24"/>
+        </w:rPr>
+        <w:t>however</w:t>
+      </w:r>
+      <w:r>
+        <w:rPr>
+          <w:rFonts w:cs="Times New Roman"/>
+          <w:szCs w:val="24"/>
+        </w:rPr>
+        <w:t xml:space="preserve"> </w:t>
       </w:r>
       <w:r>
         <w:rPr>
@@ -5359,7 +6066,21 @@
           <w:rFonts w:cs="Times New Roman"/>
           <w:szCs w:val="24"/>
         </w:rPr>
-        <w:t xml:space="preserve">showing </w:t>
+        <w:t>show</w:t>
+      </w:r>
+      <w:r>
+        <w:rPr>
+          <w:rFonts w:cs="Times New Roman"/>
+          <w:szCs w:val="24"/>
+        </w:rPr>
+        <w:t>s</w:t>
+      </w:r>
+      <w:r>
+        <w:rPr>
+          <w:rFonts w:cs="Times New Roman"/>
+          <w:szCs w:val="24"/>
+        </w:rPr>
+        <w:t xml:space="preserve"> </w:t>
       </w:r>
       <w:r>
         <w:rPr>
@@ -5380,14 +6101,21 @@
           <w:rFonts w:cs="Times New Roman"/>
           <w:szCs w:val="24"/>
         </w:rPr>
+        <w:t xml:space="preserve">and </w:t>
+      </w:r>
+      <w:r>
+        <w:rPr>
+          <w:rFonts w:cs="Times New Roman"/>
+          <w:szCs w:val="24"/>
+        </w:rPr>
         <w:t xml:space="preserve">strengthen the connection. </w:t>
       </w:r>
-      <w:commentRangeEnd w:id="25"/>
+      <w:commentRangeEnd w:id="22"/>
       <w:r>
         <w:rPr>
           <w:rStyle w:val="CommentReference"/>
         </w:rPr>
-        <w:commentReference w:id="25"/>
+        <w:commentReference w:id="22"/>
       </w:r>
     </w:p>
     <w:p>
@@ -5399,743 +6127,1077 @@
         </w:numPr>
         <w:ind w:left="1440" w:hanging="720"/>
       </w:pPr>
-      <w:bookmarkStart w:id="26" w:name="_Toc508909080"/>
+      <w:bookmarkStart w:id="23" w:name="_Toc509071348"/>
+      <w:r>
+        <w:t xml:space="preserve">SSS’s Reasons for </w:t>
+      </w:r>
+      <w:r>
+        <w:t xml:space="preserve">Termination and the Negative Reference are Pretext Because </w:t>
+      </w:r>
+      <w:r>
+        <w:t>They are Inconsistent and Do Not Suggest SSS Followed Policy, Thus Strengthening the Causal Connection Between the Protected Activity and Adverse Action.</w:t>
+      </w:r>
+      <w:bookmarkEnd w:id="23"/>
+    </w:p>
+    <w:p>
+      <w:pPr>
+        <w:rPr>
+          <w:i/>
+        </w:rPr>
+      </w:pPr>
+      <w:r>
+        <w:t xml:space="preserve">If </w:t>
+      </w:r>
+      <w:r>
+        <w:t>direct evidence is not available, r</w:t>
+      </w:r>
+      <w:r>
+        <w:t xml:space="preserve">etaliation may be proven with only </w:t>
+      </w:r>
+      <w:r>
+        <w:t>circumstantial</w:t>
+      </w:r>
+      <w:r>
+        <w:t xml:space="preserve"> evidence.</w:t>
+      </w:r>
+      <w:r>
+        <w:t xml:space="preserve"> </w:t>
+      </w:r>
+      <w:r>
+        <w:rPr>
+          <w:i/>
+        </w:rPr>
+        <w:t>Compare</w:t>
+      </w:r>
+      <w:r>
+        <w:t xml:space="preserve"> </w:t>
+      </w:r>
+      <w:r>
+        <w:rPr>
+          <w:i/>
+        </w:rPr>
+        <w:t>Proctor v. United Parcel Serv.</w:t>
+      </w:r>
+      <w:r>
+        <w:t>, 502 F.3d 1200, 1208 (10th Cir. 2007)</w:t>
+      </w:r>
+      <w:r>
+        <w:fldChar w:fldCharType="begin"/>
+      </w:r>
+      <w:r>
+        <w:instrText xml:space="preserve"> TA \l "</w:instrText>
+      </w:r>
+      <w:r>
+        <w:rPr>
+          <w:i/>
+        </w:rPr>
+        <w:instrText>Proctor v. United Parcel Serv.</w:instrText>
+      </w:r>
+      <w:r>
+        <w:instrText>, 502 F.3d 1200, 1208 (10th Cir. 2007)</w:instrText>
+      </w:r>
+      <w:r>
+        <w:instrText xml:space="preserve">" \s "Proctor v. United Parcel Serv., 502 F.3d 1200, 1208 (10th Cir. 2007)" \c 1 </w:instrText>
+      </w:r>
+      <w:r>
+        <w:fldChar w:fldCharType="end"/>
+      </w:r>
+      <w:r>
+        <w:t xml:space="preserve"> (allowing </w:t>
+      </w:r>
+      <w:r>
+        <w:t xml:space="preserve">plaintiff to establish a causal connection </w:t>
+      </w:r>
+      <w:r>
+        <w:t xml:space="preserve">between filing of administrative charges and </w:t>
+      </w:r>
+      <w:r>
+        <w:lastRenderedPageBreak/>
+        <w:t xml:space="preserve">his discharged by </w:t>
+      </w:r>
+      <w:r>
+        <w:t>evidence of circumstances)</w:t>
+      </w:r>
+      <w:r>
+        <w:t xml:space="preserve">, </w:t>
+      </w:r>
+      <w:r>
+        <w:rPr>
+          <w:i/>
+        </w:rPr>
+        <w:t xml:space="preserve">with </w:t>
+      </w:r>
+      <w:r>
+        <w:rPr>
+          <w:i/>
+        </w:rPr>
+        <w:t>Morgan v. Hilti, Inc.</w:t>
+      </w:r>
+      <w:r>
+        <w:t>, 108 F.3d 1319, 1324 (10th Cir. 1997)</w:t>
+      </w:r>
+      <w:r>
+        <w:fldChar w:fldCharType="begin"/>
+      </w:r>
+      <w:r>
+        <w:instrText xml:space="preserve"> TA \l "</w:instrText>
+      </w:r>
+      <w:r>
+        <w:rPr>
+          <w:i/>
+        </w:rPr>
+        <w:instrText>Morgan v. Hilti, Inc.</w:instrText>
+      </w:r>
+      <w:r>
+        <w:instrText>, 108 F.3d 1319, 1324 (10th Cir. 1997)</w:instrText>
+      </w:r>
+      <w:r>
+        <w:instrText xml:space="preserve">" \s "Morgan v. Hilti, Inc., 108 F.3d 1319, 1324 (10th Cir. 1997)" \c 1 </w:instrText>
+      </w:r>
+      <w:r>
+        <w:fldChar w:fldCharType="end"/>
+      </w:r>
+      <w:r>
+        <w:t xml:space="preserve"> (showing that plaintiff was not able to raise an inference of pretext because her employer had issued warnings about the consequences of poor attendance both before and after plaintiff filed the charge of discrimination). </w:t>
+      </w:r>
+      <w:r>
+        <w:t xml:space="preserve">Pretext </w:t>
+      </w:r>
+      <w:r>
+        <w:t xml:space="preserve">is established by evidence showing </w:t>
+      </w:r>
+      <w:r>
+        <w:t xml:space="preserve">weaknesses, </w:t>
+      </w:r>
+      <w:proofErr w:type="spellStart"/>
+      <w:r>
+        <w:t>implausibilities</w:t>
+      </w:r>
+      <w:proofErr w:type="spellEnd"/>
+      <w:r>
+        <w:t>, inconsistencies,</w:t>
+      </w:r>
+      <w:r>
+        <w:t xml:space="preserve"> or </w:t>
+      </w:r>
+      <w:r>
+        <w:t>contradictions</w:t>
+      </w:r>
+      <w:r>
+        <w:t xml:space="preserve"> in the employer's </w:t>
+      </w:r>
+      <w:r>
+        <w:t>explanation</w:t>
+      </w:r>
+      <w:r>
+        <w:t xml:space="preserve"> for its action that </w:t>
+      </w:r>
+      <w:r>
+        <w:t xml:space="preserve">a reasonable factfinder could </w:t>
+      </w:r>
+      <w:r>
+        <w:t>infer that the employer did not act for the asserted non-discriminatory reasons.</w:t>
+      </w:r>
+      <w:r>
+        <w:t xml:space="preserve"> </w:t>
+      </w:r>
+      <w:r>
+        <w:rPr>
+          <w:i/>
+        </w:rPr>
+        <w:t>Morgan</w:t>
+      </w:r>
+      <w:r>
+        <w:t xml:space="preserve">, </w:t>
+      </w:r>
+      <w:r>
+        <w:t xml:space="preserve">108 F.3d </w:t>
+      </w:r>
+      <w:r>
+        <w:t>at 1323</w:t>
+      </w:r>
+      <w:r>
+        <w:fldChar w:fldCharType="begin"/>
+      </w:r>
+      <w:r>
+        <w:instrText xml:space="preserve"> TA \s "Morgan v. Hilti, Inc., 108 F.3d 1319, 1324 (10th Cir. 1997)" </w:instrText>
+      </w:r>
+      <w:r>
+        <w:fldChar w:fldCharType="end"/>
+      </w:r>
+      <w:r>
+        <w:t xml:space="preserve">. The inquiry is not whether the employer’s reasons were fair or correct, but whether </w:t>
+      </w:r>
+      <w:r>
+        <w:t>the employer believed those reasons and acted in good faith</w:t>
+      </w:r>
+      <w:r>
+        <w:t>.</w:t>
+      </w:r>
+      <w:r>
+        <w:rPr>
+          <w:i/>
+        </w:rPr>
+        <w:t xml:space="preserve"> </w:t>
+      </w:r>
+      <w:r>
+        <w:rPr>
+          <w:i/>
+        </w:rPr>
+        <w:t>Proctor</w:t>
+      </w:r>
+      <w:r>
+        <w:t xml:space="preserve">, 502 F.3d at </w:t>
+      </w:r>
+      <w:r>
+        <w:t>1211.</w:t>
+      </w:r>
+      <w:r>
+        <w:fldChar w:fldCharType="begin"/>
+      </w:r>
+      <w:r>
+        <w:instrText xml:space="preserve"> TA \s "Proctor v. United Parcel Serv., 502 F.3d 1200, 1208 (10th Cir. 2007)" </w:instrText>
+      </w:r>
+      <w:r>
+        <w:fldChar w:fldCharType="end"/>
+      </w:r>
+      <w:r>
+        <w:t xml:space="preserve"> </w:t>
+      </w:r>
+    </w:p>
+    <w:p>
+      <w:pPr>
+        <w:rPr>
+          <w:rFonts w:cs="Times New Roman"/>
+          <w:color w:val="000000"/>
+        </w:rPr>
+      </w:pPr>
+      <w:r>
+        <w:t>T</w:t>
+      </w:r>
+      <w:r>
+        <w:t xml:space="preserve">o </w:t>
+      </w:r>
+      <w:r>
+        <w:t xml:space="preserve">SSS </w:t>
+      </w:r>
+      <w:r>
+        <w:t>alleges it</w:t>
+      </w:r>
+      <w:r>
+        <w:t xml:space="preserve"> terminat</w:t>
+      </w:r>
+      <w:r>
+        <w:t>ed</w:t>
+      </w:r>
+      <w:r>
+        <w:t xml:space="preserve"> Mr. Hernandez </w:t>
+      </w:r>
+      <w:r>
+        <w:t>because of</w:t>
+      </w:r>
+      <w:r>
+        <w:t xml:space="preserve"> </w:t>
+      </w:r>
+      <w:r>
+        <w:t xml:space="preserve">missed work, </w:t>
+      </w:r>
+      <w:r>
+        <w:t xml:space="preserve">poor team relationships, </w:t>
+      </w:r>
+      <w:r>
+        <w:t xml:space="preserve">missed deadlines. R. at 7. </w:t>
+      </w:r>
+      <w:r>
+        <w:t>However,</w:t>
+      </w:r>
+      <w:r>
+        <w:t xml:space="preserve"> these reasons </w:t>
+      </w:r>
+      <w:r>
+        <w:t>are</w:t>
+      </w:r>
+      <w:r>
+        <w:t xml:space="preserve"> pretextual</w:t>
+      </w:r>
+      <w:r>
+        <w:t>.</w:t>
+      </w:r>
+      <w:r>
+        <w:t xml:space="preserve"> </w:t>
+      </w:r>
+      <w:r>
+        <w:t xml:space="preserve">In </w:t>
+      </w:r>
+      <w:r>
+        <w:rPr>
+          <w:i/>
+          <w:noProof/>
+        </w:rPr>
+        <w:t>Morgan v. Hilti, Inc.</w:t>
+      </w:r>
+      <w:r>
+        <w:rPr>
+          <w:noProof/>
+        </w:rPr>
+        <w:t>, 108 F.3d 1319, 1324 (10th Cir. 1997)</w:t>
+      </w:r>
+      <w:r>
+        <w:rPr>
+          <w:noProof/>
+        </w:rPr>
+        <w:t xml:space="preserve"> </w:t>
+      </w:r>
+      <w:r>
+        <w:rPr>
+          <w:noProof/>
+        </w:rPr>
+        <w:t>an employer’s reason for termination was noted to be non-pretextual because</w:t>
+      </w:r>
+      <w:r>
+        <w:rPr>
+          <w:noProof/>
+        </w:rPr>
+        <w:t xml:space="preserve"> </w:t>
+      </w:r>
+      <w:r>
+        <w:rPr>
+          <w:noProof/>
+        </w:rPr>
+        <w:t xml:space="preserve">there had been oral and written warnings about the consequences </w:t>
+      </w:r>
+      <w:r>
+        <w:rPr>
+          <w:noProof/>
+        </w:rPr>
+        <w:t>of absentism</w:t>
+      </w:r>
+      <w:r>
+        <w:rPr>
+          <w:noProof/>
+        </w:rPr>
+        <w:t>, showing a</w:t>
+      </w:r>
+      <w:r>
+        <w:rPr>
+          <w:noProof/>
+        </w:rPr>
+        <w:t>n extended and</w:t>
+      </w:r>
+      <w:r>
+        <w:rPr>
+          <w:noProof/>
+        </w:rPr>
+        <w:t xml:space="preserve"> detailed discplinary </w:t>
+      </w:r>
+      <w:r>
+        <w:rPr>
+          <w:noProof/>
+        </w:rPr>
+        <w:t>process</w:t>
+      </w:r>
+      <w:r>
+        <w:rPr>
+          <w:noProof/>
+        </w:rPr>
+        <w:t xml:space="preserve">. </w:t>
+      </w:r>
+      <w:r>
+        <w:rPr>
+          <w:rFonts w:cs="Times New Roman"/>
+          <w:noProof/>
+        </w:rPr>
+        <w:t xml:space="preserve">In </w:t>
+      </w:r>
+      <w:r>
+        <w:rPr>
+          <w:rFonts w:cs="Times New Roman"/>
+          <w:i/>
+          <w:color w:val="000000"/>
+        </w:rPr>
+        <w:t>Argo v. Blue Cross &amp; Blue Shield of Kansas, Inc.</w:t>
+      </w:r>
+      <w:r>
+        <w:rPr>
+          <w:rFonts w:cs="Times New Roman"/>
+          <w:color w:val="000000"/>
+        </w:rPr>
+        <w:t xml:space="preserve">, 452 F.3d 1193, 1203 (10th Cir. 2006), </w:t>
+      </w:r>
+      <w:r>
+        <w:rPr>
+          <w:rFonts w:cs="Times New Roman"/>
+          <w:color w:val="000000"/>
+        </w:rPr>
+        <w:t xml:space="preserve">the plaintiff’s performance had declined for nearly a year, and received repeated warnings about tardiness and failing to perform work. </w:t>
+      </w:r>
+      <w:r>
+        <w:rPr>
+          <w:noProof/>
+        </w:rPr>
+        <w:t xml:space="preserve">Here, unlike </w:t>
+      </w:r>
+      <w:r>
+        <w:rPr>
+          <w:i/>
+          <w:noProof/>
+        </w:rPr>
+        <w:t>Argo</w:t>
+      </w:r>
+      <w:r>
+        <w:rPr>
+          <w:noProof/>
+        </w:rPr>
+        <w:t xml:space="preserve"> and </w:t>
+      </w:r>
+      <w:r>
+        <w:rPr>
+          <w:i/>
+          <w:noProof/>
+        </w:rPr>
+        <w:t>Morgan</w:t>
+      </w:r>
+      <w:r>
+        <w:rPr>
+          <w:noProof/>
+        </w:rPr>
+        <w:t xml:space="preserve">, </w:t>
+      </w:r>
+      <w:r>
+        <w:rPr>
+          <w:noProof/>
+        </w:rPr>
+        <w:t xml:space="preserve">there </w:t>
+      </w:r>
+      <w:r>
+        <w:rPr>
+          <w:noProof/>
+        </w:rPr>
+        <w:t>has been no formal disciplinary incidents at any time</w:t>
+      </w:r>
+      <w:r>
+        <w:rPr>
+          <w:noProof/>
+        </w:rPr>
+        <w:t xml:space="preserve">. </w:t>
+      </w:r>
+      <w:r>
+        <w:rPr>
+          <w:i/>
+          <w:noProof/>
+        </w:rPr>
+        <w:t>Argo</w:t>
+      </w:r>
+      <w:r>
+        <w:rPr>
+          <w:noProof/>
+        </w:rPr>
+        <w:t>,</w:t>
+      </w:r>
+      <w:r>
+        <w:rPr>
+          <w:rFonts w:cs="Times New Roman"/>
+          <w:color w:val="000000"/>
+        </w:rPr>
+        <w:t xml:space="preserve"> </w:t>
+      </w:r>
+      <w:r>
+        <w:rPr>
+          <w:rFonts w:cs="Times New Roman"/>
+          <w:color w:val="000000"/>
+        </w:rPr>
+        <w:t xml:space="preserve">452 F.3d </w:t>
+      </w:r>
+      <w:r>
+        <w:rPr>
+          <w:rFonts w:cs="Times New Roman"/>
+          <w:color w:val="000000"/>
+        </w:rPr>
+        <w:t>at 1203</w:t>
+      </w:r>
+      <w:r>
+        <w:rPr>
+          <w:noProof/>
+        </w:rPr>
+        <w:t xml:space="preserve">; </w:t>
+      </w:r>
+      <w:r>
+        <w:rPr>
+          <w:i/>
+          <w:noProof/>
+        </w:rPr>
+        <w:t>Morgan</w:t>
+      </w:r>
+      <w:r>
+        <w:rPr>
+          <w:noProof/>
+        </w:rPr>
+        <w:t xml:space="preserve">, </w:t>
+      </w:r>
+      <w:r>
+        <w:rPr>
+          <w:noProof/>
+        </w:rPr>
+        <w:t xml:space="preserve">108 F.3d </w:t>
+      </w:r>
+      <w:r>
+        <w:rPr>
+          <w:noProof/>
+        </w:rPr>
+        <w:t xml:space="preserve">at </w:t>
+      </w:r>
+      <w:r>
+        <w:rPr>
+          <w:noProof/>
+        </w:rPr>
+        <w:t>1324;</w:t>
+      </w:r>
+      <w:r>
+        <w:rPr>
+          <w:noProof/>
+        </w:rPr>
+        <w:t xml:space="preserve"> </w:t>
+      </w:r>
+      <w:r>
+        <w:rPr>
+          <w:noProof/>
+        </w:rPr>
+        <w:t>R</w:t>
+      </w:r>
+      <w:r>
+        <w:rPr>
+          <w:noProof/>
+        </w:rPr>
+        <w:t>. at 13</w:t>
+      </w:r>
+      <w:r>
+        <w:rPr>
+          <w:noProof/>
+        </w:rPr>
+        <w:t>.</w:t>
+      </w:r>
+      <w:r>
+        <w:rPr>
+          <w:noProof/>
+        </w:rPr>
+        <w:t xml:space="preserve"> Ms. Gryphon and Mr. Hernandez discuss</w:t>
+      </w:r>
+      <w:r>
+        <w:rPr>
+          <w:noProof/>
+        </w:rPr>
+        <w:t>ed</w:t>
+      </w:r>
+      <w:r>
+        <w:rPr>
+          <w:noProof/>
+        </w:rPr>
+        <w:t xml:space="preserve"> his absences before his </w:t>
+      </w:r>
+      <w:r>
+        <w:rPr>
+          <w:noProof/>
+        </w:rPr>
+        <w:t xml:space="preserve">EEOC filing, </w:t>
+      </w:r>
+      <w:r>
+        <w:rPr>
+          <w:noProof/>
+        </w:rPr>
+        <w:t xml:space="preserve">but </w:t>
+      </w:r>
+      <w:r>
+        <w:rPr>
+          <w:noProof/>
+        </w:rPr>
+        <w:t>there were no consequences</w:t>
+      </w:r>
+      <w:r>
+        <w:rPr>
+          <w:noProof/>
+        </w:rPr>
+        <w:t xml:space="preserve"> </w:t>
+      </w:r>
+      <w:r>
+        <w:rPr>
+          <w:noProof/>
+        </w:rPr>
+        <w:t xml:space="preserve">named for his behavior, </w:t>
+      </w:r>
+      <w:r>
+        <w:rPr>
+          <w:noProof/>
+        </w:rPr>
+        <w:t xml:space="preserve">or formal written warnings, </w:t>
+      </w:r>
+      <w:r>
+        <w:rPr>
+          <w:noProof/>
+        </w:rPr>
+        <w:t xml:space="preserve">which would </w:t>
+      </w:r>
+      <w:r>
+        <w:rPr>
+          <w:noProof/>
+        </w:rPr>
+        <w:t>show adhesion to policy</w:t>
+      </w:r>
+      <w:r>
+        <w:rPr>
+          <w:noProof/>
+        </w:rPr>
+        <w:t xml:space="preserve"> and so the reasons for termination are pretextual.</w:t>
+      </w:r>
+      <w:r>
+        <w:rPr>
+          <w:noProof/>
+        </w:rPr>
+        <w:t xml:space="preserve"> R. at 16.</w:t>
+      </w:r>
+      <w:r>
+        <w:rPr>
+          <w:noProof/>
+        </w:rPr>
+        <w:t xml:space="preserve"> </w:t>
+      </w:r>
+    </w:p>
+    <w:p>
+      <w:r>
+        <w:rPr>
+          <w:rFonts w:cs="Times New Roman"/>
+          <w:noProof/>
+        </w:rPr>
+        <w:t xml:space="preserve"> </w:t>
+      </w:r>
+      <w:commentRangeStart w:id="24"/>
+      <w:r>
+        <w:rPr>
+          <w:rFonts w:cs="Times New Roman"/>
+          <w:noProof/>
+        </w:rPr>
+        <w:t>In</w:t>
+      </w:r>
+      <w:r>
+        <w:rPr>
+          <w:rFonts w:cs="Times New Roman"/>
+          <w:i/>
+          <w:noProof/>
+        </w:rPr>
+        <w:t xml:space="preserve"> </w:t>
+      </w:r>
+      <w:r>
+        <w:rPr>
+          <w:rFonts w:cs="Times New Roman"/>
+          <w:i/>
+        </w:rPr>
+        <w:t>Proctor v. United Parcel Serv.</w:t>
+      </w:r>
+      <w:r>
+        <w:rPr>
+          <w:rFonts w:cs="Times New Roman"/>
+        </w:rPr>
+        <w:t xml:space="preserve">, 502 F.3d 1200, </w:t>
+      </w:r>
+      <w:r>
+        <w:rPr>
+          <w:rFonts w:cs="Times New Roman"/>
+        </w:rPr>
+        <w:t>1211</w:t>
+      </w:r>
+      <w:r>
+        <w:t xml:space="preserve"> (10th Cir. 2007)</w:t>
+      </w:r>
+      <w:r>
+        <w:t xml:space="preserve">, </w:t>
+      </w:r>
+      <w:r>
+        <w:t xml:space="preserve">the Court suggests that </w:t>
+      </w:r>
+      <w:r>
+        <w:t>a</w:t>
+      </w:r>
+      <w:r>
+        <w:t xml:space="preserve"> non-uniformly implemented</w:t>
+      </w:r>
+      <w:r>
+        <w:t xml:space="preserve"> </w:t>
+      </w:r>
+      <w:r>
+        <w:t>termination</w:t>
+      </w:r>
+      <w:r>
+        <w:t xml:space="preserve"> policy</w:t>
+      </w:r>
+      <w:r>
+        <w:t xml:space="preserve"> would suggest pretext. </w:t>
+      </w:r>
+      <w:r>
+        <w:t xml:space="preserve">Here, Mr. </w:t>
+      </w:r>
+      <w:r>
+        <w:lastRenderedPageBreak/>
+        <w:t>Hernandez has noticed</w:t>
+      </w:r>
+      <w:r>
+        <w:t xml:space="preserve"> other employees have been </w:t>
+      </w:r>
+      <w:r>
+        <w:t>allowed</w:t>
+      </w:r>
+      <w:r>
+        <w:t xml:space="preserve"> to take time off for medical leave</w:t>
+      </w:r>
+      <w:r>
+        <w:t xml:space="preserve">, and he was not able to be granted a modified schedule. R. at 11. </w:t>
+      </w:r>
+      <w:commentRangeEnd w:id="24"/>
+      <w:r>
+        <w:rPr>
+          <w:rStyle w:val="CommentReference"/>
+        </w:rPr>
+        <w:commentReference w:id="24"/>
+      </w:r>
+      <w:r>
+        <w:t>In</w:t>
+      </w:r>
+      <w:r>
+        <w:rPr>
+          <w:i/>
+        </w:rPr>
+        <w:t xml:space="preserve"> </w:t>
+      </w:r>
+      <w:commentRangeStart w:id="25"/>
+      <w:r>
+        <w:rPr>
+          <w:i/>
+        </w:rPr>
+        <w:t xml:space="preserve">O'Neal v. Ferguson Const. Co., </w:t>
+      </w:r>
+      <w:r>
+        <w:t>237 F.3d 1248, 1254 (10th Cir. 2001</w:t>
+      </w:r>
+      <w:commentRangeEnd w:id="25"/>
+      <w:r>
+        <w:rPr>
+          <w:rStyle w:val="CommentReference"/>
+        </w:rPr>
+        <w:commentReference w:id="25"/>
+      </w:r>
+      <w:r>
+        <w:t>)</w:t>
+      </w:r>
+      <w:r>
+        <w:t>, the employer</w:t>
+      </w:r>
+      <w:r>
+        <w:t>’s reason for adverse action was deem pretextual because it</w:t>
+      </w:r>
+      <w:r>
+        <w:t>,</w:t>
+      </w:r>
+      <w:r>
+        <w:t xml:space="preserve"> claimed</w:t>
+      </w:r>
+      <w:r>
+        <w:t xml:space="preserve"> less work was available for the </w:t>
+      </w:r>
+      <w:r>
+        <w:t>plaintiff</w:t>
+      </w:r>
+      <w:r>
+        <w:t xml:space="preserve"> and so reduced the plaintiff’s hours, however,</w:t>
+      </w:r>
+      <w:r>
+        <w:t xml:space="preserve"> other employees testified that other employees were not being sent home without work or having hours reduced</w:t>
+      </w:r>
+      <w:r>
+        <w:t xml:space="preserve">, and that other employees wanted the plaintiff’s </w:t>
+      </w:r>
+      <w:r>
+        <w:t>help</w:t>
+      </w:r>
+      <w:r>
+        <w:t>.</w:t>
+      </w:r>
+      <w:r>
+        <w:t xml:space="preserve"> </w:t>
+      </w:r>
+      <w:commentRangeStart w:id="26"/>
+      <w:r>
+        <w:t xml:space="preserve">Here, like in </w:t>
+      </w:r>
+      <w:r>
+        <w:rPr>
+          <w:i/>
+        </w:rPr>
+        <w:t>O’Neal</w:t>
+      </w:r>
+      <w:r>
+        <w:t>, SSS claims that the</w:t>
+      </w:r>
+      <w:r>
+        <w:t xml:space="preserve"> project was delayed because of Mr. Hernandez</w:t>
+      </w:r>
+      <w:r>
+        <w:t>, however there was another similarly trained employee that could have helped with the project</w:t>
+      </w:r>
+      <w:r>
+        <w:t xml:space="preserve"> </w:t>
+      </w:r>
+      <w:r>
+        <w:t xml:space="preserve">and </w:t>
+      </w:r>
+      <w:r>
+        <w:t>result</w:t>
+      </w:r>
+      <w:r>
+        <w:t>ed</w:t>
+      </w:r>
+      <w:r>
+        <w:t xml:space="preserve"> in </w:t>
+      </w:r>
+      <w:r>
+        <w:t xml:space="preserve">the </w:t>
+      </w:r>
+      <w:r>
+        <w:t xml:space="preserve">project being completed on time. </w:t>
+      </w:r>
+      <w:r>
+        <w:t xml:space="preserve">237 F.3d at </w:t>
+      </w:r>
+      <w:r>
+        <w:t xml:space="preserve">1254; </w:t>
+      </w:r>
+      <w:r>
+        <w:t>R. at 12, 18.</w:t>
+      </w:r>
+      <w:r>
+        <w:t xml:space="preserve"> </w:t>
+      </w:r>
+      <w:r>
+        <w:t xml:space="preserve"> </w:t>
+      </w:r>
+      <w:commentRangeEnd w:id="26"/>
+      <w:r>
+        <w:rPr>
+          <w:rStyle w:val="CommentReference"/>
+        </w:rPr>
+        <w:commentReference w:id="26"/>
+      </w:r>
+    </w:p>
+    <w:p>
+      <w:pPr>
+        <w:rPr>
+          <w:noProof/>
+        </w:rPr>
+      </w:pPr>
       <w:commentRangeStart w:id="27"/>
       <w:r>
-        <w:t>Pretext</w:t>
+        <w:t>Here, SSS claims that</w:t>
+      </w:r>
+      <w:r>
+        <w:t xml:space="preserve"> co-worker </w:t>
+      </w:r>
+      <w:r>
+        <w:t>frustrated</w:t>
+      </w:r>
+      <w:r>
+        <w:t xml:space="preserve"> contributed to </w:t>
+      </w:r>
+      <w:r>
+        <w:t xml:space="preserve">his </w:t>
+      </w:r>
+      <w:r>
+        <w:t>termination, but Mr. Rosenburg noted</w:t>
+      </w:r>
+      <w:r>
+        <w:t xml:space="preserve"> Mr. Hernandez had</w:t>
+      </w:r>
+      <w:r>
+        <w:t xml:space="preserve"> </w:t>
+      </w:r>
+      <w:r>
+        <w:t>strong attitude toward team work and relationship building</w:t>
+      </w:r>
+      <w:r>
+        <w:t xml:space="preserve">. R. </w:t>
+      </w:r>
+      <w:r>
+        <w:t xml:space="preserve">at 18 – 19. </w:t>
+      </w:r>
+      <w:r>
+        <w:fldChar w:fldCharType="begin"/>
+      </w:r>
+      <w:r>
+        <w:instrText xml:space="preserve"> TA \l "</w:instrText>
+      </w:r>
+      <w:r>
+        <w:rPr>
+          <w:i/>
+        </w:rPr>
+        <w:instrText>Proctor v. United Parcel Serv.</w:instrText>
+      </w:r>
+      <w:r>
+        <w:instrText>, 502 F.3d 1200, 1208 (10th Cir. 2007)</w:instrText>
+      </w:r>
+      <w:r>
+        <w:instrText xml:space="preserve">" \s "Proctor v. United Parcel Serv., 502 F.3d 1200, 1208 (10th Cir. 2007)" \c 1 </w:instrText>
+      </w:r>
+      <w:r>
+        <w:fldChar w:fldCharType="end"/>
       </w:r>
       <w:commentRangeEnd w:id="27"/>
       <w:r>
         <w:rPr>
           <w:rStyle w:val="CommentReference"/>
-          <w:rFonts w:eastAsiaTheme="minorHAnsi" w:cstheme="minorBidi"/>
-          <w:color w:val="auto"/>
-          <w:u w:val="none"/>
         </w:rPr>
         <w:commentReference w:id="27"/>
       </w:r>
-      <w:bookmarkEnd w:id="26"/>
-    </w:p>
-    <w:p>
-      <w:pPr>
+    </w:p>
+    <w:p>
+      <w:pPr>
+        <w:rPr>
+          <w:noProof/>
+        </w:rPr>
+      </w:pPr>
+      <w:r>
+        <w:rPr>
+          <w:noProof/>
+        </w:rPr>
+        <w:t>[</w:t>
+      </w:r>
+      <w:r>
         <w:rPr>
           <w:i/>
-        </w:rPr>
-      </w:pPr>
-      <w:r>
-        <w:t xml:space="preserve">If </w:t>
-      </w:r>
-      <w:r>
-        <w:t>direct evidence is not available, r</w:t>
-      </w:r>
-      <w:r>
-        <w:t xml:space="preserve">etaliation may be proven with only </w:t>
-      </w:r>
-      <w:r>
-        <w:t>circumstantial</w:t>
-      </w:r>
-      <w:r>
-        <w:t xml:space="preserve"> evidence.</w:t>
-      </w:r>
-      <w:r>
+          <w:noProof/>
+        </w:rPr>
+        <w:t xml:space="preserve">SSS claims that Mr. Hernandez requested the week of </w:t>
+      </w:r>
+      <w:r>
+        <w:rPr>
+          <w:i/>
+          <w:noProof/>
+        </w:rPr>
+        <w:t>4 – 10, instead of 9 -</w:t>
+      </w:r>
+      <w:r>
+        <w:rPr>
+          <w:i/>
+          <w:noProof/>
+        </w:rPr>
         <w:t xml:space="preserve"> </w:t>
       </w:r>
       <w:r>
         <w:rPr>
           <w:i/>
-        </w:rPr>
-        <w:t>Compare</w:t>
-      </w:r>
-      <w:r>
+          <w:noProof/>
+        </w:rPr>
+        <w:t xml:space="preserve">14. </w:t>
+      </w:r>
+      <w:r>
+        <w:rPr>
+          <w:i/>
+          <w:noProof/>
+        </w:rPr>
+        <w:t xml:space="preserve">Both claim that it he requested the </w:t>
+      </w:r>
+      <w:r>
+        <w:rPr>
+          <w:i/>
+          <w:noProof/>
+        </w:rPr>
+        <w:t>“</w:t>
+      </w:r>
+      <w:r>
+        <w:rPr>
+          <w:i/>
+          <w:noProof/>
+        </w:rPr>
+        <w:t>following / next</w:t>
+      </w:r>
+      <w:r>
+        <w:rPr>
+          <w:i/>
+          <w:noProof/>
+        </w:rPr>
+        <w:t xml:space="preserve">” </w:t>
+      </w:r>
+      <w:r>
+        <w:rPr>
+          <w:i/>
+          <w:noProof/>
+        </w:rPr>
+        <w:t xml:space="preserve">week off. </w:t>
+      </w:r>
+      <w:r>
+        <w:rPr>
+          <w:i/>
+          <w:noProof/>
+        </w:rPr>
+        <w:t xml:space="preserve">Seems strange for him not to take a calendar week off. </w:t>
+      </w:r>
+      <w:r>
+        <w:rPr>
+          <w:i/>
+          <w:noProof/>
+        </w:rPr>
+        <w:t xml:space="preserve">This would make it seem like Mr. Hernandez missed more work than he did. </w:t>
+      </w:r>
+      <w:r>
+        <w:rPr>
+          <w:noProof/>
+        </w:rPr>
+        <w:t>]</w:t>
+      </w:r>
+      <w:r>
+        <w:rPr>
+          <w:noProof/>
+        </w:rPr>
         <w:t xml:space="preserve"> </w:t>
       </w:r>
-      <w:r>
-        <w:rPr>
-          <w:i/>
-        </w:rPr>
-        <w:t>Proctor v. United Parcel Serv.</w:t>
-      </w:r>
-      <w:r>
-        <w:t>, 502 F.3d 1200, 1208 (10th Cir. 2007)</w:t>
-      </w:r>
-      <w:r>
-        <w:fldChar w:fldCharType="begin"/>
-      </w:r>
-      <w:r>
-        <w:instrText xml:space="preserve"> TA \l "</w:instrText>
-      </w:r>
-      <w:r>
-        <w:rPr>
-          <w:i/>
-        </w:rPr>
-        <w:instrText>Proctor v. United Parcel Serv.</w:instrText>
-      </w:r>
-      <w:r>
-        <w:instrText>, 502 F.3d 1200, 1208 (10th Cir. 2007)</w:instrText>
-      </w:r>
-      <w:r>
-        <w:instrText xml:space="preserve">" \s "Proctor v. United Parcel Serv., 502 F.3d 1200, 1208 (10th Cir. 2007)" \c 1 </w:instrText>
-      </w:r>
-      <w:r>
-        <w:fldChar w:fldCharType="end"/>
-      </w:r>
-      <w:r>
-        <w:t xml:space="preserve"> (allowing </w:t>
-      </w:r>
-      <w:r>
-        <w:t xml:space="preserve">plaintiff to establish a causal connection </w:t>
-      </w:r>
-      <w:r>
-        <w:t xml:space="preserve">between filing of administrative charges and his discharged by </w:t>
-      </w:r>
-      <w:r>
-        <w:t>evidence of circumstances)</w:t>
-      </w:r>
-      <w:r>
-        <w:t xml:space="preserve">, </w:t>
-      </w:r>
-      <w:r>
-        <w:rPr>
-          <w:i/>
-        </w:rPr>
-        <w:t xml:space="preserve">with </w:t>
-      </w:r>
-      <w:r>
-        <w:rPr>
-          <w:i/>
-        </w:rPr>
-        <w:t>Morgan v. Hilti, Inc.</w:t>
-      </w:r>
-      <w:r>
-        <w:t>, 108 F.3d 1319, 1324 (10th Cir. 1997)</w:t>
-      </w:r>
-      <w:r>
-        <w:fldChar w:fldCharType="begin"/>
-      </w:r>
-      <w:r>
-        <w:instrText xml:space="preserve"> TA \l "</w:instrText>
-      </w:r>
-      <w:r>
-        <w:rPr>
-          <w:i/>
-        </w:rPr>
-        <w:instrText>Morgan v. Hilti, Inc.</w:instrText>
-      </w:r>
-      <w:r>
-        <w:instrText>, 108 F.3d 1319, 1324 (10th Cir. 1997)</w:instrText>
-      </w:r>
-      <w:r>
-        <w:instrText xml:space="preserve">" \s "Morgan v. Hilti, Inc., 108 F.3d 1319, 1324 (10th Cir. 1997)" \c 1 </w:instrText>
-      </w:r>
-      <w:r>
-        <w:fldChar w:fldCharType="end"/>
-      </w:r>
-      <w:r>
-        <w:t xml:space="preserve"> (showing that plaintiff was not able to raise an inference of pretext because her employer had issued warnings about the consequences of poor attendance both before and after plaintiff filed the charge of discrimination). </w:t>
-      </w:r>
-      <w:r>
-        <w:t xml:space="preserve">Pretext </w:t>
-      </w:r>
-      <w:r>
-        <w:t xml:space="preserve">is established by evidence showing </w:t>
-      </w:r>
-      <w:r>
-        <w:t xml:space="preserve">weaknesses, </w:t>
-      </w:r>
-      <w:proofErr w:type="spellStart"/>
-      <w:r>
-        <w:t>implausibilities</w:t>
-      </w:r>
-      <w:proofErr w:type="spellEnd"/>
-      <w:r>
-        <w:t>, inconsistencies,</w:t>
-      </w:r>
-      <w:r>
-        <w:t xml:space="preserve"> or </w:t>
-      </w:r>
-      <w:r>
-        <w:t>contradictions</w:t>
-      </w:r>
-      <w:r>
-        <w:t xml:space="preserve"> in the employer's </w:t>
-      </w:r>
-      <w:r>
-        <w:t>explanation</w:t>
-      </w:r>
-      <w:r>
-        <w:t xml:space="preserve"> for its action that </w:t>
-      </w:r>
-      <w:r>
-        <w:t xml:space="preserve">a reasonable factfinder could </w:t>
-      </w:r>
-      <w:r>
-        <w:t>infer that the employer did not act for the asserted non-discriminatory reasons.</w:t>
-      </w:r>
-      <w:r>
-        <w:t xml:space="preserve"> </w:t>
-      </w:r>
-      <w:r>
-        <w:rPr>
-          <w:i/>
-        </w:rPr>
-        <w:t>Morgan</w:t>
-      </w:r>
-      <w:r>
-        <w:t xml:space="preserve">, </w:t>
-      </w:r>
-      <w:r>
-        <w:t xml:space="preserve">108 F.3d </w:t>
-      </w:r>
-      <w:r>
-        <w:t>at 1323</w:t>
-      </w:r>
-      <w:r>
-        <w:fldChar w:fldCharType="begin"/>
-      </w:r>
-      <w:r>
-        <w:instrText xml:space="preserve"> TA \s "Morgan v. Hilti, Inc., </w:instrText>
-      </w:r>
-      <w:r>
-        <w:lastRenderedPageBreak/>
-        <w:instrText xml:space="preserve">108 F.3d 1319, 1324 (10th Cir. 1997)" </w:instrText>
-      </w:r>
-      <w:r>
-        <w:fldChar w:fldCharType="end"/>
-      </w:r>
-      <w:r>
-        <w:t xml:space="preserve">. The inquiry is not whether the employer’s reasons were fair or correct, but whether </w:t>
-      </w:r>
-      <w:r>
-        <w:t>the employer believed those reasons and acted in good faith</w:t>
-      </w:r>
-      <w:r>
-        <w:t>.</w:t>
-      </w:r>
-      <w:r>
-        <w:rPr>
-          <w:i/>
-        </w:rPr>
-        <w:t xml:space="preserve"> </w:t>
-      </w:r>
-      <w:r>
-        <w:rPr>
-          <w:i/>
-        </w:rPr>
-        <w:t>Proctor</w:t>
-      </w:r>
-      <w:r>
-        <w:t xml:space="preserve">, 502 F.3d at </w:t>
-      </w:r>
-      <w:r>
-        <w:t>1211.</w:t>
-      </w:r>
-      <w:r>
-        <w:fldChar w:fldCharType="begin"/>
-      </w:r>
-      <w:r>
-        <w:instrText xml:space="preserve"> TA \s "Proctor v. United Parcel Serv., 502 F.3d 1200, 1208 (10th Cir. 2007)" </w:instrText>
-      </w:r>
-      <w:r>
-        <w:fldChar w:fldCharType="end"/>
-      </w:r>
-      <w:r>
-        <w:t xml:space="preserve"> </w:t>
-      </w:r>
-    </w:p>
-    <w:p>
-      <w:r>
-        <w:t xml:space="preserve">Having established the elements of a prima facie case, SSS may assert its reason for terminating Mr. Hernandez was his poor attendance, poor team relationships, and that the </w:t>
-      </w:r>
-      <w:commentRangeStart w:id="28"/>
-      <w:r>
-        <w:t>new software was delayed because of his underperformance</w:t>
-      </w:r>
-      <w:commentRangeEnd w:id="28"/>
-      <w:r>
-        <w:rPr>
-          <w:rStyle w:val="CommentReference"/>
-        </w:rPr>
-        <w:commentReference w:id="28"/>
-      </w:r>
-      <w:r>
-        <w:t>.</w:t>
-      </w:r>
-      <w:r>
-        <w:t xml:space="preserve"> </w:t>
-      </w:r>
-      <w:r>
-        <w:t>However,</w:t>
-      </w:r>
-      <w:r>
-        <w:t xml:space="preserve"> these reasons </w:t>
-      </w:r>
-      <w:r>
-        <w:t>are</w:t>
-      </w:r>
-      <w:r>
-        <w:t xml:space="preserve"> pretextual</w:t>
-      </w:r>
-      <w:r>
-        <w:t>.</w:t>
-      </w:r>
-      <w:r>
-        <w:t xml:space="preserve"> </w:t>
-      </w:r>
-      <w:r>
-        <w:t xml:space="preserve">In </w:t>
-      </w:r>
-      <w:r>
-        <w:rPr>
-          <w:i/>
-          <w:noProof/>
-        </w:rPr>
-        <w:t>Morgan v. Hilti, Inc.</w:t>
-      </w:r>
-      <w:r>
-        <w:rPr>
-          <w:noProof/>
-        </w:rPr>
-        <w:t>, 108 F.3d 1319, 1324 (10th Cir. 1997)</w:t>
-      </w:r>
-      <w:r>
-        <w:rPr>
-          <w:noProof/>
-        </w:rPr>
-        <w:t xml:space="preserve"> </w:t>
-      </w:r>
-      <w:r>
-        <w:rPr>
-          <w:noProof/>
-        </w:rPr>
-        <w:t>an employer’s reason for termination was noted to be non-pretextual because</w:t>
-      </w:r>
-      <w:r>
-        <w:rPr>
-          <w:noProof/>
-        </w:rPr>
-        <w:t xml:space="preserve"> </w:t>
-      </w:r>
-      <w:r>
-        <w:rPr>
-          <w:noProof/>
-        </w:rPr>
-        <w:t xml:space="preserve">there had been oral and written warnings about the consequences </w:t>
-      </w:r>
-      <w:r>
-        <w:rPr>
-          <w:noProof/>
-        </w:rPr>
-        <w:t>of absentism</w:t>
-      </w:r>
-      <w:r>
-        <w:rPr>
-          <w:noProof/>
-        </w:rPr>
-        <w:t>, showing a</w:t>
-      </w:r>
-      <w:r>
-        <w:rPr>
-          <w:noProof/>
-        </w:rPr>
-        <w:t>n extended and</w:t>
-      </w:r>
-      <w:r>
-        <w:rPr>
-          <w:noProof/>
-        </w:rPr>
-        <w:t xml:space="preserve"> detailed discplinary </w:t>
-      </w:r>
-      <w:r>
-        <w:rPr>
-          <w:noProof/>
-        </w:rPr>
-        <w:t>process</w:t>
-      </w:r>
-      <w:r>
-        <w:rPr>
-          <w:noProof/>
-        </w:rPr>
-        <w:t xml:space="preserve">. Here, unlike </w:t>
-      </w:r>
-      <w:r>
-        <w:rPr>
-          <w:i/>
-          <w:noProof/>
-        </w:rPr>
-        <w:t>Morgan</w:t>
-      </w:r>
-      <w:r>
-        <w:rPr>
-          <w:noProof/>
-        </w:rPr>
-        <w:t xml:space="preserve">, </w:t>
-      </w:r>
-      <w:r>
-        <w:rPr>
-          <w:noProof/>
-        </w:rPr>
-        <w:t xml:space="preserve">there has been no </w:t>
-      </w:r>
-      <w:r>
-        <w:rPr>
-          <w:noProof/>
-        </w:rPr>
-        <w:t xml:space="preserve">detailed </w:t>
-      </w:r>
-      <w:r>
-        <w:rPr>
-          <w:noProof/>
-        </w:rPr>
-        <w:t xml:space="preserve">extended </w:t>
-      </w:r>
-      <w:r>
-        <w:rPr>
-          <w:noProof/>
-        </w:rPr>
-        <w:t xml:space="preserve">displinary process. </w:t>
-      </w:r>
-      <w:r>
-        <w:rPr>
-          <w:noProof/>
-        </w:rPr>
-        <w:t>108 F.3d at 1324.</w:t>
-      </w:r>
-      <w:commentRangeStart w:id="29"/>
-      <w:r>
-        <w:rPr>
-          <w:noProof/>
-        </w:rPr>
-        <w:t xml:space="preserve"> Ms. Gryphon and Mr. Hernandez discuss</w:t>
-      </w:r>
-      <w:r>
-        <w:rPr>
-          <w:noProof/>
-        </w:rPr>
-        <w:t>ed</w:t>
-      </w:r>
-      <w:bookmarkStart w:id="30" w:name="_GoBack"/>
-      <w:bookmarkEnd w:id="30"/>
-      <w:r>
-        <w:rPr>
-          <w:noProof/>
-        </w:rPr>
-        <w:t xml:space="preserve"> his absences before his </w:t>
-      </w:r>
-      <w:r>
-        <w:rPr>
-          <w:noProof/>
-        </w:rPr>
-        <w:t>EEOC filing, there were no consequences</w:t>
-      </w:r>
-      <w:r>
-        <w:rPr>
-          <w:noProof/>
-        </w:rPr>
-        <w:t xml:space="preserve"> </w:t>
-      </w:r>
-      <w:r>
-        <w:rPr>
-          <w:noProof/>
-        </w:rPr>
-        <w:t xml:space="preserve">named for his behavior, </w:t>
-      </w:r>
-      <w:r>
-        <w:rPr>
-          <w:noProof/>
-        </w:rPr>
-        <w:t xml:space="preserve">or formal written warnings, </w:t>
-      </w:r>
-      <w:r>
-        <w:rPr>
-          <w:noProof/>
-        </w:rPr>
-        <w:t xml:space="preserve">which would </w:t>
-      </w:r>
-      <w:r>
-        <w:rPr>
-          <w:noProof/>
-        </w:rPr>
-        <w:t>show adhesion to policy</w:t>
-      </w:r>
-      <w:r>
-        <w:rPr>
-          <w:noProof/>
-        </w:rPr>
-        <w:t xml:space="preserve"> and so the reasons for termination are pretextual. </w:t>
-      </w:r>
-      <w:commentRangeEnd w:id="29"/>
-      <w:r>
-        <w:rPr>
-          <w:rStyle w:val="CommentReference"/>
-        </w:rPr>
-        <w:commentReference w:id="29"/>
-      </w:r>
-      <w:r>
-        <w:rPr>
-          <w:noProof/>
-        </w:rPr>
-        <w:t xml:space="preserve"> </w:t>
-      </w:r>
-      <w:commentRangeStart w:id="31"/>
-      <w:r>
-        <w:rPr>
-          <w:noProof/>
-        </w:rPr>
-        <w:t>[</w:t>
-      </w:r>
-      <w:r>
-        <w:rPr>
-          <w:i/>
-          <w:noProof/>
-        </w:rPr>
-        <w:t xml:space="preserve">SSS claims that Mr. Hernandez requested the week of </w:t>
-      </w:r>
-      <w:r>
-        <w:rPr>
-          <w:i/>
-          <w:noProof/>
-        </w:rPr>
-        <w:t>4 – 10, instead of 9 -</w:t>
-      </w:r>
-      <w:r>
-        <w:rPr>
-          <w:i/>
-          <w:noProof/>
-        </w:rPr>
-        <w:t xml:space="preserve"> </w:t>
-      </w:r>
-      <w:r>
-        <w:rPr>
-          <w:i/>
-          <w:noProof/>
-        </w:rPr>
-        <w:t xml:space="preserve">14. </w:t>
-      </w:r>
-      <w:r>
-        <w:rPr>
-          <w:i/>
-          <w:noProof/>
-        </w:rPr>
-        <w:t xml:space="preserve">Both claim that it he requested the </w:t>
-      </w:r>
-      <w:r>
-        <w:rPr>
-          <w:i/>
-          <w:noProof/>
-        </w:rPr>
-        <w:t>“</w:t>
-      </w:r>
-      <w:r>
-        <w:rPr>
-          <w:i/>
-          <w:noProof/>
-        </w:rPr>
-        <w:t>following / next</w:t>
-      </w:r>
-      <w:r>
-        <w:rPr>
-          <w:i/>
-          <w:noProof/>
-        </w:rPr>
-        <w:t xml:space="preserve">” </w:t>
-      </w:r>
-      <w:r>
-        <w:rPr>
-          <w:i/>
-          <w:noProof/>
-        </w:rPr>
-        <w:t xml:space="preserve">week off. </w:t>
-      </w:r>
-      <w:r>
-        <w:rPr>
-          <w:i/>
-          <w:noProof/>
-        </w:rPr>
-        <w:t xml:space="preserve">Seems strange for him not to take a calendar week off. </w:t>
-      </w:r>
-      <w:r>
-        <w:rPr>
-          <w:i/>
-          <w:noProof/>
-        </w:rPr>
-        <w:t xml:space="preserve">This would make it seem like Mr. Hernandez missed more work than he did. </w:t>
-      </w:r>
-      <w:r>
-        <w:rPr>
-          <w:noProof/>
-        </w:rPr>
-        <w:t>]</w:t>
-      </w:r>
-      <w:r>
-        <w:rPr>
-          <w:noProof/>
-        </w:rPr>
-        <w:t xml:space="preserve"> </w:t>
-      </w:r>
-      <w:r>
-        <w:rPr>
-          <w:noProof/>
-        </w:rPr>
-        <w:t>[REFUTE DELAY OF PROJECT</w:t>
-      </w:r>
-      <w:r>
-        <w:rPr>
-          <w:noProof/>
-        </w:rPr>
-        <w:t xml:space="preserve"> REASON</w:t>
-      </w:r>
-      <w:r>
-        <w:rPr>
-          <w:noProof/>
-        </w:rPr>
-        <w:t xml:space="preserve">: In blank, something happened. Here, </w:t>
-      </w:r>
-      <w:r>
-        <w:rPr>
-          <w:noProof/>
-        </w:rPr>
-        <w:t>Mr. Hernandez’s skills were not unique</w:t>
-      </w:r>
-      <w:r>
-        <w:rPr>
-          <w:noProof/>
-        </w:rPr>
-        <w:t xml:space="preserve">, </w:t>
-      </w:r>
-      <w:commentRangeStart w:id="32"/>
-      <w:r>
-        <w:rPr>
-          <w:noProof/>
-        </w:rPr>
-        <w:t>Joey Piper is tr</w:t>
-      </w:r>
-      <w:r>
-        <w:rPr>
-          <w:noProof/>
-        </w:rPr>
-        <w:t>a</w:t>
-      </w:r>
-      <w:r>
-        <w:rPr>
-          <w:noProof/>
-        </w:rPr>
-        <w:t>i</w:t>
-      </w:r>
-      <w:r>
-        <w:rPr>
-          <w:noProof/>
-        </w:rPr>
-        <w:t>n</w:t>
-      </w:r>
-      <w:r>
-        <w:rPr>
-          <w:noProof/>
-        </w:rPr>
-        <w:t xml:space="preserve">ed in the same technologies and methodologies </w:t>
-      </w:r>
-      <w:commentRangeEnd w:id="32"/>
-      <w:r>
-        <w:rPr>
-          <w:rStyle w:val="CommentReference"/>
-        </w:rPr>
-        <w:commentReference w:id="32"/>
-      </w:r>
-      <w:r>
-        <w:rPr>
-          <w:noProof/>
-        </w:rPr>
-        <w:t xml:space="preserve">as </w:t>
-      </w:r>
-      <w:r>
-        <w:rPr>
-          <w:noProof/>
-        </w:rPr>
-        <w:t xml:space="preserve">Mr. Hernandez and could have </w:t>
-      </w:r>
-      <w:r>
-        <w:rPr>
-          <w:noProof/>
-        </w:rPr>
-        <w:t>taken his place on the project</w:t>
-      </w:r>
-      <w:r>
-        <w:rPr>
-          <w:noProof/>
-        </w:rPr>
-        <w:t>, and the project was also complete at the time of Mr. Hernandez’s termination</w:t>
-      </w:r>
-      <w:r>
-        <w:rPr>
-          <w:noProof/>
-        </w:rPr>
-        <w:t xml:space="preserve">]. </w:t>
-      </w:r>
-      <w:commentRangeEnd w:id="31"/>
-      <w:r>
-        <w:rPr>
-          <w:rStyle w:val="CommentReference"/>
-        </w:rPr>
-        <w:commentReference w:id="31"/>
-      </w:r>
-      <w:r>
-        <w:rPr>
-          <w:noProof/>
-        </w:rPr>
-        <w:t xml:space="preserve">[REFUTE TEAM BUILDING </w:t>
-      </w:r>
-      <w:commentRangeStart w:id="33"/>
-      <w:r>
-        <w:t xml:space="preserve">Axel Rosenberg noted that the Mr. Hernandez had a strong attitude toward team work and relationship building. </w:t>
-      </w:r>
-      <w:commentRangeEnd w:id="33"/>
-      <w:r>
-        <w:rPr>
-          <w:rStyle w:val="CommentReference"/>
-        </w:rPr>
-        <w:commentReference w:id="33"/>
-      </w:r>
-      <w:r>
-        <w:rPr>
-          <w:noProof/>
-        </w:rPr>
-        <w:t>]</w:t>
-      </w:r>
-      <w:r>
-        <w:rPr>
-          <w:noProof/>
-        </w:rPr>
-        <w:t xml:space="preserve"> [</w:t>
-      </w:r>
-      <w:r>
-        <w:rPr>
-          <w:noProof/>
-        </w:rPr>
-        <w:t xml:space="preserve">conclusion </w:t>
-      </w:r>
-      <w:r>
-        <w:rPr>
-          <w:noProof/>
-        </w:rPr>
-        <w:lastRenderedPageBreak/>
-        <w:t xml:space="preserve">sentence. </w:t>
-      </w:r>
-      <w:r>
-        <w:rPr>
-          <w:noProof/>
-        </w:rPr>
-        <w:t>maybe related back to the Pro</w:t>
-      </w:r>
-      <w:r>
-        <w:rPr>
-          <w:noProof/>
-        </w:rPr>
-        <w:t xml:space="preserve">ctor standard believing its reasons and acting in good faith. </w:t>
-      </w:r>
-      <w:r>
-        <w:rPr>
-          <w:noProof/>
-        </w:rPr>
-        <w:t>]</w:t>
+    </w:p>
+    <w:p>
+      <w:r>
+        <w:rPr>
+          <w:noProof/>
+          <w:color w:val="FF0000"/>
+        </w:rPr>
+        <w:t>These inconsistent</w:t>
+      </w:r>
+      <w:r>
+        <w:rPr>
+          <w:noProof/>
+          <w:color w:val="FF0000"/>
+        </w:rPr>
+        <w:t xml:space="preserve">cies show that SSS’s </w:t>
+      </w:r>
+      <w:r>
+        <w:rPr>
+          <w:noProof/>
+          <w:color w:val="FF0000"/>
+        </w:rPr>
+        <w:t xml:space="preserve">reasons for </w:t>
+      </w:r>
+      <w:r>
+        <w:rPr>
+          <w:noProof/>
+          <w:color w:val="FF0000"/>
+        </w:rPr>
+        <w:t xml:space="preserve">termination and </w:t>
+      </w:r>
+      <w:r>
+        <w:rPr>
+          <w:noProof/>
+          <w:color w:val="FF0000"/>
+        </w:rPr>
+        <w:t xml:space="preserve">negative reference of Mr. Hernandez are merely pretext, and strengthen the causal connection between </w:t>
+      </w:r>
+      <w:r>
+        <w:rPr>
+          <w:noProof/>
+          <w:color w:val="FF0000"/>
+        </w:rPr>
+        <w:t xml:space="preserve">his EEOC filing, and both adverse actions.  </w:t>
       </w:r>
       <w:r>
         <w:tab/>
@@ -6151,25 +7213,25 @@
         <w:spacing w:line="240" w:lineRule="auto"/>
         <w:ind w:left="720"/>
       </w:pPr>
-      <w:bookmarkStart w:id="34" w:name="_Toc508909081"/>
+      <w:bookmarkStart w:id="28" w:name="_Toc509071349"/>
       <w:r>
         <w:t xml:space="preserve">SSS DRIMINATED AGAINST MR. HERNANDEZ BECAUSE </w:t>
       </w:r>
       <w:r>
         <w:t xml:space="preserve">IT HAD KNOWLEDGE OF HIS DISABILITY, HIS REQUEST FOR ACCOMMODATION WAS </w:t>
       </w:r>
-      <w:commentRangeStart w:id="35"/>
+      <w:commentRangeStart w:id="29"/>
       <w:r>
         <w:t>REASONABLE AND WAS DENIED</w:t>
       </w:r>
-      <w:commentRangeEnd w:id="35"/>
+      <w:commentRangeEnd w:id="29"/>
       <w:r>
         <w:rPr>
           <w:rStyle w:val="CommentReference"/>
           <w:rFonts w:eastAsiaTheme="minorHAnsi" w:cstheme="minorBidi"/>
           <w:color w:val="auto"/>
         </w:rPr>
-        <w:commentReference w:id="35"/>
+        <w:commentReference w:id="29"/>
       </w:r>
       <w:r>
         <w:t>, AND WOULD NOT HAVE IMPOSED UNDUE HARDSHIP</w:t>
@@ -6177,184 +7239,236 @@
       <w:r>
         <w:t>.</w:t>
       </w:r>
+      <w:bookmarkEnd w:id="28"/>
+      <w:r>
+        <w:t xml:space="preserve"> </w:t>
+      </w:r>
+    </w:p>
+    <w:p/>
+    <w:p>
+      <w:r>
+        <w:t xml:space="preserve">Under </w:t>
+      </w:r>
+      <w:r>
+        <w:t xml:space="preserve">the </w:t>
+      </w:r>
+      <w:r>
+        <w:t xml:space="preserve">ADA, discrimination occurs if an employer fails to grant a reasonable accommodation to an otherwise qualified individual with disability, unless the employer can </w:t>
+      </w:r>
+      <w:r>
+        <w:lastRenderedPageBreak/>
+        <w:t>show that accommodation would impose an undue hardship. 42 U.S.C. § 12112(b)(5)(A)</w:t>
+      </w:r>
+      <w:r>
+        <w:fldChar w:fldCharType="begin"/>
+      </w:r>
+      <w:r>
+        <w:instrText xml:space="preserve"> TA \l "</w:instrText>
+      </w:r>
+      <w:r>
+        <w:instrText>42 U.S.C. § 12112(b)(5)(A)</w:instrText>
+      </w:r>
+      <w:r>
+        <w:instrText xml:space="preserve">" \s "42 U.S.C. § 12112(b)(5)(A)" \c 2 </w:instrText>
+      </w:r>
+      <w:r>
+        <w:fldChar w:fldCharType="end"/>
+      </w:r>
+      <w:r>
+        <w:t xml:space="preserve">. To establish a prima facie case of disability discrimination for the failure to accommodate a request for reasonable accommodations, a plaintiff must show that (1) he is a disabled person as defined by the ADA and Defendant knew of his disability; (2) the accommodations he requested and was denied were reasonable; and (3) the accommodations would pose no undue hardship on Defendant’s business operations. </w:t>
+      </w:r>
+      <w:commentRangeStart w:id="30"/>
+      <w:r>
+        <w:t>42 U.S.C. § 12112(b)</w:t>
+      </w:r>
+      <w:r>
+        <w:fldChar w:fldCharType="begin"/>
+      </w:r>
+      <w:r>
+        <w:instrText xml:space="preserve"> TA \l "</w:instrText>
+      </w:r>
+      <w:r>
+        <w:instrText>42 U.S.C. § 12112(b)</w:instrText>
+      </w:r>
+      <w:r>
+        <w:instrText xml:space="preserve">" \s "42 U.S.C. § 12112(b)" \c 2 </w:instrText>
+      </w:r>
+      <w:r>
+        <w:fldChar w:fldCharType="end"/>
+      </w:r>
+      <w:r>
+        <w:t xml:space="preserve">. </w:t>
+      </w:r>
+      <w:commentRangeEnd w:id="30"/>
+      <w:r>
+        <w:rPr>
+          <w:rStyle w:val="CommentReference"/>
+        </w:rPr>
+        <w:commentReference w:id="30"/>
+      </w:r>
+    </w:p>
+    <w:p/>
+    <w:p>
+      <w:r>
+        <w:t>Qualified individuals are those who, with or without reasonable accommodation, can perform the essential functions of the employment position held. 42 U.S.C. § 12111(8)</w:t>
+      </w:r>
+      <w:r>
+        <w:fldChar w:fldCharType="begin"/>
+      </w:r>
+      <w:r>
+        <w:instrText xml:space="preserve"> TA \l "</w:instrText>
+      </w:r>
+      <w:r>
+        <w:instrText>42 U.S.C. § 12111(8)</w:instrText>
+      </w:r>
+      <w:r>
+        <w:instrText xml:space="preserve">" \s "42 U.S.C. § 12111(8)" \c 2 </w:instrText>
+      </w:r>
+      <w:r>
+        <w:fldChar w:fldCharType="end"/>
+      </w:r>
+      <w:r>
+        <w:t xml:space="preserve">. A disability is a “physical or mental impairment that substantially limits one or more major life activities”, including normal cell growth. </w:t>
+      </w:r>
+      <w:commentRangeStart w:id="31"/>
+      <w:r>
+        <w:t>42 U.S.C. §12102(1)(A) &amp; (2)(B)</w:t>
+      </w:r>
+      <w:commentRangeEnd w:id="31"/>
+      <w:r>
+        <w:rPr>
+          <w:rStyle w:val="CommentReference"/>
+        </w:rPr>
+        <w:commentReference w:id="31"/>
+      </w:r>
+      <w:r>
+        <w:fldChar w:fldCharType="begin"/>
+      </w:r>
+      <w:r>
+        <w:instrText xml:space="preserve"> TA \l "</w:instrText>
+      </w:r>
+      <w:r>
+        <w:instrText>42 U.S.C. §12102(1)(A)</w:instrText>
+      </w:r>
+      <w:r>
+        <w:instrText xml:space="preserve">" \s "42 U.S.C. §12102(1)(A)" \c 2 </w:instrText>
+      </w:r>
+      <w:r>
+        <w:fldChar w:fldCharType="end"/>
+      </w:r>
+      <w:r>
+        <w:t xml:space="preserve">. </w:t>
+      </w:r>
+      <w:r>
+        <w:t>Reasonable accommodations may include modified work schedules, reassignment, or modification of equipment. 42 U.S.C. § 12111(9).</w:t>
+      </w:r>
+      <w:r>
+        <w:fldChar w:fldCharType="begin"/>
+      </w:r>
+      <w:r>
+        <w:instrText xml:space="preserve"> TA \l "</w:instrText>
+      </w:r>
+      <w:r>
+        <w:instrText>. 42 U.S.C. § 12111(9).</w:instrText>
+      </w:r>
+      <w:r>
+        <w:instrText xml:space="preserve">" \s ". 42 U.S.C. § 12111(9)." \c 2 </w:instrText>
+      </w:r>
+      <w:r>
+        <w:fldChar w:fldCharType="end"/>
+      </w:r>
+      <w:r>
+        <w:t xml:space="preserve"> Undue hardship requires significant difficulty or expense and must be considered in light of an employer’s resources, size, and the impact of the accommodation. 42 U.S.C. § 12111(10)</w:t>
+      </w:r>
+      <w:r>
+        <w:fldChar w:fldCharType="begin"/>
+      </w:r>
+      <w:r>
+        <w:instrText xml:space="preserve"> TA \l "</w:instrText>
+      </w:r>
+      <w:r>
+        <w:instrText>42 U.S.C. § 12111(10)</w:instrText>
+      </w:r>
+      <w:r>
+        <w:instrText xml:space="preserve">" \s "42 U.S.C. § 12111(10)" \c 2 </w:instrText>
+      </w:r>
+      <w:r>
+        <w:fldChar w:fldCharType="end"/>
+      </w:r>
+      <w:r>
+        <w:t>.</w:t>
+      </w:r>
+    </w:p>
+    <w:p>
+      <w:pPr>
+        <w:pStyle w:val="Heading3"/>
+        <w:numPr>
+          <w:ilvl w:val="0"/>
+          <w:numId w:val="11"/>
+        </w:numPr>
+        <w:ind w:left="1440" w:hanging="720"/>
+      </w:pPr>
+      <w:bookmarkStart w:id="32" w:name="_Toc509071350"/>
+      <w:r>
+        <w:t>Disabled</w:t>
+      </w:r>
+      <w:bookmarkEnd w:id="32"/>
+    </w:p>
+    <w:p>
+      <w:pPr>
+        <w:pStyle w:val="Heading3"/>
+        <w:numPr>
+          <w:ilvl w:val="0"/>
+          <w:numId w:val="11"/>
+        </w:numPr>
+        <w:ind w:left="1440" w:hanging="720"/>
+      </w:pPr>
+      <w:bookmarkStart w:id="33" w:name="_Toc509071351"/>
+      <w:r>
+        <w:t>Is Qualified</w:t>
+      </w:r>
+      <w:bookmarkEnd w:id="33"/>
+    </w:p>
+    <w:p>
+      <w:pPr>
+        <w:pStyle w:val="Heading3"/>
+        <w:numPr>
+          <w:ilvl w:val="0"/>
+          <w:numId w:val="11"/>
+        </w:numPr>
+        <w:ind w:left="1440" w:hanging="720"/>
+      </w:pPr>
+      <w:bookmarkStart w:id="34" w:name="_Toc509071352"/>
+      <w:r>
+        <w:t>Plausibly Request Reasonable Accommodation</w:t>
+      </w:r>
       <w:bookmarkEnd w:id="34"/>
-      <w:r>
-        <w:t xml:space="preserve"> </w:t>
-      </w:r>
-    </w:p>
-    <w:p/>
-    <w:p>
-      <w:r>
-        <w:t xml:space="preserve">[Umbrella] </w:t>
-      </w:r>
-      <w:r>
-        <w:t xml:space="preserve">Under </w:t>
-      </w:r>
-      <w:r>
-        <w:t xml:space="preserve">the </w:t>
-      </w:r>
-      <w:r>
-        <w:t>ADA, discrimination occurs if an employer fails to grant a reasonable accommodation to an otherwise qualified individual with disability, unless the employer can show that accommodation would impose an undue hardship. 42 U.S.C. § 12112(b)(5)(A)</w:t>
-      </w:r>
-      <w:r>
-        <w:fldChar w:fldCharType="begin"/>
-      </w:r>
-      <w:r>
-        <w:instrText xml:space="preserve"> TA \l "</w:instrText>
-      </w:r>
-      <w:r>
-        <w:instrText>42 U.S.C. § 12112(b)(5)(A)</w:instrText>
-      </w:r>
-      <w:r>
-        <w:instrText xml:space="preserve">" \s "42 U.S.C. § 12112(b)(5)(A)" \c 2 </w:instrText>
-      </w:r>
-      <w:r>
-        <w:fldChar w:fldCharType="end"/>
-      </w:r>
-      <w:r>
-        <w:t xml:space="preserve">. To establish a prima facie case of disability discrimination for the failure to accommodate a request for reasonable accommodations, a plaintiff must show that (1) he is a disabled person as defined by the ADA and Defendant knew of his disability; (2) the accommodations he requested and was denied were reasonable; and (3) the accommodations would pose no undue hardship on Defendant’s business operations. </w:t>
-      </w:r>
-      <w:commentRangeStart w:id="36"/>
-      <w:r>
-        <w:t>42 U.S.C. § 12112(b)</w:t>
-      </w:r>
-      <w:r>
-        <w:fldChar w:fldCharType="begin"/>
-      </w:r>
-      <w:r>
-        <w:instrText xml:space="preserve"> TA \l "</w:instrText>
-      </w:r>
-      <w:r>
-        <w:instrText>42 U.S.C. § 12112(b)</w:instrText>
-      </w:r>
-      <w:r>
-        <w:instrText xml:space="preserve">" \s "42 U.S.C. § 12112(b)" \c 2 </w:instrText>
-      </w:r>
-      <w:r>
-        <w:fldChar w:fldCharType="end"/>
-      </w:r>
-      <w:r>
-        <w:t xml:space="preserve">. </w:t>
-      </w:r>
-      <w:commentRangeEnd w:id="36"/>
-      <w:r>
-        <w:rPr>
-          <w:rStyle w:val="CommentReference"/>
-        </w:rPr>
-        <w:commentReference w:id="36"/>
-      </w:r>
-    </w:p>
-    <w:p/>
-    <w:p>
-      <w:r>
-        <w:t>Qualified individuals are those who, with or without reasonable accommodation, can perform the essential functions of the employment position held. 42 U.S.C. § 12111(8)</w:t>
-      </w:r>
-      <w:r>
-        <w:fldChar w:fldCharType="begin"/>
-      </w:r>
-      <w:r>
-        <w:instrText xml:space="preserve"> TA \l "</w:instrText>
-      </w:r>
-      <w:r>
-        <w:instrText>42 U.S.C. § 12111(8)</w:instrText>
-      </w:r>
-      <w:r>
-        <w:instrText xml:space="preserve">" \s "42 U.S.C. § 12111(8)" \c 2 </w:instrText>
-      </w:r>
-      <w:r>
-        <w:fldChar w:fldCharType="end"/>
-      </w:r>
-      <w:r>
-        <w:t xml:space="preserve">. A disability is a “physical or mental impairment that substantially limits one or more major life activities”, including normal cell growth. </w:t>
-      </w:r>
-      <w:commentRangeStart w:id="37"/>
-      <w:r>
-        <w:t>42 U.S.C. §12102(1)(A) &amp; (2)(B)</w:t>
-      </w:r>
-      <w:commentRangeEnd w:id="37"/>
-      <w:r>
-        <w:rPr>
-          <w:rStyle w:val="CommentReference"/>
-        </w:rPr>
-        <w:commentReference w:id="37"/>
-      </w:r>
-      <w:r>
-        <w:fldChar w:fldCharType="begin"/>
-      </w:r>
-      <w:r>
-        <w:instrText xml:space="preserve"> TA \l "</w:instrText>
-      </w:r>
-      <w:r>
-        <w:instrText>42 U.S.C. §12102(1)(A)</w:instrText>
-      </w:r>
-      <w:r>
-        <w:instrText xml:space="preserve">" \s "42 U.S.C. §12102(1)(A)" \c 2 </w:instrText>
-      </w:r>
-      <w:r>
-        <w:fldChar w:fldCharType="end"/>
-      </w:r>
-      <w:r>
-        <w:t xml:space="preserve">. </w:t>
-      </w:r>
-      <w:r>
-        <w:t>Reasonable accommodations may include modified work schedules, reassignment, or modification of equipment. 42 U.S.C. § 12111(9).</w:t>
-      </w:r>
-      <w:r>
-        <w:fldChar w:fldCharType="begin"/>
-      </w:r>
-      <w:r>
-        <w:instrText xml:space="preserve"> TA \l "</w:instrText>
-      </w:r>
-      <w:r>
-        <w:instrText xml:space="preserve">. 42 U.S.C. § </w:instrText>
-      </w:r>
-      <w:r>
-        <w:lastRenderedPageBreak/>
-        <w:instrText>12111(9).</w:instrText>
-      </w:r>
-      <w:r>
-        <w:instrText xml:space="preserve">" \s ". 42 U.S.C. § 12111(9)." \c 2 </w:instrText>
-      </w:r>
-      <w:r>
-        <w:fldChar w:fldCharType="end"/>
-      </w:r>
-      <w:r>
-        <w:t xml:space="preserve"> Undue hardship requires significant difficulty or expense and must be considered in light of an employer’s resources, size, and the impact of the accommodation. 42 U.S.C. § 12111(10)</w:t>
-      </w:r>
-      <w:r>
-        <w:fldChar w:fldCharType="begin"/>
-      </w:r>
-      <w:r>
-        <w:instrText xml:space="preserve"> TA \l "</w:instrText>
-      </w:r>
-      <w:r>
-        <w:instrText>42 U.S.C. § 12111(10)</w:instrText>
-      </w:r>
-      <w:r>
-        <w:instrText xml:space="preserve">" \s "42 U.S.C. § 12111(10)" \c 2 </w:instrText>
-      </w:r>
-      <w:r>
-        <w:fldChar w:fldCharType="end"/>
-      </w:r>
-      <w:r>
-        <w:t>.</w:t>
-      </w:r>
-    </w:p>
-    <w:p>
-      <w:r>
-        <w:t>[RA]</w:t>
-      </w:r>
+    </w:p>
+    <w:p>
+      <w:pPr>
+        <w:pStyle w:val="Heading3"/>
+        <w:numPr>
+          <w:ilvl w:val="0"/>
+          <w:numId w:val="11"/>
+        </w:numPr>
+        <w:ind w:left="1440" w:hanging="720"/>
+      </w:pPr>
+      <w:bookmarkStart w:id="35" w:name="_Toc509071353"/>
+      <w:r>
+        <w:t>No Undue Hardship</w:t>
+      </w:r>
+      <w:bookmarkEnd w:id="35"/>
     </w:p>
     <w:p>
       <w:pPr>
         <w:pStyle w:val="Heading1"/>
         <w:ind w:firstLine="0"/>
       </w:pPr>
-      <w:bookmarkStart w:id="38" w:name="_Toc508909082"/>
+      <w:bookmarkStart w:id="36" w:name="_Toc509071354"/>
       <w:r>
         <w:t>CONCLUSION</w:t>
       </w:r>
-      <w:bookmarkEnd w:id="38"/>
+      <w:bookmarkEnd w:id="36"/>
     </w:p>
     <w:p>
       <w:r>
@@ -6517,12 +7631,12 @@
         <w:pStyle w:val="Heading1"/>
         <w:ind w:firstLine="0"/>
       </w:pPr>
-      <w:bookmarkStart w:id="39" w:name="_Toc508909083"/>
+      <w:bookmarkStart w:id="37" w:name="_Toc509071355"/>
       <w:r>
         <w:lastRenderedPageBreak/>
         <w:t>CERTIFICATE OF COMPLIANCE</w:t>
       </w:r>
-      <w:bookmarkEnd w:id="39"/>
+      <w:bookmarkEnd w:id="37"/>
     </w:p>
     <w:p>
       <w:pPr>
@@ -6646,11 +7760,11 @@
         <w:pStyle w:val="Heading1"/>
         <w:ind w:firstLine="0"/>
       </w:pPr>
-      <w:bookmarkStart w:id="40" w:name="_Toc508909084"/>
+      <w:bookmarkStart w:id="38" w:name="_Toc509071356"/>
       <w:r>
         <w:t>CERTIFICATE OF SERVICE</w:t>
       </w:r>
-      <w:bookmarkEnd w:id="40"/>
+      <w:bookmarkEnd w:id="38"/>
     </w:p>
     <w:p>
       <w:pPr>
@@ -6815,7 +7929,7 @@
 
 <file path=word/comments.xml><?xml version="1.0" encoding="utf-8"?>
 <w:comments xmlns:wpc="http://schemas.microsoft.com/office/word/2010/wordprocessingCanvas" xmlns:cx="http://schemas.microsoft.com/office/drawing/2014/chartex" xmlns:cx1="http://schemas.microsoft.com/office/drawing/2015/9/8/chartex" xmlns:cx2="http://schemas.microsoft.com/office/drawing/2015/10/21/chartex" xmlns:cx3="http://schemas.microsoft.com/office/drawing/2016/5/9/chartex" xmlns:cx4="http://schemas.microsoft.com/office/drawing/2016/5/10/chartex" xmlns:cx5="http://schemas.microsoft.com/office/drawing/2016/5/11/chartex" xmlns:cx6="http://schemas.microsoft.com/office/drawing/2016/5/12/chartex" xmlns:cx7="http://schemas.microsoft.com/office/drawing/2016/5/13/chartex" xmlns:cx8="http://schemas.microsoft.com/office/drawing/2016/5/14/chartex" xmlns:mc="http://schemas.openxmlformats.org/markup-compatibility/2006" xmlns:aink="http://schemas.microsoft.com/office/drawing/2016/ink" xmlns:am3d="http://schemas.microsoft.com/office/drawing/2017/model3d" xmlns:o="urn:schemas-microsoft-com:office:office" xmlns:r="http://schemas.openxmlformats.org/officeDocument/2006/relationships" xmlns:m="http://schemas.openxmlformats.org/officeDocument/2006/math" xmlns:v="urn:schemas-microsoft-com:vml" xmlns:wp14="http://schemas.microsoft.com/office/word/2010/wordprocessingDrawing" xmlns:wp="http://schemas.openxmlformats.org/drawingml/2006/wordprocessingDrawing" xmlns:w10="urn:schemas-microsoft-com:office:word" xmlns:w="http://schemas.openxmlformats.org/wordprocessingml/2006/main" xmlns:w14="http://schemas.microsoft.com/office/word/2010/wordml" xmlns:w15="http://schemas.microsoft.com/office/word/2012/wordml" xmlns:w16cid="http://schemas.microsoft.com/office/word/2016/wordml/cid" xmlns:w16se="http://schemas.microsoft.com/office/word/2015/wordml/symex" xmlns:wpg="http://schemas.microsoft.com/office/word/2010/wordprocessingGroup" xmlns:wpi="http://schemas.microsoft.com/office/word/2010/wordprocessingInk" xmlns:wne="http://schemas.microsoft.com/office/word/2006/wordml" xmlns:wps="http://schemas.microsoft.com/office/word/2010/wordprocessingShape" mc:Ignorable="w14 w15 w16se w16cid wp14">
-  <w:comment w:id="2" w:author="seth guthrie" w:date="2018-03-12T16:13:00Z" w:initials="SG">
+  <w:comment w:id="3" w:author="seth guthrie" w:date="2018-03-12T16:13:00Z" w:initials="SG">
     <w:p>
       <w:pPr>
         <w:pStyle w:val="CommentText"/>
@@ -6844,7 +7958,7 @@
       </w:r>
     </w:p>
   </w:comment>
-  <w:comment w:id="6" w:author="seth guthrie" w:date="2018-03-13T23:55:00Z" w:initials="sg">
+  <w:comment w:id="7" w:author="seth guthrie" w:date="2018-03-17T12:16:00Z" w:initials="sg">
     <w:p>
       <w:pPr>
         <w:pStyle w:val="CommentText"/>
@@ -6856,11 +7970,16 @@
         <w:annotationRef/>
       </w:r>
       <w:r>
-        <w:t>Can we reference it if its not in the record?</w:t>
-      </w:r>
+        <w:t xml:space="preserve">Check </w:t>
+      </w:r>
+      <w:proofErr w:type="gramStart"/>
+      <w:r>
+        <w:t>cite</w:t>
+      </w:r>
+      <w:proofErr w:type="gramEnd"/>
     </w:p>
   </w:comment>
-  <w:comment w:id="7" w:author="seth guthrie" w:date="2018-03-14T00:34:00Z" w:initials="sg">
+  <w:comment w:id="8" w:author="seth guthrie" w:date="2018-03-14T00:39:00Z" w:initials="sg">
     <w:p>
       <w:pPr>
         <w:pStyle w:val="CommentText"/>
@@ -6872,11 +7991,11 @@
         <w:annotationRef/>
       </w:r>
       <w:r>
-        <w:t>This goes back to motion memo. It is NOT in the record. Can I use it?</w:t>
+        <w:t>How to refence multiple pages on the record?</w:t>
       </w:r>
     </w:p>
   </w:comment>
-  <w:comment w:id="8" w:author="seth guthrie" w:date="2018-03-14T00:37:00Z" w:initials="sg">
+  <w:comment w:id="11" w:author="seth guthrie" w:date="2018-03-17T12:21:00Z" w:initials="sg">
     <w:p>
       <w:pPr>
         <w:pStyle w:val="CommentText"/>
@@ -6888,17 +8007,14 @@
         <w:annotationRef/>
       </w:r>
       <w:r>
-        <w:t xml:space="preserve">How descriptive do I need to be here? </w:t>
-      </w:r>
-      <w:r>
-        <w:t>Obviously,</w:t>
-      </w:r>
-      <w:r>
-        <w:t xml:space="preserve"> there’s more to the story in Axel’s testimony. </w:t>
+        <w:t>Is this the “issue</w:t>
+      </w:r>
+      <w:r>
+        <w:t>” on review?</w:t>
       </w:r>
     </w:p>
   </w:comment>
-  <w:comment w:id="9" w:author="seth guthrie" w:date="2018-03-14T00:39:00Z" w:initials="sg">
+  <w:comment w:id="13" w:author="seth guthrie" w:date="2018-03-15T22:07:00Z" w:initials="sg">
     <w:p>
       <w:pPr>
         <w:pStyle w:val="CommentText"/>
@@ -6910,11 +8026,22 @@
         <w:annotationRef/>
       </w:r>
       <w:r>
-        <w:t>How to refence multiple pages on the record?</w:t>
+        <w:t xml:space="preserve">Don’t forget to add the CFR </w:t>
+      </w:r>
+      <w:r>
+        <w:t xml:space="preserve">in. EEOC </w:t>
+      </w:r>
+      <w:proofErr w:type="spellStart"/>
+      <w:r>
+        <w:t>regs</w:t>
+      </w:r>
+      <w:proofErr w:type="spellEnd"/>
+      <w:r>
+        <w:t>?</w:t>
       </w:r>
     </w:p>
   </w:comment>
-  <w:comment w:id="12" w:author="seth guthrie" w:date="2018-03-15T21:01:00Z" w:initials="sg">
+  <w:comment w:id="14" w:author="seth guthrie" w:date="2018-03-15T20:11:00Z" w:initials="sg">
     <w:p>
       <w:pPr>
         <w:pStyle w:val="CommentText"/>
@@ -6926,11 +8053,33 @@
         <w:annotationRef/>
       </w:r>
       <w:r>
-        <w:t>Does this sentence even make sense?</w:t>
+        <w:t>Add parenthetical</w:t>
+      </w:r>
+      <w:r>
+        <w:t xml:space="preserve">? Do I need to state that this standard is met? This seems maybe too specific for here. </w:t>
+      </w:r>
+    </w:p>
+    <w:p>
+      <w:pPr>
+        <w:pStyle w:val="CommentText"/>
+      </w:pPr>
+    </w:p>
+    <w:p>
+      <w:pPr>
+        <w:pStyle w:val="CommentText"/>
+      </w:pPr>
+      <w:r>
+        <w:t xml:space="preserve">Maybe add another sentence or two, </w:t>
+      </w:r>
+      <w:r>
+        <w:t xml:space="preserve">start a new </w:t>
+      </w:r>
+      <w:r>
+        <w:t>paragraph</w:t>
       </w:r>
     </w:p>
   </w:comment>
-  <w:comment w:id="13" w:author="seth guthrie" w:date="2018-03-13T21:13:00Z" w:initials="sg">
+  <w:comment w:id="16" w:author="seth guthrie" w:date="2018-03-15T21:14:00Z" w:initials="sg">
     <w:p>
       <w:pPr>
         <w:pStyle w:val="CommentText"/>
@@ -6942,53 +8091,150 @@
         <w:annotationRef/>
       </w:r>
       <w:r>
-        <w:t>Standard of Review:</w:t>
-      </w:r>
-    </w:p>
+        <w:t xml:space="preserve">Really Chunky wording. </w:t>
+      </w:r>
+    </w:p>
+  </w:comment>
+  <w:comment w:id="17" w:author="seth guthrie" w:date="2018-03-15T22:03:00Z" w:initials="sg">
     <w:p>
       <w:pPr>
         <w:pStyle w:val="CommentText"/>
       </w:pPr>
-    </w:p>
+      <w:r>
+        <w:rPr>
+          <w:rStyle w:val="CommentReference"/>
+        </w:rPr>
+        <w:annotationRef/>
+      </w:r>
+      <w:r>
+        <w:t>Is this relevant?</w:t>
+      </w:r>
+    </w:p>
+  </w:comment>
+  <w:comment w:id="18" w:author="seth guthrie" w:date="2018-03-17T15:22:00Z" w:initials="sg">
     <w:p>
       <w:pPr>
         <w:pStyle w:val="CommentText"/>
       </w:pPr>
       <w:r>
-        <w:t>Am I missing anything? Is this all I need?</w:t>
-      </w:r>
-    </w:p>
+        <w:rPr>
+          <w:rStyle w:val="CommentReference"/>
+        </w:rPr>
+        <w:annotationRef/>
+      </w:r>
+      <w:r>
+        <w:t xml:space="preserve">Other potential case to compare: Smith v. Navy </w:t>
+      </w:r>
+      <w:r>
+        <w:t>Secretary</w:t>
+      </w:r>
+      <w:r>
+        <w:t xml:space="preserve">. Man gets </w:t>
+      </w:r>
+      <w:proofErr w:type="gramStart"/>
+      <w:r>
+        <w:t>really bad</w:t>
+      </w:r>
+      <w:proofErr w:type="gramEnd"/>
+      <w:r>
+        <w:t xml:space="preserve"> ratings because of race. But that doesn’t really compare here. </w:t>
+      </w:r>
+    </w:p>
+  </w:comment>
+  <w:comment w:id="19" w:author="seth guthrie" w:date="2018-03-17T15:20:00Z" w:initials="sg">
     <w:p>
       <w:pPr>
         <w:pStyle w:val="CommentText"/>
       </w:pPr>
-    </w:p>
+      <w:r>
+        <w:rPr>
+          <w:rStyle w:val="CommentReference"/>
+        </w:rPr>
+        <w:annotationRef/>
+      </w:r>
+      <w:r>
+        <w:t xml:space="preserve">This is a mouthful and a stretch </w:t>
+      </w:r>
+      <w:proofErr w:type="gramStart"/>
+      <w:r>
+        <w:t>but  just</w:t>
+      </w:r>
+      <w:proofErr w:type="gramEnd"/>
+      <w:r>
+        <w:t xml:space="preserve"> don’t know what else to say. </w:t>
+      </w:r>
+    </w:p>
+  </w:comment>
+  <w:comment w:id="21" w:author="seth guthrie" w:date="2018-03-15T21:19:00Z" w:initials="sg">
     <w:p>
       <w:pPr>
         <w:pStyle w:val="CommentText"/>
       </w:pPr>
       <w:r>
-        <w:t>Do I need to explain more?</w:t>
-      </w:r>
-    </w:p>
+        <w:rPr>
+          <w:rStyle w:val="CommentReference"/>
+        </w:rPr>
+        <w:annotationRef/>
+      </w:r>
+      <w:r>
+        <w:t xml:space="preserve">This is a mouthful and not clear. How can I change the “inconsistent behavior” to a </w:t>
+      </w:r>
+      <w:r>
+        <w:t>fact without making it super long?</w:t>
+      </w:r>
+    </w:p>
+  </w:comment>
+  <w:comment w:id="22" w:author="seth guthrie" w:date="2018-03-15T23:13:00Z" w:initials="sg">
     <w:p>
       <w:pPr>
         <w:pStyle w:val="CommentText"/>
       </w:pPr>
+      <w:r>
+        <w:rPr>
+          <w:rStyle w:val="CommentReference"/>
+        </w:rPr>
+        <w:annotationRef/>
+      </w:r>
+      <w:r>
+        <w:t xml:space="preserve">The two week is in the bag. </w:t>
+      </w:r>
     </w:p>
     <w:p>
       <w:pPr>
         <w:pStyle w:val="CommentText"/>
       </w:pPr>
-      <w:r>
-        <w:t xml:space="preserve">Maybe email </w:t>
-      </w:r>
-      <w:r>
-        <w:t>Emma &amp; Patrick</w:t>
+    </w:p>
+    <w:p>
+      <w:pPr>
+        <w:pStyle w:val="CommentText"/>
+      </w:pPr>
+      <w:r>
+        <w:t xml:space="preserve">The 3 months is difficult to prove. </w:t>
+      </w:r>
+      <w:proofErr w:type="gramStart"/>
+      <w:r>
+        <w:t>Also</w:t>
+      </w:r>
+      <w:proofErr w:type="gramEnd"/>
+      <w:r>
+        <w:t xml:space="preserve"> the same evidence that would show 3 months is connection, is the same as pretext. For this reason, is it a bad idea to have a pretext section?</w:t>
+      </w:r>
+    </w:p>
+    <w:p>
+      <w:pPr>
+        <w:pStyle w:val="CommentText"/>
+      </w:pPr>
+    </w:p>
+    <w:p>
+      <w:pPr>
+        <w:pStyle w:val="CommentText"/>
+      </w:pPr>
+      <w:r>
+        <w:t>Can I do it like this? How are other people making this argument? Am I barking up the wrong tree?</w:t>
       </w:r>
     </w:p>
   </w:comment>
-  <w:comment w:id="15" w:author="seth guthrie" w:date="2018-03-15T22:07:00Z" w:initials="sg">
+  <w:comment w:id="24" w:author="seth guthrie" w:date="2018-03-17T16:28:00Z" w:initials="sg">
     <w:p>
       <w:pPr>
         <w:pStyle w:val="CommentText"/>
@@ -7000,22 +8246,11 @@
         <w:annotationRef/>
       </w:r>
       <w:r>
-        <w:t xml:space="preserve">Don’t forget to add the CFR </w:t>
-      </w:r>
-      <w:r>
-        <w:t xml:space="preserve">in. EEOC </w:t>
-      </w:r>
-      <w:proofErr w:type="spellStart"/>
-      <w:r>
-        <w:t>regs</w:t>
-      </w:r>
-      <w:proofErr w:type="spellEnd"/>
-      <w:r>
-        <w:t>?</w:t>
+        <w:t>This is SUPER weak argument. Is it even worth making?</w:t>
       </w:r>
     </w:p>
   </w:comment>
-  <w:comment w:id="16" w:author="seth guthrie" w:date="2018-03-15T20:02:00Z" w:initials="sg">
+  <w:comment w:id="25" w:author="seth guthrie" w:date="2018-03-17T17:11:00Z" w:initials="sg">
     <w:p>
       <w:pPr>
         <w:pStyle w:val="CommentText"/>
@@ -7027,11 +8262,11 @@
         <w:annotationRef/>
       </w:r>
       <w:r>
-        <w:t xml:space="preserve">Make sure this is the correct word. </w:t>
+        <w:t>Add to RE</w:t>
       </w:r>
     </w:p>
   </w:comment>
-  <w:comment w:id="17" w:author="seth guthrie" w:date="2018-03-15T20:11:00Z" w:initials="sg">
+  <w:comment w:id="26" w:author="seth guthrie" w:date="2018-03-17T17:17:00Z" w:initials="sg">
     <w:p>
       <w:pPr>
         <w:pStyle w:val="CommentText"/>
@@ -7043,302 +8278,49 @@
         <w:annotationRef/>
       </w:r>
       <w:r>
-        <w:t>Add parenthetical</w:t>
-      </w:r>
-      <w:r>
-        <w:t xml:space="preserve">? Do I need to state that this standard is met? This seems maybe too specific for here. </w:t>
-      </w:r>
-    </w:p>
+        <w:t xml:space="preserve">Really, this </w:t>
+      </w:r>
+      <w:r>
+        <w:t>fact</w:t>
+      </w:r>
+      <w:r>
+        <w:t xml:space="preserve"> is NOTHING like O’Neal. There’s not direct contradiction, and there’s no testimony of other employees. </w:t>
+      </w:r>
+    </w:p>
+  </w:comment>
+  <w:comment w:id="27" w:author="seth guthrie" w:date="2018-03-17T17:27:00Z" w:initials="sg">
     <w:p>
       <w:pPr>
         <w:pStyle w:val="CommentText"/>
       </w:pPr>
-    </w:p>
+      <w:r>
+        <w:rPr>
+          <w:rStyle w:val="CommentReference"/>
+        </w:rPr>
+        <w:annotationRef/>
+      </w:r>
+      <w:r>
+        <w:t xml:space="preserve">I have nothing to compare this to. </w:t>
+      </w:r>
+    </w:p>
+  </w:comment>
+  <w:comment w:id="29" w:author="seth guthrie" w:date="2018-03-13T22:00:00Z" w:initials="sg">
     <w:p>
       <w:pPr>
         <w:pStyle w:val="CommentText"/>
       </w:pPr>
       <w:r>
-        <w:t xml:space="preserve">Maybe add another sentence or two, </w:t>
-      </w:r>
-      <w:r>
-        <w:t xml:space="preserve">start a new </w:t>
-      </w:r>
-      <w:r>
-        <w:t>paragraph</w:t>
+        <w:rPr>
+          <w:rStyle w:val="CommentReference"/>
+        </w:rPr>
+        <w:annotationRef/>
+      </w:r>
+      <w:r>
+        <w:t>A conclusion, add LSFs</w:t>
       </w:r>
     </w:p>
   </w:comment>
-  <w:comment w:id="19" w:author="seth guthrie" w:date="2018-03-15T21:14:00Z" w:initials="sg">
-    <w:p>
-      <w:pPr>
-        <w:pStyle w:val="CommentText"/>
-      </w:pPr>
-      <w:r>
-        <w:rPr>
-          <w:rStyle w:val="CommentReference"/>
-        </w:rPr>
-        <w:annotationRef/>
-      </w:r>
-      <w:r>
-        <w:t xml:space="preserve">Really Chunky wording. </w:t>
-      </w:r>
-    </w:p>
-  </w:comment>
-  <w:comment w:id="20" w:author="seth guthrie" w:date="2018-03-15T22:03:00Z" w:initials="sg">
-    <w:p>
-      <w:pPr>
-        <w:pStyle w:val="CommentText"/>
-      </w:pPr>
-      <w:r>
-        <w:rPr>
-          <w:rStyle w:val="CommentReference"/>
-        </w:rPr>
-        <w:annotationRef/>
-      </w:r>
-      <w:r>
-        <w:t>Is this relevant?</w:t>
-      </w:r>
-    </w:p>
-  </w:comment>
-  <w:comment w:id="21" w:author="seth guthrie" w:date="2018-03-14T18:06:00Z" w:initials="sg">
-    <w:p>
-      <w:pPr>
-        <w:pStyle w:val="CommentText"/>
-      </w:pPr>
-      <w:r>
-        <w:rPr>
-          <w:rStyle w:val="CommentReference"/>
-        </w:rPr>
-        <w:annotationRef/>
-      </w:r>
-      <w:r>
-        <w:t xml:space="preserve">Add to S of F? R. at 20. </w:t>
-      </w:r>
-    </w:p>
-  </w:comment>
-  <w:comment w:id="22" w:author="seth guthrie" w:date="2018-03-15T22:35:00Z" w:initials="sg">
-    <w:p>
-      <w:pPr>
-        <w:pStyle w:val="CommentText"/>
-      </w:pPr>
-      <w:r>
-        <w:rPr>
-          <w:rStyle w:val="CommentReference"/>
-        </w:rPr>
-        <w:annotationRef/>
-      </w:r>
-      <w:r>
-        <w:t xml:space="preserve">Show that the reference was negative. </w:t>
-      </w:r>
-    </w:p>
-  </w:comment>
-  <w:comment w:id="24" w:author="seth guthrie" w:date="2018-03-15T21:19:00Z" w:initials="sg">
-    <w:p>
-      <w:pPr>
-        <w:pStyle w:val="CommentText"/>
-      </w:pPr>
-      <w:r>
-        <w:rPr>
-          <w:rStyle w:val="CommentReference"/>
-        </w:rPr>
-        <w:annotationRef/>
-      </w:r>
-      <w:r>
-        <w:t xml:space="preserve">This is a mouthful and not clear. How can I change the “inconsistent behavior” to a </w:t>
-      </w:r>
-      <w:r>
-        <w:t>fact without making it super long?</w:t>
-      </w:r>
-    </w:p>
-  </w:comment>
-  <w:comment w:id="25" w:author="seth guthrie" w:date="2018-03-15T23:13:00Z" w:initials="sg">
-    <w:p>
-      <w:pPr>
-        <w:pStyle w:val="CommentText"/>
-      </w:pPr>
-      <w:r>
-        <w:rPr>
-          <w:rStyle w:val="CommentReference"/>
-        </w:rPr>
-        <w:annotationRef/>
-      </w:r>
-      <w:r>
-        <w:t xml:space="preserve">The two week is in the bag. </w:t>
-      </w:r>
-    </w:p>
-    <w:p>
-      <w:pPr>
-        <w:pStyle w:val="CommentText"/>
-      </w:pPr>
-    </w:p>
-    <w:p>
-      <w:pPr>
-        <w:pStyle w:val="CommentText"/>
-      </w:pPr>
-      <w:r>
-        <w:t xml:space="preserve">The 3 months is difficult to prove. </w:t>
-      </w:r>
-      <w:proofErr w:type="gramStart"/>
-      <w:r>
-        <w:t>Also</w:t>
-      </w:r>
-      <w:proofErr w:type="gramEnd"/>
-      <w:r>
-        <w:t xml:space="preserve"> the same evidence that would show 3 months is connection, is the same as pretext. For this reason, is it a bad idea to have a pretext section?</w:t>
-      </w:r>
-    </w:p>
-  </w:comment>
-  <w:comment w:id="27" w:author="seth guthrie" w:date="2018-03-15T20:02:00Z" w:initials="sg">
-    <w:p>
-      <w:pPr>
-        <w:pStyle w:val="CommentText"/>
-      </w:pPr>
-      <w:r>
-        <w:rPr>
-          <w:rStyle w:val="CommentReference"/>
-        </w:rPr>
-        <w:annotationRef/>
-      </w:r>
-      <w:r>
-        <w:t xml:space="preserve">Another pretext argument: other people got to take work off. See Erik’s testimony. </w:t>
-      </w:r>
-    </w:p>
-  </w:comment>
-  <w:comment w:id="28" w:author="seth guthrie" w:date="2018-03-14T16:57:00Z" w:initials="sg">
-    <w:p>
-      <w:pPr>
-        <w:pStyle w:val="CommentText"/>
-      </w:pPr>
-      <w:r>
-        <w:rPr>
-          <w:rStyle w:val="CommentReference"/>
-        </w:rPr>
-        <w:annotationRef/>
-      </w:r>
-      <w:r>
-        <w:t>R. at 18. If this is here, does I need to be in my statement of facts?</w:t>
-      </w:r>
-    </w:p>
-  </w:comment>
-  <w:comment w:id="29" w:author="seth guthrie" w:date="2018-03-14T17:19:00Z" w:initials="sg">
-    <w:p>
-      <w:pPr>
-        <w:pStyle w:val="CommentText"/>
-      </w:pPr>
-      <w:r>
-        <w:rPr>
-          <w:rStyle w:val="CommentReference"/>
-        </w:rPr>
-        <w:annotationRef/>
-      </w:r>
-      <w:r>
-        <w:t>R. at 1</w:t>
-      </w:r>
-      <w:r>
-        <w:t>6</w:t>
-      </w:r>
-      <w:r>
-        <w:t xml:space="preserve"> </w:t>
-      </w:r>
-    </w:p>
-  </w:comment>
-  <w:comment w:id="32" w:author="seth guthrie" w:date="2018-03-14T17:55:00Z" w:initials="sg">
-    <w:p>
-      <w:pPr>
-        <w:pStyle w:val="CommentText"/>
-      </w:pPr>
-      <w:r>
-        <w:rPr>
-          <w:rStyle w:val="CommentReference"/>
-        </w:rPr>
-        <w:annotationRef/>
-      </w:r>
-      <w:r>
-        <w:t>Add to statement of facts?</w:t>
-      </w:r>
-      <w:r>
-        <w:t xml:space="preserve"> R. at 12. </w:t>
-      </w:r>
-    </w:p>
-  </w:comment>
-  <w:comment w:id="31" w:author="seth guthrie" w:date="2018-03-14T17:32:00Z" w:initials="sg">
-    <w:p>
-      <w:pPr>
-        <w:pStyle w:val="CommentText"/>
-      </w:pPr>
-      <w:r>
-        <w:rPr>
-          <w:rStyle w:val="CommentReference"/>
-        </w:rPr>
-        <w:annotationRef/>
-      </w:r>
-      <w:r>
-        <w:t xml:space="preserve">How do you make these arguments with analogies? </w:t>
-      </w:r>
-      <w:r>
-        <w:t>Or do I not need to use analogies?</w:t>
-      </w:r>
-    </w:p>
-    <w:p>
-      <w:pPr>
-        <w:pStyle w:val="CommentText"/>
-      </w:pPr>
-    </w:p>
-    <w:p>
-      <w:pPr>
-        <w:pStyle w:val="CommentText"/>
-        <w:ind w:firstLine="0"/>
-      </w:pPr>
-      <w:r>
-        <w:t xml:space="preserve">Should I just look </w:t>
-      </w:r>
-      <w:proofErr w:type="gramStart"/>
-      <w:r>
-        <w:t>really hard</w:t>
-      </w:r>
-      <w:proofErr w:type="gramEnd"/>
-      <w:r>
-        <w:t xml:space="preserve"> to find </w:t>
-      </w:r>
-      <w:r>
-        <w:t>cases with the same scenario?</w:t>
-      </w:r>
-    </w:p>
-  </w:comment>
-  <w:comment w:id="33" w:author="seth guthrie" w:date="2018-03-14T17:06:00Z" w:initials="sg">
-    <w:p>
-      <w:pPr>
-        <w:pStyle w:val="CommentText"/>
-      </w:pPr>
-      <w:r>
-        <w:rPr>
-          <w:rStyle w:val="CommentReference"/>
-        </w:rPr>
-        <w:annotationRef/>
-      </w:r>
-      <w:r>
-        <w:t>Again, does it need to be in S of F?</w:t>
-      </w:r>
-    </w:p>
-  </w:comment>
-  <w:comment w:id="35" w:author="seth guthrie" w:date="2018-03-13T22:00:00Z" w:initials="sg">
-    <w:p>
-      <w:pPr>
-        <w:pStyle w:val="CommentText"/>
-      </w:pPr>
-      <w:r>
-        <w:rPr>
-          <w:rStyle w:val="CommentReference"/>
-        </w:rPr>
-        <w:annotationRef/>
-      </w:r>
-      <w:r>
-        <w:t>A conclusion, add LSFs</w:t>
-      </w:r>
-    </w:p>
-  </w:comment>
-  <w:comment w:id="36" w:author="seth guthrie" w:date="2018-02-19T14:52:00Z" w:initials="sg">
+  <w:comment w:id="30" w:author="seth guthrie" w:date="2018-02-19T14:52:00Z" w:initials="sg">
     <w:p>
       <w:pPr>
         <w:pStyle w:val="CommentText"/>
@@ -7408,7 +8390,7 @@
       </w:r>
     </w:p>
   </w:comment>
-  <w:comment w:id="37" w:author="seth guthrie" w:date="2018-03-13T21:21:00Z" w:initials="sg">
+  <w:comment w:id="31" w:author="seth guthrie" w:date="2018-03-13T21:21:00Z" w:initials="sg">
     <w:p>
       <w:pPr>
         <w:pStyle w:val="CommentText"/>
@@ -7430,27 +8412,21 @@
 <file path=word/commentsExtended.xml><?xml version="1.0" encoding="utf-8"?>
 <w15:commentsEx xmlns:wpc="http://schemas.microsoft.com/office/word/2010/wordprocessingCanvas" xmlns:cx="http://schemas.microsoft.com/office/drawing/2014/chartex" xmlns:cx1="http://schemas.microsoft.com/office/drawing/2015/9/8/chartex" xmlns:cx2="http://schemas.microsoft.com/office/drawing/2015/10/21/chartex" xmlns:cx3="http://schemas.microsoft.com/office/drawing/2016/5/9/chartex" xmlns:cx4="http://schemas.microsoft.com/office/drawing/2016/5/10/chartex" xmlns:cx5="http://schemas.microsoft.com/office/drawing/2016/5/11/chartex" xmlns:cx6="http://schemas.microsoft.com/office/drawing/2016/5/12/chartex" xmlns:cx7="http://schemas.microsoft.com/office/drawing/2016/5/13/chartex" xmlns:cx8="http://schemas.microsoft.com/office/drawing/2016/5/14/chartex" xmlns:mc="http://schemas.openxmlformats.org/markup-compatibility/2006" xmlns:aink="http://schemas.microsoft.com/office/drawing/2016/ink" xmlns:am3d="http://schemas.microsoft.com/office/drawing/2017/model3d" xmlns:o="urn:schemas-microsoft-com:office:office" xmlns:r="http://schemas.openxmlformats.org/officeDocument/2006/relationships" xmlns:m="http://schemas.openxmlformats.org/officeDocument/2006/math" xmlns:v="urn:schemas-microsoft-com:vml" xmlns:wp14="http://schemas.microsoft.com/office/word/2010/wordprocessingDrawing" xmlns:wp="http://schemas.openxmlformats.org/drawingml/2006/wordprocessingDrawing" xmlns:w10="urn:schemas-microsoft-com:office:word" xmlns:w="http://schemas.openxmlformats.org/wordprocessingml/2006/main" xmlns:w14="http://schemas.microsoft.com/office/word/2010/wordml" xmlns:w15="http://schemas.microsoft.com/office/word/2012/wordml" xmlns:w16cid="http://schemas.microsoft.com/office/word/2016/wordml/cid" xmlns:w16se="http://schemas.microsoft.com/office/word/2015/wordml/symex" xmlns:wpg="http://schemas.microsoft.com/office/word/2010/wordprocessingGroup" xmlns:wpi="http://schemas.microsoft.com/office/word/2010/wordprocessingInk" xmlns:wne="http://schemas.microsoft.com/office/word/2006/wordml" xmlns:wps="http://schemas.microsoft.com/office/word/2010/wordprocessingShape" mc:Ignorable="w14 w15 w16se w16cid wp14">
   <w15:commentEx w15:paraId="19B993BB" w15:done="0"/>
-  <w15:commentEx w15:paraId="08537A2D" w15:done="0"/>
-  <w15:commentEx w15:paraId="018B9CBE" w15:done="0"/>
-  <w15:commentEx w15:paraId="03C57496" w15:done="0"/>
+  <w15:commentEx w15:paraId="155C59E9" w15:done="0"/>
   <w15:commentEx w15:paraId="2AEC2977" w15:done="0"/>
-  <w15:commentEx w15:paraId="4DFD58E7" w15:done="0"/>
-  <w15:commentEx w15:paraId="451F7406" w15:done="0"/>
+  <w15:commentEx w15:paraId="7FEFCD3F" w15:done="0"/>
   <w15:commentEx w15:paraId="739052C4" w15:done="0"/>
-  <w15:commentEx w15:paraId="5E4E77B5" w15:done="0"/>
   <w15:commentEx w15:paraId="2E8F449E" w15:done="0"/>
   <w15:commentEx w15:paraId="0250DEBB" w15:done="0"/>
   <w15:commentEx w15:paraId="4CC38875" w15:done="0"/>
-  <w15:commentEx w15:paraId="6C8DAE22" w15:done="0"/>
-  <w15:commentEx w15:paraId="30172C1E" w15:done="0"/>
+  <w15:commentEx w15:paraId="405D4C1E" w15:done="0"/>
+  <w15:commentEx w15:paraId="2BB052B5" w15:done="0"/>
   <w15:commentEx w15:paraId="352AC83C" w15:done="0"/>
-  <w15:commentEx w15:paraId="6F2A4A48" w15:done="0"/>
-  <w15:commentEx w15:paraId="16F89C8F" w15:done="0"/>
-  <w15:commentEx w15:paraId="6285061D" w15:done="0"/>
-  <w15:commentEx w15:paraId="7C144F45" w15:done="0"/>
-  <w15:commentEx w15:paraId="571A0297" w15:done="0"/>
-  <w15:commentEx w15:paraId="03AD7B92" w15:done="0"/>
-  <w15:commentEx w15:paraId="0179E9F6" w15:done="0"/>
+  <w15:commentEx w15:paraId="19853C5B" w15:done="0"/>
+  <w15:commentEx w15:paraId="743AE66F" w15:done="0"/>
+  <w15:commentEx w15:paraId="6C13CA76" w15:done="0"/>
+  <w15:commentEx w15:paraId="46BBF580" w15:done="0"/>
+  <w15:commentEx w15:paraId="6BCF5F2E" w15:done="0"/>
   <w15:commentEx w15:paraId="3A4911B8" w15:done="0"/>
   <w15:commentEx w15:paraId="5BD4AFD1" w15:done="0"/>
   <w15:commentEx w15:paraId="48F2937D" w15:done="0"/>
@@ -7460,27 +8436,21 @@
 <file path=word/commentsIds.xml><?xml version="1.0" encoding="utf-8"?>
 <w16cid:commentsIds xmlns:wpc="http://schemas.microsoft.com/office/word/2010/wordprocessingCanvas" xmlns:cx="http://schemas.microsoft.com/office/drawing/2014/chartex" xmlns:cx1="http://schemas.microsoft.com/office/drawing/2015/9/8/chartex" xmlns:cx2="http://schemas.microsoft.com/office/drawing/2015/10/21/chartex" xmlns:cx3="http://schemas.microsoft.com/office/drawing/2016/5/9/chartex" xmlns:cx4="http://schemas.microsoft.com/office/drawing/2016/5/10/chartex" xmlns:cx5="http://schemas.microsoft.com/office/drawing/2016/5/11/chartex" xmlns:cx6="http://schemas.microsoft.com/office/drawing/2016/5/12/chartex" xmlns:cx7="http://schemas.microsoft.com/office/drawing/2016/5/13/chartex" xmlns:cx8="http://schemas.microsoft.com/office/drawing/2016/5/14/chartex" xmlns:mc="http://schemas.openxmlformats.org/markup-compatibility/2006" xmlns:aink="http://schemas.microsoft.com/office/drawing/2016/ink" xmlns:am3d="http://schemas.microsoft.com/office/drawing/2017/model3d" xmlns:o="urn:schemas-microsoft-com:office:office" xmlns:r="http://schemas.openxmlformats.org/officeDocument/2006/relationships" xmlns:m="http://schemas.openxmlformats.org/officeDocument/2006/math" xmlns:v="urn:schemas-microsoft-com:vml" xmlns:wp14="http://schemas.microsoft.com/office/word/2010/wordprocessingDrawing" xmlns:wp="http://schemas.openxmlformats.org/drawingml/2006/wordprocessingDrawing" xmlns:w10="urn:schemas-microsoft-com:office:word" xmlns:w="http://schemas.openxmlformats.org/wordprocessingml/2006/main" xmlns:w14="http://schemas.microsoft.com/office/word/2010/wordml" xmlns:w15="http://schemas.microsoft.com/office/word/2012/wordml" xmlns:w16cid="http://schemas.microsoft.com/office/word/2016/wordml/cid" xmlns:w16se="http://schemas.microsoft.com/office/word/2015/wordml/symex" xmlns:wpg="http://schemas.microsoft.com/office/word/2010/wordprocessingGroup" xmlns:wpi="http://schemas.microsoft.com/office/word/2010/wordprocessingInk" xmlns:wne="http://schemas.microsoft.com/office/word/2006/wordml" xmlns:wps="http://schemas.microsoft.com/office/word/2010/wordprocessingShape" mc:Ignorable="w14 w15 w16se w16cid wp14">
   <w16cid:commentId w16cid:paraId="19B993BB" w16cid:durableId="1E512596"/>
-  <w16cid:commentId w16cid:paraId="08537A2D" w16cid:durableId="1E52E360"/>
-  <w16cid:commentId w16cid:paraId="018B9CBE" w16cid:durableId="1E52ECAF"/>
-  <w16cid:commentId w16cid:paraId="03C57496" w16cid:durableId="1E52ED3B"/>
+  <w16cid:commentId w16cid:paraId="155C59E9" w16cid:durableId="1E5785A6"/>
   <w16cid:commentId w16cid:paraId="2AEC2977" w16cid:durableId="1E52EDA9"/>
-  <w16cid:commentId w16cid:paraId="4DFD58E7" w16cid:durableId="1E555DBC"/>
-  <w16cid:commentId w16cid:paraId="451F7406" w16cid:durableId="1E52BD80"/>
+  <w16cid:commentId w16cid:paraId="7FEFCD3F" w16cid:durableId="1E5786C8"/>
   <w16cid:commentId w16cid:paraId="739052C4" w16cid:durableId="1E556D1B"/>
-  <w16cid:commentId w16cid:paraId="5E4E77B5" w16cid:durableId="1E554FDC"/>
   <w16cid:commentId w16cid:paraId="2E8F449E" w16cid:durableId="1E5551F7"/>
   <w16cid:commentId w16cid:paraId="0250DEBB" w16cid:durableId="1E5560B4"/>
   <w16cid:commentId w16cid:paraId="4CC38875" w16cid:durableId="1E556C37"/>
-  <w16cid:commentId w16cid:paraId="6C8DAE22" w16cid:durableId="1E53E31E"/>
-  <w16cid:commentId w16cid:paraId="30172C1E" w16cid:durableId="1E5573AB"/>
+  <w16cid:commentId w16cid:paraId="405D4C1E" w16cid:durableId="1E57B13B"/>
+  <w16cid:commentId w16cid:paraId="2BB052B5" w16cid:durableId="1E57B0DA"/>
   <w16cid:commentId w16cid:paraId="352AC83C" w16cid:durableId="1E5561D7"/>
-  <w16cid:commentId w16cid:paraId="6F2A4A48" w16cid:durableId="1E557CB2"/>
-  <w16cid:commentId w16cid:paraId="16F89C8F" w16cid:durableId="1E554FC0"/>
-  <w16cid:commentId w16cid:paraId="6285061D" w16cid:durableId="1E53D30B"/>
-  <w16cid:commentId w16cid:paraId="7C144F45" w16cid:durableId="1E53D820"/>
-  <w16cid:commentId w16cid:paraId="571A0297" w16cid:durableId="1E53E076"/>
-  <w16cid:commentId w16cid:paraId="03AD7B92" w16cid:durableId="1E53DB48"/>
-  <w16cid:commentId w16cid:paraId="0179E9F6" w16cid:durableId="1E53D4F8"/>
+  <w16cid:commentId w16cid:paraId="19853C5B" w16cid:durableId="1E557CB2"/>
+  <w16cid:commentId w16cid:paraId="743AE66F" w16cid:durableId="1E57C0C3"/>
+  <w16cid:commentId w16cid:paraId="6C13CA76" w16cid:durableId="1E57CAB7"/>
+  <w16cid:commentId w16cid:paraId="46BBF580" w16cid:durableId="1E57CC39"/>
+  <w16cid:commentId w16cid:paraId="6BCF5F2E" w16cid:durableId="1E57CE9E"/>
   <w16cid:commentId w16cid:paraId="3A4911B8" w16cid:durableId="1E52C87C"/>
   <w16cid:commentId w16cid:paraId="5BD4AFD1" w16cid:durableId="1E356331"/>
   <w16cid:commentId w16cid:paraId="48F2937D" w16cid:durableId="1E52BF3E"/>
@@ -7609,16 +8579,16 @@
 <file path=word/numbering.xml><?xml version="1.0" encoding="utf-8"?>
 <w:numbering xmlns:wpc="http://schemas.microsoft.com/office/word/2010/wordprocessingCanvas" xmlns:cx="http://schemas.microsoft.com/office/drawing/2014/chartex" xmlns:cx1="http://schemas.microsoft.com/office/drawing/2015/9/8/chartex" xmlns:cx2="http://schemas.microsoft.com/office/drawing/2015/10/21/chartex" xmlns:cx3="http://schemas.microsoft.com/office/drawing/2016/5/9/chartex" xmlns:cx4="http://schemas.microsoft.com/office/drawing/2016/5/10/chartex" xmlns:cx5="http://schemas.microsoft.com/office/drawing/2016/5/11/chartex" xmlns:cx6="http://schemas.microsoft.com/office/drawing/2016/5/12/chartex" xmlns:cx7="http://schemas.microsoft.com/office/drawing/2016/5/13/chartex" xmlns:cx8="http://schemas.microsoft.com/office/drawing/2016/5/14/chartex" xmlns:mc="http://schemas.openxmlformats.org/markup-compatibility/2006" xmlns:aink="http://schemas.microsoft.com/office/drawing/2016/ink" xmlns:am3d="http://schemas.microsoft.com/office/drawing/2017/model3d" xmlns:o="urn:schemas-microsoft-com:office:office" xmlns:r="http://schemas.openxmlformats.org/officeDocument/2006/relationships" xmlns:m="http://schemas.openxmlformats.org/officeDocument/2006/math" xmlns:v="urn:schemas-microsoft-com:vml" xmlns:wp14="http://schemas.microsoft.com/office/word/2010/wordprocessingDrawing" xmlns:wp="http://schemas.openxmlformats.org/drawingml/2006/wordprocessingDrawing" xmlns:w10="urn:schemas-microsoft-com:office:word" xmlns:w="http://schemas.openxmlformats.org/wordprocessingml/2006/main" xmlns:w14="http://schemas.microsoft.com/office/word/2010/wordml" xmlns:w15="http://schemas.microsoft.com/office/word/2012/wordml" xmlns:w16cid="http://schemas.microsoft.com/office/word/2016/wordml/cid" xmlns:w16se="http://schemas.microsoft.com/office/word/2015/wordml/symex" xmlns:wpg="http://schemas.microsoft.com/office/word/2010/wordprocessingGroup" xmlns:wpi="http://schemas.microsoft.com/office/word/2010/wordprocessingInk" xmlns:wne="http://schemas.microsoft.com/office/word/2006/wordml" xmlns:wps="http://schemas.microsoft.com/office/word/2010/wordprocessingShape" mc:Ignorable="w14 w15 w16se w16cid wp14">
   <w:abstractNum w:abstractNumId="0" w15:restartNumberingAfterBreak="0">
-    <w:nsid w:val="15F87AAD"/>
+    <w:nsid w:val="0F9C19A2"/>
     <w:multiLevelType w:val="hybridMultilevel"/>
-    <w:tmpl w:val="43F6A6FE"/>
-    <w:lvl w:ilvl="0" w:tplc="B75CF784">
+    <w:tmpl w:val="BA76D698"/>
+    <w:lvl w:ilvl="0" w:tplc="6C545274">
       <w:start w:val="1"/>
-      <w:numFmt w:val="upperRoman"/>
+      <w:numFmt w:val="upperLetter"/>
       <w:lvlText w:val="%1."/>
       <w:lvlJc w:val="left"/>
       <w:pPr>
-        <w:ind w:left="1440" w:hanging="720"/>
+        <w:ind w:left="1080" w:hanging="360"/>
       </w:pPr>
       <w:rPr>
         <w:rFonts w:hint="default"/>
@@ -7698,10 +8668,10 @@
     </w:lvl>
   </w:abstractNum>
   <w:abstractNum w:abstractNumId="1" w15:restartNumberingAfterBreak="0">
-    <w:nsid w:val="1B2D3180"/>
+    <w:nsid w:val="15F87AAD"/>
     <w:multiLevelType w:val="hybridMultilevel"/>
-    <w:tmpl w:val="CC5681A4"/>
-    <w:lvl w:ilvl="0" w:tplc="22708D94">
+    <w:tmpl w:val="43F6A6FE"/>
+    <w:lvl w:ilvl="0" w:tplc="B75CF784">
       <w:start w:val="1"/>
       <w:numFmt w:val="upperRoman"/>
       <w:lvlText w:val="%1."/>
@@ -7787,16 +8757,16 @@
     </w:lvl>
   </w:abstractNum>
   <w:abstractNum w:abstractNumId="2" w15:restartNumberingAfterBreak="0">
-    <w:nsid w:val="20866F11"/>
+    <w:nsid w:val="1B2D3180"/>
     <w:multiLevelType w:val="hybridMultilevel"/>
-    <w:tmpl w:val="AE14C084"/>
-    <w:lvl w:ilvl="0" w:tplc="BF303D80">
+    <w:tmpl w:val="CC5681A4"/>
+    <w:lvl w:ilvl="0" w:tplc="22708D94">
       <w:start w:val="1"/>
-      <w:numFmt w:val="decimal"/>
-      <w:lvlText w:val="(%1)"/>
+      <w:numFmt w:val="upperRoman"/>
+      <w:lvlText w:val="%1."/>
       <w:lvlJc w:val="left"/>
       <w:pPr>
-        <w:ind w:left="720" w:hanging="360"/>
+        <w:ind w:left="1440" w:hanging="720"/>
       </w:pPr>
       <w:rPr>
         <w:rFonts w:hint="default"/>
@@ -7808,7 +8778,7 @@
       <w:lvlText w:val="%2."/>
       <w:lvlJc w:val="left"/>
       <w:pPr>
-        <w:ind w:left="1440" w:hanging="360"/>
+        <w:ind w:left="1800" w:hanging="360"/>
       </w:pPr>
     </w:lvl>
     <w:lvl w:ilvl="2" w:tplc="0409001B" w:tentative="1">
@@ -7817,7 +8787,7 @@
       <w:lvlText w:val="%3."/>
       <w:lvlJc w:val="right"/>
       <w:pPr>
-        <w:ind w:left="2160" w:hanging="180"/>
+        <w:ind w:left="2520" w:hanging="180"/>
       </w:pPr>
     </w:lvl>
     <w:lvl w:ilvl="3" w:tplc="0409000F" w:tentative="1">
@@ -7826,7 +8796,7 @@
       <w:lvlText w:val="%4."/>
       <w:lvlJc w:val="left"/>
       <w:pPr>
-        <w:ind w:left="2880" w:hanging="360"/>
+        <w:ind w:left="3240" w:hanging="360"/>
       </w:pPr>
     </w:lvl>
     <w:lvl w:ilvl="4" w:tplc="04090019" w:tentative="1">
@@ -7835,7 +8805,7 @@
       <w:lvlText w:val="%5."/>
       <w:lvlJc w:val="left"/>
       <w:pPr>
-        <w:ind w:left="3600" w:hanging="360"/>
+        <w:ind w:left="3960" w:hanging="360"/>
       </w:pPr>
     </w:lvl>
     <w:lvl w:ilvl="5" w:tplc="0409001B" w:tentative="1">
@@ -7844,7 +8814,7 @@
       <w:lvlText w:val="%6."/>
       <w:lvlJc w:val="right"/>
       <w:pPr>
-        <w:ind w:left="4320" w:hanging="180"/>
+        <w:ind w:left="4680" w:hanging="180"/>
       </w:pPr>
     </w:lvl>
     <w:lvl w:ilvl="6" w:tplc="0409000F" w:tentative="1">
@@ -7853,7 +8823,7 @@
       <w:lvlText w:val="%7."/>
       <w:lvlJc w:val="left"/>
       <w:pPr>
-        <w:ind w:left="5040" w:hanging="360"/>
+        <w:ind w:left="5400" w:hanging="360"/>
       </w:pPr>
     </w:lvl>
     <w:lvl w:ilvl="7" w:tplc="04090019" w:tentative="1">
@@ -7862,7 +8832,7 @@
       <w:lvlText w:val="%8."/>
       <w:lvlJc w:val="left"/>
       <w:pPr>
-        <w:ind w:left="5760" w:hanging="360"/>
+        <w:ind w:left="6120" w:hanging="360"/>
       </w:pPr>
     </w:lvl>
     <w:lvl w:ilvl="8" w:tplc="0409001B" w:tentative="1">
@@ -7871,21 +8841,21 @@
       <w:lvlText w:val="%9."/>
       <w:lvlJc w:val="right"/>
       <w:pPr>
-        <w:ind w:left="6480" w:hanging="180"/>
+        <w:ind w:left="6840" w:hanging="180"/>
       </w:pPr>
     </w:lvl>
   </w:abstractNum>
   <w:abstractNum w:abstractNumId="3" w15:restartNumberingAfterBreak="0">
-    <w:nsid w:val="343A4AE7"/>
+    <w:nsid w:val="20866F11"/>
     <w:multiLevelType w:val="hybridMultilevel"/>
-    <w:tmpl w:val="40B4BA34"/>
-    <w:lvl w:ilvl="0" w:tplc="F1A62560">
+    <w:tmpl w:val="AE14C084"/>
+    <w:lvl w:ilvl="0" w:tplc="BF303D80">
       <w:start w:val="1"/>
-      <w:numFmt w:val="upperRoman"/>
-      <w:lvlText w:val="%1."/>
+      <w:numFmt w:val="decimal"/>
+      <w:lvlText w:val="(%1)"/>
       <w:lvlJc w:val="left"/>
       <w:pPr>
-        <w:ind w:left="1080" w:hanging="720"/>
+        <w:ind w:left="720" w:hanging="360"/>
       </w:pPr>
       <w:rPr>
         <w:rFonts w:hint="default"/>
@@ -7965,16 +8935,16 @@
     </w:lvl>
   </w:abstractNum>
   <w:abstractNum w:abstractNumId="4" w15:restartNumberingAfterBreak="0">
-    <w:nsid w:val="3D146F1A"/>
+    <w:nsid w:val="343A4AE7"/>
     <w:multiLevelType w:val="hybridMultilevel"/>
-    <w:tmpl w:val="7C5C6B84"/>
-    <w:lvl w:ilvl="0" w:tplc="BB74C170">
+    <w:tmpl w:val="40B4BA34"/>
+    <w:lvl w:ilvl="0" w:tplc="F1A62560">
       <w:start w:val="1"/>
-      <w:numFmt w:val="upperLetter"/>
+      <w:numFmt w:val="upperRoman"/>
       <w:lvlText w:val="%1."/>
       <w:lvlJc w:val="left"/>
       <w:pPr>
-        <w:ind w:left="1080" w:hanging="360"/>
+        <w:ind w:left="1080" w:hanging="720"/>
       </w:pPr>
       <w:rPr>
         <w:rFonts w:hint="default"/>
@@ -7986,7 +8956,7 @@
       <w:lvlText w:val="%2."/>
       <w:lvlJc w:val="left"/>
       <w:pPr>
-        <w:ind w:left="1800" w:hanging="360"/>
+        <w:ind w:left="1440" w:hanging="360"/>
       </w:pPr>
     </w:lvl>
     <w:lvl w:ilvl="2" w:tplc="0409001B" w:tentative="1">
@@ -7995,7 +8965,7 @@
       <w:lvlText w:val="%3."/>
       <w:lvlJc w:val="right"/>
       <w:pPr>
-        <w:ind w:left="2520" w:hanging="180"/>
+        <w:ind w:left="2160" w:hanging="180"/>
       </w:pPr>
     </w:lvl>
     <w:lvl w:ilvl="3" w:tplc="0409000F" w:tentative="1">
@@ -8004,7 +8974,7 @@
       <w:lvlText w:val="%4."/>
       <w:lvlJc w:val="left"/>
       <w:pPr>
-        <w:ind w:left="3240" w:hanging="360"/>
+        <w:ind w:left="2880" w:hanging="360"/>
       </w:pPr>
     </w:lvl>
     <w:lvl w:ilvl="4" w:tplc="04090019" w:tentative="1">
@@ -8013,7 +8983,7 @@
       <w:lvlText w:val="%5."/>
       <w:lvlJc w:val="left"/>
       <w:pPr>
-        <w:ind w:left="3960" w:hanging="360"/>
+        <w:ind w:left="3600" w:hanging="360"/>
       </w:pPr>
     </w:lvl>
     <w:lvl w:ilvl="5" w:tplc="0409001B" w:tentative="1">
@@ -8022,7 +8992,7 @@
       <w:lvlText w:val="%6."/>
       <w:lvlJc w:val="right"/>
       <w:pPr>
-        <w:ind w:left="4680" w:hanging="180"/>
+        <w:ind w:left="4320" w:hanging="180"/>
       </w:pPr>
     </w:lvl>
     <w:lvl w:ilvl="6" w:tplc="0409000F" w:tentative="1">
@@ -8031,7 +9001,7 @@
       <w:lvlText w:val="%7."/>
       <w:lvlJc w:val="left"/>
       <w:pPr>
-        <w:ind w:left="5400" w:hanging="360"/>
+        <w:ind w:left="5040" w:hanging="360"/>
       </w:pPr>
     </w:lvl>
     <w:lvl w:ilvl="7" w:tplc="04090019" w:tentative="1">
@@ -8040,7 +9010,7 @@
       <w:lvlText w:val="%8."/>
       <w:lvlJc w:val="left"/>
       <w:pPr>
-        <w:ind w:left="6120" w:hanging="360"/>
+        <w:ind w:left="5760" w:hanging="360"/>
       </w:pPr>
     </w:lvl>
     <w:lvl w:ilvl="8" w:tplc="0409001B" w:tentative="1">
@@ -8049,21 +9019,21 @@
       <w:lvlText w:val="%9."/>
       <w:lvlJc w:val="right"/>
       <w:pPr>
-        <w:ind w:left="6840" w:hanging="180"/>
+        <w:ind w:left="6480" w:hanging="180"/>
       </w:pPr>
     </w:lvl>
   </w:abstractNum>
   <w:abstractNum w:abstractNumId="5" w15:restartNumberingAfterBreak="0">
-    <w:nsid w:val="3EFD246E"/>
+    <w:nsid w:val="3D146F1A"/>
     <w:multiLevelType w:val="hybridMultilevel"/>
-    <w:tmpl w:val="B22260E0"/>
-    <w:lvl w:ilvl="0" w:tplc="E622488C">
+    <w:tmpl w:val="7C5C6B84"/>
+    <w:lvl w:ilvl="0" w:tplc="BB74C170">
       <w:start w:val="1"/>
-      <w:numFmt w:val="upperRoman"/>
+      <w:numFmt w:val="upperLetter"/>
       <w:lvlText w:val="%1."/>
       <w:lvlJc w:val="left"/>
       <w:pPr>
-        <w:ind w:left="1440" w:hanging="720"/>
+        <w:ind w:left="1080" w:hanging="360"/>
       </w:pPr>
       <w:rPr>
         <w:rFonts w:hint="default"/>
@@ -8143,16 +9113,16 @@
     </w:lvl>
   </w:abstractNum>
   <w:abstractNum w:abstractNumId="6" w15:restartNumberingAfterBreak="0">
-    <w:nsid w:val="4EA144E3"/>
+    <w:nsid w:val="3EFD246E"/>
     <w:multiLevelType w:val="hybridMultilevel"/>
-    <w:tmpl w:val="6A8ABC8E"/>
-    <w:lvl w:ilvl="0" w:tplc="AFC0039A">
+    <w:tmpl w:val="B22260E0"/>
+    <w:lvl w:ilvl="0" w:tplc="E622488C">
       <w:start w:val="1"/>
-      <w:numFmt w:val="decimal"/>
-      <w:lvlText w:val="%1)"/>
+      <w:numFmt w:val="upperRoman"/>
+      <w:lvlText w:val="%1."/>
       <w:lvlJc w:val="left"/>
       <w:pPr>
-        <w:ind w:left="1080" w:hanging="360"/>
+        <w:ind w:left="1440" w:hanging="720"/>
       </w:pPr>
       <w:rPr>
         <w:rFonts w:hint="default"/>
@@ -8232,13 +9202,13 @@
     </w:lvl>
   </w:abstractNum>
   <w:abstractNum w:abstractNumId="7" w15:restartNumberingAfterBreak="0">
-    <w:nsid w:val="61A96D35"/>
+    <w:nsid w:val="4EA144E3"/>
     <w:multiLevelType w:val="hybridMultilevel"/>
-    <w:tmpl w:val="009E1D86"/>
-    <w:lvl w:ilvl="0" w:tplc="F6A6E6CE">
+    <w:tmpl w:val="6A8ABC8E"/>
+    <w:lvl w:ilvl="0" w:tplc="AFC0039A">
       <w:start w:val="1"/>
-      <w:numFmt w:val="upperLetter"/>
-      <w:lvlText w:val="%1."/>
+      <w:numFmt w:val="decimal"/>
+      <w:lvlText w:val="%1)"/>
       <w:lvlJc w:val="left"/>
       <w:pPr>
         <w:ind w:left="1080" w:hanging="360"/>
@@ -8321,16 +9291,16 @@
     </w:lvl>
   </w:abstractNum>
   <w:abstractNum w:abstractNumId="8" w15:restartNumberingAfterBreak="0">
-    <w:nsid w:val="6FBD6735"/>
+    <w:nsid w:val="61A96D35"/>
     <w:multiLevelType w:val="hybridMultilevel"/>
-    <w:tmpl w:val="6E3435C4"/>
-    <w:lvl w:ilvl="0" w:tplc="04B4A7D0">
+    <w:tmpl w:val="009E1D86"/>
+    <w:lvl w:ilvl="0" w:tplc="F6A6E6CE">
       <w:start w:val="1"/>
-      <w:numFmt w:val="upperRoman"/>
+      <w:numFmt w:val="upperLetter"/>
       <w:lvlText w:val="%1."/>
       <w:lvlJc w:val="left"/>
       <w:pPr>
-        <w:ind w:left="1440" w:hanging="720"/>
+        <w:ind w:left="1080" w:hanging="360"/>
       </w:pPr>
       <w:rPr>
         <w:rFonts w:hint="default"/>
@@ -8409,32 +9379,216 @@
       </w:pPr>
     </w:lvl>
   </w:abstractNum>
+  <w:abstractNum w:abstractNumId="9" w15:restartNumberingAfterBreak="0">
+    <w:nsid w:val="6FBD6735"/>
+    <w:multiLevelType w:val="hybridMultilevel"/>
+    <w:tmpl w:val="6E3435C4"/>
+    <w:lvl w:ilvl="0" w:tplc="04B4A7D0">
+      <w:start w:val="1"/>
+      <w:numFmt w:val="upperRoman"/>
+      <w:lvlText w:val="%1."/>
+      <w:lvlJc w:val="left"/>
+      <w:pPr>
+        <w:ind w:left="1440" w:hanging="720"/>
+      </w:pPr>
+      <w:rPr>
+        <w:rFonts w:hint="default"/>
+      </w:rPr>
+    </w:lvl>
+    <w:lvl w:ilvl="1" w:tplc="04090019" w:tentative="1">
+      <w:start w:val="1"/>
+      <w:numFmt w:val="lowerLetter"/>
+      <w:lvlText w:val="%2."/>
+      <w:lvlJc w:val="left"/>
+      <w:pPr>
+        <w:ind w:left="1800" w:hanging="360"/>
+      </w:pPr>
+    </w:lvl>
+    <w:lvl w:ilvl="2" w:tplc="0409001B" w:tentative="1">
+      <w:start w:val="1"/>
+      <w:numFmt w:val="lowerRoman"/>
+      <w:lvlText w:val="%3."/>
+      <w:lvlJc w:val="right"/>
+      <w:pPr>
+        <w:ind w:left="2520" w:hanging="180"/>
+      </w:pPr>
+    </w:lvl>
+    <w:lvl w:ilvl="3" w:tplc="0409000F" w:tentative="1">
+      <w:start w:val="1"/>
+      <w:numFmt w:val="decimal"/>
+      <w:lvlText w:val="%4."/>
+      <w:lvlJc w:val="left"/>
+      <w:pPr>
+        <w:ind w:left="3240" w:hanging="360"/>
+      </w:pPr>
+    </w:lvl>
+    <w:lvl w:ilvl="4" w:tplc="04090019" w:tentative="1">
+      <w:start w:val="1"/>
+      <w:numFmt w:val="lowerLetter"/>
+      <w:lvlText w:val="%5."/>
+      <w:lvlJc w:val="left"/>
+      <w:pPr>
+        <w:ind w:left="3960" w:hanging="360"/>
+      </w:pPr>
+    </w:lvl>
+    <w:lvl w:ilvl="5" w:tplc="0409001B" w:tentative="1">
+      <w:start w:val="1"/>
+      <w:numFmt w:val="lowerRoman"/>
+      <w:lvlText w:val="%6."/>
+      <w:lvlJc w:val="right"/>
+      <w:pPr>
+        <w:ind w:left="4680" w:hanging="180"/>
+      </w:pPr>
+    </w:lvl>
+    <w:lvl w:ilvl="6" w:tplc="0409000F" w:tentative="1">
+      <w:start w:val="1"/>
+      <w:numFmt w:val="decimal"/>
+      <w:lvlText w:val="%7."/>
+      <w:lvlJc w:val="left"/>
+      <w:pPr>
+        <w:ind w:left="5400" w:hanging="360"/>
+      </w:pPr>
+    </w:lvl>
+    <w:lvl w:ilvl="7" w:tplc="04090019" w:tentative="1">
+      <w:start w:val="1"/>
+      <w:numFmt w:val="lowerLetter"/>
+      <w:lvlText w:val="%8."/>
+      <w:lvlJc w:val="left"/>
+      <w:pPr>
+        <w:ind w:left="6120" w:hanging="360"/>
+      </w:pPr>
+    </w:lvl>
+    <w:lvl w:ilvl="8" w:tplc="0409001B" w:tentative="1">
+      <w:start w:val="1"/>
+      <w:numFmt w:val="lowerRoman"/>
+      <w:lvlText w:val="%9."/>
+      <w:lvlJc w:val="right"/>
+      <w:pPr>
+        <w:ind w:left="6840" w:hanging="180"/>
+      </w:pPr>
+    </w:lvl>
+  </w:abstractNum>
+  <w:abstractNum w:abstractNumId="10" w15:restartNumberingAfterBreak="0">
+    <w:nsid w:val="76FF6BC6"/>
+    <w:multiLevelType w:val="hybridMultilevel"/>
+    <w:tmpl w:val="ED9070CA"/>
+    <w:lvl w:ilvl="0" w:tplc="87A087A2">
+      <w:start w:val="1"/>
+      <w:numFmt w:val="upperLetter"/>
+      <w:lvlText w:val="%1."/>
+      <w:lvlJc w:val="left"/>
+      <w:pPr>
+        <w:ind w:left="1080" w:hanging="360"/>
+      </w:pPr>
+      <w:rPr>
+        <w:rFonts w:hint="default"/>
+      </w:rPr>
+    </w:lvl>
+    <w:lvl w:ilvl="1" w:tplc="04090019" w:tentative="1">
+      <w:start w:val="1"/>
+      <w:numFmt w:val="lowerLetter"/>
+      <w:lvlText w:val="%2."/>
+      <w:lvlJc w:val="left"/>
+      <w:pPr>
+        <w:ind w:left="1800" w:hanging="360"/>
+      </w:pPr>
+    </w:lvl>
+    <w:lvl w:ilvl="2" w:tplc="0409001B" w:tentative="1">
+      <w:start w:val="1"/>
+      <w:numFmt w:val="lowerRoman"/>
+      <w:lvlText w:val="%3."/>
+      <w:lvlJc w:val="right"/>
+      <w:pPr>
+        <w:ind w:left="2520" w:hanging="180"/>
+      </w:pPr>
+    </w:lvl>
+    <w:lvl w:ilvl="3" w:tplc="0409000F" w:tentative="1">
+      <w:start w:val="1"/>
+      <w:numFmt w:val="decimal"/>
+      <w:lvlText w:val="%4."/>
+      <w:lvlJc w:val="left"/>
+      <w:pPr>
+        <w:ind w:left="3240" w:hanging="360"/>
+      </w:pPr>
+    </w:lvl>
+    <w:lvl w:ilvl="4" w:tplc="04090019" w:tentative="1">
+      <w:start w:val="1"/>
+      <w:numFmt w:val="lowerLetter"/>
+      <w:lvlText w:val="%5."/>
+      <w:lvlJc w:val="left"/>
+      <w:pPr>
+        <w:ind w:left="3960" w:hanging="360"/>
+      </w:pPr>
+    </w:lvl>
+    <w:lvl w:ilvl="5" w:tplc="0409001B" w:tentative="1">
+      <w:start w:val="1"/>
+      <w:numFmt w:val="lowerRoman"/>
+      <w:lvlText w:val="%6."/>
+      <w:lvlJc w:val="right"/>
+      <w:pPr>
+        <w:ind w:left="4680" w:hanging="180"/>
+      </w:pPr>
+    </w:lvl>
+    <w:lvl w:ilvl="6" w:tplc="0409000F" w:tentative="1">
+      <w:start w:val="1"/>
+      <w:numFmt w:val="decimal"/>
+      <w:lvlText w:val="%7."/>
+      <w:lvlJc w:val="left"/>
+      <w:pPr>
+        <w:ind w:left="5400" w:hanging="360"/>
+      </w:pPr>
+    </w:lvl>
+    <w:lvl w:ilvl="7" w:tplc="04090019" w:tentative="1">
+      <w:start w:val="1"/>
+      <w:numFmt w:val="lowerLetter"/>
+      <w:lvlText w:val="%8."/>
+      <w:lvlJc w:val="left"/>
+      <w:pPr>
+        <w:ind w:left="6120" w:hanging="360"/>
+      </w:pPr>
+    </w:lvl>
+    <w:lvl w:ilvl="8" w:tplc="0409001B" w:tentative="1">
+      <w:start w:val="1"/>
+      <w:numFmt w:val="lowerRoman"/>
+      <w:lvlText w:val="%9."/>
+      <w:lvlJc w:val="right"/>
+      <w:pPr>
+        <w:ind w:left="6840" w:hanging="180"/>
+      </w:pPr>
+    </w:lvl>
+  </w:abstractNum>
   <w:num w:numId="1">
+    <w:abstractNumId w:val="2"/>
+  </w:num>
+  <w:num w:numId="2">
     <w:abstractNumId w:val="1"/>
   </w:num>
-  <w:num w:numId="2">
+  <w:num w:numId="3">
+    <w:abstractNumId w:val="3"/>
+  </w:num>
+  <w:num w:numId="4">
+    <w:abstractNumId w:val="7"/>
+  </w:num>
+  <w:num w:numId="5">
+    <w:abstractNumId w:val="8"/>
+  </w:num>
+  <w:num w:numId="6">
+    <w:abstractNumId w:val="9"/>
+  </w:num>
+  <w:num w:numId="7">
+    <w:abstractNumId w:val="4"/>
+  </w:num>
+  <w:num w:numId="8">
+    <w:abstractNumId w:val="6"/>
+  </w:num>
+  <w:num w:numId="9">
+    <w:abstractNumId w:val="5"/>
+  </w:num>
+  <w:num w:numId="10">
     <w:abstractNumId w:val="0"/>
   </w:num>
-  <w:num w:numId="3">
-    <w:abstractNumId w:val="2"/>
-  </w:num>
-  <w:num w:numId="4">
-    <w:abstractNumId w:val="6"/>
-  </w:num>
-  <w:num w:numId="5">
-    <w:abstractNumId w:val="7"/>
-  </w:num>
-  <w:num w:numId="6">
-    <w:abstractNumId w:val="8"/>
-  </w:num>
-  <w:num w:numId="7">
-    <w:abstractNumId w:val="3"/>
-  </w:num>
-  <w:num w:numId="8">
-    <w:abstractNumId w:val="5"/>
-  </w:num>
-  <w:num w:numId="9">
-    <w:abstractNumId w:val="4"/>
+  <w:num w:numId="11">
+    <w:abstractNumId w:val="10"/>
   </w:num>
 </w:numbering>
 </file>
@@ -9626,7 +10780,7 @@
 </file>
 
 <file path=customXml/itemProps1.xml><?xml version="1.0" encoding="utf-8"?>
-<ds:datastoreItem xmlns:ds="http://schemas.openxmlformats.org/officeDocument/2006/customXml" ds:itemID="{B90CC595-696C-46C6-A1A8-45DDC4B96C3F}">
+<ds:datastoreItem xmlns:ds="http://schemas.openxmlformats.org/officeDocument/2006/customXml" ds:itemID="{CDAE3250-D287-4FCC-BD64-84C61D1BEE8E}">
   <ds:schemaRefs>
     <ds:schemaRef ds:uri="http://schemas.openxmlformats.org/officeDocument/2006/bibliography"/>
   </ds:schemaRefs>

--- a/LRW/Appellate Brief/Brief.docx
+++ b/LRW/Appellate Brief/Brief.docx
@@ -476,11 +476,21 @@
           <w:color w:val="auto"/>
         </w:rPr>
       </w:pPr>
+      <w:commentRangeStart w:id="0"/>
       <w:r>
         <w:rPr>
           <w:color w:val="auto"/>
         </w:rPr>
         <w:t>Student’s Anonymous Identifier</w:t>
+      </w:r>
+      <w:commentRangeEnd w:id="0"/>
+      <w:r>
+        <w:rPr>
+          <w:rStyle w:val="CommentReference"/>
+          <w:rFonts w:cstheme="minorBidi"/>
+          <w:color w:val="auto"/>
+        </w:rPr>
+        <w:commentReference w:id="0"/>
       </w:r>
     </w:p>
     <w:p>
@@ -580,8 +590,8 @@
           <w:szCs w:val="24"/>
         </w:rPr>
         <w:sectPr>
-          <w:footerReference w:type="default" r:id="rId8"/>
-          <w:footerReference w:type="first" r:id="rId9"/>
+          <w:footerReference w:type="default" r:id="rId11"/>
+          <w:footerReference w:type="first" r:id="rId12"/>
           <w:pgSz w:w="12240" w:h="15840"/>
           <w:pgMar w:top="1440" w:right="1440" w:bottom="1440" w:left="1440" w:header="720" w:footer="720" w:gutter="0"/>
           <w:pgNumType w:fmt="lowerRoman" w:start="1"/>
@@ -618,6 +628,7 @@
           <w:b w:val="0"/>
           <w:bCs/>
           <w:noProof/>
+          <w:u w:val="none"/>
         </w:rPr>
       </w:sdtEndPr>
       <w:sdtContent>
@@ -629,10 +640,7 @@
             <w:t>TABLE OF CONTENTS</w:t>
           </w:r>
         </w:p>
-        <w:p>
-          <w:bookmarkStart w:id="0" w:name="_GoBack"/>
-          <w:bookmarkEnd w:id="0"/>
-        </w:p>
+        <w:p/>
         <w:p>
           <w:pPr>
             <w:pStyle w:val="TOC1"/>
@@ -651,7 +659,7 @@
           <w:r>
             <w:fldChar w:fldCharType="separate"/>
           </w:r>
-          <w:hyperlink w:anchor="_Toc509071338" w:history="1">
+          <w:hyperlink w:anchor="_Toc509156578" w:history="1">
             <w:r>
               <w:rPr>
                 <w:rStyle w:val="Hyperlink"/>
@@ -678,7 +686,7 @@
                 <w:noProof/>
                 <w:webHidden/>
               </w:rPr>
-              <w:instrText xml:space="preserve"> PAGEREF _Toc509071338 \h </w:instrText>
+              <w:instrText xml:space="preserve"> PAGEREF _Toc509156578 \h </w:instrText>
             </w:r>
             <w:r>
               <w:rPr>
@@ -718,7 +726,7 @@
               <w:sz w:val="22"/>
             </w:rPr>
           </w:pPr>
-          <w:hyperlink w:anchor="_Toc509071339" w:history="1">
+          <w:hyperlink w:anchor="_Toc509156579" w:history="1">
             <w:r>
               <w:rPr>
                 <w:rStyle w:val="Hyperlink"/>
@@ -745,7 +753,7 @@
                 <w:noProof/>
                 <w:webHidden/>
               </w:rPr>
-              <w:instrText xml:space="preserve"> PAGEREF _Toc509071339 \h </w:instrText>
+              <w:instrText xml:space="preserve"> PAGEREF _Toc509156579 \h </w:instrText>
             </w:r>
             <w:r>
               <w:rPr>
@@ -785,7 +793,7 @@
               <w:sz w:val="22"/>
             </w:rPr>
           </w:pPr>
-          <w:hyperlink w:anchor="_Toc509071340" w:history="1">
+          <w:hyperlink w:anchor="_Toc509156580" w:history="1">
             <w:r>
               <w:rPr>
                 <w:rStyle w:val="Hyperlink"/>
@@ -812,7 +820,7 @@
                 <w:noProof/>
                 <w:webHidden/>
               </w:rPr>
-              <w:instrText xml:space="preserve"> PAGEREF _Toc509071340 \h </w:instrText>
+              <w:instrText xml:space="preserve"> PAGEREF _Toc509156580 \h </w:instrText>
             </w:r>
             <w:r>
               <w:rPr>
@@ -852,7 +860,7 @@
               <w:sz w:val="22"/>
             </w:rPr>
           </w:pPr>
-          <w:hyperlink w:anchor="_Toc509071341" w:history="1">
+          <w:hyperlink w:anchor="_Toc509156581" w:history="1">
             <w:r>
               <w:rPr>
                 <w:rStyle w:val="Hyperlink"/>
@@ -879,7 +887,7 @@
                 <w:noProof/>
                 <w:webHidden/>
               </w:rPr>
-              <w:instrText xml:space="preserve"> PAGEREF _Toc509071341 \h </w:instrText>
+              <w:instrText xml:space="preserve"> PAGEREF _Toc509156581 \h </w:instrText>
             </w:r>
             <w:r>
               <w:rPr>
@@ -919,7 +927,7 @@
               <w:sz w:val="22"/>
             </w:rPr>
           </w:pPr>
-          <w:hyperlink w:anchor="_Toc509071342" w:history="1">
+          <w:hyperlink w:anchor="_Toc509156582" w:history="1">
             <w:r>
               <w:rPr>
                 <w:rStyle w:val="Hyperlink"/>
@@ -946,7 +954,7 @@
                 <w:noProof/>
                 <w:webHidden/>
               </w:rPr>
-              <w:instrText xml:space="preserve"> PAGEREF _Toc509071342 \h </w:instrText>
+              <w:instrText xml:space="preserve"> PAGEREF _Toc509156582 \h </w:instrText>
             </w:r>
             <w:r>
               <w:rPr>
@@ -986,7 +994,7 @@
               <w:sz w:val="22"/>
             </w:rPr>
           </w:pPr>
-          <w:hyperlink w:anchor="_Toc509071343" w:history="1">
+          <w:hyperlink w:anchor="_Toc509156583" w:history="1">
             <w:r>
               <w:rPr>
                 <w:rStyle w:val="Hyperlink"/>
@@ -1013,7 +1021,7 @@
                 <w:noProof/>
                 <w:webHidden/>
               </w:rPr>
-              <w:instrText xml:space="preserve"> PAGEREF _Toc509071343 \h </w:instrText>
+              <w:instrText xml:space="preserve"> PAGEREF _Toc509156583 \h </w:instrText>
             </w:r>
             <w:r>
               <w:rPr>
@@ -1053,7 +1061,7 @@
               <w:sz w:val="22"/>
             </w:rPr>
           </w:pPr>
-          <w:hyperlink w:anchor="_Toc509071344" w:history="1">
+          <w:hyperlink w:anchor="_Toc509156584" w:history="1">
             <w:r>
               <w:rPr>
                 <w:rStyle w:val="Hyperlink"/>
@@ -1080,7 +1088,7 @@
                 <w:noProof/>
                 <w:webHidden/>
               </w:rPr>
-              <w:instrText xml:space="preserve"> PAGEREF _Toc509071344 \h </w:instrText>
+              <w:instrText xml:space="preserve"> PAGEREF _Toc509156584 \h </w:instrText>
             </w:r>
             <w:r>
               <w:rPr>
@@ -1120,7 +1128,7 @@
               <w:sz w:val="22"/>
             </w:rPr>
           </w:pPr>
-          <w:hyperlink w:anchor="_Toc509071345" w:history="1">
+          <w:hyperlink w:anchor="_Toc509156585" w:history="1">
             <w:r>
               <w:rPr>
                 <w:rStyle w:val="Hyperlink"/>
@@ -1162,7 +1170,7 @@
                 <w:noProof/>
                 <w:webHidden/>
               </w:rPr>
-              <w:instrText xml:space="preserve"> PAGEREF _Toc509071345 \h </w:instrText>
+              <w:instrText xml:space="preserve"> PAGEREF _Toc509156585 \h </w:instrText>
             </w:r>
             <w:r>
               <w:rPr>
@@ -1196,17 +1204,13 @@
         <w:p>
           <w:pPr>
             <w:pStyle w:val="TOC3"/>
-            <w:tabs>
-              <w:tab w:val="left" w:pos="1760"/>
-              <w:tab w:val="right" w:leader="dot" w:pos="9350"/>
-            </w:tabs>
             <w:rPr>
               <w:rFonts w:asciiTheme="minorHAnsi" w:eastAsiaTheme="minorEastAsia" w:hAnsiTheme="minorHAnsi"/>
               <w:noProof/>
               <w:sz w:val="22"/>
             </w:rPr>
           </w:pPr>
-          <w:hyperlink w:anchor="_Toc509071346" w:history="1">
+          <w:hyperlink w:anchor="_Toc509156586" w:history="1">
             <w:r>
               <w:rPr>
                 <w:rStyle w:val="Hyperlink"/>
@@ -1248,7 +1252,7 @@
                 <w:noProof/>
                 <w:webHidden/>
               </w:rPr>
-              <w:instrText xml:space="preserve"> PAGEREF _Toc509071346 \h </w:instrText>
+              <w:instrText xml:space="preserve"> PAGEREF _Toc509156586 \h </w:instrText>
             </w:r>
             <w:r>
               <w:rPr>
@@ -1282,17 +1286,13 @@
         <w:p>
           <w:pPr>
             <w:pStyle w:val="TOC3"/>
-            <w:tabs>
-              <w:tab w:val="left" w:pos="1760"/>
-              <w:tab w:val="right" w:leader="dot" w:pos="9350"/>
-            </w:tabs>
             <w:rPr>
               <w:rFonts w:asciiTheme="minorHAnsi" w:eastAsiaTheme="minorEastAsia" w:hAnsiTheme="minorHAnsi"/>
               <w:noProof/>
               <w:sz w:val="22"/>
             </w:rPr>
           </w:pPr>
-          <w:hyperlink w:anchor="_Toc509071347" w:history="1">
+          <w:hyperlink w:anchor="_Toc509156587" w:history="1">
             <w:r>
               <w:rPr>
                 <w:rStyle w:val="Hyperlink"/>
@@ -1313,7 +1313,7 @@
                 <w:rStyle w:val="Hyperlink"/>
                 <w:noProof/>
               </w:rPr>
-              <w:t xml:space="preserve">The Termination and Negative Reference Have a Causal Connection to the EEOC Filing Because the Termination Occurred Two Weeks After, and the Negative Reference Occurred Three Months Later and is Supported by Inconsistent Behavior from SSS. </w:t>
+              <w:t>The Termination and Negative Reference Have a Causal Connection to the EEOC Filing Because the Termination Occurred Two Weeks After, and the Negative Reference Occurred Three Months Later and is Supported by Inconsistent Behavior from SSS</w:t>
             </w:r>
             <w:r>
               <w:rPr>
@@ -1334,7 +1334,7 @@
                 <w:noProof/>
                 <w:webHidden/>
               </w:rPr>
-              <w:instrText xml:space="preserve"> PAGEREF _Toc509071347 \h </w:instrText>
+              <w:instrText xml:space="preserve"> PAGEREF _Toc509156587 \h </w:instrText>
             </w:r>
             <w:r>
               <w:rPr>
@@ -1368,17 +1368,13 @@
         <w:p>
           <w:pPr>
             <w:pStyle w:val="TOC3"/>
-            <w:tabs>
-              <w:tab w:val="left" w:pos="1760"/>
-              <w:tab w:val="right" w:leader="dot" w:pos="9350"/>
-            </w:tabs>
             <w:rPr>
               <w:rFonts w:asciiTheme="minorHAnsi" w:eastAsiaTheme="minorEastAsia" w:hAnsiTheme="minorHAnsi"/>
               <w:noProof/>
               <w:sz w:val="22"/>
             </w:rPr>
           </w:pPr>
-          <w:hyperlink w:anchor="_Toc509071348" w:history="1">
+          <w:hyperlink w:anchor="_Toc509156588" w:history="1">
             <w:r>
               <w:rPr>
                 <w:rStyle w:val="Hyperlink"/>
@@ -1420,7 +1416,7 @@
                 <w:noProof/>
                 <w:webHidden/>
               </w:rPr>
-              <w:instrText xml:space="preserve"> PAGEREF _Toc509071348 \h </w:instrText>
+              <w:instrText xml:space="preserve"> PAGEREF _Toc509156588 \h </w:instrText>
             </w:r>
             <w:r>
               <w:rPr>
@@ -1460,7 +1456,7 @@
               <w:sz w:val="22"/>
             </w:rPr>
           </w:pPr>
-          <w:hyperlink w:anchor="_Toc509071349" w:history="1">
+          <w:hyperlink w:anchor="_Toc509156589" w:history="1">
             <w:r>
               <w:rPr>
                 <w:rStyle w:val="Hyperlink"/>
@@ -1502,7 +1498,7 @@
                 <w:noProof/>
                 <w:webHidden/>
               </w:rPr>
-              <w:instrText xml:space="preserve"> PAGEREF _Toc509071349 \h </w:instrText>
+              <w:instrText xml:space="preserve"> PAGEREF _Toc509156589 \h </w:instrText>
             </w:r>
             <w:r>
               <w:rPr>
@@ -1536,17 +1532,13 @@
         <w:p>
           <w:pPr>
             <w:pStyle w:val="TOC3"/>
-            <w:tabs>
-              <w:tab w:val="left" w:pos="1760"/>
-              <w:tab w:val="right" w:leader="dot" w:pos="9350"/>
-            </w:tabs>
             <w:rPr>
               <w:rFonts w:asciiTheme="minorHAnsi" w:eastAsiaTheme="minorEastAsia" w:hAnsiTheme="minorHAnsi"/>
               <w:noProof/>
               <w:sz w:val="22"/>
             </w:rPr>
           </w:pPr>
-          <w:hyperlink w:anchor="_Toc509071350" w:history="1">
+          <w:hyperlink w:anchor="_Toc509156590" w:history="1">
             <w:r>
               <w:rPr>
                 <w:rStyle w:val="Hyperlink"/>
@@ -1567,7 +1559,7 @@
                 <w:rStyle w:val="Hyperlink"/>
                 <w:noProof/>
               </w:rPr>
-              <w:t>Disabled</w:t>
+              <w:t>Disabled &amp; Knowledge – Erik is obviously disabled, but did SSS know about it?</w:t>
             </w:r>
             <w:r>
               <w:rPr>
@@ -1581,6 +1573,13 @@
                 <w:noProof/>
                 <w:webHidden/>
               </w:rPr>
+              <w:tab/>
+            </w:r>
+            <w:r>
+              <w:rPr>
+                <w:noProof/>
+                <w:webHidden/>
+              </w:rPr>
               <w:fldChar w:fldCharType="begin"/>
             </w:r>
             <w:r>
@@ -1588,7 +1587,7 @@
                 <w:noProof/>
                 <w:webHidden/>
               </w:rPr>
-              <w:instrText xml:space="preserve"> PAGEREF _Toc509071350 \h </w:instrText>
+              <w:instrText xml:space="preserve"> PAGEREF _Toc509156590 \h </w:instrText>
             </w:r>
             <w:r>
               <w:rPr>
@@ -1622,17 +1621,13 @@
         <w:p>
           <w:pPr>
             <w:pStyle w:val="TOC3"/>
-            <w:tabs>
-              <w:tab w:val="left" w:pos="1760"/>
-              <w:tab w:val="right" w:leader="dot" w:pos="9350"/>
-            </w:tabs>
             <w:rPr>
               <w:rFonts w:asciiTheme="minorHAnsi" w:eastAsiaTheme="minorEastAsia" w:hAnsiTheme="minorHAnsi"/>
               <w:noProof/>
               <w:sz w:val="22"/>
             </w:rPr>
           </w:pPr>
-          <w:hyperlink w:anchor="_Toc509071351" w:history="1">
+          <w:hyperlink w:anchor="_Toc509156591" w:history="1">
             <w:r>
               <w:rPr>
                 <w:rStyle w:val="Hyperlink"/>
@@ -1674,7 +1669,7 @@
                 <w:noProof/>
                 <w:webHidden/>
               </w:rPr>
-              <w:instrText xml:space="preserve"> PAGEREF _Toc509071351 \h </w:instrText>
+              <w:instrText xml:space="preserve"> PAGEREF _Toc509156591 \h </w:instrText>
             </w:r>
             <w:r>
               <w:rPr>
@@ -1694,7 +1689,7 @@
                 <w:noProof/>
                 <w:webHidden/>
               </w:rPr>
-              <w:t>11</w:t>
+              <w:t>12</w:t>
             </w:r>
             <w:r>
               <w:rPr>
@@ -1708,17 +1703,13 @@
         <w:p>
           <w:pPr>
             <w:pStyle w:val="TOC3"/>
-            <w:tabs>
-              <w:tab w:val="left" w:pos="1760"/>
-              <w:tab w:val="right" w:leader="dot" w:pos="9350"/>
-            </w:tabs>
             <w:rPr>
               <w:rFonts w:asciiTheme="minorHAnsi" w:eastAsiaTheme="minorEastAsia" w:hAnsiTheme="minorHAnsi"/>
               <w:noProof/>
               <w:sz w:val="22"/>
             </w:rPr>
           </w:pPr>
-          <w:hyperlink w:anchor="_Toc509071352" w:history="1">
+          <w:hyperlink w:anchor="_Toc509156592" w:history="1">
             <w:r>
               <w:rPr>
                 <w:rStyle w:val="Hyperlink"/>
@@ -1760,7 +1751,7 @@
                 <w:noProof/>
                 <w:webHidden/>
               </w:rPr>
-              <w:instrText xml:space="preserve"> PAGEREF _Toc509071352 \h </w:instrText>
+              <w:instrText xml:space="preserve"> PAGEREF _Toc509156592 \h </w:instrText>
             </w:r>
             <w:r>
               <w:rPr>
@@ -1780,7 +1771,7 @@
                 <w:noProof/>
                 <w:webHidden/>
               </w:rPr>
-              <w:t>11</w:t>
+              <w:t>12</w:t>
             </w:r>
             <w:r>
               <w:rPr>
@@ -1794,17 +1785,13 @@
         <w:p>
           <w:pPr>
             <w:pStyle w:val="TOC3"/>
-            <w:tabs>
-              <w:tab w:val="left" w:pos="1760"/>
-              <w:tab w:val="right" w:leader="dot" w:pos="9350"/>
-            </w:tabs>
             <w:rPr>
               <w:rFonts w:asciiTheme="minorHAnsi" w:eastAsiaTheme="minorEastAsia" w:hAnsiTheme="minorHAnsi"/>
               <w:noProof/>
               <w:sz w:val="22"/>
             </w:rPr>
           </w:pPr>
-          <w:hyperlink w:anchor="_Toc509071353" w:history="1">
+          <w:hyperlink w:anchor="_Toc509156593" w:history="1">
             <w:r>
               <w:rPr>
                 <w:rStyle w:val="Hyperlink"/>
@@ -1846,7 +1833,7 @@
                 <w:noProof/>
                 <w:webHidden/>
               </w:rPr>
-              <w:instrText xml:space="preserve"> PAGEREF _Toc509071353 \h </w:instrText>
+              <w:instrText xml:space="preserve"> PAGEREF _Toc509156593 \h </w:instrText>
             </w:r>
             <w:r>
               <w:rPr>
@@ -1866,7 +1853,7 @@
                 <w:noProof/>
                 <w:webHidden/>
               </w:rPr>
-              <w:t>11</w:t>
+              <w:t>12</w:t>
             </w:r>
             <w:r>
               <w:rPr>
@@ -1886,7 +1873,7 @@
               <w:sz w:val="22"/>
             </w:rPr>
           </w:pPr>
-          <w:hyperlink w:anchor="_Toc509071354" w:history="1">
+          <w:hyperlink w:anchor="_Toc509156594" w:history="1">
             <w:r>
               <w:rPr>
                 <w:rStyle w:val="Hyperlink"/>
@@ -1913,7 +1900,7 @@
                 <w:noProof/>
                 <w:webHidden/>
               </w:rPr>
-              <w:instrText xml:space="preserve"> PAGEREF _Toc509071354 \h </w:instrText>
+              <w:instrText xml:space="preserve"> PAGEREF _Toc509156594 \h </w:instrText>
             </w:r>
             <w:r>
               <w:rPr>
@@ -1933,7 +1920,7 @@
                 <w:noProof/>
                 <w:webHidden/>
               </w:rPr>
-              <w:t>11</w:t>
+              <w:t>12</w:t>
             </w:r>
             <w:r>
               <w:rPr>
@@ -1953,7 +1940,7 @@
               <w:sz w:val="22"/>
             </w:rPr>
           </w:pPr>
-          <w:hyperlink w:anchor="_Toc509071355" w:history="1">
+          <w:hyperlink w:anchor="_Toc509156595" w:history="1">
             <w:r>
               <w:rPr>
                 <w:rStyle w:val="Hyperlink"/>
@@ -1980,7 +1967,7 @@
                 <w:noProof/>
                 <w:webHidden/>
               </w:rPr>
-              <w:instrText xml:space="preserve"> PAGEREF _Toc509071355 \h </w:instrText>
+              <w:instrText xml:space="preserve"> PAGEREF _Toc509156595 \h </w:instrText>
             </w:r>
             <w:r>
               <w:rPr>
@@ -2020,7 +2007,7 @@
               <w:sz w:val="22"/>
             </w:rPr>
           </w:pPr>
-          <w:hyperlink w:anchor="_Toc509071356" w:history="1">
+          <w:hyperlink w:anchor="_Toc509156596" w:history="1">
             <w:r>
               <w:rPr>
                 <w:rStyle w:val="Hyperlink"/>
@@ -2047,7 +2034,7 @@
                 <w:noProof/>
                 <w:webHidden/>
               </w:rPr>
-              <w:instrText xml:space="preserve"> PAGEREF _Toc509071356 \h </w:instrText>
+              <w:instrText xml:space="preserve"> PAGEREF _Toc509156596 \h </w:instrText>
             </w:r>
             <w:r>
               <w:rPr>
@@ -2092,30 +2079,11 @@
     </w:sdt>
     <w:p>
       <w:pPr>
-        <w:jc w:val="center"/>
-        <w:rPr>
-          <w:rFonts w:cs="Times New Roman"/>
-          <w:color w:val="2E74B5" w:themeColor="accent5" w:themeShade="BF"/>
-          <w:szCs w:val="24"/>
-        </w:rPr>
-      </w:pPr>
-      <w:r>
-        <w:rPr>
-          <w:rFonts w:cs="Times New Roman"/>
-          <w:color w:val="2E74B5" w:themeColor="accent5" w:themeShade="BF"/>
-          <w:szCs w:val="24"/>
-        </w:rPr>
-        <w:br w:type="page"/>
-      </w:r>
-    </w:p>
-    <w:p>
-      <w:pPr>
         <w:pStyle w:val="Heading1"/>
         <w:ind w:firstLine="0"/>
       </w:pPr>
-      <w:bookmarkStart w:id="1" w:name="_Toc509071338"/>
-      <w:r>
-        <w:lastRenderedPageBreak/>
+      <w:bookmarkStart w:id="1" w:name="_Toc509156578"/>
+      <w:r>
         <w:t xml:space="preserve">TABLE OF </w:t>
       </w:r>
       <w:r>
@@ -2639,6 +2607,7 @@
         <w:rPr>
           <w:noProof/>
         </w:rPr>
+        <w:lastRenderedPageBreak/>
         <w:t>42 U.S.C. § 12112(b)</w:t>
       </w:r>
       <w:r>
@@ -2781,21 +2750,12 @@
     </w:p>
     <w:p>
       <w:pPr>
-        <w:jc w:val="center"/>
-        <w:rPr>
-          <w:rFonts w:eastAsiaTheme="majorEastAsia" w:cs="Times New Roman"/>
-          <w:color w:val="2F5496" w:themeColor="accent1" w:themeShade="BF"/>
-          <w:szCs w:val="24"/>
-        </w:rPr>
-      </w:pPr>
-    </w:p>
-    <w:p>
-      <w:pPr>
         <w:pStyle w:val="Heading1"/>
         <w:ind w:firstLine="0"/>
       </w:pPr>
-      <w:bookmarkStart w:id="2" w:name="_Toc509071339"/>
-      <w:r>
+      <w:bookmarkStart w:id="2" w:name="_Toc509156579"/>
+      <w:r>
+        <w:lastRenderedPageBreak/>
         <w:t>STATEMENT OF JURISDICTION</w:t>
       </w:r>
       <w:bookmarkEnd w:id="2"/>
@@ -3229,11 +3189,14 @@
         <w:pStyle w:val="Heading1"/>
         <w:ind w:firstLine="0"/>
       </w:pPr>
-      <w:bookmarkStart w:id="4" w:name="_Toc509071340"/>
+      <w:bookmarkStart w:id="4" w:name="_Toc509156580"/>
       <w:r>
         <w:t>STATEMENT OF THE ISSUE</w:t>
       </w:r>
       <w:bookmarkEnd w:id="4"/>
+      <w:r>
+        <w:t>S</w:t>
+      </w:r>
     </w:p>
     <w:p>
       <w:pPr>
@@ -3318,7 +3281,19 @@
         <w:t xml:space="preserve"> to provide Erik Hernandez with a modified work schedule</w:t>
       </w:r>
       <w:r>
-        <w:t xml:space="preserve"> was a failure to provide reasonable accommodations under the ADA, and thus discriminatory. </w:t>
+        <w:t xml:space="preserve"> was a failure to provide reasonable accommodations under the ADA, and thus discriminatory</w:t>
+      </w:r>
+      <w:r>
+        <w:t xml:space="preserve"> when Plaintiff </w:t>
+      </w:r>
+      <w:r>
+        <w:t xml:space="preserve">had cancer and suffered from headaches, blurry vision and </w:t>
+      </w:r>
+      <w:r>
+        <w:t>nausea</w:t>
+      </w:r>
+      <w:r>
+        <w:t xml:space="preserve">. </w:t>
       </w:r>
     </w:p>
     <w:p>
@@ -3326,7 +3301,7 @@
         <w:pStyle w:val="Heading1"/>
         <w:ind w:firstLine="0"/>
       </w:pPr>
-      <w:bookmarkStart w:id="5" w:name="_Toc509071341"/>
+      <w:bookmarkStart w:id="5" w:name="_Toc509156581"/>
       <w:r>
         <w:t>STATEMENT OF THE CASE</w:t>
       </w:r>
@@ -3484,7 +3459,7 @@
         <w:pStyle w:val="Heading1"/>
         <w:ind w:firstLine="0"/>
       </w:pPr>
-      <w:bookmarkStart w:id="6" w:name="_Toc509071342"/>
+      <w:bookmarkStart w:id="6" w:name="_Toc509156582"/>
       <w:r>
         <w:t>STATEMENT OF FACTS</w:t>
       </w:r>
@@ -3849,17 +3824,9 @@
       <w:r>
         <w:t xml:space="preserve">”). </w:t>
       </w:r>
-      <w:commentRangeStart w:id="7"/>
       <w:r>
         <w:t>R. at 3, 20</w:t>
       </w:r>
-      <w:commentRangeEnd w:id="7"/>
-      <w:r>
-        <w:rPr>
-          <w:rStyle w:val="CommentReference"/>
-        </w:rPr>
-        <w:commentReference w:id="7"/>
-      </w:r>
       <w:r>
         <w:t xml:space="preserve">; </w:t>
       </w:r>
@@ -3923,7 +3890,6 @@
       <w:r>
         <w:t xml:space="preserve"> on March 30, 2017</w:t>
       </w:r>
-      <w:commentRangeStart w:id="8"/>
       <w:r>
         <w:t xml:space="preserve">. R. </w:t>
       </w:r>
@@ -3939,26 +3905,13 @@
       <w:r>
         <w:t xml:space="preserve"> </w:t>
       </w:r>
-      <w:commentRangeEnd w:id="8"/>
-      <w:r>
-        <w:rPr>
-          <w:rStyle w:val="CommentReference"/>
-        </w:rPr>
-        <w:commentReference w:id="8"/>
-      </w:r>
       <w:r>
         <w:t xml:space="preserve"> </w:t>
       </w:r>
     </w:p>
     <w:p>
       <w:r>
-        <w:t xml:space="preserve">On January 2, 2018 Hernandez filed suit against SSS for discrimination and retaliation. </w:t>
-      </w:r>
-      <w:r>
-        <w:t xml:space="preserve">R. at 4. </w:t>
-      </w:r>
-      <w:r>
-        <w:t>Mr. Hernandez applied</w:t>
+        <w:t>On January 2, 2018 Hernandez filed suit against SSS for discrimination and retaliation. R. at 4. Mr. Hernandez applied</w:t>
       </w:r>
       <w:r>
         <w:t xml:space="preserve"> for</w:t>
@@ -4001,7 +3954,7 @@
         <w:pStyle w:val="Heading1"/>
         <w:ind w:firstLine="0"/>
       </w:pPr>
-      <w:bookmarkStart w:id="9" w:name="_Toc509071343"/>
+      <w:bookmarkStart w:id="7" w:name="_Toc509156583"/>
       <w:r>
         <w:lastRenderedPageBreak/>
         <w:t xml:space="preserve">SUMMARY OF </w:t>
@@ -4012,31 +3965,22 @@
       <w:r>
         <w:t>ARGUMENT</w:t>
       </w:r>
-      <w:bookmarkEnd w:id="9"/>
+      <w:bookmarkEnd w:id="7"/>
     </w:p>
     <w:p>
       <w:pPr>
         <w:pStyle w:val="Heading1"/>
         <w:ind w:firstLine="0"/>
       </w:pPr>
-      <w:bookmarkStart w:id="10" w:name="_Toc509071344"/>
+      <w:bookmarkStart w:id="8" w:name="_Toc509156584"/>
       <w:r>
         <w:t>ARGUMENT</w:t>
       </w:r>
-      <w:bookmarkEnd w:id="10"/>
-    </w:p>
-    <w:p>
-      <w:r>
-        <w:t xml:space="preserve">SSS’s termination and reference of Mr. Hernandez was </w:t>
-      </w:r>
-      <w:r>
-        <w:t>retaliatory</w:t>
-      </w:r>
-      <w:r>
-        <w:t xml:space="preserve"> because Mr. Hernandez was an extremely qualified employee, and the termination and reference occurred within two weeks and three months of the EEOC filing. </w:t>
-      </w:r>
-      <w:r>
-        <w:t xml:space="preserve"> Further, </w:t>
+      <w:bookmarkEnd w:id="8"/>
+    </w:p>
+    <w:p>
+      <w:r>
+        <w:t xml:space="preserve">SSS’s termination and reference of Mr. Hernandez was retaliatory because Mr. Hernandez was an extremely qualified employee, and the termination and reference occurred within two weeks and three months of the EEOC filing.  Further, </w:t>
       </w:r>
       <w:r>
         <w:t>SSS</w:t>
@@ -4086,7 +4030,7 @@
       <w:r>
         <w:t xml:space="preserve">, </w:t>
       </w:r>
-      <w:commentRangeStart w:id="11"/>
+      <w:commentRangeStart w:id="9"/>
       <w:r>
         <w:t>whet</w:t>
       </w:r>
@@ -4099,12 +4043,12 @@
       <w:r>
         <w:t xml:space="preserve"> and discrimination</w:t>
       </w:r>
-      <w:commentRangeEnd w:id="11"/>
+      <w:commentRangeEnd w:id="9"/>
       <w:r>
         <w:rPr>
           <w:rStyle w:val="CommentReference"/>
         </w:rPr>
-        <w:commentReference w:id="11"/>
+        <w:commentReference w:id="9"/>
       </w:r>
       <w:r>
         <w:t>,</w:t>
@@ -4240,8 +4184,7 @@
         <w:spacing w:line="240" w:lineRule="auto"/>
         <w:ind w:left="720"/>
       </w:pPr>
-      <w:bookmarkStart w:id="12" w:name="_Toc509071345"/>
-      <w:commentRangeStart w:id="13"/>
+      <w:bookmarkStart w:id="10" w:name="_Toc509156585"/>
       <w:r>
         <w:t xml:space="preserve">SSS </w:t>
       </w:r>
@@ -4258,19 +4201,7 @@
         <w:t>ING</w:t>
       </w:r>
       <w:r>
-        <w:t xml:space="preserve"> HIS </w:t>
-      </w:r>
-      <w:commentRangeEnd w:id="13"/>
-      <w:r>
-        <w:rPr>
-          <w:rStyle w:val="CommentReference"/>
-          <w:rFonts w:eastAsiaTheme="minorHAnsi" w:cstheme="minorBidi"/>
-          <w:color w:val="auto"/>
-        </w:rPr>
-        <w:commentReference w:id="13"/>
-      </w:r>
-      <w:r>
-        <w:t>EMPLOYMENT</w:t>
+        <w:t xml:space="preserve"> HIS EMPLOYMENT</w:t>
       </w:r>
       <w:r>
         <w:t xml:space="preserve"> AND</w:t>
@@ -4302,7 +4233,7 @@
       <w:r>
         <w:t xml:space="preserve"> AND ITS REASONS FOR TERMINATION WERE INCONSISTENT.</w:t>
       </w:r>
-      <w:bookmarkEnd w:id="12"/>
+      <w:bookmarkEnd w:id="10"/>
       <w:r>
         <w:t xml:space="preserve"> </w:t>
       </w:r>
@@ -4324,6 +4255,15 @@
         <w:t>. 42 U.S.C. § 12203(a)</w:t>
       </w:r>
       <w:r>
+        <w:t xml:space="preserve">; </w:t>
+      </w:r>
+      <w:r>
+        <w:t>29 C.F.R. § 1630.12</w:t>
+      </w:r>
+      <w:r>
+        <w:t xml:space="preserve"> (2018)</w:t>
+      </w:r>
+      <w:r>
         <w:fldChar w:fldCharType="begin"/>
       </w:r>
       <w:r>
@@ -4345,11 +4285,11 @@
         <w:t xml:space="preserve"> of retaliation</w:t>
       </w:r>
       <w:r>
-        <w:t xml:space="preserve">, retaliation is analyzed with a burden </w:t>
+        <w:t xml:space="preserve">, </w:t>
       </w:r>
       <w:r>
         <w:lastRenderedPageBreak/>
-        <w:t xml:space="preserve">shifting framework that requires Plaintiff to establish prima facie case for retaliation and then if Plaintiff </w:t>
+        <w:t xml:space="preserve">retaliation is analyzed with a burden shifting framework that requires Plaintiff to establish prima facie case for retaliation and then if Plaintiff </w:t>
       </w:r>
       <w:proofErr w:type="gramStart"/>
       <w:r>
@@ -4431,7 +4371,7 @@
       <w:r>
         <w:t xml:space="preserve"> </w:t>
       </w:r>
-      <w:commentRangeStart w:id="14"/>
+      <w:commentRangeStart w:id="11"/>
       <w:r>
         <w:t>Some courts require that a plaintiff show that he or she had a reasonable, good-faith belief they were disabled to prosecute a ADA retaliation claim</w:t>
       </w:r>
@@ -4459,12 +4399,12 @@
         </w:rPr>
         <w:t>, 830 F.3d 1178, 1186 (10th Cir. 2016)</w:t>
       </w:r>
-      <w:commentRangeEnd w:id="14"/>
+      <w:commentRangeEnd w:id="11"/>
       <w:r>
         <w:rPr>
           <w:rStyle w:val="CommentReference"/>
         </w:rPr>
-        <w:commentReference w:id="14"/>
+        <w:commentReference w:id="11"/>
       </w:r>
       <w:r>
         <w:rPr>
@@ -4568,9 +4508,10 @@
           <w:ilvl w:val="0"/>
           <w:numId w:val="9"/>
         </w:numPr>
+        <w:spacing w:line="240" w:lineRule="auto"/>
         <w:ind w:left="1440" w:hanging="720"/>
       </w:pPr>
-      <w:bookmarkStart w:id="15" w:name="_Toc509071346"/>
+      <w:bookmarkStart w:id="12" w:name="_Toc509156586"/>
       <w:r>
         <w:t xml:space="preserve">SSS Committed </w:t>
       </w:r>
@@ -4607,7 +4548,7 @@
       <w:r>
         <w:t xml:space="preserve"> </w:t>
       </w:r>
-      <w:commentRangeStart w:id="16"/>
+      <w:commentRangeStart w:id="13"/>
       <w:r>
         <w:t>E Building Solution</w:t>
       </w:r>
@@ -4623,7 +4564,7 @@
       <w:r>
         <w:t xml:space="preserve"> </w:t>
       </w:r>
-      <w:commentRangeEnd w:id="16"/>
+      <w:commentRangeEnd w:id="13"/>
       <w:r>
         <w:rPr>
           <w:rStyle w:val="CommentReference"/>
@@ -4631,9 +4572,12 @@
           <w:color w:val="auto"/>
           <w:u w:val="none"/>
         </w:rPr>
-        <w:commentReference w:id="16"/>
-      </w:r>
-      <w:bookmarkEnd w:id="15"/>
+        <w:commentReference w:id="13"/>
+      </w:r>
+      <w:bookmarkEnd w:id="12"/>
+      <w:r>
+        <w:br/>
+      </w:r>
     </w:p>
     <w:p>
       <w:r>
@@ -4849,20 +4793,20 @@
         <w:t xml:space="preserve"> v. Rumsfeld</w:t>
       </w:r>
       <w:r>
-        <w:t xml:space="preserve">, 381 F.3d 1028, 1031 </w:t>
+        <w:t>, 381 F.3d 1028, 1031 (10th Cir. 2004)</w:t>
+      </w:r>
+      <w:r>
+        <w:t xml:space="preserve"> (holding reference that prevented</w:t>
+      </w:r>
+      <w:r>
+        <w:t xml:space="preserve"> plaintiff from obtaining employment </w:t>
+      </w:r>
+      <w:r>
+        <w:t xml:space="preserve">as </w:t>
       </w:r>
       <w:r>
         <w:lastRenderedPageBreak/>
-        <w:t>(10th Cir. 2004)</w:t>
-      </w:r>
-      <w:r>
-        <w:t xml:space="preserve"> (holding reference that prevented</w:t>
-      </w:r>
-      <w:r>
-        <w:t xml:space="preserve"> plaintiff from obtaining employment </w:t>
-      </w:r>
-      <w:r>
-        <w:t>as adverse action)</w:t>
+        <w:t>adverse action)</w:t>
       </w:r>
       <w:r>
         <w:t xml:space="preserve">; </w:t>
@@ -4874,10 +4818,7 @@
         <w:t>E.E.O.C. v. L.B. Foster Co.</w:t>
       </w:r>
       <w:r>
-        <w:t>, 123 F.3d 746, 753 (3d Cir. 1997)</w:t>
-      </w:r>
-      <w:r>
-        <w:t xml:space="preserve"> (</w:t>
+        <w:t>, 123 F.3d 746, 753 (3d Cir. 1997) (</w:t>
       </w:r>
       <w:r>
         <w:t>holding the refusal of a reference can be adverse action)</w:t>
@@ -4930,7 +4871,7 @@
       <w:r>
         <w:t>(holding that a negative reference was still adverse action despite that plaintiff would not have been hired in absence of the negative recommendation).</w:t>
       </w:r>
-      <w:commentRangeStart w:id="17"/>
+      <w:commentRangeStart w:id="14"/>
       <w:r>
         <w:t xml:space="preserve"> </w:t>
       </w:r>
@@ -4956,25 +4897,25 @@
       <w:r>
         <w:t xml:space="preserve"> </w:t>
       </w:r>
-      <w:commentRangeEnd w:id="17"/>
+      <w:commentRangeEnd w:id="14"/>
       <w:r>
         <w:rPr>
           <w:rStyle w:val="CommentReference"/>
         </w:rPr>
-        <w:commentReference w:id="17"/>
-      </w:r>
-    </w:p>
-    <w:p>
-      <w:commentRangeStart w:id="18"/>
+        <w:commentReference w:id="14"/>
+      </w:r>
+    </w:p>
+    <w:p>
+      <w:commentRangeStart w:id="15"/>
       <w:r>
         <w:t xml:space="preserve">Mr. Hernandez meets </w:t>
       </w:r>
-      <w:commentRangeEnd w:id="18"/>
+      <w:commentRangeEnd w:id="15"/>
       <w:r>
         <w:rPr>
           <w:rStyle w:val="CommentReference"/>
         </w:rPr>
-        <w:commentReference w:id="18"/>
+        <w:commentReference w:id="15"/>
       </w:r>
       <w:r>
         <w:t xml:space="preserve">the requirements of the second element for a prima facie case of retaliation. </w:t>
@@ -5141,10 +5082,7 @@
         <w:t xml:space="preserve">, the </w:t>
       </w:r>
       <w:r>
-        <w:t xml:space="preserve">court found that the potential employer would not have hired the plaintiff even in the absence of the negative recommendation but awarded plaintiff fees and costs. </w:t>
-      </w:r>
-      <w:r>
-        <w:t xml:space="preserve">Here, </w:t>
+        <w:t xml:space="preserve">court found that the potential employer would not have hired the plaintiff even in the absence of the negative recommendation but awarded plaintiff fees and costs. Here, </w:t>
       </w:r>
       <w:r>
         <w:rPr>
@@ -5152,41 +5090,57 @@
           <w:bCs/>
           <w:szCs w:val="24"/>
         </w:rPr>
-        <w:t xml:space="preserve">Mr. Rosenberg states that the reference was not dispositive, but problematic. Mr. Rosenberg </w:t>
+        <w:t xml:space="preserve">Mr. Rosenberg states that the reference was not dispositive, but problematic. Mr. Rosenberg states the company determined to go into international expansion and so chose a candidate with multilingual abilities. R. at 20. Like in </w:t>
       </w:r>
       <w:r>
         <w:rPr>
           <w:rFonts w:cs="Times New Roman"/>
           <w:bCs/>
-          <w:szCs w:val="24"/>
-        </w:rPr>
-        <w:t>states</w:t>
+          <w:i/>
+          <w:szCs w:val="24"/>
+        </w:rPr>
+        <w:t>Hashimoto</w:t>
       </w:r>
       <w:r>
         <w:rPr>
           <w:rFonts w:cs="Times New Roman"/>
           <w:bCs/>
-          <w:szCs w:val="24"/>
-        </w:rPr>
-        <w:t xml:space="preserve"> the company determined to go into international expansion and so chose a candidate with multilingual abilities. R. at 20. </w:t>
+          <w:i/>
+          <w:szCs w:val="24"/>
+        </w:rPr>
+        <w:fldChar w:fldCharType="begin"/>
+      </w:r>
+      <w:r>
+        <w:instrText xml:space="preserve"> TA \s "Hashimoto v. Dalton, 118 F.3d 671 (9th Cir.1997)" </w:instrText>
       </w:r>
       <w:r>
         <w:rPr>
           <w:rFonts w:cs="Times New Roman"/>
           <w:bCs/>
-          <w:szCs w:val="24"/>
-        </w:rPr>
-        <w:t xml:space="preserve">Like in </w:t>
+          <w:i/>
+          <w:szCs w:val="24"/>
+        </w:rPr>
+        <w:fldChar w:fldCharType="end"/>
       </w:r>
       <w:r>
         <w:rPr>
           <w:rFonts w:cs="Times New Roman"/>
           <w:bCs/>
-          <w:i/>
-          <w:szCs w:val="24"/>
-        </w:rPr>
-        <w:t>Hashimoto</w:t>
-      </w:r>
+          <w:szCs w:val="24"/>
+        </w:rPr>
+        <w:t xml:space="preserve">, it is not necessary for reference to be the reason Mr. Hernandez was not hired, it is enough that the negative reference was given. </w:t>
+      </w:r>
+      <w:r>
+        <w:t xml:space="preserve">118 F.3d 671. </w:t>
+      </w:r>
+      <w:r>
+        <w:rPr>
+          <w:rFonts w:cs="Times New Roman"/>
+          <w:szCs w:val="24"/>
+        </w:rPr>
+        <w:t xml:space="preserve">In </w:t>
+      </w:r>
+      <w:proofErr w:type="spellStart"/>
       <w:r>
         <w:rPr>
           <w:rFonts w:cs="Times New Roman"/>
@@ -5194,16 +5148,41 @@
           <w:i/>
           <w:szCs w:val="24"/>
         </w:rPr>
+        <w:t>Hillig</w:t>
+      </w:r>
+      <w:proofErr w:type="spellEnd"/>
+      <w:r>
+        <w:rPr>
+          <w:rFonts w:cs="Times New Roman"/>
+          <w:bCs/>
+          <w:i/>
+          <w:szCs w:val="24"/>
+        </w:rPr>
+        <w:t xml:space="preserve"> v. Rumsfeld</w:t>
+      </w:r>
+      <w:r>
+        <w:rPr>
+          <w:rFonts w:cs="Times New Roman"/>
+          <w:bCs/>
+          <w:szCs w:val="24"/>
+        </w:rPr>
+        <w:t>, 381 F.3d 1028, 1035 (10th Cir. 2004)</w:t>
+      </w:r>
+      <w:r>
+        <w:rPr>
+          <w:rFonts w:cs="Times New Roman"/>
+          <w:bCs/>
+          <w:szCs w:val="24"/>
+        </w:rPr>
         <w:fldChar w:fldCharType="begin"/>
       </w:r>
       <w:r>
-        <w:instrText xml:space="preserve"> TA \s "Hashimoto v. Dalton, 118 F.3d 671 (9th Cir.1997)" </w:instrText>
+        <w:instrText xml:space="preserve"> TA \s "Hillig v. Rumsfeld, 381 F.3d 1028, 1031 (10th Cir. 2004)" </w:instrText>
       </w:r>
       <w:r>
         <w:rPr>
           <w:rFonts w:cs="Times New Roman"/>
           <w:bCs/>
-          <w:i/>
           <w:szCs w:val="24"/>
         </w:rPr>
         <w:fldChar w:fldCharType="end"/>
@@ -5214,17 +5193,16 @@
           <w:bCs/>
           <w:szCs w:val="24"/>
         </w:rPr>
-        <w:t xml:space="preserve">, it is not necessary for reference to be the reason Mr. Hernandez was not hired, it is enough that the negative reference was given. </w:t>
-      </w:r>
-      <w:r>
-        <w:t xml:space="preserve">118 F.3d 671. </w:t>
-      </w:r>
-      <w:r>
-        <w:rPr>
-          <w:rFonts w:cs="Times New Roman"/>
-          <w:szCs w:val="24"/>
-        </w:rPr>
-        <w:t xml:space="preserve">In </w:t>
+        <w:t xml:space="preserve">, plaintiff suffered more than </w:t>
+      </w:r>
+      <w:r>
+        <w:rPr>
+          <w:rFonts w:cs="Times New Roman"/>
+          <w:bCs/>
+          <w:i/>
+          <w:szCs w:val="24"/>
+        </w:rPr>
+        <w:t xml:space="preserve">de </w:t>
       </w:r>
       <w:proofErr w:type="spellStart"/>
       <w:r>
@@ -5234,17 +5212,16 @@
           <w:i/>
           <w:szCs w:val="24"/>
         </w:rPr>
-        <w:t>Hillig</w:t>
+        <w:t>minimis</w:t>
       </w:r>
       <w:proofErr w:type="spellEnd"/>
       <w:r>
         <w:rPr>
           <w:rFonts w:cs="Times New Roman"/>
           <w:bCs/>
-          <w:i/>
-          <w:szCs w:val="24"/>
-        </w:rPr>
-        <w:t xml:space="preserve"> v. Rumsfeld</w:t>
+          <w:szCs w:val="24"/>
+        </w:rPr>
+        <w:t xml:space="preserve"> harm to future employment prospects from a negative reference </w:t>
       </w:r>
       <w:r>
         <w:rPr>
@@ -5252,7 +5229,8 @@
           <w:bCs/>
           <w:szCs w:val="24"/>
         </w:rPr>
-        <w:t>, 381 F.3d 1028, 1035 (10th Cir. 2004)</w:t>
+        <w:lastRenderedPageBreak/>
+        <w:t>when applying at the United States Attorney’s Office</w:t>
       </w:r>
       <w:r>
         <w:rPr>
@@ -5260,10 +5238,7 @@
           <w:bCs/>
           <w:szCs w:val="24"/>
         </w:rPr>
-        <w:fldChar w:fldCharType="begin"/>
-      </w:r>
-      <w:r>
-        <w:instrText xml:space="preserve"> TA \s "Hillig v. Rumsfeld, 381 F.3d 1028, 1031 (10th Cir. 2004)" </w:instrText>
+        <w:t xml:space="preserve"> because</w:t>
       </w:r>
       <w:r>
         <w:rPr>
@@ -5271,7 +5246,7 @@
           <w:bCs/>
           <w:szCs w:val="24"/>
         </w:rPr>
-        <w:fldChar w:fldCharType="end"/>
+        <w:t xml:space="preserve"> </w:t>
       </w:r>
       <w:r>
         <w:rPr>
@@ -5279,7 +5254,7 @@
           <w:bCs/>
           <w:szCs w:val="24"/>
         </w:rPr>
-        <w:t xml:space="preserve">, plaintiff </w:t>
+        <w:t>t</w:t>
       </w:r>
       <w:r>
         <w:rPr>
@@ -5287,34 +5262,33 @@
           <w:bCs/>
           <w:szCs w:val="24"/>
         </w:rPr>
-        <w:lastRenderedPageBreak/>
-        <w:t xml:space="preserve">suffered more than de </w:t>
-      </w:r>
-      <w:proofErr w:type="spellStart"/>
+        <w:t xml:space="preserve">he hiring authority at the Department of Justice testified that applicants with negative references would not be hired. </w:t>
+      </w:r>
       <w:r>
         <w:rPr>
           <w:rFonts w:cs="Times New Roman"/>
           <w:bCs/>
-          <w:szCs w:val="24"/>
-        </w:rPr>
-        <w:t>minimis</w:t>
-      </w:r>
-      <w:proofErr w:type="spellEnd"/>
+          <w:i/>
+          <w:szCs w:val="24"/>
+        </w:rPr>
+        <w:t>Id.</w:t>
+      </w:r>
       <w:r>
         <w:rPr>
           <w:rFonts w:cs="Times New Roman"/>
           <w:bCs/>
           <w:szCs w:val="24"/>
         </w:rPr>
-        <w:t xml:space="preserve"> harm to future employment prospects from a negative reference when applying at the United States Attorney’s Office</w:t>
-      </w:r>
+        <w:t xml:space="preserve"> </w:t>
+      </w:r>
+      <w:commentRangeStart w:id="16"/>
       <w:r>
         <w:rPr>
           <w:rFonts w:cs="Times New Roman"/>
           <w:bCs/>
           <w:szCs w:val="24"/>
         </w:rPr>
-        <w:t xml:space="preserve"> because</w:t>
+        <w:t>Here, Mr. Hernandez received a negative reference which affected his future employment at EB</w:t>
       </w:r>
       <w:r>
         <w:rPr>
@@ -5322,136 +5296,86 @@
           <w:bCs/>
           <w:szCs w:val="24"/>
         </w:rPr>
+        <w:t>S</w:t>
+      </w:r>
+      <w:r>
+        <w:rPr>
+          <w:rFonts w:cs="Times New Roman"/>
+          <w:bCs/>
+          <w:szCs w:val="24"/>
+        </w:rPr>
+        <w:t xml:space="preserve">, as </w:t>
+      </w:r>
+      <w:r>
+        <w:rPr>
+          <w:rFonts w:cs="Times New Roman"/>
+          <w:bCs/>
+          <w:szCs w:val="24"/>
+        </w:rPr>
+        <w:t xml:space="preserve">EBS </w:t>
+      </w:r>
+      <w:r>
+        <w:rPr>
+          <w:rFonts w:cs="Times New Roman"/>
+          <w:bCs/>
+          <w:szCs w:val="24"/>
+        </w:rPr>
+        <w:t xml:space="preserve">may </w:t>
+      </w:r>
+      <w:r>
+        <w:rPr>
+          <w:rFonts w:cs="Times New Roman"/>
+          <w:bCs/>
+          <w:szCs w:val="24"/>
+        </w:rPr>
+        <w:t xml:space="preserve">have extended an offer to Mr. Hernandez because </w:t>
+      </w:r>
+      <w:r>
+        <w:rPr>
+          <w:rFonts w:cs="Times New Roman"/>
+          <w:bCs/>
+          <w:szCs w:val="24"/>
+        </w:rPr>
+        <w:t>his strong analytical abilities</w:t>
+      </w:r>
+      <w:r>
+        <w:rPr>
+          <w:rFonts w:cs="Times New Roman"/>
+          <w:bCs/>
+          <w:szCs w:val="24"/>
+        </w:rPr>
+        <w:t xml:space="preserve"> despite his lack of international experience</w:t>
+      </w:r>
+      <w:r>
+        <w:rPr>
+          <w:rFonts w:cs="Times New Roman"/>
+          <w:bCs/>
+          <w:szCs w:val="24"/>
+        </w:rPr>
+        <w:t xml:space="preserve"> if no negative reference had been given</w:t>
+      </w:r>
+      <w:r>
+        <w:rPr>
+          <w:rFonts w:cs="Times New Roman"/>
+          <w:bCs/>
+          <w:szCs w:val="24"/>
+        </w:rPr>
+        <w:t>.</w:t>
+      </w:r>
+      <w:r>
+        <w:rPr>
+          <w:rFonts w:cs="Times New Roman"/>
+          <w:bCs/>
+          <w:szCs w:val="24"/>
+        </w:rPr>
         <w:t xml:space="preserve"> </w:t>
       </w:r>
-      <w:r>
-        <w:rPr>
-          <w:rFonts w:cs="Times New Roman"/>
-          <w:bCs/>
-          <w:szCs w:val="24"/>
-        </w:rPr>
-        <w:t>t</w:t>
-      </w:r>
-      <w:r>
-        <w:rPr>
-          <w:rFonts w:cs="Times New Roman"/>
-          <w:bCs/>
-          <w:szCs w:val="24"/>
-        </w:rPr>
-        <w:t xml:space="preserve">he hiring authority at the Department of Justice testified that applicants with negative references would not be hired. </w:t>
-      </w:r>
-      <w:r>
-        <w:rPr>
-          <w:rFonts w:cs="Times New Roman"/>
-          <w:bCs/>
-          <w:i/>
-          <w:szCs w:val="24"/>
-        </w:rPr>
-        <w:t>Id.</w:t>
-      </w:r>
-      <w:r>
-        <w:rPr>
-          <w:rFonts w:cs="Times New Roman"/>
-          <w:bCs/>
-          <w:szCs w:val="24"/>
-        </w:rPr>
-        <w:t xml:space="preserve"> </w:t>
-      </w:r>
-      <w:commentRangeStart w:id="19"/>
-      <w:r>
-        <w:rPr>
-          <w:rFonts w:cs="Times New Roman"/>
-          <w:bCs/>
-          <w:szCs w:val="24"/>
-        </w:rPr>
-        <w:t>Here, Mr. Hernandez received a negative reference which affected his future employment at EB</w:t>
-      </w:r>
-      <w:r>
-        <w:rPr>
-          <w:rFonts w:cs="Times New Roman"/>
-          <w:bCs/>
-          <w:szCs w:val="24"/>
-        </w:rPr>
-        <w:t>S</w:t>
-      </w:r>
-      <w:r>
-        <w:rPr>
-          <w:rFonts w:cs="Times New Roman"/>
-          <w:bCs/>
-          <w:szCs w:val="24"/>
-        </w:rPr>
-        <w:t xml:space="preserve">, as </w:t>
-      </w:r>
-      <w:r>
-        <w:rPr>
-          <w:rFonts w:cs="Times New Roman"/>
-          <w:bCs/>
-          <w:szCs w:val="24"/>
-        </w:rPr>
-        <w:t xml:space="preserve">EBS </w:t>
-      </w:r>
-      <w:r>
-        <w:rPr>
-          <w:rFonts w:cs="Times New Roman"/>
-          <w:bCs/>
-          <w:szCs w:val="24"/>
-        </w:rPr>
-        <w:t xml:space="preserve">may </w:t>
-      </w:r>
-      <w:r>
-        <w:rPr>
-          <w:rFonts w:cs="Times New Roman"/>
-          <w:bCs/>
-          <w:szCs w:val="24"/>
-        </w:rPr>
-        <w:t xml:space="preserve">have extended an offer to Mr. Hernandez because </w:t>
-      </w:r>
-      <w:r>
-        <w:rPr>
-          <w:rFonts w:cs="Times New Roman"/>
-          <w:bCs/>
-          <w:szCs w:val="24"/>
-        </w:rPr>
-        <w:t>his strong analytical abilities</w:t>
-      </w:r>
-      <w:r>
-        <w:rPr>
-          <w:rFonts w:cs="Times New Roman"/>
-          <w:bCs/>
-          <w:szCs w:val="24"/>
-        </w:rPr>
-        <w:t xml:space="preserve"> despite his lack of international experience</w:t>
-      </w:r>
-      <w:r>
-        <w:rPr>
-          <w:rFonts w:cs="Times New Roman"/>
-          <w:bCs/>
-          <w:szCs w:val="24"/>
-        </w:rPr>
-        <w:t xml:space="preserve"> if no negative reference had been given</w:t>
-      </w:r>
-      <w:r>
-        <w:rPr>
-          <w:rFonts w:cs="Times New Roman"/>
-          <w:bCs/>
-          <w:szCs w:val="24"/>
-        </w:rPr>
-        <w:t>.</w:t>
-      </w:r>
-      <w:r>
-        <w:rPr>
-          <w:rFonts w:cs="Times New Roman"/>
-          <w:bCs/>
-          <w:szCs w:val="24"/>
-        </w:rPr>
-        <w:t xml:space="preserve"> </w:t>
-      </w:r>
-      <w:commentRangeEnd w:id="19"/>
+      <w:commentRangeEnd w:id="16"/>
       <w:r>
         <w:rPr>
           <w:rStyle w:val="CommentReference"/>
         </w:rPr>
-        <w:commentReference w:id="19"/>
+        <w:commentReference w:id="16"/>
       </w:r>
     </w:p>
     <w:p>
@@ -5461,9 +5385,10 @@
           <w:ilvl w:val="0"/>
           <w:numId w:val="9"/>
         </w:numPr>
+        <w:spacing w:line="240" w:lineRule="auto"/>
         <w:ind w:left="1440" w:hanging="720"/>
       </w:pPr>
-      <w:bookmarkStart w:id="20" w:name="_Toc509071347"/>
+      <w:bookmarkStart w:id="17" w:name="_Toc509156587"/>
       <w:r>
         <w:t>The Termination and Negative Reference</w:t>
       </w:r>
@@ -5479,7 +5404,7 @@
       <w:r>
         <w:t>A</w:t>
       </w:r>
-      <w:commentRangeStart w:id="21"/>
+      <w:commentRangeStart w:id="18"/>
       <w:r>
         <w:t>fter, and the Negative Reference Occurred</w:t>
       </w:r>
@@ -5490,9 +5415,15 @@
         <w:t>Inconsistent Behavior</w:t>
       </w:r>
       <w:r>
-        <w:t xml:space="preserve"> from SSS. </w:t>
-      </w:r>
-      <w:commentRangeEnd w:id="21"/>
+        <w:t xml:space="preserve"> </w:t>
+      </w:r>
+      <w:r>
+        <w:t>F</w:t>
+      </w:r>
+      <w:r>
+        <w:t xml:space="preserve">rom SSS. </w:t>
+      </w:r>
+      <w:commentRangeEnd w:id="18"/>
       <w:r>
         <w:rPr>
           <w:rStyle w:val="CommentReference"/>
@@ -5500,9 +5431,12 @@
           <w:color w:val="auto"/>
           <w:u w:val="none"/>
         </w:rPr>
-        <w:commentReference w:id="21"/>
-      </w:r>
-      <w:bookmarkEnd w:id="20"/>
+        <w:commentReference w:id="18"/>
+      </w:r>
+      <w:bookmarkEnd w:id="17"/>
+      <w:r>
+        <w:br/>
+      </w:r>
     </w:p>
     <w:p>
       <w:r>
@@ -5763,47 +5697,47 @@
         <w:t xml:space="preserve"> allow an inference of causal connection)</w:t>
       </w:r>
       <w:r>
-        <w:t xml:space="preserve">. Evidence proffered to strengthen causal connection over longer periods may </w:t>
+        <w:t xml:space="preserve">. Evidence proffered to strengthen causal connection over longer periods may also be used to establish that the defendant’s reasons for adverse action are pretext. </w:t>
+      </w:r>
+      <w:r>
+        <w:rPr>
+          <w:i/>
+        </w:rPr>
+        <w:t xml:space="preserve">See </w:t>
+      </w:r>
+      <w:r>
+        <w:rPr>
+          <w:i/>
+        </w:rPr>
+        <w:t>Proctor</w:t>
+      </w:r>
+      <w:r>
+        <w:t>, 502 F.3d at 1209</w:t>
+      </w:r>
+      <w:r>
+        <w:fldChar w:fldCharType="begin"/>
+      </w:r>
+      <w:r>
+        <w:instrText xml:space="preserve"> TA \s "Proctor v. United Parcel Serv., 502 F.3d 1200, 1208 (10th Cir. 2007)" </w:instrText>
+      </w:r>
+      <w:r>
+        <w:fldChar w:fldCharType="end"/>
+      </w:r>
+      <w:r>
+        <w:t>;</w:t>
+      </w:r>
+      <w:r>
+        <w:rPr>
+          <w:i/>
+        </w:rPr>
+        <w:t xml:space="preserve"> Wells v. Colo. Dep't of Transp.</w:t>
+      </w:r>
+      <w:r>
+        <w:t xml:space="preserve">, 325 F.3d 1205, 1218 (10th Cir.2003) </w:t>
       </w:r>
       <w:r>
         <w:lastRenderedPageBreak/>
-        <w:t xml:space="preserve">also be used to establish that the defendant’s reasons for adverse action are pretext. </w:t>
-      </w:r>
-      <w:r>
-        <w:rPr>
-          <w:i/>
-        </w:rPr>
-        <w:t xml:space="preserve">See </w:t>
-      </w:r>
-      <w:r>
-        <w:rPr>
-          <w:i/>
-        </w:rPr>
-        <w:t>Proctor</w:t>
-      </w:r>
-      <w:r>
-        <w:t>, 502 F.3d at 1209</w:t>
-      </w:r>
-      <w:r>
-        <w:fldChar w:fldCharType="begin"/>
-      </w:r>
-      <w:r>
-        <w:instrText xml:space="preserve"> TA \s "Proctor v. United Parcel Serv., 502 F.3d 1200, 1208 (10th Cir. 2007)" </w:instrText>
-      </w:r>
-      <w:r>
-        <w:fldChar w:fldCharType="end"/>
-      </w:r>
-      <w:r>
-        <w:t>;</w:t>
-      </w:r>
-      <w:r>
-        <w:rPr>
-          <w:i/>
-        </w:rPr>
-        <w:t xml:space="preserve"> Wells v. Colo. Dep't of Transp.</w:t>
-      </w:r>
-      <w:r>
-        <w:t>, 325 F.3d 1205, 1218 (10th Cir.2003) (considering evidence of pretext in analyzing the causation element of a prima facie case of retaliation under Title VII).</w:t>
+        <w:t>(considering evidence of pretext in analyzing the causation element of a prima facie case of retaliation under Title VII).</w:t>
       </w:r>
     </w:p>
     <w:p>
@@ -5948,7 +5882,7 @@
       <w:r>
         <w:t>Here</w:t>
       </w:r>
-      <w:commentRangeStart w:id="22"/>
+      <w:commentRangeStart w:id="19"/>
       <w:r>
         <w:rPr>
           <w:rFonts w:cs="Times New Roman"/>
@@ -6110,12 +6044,12 @@
         </w:rPr>
         <w:t xml:space="preserve">strengthen the connection. </w:t>
       </w:r>
-      <w:commentRangeEnd w:id="22"/>
+      <w:commentRangeEnd w:id="19"/>
       <w:r>
         <w:rPr>
           <w:rStyle w:val="CommentReference"/>
         </w:rPr>
-        <w:commentReference w:id="22"/>
+        <w:commentReference w:id="19"/>
       </w:r>
     </w:p>
     <w:p>
@@ -6125,9 +6059,10 @@
           <w:ilvl w:val="0"/>
           <w:numId w:val="9"/>
         </w:numPr>
+        <w:spacing w:line="240" w:lineRule="auto"/>
         <w:ind w:left="1440" w:hanging="720"/>
       </w:pPr>
-      <w:bookmarkStart w:id="23" w:name="_Toc509071348"/>
+      <w:bookmarkStart w:id="20" w:name="_Toc509156588"/>
       <w:r>
         <w:t xml:space="preserve">SSS’s Reasons for </w:t>
       </w:r>
@@ -6137,7 +6072,10 @@
       <w:r>
         <w:t>They are Inconsistent and Do Not Suggest SSS Followed Policy, Thus Strengthening the Causal Connection Between the Protected Activity and Adverse Action.</w:t>
       </w:r>
-      <w:bookmarkEnd w:id="23"/>
+      <w:bookmarkEnd w:id="20"/>
+      <w:r>
+        <w:br/>
+      </w:r>
     </w:p>
     <w:p>
       <w:pPr>
@@ -6209,34 +6147,796 @@
         <w:t xml:space="preserve">plaintiff to establish a causal connection </w:t>
       </w:r>
       <w:r>
-        <w:t xml:space="preserve">between filing of administrative charges and </w:t>
+        <w:t xml:space="preserve">between filing of administrative charges and his discharged by </w:t>
+      </w:r>
+      <w:r>
+        <w:t>evidence of circumstances)</w:t>
+      </w:r>
+      <w:r>
+        <w:t xml:space="preserve">, </w:t>
+      </w:r>
+      <w:r>
+        <w:rPr>
+          <w:i/>
+        </w:rPr>
+        <w:t xml:space="preserve">with </w:t>
+      </w:r>
+      <w:r>
+        <w:rPr>
+          <w:i/>
+        </w:rPr>
+        <w:t>Morgan v. Hilti, Inc.</w:t>
+      </w:r>
+      <w:r>
+        <w:t>, 108 F.3d 1319, 1324 (10th Cir. 1997)</w:t>
+      </w:r>
+      <w:r>
+        <w:fldChar w:fldCharType="begin"/>
+      </w:r>
+      <w:r>
+        <w:instrText xml:space="preserve"> TA \l "</w:instrText>
+      </w:r>
+      <w:r>
+        <w:rPr>
+          <w:i/>
+        </w:rPr>
+        <w:instrText>Morgan v. Hilti, Inc.</w:instrText>
+      </w:r>
+      <w:r>
+        <w:instrText>, 108 F.3d 1319, 1324 (10th Cir. 1997)</w:instrText>
+      </w:r>
+      <w:r>
+        <w:instrText xml:space="preserve">" \s "Morgan v. Hilti, Inc., 108 F.3d 1319, 1324 (10th Cir. 1997)" \c 1 </w:instrText>
+      </w:r>
+      <w:r>
+        <w:fldChar w:fldCharType="end"/>
+      </w:r>
+      <w:r>
+        <w:t xml:space="preserve"> (showing that plaintiff was not able to raise an inference of pretext because her employer had issued warnings about the consequences of poor attendance both before and after plaintiff filed the charge of discrimination). </w:t>
+      </w:r>
+      <w:r>
+        <w:t xml:space="preserve">Pretext </w:t>
+      </w:r>
+      <w:r>
+        <w:t xml:space="preserve">is established by evidence showing </w:t>
       </w:r>
       <w:r>
         <w:lastRenderedPageBreak/>
-        <w:t xml:space="preserve">his discharged by </w:t>
-      </w:r>
-      <w:r>
-        <w:t>evidence of circumstances)</w:t>
+        <w:t xml:space="preserve">weaknesses, </w:t>
+      </w:r>
+      <w:proofErr w:type="spellStart"/>
+      <w:r>
+        <w:t>implausibilities</w:t>
+      </w:r>
+      <w:proofErr w:type="spellEnd"/>
+      <w:r>
+        <w:t>, inconsistencies,</w:t>
+      </w:r>
+      <w:r>
+        <w:t xml:space="preserve"> or </w:t>
+      </w:r>
+      <w:r>
+        <w:t>contradictions</w:t>
+      </w:r>
+      <w:r>
+        <w:t xml:space="preserve"> in the employer's </w:t>
+      </w:r>
+      <w:r>
+        <w:t>explanation</w:t>
+      </w:r>
+      <w:r>
+        <w:t xml:space="preserve"> for its action that </w:t>
+      </w:r>
+      <w:r>
+        <w:t xml:space="preserve">a reasonable factfinder could </w:t>
+      </w:r>
+      <w:r>
+        <w:t>infer that the employer did not act for the asserted non-discriminatory reasons.</w:t>
+      </w:r>
+      <w:r>
+        <w:t xml:space="preserve"> </w:t>
+      </w:r>
+      <w:r>
+        <w:rPr>
+          <w:i/>
+        </w:rPr>
+        <w:t>Morgan</w:t>
       </w:r>
       <w:r>
         <w:t xml:space="preserve">, </w:t>
       </w:r>
       <w:r>
-        <w:rPr>
-          <w:i/>
-        </w:rPr>
-        <w:t xml:space="preserve">with </w:t>
-      </w:r>
-      <w:r>
-        <w:rPr>
-          <w:i/>
+        <w:t xml:space="preserve">108 F.3d </w:t>
+      </w:r>
+      <w:r>
+        <w:t>at 1323</w:t>
+      </w:r>
+      <w:r>
+        <w:fldChar w:fldCharType="begin"/>
+      </w:r>
+      <w:r>
+        <w:instrText xml:space="preserve"> TA \s "Morgan v. Hilti, Inc., 108 F.3d 1319, 1324 (10th Cir. 1997)" </w:instrText>
+      </w:r>
+      <w:r>
+        <w:fldChar w:fldCharType="end"/>
+      </w:r>
+      <w:r>
+        <w:t xml:space="preserve">. The inquiry is not whether the employer’s reasons were fair or correct, but whether </w:t>
+      </w:r>
+      <w:r>
+        <w:t>the employer believed those reasons and acted in good faith</w:t>
+      </w:r>
+      <w:r>
+        <w:t>.</w:t>
+      </w:r>
+      <w:r>
+        <w:rPr>
+          <w:i/>
+        </w:rPr>
+        <w:t xml:space="preserve"> </w:t>
+      </w:r>
+      <w:r>
+        <w:rPr>
+          <w:i/>
+        </w:rPr>
+        <w:t>Proctor</w:t>
+      </w:r>
+      <w:r>
+        <w:t xml:space="preserve">, 502 F.3d at </w:t>
+      </w:r>
+      <w:r>
+        <w:t>1211.</w:t>
+      </w:r>
+      <w:r>
+        <w:fldChar w:fldCharType="begin"/>
+      </w:r>
+      <w:r>
+        <w:instrText xml:space="preserve"> TA \s "Proctor v. United Parcel Serv., 502 F.3d 1200, 1208 (10th Cir. 2007)" </w:instrText>
+      </w:r>
+      <w:r>
+        <w:fldChar w:fldCharType="end"/>
+      </w:r>
+      <w:r>
+        <w:t xml:space="preserve"> </w:t>
+      </w:r>
+    </w:p>
+    <w:p>
+      <w:pPr>
+        <w:rPr>
+          <w:rFonts w:cs="Times New Roman"/>
+          <w:color w:val="000000"/>
+        </w:rPr>
+      </w:pPr>
+      <w:r>
+        <w:t>T</w:t>
+      </w:r>
+      <w:r>
+        <w:t xml:space="preserve">o </w:t>
+      </w:r>
+      <w:r>
+        <w:t xml:space="preserve">SSS </w:t>
+      </w:r>
+      <w:r>
+        <w:t>alleges it</w:t>
+      </w:r>
+      <w:r>
+        <w:t xml:space="preserve"> terminat</w:t>
+      </w:r>
+      <w:r>
+        <w:t>ed</w:t>
+      </w:r>
+      <w:r>
+        <w:t xml:space="preserve"> Mr. Hernandez </w:t>
+      </w:r>
+      <w:r>
+        <w:t>because of</w:t>
+      </w:r>
+      <w:r>
+        <w:t xml:space="preserve"> </w:t>
+      </w:r>
+      <w:r>
+        <w:t xml:space="preserve">missed work, </w:t>
+      </w:r>
+      <w:r>
+        <w:t xml:space="preserve">poor team relationships, </w:t>
+      </w:r>
+      <w:r>
+        <w:t xml:space="preserve">missed deadlines. R. at 7. </w:t>
+      </w:r>
+      <w:r>
+        <w:t>However,</w:t>
+      </w:r>
+      <w:r>
+        <w:t xml:space="preserve"> these reasons </w:t>
+      </w:r>
+      <w:r>
+        <w:t>are</w:t>
+      </w:r>
+      <w:r>
+        <w:t xml:space="preserve"> pretextual</w:t>
+      </w:r>
+      <w:r>
+        <w:t>.</w:t>
+      </w:r>
+      <w:r>
+        <w:t xml:space="preserve"> </w:t>
+      </w:r>
+      <w:r>
+        <w:t xml:space="preserve">In </w:t>
+      </w:r>
+      <w:r>
+        <w:rPr>
+          <w:i/>
+          <w:noProof/>
         </w:rPr>
         <w:t>Morgan v. Hilti, Inc.</w:t>
       </w:r>
       <w:r>
+        <w:rPr>
+          <w:noProof/>
+        </w:rPr>
         <w:t>, 108 F.3d 1319, 1324 (10th Cir. 1997)</w:t>
       </w:r>
       <w:r>
+        <w:rPr>
+          <w:noProof/>
+        </w:rPr>
+        <w:t xml:space="preserve"> </w:t>
+      </w:r>
+      <w:r>
+        <w:rPr>
+          <w:noProof/>
+        </w:rPr>
+        <w:t>an employer’s reason for termination was noted to be non-pretextual because</w:t>
+      </w:r>
+      <w:r>
+        <w:rPr>
+          <w:noProof/>
+        </w:rPr>
+        <w:t xml:space="preserve"> </w:t>
+      </w:r>
+      <w:r>
+        <w:rPr>
+          <w:noProof/>
+        </w:rPr>
+        <w:t xml:space="preserve">there had been oral and written warnings about the consequences </w:t>
+      </w:r>
+      <w:r>
+        <w:rPr>
+          <w:noProof/>
+        </w:rPr>
+        <w:t>of absentism</w:t>
+      </w:r>
+      <w:r>
+        <w:rPr>
+          <w:noProof/>
+        </w:rPr>
+        <w:t>, showing a</w:t>
+      </w:r>
+      <w:r>
+        <w:rPr>
+          <w:noProof/>
+        </w:rPr>
+        <w:t>n extended and</w:t>
+      </w:r>
+      <w:r>
+        <w:rPr>
+          <w:noProof/>
+        </w:rPr>
+        <w:t xml:space="preserve"> detailed discplinary </w:t>
+      </w:r>
+      <w:r>
+        <w:rPr>
+          <w:noProof/>
+        </w:rPr>
+        <w:t>process</w:t>
+      </w:r>
+      <w:r>
+        <w:rPr>
+          <w:noProof/>
+        </w:rPr>
+        <w:t xml:space="preserve">. </w:t>
+      </w:r>
+      <w:r>
+        <w:rPr>
+          <w:rFonts w:cs="Times New Roman"/>
+          <w:noProof/>
+        </w:rPr>
+        <w:t xml:space="preserve">In </w:t>
+      </w:r>
+      <w:r>
+        <w:rPr>
+          <w:rFonts w:cs="Times New Roman"/>
+          <w:i/>
+          <w:color w:val="000000"/>
+        </w:rPr>
+        <w:t>Argo v. Blue Cross &amp; Blue Shield of Kansas, Inc.</w:t>
+      </w:r>
+      <w:r>
+        <w:rPr>
+          <w:rFonts w:cs="Times New Roman"/>
+          <w:color w:val="000000"/>
+        </w:rPr>
+        <w:t xml:space="preserve">, 452 F.3d 1193, 1203 (10th Cir. 2006), </w:t>
+      </w:r>
+      <w:r>
+        <w:rPr>
+          <w:rFonts w:cs="Times New Roman"/>
+          <w:color w:val="000000"/>
+        </w:rPr>
+        <w:t xml:space="preserve">the plaintiff’s performance had declined for nearly a year, and received repeated warnings about tardiness and failing to perform work. </w:t>
+      </w:r>
+      <w:r>
+        <w:rPr>
+          <w:noProof/>
+        </w:rPr>
+        <w:t xml:space="preserve">Here, unlike </w:t>
+      </w:r>
+      <w:r>
+        <w:rPr>
+          <w:i/>
+          <w:noProof/>
+        </w:rPr>
+        <w:t>Argo</w:t>
+      </w:r>
+      <w:r>
+        <w:rPr>
+          <w:noProof/>
+        </w:rPr>
+        <w:t xml:space="preserve"> and </w:t>
+      </w:r>
+      <w:r>
+        <w:rPr>
+          <w:i/>
+          <w:noProof/>
+        </w:rPr>
+        <w:t>Morgan</w:t>
+      </w:r>
+      <w:r>
+        <w:rPr>
+          <w:noProof/>
+        </w:rPr>
+        <w:t xml:space="preserve">, </w:t>
+      </w:r>
+      <w:r>
+        <w:rPr>
+          <w:noProof/>
+        </w:rPr>
+        <w:t xml:space="preserve">there </w:t>
+      </w:r>
+      <w:r>
+        <w:rPr>
+          <w:noProof/>
+        </w:rPr>
+        <w:t>has been no formal disciplinary incidents at any time</w:t>
+      </w:r>
+      <w:r>
+        <w:rPr>
+          <w:noProof/>
+        </w:rPr>
+        <w:t xml:space="preserve">. </w:t>
+      </w:r>
+      <w:r>
+        <w:rPr>
+          <w:i/>
+          <w:noProof/>
+        </w:rPr>
+        <w:t>Argo</w:t>
+      </w:r>
+      <w:r>
+        <w:rPr>
+          <w:noProof/>
+        </w:rPr>
+        <w:t>,</w:t>
+      </w:r>
+      <w:r>
+        <w:rPr>
+          <w:rFonts w:cs="Times New Roman"/>
+          <w:color w:val="000000"/>
+        </w:rPr>
+        <w:t xml:space="preserve"> </w:t>
+      </w:r>
+      <w:r>
+        <w:rPr>
+          <w:rFonts w:cs="Times New Roman"/>
+          <w:color w:val="000000"/>
+        </w:rPr>
+        <w:t xml:space="preserve">452 F.3d </w:t>
+      </w:r>
+      <w:r>
+        <w:rPr>
+          <w:rFonts w:cs="Times New Roman"/>
+          <w:color w:val="000000"/>
+        </w:rPr>
+        <w:t>at 1203</w:t>
+      </w:r>
+      <w:r>
+        <w:rPr>
+          <w:noProof/>
+        </w:rPr>
+        <w:t xml:space="preserve">; </w:t>
+      </w:r>
+      <w:r>
+        <w:rPr>
+          <w:i/>
+          <w:noProof/>
+        </w:rPr>
+        <w:t>Morgan</w:t>
+      </w:r>
+      <w:r>
+        <w:rPr>
+          <w:noProof/>
+        </w:rPr>
+        <w:t xml:space="preserve">, 108 F.3d at </w:t>
+      </w:r>
+      <w:r>
+        <w:rPr>
+          <w:noProof/>
+        </w:rPr>
+        <w:t>1324;</w:t>
+      </w:r>
+      <w:r>
+        <w:rPr>
+          <w:noProof/>
+        </w:rPr>
+        <w:t xml:space="preserve"> </w:t>
+      </w:r>
+      <w:r>
+        <w:rPr>
+          <w:noProof/>
+        </w:rPr>
+        <w:t>R</w:t>
+      </w:r>
+      <w:r>
+        <w:rPr>
+          <w:noProof/>
+        </w:rPr>
+        <w:t>. at 13</w:t>
+      </w:r>
+      <w:r>
+        <w:rPr>
+          <w:noProof/>
+        </w:rPr>
+        <w:t>.</w:t>
+      </w:r>
+      <w:r>
+        <w:rPr>
+          <w:noProof/>
+        </w:rPr>
+        <w:t xml:space="preserve"> Ms. Gryphon and Mr. Hernandez discuss</w:t>
+      </w:r>
+      <w:r>
+        <w:rPr>
+          <w:noProof/>
+        </w:rPr>
+        <w:t>ed</w:t>
+      </w:r>
+      <w:r>
+        <w:rPr>
+          <w:noProof/>
+        </w:rPr>
+        <w:t xml:space="preserve"> his absences before his </w:t>
+      </w:r>
+      <w:r>
+        <w:rPr>
+          <w:noProof/>
+        </w:rPr>
+        <w:t xml:space="preserve">EEOC filing, </w:t>
+      </w:r>
+      <w:r>
+        <w:rPr>
+          <w:noProof/>
+        </w:rPr>
+        <w:t xml:space="preserve">but </w:t>
+      </w:r>
+      <w:r>
+        <w:rPr>
+          <w:noProof/>
+        </w:rPr>
+        <w:t>there were no consequences</w:t>
+      </w:r>
+      <w:r>
+        <w:rPr>
+          <w:noProof/>
+        </w:rPr>
+        <w:t xml:space="preserve"> </w:t>
+      </w:r>
+      <w:r>
+        <w:rPr>
+          <w:noProof/>
+        </w:rPr>
+        <w:t xml:space="preserve">named for his behavior, </w:t>
+      </w:r>
+      <w:r>
+        <w:rPr>
+          <w:noProof/>
+        </w:rPr>
+        <w:t xml:space="preserve">or formal written warnings, </w:t>
+      </w:r>
+      <w:r>
+        <w:rPr>
+          <w:noProof/>
+        </w:rPr>
+        <w:t xml:space="preserve">which would </w:t>
+      </w:r>
+      <w:r>
+        <w:rPr>
+          <w:noProof/>
+        </w:rPr>
+        <w:t>show adhesion to policy</w:t>
+      </w:r>
+      <w:r>
+        <w:rPr>
+          <w:noProof/>
+        </w:rPr>
+        <w:t xml:space="preserve"> and so the reasons for termination are pretextual.</w:t>
+      </w:r>
+      <w:r>
+        <w:rPr>
+          <w:noProof/>
+        </w:rPr>
+        <w:t xml:space="preserve"> R. at 16.</w:t>
+      </w:r>
+      <w:r>
+        <w:rPr>
+          <w:noProof/>
+        </w:rPr>
+        <w:t xml:space="preserve"> </w:t>
+      </w:r>
+    </w:p>
+    <w:p>
+      <w:r>
+        <w:rPr>
+          <w:rFonts w:cs="Times New Roman"/>
+          <w:noProof/>
+        </w:rPr>
+        <w:t xml:space="preserve"> </w:t>
+      </w:r>
+      <w:commentRangeStart w:id="21"/>
+      <w:r>
+        <w:rPr>
+          <w:rFonts w:cs="Times New Roman"/>
+          <w:noProof/>
+        </w:rPr>
+        <w:t>In</w:t>
+      </w:r>
+      <w:r>
+        <w:rPr>
+          <w:rFonts w:cs="Times New Roman"/>
+          <w:i/>
+          <w:noProof/>
+        </w:rPr>
+        <w:t xml:space="preserve"> </w:t>
+      </w:r>
+      <w:r>
+        <w:rPr>
+          <w:rFonts w:cs="Times New Roman"/>
+          <w:i/>
+        </w:rPr>
+        <w:t>Proctor v. United Parcel Serv.</w:t>
+      </w:r>
+      <w:r>
+        <w:rPr>
+          <w:rFonts w:cs="Times New Roman"/>
+        </w:rPr>
+        <w:t>, 502 F.3d 1200, 1211</w:t>
+      </w:r>
+      <w:r>
+        <w:t xml:space="preserve"> (10th Cir. 2007)</w:t>
+      </w:r>
+      <w:r>
+        <w:t xml:space="preserve">, </w:t>
+      </w:r>
+      <w:r>
+        <w:t xml:space="preserve">the Court suggests that </w:t>
+      </w:r>
+      <w:r>
+        <w:t>a</w:t>
+      </w:r>
+      <w:r>
+        <w:t xml:space="preserve"> non-uniformly implemented</w:t>
+      </w:r>
+      <w:r>
+        <w:t xml:space="preserve"> termination</w:t>
+      </w:r>
+      <w:r>
+        <w:t xml:space="preserve"> policy</w:t>
+      </w:r>
+      <w:r>
+        <w:t xml:space="preserve"> would suggest pretext. </w:t>
+      </w:r>
+      <w:r>
+        <w:t>Here, Mr. Hernandez has noticed</w:t>
+      </w:r>
+      <w:r>
+        <w:t xml:space="preserve"> other employees have been </w:t>
+      </w:r>
+      <w:r>
+        <w:t>allowed</w:t>
+      </w:r>
+      <w:r>
+        <w:t xml:space="preserve"> to take time off for medical leave</w:t>
+      </w:r>
+      <w:r>
+        <w:t xml:space="preserve">, and he was not able to be granted a modified schedule. R. at 11. </w:t>
+      </w:r>
+      <w:commentRangeEnd w:id="21"/>
+      <w:r>
+        <w:rPr>
+          <w:rStyle w:val="CommentReference"/>
+        </w:rPr>
+        <w:commentReference w:id="21"/>
+      </w:r>
+      <w:r>
+        <w:t>In</w:t>
+      </w:r>
+      <w:r>
+        <w:rPr>
+          <w:i/>
+        </w:rPr>
+        <w:t xml:space="preserve"> </w:t>
+      </w:r>
+      <w:commentRangeStart w:id="22"/>
+      <w:r>
+        <w:rPr>
+          <w:i/>
+        </w:rPr>
+        <w:t xml:space="preserve">O'Neal v. Ferguson Const. Co., </w:t>
+      </w:r>
+      <w:r>
+        <w:t>237 F.3d 1248, 1254 (10th Cir. 2001</w:t>
+      </w:r>
+      <w:commentRangeEnd w:id="22"/>
+      <w:r>
+        <w:rPr>
+          <w:rStyle w:val="CommentReference"/>
+        </w:rPr>
+        <w:commentReference w:id="22"/>
+      </w:r>
+      <w:r>
+        <w:t>)</w:t>
+      </w:r>
+      <w:r>
+        <w:t>, the employer</w:t>
+      </w:r>
+      <w:r>
+        <w:t>’s reason for adverse action was deem pretextual because it</w:t>
+      </w:r>
+      <w:r>
+        <w:t>,</w:t>
+      </w:r>
+      <w:r>
+        <w:t xml:space="preserve"> claimed</w:t>
+      </w:r>
+      <w:r>
+        <w:t xml:space="preserve"> less work was available for the </w:t>
+      </w:r>
+      <w:r>
+        <w:t>plaintiff</w:t>
+      </w:r>
+      <w:r>
+        <w:t xml:space="preserve"> and so reduced the </w:t>
+      </w:r>
+      <w:r>
+        <w:lastRenderedPageBreak/>
+        <w:t>plaintiff’s hours, however,</w:t>
+      </w:r>
+      <w:r>
+        <w:t xml:space="preserve"> other employees testified that other employees were not being sent home without work or having hours reduced</w:t>
+      </w:r>
+      <w:r>
+        <w:t xml:space="preserve">, and that other employees wanted the plaintiff’s </w:t>
+      </w:r>
+      <w:r>
+        <w:t>help</w:t>
+      </w:r>
+      <w:r>
+        <w:t>.</w:t>
+      </w:r>
+      <w:r>
+        <w:t xml:space="preserve"> </w:t>
+      </w:r>
+      <w:commentRangeStart w:id="23"/>
+      <w:r>
+        <w:t xml:space="preserve">Here, like in </w:t>
+      </w:r>
+      <w:r>
+        <w:rPr>
+          <w:i/>
+        </w:rPr>
+        <w:t>O’Neal</w:t>
+      </w:r>
+      <w:r>
+        <w:t>, SSS claims that the</w:t>
+      </w:r>
+      <w:r>
+        <w:t xml:space="preserve"> project was delayed because of Mr. Hernandez</w:t>
+      </w:r>
+      <w:r>
+        <w:t>, however there was another similarly trained employee that could have helped with the project</w:t>
+      </w:r>
+      <w:r>
+        <w:t xml:space="preserve"> </w:t>
+      </w:r>
+      <w:r>
+        <w:t xml:space="preserve">and </w:t>
+      </w:r>
+      <w:r>
+        <w:t>result</w:t>
+      </w:r>
+      <w:r>
+        <w:t>ed</w:t>
+      </w:r>
+      <w:r>
+        <w:t xml:space="preserve"> in </w:t>
+      </w:r>
+      <w:r>
+        <w:t xml:space="preserve">the </w:t>
+      </w:r>
+      <w:r>
+        <w:t xml:space="preserve">project being completed on time. </w:t>
+      </w:r>
+      <w:r>
+        <w:t xml:space="preserve">237 F.3d at </w:t>
+      </w:r>
+      <w:r>
+        <w:t xml:space="preserve">1254; </w:t>
+      </w:r>
+      <w:r>
+        <w:t>R. at 12, 18.</w:t>
+      </w:r>
+      <w:r>
+        <w:t xml:space="preserve"> </w:t>
+      </w:r>
+      <w:r>
+        <w:t xml:space="preserve"> </w:t>
+      </w:r>
+      <w:commentRangeEnd w:id="23"/>
+      <w:r>
+        <w:rPr>
+          <w:rStyle w:val="CommentReference"/>
+        </w:rPr>
+        <w:commentReference w:id="23"/>
+      </w:r>
+    </w:p>
+    <w:p>
+      <w:pPr>
+        <w:rPr>
+          <w:noProof/>
+        </w:rPr>
+      </w:pPr>
+      <w:commentRangeStart w:id="24"/>
+      <w:r>
+        <w:t>Here, SSS claims that</w:t>
+      </w:r>
+      <w:r>
+        <w:t xml:space="preserve"> co-worker </w:t>
+      </w:r>
+      <w:r>
+        <w:t>frustrated</w:t>
+      </w:r>
+      <w:r>
+        <w:t xml:space="preserve"> contributed to </w:t>
+      </w:r>
+      <w:r>
+        <w:t xml:space="preserve">his </w:t>
+      </w:r>
+      <w:r>
+        <w:t>termination, but Mr. Rosenburg noted</w:t>
+      </w:r>
+      <w:r>
+        <w:t xml:space="preserve"> Mr. Hernandez had</w:t>
+      </w:r>
+      <w:r>
+        <w:t xml:space="preserve"> </w:t>
+      </w:r>
+      <w:r>
+        <w:t xml:space="preserve">strong attitude toward team work and relationship building. R. </w:t>
+      </w:r>
+      <w:r>
+        <w:t xml:space="preserve">at 18 – 19. </w:t>
+      </w:r>
+      <w:r>
         <w:fldChar w:fldCharType="begin"/>
       </w:r>
       <w:r>
@@ -6246,812 +6946,23 @@
         <w:rPr>
           <w:i/>
         </w:rPr>
-        <w:instrText>Morgan v. Hilti, Inc.</w:instrText>
-      </w:r>
-      <w:r>
-        <w:instrText>, 108 F.3d 1319, 1324 (10th Cir. 1997)</w:instrText>
-      </w:r>
-      <w:r>
-        <w:instrText xml:space="preserve">" \s "Morgan v. Hilti, Inc., 108 F.3d 1319, 1324 (10th Cir. 1997)" \c 1 </w:instrText>
+        <w:instrText>Proctor v. United Parcel Serv.</w:instrText>
+      </w:r>
+      <w:r>
+        <w:instrText>, 502 F.3d 1200, 1208 (10th Cir. 2007)</w:instrText>
+      </w:r>
+      <w:r>
+        <w:instrText xml:space="preserve">" \s "Proctor v. United Parcel Serv., 502 F.3d 1200, 1208 (10th Cir. 2007)" \c 1 </w:instrText>
       </w:r>
       <w:r>
         <w:fldChar w:fldCharType="end"/>
       </w:r>
-      <w:r>
-        <w:t xml:space="preserve"> (showing that plaintiff was not able to raise an inference of pretext because her employer had issued warnings about the consequences of poor attendance both before and after plaintiff filed the charge of discrimination). </w:t>
-      </w:r>
-      <w:r>
-        <w:t xml:space="preserve">Pretext </w:t>
-      </w:r>
-      <w:r>
-        <w:t xml:space="preserve">is established by evidence showing </w:t>
-      </w:r>
-      <w:r>
-        <w:t xml:space="preserve">weaknesses, </w:t>
-      </w:r>
-      <w:proofErr w:type="spellStart"/>
-      <w:r>
-        <w:t>implausibilities</w:t>
-      </w:r>
-      <w:proofErr w:type="spellEnd"/>
-      <w:r>
-        <w:t>, inconsistencies,</w:t>
-      </w:r>
-      <w:r>
-        <w:t xml:space="preserve"> or </w:t>
-      </w:r>
-      <w:r>
-        <w:t>contradictions</w:t>
-      </w:r>
-      <w:r>
-        <w:t xml:space="preserve"> in the employer's </w:t>
-      </w:r>
-      <w:r>
-        <w:t>explanation</w:t>
-      </w:r>
-      <w:r>
-        <w:t xml:space="preserve"> for its action that </w:t>
-      </w:r>
-      <w:r>
-        <w:t xml:space="preserve">a reasonable factfinder could </w:t>
-      </w:r>
-      <w:r>
-        <w:t>infer that the employer did not act for the asserted non-discriminatory reasons.</w:t>
-      </w:r>
-      <w:r>
-        <w:t xml:space="preserve"> </w:t>
-      </w:r>
-      <w:r>
-        <w:rPr>
-          <w:i/>
-        </w:rPr>
-        <w:t>Morgan</w:t>
-      </w:r>
-      <w:r>
-        <w:t xml:space="preserve">, </w:t>
-      </w:r>
-      <w:r>
-        <w:t xml:space="preserve">108 F.3d </w:t>
-      </w:r>
-      <w:r>
-        <w:t>at 1323</w:t>
-      </w:r>
-      <w:r>
-        <w:fldChar w:fldCharType="begin"/>
-      </w:r>
-      <w:r>
-        <w:instrText xml:space="preserve"> TA \s "Morgan v. Hilti, Inc., 108 F.3d 1319, 1324 (10th Cir. 1997)" </w:instrText>
-      </w:r>
-      <w:r>
-        <w:fldChar w:fldCharType="end"/>
-      </w:r>
-      <w:r>
-        <w:t xml:space="preserve">. The inquiry is not whether the employer’s reasons were fair or correct, but whether </w:t>
-      </w:r>
-      <w:r>
-        <w:t>the employer believed those reasons and acted in good faith</w:t>
-      </w:r>
-      <w:r>
-        <w:t>.</w:t>
-      </w:r>
-      <w:r>
-        <w:rPr>
-          <w:i/>
-        </w:rPr>
-        <w:t xml:space="preserve"> </w:t>
-      </w:r>
-      <w:r>
-        <w:rPr>
-          <w:i/>
-        </w:rPr>
-        <w:t>Proctor</w:t>
-      </w:r>
-      <w:r>
-        <w:t xml:space="preserve">, 502 F.3d at </w:t>
-      </w:r>
-      <w:r>
-        <w:t>1211.</w:t>
-      </w:r>
-      <w:r>
-        <w:fldChar w:fldCharType="begin"/>
-      </w:r>
-      <w:r>
-        <w:instrText xml:space="preserve"> TA \s "Proctor v. United Parcel Serv., 502 F.3d 1200, 1208 (10th Cir. 2007)" </w:instrText>
-      </w:r>
-      <w:r>
-        <w:fldChar w:fldCharType="end"/>
-      </w:r>
-      <w:r>
-        <w:t xml:space="preserve"> </w:t>
-      </w:r>
-    </w:p>
-    <w:p>
-      <w:pPr>
-        <w:rPr>
-          <w:rFonts w:cs="Times New Roman"/>
-          <w:color w:val="000000"/>
-        </w:rPr>
-      </w:pPr>
-      <w:r>
-        <w:t>T</w:t>
-      </w:r>
-      <w:r>
-        <w:t xml:space="preserve">o </w:t>
-      </w:r>
-      <w:r>
-        <w:t xml:space="preserve">SSS </w:t>
-      </w:r>
-      <w:r>
-        <w:t>alleges it</w:t>
-      </w:r>
-      <w:r>
-        <w:t xml:space="preserve"> terminat</w:t>
-      </w:r>
-      <w:r>
-        <w:t>ed</w:t>
-      </w:r>
-      <w:r>
-        <w:t xml:space="preserve"> Mr. Hernandez </w:t>
-      </w:r>
-      <w:r>
-        <w:t>because of</w:t>
-      </w:r>
-      <w:r>
-        <w:t xml:space="preserve"> </w:t>
-      </w:r>
-      <w:r>
-        <w:t xml:space="preserve">missed work, </w:t>
-      </w:r>
-      <w:r>
-        <w:t xml:space="preserve">poor team relationships, </w:t>
-      </w:r>
-      <w:r>
-        <w:t xml:space="preserve">missed deadlines. R. at 7. </w:t>
-      </w:r>
-      <w:r>
-        <w:t>However,</w:t>
-      </w:r>
-      <w:r>
-        <w:t xml:space="preserve"> these reasons </w:t>
-      </w:r>
-      <w:r>
-        <w:t>are</w:t>
-      </w:r>
-      <w:r>
-        <w:t xml:space="preserve"> pretextual</w:t>
-      </w:r>
-      <w:r>
-        <w:t>.</w:t>
-      </w:r>
-      <w:r>
-        <w:t xml:space="preserve"> </w:t>
-      </w:r>
-      <w:r>
-        <w:t xml:space="preserve">In </w:t>
-      </w:r>
-      <w:r>
-        <w:rPr>
-          <w:i/>
-          <w:noProof/>
-        </w:rPr>
-        <w:t>Morgan v. Hilti, Inc.</w:t>
-      </w:r>
-      <w:r>
-        <w:rPr>
-          <w:noProof/>
-        </w:rPr>
-        <w:t>, 108 F.3d 1319, 1324 (10th Cir. 1997)</w:t>
-      </w:r>
-      <w:r>
-        <w:rPr>
-          <w:noProof/>
-        </w:rPr>
-        <w:t xml:space="preserve"> </w:t>
-      </w:r>
-      <w:r>
-        <w:rPr>
-          <w:noProof/>
-        </w:rPr>
-        <w:t>an employer’s reason for termination was noted to be non-pretextual because</w:t>
-      </w:r>
-      <w:r>
-        <w:rPr>
-          <w:noProof/>
-        </w:rPr>
-        <w:t xml:space="preserve"> </w:t>
-      </w:r>
-      <w:r>
-        <w:rPr>
-          <w:noProof/>
-        </w:rPr>
-        <w:t xml:space="preserve">there had been oral and written warnings about the consequences </w:t>
-      </w:r>
-      <w:r>
-        <w:rPr>
-          <w:noProof/>
-        </w:rPr>
-        <w:t>of absentism</w:t>
-      </w:r>
-      <w:r>
-        <w:rPr>
-          <w:noProof/>
-        </w:rPr>
-        <w:t>, showing a</w:t>
-      </w:r>
-      <w:r>
-        <w:rPr>
-          <w:noProof/>
-        </w:rPr>
-        <w:t>n extended and</w:t>
-      </w:r>
-      <w:r>
-        <w:rPr>
-          <w:noProof/>
-        </w:rPr>
-        <w:t xml:space="preserve"> detailed discplinary </w:t>
-      </w:r>
-      <w:r>
-        <w:rPr>
-          <w:noProof/>
-        </w:rPr>
-        <w:t>process</w:t>
-      </w:r>
-      <w:r>
-        <w:rPr>
-          <w:noProof/>
-        </w:rPr>
-        <w:t xml:space="preserve">. </w:t>
-      </w:r>
-      <w:r>
-        <w:rPr>
-          <w:rFonts w:cs="Times New Roman"/>
-          <w:noProof/>
-        </w:rPr>
-        <w:t xml:space="preserve">In </w:t>
-      </w:r>
-      <w:r>
-        <w:rPr>
-          <w:rFonts w:cs="Times New Roman"/>
-          <w:i/>
-          <w:color w:val="000000"/>
-        </w:rPr>
-        <w:t>Argo v. Blue Cross &amp; Blue Shield of Kansas, Inc.</w:t>
-      </w:r>
-      <w:r>
-        <w:rPr>
-          <w:rFonts w:cs="Times New Roman"/>
-          <w:color w:val="000000"/>
-        </w:rPr>
-        <w:t xml:space="preserve">, 452 F.3d 1193, 1203 (10th Cir. 2006), </w:t>
-      </w:r>
-      <w:r>
-        <w:rPr>
-          <w:rFonts w:cs="Times New Roman"/>
-          <w:color w:val="000000"/>
-        </w:rPr>
-        <w:t xml:space="preserve">the plaintiff’s performance had declined for nearly a year, and received repeated warnings about tardiness and failing to perform work. </w:t>
-      </w:r>
-      <w:r>
-        <w:rPr>
-          <w:noProof/>
-        </w:rPr>
-        <w:t xml:space="preserve">Here, unlike </w:t>
-      </w:r>
-      <w:r>
-        <w:rPr>
-          <w:i/>
-          <w:noProof/>
-        </w:rPr>
-        <w:t>Argo</w:t>
-      </w:r>
-      <w:r>
-        <w:rPr>
-          <w:noProof/>
-        </w:rPr>
-        <w:t xml:space="preserve"> and </w:t>
-      </w:r>
-      <w:r>
-        <w:rPr>
-          <w:i/>
-          <w:noProof/>
-        </w:rPr>
-        <w:t>Morgan</w:t>
-      </w:r>
-      <w:r>
-        <w:rPr>
-          <w:noProof/>
-        </w:rPr>
-        <w:t xml:space="preserve">, </w:t>
-      </w:r>
-      <w:r>
-        <w:rPr>
-          <w:noProof/>
-        </w:rPr>
-        <w:t xml:space="preserve">there </w:t>
-      </w:r>
-      <w:r>
-        <w:rPr>
-          <w:noProof/>
-        </w:rPr>
-        <w:t>has been no formal disciplinary incidents at any time</w:t>
-      </w:r>
-      <w:r>
-        <w:rPr>
-          <w:noProof/>
-        </w:rPr>
-        <w:t xml:space="preserve">. </w:t>
-      </w:r>
-      <w:r>
-        <w:rPr>
-          <w:i/>
-          <w:noProof/>
-        </w:rPr>
-        <w:t>Argo</w:t>
-      </w:r>
-      <w:r>
-        <w:rPr>
-          <w:noProof/>
-        </w:rPr>
-        <w:t>,</w:t>
-      </w:r>
-      <w:r>
-        <w:rPr>
-          <w:rFonts w:cs="Times New Roman"/>
-          <w:color w:val="000000"/>
-        </w:rPr>
-        <w:t xml:space="preserve"> </w:t>
-      </w:r>
-      <w:r>
-        <w:rPr>
-          <w:rFonts w:cs="Times New Roman"/>
-          <w:color w:val="000000"/>
-        </w:rPr>
-        <w:t xml:space="preserve">452 F.3d </w:t>
-      </w:r>
-      <w:r>
-        <w:rPr>
-          <w:rFonts w:cs="Times New Roman"/>
-          <w:color w:val="000000"/>
-        </w:rPr>
-        <w:t>at 1203</w:t>
-      </w:r>
-      <w:r>
-        <w:rPr>
-          <w:noProof/>
-        </w:rPr>
-        <w:t xml:space="preserve">; </w:t>
-      </w:r>
-      <w:r>
-        <w:rPr>
-          <w:i/>
-          <w:noProof/>
-        </w:rPr>
-        <w:t>Morgan</w:t>
-      </w:r>
-      <w:r>
-        <w:rPr>
-          <w:noProof/>
-        </w:rPr>
-        <w:t xml:space="preserve">, </w:t>
-      </w:r>
-      <w:r>
-        <w:rPr>
-          <w:noProof/>
-        </w:rPr>
-        <w:t xml:space="preserve">108 F.3d </w:t>
-      </w:r>
-      <w:r>
-        <w:rPr>
-          <w:noProof/>
-        </w:rPr>
-        <w:t xml:space="preserve">at </w:t>
-      </w:r>
-      <w:r>
-        <w:rPr>
-          <w:noProof/>
-        </w:rPr>
-        <w:t>1324;</w:t>
-      </w:r>
-      <w:r>
-        <w:rPr>
-          <w:noProof/>
-        </w:rPr>
-        <w:t xml:space="preserve"> </w:t>
-      </w:r>
-      <w:r>
-        <w:rPr>
-          <w:noProof/>
-        </w:rPr>
-        <w:t>R</w:t>
-      </w:r>
-      <w:r>
-        <w:rPr>
-          <w:noProof/>
-        </w:rPr>
-        <w:t>. at 13</w:t>
-      </w:r>
-      <w:r>
-        <w:rPr>
-          <w:noProof/>
-        </w:rPr>
-        <w:t>.</w:t>
-      </w:r>
-      <w:r>
-        <w:rPr>
-          <w:noProof/>
-        </w:rPr>
-        <w:t xml:space="preserve"> Ms. Gryphon and Mr. Hernandez discuss</w:t>
-      </w:r>
-      <w:r>
-        <w:rPr>
-          <w:noProof/>
-        </w:rPr>
-        <w:t>ed</w:t>
-      </w:r>
-      <w:r>
-        <w:rPr>
-          <w:noProof/>
-        </w:rPr>
-        <w:t xml:space="preserve"> his absences before his </w:t>
-      </w:r>
-      <w:r>
-        <w:rPr>
-          <w:noProof/>
-        </w:rPr>
-        <w:t xml:space="preserve">EEOC filing, </w:t>
-      </w:r>
-      <w:r>
-        <w:rPr>
-          <w:noProof/>
-        </w:rPr>
-        <w:t xml:space="preserve">but </w:t>
-      </w:r>
-      <w:r>
-        <w:rPr>
-          <w:noProof/>
-        </w:rPr>
-        <w:t>there were no consequences</w:t>
-      </w:r>
-      <w:r>
-        <w:rPr>
-          <w:noProof/>
-        </w:rPr>
-        <w:t xml:space="preserve"> </w:t>
-      </w:r>
-      <w:r>
-        <w:rPr>
-          <w:noProof/>
-        </w:rPr>
-        <w:t xml:space="preserve">named for his behavior, </w:t>
-      </w:r>
-      <w:r>
-        <w:rPr>
-          <w:noProof/>
-        </w:rPr>
-        <w:t xml:space="preserve">or formal written warnings, </w:t>
-      </w:r>
-      <w:r>
-        <w:rPr>
-          <w:noProof/>
-        </w:rPr>
-        <w:t xml:space="preserve">which would </w:t>
-      </w:r>
-      <w:r>
-        <w:rPr>
-          <w:noProof/>
-        </w:rPr>
-        <w:t>show adhesion to policy</w:t>
-      </w:r>
-      <w:r>
-        <w:rPr>
-          <w:noProof/>
-        </w:rPr>
-        <w:t xml:space="preserve"> and so the reasons for termination are pretextual.</w:t>
-      </w:r>
-      <w:r>
-        <w:rPr>
-          <w:noProof/>
-        </w:rPr>
-        <w:t xml:space="preserve"> R. at 16.</w:t>
-      </w:r>
-      <w:r>
-        <w:rPr>
-          <w:noProof/>
-        </w:rPr>
-        <w:t xml:space="preserve"> </w:t>
-      </w:r>
-    </w:p>
-    <w:p>
-      <w:r>
-        <w:rPr>
-          <w:rFonts w:cs="Times New Roman"/>
-          <w:noProof/>
-        </w:rPr>
-        <w:t xml:space="preserve"> </w:t>
-      </w:r>
-      <w:commentRangeStart w:id="24"/>
-      <w:r>
-        <w:rPr>
-          <w:rFonts w:cs="Times New Roman"/>
-          <w:noProof/>
-        </w:rPr>
-        <w:t>In</w:t>
-      </w:r>
-      <w:r>
-        <w:rPr>
-          <w:rFonts w:cs="Times New Roman"/>
-          <w:i/>
-          <w:noProof/>
-        </w:rPr>
-        <w:t xml:space="preserve"> </w:t>
-      </w:r>
-      <w:r>
-        <w:rPr>
-          <w:rFonts w:cs="Times New Roman"/>
-          <w:i/>
-        </w:rPr>
-        <w:t>Proctor v. United Parcel Serv.</w:t>
-      </w:r>
-      <w:r>
-        <w:rPr>
-          <w:rFonts w:cs="Times New Roman"/>
-        </w:rPr>
-        <w:t xml:space="preserve">, 502 F.3d 1200, </w:t>
-      </w:r>
-      <w:r>
-        <w:rPr>
-          <w:rFonts w:cs="Times New Roman"/>
-        </w:rPr>
-        <w:t>1211</w:t>
-      </w:r>
-      <w:r>
-        <w:t xml:space="preserve"> (10th Cir. 2007)</w:t>
-      </w:r>
-      <w:r>
-        <w:t xml:space="preserve">, </w:t>
-      </w:r>
-      <w:r>
-        <w:t xml:space="preserve">the Court suggests that </w:t>
-      </w:r>
-      <w:r>
-        <w:t>a</w:t>
-      </w:r>
-      <w:r>
-        <w:t xml:space="preserve"> non-uniformly implemented</w:t>
-      </w:r>
-      <w:r>
-        <w:t xml:space="preserve"> </w:t>
-      </w:r>
-      <w:r>
-        <w:t>termination</w:t>
-      </w:r>
-      <w:r>
-        <w:t xml:space="preserve"> policy</w:t>
-      </w:r>
-      <w:r>
-        <w:t xml:space="preserve"> would suggest pretext. </w:t>
-      </w:r>
-      <w:r>
-        <w:t xml:space="preserve">Here, Mr. </w:t>
-      </w:r>
-      <w:r>
-        <w:lastRenderedPageBreak/>
-        <w:t>Hernandez has noticed</w:t>
-      </w:r>
-      <w:r>
-        <w:t xml:space="preserve"> other employees have been </w:t>
-      </w:r>
-      <w:r>
-        <w:t>allowed</w:t>
-      </w:r>
-      <w:r>
-        <w:t xml:space="preserve"> to take time off for medical leave</w:t>
-      </w:r>
-      <w:r>
-        <w:t xml:space="preserve">, and he was not able to be granted a modified schedule. R. at 11. </w:t>
-      </w:r>
       <w:commentRangeEnd w:id="24"/>
       <w:r>
         <w:rPr>
           <w:rStyle w:val="CommentReference"/>
         </w:rPr>
         <w:commentReference w:id="24"/>
-      </w:r>
-      <w:r>
-        <w:t>In</w:t>
-      </w:r>
-      <w:r>
-        <w:rPr>
-          <w:i/>
-        </w:rPr>
-        <w:t xml:space="preserve"> </w:t>
-      </w:r>
-      <w:commentRangeStart w:id="25"/>
-      <w:r>
-        <w:rPr>
-          <w:i/>
-        </w:rPr>
-        <w:t xml:space="preserve">O'Neal v. Ferguson Const. Co., </w:t>
-      </w:r>
-      <w:r>
-        <w:t>237 F.3d 1248, 1254 (10th Cir. 2001</w:t>
-      </w:r>
-      <w:commentRangeEnd w:id="25"/>
-      <w:r>
-        <w:rPr>
-          <w:rStyle w:val="CommentReference"/>
-        </w:rPr>
-        <w:commentReference w:id="25"/>
-      </w:r>
-      <w:r>
-        <w:t>)</w:t>
-      </w:r>
-      <w:r>
-        <w:t>, the employer</w:t>
-      </w:r>
-      <w:r>
-        <w:t>’s reason for adverse action was deem pretextual because it</w:t>
-      </w:r>
-      <w:r>
-        <w:t>,</w:t>
-      </w:r>
-      <w:r>
-        <w:t xml:space="preserve"> claimed</w:t>
-      </w:r>
-      <w:r>
-        <w:t xml:space="preserve"> less work was available for the </w:t>
-      </w:r>
-      <w:r>
-        <w:t>plaintiff</w:t>
-      </w:r>
-      <w:r>
-        <w:t xml:space="preserve"> and so reduced the plaintiff’s hours, however,</w:t>
-      </w:r>
-      <w:r>
-        <w:t xml:space="preserve"> other employees testified that other employees were not being sent home without work or having hours reduced</w:t>
-      </w:r>
-      <w:r>
-        <w:t xml:space="preserve">, and that other employees wanted the plaintiff’s </w:t>
-      </w:r>
-      <w:r>
-        <w:t>help</w:t>
-      </w:r>
-      <w:r>
-        <w:t>.</w:t>
-      </w:r>
-      <w:r>
-        <w:t xml:space="preserve"> </w:t>
-      </w:r>
-      <w:commentRangeStart w:id="26"/>
-      <w:r>
-        <w:t xml:space="preserve">Here, like in </w:t>
-      </w:r>
-      <w:r>
-        <w:rPr>
-          <w:i/>
-        </w:rPr>
-        <w:t>O’Neal</w:t>
-      </w:r>
-      <w:r>
-        <w:t>, SSS claims that the</w:t>
-      </w:r>
-      <w:r>
-        <w:t xml:space="preserve"> project was delayed because of Mr. Hernandez</w:t>
-      </w:r>
-      <w:r>
-        <w:t>, however there was another similarly trained employee that could have helped with the project</w:t>
-      </w:r>
-      <w:r>
-        <w:t xml:space="preserve"> </w:t>
-      </w:r>
-      <w:r>
-        <w:t xml:space="preserve">and </w:t>
-      </w:r>
-      <w:r>
-        <w:t>result</w:t>
-      </w:r>
-      <w:r>
-        <w:t>ed</w:t>
-      </w:r>
-      <w:r>
-        <w:t xml:space="preserve"> in </w:t>
-      </w:r>
-      <w:r>
-        <w:t xml:space="preserve">the </w:t>
-      </w:r>
-      <w:r>
-        <w:t xml:space="preserve">project being completed on time. </w:t>
-      </w:r>
-      <w:r>
-        <w:t xml:space="preserve">237 F.3d at </w:t>
-      </w:r>
-      <w:r>
-        <w:t xml:space="preserve">1254; </w:t>
-      </w:r>
-      <w:r>
-        <w:t>R. at 12, 18.</w:t>
-      </w:r>
-      <w:r>
-        <w:t xml:space="preserve"> </w:t>
-      </w:r>
-      <w:r>
-        <w:t xml:space="preserve"> </w:t>
-      </w:r>
-      <w:commentRangeEnd w:id="26"/>
-      <w:r>
-        <w:rPr>
-          <w:rStyle w:val="CommentReference"/>
-        </w:rPr>
-        <w:commentReference w:id="26"/>
-      </w:r>
-    </w:p>
-    <w:p>
-      <w:pPr>
-        <w:rPr>
-          <w:noProof/>
-        </w:rPr>
-      </w:pPr>
-      <w:commentRangeStart w:id="27"/>
-      <w:r>
-        <w:t>Here, SSS claims that</w:t>
-      </w:r>
-      <w:r>
-        <w:t xml:space="preserve"> co-worker </w:t>
-      </w:r>
-      <w:r>
-        <w:t>frustrated</w:t>
-      </w:r>
-      <w:r>
-        <w:t xml:space="preserve"> contributed to </w:t>
-      </w:r>
-      <w:r>
-        <w:t xml:space="preserve">his </w:t>
-      </w:r>
-      <w:r>
-        <w:t>termination, but Mr. Rosenburg noted</w:t>
-      </w:r>
-      <w:r>
-        <w:t xml:space="preserve"> Mr. Hernandez had</w:t>
-      </w:r>
-      <w:r>
-        <w:t xml:space="preserve"> </w:t>
-      </w:r>
-      <w:r>
-        <w:t>strong attitude toward team work and relationship building</w:t>
-      </w:r>
-      <w:r>
-        <w:t xml:space="preserve">. R. </w:t>
-      </w:r>
-      <w:r>
-        <w:t xml:space="preserve">at 18 – 19. </w:t>
-      </w:r>
-      <w:r>
-        <w:fldChar w:fldCharType="begin"/>
-      </w:r>
-      <w:r>
-        <w:instrText xml:space="preserve"> TA \l "</w:instrText>
-      </w:r>
-      <w:r>
-        <w:rPr>
-          <w:i/>
-        </w:rPr>
-        <w:instrText>Proctor v. United Parcel Serv.</w:instrText>
-      </w:r>
-      <w:r>
-        <w:instrText>, 502 F.3d 1200, 1208 (10th Cir. 2007)</w:instrText>
-      </w:r>
-      <w:r>
-        <w:instrText xml:space="preserve">" \s "Proctor v. United Parcel Serv., 502 F.3d 1200, 1208 (10th Cir. 2007)" \c 1 </w:instrText>
-      </w:r>
-      <w:r>
-        <w:fldChar w:fldCharType="end"/>
-      </w:r>
-      <w:commentRangeEnd w:id="27"/>
-      <w:r>
-        <w:rPr>
-          <w:rStyle w:val="CommentReference"/>
-        </w:rPr>
-        <w:commentReference w:id="27"/>
       </w:r>
     </w:p>
     <w:p>
@@ -7213,190 +7124,860 @@
         <w:spacing w:line="240" w:lineRule="auto"/>
         <w:ind w:left="720"/>
       </w:pPr>
-      <w:bookmarkStart w:id="28" w:name="_Toc509071349"/>
+      <w:bookmarkStart w:id="25" w:name="_Toc509156589"/>
       <w:r>
         <w:t xml:space="preserve">SSS DRIMINATED AGAINST MR. HERNANDEZ BECAUSE </w:t>
       </w:r>
       <w:r>
         <w:t xml:space="preserve">IT HAD KNOWLEDGE OF HIS DISABILITY, HIS REQUEST FOR ACCOMMODATION WAS </w:t>
       </w:r>
-      <w:commentRangeStart w:id="29"/>
+      <w:commentRangeStart w:id="26"/>
       <w:r>
         <w:t>REASONABLE AND WAS DENIED</w:t>
       </w:r>
-      <w:commentRangeEnd w:id="29"/>
+      <w:commentRangeEnd w:id="26"/>
       <w:r>
         <w:rPr>
           <w:rStyle w:val="CommentReference"/>
           <w:rFonts w:eastAsiaTheme="minorHAnsi" w:cstheme="minorBidi"/>
           <w:color w:val="auto"/>
         </w:rPr>
+        <w:commentReference w:id="26"/>
+      </w:r>
+      <w:r>
+        <w:t>, AND WOULD NOT HAVE IMPOSED UNDUE HARDSHIP</w:t>
+      </w:r>
+      <w:r>
+        <w:t>.</w:t>
+      </w:r>
+      <w:bookmarkEnd w:id="25"/>
+      <w:r>
+        <w:t xml:space="preserve"> </w:t>
+      </w:r>
+      <w:r>
+        <w:br/>
+      </w:r>
+    </w:p>
+    <w:p>
+      <w:pPr>
+        <w:rPr>
+          <w:rFonts w:cs="Times New Roman"/>
+          <w:szCs w:val="24"/>
+        </w:rPr>
+      </w:pPr>
+      <w:r>
+        <w:t xml:space="preserve">Under </w:t>
+      </w:r>
+      <w:r>
+        <w:t xml:space="preserve">the </w:t>
+      </w:r>
+      <w:r>
+        <w:t>ADA, discrimination occurs if an employer fails to grant a reasonable accommodation to an otherwise qualified individual with disability, unless the employer can show that accommodation would impose an undue hardship. 42 U.S.C. § 12112(b)(5)(A)</w:t>
+      </w:r>
+      <w:r>
+        <w:fldChar w:fldCharType="begin"/>
+      </w:r>
+      <w:r>
+        <w:instrText xml:space="preserve"> TA \l "</w:instrText>
+      </w:r>
+      <w:r>
+        <w:instrText>42 U.S.C. § 12112(b)(5)(A)</w:instrText>
+      </w:r>
+      <w:r>
+        <w:instrText xml:space="preserve">" \s "42 U.S.C. § 12112(b)(5)(A)" \c 2 </w:instrText>
+      </w:r>
+      <w:r>
+        <w:fldChar w:fldCharType="end"/>
+      </w:r>
+      <w:r>
+        <w:t xml:space="preserve">. </w:t>
+      </w:r>
+      <w:r>
+        <w:t xml:space="preserve">Under the </w:t>
+      </w:r>
+      <w:r>
+        <w:t>ADA, t</w:t>
+      </w:r>
+      <w:r>
+        <w:t xml:space="preserve">o establish a prima facie case of disability discrimination for the failure to accommodate a request for reasonable accommodations, a plaintiff must show that (1) he is a disabled person as defined by the ADA and Defendant knew of his disability; (2) the accommodations he requested and was denied were reasonable; and (3) the accommodations </w:t>
+      </w:r>
+      <w:r>
+        <w:lastRenderedPageBreak/>
+        <w:t>would pose no undue hardship on Defendant’s business operations. 42 U.S.C. § 12112(b)</w:t>
+      </w:r>
+      <w:r>
+        <w:fldChar w:fldCharType="begin"/>
+      </w:r>
+      <w:r>
+        <w:instrText xml:space="preserve"> TA \l "</w:instrText>
+      </w:r>
+      <w:r>
+        <w:instrText>42 U.S.C. § 12112(b)</w:instrText>
+      </w:r>
+      <w:r>
+        <w:instrText xml:space="preserve">" \s "42 U.S.C. § 12112(b)" \c 2 </w:instrText>
+      </w:r>
+      <w:r>
+        <w:fldChar w:fldCharType="end"/>
+      </w:r>
+      <w:r>
+        <w:t xml:space="preserve">. </w:t>
+      </w:r>
+      <w:r>
+        <w:t xml:space="preserve">The Court has used several different standards to </w:t>
+      </w:r>
+      <w:r>
+        <w:t xml:space="preserve">evaluate failure to reasonably accommodate claims. </w:t>
+      </w:r>
+      <w:proofErr w:type="spellStart"/>
+      <w:r>
+        <w:rPr>
+          <w:i/>
+        </w:rPr>
+        <w:t>Selk</w:t>
+      </w:r>
+      <w:proofErr w:type="spellEnd"/>
+      <w:r>
+        <w:rPr>
+          <w:i/>
+        </w:rPr>
+        <w:t xml:space="preserve"> v. Brigham Young Univ.</w:t>
+      </w:r>
+      <w:r>
+        <w:t>, No. 2:13-CV-00326-CW, 2015 WL 150250, at *5 (D. Utah Jan. 12, 2015)</w:t>
+      </w:r>
+      <w:r>
+        <w:t xml:space="preserve">. </w:t>
+      </w:r>
+      <w:commentRangeStart w:id="27"/>
+      <w:r>
+        <w:t xml:space="preserve">The first </w:t>
+      </w:r>
+      <w:r>
+        <w:t>test requires a plaintiff</w:t>
+      </w:r>
+      <w:r>
+        <w:t xml:space="preserve"> prove: (1) that he was an </w:t>
+      </w:r>
+      <w:r>
+        <w:t>individual</w:t>
+      </w:r>
+      <w:r>
+        <w:t xml:space="preserve"> who had a disability within the meaning of the statute; (2) the employer had notice of his disability; (3) </w:t>
+      </w:r>
+      <w:r>
+        <w:t xml:space="preserve">with a reasonable accommodation he could perform essential functions of the position; and (4) that the employer refused to </w:t>
+      </w:r>
+      <w:r>
+        <w:t>make</w:t>
+      </w:r>
+      <w:r>
+        <w:t xml:space="preserve"> such accommodations. </w:t>
+      </w:r>
+      <w:r>
+        <w:rPr>
+          <w:i/>
+        </w:rPr>
+        <w:t>Spielman v. Blue Cross &amp; Blue Shield of Kansas</w:t>
+      </w:r>
+      <w:r>
+        <w:t xml:space="preserve">, Inc., 33 F. </w:t>
+      </w:r>
+      <w:proofErr w:type="spellStart"/>
+      <w:r>
+        <w:t>App'x</w:t>
+      </w:r>
+      <w:proofErr w:type="spellEnd"/>
+      <w:r>
+        <w:t xml:space="preserve"> 439, 443 (10th Cir. 2002)</w:t>
+      </w:r>
+      <w:r>
+        <w:t xml:space="preserve">. </w:t>
+      </w:r>
+      <w:r>
+        <w:t xml:space="preserve">Under the </w:t>
+      </w:r>
+      <w:r>
+        <w:t>second test</w:t>
+      </w:r>
+      <w:r>
+        <w:t>, a plaintiff must show: (1) he is a</w:t>
+      </w:r>
+      <w:r>
+        <w:t xml:space="preserve"> </w:t>
+      </w:r>
+      <w:r>
+        <w:t>qualified individual with a disability, (2) the employer</w:t>
+      </w:r>
+      <w:r>
+        <w:t xml:space="preserve"> was aware of her disability; and (3) the employer failed to reasonably accommodate the disability. </w:t>
+      </w:r>
+      <w:r>
+        <w:rPr>
+          <w:rStyle w:val="Emphasis"/>
+          <w:rFonts w:cs="Times New Roman"/>
+          <w:szCs w:val="24"/>
+        </w:rPr>
+        <w:t xml:space="preserve">Allen v. </w:t>
+      </w:r>
+      <w:proofErr w:type="spellStart"/>
+      <w:r>
+        <w:rPr>
+          <w:rStyle w:val="Emphasis"/>
+          <w:rFonts w:cs="Times New Roman"/>
+          <w:szCs w:val="24"/>
+        </w:rPr>
+        <w:t>SouthCrest</w:t>
+      </w:r>
+      <w:proofErr w:type="spellEnd"/>
+      <w:r>
+        <w:rPr>
+          <w:rStyle w:val="Emphasis"/>
+          <w:rFonts w:cs="Times New Roman"/>
+          <w:szCs w:val="24"/>
+        </w:rPr>
+        <w:t xml:space="preserve"> Hosp.</w:t>
+      </w:r>
+      <w:r>
+        <w:rPr>
+          <w:rStyle w:val="Emphasis"/>
+          <w:rFonts w:cs="Times New Roman"/>
+          <w:i w:val="0"/>
+          <w:szCs w:val="24"/>
+        </w:rPr>
+        <w:t>,</w:t>
+      </w:r>
+      <w:r>
+        <w:rPr>
+          <w:rFonts w:cs="Times New Roman"/>
+          <w:szCs w:val="24"/>
+        </w:rPr>
+        <w:t> 455 Fed. Appx. 827, 834 (10th Cir.</w:t>
+      </w:r>
+      <w:r>
+        <w:rPr>
+          <w:rFonts w:cs="Times New Roman"/>
+          <w:szCs w:val="24"/>
+        </w:rPr>
+        <w:t xml:space="preserve"> </w:t>
+      </w:r>
+      <w:r>
+        <w:rPr>
+          <w:rFonts w:cs="Times New Roman"/>
+          <w:szCs w:val="24"/>
+        </w:rPr>
+        <w:t>2011)</w:t>
+      </w:r>
+      <w:r>
+        <w:rPr>
+          <w:rFonts w:cs="Times New Roman"/>
+          <w:szCs w:val="24"/>
+        </w:rPr>
+        <w:t>.</w:t>
+      </w:r>
+      <w:r>
+        <w:rPr>
+          <w:rFonts w:cs="Times New Roman"/>
+          <w:szCs w:val="24"/>
+        </w:rPr>
+        <w:t xml:space="preserve"> </w:t>
+      </w:r>
+      <w:commentRangeEnd w:id="27"/>
+      <w:r>
+        <w:rPr>
+          <w:rStyle w:val="CommentReference"/>
+        </w:rPr>
+        <w:commentReference w:id="27"/>
+      </w:r>
+    </w:p>
+    <w:p>
+      <w:r>
+        <w:rPr>
+          <w:rFonts w:cs="Times New Roman"/>
+          <w:szCs w:val="24"/>
+        </w:rPr>
+        <w:t xml:space="preserve">A third test </w:t>
+      </w:r>
+      <w:r>
+        <w:rPr>
+          <w:rFonts w:cs="Times New Roman"/>
+          <w:szCs w:val="24"/>
+        </w:rPr>
+        <w:t>requires</w:t>
+      </w:r>
+      <w:r>
+        <w:rPr>
+          <w:rFonts w:cs="Times New Roman"/>
+          <w:szCs w:val="24"/>
+        </w:rPr>
+        <w:t xml:space="preserve"> that plaintiff show: (1) she is disabled; (2) she is otherwise qualified; and (3</w:t>
+      </w:r>
+      <w:r>
+        <w:rPr>
+          <w:rFonts w:cs="Times New Roman"/>
+          <w:szCs w:val="24"/>
+        </w:rPr>
+        <w:t>)</w:t>
+      </w:r>
+      <w:r>
+        <w:rPr>
+          <w:rFonts w:cs="Times New Roman"/>
+          <w:szCs w:val="24"/>
+        </w:rPr>
+        <w:t xml:space="preserve"> she requested a plausibly reasonable accommodation. </w:t>
+      </w:r>
+      <w:r>
+        <w:rPr>
+          <w:rFonts w:cs="Times New Roman"/>
+          <w:i/>
+          <w:szCs w:val="24"/>
+        </w:rPr>
+        <w:t xml:space="preserve">Punt v. Kelly </w:t>
+      </w:r>
+      <w:proofErr w:type="spellStart"/>
+      <w:r>
+        <w:rPr>
+          <w:rFonts w:cs="Times New Roman"/>
+          <w:i/>
+          <w:szCs w:val="24"/>
+        </w:rPr>
+        <w:t>Servs</w:t>
+      </w:r>
+      <w:proofErr w:type="spellEnd"/>
+      <w:r>
+        <w:rPr>
+          <w:rFonts w:cs="Times New Roman"/>
+          <w:i/>
+          <w:szCs w:val="24"/>
+        </w:rPr>
+        <w:t>.</w:t>
+      </w:r>
+      <w:r>
+        <w:rPr>
+          <w:rFonts w:cs="Times New Roman"/>
+          <w:szCs w:val="24"/>
+        </w:rPr>
+        <w:t>, 862 F.3d 1040, 1050 (10th Cir. 2017)</w:t>
+      </w:r>
+      <w:r>
+        <w:rPr>
+          <w:rFonts w:cs="Times New Roman"/>
+          <w:szCs w:val="24"/>
+        </w:rPr>
+        <w:t xml:space="preserve">; </w:t>
+      </w:r>
+      <w:r>
+        <w:rPr>
+          <w:rFonts w:cs="Times New Roman"/>
+          <w:i/>
+          <w:szCs w:val="24"/>
+        </w:rPr>
+        <w:t>Sanchez v. Vilsack</w:t>
+      </w:r>
+      <w:r>
+        <w:rPr>
+          <w:rFonts w:cs="Times New Roman"/>
+          <w:szCs w:val="24"/>
+        </w:rPr>
+        <w:t>, 695 F.3d 1174, 1176 (10th Cir. 2012)</w:t>
+      </w:r>
+      <w:r>
+        <w:rPr>
+          <w:rFonts w:cs="Times New Roman"/>
+          <w:szCs w:val="24"/>
+        </w:rPr>
+        <w:t>.</w:t>
+      </w:r>
+      <w:r>
+        <w:rPr>
+          <w:rFonts w:cs="Times New Roman"/>
+          <w:szCs w:val="24"/>
+        </w:rPr>
+        <w:t xml:space="preserve"> </w:t>
+      </w:r>
+      <w:r>
+        <w:rPr>
+          <w:rFonts w:cs="Times New Roman"/>
+          <w:szCs w:val="24"/>
+        </w:rPr>
+        <w:t>Once a</w:t>
+      </w:r>
+      <w:r>
+        <w:rPr>
+          <w:rFonts w:cs="Times New Roman"/>
+          <w:szCs w:val="24"/>
+        </w:rPr>
+        <w:t xml:space="preserve"> plaintiff establishes a prima facie case under the third test</w:t>
+      </w:r>
+      <w:r>
+        <w:rPr>
+          <w:rFonts w:cs="Times New Roman"/>
+          <w:szCs w:val="24"/>
+        </w:rPr>
+        <w:t xml:space="preserve">, the burden </w:t>
+      </w:r>
+      <w:r>
+        <w:rPr>
+          <w:rFonts w:cs="Times New Roman"/>
+          <w:szCs w:val="24"/>
+        </w:rPr>
+        <w:t>shifts</w:t>
+      </w:r>
+      <w:r>
+        <w:rPr>
+          <w:rFonts w:cs="Times New Roman"/>
+          <w:szCs w:val="24"/>
+        </w:rPr>
+        <w:t xml:space="preserve"> to the defendant to rebut one or elements of the </w:t>
+      </w:r>
+      <w:r>
+        <w:rPr>
+          <w:rFonts w:cs="Times New Roman"/>
+          <w:szCs w:val="24"/>
+        </w:rPr>
+        <w:t>case or</w:t>
+      </w:r>
+      <w:bookmarkStart w:id="28" w:name="_GoBack"/>
+      <w:bookmarkEnd w:id="28"/>
+      <w:r>
+        <w:rPr>
+          <w:rFonts w:cs="Times New Roman"/>
+          <w:szCs w:val="24"/>
+        </w:rPr>
+        <w:t xml:space="preserve"> </w:t>
+      </w:r>
+      <w:r>
+        <w:rPr>
+          <w:rFonts w:cs="Times New Roman"/>
+          <w:szCs w:val="24"/>
+        </w:rPr>
+        <w:t xml:space="preserve">establish an affirmative defense such as undue hardship. </w:t>
+      </w:r>
+      <w:r>
+        <w:rPr>
+          <w:i/>
+        </w:rPr>
+        <w:t>Punt</w:t>
+      </w:r>
+      <w:r>
+        <w:t xml:space="preserve">, 862 F.3d </w:t>
+      </w:r>
+      <w:r>
+        <w:t>at</w:t>
+      </w:r>
+      <w:r>
+        <w:t xml:space="preserve"> 1050</w:t>
+      </w:r>
+      <w:r>
+        <w:t>.</w:t>
+      </w:r>
+      <w:r>
+        <w:t xml:space="preserve"> </w:t>
+      </w:r>
+      <w:r>
+        <w:t xml:space="preserve">Failure to accommodate does not require discriminatory intent. </w:t>
+      </w:r>
+      <w:r>
+        <w:rPr>
+          <w:i/>
+        </w:rPr>
+        <w:t>Id.</w:t>
+      </w:r>
+      <w:r>
+        <w:t xml:space="preserve"> </w:t>
+      </w:r>
+      <w:r>
+        <w:rPr>
+          <w:rFonts w:cs="Times New Roman"/>
+          <w:szCs w:val="24"/>
+        </w:rPr>
+        <w:t>Under</w:t>
+      </w:r>
+      <w:r>
+        <w:rPr>
+          <w:rFonts w:cs="Times New Roman"/>
+          <w:szCs w:val="24"/>
+        </w:rPr>
+        <w:t xml:space="preserve"> any of the tests, it can be shown that SSS failed to acc</w:t>
+      </w:r>
+      <w:r>
+        <w:rPr>
+          <w:rFonts w:cs="Times New Roman"/>
+          <w:szCs w:val="24"/>
+        </w:rPr>
+        <w:t>ommodate Mr. Hernandez.</w:t>
+      </w:r>
+      <w:r>
+        <w:rPr>
+          <w:rFonts w:cs="Times New Roman"/>
+          <w:szCs w:val="24"/>
+        </w:rPr>
+        <w:t xml:space="preserve"> </w:t>
+      </w:r>
+    </w:p>
+    <w:p>
+      <w:pPr>
+        <w:pStyle w:val="Heading3"/>
+        <w:numPr>
+          <w:ilvl w:val="0"/>
+          <w:numId w:val="11"/>
+        </w:numPr>
+        <w:spacing w:line="240" w:lineRule="auto"/>
+        <w:ind w:left="1440" w:hanging="720"/>
+      </w:pPr>
+      <w:commentRangeStart w:id="29"/>
+      <w:r>
+        <w:t xml:space="preserve">Mr. Hernandez </w:t>
+      </w:r>
+      <w:r>
+        <w:t>I</w:t>
+      </w:r>
+      <w:r>
+        <w:t>s Disabled Because Nor</w:t>
+      </w:r>
+      <w:r>
+        <w:t xml:space="preserve">mal Cell Growth, Seeing, Concentrating, Working, and Interacting </w:t>
+      </w:r>
+      <w:r>
+        <w:t>with</w:t>
+      </w:r>
+      <w:r>
+        <w:t xml:space="preserve"> Others Are </w:t>
+      </w:r>
+      <w:r>
+        <w:t xml:space="preserve">Major Life Activities </w:t>
+      </w:r>
+      <w:r>
+        <w:t>T</w:t>
+      </w:r>
+      <w:r>
+        <w:t xml:space="preserve">hat Are Impaired by Cancer, and SSS Had Knowledge </w:t>
+      </w:r>
+      <w:r>
+        <w:t xml:space="preserve">of These Impairments. </w:t>
+      </w:r>
+      <w:commentRangeEnd w:id="29"/>
+      <w:r>
+        <w:rPr>
+          <w:rStyle w:val="CommentReference"/>
+          <w:rFonts w:eastAsiaTheme="minorHAnsi" w:cstheme="minorBidi"/>
+          <w:color w:val="auto"/>
+          <w:u w:val="none"/>
+        </w:rPr>
         <w:commentReference w:id="29"/>
       </w:r>
       <w:r>
-        <w:t>, AND WOULD NOT HAVE IMPOSED UNDUE HARDSHIP</w:t>
+        <w:br/>
+      </w:r>
+    </w:p>
+    <w:p>
+      <w:pPr>
+        <w:rPr>
+          <w:rFonts w:ascii="Arial" w:hAnsi="Arial" w:cs="Arial"/>
+          <w:color w:val="000000"/>
+        </w:rPr>
+      </w:pPr>
+      <w:r>
+        <w:t>A disability is a “physical or mental impairment that substantially limits one or more major life activities”, including normal cell growth</w:t>
+      </w:r>
+      <w:r>
+        <w:t>,</w:t>
+      </w:r>
+      <w:r>
+        <w:t xml:space="preserve"> seeing,</w:t>
+      </w:r>
+      <w:r>
+        <w:t xml:space="preserve"> concentrating, </w:t>
+      </w:r>
+      <w:r>
+        <w:t>interacting with others, and working</w:t>
+      </w:r>
+      <w:r>
+        <w:t>. 42 U.S.C. §12102(1)(A)</w:t>
+      </w:r>
+      <w:r>
+        <w:t xml:space="preserve">, </w:t>
+      </w:r>
+      <w:r>
+        <w:t>(2)(B)</w:t>
+      </w:r>
+      <w:r>
+        <w:t xml:space="preserve">; </w:t>
+      </w:r>
+      <w:r>
+        <w:t>29 C.F.R. § 1630.2</w:t>
+      </w:r>
+      <w:r>
+        <w:fldChar w:fldCharType="begin"/>
+      </w:r>
+      <w:r>
+        <w:instrText xml:space="preserve"> TA \l "</w:instrText>
+      </w:r>
+      <w:r>
+        <w:instrText>42 U.S.C. §12102(1)(A)</w:instrText>
+      </w:r>
+      <w:r>
+        <w:instrText xml:space="preserve">" \s "42 U.S.C. §12102(1)(A)" \c 2 </w:instrText>
+      </w:r>
+      <w:r>
+        <w:fldChar w:fldCharType="end"/>
       </w:r>
       <w:r>
         <w:t>.</w:t>
       </w:r>
-      <w:bookmarkEnd w:id="28"/>
       <w:r>
         <w:t xml:space="preserve"> </w:t>
       </w:r>
-    </w:p>
-    <w:p/>
-    <w:p>
-      <w:r>
-        <w:t xml:space="preserve">Under </w:t>
-      </w:r>
-      <w:r>
-        <w:t xml:space="preserve">the </w:t>
-      </w:r>
-      <w:r>
-        <w:t xml:space="preserve">ADA, discrimination occurs if an employer fails to grant a reasonable accommodation to an otherwise qualified individual with disability, unless the employer can </w:t>
+      <w:r>
+        <w:t xml:space="preserve">In bringing a prima </w:t>
       </w:r>
       <w:r>
         <w:lastRenderedPageBreak/>
-        <w:t>show that accommodation would impose an undue hardship. 42 U.S.C. § 12112(b)(5)(A)</w:t>
-      </w:r>
-      <w:r>
-        <w:fldChar w:fldCharType="begin"/>
-      </w:r>
-      <w:r>
-        <w:instrText xml:space="preserve"> TA \l "</w:instrText>
-      </w:r>
-      <w:r>
-        <w:instrText>42 U.S.C. § 12112(b)(5)(A)</w:instrText>
-      </w:r>
-      <w:r>
-        <w:instrText xml:space="preserve">" \s "42 U.S.C. § 12112(b)(5)(A)" \c 2 </w:instrText>
-      </w:r>
-      <w:r>
-        <w:fldChar w:fldCharType="end"/>
-      </w:r>
-      <w:r>
-        <w:t xml:space="preserve">. To establish a prima facie case of disability discrimination for the failure to accommodate a request for reasonable accommodations, a plaintiff must show that (1) he is a disabled person as defined by the ADA and Defendant knew of his disability; (2) the accommodations he requested and was denied were reasonable; and (3) the accommodations would pose no undue hardship on Defendant’s business operations. </w:t>
-      </w:r>
-      <w:commentRangeStart w:id="30"/>
-      <w:r>
-        <w:t>42 U.S.C. § 12112(b)</w:t>
-      </w:r>
-      <w:r>
-        <w:fldChar w:fldCharType="begin"/>
-      </w:r>
-      <w:r>
-        <w:instrText xml:space="preserve"> TA \l "</w:instrText>
-      </w:r>
-      <w:r>
-        <w:instrText>42 U.S.C. § 12112(b)</w:instrText>
-      </w:r>
-      <w:r>
-        <w:instrText xml:space="preserve">" \s "42 U.S.C. § 12112(b)" \c 2 </w:instrText>
-      </w:r>
-      <w:r>
-        <w:fldChar w:fldCharType="end"/>
-      </w:r>
-      <w:r>
+        <w:t xml:space="preserve">facie case, </w:t>
+      </w:r>
+      <w:r>
+        <w:t>employees</w:t>
+      </w:r>
+      <w:r>
+        <w:t xml:space="preserve"> must show </w:t>
+      </w:r>
+      <w:r>
+        <w:t>substantial limitations on major life activities, but not inabilities</w:t>
+      </w:r>
+      <w:r>
+        <w:rPr>
+          <w:rFonts w:cs="Times New Roman"/>
+          <w:szCs w:val="24"/>
+        </w:rPr>
         <w:t xml:space="preserve">. </w:t>
       </w:r>
-      <w:commentRangeEnd w:id="30"/>
-      <w:r>
-        <w:rPr>
-          <w:rStyle w:val="CommentReference"/>
-        </w:rPr>
-        <w:commentReference w:id="30"/>
-      </w:r>
-    </w:p>
-    <w:p/>
-    <w:p>
-      <w:r>
-        <w:t>Qualified individuals are those who, with or without reasonable accommodation, can perform the essential functions of the employment position held. 42 U.S.C. § 12111(8)</w:t>
-      </w:r>
-      <w:r>
-        <w:fldChar w:fldCharType="begin"/>
-      </w:r>
-      <w:r>
-        <w:instrText xml:space="preserve"> TA \l "</w:instrText>
-      </w:r>
-      <w:r>
-        <w:instrText>42 U.S.C. § 12111(8)</w:instrText>
-      </w:r>
-      <w:r>
-        <w:instrText xml:space="preserve">" \s "42 U.S.C. § 12111(8)" \c 2 </w:instrText>
-      </w:r>
-      <w:r>
-        <w:fldChar w:fldCharType="end"/>
-      </w:r>
-      <w:r>
-        <w:t xml:space="preserve">. A disability is a “physical or mental impairment that substantially limits one or more major life activities”, including normal cell growth. </w:t>
-      </w:r>
-      <w:commentRangeStart w:id="31"/>
-      <w:r>
-        <w:t>42 U.S.C. §12102(1)(A) &amp; (2)(B)</w:t>
-      </w:r>
-      <w:commentRangeEnd w:id="31"/>
-      <w:r>
-        <w:rPr>
-          <w:rStyle w:val="CommentReference"/>
-        </w:rPr>
-        <w:commentReference w:id="31"/>
-      </w:r>
-      <w:r>
-        <w:fldChar w:fldCharType="begin"/>
-      </w:r>
-      <w:r>
-        <w:instrText xml:space="preserve"> TA \l "</w:instrText>
-      </w:r>
-      <w:r>
-        <w:instrText>42 U.S.C. §12102(1)(A)</w:instrText>
-      </w:r>
-      <w:r>
-        <w:instrText xml:space="preserve">" \s "42 U.S.C. §12102(1)(A)" \c 2 </w:instrText>
-      </w:r>
-      <w:r>
-        <w:fldChar w:fldCharType="end"/>
-      </w:r>
-      <w:r>
-        <w:t xml:space="preserve">. </w:t>
-      </w:r>
-      <w:r>
-        <w:t>Reasonable accommodations may include modified work schedules, reassignment, or modification of equipment. 42 U.S.C. § 12111(9).</w:t>
-      </w:r>
-      <w:r>
-        <w:fldChar w:fldCharType="begin"/>
-      </w:r>
-      <w:r>
-        <w:instrText xml:space="preserve"> TA \l "</w:instrText>
-      </w:r>
-      <w:r>
-        <w:instrText>. 42 U.S.C. § 12111(9).</w:instrText>
-      </w:r>
-      <w:r>
-        <w:instrText xml:space="preserve">" \s ". 42 U.S.C. § 12111(9)." \c 2 </w:instrText>
-      </w:r>
-      <w:r>
-        <w:fldChar w:fldCharType="end"/>
-      </w:r>
-      <w:r>
-        <w:t xml:space="preserve"> Undue hardship requires significant difficulty or expense and must be considered in light of an employer’s resources, size, and the impact of the accommodation. 42 U.S.C. § 12111(10)</w:t>
-      </w:r>
-      <w:r>
-        <w:fldChar w:fldCharType="begin"/>
-      </w:r>
-      <w:r>
-        <w:instrText xml:space="preserve"> TA \l "</w:instrText>
-      </w:r>
-      <w:r>
-        <w:instrText>42 U.S.C. § 12111(10)</w:instrText>
-      </w:r>
-      <w:r>
-        <w:instrText xml:space="preserve">" \s "42 U.S.C. § 12111(10)" \c 2 </w:instrText>
-      </w:r>
-      <w:r>
-        <w:fldChar w:fldCharType="end"/>
-      </w:r>
-      <w:r>
+      <w:r>
+        <w:rPr>
+          <w:rStyle w:val="Emphasis"/>
+          <w:rFonts w:cs="Times New Roman"/>
+          <w:szCs w:val="24"/>
+        </w:rPr>
+        <w:t xml:space="preserve">Albertson's, Inc. v. </w:t>
+      </w:r>
+      <w:proofErr w:type="spellStart"/>
+      <w:r>
+        <w:rPr>
+          <w:rStyle w:val="Emphasis"/>
+          <w:rFonts w:cs="Times New Roman"/>
+          <w:szCs w:val="24"/>
+        </w:rPr>
+        <w:t>Kirkingburg</w:t>
+      </w:r>
+      <w:proofErr w:type="spellEnd"/>
+      <w:r>
+        <w:rPr>
+          <w:rStyle w:val="Emphasis"/>
+          <w:rFonts w:cs="Times New Roman"/>
+          <w:szCs w:val="24"/>
+        </w:rPr>
+        <w:t>,</w:t>
+      </w:r>
+      <w:r>
+        <w:rPr>
+          <w:rFonts w:cs="Times New Roman"/>
+          <w:szCs w:val="24"/>
+        </w:rPr>
+        <w:t> 527 U.S. 555, 565 (1999)</w:t>
+      </w:r>
+      <w:r>
+        <w:rPr>
+          <w:rFonts w:cs="Times New Roman"/>
+          <w:szCs w:val="24"/>
+        </w:rPr>
         <w:t>.</w:t>
+      </w:r>
+      <w:r>
+        <w:rPr>
+          <w:rFonts w:cs="Times New Roman"/>
+          <w:szCs w:val="24"/>
+        </w:rPr>
+        <w:t xml:space="preserve"> </w:t>
+      </w:r>
+      <w:r>
+        <w:rPr>
+          <w:rFonts w:cs="Times New Roman"/>
+          <w:szCs w:val="24"/>
+        </w:rPr>
+        <w:t>Employers</w:t>
+      </w:r>
+      <w:r>
+        <w:t xml:space="preserve"> </w:t>
+      </w:r>
+      <w:r>
+        <w:t xml:space="preserve">must know of the disability to </w:t>
+      </w:r>
+      <w:r>
+        <w:rPr>
+          <w:rFonts w:cs="Times New Roman"/>
+        </w:rPr>
+        <w:t xml:space="preserve">accommodate it. </w:t>
+      </w:r>
+      <w:r>
+        <w:rPr>
+          <w:rFonts w:cs="Times New Roman"/>
+          <w:color w:val="000000"/>
+        </w:rPr>
+        <w:t>29 C.F.R. § 1630.9</w:t>
+      </w:r>
+      <w:r>
+        <w:rPr>
+          <w:rFonts w:cs="Times New Roman"/>
+          <w:color w:val="000000"/>
+        </w:rPr>
+        <w:t>;</w:t>
+      </w:r>
+      <w:r>
+        <w:t xml:space="preserve"> </w:t>
+      </w:r>
+      <w:r>
+        <w:rPr>
+          <w:rFonts w:cs="Times New Roman"/>
+          <w:i/>
+          <w:color w:val="000000"/>
+        </w:rPr>
+        <w:t>Smith v. Midland Brake, Inc., a Div. of Echlin, Inc.</w:t>
+      </w:r>
+      <w:r>
+        <w:rPr>
+          <w:rFonts w:cs="Times New Roman"/>
+          <w:color w:val="000000"/>
+        </w:rPr>
+        <w:t xml:space="preserve">, 180 F.3d 1154, </w:t>
+      </w:r>
+      <w:r>
+        <w:rPr>
+          <w:rFonts w:cs="Times New Roman"/>
+          <w:color w:val="000000"/>
+        </w:rPr>
+        <w:t xml:space="preserve">1171 – 72 </w:t>
+      </w:r>
+      <w:r>
+        <w:rPr>
+          <w:rFonts w:cs="Times New Roman"/>
+          <w:color w:val="000000"/>
+        </w:rPr>
+        <w:t>(10th Cir. 1999)</w:t>
+      </w:r>
+      <w:r>
+        <w:rPr>
+          <w:rFonts w:cs="Times New Roman"/>
+          <w:color w:val="000000"/>
+        </w:rPr>
+        <w:t>.</w:t>
+      </w:r>
+      <w:r>
+        <w:rPr>
+          <w:rFonts w:ascii="Arial" w:hAnsi="Arial" w:cs="Arial"/>
+          <w:color w:val="000000"/>
+        </w:rPr>
+        <w:t xml:space="preserve"> </w:t>
+      </w:r>
+    </w:p>
+    <w:p>
+      <w:r>
+        <w:t xml:space="preserve">[RA] – Even if they didn’t know he had cancer, he told them he was having severe head aches and </w:t>
+      </w:r>
+      <w:r>
+        <w:t>nausea</w:t>
+      </w:r>
+      <w:r>
+        <w:t xml:space="preserve">, which </w:t>
+      </w:r>
+      <w:proofErr w:type="gramStart"/>
+      <w:r>
+        <w:t xml:space="preserve">in </w:t>
+      </w:r>
+      <w:r>
+        <w:t>itself</w:t>
+      </w:r>
+      <w:r>
+        <w:t xml:space="preserve"> is</w:t>
+      </w:r>
+      <w:proofErr w:type="gramEnd"/>
+      <w:r>
+        <w:t xml:space="preserve"> </w:t>
+      </w:r>
+      <w:r>
+        <w:t xml:space="preserve">a disability. </w:t>
+      </w:r>
+      <w:r>
+        <w:t>Compare to Sanchez (field of vision to blurriness)</w:t>
+      </w:r>
+      <w:r>
+        <w:t>. In</w:t>
+      </w:r>
+      <w:r>
+        <w:t xml:space="preserve"> </w:t>
+      </w:r>
+      <w:r>
+        <w:rPr>
+          <w:i/>
+        </w:rPr>
+        <w:t>Sanchez v. Vilsack</w:t>
+      </w:r>
+      <w:r>
+        <w:t>, 695 F.3d 1174, 1179 (10th Cir. 2012)</w:t>
+      </w:r>
+      <w:r>
+        <w:t xml:space="preserve">, plaintiff’s field of vision had been reduced by half after an </w:t>
+      </w:r>
+      <w:r>
+        <w:t>accident and</w:t>
+      </w:r>
+      <w:r>
+        <w:t xml:space="preserve"> was ruled as substantially limiting and therefore a disability. </w:t>
+      </w:r>
+      <w:r>
+        <w:t xml:space="preserve">Here, </w:t>
+      </w:r>
+      <w:r>
+        <w:t xml:space="preserve">like in </w:t>
+      </w:r>
+      <w:r>
+        <w:rPr>
+          <w:i/>
+        </w:rPr>
+        <w:t>Sanchez</w:t>
+      </w:r>
+      <w:r>
+        <w:t xml:space="preserve">, </w:t>
+      </w:r>
+      <w:r>
+        <w:t>Mr</w:t>
+      </w:r>
+      <w:r>
+        <w:t xml:space="preserve">. Hernandez’s </w:t>
+      </w:r>
+      <w:r>
+        <w:t>neuro glioblastoma</w:t>
+      </w:r>
+      <w:r>
+        <w:t xml:space="preserve"> directly affects his vision, causing blurred vision and </w:t>
+      </w:r>
+      <w:r>
+        <w:t>migraines</w:t>
+      </w:r>
+      <w:r>
+        <w:t xml:space="preserve"> which </w:t>
+      </w:r>
+      <w:r>
+        <w:t xml:space="preserve">impair is ability to see. </w:t>
+      </w:r>
+      <w:r>
+        <w:t>695 F.3d</w:t>
+      </w:r>
+      <w:r>
+        <w:t xml:space="preserve"> at 1179. </w:t>
+      </w:r>
+    </w:p>
+    <w:p>
+      <w:r>
+        <w:t xml:space="preserve"> </w:t>
       </w:r>
     </w:p>
     <w:p>
@@ -7408,11 +7989,39 @@
         </w:numPr>
         <w:ind w:left="1440" w:hanging="720"/>
       </w:pPr>
-      <w:bookmarkStart w:id="32" w:name="_Toc509071350"/>
-      <w:r>
-        <w:t>Disabled</w:t>
-      </w:r>
-      <w:bookmarkEnd w:id="32"/>
+      <w:bookmarkStart w:id="30" w:name="_Toc509156591"/>
+      <w:r>
+        <w:t>Is Qualified</w:t>
+      </w:r>
+      <w:bookmarkEnd w:id="30"/>
+    </w:p>
+    <w:p>
+      <w:r>
+        <w:t>Qualified individuals are those who, with or without reasonable accommodation, can perform the essential functions of the employment position held. 42 U.S.C. § 12111(8)</w:t>
+      </w:r>
+      <w:r>
+        <w:fldChar w:fldCharType="begin"/>
+      </w:r>
+      <w:r>
+        <w:instrText xml:space="preserve"> TA \l "</w:instrText>
+      </w:r>
+      <w:r>
+        <w:instrText>42 U.S.C. § 12111(8)</w:instrText>
+      </w:r>
+      <w:r>
+        <w:instrText xml:space="preserve">" \s "42 U.S.C. § 12111(8)" \c 2 </w:instrText>
+      </w:r>
+      <w:r>
+        <w:fldChar w:fldCharType="end"/>
+      </w:r>
+      <w:r>
+        <w:t xml:space="preserve">. </w:t>
+      </w:r>
+    </w:p>
+    <w:p>
+      <w:pPr>
+        <w:ind w:firstLine="0"/>
+      </w:pPr>
     </w:p>
     <w:p>
       <w:pPr>
@@ -7423,11 +8032,281 @@
         </w:numPr>
         <w:ind w:left="1440" w:hanging="720"/>
       </w:pPr>
-      <w:bookmarkStart w:id="33" w:name="_Toc509071351"/>
-      <w:r>
-        <w:t>Is Qualified</w:t>
-      </w:r>
-      <w:bookmarkEnd w:id="33"/>
+      <w:bookmarkStart w:id="31" w:name="_Toc509156592"/>
+      <w:r>
+        <w:t>Plausibly Request Reasonable Accommodation</w:t>
+      </w:r>
+      <w:bookmarkEnd w:id="31"/>
+    </w:p>
+    <w:p>
+      <w:r>
+        <w:t>Reasonable accommodations may include modified work schedules, reassignment, or modification of equipment. 42 U.S.C. § 12111(9).</w:t>
+      </w:r>
+      <w:r>
+        <w:t xml:space="preserve"> </w:t>
+      </w:r>
+      <w:r>
+        <w:t>Accommodations are only deemed reasonable if they are need</w:t>
+      </w:r>
+      <w:r>
+        <w:t>ed</w:t>
+      </w:r>
+      <w:r>
+        <w:t xml:space="preserve"> because of the disability. </w:t>
+      </w:r>
+      <w:r>
+        <w:rPr>
+          <w:i/>
+        </w:rPr>
+        <w:t>Punt</w:t>
+      </w:r>
+      <w:r>
+        <w:t xml:space="preserve">, 862 F.3d </w:t>
+      </w:r>
+      <w:r>
+        <w:t>at</w:t>
+      </w:r>
+      <w:r>
+        <w:t xml:space="preserve"> </w:t>
+      </w:r>
+      <w:r>
+        <w:rPr>
+          <w:rFonts w:cs="Times New Roman"/>
+        </w:rPr>
+        <w:t>1050.</w:t>
+      </w:r>
+      <w:r>
+        <w:rPr>
+          <w:rFonts w:cs="Times New Roman"/>
+        </w:rPr>
+        <w:t xml:space="preserve"> </w:t>
+      </w:r>
+      <w:r>
+        <w:rPr>
+          <w:rFonts w:cs="Times New Roman"/>
+        </w:rPr>
+        <w:t xml:space="preserve">A request to be relieved of an essential </w:t>
+      </w:r>
+      <w:r>
+        <w:rPr>
+          <w:rFonts w:cs="Times New Roman"/>
+        </w:rPr>
+        <w:t xml:space="preserve">function of a position is not a reasonable accommodation. </w:t>
+      </w:r>
+      <w:r>
+        <w:rPr>
+          <w:rFonts w:cs="Times New Roman"/>
+          <w:i/>
+          <w:color w:val="000000"/>
+        </w:rPr>
+        <w:t>Mason v. Avaya Commc'ns, Inc.</w:t>
+      </w:r>
+      <w:r>
+        <w:rPr>
+          <w:rFonts w:cs="Times New Roman"/>
+          <w:color w:val="000000"/>
+        </w:rPr>
+        <w:t>, 357 F.3d 1114, 112</w:t>
+      </w:r>
+      <w:r>
+        <w:rPr>
+          <w:rFonts w:cs="Times New Roman"/>
+          <w:color w:val="000000"/>
+        </w:rPr>
+        <w:t>3 – 24</w:t>
+      </w:r>
+      <w:r>
+        <w:rPr>
+          <w:rFonts w:cs="Times New Roman"/>
+          <w:color w:val="000000"/>
+        </w:rPr>
+        <w:t xml:space="preserve"> (10th Cir</w:t>
+      </w:r>
+      <w:r>
+        <w:rPr>
+          <w:rFonts w:cs="Times New Roman"/>
+          <w:color w:val="000000"/>
+        </w:rPr>
+        <w:t>. 2004)</w:t>
+      </w:r>
+      <w:r>
+        <w:rPr>
+          <w:rFonts w:cs="Times New Roman"/>
+        </w:rPr>
+        <w:t xml:space="preserve"> </w:t>
+      </w:r>
+      <w:r>
+        <w:rPr>
+          <w:rFonts w:cs="Times New Roman"/>
+        </w:rPr>
+        <w:t xml:space="preserve">(stating that </w:t>
+      </w:r>
+      <w:r>
+        <w:rPr>
+          <w:rFonts w:cs="Times New Roman"/>
+        </w:rPr>
+        <w:t xml:space="preserve">as attendance is </w:t>
+      </w:r>
+      <w:r>
+        <w:rPr>
+          <w:rFonts w:cs="Times New Roman"/>
+        </w:rPr>
+        <w:t>essential at most jobs, a request</w:t>
+      </w:r>
+      <w:r>
+        <w:rPr>
+          <w:rFonts w:cs="Times New Roman"/>
+        </w:rPr>
+        <w:t xml:space="preserve"> to work from home is unreasonable</w:t>
+      </w:r>
+      <w:r>
+        <w:rPr>
+          <w:rFonts w:cs="Times New Roman"/>
+        </w:rPr>
+        <w:t>).</w:t>
+      </w:r>
+      <w:r>
+        <w:rPr>
+          <w:rFonts w:cs="Times New Roman"/>
+        </w:rPr>
+        <w:t xml:space="preserve"> </w:t>
+      </w:r>
+      <w:r>
+        <w:rPr>
+          <w:rStyle w:val="cohl"/>
+          <w:rFonts w:cs="Times New Roman"/>
+          <w:color w:val="000000"/>
+          <w:shd w:val="clear" w:color="auto" w:fill="FFFFFF"/>
+        </w:rPr>
+        <w:t>A</w:t>
+      </w:r>
+      <w:r>
+        <w:rPr>
+          <w:rStyle w:val="cohl"/>
+          <w:rFonts w:cs="Times New Roman"/>
+          <w:color w:val="000000"/>
+          <w:shd w:val="clear" w:color="auto" w:fill="FFFFFF"/>
+        </w:rPr>
+        <w:t xml:space="preserve">n employee is required to inform </w:t>
+      </w:r>
+      <w:r>
+        <w:rPr>
+          <w:rStyle w:val="cohl"/>
+          <w:rFonts w:cs="Times New Roman"/>
+          <w:color w:val="000000"/>
+          <w:shd w:val="clear" w:color="auto" w:fill="FFFFFF"/>
+        </w:rPr>
+        <w:lastRenderedPageBreak/>
+        <w:t>the employer of the “</w:t>
+      </w:r>
+      <w:r>
+        <w:rPr>
+          <w:rStyle w:val="cohl"/>
+          <w:rFonts w:cs="Times New Roman"/>
+          <w:i/>
+          <w:iCs/>
+          <w:color w:val="000000"/>
+          <w:shd w:val="clear" w:color="auto" w:fill="FFFFFF"/>
+        </w:rPr>
+        <w:t>expected duration of the impairment</w:t>
+      </w:r>
+      <w:r>
+        <w:rPr>
+          <w:rStyle w:val="cohl"/>
+          <w:rFonts w:cs="Times New Roman"/>
+          <w:color w:val="000000"/>
+          <w:shd w:val="clear" w:color="auto" w:fill="FFFFFF"/>
+        </w:rPr>
+        <w:t> (not the duration of the leave request</w:t>
+      </w:r>
+      <w:r>
+        <w:rPr>
+          <w:rStyle w:val="cohl"/>
+          <w:rFonts w:cs="Times New Roman"/>
+          <w:color w:val="000000"/>
+          <w:shd w:val="clear" w:color="auto" w:fill="FFFFFF"/>
+        </w:rPr>
+        <w:t>).</w:t>
+      </w:r>
+      <w:r>
+        <w:rPr>
+          <w:rStyle w:val="cohl"/>
+          <w:rFonts w:cs="Times New Roman"/>
+          <w:color w:val="000000"/>
+          <w:shd w:val="clear" w:color="auto" w:fill="FFFFFF"/>
+        </w:rPr>
+        <w:t>”</w:t>
+      </w:r>
+      <w:r>
+        <w:rPr>
+          <w:rStyle w:val="cohl"/>
+          <w:rFonts w:cs="Times New Roman"/>
+          <w:color w:val="000000"/>
+          <w:shd w:val="clear" w:color="auto" w:fill="FFFFFF"/>
+        </w:rPr>
+        <w:t xml:space="preserve"> </w:t>
+      </w:r>
+      <w:r>
+        <w:rPr>
+          <w:rStyle w:val="cohl"/>
+          <w:rFonts w:cs="Times New Roman"/>
+          <w:i/>
+          <w:color w:val="000000"/>
+          <w:shd w:val="clear" w:color="auto" w:fill="FFFFFF"/>
+        </w:rPr>
+        <w:t>Cisneros v. Wilson</w:t>
+      </w:r>
+      <w:r>
+        <w:rPr>
+          <w:rStyle w:val="cohl"/>
+          <w:rFonts w:cs="Times New Roman"/>
+          <w:color w:val="000000"/>
+          <w:shd w:val="clear" w:color="auto" w:fill="FFFFFF"/>
+        </w:rPr>
+        <w:t>, 226 F.3d 1113</w:t>
+      </w:r>
+      <w:r>
+        <w:rPr>
+          <w:rStyle w:val="cohl"/>
+          <w:rFonts w:cs="Times New Roman"/>
+          <w:color w:val="000000"/>
+          <w:shd w:val="clear" w:color="auto" w:fill="FFFFFF"/>
+        </w:rPr>
+        <w:t xml:space="preserve">, </w:t>
+      </w:r>
+      <w:r>
+        <w:rPr>
+          <w:rStyle w:val="cohl"/>
+          <w:rFonts w:cs="Times New Roman"/>
+          <w:color w:val="000000"/>
+          <w:shd w:val="clear" w:color="auto" w:fill="FFFFFF"/>
+        </w:rPr>
+        <w:t>1129 – 30</w:t>
+      </w:r>
+      <w:r>
+        <w:rPr>
+          <w:rStyle w:val="cohl"/>
+          <w:rFonts w:cs="Times New Roman"/>
+          <w:color w:val="000000"/>
+          <w:shd w:val="clear" w:color="auto" w:fill="FFFFFF"/>
+        </w:rPr>
+        <w:t xml:space="preserve"> (10th Cir. 2000).</w:t>
+      </w:r>
+      <w:r>
+        <w:fldChar w:fldCharType="begin"/>
+      </w:r>
+      <w:r>
+        <w:instrText xml:space="preserve"> TA \l "</w:instrText>
+      </w:r>
+      <w:r>
+        <w:instrText>. 42 U.S.C. § 12111(9).</w:instrText>
+      </w:r>
+      <w:r>
+        <w:instrText xml:space="preserve">" \s ". 42 U.S.C. § 12111(9)." \c 2 </w:instrText>
+      </w:r>
+      <w:r>
+        <w:fldChar w:fldCharType="end"/>
+      </w:r>
     </w:p>
     <w:p>
       <w:pPr>
@@ -7438,37 +8317,83 @@
         </w:numPr>
         <w:ind w:left="1440" w:hanging="720"/>
       </w:pPr>
-      <w:bookmarkStart w:id="34" w:name="_Toc509071352"/>
-      <w:r>
-        <w:t>Plausibly Request Reasonable Accommodation</w:t>
-      </w:r>
-      <w:bookmarkEnd w:id="34"/>
-    </w:p>
-    <w:p>
-      <w:pPr>
-        <w:pStyle w:val="Heading3"/>
-        <w:numPr>
-          <w:ilvl w:val="0"/>
-          <w:numId w:val="11"/>
-        </w:numPr>
-        <w:ind w:left="1440" w:hanging="720"/>
-      </w:pPr>
-      <w:bookmarkStart w:id="35" w:name="_Toc509071353"/>
+      <w:bookmarkStart w:id="32" w:name="_Toc509156593"/>
       <w:r>
         <w:t>No Undue Hardship</w:t>
       </w:r>
-      <w:bookmarkEnd w:id="35"/>
+      <w:bookmarkEnd w:id="32"/>
+    </w:p>
+    <w:p>
+      <w:r>
+        <w:t>EEOC Regulations allow</w:t>
+      </w:r>
+      <w:r>
+        <w:t xml:space="preserve"> a defendant to show that a requested </w:t>
+      </w:r>
+      <w:r>
+        <w:t>accommodation</w:t>
+      </w:r>
+      <w:r>
+        <w:t xml:space="preserve"> </w:t>
+      </w:r>
+      <w:r>
+        <w:t>would</w:t>
+      </w:r>
+      <w:r>
+        <w:t xml:space="preserve"> impose an undue hardship on the operation of the defendant’s business.</w:t>
+      </w:r>
+      <w:r>
+        <w:t xml:space="preserve"> 29 C.F.R. § 1630.15</w:t>
+      </w:r>
+      <w:r>
+        <w:t>.</w:t>
+      </w:r>
+      <w:r>
+        <w:t xml:space="preserve"> </w:t>
+      </w:r>
+      <w:r>
+        <w:t xml:space="preserve">Undue hardship requires significant difficulty or expense and must be considered </w:t>
+      </w:r>
+      <w:proofErr w:type="gramStart"/>
+      <w:r>
+        <w:t>in light of</w:t>
+      </w:r>
+      <w:proofErr w:type="gramEnd"/>
+      <w:r>
+        <w:t xml:space="preserve"> an employer’s resources, size, and the impact of the accommodation. 42 U.S.C. § 12111(10)</w:t>
+      </w:r>
+      <w:r>
+        <w:fldChar w:fldCharType="begin"/>
+      </w:r>
+      <w:r>
+        <w:instrText xml:space="preserve"> TA \l "</w:instrText>
+      </w:r>
+      <w:r>
+        <w:instrText>42 U.S.C. § 12111(10)</w:instrText>
+      </w:r>
+      <w:r>
+        <w:instrText xml:space="preserve">" \s "42 U.S.C. § 12111(10)" \c 2 </w:instrText>
+      </w:r>
+      <w:r>
+        <w:fldChar w:fldCharType="end"/>
+      </w:r>
+      <w:r>
+        <w:t>.</w:t>
+      </w:r>
+      <w:r>
+        <w:t xml:space="preserve"> </w:t>
+      </w:r>
     </w:p>
     <w:p>
       <w:pPr>
         <w:pStyle w:val="Heading1"/>
         <w:ind w:firstLine="0"/>
       </w:pPr>
-      <w:bookmarkStart w:id="36" w:name="_Toc509071354"/>
+      <w:bookmarkStart w:id="33" w:name="_Toc509156594"/>
       <w:r>
         <w:t>CONCLUSION</w:t>
       </w:r>
-      <w:bookmarkEnd w:id="36"/>
+      <w:bookmarkEnd w:id="33"/>
     </w:p>
     <w:p>
       <w:r>
@@ -7535,10 +8460,22 @@
       </w:r>
       <w:r>
         <w:tab/>
+      </w:r>
+      <w:commentRangeStart w:id="34"/>
+      <w:r>
         <w:t>________</w:t>
       </w:r>
       <w:r>
         <w:t>_____________</w:t>
+      </w:r>
+      <w:commentRangeEnd w:id="34"/>
+      <w:r>
+        <w:rPr>
+          <w:rStyle w:val="CommentReference"/>
+          <w:rFonts w:cstheme="minorBidi"/>
+          <w:color w:val="auto"/>
+        </w:rPr>
+        <w:commentReference w:id="34"/>
       </w:r>
     </w:p>
     <w:p>
@@ -7631,12 +8568,12 @@
         <w:pStyle w:val="Heading1"/>
         <w:ind w:firstLine="0"/>
       </w:pPr>
-      <w:bookmarkStart w:id="37" w:name="_Toc509071355"/>
+      <w:bookmarkStart w:id="35" w:name="_Toc509156595"/>
       <w:r>
         <w:lastRenderedPageBreak/>
         <w:t>CERTIFICATE OF COMPLIANCE</w:t>
       </w:r>
-      <w:bookmarkEnd w:id="37"/>
+      <w:bookmarkEnd w:id="35"/>
     </w:p>
     <w:p>
       <w:pPr>
@@ -7699,8 +8636,21 @@
       <w:r>
         <w:t xml:space="preserve">this document contains: </w:t>
       </w:r>
-      <w:r>
-        <w:t xml:space="preserve">XXXX </w:t>
+      <w:commentRangeStart w:id="36"/>
+      <w:r>
+        <w:t>XXXX</w:t>
+      </w:r>
+      <w:commentRangeEnd w:id="36"/>
+      <w:r>
+        <w:rPr>
+          <w:rStyle w:val="CommentReference"/>
+          <w:rFonts w:cstheme="minorBidi"/>
+          <w:color w:val="auto"/>
+        </w:rPr>
+        <w:commentReference w:id="36"/>
+      </w:r>
+      <w:r>
+        <w:t xml:space="preserve"> </w:t>
       </w:r>
       <w:r>
         <w:t xml:space="preserve">words. </w:t>
@@ -7723,6 +8673,9 @@
       </w:pPr>
       <w:r>
         <w:tab/>
+      </w:r>
+      <w:commentRangeStart w:id="37"/>
+      <w:r>
         <w:t>__________</w:t>
       </w:r>
       <w:r>
@@ -7730,6 +8683,15 @@
       </w:r>
       <w:r>
         <w:t xml:space="preserve"> </w:t>
+      </w:r>
+      <w:commentRangeEnd w:id="37"/>
+      <w:r>
+        <w:rPr>
+          <w:rStyle w:val="CommentReference"/>
+          <w:rFonts w:cstheme="minorBidi"/>
+          <w:color w:val="auto"/>
+        </w:rPr>
+        <w:commentReference w:id="37"/>
       </w:r>
     </w:p>
     <w:p>
@@ -7760,7 +8722,7 @@
         <w:pStyle w:val="Heading1"/>
         <w:ind w:firstLine="0"/>
       </w:pPr>
-      <w:bookmarkStart w:id="38" w:name="_Toc509071356"/>
+      <w:bookmarkStart w:id="38" w:name="_Toc509156596"/>
       <w:r>
         <w:t>CERTIFICATE OF SERVICE</w:t>
       </w:r>
@@ -7779,7 +8741,58 @@
           <w:sz w:val="23"/>
           <w:szCs w:val="23"/>
         </w:rPr>
-        <w:t xml:space="preserve">I hereby certify that on this date, the ____ of _________________, 2014, a copy of the foregoing </w:t>
+        <w:t xml:space="preserve">I hereby certify that on this date, the </w:t>
+      </w:r>
+      <w:r>
+        <w:rPr>
+          <w:sz w:val="23"/>
+          <w:szCs w:val="23"/>
+        </w:rPr>
+        <w:t>26</w:t>
+      </w:r>
+      <w:r>
+        <w:rPr>
+          <w:sz w:val="23"/>
+          <w:szCs w:val="23"/>
+        </w:rPr>
+        <w:t xml:space="preserve"> of</w:t>
+      </w:r>
+      <w:r>
+        <w:rPr>
+          <w:sz w:val="23"/>
+          <w:szCs w:val="23"/>
+        </w:rPr>
+        <w:t xml:space="preserve"> </w:t>
+      </w:r>
+      <w:proofErr w:type="gramStart"/>
+      <w:r>
+        <w:rPr>
+          <w:sz w:val="23"/>
+          <w:szCs w:val="23"/>
+        </w:rPr>
+        <w:t>March,</w:t>
+      </w:r>
+      <w:proofErr w:type="gramEnd"/>
+      <w:r>
+        <w:rPr>
+          <w:sz w:val="23"/>
+          <w:szCs w:val="23"/>
+        </w:rPr>
+        <w:t xml:space="preserve"> 201</w:t>
+      </w:r>
+      <w:r>
+        <w:rPr>
+          <w:sz w:val="23"/>
+          <w:szCs w:val="23"/>
+        </w:rPr>
+        <w:t>8</w:t>
+      </w:r>
+      <w:r>
+        <w:rPr>
+          <w:sz w:val="23"/>
+          <w:szCs w:val="23"/>
+        </w:rPr>
+        <w:t xml:space="preserve">, a copy of the foregoing </w:t>
       </w:r>
       <w:r>
         <w:rPr>
@@ -7829,11 +8842,21 @@
       <w:r>
         <w:tab/>
       </w:r>
+      <w:commentRangeStart w:id="39"/>
       <w:r>
         <w:t>__________</w:t>
       </w:r>
       <w:r>
         <w:t>___________</w:t>
+      </w:r>
+      <w:commentRangeEnd w:id="39"/>
+      <w:r>
+        <w:rPr>
+          <w:rStyle w:val="CommentReference"/>
+          <w:rFonts w:cstheme="minorBidi"/>
+          <w:color w:val="auto"/>
+        </w:rPr>
+        <w:commentReference w:id="39"/>
       </w:r>
       <w:r>
         <w:t xml:space="preserve"> </w:t>
@@ -7929,6 +8952,22 @@
 
 <file path=word/comments.xml><?xml version="1.0" encoding="utf-8"?>
 <w:comments xmlns:wpc="http://schemas.microsoft.com/office/word/2010/wordprocessingCanvas" xmlns:cx="http://schemas.microsoft.com/office/drawing/2014/chartex" xmlns:cx1="http://schemas.microsoft.com/office/drawing/2015/9/8/chartex" xmlns:cx2="http://schemas.microsoft.com/office/drawing/2015/10/21/chartex" xmlns:cx3="http://schemas.microsoft.com/office/drawing/2016/5/9/chartex" xmlns:cx4="http://schemas.microsoft.com/office/drawing/2016/5/10/chartex" xmlns:cx5="http://schemas.microsoft.com/office/drawing/2016/5/11/chartex" xmlns:cx6="http://schemas.microsoft.com/office/drawing/2016/5/12/chartex" xmlns:cx7="http://schemas.microsoft.com/office/drawing/2016/5/13/chartex" xmlns:cx8="http://schemas.microsoft.com/office/drawing/2016/5/14/chartex" xmlns:mc="http://schemas.openxmlformats.org/markup-compatibility/2006" xmlns:aink="http://schemas.microsoft.com/office/drawing/2016/ink" xmlns:am3d="http://schemas.microsoft.com/office/drawing/2017/model3d" xmlns:o="urn:schemas-microsoft-com:office:office" xmlns:r="http://schemas.openxmlformats.org/officeDocument/2006/relationships" xmlns:m="http://schemas.openxmlformats.org/officeDocument/2006/math" xmlns:v="urn:schemas-microsoft-com:vml" xmlns:wp14="http://schemas.microsoft.com/office/word/2010/wordprocessingDrawing" xmlns:wp="http://schemas.openxmlformats.org/drawingml/2006/wordprocessingDrawing" xmlns:w10="urn:schemas-microsoft-com:office:word" xmlns:w="http://schemas.openxmlformats.org/wordprocessingml/2006/main" xmlns:w14="http://schemas.microsoft.com/office/word/2010/wordml" xmlns:w15="http://schemas.microsoft.com/office/word/2012/wordml" xmlns:w16cid="http://schemas.microsoft.com/office/word/2016/wordml/cid" xmlns:w16se="http://schemas.microsoft.com/office/word/2015/wordml/symex" xmlns:wpg="http://schemas.microsoft.com/office/word/2010/wordprocessingGroup" xmlns:wpi="http://schemas.microsoft.com/office/word/2010/wordprocessingInk" xmlns:wne="http://schemas.microsoft.com/office/word/2006/wordml" xmlns:wps="http://schemas.microsoft.com/office/word/2010/wordprocessingShape" mc:Ignorable="w14 w15 w16se w16cid wp14">
+  <w:comment w:id="0" w:author="seth guthrie" w:date="2018-03-18T20:18:00Z" w:initials="sg">
+    <w:p>
+      <w:pPr>
+        <w:pStyle w:val="CommentText"/>
+      </w:pPr>
+      <w:r>
+        <w:rPr>
+          <w:rStyle w:val="CommentReference"/>
+        </w:rPr>
+        <w:annotationRef/>
+      </w:r>
+      <w:r>
+        <w:t>Don’t forget to change</w:t>
+      </w:r>
+    </w:p>
+  </w:comment>
   <w:comment w:id="3" w:author="seth guthrie" w:date="2018-03-12T16:13:00Z" w:initials="SG">
     <w:p>
       <w:pPr>
@@ -7958,7 +8997,7 @@
       </w:r>
     </w:p>
   </w:comment>
-  <w:comment w:id="7" w:author="seth guthrie" w:date="2018-03-17T12:16:00Z" w:initials="sg">
+  <w:comment w:id="9" w:author="seth guthrie" w:date="2018-03-17T12:21:00Z" w:initials="sg">
     <w:p>
       <w:pPr>
         <w:pStyle w:val="CommentText"/>
@@ -7970,16 +9009,114 @@
         <w:annotationRef/>
       </w:r>
       <w:r>
-        <w:t xml:space="preserve">Check </w:t>
+        <w:t>Is this the “issue</w:t>
+      </w:r>
+      <w:r>
+        <w:t>” on review?</w:t>
+      </w:r>
+    </w:p>
+  </w:comment>
+  <w:comment w:id="11" w:author="seth guthrie" w:date="2018-03-15T20:11:00Z" w:initials="sg">
+    <w:p>
+      <w:pPr>
+        <w:pStyle w:val="CommentText"/>
+      </w:pPr>
+      <w:r>
+        <w:rPr>
+          <w:rStyle w:val="CommentReference"/>
+        </w:rPr>
+        <w:annotationRef/>
+      </w:r>
+      <w:r>
+        <w:t>Add parenthetical</w:t>
+      </w:r>
+      <w:r>
+        <w:t xml:space="preserve">? Do I need to state that this standard is met? This seems maybe too specific for here. </w:t>
+      </w:r>
+    </w:p>
+    <w:p>
+      <w:pPr>
+        <w:pStyle w:val="CommentText"/>
+      </w:pPr>
+    </w:p>
+    <w:p>
+      <w:pPr>
+        <w:pStyle w:val="CommentText"/>
+      </w:pPr>
+      <w:r>
+        <w:t xml:space="preserve">Maybe add another sentence or two, </w:t>
+      </w:r>
+      <w:r>
+        <w:t xml:space="preserve">start a new </w:t>
+      </w:r>
+      <w:r>
+        <w:t>paragraph</w:t>
+      </w:r>
+    </w:p>
+  </w:comment>
+  <w:comment w:id="13" w:author="seth guthrie" w:date="2018-03-15T21:14:00Z" w:initials="sg">
+    <w:p>
+      <w:pPr>
+        <w:pStyle w:val="CommentText"/>
+      </w:pPr>
+      <w:r>
+        <w:rPr>
+          <w:rStyle w:val="CommentReference"/>
+        </w:rPr>
+        <w:annotationRef/>
+      </w:r>
+      <w:r>
+        <w:t xml:space="preserve">Really Chunky wording. </w:t>
+      </w:r>
+    </w:p>
+  </w:comment>
+  <w:comment w:id="14" w:author="seth guthrie" w:date="2018-03-15T22:03:00Z" w:initials="sg">
+    <w:p>
+      <w:pPr>
+        <w:pStyle w:val="CommentText"/>
+      </w:pPr>
+      <w:r>
+        <w:rPr>
+          <w:rStyle w:val="CommentReference"/>
+        </w:rPr>
+        <w:annotationRef/>
+      </w:r>
+      <w:r>
+        <w:t>Is this relevant?</w:t>
+      </w:r>
+    </w:p>
+  </w:comment>
+  <w:comment w:id="15" w:author="seth guthrie" w:date="2018-03-17T15:22:00Z" w:initials="sg">
+    <w:p>
+      <w:pPr>
+        <w:pStyle w:val="CommentText"/>
+      </w:pPr>
+      <w:r>
+        <w:rPr>
+          <w:rStyle w:val="CommentReference"/>
+        </w:rPr>
+        <w:annotationRef/>
+      </w:r>
+      <w:r>
+        <w:t xml:space="preserve">Other potential case to compare: Smith v. Navy </w:t>
+      </w:r>
+      <w:r>
+        <w:t>Secretary</w:t>
+      </w:r>
+      <w:r>
+        <w:t xml:space="preserve">. Man gets </w:t>
       </w:r>
       <w:proofErr w:type="gramStart"/>
       <w:r>
-        <w:t>cite</w:t>
+        <w:t>really bad</w:t>
       </w:r>
       <w:proofErr w:type="gramEnd"/>
+      <w:r>
+        <w:t xml:space="preserve"> ratings because of race. But that doesn’t really compare here. </w:t>
+      </w:r>
     </w:p>
   </w:comment>
-  <w:comment w:id="8" w:author="seth guthrie" w:date="2018-03-14T00:39:00Z" w:initials="sg">
+  <w:comment w:id="16" w:author="seth guthrie" w:date="2018-03-17T15:20:00Z" w:initials="sg">
     <w:p>
       <w:pPr>
         <w:pStyle w:val="CommentText"/>
@@ -7991,11 +9128,19 @@
         <w:annotationRef/>
       </w:r>
       <w:r>
-        <w:t>How to refence multiple pages on the record?</w:t>
+        <w:t xml:space="preserve">This is a mouthful and a stretch </w:t>
+      </w:r>
+      <w:proofErr w:type="gramStart"/>
+      <w:r>
+        <w:t>but  just</w:t>
+      </w:r>
+      <w:proofErr w:type="gramEnd"/>
+      <w:r>
+        <w:t xml:space="preserve"> don’t know what else to say. </w:t>
       </w:r>
     </w:p>
   </w:comment>
-  <w:comment w:id="11" w:author="seth guthrie" w:date="2018-03-17T12:21:00Z" w:initials="sg">
+  <w:comment w:id="18" w:author="seth guthrie" w:date="2018-03-15T21:19:00Z" w:initials="sg">
     <w:p>
       <w:pPr>
         <w:pStyle w:val="CommentText"/>
@@ -8007,14 +9152,14 @@
         <w:annotationRef/>
       </w:r>
       <w:r>
-        <w:t>Is this the “issue</w:t>
-      </w:r>
-      <w:r>
-        <w:t>” on review?</w:t>
+        <w:t xml:space="preserve">This is a mouthful and not clear. How can I change the “inconsistent behavior” to a </w:t>
+      </w:r>
+      <w:r>
+        <w:t>fact without making it super long?</w:t>
       </w:r>
     </w:p>
   </w:comment>
-  <w:comment w:id="13" w:author="seth guthrie" w:date="2018-03-15T22:07:00Z" w:initials="sg">
+  <w:comment w:id="19" w:author="seth guthrie" w:date="2018-03-15T23:13:00Z" w:initials="sg">
     <w:p>
       <w:pPr>
         <w:pStyle w:val="CommentText"/>
@@ -8026,22 +9171,45 @@
         <w:annotationRef/>
       </w:r>
       <w:r>
-        <w:t xml:space="preserve">Don’t forget to add the CFR </w:t>
-      </w:r>
-      <w:r>
-        <w:t xml:space="preserve">in. EEOC </w:t>
-      </w:r>
-      <w:proofErr w:type="spellStart"/>
-      <w:r>
-        <w:t>regs</w:t>
-      </w:r>
-      <w:proofErr w:type="spellEnd"/>
-      <w:r>
-        <w:t>?</w:t>
+        <w:t xml:space="preserve">The two week is in the bag. </w:t>
+      </w:r>
+    </w:p>
+    <w:p>
+      <w:pPr>
+        <w:pStyle w:val="CommentText"/>
+      </w:pPr>
+    </w:p>
+    <w:p>
+      <w:pPr>
+        <w:pStyle w:val="CommentText"/>
+      </w:pPr>
+      <w:r>
+        <w:t xml:space="preserve">The 3 months is difficult to prove. </w:t>
+      </w:r>
+      <w:proofErr w:type="gramStart"/>
+      <w:r>
+        <w:t>Also</w:t>
+      </w:r>
+      <w:proofErr w:type="gramEnd"/>
+      <w:r>
+        <w:t xml:space="preserve"> the same evidence that would show 3 months is connection, is the same as pretext. For this reason, is it a bad idea to have a pretext section?</w:t>
+      </w:r>
+    </w:p>
+    <w:p>
+      <w:pPr>
+        <w:pStyle w:val="CommentText"/>
+      </w:pPr>
+    </w:p>
+    <w:p>
+      <w:pPr>
+        <w:pStyle w:val="CommentText"/>
+      </w:pPr>
+      <w:r>
+        <w:t>Can I do it like this? How are other people making this argument? Am I barking up the wrong tree?</w:t>
       </w:r>
     </w:p>
   </w:comment>
-  <w:comment w:id="14" w:author="seth guthrie" w:date="2018-03-15T20:11:00Z" w:initials="sg">
+  <w:comment w:id="21" w:author="seth guthrie" w:date="2018-03-17T16:28:00Z" w:initials="sg">
     <w:p>
       <w:pPr>
         <w:pStyle w:val="CommentText"/>
@@ -8053,33 +9221,49 @@
         <w:annotationRef/>
       </w:r>
       <w:r>
-        <w:t>Add parenthetical</w:t>
-      </w:r>
-      <w:r>
-        <w:t xml:space="preserve">? Do I need to state that this standard is met? This seems maybe too specific for here. </w:t>
-      </w:r>
-    </w:p>
+        <w:t>This is SUPER weak argument. Is it even worth making?</w:t>
+      </w:r>
+    </w:p>
+  </w:comment>
+  <w:comment w:id="22" w:author="seth guthrie" w:date="2018-03-17T17:11:00Z" w:initials="sg">
     <w:p>
       <w:pPr>
         <w:pStyle w:val="CommentText"/>
       </w:pPr>
-    </w:p>
+      <w:r>
+        <w:rPr>
+          <w:rStyle w:val="CommentReference"/>
+        </w:rPr>
+        <w:annotationRef/>
+      </w:r>
+      <w:r>
+        <w:t>Add to RE</w:t>
+      </w:r>
+    </w:p>
+  </w:comment>
+  <w:comment w:id="23" w:author="seth guthrie" w:date="2018-03-17T17:17:00Z" w:initials="sg">
     <w:p>
       <w:pPr>
         <w:pStyle w:val="CommentText"/>
       </w:pPr>
       <w:r>
-        <w:t xml:space="preserve">Maybe add another sentence or two, </w:t>
-      </w:r>
-      <w:r>
-        <w:t xml:space="preserve">start a new </w:t>
-      </w:r>
-      <w:r>
-        <w:t>paragraph</w:t>
+        <w:rPr>
+          <w:rStyle w:val="CommentReference"/>
+        </w:rPr>
+        <w:annotationRef/>
+      </w:r>
+      <w:r>
+        <w:t xml:space="preserve">Really, this </w:t>
+      </w:r>
+      <w:r>
+        <w:t>fact</w:t>
+      </w:r>
+      <w:r>
+        <w:t xml:space="preserve"> is NOTHING like O’Neal. There’s not direct contradiction, and there’s no testimony of other employees. </w:t>
       </w:r>
     </w:p>
   </w:comment>
-  <w:comment w:id="16" w:author="seth guthrie" w:date="2018-03-15T21:14:00Z" w:initials="sg">
+  <w:comment w:id="24" w:author="seth guthrie" w:date="2018-03-17T17:27:00Z" w:initials="sg">
     <w:p>
       <w:pPr>
         <w:pStyle w:val="CommentText"/>
@@ -8091,11 +9275,11 @@
         <w:annotationRef/>
       </w:r>
       <w:r>
-        <w:t xml:space="preserve">Really Chunky wording. </w:t>
+        <w:t xml:space="preserve">I have nothing to compare this to. </w:t>
       </w:r>
     </w:p>
   </w:comment>
-  <w:comment w:id="17" w:author="seth guthrie" w:date="2018-03-15T22:03:00Z" w:initials="sg">
+  <w:comment w:id="26" w:author="seth guthrie" w:date="2018-03-13T22:00:00Z" w:initials="sg">
     <w:p>
       <w:pPr>
         <w:pStyle w:val="CommentText"/>
@@ -8107,11 +9291,14 @@
         <w:annotationRef/>
       </w:r>
       <w:r>
-        <w:t>Is this relevant?</w:t>
+        <w:t>This is conclusory</w:t>
+      </w:r>
+      <w:r>
+        <w:t>, add LSFs</w:t>
       </w:r>
     </w:p>
   </w:comment>
-  <w:comment w:id="18" w:author="seth guthrie" w:date="2018-03-17T15:22:00Z" w:initials="sg">
+  <w:comment w:id="27" w:author="seth guthrie" w:date="2018-03-18T16:29:00Z" w:initials="sg">
     <w:p>
       <w:pPr>
         <w:pStyle w:val="CommentText"/>
@@ -8123,25 +9310,11 @@
         <w:annotationRef/>
       </w:r>
       <w:r>
-        <w:t xml:space="preserve">Other potential case to compare: Smith v. Navy </w:t>
-      </w:r>
-      <w:r>
-        <w:t>Secretary</w:t>
-      </w:r>
-      <w:r>
-        <w:t xml:space="preserve">. Man gets </w:t>
-      </w:r>
-      <w:proofErr w:type="gramStart"/>
-      <w:r>
-        <w:t>really bad</w:t>
-      </w:r>
-      <w:proofErr w:type="gramEnd"/>
-      <w:r>
-        <w:t xml:space="preserve"> ratings because of race. But that doesn’t really compare here. </w:t>
+        <w:t xml:space="preserve">Do I need to mention the other tests? </w:t>
       </w:r>
     </w:p>
   </w:comment>
-  <w:comment w:id="19" w:author="seth guthrie" w:date="2018-03-17T15:20:00Z" w:initials="sg">
+  <w:comment w:id="29" w:author="seth guthrie" w:date="2018-03-18T17:24:00Z" w:initials="sg">
     <w:p>
       <w:pPr>
         <w:pStyle w:val="CommentText"/>
@@ -8153,19 +9326,11 @@
         <w:annotationRef/>
       </w:r>
       <w:r>
-        <w:t xml:space="preserve">This is a mouthful and a stretch </w:t>
-      </w:r>
-      <w:proofErr w:type="gramStart"/>
-      <w:r>
-        <w:t>but  just</w:t>
-      </w:r>
-      <w:proofErr w:type="gramEnd"/>
-      <w:r>
-        <w:t xml:space="preserve"> don’t know what else to say. </w:t>
+        <w:t>Check Capitalization</w:t>
       </w:r>
     </w:p>
   </w:comment>
-  <w:comment w:id="21" w:author="seth guthrie" w:date="2018-03-15T21:19:00Z" w:initials="sg">
+  <w:comment w:id="34" w:author="seth guthrie" w:date="2018-03-18T20:18:00Z" w:initials="sg">
     <w:p>
       <w:pPr>
         <w:pStyle w:val="CommentText"/>
@@ -8177,14 +9342,22 @@
         <w:annotationRef/>
       </w:r>
       <w:r>
-        <w:t xml:space="preserve">This is a mouthful and not clear. How can I change the “inconsistent behavior” to a </w:t>
-      </w:r>
-      <w:r>
-        <w:t>fact without making it super long?</w:t>
-      </w:r>
+        <w:rPr>
+          <w:rStyle w:val="CommentReference"/>
+        </w:rPr>
+        <w:annotationRef/>
+      </w:r>
+      <w:r>
+        <w:t>Fill in</w:t>
+      </w:r>
+    </w:p>
+    <w:p>
+      <w:pPr>
+        <w:pStyle w:val="CommentText"/>
+      </w:pPr>
     </w:p>
   </w:comment>
-  <w:comment w:id="22" w:author="seth guthrie" w:date="2018-03-15T23:13:00Z" w:initials="sg">
+  <w:comment w:id="36" w:author="seth guthrie" w:date="2018-03-18T20:17:00Z" w:initials="sg">
     <w:p>
       <w:pPr>
         <w:pStyle w:val="CommentText"/>
@@ -8196,49 +9369,42 @@
         <w:annotationRef/>
       </w:r>
       <w:r>
-        <w:t xml:space="preserve">The two week is in the bag. </w:t>
-      </w:r>
-    </w:p>
+        <w:t>Don’t forget to change</w:t>
+      </w:r>
+    </w:p>
+  </w:comment>
+  <w:comment w:id="37" w:author="seth guthrie" w:date="2018-03-18T20:18:00Z" w:initials="sg">
     <w:p>
       <w:pPr>
         <w:pStyle w:val="CommentText"/>
       </w:pPr>
+      <w:r>
+        <w:rPr>
+          <w:rStyle w:val="CommentReference"/>
+        </w:rPr>
+        <w:annotationRef/>
+      </w:r>
+      <w:r>
+        <w:rPr>
+          <w:rStyle w:val="CommentReference"/>
+        </w:rPr>
+        <w:annotationRef/>
+      </w:r>
+      <w:r>
+        <w:t>Fill in</w:t>
+      </w:r>
     </w:p>
     <w:p>
       <w:pPr>
         <w:pStyle w:val="CommentText"/>
       </w:pPr>
-      <w:r>
-        <w:t xml:space="preserve">The 3 months is difficult to prove. </w:t>
-      </w:r>
-      <w:proofErr w:type="gramStart"/>
-      <w:r>
-        <w:t>Also</w:t>
-      </w:r>
-      <w:proofErr w:type="gramEnd"/>
-      <w:r>
-        <w:t xml:space="preserve"> the same evidence that would show 3 months is connection, is the same as pretext. For this reason, is it a bad idea to have a pretext section?</w:t>
-      </w:r>
-    </w:p>
+    </w:p>
+  </w:comment>
+  <w:comment w:id="39" w:author="seth guthrie" w:date="2018-03-18T20:18:00Z" w:initials="sg">
     <w:p>
       <w:pPr>
         <w:pStyle w:val="CommentText"/>
       </w:pPr>
-    </w:p>
-    <w:p>
-      <w:pPr>
-        <w:pStyle w:val="CommentText"/>
-      </w:pPr>
-      <w:r>
-        <w:t>Can I do it like this? How are other people making this argument? Am I barking up the wrong tree?</w:t>
-      </w:r>
-    </w:p>
-  </w:comment>
-  <w:comment w:id="24" w:author="seth guthrie" w:date="2018-03-17T16:28:00Z" w:initials="sg">
-    <w:p>
-      <w:pPr>
-        <w:pStyle w:val="CommentText"/>
-      </w:pPr>
       <w:r>
         <w:rPr>
           <w:rStyle w:val="CommentReference"/>
@@ -8246,163 +9412,7 @@
         <w:annotationRef/>
       </w:r>
       <w:r>
-        <w:t>This is SUPER weak argument. Is it even worth making?</w:t>
-      </w:r>
-    </w:p>
-  </w:comment>
-  <w:comment w:id="25" w:author="seth guthrie" w:date="2018-03-17T17:11:00Z" w:initials="sg">
-    <w:p>
-      <w:pPr>
-        <w:pStyle w:val="CommentText"/>
-      </w:pPr>
-      <w:r>
-        <w:rPr>
-          <w:rStyle w:val="CommentReference"/>
-        </w:rPr>
-        <w:annotationRef/>
-      </w:r>
-      <w:r>
-        <w:t>Add to RE</w:t>
-      </w:r>
-    </w:p>
-  </w:comment>
-  <w:comment w:id="26" w:author="seth guthrie" w:date="2018-03-17T17:17:00Z" w:initials="sg">
-    <w:p>
-      <w:pPr>
-        <w:pStyle w:val="CommentText"/>
-      </w:pPr>
-      <w:r>
-        <w:rPr>
-          <w:rStyle w:val="CommentReference"/>
-        </w:rPr>
-        <w:annotationRef/>
-      </w:r>
-      <w:r>
-        <w:t xml:space="preserve">Really, this </w:t>
-      </w:r>
-      <w:r>
-        <w:t>fact</w:t>
-      </w:r>
-      <w:r>
-        <w:t xml:space="preserve"> is NOTHING like O’Neal. There’s not direct contradiction, and there’s no testimony of other employees. </w:t>
-      </w:r>
-    </w:p>
-  </w:comment>
-  <w:comment w:id="27" w:author="seth guthrie" w:date="2018-03-17T17:27:00Z" w:initials="sg">
-    <w:p>
-      <w:pPr>
-        <w:pStyle w:val="CommentText"/>
-      </w:pPr>
-      <w:r>
-        <w:rPr>
-          <w:rStyle w:val="CommentReference"/>
-        </w:rPr>
-        <w:annotationRef/>
-      </w:r>
-      <w:r>
-        <w:t xml:space="preserve">I have nothing to compare this to. </w:t>
-      </w:r>
-    </w:p>
-  </w:comment>
-  <w:comment w:id="29" w:author="seth guthrie" w:date="2018-03-13T22:00:00Z" w:initials="sg">
-    <w:p>
-      <w:pPr>
-        <w:pStyle w:val="CommentText"/>
-      </w:pPr>
-      <w:r>
-        <w:rPr>
-          <w:rStyle w:val="CommentReference"/>
-        </w:rPr>
-        <w:annotationRef/>
-      </w:r>
-      <w:r>
-        <w:t>A conclusion, add LSFs</w:t>
-      </w:r>
-    </w:p>
-  </w:comment>
-  <w:comment w:id="30" w:author="seth guthrie" w:date="2018-02-19T14:52:00Z" w:initials="sg">
-    <w:p>
-      <w:pPr>
-        <w:pStyle w:val="CommentText"/>
-      </w:pPr>
-      <w:r>
-        <w:rPr>
-          <w:rStyle w:val="CommentReference"/>
-        </w:rPr>
-        <w:annotationRef/>
-      </w:r>
-      <w:r>
-        <w:t xml:space="preserve">This is a quote from the trial level. </w:t>
-      </w:r>
-    </w:p>
-    <w:p>
-      <w:pPr>
-        <w:pStyle w:val="CommentText"/>
-      </w:pPr>
-    </w:p>
-    <w:p>
-      <w:pPr>
-        <w:pStyle w:val="CommentText"/>
-      </w:pPr>
-      <w:r>
-        <w:t>Also, cannot find this backed up by ANY case law. The prima facie case seems to be:</w:t>
-      </w:r>
-    </w:p>
-    <w:p>
-      <w:pPr>
-        <w:pStyle w:val="CommentText"/>
-      </w:pPr>
-    </w:p>
-    <w:p>
-      <w:pPr>
-        <w:pStyle w:val="CommentText"/>
-        <w:numPr>
-          <w:ilvl w:val="0"/>
-          <w:numId w:val="4"/>
-        </w:numPr>
-      </w:pPr>
-      <w:r>
-        <w:t xml:space="preserve"> Disabled</w:t>
-      </w:r>
-    </w:p>
-    <w:p>
-      <w:pPr>
-        <w:pStyle w:val="CommentText"/>
-        <w:numPr>
-          <w:ilvl w:val="0"/>
-          <w:numId w:val="4"/>
-        </w:numPr>
-      </w:pPr>
-      <w:r>
-        <w:t xml:space="preserve"> Is Qualified</w:t>
-      </w:r>
-    </w:p>
-    <w:p>
-      <w:pPr>
-        <w:pStyle w:val="CommentText"/>
-        <w:numPr>
-          <w:ilvl w:val="0"/>
-          <w:numId w:val="4"/>
-        </w:numPr>
-      </w:pPr>
-      <w:r>
-        <w:t xml:space="preserve"> Plausibly requested reasonable accommodation. </w:t>
-      </w:r>
-    </w:p>
-  </w:comment>
-  <w:comment w:id="31" w:author="seth guthrie" w:date="2018-03-13T21:21:00Z" w:initials="sg">
-    <w:p>
-      <w:pPr>
-        <w:pStyle w:val="CommentText"/>
-      </w:pPr>
-      <w:r>
-        <w:rPr>
-          <w:rStyle w:val="CommentReference"/>
-        </w:rPr>
-        <w:annotationRef/>
-      </w:r>
-      <w:r>
-        <w:t xml:space="preserve">Double check the cite. </w:t>
+        <w:t>Fill in</w:t>
       </w:r>
     </w:p>
   </w:comment>
@@ -8411,11 +9421,9 @@
 
 <file path=word/commentsExtended.xml><?xml version="1.0" encoding="utf-8"?>
 <w15:commentsEx xmlns:wpc="http://schemas.microsoft.com/office/word/2010/wordprocessingCanvas" xmlns:cx="http://schemas.microsoft.com/office/drawing/2014/chartex" xmlns:cx1="http://schemas.microsoft.com/office/drawing/2015/9/8/chartex" xmlns:cx2="http://schemas.microsoft.com/office/drawing/2015/10/21/chartex" xmlns:cx3="http://schemas.microsoft.com/office/drawing/2016/5/9/chartex" xmlns:cx4="http://schemas.microsoft.com/office/drawing/2016/5/10/chartex" xmlns:cx5="http://schemas.microsoft.com/office/drawing/2016/5/11/chartex" xmlns:cx6="http://schemas.microsoft.com/office/drawing/2016/5/12/chartex" xmlns:cx7="http://schemas.microsoft.com/office/drawing/2016/5/13/chartex" xmlns:cx8="http://schemas.microsoft.com/office/drawing/2016/5/14/chartex" xmlns:mc="http://schemas.openxmlformats.org/markup-compatibility/2006" xmlns:aink="http://schemas.microsoft.com/office/drawing/2016/ink" xmlns:am3d="http://schemas.microsoft.com/office/drawing/2017/model3d" xmlns:o="urn:schemas-microsoft-com:office:office" xmlns:r="http://schemas.openxmlformats.org/officeDocument/2006/relationships" xmlns:m="http://schemas.openxmlformats.org/officeDocument/2006/math" xmlns:v="urn:schemas-microsoft-com:vml" xmlns:wp14="http://schemas.microsoft.com/office/word/2010/wordprocessingDrawing" xmlns:wp="http://schemas.openxmlformats.org/drawingml/2006/wordprocessingDrawing" xmlns:w10="urn:schemas-microsoft-com:office:word" xmlns:w="http://schemas.openxmlformats.org/wordprocessingml/2006/main" xmlns:w14="http://schemas.microsoft.com/office/word/2010/wordml" xmlns:w15="http://schemas.microsoft.com/office/word/2012/wordml" xmlns:w16cid="http://schemas.microsoft.com/office/word/2016/wordml/cid" xmlns:w16se="http://schemas.microsoft.com/office/word/2015/wordml/symex" xmlns:wpg="http://schemas.microsoft.com/office/word/2010/wordprocessingGroup" xmlns:wpi="http://schemas.microsoft.com/office/word/2010/wordprocessingInk" xmlns:wne="http://schemas.microsoft.com/office/word/2006/wordml" xmlns:wps="http://schemas.microsoft.com/office/word/2010/wordprocessingShape" mc:Ignorable="w14 w15 w16se w16cid wp14">
+  <w15:commentEx w15:paraId="32CDC500" w15:done="0"/>
   <w15:commentEx w15:paraId="19B993BB" w15:done="0"/>
-  <w15:commentEx w15:paraId="155C59E9" w15:done="0"/>
-  <w15:commentEx w15:paraId="2AEC2977" w15:done="0"/>
   <w15:commentEx w15:paraId="7FEFCD3F" w15:done="0"/>
-  <w15:commentEx w15:paraId="739052C4" w15:done="0"/>
   <w15:commentEx w15:paraId="2E8F449E" w15:done="0"/>
   <w15:commentEx w15:paraId="0250DEBB" w15:done="0"/>
   <w15:commentEx w15:paraId="4CC38875" w15:done="0"/>
@@ -8428,18 +9436,20 @@
   <w15:commentEx w15:paraId="46BBF580" w15:done="0"/>
   <w15:commentEx w15:paraId="6BCF5F2E" w15:done="0"/>
   <w15:commentEx w15:paraId="3A4911B8" w15:done="0"/>
-  <w15:commentEx w15:paraId="5BD4AFD1" w15:done="0"/>
-  <w15:commentEx w15:paraId="48F2937D" w15:done="0"/>
+  <w15:commentEx w15:paraId="15700987" w15:done="0"/>
+  <w15:commentEx w15:paraId="68E61440" w15:done="0"/>
+  <w15:commentEx w15:paraId="09887DEA" w15:done="0"/>
+  <w15:commentEx w15:paraId="765DA98F" w15:done="0"/>
+  <w15:commentEx w15:paraId="6E6FF529" w15:done="0"/>
+  <w15:commentEx w15:paraId="56F079FA" w15:done="0"/>
 </w15:commentsEx>
 </file>
 
 <file path=word/commentsIds.xml><?xml version="1.0" encoding="utf-8"?>
 <w16cid:commentsIds xmlns:wpc="http://schemas.microsoft.com/office/word/2010/wordprocessingCanvas" xmlns:cx="http://schemas.microsoft.com/office/drawing/2014/chartex" xmlns:cx1="http://schemas.microsoft.com/office/drawing/2015/9/8/chartex" xmlns:cx2="http://schemas.microsoft.com/office/drawing/2015/10/21/chartex" xmlns:cx3="http://schemas.microsoft.com/office/drawing/2016/5/9/chartex" xmlns:cx4="http://schemas.microsoft.com/office/drawing/2016/5/10/chartex" xmlns:cx5="http://schemas.microsoft.com/office/drawing/2016/5/11/chartex" xmlns:cx6="http://schemas.microsoft.com/office/drawing/2016/5/12/chartex" xmlns:cx7="http://schemas.microsoft.com/office/drawing/2016/5/13/chartex" xmlns:cx8="http://schemas.microsoft.com/office/drawing/2016/5/14/chartex" xmlns:mc="http://schemas.openxmlformats.org/markup-compatibility/2006" xmlns:aink="http://schemas.microsoft.com/office/drawing/2016/ink" xmlns:am3d="http://schemas.microsoft.com/office/drawing/2017/model3d" xmlns:o="urn:schemas-microsoft-com:office:office" xmlns:r="http://schemas.openxmlformats.org/officeDocument/2006/relationships" xmlns:m="http://schemas.openxmlformats.org/officeDocument/2006/math" xmlns:v="urn:schemas-microsoft-com:vml" xmlns:wp14="http://schemas.microsoft.com/office/word/2010/wordprocessingDrawing" xmlns:wp="http://schemas.openxmlformats.org/drawingml/2006/wordprocessingDrawing" xmlns:w10="urn:schemas-microsoft-com:office:word" xmlns:w="http://schemas.openxmlformats.org/wordprocessingml/2006/main" xmlns:w14="http://schemas.microsoft.com/office/word/2010/wordml" xmlns:w15="http://schemas.microsoft.com/office/word/2012/wordml" xmlns:w16cid="http://schemas.microsoft.com/office/word/2016/wordml/cid" xmlns:w16se="http://schemas.microsoft.com/office/word/2015/wordml/symex" xmlns:wpg="http://schemas.microsoft.com/office/word/2010/wordprocessingGroup" xmlns:wpi="http://schemas.microsoft.com/office/word/2010/wordprocessingInk" xmlns:wne="http://schemas.microsoft.com/office/word/2006/wordml" xmlns:wps="http://schemas.microsoft.com/office/word/2010/wordprocessingShape" mc:Ignorable="w14 w15 w16se w16cid wp14">
+  <w16cid:commentId w16cid:paraId="32CDC500" w16cid:durableId="1E594805"/>
   <w16cid:commentId w16cid:paraId="19B993BB" w16cid:durableId="1E512596"/>
-  <w16cid:commentId w16cid:paraId="155C59E9" w16cid:durableId="1E5785A6"/>
-  <w16cid:commentId w16cid:paraId="2AEC2977" w16cid:durableId="1E52EDA9"/>
   <w16cid:commentId w16cid:paraId="7FEFCD3F" w16cid:durableId="1E5786C8"/>
-  <w16cid:commentId w16cid:paraId="739052C4" w16cid:durableId="1E556D1B"/>
   <w16cid:commentId w16cid:paraId="2E8F449E" w16cid:durableId="1E5551F7"/>
   <w16cid:commentId w16cid:paraId="0250DEBB" w16cid:durableId="1E5560B4"/>
   <w16cid:commentId w16cid:paraId="4CC38875" w16cid:durableId="1E556C37"/>
@@ -8452,8 +9462,12 @@
   <w16cid:commentId w16cid:paraId="46BBF580" w16cid:durableId="1E57CC39"/>
   <w16cid:commentId w16cid:paraId="6BCF5F2E" w16cid:durableId="1E57CE9E"/>
   <w16cid:commentId w16cid:paraId="3A4911B8" w16cid:durableId="1E52C87C"/>
-  <w16cid:commentId w16cid:paraId="5BD4AFD1" w16cid:durableId="1E356331"/>
-  <w16cid:commentId w16cid:paraId="48F2937D" w16cid:durableId="1E52BF3E"/>
+  <w16cid:commentId w16cid:paraId="15700987" w16cid:durableId="1E591275"/>
+  <w16cid:commentId w16cid:paraId="68E61440" w16cid:durableId="1E591F53"/>
+  <w16cid:commentId w16cid:paraId="09887DEA" w16cid:durableId="1E594823"/>
+  <w16cid:commentId w16cid:paraId="765DA98F" w16cid:durableId="1E5947F5"/>
+  <w16cid:commentId w16cid:paraId="6E6FF529" w16cid:durableId="1E59481A"/>
+  <w16cid:commentId w16cid:paraId="56F079FA" w16cid:durableId="1E594811"/>
 </w16cid:commentsIds>
 </file>
 
@@ -10011,7 +11025,7 @@
     <w:link w:val="Heading1Char"/>
     <w:uiPriority w:val="9"/>
     <w:qFormat/>
-    <w:rsid w:val="00B179B3"/>
+    <w:rsid w:val="00C067B0"/>
     <w:pPr>
       <w:keepNext/>
       <w:keepLines/>
@@ -10023,6 +11037,7 @@
       <w:rFonts w:eastAsiaTheme="majorEastAsia" w:cstheme="majorBidi"/>
       <w:color w:val="000000" w:themeColor="text1"/>
       <w:szCs w:val="32"/>
+      <w:u w:val="single"/>
     </w:rPr>
   </w:style>
   <w:style w:type="paragraph" w:styleId="Heading2">
@@ -10054,7 +11069,7 @@
     <w:uiPriority w:val="9"/>
     <w:unhideWhenUsed/>
     <w:qFormat/>
-    <w:rsid w:val="00B179B3"/>
+    <w:rsid w:val="003B0E2E"/>
     <w:pPr>
       <w:keepNext/>
       <w:keepLines/>
@@ -10257,11 +11272,12 @@
     <w:basedOn w:val="DefaultParagraphFont"/>
     <w:link w:val="Heading1"/>
     <w:uiPriority w:val="9"/>
-    <w:rsid w:val="00B179B3"/>
+    <w:rsid w:val="00C067B0"/>
     <w:rPr>
       <w:rFonts w:eastAsiaTheme="majorEastAsia" w:cstheme="majorBidi"/>
       <w:color w:val="000000" w:themeColor="text1"/>
       <w:szCs w:val="32"/>
+      <w:u w:val="single"/>
     </w:rPr>
   </w:style>
   <w:style w:type="paragraph" w:styleId="TOCHeading">
@@ -10401,7 +11417,7 @@
     <w:basedOn w:val="DefaultParagraphFont"/>
     <w:link w:val="Heading3"/>
     <w:uiPriority w:val="9"/>
-    <w:rsid w:val="00B179B3"/>
+    <w:rsid w:val="003B0E2E"/>
     <w:rPr>
       <w:rFonts w:eastAsiaTheme="majorEastAsia" w:cstheme="majorBidi"/>
       <w:color w:val="000000" w:themeColor="text1"/>
@@ -10455,10 +11471,14 @@
     <w:autoRedefine/>
     <w:uiPriority w:val="39"/>
     <w:unhideWhenUsed/>
-    <w:rsid w:val="00455EAB"/>
+    <w:rsid w:val="00D71595"/>
     <w:pPr>
-      <w:spacing w:after="100"/>
-      <w:ind w:left="480"/>
+      <w:tabs>
+        <w:tab w:val="left" w:pos="1760"/>
+        <w:tab w:val="right" w:leader="dot" w:pos="9350"/>
+      </w:tabs>
+      <w:spacing w:after="100" w:line="240" w:lineRule="auto"/>
+      <w:ind w:left="1440" w:hanging="720"/>
     </w:pPr>
   </w:style>
   <w:style w:type="character" w:styleId="Emphasis">
@@ -10780,7 +11800,7 @@
 </file>
 
 <file path=customXml/itemProps1.xml><?xml version="1.0" encoding="utf-8"?>
-<ds:datastoreItem xmlns:ds="http://schemas.openxmlformats.org/officeDocument/2006/customXml" ds:itemID="{CDAE3250-D287-4FCC-BD64-84C61D1BEE8E}">
+<ds:datastoreItem xmlns:ds="http://schemas.openxmlformats.org/officeDocument/2006/customXml" ds:itemID="{1A1DDADF-AEA6-4D5D-943C-395CC452A59F}">
   <ds:schemaRefs>
     <ds:schemaRef ds:uri="http://schemas.openxmlformats.org/officeDocument/2006/bibliography"/>
   </ds:schemaRefs>

--- a/LRW/Appellate Brief/Brief.docx
+++ b/LRW/Appellate Brief/Brief.docx
@@ -616,6 +616,7 @@
           <w:b/>
           <w:color w:val="auto"/>
           <w:szCs w:val="22"/>
+          <w:u w:val="none"/>
         </w:rPr>
         <w:id w:val="-1047216807"/>
         <w:docPartObj>
@@ -628,7 +629,6 @@
           <w:b w:val="0"/>
           <w:bCs/>
           <w:noProof/>
-          <w:u w:val="none"/>
         </w:rPr>
       </w:sdtEndPr>
       <w:sdtContent>
@@ -7244,335 +7244,327 @@
         <w:t xml:space="preserve"> v. Brigham Young Univ.</w:t>
       </w:r>
       <w:r>
-        <w:t>, No. 2:13-CV-00326-CW, 2015 WL 150250, at *5 (D. Utah Jan. 12, 2015)</w:t>
+        <w:t xml:space="preserve">, No. 2:13-CV-00326-CW, 2015 WL 150250, at *5 (D. Utah Jan. 12, 2015). </w:t>
+      </w:r>
+      <w:commentRangeStart w:id="27"/>
+      <w:r>
+        <w:t xml:space="preserve">The first </w:t>
+      </w:r>
+      <w:r>
+        <w:t>test requires a plaintiff</w:t>
+      </w:r>
+      <w:r>
+        <w:t xml:space="preserve"> prove: (1) that he was an </w:t>
+      </w:r>
+      <w:r>
+        <w:t>individual</w:t>
+      </w:r>
+      <w:r>
+        <w:t xml:space="preserve"> who had a disability within the meaning of the statute; (2) the employer had notice of his disability; (3) </w:t>
+      </w:r>
+      <w:r>
+        <w:t xml:space="preserve">with a reasonable accommodation he could perform essential functions of the position; and (4) that the employer refused to </w:t>
+      </w:r>
+      <w:r>
+        <w:t>make</w:t>
+      </w:r>
+      <w:r>
+        <w:t xml:space="preserve"> such accommodations. </w:t>
+      </w:r>
+      <w:r>
+        <w:rPr>
+          <w:i/>
+        </w:rPr>
+        <w:t>Spielman v. Blue Cross &amp; Blue Shield of Kansas</w:t>
+      </w:r>
+      <w:r>
+        <w:t xml:space="preserve">, Inc., 33 F. </w:t>
+      </w:r>
+      <w:proofErr w:type="spellStart"/>
+      <w:r>
+        <w:t>App'x</w:t>
+      </w:r>
+      <w:proofErr w:type="spellEnd"/>
+      <w:r>
+        <w:t xml:space="preserve"> 439, 443 (10th Cir. 2002)</w:t>
       </w:r>
       <w:r>
         <w:t xml:space="preserve">. </w:t>
       </w:r>
-      <w:commentRangeStart w:id="27"/>
-      <w:r>
-        <w:t xml:space="preserve">The first </w:t>
-      </w:r>
-      <w:r>
-        <w:t>test requires a plaintiff</w:t>
-      </w:r>
-      <w:r>
-        <w:t xml:space="preserve"> prove: (1) that he was an </w:t>
-      </w:r>
-      <w:r>
-        <w:t>individual</w:t>
-      </w:r>
-      <w:r>
-        <w:t xml:space="preserve"> who had a disability within the meaning of the statute; (2) the employer had notice of his disability; (3) </w:t>
-      </w:r>
-      <w:r>
-        <w:t xml:space="preserve">with a reasonable accommodation he could perform essential functions of the position; and (4) that the employer refused to </w:t>
-      </w:r>
-      <w:r>
-        <w:t>make</w:t>
-      </w:r>
-      <w:r>
-        <w:t xml:space="preserve"> such accommodations. </w:t>
-      </w:r>
-      <w:r>
-        <w:rPr>
-          <w:i/>
-        </w:rPr>
-        <w:t>Spielman v. Blue Cross &amp; Blue Shield of Kansas</w:t>
-      </w:r>
-      <w:r>
-        <w:t xml:space="preserve">, Inc., 33 F. </w:t>
+      <w:r>
+        <w:t xml:space="preserve">Under the </w:t>
+      </w:r>
+      <w:r>
+        <w:t>second test</w:t>
+      </w:r>
+      <w:r>
+        <w:t>, a plaintiff must show: (1) he is a</w:t>
+      </w:r>
+      <w:r>
+        <w:t xml:space="preserve"> </w:t>
+      </w:r>
+      <w:r>
+        <w:t>qualified individual with a disability, (2) the employer</w:t>
+      </w:r>
+      <w:r>
+        <w:t xml:space="preserve"> was aware of her disability; and (3) the employer failed to reasonably accommodate the disability. </w:t>
+      </w:r>
+      <w:r>
+        <w:rPr>
+          <w:rStyle w:val="Emphasis"/>
+          <w:rFonts w:cs="Times New Roman"/>
+          <w:szCs w:val="24"/>
+        </w:rPr>
+        <w:t xml:space="preserve">Allen v. </w:t>
       </w:r>
       <w:proofErr w:type="spellStart"/>
       <w:r>
-        <w:t>App'x</w:t>
+        <w:rPr>
+          <w:rStyle w:val="Emphasis"/>
+          <w:rFonts w:cs="Times New Roman"/>
+          <w:szCs w:val="24"/>
+        </w:rPr>
+        <w:t>SouthCrest</w:t>
       </w:r>
       <w:proofErr w:type="spellEnd"/>
       <w:r>
-        <w:t xml:space="preserve"> 439, 443 (10th Cir. 2002)</w:t>
+        <w:rPr>
+          <w:rStyle w:val="Emphasis"/>
+          <w:rFonts w:cs="Times New Roman"/>
+          <w:szCs w:val="24"/>
+        </w:rPr>
+        <w:t xml:space="preserve"> Hosp.</w:t>
+      </w:r>
+      <w:r>
+        <w:rPr>
+          <w:rStyle w:val="Emphasis"/>
+          <w:rFonts w:cs="Times New Roman"/>
+          <w:i w:val="0"/>
+          <w:szCs w:val="24"/>
+        </w:rPr>
+        <w:t>,</w:t>
+      </w:r>
+      <w:r>
+        <w:rPr>
+          <w:rFonts w:cs="Times New Roman"/>
+          <w:szCs w:val="24"/>
+        </w:rPr>
+        <w:t> 455 Fed. Appx. 827, 834 (10th Cir.</w:t>
+      </w:r>
+      <w:r>
+        <w:rPr>
+          <w:rFonts w:cs="Times New Roman"/>
+          <w:szCs w:val="24"/>
+        </w:rPr>
+        <w:t xml:space="preserve"> </w:t>
+      </w:r>
+      <w:r>
+        <w:rPr>
+          <w:rFonts w:cs="Times New Roman"/>
+          <w:szCs w:val="24"/>
+        </w:rPr>
+        <w:t>2011)</w:t>
+      </w:r>
+      <w:r>
+        <w:rPr>
+          <w:rFonts w:cs="Times New Roman"/>
+          <w:szCs w:val="24"/>
+        </w:rPr>
+        <w:t>.</w:t>
+      </w:r>
+      <w:r>
+        <w:rPr>
+          <w:rFonts w:cs="Times New Roman"/>
+          <w:szCs w:val="24"/>
+        </w:rPr>
+        <w:t xml:space="preserve"> </w:t>
+      </w:r>
+      <w:commentRangeEnd w:id="27"/>
+      <w:r>
+        <w:rPr>
+          <w:rStyle w:val="CommentReference"/>
+        </w:rPr>
+        <w:commentReference w:id="27"/>
+      </w:r>
+    </w:p>
+    <w:p>
+      <w:r>
+        <w:rPr>
+          <w:rFonts w:cs="Times New Roman"/>
+          <w:szCs w:val="24"/>
+        </w:rPr>
+        <w:t xml:space="preserve">A third test </w:t>
+      </w:r>
+      <w:r>
+        <w:rPr>
+          <w:rFonts w:cs="Times New Roman"/>
+          <w:szCs w:val="24"/>
+        </w:rPr>
+        <w:t>requires</w:t>
+      </w:r>
+      <w:r>
+        <w:rPr>
+          <w:rFonts w:cs="Times New Roman"/>
+          <w:szCs w:val="24"/>
+        </w:rPr>
+        <w:t xml:space="preserve"> that plaintiff show: (1) she is disabled; (2) she is otherwise qualified; and (3</w:t>
+      </w:r>
+      <w:r>
+        <w:rPr>
+          <w:rFonts w:cs="Times New Roman"/>
+          <w:szCs w:val="24"/>
+        </w:rPr>
+        <w:t>)</w:t>
+      </w:r>
+      <w:r>
+        <w:rPr>
+          <w:rFonts w:cs="Times New Roman"/>
+          <w:szCs w:val="24"/>
+        </w:rPr>
+        <w:t xml:space="preserve"> she requested a plausibly reasonable accommodation. </w:t>
+      </w:r>
+      <w:r>
+        <w:rPr>
+          <w:rFonts w:cs="Times New Roman"/>
+          <w:i/>
+          <w:szCs w:val="24"/>
+        </w:rPr>
+        <w:t xml:space="preserve">Punt v. Kelly </w:t>
+      </w:r>
+      <w:proofErr w:type="spellStart"/>
+      <w:r>
+        <w:rPr>
+          <w:rFonts w:cs="Times New Roman"/>
+          <w:i/>
+          <w:szCs w:val="24"/>
+        </w:rPr>
+        <w:t>Servs</w:t>
+      </w:r>
+      <w:proofErr w:type="spellEnd"/>
+      <w:r>
+        <w:rPr>
+          <w:rFonts w:cs="Times New Roman"/>
+          <w:i/>
+          <w:szCs w:val="24"/>
+        </w:rPr>
+        <w:t>.</w:t>
+      </w:r>
+      <w:r>
+        <w:rPr>
+          <w:rFonts w:cs="Times New Roman"/>
+          <w:szCs w:val="24"/>
+        </w:rPr>
+        <w:t>, 862 F.3d 1040, 1050 (10th Cir. 2017)</w:t>
+      </w:r>
+      <w:r>
+        <w:rPr>
+          <w:rFonts w:cs="Times New Roman"/>
+          <w:szCs w:val="24"/>
+        </w:rPr>
+        <w:t xml:space="preserve">; </w:t>
+      </w:r>
+      <w:r>
+        <w:rPr>
+          <w:rFonts w:cs="Times New Roman"/>
+          <w:i/>
+          <w:szCs w:val="24"/>
+        </w:rPr>
+        <w:t>Sanchez v. Vilsack</w:t>
+      </w:r>
+      <w:r>
+        <w:rPr>
+          <w:rFonts w:cs="Times New Roman"/>
+          <w:szCs w:val="24"/>
+        </w:rPr>
+        <w:t>, 695 F.3d 1174, 1176 (10th Cir. 2012)</w:t>
+      </w:r>
+      <w:r>
+        <w:rPr>
+          <w:rFonts w:cs="Times New Roman"/>
+          <w:szCs w:val="24"/>
+        </w:rPr>
+        <w:t>.</w:t>
+      </w:r>
+      <w:r>
+        <w:rPr>
+          <w:rFonts w:cs="Times New Roman"/>
+          <w:szCs w:val="24"/>
+        </w:rPr>
+        <w:t xml:space="preserve"> </w:t>
+      </w:r>
+      <w:r>
+        <w:rPr>
+          <w:rFonts w:cs="Times New Roman"/>
+          <w:szCs w:val="24"/>
+        </w:rPr>
+        <w:t>Once a</w:t>
+      </w:r>
+      <w:r>
+        <w:rPr>
+          <w:rFonts w:cs="Times New Roman"/>
+          <w:szCs w:val="24"/>
+        </w:rPr>
+        <w:t xml:space="preserve"> plaintiff establishes a prima facie case under the third test</w:t>
+      </w:r>
+      <w:r>
+        <w:rPr>
+          <w:rFonts w:cs="Times New Roman"/>
+          <w:szCs w:val="24"/>
+        </w:rPr>
+        <w:t xml:space="preserve">, the burden </w:t>
+      </w:r>
+      <w:r>
+        <w:rPr>
+          <w:rFonts w:cs="Times New Roman"/>
+          <w:szCs w:val="24"/>
+        </w:rPr>
+        <w:t>shifts</w:t>
+      </w:r>
+      <w:r>
+        <w:rPr>
+          <w:rFonts w:cs="Times New Roman"/>
+          <w:szCs w:val="24"/>
+        </w:rPr>
+        <w:t xml:space="preserve"> to the defendant to rebut one or elements of the </w:t>
+      </w:r>
+      <w:r>
+        <w:rPr>
+          <w:rFonts w:cs="Times New Roman"/>
+          <w:szCs w:val="24"/>
+        </w:rPr>
+        <w:t>case or</w:t>
+      </w:r>
+      <w:r>
+        <w:rPr>
+          <w:rFonts w:cs="Times New Roman"/>
+          <w:szCs w:val="24"/>
+        </w:rPr>
+        <w:t xml:space="preserve"> </w:t>
+      </w:r>
+      <w:r>
+        <w:rPr>
+          <w:rFonts w:cs="Times New Roman"/>
+          <w:szCs w:val="24"/>
+        </w:rPr>
+        <w:t xml:space="preserve">establish an affirmative defense such as undue hardship. </w:t>
+      </w:r>
+      <w:r>
+        <w:rPr>
+          <w:i/>
+        </w:rPr>
+        <w:t>Punt</w:t>
+      </w:r>
+      <w:r>
+        <w:t xml:space="preserve">, 862 F.3d </w:t>
+      </w:r>
+      <w:r>
+        <w:t>at</w:t>
+      </w:r>
+      <w:r>
+        <w:t xml:space="preserve"> 1050</w:t>
       </w:r>
       <w:r>
         <w:t xml:space="preserve">. </w:t>
-      </w:r>
-      <w:r>
-        <w:t xml:space="preserve">Under the </w:t>
-      </w:r>
-      <w:r>
-        <w:t>second test</w:t>
-      </w:r>
-      <w:r>
-        <w:t>, a plaintiff must show: (1) he is a</w:t>
-      </w:r>
-      <w:r>
-        <w:t xml:space="preserve"> </w:t>
-      </w:r>
-      <w:r>
-        <w:t>qualified individual with a disability, (2) the employer</w:t>
-      </w:r>
-      <w:r>
-        <w:t xml:space="preserve"> was aware of her disability; and (3) the employer failed to reasonably accommodate the disability. </w:t>
-      </w:r>
-      <w:r>
-        <w:rPr>
-          <w:rStyle w:val="Emphasis"/>
-          <w:rFonts w:cs="Times New Roman"/>
-          <w:szCs w:val="24"/>
-        </w:rPr>
-        <w:t xml:space="preserve">Allen v. </w:t>
-      </w:r>
-      <w:proofErr w:type="spellStart"/>
-      <w:r>
-        <w:rPr>
-          <w:rStyle w:val="Emphasis"/>
-          <w:rFonts w:cs="Times New Roman"/>
-          <w:szCs w:val="24"/>
-        </w:rPr>
-        <w:t>SouthCrest</w:t>
-      </w:r>
-      <w:proofErr w:type="spellEnd"/>
-      <w:r>
-        <w:rPr>
-          <w:rStyle w:val="Emphasis"/>
-          <w:rFonts w:cs="Times New Roman"/>
-          <w:szCs w:val="24"/>
-        </w:rPr>
-        <w:t xml:space="preserve"> Hosp.</w:t>
-      </w:r>
-      <w:r>
-        <w:rPr>
-          <w:rStyle w:val="Emphasis"/>
-          <w:rFonts w:cs="Times New Roman"/>
-          <w:i w:val="0"/>
-          <w:szCs w:val="24"/>
-        </w:rPr>
-        <w:t>,</w:t>
-      </w:r>
-      <w:r>
-        <w:rPr>
-          <w:rFonts w:cs="Times New Roman"/>
-          <w:szCs w:val="24"/>
-        </w:rPr>
-        <w:t> 455 Fed. Appx. 827, 834 (10th Cir.</w:t>
-      </w:r>
-      <w:r>
-        <w:rPr>
-          <w:rFonts w:cs="Times New Roman"/>
-          <w:szCs w:val="24"/>
-        </w:rPr>
-        <w:t xml:space="preserve"> </w:t>
-      </w:r>
-      <w:r>
-        <w:rPr>
-          <w:rFonts w:cs="Times New Roman"/>
-          <w:szCs w:val="24"/>
-        </w:rPr>
-        <w:t>2011)</w:t>
-      </w:r>
-      <w:r>
-        <w:rPr>
-          <w:rFonts w:cs="Times New Roman"/>
-          <w:szCs w:val="24"/>
-        </w:rPr>
-        <w:t>.</w:t>
-      </w:r>
-      <w:r>
-        <w:rPr>
-          <w:rFonts w:cs="Times New Roman"/>
-          <w:szCs w:val="24"/>
-        </w:rPr>
-        <w:t xml:space="preserve"> </w:t>
-      </w:r>
-      <w:commentRangeEnd w:id="27"/>
-      <w:r>
-        <w:rPr>
-          <w:rStyle w:val="CommentReference"/>
-        </w:rPr>
-        <w:commentReference w:id="27"/>
-      </w:r>
-    </w:p>
-    <w:p>
-      <w:r>
-        <w:rPr>
-          <w:rFonts w:cs="Times New Roman"/>
-          <w:szCs w:val="24"/>
-        </w:rPr>
-        <w:t xml:space="preserve">A third test </w:t>
-      </w:r>
-      <w:r>
-        <w:rPr>
-          <w:rFonts w:cs="Times New Roman"/>
-          <w:szCs w:val="24"/>
-        </w:rPr>
-        <w:t>requires</w:t>
-      </w:r>
-      <w:r>
-        <w:rPr>
-          <w:rFonts w:cs="Times New Roman"/>
-          <w:szCs w:val="24"/>
-        </w:rPr>
-        <w:t xml:space="preserve"> that plaintiff show: (1) she is disabled; (2) she is otherwise qualified; and (3</w:t>
-      </w:r>
-      <w:r>
-        <w:rPr>
-          <w:rFonts w:cs="Times New Roman"/>
-          <w:szCs w:val="24"/>
-        </w:rPr>
-        <w:t>)</w:t>
-      </w:r>
-      <w:r>
-        <w:rPr>
-          <w:rFonts w:cs="Times New Roman"/>
-          <w:szCs w:val="24"/>
-        </w:rPr>
-        <w:t xml:space="preserve"> she requested a plausibly reasonable accommodation. </w:t>
-      </w:r>
-      <w:r>
-        <w:rPr>
-          <w:rFonts w:cs="Times New Roman"/>
-          <w:i/>
-          <w:szCs w:val="24"/>
-        </w:rPr>
-        <w:t xml:space="preserve">Punt v. Kelly </w:t>
-      </w:r>
-      <w:proofErr w:type="spellStart"/>
-      <w:r>
-        <w:rPr>
-          <w:rFonts w:cs="Times New Roman"/>
-          <w:i/>
-          <w:szCs w:val="24"/>
-        </w:rPr>
-        <w:t>Servs</w:t>
-      </w:r>
-      <w:proofErr w:type="spellEnd"/>
-      <w:r>
-        <w:rPr>
-          <w:rFonts w:cs="Times New Roman"/>
-          <w:i/>
-          <w:szCs w:val="24"/>
-        </w:rPr>
-        <w:t>.</w:t>
-      </w:r>
-      <w:r>
-        <w:rPr>
-          <w:rFonts w:cs="Times New Roman"/>
-          <w:szCs w:val="24"/>
-        </w:rPr>
-        <w:t>, 862 F.3d 1040, 1050 (10th Cir. 2017)</w:t>
-      </w:r>
-      <w:r>
-        <w:rPr>
-          <w:rFonts w:cs="Times New Roman"/>
-          <w:szCs w:val="24"/>
-        </w:rPr>
-        <w:t xml:space="preserve">; </w:t>
-      </w:r>
-      <w:r>
-        <w:rPr>
-          <w:rFonts w:cs="Times New Roman"/>
-          <w:i/>
-          <w:szCs w:val="24"/>
-        </w:rPr>
-        <w:t>Sanchez v. Vilsack</w:t>
-      </w:r>
-      <w:r>
-        <w:rPr>
-          <w:rFonts w:cs="Times New Roman"/>
-          <w:szCs w:val="24"/>
-        </w:rPr>
-        <w:t>, 695 F.3d 1174, 1176 (10th Cir. 2012)</w:t>
-      </w:r>
-      <w:r>
-        <w:rPr>
-          <w:rFonts w:cs="Times New Roman"/>
-          <w:szCs w:val="24"/>
-        </w:rPr>
-        <w:t>.</w:t>
-      </w:r>
-      <w:r>
-        <w:rPr>
-          <w:rFonts w:cs="Times New Roman"/>
-          <w:szCs w:val="24"/>
-        </w:rPr>
-        <w:t xml:space="preserve"> </w:t>
-      </w:r>
-      <w:r>
-        <w:rPr>
-          <w:rFonts w:cs="Times New Roman"/>
-          <w:szCs w:val="24"/>
-        </w:rPr>
-        <w:t>Once a</w:t>
-      </w:r>
-      <w:r>
-        <w:rPr>
-          <w:rFonts w:cs="Times New Roman"/>
-          <w:szCs w:val="24"/>
-        </w:rPr>
-        <w:t xml:space="preserve"> plaintiff establishes a prima facie case under the third test</w:t>
-      </w:r>
-      <w:r>
-        <w:rPr>
-          <w:rFonts w:cs="Times New Roman"/>
-          <w:szCs w:val="24"/>
-        </w:rPr>
-        <w:t xml:space="preserve">, the burden </w:t>
-      </w:r>
-      <w:r>
-        <w:rPr>
-          <w:rFonts w:cs="Times New Roman"/>
-          <w:szCs w:val="24"/>
-        </w:rPr>
-        <w:t>shifts</w:t>
-      </w:r>
-      <w:r>
-        <w:rPr>
-          <w:rFonts w:cs="Times New Roman"/>
-          <w:szCs w:val="24"/>
-        </w:rPr>
-        <w:t xml:space="preserve"> to the defendant to rebut one or elements of the </w:t>
-      </w:r>
-      <w:r>
-        <w:rPr>
-          <w:rFonts w:cs="Times New Roman"/>
-          <w:szCs w:val="24"/>
-        </w:rPr>
-        <w:t>case or</w:t>
-      </w:r>
-      <w:bookmarkStart w:id="28" w:name="_GoBack"/>
-      <w:bookmarkEnd w:id="28"/>
-      <w:r>
-        <w:rPr>
-          <w:rFonts w:cs="Times New Roman"/>
-          <w:szCs w:val="24"/>
-        </w:rPr>
-        <w:t xml:space="preserve"> </w:t>
-      </w:r>
-      <w:r>
-        <w:rPr>
-          <w:rFonts w:cs="Times New Roman"/>
-          <w:szCs w:val="24"/>
-        </w:rPr>
-        <w:t xml:space="preserve">establish an affirmative defense such as undue hardship. </w:t>
-      </w:r>
-      <w:r>
-        <w:rPr>
-          <w:i/>
-        </w:rPr>
-        <w:t>Punt</w:t>
-      </w:r>
-      <w:r>
-        <w:t xml:space="preserve">, 862 F.3d </w:t>
-      </w:r>
-      <w:r>
-        <w:t>at</w:t>
-      </w:r>
-      <w:r>
-        <w:t xml:space="preserve"> 1050</w:t>
-      </w:r>
-      <w:r>
-        <w:t>.</w:t>
-      </w:r>
-      <w:r>
-        <w:t xml:space="preserve"> </w:t>
       </w:r>
       <w:r>
         <w:t xml:space="preserve">Failure to accommodate does not require discriminatory intent. </w:t>
@@ -7625,7 +7617,7 @@
         <w:spacing w:line="240" w:lineRule="auto"/>
         <w:ind w:left="1440" w:hanging="720"/>
       </w:pPr>
-      <w:commentRangeStart w:id="29"/>
+      <w:commentRangeStart w:id="28"/>
       <w:r>
         <w:t xml:space="preserve">Mr. Hernandez </w:t>
       </w:r>
@@ -7636,7 +7628,7 @@
         <w:t>s Disabled Because Nor</w:t>
       </w:r>
       <w:r>
-        <w:t xml:space="preserve">mal Cell Growth, Seeing, Concentrating, Working, and Interacting </w:t>
+        <w:t xml:space="preserve">mal Cell Growth, Seeing, Concentrating, and Interacting </w:t>
       </w:r>
       <w:r>
         <w:t>with</w:t>
@@ -7654,9 +7646,26 @@
         <w:t xml:space="preserve">hat Are Impaired by Cancer, and SSS Had Knowledge </w:t>
       </w:r>
       <w:r>
-        <w:t xml:space="preserve">of These Impairments. </w:t>
-      </w:r>
-      <w:commentRangeEnd w:id="29"/>
+        <w:t>of These Impairments</w:t>
+      </w:r>
+      <w:r>
+        <w:t xml:space="preserve"> </w:t>
+      </w:r>
+      <w:proofErr w:type="gramStart"/>
+      <w:r>
+        <w:t>As</w:t>
+      </w:r>
+      <w:proofErr w:type="gramEnd"/>
+      <w:r>
+        <w:t xml:space="preserve"> He Told His Supervisor </w:t>
+      </w:r>
+      <w:r>
+        <w:t>About Them and His Potential Diagnosis</w:t>
+      </w:r>
+      <w:r>
+        <w:t xml:space="preserve">. </w:t>
+      </w:r>
+      <w:commentRangeEnd w:id="28"/>
       <w:r>
         <w:rPr>
           <w:rStyle w:val="CommentReference"/>
@@ -7664,7 +7673,7 @@
           <w:color w:val="auto"/>
           <w:u w:val="none"/>
         </w:rPr>
-        <w:commentReference w:id="29"/>
+        <w:commentReference w:id="28"/>
       </w:r>
       <w:r>
         <w:br/>
@@ -7708,19 +7717,7 @@
         <w:t>29 C.F.R. § 1630.2</w:t>
       </w:r>
       <w:r>
-        <w:fldChar w:fldCharType="begin"/>
-      </w:r>
-      <w:r>
-        <w:instrText xml:space="preserve"> TA \l "</w:instrText>
-      </w:r>
-      <w:r>
-        <w:instrText>42 U.S.C. §12102(1)(A)</w:instrText>
-      </w:r>
-      <w:r>
-        <w:instrText xml:space="preserve">" \s "42 U.S.C. §12102(1)(A)" \c 2 </w:instrText>
-      </w:r>
-      <w:r>
-        <w:fldChar w:fldCharType="end"/>
+        <w:t>(h)(1)</w:t>
       </w:r>
       <w:r>
         <w:t>.</w:t>
@@ -7729,11 +7726,11 @@
         <w:t xml:space="preserve"> </w:t>
       </w:r>
       <w:r>
-        <w:t xml:space="preserve">In bringing a prima </w:t>
+        <w:t xml:space="preserve">In bringing a </w:t>
       </w:r>
       <w:r>
         <w:lastRenderedPageBreak/>
-        <w:t xml:space="preserve">facie case, </w:t>
+        <w:t xml:space="preserve">prima facie case, </w:t>
       </w:r>
       <w:r>
         <w:t>employees</w:t>
@@ -7782,21 +7779,7 @@
           <w:rFonts w:cs="Times New Roman"/>
           <w:szCs w:val="24"/>
         </w:rPr>
-        <w:t> 527 U.S. 555, 565 (1999)</w:t>
-      </w:r>
-      <w:r>
-        <w:rPr>
-          <w:rFonts w:cs="Times New Roman"/>
-          <w:szCs w:val="24"/>
-        </w:rPr>
-        <w:t>.</w:t>
-      </w:r>
-      <w:r>
-        <w:rPr>
-          <w:rFonts w:cs="Times New Roman"/>
-          <w:szCs w:val="24"/>
-        </w:rPr>
-        <w:t xml:space="preserve"> </w:t>
+        <w:t xml:space="preserve"> 527 U.S. 555, 565 (1999). </w:t>
       </w:r>
       <w:r>
         <w:rPr>
@@ -7921,10 +7904,7 @@
         <w:t>Sanchez v. Vilsack</w:t>
       </w:r>
       <w:r>
-        <w:t>, 695 F.3d 1174, 1179 (10th Cir. 2012)</w:t>
-      </w:r>
-      <w:r>
-        <w:t xml:space="preserve">, plaintiff’s field of vision had been reduced by half after an </w:t>
+        <w:t xml:space="preserve">, 695 F.3d 1174, 1179 (10th Cir. 2012), plaintiff’s field of vision had been reduced by half after an </w:t>
       </w:r>
       <w:r>
         <w:t>accident and</w:t>
@@ -7969,16 +7949,313 @@
         <w:t xml:space="preserve">impair is ability to see. </w:t>
       </w:r>
       <w:r>
-        <w:t>695 F.3d</w:t>
-      </w:r>
-      <w:r>
-        <w:t xml:space="preserve"> at 1179. </w:t>
+        <w:t xml:space="preserve">695 F.3d at 1179. </w:t>
+      </w:r>
+    </w:p>
+    <w:p>
+      <w:r>
+        <w:t>Told them he</w:t>
+      </w:r>
+      <w:r>
+        <w:t xml:space="preserve"> might have</w:t>
+      </w:r>
+      <w:bookmarkStart w:id="29" w:name="_GoBack"/>
+      <w:bookmarkEnd w:id="29"/>
+      <w:r>
+        <w:t xml:space="preserve"> cancer, they didn’t know till the suit. </w:t>
       </w:r>
     </w:p>
     <w:p>
       <w:r>
         <w:t xml:space="preserve"> </w:t>
       </w:r>
+    </w:p>
+    <w:p>
+      <w:pPr>
+        <w:pStyle w:val="Heading3"/>
+        <w:numPr>
+          <w:ilvl w:val="0"/>
+          <w:numId w:val="11"/>
+        </w:numPr>
+        <w:spacing w:line="240" w:lineRule="auto"/>
+        <w:ind w:left="1440" w:hanging="720"/>
+      </w:pPr>
+      <w:r>
+        <w:t xml:space="preserve">Mr. Hernandez is a Qualified Individual Under the ADA </w:t>
+      </w:r>
+      <w:r>
+        <w:t xml:space="preserve">Because </w:t>
+      </w:r>
+      <w:r>
+        <w:t>with</w:t>
+      </w:r>
+      <w:r>
+        <w:t xml:space="preserve"> a Modified Work Schedule He Would Have Been Able to Complete His Project </w:t>
+      </w:r>
+      <w:r>
+        <w:t>on</w:t>
+      </w:r>
+      <w:r>
+        <w:t xml:space="preserve"> Time.</w:t>
+      </w:r>
+      <w:r>
+        <w:br/>
+      </w:r>
+    </w:p>
+    <w:p>
+      <w:pPr>
+        <w:pStyle w:val="NormalWeb"/>
+        <w:spacing w:before="0" w:beforeAutospacing="0" w:after="0" w:afterAutospacing="0" w:line="480" w:lineRule="auto"/>
+        <w:ind w:firstLine="720"/>
+        <w:rPr>
+          <w:rFonts w:ascii="Arial" w:hAnsi="Arial" w:cs="Arial"/>
+          <w:color w:val="000000"/>
+        </w:rPr>
+      </w:pPr>
+      <w:r>
+        <w:t>Qualified individuals are those who, with or without reasonable accommodation, can perform the essential functions of the employment position held</w:t>
+      </w:r>
+      <w:r>
+        <w:t xml:space="preserve"> or desired</w:t>
+      </w:r>
+      <w:r>
+        <w:t xml:space="preserve">. </w:t>
+      </w:r>
+      <w:commentRangeStart w:id="30"/>
+      <w:r>
+        <w:t>42 U.S.C. § 12111(8)</w:t>
+      </w:r>
+      <w:r>
+        <w:fldChar w:fldCharType="begin"/>
+      </w:r>
+      <w:r>
+        <w:instrText xml:space="preserve"> TA \l "</w:instrText>
+      </w:r>
+      <w:r>
+        <w:instrText>42 U.S.C. § 12111(8)</w:instrText>
+      </w:r>
+      <w:r>
+        <w:instrText xml:space="preserve">" \s "42 U.S.C. § 12111(8)" \c 2 </w:instrText>
+      </w:r>
+      <w:r>
+        <w:fldChar w:fldCharType="end"/>
+      </w:r>
+      <w:r>
+        <w:t xml:space="preserve">. </w:t>
+      </w:r>
+      <w:commentRangeEnd w:id="30"/>
+      <w:r>
+        <w:rPr>
+          <w:rStyle w:val="CommentReference"/>
+          <w:rFonts w:eastAsiaTheme="minorHAnsi" w:cstheme="minorBidi"/>
+        </w:rPr>
+        <w:commentReference w:id="30"/>
+      </w:r>
+      <w:r>
+        <w:t xml:space="preserve">The </w:t>
+      </w:r>
+      <w:r>
+        <w:t xml:space="preserve">Court has used a </w:t>
+      </w:r>
+      <w:r>
+        <w:t>two-part</w:t>
+      </w:r>
+      <w:r>
+        <w:t xml:space="preserve"> analysis </w:t>
+      </w:r>
+      <w:r>
+        <w:t xml:space="preserve">to determine whether a person is qualified under the ADA. </w:t>
+      </w:r>
+      <w:r>
+        <w:rPr>
+          <w:i/>
+          <w:color w:val="000000"/>
+        </w:rPr>
+        <w:t>Davidson v. Am. Online, Inc.</w:t>
+      </w:r>
+      <w:r>
+        <w:rPr>
+          <w:color w:val="000000"/>
+        </w:rPr>
+        <w:t>, 337 F.3d 1179, 1190 (10th Cir. 2003)</w:t>
+      </w:r>
+      <w:r>
+        <w:rPr>
+          <w:color w:val="000000"/>
+        </w:rPr>
+        <w:t xml:space="preserve"> (</w:t>
+      </w:r>
+      <w:r>
+        <w:rPr>
+          <w:color w:val="000000"/>
+        </w:rPr>
+        <w:t>parenthetical)</w:t>
+      </w:r>
+      <w:r>
+        <w:rPr>
+          <w:color w:val="000000"/>
+        </w:rPr>
+        <w:t xml:space="preserve">; </w:t>
+      </w:r>
+      <w:r>
+        <w:rPr>
+          <w:i/>
+          <w:color w:val="000000"/>
+        </w:rPr>
+        <w:t>Aldrich v. Boeing Co.</w:t>
+      </w:r>
+      <w:r>
+        <w:rPr>
+          <w:color w:val="000000"/>
+        </w:rPr>
+        <w:t>, 146 F.3d 1265, 1271 (10th Cir. 1998)</w:t>
+      </w:r>
+      <w:r>
+        <w:rPr>
+          <w:color w:val="000000"/>
+        </w:rPr>
+        <w:t>.</w:t>
+      </w:r>
+      <w:r>
+        <w:rPr>
+          <w:color w:val="000000"/>
+        </w:rPr>
+        <w:t xml:space="preserve"> First the court determines whether the individual can </w:t>
+      </w:r>
+      <w:r>
+        <w:rPr>
+          <w:color w:val="000000"/>
+        </w:rPr>
+        <w:t>perform</w:t>
+      </w:r>
+      <w:r>
+        <w:rPr>
+          <w:color w:val="000000"/>
+        </w:rPr>
+        <w:t xml:space="preserve"> the essential function of the job. </w:t>
+      </w:r>
+      <w:r>
+        <w:rPr>
+          <w:i/>
+          <w:color w:val="000000"/>
+        </w:rPr>
+        <w:t>Davidson</w:t>
+      </w:r>
+      <w:r>
+        <w:rPr>
+          <w:color w:val="000000"/>
+        </w:rPr>
+        <w:t xml:space="preserve">, 337 F.3d at 1190. </w:t>
+      </w:r>
+      <w:r>
+        <w:rPr>
+          <w:color w:val="000000"/>
+        </w:rPr>
+        <w:t xml:space="preserve">An </w:t>
+      </w:r>
+      <w:r>
+        <w:rPr>
+          <w:color w:val="000000"/>
+        </w:rPr>
+        <w:t xml:space="preserve">essential function is a fundamental duty of the employment position. </w:t>
+      </w:r>
+      <w:r>
+        <w:rPr>
+          <w:color w:val="000000"/>
+        </w:rPr>
+        <w:t>29 CFR. § 1630.2(n)(1).</w:t>
+      </w:r>
+      <w:r>
+        <w:rPr>
+          <w:i/>
+          <w:color w:val="000000"/>
+        </w:rPr>
+        <w:t xml:space="preserve"> </w:t>
+      </w:r>
+      <w:r>
+        <w:rPr>
+          <w:color w:val="000000"/>
+        </w:rPr>
+        <w:t xml:space="preserve">Second, if the court </w:t>
+      </w:r>
+      <w:r>
+        <w:rPr>
+          <w:color w:val="000000"/>
+        </w:rPr>
+        <w:t>concludes</w:t>
+      </w:r>
+      <w:r>
+        <w:rPr>
+          <w:color w:val="000000"/>
+        </w:rPr>
+        <w:t xml:space="preserve"> that the individual is unable to perform the essential functions of the position, </w:t>
+      </w:r>
+      <w:r>
+        <w:rPr>
+          <w:color w:val="000000"/>
+        </w:rPr>
+        <w:t xml:space="preserve">it must determine whether any reasonable accommodation by the </w:t>
+      </w:r>
+      <w:r>
+        <w:rPr>
+          <w:color w:val="000000"/>
+        </w:rPr>
+        <w:lastRenderedPageBreak/>
+        <w:t xml:space="preserve">employer would allow the employee to perform those functions. </w:t>
+      </w:r>
+      <w:r>
+        <w:rPr>
+          <w:i/>
+          <w:color w:val="000000"/>
+        </w:rPr>
+        <w:t>Davidson</w:t>
+      </w:r>
+      <w:r>
+        <w:rPr>
+          <w:color w:val="000000"/>
+        </w:rPr>
+        <w:t>, 337 F.3d at 1190</w:t>
+      </w:r>
+      <w:r>
+        <w:rPr>
+          <w:color w:val="000000"/>
+        </w:rPr>
+        <w:t xml:space="preserve">; </w:t>
+      </w:r>
+      <w:proofErr w:type="spellStart"/>
+      <w:r>
+        <w:rPr>
+          <w:i/>
+          <w:color w:val="000000"/>
+        </w:rPr>
+        <w:t>Hennagir</w:t>
+      </w:r>
+      <w:proofErr w:type="spellEnd"/>
+      <w:r>
+        <w:rPr>
+          <w:i/>
+          <w:color w:val="000000"/>
+        </w:rPr>
+        <w:t xml:space="preserve"> v. Utah Dep't of Corr.</w:t>
+      </w:r>
+      <w:r>
+        <w:rPr>
+          <w:color w:val="000000"/>
+        </w:rPr>
+        <w:t>, 587 F.3d 1255, 1264 (10th Cir. 2009)</w:t>
+      </w:r>
+      <w:r>
+        <w:rPr>
+          <w:color w:val="000000"/>
+        </w:rPr>
+        <w:t>.</w:t>
+      </w:r>
+    </w:p>
+    <w:p/>
+    <w:p>
+      <w:pPr>
+        <w:ind w:firstLine="0"/>
+      </w:pPr>
     </w:p>
     <w:p>
       <w:pPr>
@@ -7989,39 +8266,760 @@
         </w:numPr>
         <w:ind w:left="1440" w:hanging="720"/>
       </w:pPr>
-      <w:bookmarkStart w:id="30" w:name="_Toc509156591"/>
-      <w:r>
-        <w:t>Is Qualified</w:t>
-      </w:r>
-      <w:bookmarkEnd w:id="30"/>
-    </w:p>
-    <w:p>
-      <w:r>
-        <w:t>Qualified individuals are those who, with or without reasonable accommodation, can perform the essential functions of the employment position held. 42 U.S.C. § 12111(8)</w:t>
-      </w:r>
-      <w:r>
-        <w:fldChar w:fldCharType="begin"/>
-      </w:r>
-      <w:r>
-        <w:instrText xml:space="preserve"> TA \l "</w:instrText>
-      </w:r>
-      <w:r>
-        <w:instrText>42 U.S.C. § 12111(8)</w:instrText>
-      </w:r>
-      <w:r>
-        <w:instrText xml:space="preserve">" \s "42 U.S.C. § 12111(8)" \c 2 </w:instrText>
-      </w:r>
-      <w:r>
-        <w:fldChar w:fldCharType="end"/>
-      </w:r>
-      <w:r>
+      <w:bookmarkStart w:id="31" w:name="_Toc509156592"/>
+      <w:r>
+        <w:t>Plausibly Request Reasonable Accommodation</w:t>
+      </w:r>
+      <w:bookmarkEnd w:id="31"/>
+    </w:p>
+    <w:p>
+      <w:pPr>
+        <w:rPr>
+          <w:rFonts w:cs="Times New Roman"/>
+        </w:rPr>
+      </w:pPr>
+      <w:r>
+        <w:t xml:space="preserve">Reasonable </w:t>
+      </w:r>
+      <w:r>
+        <w:t>accommodations</w:t>
+      </w:r>
+      <w:r>
+        <w:t xml:space="preserve"> are accommodations which presently, or </w:t>
+      </w:r>
+      <w:proofErr w:type="gramStart"/>
+      <w:r>
+        <w:t>in the near future</w:t>
+      </w:r>
+      <w:proofErr w:type="gramEnd"/>
+      <w:r>
+        <w:t xml:space="preserve">, enable an </w:t>
+      </w:r>
+      <w:r>
+        <w:t>employee</w:t>
+      </w:r>
+      <w:r>
+        <w:t xml:space="preserve"> to perform essential functions of his job. </w:t>
+      </w:r>
+      <w:r>
+        <w:rPr>
+          <w:rStyle w:val="cohl"/>
+          <w:rFonts w:cs="Times New Roman"/>
+          <w:i/>
+          <w:color w:val="000000"/>
+          <w:shd w:val="clear" w:color="auto" w:fill="FFFFFF"/>
+        </w:rPr>
+        <w:t>Cisneros v. Wilson</w:t>
+      </w:r>
+      <w:r>
+        <w:rPr>
+          <w:rStyle w:val="cohl"/>
+          <w:rFonts w:cs="Times New Roman"/>
+          <w:color w:val="000000"/>
+          <w:shd w:val="clear" w:color="auto" w:fill="FFFFFF"/>
+        </w:rPr>
+        <w:t>, 226 F.3d 1113</w:t>
+      </w:r>
+      <w:r>
+        <w:rPr>
+          <w:rStyle w:val="cohl"/>
+          <w:rFonts w:cs="Times New Roman"/>
+          <w:color w:val="000000"/>
+          <w:shd w:val="clear" w:color="auto" w:fill="FFFFFF"/>
+        </w:rPr>
+        <w:t>, 1129 – 30</w:t>
+      </w:r>
+      <w:r>
+        <w:rPr>
+          <w:rStyle w:val="cohl"/>
+          <w:rFonts w:cs="Times New Roman"/>
+          <w:color w:val="000000"/>
+          <w:shd w:val="clear" w:color="auto" w:fill="FFFFFF"/>
+        </w:rPr>
+        <w:t xml:space="preserve"> (10th Cir. 2000)</w:t>
+      </w:r>
+      <w:r>
+        <w:rPr>
+          <w:rStyle w:val="cohl"/>
+          <w:rFonts w:cs="Times New Roman"/>
+          <w:color w:val="000000"/>
+          <w:shd w:val="clear" w:color="auto" w:fill="FFFFFF"/>
+        </w:rPr>
+        <w:t xml:space="preserve">; </w:t>
+      </w:r>
+      <w:proofErr w:type="spellStart"/>
+      <w:r>
+        <w:rPr>
+          <w:rFonts w:cs="Times New Roman"/>
+          <w:i/>
+        </w:rPr>
+        <w:t>Hennagir</w:t>
+      </w:r>
+      <w:proofErr w:type="spellEnd"/>
+      <w:r>
+        <w:rPr>
+          <w:rFonts w:cs="Times New Roman"/>
+        </w:rPr>
+        <w:t>, 587 F.3d at 1264</w:t>
+      </w:r>
+      <w:r>
+        <w:rPr>
+          <w:rStyle w:val="cohl"/>
+          <w:rFonts w:cs="Times New Roman"/>
+          <w:color w:val="000000"/>
+          <w:shd w:val="clear" w:color="auto" w:fill="FFFFFF"/>
+        </w:rPr>
         <w:t xml:space="preserve">. </w:t>
       </w:r>
-    </w:p>
-    <w:p>
-      <w:pPr>
-        <w:ind w:firstLine="0"/>
-      </w:pPr>
+      <w:r>
+        <w:t xml:space="preserve">Reasonable accommodations may include modified work schedules, reassignment, or modification of equipment. 42 U.S.C. § </w:t>
+      </w:r>
+      <w:r>
+        <w:rPr>
+          <w:rFonts w:cs="Times New Roman"/>
+        </w:rPr>
+        <w:t>12111(9)</w:t>
+      </w:r>
+      <w:r>
+        <w:rPr>
+          <w:rFonts w:cs="Times New Roman"/>
+        </w:rPr>
+        <w:t xml:space="preserve">; </w:t>
+      </w:r>
+      <w:r>
+        <w:rPr>
+          <w:rFonts w:cs="Times New Roman"/>
+          <w:i/>
+          <w:color w:val="000000"/>
+        </w:rPr>
+        <w:t xml:space="preserve">Carter v. Pathfinder Energy </w:t>
+      </w:r>
+      <w:proofErr w:type="spellStart"/>
+      <w:r>
+        <w:rPr>
+          <w:rFonts w:cs="Times New Roman"/>
+          <w:i/>
+          <w:color w:val="000000"/>
+        </w:rPr>
+        <w:t>Servs</w:t>
+      </w:r>
+      <w:proofErr w:type="spellEnd"/>
+      <w:r>
+        <w:rPr>
+          <w:rFonts w:cs="Times New Roman"/>
+          <w:i/>
+          <w:color w:val="000000"/>
+        </w:rPr>
+        <w:t>., Inc.</w:t>
+      </w:r>
+      <w:r>
+        <w:rPr>
+          <w:rFonts w:cs="Times New Roman"/>
+          <w:color w:val="000000"/>
+        </w:rPr>
+        <w:t>, 662 F.3d 1134, 1146 (10th Cir. 2011)</w:t>
+      </w:r>
+      <w:r>
+        <w:rPr>
+          <w:rFonts w:cs="Times New Roman"/>
+          <w:color w:val="000000"/>
+        </w:rPr>
+        <w:t xml:space="preserve"> (finding a </w:t>
+      </w:r>
+      <w:r>
+        <w:rPr>
+          <w:rFonts w:cs="Times New Roman"/>
+          <w:color w:val="000000"/>
+        </w:rPr>
+        <w:t xml:space="preserve">part time work schedule </w:t>
+      </w:r>
+      <w:r>
+        <w:rPr>
+          <w:rFonts w:cs="Times New Roman"/>
+          <w:color w:val="000000"/>
+        </w:rPr>
+        <w:t>could</w:t>
+      </w:r>
+      <w:r>
+        <w:rPr>
+          <w:rFonts w:cs="Times New Roman"/>
+          <w:color w:val="000000"/>
+        </w:rPr>
+        <w:t xml:space="preserve"> be a </w:t>
+      </w:r>
+      <w:r>
+        <w:rPr>
+          <w:rFonts w:cs="Times New Roman"/>
+          <w:color w:val="000000"/>
+        </w:rPr>
+        <w:t>reasonable accommodation</w:t>
+      </w:r>
+      <w:r>
+        <w:rPr>
+          <w:rFonts w:cs="Times New Roman"/>
+          <w:color w:val="000000"/>
+        </w:rPr>
+        <w:t xml:space="preserve"> because it allowed the employee to arguably complete the essential functions of his job</w:t>
+      </w:r>
+      <w:r>
+        <w:rPr>
+          <w:rFonts w:cs="Times New Roman"/>
+          <w:color w:val="000000"/>
+        </w:rPr>
+        <w:t>)</w:t>
+      </w:r>
+      <w:r>
+        <w:rPr>
+          <w:rFonts w:cs="Times New Roman"/>
+        </w:rPr>
+        <w:t>.</w:t>
+      </w:r>
+      <w:r>
+        <w:rPr>
+          <w:rFonts w:cs="Times New Roman"/>
+        </w:rPr>
+        <w:t xml:space="preserve"> </w:t>
+      </w:r>
+      <w:r>
+        <w:rPr>
+          <w:rFonts w:cs="Times New Roman"/>
+        </w:rPr>
+        <w:t>Accommodations</w:t>
+      </w:r>
+      <w:r>
+        <w:t xml:space="preserve"> are only deemed reasonable if they are need</w:t>
+      </w:r>
+      <w:r>
+        <w:t>ed</w:t>
+      </w:r>
+      <w:r>
+        <w:t xml:space="preserve"> because of the disability. </w:t>
+      </w:r>
+      <w:r>
+        <w:rPr>
+          <w:i/>
+        </w:rPr>
+        <w:t>Punt</w:t>
+      </w:r>
+      <w:r>
+        <w:t xml:space="preserve">, 862 F.3d </w:t>
+      </w:r>
+      <w:r>
+        <w:t>at</w:t>
+      </w:r>
+      <w:r>
+        <w:t xml:space="preserve"> </w:t>
+      </w:r>
+      <w:r>
+        <w:rPr>
+          <w:rFonts w:cs="Times New Roman"/>
+        </w:rPr>
+        <w:t>1050.</w:t>
+      </w:r>
+      <w:r>
+        <w:rPr>
+          <w:rFonts w:cs="Times New Roman"/>
+        </w:rPr>
+        <w:t xml:space="preserve"> A request to be relieved of an essential function of a position is not a reasonable accommodation. </w:t>
+      </w:r>
+      <w:r>
+        <w:rPr>
+          <w:rFonts w:cs="Times New Roman"/>
+          <w:i/>
+          <w:color w:val="000000"/>
+        </w:rPr>
+        <w:t>Mason v. Avaya Commc'ns, Inc.</w:t>
+      </w:r>
+      <w:r>
+        <w:rPr>
+          <w:rFonts w:cs="Times New Roman"/>
+          <w:color w:val="000000"/>
+        </w:rPr>
+        <w:t>, 357 F.3d 1114, 112</w:t>
+      </w:r>
+      <w:r>
+        <w:rPr>
+          <w:rFonts w:cs="Times New Roman"/>
+          <w:color w:val="000000"/>
+        </w:rPr>
+        <w:t>3 – 24</w:t>
+      </w:r>
+      <w:r>
+        <w:rPr>
+          <w:rFonts w:cs="Times New Roman"/>
+          <w:color w:val="000000"/>
+        </w:rPr>
+        <w:t xml:space="preserve"> (10th Cir</w:t>
+      </w:r>
+      <w:r>
+        <w:rPr>
+          <w:rFonts w:cs="Times New Roman"/>
+          <w:color w:val="000000"/>
+        </w:rPr>
+        <w:t>. 2004)</w:t>
+      </w:r>
+      <w:r>
+        <w:rPr>
+          <w:rFonts w:cs="Times New Roman"/>
+        </w:rPr>
+        <w:t xml:space="preserve"> </w:t>
+      </w:r>
+      <w:r>
+        <w:rPr>
+          <w:rFonts w:cs="Times New Roman"/>
+        </w:rPr>
+        <w:t xml:space="preserve">(stating that </w:t>
+      </w:r>
+      <w:r>
+        <w:rPr>
+          <w:rFonts w:cs="Times New Roman"/>
+        </w:rPr>
+        <w:t xml:space="preserve">as attendance is </w:t>
+      </w:r>
+      <w:r>
+        <w:rPr>
+          <w:rFonts w:cs="Times New Roman"/>
+        </w:rPr>
+        <w:t>essential at most jobs, a request</w:t>
+      </w:r>
+      <w:r>
+        <w:rPr>
+          <w:rFonts w:cs="Times New Roman"/>
+        </w:rPr>
+        <w:t xml:space="preserve"> to work from home is unreasonable</w:t>
+      </w:r>
+      <w:r>
+        <w:rPr>
+          <w:rFonts w:cs="Times New Roman"/>
+        </w:rPr>
+        <w:t>).</w:t>
+      </w:r>
+      <w:r>
+        <w:rPr>
+          <w:rFonts w:cs="Times New Roman"/>
+        </w:rPr>
+        <w:t xml:space="preserve"> </w:t>
+      </w:r>
+    </w:p>
+    <w:p>
+      <w:pPr>
+        <w:rPr>
+          <w:rStyle w:val="cohl"/>
+          <w:rFonts w:cs="Times New Roman"/>
+          <w:color w:val="000000"/>
+          <w:shd w:val="clear" w:color="auto" w:fill="FFFFFF"/>
+        </w:rPr>
+      </w:pPr>
+      <w:r>
+        <w:rPr>
+          <w:rFonts w:eastAsia="Times New Roman" w:cs="Times New Roman"/>
+          <w:color w:val="000000"/>
+          <w:szCs w:val="24"/>
+        </w:rPr>
+        <w:t xml:space="preserve">To determine appropriate accommodations, it may be necessary for the employer to initiate an interactive process with the disabled employee, identifying the precise limitations and potential reasonable accommodations. </w:t>
+      </w:r>
+      <w:r>
+        <w:rPr>
+          <w:rFonts w:eastAsia="Times New Roman" w:cs="Times New Roman"/>
+          <w:color w:val="000000"/>
+          <w:szCs w:val="24"/>
+        </w:rPr>
+        <w:t>29 C.F.R. § 1630.2(o)(3).</w:t>
+      </w:r>
+      <w:r>
+        <w:rPr>
+          <w:rFonts w:eastAsia="Times New Roman" w:cs="Times New Roman"/>
+          <w:color w:val="000000"/>
+          <w:szCs w:val="24"/>
+        </w:rPr>
+        <w:t xml:space="preserve"> This process should </w:t>
+      </w:r>
+      <w:r>
+        <w:rPr>
+          <w:rFonts w:eastAsia="Times New Roman" w:cs="Times New Roman"/>
+          <w:color w:val="000000"/>
+          <w:szCs w:val="24"/>
+        </w:rPr>
+        <w:t>begin</w:t>
+      </w:r>
+      <w:r>
+        <w:rPr>
+          <w:rFonts w:eastAsia="Times New Roman" w:cs="Times New Roman"/>
+          <w:color w:val="000000"/>
+          <w:szCs w:val="24"/>
+        </w:rPr>
+        <w:t xml:space="preserve"> with the employee providing notice to the employer of the disability and any resulting </w:t>
+      </w:r>
+      <w:r>
+        <w:rPr>
+          <w:rFonts w:eastAsia="Times New Roman" w:cs="Times New Roman"/>
+          <w:color w:val="000000"/>
+          <w:szCs w:val="24"/>
+        </w:rPr>
+        <w:t>limitations</w:t>
+      </w:r>
+      <w:r>
+        <w:rPr>
+          <w:rFonts w:eastAsia="Times New Roman" w:cs="Times New Roman"/>
+          <w:color w:val="000000"/>
+          <w:szCs w:val="24"/>
+        </w:rPr>
+        <w:t xml:space="preserve">. </w:t>
+      </w:r>
+      <w:commentRangeStart w:id="32"/>
+      <w:r>
+        <w:rPr>
+          <w:rFonts w:eastAsia="Times New Roman" w:cs="Times New Roman"/>
+          <w:i/>
+          <w:color w:val="000000"/>
+          <w:szCs w:val="24"/>
+        </w:rPr>
+        <w:t>Smith</w:t>
+      </w:r>
+      <w:r>
+        <w:rPr>
+          <w:rFonts w:eastAsia="Times New Roman" w:cs="Times New Roman"/>
+          <w:color w:val="000000"/>
+          <w:szCs w:val="24"/>
+        </w:rPr>
+        <w:t>, 180 F.3d at 1171</w:t>
+      </w:r>
+      <w:commentRangeEnd w:id="32"/>
+      <w:r>
+        <w:rPr>
+          <w:rStyle w:val="CommentReference"/>
+        </w:rPr>
+        <w:commentReference w:id="32"/>
+      </w:r>
+      <w:r>
+        <w:rPr>
+          <w:rFonts w:eastAsia="Times New Roman" w:cs="Times New Roman"/>
+          <w:color w:val="000000"/>
+          <w:szCs w:val="24"/>
+        </w:rPr>
+        <w:t xml:space="preserve">. </w:t>
+      </w:r>
+      <w:r>
+        <w:rPr>
+          <w:rStyle w:val="cohl"/>
+          <w:rFonts w:cs="Times New Roman"/>
+          <w:color w:val="000000"/>
+          <w:shd w:val="clear" w:color="auto" w:fill="FFFFFF"/>
+        </w:rPr>
+        <w:t xml:space="preserve">A request for accommodation must be direct and specific enough to give the employer notice that the employee needs a special accommodation; no </w:t>
+      </w:r>
+      <w:proofErr w:type="gramStart"/>
+      <w:r>
+        <w:rPr>
+          <w:rStyle w:val="cohl"/>
+          <w:rFonts w:cs="Times New Roman"/>
+          <w:color w:val="000000"/>
+          <w:shd w:val="clear" w:color="auto" w:fill="FFFFFF"/>
+        </w:rPr>
+        <w:t>particular language</w:t>
+      </w:r>
+      <w:proofErr w:type="gramEnd"/>
+      <w:r>
+        <w:rPr>
+          <w:rStyle w:val="cohl"/>
+          <w:rFonts w:cs="Times New Roman"/>
+          <w:color w:val="000000"/>
+          <w:shd w:val="clear" w:color="auto" w:fill="FFFFFF"/>
+        </w:rPr>
+        <w:t xml:space="preserve"> is required. </w:t>
+      </w:r>
+      <w:r>
+        <w:rPr>
+          <w:rStyle w:val="cohl"/>
+          <w:rFonts w:cs="Times New Roman"/>
+          <w:i/>
+          <w:color w:val="000000"/>
+          <w:shd w:val="clear" w:color="auto" w:fill="FFFFFF"/>
+        </w:rPr>
+        <w:t>Foster</w:t>
+      </w:r>
+      <w:r>
+        <w:rPr>
+          <w:rStyle w:val="cohl"/>
+          <w:rFonts w:cs="Times New Roman"/>
+          <w:color w:val="000000"/>
+          <w:shd w:val="clear" w:color="auto" w:fill="FFFFFF"/>
+        </w:rPr>
+        <w:t xml:space="preserve">, </w:t>
+      </w:r>
+      <w:r>
+        <w:rPr>
+          <w:rFonts w:eastAsia="Times New Roman" w:cs="Times New Roman"/>
+          <w:color w:val="000000"/>
+          <w:szCs w:val="24"/>
+        </w:rPr>
+        <w:t>830 F.3d</w:t>
+      </w:r>
+      <w:r>
+        <w:rPr>
+          <w:rFonts w:eastAsia="Times New Roman" w:cs="Times New Roman"/>
+          <w:color w:val="000000"/>
+          <w:szCs w:val="24"/>
+        </w:rPr>
+        <w:t xml:space="preserve"> at 1188 (ruling a request with a specific date and stating </w:t>
+      </w:r>
+      <w:r>
+        <w:rPr>
+          <w:rFonts w:eastAsia="Times New Roman" w:cs="Times New Roman"/>
+          <w:color w:val="000000"/>
+          <w:szCs w:val="24"/>
+        </w:rPr>
+        <w:lastRenderedPageBreak/>
+        <w:t>its purpose was to schedule surgery was sufficient to be a request for accommodation);</w:t>
+      </w:r>
+      <w:r>
+        <w:t xml:space="preserve"> </w:t>
+      </w:r>
+      <w:r>
+        <w:rPr>
+          <w:i/>
+        </w:rPr>
+        <w:t>Smith</w:t>
+      </w:r>
+      <w:r>
+        <w:t>, 180 F.3d at 1172 (</w:t>
+      </w:r>
+      <w:r>
+        <w:t>finding that no magic words are required; an employee</w:t>
+      </w:r>
+      <w:r>
+        <w:t xml:space="preserve"> need not mention the ADA or reasonable accommodations);</w:t>
+      </w:r>
+      <w:r>
+        <w:rPr>
+          <w:i/>
+        </w:rPr>
+        <w:t xml:space="preserve"> </w:t>
+      </w:r>
+      <w:proofErr w:type="spellStart"/>
+      <w:r>
+        <w:rPr>
+          <w:rFonts w:eastAsia="Times New Roman" w:cs="Times New Roman"/>
+          <w:i/>
+          <w:color w:val="000000"/>
+          <w:szCs w:val="24"/>
+        </w:rPr>
+        <w:t>Freadman</w:t>
+      </w:r>
+      <w:proofErr w:type="spellEnd"/>
+      <w:r>
+        <w:rPr>
+          <w:rFonts w:eastAsia="Times New Roman" w:cs="Times New Roman"/>
+          <w:i/>
+          <w:color w:val="000000"/>
+          <w:szCs w:val="24"/>
+        </w:rPr>
+        <w:t xml:space="preserve"> v. Metro. Prop. &amp; Cas. Ins. Co.</w:t>
+      </w:r>
+      <w:r>
+        <w:rPr>
+          <w:rFonts w:eastAsia="Times New Roman" w:cs="Times New Roman"/>
+          <w:color w:val="000000"/>
+          <w:szCs w:val="24"/>
+        </w:rPr>
+        <w:t>, 484 F.3d 91, 102 (1st Cir. 2007)</w:t>
+      </w:r>
+      <w:r>
+        <w:rPr>
+          <w:rFonts w:eastAsia="Times New Roman" w:cs="Times New Roman"/>
+          <w:color w:val="000000"/>
+          <w:szCs w:val="24"/>
+        </w:rPr>
+        <w:t xml:space="preserve"> (finding a request to take time off because the employee was “starting not to feel well” not sufficiently specific). </w:t>
+      </w:r>
+      <w:r>
+        <w:rPr>
+          <w:rStyle w:val="cohl"/>
+          <w:rFonts w:cs="Times New Roman"/>
+          <w:color w:val="000000"/>
+          <w:shd w:val="clear" w:color="auto" w:fill="FFFFFF"/>
+        </w:rPr>
+        <w:t>An employee is required to inform the employer of the “</w:t>
+      </w:r>
+      <w:r>
+        <w:rPr>
+          <w:rStyle w:val="cohl"/>
+          <w:rFonts w:cs="Times New Roman"/>
+          <w:i/>
+          <w:iCs/>
+          <w:color w:val="000000"/>
+          <w:shd w:val="clear" w:color="auto" w:fill="FFFFFF"/>
+        </w:rPr>
+        <w:t>expected duration of the impairment</w:t>
+      </w:r>
+      <w:r>
+        <w:rPr>
+          <w:rStyle w:val="cohl"/>
+          <w:rFonts w:cs="Times New Roman"/>
+          <w:color w:val="000000"/>
+          <w:shd w:val="clear" w:color="auto" w:fill="FFFFFF"/>
+        </w:rPr>
+        <w:t> (not the duration of the leave request).</w:t>
+      </w:r>
+      <w:r>
+        <w:rPr>
+          <w:rStyle w:val="cohl"/>
+          <w:rFonts w:cs="Times New Roman"/>
+          <w:color w:val="000000"/>
+          <w:shd w:val="clear" w:color="auto" w:fill="FFFFFF"/>
+        </w:rPr>
+        <w:t>”</w:t>
+      </w:r>
+      <w:r>
+        <w:rPr>
+          <w:rStyle w:val="cohl"/>
+          <w:rFonts w:cs="Times New Roman"/>
+          <w:color w:val="000000"/>
+          <w:shd w:val="clear" w:color="auto" w:fill="FFFFFF"/>
+        </w:rPr>
+        <w:t xml:space="preserve"> </w:t>
+      </w:r>
+      <w:r>
+        <w:rPr>
+          <w:rStyle w:val="cohl"/>
+          <w:rFonts w:cs="Times New Roman"/>
+          <w:i/>
+          <w:color w:val="000000"/>
+          <w:shd w:val="clear" w:color="auto" w:fill="FFFFFF"/>
+        </w:rPr>
+        <w:t>Cisneros</w:t>
+      </w:r>
+      <w:r>
+        <w:rPr>
+          <w:rStyle w:val="cohl"/>
+          <w:rFonts w:cs="Times New Roman"/>
+          <w:color w:val="000000"/>
+          <w:shd w:val="clear" w:color="auto" w:fill="FFFFFF"/>
+        </w:rPr>
+        <w:t xml:space="preserve">, 226 F.3d </w:t>
+      </w:r>
+      <w:r>
+        <w:rPr>
+          <w:rStyle w:val="cohl"/>
+          <w:rFonts w:cs="Times New Roman"/>
+          <w:color w:val="000000"/>
+          <w:shd w:val="clear" w:color="auto" w:fill="FFFFFF"/>
+        </w:rPr>
+        <w:t>at</w:t>
+      </w:r>
+      <w:r>
+        <w:rPr>
+          <w:rStyle w:val="cohl"/>
+          <w:rFonts w:cs="Times New Roman"/>
+          <w:color w:val="000000"/>
+          <w:shd w:val="clear" w:color="auto" w:fill="FFFFFF"/>
+        </w:rPr>
+        <w:t xml:space="preserve"> </w:t>
+      </w:r>
+      <w:r>
+        <w:rPr>
+          <w:rStyle w:val="cohl"/>
+          <w:rFonts w:cs="Times New Roman"/>
+          <w:color w:val="000000"/>
+          <w:shd w:val="clear" w:color="auto" w:fill="FFFFFF"/>
+        </w:rPr>
+        <w:t>1129 – 30</w:t>
+      </w:r>
+      <w:r>
+        <w:rPr>
+          <w:rStyle w:val="cohl"/>
+          <w:rFonts w:cs="Times New Roman"/>
+          <w:color w:val="000000"/>
+          <w:shd w:val="clear" w:color="auto" w:fill="FFFFFF"/>
+        </w:rPr>
+        <w:t>.</w:t>
+      </w:r>
+      <w:r>
+        <w:rPr>
+          <w:rStyle w:val="cohl"/>
+          <w:rFonts w:cs="Times New Roman"/>
+          <w:color w:val="000000"/>
+          <w:shd w:val="clear" w:color="auto" w:fill="FFFFFF"/>
+        </w:rPr>
+        <w:t xml:space="preserve"> </w:t>
+      </w:r>
+    </w:p>
+    <w:p>
+      <w:r>
+        <w:t>Woodman: the negotiation stuff</w:t>
+      </w:r>
+      <w:proofErr w:type="gramStart"/>
+      <w:r>
+        <w:t xml:space="preserve">. </w:t>
+      </w:r>
+      <w:r>
+        <w:t>;</w:t>
+      </w:r>
+      <w:proofErr w:type="gramEnd"/>
+      <w:r>
+        <w:t xml:space="preserve"> </w:t>
+      </w:r>
+      <w:proofErr w:type="spellStart"/>
+      <w:r>
+        <w:t>hennagir</w:t>
+      </w:r>
+      <w:proofErr w:type="spellEnd"/>
+      <w:r>
+        <w:t xml:space="preserve">; </w:t>
+      </w:r>
+      <w:proofErr w:type="spellStart"/>
+      <w:r>
+        <w:t>selk</w:t>
+      </w:r>
+      <w:proofErr w:type="spellEnd"/>
+      <w:r>
+        <w:t xml:space="preserve">; </w:t>
+      </w:r>
+      <w:r>
+        <w:t>smith v. midland</w:t>
+      </w:r>
+    </w:p>
+    <w:p>
+      <w:r>
+        <w:rPr>
+          <w:rFonts w:ascii="Arial" w:hAnsi="Arial" w:cs="Arial"/>
+          <w:color w:val="000000"/>
+          <w:u w:val="single"/>
+        </w:rPr>
+        <w:t xml:space="preserve">Carter v. Pathfinder Energy </w:t>
+      </w:r>
+      <w:proofErr w:type="spellStart"/>
+      <w:r>
+        <w:rPr>
+          <w:rFonts w:ascii="Arial" w:hAnsi="Arial" w:cs="Arial"/>
+          <w:color w:val="000000"/>
+          <w:u w:val="single"/>
+        </w:rPr>
+        <w:t>Servs</w:t>
+      </w:r>
+      <w:proofErr w:type="spellEnd"/>
+      <w:r>
+        <w:rPr>
+          <w:rFonts w:ascii="Arial" w:hAnsi="Arial" w:cs="Arial"/>
+          <w:color w:val="000000"/>
+          <w:u w:val="single"/>
+        </w:rPr>
+        <w:t>., Inc.</w:t>
+      </w:r>
+      <w:r>
+        <w:rPr>
+          <w:rFonts w:ascii="Arial" w:hAnsi="Arial" w:cs="Arial"/>
+          <w:color w:val="000000"/>
+        </w:rPr>
+        <w:t>, 662 F.3d 1134, 1146 (10th Cir. 2011)</w:t>
+      </w:r>
+      <w:r>
+        <w:rPr>
+          <w:rFonts w:ascii="Arial" w:hAnsi="Arial" w:cs="Arial"/>
+          <w:color w:val="000000"/>
+        </w:rPr>
+        <w:t xml:space="preserve">: requests modified work schedule, is ok. </w:t>
+      </w:r>
     </w:p>
     <w:p>
       <w:pPr>
@@ -8032,368 +9030,272 @@
         </w:numPr>
         <w:ind w:left="1440" w:hanging="720"/>
       </w:pPr>
-      <w:bookmarkStart w:id="31" w:name="_Toc509156592"/>
-      <w:r>
-        <w:t>Plausibly Request Reasonable Accommodation</w:t>
-      </w:r>
-      <w:bookmarkEnd w:id="31"/>
-    </w:p>
-    <w:p>
-      <w:r>
-        <w:t>Reasonable accommodations may include modified work schedules, reassignment, or modification of equipment. 42 U.S.C. § 12111(9).</w:t>
+      <w:bookmarkStart w:id="33" w:name="_Toc509156593"/>
+      <w:r>
+        <w:t>No Undue Hardship</w:t>
+      </w:r>
+      <w:bookmarkEnd w:id="33"/>
+    </w:p>
+    <w:p>
+      <w:r>
+        <w:t>EEOC Regulations allow</w:t>
+      </w:r>
+      <w:r>
+        <w:t xml:space="preserve"> a defendant to show that a requested </w:t>
+      </w:r>
+      <w:r>
+        <w:t>accommodation</w:t>
       </w:r>
       <w:r>
         <w:t xml:space="preserve"> </w:t>
       </w:r>
       <w:r>
-        <w:t>Accommodations are only deemed reasonable if they are need</w:t>
-      </w:r>
-      <w:r>
-        <w:t>ed</w:t>
-      </w:r>
-      <w:r>
-        <w:t xml:space="preserve"> because of the disability. </w:t>
-      </w:r>
-      <w:r>
-        <w:rPr>
-          <w:i/>
-        </w:rPr>
-        <w:t>Punt</w:t>
-      </w:r>
-      <w:r>
-        <w:t xml:space="preserve">, 862 F.3d </w:t>
-      </w:r>
-      <w:r>
-        <w:t>at</w:t>
+        <w:t>would</w:t>
+      </w:r>
+      <w:r>
+        <w:t xml:space="preserve"> impose an undue hardship on the operation of the defendant’s business.</w:t>
+      </w:r>
+      <w:r>
+        <w:t xml:space="preserve"> 29 C.F.R. § 1630.15</w:t>
+      </w:r>
+      <w:r>
+        <w:t>(d)</w:t>
+      </w:r>
+      <w:r>
+        <w:t>.</w:t>
       </w:r>
       <w:r>
         <w:t xml:space="preserve"> </w:t>
       </w:r>
       <w:r>
-        <w:rPr>
-          <w:rFonts w:cs="Times New Roman"/>
-        </w:rPr>
-        <w:t>1050.</w:t>
-      </w:r>
-      <w:r>
-        <w:rPr>
-          <w:rFonts w:cs="Times New Roman"/>
-        </w:rPr>
+        <w:t xml:space="preserve">Undue hardship requires significant difficulty or expense and must be considered </w:t>
+      </w:r>
+      <w:proofErr w:type="gramStart"/>
+      <w:r>
+        <w:t>in light of</w:t>
+      </w:r>
+      <w:proofErr w:type="gramEnd"/>
+      <w:r>
+        <w:t xml:space="preserve"> an employer’s resources, size, </w:t>
+      </w:r>
+      <w:r>
+        <w:t>nature and cost of the accommodation</w:t>
+      </w:r>
+      <w:r>
+        <w:t xml:space="preserve">, </w:t>
+      </w:r>
+      <w:r>
+        <w:t>and the impact of the accommodation. 42 U.S.C. § 12111(</w:t>
+      </w:r>
+      <w:proofErr w:type="gramStart"/>
+      <w:r>
+        <w:t>10)</w:t>
+      </w:r>
+      <w:r>
+        <w:t>(</w:t>
+      </w:r>
+      <w:proofErr w:type="gramEnd"/>
+      <w:r>
+        <w:t>A)</w:t>
+      </w:r>
+      <w:r>
+        <w:t xml:space="preserve"> &amp;</w:t>
+      </w:r>
+      <w:r>
         <w:t xml:space="preserve"> </w:t>
       </w:r>
       <w:r>
-        <w:rPr>
-          <w:rFonts w:cs="Times New Roman"/>
-        </w:rPr>
-        <w:t xml:space="preserve">A request to be relieved of an essential </w:t>
-      </w:r>
-      <w:r>
-        <w:rPr>
-          <w:rFonts w:cs="Times New Roman"/>
-        </w:rPr>
-        <w:t xml:space="preserve">function of a position is not a reasonable accommodation. </w:t>
-      </w:r>
-      <w:r>
-        <w:rPr>
-          <w:rFonts w:cs="Times New Roman"/>
-          <w:i/>
-          <w:color w:val="000000"/>
-        </w:rPr>
-        <w:t>Mason v. Avaya Commc'ns, Inc.</w:t>
-      </w:r>
-      <w:r>
-        <w:rPr>
-          <w:rFonts w:cs="Times New Roman"/>
-          <w:color w:val="000000"/>
-        </w:rPr>
-        <w:t>, 357 F.3d 1114, 112</w:t>
-      </w:r>
-      <w:r>
-        <w:rPr>
-          <w:rFonts w:cs="Times New Roman"/>
-          <w:color w:val="000000"/>
-        </w:rPr>
-        <w:t>3 – 24</w:t>
-      </w:r>
-      <w:r>
-        <w:rPr>
-          <w:rFonts w:cs="Times New Roman"/>
-          <w:color w:val="000000"/>
-        </w:rPr>
-        <w:t xml:space="preserve"> (10th Cir</w:t>
-      </w:r>
-      <w:r>
-        <w:rPr>
-          <w:rFonts w:cs="Times New Roman"/>
-          <w:color w:val="000000"/>
-        </w:rPr>
-        <w:t>. 2004)</w:t>
-      </w:r>
-      <w:r>
-        <w:rPr>
-          <w:rFonts w:cs="Times New Roman"/>
-        </w:rPr>
+        <w:t>(B)</w:t>
+      </w:r>
+      <w:r>
+        <w:fldChar w:fldCharType="begin"/>
+      </w:r>
+      <w:r>
+        <w:instrText xml:space="preserve"> TA \l "</w:instrText>
+      </w:r>
+      <w:r>
+        <w:instrText>42 U.S.C. § 12111(10)</w:instrText>
+      </w:r>
+      <w:r>
+        <w:instrText xml:space="preserve">" \s "42 U.S.C. § 12111(10)" \c 2 </w:instrText>
+      </w:r>
+      <w:r>
+        <w:fldChar w:fldCharType="end"/>
+      </w:r>
+      <w:r>
+        <w:t>.</w:t>
+      </w:r>
+      <w:r>
         <w:t xml:space="preserve"> </w:t>
       </w:r>
-      <w:r>
-        <w:rPr>
-          <w:rFonts w:cs="Times New Roman"/>
-        </w:rPr>
-        <w:t xml:space="preserve">(stating that </w:t>
-      </w:r>
-      <w:r>
-        <w:rPr>
-          <w:rFonts w:cs="Times New Roman"/>
-        </w:rPr>
-        <w:t xml:space="preserve">as attendance is </w:t>
-      </w:r>
-      <w:r>
-        <w:rPr>
-          <w:rFonts w:cs="Times New Roman"/>
-        </w:rPr>
-        <w:t>essential at most jobs, a request</w:t>
-      </w:r>
-      <w:r>
-        <w:rPr>
-          <w:rFonts w:cs="Times New Roman"/>
-        </w:rPr>
-        <w:t xml:space="preserve"> to work from home is unreasonable</w:t>
-      </w:r>
-      <w:r>
-        <w:rPr>
-          <w:rFonts w:cs="Times New Roman"/>
-        </w:rPr>
-        <w:t>).</w:t>
-      </w:r>
-      <w:r>
-        <w:rPr>
-          <w:rFonts w:cs="Times New Roman"/>
-        </w:rPr>
+    </w:p>
+    <w:p>
+      <w:r>
+        <w:t>U.S. Airways, Inc. v. Barnett, 535 U.S. 391, 403</w:t>
+      </w:r>
+      <w:r>
         <w:t xml:space="preserve"> </w:t>
       </w:r>
       <w:r>
-        <w:rPr>
-          <w:rStyle w:val="cohl"/>
-          <w:rFonts w:cs="Times New Roman"/>
-          <w:color w:val="000000"/>
-          <w:shd w:val="clear" w:color="auto" w:fill="FFFFFF"/>
-        </w:rPr>
-        <w:t>A</w:t>
-      </w:r>
-      <w:r>
-        <w:rPr>
-          <w:rStyle w:val="cohl"/>
-          <w:rFonts w:cs="Times New Roman"/>
-          <w:color w:val="000000"/>
-          <w:shd w:val="clear" w:color="auto" w:fill="FFFFFF"/>
-        </w:rPr>
-        <w:t xml:space="preserve">n employee is required to inform </w:t>
-      </w:r>
-      <w:r>
-        <w:rPr>
-          <w:rStyle w:val="cohl"/>
-          <w:rFonts w:cs="Times New Roman"/>
-          <w:color w:val="000000"/>
-          <w:shd w:val="clear" w:color="auto" w:fill="FFFFFF"/>
-        </w:rPr>
-        <w:lastRenderedPageBreak/>
-        <w:t>the employer of the “</w:t>
-      </w:r>
-      <w:r>
-        <w:rPr>
-          <w:rStyle w:val="cohl"/>
-          <w:rFonts w:cs="Times New Roman"/>
-          <w:i/>
-          <w:iCs/>
-          <w:color w:val="000000"/>
-          <w:shd w:val="clear" w:color="auto" w:fill="FFFFFF"/>
-        </w:rPr>
-        <w:t>expected duration of the impairment</w:t>
-      </w:r>
-      <w:r>
-        <w:rPr>
-          <w:rStyle w:val="cohl"/>
-          <w:rFonts w:cs="Times New Roman"/>
-          <w:color w:val="000000"/>
-          <w:shd w:val="clear" w:color="auto" w:fill="FFFFFF"/>
-        </w:rPr>
-        <w:t> (not the duration of the leave request</w:t>
-      </w:r>
-      <w:r>
-        <w:rPr>
-          <w:rStyle w:val="cohl"/>
-          <w:rFonts w:cs="Times New Roman"/>
-          <w:color w:val="000000"/>
-          <w:shd w:val="clear" w:color="auto" w:fill="FFFFFF"/>
-        </w:rPr>
-        <w:t>).</w:t>
-      </w:r>
-      <w:r>
-        <w:rPr>
-          <w:rStyle w:val="cohl"/>
-          <w:rFonts w:cs="Times New Roman"/>
-          <w:color w:val="000000"/>
-          <w:shd w:val="clear" w:color="auto" w:fill="FFFFFF"/>
-        </w:rPr>
-        <w:t>”</w:t>
-      </w:r>
-      <w:r>
-        <w:rPr>
-          <w:rStyle w:val="cohl"/>
-          <w:rFonts w:cs="Times New Roman"/>
-          <w:color w:val="000000"/>
-          <w:shd w:val="clear" w:color="auto" w:fill="FFFFFF"/>
-        </w:rPr>
-        <w:t xml:space="preserve"> </w:t>
-      </w:r>
-      <w:r>
-        <w:rPr>
-          <w:rStyle w:val="cohl"/>
-          <w:rFonts w:cs="Times New Roman"/>
-          <w:i/>
-          <w:color w:val="000000"/>
-          <w:shd w:val="clear" w:color="auto" w:fill="FFFFFF"/>
-        </w:rPr>
-        <w:t>Cisneros v. Wilson</w:t>
-      </w:r>
-      <w:r>
-        <w:rPr>
-          <w:rStyle w:val="cohl"/>
-          <w:rFonts w:cs="Times New Roman"/>
-          <w:color w:val="000000"/>
-          <w:shd w:val="clear" w:color="auto" w:fill="FFFFFF"/>
-        </w:rPr>
-        <w:t>, 226 F.3d 1113</w:t>
-      </w:r>
-      <w:r>
-        <w:rPr>
-          <w:rStyle w:val="cohl"/>
-          <w:rFonts w:cs="Times New Roman"/>
-          <w:color w:val="000000"/>
-          <w:shd w:val="clear" w:color="auto" w:fill="FFFFFF"/>
-        </w:rPr>
-        <w:t xml:space="preserve">, </w:t>
-      </w:r>
-      <w:r>
-        <w:rPr>
-          <w:rStyle w:val="cohl"/>
-          <w:rFonts w:cs="Times New Roman"/>
-          <w:color w:val="000000"/>
-          <w:shd w:val="clear" w:color="auto" w:fill="FFFFFF"/>
-        </w:rPr>
-        <w:t>1129 – 30</w:t>
-      </w:r>
-      <w:r>
-        <w:rPr>
-          <w:rStyle w:val="cohl"/>
-          <w:rFonts w:cs="Times New Roman"/>
-          <w:color w:val="000000"/>
-          <w:shd w:val="clear" w:color="auto" w:fill="FFFFFF"/>
-        </w:rPr>
-        <w:t xml:space="preserve"> (10th Cir. 2000).</w:t>
-      </w:r>
-      <w:r>
-        <w:fldChar w:fldCharType="begin"/>
-      </w:r>
-      <w:r>
-        <w:instrText xml:space="preserve"> TA \l "</w:instrText>
-      </w:r>
-      <w:r>
-        <w:instrText>. 42 U.S.C. § 12111(9).</w:instrText>
-      </w:r>
-      <w:r>
-        <w:instrText xml:space="preserve">" \s ". 42 U.S.C. § 12111(9)." \c 2 </w:instrText>
-      </w:r>
-      <w:r>
-        <w:fldChar w:fldCharType="end"/>
-      </w:r>
-    </w:p>
-    <w:p>
-      <w:pPr>
-        <w:pStyle w:val="Heading3"/>
+        <w:t>(2002)</w:t>
+      </w:r>
+      <w:r>
+        <w:t xml:space="preserve"> (holding that </w:t>
+      </w:r>
+      <w:r>
+        <w:t xml:space="preserve">it would pose undue hardship for a reasonable accommodation to violate another employee’s seniority rights to a position). </w:t>
+      </w:r>
+    </w:p>
+    <w:p>
+      <w:pPr>
         <w:numPr>
           <w:ilvl w:val="0"/>
-          <w:numId w:val="11"/>
+          <w:numId w:val="12"/>
         </w:numPr>
-        <w:ind w:left="1440" w:hanging="720"/>
-      </w:pPr>
-      <w:bookmarkStart w:id="32" w:name="_Toc509156593"/>
-      <w:r>
-        <w:t>No Undue Hardship</w:t>
-      </w:r>
-      <w:bookmarkEnd w:id="32"/>
-    </w:p>
-    <w:p>
-      <w:r>
-        <w:t>EEOC Regulations allow</w:t>
-      </w:r>
-      <w:r>
-        <w:t xml:space="preserve"> a defendant to show that a requested </w:t>
-      </w:r>
-      <w:r>
-        <w:t>accommodation</w:t>
-      </w:r>
-      <w:r>
-        <w:t xml:space="preserve"> </w:t>
-      </w:r>
-      <w:r>
-        <w:t>would</w:t>
-      </w:r>
-      <w:r>
-        <w:t xml:space="preserve"> impose an undue hardship on the operation of the defendant’s business.</w:t>
-      </w:r>
-      <w:r>
-        <w:t xml:space="preserve"> 29 C.F.R. § 1630.15</w:t>
-      </w:r>
-      <w:r>
-        <w:t>.</w:t>
-      </w:r>
-      <w:r>
-        <w:t xml:space="preserve"> </w:t>
-      </w:r>
-      <w:r>
-        <w:t xml:space="preserve">Undue hardship requires significant difficulty or expense and must be considered </w:t>
-      </w:r>
-      <w:proofErr w:type="gramStart"/>
-      <w:r>
-        <w:t>in light of</w:t>
-      </w:r>
-      <w:proofErr w:type="gramEnd"/>
-      <w:r>
-        <w:t xml:space="preserve"> an employer’s resources, size, and the impact of the accommodation. 42 U.S.C. § 12111(10)</w:t>
-      </w:r>
-      <w:r>
-        <w:fldChar w:fldCharType="begin"/>
-      </w:r>
-      <w:r>
-        <w:instrText xml:space="preserve"> TA \l "</w:instrText>
-      </w:r>
-      <w:r>
-        <w:instrText>42 U.S.C. § 12111(10)</w:instrText>
-      </w:r>
-      <w:r>
-        <w:instrText xml:space="preserve">" \s "42 U.S.C. § 12111(10)" \c 2 </w:instrText>
-      </w:r>
-      <w:r>
-        <w:fldChar w:fldCharType="end"/>
-      </w:r>
-      <w:r>
-        <w:t>.</w:t>
-      </w:r>
-      <w:r>
-        <w:t xml:space="preserve"> </w:t>
-      </w:r>
-    </w:p>
+        <w:spacing w:line="240" w:lineRule="auto"/>
+        <w:ind w:left="4320"/>
+        <w:textAlignment w:val="center"/>
+        <w:rPr>
+          <w:rFonts w:ascii="Calibri" w:eastAsia="Times New Roman" w:hAnsi="Calibri" w:cs="Calibri"/>
+          <w:sz w:val="22"/>
+        </w:rPr>
+      </w:pPr>
+      <w:r>
+        <w:rPr>
+          <w:rFonts w:ascii="Calibri" w:eastAsia="Times New Roman" w:hAnsi="Calibri" w:cs="Calibri"/>
+          <w:sz w:val="22"/>
+        </w:rPr>
+        <w:t xml:space="preserve">Mr. Hernandez believed he could have finished the project if he had been given the schedule. R 12. </w:t>
+      </w:r>
+    </w:p>
+    <w:p>
+      <w:pPr>
+        <w:numPr>
+          <w:ilvl w:val="0"/>
+          <w:numId w:val="12"/>
+        </w:numPr>
+        <w:spacing w:line="240" w:lineRule="auto"/>
+        <w:ind w:left="4320"/>
+        <w:textAlignment w:val="center"/>
+        <w:rPr>
+          <w:rFonts w:ascii="Calibri" w:eastAsia="Times New Roman" w:hAnsi="Calibri" w:cs="Calibri"/>
+          <w:sz w:val="22"/>
+        </w:rPr>
+      </w:pPr>
+      <w:r>
+        <w:rPr>
+          <w:rFonts w:ascii="Calibri" w:eastAsia="Times New Roman" w:hAnsi="Calibri" w:cs="Calibri"/>
+          <w:sz w:val="22"/>
+        </w:rPr>
+        <w:t xml:space="preserve">Not hardship b/c Joey Piper could have taken over for Erik. R at 12. </w:t>
+      </w:r>
+    </w:p>
+    <w:p>
+      <w:pPr>
+        <w:numPr>
+          <w:ilvl w:val="0"/>
+          <w:numId w:val="12"/>
+        </w:numPr>
+        <w:spacing w:line="240" w:lineRule="auto"/>
+        <w:textAlignment w:val="center"/>
+        <w:rPr>
+          <w:rFonts w:ascii="Calibri" w:eastAsia="Times New Roman" w:hAnsi="Calibri" w:cs="Calibri"/>
+          <w:sz w:val="22"/>
+        </w:rPr>
+      </w:pPr>
+      <w:r>
+        <w:rPr>
+          <w:rFonts w:ascii="Calibri" w:eastAsia="Times New Roman" w:hAnsi="Calibri" w:cs="Calibri"/>
+          <w:sz w:val="22"/>
+        </w:rPr>
+        <w:t xml:space="preserve">SSS honestly believed Erik was the only one who could do the job. </w:t>
+      </w:r>
+      <w:proofErr w:type="spellStart"/>
+      <w:r>
+        <w:rPr>
+          <w:rFonts w:ascii="Calibri" w:eastAsia="Times New Roman" w:hAnsi="Calibri" w:cs="Calibri"/>
+          <w:sz w:val="22"/>
+        </w:rPr>
+        <w:t>R at</w:t>
+      </w:r>
+      <w:proofErr w:type="spellEnd"/>
+      <w:r>
+        <w:rPr>
+          <w:rFonts w:ascii="Calibri" w:eastAsia="Times New Roman" w:hAnsi="Calibri" w:cs="Calibri"/>
+          <w:sz w:val="22"/>
+        </w:rPr>
+        <w:t xml:space="preserve"> 16</w:t>
+      </w:r>
+    </w:p>
+    <w:p>
+      <w:pPr>
+        <w:numPr>
+          <w:ilvl w:val="0"/>
+          <w:numId w:val="12"/>
+        </w:numPr>
+        <w:spacing w:line="240" w:lineRule="auto"/>
+        <w:textAlignment w:val="center"/>
+        <w:rPr>
+          <w:rFonts w:ascii="Calibri" w:eastAsia="Times New Roman" w:hAnsi="Calibri" w:cs="Calibri"/>
+          <w:sz w:val="22"/>
+        </w:rPr>
+      </w:pPr>
+      <w:r>
+        <w:rPr>
+          <w:rFonts w:ascii="Calibri" w:eastAsia="Times New Roman" w:hAnsi="Calibri" w:cs="Calibri"/>
+          <w:sz w:val="22"/>
+        </w:rPr>
+        <w:t xml:space="preserve">Erik didn't tell them that he believed Joey could do his job. R at 12. </w:t>
+      </w:r>
+    </w:p>
+    <w:p>
+      <w:pPr>
+        <w:numPr>
+          <w:ilvl w:val="0"/>
+          <w:numId w:val="12"/>
+        </w:numPr>
+        <w:spacing w:line="240" w:lineRule="auto"/>
+        <w:textAlignment w:val="center"/>
+        <w:rPr>
+          <w:rFonts w:ascii="Calibri" w:eastAsia="Times New Roman" w:hAnsi="Calibri" w:cs="Calibri"/>
+          <w:sz w:val="22"/>
+        </w:rPr>
+      </w:pPr>
+      <w:r>
+        <w:rPr>
+          <w:rFonts w:ascii="Calibri" w:eastAsia="Times New Roman" w:hAnsi="Calibri" w:cs="Calibri"/>
+          <w:sz w:val="22"/>
+        </w:rPr>
+        <w:t xml:space="preserve">New Software delayed largely because of Erik. R at 18. </w:t>
+      </w:r>
+    </w:p>
+    <w:p>
+      <w:pPr>
+        <w:numPr>
+          <w:ilvl w:val="0"/>
+          <w:numId w:val="12"/>
+        </w:numPr>
+        <w:spacing w:line="240" w:lineRule="auto"/>
+        <w:ind w:left="4320"/>
+        <w:textAlignment w:val="center"/>
+        <w:rPr>
+          <w:rFonts w:ascii="Calibri" w:eastAsia="Times New Roman" w:hAnsi="Calibri" w:cs="Calibri"/>
+          <w:sz w:val="22"/>
+        </w:rPr>
+      </w:pPr>
+    </w:p>
+    <w:p/>
     <w:p>
       <w:pPr>
         <w:pStyle w:val="Heading1"/>
         <w:ind w:firstLine="0"/>
       </w:pPr>
-      <w:bookmarkStart w:id="33" w:name="_Toc509156594"/>
-      <w:r>
+      <w:bookmarkStart w:id="34" w:name="_Toc509156594"/>
+      <w:r>
+        <w:lastRenderedPageBreak/>
         <w:t>CONCLUSION</w:t>
       </w:r>
-      <w:bookmarkEnd w:id="33"/>
+      <w:bookmarkEnd w:id="34"/>
     </w:p>
     <w:p>
       <w:r>
@@ -8461,21 +9363,21 @@
       <w:r>
         <w:tab/>
       </w:r>
-      <w:commentRangeStart w:id="34"/>
+      <w:commentRangeStart w:id="35"/>
       <w:r>
         <w:t>________</w:t>
       </w:r>
       <w:r>
         <w:t>_____________</w:t>
       </w:r>
-      <w:commentRangeEnd w:id="34"/>
+      <w:commentRangeEnd w:id="35"/>
       <w:r>
         <w:rPr>
           <w:rStyle w:val="CommentReference"/>
           <w:rFonts w:cstheme="minorBidi"/>
           <w:color w:val="auto"/>
         </w:rPr>
-        <w:commentReference w:id="34"/>
+        <w:commentReference w:id="35"/>
       </w:r>
     </w:p>
     <w:p>
@@ -8568,12 +9470,12 @@
         <w:pStyle w:val="Heading1"/>
         <w:ind w:firstLine="0"/>
       </w:pPr>
-      <w:bookmarkStart w:id="35" w:name="_Toc509156595"/>
+      <w:bookmarkStart w:id="36" w:name="_Toc509156595"/>
       <w:r>
         <w:lastRenderedPageBreak/>
         <w:t>CERTIFICATE OF COMPLIANCE</w:t>
       </w:r>
-      <w:bookmarkEnd w:id="35"/>
+      <w:bookmarkEnd w:id="36"/>
     </w:p>
     <w:p>
       <w:pPr>
@@ -8636,18 +9538,18 @@
       <w:r>
         <w:t xml:space="preserve">this document contains: </w:t>
       </w:r>
-      <w:commentRangeStart w:id="36"/>
+      <w:commentRangeStart w:id="37"/>
       <w:r>
         <w:t>XXXX</w:t>
       </w:r>
-      <w:commentRangeEnd w:id="36"/>
+      <w:commentRangeEnd w:id="37"/>
       <w:r>
         <w:rPr>
           <w:rStyle w:val="CommentReference"/>
           <w:rFonts w:cstheme="minorBidi"/>
           <w:color w:val="auto"/>
         </w:rPr>
-        <w:commentReference w:id="36"/>
+        <w:commentReference w:id="37"/>
       </w:r>
       <w:r>
         <w:t xml:space="preserve"> </w:t>
@@ -8674,7 +9576,7 @@
       <w:r>
         <w:tab/>
       </w:r>
-      <w:commentRangeStart w:id="37"/>
+      <w:commentRangeStart w:id="38"/>
       <w:r>
         <w:t>__________</w:t>
       </w:r>
@@ -8684,14 +9586,14 @@
       <w:r>
         <w:t xml:space="preserve"> </w:t>
       </w:r>
-      <w:commentRangeEnd w:id="37"/>
+      <w:commentRangeEnd w:id="38"/>
       <w:r>
         <w:rPr>
           <w:rStyle w:val="CommentReference"/>
           <w:rFonts w:cstheme="minorBidi"/>
           <w:color w:val="auto"/>
         </w:rPr>
-        <w:commentReference w:id="37"/>
+        <w:commentReference w:id="38"/>
       </w:r>
     </w:p>
     <w:p>
@@ -8722,11 +9624,11 @@
         <w:pStyle w:val="Heading1"/>
         <w:ind w:firstLine="0"/>
       </w:pPr>
-      <w:bookmarkStart w:id="38" w:name="_Toc509156596"/>
+      <w:bookmarkStart w:id="39" w:name="_Toc509156596"/>
       <w:r>
         <w:t>CERTIFICATE OF SERVICE</w:t>
       </w:r>
-      <w:bookmarkEnd w:id="38"/>
+      <w:bookmarkEnd w:id="39"/>
     </w:p>
     <w:p>
       <w:pPr>
@@ -8842,21 +9744,21 @@
       <w:r>
         <w:tab/>
       </w:r>
-      <w:commentRangeStart w:id="39"/>
+      <w:commentRangeStart w:id="40"/>
       <w:r>
         <w:t>__________</w:t>
       </w:r>
       <w:r>
         <w:t>___________</w:t>
       </w:r>
-      <w:commentRangeEnd w:id="39"/>
+      <w:commentRangeEnd w:id="40"/>
       <w:r>
         <w:rPr>
           <w:rStyle w:val="CommentReference"/>
           <w:rFonts w:cstheme="minorBidi"/>
           <w:color w:val="auto"/>
         </w:rPr>
-        <w:commentReference w:id="39"/>
+        <w:commentReference w:id="40"/>
       </w:r>
       <w:r>
         <w:t xml:space="preserve"> </w:t>
@@ -9314,7 +10216,7 @@
       </w:r>
     </w:p>
   </w:comment>
-  <w:comment w:id="29" w:author="seth guthrie" w:date="2018-03-18T17:24:00Z" w:initials="sg">
+  <w:comment w:id="28" w:author="seth guthrie" w:date="2018-03-18T17:24:00Z" w:initials="sg">
     <w:p>
       <w:pPr>
         <w:pStyle w:val="CommentText"/>
@@ -9330,10 +10232,11 @@
       </w:r>
     </w:p>
   </w:comment>
-  <w:comment w:id="34" w:author="seth guthrie" w:date="2018-03-18T20:18:00Z" w:initials="sg">
+  <w:comment w:id="30" w:author="seth guthrie" w:date="2018-03-19T19:50:00Z" w:initials="sg">
     <w:p>
       <w:pPr>
         <w:pStyle w:val="CommentText"/>
+        <w:ind w:firstLine="0"/>
       </w:pPr>
       <w:r>
         <w:rPr>
@@ -9342,12 +10245,229 @@
         <w:annotationRef/>
       </w:r>
       <w:r>
+        <w:t>29 C.F.R. § 1630.2</w:t>
+      </w:r>
+      <w:r>
+        <w:t>(m)</w:t>
+      </w:r>
+    </w:p>
+    <w:p>
+      <w:pPr>
+        <w:pStyle w:val="CommentText"/>
+        <w:ind w:firstLine="0"/>
+      </w:pPr>
+    </w:p>
+    <w:p>
+      <w:pPr>
+        <w:pStyle w:val="CommentText"/>
+        <w:ind w:firstLine="0"/>
+      </w:pPr>
+      <w:r>
+        <w:t>The term “qualified,” with respect to an individual with a disability, means that the individual satisfies the requisite skill, experience, education and other job-related requirements of the employment position such individual holds or desires and, with or without reasonable accommodation, can perform the essential functions of such position. See § 1630.3 for exceptions to this definition.</w:t>
+      </w:r>
+    </w:p>
+  </w:comment>
+  <w:comment w:id="32" w:author="seth guthrie" w:date="2018-03-19T21:02:00Z" w:initials="sg">
+    <w:p>
+      <w:pPr>
+        <w:pStyle w:val="CommentText"/>
+      </w:pPr>
+      <w:r>
         <w:rPr>
           <w:rStyle w:val="CommentReference"/>
         </w:rPr>
         <w:annotationRef/>
       </w:r>
       <w:r>
+        <w:rPr>
+          <w:rStyle w:val="cohl"/>
+          <w:rFonts w:ascii="Arial" w:hAnsi="Arial" w:cs="Arial"/>
+          <w:color w:val="212121"/>
+          <w:sz w:val="21"/>
+          <w:szCs w:val="21"/>
+        </w:rPr>
+        <w:t>The interactive process includes good-faith communications between the employer and employee. </w:t>
+      </w:r>
+      <w:r>
+        <w:rPr>
+          <w:rStyle w:val="cohl"/>
+          <w:rFonts w:ascii="Arial" w:hAnsi="Arial" w:cs="Arial"/>
+          <w:i/>
+          <w:iCs/>
+          <w:color w:val="212121"/>
+          <w:sz w:val="21"/>
+          <w:szCs w:val="21"/>
+        </w:rPr>
+        <w:t>See </w:t>
+      </w:r>
+      <w:hyperlink r:id="rId1" w:history="1">
+        <w:r>
+          <w:rPr>
+            <w:rStyle w:val="cohl"/>
+            <w:rFonts w:ascii="Arial" w:hAnsi="Arial" w:cs="Arial"/>
+            <w:i/>
+            <w:iCs/>
+            <w:color w:val="212121"/>
+            <w:sz w:val="21"/>
+            <w:szCs w:val="21"/>
+          </w:rPr>
+          <w:t>Phoenixville,</w:t>
+        </w:r>
+        <w:r>
+          <w:rPr>
+            <w:rStyle w:val="cohl"/>
+            <w:rFonts w:ascii="Arial" w:hAnsi="Arial" w:cs="Arial"/>
+            <w:color w:val="212121"/>
+            <w:sz w:val="21"/>
+            <w:szCs w:val="21"/>
+          </w:rPr>
+          <w:t> 174 F.3d 142</w:t>
+        </w:r>
+      </w:hyperlink>
+      <w:r>
+        <w:rPr>
+          <w:rStyle w:val="cohl"/>
+          <w:rFonts w:ascii="Arial" w:hAnsi="Arial" w:cs="Arial"/>
+          <w:color w:val="212121"/>
+          <w:sz w:val="21"/>
+          <w:szCs w:val="21"/>
+        </w:rPr>
+        <w:t xml:space="preserve"> (“All the interactive process requires is that employers make a </w:t>
+      </w:r>
+      <w:proofErr w:type="spellStart"/>
+      <w:r>
+        <w:rPr>
+          <w:rStyle w:val="cohl"/>
+          <w:rFonts w:ascii="Arial" w:hAnsi="Arial" w:cs="Arial"/>
+          <w:color w:val="212121"/>
+          <w:sz w:val="21"/>
+          <w:szCs w:val="21"/>
+        </w:rPr>
+        <w:t>goodfaith</w:t>
+      </w:r>
+      <w:proofErr w:type="spellEnd"/>
+      <w:r>
+        <w:rPr>
+          <w:rStyle w:val="cohl"/>
+          <w:rFonts w:ascii="Arial" w:hAnsi="Arial" w:cs="Arial"/>
+          <w:color w:val="212121"/>
+          <w:sz w:val="21"/>
+          <w:szCs w:val="21"/>
+        </w:rPr>
+        <w:t xml:space="preserve"> effort to seek accommodations.”); </w:t>
+      </w:r>
+      <w:hyperlink r:id="rId2" w:anchor="co_pp_sp_506_1135" w:history="1">
+        <w:r>
+          <w:rPr>
+            <w:rStyle w:val="cohl"/>
+            <w:rFonts w:ascii="Arial" w:hAnsi="Arial" w:cs="Arial"/>
+            <w:i/>
+            <w:iCs/>
+            <w:color w:val="212121"/>
+            <w:sz w:val="21"/>
+            <w:szCs w:val="21"/>
+          </w:rPr>
+          <w:t>Beck,</w:t>
+        </w:r>
+        <w:r>
+          <w:rPr>
+            <w:rStyle w:val="cohl"/>
+            <w:rFonts w:ascii="Arial" w:hAnsi="Arial" w:cs="Arial"/>
+            <w:color w:val="212121"/>
+            <w:sz w:val="21"/>
+            <w:szCs w:val="21"/>
+          </w:rPr>
+          <w:t> 75 F.3d at 1135</w:t>
+        </w:r>
+      </w:hyperlink>
+      <w:r>
+        <w:rPr>
+          <w:rStyle w:val="cohl"/>
+          <w:rFonts w:ascii="Arial" w:hAnsi="Arial" w:cs="Arial"/>
+          <w:color w:val="212121"/>
+          <w:sz w:val="21"/>
+          <w:szCs w:val="21"/>
+        </w:rPr>
+        <w:t> (“A party that obstructs or delays the interactive process is not acting in good faith. A party that fails to communicate, by way of initiation or response, may also be acting in bad faith.”);</w:t>
+      </w:r>
+      <w:proofErr w:type="spellStart"/>
+      <w:r>
+        <w:fldChar w:fldCharType="begin"/>
+      </w:r>
+      <w:r>
+        <w:instrText xml:space="preserve"> HYPERLINK "https://1.next.westlaw.com/Link/Document/FullText?findType=Y&amp;serNum=1998142770&amp;pubNum=506&amp;originatingDoc=Id0ec1db494a511d9a707f4371c9c34f0&amp;refType=RP&amp;fi=co_pp_sp_506_634&amp;originationContext=document&amp;transitionType=DocumentItem&amp;contextData=(sc.Folder*cid.10dbfc0c003541e2bab3d5648918e366*oc.Search)" \l "co_pp_sp_506_634" </w:instrText>
+      </w:r>
+      <w:r>
+        <w:fldChar w:fldCharType="separate"/>
+      </w:r>
+      <w:r>
+        <w:rPr>
+          <w:rStyle w:val="cohl"/>
+          <w:rFonts w:ascii="Arial" w:hAnsi="Arial" w:cs="Arial"/>
+          <w:i/>
+          <w:iCs/>
+          <w:color w:val="212121"/>
+          <w:sz w:val="21"/>
+          <w:szCs w:val="21"/>
+        </w:rPr>
+        <w:t>Baert</w:t>
+      </w:r>
+      <w:proofErr w:type="spellEnd"/>
+      <w:r>
+        <w:rPr>
+          <w:rStyle w:val="cohl"/>
+          <w:rFonts w:ascii="Arial" w:hAnsi="Arial" w:cs="Arial"/>
+          <w:i/>
+          <w:iCs/>
+          <w:color w:val="212121"/>
+          <w:sz w:val="21"/>
+          <w:szCs w:val="21"/>
+        </w:rPr>
+        <w:t xml:space="preserve"> v. Euclid Beverage, Ltd.,</w:t>
+      </w:r>
+      <w:r>
+        <w:rPr>
+          <w:rStyle w:val="cohl"/>
+          <w:rFonts w:ascii="Arial" w:hAnsi="Arial" w:cs="Arial"/>
+          <w:color w:val="212121"/>
+          <w:sz w:val="21"/>
+          <w:szCs w:val="21"/>
+        </w:rPr>
+        <w:t> 149 F.3d 626, 634 (7th Cir.1998)</w:t>
+      </w:r>
+      <w:r>
+        <w:fldChar w:fldCharType="end"/>
+      </w:r>
+      <w:r>
+        <w:rPr>
+          <w:rStyle w:val="cohl"/>
+          <w:rFonts w:ascii="Arial" w:hAnsi="Arial" w:cs="Arial"/>
+          <w:color w:val="212121"/>
+          <w:sz w:val="21"/>
+          <w:szCs w:val="21"/>
+        </w:rPr>
+        <w:t> (“[N]either party should be able to cause a breakdown in the process for the purpose of either avoiding or inflicting liability.”).</w:t>
+      </w:r>
+    </w:p>
+  </w:comment>
+  <w:comment w:id="35" w:author="seth guthrie" w:date="2018-03-18T20:18:00Z" w:initials="sg">
+    <w:p>
+      <w:pPr>
+        <w:pStyle w:val="CommentText"/>
+      </w:pPr>
+      <w:r>
+        <w:rPr>
+          <w:rStyle w:val="CommentReference"/>
+        </w:rPr>
+        <w:annotationRef/>
+      </w:r>
+      <w:r>
+        <w:rPr>
+          <w:rStyle w:val="CommentReference"/>
+        </w:rPr>
+        <w:annotationRef/>
+      </w:r>
+      <w:r>
         <w:t>Fill in</w:t>
       </w:r>
     </w:p>
@@ -9357,7 +10477,7 @@
       </w:pPr>
     </w:p>
   </w:comment>
-  <w:comment w:id="36" w:author="seth guthrie" w:date="2018-03-18T20:17:00Z" w:initials="sg">
+  <w:comment w:id="37" w:author="seth guthrie" w:date="2018-03-18T20:17:00Z" w:initials="sg">
     <w:p>
       <w:pPr>
         <w:pStyle w:val="CommentText"/>
@@ -9373,7 +10493,7 @@
       </w:r>
     </w:p>
   </w:comment>
-  <w:comment w:id="37" w:author="seth guthrie" w:date="2018-03-18T20:18:00Z" w:initials="sg">
+  <w:comment w:id="38" w:author="seth guthrie" w:date="2018-03-18T20:18:00Z" w:initials="sg">
     <w:p>
       <w:pPr>
         <w:pStyle w:val="CommentText"/>
@@ -9400,7 +10520,7 @@
       </w:pPr>
     </w:p>
   </w:comment>
-  <w:comment w:id="39" w:author="seth guthrie" w:date="2018-03-18T20:18:00Z" w:initials="sg">
+  <w:comment w:id="40" w:author="seth guthrie" w:date="2018-03-18T20:18:00Z" w:initials="sg">
     <w:p>
       <w:pPr>
         <w:pStyle w:val="CommentText"/>
@@ -9438,6 +10558,8 @@
   <w15:commentEx w15:paraId="3A4911B8" w15:done="0"/>
   <w15:commentEx w15:paraId="15700987" w15:done="0"/>
   <w15:commentEx w15:paraId="68E61440" w15:done="0"/>
+  <w15:commentEx w15:paraId="0174CD76" w15:done="0"/>
+  <w15:commentEx w15:paraId="71F28394" w15:done="0"/>
   <w15:commentEx w15:paraId="09887DEA" w15:done="0"/>
   <w15:commentEx w15:paraId="765DA98F" w15:done="0"/>
   <w15:commentEx w15:paraId="6E6FF529" w15:done="0"/>
@@ -9464,6 +10586,8 @@
   <w16cid:commentId w16cid:paraId="3A4911B8" w16cid:durableId="1E52C87C"/>
   <w16cid:commentId w16cid:paraId="15700987" w16cid:durableId="1E591275"/>
   <w16cid:commentId w16cid:paraId="68E61440" w16cid:durableId="1E591F53"/>
+  <w16cid:commentId w16cid:paraId="0174CD76" w16cid:durableId="1E5A92E9"/>
+  <w16cid:commentId w16cid:paraId="71F28394" w16cid:durableId="1E5AA3E5"/>
   <w16cid:commentId w16cid:paraId="09887DEA" w16cid:durableId="1E594823"/>
   <w16cid:commentId w16cid:paraId="765DA98F" w16cid:durableId="1E5947F5"/>
   <w16cid:commentId w16cid:paraId="6E6FF529" w16cid:durableId="1E59481A"/>
@@ -9949,6 +11073,155 @@
     </w:lvl>
   </w:abstractNum>
   <w:abstractNum w:abstractNumId="4" w15:restartNumberingAfterBreak="0">
+    <w:nsid w:val="293D5152"/>
+    <w:multiLevelType w:val="multilevel"/>
+    <w:tmpl w:val="03901432"/>
+    <w:lvl w:ilvl="0">
+      <w:start w:val="1"/>
+      <w:numFmt w:val="bullet"/>
+      <w:lvlText w:val=""/>
+      <w:lvlJc w:val="left"/>
+      <w:pPr>
+        <w:tabs>
+          <w:tab w:val="num" w:pos="720"/>
+        </w:tabs>
+        <w:ind w:left="720" w:hanging="360"/>
+      </w:pPr>
+      <w:rPr>
+        <w:rFonts w:ascii="Symbol" w:hAnsi="Symbol" w:hint="default"/>
+        <w:sz w:val="20"/>
+      </w:rPr>
+    </w:lvl>
+    <w:lvl w:ilvl="1" w:tentative="1">
+      <w:start w:val="1"/>
+      <w:numFmt w:val="bullet"/>
+      <w:lvlText w:val=""/>
+      <w:lvlJc w:val="left"/>
+      <w:pPr>
+        <w:tabs>
+          <w:tab w:val="num" w:pos="1440"/>
+        </w:tabs>
+        <w:ind w:left="1440" w:hanging="360"/>
+      </w:pPr>
+      <w:rPr>
+        <w:rFonts w:ascii="Symbol" w:hAnsi="Symbol" w:hint="default"/>
+        <w:sz w:val="20"/>
+      </w:rPr>
+    </w:lvl>
+    <w:lvl w:ilvl="2" w:tentative="1">
+      <w:start w:val="1"/>
+      <w:numFmt w:val="bullet"/>
+      <w:lvlText w:val=""/>
+      <w:lvlJc w:val="left"/>
+      <w:pPr>
+        <w:tabs>
+          <w:tab w:val="num" w:pos="2160"/>
+        </w:tabs>
+        <w:ind w:left="2160" w:hanging="360"/>
+      </w:pPr>
+      <w:rPr>
+        <w:rFonts w:ascii="Symbol" w:hAnsi="Symbol" w:hint="default"/>
+        <w:sz w:val="20"/>
+      </w:rPr>
+    </w:lvl>
+    <w:lvl w:ilvl="3" w:tentative="1">
+      <w:start w:val="1"/>
+      <w:numFmt w:val="bullet"/>
+      <w:lvlText w:val=""/>
+      <w:lvlJc w:val="left"/>
+      <w:pPr>
+        <w:tabs>
+          <w:tab w:val="num" w:pos="2880"/>
+        </w:tabs>
+        <w:ind w:left="2880" w:hanging="360"/>
+      </w:pPr>
+      <w:rPr>
+        <w:rFonts w:ascii="Symbol" w:hAnsi="Symbol" w:hint="default"/>
+        <w:sz w:val="20"/>
+      </w:rPr>
+    </w:lvl>
+    <w:lvl w:ilvl="4" w:tentative="1">
+      <w:start w:val="1"/>
+      <w:numFmt w:val="bullet"/>
+      <w:lvlText w:val=""/>
+      <w:lvlJc w:val="left"/>
+      <w:pPr>
+        <w:tabs>
+          <w:tab w:val="num" w:pos="3600"/>
+        </w:tabs>
+        <w:ind w:left="3600" w:hanging="360"/>
+      </w:pPr>
+      <w:rPr>
+        <w:rFonts w:ascii="Symbol" w:hAnsi="Symbol" w:hint="default"/>
+        <w:sz w:val="20"/>
+      </w:rPr>
+    </w:lvl>
+    <w:lvl w:ilvl="5" w:tentative="1">
+      <w:start w:val="1"/>
+      <w:numFmt w:val="bullet"/>
+      <w:lvlText w:val=""/>
+      <w:lvlJc w:val="left"/>
+      <w:pPr>
+        <w:tabs>
+          <w:tab w:val="num" w:pos="4320"/>
+        </w:tabs>
+        <w:ind w:left="4320" w:hanging="360"/>
+      </w:pPr>
+      <w:rPr>
+        <w:rFonts w:ascii="Symbol" w:hAnsi="Symbol" w:hint="default"/>
+        <w:sz w:val="20"/>
+      </w:rPr>
+    </w:lvl>
+    <w:lvl w:ilvl="6" w:tentative="1">
+      <w:start w:val="1"/>
+      <w:numFmt w:val="bullet"/>
+      <w:lvlText w:val=""/>
+      <w:lvlJc w:val="left"/>
+      <w:pPr>
+        <w:tabs>
+          <w:tab w:val="num" w:pos="5040"/>
+        </w:tabs>
+        <w:ind w:left="5040" w:hanging="360"/>
+      </w:pPr>
+      <w:rPr>
+        <w:rFonts w:ascii="Symbol" w:hAnsi="Symbol" w:hint="default"/>
+        <w:sz w:val="20"/>
+      </w:rPr>
+    </w:lvl>
+    <w:lvl w:ilvl="7" w:tentative="1">
+      <w:start w:val="1"/>
+      <w:numFmt w:val="bullet"/>
+      <w:lvlText w:val=""/>
+      <w:lvlJc w:val="left"/>
+      <w:pPr>
+        <w:tabs>
+          <w:tab w:val="num" w:pos="5760"/>
+        </w:tabs>
+        <w:ind w:left="5760" w:hanging="360"/>
+      </w:pPr>
+      <w:rPr>
+        <w:rFonts w:ascii="Symbol" w:hAnsi="Symbol" w:hint="default"/>
+        <w:sz w:val="20"/>
+      </w:rPr>
+    </w:lvl>
+    <w:lvl w:ilvl="8" w:tentative="1">
+      <w:start w:val="1"/>
+      <w:numFmt w:val="bullet"/>
+      <w:lvlText w:val=""/>
+      <w:lvlJc w:val="left"/>
+      <w:pPr>
+        <w:tabs>
+          <w:tab w:val="num" w:pos="6480"/>
+        </w:tabs>
+        <w:ind w:left="6480" w:hanging="360"/>
+      </w:pPr>
+      <w:rPr>
+        <w:rFonts w:ascii="Symbol" w:hAnsi="Symbol" w:hint="default"/>
+        <w:sz w:val="20"/>
+      </w:rPr>
+    </w:lvl>
+  </w:abstractNum>
+  <w:abstractNum w:abstractNumId="5" w15:restartNumberingAfterBreak="0">
     <w:nsid w:val="343A4AE7"/>
     <w:multiLevelType w:val="hybridMultilevel"/>
     <w:tmpl w:val="40B4BA34"/>
@@ -10037,7 +11310,7 @@
       </w:pPr>
     </w:lvl>
   </w:abstractNum>
-  <w:abstractNum w:abstractNumId="5" w15:restartNumberingAfterBreak="0">
+  <w:abstractNum w:abstractNumId="6" w15:restartNumberingAfterBreak="0">
     <w:nsid w:val="3D146F1A"/>
     <w:multiLevelType w:val="hybridMultilevel"/>
     <w:tmpl w:val="7C5C6B84"/>
@@ -10126,7 +11399,7 @@
       </w:pPr>
     </w:lvl>
   </w:abstractNum>
-  <w:abstractNum w:abstractNumId="6" w15:restartNumberingAfterBreak="0">
+  <w:abstractNum w:abstractNumId="7" w15:restartNumberingAfterBreak="0">
     <w:nsid w:val="3EFD246E"/>
     <w:multiLevelType w:val="hybridMultilevel"/>
     <w:tmpl w:val="B22260E0"/>
@@ -10215,7 +11488,7 @@
       </w:pPr>
     </w:lvl>
   </w:abstractNum>
-  <w:abstractNum w:abstractNumId="7" w15:restartNumberingAfterBreak="0">
+  <w:abstractNum w:abstractNumId="8" w15:restartNumberingAfterBreak="0">
     <w:nsid w:val="4EA144E3"/>
     <w:multiLevelType w:val="hybridMultilevel"/>
     <w:tmpl w:val="6A8ABC8E"/>
@@ -10304,7 +11577,7 @@
       </w:pPr>
     </w:lvl>
   </w:abstractNum>
-  <w:abstractNum w:abstractNumId="8" w15:restartNumberingAfterBreak="0">
+  <w:abstractNum w:abstractNumId="9" w15:restartNumberingAfterBreak="0">
     <w:nsid w:val="61A96D35"/>
     <w:multiLevelType w:val="hybridMultilevel"/>
     <w:tmpl w:val="009E1D86"/>
@@ -10393,7 +11666,7 @@
       </w:pPr>
     </w:lvl>
   </w:abstractNum>
-  <w:abstractNum w:abstractNumId="9" w15:restartNumberingAfterBreak="0">
+  <w:abstractNum w:abstractNumId="10" w15:restartNumberingAfterBreak="0">
     <w:nsid w:val="6FBD6735"/>
     <w:multiLevelType w:val="hybridMultilevel"/>
     <w:tmpl w:val="6E3435C4"/>
@@ -10482,7 +11755,7 @@
       </w:pPr>
     </w:lvl>
   </w:abstractNum>
-  <w:abstractNum w:abstractNumId="10" w15:restartNumberingAfterBreak="0">
+  <w:abstractNum w:abstractNumId="11" w15:restartNumberingAfterBreak="0">
     <w:nsid w:val="76FF6BC6"/>
     <w:multiLevelType w:val="hybridMultilevel"/>
     <w:tmpl w:val="ED9070CA"/>
@@ -10569,6 +11842,155 @@
       <w:pPr>
         <w:ind w:left="6840" w:hanging="180"/>
       </w:pPr>
+    </w:lvl>
+  </w:abstractNum>
+  <w:abstractNum w:abstractNumId="12" w15:restartNumberingAfterBreak="0">
+    <w:nsid w:val="7D795EDA"/>
+    <w:multiLevelType w:val="multilevel"/>
+    <w:tmpl w:val="367487FC"/>
+    <w:lvl w:ilvl="0">
+      <w:start w:val="1"/>
+      <w:numFmt w:val="bullet"/>
+      <w:lvlText w:val=""/>
+      <w:lvlJc w:val="left"/>
+      <w:pPr>
+        <w:tabs>
+          <w:tab w:val="num" w:pos="720"/>
+        </w:tabs>
+        <w:ind w:left="720" w:hanging="360"/>
+      </w:pPr>
+      <w:rPr>
+        <w:rFonts w:ascii="Symbol" w:hAnsi="Symbol" w:hint="default"/>
+        <w:sz w:val="20"/>
+      </w:rPr>
+    </w:lvl>
+    <w:lvl w:ilvl="1" w:tentative="1">
+      <w:start w:val="1"/>
+      <w:numFmt w:val="bullet"/>
+      <w:lvlText w:val=""/>
+      <w:lvlJc w:val="left"/>
+      <w:pPr>
+        <w:tabs>
+          <w:tab w:val="num" w:pos="1440"/>
+        </w:tabs>
+        <w:ind w:left="1440" w:hanging="360"/>
+      </w:pPr>
+      <w:rPr>
+        <w:rFonts w:ascii="Symbol" w:hAnsi="Symbol" w:hint="default"/>
+        <w:sz w:val="20"/>
+      </w:rPr>
+    </w:lvl>
+    <w:lvl w:ilvl="2" w:tentative="1">
+      <w:start w:val="1"/>
+      <w:numFmt w:val="bullet"/>
+      <w:lvlText w:val=""/>
+      <w:lvlJc w:val="left"/>
+      <w:pPr>
+        <w:tabs>
+          <w:tab w:val="num" w:pos="2160"/>
+        </w:tabs>
+        <w:ind w:left="2160" w:hanging="360"/>
+      </w:pPr>
+      <w:rPr>
+        <w:rFonts w:ascii="Symbol" w:hAnsi="Symbol" w:hint="default"/>
+        <w:sz w:val="20"/>
+      </w:rPr>
+    </w:lvl>
+    <w:lvl w:ilvl="3" w:tentative="1">
+      <w:start w:val="1"/>
+      <w:numFmt w:val="bullet"/>
+      <w:lvlText w:val=""/>
+      <w:lvlJc w:val="left"/>
+      <w:pPr>
+        <w:tabs>
+          <w:tab w:val="num" w:pos="2880"/>
+        </w:tabs>
+        <w:ind w:left="2880" w:hanging="360"/>
+      </w:pPr>
+      <w:rPr>
+        <w:rFonts w:ascii="Symbol" w:hAnsi="Symbol" w:hint="default"/>
+        <w:sz w:val="20"/>
+      </w:rPr>
+    </w:lvl>
+    <w:lvl w:ilvl="4" w:tentative="1">
+      <w:start w:val="1"/>
+      <w:numFmt w:val="bullet"/>
+      <w:lvlText w:val=""/>
+      <w:lvlJc w:val="left"/>
+      <w:pPr>
+        <w:tabs>
+          <w:tab w:val="num" w:pos="3600"/>
+        </w:tabs>
+        <w:ind w:left="3600" w:hanging="360"/>
+      </w:pPr>
+      <w:rPr>
+        <w:rFonts w:ascii="Symbol" w:hAnsi="Symbol" w:hint="default"/>
+        <w:sz w:val="20"/>
+      </w:rPr>
+    </w:lvl>
+    <w:lvl w:ilvl="5" w:tentative="1">
+      <w:start w:val="1"/>
+      <w:numFmt w:val="bullet"/>
+      <w:lvlText w:val=""/>
+      <w:lvlJc w:val="left"/>
+      <w:pPr>
+        <w:tabs>
+          <w:tab w:val="num" w:pos="4320"/>
+        </w:tabs>
+        <w:ind w:left="4320" w:hanging="360"/>
+      </w:pPr>
+      <w:rPr>
+        <w:rFonts w:ascii="Symbol" w:hAnsi="Symbol" w:hint="default"/>
+        <w:sz w:val="20"/>
+      </w:rPr>
+    </w:lvl>
+    <w:lvl w:ilvl="6" w:tentative="1">
+      <w:start w:val="1"/>
+      <w:numFmt w:val="bullet"/>
+      <w:lvlText w:val=""/>
+      <w:lvlJc w:val="left"/>
+      <w:pPr>
+        <w:tabs>
+          <w:tab w:val="num" w:pos="5040"/>
+        </w:tabs>
+        <w:ind w:left="5040" w:hanging="360"/>
+      </w:pPr>
+      <w:rPr>
+        <w:rFonts w:ascii="Symbol" w:hAnsi="Symbol" w:hint="default"/>
+        <w:sz w:val="20"/>
+      </w:rPr>
+    </w:lvl>
+    <w:lvl w:ilvl="7" w:tentative="1">
+      <w:start w:val="1"/>
+      <w:numFmt w:val="bullet"/>
+      <w:lvlText w:val=""/>
+      <w:lvlJc w:val="left"/>
+      <w:pPr>
+        <w:tabs>
+          <w:tab w:val="num" w:pos="5760"/>
+        </w:tabs>
+        <w:ind w:left="5760" w:hanging="360"/>
+      </w:pPr>
+      <w:rPr>
+        <w:rFonts w:ascii="Symbol" w:hAnsi="Symbol" w:hint="default"/>
+        <w:sz w:val="20"/>
+      </w:rPr>
+    </w:lvl>
+    <w:lvl w:ilvl="8" w:tentative="1">
+      <w:start w:val="1"/>
+      <w:numFmt w:val="bullet"/>
+      <w:lvlText w:val=""/>
+      <w:lvlJc w:val="left"/>
+      <w:pPr>
+        <w:tabs>
+          <w:tab w:val="num" w:pos="6480"/>
+        </w:tabs>
+        <w:ind w:left="6480" w:hanging="360"/>
+      </w:pPr>
+      <w:rPr>
+        <w:rFonts w:ascii="Symbol" w:hAnsi="Symbol" w:hint="default"/>
+        <w:sz w:val="20"/>
+      </w:rPr>
     </w:lvl>
   </w:abstractNum>
   <w:num w:numId="1">
@@ -10581,28 +12003,34 @@
     <w:abstractNumId w:val="3"/>
   </w:num>
   <w:num w:numId="4">
+    <w:abstractNumId w:val="8"/>
+  </w:num>
+  <w:num w:numId="5">
+    <w:abstractNumId w:val="9"/>
+  </w:num>
+  <w:num w:numId="6">
+    <w:abstractNumId w:val="10"/>
+  </w:num>
+  <w:num w:numId="7">
+    <w:abstractNumId w:val="5"/>
+  </w:num>
+  <w:num w:numId="8">
     <w:abstractNumId w:val="7"/>
   </w:num>
-  <w:num w:numId="5">
-    <w:abstractNumId w:val="8"/>
-  </w:num>
-  <w:num w:numId="6">
-    <w:abstractNumId w:val="9"/>
-  </w:num>
-  <w:num w:numId="7">
-    <w:abstractNumId w:val="4"/>
-  </w:num>
-  <w:num w:numId="8">
+  <w:num w:numId="9">
     <w:abstractNumId w:val="6"/>
-  </w:num>
-  <w:num w:numId="9">
-    <w:abstractNumId w:val="5"/>
   </w:num>
   <w:num w:numId="10">
     <w:abstractNumId w:val="0"/>
   </w:num>
   <w:num w:numId="11">
-    <w:abstractNumId w:val="10"/>
+    <w:abstractNumId w:val="11"/>
+  </w:num>
+  <w:num w:numId="12">
+    <w:abstractNumId w:val="4"/>
+  </w:num>
+  <w:num w:numId="13">
+    <w:abstractNumId w:val="12"/>
   </w:num>
 </w:numbering>
 </file>
@@ -11497,6 +12925,22 @@
     <w:basedOn w:val="DefaultParagraphFont"/>
     <w:rsid w:val="00330BE8"/>
   </w:style>
+  <w:style w:type="paragraph" w:styleId="NormalWeb">
+    <w:name w:val="Normal (Web)"/>
+    <w:basedOn w:val="Normal"/>
+    <w:uiPriority w:val="99"/>
+    <w:semiHidden/>
+    <w:unhideWhenUsed/>
+    <w:rsid w:val="006E3CCB"/>
+    <w:pPr>
+      <w:spacing w:before="100" w:beforeAutospacing="1" w:after="100" w:afterAutospacing="1" w:line="240" w:lineRule="auto"/>
+      <w:ind w:firstLine="0"/>
+    </w:pPr>
+    <w:rPr>
+      <w:rFonts w:eastAsia="Times New Roman" w:cs="Times New Roman"/>
+      <w:szCs w:val="24"/>
+    </w:rPr>
+  </w:style>
 </w:styles>
 </file>
 
@@ -11800,7 +13244,7 @@
 </file>
 
 <file path=customXml/itemProps1.xml><?xml version="1.0" encoding="utf-8"?>
-<ds:datastoreItem xmlns:ds="http://schemas.openxmlformats.org/officeDocument/2006/customXml" ds:itemID="{1A1DDADF-AEA6-4D5D-943C-395CC452A59F}">
+<ds:datastoreItem xmlns:ds="http://schemas.openxmlformats.org/officeDocument/2006/customXml" ds:itemID="{115DCD1B-CA61-442B-AA1D-E6E423B2D5E7}">
   <ds:schemaRefs>
     <ds:schemaRef ds:uri="http://schemas.openxmlformats.org/officeDocument/2006/bibliography"/>
   </ds:schemaRefs>

--- a/LRW/Appellate Brief/Brief.docx
+++ b/LRW/Appellate Brief/Brief.docx
@@ -2439,7 +2439,7 @@
         <w:rPr>
           <w:noProof/>
         </w:rPr>
-        <w:t>. 42 U.S.C. § 12111(9).</w:t>
+        <w:t>42 U.S.C. § 12111(9).</w:t>
       </w:r>
       <w:r>
         <w:rPr>
@@ -3302,10 +3302,21 @@
         <w:ind w:firstLine="0"/>
       </w:pPr>
       <w:bookmarkStart w:id="5" w:name="_Toc509156581"/>
+      <w:commentRangeStart w:id="6"/>
       <w:r>
         <w:t>STATEMENT OF THE CASE</w:t>
       </w:r>
       <w:bookmarkEnd w:id="5"/>
+      <w:commentRangeEnd w:id="6"/>
+      <w:r>
+        <w:rPr>
+          <w:rStyle w:val="CommentReference"/>
+          <w:rFonts w:eastAsiaTheme="minorHAnsi" w:cstheme="minorBidi"/>
+          <w:color w:val="auto"/>
+          <w:u w:val="none"/>
+        </w:rPr>
+        <w:commentReference w:id="6"/>
+      </w:r>
     </w:p>
     <w:p>
       <w:r>
@@ -3459,11 +3470,11 @@
         <w:pStyle w:val="Heading1"/>
         <w:ind w:firstLine="0"/>
       </w:pPr>
-      <w:bookmarkStart w:id="6" w:name="_Toc509156582"/>
+      <w:bookmarkStart w:id="7" w:name="_Toc509156582"/>
       <w:r>
         <w:t>STATEMENT OF FACTS</w:t>
       </w:r>
-      <w:bookmarkEnd w:id="6"/>
+      <w:bookmarkEnd w:id="7"/>
     </w:p>
     <w:p>
       <w:r>
@@ -3954,7 +3965,7 @@
         <w:pStyle w:val="Heading1"/>
         <w:ind w:firstLine="0"/>
       </w:pPr>
-      <w:bookmarkStart w:id="7" w:name="_Toc509156583"/>
+      <w:bookmarkStart w:id="8" w:name="_Toc509156583"/>
       <w:r>
         <w:lastRenderedPageBreak/>
         <w:t xml:space="preserve">SUMMARY OF </w:t>
@@ -3965,22 +3976,28 @@
       <w:r>
         <w:t>ARGUMENT</w:t>
       </w:r>
-      <w:bookmarkEnd w:id="7"/>
+      <w:bookmarkEnd w:id="8"/>
     </w:p>
     <w:p>
       <w:pPr>
         <w:pStyle w:val="Heading1"/>
         <w:ind w:firstLine="0"/>
       </w:pPr>
-      <w:bookmarkStart w:id="8" w:name="_Toc509156584"/>
+      <w:bookmarkStart w:id="9" w:name="_Toc509156584"/>
       <w:r>
         <w:t>ARGUMENT</w:t>
       </w:r>
-      <w:bookmarkEnd w:id="8"/>
-    </w:p>
-    <w:p>
-      <w:r>
-        <w:t xml:space="preserve">SSS’s termination and reference of Mr. Hernandez was retaliatory because Mr. Hernandez was an extremely qualified employee, and the termination and reference occurred within two weeks and three months of the EEOC filing.  Further, </w:t>
+      <w:bookmarkEnd w:id="9"/>
+    </w:p>
+    <w:p>
+      <w:r>
+        <w:t>SSS’s termination and reference of Mr. Hernandez was retaliatory because Mr. Hernandez was an extremely qualified employee, and the termination and reference occurred within two weeks and</w:t>
+      </w:r>
+      <w:r>
+        <w:t xml:space="preserve"> less than</w:t>
+      </w:r>
+      <w:r>
+        <w:t xml:space="preserve"> three months of the EEOC filing.  Further, </w:t>
       </w:r>
       <w:r>
         <w:t>SSS</w:t>
@@ -4030,7 +4047,7 @@
       <w:r>
         <w:t xml:space="preserve">, </w:t>
       </w:r>
-      <w:commentRangeStart w:id="9"/>
+      <w:commentRangeStart w:id="10"/>
       <w:r>
         <w:t>whet</w:t>
       </w:r>
@@ -4043,12 +4060,12 @@
       <w:r>
         <w:t xml:space="preserve"> and discrimination</w:t>
       </w:r>
-      <w:commentRangeEnd w:id="9"/>
+      <w:commentRangeEnd w:id="10"/>
       <w:r>
         <w:rPr>
           <w:rStyle w:val="CommentReference"/>
         </w:rPr>
-        <w:commentReference w:id="9"/>
+        <w:commentReference w:id="10"/>
       </w:r>
       <w:r>
         <w:t>,</w:t>
@@ -4184,7 +4201,7 @@
         <w:spacing w:line="240" w:lineRule="auto"/>
         <w:ind w:left="720"/>
       </w:pPr>
-      <w:bookmarkStart w:id="10" w:name="_Toc509156585"/>
+      <w:bookmarkStart w:id="11" w:name="_Toc509156585"/>
       <w:r>
         <w:t xml:space="preserve">SSS </w:t>
       </w:r>
@@ -4216,6 +4233,9 @@
         <w:t xml:space="preserve">TWO WEEKS AND </w:t>
       </w:r>
       <w:r>
+        <w:t xml:space="preserve">UNDER </w:t>
+      </w:r>
+      <w:r>
         <w:t xml:space="preserve">THREE </w:t>
       </w:r>
       <w:r>
@@ -4233,7 +4253,7 @@
       <w:r>
         <w:t xml:space="preserve"> AND ITS REASONS FOR TERMINATION WERE INCONSISTENT.</w:t>
       </w:r>
-      <w:bookmarkEnd w:id="10"/>
+      <w:bookmarkEnd w:id="11"/>
       <w:r>
         <w:t xml:space="preserve"> </w:t>
       </w:r>
@@ -4371,7 +4391,7 @@
       <w:r>
         <w:t xml:space="preserve"> </w:t>
       </w:r>
-      <w:commentRangeStart w:id="11"/>
+      <w:commentRangeStart w:id="12"/>
       <w:r>
         <w:t>Some courts require that a plaintiff show that he or she had a reasonable, good-faith belief they were disabled to prosecute a ADA retaliation claim</w:t>
       </w:r>
@@ -4399,12 +4419,12 @@
         </w:rPr>
         <w:t>, 830 F.3d 1178, 1186 (10th Cir. 2016)</w:t>
       </w:r>
-      <w:commentRangeEnd w:id="11"/>
+      <w:commentRangeEnd w:id="12"/>
       <w:r>
         <w:rPr>
           <w:rStyle w:val="CommentReference"/>
         </w:rPr>
-        <w:commentReference w:id="11"/>
+        <w:commentReference w:id="12"/>
       </w:r>
       <w:r>
         <w:rPr>
@@ -4511,7 +4531,7 @@
         <w:spacing w:line="240" w:lineRule="auto"/>
         <w:ind w:left="1440" w:hanging="720"/>
       </w:pPr>
-      <w:bookmarkStart w:id="12" w:name="_Toc509156586"/>
+      <w:bookmarkStart w:id="13" w:name="_Toc509156586"/>
       <w:r>
         <w:t xml:space="preserve">SSS Committed </w:t>
       </w:r>
@@ -4548,7 +4568,7 @@
       <w:r>
         <w:t xml:space="preserve"> </w:t>
       </w:r>
-      <w:commentRangeStart w:id="13"/>
+      <w:commentRangeStart w:id="14"/>
       <w:r>
         <w:t>E Building Solution</w:t>
       </w:r>
@@ -4564,7 +4584,7 @@
       <w:r>
         <w:t xml:space="preserve"> </w:t>
       </w:r>
-      <w:commentRangeEnd w:id="13"/>
+      <w:commentRangeEnd w:id="14"/>
       <w:r>
         <w:rPr>
           <w:rStyle w:val="CommentReference"/>
@@ -4572,9 +4592,9 @@
           <w:color w:val="auto"/>
           <w:u w:val="none"/>
         </w:rPr>
-        <w:commentReference w:id="13"/>
-      </w:r>
-      <w:bookmarkEnd w:id="12"/>
+        <w:commentReference w:id="14"/>
+      </w:r>
+      <w:bookmarkEnd w:id="13"/>
       <w:r>
         <w:br/>
       </w:r>
@@ -4871,7 +4891,7 @@
       <w:r>
         <w:t>(holding that a negative reference was still adverse action despite that plaintiff would not have been hired in absence of the negative recommendation).</w:t>
       </w:r>
-      <w:commentRangeStart w:id="14"/>
+      <w:commentRangeStart w:id="15"/>
       <w:r>
         <w:t xml:space="preserve"> </w:t>
       </w:r>
@@ -4897,25 +4917,25 @@
       <w:r>
         <w:t xml:space="preserve"> </w:t>
       </w:r>
-      <w:commentRangeEnd w:id="14"/>
+      <w:commentRangeEnd w:id="15"/>
       <w:r>
         <w:rPr>
           <w:rStyle w:val="CommentReference"/>
         </w:rPr>
-        <w:commentReference w:id="14"/>
-      </w:r>
-    </w:p>
-    <w:p>
-      <w:commentRangeStart w:id="15"/>
+        <w:commentReference w:id="15"/>
+      </w:r>
+    </w:p>
+    <w:p>
+      <w:commentRangeStart w:id="16"/>
       <w:r>
         <w:t xml:space="preserve">Mr. Hernandez meets </w:t>
       </w:r>
-      <w:commentRangeEnd w:id="15"/>
+      <w:commentRangeEnd w:id="16"/>
       <w:r>
         <w:rPr>
           <w:rStyle w:val="CommentReference"/>
         </w:rPr>
-        <w:commentReference w:id="15"/>
+        <w:commentReference w:id="16"/>
       </w:r>
       <w:r>
         <w:t xml:space="preserve">the requirements of the second element for a prima facie case of retaliation. </w:t>
@@ -5034,7 +5054,11 @@
         <w:t>plaintiff’s supervisor told a potential employer</w:t>
       </w:r>
       <w:r>
-        <w:t xml:space="preserve"> of attempts at counseling and suspensions</w:t>
+        <w:t xml:space="preserve"> of attempts at </w:t>
+      </w:r>
+      <w:commentRangeStart w:id="17"/>
+      <w:r>
+        <w:t>counseling and suspensions</w:t>
       </w:r>
       <w:r>
         <w:t xml:space="preserve"> and the future employer did not consider the plaintiff for employment</w:t>
@@ -5077,6 +5101,13 @@
           <w:i/>
         </w:rPr>
         <w:t>Hashimoto</w:t>
+      </w:r>
+      <w:commentRangeEnd w:id="17"/>
+      <w:r>
+        <w:rPr>
+          <w:rStyle w:val="CommentReference"/>
+        </w:rPr>
+        <w:commentReference w:id="17"/>
       </w:r>
       <w:r>
         <w:t xml:space="preserve">, the </w:t>
@@ -5281,7 +5312,7 @@
         </w:rPr>
         <w:t xml:space="preserve"> </w:t>
       </w:r>
-      <w:commentRangeStart w:id="16"/>
+      <w:commentRangeStart w:id="18"/>
       <w:r>
         <w:rPr>
           <w:rFonts w:cs="Times New Roman"/>
@@ -5370,12 +5401,12 @@
         </w:rPr>
         <w:t xml:space="preserve"> </w:t>
       </w:r>
-      <w:commentRangeEnd w:id="16"/>
+      <w:commentRangeEnd w:id="18"/>
       <w:r>
         <w:rPr>
           <w:rStyle w:val="CommentReference"/>
         </w:rPr>
-        <w:commentReference w:id="16"/>
+        <w:commentReference w:id="18"/>
       </w:r>
     </w:p>
     <w:p>
@@ -5388,7 +5419,7 @@
         <w:spacing w:line="240" w:lineRule="auto"/>
         <w:ind w:left="1440" w:hanging="720"/>
       </w:pPr>
-      <w:bookmarkStart w:id="17" w:name="_Toc509156587"/>
+      <w:bookmarkStart w:id="19" w:name="_Toc509156587"/>
       <w:r>
         <w:t>The Termination and Negative Reference</w:t>
       </w:r>
@@ -5404,12 +5435,18 @@
       <w:r>
         <w:t>A</w:t>
       </w:r>
-      <w:commentRangeStart w:id="18"/>
+      <w:commentRangeStart w:id="20"/>
       <w:r>
         <w:t>fter, and the Negative Reference Occurred</w:t>
       </w:r>
       <w:r>
-        <w:t xml:space="preserve"> Three Months Later and is Supported by </w:t>
+        <w:t xml:space="preserve"> </w:t>
+      </w:r>
+      <w:r>
+        <w:t xml:space="preserve">Less Than </w:t>
+      </w:r>
+      <w:r>
+        <w:t xml:space="preserve">Three Months Later and is Supported by </w:t>
       </w:r>
       <w:r>
         <w:t>Inconsistent Behavior</w:t>
@@ -5423,7 +5460,7 @@
       <w:r>
         <w:t xml:space="preserve">rom SSS. </w:t>
       </w:r>
-      <w:commentRangeEnd w:id="18"/>
+      <w:commentRangeEnd w:id="20"/>
       <w:r>
         <w:rPr>
           <w:rStyle w:val="CommentReference"/>
@@ -5431,9 +5468,9 @@
           <w:color w:val="auto"/>
           <w:u w:val="none"/>
         </w:rPr>
-        <w:commentReference w:id="18"/>
-      </w:r>
-      <w:bookmarkEnd w:id="17"/>
+        <w:commentReference w:id="20"/>
+      </w:r>
+      <w:bookmarkEnd w:id="19"/>
       <w:r>
         <w:br/>
       </w:r>
@@ -5882,7 +5919,7 @@
       <w:r>
         <w:t>Here</w:t>
       </w:r>
-      <w:commentRangeStart w:id="19"/>
+      <w:commentRangeStart w:id="21"/>
       <w:r>
         <w:rPr>
           <w:rFonts w:cs="Times New Roman"/>
@@ -5902,7 +5939,7 @@
           <w:rFonts w:cs="Times New Roman"/>
           <w:szCs w:val="24"/>
         </w:rPr>
-        <w:t>three</w:t>
+        <w:t>eleven weeks and two days</w:t>
       </w:r>
       <w:r>
         <w:rPr>
@@ -5916,20 +5953,6 @@
           <w:rFonts w:cs="Times New Roman"/>
           <w:szCs w:val="24"/>
         </w:rPr>
-        <w:t>month</w:t>
-      </w:r>
-      <w:r>
-        <w:rPr>
-          <w:rFonts w:cs="Times New Roman"/>
-          <w:szCs w:val="24"/>
-        </w:rPr>
-        <w:t xml:space="preserve">s </w:t>
-      </w:r>
-      <w:r>
-        <w:rPr>
-          <w:rFonts w:cs="Times New Roman"/>
-          <w:szCs w:val="24"/>
-        </w:rPr>
         <w:t xml:space="preserve">that </w:t>
       </w:r>
       <w:r>
@@ -6044,12 +6067,12 @@
         </w:rPr>
         <w:t xml:space="preserve">strengthen the connection. </w:t>
       </w:r>
-      <w:commentRangeEnd w:id="19"/>
+      <w:commentRangeEnd w:id="21"/>
       <w:r>
         <w:rPr>
           <w:rStyle w:val="CommentReference"/>
         </w:rPr>
-        <w:commentReference w:id="19"/>
+        <w:commentReference w:id="21"/>
       </w:r>
     </w:p>
     <w:p>
@@ -6062,7 +6085,7 @@
         <w:spacing w:line="240" w:lineRule="auto"/>
         <w:ind w:left="1440" w:hanging="720"/>
       </w:pPr>
-      <w:bookmarkStart w:id="20" w:name="_Toc509156588"/>
+      <w:bookmarkStart w:id="22" w:name="_Toc509156588"/>
       <w:r>
         <w:t xml:space="preserve">SSS’s Reasons for </w:t>
       </w:r>
@@ -6072,7 +6095,7 @@
       <w:r>
         <w:t>They are Inconsistent and Do Not Suggest SSS Followed Policy, Thus Strengthening the Causal Connection Between the Protected Activity and Adverse Action.</w:t>
       </w:r>
-      <w:bookmarkEnd w:id="20"/>
+      <w:bookmarkEnd w:id="22"/>
       <w:r>
         <w:br/>
       </w:r>
@@ -6692,7 +6715,7 @@
         </w:rPr>
         <w:t xml:space="preserve"> </w:t>
       </w:r>
-      <w:commentRangeStart w:id="21"/>
+      <w:commentRangeStart w:id="23"/>
       <w:r>
         <w:rPr>
           <w:rFonts w:cs="Times New Roman"/>
@@ -6760,12 +6783,12 @@
       <w:r>
         <w:t xml:space="preserve">, and he was not able to be granted a modified schedule. R. at 11. </w:t>
       </w:r>
-      <w:commentRangeEnd w:id="21"/>
+      <w:commentRangeEnd w:id="23"/>
       <w:r>
         <w:rPr>
           <w:rStyle w:val="CommentReference"/>
         </w:rPr>
-        <w:commentReference w:id="21"/>
+        <w:commentReference w:id="23"/>
       </w:r>
       <w:r>
         <w:t>In</w:t>
@@ -6776,7 +6799,7 @@
         </w:rPr>
         <w:t xml:space="preserve"> </w:t>
       </w:r>
-      <w:commentRangeStart w:id="22"/>
+      <w:commentRangeStart w:id="24"/>
       <w:r>
         <w:rPr>
           <w:i/>
@@ -6786,12 +6809,12 @@
       <w:r>
         <w:t>237 F.3d 1248, 1254 (10th Cir. 2001</w:t>
       </w:r>
-      <w:commentRangeEnd w:id="22"/>
+      <w:commentRangeEnd w:id="24"/>
       <w:r>
         <w:rPr>
           <w:rStyle w:val="CommentReference"/>
         </w:rPr>
-        <w:commentReference w:id="22"/>
+        <w:commentReference w:id="24"/>
       </w:r>
       <w:r>
         <w:t>)</w:t>
@@ -6836,7 +6859,7 @@
       <w:r>
         <w:t xml:space="preserve"> </w:t>
       </w:r>
-      <w:commentRangeStart w:id="23"/>
+      <w:commentRangeStart w:id="25"/>
       <w:r>
         <w:t xml:space="preserve">Here, like in </w:t>
       </w:r>
@@ -6891,12 +6914,12 @@
       <w:r>
         <w:t xml:space="preserve"> </w:t>
       </w:r>
-      <w:commentRangeEnd w:id="23"/>
+      <w:commentRangeEnd w:id="25"/>
       <w:r>
         <w:rPr>
           <w:rStyle w:val="CommentReference"/>
         </w:rPr>
-        <w:commentReference w:id="23"/>
+        <w:commentReference w:id="25"/>
       </w:r>
     </w:p>
     <w:p>
@@ -6905,7 +6928,7 @@
           <w:noProof/>
         </w:rPr>
       </w:pPr>
-      <w:commentRangeStart w:id="24"/>
+      <w:commentRangeStart w:id="26"/>
       <w:r>
         <w:t>Here, SSS claims that</w:t>
       </w:r>
@@ -6957,12 +6980,12 @@
       <w:r>
         <w:fldChar w:fldCharType="end"/>
       </w:r>
-      <w:commentRangeEnd w:id="24"/>
+      <w:commentRangeEnd w:id="26"/>
       <w:r>
         <w:rPr>
           <w:rStyle w:val="CommentReference"/>
         </w:rPr>
-        <w:commentReference w:id="24"/>
+        <w:commentReference w:id="26"/>
       </w:r>
     </w:p>
     <w:p>
@@ -7068,6 +7091,7 @@
       </w:r>
     </w:p>
     <w:p>
+      <w:commentRangeStart w:id="27"/>
       <w:r>
         <w:rPr>
           <w:noProof/>
@@ -7109,6 +7133,13 @@
           <w:color w:val="FF0000"/>
         </w:rPr>
         <w:t xml:space="preserve">his EEOC filing, and both adverse actions.  </w:t>
+      </w:r>
+      <w:commentRangeEnd w:id="27"/>
+      <w:r>
+        <w:rPr>
+          <w:rStyle w:val="CommentReference"/>
+        </w:rPr>
+        <w:commentReference w:id="27"/>
       </w:r>
       <w:r>
         <w:tab/>
@@ -7124,25 +7155,25 @@
         <w:spacing w:line="240" w:lineRule="auto"/>
         <w:ind w:left="720"/>
       </w:pPr>
-      <w:bookmarkStart w:id="25" w:name="_Toc509156589"/>
+      <w:bookmarkStart w:id="28" w:name="_Toc509156589"/>
       <w:r>
         <w:t xml:space="preserve">SSS DRIMINATED AGAINST MR. HERNANDEZ BECAUSE </w:t>
       </w:r>
       <w:r>
         <w:t xml:space="preserve">IT HAD KNOWLEDGE OF HIS DISABILITY, HIS REQUEST FOR ACCOMMODATION WAS </w:t>
       </w:r>
-      <w:commentRangeStart w:id="26"/>
+      <w:commentRangeStart w:id="29"/>
       <w:r>
         <w:t>REASONABLE AND WAS DENIED</w:t>
       </w:r>
-      <w:commentRangeEnd w:id="26"/>
+      <w:commentRangeEnd w:id="29"/>
       <w:r>
         <w:rPr>
           <w:rStyle w:val="CommentReference"/>
           <w:rFonts w:eastAsiaTheme="minorHAnsi" w:cstheme="minorBidi"/>
           <w:color w:val="auto"/>
         </w:rPr>
-        <w:commentReference w:id="26"/>
+        <w:commentReference w:id="29"/>
       </w:r>
       <w:r>
         <w:t>, AND WOULD NOT HAVE IMPOSED UNDUE HARDSHIP</w:t>
@@ -7150,7 +7181,7 @@
       <w:r>
         <w:t>.</w:t>
       </w:r>
-      <w:bookmarkEnd w:id="25"/>
+      <w:bookmarkEnd w:id="28"/>
       <w:r>
         <w:t xml:space="preserve"> </w:t>
       </w:r>
@@ -7224,10 +7255,13 @@
         <w:t xml:space="preserve">. </w:t>
       </w:r>
       <w:r>
-        <w:t xml:space="preserve">The Court has used several different standards to </w:t>
-      </w:r>
-      <w:r>
-        <w:t xml:space="preserve">evaluate failure to reasonably accommodate claims. </w:t>
+        <w:t xml:space="preserve">The Court has used several different standards </w:t>
+      </w:r>
+      <w:r>
+        <w:t>for what a plaintiff must establish for a prima facie case of</w:t>
+      </w:r>
+      <w:r>
+        <w:t xml:space="preserve"> failure to reasonably accommodate claims. </w:t>
       </w:r>
       <w:proofErr w:type="spellStart"/>
       <w:r>
@@ -7246,42 +7280,131 @@
       <w:r>
         <w:t xml:space="preserve">, No. 2:13-CV-00326-CW, 2015 WL 150250, at *5 (D. Utah Jan. 12, 2015). </w:t>
       </w:r>
-      <w:commentRangeStart w:id="27"/>
-      <w:r>
-        <w:t xml:space="preserve">The first </w:t>
-      </w:r>
-      <w:r>
-        <w:t>test requires a plaintiff</w:t>
-      </w:r>
-      <w:r>
-        <w:t xml:space="preserve"> prove: (1) that he was an </w:t>
-      </w:r>
-      <w:r>
-        <w:t>individual</w:t>
-      </w:r>
-      <w:r>
-        <w:t xml:space="preserve"> who had a disability within the meaning of the statute; (2) the employer had notice of his disability; (3) </w:t>
-      </w:r>
-      <w:r>
-        <w:t xml:space="preserve">with a reasonable accommodation he could perform essential functions of the position; and (4) that the employer refused to </w:t>
-      </w:r>
-      <w:r>
-        <w:t>make</w:t>
-      </w:r>
-      <w:r>
-        <w:t xml:space="preserve"> such accommodations. </w:t>
-      </w:r>
-      <w:r>
-        <w:rPr>
-          <w:i/>
-        </w:rPr>
-        <w:t>Spielman v. Blue Cross &amp; Blue Shield of Kansas</w:t>
-      </w:r>
-      <w:r>
-        <w:t xml:space="preserve">, Inc., 33 F. </w:t>
+      <w:r>
+        <w:t xml:space="preserve">The different tests </w:t>
+      </w:r>
+      <w:r>
+        <w:t>vary, but generally require a plaintiff to show the following:</w:t>
+      </w:r>
+      <w:r>
+        <w:rPr>
+          <w:rFonts w:cs="Times New Roman"/>
+          <w:szCs w:val="24"/>
+        </w:rPr>
+        <w:t xml:space="preserve"> </w:t>
+      </w:r>
+      <w:r>
+        <w:rPr>
+          <w:rFonts w:cs="Times New Roman"/>
+          <w:szCs w:val="24"/>
+        </w:rPr>
+        <w:t xml:space="preserve">(1) she is disabled; (2) she is otherwise qualified; and (3) she requested a plausibly reasonable accommodation. </w:t>
+      </w:r>
+      <w:r>
+        <w:rPr>
+          <w:rFonts w:cs="Times New Roman"/>
+          <w:i/>
+          <w:szCs w:val="24"/>
+        </w:rPr>
+        <w:t xml:space="preserve">Compare </w:t>
+      </w:r>
+      <w:r>
+        <w:rPr>
+          <w:rFonts w:cs="Times New Roman"/>
+          <w:i/>
+          <w:szCs w:val="24"/>
+        </w:rPr>
+        <w:t xml:space="preserve">Punt v. Kelly </w:t>
       </w:r>
       <w:proofErr w:type="spellStart"/>
       <w:r>
+        <w:rPr>
+          <w:rFonts w:cs="Times New Roman"/>
+          <w:i/>
+          <w:szCs w:val="24"/>
+        </w:rPr>
+        <w:t>Servs</w:t>
+      </w:r>
+      <w:proofErr w:type="spellEnd"/>
+      <w:r>
+        <w:rPr>
+          <w:rFonts w:cs="Times New Roman"/>
+          <w:i/>
+          <w:szCs w:val="24"/>
+        </w:rPr>
+        <w:t>.</w:t>
+      </w:r>
+      <w:r>
+        <w:rPr>
+          <w:rFonts w:cs="Times New Roman"/>
+          <w:szCs w:val="24"/>
+        </w:rPr>
+        <w:t>, 862 F.3d 1040, 1050 (10th Cir. 2017)</w:t>
+      </w:r>
+      <w:r>
+        <w:rPr>
+          <w:rFonts w:cs="Times New Roman"/>
+          <w:szCs w:val="24"/>
+        </w:rPr>
+        <w:t>, and</w:t>
+      </w:r>
+      <w:r>
+        <w:rPr>
+          <w:rFonts w:cs="Times New Roman"/>
+          <w:szCs w:val="24"/>
+        </w:rPr>
+        <w:t xml:space="preserve"> </w:t>
+      </w:r>
+      <w:r>
+        <w:rPr>
+          <w:rFonts w:cs="Times New Roman"/>
+          <w:i/>
+          <w:szCs w:val="24"/>
+        </w:rPr>
+        <w:t>Sanchez v. Vilsack</w:t>
+      </w:r>
+      <w:r>
+        <w:rPr>
+          <w:rFonts w:cs="Times New Roman"/>
+          <w:szCs w:val="24"/>
+        </w:rPr>
+        <w:t>, 695 F.3d 1174, 1176 (10th Cir. 2012)</w:t>
+      </w:r>
+      <w:r>
+        <w:rPr>
+          <w:rFonts w:cs="Times New Roman"/>
+          <w:szCs w:val="24"/>
+        </w:rPr>
+        <w:t xml:space="preserve">, </w:t>
+      </w:r>
+      <w:r>
+        <w:rPr>
+          <w:rFonts w:cs="Times New Roman"/>
+          <w:i/>
+          <w:szCs w:val="24"/>
+        </w:rPr>
+        <w:t>with</w:t>
+      </w:r>
+      <w:r>
+        <w:t xml:space="preserve"> </w:t>
+      </w:r>
+      <w:r>
+        <w:rPr>
+          <w:i/>
+        </w:rPr>
+        <w:t xml:space="preserve">Spielman v. Blue Cross &amp; Blue Shield of </w:t>
+      </w:r>
+      <w:r>
+        <w:rPr>
+          <w:i/>
+        </w:rPr>
+        <w:t>Kansas, Inc.</w:t>
+      </w:r>
+      <w:r>
+        <w:t xml:space="preserve">, 33 F. </w:t>
+      </w:r>
+      <w:proofErr w:type="spellStart"/>
+      <w:r>
         <w:t>App'x</w:t>
       </w:r>
       <w:proofErr w:type="spellEnd"/>
@@ -7289,322 +7412,543 @@
         <w:t xml:space="preserve"> 439, 443 (10th Cir. 2002)</w:t>
       </w:r>
       <w:r>
+        <w:t xml:space="preserve">, </w:t>
+      </w:r>
+      <w:r>
+        <w:rPr>
+          <w:i/>
+        </w:rPr>
+        <w:t>and</w:t>
+      </w:r>
+      <w:r>
+        <w:t xml:space="preserve"> </w:t>
+      </w:r>
+      <w:r>
+        <w:rPr>
+          <w:rStyle w:val="Emphasis"/>
+          <w:rFonts w:cs="Times New Roman"/>
+          <w:szCs w:val="24"/>
+        </w:rPr>
+        <w:t xml:space="preserve">Allen v. </w:t>
+      </w:r>
+      <w:proofErr w:type="spellStart"/>
+      <w:r>
+        <w:rPr>
+          <w:rStyle w:val="Emphasis"/>
+          <w:rFonts w:cs="Times New Roman"/>
+          <w:szCs w:val="24"/>
+        </w:rPr>
+        <w:t>SouthCrest</w:t>
+      </w:r>
+      <w:proofErr w:type="spellEnd"/>
+      <w:r>
+        <w:rPr>
+          <w:rStyle w:val="Emphasis"/>
+          <w:rFonts w:cs="Times New Roman"/>
+          <w:szCs w:val="24"/>
+        </w:rPr>
+        <w:t xml:space="preserve"> Hosp.</w:t>
+      </w:r>
+      <w:r>
+        <w:rPr>
+          <w:rStyle w:val="Emphasis"/>
+          <w:rFonts w:cs="Times New Roman"/>
+          <w:i w:val="0"/>
+          <w:szCs w:val="24"/>
+        </w:rPr>
+        <w:t>,</w:t>
+      </w:r>
+      <w:r>
+        <w:rPr>
+          <w:rFonts w:cs="Times New Roman"/>
+          <w:szCs w:val="24"/>
+        </w:rPr>
+        <w:t> 455 Fed. Appx. 827, 834 (10th Cir.</w:t>
+      </w:r>
+      <w:r>
+        <w:rPr>
+          <w:rFonts w:cs="Times New Roman"/>
+          <w:szCs w:val="24"/>
+        </w:rPr>
+        <w:t xml:space="preserve"> </w:t>
+      </w:r>
+      <w:r>
+        <w:rPr>
+          <w:rFonts w:cs="Times New Roman"/>
+          <w:szCs w:val="24"/>
+        </w:rPr>
+        <w:t>2011)</w:t>
+      </w:r>
+      <w:r>
+        <w:rPr>
+          <w:rFonts w:cs="Times New Roman"/>
+          <w:szCs w:val="24"/>
+        </w:rPr>
+        <w:t>.</w:t>
+      </w:r>
+      <w:r>
+        <w:rPr>
+          <w:rFonts w:cs="Times New Roman"/>
+          <w:szCs w:val="24"/>
+        </w:rPr>
+        <w:t xml:space="preserve"> </w:t>
+      </w:r>
+      <w:r>
+        <w:rPr>
+          <w:rFonts w:cs="Times New Roman"/>
+          <w:szCs w:val="24"/>
+        </w:rPr>
+        <w:t>Once a</w:t>
+      </w:r>
+      <w:r>
+        <w:rPr>
+          <w:rFonts w:cs="Times New Roman"/>
+          <w:szCs w:val="24"/>
+        </w:rPr>
+        <w:t xml:space="preserve"> plaintiff establishes a prima facie case</w:t>
+      </w:r>
+      <w:r>
+        <w:rPr>
+          <w:rFonts w:cs="Times New Roman"/>
+          <w:szCs w:val="24"/>
+        </w:rPr>
+        <w:t xml:space="preserve">, the burden </w:t>
+      </w:r>
+      <w:r>
+        <w:rPr>
+          <w:rFonts w:cs="Times New Roman"/>
+          <w:szCs w:val="24"/>
+        </w:rPr>
+        <w:t>shifts</w:t>
+      </w:r>
+      <w:r>
+        <w:rPr>
+          <w:rFonts w:cs="Times New Roman"/>
+          <w:szCs w:val="24"/>
+        </w:rPr>
+        <w:t xml:space="preserve"> to the defendant to rebut one or</w:t>
+      </w:r>
+      <w:r>
+        <w:rPr>
+          <w:rFonts w:cs="Times New Roman"/>
+          <w:szCs w:val="24"/>
+        </w:rPr>
+        <w:t xml:space="preserve"> more</w:t>
+      </w:r>
+      <w:r>
+        <w:rPr>
+          <w:rFonts w:cs="Times New Roman"/>
+          <w:szCs w:val="24"/>
+        </w:rPr>
+        <w:t xml:space="preserve"> elements of the </w:t>
+      </w:r>
+      <w:r>
+        <w:rPr>
+          <w:rFonts w:cs="Times New Roman"/>
+          <w:szCs w:val="24"/>
+        </w:rPr>
+        <w:t>case or</w:t>
+      </w:r>
+      <w:r>
+        <w:rPr>
+          <w:rFonts w:cs="Times New Roman"/>
+          <w:szCs w:val="24"/>
+        </w:rPr>
+        <w:t xml:space="preserve"> </w:t>
+      </w:r>
+      <w:r>
+        <w:rPr>
+          <w:rFonts w:cs="Times New Roman"/>
+          <w:szCs w:val="24"/>
+        </w:rPr>
+        <w:t xml:space="preserve">establish an affirmative defense such as undue hardship. </w:t>
+      </w:r>
+      <w:r>
+        <w:rPr>
+          <w:i/>
+        </w:rPr>
+        <w:t>Punt</w:t>
+      </w:r>
+      <w:r>
+        <w:t xml:space="preserve">, 862 F.3d </w:t>
+      </w:r>
+      <w:r>
+        <w:t>at</w:t>
+      </w:r>
+      <w:r>
+        <w:t xml:space="preserve"> 1050</w:t>
+      </w:r>
+      <w:r>
         <w:t xml:space="preserve">. </w:t>
       </w:r>
       <w:r>
-        <w:t xml:space="preserve">Under the </w:t>
-      </w:r>
-      <w:r>
-        <w:t>second test</w:t>
-      </w:r>
-      <w:r>
-        <w:t>, a plaintiff must show: (1) he is a</w:t>
+        <w:t xml:space="preserve">Failure to accommodate does not require discriminatory intent. </w:t>
+      </w:r>
+      <w:r>
+        <w:rPr>
+          <w:i/>
+        </w:rPr>
+        <w:t>Id.</w:t>
       </w:r>
       <w:r>
         <w:t xml:space="preserve"> </w:t>
       </w:r>
       <w:r>
-        <w:t>qualified individual with a disability, (2) the employer</w:t>
-      </w:r>
-      <w:r>
-        <w:t xml:space="preserve"> was aware of her disability; and (3) the employer failed to reasonably accommodate the disability. </w:t>
-      </w:r>
-      <w:r>
-        <w:rPr>
-          <w:rStyle w:val="Emphasis"/>
-          <w:rFonts w:cs="Times New Roman"/>
-          <w:szCs w:val="24"/>
-        </w:rPr>
-        <w:t xml:space="preserve">Allen v. </w:t>
+        <w:rPr>
+          <w:rFonts w:cs="Times New Roman"/>
+          <w:szCs w:val="24"/>
+        </w:rPr>
+        <w:t>Under</w:t>
+      </w:r>
+      <w:r>
+        <w:rPr>
+          <w:rFonts w:cs="Times New Roman"/>
+          <w:szCs w:val="24"/>
+        </w:rPr>
+        <w:t xml:space="preserve"> any of the tests, it can be shown that SSS failed to acc</w:t>
+      </w:r>
+      <w:r>
+        <w:rPr>
+          <w:rFonts w:cs="Times New Roman"/>
+          <w:szCs w:val="24"/>
+        </w:rPr>
+        <w:t>ommodate Mr. Hernandez.</w:t>
+      </w:r>
+      <w:r>
+        <w:rPr>
+          <w:rFonts w:cs="Times New Roman"/>
+          <w:szCs w:val="24"/>
+        </w:rPr>
+        <w:t xml:space="preserve"> </w:t>
+      </w:r>
+    </w:p>
+    <w:p>
+      <w:pPr>
+        <w:rPr>
+          <w:rFonts w:cs="Times New Roman"/>
+          <w:szCs w:val="24"/>
+        </w:rPr>
+      </w:pPr>
+      <w:commentRangeStart w:id="30"/>
+      <w:r>
+        <w:rPr>
+          <w:rFonts w:cs="Times New Roman"/>
+          <w:szCs w:val="24"/>
+        </w:rPr>
+        <w:t xml:space="preserve">A qualified individual </w:t>
+      </w:r>
+      <w:r>
+        <w:rPr>
+          <w:rFonts w:cs="Times New Roman"/>
+          <w:szCs w:val="24"/>
+        </w:rPr>
+        <w:t xml:space="preserve">satisfies the </w:t>
+      </w:r>
+      <w:r>
+        <w:rPr>
+          <w:rFonts w:cs="Times New Roman"/>
+          <w:szCs w:val="24"/>
+        </w:rPr>
+        <w:t>requisite</w:t>
+      </w:r>
+      <w:r>
+        <w:rPr>
+          <w:rFonts w:cs="Times New Roman"/>
+          <w:szCs w:val="24"/>
+        </w:rPr>
+        <w:t xml:space="preserve"> skill, experience, education and other </w:t>
+      </w:r>
+      <w:r>
+        <w:rPr>
+          <w:rFonts w:cs="Times New Roman"/>
+          <w:szCs w:val="24"/>
+        </w:rPr>
+        <w:t xml:space="preserve">job requirements. </w:t>
+      </w:r>
+      <w:r>
+        <w:t>29 C.F.R. § 1630.2</w:t>
+      </w:r>
+      <w:r>
+        <w:t>(m)</w:t>
+      </w:r>
+      <w:r>
+        <w:t xml:space="preserve">. </w:t>
+      </w:r>
+      <w:r>
+        <w:t>A</w:t>
+      </w:r>
+      <w:r>
+        <w:t xml:space="preserve"> two-part analysis </w:t>
+      </w:r>
+      <w:r>
+        <w:t xml:space="preserve">is used </w:t>
+      </w:r>
+      <w:r>
+        <w:t>to determine whether a person is qualified under the ADA</w:t>
+      </w:r>
+      <w:r>
+        <w:t xml:space="preserve">: </w:t>
+      </w:r>
+      <w:r>
+        <w:t xml:space="preserve">(1) </w:t>
+      </w:r>
+      <w:r>
+        <w:rPr>
+          <w:color w:val="000000"/>
+        </w:rPr>
+        <w:t>the court determines whether the individual can perform the essential function</w:t>
+      </w:r>
+      <w:r>
+        <w:rPr>
+          <w:color w:val="000000"/>
+        </w:rPr>
+        <w:t>s</w:t>
+      </w:r>
+      <w:r>
+        <w:rPr>
+          <w:color w:val="000000"/>
+        </w:rPr>
+        <w:t xml:space="preserve"> of the job</w:t>
+      </w:r>
+      <w:r>
+        <w:rPr>
+          <w:color w:val="000000"/>
+        </w:rPr>
+        <w:t>; and (2)</w:t>
+      </w:r>
+      <w:r>
+        <w:rPr>
+          <w:color w:val="000000"/>
+        </w:rPr>
+        <w:t xml:space="preserve"> if </w:t>
+      </w:r>
+      <w:r>
+        <w:rPr>
+          <w:color w:val="000000"/>
+        </w:rPr>
+        <w:t xml:space="preserve">(and only if) </w:t>
+      </w:r>
+      <w:r>
+        <w:rPr>
+          <w:color w:val="000000"/>
+        </w:rPr>
+        <w:t xml:space="preserve">the individual </w:t>
+      </w:r>
+      <w:r>
+        <w:rPr>
+          <w:color w:val="000000"/>
+        </w:rPr>
+        <w:t>cannot</w:t>
+      </w:r>
+      <w:r>
+        <w:rPr>
+          <w:color w:val="000000"/>
+        </w:rPr>
+        <w:t xml:space="preserve">, </w:t>
+      </w:r>
+      <w:r>
+        <w:rPr>
+          <w:color w:val="000000"/>
+        </w:rPr>
+        <w:t xml:space="preserve">the </w:t>
+      </w:r>
+      <w:r>
+        <w:rPr>
+          <w:color w:val="000000"/>
+        </w:rPr>
+        <w:t>Court</w:t>
+      </w:r>
+      <w:r>
+        <w:rPr>
+          <w:color w:val="000000"/>
+        </w:rPr>
+        <w:t xml:space="preserve"> must determine whether any reasonable accommodation by the employer would allow the employee to perform those f</w:t>
+      </w:r>
+      <w:r>
+        <w:rPr>
+          <w:color w:val="000000"/>
+        </w:rPr>
+        <w:t>unctions.</w:t>
+      </w:r>
+      <w:r>
+        <w:rPr>
+          <w:i/>
+          <w:color w:val="000000"/>
+        </w:rPr>
+        <w:t xml:space="preserve"> </w:t>
+      </w:r>
+      <w:r>
+        <w:rPr>
+          <w:i/>
+          <w:color w:val="000000"/>
+        </w:rPr>
+        <w:t>Davidson v. Am. Online, Inc.</w:t>
+      </w:r>
+      <w:r>
+        <w:rPr>
+          <w:color w:val="000000"/>
+        </w:rPr>
+        <w:t>, 337 F.3d 1179, 1190 (10th Cir. 2003) (</w:t>
+      </w:r>
+      <w:r>
+        <w:rPr>
+          <w:color w:val="000000"/>
+        </w:rPr>
+        <w:t>finding</w:t>
+      </w:r>
+      <w:r>
+        <w:rPr>
+          <w:color w:val="000000"/>
+        </w:rPr>
+        <w:t xml:space="preserve"> a genuine issue of material fact whether </w:t>
+      </w:r>
+      <w:r>
+        <w:rPr>
+          <w:color w:val="000000"/>
+        </w:rPr>
+        <w:t>“</w:t>
       </w:r>
       <w:proofErr w:type="spellStart"/>
       <w:r>
         <w:rPr>
-          <w:rStyle w:val="Emphasis"/>
-          <w:rFonts w:cs="Times New Roman"/>
-          <w:szCs w:val="24"/>
-        </w:rPr>
-        <w:t>SouthCrest</w:t>
+          <w:color w:val="000000"/>
+        </w:rPr>
+        <w:t>voicephone</w:t>
       </w:r>
       <w:proofErr w:type="spellEnd"/>
       <w:r>
         <w:rPr>
-          <w:rStyle w:val="Emphasis"/>
-          <w:rFonts w:cs="Times New Roman"/>
-          <w:szCs w:val="24"/>
-        </w:rPr>
-        <w:t xml:space="preserve"> Hosp.</w:t>
-      </w:r>
-      <w:r>
-        <w:rPr>
-          <w:rStyle w:val="Emphasis"/>
-          <w:rFonts w:cs="Times New Roman"/>
-          <w:i w:val="0"/>
-          <w:szCs w:val="24"/>
-        </w:rPr>
-        <w:t>,</w:t>
-      </w:r>
-      <w:r>
-        <w:rPr>
-          <w:rFonts w:cs="Times New Roman"/>
-          <w:szCs w:val="24"/>
-        </w:rPr>
-        <w:t> 455 Fed. Appx. 827, 834 (10th Cir.</w:t>
-      </w:r>
-      <w:r>
-        <w:rPr>
-          <w:rFonts w:cs="Times New Roman"/>
-          <w:szCs w:val="24"/>
+          <w:color w:val="000000"/>
+        </w:rPr>
+        <w:t>”</w:t>
+      </w:r>
+      <w:r>
+        <w:rPr>
+          <w:color w:val="000000"/>
+        </w:rPr>
+        <w:t xml:space="preserve"> experience was essential function of non-voice phone positions</w:t>
+      </w:r>
+      <w:r>
+        <w:rPr>
+          <w:color w:val="000000"/>
+        </w:rPr>
+        <w:t xml:space="preserve">). </w:t>
+      </w:r>
+      <w:r>
+        <w:rPr>
+          <w:color w:val="000000"/>
         </w:rPr>
         <w:t xml:space="preserve"> </w:t>
       </w:r>
       <w:r>
         <w:rPr>
-          <w:rFonts w:cs="Times New Roman"/>
-          <w:szCs w:val="24"/>
-        </w:rPr>
-        <w:t>2011)</w:t>
-      </w:r>
-      <w:r>
-        <w:rPr>
-          <w:rFonts w:cs="Times New Roman"/>
-          <w:szCs w:val="24"/>
-        </w:rPr>
-        <w:t>.</w:t>
-      </w:r>
-      <w:r>
-        <w:rPr>
-          <w:rFonts w:cs="Times New Roman"/>
-          <w:szCs w:val="24"/>
+          <w:color w:val="000000"/>
+        </w:rPr>
+        <w:t>Here, Mr. Hernandez</w:t>
+      </w:r>
+      <w:r>
+        <w:rPr>
+          <w:color w:val="000000"/>
+        </w:rPr>
+        <w:t xml:space="preserve"> has strong analytical abilities</w:t>
+      </w:r>
+      <w:r>
+        <w:rPr>
+          <w:color w:val="000000"/>
+        </w:rPr>
+        <w:t xml:space="preserve">, </w:t>
+      </w:r>
+      <w:r>
+        <w:rPr>
+          <w:color w:val="000000"/>
+        </w:rPr>
+        <w:t>was</w:t>
+      </w:r>
+      <w:r>
+        <w:rPr>
+          <w:color w:val="000000"/>
+        </w:rPr>
+        <w:t xml:space="preserve"> an important member of a team</w:t>
+      </w:r>
+      <w:r>
+        <w:rPr>
+          <w:color w:val="000000"/>
+        </w:rPr>
+        <w:t xml:space="preserve">, </w:t>
+      </w:r>
+      <w:r>
+        <w:rPr>
+          <w:color w:val="000000"/>
+        </w:rPr>
+        <w:t xml:space="preserve">and worked in his position for two years, </w:t>
+      </w:r>
+      <w:r>
+        <w:rPr>
+          <w:color w:val="000000"/>
+        </w:rPr>
+        <w:t>show</w:t>
+      </w:r>
+      <w:r>
+        <w:rPr>
+          <w:color w:val="000000"/>
+        </w:rPr>
+        <w:t>ing</w:t>
+      </w:r>
+      <w:r>
+        <w:rPr>
+          <w:color w:val="000000"/>
+        </w:rPr>
+        <w:t xml:space="preserve"> SSS believed </w:t>
+      </w:r>
+      <w:r>
+        <w:rPr>
+          <w:color w:val="000000"/>
+        </w:rPr>
+        <w:lastRenderedPageBreak/>
+        <w:t>him to be qualified</w:t>
+      </w:r>
+      <w:r>
+        <w:rPr>
+          <w:color w:val="000000"/>
+        </w:rPr>
+        <w:t xml:space="preserve"> and capable of perform</w:t>
+      </w:r>
+      <w:r>
+        <w:rPr>
+          <w:color w:val="000000"/>
+        </w:rPr>
+        <w:t>ing</w:t>
+      </w:r>
+      <w:r>
+        <w:rPr>
+          <w:color w:val="000000"/>
+        </w:rPr>
+        <w:t xml:space="preserve"> the essential functions of his position</w:t>
+      </w:r>
+      <w:r>
+        <w:rPr>
+          <w:color w:val="000000"/>
         </w:rPr>
         <w:t xml:space="preserve"> </w:t>
       </w:r>
-      <w:commentRangeEnd w:id="27"/>
+      <w:r>
+        <w:rPr>
+          <w:color w:val="000000"/>
+        </w:rPr>
+        <w:t>and is not at issue here</w:t>
+      </w:r>
+      <w:r>
+        <w:rPr>
+          <w:color w:val="000000"/>
+        </w:rPr>
+        <w:t xml:space="preserve">. </w:t>
+      </w:r>
+      <w:commentRangeEnd w:id="30"/>
       <w:r>
         <w:rPr>
           <w:rStyle w:val="CommentReference"/>
         </w:rPr>
-        <w:commentReference w:id="27"/>
-      </w:r>
-    </w:p>
-    <w:p>
-      <w:r>
-        <w:rPr>
-          <w:rFonts w:cs="Times New Roman"/>
-          <w:szCs w:val="24"/>
-        </w:rPr>
-        <w:t xml:space="preserve">A third test </w:t>
-      </w:r>
-      <w:r>
-        <w:rPr>
-          <w:rFonts w:cs="Times New Roman"/>
-          <w:szCs w:val="24"/>
-        </w:rPr>
-        <w:t>requires</w:t>
-      </w:r>
-      <w:r>
-        <w:rPr>
-          <w:rFonts w:cs="Times New Roman"/>
-          <w:szCs w:val="24"/>
-        </w:rPr>
-        <w:t xml:space="preserve"> that plaintiff show: (1) she is disabled; (2) she is otherwise qualified; and (3</w:t>
-      </w:r>
-      <w:r>
-        <w:rPr>
-          <w:rFonts w:cs="Times New Roman"/>
-          <w:szCs w:val="24"/>
-        </w:rPr>
-        <w:t>)</w:t>
-      </w:r>
-      <w:r>
-        <w:rPr>
-          <w:rFonts w:cs="Times New Roman"/>
-          <w:szCs w:val="24"/>
-        </w:rPr>
-        <w:t xml:space="preserve"> she requested a plausibly reasonable accommodation. </w:t>
-      </w:r>
-      <w:r>
-        <w:rPr>
-          <w:rFonts w:cs="Times New Roman"/>
-          <w:i/>
-          <w:szCs w:val="24"/>
-        </w:rPr>
-        <w:t xml:space="preserve">Punt v. Kelly </w:t>
-      </w:r>
-      <w:proofErr w:type="spellStart"/>
-      <w:r>
-        <w:rPr>
-          <w:rFonts w:cs="Times New Roman"/>
-          <w:i/>
-          <w:szCs w:val="24"/>
-        </w:rPr>
-        <w:t>Servs</w:t>
-      </w:r>
-      <w:proofErr w:type="spellEnd"/>
-      <w:r>
-        <w:rPr>
-          <w:rFonts w:cs="Times New Roman"/>
-          <w:i/>
-          <w:szCs w:val="24"/>
-        </w:rPr>
-        <w:t>.</w:t>
-      </w:r>
-      <w:r>
-        <w:rPr>
-          <w:rFonts w:cs="Times New Roman"/>
-          <w:szCs w:val="24"/>
-        </w:rPr>
-        <w:t>, 862 F.3d 1040, 1050 (10th Cir. 2017)</w:t>
-      </w:r>
-      <w:r>
-        <w:rPr>
-          <w:rFonts w:cs="Times New Roman"/>
-          <w:szCs w:val="24"/>
-        </w:rPr>
-        <w:t xml:space="preserve">; </w:t>
-      </w:r>
-      <w:r>
-        <w:rPr>
-          <w:rFonts w:cs="Times New Roman"/>
-          <w:i/>
-          <w:szCs w:val="24"/>
-        </w:rPr>
-        <w:t>Sanchez v. Vilsack</w:t>
-      </w:r>
-      <w:r>
-        <w:rPr>
-          <w:rFonts w:cs="Times New Roman"/>
-          <w:szCs w:val="24"/>
-        </w:rPr>
-        <w:t>, 695 F.3d 1174, 1176 (10th Cir. 2012)</w:t>
-      </w:r>
-      <w:r>
-        <w:rPr>
-          <w:rFonts w:cs="Times New Roman"/>
-          <w:szCs w:val="24"/>
-        </w:rPr>
-        <w:t>.</w:t>
-      </w:r>
-      <w:r>
-        <w:rPr>
-          <w:rFonts w:cs="Times New Roman"/>
-          <w:szCs w:val="24"/>
-        </w:rPr>
-        <w:t xml:space="preserve"> </w:t>
-      </w:r>
-      <w:r>
-        <w:rPr>
-          <w:rFonts w:cs="Times New Roman"/>
-          <w:szCs w:val="24"/>
-        </w:rPr>
-        <w:t>Once a</w:t>
-      </w:r>
-      <w:r>
-        <w:rPr>
-          <w:rFonts w:cs="Times New Roman"/>
-          <w:szCs w:val="24"/>
-        </w:rPr>
-        <w:t xml:space="preserve"> plaintiff establishes a prima facie case under the third test</w:t>
-      </w:r>
-      <w:r>
-        <w:rPr>
-          <w:rFonts w:cs="Times New Roman"/>
-          <w:szCs w:val="24"/>
-        </w:rPr>
-        <w:t xml:space="preserve">, the burden </w:t>
-      </w:r>
-      <w:r>
-        <w:rPr>
-          <w:rFonts w:cs="Times New Roman"/>
-          <w:szCs w:val="24"/>
-        </w:rPr>
-        <w:t>shifts</w:t>
-      </w:r>
-      <w:r>
-        <w:rPr>
-          <w:rFonts w:cs="Times New Roman"/>
-          <w:szCs w:val="24"/>
-        </w:rPr>
-        <w:t xml:space="preserve"> to the defendant to rebut one or elements of the </w:t>
-      </w:r>
-      <w:r>
-        <w:rPr>
-          <w:rFonts w:cs="Times New Roman"/>
-          <w:szCs w:val="24"/>
-        </w:rPr>
-        <w:t>case or</w:t>
-      </w:r>
-      <w:r>
-        <w:rPr>
-          <w:rFonts w:cs="Times New Roman"/>
-          <w:szCs w:val="24"/>
-        </w:rPr>
-        <w:t xml:space="preserve"> </w:t>
-      </w:r>
-      <w:r>
-        <w:rPr>
-          <w:rFonts w:cs="Times New Roman"/>
-          <w:szCs w:val="24"/>
-        </w:rPr>
-        <w:t xml:space="preserve">establish an affirmative defense such as undue hardship. </w:t>
-      </w:r>
-      <w:r>
-        <w:rPr>
-          <w:i/>
-        </w:rPr>
-        <w:t>Punt</w:t>
-      </w:r>
-      <w:r>
-        <w:t xml:space="preserve">, 862 F.3d </w:t>
-      </w:r>
-      <w:r>
-        <w:t>at</w:t>
-      </w:r>
-      <w:r>
-        <w:t xml:space="preserve"> 1050</w:t>
-      </w:r>
-      <w:r>
-        <w:t xml:space="preserve">. </w:t>
-      </w:r>
-      <w:r>
-        <w:t xml:space="preserve">Failure to accommodate does not require discriminatory intent. </w:t>
-      </w:r>
-      <w:r>
-        <w:rPr>
-          <w:i/>
-        </w:rPr>
-        <w:t>Id.</w:t>
-      </w:r>
-      <w:r>
-        <w:t xml:space="preserve"> </w:t>
-      </w:r>
-      <w:r>
-        <w:rPr>
-          <w:rFonts w:cs="Times New Roman"/>
-          <w:szCs w:val="24"/>
-        </w:rPr>
-        <w:t>Under</w:t>
-      </w:r>
-      <w:r>
-        <w:rPr>
-          <w:rFonts w:cs="Times New Roman"/>
-          <w:szCs w:val="24"/>
-        </w:rPr>
-        <w:t xml:space="preserve"> any of the tests, it can be shown that SSS failed to acc</w:t>
-      </w:r>
-      <w:r>
-        <w:rPr>
-          <w:rFonts w:cs="Times New Roman"/>
-          <w:szCs w:val="24"/>
-        </w:rPr>
-        <w:t>ommodate Mr. Hernandez.</w:t>
-      </w:r>
-      <w:r>
-        <w:rPr>
-          <w:rFonts w:cs="Times New Roman"/>
-          <w:szCs w:val="24"/>
-        </w:rPr>
-        <w:t xml:space="preserve"> </w:t>
+        <w:commentReference w:id="30"/>
       </w:r>
     </w:p>
     <w:p>
@@ -7617,7 +7961,7 @@
         <w:spacing w:line="240" w:lineRule="auto"/>
         <w:ind w:left="1440" w:hanging="720"/>
       </w:pPr>
-      <w:commentRangeStart w:id="28"/>
+      <w:commentRangeStart w:id="31"/>
       <w:r>
         <w:t xml:space="preserve">Mr. Hernandez </w:t>
       </w:r>
@@ -7651,11 +7995,9 @@
       <w:r>
         <w:t xml:space="preserve"> </w:t>
       </w:r>
-      <w:proofErr w:type="gramStart"/>
-      <w:r>
-        <w:t>As</w:t>
-      </w:r>
-      <w:proofErr w:type="gramEnd"/>
+      <w:r>
+        <w:t>as</w:t>
+      </w:r>
       <w:r>
         <w:t xml:space="preserve"> He Told His Supervisor </w:t>
       </w:r>
@@ -7665,7 +8007,7 @@
       <w:r>
         <w:t xml:space="preserve">. </w:t>
       </w:r>
-      <w:commentRangeEnd w:id="28"/>
+      <w:commentRangeEnd w:id="31"/>
       <w:r>
         <w:rPr>
           <w:rStyle w:val="CommentReference"/>
@@ -7673,7 +8015,7 @@
           <w:color w:val="auto"/>
           <w:u w:val="none"/>
         </w:rPr>
-        <w:commentReference w:id="28"/>
+        <w:commentReference w:id="31"/>
       </w:r>
       <w:r>
         <w:br/>
@@ -7686,6 +8028,7 @@
           <w:color w:val="000000"/>
         </w:rPr>
       </w:pPr>
+      <w:commentRangeStart w:id="32"/>
       <w:r>
         <w:t>A disability is a “physical or mental impairment that substantially limits one or more major life activities”, including normal cell growth</w:t>
       </w:r>
@@ -7725,537 +8068,612 @@
       <w:r>
         <w:t xml:space="preserve"> </w:t>
       </w:r>
-      <w:r>
-        <w:t xml:space="preserve">In bringing a </w:t>
+      <w:commentRangeEnd w:id="32"/>
+      <w:r>
+        <w:rPr>
+          <w:rStyle w:val="CommentReference"/>
+        </w:rPr>
+        <w:commentReference w:id="32"/>
+      </w:r>
+      <w:r>
+        <w:t xml:space="preserve">In bringing a prima facie case, </w:t>
+      </w:r>
+      <w:r>
+        <w:t>employees</w:t>
+      </w:r>
+      <w:r>
+        <w:t xml:space="preserve"> must show </w:t>
+      </w:r>
+      <w:commentRangeStart w:id="33"/>
+      <w:r>
+        <w:t xml:space="preserve">substantial limitations </w:t>
+      </w:r>
+      <w:commentRangeEnd w:id="33"/>
+      <w:r>
+        <w:rPr>
+          <w:rStyle w:val="CommentReference"/>
+        </w:rPr>
+        <w:commentReference w:id="33"/>
+      </w:r>
+      <w:r>
+        <w:t>on major life activities, but not inabilities</w:t>
+      </w:r>
+      <w:r>
+        <w:rPr>
+          <w:rFonts w:cs="Times New Roman"/>
+          <w:szCs w:val="24"/>
+        </w:rPr>
+        <w:t xml:space="preserve">. </w:t>
+      </w:r>
+      <w:r>
+        <w:rPr>
+          <w:rStyle w:val="Emphasis"/>
+          <w:rFonts w:cs="Times New Roman"/>
+          <w:szCs w:val="24"/>
+        </w:rPr>
+        <w:t xml:space="preserve">Albertson's, Inc. v. </w:t>
+      </w:r>
+      <w:proofErr w:type="spellStart"/>
+      <w:r>
+        <w:rPr>
+          <w:rStyle w:val="Emphasis"/>
+          <w:rFonts w:cs="Times New Roman"/>
+          <w:szCs w:val="24"/>
+        </w:rPr>
+        <w:t>Kirkingburg</w:t>
+      </w:r>
+      <w:proofErr w:type="spellEnd"/>
+      <w:r>
+        <w:rPr>
+          <w:rStyle w:val="Emphasis"/>
+          <w:rFonts w:cs="Times New Roman"/>
+          <w:szCs w:val="24"/>
+        </w:rPr>
+        <w:t>,</w:t>
+      </w:r>
+      <w:r>
+        <w:rPr>
+          <w:rFonts w:cs="Times New Roman"/>
+          <w:szCs w:val="24"/>
+        </w:rPr>
+        <w:t> 527 U.S. 555, 565 (1999)</w:t>
+      </w:r>
+      <w:r>
+        <w:rPr>
+          <w:rFonts w:cs="Times New Roman"/>
+          <w:szCs w:val="24"/>
+        </w:rPr>
+        <w:t xml:space="preserve"> (holding </w:t>
+      </w:r>
+      <w:r>
+        <w:rPr>
+          <w:rFonts w:cs="Times New Roman"/>
+          <w:szCs w:val="24"/>
+        </w:rPr>
+        <w:t>that</w:t>
+      </w:r>
+      <w:r>
+        <w:rPr>
+          <w:rFonts w:cs="Times New Roman"/>
+          <w:szCs w:val="24"/>
+        </w:rPr>
+        <w:t xml:space="preserve"> vision that was effectively </w:t>
+      </w:r>
+      <w:r>
+        <w:rPr>
+          <w:rFonts w:cs="Times New Roman"/>
+          <w:szCs w:val="24"/>
+        </w:rPr>
+        <w:t xml:space="preserve">monocular was a substantial </w:t>
+      </w:r>
+      <w:r>
+        <w:rPr>
+          <w:rFonts w:cs="Times New Roman"/>
+          <w:szCs w:val="24"/>
+        </w:rPr>
+        <w:t>limitation</w:t>
+      </w:r>
+      <w:r>
+        <w:rPr>
+          <w:rFonts w:cs="Times New Roman"/>
+          <w:szCs w:val="24"/>
+        </w:rPr>
+        <w:t>)</w:t>
+      </w:r>
+      <w:r>
+        <w:rPr>
+          <w:rFonts w:cs="Times New Roman"/>
+          <w:szCs w:val="24"/>
+        </w:rPr>
+        <w:t xml:space="preserve">. </w:t>
+      </w:r>
+      <w:r>
+        <w:rPr>
+          <w:rFonts w:cs="Times New Roman"/>
+          <w:szCs w:val="24"/>
+        </w:rPr>
+        <w:t>Employers</w:t>
+      </w:r>
+      <w:r>
+        <w:rPr>
+          <w:rFonts w:cs="Times New Roman"/>
+        </w:rPr>
+        <w:t xml:space="preserve"> must know of the disability to accommodate it. </w:t>
+      </w:r>
+      <w:r>
+        <w:rPr>
+          <w:rFonts w:cs="Times New Roman"/>
+          <w:color w:val="000000"/>
+        </w:rPr>
+        <w:t>29 C.F.R. § 1630.9</w:t>
+      </w:r>
+      <w:r>
+        <w:rPr>
+          <w:rFonts w:cs="Times New Roman"/>
+          <w:color w:val="000000"/>
+        </w:rPr>
+        <w:t>(a)</w:t>
+      </w:r>
+      <w:r>
+        <w:rPr>
+          <w:rFonts w:cs="Times New Roman"/>
+          <w:color w:val="000000"/>
+        </w:rPr>
+        <w:t>;</w:t>
+      </w:r>
+      <w:r>
+        <w:rPr>
+          <w:rFonts w:cs="Times New Roman"/>
+        </w:rPr>
+        <w:t xml:space="preserve"> </w:t>
+      </w:r>
+      <w:r>
+        <w:rPr>
+          <w:rFonts w:cs="Times New Roman"/>
+          <w:i/>
+        </w:rPr>
+        <w:t>Spielman</w:t>
+      </w:r>
+      <w:r>
+        <w:rPr>
+          <w:rFonts w:cs="Times New Roman"/>
+        </w:rPr>
+        <w:t xml:space="preserve">, </w:t>
+      </w:r>
+      <w:r>
+        <w:rPr>
+          <w:rFonts w:cs="Times New Roman"/>
+        </w:rPr>
+        <w:t xml:space="preserve">33 F. </w:t>
+      </w:r>
+      <w:proofErr w:type="spellStart"/>
+      <w:r>
+        <w:rPr>
+          <w:rFonts w:cs="Times New Roman"/>
+        </w:rPr>
+        <w:t>App'x</w:t>
+      </w:r>
+      <w:proofErr w:type="spellEnd"/>
+      <w:r>
+        <w:rPr>
+          <w:rFonts w:cs="Times New Roman"/>
+        </w:rPr>
+        <w:t xml:space="preserve"> at </w:t>
+      </w:r>
+      <w:r>
+        <w:rPr>
+          <w:rFonts w:cs="Times New Roman"/>
+        </w:rPr>
+        <w:t>441 – 43</w:t>
+      </w:r>
+      <w:r>
+        <w:rPr>
+          <w:rFonts w:cs="Times New Roman"/>
+          <w:i/>
+        </w:rPr>
+        <w:t xml:space="preserve"> </w:t>
+      </w:r>
+      <w:r>
+        <w:rPr>
+          <w:rFonts w:cs="Times New Roman"/>
+          <w:color w:val="000000"/>
+        </w:rPr>
+        <w:t xml:space="preserve">(ruling that </w:t>
+      </w:r>
+      <w:r>
+        <w:rPr>
+          <w:rFonts w:cs="Times New Roman"/>
+          <w:color w:val="000000"/>
+        </w:rPr>
+        <w:t>a request for intermittent leave</w:t>
+      </w:r>
+      <w:r>
+        <w:rPr>
+          <w:rFonts w:cs="Times New Roman"/>
+          <w:color w:val="000000"/>
+        </w:rPr>
+        <w:t xml:space="preserve"> for scleroderma for doctor appointments and testing</w:t>
+      </w:r>
+      <w:r>
+        <w:rPr>
+          <w:rFonts w:cs="Times New Roman"/>
+          <w:color w:val="000000"/>
+        </w:rPr>
+        <w:t xml:space="preserve"> was sufficient give employer knowledge</w:t>
+      </w:r>
+      <w:r>
+        <w:rPr>
+          <w:rFonts w:cs="Times New Roman"/>
+          <w:color w:val="000000"/>
+        </w:rPr>
+        <w:t xml:space="preserve">); </w:t>
+      </w:r>
+      <w:proofErr w:type="spellStart"/>
+      <w:r>
+        <w:rPr>
+          <w:rFonts w:cs="Times New Roman"/>
+          <w:i/>
+          <w:color w:val="000000"/>
+        </w:rPr>
+        <w:t>Freadman</w:t>
+      </w:r>
+      <w:proofErr w:type="spellEnd"/>
+      <w:r>
+        <w:rPr>
+          <w:rFonts w:cs="Times New Roman"/>
+          <w:i/>
+          <w:color w:val="000000"/>
+        </w:rPr>
+        <w:t xml:space="preserve"> v. Metro. Prop. &amp; Cas. Ins. Co</w:t>
+      </w:r>
+      <w:r>
+        <w:rPr>
+          <w:rFonts w:cs="Times New Roman"/>
+          <w:color w:val="000000"/>
+        </w:rPr>
+        <w:t xml:space="preserve">., 484 F.3d 91, </w:t>
+      </w:r>
+      <w:r>
+        <w:rPr>
+          <w:rFonts w:cs="Times New Roman"/>
+          <w:color w:val="000000"/>
+        </w:rPr>
+        <w:t>103</w:t>
+      </w:r>
+      <w:r>
+        <w:rPr>
+          <w:rFonts w:cs="Times New Roman"/>
+          <w:color w:val="000000"/>
+        </w:rPr>
+        <w:t xml:space="preserve"> (1st Cir. 2007)</w:t>
+      </w:r>
+      <w:r>
+        <w:rPr>
+          <w:rFonts w:cs="Times New Roman"/>
+          <w:i/>
+          <w:color w:val="000000"/>
+        </w:rPr>
+        <w:t xml:space="preserve"> </w:t>
+      </w:r>
+      <w:r>
+        <w:rPr>
+          <w:rFonts w:eastAsia="Times New Roman" w:cs="Times New Roman"/>
+          <w:color w:val="000000"/>
+          <w:szCs w:val="24"/>
+        </w:rPr>
+        <w:t>(</w:t>
+      </w:r>
+      <w:r>
+        <w:rPr>
+          <w:rFonts w:eastAsia="Times New Roman" w:cs="Times New Roman"/>
+          <w:color w:val="000000"/>
+          <w:szCs w:val="24"/>
+        </w:rPr>
+        <w:t xml:space="preserve">holding that </w:t>
+      </w:r>
+      <w:r>
+        <w:rPr>
+          <w:rFonts w:eastAsia="Times New Roman" w:cs="Times New Roman"/>
+          <w:color w:val="000000"/>
+          <w:szCs w:val="24"/>
+        </w:rPr>
+        <w:t xml:space="preserve">a request to take time off </w:t>
+      </w:r>
+      <w:r>
+        <w:rPr>
+          <w:rFonts w:eastAsia="Times New Roman" w:cs="Times New Roman"/>
+          <w:color w:val="000000"/>
+          <w:szCs w:val="24"/>
+        </w:rPr>
+        <w:t xml:space="preserve">because the employee was starting to not feel well was </w:t>
+      </w:r>
+      <w:r>
+        <w:rPr>
+          <w:rFonts w:eastAsia="Times New Roman" w:cs="Times New Roman"/>
+          <w:color w:val="000000"/>
+          <w:szCs w:val="24"/>
+        </w:rPr>
+        <w:t>not sufficient for the employer to know it was referring to employee’s disability)</w:t>
+      </w:r>
+      <w:r>
+        <w:rPr>
+          <w:rFonts w:eastAsia="Times New Roman" w:cs="Times New Roman"/>
+          <w:color w:val="000000"/>
+          <w:szCs w:val="24"/>
+        </w:rPr>
+        <w:t>. The First</w:t>
+      </w:r>
+      <w:r>
+        <w:rPr>
+          <w:rFonts w:eastAsia="Times New Roman" w:cs="Times New Roman"/>
+          <w:color w:val="000000"/>
+          <w:szCs w:val="24"/>
+        </w:rPr>
+        <w:t xml:space="preserve"> Circuit </w:t>
+      </w:r>
+      <w:r>
+        <w:rPr>
+          <w:rFonts w:eastAsia="Times New Roman" w:cs="Times New Roman"/>
+          <w:color w:val="000000"/>
+          <w:szCs w:val="24"/>
+        </w:rPr>
+        <w:t>holds employees may show</w:t>
+      </w:r>
+      <w:r>
+        <w:rPr>
+          <w:rFonts w:eastAsia="Times New Roman" w:cs="Times New Roman"/>
+          <w:color w:val="000000"/>
+          <w:szCs w:val="24"/>
+        </w:rPr>
+        <w:t xml:space="preserve"> the employer knew or should have known </w:t>
+      </w:r>
+      <w:r>
+        <w:rPr>
+          <w:rFonts w:eastAsia="Times New Roman" w:cs="Times New Roman"/>
+          <w:color w:val="000000"/>
+          <w:szCs w:val="24"/>
+        </w:rPr>
+        <w:t xml:space="preserve">the request was for disability. </w:t>
+      </w:r>
+      <w:r>
+        <w:rPr>
+          <w:rFonts w:eastAsia="Times New Roman" w:cs="Times New Roman"/>
+          <w:i/>
+          <w:color w:val="000000"/>
+          <w:szCs w:val="24"/>
+        </w:rPr>
+        <w:t>Id.</w:t>
+      </w:r>
+      <w:r>
+        <w:rPr>
+          <w:rFonts w:eastAsia="Times New Roman" w:cs="Times New Roman"/>
+          <w:color w:val="000000"/>
+          <w:szCs w:val="24"/>
+        </w:rPr>
+        <w:t xml:space="preserve"> </w:t>
+      </w:r>
+    </w:p>
+    <w:p>
+      <w:pPr>
+        <w:rPr>
+          <w:color w:val="FF0000"/>
+        </w:rPr>
+      </w:pPr>
+      <w:r>
+        <w:rPr>
+          <w:color w:val="FF0000"/>
+        </w:rPr>
+        <w:t>In</w:t>
+      </w:r>
+      <w:r>
+        <w:rPr>
+          <w:color w:val="FF0000"/>
+        </w:rPr>
+        <w:t xml:space="preserve"> </w:t>
+      </w:r>
+      <w:r>
+        <w:rPr>
+          <w:i/>
+          <w:color w:val="FF0000"/>
+        </w:rPr>
+        <w:t>Sanchez v. Vilsack</w:t>
+      </w:r>
+      <w:r>
+        <w:rPr>
+          <w:color w:val="FF0000"/>
+        </w:rPr>
+        <w:t xml:space="preserve">, 695 F.3d 1174, 1179 (10th Cir. 2012), plaintiff’s field of vision had been reduced by half after an </w:t>
+      </w:r>
+      <w:r>
+        <w:rPr>
+          <w:color w:val="FF0000"/>
+        </w:rPr>
+        <w:t>accident and</w:t>
+      </w:r>
+      <w:r>
+        <w:rPr>
+          <w:color w:val="FF0000"/>
+        </w:rPr>
+        <w:t xml:space="preserve"> was ruled as substantially limiting and therefore a disability. </w:t>
+      </w:r>
+      <w:r>
+        <w:rPr>
+          <w:color w:val="FF0000"/>
+        </w:rPr>
+        <w:t xml:space="preserve">Here, </w:t>
+      </w:r>
+      <w:r>
+        <w:rPr>
+          <w:color w:val="FF0000"/>
+        </w:rPr>
+        <w:t xml:space="preserve">like in </w:t>
+      </w:r>
+      <w:r>
+        <w:rPr>
+          <w:i/>
+          <w:color w:val="FF0000"/>
+        </w:rPr>
+        <w:t>Sanchez</w:t>
+      </w:r>
+      <w:r>
+        <w:rPr>
+          <w:color w:val="FF0000"/>
+        </w:rPr>
+        <w:t xml:space="preserve">, </w:t>
+      </w:r>
+      <w:r>
+        <w:rPr>
+          <w:color w:val="FF0000"/>
+        </w:rPr>
+        <w:t xml:space="preserve">Mr. Hernandez’s </w:t>
+      </w:r>
+      <w:r>
+        <w:rPr>
+          <w:color w:val="FF0000"/>
+        </w:rPr>
+        <w:t>neuro glioblastoma</w:t>
+      </w:r>
+      <w:r>
+        <w:rPr>
+          <w:color w:val="FF0000"/>
+        </w:rPr>
+        <w:t xml:space="preserve"> directly affects his vision, causing blurred vision and </w:t>
+      </w:r>
+      <w:r>
+        <w:rPr>
+          <w:color w:val="FF0000"/>
+        </w:rPr>
+        <w:t>migraines</w:t>
+      </w:r>
+      <w:r>
+        <w:rPr>
+          <w:color w:val="FF0000"/>
+        </w:rPr>
+        <w:t xml:space="preserve"> which </w:t>
+      </w:r>
+      <w:r>
+        <w:rPr>
+          <w:color w:val="FF0000"/>
+        </w:rPr>
+        <w:t xml:space="preserve">impair is ability to see. </w:t>
+      </w:r>
+      <w:r>
+        <w:rPr>
+          <w:color w:val="FF0000"/>
+        </w:rPr>
+        <w:t xml:space="preserve">695 F.3d at 1179. </w:t>
+      </w:r>
+      <w:commentRangeStart w:id="34"/>
+      <w:r>
+        <w:rPr>
+          <w:color w:val="FF0000"/>
+        </w:rPr>
+        <w:t xml:space="preserve">In </w:t>
+      </w:r>
+      <w:r>
+        <w:rPr>
+          <w:i/>
+        </w:rPr>
+        <w:t xml:space="preserve">Spielman v. Blue Cross &amp; Blue Shield of </w:t>
+      </w:r>
+      <w:r>
+        <w:rPr>
+          <w:i/>
+        </w:rPr>
+        <w:t>Kansas, Inc.</w:t>
+      </w:r>
+      <w:r>
+        <w:t xml:space="preserve">, 33 F. </w:t>
+      </w:r>
+      <w:proofErr w:type="spellStart"/>
+      <w:r>
+        <w:t>App'x</w:t>
+      </w:r>
+      <w:proofErr w:type="spellEnd"/>
+      <w:r>
+        <w:t xml:space="preserve"> 439, 443 (10th Cir. 2002)</w:t>
+      </w:r>
+      <w:r>
+        <w:t xml:space="preserve">, </w:t>
+      </w:r>
+      <w:r>
+        <w:t xml:space="preserve">the employee </w:t>
+      </w:r>
+      <w:r>
+        <w:t xml:space="preserve">requested intermittent time off for </w:t>
+      </w:r>
+      <w:r>
+        <w:t>doctor’s</w:t>
+      </w:r>
+      <w:r>
+        <w:t xml:space="preserve"> appointments and testing for </w:t>
+      </w:r>
+      <w:r>
+        <w:t xml:space="preserve">her </w:t>
       </w:r>
       <w:r>
         <w:lastRenderedPageBreak/>
-        <w:t xml:space="preserve">prima facie case, </w:t>
-      </w:r>
-      <w:r>
-        <w:t>employees</w:t>
-      </w:r>
-      <w:r>
-        <w:t xml:space="preserve"> must show </w:t>
-      </w:r>
-      <w:r>
-        <w:t>substantial limitations on major life activities, but not inabilities</w:t>
-      </w:r>
-      <w:r>
-        <w:rPr>
-          <w:rFonts w:cs="Times New Roman"/>
-          <w:szCs w:val="24"/>
-        </w:rPr>
-        <w:t xml:space="preserve">. </w:t>
-      </w:r>
-      <w:r>
-        <w:rPr>
-          <w:rStyle w:val="Emphasis"/>
-          <w:rFonts w:cs="Times New Roman"/>
-          <w:szCs w:val="24"/>
-        </w:rPr>
-        <w:t xml:space="preserve">Albertson's, Inc. v. </w:t>
-      </w:r>
-      <w:proofErr w:type="spellStart"/>
-      <w:r>
-        <w:rPr>
-          <w:rStyle w:val="Emphasis"/>
-          <w:rFonts w:cs="Times New Roman"/>
-          <w:szCs w:val="24"/>
-        </w:rPr>
-        <w:t>Kirkingburg</w:t>
-      </w:r>
-      <w:proofErr w:type="spellEnd"/>
-      <w:r>
-        <w:rPr>
-          <w:rStyle w:val="Emphasis"/>
-          <w:rFonts w:cs="Times New Roman"/>
-          <w:szCs w:val="24"/>
-        </w:rPr>
-        <w:t>,</w:t>
-      </w:r>
-      <w:r>
-        <w:rPr>
-          <w:rFonts w:cs="Times New Roman"/>
-          <w:szCs w:val="24"/>
-        </w:rPr>
-        <w:t xml:space="preserve"> 527 U.S. 555, 565 (1999). </w:t>
-      </w:r>
-      <w:r>
-        <w:rPr>
-          <w:rFonts w:cs="Times New Roman"/>
-          <w:szCs w:val="24"/>
-        </w:rPr>
-        <w:t>Employers</w:t>
-      </w:r>
-      <w:r>
-        <w:t xml:space="preserve"> </w:t>
-      </w:r>
-      <w:r>
-        <w:t xml:space="preserve">must know of the disability to </w:t>
-      </w:r>
-      <w:r>
-        <w:rPr>
-          <w:rFonts w:cs="Times New Roman"/>
-        </w:rPr>
-        <w:t xml:space="preserve">accommodate it. </w:t>
-      </w:r>
-      <w:r>
-        <w:rPr>
-          <w:rFonts w:cs="Times New Roman"/>
-          <w:color w:val="000000"/>
-        </w:rPr>
-        <w:t>29 C.F.R. § 1630.9</w:t>
-      </w:r>
-      <w:r>
-        <w:rPr>
-          <w:rFonts w:cs="Times New Roman"/>
-          <w:color w:val="000000"/>
-        </w:rPr>
-        <w:t>;</w:t>
-      </w:r>
-      <w:r>
-        <w:t xml:space="preserve"> </w:t>
-      </w:r>
-      <w:r>
-        <w:rPr>
-          <w:rFonts w:cs="Times New Roman"/>
-          <w:i/>
-          <w:color w:val="000000"/>
-        </w:rPr>
-        <w:t>Smith v. Midland Brake, Inc., a Div. of Echlin, Inc.</w:t>
-      </w:r>
-      <w:r>
-        <w:rPr>
-          <w:rFonts w:cs="Times New Roman"/>
-          <w:color w:val="000000"/>
-        </w:rPr>
-        <w:t xml:space="preserve">, 180 F.3d 1154, </w:t>
-      </w:r>
-      <w:r>
-        <w:rPr>
-          <w:rFonts w:cs="Times New Roman"/>
-          <w:color w:val="000000"/>
-        </w:rPr>
-        <w:t xml:space="preserve">1171 – 72 </w:t>
-      </w:r>
-      <w:r>
-        <w:rPr>
-          <w:rFonts w:cs="Times New Roman"/>
-          <w:color w:val="000000"/>
-        </w:rPr>
-        <w:t>(10th Cir. 1999)</w:t>
-      </w:r>
-      <w:r>
-        <w:rPr>
-          <w:rFonts w:cs="Times New Roman"/>
-          <w:color w:val="000000"/>
-        </w:rPr>
-        <w:t>.</w:t>
-      </w:r>
-      <w:r>
-        <w:rPr>
-          <w:rFonts w:ascii="Arial" w:hAnsi="Arial" w:cs="Arial"/>
-          <w:color w:val="000000"/>
-        </w:rPr>
-        <w:t xml:space="preserve"> </w:t>
-      </w:r>
-    </w:p>
-    <w:p>
-      <w:r>
-        <w:t xml:space="preserve">[RA] – Even if they didn’t know he had cancer, he told them he was having severe head aches and </w:t>
-      </w:r>
-      <w:r>
-        <w:t>nausea</w:t>
-      </w:r>
-      <w:r>
-        <w:t xml:space="preserve">, which </w:t>
-      </w:r>
-      <w:proofErr w:type="gramStart"/>
-      <w:r>
-        <w:t xml:space="preserve">in </w:t>
-      </w:r>
-      <w:r>
-        <w:t>itself</w:t>
-      </w:r>
-      <w:r>
-        <w:t xml:space="preserve"> is</w:t>
-      </w:r>
-      <w:proofErr w:type="gramEnd"/>
-      <w:r>
-        <w:t xml:space="preserve"> </w:t>
-      </w:r>
-      <w:r>
-        <w:t xml:space="preserve">a disability. </w:t>
-      </w:r>
-      <w:r>
-        <w:t>Compare to Sanchez (field of vision to blurriness)</w:t>
-      </w:r>
-      <w:r>
-        <w:t>. In</w:t>
-      </w:r>
-      <w:r>
-        <w:t xml:space="preserve"> </w:t>
-      </w:r>
-      <w:r>
-        <w:rPr>
-          <w:i/>
-        </w:rPr>
-        <w:t>Sanchez v. Vilsack</w:t>
-      </w:r>
-      <w:r>
-        <w:t xml:space="preserve">, 695 F.3d 1174, 1179 (10th Cir. 2012), plaintiff’s field of vision had been reduced by half after an </w:t>
-      </w:r>
-      <w:r>
-        <w:t>accident and</w:t>
-      </w:r>
-      <w:r>
-        <w:t xml:space="preserve"> was ruled as substantially limiting and therefore a disability. </w:t>
-      </w:r>
-      <w:r>
-        <w:t xml:space="preserve">Here, </w:t>
-      </w:r>
-      <w:r>
-        <w:t xml:space="preserve">like in </w:t>
-      </w:r>
-      <w:r>
-        <w:rPr>
-          <w:i/>
-        </w:rPr>
-        <w:t>Sanchez</w:t>
-      </w:r>
-      <w:r>
-        <w:t xml:space="preserve">, </w:t>
-      </w:r>
-      <w:r>
-        <w:t>Mr</w:t>
-      </w:r>
-      <w:r>
-        <w:t xml:space="preserve">. Hernandez’s </w:t>
-      </w:r>
-      <w:r>
-        <w:t>neuro glioblastoma</w:t>
-      </w:r>
-      <w:r>
-        <w:t xml:space="preserve"> directly affects his vision, causing blurred vision and </w:t>
-      </w:r>
-      <w:r>
-        <w:t>migraines</w:t>
-      </w:r>
-      <w:r>
-        <w:t xml:space="preserve"> which </w:t>
-      </w:r>
-      <w:r>
-        <w:t xml:space="preserve">impair is ability to see. </w:t>
-      </w:r>
-      <w:r>
-        <w:t xml:space="preserve">695 F.3d at 1179. </w:t>
-      </w:r>
-    </w:p>
-    <w:p>
-      <w:r>
+        <w:t>scleroderma</w:t>
+      </w:r>
+      <w:r>
+        <w:t xml:space="preserve">, an autoimmune disease and it was ruled as sufficient notice. </w:t>
+      </w:r>
+      <w:commentRangeEnd w:id="34"/>
+      <w:r>
+        <w:rPr>
+          <w:rStyle w:val="CommentReference"/>
+        </w:rPr>
+        <w:commentReference w:id="34"/>
+      </w:r>
+      <w:r>
+        <w:t>Here</w:t>
+      </w:r>
+      <w:r>
+        <w:t xml:space="preserve">, Mr. Hernandez requested a modified schedule, </w:t>
+      </w:r>
+      <w:r>
+        <w:t xml:space="preserve">told of an upcoming doctor’s appointment, </w:t>
+      </w:r>
+      <w:r>
+        <w:t>his severe symptoms and that he may have cancer, which is sufficient to put</w:t>
+      </w:r>
+      <w:r>
+        <w:t xml:space="preserve"> SSS on notice for his disability. </w:t>
+      </w:r>
+    </w:p>
+    <w:p>
+      <w:r>
+        <w:rPr>
+          <w:color w:val="FF0000"/>
+        </w:rPr>
         <w:t>Told them he</w:t>
       </w:r>
       <w:r>
+        <w:rPr>
+          <w:color w:val="FF0000"/>
+        </w:rPr>
         <w:t xml:space="preserve"> might have</w:t>
       </w:r>
-      <w:bookmarkStart w:id="29" w:name="_GoBack"/>
-      <w:bookmarkEnd w:id="29"/>
-      <w:r>
-        <w:t xml:space="preserve"> cancer, they didn’t know till the suit. </w:t>
-      </w:r>
-    </w:p>
-    <w:p>
-      <w:r>
-        <w:t xml:space="preserve"> </w:t>
-      </w:r>
-    </w:p>
-    <w:p>
-      <w:pPr>
-        <w:pStyle w:val="Heading3"/>
-        <w:numPr>
-          <w:ilvl w:val="0"/>
-          <w:numId w:val="11"/>
-        </w:numPr>
-        <w:spacing w:line="240" w:lineRule="auto"/>
-        <w:ind w:left="1440" w:hanging="720"/>
-      </w:pPr>
-      <w:r>
-        <w:t xml:space="preserve">Mr. Hernandez is a Qualified Individual Under the ADA </w:t>
-      </w:r>
-      <w:r>
-        <w:t xml:space="preserve">Because </w:t>
-      </w:r>
-      <w:r>
-        <w:t>with</w:t>
-      </w:r>
-      <w:r>
-        <w:t xml:space="preserve"> a Modified Work Schedule He Would Have Been Able to Complete His Project </w:t>
-      </w:r>
-      <w:r>
-        <w:t>on</w:t>
-      </w:r>
-      <w:r>
-        <w:t xml:space="preserve"> Time.</w:t>
-      </w:r>
-      <w:r>
-        <w:br/>
-      </w:r>
-    </w:p>
-    <w:p>
-      <w:pPr>
-        <w:pStyle w:val="NormalWeb"/>
-        <w:spacing w:before="0" w:beforeAutospacing="0" w:after="0" w:afterAutospacing="0" w:line="480" w:lineRule="auto"/>
-        <w:ind w:firstLine="720"/>
-        <w:rPr>
-          <w:rFonts w:ascii="Arial" w:hAnsi="Arial" w:cs="Arial"/>
-          <w:color w:val="000000"/>
-        </w:rPr>
-      </w:pPr>
-      <w:r>
-        <w:t>Qualified individuals are those who, with or without reasonable accommodation, can perform the essential functions of the employment position held</w:t>
-      </w:r>
-      <w:r>
-        <w:t xml:space="preserve"> or desired</w:t>
-      </w:r>
-      <w:r>
-        <w:t xml:space="preserve">. </w:t>
-      </w:r>
-      <w:commentRangeStart w:id="30"/>
-      <w:r>
-        <w:t>42 U.S.C. § 12111(8)</w:t>
-      </w:r>
-      <w:r>
-        <w:fldChar w:fldCharType="begin"/>
-      </w:r>
-      <w:r>
-        <w:instrText xml:space="preserve"> TA \l "</w:instrText>
-      </w:r>
-      <w:r>
-        <w:instrText>42 U.S.C. § 12111(8)</w:instrText>
-      </w:r>
-      <w:r>
-        <w:instrText xml:space="preserve">" \s "42 U.S.C. § 12111(8)" \c 2 </w:instrText>
-      </w:r>
-      <w:r>
-        <w:fldChar w:fldCharType="end"/>
-      </w:r>
-      <w:r>
-        <w:t xml:space="preserve">. </w:t>
-      </w:r>
-      <w:commentRangeEnd w:id="30"/>
+      <w:r>
+        <w:rPr>
+          <w:color w:val="FF0000"/>
+        </w:rPr>
+        <w:t xml:space="preserve"> cancer, they didn’t </w:t>
+      </w:r>
+      <w:commentRangeStart w:id="35"/>
+      <w:r>
+        <w:rPr>
+          <w:color w:val="FF0000"/>
+        </w:rPr>
+        <w:t xml:space="preserve">know till the suit. </w:t>
+      </w:r>
+      <w:commentRangeEnd w:id="35"/>
       <w:r>
         <w:rPr>
           <w:rStyle w:val="CommentReference"/>
-          <w:rFonts w:eastAsiaTheme="minorHAnsi" w:cstheme="minorBidi"/>
-        </w:rPr>
-        <w:commentReference w:id="30"/>
-      </w:r>
-      <w:r>
-        <w:t xml:space="preserve">The </w:t>
-      </w:r>
-      <w:r>
-        <w:t xml:space="preserve">Court has used a </w:t>
-      </w:r>
-      <w:r>
-        <w:t>two-part</w:t>
-      </w:r>
-      <w:r>
-        <w:t xml:space="preserve"> analysis </w:t>
-      </w:r>
-      <w:r>
-        <w:t xml:space="preserve">to determine whether a person is qualified under the ADA. </w:t>
-      </w:r>
-      <w:r>
-        <w:rPr>
-          <w:i/>
-          <w:color w:val="000000"/>
-        </w:rPr>
-        <w:t>Davidson v. Am. Online, Inc.</w:t>
-      </w:r>
-      <w:r>
-        <w:rPr>
-          <w:color w:val="000000"/>
-        </w:rPr>
-        <w:t>, 337 F.3d 1179, 1190 (10th Cir. 2003)</w:t>
-      </w:r>
-      <w:r>
-        <w:rPr>
-          <w:color w:val="000000"/>
-        </w:rPr>
-        <w:t xml:space="preserve"> (</w:t>
-      </w:r>
-      <w:r>
-        <w:rPr>
-          <w:color w:val="000000"/>
-        </w:rPr>
-        <w:t>parenthetical)</w:t>
-      </w:r>
-      <w:r>
-        <w:rPr>
-          <w:color w:val="000000"/>
-        </w:rPr>
-        <w:t xml:space="preserve">; </w:t>
-      </w:r>
-      <w:r>
-        <w:rPr>
-          <w:i/>
-          <w:color w:val="000000"/>
-        </w:rPr>
-        <w:t>Aldrich v. Boeing Co.</w:t>
-      </w:r>
-      <w:r>
-        <w:rPr>
-          <w:color w:val="000000"/>
-        </w:rPr>
-        <w:t>, 146 F.3d 1265, 1271 (10th Cir. 1998)</w:t>
-      </w:r>
-      <w:r>
-        <w:rPr>
-          <w:color w:val="000000"/>
-        </w:rPr>
-        <w:t>.</w:t>
-      </w:r>
-      <w:r>
-        <w:rPr>
-          <w:color w:val="000000"/>
-        </w:rPr>
-        <w:t xml:space="preserve"> First the court determines whether the individual can </w:t>
-      </w:r>
-      <w:r>
-        <w:rPr>
-          <w:color w:val="000000"/>
-        </w:rPr>
-        <w:t>perform</w:t>
-      </w:r>
-      <w:r>
-        <w:rPr>
-          <w:color w:val="000000"/>
-        </w:rPr>
-        <w:t xml:space="preserve"> the essential function of the job. </w:t>
-      </w:r>
-      <w:r>
-        <w:rPr>
-          <w:i/>
-          <w:color w:val="000000"/>
-        </w:rPr>
-        <w:t>Davidson</w:t>
-      </w:r>
-      <w:r>
-        <w:rPr>
-          <w:color w:val="000000"/>
-        </w:rPr>
-        <w:t xml:space="preserve">, 337 F.3d at 1190. </w:t>
-      </w:r>
-      <w:r>
-        <w:rPr>
-          <w:color w:val="000000"/>
-        </w:rPr>
-        <w:t xml:space="preserve">An </w:t>
-      </w:r>
-      <w:r>
-        <w:rPr>
-          <w:color w:val="000000"/>
-        </w:rPr>
-        <w:t xml:space="preserve">essential function is a fundamental duty of the employment position. </w:t>
-      </w:r>
-      <w:r>
-        <w:rPr>
-          <w:color w:val="000000"/>
-        </w:rPr>
-        <w:t>29 CFR. § 1630.2(n)(1).</w:t>
-      </w:r>
-      <w:r>
-        <w:rPr>
-          <w:i/>
-          <w:color w:val="000000"/>
-        </w:rPr>
-        <w:t xml:space="preserve"> </w:t>
-      </w:r>
-      <w:r>
-        <w:rPr>
-          <w:color w:val="000000"/>
-        </w:rPr>
-        <w:t xml:space="preserve">Second, if the court </w:t>
-      </w:r>
-      <w:r>
-        <w:rPr>
-          <w:color w:val="000000"/>
-        </w:rPr>
-        <w:t>concludes</w:t>
-      </w:r>
-      <w:r>
-        <w:rPr>
-          <w:color w:val="000000"/>
-        </w:rPr>
-        <w:t xml:space="preserve"> that the individual is unable to perform the essential functions of the position, </w:t>
-      </w:r>
-      <w:r>
-        <w:rPr>
-          <w:color w:val="000000"/>
-        </w:rPr>
-        <w:t xml:space="preserve">it must determine whether any reasonable accommodation by the </w:t>
-      </w:r>
-      <w:r>
-        <w:rPr>
-          <w:color w:val="000000"/>
-        </w:rPr>
-        <w:lastRenderedPageBreak/>
-        <w:t xml:space="preserve">employer would allow the employee to perform those functions. </w:t>
-      </w:r>
-      <w:r>
-        <w:rPr>
-          <w:i/>
-          <w:color w:val="000000"/>
-        </w:rPr>
-        <w:t>Davidson</w:t>
-      </w:r>
-      <w:r>
-        <w:rPr>
-          <w:color w:val="000000"/>
-        </w:rPr>
-        <w:t>, 337 F.3d at 1190</w:t>
-      </w:r>
-      <w:r>
-        <w:rPr>
-          <w:color w:val="000000"/>
-        </w:rPr>
-        <w:t xml:space="preserve">; </w:t>
-      </w:r>
-      <w:proofErr w:type="spellStart"/>
-      <w:r>
-        <w:rPr>
-          <w:i/>
-          <w:color w:val="000000"/>
-        </w:rPr>
-        <w:t>Hennagir</w:t>
-      </w:r>
-      <w:proofErr w:type="spellEnd"/>
-      <w:r>
-        <w:rPr>
-          <w:i/>
-          <w:color w:val="000000"/>
-        </w:rPr>
-        <w:t xml:space="preserve"> v. Utah Dep't of Corr.</w:t>
-      </w:r>
-      <w:r>
-        <w:rPr>
-          <w:color w:val="000000"/>
-        </w:rPr>
-        <w:t>, 587 F.3d 1255, 1264 (10th Cir. 2009)</w:t>
-      </w:r>
-      <w:r>
-        <w:rPr>
-          <w:color w:val="000000"/>
-        </w:rPr>
-        <w:t>.</w:t>
-      </w:r>
-    </w:p>
-    <w:p/>
-    <w:p>
-      <w:pPr>
-        <w:ind w:firstLine="0"/>
-      </w:pPr>
+        </w:rPr>
+        <w:commentReference w:id="35"/>
+      </w:r>
     </w:p>
     <w:p>
       <w:pPr>
@@ -8266,11 +8684,61 @@
         </w:numPr>
         <w:ind w:left="1440" w:hanging="720"/>
       </w:pPr>
-      <w:bookmarkStart w:id="31" w:name="_Toc509156592"/>
-      <w:r>
-        <w:t>Plausibly Request Reasonable Accommodation</w:t>
-      </w:r>
-      <w:bookmarkEnd w:id="31"/>
+      <w:commentRangeStart w:id="36"/>
+      <w:r>
+        <w:t xml:space="preserve">Mr. Hernandez’s Request </w:t>
+      </w:r>
+      <w:r>
+        <w:t>for</w:t>
+      </w:r>
+      <w:r>
+        <w:t xml:space="preserve"> a Modified Schedule Was a Plausibly Reasonable Request for Accommodations </w:t>
+      </w:r>
+      <w:r>
+        <w:t xml:space="preserve">Because He </w:t>
+      </w:r>
+      <w:r>
+        <w:t xml:space="preserve">Told His Employer of His </w:t>
+      </w:r>
+      <w:r>
+        <w:t xml:space="preserve">Symptoms, </w:t>
+      </w:r>
+      <w:r>
+        <w:t>Possible Diagnosis</w:t>
+      </w:r>
+      <w:r>
+        <w:t xml:space="preserve"> and Future Medical </w:t>
+      </w:r>
+      <w:r>
+        <w:t>Appointments</w:t>
+      </w:r>
+      <w:r>
+        <w:t xml:space="preserve">, Being </w:t>
+      </w:r>
+      <w:proofErr w:type="gramStart"/>
+      <w:r>
+        <w:t>As</w:t>
+      </w:r>
+      <w:proofErr w:type="gramEnd"/>
+      <w:r>
+        <w:t xml:space="preserve"> Specific As He </w:t>
+      </w:r>
+      <w:r>
+        <w:t>Was</w:t>
+      </w:r>
+      <w:r>
+        <w:t xml:space="preserve"> Able. </w:t>
+      </w:r>
+      <w:commentRangeEnd w:id="36"/>
+      <w:r>
+        <w:rPr>
+          <w:rStyle w:val="CommentReference"/>
+          <w:rFonts w:eastAsiaTheme="minorHAnsi" w:cstheme="minorBidi"/>
+          <w:color w:val="auto"/>
+          <w:u w:val="none"/>
+        </w:rPr>
+        <w:commentReference w:id="36"/>
+      </w:r>
     </w:p>
     <w:p>
       <w:pPr>
@@ -8281,11 +8749,22 @@
       <w:r>
         <w:t xml:space="preserve">Reasonable </w:t>
       </w:r>
+      <w:commentRangeStart w:id="38"/>
       <w:r>
         <w:t>accommodations</w:t>
       </w:r>
       <w:r>
-        <w:t xml:space="preserve"> are accommodations which presently, or </w:t>
+        <w:t xml:space="preserve"> are accommodations </w:t>
+      </w:r>
+      <w:commentRangeEnd w:id="38"/>
+      <w:r>
+        <w:rPr>
+          <w:rStyle w:val="CommentReference"/>
+        </w:rPr>
+        <w:commentReference w:id="38"/>
+      </w:r>
+      <w:r>
+        <w:t xml:space="preserve">which presently, or </w:t>
       </w:r>
       <w:proofErr w:type="gramStart"/>
       <w:r>
@@ -8417,214 +8896,983 @@
           <w:rFonts w:cs="Times New Roman"/>
           <w:color w:val="000000"/>
         </w:rPr>
+        <w:t xml:space="preserve">, 662 F.3d 1134, 1146 (10th Cir. 2011) (finding a </w:t>
+      </w:r>
+      <w:r>
+        <w:rPr>
+          <w:rFonts w:cs="Times New Roman"/>
+          <w:color w:val="000000"/>
+        </w:rPr>
+        <w:t xml:space="preserve">part time work schedule </w:t>
+      </w:r>
+      <w:r>
+        <w:rPr>
+          <w:rFonts w:cs="Times New Roman"/>
+          <w:color w:val="000000"/>
+        </w:rPr>
+        <w:t>could</w:t>
+      </w:r>
+      <w:r>
+        <w:rPr>
+          <w:rFonts w:cs="Times New Roman"/>
+          <w:color w:val="000000"/>
+        </w:rPr>
+        <w:t xml:space="preserve"> be a </w:t>
+      </w:r>
+      <w:r>
+        <w:rPr>
+          <w:rFonts w:cs="Times New Roman"/>
+          <w:color w:val="000000"/>
+        </w:rPr>
+        <w:t>reasonable accommodation</w:t>
+      </w:r>
+      <w:r>
+        <w:rPr>
+          <w:rFonts w:cs="Times New Roman"/>
+          <w:color w:val="000000"/>
+        </w:rPr>
+        <w:t xml:space="preserve"> because it allowed the employee to arguably complete the essential functions of his job</w:t>
+      </w:r>
+      <w:r>
+        <w:rPr>
+          <w:rFonts w:cs="Times New Roman"/>
+          <w:color w:val="000000"/>
+        </w:rPr>
+        <w:t>)</w:t>
+      </w:r>
+      <w:r>
+        <w:rPr>
+          <w:rFonts w:cs="Times New Roman"/>
+        </w:rPr>
+        <w:t>.</w:t>
+      </w:r>
+      <w:r>
+        <w:rPr>
+          <w:rFonts w:cs="Times New Roman"/>
+        </w:rPr>
+        <w:t xml:space="preserve"> </w:t>
+      </w:r>
+      <w:r>
+        <w:rPr>
+          <w:rFonts w:cs="Times New Roman"/>
+        </w:rPr>
+        <w:t>Accommodations</w:t>
+      </w:r>
+      <w:r>
+        <w:t xml:space="preserve"> are only deemed reasonable if they are need</w:t>
+      </w:r>
+      <w:r>
+        <w:t>ed</w:t>
+      </w:r>
+      <w:r>
+        <w:t xml:space="preserve"> because of the disability. </w:t>
+      </w:r>
+      <w:r>
+        <w:rPr>
+          <w:i/>
+        </w:rPr>
+        <w:t>Punt</w:t>
+      </w:r>
+      <w:r>
+        <w:t xml:space="preserve">, 862 F.3d </w:t>
+      </w:r>
+      <w:r>
+        <w:t>at</w:t>
+      </w:r>
+      <w:r>
+        <w:t xml:space="preserve"> </w:t>
+      </w:r>
+      <w:r>
+        <w:rPr>
+          <w:rFonts w:cs="Times New Roman"/>
+        </w:rPr>
+        <w:t>1050.</w:t>
+      </w:r>
+      <w:r>
+        <w:rPr>
+          <w:rFonts w:cs="Times New Roman"/>
+        </w:rPr>
+        <w:t xml:space="preserve"> A request to be relieved of an essential function of a position is not a reasonable accommodation. </w:t>
+      </w:r>
+      <w:r>
+        <w:rPr>
+          <w:rFonts w:cs="Times New Roman"/>
+          <w:i/>
+          <w:color w:val="000000"/>
+        </w:rPr>
+        <w:t>Mason v. Avaya Commc'ns, Inc.</w:t>
+      </w:r>
+      <w:r>
+        <w:rPr>
+          <w:rFonts w:cs="Times New Roman"/>
+          <w:color w:val="000000"/>
+        </w:rPr>
+        <w:t>, 357 F.3d 1114, 112</w:t>
+      </w:r>
+      <w:r>
+        <w:rPr>
+          <w:rFonts w:cs="Times New Roman"/>
+          <w:color w:val="000000"/>
+        </w:rPr>
+        <w:t>3 – 24</w:t>
+      </w:r>
+      <w:r>
+        <w:rPr>
+          <w:rFonts w:cs="Times New Roman"/>
+          <w:color w:val="000000"/>
+        </w:rPr>
+        <w:t xml:space="preserve"> (10th Cir</w:t>
+      </w:r>
+      <w:r>
+        <w:rPr>
+          <w:rFonts w:cs="Times New Roman"/>
+          <w:color w:val="000000"/>
+        </w:rPr>
+        <w:t>. 2004)</w:t>
+      </w:r>
+      <w:r>
+        <w:rPr>
+          <w:rFonts w:cs="Times New Roman"/>
+        </w:rPr>
+        <w:t xml:space="preserve"> </w:t>
+      </w:r>
+      <w:r>
+        <w:rPr>
+          <w:rFonts w:cs="Times New Roman"/>
+        </w:rPr>
+        <w:t xml:space="preserve">(stating that </w:t>
+      </w:r>
+      <w:r>
+        <w:rPr>
+          <w:rFonts w:cs="Times New Roman"/>
+        </w:rPr>
+        <w:t xml:space="preserve">as attendance is </w:t>
+      </w:r>
+      <w:r>
+        <w:rPr>
+          <w:rFonts w:cs="Times New Roman"/>
+        </w:rPr>
+        <w:t>essential at most jobs, a request</w:t>
+      </w:r>
+      <w:r>
+        <w:rPr>
+          <w:rFonts w:cs="Times New Roman"/>
+        </w:rPr>
+        <w:t xml:space="preserve"> to work from home is unreasonable</w:t>
+      </w:r>
+      <w:r>
+        <w:rPr>
+          <w:rFonts w:cs="Times New Roman"/>
+        </w:rPr>
+        <w:t>).</w:t>
+      </w:r>
+      <w:r>
+        <w:rPr>
+          <w:rFonts w:cs="Times New Roman"/>
+        </w:rPr>
+        <w:t xml:space="preserve"> </w:t>
+      </w:r>
+    </w:p>
+    <w:p>
+      <w:pPr>
+        <w:rPr>
+          <w:rStyle w:val="cohl"/>
+          <w:rFonts w:cs="Times New Roman"/>
+          <w:color w:val="000000"/>
+          <w:shd w:val="clear" w:color="auto" w:fill="FFFFFF"/>
+        </w:rPr>
+      </w:pPr>
+      <w:r>
+        <w:rPr>
+          <w:rFonts w:eastAsia="Times New Roman" w:cs="Times New Roman"/>
+          <w:color w:val="000000"/>
+          <w:szCs w:val="24"/>
+        </w:rPr>
+        <w:t xml:space="preserve">To determine appropriate accommodations, it may be necessary for the employer to initiate an interactive process with the disabled employee, identifying the precise limitations and potential reasonable accommodations. </w:t>
+      </w:r>
+      <w:r>
+        <w:rPr>
+          <w:rFonts w:eastAsia="Times New Roman" w:cs="Times New Roman"/>
+          <w:color w:val="000000"/>
+          <w:szCs w:val="24"/>
+        </w:rPr>
+        <w:t>29 C.F.R. § 1630.2(o)(3).</w:t>
+      </w:r>
+      <w:r>
+        <w:rPr>
+          <w:rFonts w:eastAsia="Times New Roman" w:cs="Times New Roman"/>
+          <w:color w:val="000000"/>
+          <w:szCs w:val="24"/>
+        </w:rPr>
+        <w:t xml:space="preserve"> </w:t>
+      </w:r>
+      <w:commentRangeStart w:id="39"/>
+      <w:r>
+        <w:rPr>
+          <w:rFonts w:eastAsia="Times New Roman" w:cs="Times New Roman"/>
+          <w:color w:val="000000"/>
+          <w:szCs w:val="24"/>
+        </w:rPr>
+        <w:t xml:space="preserve">This process should </w:t>
+      </w:r>
+      <w:r>
+        <w:rPr>
+          <w:rFonts w:eastAsia="Times New Roman" w:cs="Times New Roman"/>
+          <w:color w:val="000000"/>
+          <w:szCs w:val="24"/>
+        </w:rPr>
+        <w:t>begin</w:t>
+      </w:r>
+      <w:r>
+        <w:rPr>
+          <w:rFonts w:eastAsia="Times New Roman" w:cs="Times New Roman"/>
+          <w:color w:val="000000"/>
+          <w:szCs w:val="24"/>
+        </w:rPr>
+        <w:t xml:space="preserve"> with the employee providing notice to the employer of the disability and any resulting </w:t>
+      </w:r>
+      <w:r>
+        <w:rPr>
+          <w:rFonts w:eastAsia="Times New Roman" w:cs="Times New Roman"/>
+          <w:color w:val="000000"/>
+          <w:szCs w:val="24"/>
+        </w:rPr>
+        <w:t>limitations</w:t>
+      </w:r>
+      <w:r>
+        <w:rPr>
+          <w:rFonts w:eastAsia="Times New Roman" w:cs="Times New Roman"/>
+          <w:color w:val="000000"/>
+          <w:szCs w:val="24"/>
+        </w:rPr>
+        <w:t xml:space="preserve">. </w:t>
+      </w:r>
+      <w:commentRangeEnd w:id="39"/>
+      <w:r>
+        <w:rPr>
+          <w:rStyle w:val="CommentReference"/>
+        </w:rPr>
+        <w:lastRenderedPageBreak/>
+        <w:commentReference w:id="39"/>
+      </w:r>
+      <w:commentRangeStart w:id="40"/>
+      <w:r>
+        <w:rPr>
+          <w:rFonts w:eastAsia="Times New Roman" w:cs="Times New Roman"/>
+          <w:i/>
+          <w:color w:val="000000"/>
+          <w:szCs w:val="24"/>
+        </w:rPr>
+        <w:t>Smith</w:t>
+      </w:r>
+      <w:r>
+        <w:rPr>
+          <w:rFonts w:eastAsia="Times New Roman" w:cs="Times New Roman"/>
+          <w:color w:val="000000"/>
+          <w:szCs w:val="24"/>
+        </w:rPr>
+        <w:t>, 180 F.3d at 1171</w:t>
+      </w:r>
+      <w:commentRangeEnd w:id="40"/>
+      <w:r>
+        <w:rPr>
+          <w:rStyle w:val="CommentReference"/>
+        </w:rPr>
+        <w:commentReference w:id="40"/>
+      </w:r>
+      <w:r>
+        <w:rPr>
+          <w:rFonts w:eastAsia="Times New Roman" w:cs="Times New Roman"/>
+          <w:color w:val="000000"/>
+          <w:szCs w:val="24"/>
+        </w:rPr>
+        <w:t xml:space="preserve">. </w:t>
+      </w:r>
+      <w:r>
+        <w:rPr>
+          <w:rStyle w:val="cohl"/>
+          <w:rFonts w:cs="Times New Roman"/>
+          <w:color w:val="000000"/>
+          <w:shd w:val="clear" w:color="auto" w:fill="FFFFFF"/>
+        </w:rPr>
+        <w:t xml:space="preserve">A request for accommodation must be direct and specific enough to give the employer notice that the employee needs a special accommodation; no </w:t>
+      </w:r>
+      <w:proofErr w:type="gramStart"/>
+      <w:r>
+        <w:rPr>
+          <w:rStyle w:val="cohl"/>
+          <w:rFonts w:cs="Times New Roman"/>
+          <w:color w:val="000000"/>
+          <w:shd w:val="clear" w:color="auto" w:fill="FFFFFF"/>
+        </w:rPr>
+        <w:t>particular language</w:t>
+      </w:r>
+      <w:proofErr w:type="gramEnd"/>
+      <w:r>
+        <w:rPr>
+          <w:rStyle w:val="cohl"/>
+          <w:rFonts w:cs="Times New Roman"/>
+          <w:color w:val="000000"/>
+          <w:shd w:val="clear" w:color="auto" w:fill="FFFFFF"/>
+        </w:rPr>
+        <w:t xml:space="preserve"> is required. </w:t>
+      </w:r>
+      <w:r>
+        <w:rPr>
+          <w:rStyle w:val="cohl"/>
+          <w:rFonts w:cs="Times New Roman"/>
+          <w:i/>
+          <w:color w:val="000000"/>
+          <w:shd w:val="clear" w:color="auto" w:fill="FFFFFF"/>
+        </w:rPr>
+        <w:t>Foster</w:t>
+      </w:r>
+      <w:r>
+        <w:rPr>
+          <w:rStyle w:val="cohl"/>
+          <w:rFonts w:cs="Times New Roman"/>
+          <w:color w:val="000000"/>
+          <w:shd w:val="clear" w:color="auto" w:fill="FFFFFF"/>
+        </w:rPr>
+        <w:t xml:space="preserve">, </w:t>
+      </w:r>
+      <w:r>
+        <w:rPr>
+          <w:rFonts w:eastAsia="Times New Roman" w:cs="Times New Roman"/>
+          <w:color w:val="000000"/>
+          <w:szCs w:val="24"/>
+        </w:rPr>
+        <w:t>830 F.3d</w:t>
+      </w:r>
+      <w:r>
+        <w:rPr>
+          <w:rFonts w:eastAsia="Times New Roman" w:cs="Times New Roman"/>
+          <w:color w:val="000000"/>
+          <w:szCs w:val="24"/>
+        </w:rPr>
+        <w:t xml:space="preserve"> at 1188 (ruling a request with a specific date and stating its purpose was to schedule surgery was sufficient to be a request for accommodation);</w:t>
+      </w:r>
+      <w:r>
+        <w:t xml:space="preserve"> </w:t>
+      </w:r>
+      <w:r>
+        <w:rPr>
+          <w:i/>
+        </w:rPr>
+        <w:t>Smith</w:t>
+      </w:r>
+      <w:r>
+        <w:t>, 180 F.3d at 1172 (</w:t>
+      </w:r>
+      <w:r>
+        <w:t>finding that no magic words are required; an employee</w:t>
+      </w:r>
+      <w:r>
+        <w:t xml:space="preserve"> need not mention the ADA or reasonable accommodations);</w:t>
+      </w:r>
+      <w:r>
+        <w:rPr>
+          <w:i/>
+        </w:rPr>
+        <w:t xml:space="preserve"> </w:t>
+      </w:r>
+      <w:proofErr w:type="spellStart"/>
+      <w:r>
+        <w:rPr>
+          <w:rFonts w:eastAsia="Times New Roman" w:cs="Times New Roman"/>
+          <w:i/>
+          <w:color w:val="000000"/>
+          <w:szCs w:val="24"/>
+        </w:rPr>
+        <w:t>Freadman</w:t>
+      </w:r>
+      <w:proofErr w:type="spellEnd"/>
+      <w:r>
+        <w:rPr>
+          <w:rFonts w:eastAsia="Times New Roman" w:cs="Times New Roman"/>
+          <w:color w:val="000000"/>
+          <w:szCs w:val="24"/>
+        </w:rPr>
+        <w:t>,</w:t>
+      </w:r>
+      <w:r>
+        <w:rPr>
+          <w:rFonts w:eastAsia="Times New Roman" w:cs="Times New Roman"/>
+          <w:i/>
+          <w:color w:val="000000"/>
+          <w:szCs w:val="24"/>
+        </w:rPr>
+        <w:t xml:space="preserve"> </w:t>
+      </w:r>
+      <w:r>
+        <w:rPr>
+          <w:rFonts w:eastAsia="Times New Roman" w:cs="Times New Roman"/>
+          <w:color w:val="000000"/>
+          <w:szCs w:val="24"/>
+        </w:rPr>
+        <w:t xml:space="preserve">484 F.3d </w:t>
+      </w:r>
+      <w:r>
+        <w:rPr>
+          <w:rFonts w:eastAsia="Times New Roman" w:cs="Times New Roman"/>
+          <w:color w:val="000000"/>
+          <w:szCs w:val="24"/>
+        </w:rPr>
+        <w:t>at</w:t>
+      </w:r>
+      <w:r>
+        <w:rPr>
+          <w:rFonts w:eastAsia="Times New Roman" w:cs="Times New Roman"/>
+          <w:color w:val="000000"/>
+          <w:szCs w:val="24"/>
+        </w:rPr>
+        <w:t xml:space="preserve"> 102</w:t>
+      </w:r>
+      <w:r>
+        <w:rPr>
+          <w:rFonts w:eastAsia="Times New Roman" w:cs="Times New Roman"/>
+          <w:color w:val="000000"/>
+          <w:szCs w:val="24"/>
+        </w:rPr>
+        <w:t xml:space="preserve"> (</w:t>
+      </w:r>
+      <w:commentRangeStart w:id="41"/>
+      <w:r>
+        <w:rPr>
+          <w:rFonts w:eastAsia="Times New Roman" w:cs="Times New Roman"/>
+          <w:color w:val="000000"/>
+          <w:szCs w:val="24"/>
+        </w:rPr>
+        <w:t xml:space="preserve">finding a request to take time off because the employee was “starting not to feel well” not sufficiently specific). </w:t>
+      </w:r>
+      <w:commentRangeEnd w:id="41"/>
+      <w:r>
+        <w:rPr>
+          <w:rStyle w:val="CommentReference"/>
+        </w:rPr>
+        <w:commentReference w:id="41"/>
+      </w:r>
+      <w:r>
+        <w:rPr>
+          <w:rStyle w:val="cohl"/>
+          <w:rFonts w:cs="Times New Roman"/>
+          <w:color w:val="000000"/>
+          <w:shd w:val="clear" w:color="auto" w:fill="FFFFFF"/>
+        </w:rPr>
+        <w:t>An employee is required to inform the employer of the “</w:t>
+      </w:r>
+      <w:r>
+        <w:rPr>
+          <w:rStyle w:val="cohl"/>
+          <w:rFonts w:cs="Times New Roman"/>
+          <w:i/>
+          <w:iCs/>
+          <w:color w:val="000000"/>
+          <w:shd w:val="clear" w:color="auto" w:fill="FFFFFF"/>
+        </w:rPr>
+        <w:t>expected duration of the impairment</w:t>
+      </w:r>
+      <w:r>
+        <w:rPr>
+          <w:rStyle w:val="cohl"/>
+          <w:rFonts w:cs="Times New Roman"/>
+          <w:color w:val="000000"/>
+          <w:shd w:val="clear" w:color="auto" w:fill="FFFFFF"/>
+        </w:rPr>
+        <w:t> (not the duration of the leave request).</w:t>
+      </w:r>
+      <w:r>
+        <w:rPr>
+          <w:rStyle w:val="cohl"/>
+          <w:rFonts w:cs="Times New Roman"/>
+          <w:color w:val="000000"/>
+          <w:shd w:val="clear" w:color="auto" w:fill="FFFFFF"/>
+        </w:rPr>
+        <w:t>”</w:t>
+      </w:r>
+      <w:r>
+        <w:rPr>
+          <w:rStyle w:val="cohl"/>
+          <w:rFonts w:cs="Times New Roman"/>
+          <w:color w:val="000000"/>
+          <w:shd w:val="clear" w:color="auto" w:fill="FFFFFF"/>
+        </w:rPr>
+        <w:t xml:space="preserve"> </w:t>
+      </w:r>
+      <w:r>
+        <w:rPr>
+          <w:rStyle w:val="cohl"/>
+          <w:rFonts w:cs="Times New Roman"/>
+          <w:i/>
+          <w:color w:val="000000"/>
+          <w:shd w:val="clear" w:color="auto" w:fill="FFFFFF"/>
+        </w:rPr>
+        <w:t>Cisneros</w:t>
+      </w:r>
+      <w:r>
+        <w:rPr>
+          <w:rStyle w:val="cohl"/>
+          <w:rFonts w:cs="Times New Roman"/>
+          <w:color w:val="000000"/>
+          <w:shd w:val="clear" w:color="auto" w:fill="FFFFFF"/>
+        </w:rPr>
+        <w:t xml:space="preserve">, 226 F.3d </w:t>
+      </w:r>
+      <w:r>
+        <w:rPr>
+          <w:rStyle w:val="cohl"/>
+          <w:rFonts w:cs="Times New Roman"/>
+          <w:color w:val="000000"/>
+          <w:shd w:val="clear" w:color="auto" w:fill="FFFFFF"/>
+        </w:rPr>
+        <w:t>at</w:t>
+      </w:r>
+      <w:r>
+        <w:rPr>
+          <w:rStyle w:val="cohl"/>
+          <w:rFonts w:cs="Times New Roman"/>
+          <w:color w:val="000000"/>
+          <w:shd w:val="clear" w:color="auto" w:fill="FFFFFF"/>
+        </w:rPr>
+        <w:t xml:space="preserve"> </w:t>
+      </w:r>
+      <w:r>
+        <w:rPr>
+          <w:rStyle w:val="cohl"/>
+          <w:rFonts w:cs="Times New Roman"/>
+          <w:color w:val="000000"/>
+          <w:shd w:val="clear" w:color="auto" w:fill="FFFFFF"/>
+        </w:rPr>
+        <w:t>1129 – 30</w:t>
+      </w:r>
+      <w:r>
+        <w:rPr>
+          <w:rStyle w:val="cohl"/>
+          <w:rFonts w:cs="Times New Roman"/>
+          <w:color w:val="000000"/>
+          <w:shd w:val="clear" w:color="auto" w:fill="FFFFFF"/>
+        </w:rPr>
+        <w:t>.</w:t>
+      </w:r>
+      <w:r>
+        <w:rPr>
+          <w:rStyle w:val="cohl"/>
+          <w:rFonts w:cs="Times New Roman"/>
+          <w:color w:val="000000"/>
+          <w:shd w:val="clear" w:color="auto" w:fill="FFFFFF"/>
+        </w:rPr>
+        <w:t xml:space="preserve"> </w:t>
+      </w:r>
+    </w:p>
+    <w:p>
+      <w:pPr>
+        <w:rPr>
+          <w:rFonts w:cs="Times New Roman"/>
+          <w:color w:val="FF0000"/>
+          <w:szCs w:val="24"/>
+        </w:rPr>
+      </w:pPr>
+      <w:commentRangeStart w:id="42"/>
+      <w:r>
+        <w:rPr>
+          <w:rFonts w:cs="Times New Roman"/>
+          <w:szCs w:val="24"/>
+        </w:rPr>
+        <w:t xml:space="preserve">As noted by </w:t>
+      </w:r>
+      <w:r>
+        <w:rPr>
+          <w:rFonts w:cs="Times New Roman"/>
+          <w:szCs w:val="24"/>
+        </w:rPr>
+        <w:t xml:space="preserve">the ADA, a request for a modified schedule is a reasonable accommodation. </w:t>
+      </w:r>
+      <w:commentRangeEnd w:id="42"/>
+      <w:r>
+        <w:rPr>
+          <w:rStyle w:val="CommentReference"/>
+        </w:rPr>
+        <w:commentReference w:id="42"/>
+      </w:r>
+      <w:r>
+        <w:rPr>
+          <w:rFonts w:cs="Times New Roman"/>
+          <w:szCs w:val="24"/>
+        </w:rPr>
+        <w:t>In</w:t>
+      </w:r>
+      <w:r>
+        <w:rPr>
+          <w:rFonts w:cs="Times New Roman"/>
+          <w:szCs w:val="24"/>
+        </w:rPr>
+        <w:t xml:space="preserve"> </w:t>
+      </w:r>
+      <w:r>
+        <w:rPr>
+          <w:rFonts w:cs="Times New Roman"/>
+          <w:i/>
+          <w:szCs w:val="24"/>
+        </w:rPr>
+        <w:t xml:space="preserve">Carter v. Pathfinder Energy </w:t>
+      </w:r>
+      <w:proofErr w:type="spellStart"/>
+      <w:r>
+        <w:rPr>
+          <w:rFonts w:cs="Times New Roman"/>
+          <w:i/>
+          <w:szCs w:val="24"/>
+        </w:rPr>
+        <w:t>Servs</w:t>
+      </w:r>
+      <w:proofErr w:type="spellEnd"/>
+      <w:r>
+        <w:rPr>
+          <w:rFonts w:cs="Times New Roman"/>
+          <w:i/>
+          <w:szCs w:val="24"/>
+        </w:rPr>
+        <w:t>., Inc.</w:t>
+      </w:r>
+      <w:r>
+        <w:rPr>
+          <w:rFonts w:cs="Times New Roman"/>
+          <w:szCs w:val="24"/>
+        </w:rPr>
         <w:t>, 662 F.3d 1134, 1146 (10th Cir. 2011)</w:t>
       </w:r>
       <w:r>
         <w:rPr>
           <w:rFonts w:cs="Times New Roman"/>
-          <w:color w:val="000000"/>
-        </w:rPr>
-        <w:t xml:space="preserve"> (finding a </w:t>
-      </w:r>
-      <w:r>
-        <w:rPr>
-          <w:rFonts w:cs="Times New Roman"/>
-          <w:color w:val="000000"/>
-        </w:rPr>
-        <w:t xml:space="preserve">part time work schedule </w:t>
-      </w:r>
-      <w:r>
-        <w:rPr>
-          <w:rFonts w:cs="Times New Roman"/>
-          <w:color w:val="000000"/>
-        </w:rPr>
-        <w:t>could</w:t>
-      </w:r>
-      <w:r>
-        <w:rPr>
-          <w:rFonts w:cs="Times New Roman"/>
-          <w:color w:val="000000"/>
-        </w:rPr>
-        <w:t xml:space="preserve"> be a </w:t>
-      </w:r>
-      <w:r>
-        <w:rPr>
-          <w:rFonts w:cs="Times New Roman"/>
-          <w:color w:val="000000"/>
-        </w:rPr>
-        <w:t>reasonable accommodation</w:t>
-      </w:r>
-      <w:r>
-        <w:rPr>
-          <w:rFonts w:cs="Times New Roman"/>
-          <w:color w:val="000000"/>
-        </w:rPr>
-        <w:t xml:space="preserve"> because it allowed the employee to arguably complete the essential functions of his job</w:t>
-      </w:r>
-      <w:r>
-        <w:rPr>
-          <w:rFonts w:cs="Times New Roman"/>
-          <w:color w:val="000000"/>
-        </w:rPr>
-        <w:t>)</w:t>
-      </w:r>
-      <w:r>
-        <w:rPr>
-          <w:rFonts w:cs="Times New Roman"/>
+          <w:szCs w:val="24"/>
+        </w:rPr>
+        <w:t xml:space="preserve"> a </w:t>
+      </w:r>
+      <w:r>
+        <w:rPr>
+          <w:rFonts w:cs="Times New Roman"/>
+          <w:szCs w:val="24"/>
+        </w:rPr>
+        <w:t>request for part time work to rest from long shifts was ruled as a reasonable accommodation. Here,</w:t>
+      </w:r>
+      <w:r>
+        <w:rPr>
+          <w:rFonts w:cs="Times New Roman"/>
+          <w:szCs w:val="24"/>
+        </w:rPr>
+        <w:t xml:space="preserve"> Mr. Hernandez requests</w:t>
+      </w:r>
+      <w:r>
+        <w:rPr>
+          <w:rFonts w:cs="Times New Roman"/>
+          <w:szCs w:val="24"/>
+        </w:rPr>
+        <w:t xml:space="preserve"> not to be excused from his work, but to be able to work when he is able, whether that is morning or night</w:t>
+      </w:r>
+      <w:r>
+        <w:rPr>
+          <w:rFonts w:cs="Times New Roman"/>
+          <w:szCs w:val="24"/>
+        </w:rPr>
+        <w:t xml:space="preserve"> his requested accommodation is less burdensome to his employer than </w:t>
+      </w:r>
+      <w:r>
+        <w:rPr>
+          <w:rFonts w:cs="Times New Roman"/>
+          <w:szCs w:val="24"/>
+        </w:rPr>
+        <w:t xml:space="preserve">in </w:t>
+      </w:r>
+      <w:r>
+        <w:rPr>
+          <w:rFonts w:cs="Times New Roman"/>
+          <w:i/>
+          <w:szCs w:val="24"/>
+        </w:rPr>
+        <w:t>Carter</w:t>
+      </w:r>
+      <w:r>
+        <w:rPr>
+          <w:rFonts w:cs="Times New Roman"/>
+          <w:szCs w:val="24"/>
+        </w:rPr>
+        <w:t>, and so should be ruled as reasonable</w:t>
+      </w:r>
+      <w:r>
+        <w:rPr>
+          <w:rFonts w:cs="Times New Roman"/>
+          <w:szCs w:val="24"/>
         </w:rPr>
         <w:t>.</w:t>
       </w:r>
       <w:r>
         <w:rPr>
           <w:rFonts w:cs="Times New Roman"/>
+          <w:szCs w:val="24"/>
         </w:rPr>
         <w:t xml:space="preserve"> </w:t>
       </w:r>
       <w:r>
         <w:rPr>
           <w:rFonts w:cs="Times New Roman"/>
-        </w:rPr>
-        <w:t>Accommodations</w:t>
-      </w:r>
-      <w:r>
-        <w:t xml:space="preserve"> are only deemed reasonable if they are need</w:t>
-      </w:r>
-      <w:r>
-        <w:t>ed</w:t>
-      </w:r>
-      <w:r>
-        <w:t xml:space="preserve"> because of the disability. </w:t>
-      </w:r>
-      <w:r>
-        <w:rPr>
-          <w:i/>
-        </w:rPr>
-        <w:t>Punt</w:t>
-      </w:r>
-      <w:r>
-        <w:t xml:space="preserve">, 862 F.3d </w:t>
-      </w:r>
-      <w:r>
-        <w:t>at</w:t>
+          <w:szCs w:val="24"/>
+        </w:rPr>
+        <w:t xml:space="preserve">662 F.3d </w:t>
+      </w:r>
+      <w:r>
+        <w:rPr>
+          <w:rFonts w:cs="Times New Roman"/>
+          <w:szCs w:val="24"/>
+        </w:rPr>
+        <w:t xml:space="preserve">at </w:t>
+      </w:r>
+      <w:r>
+        <w:rPr>
+          <w:rFonts w:cs="Times New Roman"/>
+          <w:szCs w:val="24"/>
+        </w:rPr>
+        <w:t>11</w:t>
+      </w:r>
+      <w:r>
+        <w:rPr>
+          <w:rFonts w:cs="Times New Roman"/>
+          <w:szCs w:val="24"/>
+        </w:rPr>
+        <w:t xml:space="preserve">46. </w:t>
+      </w:r>
+      <w:r>
+        <w:rPr>
+          <w:rFonts w:cs="Times New Roman"/>
+          <w:szCs w:val="24"/>
+        </w:rPr>
+        <w:t xml:space="preserve">In </w:t>
+      </w:r>
+      <w:proofErr w:type="spellStart"/>
+      <w:r>
+        <w:rPr>
+          <w:i/>
+        </w:rPr>
+        <w:t>Selk</w:t>
+      </w:r>
+      <w:proofErr w:type="spellEnd"/>
+      <w:r>
+        <w:rPr>
+          <w:i/>
+        </w:rPr>
+        <w:t xml:space="preserve"> v. Brigham Young Univ.</w:t>
+      </w:r>
+      <w:r>
+        <w:t>, No. 2:13-CV-00326-CW, 2015 WL 150250, at *</w:t>
+      </w:r>
+      <w:r>
+        <w:t>6</w:t>
+      </w:r>
+      <w:r>
+        <w:t xml:space="preserve"> (D. Utah Jan. 12, 2015)</w:t>
+      </w:r>
+      <w:r>
+        <w:t xml:space="preserve">, </w:t>
+      </w:r>
+      <w:r>
+        <w:t>the employ</w:t>
+      </w:r>
+      <w:r>
+        <w:t>ee</w:t>
+      </w:r>
+      <w:r>
+        <w:t xml:space="preserve"> and employer </w:t>
+      </w:r>
+      <w:proofErr w:type="gramStart"/>
+      <w:r>
+        <w:t>entered into</w:t>
+      </w:r>
+      <w:proofErr w:type="gramEnd"/>
+      <w:r>
+        <w:t xml:space="preserve"> a </w:t>
+      </w:r>
+      <w:r>
+        <w:t xml:space="preserve">good faith </w:t>
+      </w:r>
+      <w:r>
+        <w:t>interactive</w:t>
+      </w:r>
+      <w:r>
+        <w:t xml:space="preserve"> process when </w:t>
+      </w:r>
+      <w:r>
+        <w:t>the employee approach the employer with his request, and then again when the previous accommodation was no longer available</w:t>
+      </w:r>
+      <w:r>
+        <w:t xml:space="preserve">. Here, unlike </w:t>
+      </w:r>
+      <w:proofErr w:type="spellStart"/>
+      <w:r>
+        <w:rPr>
+          <w:i/>
+        </w:rPr>
+        <w:t>Selk</w:t>
+      </w:r>
+      <w:proofErr w:type="spellEnd"/>
+      <w:r>
+        <w:t xml:space="preserve">, SSS </w:t>
+      </w:r>
+      <w:r>
+        <w:t xml:space="preserve">did not allow </w:t>
+      </w:r>
+      <w:r>
+        <w:t xml:space="preserve">the </w:t>
+      </w:r>
+      <w:r>
+        <w:t>interactive</w:t>
+      </w:r>
+      <w:r>
+        <w:t xml:space="preserve"> process to take place because it refused to consider accommodations without specifics, which Mr. Hernandez was unable to give at that time, </w:t>
+      </w:r>
+      <w:r>
+        <w:t xml:space="preserve">nor potentially ever give, as the duration of cancer and manifestation of its symptoms </w:t>
+      </w:r>
+      <w:r>
+        <w:t>cannot</w:t>
+      </w:r>
+      <w:r>
+        <w:t xml:space="preserve"> be foretold.</w:t>
       </w:r>
       <w:r>
         <w:t xml:space="preserve"> </w:t>
       </w:r>
-      <w:r>
-        <w:rPr>
-          <w:rFonts w:cs="Times New Roman"/>
-        </w:rPr>
-        <w:t>1050.</w:t>
-      </w:r>
-      <w:r>
-        <w:rPr>
-          <w:rFonts w:cs="Times New Roman"/>
-        </w:rPr>
-        <w:t xml:space="preserve"> A request to be relieved of an essential function of a position is not a reasonable accommodation. </w:t>
-      </w:r>
-      <w:r>
-        <w:rPr>
-          <w:rFonts w:cs="Times New Roman"/>
-          <w:i/>
-          <w:color w:val="000000"/>
-        </w:rPr>
-        <w:t>Mason v. Avaya Commc'ns, Inc.</w:t>
-      </w:r>
-      <w:r>
-        <w:rPr>
-          <w:rFonts w:cs="Times New Roman"/>
-          <w:color w:val="000000"/>
-        </w:rPr>
-        <w:t>, 357 F.3d 1114, 112</w:t>
-      </w:r>
-      <w:r>
-        <w:rPr>
-          <w:rFonts w:cs="Times New Roman"/>
-          <w:color w:val="000000"/>
-        </w:rPr>
-        <w:t>3 – 24</w:t>
-      </w:r>
-      <w:r>
-        <w:rPr>
-          <w:rFonts w:cs="Times New Roman"/>
-          <w:color w:val="000000"/>
-        </w:rPr>
-        <w:t xml:space="preserve"> (10th Cir</w:t>
-      </w:r>
-      <w:r>
-        <w:rPr>
-          <w:rFonts w:cs="Times New Roman"/>
-          <w:color w:val="000000"/>
-        </w:rPr>
-        <w:t>. 2004)</w:t>
-      </w:r>
-      <w:r>
-        <w:rPr>
-          <w:rFonts w:cs="Times New Roman"/>
-        </w:rPr>
+      <w:commentRangeStart w:id="43"/>
+      <w:r>
+        <w:t>[citation].</w:t>
+      </w:r>
+      <w:commentRangeEnd w:id="43"/>
+      <w:r>
+        <w:rPr>
+          <w:rStyle w:val="CommentReference"/>
+        </w:rPr>
+        <w:commentReference w:id="43"/>
+      </w:r>
+      <w:r>
         <w:t xml:space="preserve"> </w:t>
       </w:r>
       <w:r>
         <w:rPr>
-          <w:rFonts w:cs="Times New Roman"/>
-        </w:rPr>
-        <w:t xml:space="preserve">(stating that </w:t>
-      </w:r>
-      <w:r>
-        <w:rPr>
-          <w:rFonts w:cs="Times New Roman"/>
-        </w:rPr>
-        <w:t xml:space="preserve">as attendance is </w:t>
-      </w:r>
-      <w:r>
-        <w:rPr>
-          <w:rFonts w:cs="Times New Roman"/>
-        </w:rPr>
-        <w:t>essential at most jobs, a request</w:t>
-      </w:r>
-      <w:r>
-        <w:rPr>
-          <w:rFonts w:cs="Times New Roman"/>
-        </w:rPr>
-        <w:t xml:space="preserve"> to work from home is unreasonable</w:t>
-      </w:r>
-      <w:r>
-        <w:rPr>
-          <w:rFonts w:cs="Times New Roman"/>
-        </w:rPr>
-        <w:t>).</w:t>
-      </w:r>
-      <w:r>
-        <w:rPr>
-          <w:rFonts w:cs="Times New Roman"/>
+          <w:rStyle w:val="cohl"/>
+          <w:rFonts w:cs="Times New Roman"/>
+          <w:szCs w:val="24"/>
+        </w:rPr>
+        <w:t>In </w:t>
+      </w:r>
+      <w:proofErr w:type="spellStart"/>
+      <w:r>
+        <w:rPr>
+          <w:rFonts w:cs="Times New Roman"/>
+          <w:i/>
+        </w:rPr>
+        <w:t>Freadman</w:t>
+      </w:r>
+      <w:proofErr w:type="spellEnd"/>
+      <w:r>
+        <w:rPr>
+          <w:rFonts w:cs="Times New Roman"/>
+          <w:i/>
+        </w:rPr>
+        <w:t xml:space="preserve"> v. Metro. Prop. &amp; Cas. Ins. Co</w:t>
+      </w:r>
+      <w:r>
+        <w:rPr>
+          <w:rFonts w:cs="Times New Roman"/>
+        </w:rPr>
+        <w:t>., 484 F.3d 91, 103 (1st Cir. 2007)</w:t>
+      </w:r>
+      <w:r>
+        <w:rPr>
+          <w:rStyle w:val="cohl"/>
+          <w:rFonts w:cs="Times New Roman"/>
+          <w:szCs w:val="24"/>
+        </w:rPr>
+        <w:t xml:space="preserve">, an employee told her direct supervisor </w:t>
+      </w:r>
+      <w:r>
+        <w:rPr>
+          <w:rStyle w:val="cohl"/>
+          <w:rFonts w:cs="Times New Roman"/>
+          <w:szCs w:val="24"/>
+        </w:rPr>
+        <w:lastRenderedPageBreak/>
+        <w:t>that she “needed to take some time off because [she was] starting not to feel well</w:t>
+      </w:r>
+      <w:r>
+        <w:rPr>
+          <w:rStyle w:val="cohl"/>
+          <w:rFonts w:cs="Times New Roman"/>
+          <w:szCs w:val="24"/>
+        </w:rPr>
+        <w:t xml:space="preserve">” and was ruled insufficient because she did not say when she would need time off. </w:t>
+      </w:r>
+      <w:r>
+        <w:rPr>
+          <w:rStyle w:val="cohl"/>
+          <w:rFonts w:cs="Times New Roman"/>
+          <w:szCs w:val="24"/>
+        </w:rPr>
+        <w:t xml:space="preserve">In </w:t>
+      </w:r>
+      <w:r>
+        <w:rPr>
+          <w:rFonts w:eastAsia="Times New Roman" w:cs="Times New Roman"/>
+          <w:i/>
+          <w:szCs w:val="24"/>
+        </w:rPr>
+        <w:t>Foster v. Mountain Coal Co., LLC</w:t>
+      </w:r>
+      <w:r>
+        <w:rPr>
+          <w:rFonts w:eastAsia="Times New Roman" w:cs="Times New Roman"/>
+          <w:szCs w:val="24"/>
+        </w:rPr>
+        <w:t xml:space="preserve">, 830 F.3d 1178, </w:t>
+      </w:r>
+      <w:r>
+        <w:rPr>
+          <w:rFonts w:eastAsia="Times New Roman" w:cs="Times New Roman"/>
+          <w:szCs w:val="24"/>
+        </w:rPr>
+        <w:t>1189</w:t>
+      </w:r>
+      <w:r>
+        <w:rPr>
+          <w:rFonts w:eastAsia="Times New Roman" w:cs="Times New Roman"/>
+          <w:szCs w:val="24"/>
+        </w:rPr>
+        <w:t xml:space="preserve"> (10th Cir. 2016)</w:t>
+      </w:r>
+      <w:r>
+        <w:rPr>
+          <w:rFonts w:eastAsia="Times New Roman" w:cs="Times New Roman"/>
+          <w:szCs w:val="24"/>
+        </w:rPr>
+        <w:t>,</w:t>
+      </w:r>
+      <w:r>
+        <w:rPr>
+          <w:rFonts w:eastAsia="Times New Roman" w:cs="Times New Roman"/>
+          <w:szCs w:val="24"/>
         </w:rPr>
         <w:t xml:space="preserve"> </w:t>
       </w:r>
-    </w:p>
-    <w:p>
-      <w:pPr>
-        <w:rPr>
-          <w:rStyle w:val="cohl"/>
-          <w:rFonts w:cs="Times New Roman"/>
-          <w:color w:val="000000"/>
-          <w:shd w:val="clear" w:color="auto" w:fill="FFFFFF"/>
-        </w:rPr>
-      </w:pPr>
       <w:r>
         <w:rPr>
           <w:rFonts w:eastAsia="Times New Roman" w:cs="Times New Roman"/>
-          <w:color w:val="000000"/>
-          <w:szCs w:val="24"/>
-        </w:rPr>
-        <w:t xml:space="preserve">To determine appropriate accommodations, it may be necessary for the employer to initiate an interactive process with the disabled employee, identifying the precise limitations and potential reasonable accommodations. </w:t>
+          <w:szCs w:val="24"/>
+        </w:rPr>
+        <w:t xml:space="preserve">Foster told his employer, Mountain Coal, that he had an appointment the next day to schedule an imminent </w:t>
       </w:r>
       <w:r>
         <w:rPr>
           <w:rFonts w:eastAsia="Times New Roman" w:cs="Times New Roman"/>
-          <w:color w:val="000000"/>
-          <w:szCs w:val="24"/>
-        </w:rPr>
-        <w:t>29 C.F.R. § 1630.2(o)(3).</w:t>
+          <w:szCs w:val="24"/>
+        </w:rPr>
+        <w:t>surgery. Here</w:t>
       </w:r>
       <w:r>
         <w:rPr>
@@ -8632,31 +9880,35 @@
           <w:color w:val="000000"/>
           <w:szCs w:val="24"/>
         </w:rPr>
-        <w:t xml:space="preserve"> This process should </w:t>
-      </w:r>
+        <w:t xml:space="preserve">, unlike </w:t>
+      </w:r>
+      <w:proofErr w:type="spellStart"/>
       <w:r>
         <w:rPr>
           <w:rFonts w:eastAsia="Times New Roman" w:cs="Times New Roman"/>
-          <w:color w:val="000000"/>
-          <w:szCs w:val="24"/>
-        </w:rPr>
-        <w:t>begin</w:t>
-      </w:r>
+          <w:i/>
+          <w:color w:val="000000"/>
+          <w:szCs w:val="24"/>
+        </w:rPr>
+        <w:t>Freadman</w:t>
+      </w:r>
+      <w:proofErr w:type="spellEnd"/>
       <w:r>
         <w:rPr>
           <w:rFonts w:eastAsia="Times New Roman" w:cs="Times New Roman"/>
           <w:color w:val="000000"/>
           <w:szCs w:val="24"/>
         </w:rPr>
-        <w:t xml:space="preserve"> with the employee providing notice to the employer of the disability and any resulting </w:t>
+        <w:t xml:space="preserve"> and like </w:t>
       </w:r>
       <w:r>
         <w:rPr>
           <w:rFonts w:eastAsia="Times New Roman" w:cs="Times New Roman"/>
-          <w:color w:val="000000"/>
-          <w:szCs w:val="24"/>
-        </w:rPr>
-        <w:t>limitations</w:t>
+          <w:i/>
+          <w:color w:val="000000"/>
+          <w:szCs w:val="24"/>
+        </w:rPr>
+        <w:t>Foster</w:t>
       </w:r>
       <w:r>
         <w:rPr>
@@ -8664,17 +9916,15 @@
           <w:color w:val="000000"/>
           <w:szCs w:val="24"/>
         </w:rPr>
-        <w:t xml:space="preserve">. </w:t>
-      </w:r>
-      <w:commentRangeStart w:id="32"/>
+        <w:t xml:space="preserve">, Mr. Hernandez has been </w:t>
+      </w:r>
       <w:r>
         <w:rPr>
           <w:rFonts w:eastAsia="Times New Roman" w:cs="Times New Roman"/>
-          <w:i/>
-          <w:color w:val="000000"/>
-          <w:szCs w:val="24"/>
-        </w:rPr>
-        <w:t>Smith</w:t>
+          <w:color w:val="000000"/>
+          <w:szCs w:val="24"/>
+        </w:rPr>
+        <w:t>specific, notifying his employer of his upcoming appointment</w:t>
       </w:r>
       <w:r>
         <w:rPr>
@@ -8682,14 +9932,7 @@
           <w:color w:val="000000"/>
           <w:szCs w:val="24"/>
         </w:rPr>
-        <w:t>, 180 F.3d at 1171</w:t>
-      </w:r>
-      <w:commentRangeEnd w:id="32"/>
-      <w:r>
-        <w:rPr>
-          <w:rStyle w:val="CommentReference"/>
-        </w:rPr>
-        <w:commentReference w:id="32"/>
+        <w:t xml:space="preserve"> and immediate </w:t>
       </w:r>
       <w:r>
         <w:rPr>
@@ -8697,63 +9940,65 @@
           <w:color w:val="000000"/>
           <w:szCs w:val="24"/>
         </w:rPr>
-        <w:t xml:space="preserve">. </w:t>
-      </w:r>
-      <w:r>
-        <w:rPr>
-          <w:rStyle w:val="cohl"/>
-          <w:rFonts w:cs="Times New Roman"/>
-          <w:color w:val="000000"/>
-          <w:shd w:val="clear" w:color="auto" w:fill="FFFFFF"/>
-        </w:rPr>
-        <w:t xml:space="preserve">A request for accommodation must be direct and specific enough to give the employer notice that the employee needs a special accommodation; no </w:t>
-      </w:r>
-      <w:proofErr w:type="gramStart"/>
-      <w:r>
-        <w:rPr>
-          <w:rStyle w:val="cohl"/>
-          <w:rFonts w:cs="Times New Roman"/>
-          <w:color w:val="000000"/>
-          <w:shd w:val="clear" w:color="auto" w:fill="FFFFFF"/>
-        </w:rPr>
-        <w:t>particular language</w:t>
-      </w:r>
-      <w:proofErr w:type="gramEnd"/>
-      <w:r>
-        <w:rPr>
-          <w:rStyle w:val="cohl"/>
-          <w:rFonts w:cs="Times New Roman"/>
-          <w:color w:val="000000"/>
-          <w:shd w:val="clear" w:color="auto" w:fill="FFFFFF"/>
-        </w:rPr>
-        <w:t xml:space="preserve"> is required. </w:t>
-      </w:r>
-      <w:r>
-        <w:rPr>
-          <w:rStyle w:val="cohl"/>
-          <w:rFonts w:cs="Times New Roman"/>
-          <w:i/>
-          <w:color w:val="000000"/>
-          <w:shd w:val="clear" w:color="auto" w:fill="FFFFFF"/>
+        <w:t>symptoms</w:t>
+      </w:r>
+      <w:r>
+        <w:rPr>
+          <w:rFonts w:eastAsia="Times New Roman" w:cs="Times New Roman"/>
+          <w:color w:val="000000"/>
+          <w:szCs w:val="24"/>
+        </w:rPr>
+        <w:t xml:space="preserve">, being as specific as he was able. </w:t>
+      </w:r>
+      <w:proofErr w:type="spellStart"/>
+      <w:r>
+        <w:rPr>
+          <w:rFonts w:eastAsia="Times New Roman" w:cs="Times New Roman"/>
+          <w:i/>
+          <w:color w:val="000000"/>
+          <w:szCs w:val="24"/>
+        </w:rPr>
+        <w:t>Freadman</w:t>
+      </w:r>
+      <w:proofErr w:type="spellEnd"/>
+      <w:r>
+        <w:rPr>
+          <w:rFonts w:eastAsia="Times New Roman" w:cs="Times New Roman"/>
+          <w:color w:val="000000"/>
+          <w:szCs w:val="24"/>
+        </w:rPr>
+        <w:t xml:space="preserve">, </w:t>
+      </w:r>
+      <w:r>
+        <w:rPr>
+          <w:rFonts w:cs="Times New Roman"/>
+          <w:color w:val="000000"/>
+        </w:rPr>
+        <w:t>484 F.3d</w:t>
+      </w:r>
+      <w:r>
+        <w:rPr>
+          <w:rFonts w:cs="Times New Roman"/>
+          <w:color w:val="000000"/>
+        </w:rPr>
+        <w:t xml:space="preserve"> at 103; </w:t>
+      </w:r>
+      <w:r>
+        <w:rPr>
+          <w:rFonts w:eastAsia="Times New Roman" w:cs="Times New Roman"/>
+          <w:i/>
+          <w:color w:val="000000"/>
+          <w:szCs w:val="24"/>
         </w:rPr>
         <w:t>Foster</w:t>
       </w:r>
       <w:r>
         <w:rPr>
-          <w:rStyle w:val="cohl"/>
-          <w:rFonts w:cs="Times New Roman"/>
-          <w:color w:val="000000"/>
-          <w:shd w:val="clear" w:color="auto" w:fill="FFFFFF"/>
-        </w:rPr>
-        <w:t xml:space="preserve">, </w:t>
-      </w:r>
-      <w:r>
-        <w:rPr>
           <w:rFonts w:eastAsia="Times New Roman" w:cs="Times New Roman"/>
           <w:color w:val="000000"/>
           <w:szCs w:val="24"/>
         </w:rPr>
-        <w:t>830 F.3d</w:t>
+        <w:t>, 830</w:t>
       </w:r>
       <w:r>
         <w:rPr>
@@ -8761,265 +10006,17 @@
           <w:color w:val="000000"/>
           <w:szCs w:val="24"/>
         </w:rPr>
-        <w:t xml:space="preserve"> at 1188 (ruling a request with a specific date and stating </w:t>
-      </w:r>
-      <w:r>
-        <w:rPr>
-          <w:rFonts w:eastAsia="Times New Roman" w:cs="Times New Roman"/>
-          <w:color w:val="000000"/>
-          <w:szCs w:val="24"/>
-        </w:rPr>
-        <w:lastRenderedPageBreak/>
-        <w:t>its purpose was to schedule surgery was sufficient to be a request for accommodation);</w:t>
-      </w:r>
-      <w:r>
-        <w:t xml:space="preserve"> </w:t>
-      </w:r>
-      <w:r>
-        <w:rPr>
-          <w:i/>
-        </w:rPr>
-        <w:t>Smith</w:t>
-      </w:r>
-      <w:r>
-        <w:t>, 180 F.3d at 1172 (</w:t>
-      </w:r>
-      <w:r>
-        <w:t>finding that no magic words are required; an employee</w:t>
-      </w:r>
-      <w:r>
-        <w:t xml:space="preserve"> need not mention the ADA or reasonable accommodations);</w:t>
-      </w:r>
-      <w:r>
-        <w:rPr>
-          <w:i/>
-        </w:rPr>
-        <w:t xml:space="preserve"> </w:t>
-      </w:r>
-      <w:proofErr w:type="spellStart"/>
-      <w:r>
-        <w:rPr>
-          <w:rFonts w:eastAsia="Times New Roman" w:cs="Times New Roman"/>
-          <w:i/>
-          <w:color w:val="000000"/>
-          <w:szCs w:val="24"/>
-        </w:rPr>
-        <w:t>Freadman</w:t>
-      </w:r>
-      <w:proofErr w:type="spellEnd"/>
-      <w:r>
-        <w:rPr>
-          <w:rFonts w:eastAsia="Times New Roman" w:cs="Times New Roman"/>
-          <w:i/>
-          <w:color w:val="000000"/>
-          <w:szCs w:val="24"/>
-        </w:rPr>
-        <w:t xml:space="preserve"> v. Metro. Prop. &amp; Cas. Ins. Co.</w:t>
-      </w:r>
-      <w:r>
-        <w:rPr>
-          <w:rFonts w:eastAsia="Times New Roman" w:cs="Times New Roman"/>
-          <w:color w:val="000000"/>
-          <w:szCs w:val="24"/>
-        </w:rPr>
-        <w:t>, 484 F.3d 91, 102 (1st Cir. 2007)</w:t>
-      </w:r>
-      <w:r>
-        <w:rPr>
-          <w:rFonts w:eastAsia="Times New Roman" w:cs="Times New Roman"/>
-          <w:color w:val="000000"/>
-          <w:szCs w:val="24"/>
-        </w:rPr>
-        <w:t xml:space="preserve"> (finding a request to take time off because the employee was “starting not to feel well” not sufficiently specific). </w:t>
-      </w:r>
-      <w:r>
-        <w:rPr>
-          <w:rStyle w:val="cohl"/>
-          <w:rFonts w:cs="Times New Roman"/>
-          <w:color w:val="000000"/>
-          <w:shd w:val="clear" w:color="auto" w:fill="FFFFFF"/>
-        </w:rPr>
-        <w:t>An employee is required to inform the employer of the “</w:t>
-      </w:r>
-      <w:r>
-        <w:rPr>
-          <w:rStyle w:val="cohl"/>
-          <w:rFonts w:cs="Times New Roman"/>
-          <w:i/>
-          <w:iCs/>
-          <w:color w:val="000000"/>
-          <w:shd w:val="clear" w:color="auto" w:fill="FFFFFF"/>
-        </w:rPr>
-        <w:t>expected duration of the impairment</w:t>
-      </w:r>
-      <w:r>
-        <w:rPr>
-          <w:rStyle w:val="cohl"/>
-          <w:rFonts w:cs="Times New Roman"/>
-          <w:color w:val="000000"/>
-          <w:shd w:val="clear" w:color="auto" w:fill="FFFFFF"/>
-        </w:rPr>
-        <w:t> (not the duration of the leave request).</w:t>
-      </w:r>
-      <w:r>
-        <w:rPr>
-          <w:rStyle w:val="cohl"/>
-          <w:rFonts w:cs="Times New Roman"/>
-          <w:color w:val="000000"/>
-          <w:shd w:val="clear" w:color="auto" w:fill="FFFFFF"/>
-        </w:rPr>
-        <w:t>”</w:t>
-      </w:r>
-      <w:r>
-        <w:rPr>
-          <w:rStyle w:val="cohl"/>
-          <w:rFonts w:cs="Times New Roman"/>
-          <w:color w:val="000000"/>
-          <w:shd w:val="clear" w:color="auto" w:fill="FFFFFF"/>
-        </w:rPr>
-        <w:t xml:space="preserve"> </w:t>
-      </w:r>
-      <w:r>
-        <w:rPr>
-          <w:rStyle w:val="cohl"/>
-          <w:rFonts w:cs="Times New Roman"/>
-          <w:i/>
-          <w:color w:val="000000"/>
-          <w:shd w:val="clear" w:color="auto" w:fill="FFFFFF"/>
-        </w:rPr>
-        <w:t>Cisneros</w:t>
-      </w:r>
-      <w:r>
-        <w:rPr>
-          <w:rStyle w:val="cohl"/>
-          <w:rFonts w:cs="Times New Roman"/>
-          <w:color w:val="000000"/>
-          <w:shd w:val="clear" w:color="auto" w:fill="FFFFFF"/>
-        </w:rPr>
-        <w:t xml:space="preserve">, 226 F.3d </w:t>
-      </w:r>
-      <w:r>
-        <w:rPr>
-          <w:rStyle w:val="cohl"/>
-          <w:rFonts w:cs="Times New Roman"/>
-          <w:color w:val="000000"/>
-          <w:shd w:val="clear" w:color="auto" w:fill="FFFFFF"/>
-        </w:rPr>
-        <w:t>at</w:t>
-      </w:r>
-      <w:r>
-        <w:rPr>
-          <w:rStyle w:val="cohl"/>
-          <w:rFonts w:cs="Times New Roman"/>
-          <w:color w:val="000000"/>
-          <w:shd w:val="clear" w:color="auto" w:fill="FFFFFF"/>
-        </w:rPr>
-        <w:t xml:space="preserve"> </w:t>
-      </w:r>
-      <w:r>
-        <w:rPr>
-          <w:rStyle w:val="cohl"/>
-          <w:rFonts w:cs="Times New Roman"/>
-          <w:color w:val="000000"/>
-          <w:shd w:val="clear" w:color="auto" w:fill="FFFFFF"/>
-        </w:rPr>
-        <w:t>1129 – 30</w:t>
-      </w:r>
-      <w:r>
-        <w:rPr>
-          <w:rStyle w:val="cohl"/>
-          <w:rFonts w:cs="Times New Roman"/>
-          <w:color w:val="000000"/>
-          <w:shd w:val="clear" w:color="auto" w:fill="FFFFFF"/>
-        </w:rPr>
-        <w:t>.</w:t>
-      </w:r>
-      <w:r>
-        <w:rPr>
-          <w:rStyle w:val="cohl"/>
-          <w:rFonts w:cs="Times New Roman"/>
-          <w:color w:val="000000"/>
-          <w:shd w:val="clear" w:color="auto" w:fill="FFFFFF"/>
-        </w:rPr>
-        <w:t xml:space="preserve"> </w:t>
-      </w:r>
-    </w:p>
-    <w:p>
-      <w:r>
-        <w:t>Woodman: the negotiation stuff</w:t>
-      </w:r>
-      <w:proofErr w:type="gramStart"/>
-      <w:r>
-        <w:t xml:space="preserve">. </w:t>
-      </w:r>
-      <w:r>
-        <w:t>;</w:t>
-      </w:r>
-      <w:proofErr w:type="gramEnd"/>
-      <w:r>
-        <w:t xml:space="preserve"> </w:t>
-      </w:r>
-      <w:proofErr w:type="spellStart"/>
-      <w:r>
-        <w:t>hennagir</w:t>
-      </w:r>
-      <w:proofErr w:type="spellEnd"/>
-      <w:r>
-        <w:t xml:space="preserve">; </w:t>
-      </w:r>
-      <w:proofErr w:type="spellStart"/>
-      <w:r>
-        <w:t>selk</w:t>
-      </w:r>
-      <w:proofErr w:type="spellEnd"/>
-      <w:r>
-        <w:t xml:space="preserve">; </w:t>
-      </w:r>
-      <w:r>
-        <w:t>smith v. midland</w:t>
-      </w:r>
-    </w:p>
-    <w:p>
-      <w:r>
-        <w:rPr>
-          <w:rFonts w:ascii="Arial" w:hAnsi="Arial" w:cs="Arial"/>
-          <w:color w:val="000000"/>
-          <w:u w:val="single"/>
-        </w:rPr>
-        <w:t xml:space="preserve">Carter v. Pathfinder Energy </w:t>
-      </w:r>
-      <w:proofErr w:type="spellStart"/>
-      <w:r>
-        <w:rPr>
-          <w:rFonts w:ascii="Arial" w:hAnsi="Arial" w:cs="Arial"/>
-          <w:color w:val="000000"/>
-          <w:u w:val="single"/>
-        </w:rPr>
-        <w:t>Servs</w:t>
-      </w:r>
-      <w:proofErr w:type="spellEnd"/>
-      <w:r>
-        <w:rPr>
-          <w:rFonts w:ascii="Arial" w:hAnsi="Arial" w:cs="Arial"/>
-          <w:color w:val="000000"/>
-          <w:u w:val="single"/>
-        </w:rPr>
-        <w:t>., Inc.</w:t>
-      </w:r>
-      <w:r>
-        <w:rPr>
-          <w:rFonts w:ascii="Arial" w:hAnsi="Arial" w:cs="Arial"/>
-          <w:color w:val="000000"/>
-        </w:rPr>
-        <w:t>, 662 F.3d 1134, 1146 (10th Cir. 2011)</w:t>
-      </w:r>
-      <w:r>
-        <w:rPr>
-          <w:rFonts w:ascii="Arial" w:hAnsi="Arial" w:cs="Arial"/>
-          <w:color w:val="000000"/>
-        </w:rPr>
-        <w:t xml:space="preserve">: requests modified work schedule, is ok. </w:t>
-      </w:r>
+        <w:t xml:space="preserve"> F.3d at 1189. </w:t>
+      </w:r>
+    </w:p>
+    <w:p>
+      <w:pPr>
+        <w:rPr>
+          <w:rFonts w:cs="Times New Roman"/>
+          <w:color w:val="FF0000"/>
+          <w:szCs w:val="24"/>
+        </w:rPr>
+      </w:pPr>
     </w:p>
     <w:p>
       <w:pPr>
@@ -9030,11 +10027,11 @@
         </w:numPr>
         <w:ind w:left="1440" w:hanging="720"/>
       </w:pPr>
-      <w:bookmarkStart w:id="33" w:name="_Toc509156593"/>
+      <w:bookmarkStart w:id="44" w:name="_Toc509156593"/>
       <w:r>
         <w:t>No Undue Hardship</w:t>
       </w:r>
-      <w:bookmarkEnd w:id="33"/>
+      <w:bookmarkEnd w:id="44"/>
     </w:p>
     <w:p>
       <w:r>
@@ -9085,18 +10082,10 @@
         <w:t xml:space="preserve">, </w:t>
       </w:r>
       <w:r>
-        <w:t>and the impact of the accommodation. 42 U.S.C. § 12111(</w:t>
-      </w:r>
-      <w:proofErr w:type="gramStart"/>
-      <w:r>
-        <w:t>10)</w:t>
-      </w:r>
-      <w:r>
-        <w:t>(</w:t>
-      </w:r>
-      <w:proofErr w:type="gramEnd"/>
-      <w:r>
-        <w:t>A)</w:t>
+        <w:t>and the impact of the accommodation. 42 U.S.C. § 12111(10)</w:t>
+      </w:r>
+      <w:r>
+        <w:t>(A)</w:t>
       </w:r>
       <w:r>
         <w:t xml:space="preserve"> &amp;</w:t>
@@ -9131,19 +10120,143 @@
     </w:p>
     <w:p>
       <w:r>
-        <w:t>U.S. Airways, Inc. v. Barnett, 535 U.S. 391, 403</w:t>
-      </w:r>
-      <w:r>
-        <w:t xml:space="preserve"> </w:t>
-      </w:r>
-      <w:r>
-        <w:t>(2002)</w:t>
-      </w:r>
-      <w:r>
-        <w:t xml:space="preserve"> (holding that </w:t>
+        <w:t xml:space="preserve">U.S. Airways, Inc. v. Barnett, 535 U.S. 391, 403 (2002) (holding that </w:t>
       </w:r>
       <w:r>
         <w:t xml:space="preserve">it would pose undue hardship for a reasonable accommodation to violate another employee’s seniority rights to a position). </w:t>
+      </w:r>
+    </w:p>
+    <w:p>
+      <w:pPr>
+        <w:numPr>
+          <w:ilvl w:val="0"/>
+          <w:numId w:val="12"/>
+        </w:numPr>
+        <w:spacing w:line="240" w:lineRule="auto"/>
+        <w:textAlignment w:val="center"/>
+        <w:rPr>
+          <w:rFonts w:ascii="Calibri" w:eastAsia="Times New Roman" w:hAnsi="Calibri" w:cs="Calibri"/>
+          <w:color w:val="FF0000"/>
+          <w:sz w:val="22"/>
+        </w:rPr>
+      </w:pPr>
+      <w:r>
+        <w:rPr>
+          <w:rFonts w:ascii="Calibri" w:eastAsia="Times New Roman" w:hAnsi="Calibri" w:cs="Calibri"/>
+          <w:color w:val="FF0000"/>
+          <w:sz w:val="22"/>
+        </w:rPr>
+        <w:t xml:space="preserve">Mr. Hernandez believed he could have finished the project if he had been given the schedule. R 12. </w:t>
+      </w:r>
+    </w:p>
+    <w:p>
+      <w:pPr>
+        <w:numPr>
+          <w:ilvl w:val="0"/>
+          <w:numId w:val="12"/>
+        </w:numPr>
+        <w:spacing w:line="240" w:lineRule="auto"/>
+        <w:textAlignment w:val="center"/>
+        <w:rPr>
+          <w:rFonts w:ascii="Calibri" w:eastAsia="Times New Roman" w:hAnsi="Calibri" w:cs="Calibri"/>
+          <w:color w:val="FF0000"/>
+          <w:sz w:val="22"/>
+        </w:rPr>
+      </w:pPr>
+      <w:r>
+        <w:rPr>
+          <w:rFonts w:ascii="Calibri" w:eastAsia="Times New Roman" w:hAnsi="Calibri" w:cs="Calibri"/>
+          <w:color w:val="FF0000"/>
+          <w:sz w:val="22"/>
+        </w:rPr>
+        <w:t xml:space="preserve">Not hardship b/c Joey Piper could have taken over for Erik. R at 12. </w:t>
+      </w:r>
+    </w:p>
+    <w:p>
+      <w:pPr>
+        <w:numPr>
+          <w:ilvl w:val="0"/>
+          <w:numId w:val="12"/>
+        </w:numPr>
+        <w:spacing w:line="240" w:lineRule="auto"/>
+        <w:textAlignment w:val="center"/>
+        <w:rPr>
+          <w:rFonts w:ascii="Calibri" w:eastAsia="Times New Roman" w:hAnsi="Calibri" w:cs="Calibri"/>
+          <w:color w:val="FF0000"/>
+          <w:sz w:val="22"/>
+        </w:rPr>
+      </w:pPr>
+      <w:r>
+        <w:rPr>
+          <w:rFonts w:ascii="Calibri" w:eastAsia="Times New Roman" w:hAnsi="Calibri" w:cs="Calibri"/>
+          <w:color w:val="FF0000"/>
+          <w:sz w:val="22"/>
+        </w:rPr>
+        <w:t xml:space="preserve">SSS honestly believed Erik was the only one who could do the job. </w:t>
+      </w:r>
+      <w:proofErr w:type="spellStart"/>
+      <w:r>
+        <w:rPr>
+          <w:rFonts w:ascii="Calibri" w:eastAsia="Times New Roman" w:hAnsi="Calibri" w:cs="Calibri"/>
+          <w:color w:val="FF0000"/>
+          <w:sz w:val="22"/>
+        </w:rPr>
+        <w:t>R at</w:t>
+      </w:r>
+      <w:proofErr w:type="spellEnd"/>
+      <w:r>
+        <w:rPr>
+          <w:rFonts w:ascii="Calibri" w:eastAsia="Times New Roman" w:hAnsi="Calibri" w:cs="Calibri"/>
+          <w:color w:val="FF0000"/>
+          <w:sz w:val="22"/>
+        </w:rPr>
+        <w:t xml:space="preserve"> 16</w:t>
+      </w:r>
+    </w:p>
+    <w:p>
+      <w:pPr>
+        <w:numPr>
+          <w:ilvl w:val="0"/>
+          <w:numId w:val="12"/>
+        </w:numPr>
+        <w:spacing w:line="240" w:lineRule="auto"/>
+        <w:textAlignment w:val="center"/>
+        <w:rPr>
+          <w:rFonts w:ascii="Calibri" w:eastAsia="Times New Roman" w:hAnsi="Calibri" w:cs="Calibri"/>
+          <w:color w:val="FF0000"/>
+          <w:sz w:val="22"/>
+        </w:rPr>
+      </w:pPr>
+      <w:r>
+        <w:rPr>
+          <w:rFonts w:ascii="Calibri" w:eastAsia="Times New Roman" w:hAnsi="Calibri" w:cs="Calibri"/>
+          <w:color w:val="FF0000"/>
+          <w:sz w:val="22"/>
+        </w:rPr>
+        <w:t xml:space="preserve">Erik didn't tell them that he believed Joey could do his job. R at 12. </w:t>
+      </w:r>
+    </w:p>
+    <w:p>
+      <w:pPr>
+        <w:numPr>
+          <w:ilvl w:val="0"/>
+          <w:numId w:val="12"/>
+        </w:numPr>
+        <w:spacing w:line="240" w:lineRule="auto"/>
+        <w:textAlignment w:val="center"/>
+        <w:rPr>
+          <w:rFonts w:ascii="Calibri" w:eastAsia="Times New Roman" w:hAnsi="Calibri" w:cs="Calibri"/>
+          <w:color w:val="FF0000"/>
+          <w:sz w:val="22"/>
+        </w:rPr>
+      </w:pPr>
+      <w:r>
+        <w:rPr>
+          <w:rFonts w:ascii="Calibri" w:eastAsia="Times New Roman" w:hAnsi="Calibri" w:cs="Calibri"/>
+          <w:color w:val="FF0000"/>
+          <w:sz w:val="22"/>
+        </w:rPr>
+        <w:t xml:space="preserve">New Software delayed largely because of Erik. R at 18. </w:t>
       </w:r>
     </w:p>
     <w:p>
@@ -9160,129 +10273,6 @@
           <w:sz w:val="22"/>
         </w:rPr>
       </w:pPr>
-      <w:r>
-        <w:rPr>
-          <w:rFonts w:ascii="Calibri" w:eastAsia="Times New Roman" w:hAnsi="Calibri" w:cs="Calibri"/>
-          <w:sz w:val="22"/>
-        </w:rPr>
-        <w:t xml:space="preserve">Mr. Hernandez believed he could have finished the project if he had been given the schedule. R 12. </w:t>
-      </w:r>
-    </w:p>
-    <w:p>
-      <w:pPr>
-        <w:numPr>
-          <w:ilvl w:val="0"/>
-          <w:numId w:val="12"/>
-        </w:numPr>
-        <w:spacing w:line="240" w:lineRule="auto"/>
-        <w:ind w:left="4320"/>
-        <w:textAlignment w:val="center"/>
-        <w:rPr>
-          <w:rFonts w:ascii="Calibri" w:eastAsia="Times New Roman" w:hAnsi="Calibri" w:cs="Calibri"/>
-          <w:sz w:val="22"/>
-        </w:rPr>
-      </w:pPr>
-      <w:r>
-        <w:rPr>
-          <w:rFonts w:ascii="Calibri" w:eastAsia="Times New Roman" w:hAnsi="Calibri" w:cs="Calibri"/>
-          <w:sz w:val="22"/>
-        </w:rPr>
-        <w:t xml:space="preserve">Not hardship b/c Joey Piper could have taken over for Erik. R at 12. </w:t>
-      </w:r>
-    </w:p>
-    <w:p>
-      <w:pPr>
-        <w:numPr>
-          <w:ilvl w:val="0"/>
-          <w:numId w:val="12"/>
-        </w:numPr>
-        <w:spacing w:line="240" w:lineRule="auto"/>
-        <w:textAlignment w:val="center"/>
-        <w:rPr>
-          <w:rFonts w:ascii="Calibri" w:eastAsia="Times New Roman" w:hAnsi="Calibri" w:cs="Calibri"/>
-          <w:sz w:val="22"/>
-        </w:rPr>
-      </w:pPr>
-      <w:r>
-        <w:rPr>
-          <w:rFonts w:ascii="Calibri" w:eastAsia="Times New Roman" w:hAnsi="Calibri" w:cs="Calibri"/>
-          <w:sz w:val="22"/>
-        </w:rPr>
-        <w:t xml:space="preserve">SSS honestly believed Erik was the only one who could do the job. </w:t>
-      </w:r>
-      <w:proofErr w:type="spellStart"/>
-      <w:r>
-        <w:rPr>
-          <w:rFonts w:ascii="Calibri" w:eastAsia="Times New Roman" w:hAnsi="Calibri" w:cs="Calibri"/>
-          <w:sz w:val="22"/>
-        </w:rPr>
-        <w:t>R at</w:t>
-      </w:r>
-      <w:proofErr w:type="spellEnd"/>
-      <w:r>
-        <w:rPr>
-          <w:rFonts w:ascii="Calibri" w:eastAsia="Times New Roman" w:hAnsi="Calibri" w:cs="Calibri"/>
-          <w:sz w:val="22"/>
-        </w:rPr>
-        <w:t xml:space="preserve"> 16</w:t>
-      </w:r>
-    </w:p>
-    <w:p>
-      <w:pPr>
-        <w:numPr>
-          <w:ilvl w:val="0"/>
-          <w:numId w:val="12"/>
-        </w:numPr>
-        <w:spacing w:line="240" w:lineRule="auto"/>
-        <w:textAlignment w:val="center"/>
-        <w:rPr>
-          <w:rFonts w:ascii="Calibri" w:eastAsia="Times New Roman" w:hAnsi="Calibri" w:cs="Calibri"/>
-          <w:sz w:val="22"/>
-        </w:rPr>
-      </w:pPr>
-      <w:r>
-        <w:rPr>
-          <w:rFonts w:ascii="Calibri" w:eastAsia="Times New Roman" w:hAnsi="Calibri" w:cs="Calibri"/>
-          <w:sz w:val="22"/>
-        </w:rPr>
-        <w:t xml:space="preserve">Erik didn't tell them that he believed Joey could do his job. R at 12. </w:t>
-      </w:r>
-    </w:p>
-    <w:p>
-      <w:pPr>
-        <w:numPr>
-          <w:ilvl w:val="0"/>
-          <w:numId w:val="12"/>
-        </w:numPr>
-        <w:spacing w:line="240" w:lineRule="auto"/>
-        <w:textAlignment w:val="center"/>
-        <w:rPr>
-          <w:rFonts w:ascii="Calibri" w:eastAsia="Times New Roman" w:hAnsi="Calibri" w:cs="Calibri"/>
-          <w:sz w:val="22"/>
-        </w:rPr>
-      </w:pPr>
-      <w:r>
-        <w:rPr>
-          <w:rFonts w:ascii="Calibri" w:eastAsia="Times New Roman" w:hAnsi="Calibri" w:cs="Calibri"/>
-          <w:sz w:val="22"/>
-        </w:rPr>
-        <w:t xml:space="preserve">New Software delayed largely because of Erik. R at 18. </w:t>
-      </w:r>
-    </w:p>
-    <w:p>
-      <w:pPr>
-        <w:numPr>
-          <w:ilvl w:val="0"/>
-          <w:numId w:val="12"/>
-        </w:numPr>
-        <w:spacing w:line="240" w:lineRule="auto"/>
-        <w:ind w:left="4320"/>
-        <w:textAlignment w:val="center"/>
-        <w:rPr>
-          <w:rFonts w:ascii="Calibri" w:eastAsia="Times New Roman" w:hAnsi="Calibri" w:cs="Calibri"/>
-          <w:sz w:val="22"/>
-        </w:rPr>
-      </w:pPr>
     </w:p>
     <w:p/>
     <w:p>
@@ -9290,12 +10280,11 @@
         <w:pStyle w:val="Heading1"/>
         <w:ind w:firstLine="0"/>
       </w:pPr>
-      <w:bookmarkStart w:id="34" w:name="_Toc509156594"/>
-      <w:r>
-        <w:lastRenderedPageBreak/>
+      <w:bookmarkStart w:id="45" w:name="_Toc509156594"/>
+      <w:r>
         <w:t>CONCLUSION</w:t>
       </w:r>
-      <w:bookmarkEnd w:id="34"/>
+      <w:bookmarkEnd w:id="45"/>
     </w:p>
     <w:p>
       <w:r>
@@ -9363,21 +10352,21 @@
       <w:r>
         <w:tab/>
       </w:r>
-      <w:commentRangeStart w:id="35"/>
+      <w:commentRangeStart w:id="46"/>
       <w:r>
         <w:t>________</w:t>
       </w:r>
       <w:r>
         <w:t>_____________</w:t>
       </w:r>
-      <w:commentRangeEnd w:id="35"/>
+      <w:commentRangeEnd w:id="46"/>
       <w:r>
         <w:rPr>
           <w:rStyle w:val="CommentReference"/>
           <w:rFonts w:cstheme="minorBidi"/>
           <w:color w:val="auto"/>
         </w:rPr>
-        <w:commentReference w:id="35"/>
+        <w:commentReference w:id="46"/>
       </w:r>
     </w:p>
     <w:p>
@@ -9470,12 +10459,12 @@
         <w:pStyle w:val="Heading1"/>
         <w:ind w:firstLine="0"/>
       </w:pPr>
-      <w:bookmarkStart w:id="36" w:name="_Toc509156595"/>
+      <w:bookmarkStart w:id="47" w:name="_Toc509156595"/>
       <w:r>
         <w:lastRenderedPageBreak/>
         <w:t>CERTIFICATE OF COMPLIANCE</w:t>
       </w:r>
-      <w:bookmarkEnd w:id="36"/>
+      <w:bookmarkEnd w:id="47"/>
     </w:p>
     <w:p>
       <w:pPr>
@@ -9538,18 +10527,18 @@
       <w:r>
         <w:t xml:space="preserve">this document contains: </w:t>
       </w:r>
-      <w:commentRangeStart w:id="37"/>
+      <w:commentRangeStart w:id="48"/>
       <w:r>
         <w:t>XXXX</w:t>
       </w:r>
-      <w:commentRangeEnd w:id="37"/>
+      <w:commentRangeEnd w:id="48"/>
       <w:r>
         <w:rPr>
           <w:rStyle w:val="CommentReference"/>
           <w:rFonts w:cstheme="minorBidi"/>
           <w:color w:val="auto"/>
         </w:rPr>
-        <w:commentReference w:id="37"/>
+        <w:commentReference w:id="48"/>
       </w:r>
       <w:r>
         <w:t xml:space="preserve"> </w:t>
@@ -9576,7 +10565,7 @@
       <w:r>
         <w:tab/>
       </w:r>
-      <w:commentRangeStart w:id="38"/>
+      <w:commentRangeStart w:id="49"/>
       <w:r>
         <w:t>__________</w:t>
       </w:r>
@@ -9586,14 +10575,14 @@
       <w:r>
         <w:t xml:space="preserve"> </w:t>
       </w:r>
-      <w:commentRangeEnd w:id="38"/>
+      <w:commentRangeEnd w:id="49"/>
       <w:r>
         <w:rPr>
           <w:rStyle w:val="CommentReference"/>
           <w:rFonts w:cstheme="minorBidi"/>
           <w:color w:val="auto"/>
         </w:rPr>
-        <w:commentReference w:id="38"/>
+        <w:commentReference w:id="49"/>
       </w:r>
     </w:p>
     <w:p>
@@ -9624,11 +10613,11 @@
         <w:pStyle w:val="Heading1"/>
         <w:ind w:firstLine="0"/>
       </w:pPr>
-      <w:bookmarkStart w:id="39" w:name="_Toc509156596"/>
+      <w:bookmarkStart w:id="50" w:name="_Toc509156596"/>
       <w:r>
         <w:t>CERTIFICATE OF SERVICE</w:t>
       </w:r>
-      <w:bookmarkEnd w:id="39"/>
+      <w:bookmarkEnd w:id="50"/>
     </w:p>
     <w:p>
       <w:pPr>
@@ -9744,21 +10733,21 @@
       <w:r>
         <w:tab/>
       </w:r>
-      <w:commentRangeStart w:id="40"/>
+      <w:commentRangeStart w:id="51"/>
       <w:r>
         <w:t>__________</w:t>
       </w:r>
       <w:r>
         <w:t>___________</w:t>
       </w:r>
-      <w:commentRangeEnd w:id="40"/>
+      <w:commentRangeEnd w:id="51"/>
       <w:r>
         <w:rPr>
           <w:rStyle w:val="CommentReference"/>
           <w:rFonts w:cstheme="minorBidi"/>
           <w:color w:val="auto"/>
         </w:rPr>
-        <w:commentReference w:id="40"/>
+        <w:commentReference w:id="51"/>
       </w:r>
       <w:r>
         <w:t xml:space="preserve"> </w:t>
@@ -9899,7 +10888,7 @@
       </w:r>
     </w:p>
   </w:comment>
-  <w:comment w:id="9" w:author="seth guthrie" w:date="2018-03-17T12:21:00Z" w:initials="sg">
+  <w:comment w:id="6" w:author="seth guthrie" w:date="2018-03-20T17:22:00Z" w:initials="SG">
     <w:p>
       <w:pPr>
         <w:pStyle w:val="CommentText"/>
@@ -9911,6 +10900,219 @@
         <w:annotationRef/>
       </w:r>
       <w:r>
+        <w:t xml:space="preserve">Needs to start with the Theory of the Case. Should be obvious </w:t>
+      </w:r>
+      <w:r>
+        <w:t xml:space="preserve">which side I’m on. </w:t>
+      </w:r>
+    </w:p>
+    <w:p>
+      <w:pPr>
+        <w:pStyle w:val="CommentText"/>
+      </w:pPr>
+    </w:p>
+    <w:p>
+      <w:pPr>
+        <w:pStyle w:val="CommentText"/>
+      </w:pPr>
+      <w:r>
+        <w:t>What goes into a theory of the case sentence??</w:t>
+      </w:r>
+    </w:p>
+    <w:p>
+      <w:pPr>
+        <w:pStyle w:val="CommentText"/>
+      </w:pPr>
+    </w:p>
+    <w:p>
+      <w:pPr>
+        <w:spacing w:line="240" w:lineRule="auto"/>
+        <w:ind w:firstLine="0"/>
+        <w:rPr>
+          <w:rFonts w:ascii="Calibri" w:eastAsia="Times New Roman" w:hAnsi="Calibri" w:cs="Times New Roman"/>
+          <w:sz w:val="22"/>
+        </w:rPr>
+      </w:pPr>
+      <w:r>
+        <w:rPr>
+          <w:rFonts w:ascii="Calibri" w:eastAsia="Times New Roman" w:hAnsi="Calibri" w:cs="Times New Roman"/>
+          <w:sz w:val="22"/>
+        </w:rPr>
+        <w:t>Theory of the case is 1 sentence theme. Rooted in facts and law. Also incorporate policy or equitable arguments.</w:t>
+      </w:r>
+    </w:p>
+    <w:p>
+      <w:pPr>
+        <w:numPr>
+          <w:ilvl w:val="0"/>
+          <w:numId w:val="15"/>
+        </w:numPr>
+        <w:spacing w:line="240" w:lineRule="auto"/>
+        <w:ind w:left="540"/>
+        <w:textAlignment w:val="center"/>
+        <w:rPr>
+          <w:rFonts w:ascii="Calibri" w:eastAsia="Times New Roman" w:hAnsi="Calibri" w:cs="Times New Roman"/>
+          <w:sz w:val="22"/>
+        </w:rPr>
+      </w:pPr>
+      <w:r>
+        <w:rPr>
+          <w:rFonts w:ascii="Calibri" w:eastAsia="Times New Roman" w:hAnsi="Calibri" w:cs="Times New Roman"/>
+          <w:sz w:val="22"/>
+        </w:rPr>
+        <w:t>All sections should use this?</w:t>
+      </w:r>
+    </w:p>
+    <w:p>
+      <w:pPr>
+        <w:numPr>
+          <w:ilvl w:val="0"/>
+          <w:numId w:val="15"/>
+        </w:numPr>
+        <w:spacing w:line="240" w:lineRule="auto"/>
+        <w:ind w:left="540"/>
+        <w:textAlignment w:val="center"/>
+        <w:rPr>
+          <w:rFonts w:ascii="Calibri" w:eastAsia="Times New Roman" w:hAnsi="Calibri" w:cs="Times New Roman"/>
+          <w:sz w:val="22"/>
+        </w:rPr>
+      </w:pPr>
+      <w:r>
+        <w:rPr>
+          <w:rFonts w:ascii="Calibri" w:eastAsia="Times New Roman" w:hAnsi="Calibri" w:cs="Times New Roman"/>
+          <w:sz w:val="22"/>
+        </w:rPr>
+        <w:t>This case is about…</w:t>
+      </w:r>
+    </w:p>
+    <w:p>
+      <w:pPr>
+        <w:numPr>
+          <w:ilvl w:val="0"/>
+          <w:numId w:val="15"/>
+        </w:numPr>
+        <w:spacing w:line="240" w:lineRule="auto"/>
+        <w:ind w:left="540"/>
+        <w:textAlignment w:val="center"/>
+        <w:rPr>
+          <w:rFonts w:ascii="Calibri" w:eastAsia="Times New Roman" w:hAnsi="Calibri" w:cs="Times New Roman"/>
+          <w:sz w:val="22"/>
+        </w:rPr>
+      </w:pPr>
+      <w:r>
+        <w:rPr>
+          <w:rFonts w:ascii="Calibri" w:eastAsia="Times New Roman" w:hAnsi="Calibri" w:cs="Times New Roman"/>
+          <w:sz w:val="22"/>
+        </w:rPr>
+        <w:t>My client should win because…</w:t>
+      </w:r>
+    </w:p>
+    <w:p>
+      <w:pPr>
+        <w:numPr>
+          <w:ilvl w:val="0"/>
+          <w:numId w:val="15"/>
+        </w:numPr>
+        <w:spacing w:line="240" w:lineRule="auto"/>
+        <w:ind w:left="540"/>
+        <w:textAlignment w:val="center"/>
+        <w:rPr>
+          <w:rFonts w:ascii="Calibri" w:eastAsia="Times New Roman" w:hAnsi="Calibri" w:cs="Times New Roman"/>
+          <w:sz w:val="22"/>
+        </w:rPr>
+      </w:pPr>
+      <w:r>
+        <w:rPr>
+          <w:rFonts w:ascii="Calibri" w:eastAsia="Times New Roman" w:hAnsi="Calibri" w:cs="Times New Roman"/>
+          <w:sz w:val="22"/>
+        </w:rPr>
+        <w:t xml:space="preserve">Instinctual reactions. </w:t>
+      </w:r>
+    </w:p>
+    <w:p>
+      <w:pPr>
+        <w:numPr>
+          <w:ilvl w:val="0"/>
+          <w:numId w:val="15"/>
+        </w:numPr>
+        <w:spacing w:line="240" w:lineRule="auto"/>
+        <w:ind w:left="540"/>
+        <w:textAlignment w:val="center"/>
+        <w:rPr>
+          <w:rFonts w:ascii="Calibri" w:eastAsia="Times New Roman" w:hAnsi="Calibri" w:cs="Times New Roman"/>
+          <w:sz w:val="22"/>
+        </w:rPr>
+      </w:pPr>
+      <w:r>
+        <w:rPr>
+          <w:rFonts w:ascii="Calibri" w:eastAsia="Times New Roman" w:hAnsi="Calibri" w:cs="Times New Roman"/>
+          <w:sz w:val="22"/>
+        </w:rPr>
+        <w:t xml:space="preserve">Puts your client is best possible light. </w:t>
+      </w:r>
+    </w:p>
+    <w:p>
+      <w:pPr>
+        <w:pStyle w:val="CommentText"/>
+      </w:pPr>
+    </w:p>
+    <w:p>
+      <w:pPr>
+        <w:pStyle w:val="CommentText"/>
+        <w:rPr>
+          <w:b/>
+        </w:rPr>
+      </w:pPr>
+      <w:r>
+        <w:rPr>
+          <w:b/>
+        </w:rPr>
+        <w:t>This case is about a wrongful termination</w:t>
+      </w:r>
+      <w:r>
+        <w:rPr>
+          <w:b/>
+        </w:rPr>
+        <w:t xml:space="preserve"> and retaliation by SSS, against </w:t>
+      </w:r>
+      <w:r>
+        <w:rPr>
+          <w:b/>
+        </w:rPr>
+        <w:t>its former employee, Mr. Hernandez who had requested a modified work schedule to help him me</w:t>
+      </w:r>
+      <w:r>
+        <w:rPr>
+          <w:b/>
+        </w:rPr>
+        <w:t xml:space="preserve">et the demands of his work as he battled </w:t>
+      </w:r>
+      <w:r>
+        <w:rPr>
+          <w:b/>
+        </w:rPr>
+        <w:t>neuro glioblastoma</w:t>
+      </w:r>
+      <w:r>
+        <w:rPr>
+          <w:b/>
+        </w:rPr>
+        <w:t xml:space="preserve">, an aggressive form of brain cancer. </w:t>
+      </w:r>
+    </w:p>
+  </w:comment>
+  <w:comment w:id="10" w:author="seth guthrie" w:date="2018-03-17T12:21:00Z" w:initials="sg">
+    <w:p>
+      <w:pPr>
+        <w:pStyle w:val="CommentText"/>
+      </w:pPr>
+      <w:r>
+        <w:rPr>
+          <w:rStyle w:val="CommentReference"/>
+        </w:rPr>
+        <w:annotationRef/>
+      </w:r>
+      <w:r>
         <w:t>Is this the “issue</w:t>
       </w:r>
       <w:r>
@@ -9918,7 +11120,7 @@
       </w:r>
     </w:p>
   </w:comment>
-  <w:comment w:id="11" w:author="seth guthrie" w:date="2018-03-15T20:11:00Z" w:initials="sg">
+  <w:comment w:id="12" w:author="seth guthrie" w:date="2018-03-15T20:11:00Z" w:initials="sg">
     <w:p>
       <w:pPr>
         <w:pStyle w:val="CommentText"/>
@@ -9956,7 +11158,7 @@
       </w:r>
     </w:p>
   </w:comment>
-  <w:comment w:id="13" w:author="seth guthrie" w:date="2018-03-15T21:14:00Z" w:initials="sg">
+  <w:comment w:id="14" w:author="seth guthrie" w:date="2018-03-15T21:14:00Z" w:initials="sg">
     <w:p>
       <w:pPr>
         <w:pStyle w:val="CommentText"/>
@@ -9972,7 +11174,7 @@
       </w:r>
     </w:p>
   </w:comment>
-  <w:comment w:id="14" w:author="seth guthrie" w:date="2018-03-15T22:03:00Z" w:initials="sg">
+  <w:comment w:id="15" w:author="seth guthrie" w:date="2018-03-15T22:03:00Z" w:initials="sg">
     <w:p>
       <w:pPr>
         <w:pStyle w:val="CommentText"/>
@@ -9988,7 +11190,7 @@
       </w:r>
     </w:p>
   </w:comment>
-  <w:comment w:id="15" w:author="seth guthrie" w:date="2018-03-17T15:22:00Z" w:initials="sg">
+  <w:comment w:id="16" w:author="seth guthrie" w:date="2018-03-17T15:22:00Z" w:initials="sg">
     <w:p>
       <w:pPr>
         <w:pStyle w:val="CommentText"/>
@@ -10018,7 +11220,7 @@
       </w:r>
     </w:p>
   </w:comment>
-  <w:comment w:id="16" w:author="seth guthrie" w:date="2018-03-17T15:20:00Z" w:initials="sg">
+  <w:comment w:id="17" w:author="seth guthrie" w:date="2018-03-20T17:43:00Z" w:initials="SG">
     <w:p>
       <w:pPr>
         <w:pStyle w:val="CommentText"/>
@@ -10030,6 +11232,22 @@
         <w:annotationRef/>
       </w:r>
       <w:r>
+        <w:t xml:space="preserve">Pretty long paragraph here. </w:t>
+      </w:r>
+    </w:p>
+  </w:comment>
+  <w:comment w:id="18" w:author="seth guthrie" w:date="2018-03-17T15:20:00Z" w:initials="sg">
+    <w:p>
+      <w:pPr>
+        <w:pStyle w:val="CommentText"/>
+      </w:pPr>
+      <w:r>
+        <w:rPr>
+          <w:rStyle w:val="CommentReference"/>
+        </w:rPr>
+        <w:annotationRef/>
+      </w:r>
+      <w:r>
         <w:t xml:space="preserve">This is a mouthful and a stretch </w:t>
       </w:r>
       <w:proofErr w:type="gramStart"/>
@@ -10042,7 +11260,7 @@
       </w:r>
     </w:p>
   </w:comment>
-  <w:comment w:id="18" w:author="seth guthrie" w:date="2018-03-15T21:19:00Z" w:initials="sg">
+  <w:comment w:id="20" w:author="seth guthrie" w:date="2018-03-15T21:19:00Z" w:initials="sg">
     <w:p>
       <w:pPr>
         <w:pStyle w:val="CommentText"/>
@@ -10061,7 +11279,7 @@
       </w:r>
     </w:p>
   </w:comment>
-  <w:comment w:id="19" w:author="seth guthrie" w:date="2018-03-15T23:13:00Z" w:initials="sg">
+  <w:comment w:id="21" w:author="seth guthrie" w:date="2018-03-15T23:13:00Z" w:initials="sg">
     <w:p>
       <w:pPr>
         <w:pStyle w:val="CommentText"/>
@@ -10111,7 +11329,7 @@
       </w:r>
     </w:p>
   </w:comment>
-  <w:comment w:id="21" w:author="seth guthrie" w:date="2018-03-17T16:28:00Z" w:initials="sg">
+  <w:comment w:id="23" w:author="seth guthrie" w:date="2018-03-17T16:28:00Z" w:initials="sg">
     <w:p>
       <w:pPr>
         <w:pStyle w:val="CommentText"/>
@@ -10126,8 +11344,53 @@
         <w:t>This is SUPER weak argument. Is it even worth making?</w:t>
       </w:r>
     </w:p>
+    <w:p>
+      <w:pPr>
+        <w:pStyle w:val="CommentText"/>
+      </w:pPr>
+    </w:p>
+    <w:p>
+      <w:pPr>
+        <w:pStyle w:val="CommentText"/>
+      </w:pPr>
+      <w:r>
+        <w:t xml:space="preserve">We don’t know the policy. </w:t>
+      </w:r>
+    </w:p>
+    <w:p>
+      <w:pPr>
+        <w:pStyle w:val="CommentText"/>
+      </w:pPr>
+    </w:p>
+    <w:p>
+      <w:pPr>
+        <w:pStyle w:val="CommentText"/>
+      </w:pPr>
+      <w:r>
+        <w:t>Also finish the thought, what’s the point.</w:t>
+      </w:r>
+    </w:p>
+    <w:p>
+      <w:pPr>
+        <w:pStyle w:val="CommentText"/>
+      </w:pPr>
+    </w:p>
+    <w:p>
+      <w:pPr>
+        <w:pStyle w:val="CommentText"/>
+      </w:pPr>
+      <w:r>
+        <w:t xml:space="preserve">Also note that more evidence is </w:t>
+      </w:r>
+      <w:r>
+        <w:t xml:space="preserve">required. </w:t>
+      </w:r>
+      <w:r>
+        <w:t xml:space="preserve">Genuine issue of fact is all we need. </w:t>
+      </w:r>
+    </w:p>
   </w:comment>
-  <w:comment w:id="22" w:author="seth guthrie" w:date="2018-03-17T17:11:00Z" w:initials="sg">
+  <w:comment w:id="24" w:author="seth guthrie" w:date="2018-03-17T17:11:00Z" w:initials="sg">
     <w:p>
       <w:pPr>
         <w:pStyle w:val="CommentText"/>
@@ -10143,7 +11406,7 @@
       </w:r>
     </w:p>
   </w:comment>
-  <w:comment w:id="23" w:author="seth guthrie" w:date="2018-03-17T17:17:00Z" w:initials="sg">
+  <w:comment w:id="25" w:author="seth guthrie" w:date="2018-03-17T17:17:00Z" w:initials="sg">
     <w:p>
       <w:pPr>
         <w:pStyle w:val="CommentText"/>
@@ -10165,7 +11428,7 @@
       </w:r>
     </w:p>
   </w:comment>
-  <w:comment w:id="24" w:author="seth guthrie" w:date="2018-03-17T17:27:00Z" w:initials="sg">
+  <w:comment w:id="26" w:author="seth guthrie" w:date="2018-03-17T17:27:00Z" w:initials="sg">
     <w:p>
       <w:pPr>
         <w:pStyle w:val="CommentText"/>
@@ -10181,7 +11444,7 @@
       </w:r>
     </w:p>
   </w:comment>
-  <w:comment w:id="26" w:author="seth guthrie" w:date="2018-03-13T22:00:00Z" w:initials="sg">
+  <w:comment w:id="27" w:author="seth guthrie" w:date="2018-03-20T17:30:00Z" w:initials="SG">
     <w:p>
       <w:pPr>
         <w:pStyle w:val="CommentText"/>
@@ -10193,6 +11456,22 @@
         <w:annotationRef/>
       </w:r>
       <w:r>
+        <w:t xml:space="preserve">Relate back to the less than 3 months causation? </w:t>
+      </w:r>
+    </w:p>
+  </w:comment>
+  <w:comment w:id="29" w:author="seth guthrie" w:date="2018-03-13T22:00:00Z" w:initials="sg">
+    <w:p>
+      <w:pPr>
+        <w:pStyle w:val="CommentText"/>
+      </w:pPr>
+      <w:r>
+        <w:rPr>
+          <w:rStyle w:val="CommentReference"/>
+        </w:rPr>
+        <w:annotationRef/>
+      </w:r>
+      <w:r>
         <w:t>This is conclusory</w:t>
       </w:r>
       <w:r>
@@ -10200,7 +11479,7 @@
       </w:r>
     </w:p>
   </w:comment>
-  <w:comment w:id="27" w:author="seth guthrie" w:date="2018-03-18T16:29:00Z" w:initials="sg">
+  <w:comment w:id="30" w:author="seth guthrie" w:date="2018-03-20T22:13:00Z" w:initials="sg">
     <w:p>
       <w:pPr>
         <w:pStyle w:val="CommentText"/>
@@ -10212,32 +11491,47 @@
         <w:annotationRef/>
       </w:r>
       <w:r>
-        <w:t xml:space="preserve">Do I need to mention the other tests? </w:t>
-      </w:r>
-    </w:p>
-  </w:comment>
-  <w:comment w:id="28" w:author="seth guthrie" w:date="2018-03-18T17:24:00Z" w:initials="sg">
+        <w:t xml:space="preserve">Prof. Castle says I can do this in a sentence, with a strong parenthetical. </w:t>
+      </w:r>
+    </w:p>
     <w:p>
       <w:pPr>
         <w:pStyle w:val="CommentText"/>
       </w:pPr>
-      <w:r>
-        <w:rPr>
-          <w:rStyle w:val="CommentReference"/>
-        </w:rPr>
-        <w:annotationRef/>
-      </w:r>
-      <w:r>
-        <w:t>Check Capitalization</w:t>
-      </w:r>
-    </w:p>
-  </w:comment>
-  <w:comment w:id="30" w:author="seth guthrie" w:date="2018-03-19T19:50:00Z" w:initials="sg">
+    </w:p>
+    <w:p>
+      <w:pPr>
+        <w:pStyle w:val="CommentText"/>
+      </w:pPr>
+      <w:r>
+        <w:t>HOW DO I DO THAT? HOW CAN I CUT THIS DOWN?</w:t>
+      </w:r>
+    </w:p>
+    <w:p>
+      <w:pPr>
+        <w:pStyle w:val="CommentText"/>
+      </w:pPr>
+    </w:p>
+    <w:p>
+      <w:pPr>
+        <w:pStyle w:val="CommentText"/>
+      </w:pPr>
+      <w:r>
+        <w:t xml:space="preserve">I CAN’T FIND A CASE TO ANALOGIZE, ONLY DISTINGUISH. </w:t>
+      </w:r>
+    </w:p>
     <w:p>
       <w:pPr>
         <w:pStyle w:val="CommentText"/>
         <w:ind w:firstLine="0"/>
       </w:pPr>
+    </w:p>
+  </w:comment>
+  <w:comment w:id="31" w:author="seth guthrie" w:date="2018-03-18T17:24:00Z" w:initials="sg">
+    <w:p>
+      <w:pPr>
+        <w:pStyle w:val="CommentText"/>
+      </w:pPr>
       <w:r>
         <w:rPr>
           <w:rStyle w:val="CommentReference"/>
@@ -10245,29 +11539,193 @@
         <w:annotationRef/>
       </w:r>
       <w:r>
-        <w:t>29 C.F.R. § 1630.2</w:t>
-      </w:r>
-      <w:r>
-        <w:t>(m)</w:t>
-      </w:r>
-    </w:p>
+        <w:t>Check Capitalization</w:t>
+      </w:r>
+    </w:p>
+  </w:comment>
+  <w:comment w:id="32" w:author="seth guthrie" w:date="2018-03-21T00:35:00Z" w:initials="sg">
+    <w:p>
+      <w:pPr>
+        <w:pStyle w:val="CommentText"/>
+      </w:pPr>
+      <w:r>
+        <w:rPr>
+          <w:rStyle w:val="CommentReference"/>
+        </w:rPr>
+        <w:annotationRef/>
+      </w:r>
+      <w:r>
+        <w:rPr>
+          <w:rFonts w:ascii="Calibri" w:hAnsi="Calibri"/>
+          <w:sz w:val="22"/>
+          <w:szCs w:val="22"/>
+        </w:rPr>
+        <w:t>CFR specifically mentions cancer, even in remission.</w:t>
+      </w:r>
+    </w:p>
+  </w:comment>
+  <w:comment w:id="33" w:author="seth guthrie" w:date="2018-03-20T23:53:00Z" w:initials="sg">
+    <w:p>
+      <w:pPr>
+        <w:pStyle w:val="CommentText"/>
+      </w:pPr>
+      <w:r>
+        <w:rPr>
+          <w:rStyle w:val="CommentReference"/>
+        </w:rPr>
+        <w:annotationRef/>
+      </w:r>
+      <w:r>
+        <w:t>That’s a heavy standard. I don’t know if I can meet that</w:t>
+      </w:r>
+    </w:p>
+  </w:comment>
+  <w:comment w:id="34" w:author="seth guthrie" w:date="2018-03-21T00:10:00Z" w:initials="sg">
+    <w:p>
+      <w:pPr>
+        <w:pStyle w:val="CommentText"/>
+      </w:pPr>
+      <w:r>
+        <w:rPr>
+          <w:rStyle w:val="CommentReference"/>
+        </w:rPr>
+        <w:annotationRef/>
+      </w:r>
+      <w:r>
+        <w:t xml:space="preserve">This is a terrible comparison. It never </w:t>
+      </w:r>
+      <w:r>
+        <w:t xml:space="preserve">really discusses the knowledge issue. I’m grasping at straws. </w:t>
+      </w:r>
+    </w:p>
+  </w:comment>
+  <w:comment w:id="35" w:author="seth guthrie" w:date="2018-03-21T00:11:00Z" w:initials="sg">
+    <w:p>
+      <w:pPr>
+        <w:pStyle w:val="CommentText"/>
+      </w:pPr>
+      <w:r>
+        <w:rPr>
+          <w:rStyle w:val="CommentReference"/>
+        </w:rPr>
+        <w:annotationRef/>
+      </w:r>
+      <w:r>
+        <w:t>How do I fight this argument?!?!?!?!?!</w:t>
+      </w:r>
+    </w:p>
+    <w:p>
+      <w:pPr>
+        <w:pStyle w:val="CommentText"/>
+      </w:pPr>
+    </w:p>
+    <w:p>
+      <w:pPr>
+        <w:pStyle w:val="CommentText"/>
+      </w:pPr>
+      <w:r>
+        <w:t xml:space="preserve">Erik Hernandez is an idiot. </w:t>
+      </w:r>
+      <w:r>
+        <w:t xml:space="preserve">No one discusses this issue because no one is dumb enough to not tell their employer about </w:t>
+      </w:r>
+      <w:r>
+        <w:t xml:space="preserve">having a serious illness and then constantly missing work. </w:t>
+      </w:r>
+    </w:p>
+  </w:comment>
+  <w:comment w:id="36" w:author="seth guthrie" w:date="2018-03-21T01:25:00Z" w:initials="sg">
+    <w:p>
+      <w:pPr>
+        <w:pStyle w:val="CommentText"/>
+      </w:pPr>
+      <w:r>
+        <w:rPr>
+          <w:rStyle w:val="CommentReference"/>
+        </w:rPr>
+        <w:annotationRef/>
+      </w:r>
+      <w:r>
+        <w:t>How is this?</w:t>
+      </w:r>
+    </w:p>
+    <w:p>
+      <w:pPr>
+        <w:pStyle w:val="CommentText"/>
+      </w:pPr>
+    </w:p>
+    <w:p>
+      <w:pPr>
+        <w:pStyle w:val="CommentText"/>
+      </w:pPr>
+      <w:r>
+        <w:t xml:space="preserve">Also because SSS didn’t engage in the interactive </w:t>
+      </w:r>
+      <w:proofErr w:type="spellStart"/>
+      <w:r>
+        <w:t>procees</w:t>
+      </w:r>
+      <w:proofErr w:type="spellEnd"/>
+      <w:r>
+        <w:t xml:space="preserve">. </w:t>
+      </w:r>
+      <w:bookmarkStart w:id="37" w:name="_GoBack"/>
+      <w:bookmarkEnd w:id="37"/>
+    </w:p>
+  </w:comment>
+  <w:comment w:id="38" w:author="seth guthrie" w:date="2018-03-21T01:23:00Z" w:initials="sg">
+    <w:p>
+      <w:pPr>
+        <w:pStyle w:val="CommentText"/>
+      </w:pPr>
+      <w:r>
+        <w:rPr>
+          <w:rStyle w:val="CommentReference"/>
+        </w:rPr>
+        <w:annotationRef/>
+      </w:r>
+      <w:r>
+        <w:t>Better wording?</w:t>
+      </w:r>
+    </w:p>
+  </w:comment>
+  <w:comment w:id="39" w:author="seth guthrie" w:date="2018-03-21T00:34:00Z" w:initials="sg">
     <w:p>
       <w:pPr>
         <w:pStyle w:val="CommentText"/>
         <w:ind w:firstLine="0"/>
       </w:pPr>
-    </w:p>
-    <w:p>
-      <w:pPr>
-        <w:pStyle w:val="CommentText"/>
-        <w:ind w:firstLine="0"/>
-      </w:pPr>
-      <w:r>
-        <w:t>The term “qualified,” with respect to an individual with a disability, means that the individual satisfies the requisite skill, experience, education and other job-related requirements of the employment position such individual holds or desires and, with or without reasonable accommodation, can perform the essential functions of such position. See § 1630.3 for exceptions to this definition.</w:t>
+      <w:r>
+        <w:rPr>
+          <w:rStyle w:val="CommentReference"/>
+        </w:rPr>
+        <w:annotationRef/>
+      </w:r>
+      <w:r>
+        <w:t xml:space="preserve">This process doesn’t stop at moment Erik’s </w:t>
+      </w:r>
+      <w:proofErr w:type="gramStart"/>
+      <w:r>
+        <w:t>ill defined</w:t>
+      </w:r>
+      <w:proofErr w:type="gramEnd"/>
+      <w:r>
+        <w:t xml:space="preserve"> request</w:t>
+      </w:r>
+      <w:r>
+        <w:t xml:space="preserve">. </w:t>
+      </w:r>
+      <w:r>
+        <w:rPr>
+          <w:rFonts w:ascii="Calibri" w:hAnsi="Calibri"/>
+          <w:sz w:val="22"/>
+          <w:szCs w:val="22"/>
+        </w:rPr>
+        <w:t>It triggers a responsibility on SSS part to try to figure out what Erik needs. No evidence in recorded that his request was responded to.</w:t>
       </w:r>
     </w:p>
   </w:comment>
-  <w:comment w:id="32" w:author="seth guthrie" w:date="2018-03-19T21:02:00Z" w:initials="sg">
+  <w:comment w:id="40" w:author="seth guthrie" w:date="2018-03-19T21:02:00Z" w:initials="sg">
     <w:p>
       <w:pPr>
         <w:pStyle w:val="CommentText"/>
@@ -10450,7 +11908,7 @@
       </w:r>
     </w:p>
   </w:comment>
-  <w:comment w:id="35" w:author="seth guthrie" w:date="2018-03-18T20:18:00Z" w:initials="sg">
+  <w:comment w:id="41" w:author="seth guthrie" w:date="2018-03-21T01:04:00Z" w:initials="sg">
     <w:p>
       <w:pPr>
         <w:pStyle w:val="CommentText"/>
@@ -10462,12 +11920,68 @@
         <w:annotationRef/>
       </w:r>
       <w:r>
+        <w:t>Same parenthetical as above. Delete?</w:t>
+      </w:r>
+    </w:p>
+  </w:comment>
+  <w:comment w:id="42" w:author="seth guthrie" w:date="2018-03-21T01:12:00Z" w:initials="sg">
+    <w:p>
+      <w:pPr>
+        <w:pStyle w:val="CommentText"/>
+      </w:pPr>
+      <w:r>
         <w:rPr>
           <w:rStyle w:val="CommentReference"/>
         </w:rPr>
         <w:annotationRef/>
       </w:r>
       <w:r>
+        <w:t xml:space="preserve">Crummy topical sentence. </w:t>
+      </w:r>
+    </w:p>
+  </w:comment>
+  <w:comment w:id="43" w:author="seth guthrie" w:date="2018-03-21T01:01:00Z" w:initials="sg">
+    <w:p>
+      <w:pPr>
+        <w:pStyle w:val="CommentText"/>
+      </w:pPr>
+      <w:r>
+        <w:rPr>
+          <w:rStyle w:val="CommentReference"/>
+        </w:rPr>
+        <w:annotationRef/>
+      </w:r>
+      <w:r>
+        <w:t xml:space="preserve">Don’t forget the </w:t>
+      </w:r>
+      <w:proofErr w:type="spellStart"/>
+      <w:r>
+        <w:t>selk</w:t>
+      </w:r>
+      <w:proofErr w:type="spellEnd"/>
+      <w:r>
+        <w:t xml:space="preserve"> citation. </w:t>
+      </w:r>
+    </w:p>
+  </w:comment>
+  <w:comment w:id="46" w:author="seth guthrie" w:date="2018-03-18T20:18:00Z" w:initials="sg">
+    <w:p>
+      <w:pPr>
+        <w:pStyle w:val="CommentText"/>
+      </w:pPr>
+      <w:r>
+        <w:rPr>
+          <w:rStyle w:val="CommentReference"/>
+        </w:rPr>
+        <w:annotationRef/>
+      </w:r>
+      <w:r>
+        <w:rPr>
+          <w:rStyle w:val="CommentReference"/>
+        </w:rPr>
+        <w:annotationRef/>
+      </w:r>
+      <w:r>
         <w:t>Fill in</w:t>
       </w:r>
     </w:p>
@@ -10477,7 +11991,7 @@
       </w:pPr>
     </w:p>
   </w:comment>
-  <w:comment w:id="37" w:author="seth guthrie" w:date="2018-03-18T20:17:00Z" w:initials="sg">
+  <w:comment w:id="48" w:author="seth guthrie" w:date="2018-03-18T20:17:00Z" w:initials="sg">
     <w:p>
       <w:pPr>
         <w:pStyle w:val="CommentText"/>
@@ -10493,7 +12007,7 @@
       </w:r>
     </w:p>
   </w:comment>
-  <w:comment w:id="38" w:author="seth guthrie" w:date="2018-03-18T20:18:00Z" w:initials="sg">
+  <w:comment w:id="49" w:author="seth guthrie" w:date="2018-03-18T20:18:00Z" w:initials="sg">
     <w:p>
       <w:pPr>
         <w:pStyle w:val="CommentText"/>
@@ -10520,7 +12034,7 @@
       </w:pPr>
     </w:p>
   </w:comment>
-  <w:comment w:id="40" w:author="seth guthrie" w:date="2018-03-18T20:18:00Z" w:initials="sg">
+  <w:comment w:id="51" w:author="seth guthrie" w:date="2018-03-18T20:18:00Z" w:initials="sg">
     <w:p>
       <w:pPr>
         <w:pStyle w:val="CommentText"/>
@@ -10543,23 +12057,35 @@
 <w15:commentsEx xmlns:wpc="http://schemas.microsoft.com/office/word/2010/wordprocessingCanvas" xmlns:cx="http://schemas.microsoft.com/office/drawing/2014/chartex" xmlns:cx1="http://schemas.microsoft.com/office/drawing/2015/9/8/chartex" xmlns:cx2="http://schemas.microsoft.com/office/drawing/2015/10/21/chartex" xmlns:cx3="http://schemas.microsoft.com/office/drawing/2016/5/9/chartex" xmlns:cx4="http://schemas.microsoft.com/office/drawing/2016/5/10/chartex" xmlns:cx5="http://schemas.microsoft.com/office/drawing/2016/5/11/chartex" xmlns:cx6="http://schemas.microsoft.com/office/drawing/2016/5/12/chartex" xmlns:cx7="http://schemas.microsoft.com/office/drawing/2016/5/13/chartex" xmlns:cx8="http://schemas.microsoft.com/office/drawing/2016/5/14/chartex" xmlns:mc="http://schemas.openxmlformats.org/markup-compatibility/2006" xmlns:aink="http://schemas.microsoft.com/office/drawing/2016/ink" xmlns:am3d="http://schemas.microsoft.com/office/drawing/2017/model3d" xmlns:o="urn:schemas-microsoft-com:office:office" xmlns:r="http://schemas.openxmlformats.org/officeDocument/2006/relationships" xmlns:m="http://schemas.openxmlformats.org/officeDocument/2006/math" xmlns:v="urn:schemas-microsoft-com:vml" xmlns:wp14="http://schemas.microsoft.com/office/word/2010/wordprocessingDrawing" xmlns:wp="http://schemas.openxmlformats.org/drawingml/2006/wordprocessingDrawing" xmlns:w10="urn:schemas-microsoft-com:office:word" xmlns:w="http://schemas.openxmlformats.org/wordprocessingml/2006/main" xmlns:w14="http://schemas.microsoft.com/office/word/2010/wordml" xmlns:w15="http://schemas.microsoft.com/office/word/2012/wordml" xmlns:w16cid="http://schemas.microsoft.com/office/word/2016/wordml/cid" xmlns:w16se="http://schemas.microsoft.com/office/word/2015/wordml/symex" xmlns:wpg="http://schemas.microsoft.com/office/word/2010/wordprocessingGroup" xmlns:wpi="http://schemas.microsoft.com/office/word/2010/wordprocessingInk" xmlns:wne="http://schemas.microsoft.com/office/word/2006/wordml" xmlns:wps="http://schemas.microsoft.com/office/word/2010/wordprocessingShape" mc:Ignorable="w14 w15 w16se w16cid wp14">
   <w15:commentEx w15:paraId="32CDC500" w15:done="0"/>
   <w15:commentEx w15:paraId="19B993BB" w15:done="0"/>
+  <w15:commentEx w15:paraId="4162A5C8" w15:done="0"/>
   <w15:commentEx w15:paraId="7FEFCD3F" w15:done="0"/>
   <w15:commentEx w15:paraId="2E8F449E" w15:done="0"/>
   <w15:commentEx w15:paraId="0250DEBB" w15:done="0"/>
   <w15:commentEx w15:paraId="4CC38875" w15:done="0"/>
   <w15:commentEx w15:paraId="405D4C1E" w15:done="0"/>
+  <w15:commentEx w15:paraId="1111D9E9" w15:done="0"/>
   <w15:commentEx w15:paraId="2BB052B5" w15:done="0"/>
   <w15:commentEx w15:paraId="352AC83C" w15:done="0"/>
   <w15:commentEx w15:paraId="19853C5B" w15:done="0"/>
-  <w15:commentEx w15:paraId="743AE66F" w15:done="0"/>
+  <w15:commentEx w15:paraId="5759A2F8" w15:done="0"/>
   <w15:commentEx w15:paraId="6C13CA76" w15:done="0"/>
   <w15:commentEx w15:paraId="46BBF580" w15:done="0"/>
   <w15:commentEx w15:paraId="6BCF5F2E" w15:done="0"/>
+  <w15:commentEx w15:paraId="315C712C" w15:done="0"/>
   <w15:commentEx w15:paraId="3A4911B8" w15:done="0"/>
-  <w15:commentEx w15:paraId="15700987" w15:done="0"/>
+  <w15:commentEx w15:paraId="65FC6D37" w15:done="0"/>
   <w15:commentEx w15:paraId="68E61440" w15:done="0"/>
-  <w15:commentEx w15:paraId="0174CD76" w15:done="0"/>
+  <w15:commentEx w15:paraId="3D49351C" w15:done="0"/>
+  <w15:commentEx w15:paraId="243CFD5D" w15:done="0"/>
+  <w15:commentEx w15:paraId="178EFF8B" w15:done="0"/>
+  <w15:commentEx w15:paraId="77711B97" w15:done="0"/>
+  <w15:commentEx w15:paraId="524BFE09" w15:done="0"/>
+  <w15:commentEx w15:paraId="3756B465" w15:done="0"/>
+  <w15:commentEx w15:paraId="2F876822" w15:done="0"/>
   <w15:commentEx w15:paraId="71F28394" w15:done="0"/>
+  <w15:commentEx w15:paraId="21185356" w15:done="0"/>
+  <w15:commentEx w15:paraId="161DC045" w15:done="0"/>
+  <w15:commentEx w15:paraId="07C876F2" w15:done="0"/>
   <w15:commentEx w15:paraId="09887DEA" w15:done="0"/>
   <w15:commentEx w15:paraId="765DA98F" w15:done="0"/>
   <w15:commentEx w15:paraId="6E6FF529" w15:done="0"/>
@@ -10571,23 +12097,35 @@
 <w16cid:commentsIds xmlns:wpc="http://schemas.microsoft.com/office/word/2010/wordprocessingCanvas" xmlns:cx="http://schemas.microsoft.com/office/drawing/2014/chartex" xmlns:cx1="http://schemas.microsoft.com/office/drawing/2015/9/8/chartex" xmlns:cx2="http://schemas.microsoft.com/office/drawing/2015/10/21/chartex" xmlns:cx3="http://schemas.microsoft.com/office/drawing/2016/5/9/chartex" xmlns:cx4="http://schemas.microsoft.com/office/drawing/2016/5/10/chartex" xmlns:cx5="http://schemas.microsoft.com/office/drawing/2016/5/11/chartex" xmlns:cx6="http://schemas.microsoft.com/office/drawing/2016/5/12/chartex" xmlns:cx7="http://schemas.microsoft.com/office/drawing/2016/5/13/chartex" xmlns:cx8="http://schemas.microsoft.com/office/drawing/2016/5/14/chartex" xmlns:mc="http://schemas.openxmlformats.org/markup-compatibility/2006" xmlns:aink="http://schemas.microsoft.com/office/drawing/2016/ink" xmlns:am3d="http://schemas.microsoft.com/office/drawing/2017/model3d" xmlns:o="urn:schemas-microsoft-com:office:office" xmlns:r="http://schemas.openxmlformats.org/officeDocument/2006/relationships" xmlns:m="http://schemas.openxmlformats.org/officeDocument/2006/math" xmlns:v="urn:schemas-microsoft-com:vml" xmlns:wp14="http://schemas.microsoft.com/office/word/2010/wordprocessingDrawing" xmlns:wp="http://schemas.openxmlformats.org/drawingml/2006/wordprocessingDrawing" xmlns:w10="urn:schemas-microsoft-com:office:word" xmlns:w="http://schemas.openxmlformats.org/wordprocessingml/2006/main" xmlns:w14="http://schemas.microsoft.com/office/word/2010/wordml" xmlns:w15="http://schemas.microsoft.com/office/word/2012/wordml" xmlns:w16cid="http://schemas.microsoft.com/office/word/2016/wordml/cid" xmlns:w16se="http://schemas.microsoft.com/office/word/2015/wordml/symex" xmlns:wpg="http://schemas.microsoft.com/office/word/2010/wordprocessingGroup" xmlns:wpi="http://schemas.microsoft.com/office/word/2010/wordprocessingInk" xmlns:wne="http://schemas.microsoft.com/office/word/2006/wordml" xmlns:wps="http://schemas.microsoft.com/office/word/2010/wordprocessingShape" mc:Ignorable="w14 w15 w16se w16cid wp14">
   <w16cid:commentId w16cid:paraId="32CDC500" w16cid:durableId="1E594805"/>
   <w16cid:commentId w16cid:paraId="19B993BB" w16cid:durableId="1E512596"/>
+  <w16cid:commentId w16cid:paraId="4162A5C8" w16cid:durableId="1E5BC1E1"/>
   <w16cid:commentId w16cid:paraId="7FEFCD3F" w16cid:durableId="1E5786C8"/>
   <w16cid:commentId w16cid:paraId="2E8F449E" w16cid:durableId="1E5551F7"/>
   <w16cid:commentId w16cid:paraId="0250DEBB" w16cid:durableId="1E5560B4"/>
   <w16cid:commentId w16cid:paraId="4CC38875" w16cid:durableId="1E556C37"/>
   <w16cid:commentId w16cid:paraId="405D4C1E" w16cid:durableId="1E57B13B"/>
+  <w16cid:commentId w16cid:paraId="1111D9E9" w16cid:durableId="1E5BC6A5"/>
   <w16cid:commentId w16cid:paraId="2BB052B5" w16cid:durableId="1E57B0DA"/>
   <w16cid:commentId w16cid:paraId="352AC83C" w16cid:durableId="1E5561D7"/>
   <w16cid:commentId w16cid:paraId="19853C5B" w16cid:durableId="1E557CB2"/>
-  <w16cid:commentId w16cid:paraId="743AE66F" w16cid:durableId="1E57C0C3"/>
+  <w16cid:commentId w16cid:paraId="5759A2F8" w16cid:durableId="1E57C0C3"/>
   <w16cid:commentId w16cid:paraId="6C13CA76" w16cid:durableId="1E57CAB7"/>
   <w16cid:commentId w16cid:paraId="46BBF580" w16cid:durableId="1E57CC39"/>
   <w16cid:commentId w16cid:paraId="6BCF5F2E" w16cid:durableId="1E57CE9E"/>
+  <w16cid:commentId w16cid:paraId="315C712C" w16cid:durableId="1E5BC3C9"/>
   <w16cid:commentId w16cid:paraId="3A4911B8" w16cid:durableId="1E52C87C"/>
-  <w16cid:commentId w16cid:paraId="15700987" w16cid:durableId="1E591275"/>
+  <w16cid:commentId w16cid:paraId="65FC6D37" w16cid:durableId="1E5C0613"/>
   <w16cid:commentId w16cid:paraId="68E61440" w16cid:durableId="1E591F53"/>
-  <w16cid:commentId w16cid:paraId="0174CD76" w16cid:durableId="1E5A92E9"/>
+  <w16cid:commentId w16cid:paraId="3D49351C" w16cid:durableId="1E5C2762"/>
+  <w16cid:commentId w16cid:paraId="243CFD5D" w16cid:durableId="1E5C1D61"/>
+  <w16cid:commentId w16cid:paraId="178EFF8B" w16cid:durableId="1E5C2170"/>
+  <w16cid:commentId w16cid:paraId="77711B97" w16cid:durableId="1E5C21A5"/>
+  <w16cid:commentId w16cid:paraId="524BFE09" w16cid:durableId="1E5C3310"/>
+  <w16cid:commentId w16cid:paraId="3756B465" w16cid:durableId="1E5C3276"/>
+  <w16cid:commentId w16cid:paraId="2F876822" w16cid:durableId="1E5C272A"/>
   <w16cid:commentId w16cid:paraId="71F28394" w16cid:durableId="1E5AA3E5"/>
+  <w16cid:commentId w16cid:paraId="21185356" w16cid:durableId="1E5C2E08"/>
+  <w16cid:commentId w16cid:paraId="161DC045" w16cid:durableId="1E5C3019"/>
+  <w16cid:commentId w16cid:paraId="07C876F2" w16cid:durableId="1E5C2D59"/>
   <w16cid:commentId w16cid:paraId="09887DEA" w16cid:durableId="1E594823"/>
   <w16cid:commentId w16cid:paraId="765DA98F" w16cid:durableId="1E5947F5"/>
   <w16cid:commentId w16cid:paraId="6E6FF529" w16cid:durableId="1E59481A"/>
@@ -10984,6 +12522,119 @@
     </w:lvl>
   </w:abstractNum>
   <w:abstractNum w:abstractNumId="3" w15:restartNumberingAfterBreak="0">
+    <w:nsid w:val="1E556620"/>
+    <w:multiLevelType w:val="hybridMultilevel"/>
+    <w:tmpl w:val="69B00688"/>
+    <w:lvl w:ilvl="0" w:tplc="04090001">
+      <w:start w:val="1"/>
+      <w:numFmt w:val="bullet"/>
+      <w:lvlText w:val=""/>
+      <w:lvlJc w:val="left"/>
+      <w:pPr>
+        <w:ind w:left="1440" w:hanging="360"/>
+      </w:pPr>
+      <w:rPr>
+        <w:rFonts w:ascii="Symbol" w:hAnsi="Symbol" w:hint="default"/>
+      </w:rPr>
+    </w:lvl>
+    <w:lvl w:ilvl="1" w:tplc="04090003" w:tentative="1">
+      <w:start w:val="1"/>
+      <w:numFmt w:val="bullet"/>
+      <w:lvlText w:val="o"/>
+      <w:lvlJc w:val="left"/>
+      <w:pPr>
+        <w:ind w:left="2160" w:hanging="360"/>
+      </w:pPr>
+      <w:rPr>
+        <w:rFonts w:ascii="Courier New" w:hAnsi="Courier New" w:cs="Courier New" w:hint="default"/>
+      </w:rPr>
+    </w:lvl>
+    <w:lvl w:ilvl="2" w:tplc="04090005" w:tentative="1">
+      <w:start w:val="1"/>
+      <w:numFmt w:val="bullet"/>
+      <w:lvlText w:val=""/>
+      <w:lvlJc w:val="left"/>
+      <w:pPr>
+        <w:ind w:left="2880" w:hanging="360"/>
+      </w:pPr>
+      <w:rPr>
+        <w:rFonts w:ascii="Wingdings" w:hAnsi="Wingdings" w:hint="default"/>
+      </w:rPr>
+    </w:lvl>
+    <w:lvl w:ilvl="3" w:tplc="04090001" w:tentative="1">
+      <w:start w:val="1"/>
+      <w:numFmt w:val="bullet"/>
+      <w:lvlText w:val=""/>
+      <w:lvlJc w:val="left"/>
+      <w:pPr>
+        <w:ind w:left="3600" w:hanging="360"/>
+      </w:pPr>
+      <w:rPr>
+        <w:rFonts w:ascii="Symbol" w:hAnsi="Symbol" w:hint="default"/>
+      </w:rPr>
+    </w:lvl>
+    <w:lvl w:ilvl="4" w:tplc="04090003" w:tentative="1">
+      <w:start w:val="1"/>
+      <w:numFmt w:val="bullet"/>
+      <w:lvlText w:val="o"/>
+      <w:lvlJc w:val="left"/>
+      <w:pPr>
+        <w:ind w:left="4320" w:hanging="360"/>
+      </w:pPr>
+      <w:rPr>
+        <w:rFonts w:ascii="Courier New" w:hAnsi="Courier New" w:cs="Courier New" w:hint="default"/>
+      </w:rPr>
+    </w:lvl>
+    <w:lvl w:ilvl="5" w:tplc="04090005" w:tentative="1">
+      <w:start w:val="1"/>
+      <w:numFmt w:val="bullet"/>
+      <w:lvlText w:val=""/>
+      <w:lvlJc w:val="left"/>
+      <w:pPr>
+        <w:ind w:left="5040" w:hanging="360"/>
+      </w:pPr>
+      <w:rPr>
+        <w:rFonts w:ascii="Wingdings" w:hAnsi="Wingdings" w:hint="default"/>
+      </w:rPr>
+    </w:lvl>
+    <w:lvl w:ilvl="6" w:tplc="04090001" w:tentative="1">
+      <w:start w:val="1"/>
+      <w:numFmt w:val="bullet"/>
+      <w:lvlText w:val=""/>
+      <w:lvlJc w:val="left"/>
+      <w:pPr>
+        <w:ind w:left="5760" w:hanging="360"/>
+      </w:pPr>
+      <w:rPr>
+        <w:rFonts w:ascii="Symbol" w:hAnsi="Symbol" w:hint="default"/>
+      </w:rPr>
+    </w:lvl>
+    <w:lvl w:ilvl="7" w:tplc="04090003" w:tentative="1">
+      <w:start w:val="1"/>
+      <w:numFmt w:val="bullet"/>
+      <w:lvlText w:val="o"/>
+      <w:lvlJc w:val="left"/>
+      <w:pPr>
+        <w:ind w:left="6480" w:hanging="360"/>
+      </w:pPr>
+      <w:rPr>
+        <w:rFonts w:ascii="Courier New" w:hAnsi="Courier New" w:cs="Courier New" w:hint="default"/>
+      </w:rPr>
+    </w:lvl>
+    <w:lvl w:ilvl="8" w:tplc="04090005" w:tentative="1">
+      <w:start w:val="1"/>
+      <w:numFmt w:val="bullet"/>
+      <w:lvlText w:val=""/>
+      <w:lvlJc w:val="left"/>
+      <w:pPr>
+        <w:ind w:left="7200" w:hanging="360"/>
+      </w:pPr>
+      <w:rPr>
+        <w:rFonts w:ascii="Wingdings" w:hAnsi="Wingdings" w:hint="default"/>
+      </w:rPr>
+    </w:lvl>
+  </w:abstractNum>
+  <w:abstractNum w:abstractNumId="4" w15:restartNumberingAfterBreak="0">
     <w:nsid w:val="20866F11"/>
     <w:multiLevelType w:val="hybridMultilevel"/>
     <w:tmpl w:val="AE14C084"/>
@@ -11072,7 +12723,7 @@
       </w:pPr>
     </w:lvl>
   </w:abstractNum>
-  <w:abstractNum w:abstractNumId="4" w15:restartNumberingAfterBreak="0">
+  <w:abstractNum w:abstractNumId="5" w15:restartNumberingAfterBreak="0">
     <w:nsid w:val="293D5152"/>
     <w:multiLevelType w:val="multilevel"/>
     <w:tmpl w:val="03901432"/>
@@ -11221,7 +12872,7 @@
       </w:rPr>
     </w:lvl>
   </w:abstractNum>
-  <w:abstractNum w:abstractNumId="5" w15:restartNumberingAfterBreak="0">
+  <w:abstractNum w:abstractNumId="6" w15:restartNumberingAfterBreak="0">
     <w:nsid w:val="343A4AE7"/>
     <w:multiLevelType w:val="hybridMultilevel"/>
     <w:tmpl w:val="40B4BA34"/>
@@ -11310,7 +12961,7 @@
       </w:pPr>
     </w:lvl>
   </w:abstractNum>
-  <w:abstractNum w:abstractNumId="6" w15:restartNumberingAfterBreak="0">
+  <w:abstractNum w:abstractNumId="7" w15:restartNumberingAfterBreak="0">
     <w:nsid w:val="3D146F1A"/>
     <w:multiLevelType w:val="hybridMultilevel"/>
     <w:tmpl w:val="7C5C6B84"/>
@@ -11399,7 +13050,7 @@
       </w:pPr>
     </w:lvl>
   </w:abstractNum>
-  <w:abstractNum w:abstractNumId="7" w15:restartNumberingAfterBreak="0">
+  <w:abstractNum w:abstractNumId="8" w15:restartNumberingAfterBreak="0">
     <w:nsid w:val="3EFD246E"/>
     <w:multiLevelType w:val="hybridMultilevel"/>
     <w:tmpl w:val="B22260E0"/>
@@ -11488,7 +13139,7 @@
       </w:pPr>
     </w:lvl>
   </w:abstractNum>
-  <w:abstractNum w:abstractNumId="8" w15:restartNumberingAfterBreak="0">
+  <w:abstractNum w:abstractNumId="9" w15:restartNumberingAfterBreak="0">
     <w:nsid w:val="4EA144E3"/>
     <w:multiLevelType w:val="hybridMultilevel"/>
     <w:tmpl w:val="6A8ABC8E"/>
@@ -11577,7 +13228,7 @@
       </w:pPr>
     </w:lvl>
   </w:abstractNum>
-  <w:abstractNum w:abstractNumId="9" w15:restartNumberingAfterBreak="0">
+  <w:abstractNum w:abstractNumId="10" w15:restartNumberingAfterBreak="0">
     <w:nsid w:val="61A96D35"/>
     <w:multiLevelType w:val="hybridMultilevel"/>
     <w:tmpl w:val="009E1D86"/>
@@ -11666,7 +13317,156 @@
       </w:pPr>
     </w:lvl>
   </w:abstractNum>
-  <w:abstractNum w:abstractNumId="10" w15:restartNumberingAfterBreak="0">
+  <w:abstractNum w:abstractNumId="11" w15:restartNumberingAfterBreak="0">
+    <w:nsid w:val="6AC84089"/>
+    <w:multiLevelType w:val="multilevel"/>
+    <w:tmpl w:val="2D94E054"/>
+    <w:lvl w:ilvl="0">
+      <w:start w:val="1"/>
+      <w:numFmt w:val="bullet"/>
+      <w:lvlText w:val=""/>
+      <w:lvlJc w:val="left"/>
+      <w:pPr>
+        <w:tabs>
+          <w:tab w:val="num" w:pos="720"/>
+        </w:tabs>
+        <w:ind w:left="720" w:hanging="360"/>
+      </w:pPr>
+      <w:rPr>
+        <w:rFonts w:ascii="Symbol" w:hAnsi="Symbol" w:hint="default"/>
+        <w:sz w:val="20"/>
+      </w:rPr>
+    </w:lvl>
+    <w:lvl w:ilvl="1" w:tentative="1">
+      <w:start w:val="1"/>
+      <w:numFmt w:val="bullet"/>
+      <w:lvlText w:val=""/>
+      <w:lvlJc w:val="left"/>
+      <w:pPr>
+        <w:tabs>
+          <w:tab w:val="num" w:pos="1440"/>
+        </w:tabs>
+        <w:ind w:left="1440" w:hanging="360"/>
+      </w:pPr>
+      <w:rPr>
+        <w:rFonts w:ascii="Symbol" w:hAnsi="Symbol" w:hint="default"/>
+        <w:sz w:val="20"/>
+      </w:rPr>
+    </w:lvl>
+    <w:lvl w:ilvl="2" w:tentative="1">
+      <w:start w:val="1"/>
+      <w:numFmt w:val="bullet"/>
+      <w:lvlText w:val=""/>
+      <w:lvlJc w:val="left"/>
+      <w:pPr>
+        <w:tabs>
+          <w:tab w:val="num" w:pos="2160"/>
+        </w:tabs>
+        <w:ind w:left="2160" w:hanging="360"/>
+      </w:pPr>
+      <w:rPr>
+        <w:rFonts w:ascii="Symbol" w:hAnsi="Symbol" w:hint="default"/>
+        <w:sz w:val="20"/>
+      </w:rPr>
+    </w:lvl>
+    <w:lvl w:ilvl="3" w:tentative="1">
+      <w:start w:val="1"/>
+      <w:numFmt w:val="bullet"/>
+      <w:lvlText w:val=""/>
+      <w:lvlJc w:val="left"/>
+      <w:pPr>
+        <w:tabs>
+          <w:tab w:val="num" w:pos="2880"/>
+        </w:tabs>
+        <w:ind w:left="2880" w:hanging="360"/>
+      </w:pPr>
+      <w:rPr>
+        <w:rFonts w:ascii="Symbol" w:hAnsi="Symbol" w:hint="default"/>
+        <w:sz w:val="20"/>
+      </w:rPr>
+    </w:lvl>
+    <w:lvl w:ilvl="4" w:tentative="1">
+      <w:start w:val="1"/>
+      <w:numFmt w:val="bullet"/>
+      <w:lvlText w:val=""/>
+      <w:lvlJc w:val="left"/>
+      <w:pPr>
+        <w:tabs>
+          <w:tab w:val="num" w:pos="3600"/>
+        </w:tabs>
+        <w:ind w:left="3600" w:hanging="360"/>
+      </w:pPr>
+      <w:rPr>
+        <w:rFonts w:ascii="Symbol" w:hAnsi="Symbol" w:hint="default"/>
+        <w:sz w:val="20"/>
+      </w:rPr>
+    </w:lvl>
+    <w:lvl w:ilvl="5" w:tentative="1">
+      <w:start w:val="1"/>
+      <w:numFmt w:val="bullet"/>
+      <w:lvlText w:val=""/>
+      <w:lvlJc w:val="left"/>
+      <w:pPr>
+        <w:tabs>
+          <w:tab w:val="num" w:pos="4320"/>
+        </w:tabs>
+        <w:ind w:left="4320" w:hanging="360"/>
+      </w:pPr>
+      <w:rPr>
+        <w:rFonts w:ascii="Symbol" w:hAnsi="Symbol" w:hint="default"/>
+        <w:sz w:val="20"/>
+      </w:rPr>
+    </w:lvl>
+    <w:lvl w:ilvl="6" w:tentative="1">
+      <w:start w:val="1"/>
+      <w:numFmt w:val="bullet"/>
+      <w:lvlText w:val=""/>
+      <w:lvlJc w:val="left"/>
+      <w:pPr>
+        <w:tabs>
+          <w:tab w:val="num" w:pos="5040"/>
+        </w:tabs>
+        <w:ind w:left="5040" w:hanging="360"/>
+      </w:pPr>
+      <w:rPr>
+        <w:rFonts w:ascii="Symbol" w:hAnsi="Symbol" w:hint="default"/>
+        <w:sz w:val="20"/>
+      </w:rPr>
+    </w:lvl>
+    <w:lvl w:ilvl="7" w:tentative="1">
+      <w:start w:val="1"/>
+      <w:numFmt w:val="bullet"/>
+      <w:lvlText w:val=""/>
+      <w:lvlJc w:val="left"/>
+      <w:pPr>
+        <w:tabs>
+          <w:tab w:val="num" w:pos="5760"/>
+        </w:tabs>
+        <w:ind w:left="5760" w:hanging="360"/>
+      </w:pPr>
+      <w:rPr>
+        <w:rFonts w:ascii="Symbol" w:hAnsi="Symbol" w:hint="default"/>
+        <w:sz w:val="20"/>
+      </w:rPr>
+    </w:lvl>
+    <w:lvl w:ilvl="8" w:tentative="1">
+      <w:start w:val="1"/>
+      <w:numFmt w:val="bullet"/>
+      <w:lvlText w:val=""/>
+      <w:lvlJc w:val="left"/>
+      <w:pPr>
+        <w:tabs>
+          <w:tab w:val="num" w:pos="6480"/>
+        </w:tabs>
+        <w:ind w:left="6480" w:hanging="360"/>
+      </w:pPr>
+      <w:rPr>
+        <w:rFonts w:ascii="Symbol" w:hAnsi="Symbol" w:hint="default"/>
+        <w:sz w:val="20"/>
+      </w:rPr>
+    </w:lvl>
+  </w:abstractNum>
+  <w:abstractNum w:abstractNumId="12" w15:restartNumberingAfterBreak="0">
     <w:nsid w:val="6FBD6735"/>
     <w:multiLevelType w:val="hybridMultilevel"/>
     <w:tmpl w:val="6E3435C4"/>
@@ -11755,7 +13555,7 @@
       </w:pPr>
     </w:lvl>
   </w:abstractNum>
-  <w:abstractNum w:abstractNumId="11" w15:restartNumberingAfterBreak="0">
+  <w:abstractNum w:abstractNumId="13" w15:restartNumberingAfterBreak="0">
     <w:nsid w:val="76FF6BC6"/>
     <w:multiLevelType w:val="hybridMultilevel"/>
     <w:tmpl w:val="ED9070CA"/>
@@ -11844,7 +13644,7 @@
       </w:pPr>
     </w:lvl>
   </w:abstractNum>
-  <w:abstractNum w:abstractNumId="12" w15:restartNumberingAfterBreak="0">
+  <w:abstractNum w:abstractNumId="14" w15:restartNumberingAfterBreak="0">
     <w:nsid w:val="7D795EDA"/>
     <w:multiLevelType w:val="multilevel"/>
     <w:tmpl w:val="367487FC"/>
@@ -12000,37 +13800,43 @@
     <w:abstractNumId w:val="1"/>
   </w:num>
   <w:num w:numId="3">
-    <w:abstractNumId w:val="3"/>
+    <w:abstractNumId w:val="4"/>
   </w:num>
   <w:num w:numId="4">
+    <w:abstractNumId w:val="9"/>
+  </w:num>
+  <w:num w:numId="5">
+    <w:abstractNumId w:val="10"/>
+  </w:num>
+  <w:num w:numId="6">
+    <w:abstractNumId w:val="12"/>
+  </w:num>
+  <w:num w:numId="7">
+    <w:abstractNumId w:val="6"/>
+  </w:num>
+  <w:num w:numId="8">
     <w:abstractNumId w:val="8"/>
   </w:num>
-  <w:num w:numId="5">
-    <w:abstractNumId w:val="9"/>
-  </w:num>
-  <w:num w:numId="6">
-    <w:abstractNumId w:val="10"/>
-  </w:num>
-  <w:num w:numId="7">
-    <w:abstractNumId w:val="5"/>
-  </w:num>
-  <w:num w:numId="8">
+  <w:num w:numId="9">
     <w:abstractNumId w:val="7"/>
-  </w:num>
-  <w:num w:numId="9">
-    <w:abstractNumId w:val="6"/>
   </w:num>
   <w:num w:numId="10">
     <w:abstractNumId w:val="0"/>
   </w:num>
   <w:num w:numId="11">
-    <w:abstractNumId w:val="11"/>
+    <w:abstractNumId w:val="13"/>
   </w:num>
   <w:num w:numId="12">
-    <w:abstractNumId w:val="4"/>
+    <w:abstractNumId w:val="5"/>
   </w:num>
   <w:num w:numId="13">
-    <w:abstractNumId w:val="12"/>
+    <w:abstractNumId w:val="14"/>
+  </w:num>
+  <w:num w:numId="14">
+    <w:abstractNumId w:val="3"/>
+  </w:num>
+  <w:num w:numId="15">
+    <w:abstractNumId w:val="11"/>
   </w:num>
 </w:numbering>
 </file>
@@ -12514,7 +14320,6 @@
   <w:style w:type="character" w:default="1" w:styleId="DefaultParagraphFont">
     <w:name w:val="Default Paragraph Font"/>
     <w:uiPriority w:val="1"/>
-    <w:semiHidden/>
     <w:unhideWhenUsed/>
   </w:style>
   <w:style w:type="table" w:default="1" w:styleId="TableNormal">
@@ -13244,7 +15049,7 @@
 </file>
 
 <file path=customXml/itemProps1.xml><?xml version="1.0" encoding="utf-8"?>
-<ds:datastoreItem xmlns:ds="http://schemas.openxmlformats.org/officeDocument/2006/customXml" ds:itemID="{115DCD1B-CA61-442B-AA1D-E6E423B2D5E7}">
+<ds:datastoreItem xmlns:ds="http://schemas.openxmlformats.org/officeDocument/2006/customXml" ds:itemID="{DFD1B554-DB66-42F2-B3B4-A167378613A5}">
   <ds:schemaRefs>
     <ds:schemaRef ds:uri="http://schemas.openxmlformats.org/officeDocument/2006/bibliography"/>
   </ds:schemaRefs>

--- a/LRW/Appellate Brief/Brief.docx
+++ b/LRW/Appellate Brief/Brief.docx
@@ -5779,6 +5779,23 @@
     </w:p>
     <w:p>
       <w:r>
+        <w:t xml:space="preserve">There is a causal connection between the </w:t>
+      </w:r>
+      <w:r>
+        <w:t xml:space="preserve">protected activity and the adverse action because two weeks is enough to support causal connection on its own, and the </w:t>
+      </w:r>
+      <w:proofErr w:type="gramStart"/>
+      <w:r>
+        <w:t>eleven week</w:t>
+      </w:r>
+      <w:proofErr w:type="gramEnd"/>
+      <w:r>
+        <w:t xml:space="preserve"> </w:t>
+      </w:r>
+      <w:r>
+        <w:t xml:space="preserve">period also shows a causal connection with additional evidence. </w:t>
+      </w:r>
+      <w:r>
         <w:t xml:space="preserve">In </w:t>
       </w:r>
       <w:r>
@@ -6215,7 +6232,11 @@
         <w:fldChar w:fldCharType="end"/>
       </w:r>
       <w:r>
-        <w:t xml:space="preserve"> (showing that plaintiff was not able to raise an inference of pretext because her employer had issued warnings about the consequences of poor attendance both before and after plaintiff filed the charge of discrimination). </w:t>
+        <w:t xml:space="preserve"> (showing that plaintiff was not able to raise an inference of pretext because her </w:t>
+      </w:r>
+      <w:r>
+        <w:lastRenderedPageBreak/>
+        <w:t xml:space="preserve">employer had issued warnings about the consequences of poor attendance both before and after plaintiff filed the charge of discrimination). </w:t>
       </w:r>
       <w:r>
         <w:t xml:space="preserve">Pretext </w:t>
@@ -6224,611 +6245,638 @@
         <w:t xml:space="preserve">is established by evidence showing </w:t>
       </w:r>
       <w:r>
+        <w:t xml:space="preserve">weaknesses, </w:t>
+      </w:r>
+      <w:proofErr w:type="spellStart"/>
+      <w:r>
+        <w:t>implausibilities</w:t>
+      </w:r>
+      <w:proofErr w:type="spellEnd"/>
+      <w:r>
+        <w:t>, inconsistencies,</w:t>
+      </w:r>
+      <w:r>
+        <w:t xml:space="preserve"> or </w:t>
+      </w:r>
+      <w:r>
+        <w:t>contradictions</w:t>
+      </w:r>
+      <w:r>
+        <w:t xml:space="preserve"> in the employer's </w:t>
+      </w:r>
+      <w:r>
+        <w:t>explanation</w:t>
+      </w:r>
+      <w:r>
+        <w:t xml:space="preserve"> for its action that </w:t>
+      </w:r>
+      <w:r>
+        <w:t xml:space="preserve">a reasonable factfinder could </w:t>
+      </w:r>
+      <w:r>
+        <w:t>infer that the employer did not act for the asserted non-discriminatory reasons.</w:t>
+      </w:r>
+      <w:r>
+        <w:t xml:space="preserve"> </w:t>
+      </w:r>
+      <w:r>
+        <w:rPr>
+          <w:i/>
+        </w:rPr>
+        <w:t>Morgan</w:t>
+      </w:r>
+      <w:r>
+        <w:t xml:space="preserve">, </w:t>
+      </w:r>
+      <w:r>
+        <w:t xml:space="preserve">108 F.3d </w:t>
+      </w:r>
+      <w:r>
+        <w:t>at 1323</w:t>
+      </w:r>
+      <w:r>
+        <w:fldChar w:fldCharType="begin"/>
+      </w:r>
+      <w:r>
+        <w:instrText xml:space="preserve"> TA \s "Morgan v. Hilti, Inc., 108 F.3d 1319, 1324 (10th Cir. 1997)" </w:instrText>
+      </w:r>
+      <w:r>
+        <w:fldChar w:fldCharType="end"/>
+      </w:r>
+      <w:r>
+        <w:t xml:space="preserve">. The inquiry is not whether the employer’s reasons were fair or correct, but whether </w:t>
+      </w:r>
+      <w:r>
+        <w:t>the employer believed those reasons and acted in good faith</w:t>
+      </w:r>
+      <w:r>
+        <w:t>.</w:t>
+      </w:r>
+      <w:r>
+        <w:rPr>
+          <w:i/>
+        </w:rPr>
+        <w:t xml:space="preserve"> </w:t>
+      </w:r>
+      <w:r>
+        <w:rPr>
+          <w:i/>
+        </w:rPr>
+        <w:t>Proctor</w:t>
+      </w:r>
+      <w:r>
+        <w:t xml:space="preserve">, 502 F.3d at </w:t>
+      </w:r>
+      <w:r>
+        <w:t>1211.</w:t>
+      </w:r>
+      <w:r>
+        <w:fldChar w:fldCharType="begin"/>
+      </w:r>
+      <w:r>
+        <w:instrText xml:space="preserve"> TA \s "Proctor v. United Parcel Serv., 502 F.3d 1200, 1208 (10th Cir. 2007)" </w:instrText>
+      </w:r>
+      <w:r>
+        <w:fldChar w:fldCharType="end"/>
+      </w:r>
+      <w:r>
+        <w:t xml:space="preserve"> </w:t>
+      </w:r>
+    </w:p>
+    <w:p>
+      <w:pPr>
+        <w:rPr>
+          <w:rFonts w:cs="Times New Roman"/>
+          <w:color w:val="000000"/>
+        </w:rPr>
+      </w:pPr>
+      <w:r>
+        <w:t xml:space="preserve">SSS </w:t>
+      </w:r>
+      <w:r>
+        <w:t>alleges it</w:t>
+      </w:r>
+      <w:r>
+        <w:t xml:space="preserve"> terminat</w:t>
+      </w:r>
+      <w:r>
+        <w:t>ed</w:t>
+      </w:r>
+      <w:r>
+        <w:t xml:space="preserve"> Mr. Hernandez </w:t>
+      </w:r>
+      <w:r>
+        <w:t>because of</w:t>
+      </w:r>
+      <w:r>
+        <w:t xml:space="preserve"> </w:t>
+      </w:r>
+      <w:r>
+        <w:t xml:space="preserve">missed work, </w:t>
+      </w:r>
+      <w:r>
+        <w:t xml:space="preserve">poor team relationships, </w:t>
+      </w:r>
+      <w:r>
+        <w:t>missed deadlines</w:t>
+      </w:r>
+      <w:r>
+        <w:t>, h</w:t>
+      </w:r>
+      <w:r>
+        <w:t>owever, these reasons are pretextual</w:t>
+      </w:r>
+      <w:r>
+        <w:t>. R. at 7</w:t>
+      </w:r>
+      <w:r>
+        <w:t>.</w:t>
+      </w:r>
+      <w:r>
+        <w:t xml:space="preserve"> </w:t>
+      </w:r>
+      <w:r>
+        <w:t xml:space="preserve">In </w:t>
+      </w:r>
+      <w:r>
+        <w:rPr>
+          <w:i/>
+          <w:noProof/>
+        </w:rPr>
+        <w:t>Morgan v. Hilti, Inc.</w:t>
+      </w:r>
+      <w:r>
+        <w:rPr>
+          <w:noProof/>
+        </w:rPr>
+        <w:t>, 108 F.3d 1319, 1324 (10th Cir. 1997)</w:t>
+      </w:r>
+      <w:r>
+        <w:rPr>
+          <w:noProof/>
+        </w:rPr>
+        <w:t xml:space="preserve"> </w:t>
+      </w:r>
+      <w:r>
+        <w:rPr>
+          <w:noProof/>
+        </w:rPr>
+        <w:t>an employer’s reason for termination was noted to be non-pretextual because</w:t>
+      </w:r>
+      <w:r>
+        <w:rPr>
+          <w:noProof/>
+        </w:rPr>
+        <w:t xml:space="preserve"> </w:t>
+      </w:r>
+      <w:r>
+        <w:rPr>
+          <w:noProof/>
+        </w:rPr>
+        <w:t xml:space="preserve">there had been oral and written warnings about the consequences </w:t>
+      </w:r>
+      <w:r>
+        <w:rPr>
+          <w:noProof/>
+        </w:rPr>
+        <w:t>of absentism</w:t>
+      </w:r>
+      <w:r>
+        <w:rPr>
+          <w:noProof/>
+        </w:rPr>
+        <w:t>, showing a</w:t>
+      </w:r>
+      <w:r>
+        <w:rPr>
+          <w:noProof/>
+        </w:rPr>
+        <w:t>n extended and</w:t>
+      </w:r>
+      <w:r>
+        <w:rPr>
+          <w:noProof/>
+        </w:rPr>
+        <w:t xml:space="preserve"> detailed discplinary </w:t>
+      </w:r>
+      <w:r>
+        <w:rPr>
+          <w:noProof/>
+        </w:rPr>
+        <w:t>process</w:t>
+      </w:r>
+      <w:r>
+        <w:rPr>
+          <w:noProof/>
+        </w:rPr>
+        <w:t xml:space="preserve">. </w:t>
+      </w:r>
+      <w:r>
+        <w:rPr>
+          <w:rFonts w:cs="Times New Roman"/>
+          <w:noProof/>
+        </w:rPr>
+        <w:t xml:space="preserve">In </w:t>
+      </w:r>
+      <w:r>
+        <w:rPr>
+          <w:rFonts w:cs="Times New Roman"/>
+          <w:i/>
+          <w:color w:val="000000"/>
+        </w:rPr>
+        <w:t>Argo v. Blue Cross &amp; Blue Shield of Kansas, Inc.</w:t>
+      </w:r>
+      <w:r>
+        <w:rPr>
+          <w:rFonts w:cs="Times New Roman"/>
+          <w:color w:val="000000"/>
+        </w:rPr>
+        <w:t xml:space="preserve">, 452 F.3d 1193, 1203 (10th Cir. 2006), </w:t>
+      </w:r>
+      <w:r>
+        <w:rPr>
+          <w:rFonts w:cs="Times New Roman"/>
+          <w:color w:val="000000"/>
+        </w:rPr>
+        <w:t xml:space="preserve">the plaintiff’s performance had declined for nearly a year, and received repeated warnings about tardiness and failing to perform work. </w:t>
+      </w:r>
+      <w:r>
+        <w:rPr>
+          <w:noProof/>
+        </w:rPr>
+        <w:t xml:space="preserve">Here, unlike </w:t>
+      </w:r>
+      <w:r>
+        <w:rPr>
+          <w:i/>
+          <w:noProof/>
+        </w:rPr>
+        <w:t>Argo</w:t>
+      </w:r>
+      <w:r>
+        <w:rPr>
+          <w:noProof/>
+        </w:rPr>
+        <w:t xml:space="preserve"> and </w:t>
+      </w:r>
+      <w:r>
+        <w:rPr>
+          <w:i/>
+          <w:noProof/>
+        </w:rPr>
+        <w:t>Morgan</w:t>
+      </w:r>
+      <w:r>
+        <w:rPr>
+          <w:noProof/>
+        </w:rPr>
+        <w:t xml:space="preserve">, </w:t>
+      </w:r>
+      <w:r>
+        <w:rPr>
+          <w:noProof/>
+        </w:rPr>
+        <w:t xml:space="preserve">there </w:t>
+      </w:r>
+      <w:r>
+        <w:rPr>
+          <w:noProof/>
+        </w:rPr>
+        <w:t>has been no formal disciplinary incidents at any time</w:t>
+      </w:r>
+      <w:r>
+        <w:rPr>
+          <w:noProof/>
+        </w:rPr>
+        <w:t xml:space="preserve">. </w:t>
+      </w:r>
+      <w:r>
+        <w:rPr>
+          <w:i/>
+          <w:noProof/>
+        </w:rPr>
+        <w:t>Argo</w:t>
+      </w:r>
+      <w:r>
+        <w:rPr>
+          <w:noProof/>
+        </w:rPr>
+        <w:t>,</w:t>
+      </w:r>
+      <w:r>
+        <w:rPr>
+          <w:rFonts w:cs="Times New Roman"/>
+          <w:color w:val="000000"/>
+        </w:rPr>
+        <w:t xml:space="preserve"> </w:t>
+      </w:r>
+      <w:r>
+        <w:rPr>
+          <w:rFonts w:cs="Times New Roman"/>
+          <w:color w:val="000000"/>
+        </w:rPr>
+        <w:t xml:space="preserve">452 F.3d </w:t>
+      </w:r>
+      <w:r>
+        <w:rPr>
+          <w:rFonts w:cs="Times New Roman"/>
+          <w:color w:val="000000"/>
+        </w:rPr>
+        <w:t>at 1203</w:t>
+      </w:r>
+      <w:r>
+        <w:rPr>
+          <w:noProof/>
+        </w:rPr>
+        <w:t xml:space="preserve">; </w:t>
+      </w:r>
+      <w:r>
+        <w:rPr>
+          <w:i/>
+          <w:noProof/>
+        </w:rPr>
+        <w:t>Morgan</w:t>
+      </w:r>
+      <w:r>
+        <w:rPr>
+          <w:noProof/>
+        </w:rPr>
+        <w:t xml:space="preserve">, 108 F.3d at </w:t>
+      </w:r>
+      <w:r>
+        <w:rPr>
+          <w:noProof/>
+        </w:rPr>
+        <w:t>1324;</w:t>
+      </w:r>
+      <w:r>
+        <w:rPr>
+          <w:noProof/>
+        </w:rPr>
+        <w:t xml:space="preserve"> </w:t>
+      </w:r>
+      <w:r>
+        <w:rPr>
+          <w:noProof/>
+        </w:rPr>
+        <w:t>R</w:t>
+      </w:r>
+      <w:r>
+        <w:rPr>
+          <w:noProof/>
+        </w:rPr>
+        <w:t>. at 13</w:t>
+      </w:r>
+      <w:r>
+        <w:rPr>
+          <w:noProof/>
+        </w:rPr>
+        <w:t>.</w:t>
+      </w:r>
+      <w:r>
+        <w:rPr>
+          <w:noProof/>
+        </w:rPr>
+        <w:t xml:space="preserve"> Ms. Gryphon and Mr. Hernandez discuss</w:t>
+      </w:r>
+      <w:r>
+        <w:rPr>
+          <w:noProof/>
+        </w:rPr>
+        <w:t>ed</w:t>
+      </w:r>
+      <w:r>
+        <w:rPr>
+          <w:noProof/>
+        </w:rPr>
+        <w:t xml:space="preserve"> his absences before his </w:t>
+      </w:r>
+      <w:r>
+        <w:rPr>
+          <w:noProof/>
+        </w:rPr>
+        <w:t xml:space="preserve">EEOC filing, </w:t>
+      </w:r>
+      <w:r>
+        <w:rPr>
+          <w:noProof/>
+        </w:rPr>
+        <w:t xml:space="preserve">but </w:t>
+      </w:r>
+      <w:r>
+        <w:rPr>
+          <w:noProof/>
+        </w:rPr>
+        <w:t>there were no consequences</w:t>
+      </w:r>
+      <w:r>
+        <w:rPr>
+          <w:noProof/>
+        </w:rPr>
+        <w:t xml:space="preserve"> </w:t>
+      </w:r>
+      <w:r>
+        <w:rPr>
+          <w:noProof/>
+        </w:rPr>
+        <w:t xml:space="preserve">named for his behavior, </w:t>
+      </w:r>
+      <w:r>
+        <w:rPr>
+          <w:noProof/>
+        </w:rPr>
+        <w:t xml:space="preserve">or formal written warnings, </w:t>
+      </w:r>
+      <w:r>
+        <w:rPr>
+          <w:noProof/>
+        </w:rPr>
+        <w:t xml:space="preserve">which would </w:t>
+      </w:r>
+      <w:r>
+        <w:rPr>
+          <w:noProof/>
+        </w:rPr>
+        <w:t>show adhesion to policy</w:t>
+      </w:r>
+      <w:r>
+        <w:rPr>
+          <w:noProof/>
+        </w:rPr>
+        <w:t xml:space="preserve"> and so the reasons for termination are pretextual.</w:t>
+      </w:r>
+      <w:r>
+        <w:rPr>
+          <w:noProof/>
+        </w:rPr>
+        <w:t xml:space="preserve"> R. at 16.</w:t>
+      </w:r>
+      <w:r>
+        <w:rPr>
+          <w:noProof/>
+        </w:rPr>
+        <w:t xml:space="preserve"> </w:t>
+      </w:r>
+    </w:p>
+    <w:p>
+      <w:r>
+        <w:rPr>
+          <w:rFonts w:cs="Times New Roman"/>
+          <w:noProof/>
+        </w:rPr>
+        <w:t xml:space="preserve"> </w:t>
+      </w:r>
+      <w:r>
+        <w:rPr>
+          <w:rFonts w:cs="Times New Roman"/>
+          <w:noProof/>
+        </w:rPr>
+        <w:t>In</w:t>
+      </w:r>
+      <w:r>
+        <w:rPr>
+          <w:rFonts w:cs="Times New Roman"/>
+          <w:i/>
+          <w:noProof/>
+        </w:rPr>
+        <w:t xml:space="preserve"> </w:t>
+      </w:r>
+      <w:r>
+        <w:rPr>
+          <w:rFonts w:cs="Times New Roman"/>
+          <w:i/>
+        </w:rPr>
+        <w:t>Proctor v. United Parcel Serv.</w:t>
+      </w:r>
+      <w:r>
+        <w:rPr>
+          <w:rFonts w:cs="Times New Roman"/>
+        </w:rPr>
+        <w:t>, 502 F.3d 1200, 1211</w:t>
+      </w:r>
+      <w:r>
+        <w:t xml:space="preserve"> (10th Cir. 2007)</w:t>
+      </w:r>
+      <w:r>
+        <w:t xml:space="preserve">, </w:t>
+      </w:r>
+      <w:r>
+        <w:t xml:space="preserve">the Court suggests that </w:t>
+      </w:r>
+      <w:r>
+        <w:t>a</w:t>
+      </w:r>
+      <w:r>
+        <w:t xml:space="preserve"> non-uniformly implemented</w:t>
+      </w:r>
+      <w:r>
+        <w:t xml:space="preserve"> termination</w:t>
+      </w:r>
+      <w:r>
+        <w:t xml:space="preserve"> policy</w:t>
+      </w:r>
+      <w:r>
+        <w:t xml:space="preserve"> would suggest pretext. </w:t>
+      </w:r>
+      <w:r>
+        <w:t>Here,</w:t>
+      </w:r>
+      <w:r>
+        <w:t xml:space="preserve"> the Record holds no</w:t>
+      </w:r>
+      <w:r>
+        <w:t xml:space="preserve"> evidence of policy, however</w:t>
+      </w:r>
+      <w:r>
+        <w:t xml:space="preserve"> Mr. Hernandez has noticed</w:t>
+      </w:r>
+      <w:r>
+        <w:t xml:space="preserve"> other employees have been </w:t>
+      </w:r>
+      <w:r>
+        <w:t>allowed</w:t>
+      </w:r>
+      <w:r>
+        <w:t xml:space="preserve"> to take time off for medical leave</w:t>
+      </w:r>
+      <w:r>
+        <w:t xml:space="preserve">, </w:t>
+      </w:r>
+      <w:r>
+        <w:t xml:space="preserve">and he was not able to be granted a modified </w:t>
+      </w:r>
+      <w:r>
         <w:lastRenderedPageBreak/>
-        <w:t xml:space="preserve">weaknesses, </w:t>
-      </w:r>
-      <w:proofErr w:type="spellStart"/>
-      <w:r>
-        <w:t>implausibilities</w:t>
-      </w:r>
-      <w:proofErr w:type="spellEnd"/>
-      <w:r>
-        <w:t>, inconsistencies,</w:t>
-      </w:r>
-      <w:r>
-        <w:t xml:space="preserve"> or </w:t>
-      </w:r>
-      <w:r>
-        <w:t>contradictions</w:t>
-      </w:r>
-      <w:r>
-        <w:t xml:space="preserve"> in the employer's </w:t>
-      </w:r>
-      <w:r>
-        <w:t>explanation</w:t>
-      </w:r>
-      <w:r>
-        <w:t xml:space="preserve"> for its action that </w:t>
-      </w:r>
-      <w:r>
-        <w:t xml:space="preserve">a reasonable factfinder could </w:t>
-      </w:r>
-      <w:r>
-        <w:t>infer that the employer did not act for the asserted non-discriminatory reasons.</w:t>
+        <w:t>schedule</w:t>
       </w:r>
       <w:r>
         <w:t xml:space="preserve"> </w:t>
       </w:r>
       <w:r>
-        <w:rPr>
-          <w:i/>
-        </w:rPr>
-        <w:t>Morgan</w:t>
+        <w:t>which raises a genuine issue of fact</w:t>
       </w:r>
       <w:r>
         <w:t xml:space="preserve">, </w:t>
       </w:r>
-      <w:r>
-        <w:t xml:space="preserve">108 F.3d </w:t>
-      </w:r>
-      <w:r>
-        <w:t>at 1323</w:t>
-      </w:r>
-      <w:r>
-        <w:fldChar w:fldCharType="begin"/>
-      </w:r>
-      <w:r>
-        <w:instrText xml:space="preserve"> TA \s "Morgan v. Hilti, Inc., 108 F.3d 1319, 1324 (10th Cir. 1997)" </w:instrText>
-      </w:r>
-      <w:r>
-        <w:fldChar w:fldCharType="end"/>
-      </w:r>
-      <w:r>
-        <w:t xml:space="preserve">. The inquiry is not whether the employer’s reasons were fair or correct, but whether </w:t>
-      </w:r>
-      <w:r>
-        <w:t>the employer believed those reasons and acted in good faith</w:t>
+      <w:commentRangeStart w:id="23"/>
+      <w:r>
+        <w:t>which requires this issue to be remanded</w:t>
+      </w:r>
+      <w:commentRangeEnd w:id="23"/>
+      <w:r>
+        <w:rPr>
+          <w:rStyle w:val="CommentReference"/>
+        </w:rPr>
+        <w:commentReference w:id="23"/>
       </w:r>
       <w:r>
         <w:t>.</w:t>
       </w:r>
       <w:r>
-        <w:rPr>
-          <w:i/>
-        </w:rPr>
         <w:t xml:space="preserve"> </w:t>
       </w:r>
       <w:r>
-        <w:rPr>
-          <w:i/>
-        </w:rPr>
-        <w:t>Proctor</w:t>
-      </w:r>
-      <w:r>
-        <w:t xml:space="preserve">, 502 F.3d at </w:t>
-      </w:r>
-      <w:r>
-        <w:t>1211.</w:t>
-      </w:r>
-      <w:r>
-        <w:fldChar w:fldCharType="begin"/>
-      </w:r>
-      <w:r>
-        <w:instrText xml:space="preserve"> TA \s "Proctor v. United Parcel Serv., 502 F.3d 1200, 1208 (10th Cir. 2007)" </w:instrText>
-      </w:r>
-      <w:r>
-        <w:fldChar w:fldCharType="end"/>
-      </w:r>
-      <w:r>
+        <w:t xml:space="preserve">R. at 11. </w:t>
+      </w:r>
+      <w:r>
+        <w:t>In</w:t>
+      </w:r>
+      <w:r>
+        <w:rPr>
+          <w:i/>
+        </w:rPr>
         <w:t xml:space="preserve"> </w:t>
       </w:r>
-    </w:p>
-    <w:p>
-      <w:pPr>
-        <w:rPr>
-          <w:rFonts w:cs="Times New Roman"/>
-          <w:color w:val="000000"/>
-        </w:rPr>
-      </w:pPr>
-      <w:r>
-        <w:t>T</w:t>
-      </w:r>
-      <w:r>
-        <w:t xml:space="preserve">o </w:t>
-      </w:r>
-      <w:r>
-        <w:t xml:space="preserve">SSS </w:t>
-      </w:r>
-      <w:r>
-        <w:t>alleges it</w:t>
-      </w:r>
-      <w:r>
-        <w:t xml:space="preserve"> terminat</w:t>
-      </w:r>
-      <w:r>
-        <w:t>ed</w:t>
-      </w:r>
-      <w:r>
-        <w:t xml:space="preserve"> Mr. Hernandez </w:t>
-      </w:r>
-      <w:r>
-        <w:t>because of</w:t>
-      </w:r>
-      <w:r>
-        <w:t xml:space="preserve"> </w:t>
-      </w:r>
-      <w:r>
-        <w:t xml:space="preserve">missed work, </w:t>
-      </w:r>
-      <w:r>
-        <w:t xml:space="preserve">poor team relationships, </w:t>
-      </w:r>
-      <w:r>
-        <w:t xml:space="preserve">missed deadlines. R. at 7. </w:t>
-      </w:r>
-      <w:r>
-        <w:t>However,</w:t>
-      </w:r>
-      <w:r>
-        <w:t xml:space="preserve"> these reasons </w:t>
-      </w:r>
-      <w:r>
-        <w:t>are</w:t>
-      </w:r>
-      <w:r>
-        <w:t xml:space="preserve"> pretextual</w:t>
-      </w:r>
-      <w:r>
-        <w:t>.</w:t>
-      </w:r>
-      <w:r>
-        <w:t xml:space="preserve"> </w:t>
-      </w:r>
-      <w:r>
-        <w:t xml:space="preserve">In </w:t>
-      </w:r>
-      <w:r>
-        <w:rPr>
-          <w:i/>
-          <w:noProof/>
-        </w:rPr>
-        <w:t>Morgan v. Hilti, Inc.</w:t>
-      </w:r>
-      <w:r>
-        <w:rPr>
-          <w:noProof/>
-        </w:rPr>
-        <w:t>, 108 F.3d 1319, 1324 (10th Cir. 1997)</w:t>
-      </w:r>
-      <w:r>
-        <w:rPr>
-          <w:noProof/>
-        </w:rPr>
-        <w:t xml:space="preserve"> </w:t>
-      </w:r>
-      <w:r>
-        <w:rPr>
-          <w:noProof/>
-        </w:rPr>
-        <w:t>an employer’s reason for termination was noted to be non-pretextual because</w:t>
-      </w:r>
-      <w:r>
-        <w:rPr>
-          <w:noProof/>
-        </w:rPr>
-        <w:t xml:space="preserve"> </w:t>
-      </w:r>
-      <w:r>
-        <w:rPr>
-          <w:noProof/>
-        </w:rPr>
-        <w:t xml:space="preserve">there had been oral and written warnings about the consequences </w:t>
-      </w:r>
-      <w:r>
-        <w:rPr>
-          <w:noProof/>
-        </w:rPr>
-        <w:t>of absentism</w:t>
-      </w:r>
-      <w:r>
-        <w:rPr>
-          <w:noProof/>
-        </w:rPr>
-        <w:t>, showing a</w:t>
-      </w:r>
-      <w:r>
-        <w:rPr>
-          <w:noProof/>
-        </w:rPr>
-        <w:t>n extended and</w:t>
-      </w:r>
-      <w:r>
-        <w:rPr>
-          <w:noProof/>
-        </w:rPr>
-        <w:t xml:space="preserve"> detailed discplinary </w:t>
-      </w:r>
-      <w:r>
-        <w:rPr>
-          <w:noProof/>
-        </w:rPr>
-        <w:t>process</w:t>
-      </w:r>
-      <w:r>
-        <w:rPr>
-          <w:noProof/>
-        </w:rPr>
-        <w:t xml:space="preserve">. </w:t>
-      </w:r>
-      <w:r>
-        <w:rPr>
-          <w:rFonts w:cs="Times New Roman"/>
-          <w:noProof/>
-        </w:rPr>
-        <w:t xml:space="preserve">In </w:t>
-      </w:r>
-      <w:r>
-        <w:rPr>
-          <w:rFonts w:cs="Times New Roman"/>
-          <w:i/>
-          <w:color w:val="000000"/>
-        </w:rPr>
-        <w:t>Argo v. Blue Cross &amp; Blue Shield of Kansas, Inc.</w:t>
-      </w:r>
-      <w:r>
-        <w:rPr>
-          <w:rFonts w:cs="Times New Roman"/>
-          <w:color w:val="000000"/>
-        </w:rPr>
-        <w:t xml:space="preserve">, 452 F.3d 1193, 1203 (10th Cir. 2006), </w:t>
-      </w:r>
-      <w:r>
-        <w:rPr>
-          <w:rFonts w:cs="Times New Roman"/>
-          <w:color w:val="000000"/>
-        </w:rPr>
-        <w:t xml:space="preserve">the plaintiff’s performance had declined for nearly a year, and received repeated warnings about tardiness and failing to perform work. </w:t>
-      </w:r>
-      <w:r>
-        <w:rPr>
-          <w:noProof/>
-        </w:rPr>
-        <w:t xml:space="preserve">Here, unlike </w:t>
-      </w:r>
-      <w:r>
-        <w:rPr>
-          <w:i/>
-          <w:noProof/>
-        </w:rPr>
-        <w:t>Argo</w:t>
-      </w:r>
-      <w:r>
-        <w:rPr>
-          <w:noProof/>
-        </w:rPr>
-        <w:t xml:space="preserve"> and </w:t>
-      </w:r>
-      <w:r>
-        <w:rPr>
-          <w:i/>
-          <w:noProof/>
-        </w:rPr>
-        <w:t>Morgan</w:t>
-      </w:r>
-      <w:r>
-        <w:rPr>
-          <w:noProof/>
-        </w:rPr>
-        <w:t xml:space="preserve">, </w:t>
-      </w:r>
-      <w:r>
-        <w:rPr>
-          <w:noProof/>
-        </w:rPr>
-        <w:t xml:space="preserve">there </w:t>
-      </w:r>
-      <w:r>
-        <w:rPr>
-          <w:noProof/>
-        </w:rPr>
-        <w:t>has been no formal disciplinary incidents at any time</w:t>
-      </w:r>
-      <w:r>
-        <w:rPr>
-          <w:noProof/>
-        </w:rPr>
-        <w:t xml:space="preserve">. </w:t>
-      </w:r>
-      <w:r>
-        <w:rPr>
-          <w:i/>
-          <w:noProof/>
-        </w:rPr>
-        <w:t>Argo</w:t>
-      </w:r>
-      <w:r>
-        <w:rPr>
-          <w:noProof/>
-        </w:rPr>
+      <w:commentRangeStart w:id="24"/>
+      <w:r>
+        <w:rPr>
+          <w:i/>
+        </w:rPr>
+        <w:t xml:space="preserve">O'Neal v. Ferguson Const. Co., </w:t>
+      </w:r>
+      <w:r>
+        <w:t>237 F.3d 1248, 1254 (10th Cir. 2001</w:t>
+      </w:r>
+      <w:commentRangeEnd w:id="24"/>
+      <w:r>
+        <w:rPr>
+          <w:rStyle w:val="CommentReference"/>
+        </w:rPr>
+        <w:commentReference w:id="24"/>
+      </w:r>
+      <w:r>
+        <w:t>)</w:t>
+      </w:r>
+      <w:r>
+        <w:t>, the employer</w:t>
+      </w:r>
+      <w:r>
+        <w:t>’s reason for adverse action was deem pretextual because it</w:t>
+      </w:r>
+      <w:r>
         <w:t>,</w:t>
       </w:r>
       <w:r>
-        <w:rPr>
-          <w:rFonts w:cs="Times New Roman"/>
-          <w:color w:val="000000"/>
-        </w:rPr>
-        <w:t xml:space="preserve"> </w:t>
-      </w:r>
-      <w:r>
-        <w:rPr>
-          <w:rFonts w:cs="Times New Roman"/>
-          <w:color w:val="000000"/>
-        </w:rPr>
-        <w:t xml:space="preserve">452 F.3d </w:t>
-      </w:r>
-      <w:r>
-        <w:rPr>
-          <w:rFonts w:cs="Times New Roman"/>
-          <w:color w:val="000000"/>
-        </w:rPr>
-        <w:t>at 1203</w:t>
-      </w:r>
-      <w:r>
-        <w:rPr>
-          <w:noProof/>
-        </w:rPr>
-        <w:t xml:space="preserve">; </w:t>
-      </w:r>
-      <w:r>
-        <w:rPr>
-          <w:i/>
-          <w:noProof/>
-        </w:rPr>
-        <w:t>Morgan</w:t>
-      </w:r>
-      <w:r>
-        <w:rPr>
-          <w:noProof/>
-        </w:rPr>
-        <w:t xml:space="preserve">, 108 F.3d at </w:t>
-      </w:r>
-      <w:r>
-        <w:rPr>
-          <w:noProof/>
-        </w:rPr>
-        <w:t>1324;</w:t>
-      </w:r>
-      <w:r>
-        <w:rPr>
-          <w:noProof/>
-        </w:rPr>
-        <w:t xml:space="preserve"> </w:t>
-      </w:r>
-      <w:r>
-        <w:rPr>
-          <w:noProof/>
-        </w:rPr>
-        <w:t>R</w:t>
-      </w:r>
-      <w:r>
-        <w:rPr>
-          <w:noProof/>
-        </w:rPr>
-        <w:t>. at 13</w:t>
-      </w:r>
-      <w:r>
-        <w:rPr>
-          <w:noProof/>
-        </w:rPr>
-        <w:t>.</w:t>
-      </w:r>
-      <w:r>
-        <w:rPr>
-          <w:noProof/>
-        </w:rPr>
-        <w:t xml:space="preserve"> Ms. Gryphon and Mr. Hernandez discuss</w:t>
-      </w:r>
-      <w:r>
-        <w:rPr>
-          <w:noProof/>
-        </w:rPr>
-        <w:t>ed</w:t>
-      </w:r>
-      <w:r>
-        <w:rPr>
-          <w:noProof/>
-        </w:rPr>
-        <w:t xml:space="preserve"> his absences before his </w:t>
-      </w:r>
-      <w:r>
-        <w:rPr>
-          <w:noProof/>
-        </w:rPr>
-        <w:t xml:space="preserve">EEOC filing, </w:t>
-      </w:r>
-      <w:r>
-        <w:rPr>
-          <w:noProof/>
-        </w:rPr>
-        <w:t xml:space="preserve">but </w:t>
-      </w:r>
-      <w:r>
-        <w:rPr>
-          <w:noProof/>
-        </w:rPr>
-        <w:t>there were no consequences</w:t>
-      </w:r>
-      <w:r>
-        <w:rPr>
-          <w:noProof/>
-        </w:rPr>
-        <w:t xml:space="preserve"> </w:t>
-      </w:r>
-      <w:r>
-        <w:rPr>
-          <w:noProof/>
-        </w:rPr>
-        <w:t xml:space="preserve">named for his behavior, </w:t>
-      </w:r>
-      <w:r>
-        <w:rPr>
-          <w:noProof/>
-        </w:rPr>
-        <w:t xml:space="preserve">or formal written warnings, </w:t>
-      </w:r>
-      <w:r>
-        <w:rPr>
-          <w:noProof/>
-        </w:rPr>
-        <w:t xml:space="preserve">which would </w:t>
-      </w:r>
-      <w:r>
-        <w:rPr>
-          <w:noProof/>
-        </w:rPr>
-        <w:t>show adhesion to policy</w:t>
-      </w:r>
-      <w:r>
-        <w:rPr>
-          <w:noProof/>
-        </w:rPr>
-        <w:t xml:space="preserve"> and so the reasons for termination are pretextual.</w:t>
-      </w:r>
-      <w:r>
-        <w:rPr>
-          <w:noProof/>
-        </w:rPr>
-        <w:t xml:space="preserve"> R. at 16.</w:t>
-      </w:r>
-      <w:r>
-        <w:rPr>
-          <w:noProof/>
-        </w:rPr>
-        <w:t xml:space="preserve"> </w:t>
-      </w:r>
-    </w:p>
-    <w:p>
-      <w:r>
-        <w:rPr>
-          <w:rFonts w:cs="Times New Roman"/>
-          <w:noProof/>
-        </w:rPr>
-        <w:t xml:space="preserve"> </w:t>
-      </w:r>
-      <w:commentRangeStart w:id="23"/>
-      <w:r>
-        <w:rPr>
-          <w:rFonts w:cs="Times New Roman"/>
-          <w:noProof/>
-        </w:rPr>
-        <w:t>In</w:t>
-      </w:r>
-      <w:r>
-        <w:rPr>
-          <w:rFonts w:cs="Times New Roman"/>
-          <w:i/>
-          <w:noProof/>
-        </w:rPr>
-        <w:t xml:space="preserve"> </w:t>
-      </w:r>
-      <w:r>
-        <w:rPr>
-          <w:rFonts w:cs="Times New Roman"/>
-          <w:i/>
-        </w:rPr>
-        <w:t>Proctor v. United Parcel Serv.</w:t>
-      </w:r>
-      <w:r>
-        <w:rPr>
-          <w:rFonts w:cs="Times New Roman"/>
-        </w:rPr>
-        <w:t>, 502 F.3d 1200, 1211</w:t>
-      </w:r>
-      <w:r>
-        <w:t xml:space="preserve"> (10th Cir. 2007)</w:t>
-      </w:r>
-      <w:r>
-        <w:t xml:space="preserve">, </w:t>
-      </w:r>
-      <w:r>
-        <w:t xml:space="preserve">the Court suggests that </w:t>
-      </w:r>
-      <w:r>
-        <w:t>a</w:t>
-      </w:r>
-      <w:r>
-        <w:t xml:space="preserve"> non-uniformly implemented</w:t>
-      </w:r>
-      <w:r>
-        <w:t xml:space="preserve"> termination</w:t>
-      </w:r>
-      <w:r>
-        <w:t xml:space="preserve"> policy</w:t>
-      </w:r>
-      <w:r>
-        <w:t xml:space="preserve"> would suggest pretext. </w:t>
-      </w:r>
-      <w:r>
-        <w:t>Here, Mr. Hernandez has noticed</w:t>
-      </w:r>
-      <w:r>
-        <w:t xml:space="preserve"> other employees have been </w:t>
-      </w:r>
-      <w:r>
-        <w:t>allowed</w:t>
-      </w:r>
-      <w:r>
-        <w:t xml:space="preserve"> to take time off for medical leave</w:t>
-      </w:r>
-      <w:r>
-        <w:t xml:space="preserve">, and he was not able to be granted a modified schedule. R. at 11. </w:t>
-      </w:r>
-      <w:commentRangeEnd w:id="23"/>
-      <w:r>
-        <w:rPr>
-          <w:rStyle w:val="CommentReference"/>
-        </w:rPr>
-        <w:commentReference w:id="23"/>
-      </w:r>
-      <w:r>
-        <w:t>In</w:t>
-      </w:r>
-      <w:r>
-        <w:rPr>
-          <w:i/>
-        </w:rPr>
-        <w:t xml:space="preserve"> </w:t>
-      </w:r>
-      <w:commentRangeStart w:id="24"/>
-      <w:r>
-        <w:rPr>
-          <w:i/>
-        </w:rPr>
-        <w:t xml:space="preserve">O'Neal v. Ferguson Const. Co., </w:t>
-      </w:r>
-      <w:r>
-        <w:t>237 F.3d 1248, 1254 (10th Cir. 2001</w:t>
-      </w:r>
-      <w:commentRangeEnd w:id="24"/>
-      <w:r>
-        <w:rPr>
-          <w:rStyle w:val="CommentReference"/>
-        </w:rPr>
-        <w:commentReference w:id="24"/>
-      </w:r>
-      <w:r>
-        <w:t>)</w:t>
-      </w:r>
-      <w:r>
-        <w:t>, the employer</w:t>
-      </w:r>
-      <w:r>
-        <w:t>’s reason for adverse action was deem pretextual because it</w:t>
-      </w:r>
-      <w:r>
-        <w:t>,</w:t>
-      </w:r>
-      <w:r>
         <w:t xml:space="preserve"> claimed</w:t>
       </w:r>
       <w:r>
@@ -6838,11 +6886,7 @@
         <w:t>plaintiff</w:t>
       </w:r>
       <w:r>
-        <w:t xml:space="preserve"> and so reduced the </w:t>
-      </w:r>
-      <w:r>
-        <w:lastRenderedPageBreak/>
-        <w:t>plaintiff’s hours, however,</w:t>
+        <w:t xml:space="preserve"> and so reduced the plaintiff’s hours, however,</w:t>
       </w:r>
       <w:r>
         <w:t xml:space="preserve"> other employees testified that other employees were not being sent home without work or having hours reduced</w:t>
@@ -7224,660 +7268,657 @@
         <w:t xml:space="preserve">. </w:t>
       </w:r>
       <w:r>
-        <w:t xml:space="preserve">Under the </w:t>
+        <w:t xml:space="preserve">Under </w:t>
+      </w:r>
+      <w:r>
+        <w:lastRenderedPageBreak/>
+        <w:t xml:space="preserve">the </w:t>
       </w:r>
       <w:r>
         <w:t>ADA, t</w:t>
       </w:r>
       <w:r>
-        <w:t xml:space="preserve">o establish a prima facie case of disability discrimination for the failure to accommodate a request for reasonable accommodations, a plaintiff must show that (1) he is a disabled person as defined by the ADA and Defendant knew of his disability; (2) the accommodations he requested and was denied were reasonable; and (3) the accommodations </w:t>
-      </w:r>
-      <w:r>
+        <w:t>o establish a prima facie case of disability discrimination for the failure to accommodate a request for reasonable accommodations, a plaintiff must show that (1) he is a disabled person as defined by the ADA and Defendant knew of his disability; (2) the accommodations he requested and was denied were reasonable; and (3) the accommodations would pose no undue hardship on Defendant’s business operations. 42 U.S.C. § 12112(b)</w:t>
+      </w:r>
+      <w:r>
+        <w:fldChar w:fldCharType="begin"/>
+      </w:r>
+      <w:r>
+        <w:instrText xml:space="preserve"> TA \l "</w:instrText>
+      </w:r>
+      <w:r>
+        <w:instrText>42 U.S.C. § 12112(b)</w:instrText>
+      </w:r>
+      <w:r>
+        <w:instrText xml:space="preserve">" \s "42 U.S.C. § 12112(b)" \c 2 </w:instrText>
+      </w:r>
+      <w:r>
+        <w:fldChar w:fldCharType="end"/>
+      </w:r>
+      <w:r>
+        <w:t xml:space="preserve">. </w:t>
+      </w:r>
+      <w:r>
+        <w:t xml:space="preserve">The Court has used several different standards </w:t>
+      </w:r>
+      <w:r>
+        <w:t>for what a plaintiff must establish for a prima facie case of</w:t>
+      </w:r>
+      <w:r>
+        <w:t xml:space="preserve"> failure to reasonably accommodate claims. </w:t>
+      </w:r>
+      <w:proofErr w:type="spellStart"/>
+      <w:r>
+        <w:rPr>
+          <w:i/>
+        </w:rPr>
+        <w:t>Selk</w:t>
+      </w:r>
+      <w:proofErr w:type="spellEnd"/>
+      <w:r>
+        <w:rPr>
+          <w:i/>
+        </w:rPr>
+        <w:t xml:space="preserve"> v. Brigham Young Univ.</w:t>
+      </w:r>
+      <w:r>
+        <w:t xml:space="preserve">, No. 2:13-CV-00326-CW, 2015 WL 150250, at *5 (D. Utah Jan. 12, 2015). </w:t>
+      </w:r>
+      <w:r>
+        <w:t xml:space="preserve">The different tests </w:t>
+      </w:r>
+      <w:r>
+        <w:t>vary, but generally require a plaintiff to show the following:</w:t>
+      </w:r>
+      <w:r>
+        <w:rPr>
+          <w:rFonts w:cs="Times New Roman"/>
+          <w:szCs w:val="24"/>
+        </w:rPr>
+        <w:t xml:space="preserve"> </w:t>
+      </w:r>
+      <w:r>
+        <w:rPr>
+          <w:rFonts w:cs="Times New Roman"/>
+          <w:szCs w:val="24"/>
+        </w:rPr>
+        <w:t xml:space="preserve">(1) she is disabled; (2) she is otherwise qualified; and (3) she requested a plausibly reasonable accommodation. </w:t>
+      </w:r>
+      <w:r>
+        <w:rPr>
+          <w:rFonts w:cs="Times New Roman"/>
+          <w:i/>
+          <w:szCs w:val="24"/>
+        </w:rPr>
+        <w:t xml:space="preserve">Compare </w:t>
+      </w:r>
+      <w:r>
+        <w:rPr>
+          <w:rFonts w:cs="Times New Roman"/>
+          <w:i/>
+          <w:szCs w:val="24"/>
+        </w:rPr>
+        <w:t xml:space="preserve">Punt v. Kelly </w:t>
+      </w:r>
+      <w:proofErr w:type="spellStart"/>
+      <w:r>
+        <w:rPr>
+          <w:rFonts w:cs="Times New Roman"/>
+          <w:i/>
+          <w:szCs w:val="24"/>
+        </w:rPr>
+        <w:t>Servs</w:t>
+      </w:r>
+      <w:proofErr w:type="spellEnd"/>
+      <w:r>
+        <w:rPr>
+          <w:rFonts w:cs="Times New Roman"/>
+          <w:i/>
+          <w:szCs w:val="24"/>
+        </w:rPr>
+        <w:t>.</w:t>
+      </w:r>
+      <w:r>
+        <w:rPr>
+          <w:rFonts w:cs="Times New Roman"/>
+          <w:szCs w:val="24"/>
+        </w:rPr>
+        <w:t>, 862 F.3d 1040, 1050 (10th Cir. 2017)</w:t>
+      </w:r>
+      <w:r>
+        <w:rPr>
+          <w:rFonts w:cs="Times New Roman"/>
+          <w:szCs w:val="24"/>
+        </w:rPr>
+        <w:t>, and</w:t>
+      </w:r>
+      <w:r>
+        <w:rPr>
+          <w:rFonts w:cs="Times New Roman"/>
+          <w:szCs w:val="24"/>
+        </w:rPr>
+        <w:t xml:space="preserve"> </w:t>
+      </w:r>
+      <w:r>
+        <w:rPr>
+          <w:rFonts w:cs="Times New Roman"/>
+          <w:i/>
+          <w:szCs w:val="24"/>
+        </w:rPr>
+        <w:t>Sanchez v. Vilsack</w:t>
+      </w:r>
+      <w:r>
+        <w:rPr>
+          <w:rFonts w:cs="Times New Roman"/>
+          <w:szCs w:val="24"/>
+        </w:rPr>
+        <w:t>, 695 F.3d 1174, 1176 (10th Cir. 2012)</w:t>
+      </w:r>
+      <w:r>
+        <w:rPr>
+          <w:rFonts w:cs="Times New Roman"/>
+          <w:szCs w:val="24"/>
+        </w:rPr>
+        <w:t xml:space="preserve">, </w:t>
+      </w:r>
+      <w:r>
+        <w:rPr>
+          <w:rFonts w:cs="Times New Roman"/>
+          <w:i/>
+          <w:szCs w:val="24"/>
+        </w:rPr>
+        <w:t>with</w:t>
+      </w:r>
+      <w:r>
+        <w:t xml:space="preserve"> </w:t>
+      </w:r>
+      <w:r>
+        <w:rPr>
+          <w:i/>
+        </w:rPr>
+        <w:t xml:space="preserve">Spielman v. Blue Cross &amp; Blue Shield of </w:t>
+      </w:r>
+      <w:r>
+        <w:rPr>
+          <w:i/>
+        </w:rPr>
+        <w:t>Kansas, Inc.</w:t>
+      </w:r>
+      <w:r>
+        <w:t xml:space="preserve">, 33 F. </w:t>
+      </w:r>
+      <w:proofErr w:type="spellStart"/>
+      <w:r>
+        <w:t>App'x</w:t>
+      </w:r>
+      <w:proofErr w:type="spellEnd"/>
+      <w:r>
+        <w:t xml:space="preserve"> 439, 443 (10th Cir. 2002)</w:t>
+      </w:r>
+      <w:r>
+        <w:t xml:space="preserve">, </w:t>
+      </w:r>
+      <w:r>
+        <w:rPr>
+          <w:i/>
+        </w:rPr>
+        <w:t>and</w:t>
+      </w:r>
+      <w:r>
+        <w:t xml:space="preserve"> </w:t>
+      </w:r>
+      <w:r>
+        <w:rPr>
+          <w:rStyle w:val="Emphasis"/>
+          <w:rFonts w:cs="Times New Roman"/>
+          <w:szCs w:val="24"/>
+        </w:rPr>
+        <w:t xml:space="preserve">Allen v. </w:t>
+      </w:r>
+      <w:proofErr w:type="spellStart"/>
+      <w:r>
+        <w:rPr>
+          <w:rStyle w:val="Emphasis"/>
+          <w:rFonts w:cs="Times New Roman"/>
+          <w:szCs w:val="24"/>
+        </w:rPr>
+        <w:t>SouthCrest</w:t>
+      </w:r>
+      <w:proofErr w:type="spellEnd"/>
+      <w:r>
+        <w:rPr>
+          <w:rStyle w:val="Emphasis"/>
+          <w:rFonts w:cs="Times New Roman"/>
+          <w:szCs w:val="24"/>
+        </w:rPr>
+        <w:t xml:space="preserve"> Hosp.</w:t>
+      </w:r>
+      <w:r>
+        <w:rPr>
+          <w:rStyle w:val="Emphasis"/>
+          <w:rFonts w:cs="Times New Roman"/>
+          <w:i w:val="0"/>
+          <w:szCs w:val="24"/>
+        </w:rPr>
+        <w:t>,</w:t>
+      </w:r>
+      <w:r>
+        <w:rPr>
+          <w:rFonts w:cs="Times New Roman"/>
+          <w:szCs w:val="24"/>
+        </w:rPr>
+        <w:t> 455 Fed. Appx. 827, 834 (10th Cir.</w:t>
+      </w:r>
+      <w:r>
+        <w:rPr>
+          <w:rFonts w:cs="Times New Roman"/>
+          <w:szCs w:val="24"/>
+        </w:rPr>
+        <w:t xml:space="preserve"> </w:t>
+      </w:r>
+      <w:r>
+        <w:rPr>
+          <w:rFonts w:cs="Times New Roman"/>
+          <w:szCs w:val="24"/>
+        </w:rPr>
+        <w:t>2011)</w:t>
+      </w:r>
+      <w:r>
+        <w:rPr>
+          <w:rFonts w:cs="Times New Roman"/>
+          <w:szCs w:val="24"/>
+        </w:rPr>
+        <w:t>.</w:t>
+      </w:r>
+      <w:r>
+        <w:rPr>
+          <w:rFonts w:cs="Times New Roman"/>
+          <w:szCs w:val="24"/>
+        </w:rPr>
+        <w:t xml:space="preserve"> </w:t>
+      </w:r>
+      <w:r>
+        <w:rPr>
+          <w:rFonts w:cs="Times New Roman"/>
+          <w:szCs w:val="24"/>
+        </w:rPr>
+        <w:t>Once a</w:t>
+      </w:r>
+      <w:r>
+        <w:rPr>
+          <w:rFonts w:cs="Times New Roman"/>
+          <w:szCs w:val="24"/>
+        </w:rPr>
+        <w:t xml:space="preserve"> plaintiff establishes a prima facie case</w:t>
+      </w:r>
+      <w:r>
+        <w:rPr>
+          <w:rFonts w:cs="Times New Roman"/>
+          <w:szCs w:val="24"/>
+        </w:rPr>
+        <w:t xml:space="preserve">, the burden </w:t>
+      </w:r>
+      <w:r>
+        <w:rPr>
+          <w:rFonts w:cs="Times New Roman"/>
+          <w:szCs w:val="24"/>
+        </w:rPr>
+        <w:t>shifts</w:t>
+      </w:r>
+      <w:r>
+        <w:rPr>
+          <w:rFonts w:cs="Times New Roman"/>
+          <w:szCs w:val="24"/>
+        </w:rPr>
+        <w:t xml:space="preserve"> to the defendant to rebut one or</w:t>
+      </w:r>
+      <w:r>
+        <w:rPr>
+          <w:rFonts w:cs="Times New Roman"/>
+          <w:szCs w:val="24"/>
+        </w:rPr>
+        <w:t xml:space="preserve"> more</w:t>
+      </w:r>
+      <w:r>
+        <w:rPr>
+          <w:rFonts w:cs="Times New Roman"/>
+          <w:szCs w:val="24"/>
+        </w:rPr>
+        <w:t xml:space="preserve"> elements of the </w:t>
+      </w:r>
+      <w:r>
+        <w:rPr>
+          <w:rFonts w:cs="Times New Roman"/>
+          <w:szCs w:val="24"/>
+        </w:rPr>
+        <w:t>case or</w:t>
+      </w:r>
+      <w:r>
+        <w:rPr>
+          <w:rFonts w:cs="Times New Roman"/>
+          <w:szCs w:val="24"/>
+        </w:rPr>
+        <w:t xml:space="preserve"> </w:t>
+      </w:r>
+      <w:r>
+        <w:rPr>
+          <w:rFonts w:cs="Times New Roman"/>
+          <w:szCs w:val="24"/>
+        </w:rPr>
+        <w:t xml:space="preserve">establish an affirmative defense such as undue hardship. </w:t>
+      </w:r>
+      <w:r>
+        <w:rPr>
+          <w:i/>
+        </w:rPr>
+        <w:t>Punt</w:t>
+      </w:r>
+      <w:r>
+        <w:t xml:space="preserve">, 862 F.3d </w:t>
+      </w:r>
+      <w:r>
+        <w:t>at</w:t>
+      </w:r>
+      <w:r>
+        <w:t xml:space="preserve"> 1050</w:t>
+      </w:r>
+      <w:r>
+        <w:t xml:space="preserve">. </w:t>
+      </w:r>
+      <w:r>
+        <w:t xml:space="preserve">Failure to accommodate does not require discriminatory intent. </w:t>
+      </w:r>
+      <w:r>
+        <w:rPr>
+          <w:i/>
+        </w:rPr>
+        <w:t>Id.</w:t>
+      </w:r>
+      <w:r>
+        <w:t xml:space="preserve"> </w:t>
+      </w:r>
+      <w:r>
+        <w:rPr>
+          <w:rFonts w:cs="Times New Roman"/>
+          <w:szCs w:val="24"/>
+        </w:rPr>
+        <w:t>Under</w:t>
+      </w:r>
+      <w:r>
+        <w:rPr>
+          <w:rFonts w:cs="Times New Roman"/>
+          <w:szCs w:val="24"/>
+        </w:rPr>
+        <w:t xml:space="preserve"> any of the tests, it can be shown that SSS failed to acc</w:t>
+      </w:r>
+      <w:r>
+        <w:rPr>
+          <w:rFonts w:cs="Times New Roman"/>
+          <w:szCs w:val="24"/>
+        </w:rPr>
+        <w:t>ommodate Mr. Hernandez.</w:t>
+      </w:r>
+      <w:r>
+        <w:rPr>
+          <w:rFonts w:cs="Times New Roman"/>
+          <w:szCs w:val="24"/>
+        </w:rPr>
+        <w:t xml:space="preserve"> </w:t>
+      </w:r>
+    </w:p>
+    <w:p>
+      <w:pPr>
+        <w:rPr>
+          <w:rFonts w:cs="Times New Roman"/>
+          <w:szCs w:val="24"/>
+        </w:rPr>
+      </w:pPr>
+      <w:commentRangeStart w:id="30"/>
+      <w:r>
+        <w:rPr>
+          <w:rFonts w:cs="Times New Roman"/>
+          <w:szCs w:val="24"/>
+        </w:rPr>
+        <w:t xml:space="preserve">A qualified individual </w:t>
+      </w:r>
+      <w:r>
+        <w:rPr>
+          <w:rFonts w:cs="Times New Roman"/>
+          <w:szCs w:val="24"/>
+        </w:rPr>
+        <w:t xml:space="preserve">satisfies the </w:t>
+      </w:r>
+      <w:r>
+        <w:rPr>
+          <w:rFonts w:cs="Times New Roman"/>
+          <w:szCs w:val="24"/>
+        </w:rPr>
+        <w:t>requisite</w:t>
+      </w:r>
+      <w:r>
+        <w:rPr>
+          <w:rFonts w:cs="Times New Roman"/>
+          <w:szCs w:val="24"/>
+        </w:rPr>
+        <w:t xml:space="preserve"> skill, experience, education and other </w:t>
+      </w:r>
+      <w:r>
+        <w:rPr>
+          <w:rFonts w:cs="Times New Roman"/>
+          <w:szCs w:val="24"/>
+        </w:rPr>
+        <w:t xml:space="preserve">job requirements. </w:t>
+      </w:r>
+      <w:r>
+        <w:t>29 C.F.R. § 1630.2</w:t>
+      </w:r>
+      <w:r>
+        <w:t xml:space="preserve">(m). </w:t>
+      </w:r>
+      <w:r>
+        <w:t>A</w:t>
+      </w:r>
+      <w:r>
+        <w:t xml:space="preserve"> two-part analysis </w:t>
+      </w:r>
+      <w:r>
+        <w:t xml:space="preserve">is used </w:t>
+      </w:r>
+      <w:r>
+        <w:t>to determine whether a person is qualified under the ADA</w:t>
+      </w:r>
+      <w:r>
+        <w:t xml:space="preserve">: </w:t>
+      </w:r>
+      <w:r>
+        <w:t xml:space="preserve">(1) </w:t>
+      </w:r>
+      <w:r>
+        <w:rPr>
+          <w:color w:val="000000"/>
+        </w:rPr>
+        <w:t>the court determines whether the individual can perform the essential function</w:t>
+      </w:r>
+      <w:r>
+        <w:rPr>
+          <w:color w:val="000000"/>
+        </w:rPr>
+        <w:t>s</w:t>
+      </w:r>
+      <w:r>
+        <w:rPr>
+          <w:color w:val="000000"/>
+        </w:rPr>
+        <w:t xml:space="preserve"> of the job</w:t>
+      </w:r>
+      <w:r>
+        <w:rPr>
+          <w:color w:val="000000"/>
+        </w:rPr>
+        <w:t>; and (2)</w:t>
+      </w:r>
+      <w:r>
+        <w:rPr>
+          <w:color w:val="000000"/>
+        </w:rPr>
+        <w:t xml:space="preserve"> if </w:t>
+      </w:r>
+      <w:r>
+        <w:rPr>
+          <w:color w:val="000000"/>
+        </w:rPr>
+        <w:t xml:space="preserve">(and only if) </w:t>
+      </w:r>
+      <w:r>
+        <w:rPr>
+          <w:color w:val="000000"/>
+        </w:rPr>
+        <w:t xml:space="preserve">the individual </w:t>
+      </w:r>
+      <w:r>
+        <w:rPr>
+          <w:color w:val="000000"/>
+        </w:rPr>
+        <w:t>cannot</w:t>
+      </w:r>
+      <w:r>
+        <w:rPr>
+          <w:color w:val="000000"/>
+        </w:rPr>
+        <w:t xml:space="preserve">, </w:t>
+      </w:r>
+      <w:r>
+        <w:rPr>
+          <w:color w:val="000000"/>
+        </w:rPr>
+        <w:t xml:space="preserve">the </w:t>
+      </w:r>
+      <w:r>
+        <w:rPr>
+          <w:color w:val="000000"/>
+        </w:rPr>
+        <w:t>Court</w:t>
+      </w:r>
+      <w:r>
+        <w:rPr>
+          <w:color w:val="000000"/>
+        </w:rPr>
+        <w:t xml:space="preserve"> must determine whether any reasonable accommodation by the employer would allow the employee to perform those f</w:t>
+      </w:r>
+      <w:r>
+        <w:rPr>
+          <w:color w:val="000000"/>
+        </w:rPr>
+        <w:t>unctions.</w:t>
+      </w:r>
+      <w:r>
+        <w:rPr>
+          <w:i/>
+          <w:color w:val="000000"/>
+        </w:rPr>
+        <w:t xml:space="preserve"> Davidson v. Am. Online, Inc.</w:t>
+      </w:r>
+      <w:r>
+        <w:rPr>
+          <w:color w:val="000000"/>
+        </w:rPr>
+        <w:t xml:space="preserve">, 337 F.3d 1179, 1190 (10th Cir. 2003) </w:t>
+      </w:r>
+      <w:r>
+        <w:rPr>
+          <w:color w:val="000000"/>
+        </w:rPr>
         <w:lastRenderedPageBreak/>
-        <w:t>would pose no undue hardship on Defendant’s business operations. 42 U.S.C. § 12112(b)</w:t>
-      </w:r>
-      <w:r>
-        <w:fldChar w:fldCharType="begin"/>
-      </w:r>
-      <w:r>
-        <w:instrText xml:space="preserve"> TA \l "</w:instrText>
-      </w:r>
-      <w:r>
-        <w:instrText>42 U.S.C. § 12112(b)</w:instrText>
-      </w:r>
-      <w:r>
-        <w:instrText xml:space="preserve">" \s "42 U.S.C. § 12112(b)" \c 2 </w:instrText>
-      </w:r>
-      <w:r>
-        <w:fldChar w:fldCharType="end"/>
-      </w:r>
-      <w:r>
-        <w:t xml:space="preserve">. </w:t>
-      </w:r>
-      <w:r>
-        <w:t xml:space="preserve">The Court has used several different standards </w:t>
-      </w:r>
-      <w:r>
-        <w:t>for what a plaintiff must establish for a prima facie case of</w:t>
-      </w:r>
-      <w:r>
-        <w:t xml:space="preserve"> failure to reasonably accommodate claims. </w:t>
+        <w:t>(</w:t>
+      </w:r>
+      <w:r>
+        <w:rPr>
+          <w:color w:val="000000"/>
+        </w:rPr>
+        <w:t>finding</w:t>
+      </w:r>
+      <w:r>
+        <w:rPr>
+          <w:color w:val="000000"/>
+        </w:rPr>
+        <w:t xml:space="preserve"> a genuine issue of material fact whether </w:t>
+      </w:r>
+      <w:r>
+        <w:rPr>
+          <w:color w:val="000000"/>
+        </w:rPr>
+        <w:t>“</w:t>
       </w:r>
       <w:proofErr w:type="spellStart"/>
       <w:r>
         <w:rPr>
-          <w:i/>
-        </w:rPr>
-        <w:t>Selk</w:t>
+          <w:color w:val="000000"/>
+        </w:rPr>
+        <w:t>voicephone</w:t>
       </w:r>
       <w:proofErr w:type="spellEnd"/>
       <w:r>
         <w:rPr>
-          <w:i/>
-        </w:rPr>
-        <w:t xml:space="preserve"> v. Brigham Young Univ.</w:t>
-      </w:r>
-      <w:r>
-        <w:t xml:space="preserve">, No. 2:13-CV-00326-CW, 2015 WL 150250, at *5 (D. Utah Jan. 12, 2015). </w:t>
-      </w:r>
-      <w:r>
-        <w:t xml:space="preserve">The different tests </w:t>
-      </w:r>
-      <w:r>
-        <w:t>vary, but generally require a plaintiff to show the following:</w:t>
-      </w:r>
-      <w:r>
-        <w:rPr>
-          <w:rFonts w:cs="Times New Roman"/>
-          <w:szCs w:val="24"/>
+          <w:color w:val="000000"/>
+        </w:rPr>
+        <w:t>”</w:t>
+      </w:r>
+      <w:r>
+        <w:rPr>
+          <w:color w:val="000000"/>
+        </w:rPr>
+        <w:t xml:space="preserve"> experience was essential function of non-voice phone positions</w:t>
+      </w:r>
+      <w:r>
+        <w:rPr>
+          <w:color w:val="000000"/>
+        </w:rPr>
+        <w:t xml:space="preserve">). </w:t>
+      </w:r>
+      <w:r>
+        <w:rPr>
+          <w:color w:val="000000"/>
         </w:rPr>
         <w:t xml:space="preserve"> </w:t>
       </w:r>
       <w:r>
         <w:rPr>
-          <w:rFonts w:cs="Times New Roman"/>
-          <w:szCs w:val="24"/>
-        </w:rPr>
-        <w:t xml:space="preserve">(1) she is disabled; (2) she is otherwise qualified; and (3) she requested a plausibly reasonable accommodation. </w:t>
-      </w:r>
-      <w:r>
-        <w:rPr>
-          <w:rFonts w:cs="Times New Roman"/>
-          <w:i/>
-          <w:szCs w:val="24"/>
-        </w:rPr>
-        <w:t xml:space="preserve">Compare </w:t>
-      </w:r>
-      <w:r>
-        <w:rPr>
-          <w:rFonts w:cs="Times New Roman"/>
-          <w:i/>
-          <w:szCs w:val="24"/>
-        </w:rPr>
-        <w:t xml:space="preserve">Punt v. Kelly </w:t>
-      </w:r>
-      <w:proofErr w:type="spellStart"/>
-      <w:r>
-        <w:rPr>
-          <w:rFonts w:cs="Times New Roman"/>
-          <w:i/>
-          <w:szCs w:val="24"/>
-        </w:rPr>
-        <w:t>Servs</w:t>
-      </w:r>
-      <w:proofErr w:type="spellEnd"/>
-      <w:r>
-        <w:rPr>
-          <w:rFonts w:cs="Times New Roman"/>
-          <w:i/>
-          <w:szCs w:val="24"/>
-        </w:rPr>
-        <w:t>.</w:t>
-      </w:r>
-      <w:r>
-        <w:rPr>
-          <w:rFonts w:cs="Times New Roman"/>
-          <w:szCs w:val="24"/>
-        </w:rPr>
-        <w:t>, 862 F.3d 1040, 1050 (10th Cir. 2017)</w:t>
-      </w:r>
-      <w:r>
-        <w:rPr>
-          <w:rFonts w:cs="Times New Roman"/>
-          <w:szCs w:val="24"/>
-        </w:rPr>
-        <w:t>, and</w:t>
-      </w:r>
-      <w:r>
-        <w:rPr>
-          <w:rFonts w:cs="Times New Roman"/>
-          <w:szCs w:val="24"/>
-        </w:rPr>
-        <w:t xml:space="preserve"> </w:t>
-      </w:r>
-      <w:r>
-        <w:rPr>
-          <w:rFonts w:cs="Times New Roman"/>
-          <w:i/>
-          <w:szCs w:val="24"/>
-        </w:rPr>
-        <w:t>Sanchez v. Vilsack</w:t>
-      </w:r>
-      <w:r>
-        <w:rPr>
-          <w:rFonts w:cs="Times New Roman"/>
-          <w:szCs w:val="24"/>
-        </w:rPr>
-        <w:t>, 695 F.3d 1174, 1176 (10th Cir. 2012)</w:t>
-      </w:r>
-      <w:r>
-        <w:rPr>
-          <w:rFonts w:cs="Times New Roman"/>
-          <w:szCs w:val="24"/>
+          <w:color w:val="000000"/>
+        </w:rPr>
+        <w:t>Here, Mr. Hernandez</w:t>
+      </w:r>
+      <w:r>
+        <w:rPr>
+          <w:color w:val="000000"/>
+        </w:rPr>
+        <w:t xml:space="preserve"> has strong analytical abilities</w:t>
+      </w:r>
+      <w:r>
+        <w:rPr>
+          <w:color w:val="000000"/>
         </w:rPr>
         <w:t xml:space="preserve">, </w:t>
       </w:r>
       <w:r>
         <w:rPr>
-          <w:rFonts w:cs="Times New Roman"/>
-          <w:i/>
-          <w:szCs w:val="24"/>
-        </w:rPr>
-        <w:t>with</w:t>
-      </w:r>
-      <w:r>
-        <w:t xml:space="preserve"> </w:t>
-      </w:r>
-      <w:r>
-        <w:rPr>
-          <w:i/>
-        </w:rPr>
-        <w:t xml:space="preserve">Spielman v. Blue Cross &amp; Blue Shield of </w:t>
-      </w:r>
-      <w:r>
-        <w:rPr>
-          <w:i/>
-        </w:rPr>
-        <w:t>Kansas, Inc.</w:t>
-      </w:r>
-      <w:r>
-        <w:t xml:space="preserve">, 33 F. </w:t>
-      </w:r>
-      <w:proofErr w:type="spellStart"/>
-      <w:r>
-        <w:t>App'x</w:t>
-      </w:r>
-      <w:proofErr w:type="spellEnd"/>
-      <w:r>
-        <w:t xml:space="preserve"> 439, 443 (10th Cir. 2002)</w:t>
-      </w:r>
-      <w:r>
+          <w:color w:val="000000"/>
+        </w:rPr>
+        <w:t>was</w:t>
+      </w:r>
+      <w:r>
+        <w:rPr>
+          <w:color w:val="000000"/>
+        </w:rPr>
+        <w:t xml:space="preserve"> an important member of a team</w:t>
+      </w:r>
+      <w:r>
+        <w:rPr>
+          <w:color w:val="000000"/>
+        </w:rPr>
         <w:t xml:space="preserve">, </w:t>
       </w:r>
       <w:r>
         <w:rPr>
-          <w:i/>
-        </w:rPr>
-        <w:t>and</w:t>
-      </w:r>
-      <w:r>
-        <w:t xml:space="preserve"> </w:t>
-      </w:r>
-      <w:r>
-        <w:rPr>
-          <w:rStyle w:val="Emphasis"/>
-          <w:rFonts w:cs="Times New Roman"/>
-          <w:szCs w:val="24"/>
-        </w:rPr>
-        <w:t xml:space="preserve">Allen v. </w:t>
-      </w:r>
-      <w:proofErr w:type="spellStart"/>
-      <w:r>
-        <w:rPr>
-          <w:rStyle w:val="Emphasis"/>
-          <w:rFonts w:cs="Times New Roman"/>
-          <w:szCs w:val="24"/>
-        </w:rPr>
-        <w:t>SouthCrest</w:t>
-      </w:r>
-      <w:proofErr w:type="spellEnd"/>
-      <w:r>
-        <w:rPr>
-          <w:rStyle w:val="Emphasis"/>
-          <w:rFonts w:cs="Times New Roman"/>
-          <w:szCs w:val="24"/>
-        </w:rPr>
-        <w:t xml:space="preserve"> Hosp.</w:t>
-      </w:r>
-      <w:r>
-        <w:rPr>
-          <w:rStyle w:val="Emphasis"/>
-          <w:rFonts w:cs="Times New Roman"/>
-          <w:i w:val="0"/>
-          <w:szCs w:val="24"/>
-        </w:rPr>
-        <w:t>,</w:t>
-      </w:r>
-      <w:r>
-        <w:rPr>
-          <w:rFonts w:cs="Times New Roman"/>
-          <w:szCs w:val="24"/>
-        </w:rPr>
-        <w:t> 455 Fed. Appx. 827, 834 (10th Cir.</w:t>
-      </w:r>
-      <w:r>
-        <w:rPr>
-          <w:rFonts w:cs="Times New Roman"/>
-          <w:szCs w:val="24"/>
-        </w:rPr>
-        <w:t xml:space="preserve"> </w:t>
-      </w:r>
-      <w:r>
-        <w:rPr>
-          <w:rFonts w:cs="Times New Roman"/>
-          <w:szCs w:val="24"/>
-        </w:rPr>
-        <w:t>2011)</w:t>
-      </w:r>
-      <w:r>
-        <w:rPr>
-          <w:rFonts w:cs="Times New Roman"/>
-          <w:szCs w:val="24"/>
-        </w:rPr>
-        <w:t>.</w:t>
-      </w:r>
-      <w:r>
-        <w:rPr>
-          <w:rFonts w:cs="Times New Roman"/>
-          <w:szCs w:val="24"/>
-        </w:rPr>
-        <w:t xml:space="preserve"> </w:t>
-      </w:r>
-      <w:r>
-        <w:rPr>
-          <w:rFonts w:cs="Times New Roman"/>
-          <w:szCs w:val="24"/>
-        </w:rPr>
-        <w:t>Once a</w:t>
-      </w:r>
-      <w:r>
-        <w:rPr>
-          <w:rFonts w:cs="Times New Roman"/>
-          <w:szCs w:val="24"/>
-        </w:rPr>
-        <w:t xml:space="preserve"> plaintiff establishes a prima facie case</w:t>
-      </w:r>
-      <w:r>
-        <w:rPr>
-          <w:rFonts w:cs="Times New Roman"/>
-          <w:szCs w:val="24"/>
-        </w:rPr>
-        <w:t xml:space="preserve">, the burden </w:t>
-      </w:r>
-      <w:r>
-        <w:rPr>
-          <w:rFonts w:cs="Times New Roman"/>
-          <w:szCs w:val="24"/>
-        </w:rPr>
-        <w:t>shifts</w:t>
-      </w:r>
-      <w:r>
-        <w:rPr>
-          <w:rFonts w:cs="Times New Roman"/>
-          <w:szCs w:val="24"/>
-        </w:rPr>
-        <w:t xml:space="preserve"> to the defendant to rebut one or</w:t>
-      </w:r>
-      <w:r>
-        <w:rPr>
-          <w:rFonts w:cs="Times New Roman"/>
-          <w:szCs w:val="24"/>
-        </w:rPr>
-        <w:t xml:space="preserve"> more</w:t>
-      </w:r>
-      <w:r>
-        <w:rPr>
-          <w:rFonts w:cs="Times New Roman"/>
-          <w:szCs w:val="24"/>
-        </w:rPr>
-        <w:t xml:space="preserve"> elements of the </w:t>
-      </w:r>
-      <w:r>
-        <w:rPr>
-          <w:rFonts w:cs="Times New Roman"/>
-          <w:szCs w:val="24"/>
-        </w:rPr>
-        <w:t>case or</w:t>
-      </w:r>
-      <w:r>
-        <w:rPr>
-          <w:rFonts w:cs="Times New Roman"/>
-          <w:szCs w:val="24"/>
-        </w:rPr>
-        <w:t xml:space="preserve"> </w:t>
-      </w:r>
-      <w:r>
-        <w:rPr>
-          <w:rFonts w:cs="Times New Roman"/>
-          <w:szCs w:val="24"/>
-        </w:rPr>
-        <w:t xml:space="preserve">establish an affirmative defense such as undue hardship. </w:t>
-      </w:r>
-      <w:r>
-        <w:rPr>
-          <w:i/>
-        </w:rPr>
-        <w:t>Punt</w:t>
-      </w:r>
-      <w:r>
-        <w:t xml:space="preserve">, 862 F.3d </w:t>
-      </w:r>
-      <w:r>
-        <w:t>at</w:t>
-      </w:r>
-      <w:r>
-        <w:t xml:space="preserve"> 1050</w:t>
-      </w:r>
-      <w:r>
-        <w:t xml:space="preserve">. </w:t>
-      </w:r>
-      <w:r>
-        <w:t xml:space="preserve">Failure to accommodate does not require discriminatory intent. </w:t>
-      </w:r>
-      <w:r>
-        <w:rPr>
-          <w:i/>
-        </w:rPr>
-        <w:t>Id.</w:t>
-      </w:r>
-      <w:r>
-        <w:t xml:space="preserve"> </w:t>
-      </w:r>
-      <w:r>
-        <w:rPr>
-          <w:rFonts w:cs="Times New Roman"/>
-          <w:szCs w:val="24"/>
-        </w:rPr>
-        <w:t>Under</w:t>
-      </w:r>
-      <w:r>
-        <w:rPr>
-          <w:rFonts w:cs="Times New Roman"/>
-          <w:szCs w:val="24"/>
-        </w:rPr>
-        <w:t xml:space="preserve"> any of the tests, it can be shown that SSS failed to acc</w:t>
-      </w:r>
-      <w:r>
-        <w:rPr>
-          <w:rFonts w:cs="Times New Roman"/>
-          <w:szCs w:val="24"/>
-        </w:rPr>
-        <w:t>ommodate Mr. Hernandez.</w:t>
-      </w:r>
-      <w:r>
-        <w:rPr>
-          <w:rFonts w:cs="Times New Roman"/>
-          <w:szCs w:val="24"/>
-        </w:rPr>
-        <w:t xml:space="preserve"> </w:t>
-      </w:r>
-    </w:p>
-    <w:p>
-      <w:pPr>
-        <w:rPr>
-          <w:rFonts w:cs="Times New Roman"/>
-          <w:szCs w:val="24"/>
-        </w:rPr>
-      </w:pPr>
-      <w:commentRangeStart w:id="30"/>
-      <w:r>
-        <w:rPr>
-          <w:rFonts w:cs="Times New Roman"/>
-          <w:szCs w:val="24"/>
-        </w:rPr>
-        <w:t xml:space="preserve">A qualified individual </w:t>
-      </w:r>
-      <w:r>
-        <w:rPr>
-          <w:rFonts w:cs="Times New Roman"/>
-          <w:szCs w:val="24"/>
-        </w:rPr>
-        <w:t xml:space="preserve">satisfies the </w:t>
-      </w:r>
-      <w:r>
-        <w:rPr>
-          <w:rFonts w:cs="Times New Roman"/>
-          <w:szCs w:val="24"/>
-        </w:rPr>
-        <w:t>requisite</w:t>
-      </w:r>
-      <w:r>
-        <w:rPr>
-          <w:rFonts w:cs="Times New Roman"/>
-          <w:szCs w:val="24"/>
-        </w:rPr>
-        <w:t xml:space="preserve"> skill, experience, education and other </w:t>
-      </w:r>
-      <w:r>
-        <w:rPr>
-          <w:rFonts w:cs="Times New Roman"/>
-          <w:szCs w:val="24"/>
-        </w:rPr>
-        <w:t xml:space="preserve">job requirements. </w:t>
-      </w:r>
-      <w:r>
-        <w:t>29 C.F.R. § 1630.2</w:t>
-      </w:r>
-      <w:r>
-        <w:t>(m)</w:t>
-      </w:r>
-      <w:r>
-        <w:t xml:space="preserve">. </w:t>
-      </w:r>
-      <w:r>
-        <w:t>A</w:t>
-      </w:r>
-      <w:r>
-        <w:t xml:space="preserve"> two-part analysis </w:t>
-      </w:r>
-      <w:r>
-        <w:t xml:space="preserve">is used </w:t>
-      </w:r>
-      <w:r>
-        <w:t>to determine whether a person is qualified under the ADA</w:t>
-      </w:r>
-      <w:r>
-        <w:t xml:space="preserve">: </w:t>
-      </w:r>
-      <w:r>
-        <w:t xml:space="preserve">(1) </w:t>
-      </w:r>
-      <w:r>
-        <w:rPr>
-          <w:color w:val="000000"/>
-        </w:rPr>
-        <w:t>the court determines whether the individual can perform the essential function</w:t>
-      </w:r>
-      <w:r>
-        <w:rPr>
-          <w:color w:val="000000"/>
-        </w:rPr>
-        <w:t>s</w:t>
-      </w:r>
-      <w:r>
-        <w:rPr>
-          <w:color w:val="000000"/>
-        </w:rPr>
-        <w:t xml:space="preserve"> of the job</w:t>
-      </w:r>
-      <w:r>
-        <w:rPr>
-          <w:color w:val="000000"/>
-        </w:rPr>
-        <w:t>; and (2)</w:t>
-      </w:r>
-      <w:r>
-        <w:rPr>
-          <w:color w:val="000000"/>
-        </w:rPr>
-        <w:t xml:space="preserve"> if </w:t>
-      </w:r>
-      <w:r>
-        <w:rPr>
-          <w:color w:val="000000"/>
-        </w:rPr>
-        <w:t xml:space="preserve">(and only if) </w:t>
-      </w:r>
-      <w:r>
-        <w:rPr>
-          <w:color w:val="000000"/>
-        </w:rPr>
-        <w:t xml:space="preserve">the individual </w:t>
-      </w:r>
-      <w:r>
-        <w:rPr>
-          <w:color w:val="000000"/>
-        </w:rPr>
-        <w:t>cannot</w:t>
-      </w:r>
-      <w:r>
-        <w:rPr>
-          <w:color w:val="000000"/>
-        </w:rPr>
-        <w:t xml:space="preserve">, </w:t>
-      </w:r>
-      <w:r>
-        <w:rPr>
-          <w:color w:val="000000"/>
-        </w:rPr>
-        <w:t xml:space="preserve">the </w:t>
-      </w:r>
-      <w:r>
-        <w:rPr>
-          <w:color w:val="000000"/>
-        </w:rPr>
-        <w:t>Court</w:t>
-      </w:r>
-      <w:r>
-        <w:rPr>
-          <w:color w:val="000000"/>
-        </w:rPr>
-        <w:t xml:space="preserve"> must determine whether any reasonable accommodation by the employer would allow the employee to perform those f</w:t>
-      </w:r>
-      <w:r>
-        <w:rPr>
-          <w:color w:val="000000"/>
-        </w:rPr>
-        <w:t>unctions.</w:t>
-      </w:r>
-      <w:r>
-        <w:rPr>
-          <w:i/>
-          <w:color w:val="000000"/>
-        </w:rPr>
-        <w:t xml:space="preserve"> </w:t>
-      </w:r>
-      <w:r>
-        <w:rPr>
-          <w:i/>
-          <w:color w:val="000000"/>
-        </w:rPr>
-        <w:t>Davidson v. Am. Online, Inc.</w:t>
-      </w:r>
-      <w:r>
-        <w:rPr>
-          <w:color w:val="000000"/>
-        </w:rPr>
-        <w:t>, 337 F.3d 1179, 1190 (10th Cir. 2003) (</w:t>
-      </w:r>
-      <w:r>
-        <w:rPr>
-          <w:color w:val="000000"/>
-        </w:rPr>
-        <w:t>finding</w:t>
-      </w:r>
-      <w:r>
-        <w:rPr>
-          <w:color w:val="000000"/>
-        </w:rPr>
-        <w:t xml:space="preserve"> a genuine issue of material fact whether </w:t>
-      </w:r>
-      <w:r>
-        <w:rPr>
-          <w:color w:val="000000"/>
-        </w:rPr>
-        <w:t>“</w:t>
-      </w:r>
-      <w:proofErr w:type="spellStart"/>
-      <w:r>
-        <w:rPr>
-          <w:color w:val="000000"/>
-        </w:rPr>
-        <w:t>voicephone</w:t>
-      </w:r>
-      <w:proofErr w:type="spellEnd"/>
-      <w:r>
-        <w:rPr>
-          <w:color w:val="000000"/>
-        </w:rPr>
-        <w:t>”</w:t>
-      </w:r>
-      <w:r>
-        <w:rPr>
-          <w:color w:val="000000"/>
-        </w:rPr>
-        <w:t xml:space="preserve"> experience was essential function of non-voice phone positions</w:t>
-      </w:r>
-      <w:r>
-        <w:rPr>
-          <w:color w:val="000000"/>
-        </w:rPr>
-        <w:t xml:space="preserve">). </w:t>
-      </w:r>
-      <w:r>
-        <w:rPr>
-          <w:color w:val="000000"/>
-        </w:rPr>
-        <w:t xml:space="preserve"> </w:t>
-      </w:r>
-      <w:r>
-        <w:rPr>
-          <w:color w:val="000000"/>
-        </w:rPr>
-        <w:t>Here, Mr. Hernandez</w:t>
-      </w:r>
-      <w:r>
-        <w:rPr>
-          <w:color w:val="000000"/>
-        </w:rPr>
-        <w:t xml:space="preserve"> has strong analytical abilities</w:t>
-      </w:r>
-      <w:r>
-        <w:rPr>
-          <w:color w:val="000000"/>
-        </w:rPr>
-        <w:t xml:space="preserve">, </w:t>
-      </w:r>
-      <w:r>
-        <w:rPr>
-          <w:color w:val="000000"/>
-        </w:rPr>
-        <w:t>was</w:t>
-      </w:r>
-      <w:r>
-        <w:rPr>
-          <w:color w:val="000000"/>
-        </w:rPr>
-        <w:t xml:space="preserve"> an important member of a team</w:t>
-      </w:r>
-      <w:r>
-        <w:rPr>
-          <w:color w:val="000000"/>
-        </w:rPr>
-        <w:t xml:space="preserve">, </w:t>
-      </w:r>
-      <w:r>
-        <w:rPr>
           <w:color w:val="000000"/>
         </w:rPr>
         <w:t xml:space="preserve">and worked in his position for two years, </w:t>
@@ -7898,14 +7939,7 @@
         <w:rPr>
           <w:color w:val="000000"/>
         </w:rPr>
-        <w:t xml:space="preserve"> SSS believed </w:t>
-      </w:r>
-      <w:r>
-        <w:rPr>
-          <w:color w:val="000000"/>
-        </w:rPr>
-        <w:lastRenderedPageBreak/>
-        <w:t>him to be qualified</w:t>
+        <w:t xml:space="preserve"> SSS believed him to be qualified</w:t>
       </w:r>
       <w:r>
         <w:rPr>
@@ -8028,340 +8062,2290 @@
           <w:color w:val="000000"/>
         </w:rPr>
       </w:pPr>
+      <w:r>
+        <w:t>A disability is a “physical or mental impairment that substantially limits one or more major life activities”, including normal cell growth</w:t>
+      </w:r>
+      <w:r>
+        <w:t>,</w:t>
+      </w:r>
+      <w:r>
+        <w:t xml:space="preserve"> seeing,</w:t>
+      </w:r>
+      <w:r>
+        <w:t xml:space="preserve"> concentrating, </w:t>
+      </w:r>
+      <w:r>
+        <w:t>interacting with others, and working</w:t>
+      </w:r>
+      <w:r>
+        <w:t>. 42 U.S.C. §12102(1)(A)</w:t>
+      </w:r>
+      <w:r>
+        <w:t xml:space="preserve">, </w:t>
+      </w:r>
+      <w:r>
+        <w:t>(2)(B)</w:t>
+      </w:r>
+      <w:r>
+        <w:t xml:space="preserve">; </w:t>
+      </w:r>
+      <w:r>
+        <w:t>29 C.F.R. § 1630.2</w:t>
+      </w:r>
+      <w:r>
+        <w:t>(h)(1)</w:t>
+      </w:r>
+      <w:r>
+        <w:t>.</w:t>
+      </w:r>
+      <w:r>
+        <w:t xml:space="preserve"> </w:t>
+      </w:r>
+      <w:r>
+        <w:t xml:space="preserve">In bringing a prima facie case, </w:t>
+      </w:r>
+      <w:r>
+        <w:t>employees</w:t>
+      </w:r>
+      <w:r>
+        <w:t xml:space="preserve"> must show </w:t>
+      </w:r>
       <w:commentRangeStart w:id="32"/>
       <w:r>
-        <w:t>A disability is a “physical or mental impairment that substantially limits one or more major life activities”, including normal cell growth</w:t>
-      </w:r>
-      <w:r>
+        <w:t xml:space="preserve">substantial limitations </w:t>
+      </w:r>
+      <w:commentRangeEnd w:id="32"/>
+      <w:r>
+        <w:rPr>
+          <w:rStyle w:val="CommentReference"/>
+        </w:rPr>
+        <w:commentReference w:id="32"/>
+      </w:r>
+      <w:r>
+        <w:t>on major life activities, but not inabilities</w:t>
+      </w:r>
+      <w:r>
+        <w:rPr>
+          <w:rFonts w:cs="Times New Roman"/>
+          <w:szCs w:val="24"/>
+        </w:rPr>
+        <w:t xml:space="preserve">. </w:t>
+      </w:r>
+      <w:r>
+        <w:rPr>
+          <w:rStyle w:val="Emphasis"/>
+          <w:rFonts w:cs="Times New Roman"/>
+          <w:szCs w:val="24"/>
+        </w:rPr>
+        <w:t xml:space="preserve">Albertson's, Inc. v. </w:t>
+      </w:r>
+      <w:proofErr w:type="spellStart"/>
+      <w:r>
+        <w:rPr>
+          <w:rStyle w:val="Emphasis"/>
+          <w:rFonts w:cs="Times New Roman"/>
+          <w:szCs w:val="24"/>
+        </w:rPr>
+        <w:t>Kirkingburg</w:t>
+      </w:r>
+      <w:proofErr w:type="spellEnd"/>
+      <w:r>
+        <w:rPr>
+          <w:rStyle w:val="Emphasis"/>
+          <w:rFonts w:cs="Times New Roman"/>
+          <w:szCs w:val="24"/>
+        </w:rPr>
         <w:t>,</w:t>
       </w:r>
       <w:r>
-        <w:t xml:space="preserve"> seeing,</w:t>
-      </w:r>
-      <w:r>
-        <w:t xml:space="preserve"> concentrating, </w:t>
-      </w:r>
-      <w:r>
-        <w:t>interacting with others, and working</w:t>
-      </w:r>
-      <w:r>
-        <w:t>. 42 U.S.C. §12102(1)(A)</w:t>
+        <w:rPr>
+          <w:rFonts w:cs="Times New Roman"/>
+          <w:szCs w:val="24"/>
+        </w:rPr>
+        <w:t> 527 U.S. 555, 565 (1999)</w:t>
+      </w:r>
+      <w:r>
+        <w:rPr>
+          <w:rFonts w:cs="Times New Roman"/>
+          <w:szCs w:val="24"/>
+        </w:rPr>
+        <w:t xml:space="preserve"> (holding </w:t>
+      </w:r>
+      <w:r>
+        <w:rPr>
+          <w:rFonts w:cs="Times New Roman"/>
+          <w:szCs w:val="24"/>
+        </w:rPr>
+        <w:t>that</w:t>
+      </w:r>
+      <w:r>
+        <w:rPr>
+          <w:rFonts w:cs="Times New Roman"/>
+          <w:szCs w:val="24"/>
+        </w:rPr>
+        <w:t xml:space="preserve"> vision that was effectively </w:t>
+      </w:r>
+      <w:r>
+        <w:rPr>
+          <w:rFonts w:cs="Times New Roman"/>
+          <w:szCs w:val="24"/>
+        </w:rPr>
+        <w:t xml:space="preserve">monocular was a substantial </w:t>
+      </w:r>
+      <w:r>
+        <w:rPr>
+          <w:rFonts w:cs="Times New Roman"/>
+          <w:szCs w:val="24"/>
+        </w:rPr>
+        <w:t>limitation</w:t>
+      </w:r>
+      <w:r>
+        <w:rPr>
+          <w:rFonts w:cs="Times New Roman"/>
+          <w:szCs w:val="24"/>
+        </w:rPr>
+        <w:t>)</w:t>
+      </w:r>
+      <w:r>
+        <w:rPr>
+          <w:rFonts w:cs="Times New Roman"/>
+          <w:szCs w:val="24"/>
+        </w:rPr>
+        <w:t xml:space="preserve">. </w:t>
+      </w:r>
+      <w:r>
+        <w:rPr>
+          <w:rFonts w:cs="Times New Roman"/>
+          <w:szCs w:val="24"/>
+        </w:rPr>
+        <w:t xml:space="preserve">Three factors are considered when determining </w:t>
+      </w:r>
+      <w:r>
+        <w:rPr>
+          <w:rFonts w:cs="Times New Roman"/>
+          <w:szCs w:val="24"/>
+        </w:rPr>
+        <w:t xml:space="preserve">a substantially limited </w:t>
+      </w:r>
+      <w:r>
+        <w:rPr>
+          <w:rFonts w:cs="Times New Roman"/>
+          <w:szCs w:val="24"/>
+        </w:rPr>
+        <w:t>impairment</w:t>
+      </w:r>
+      <w:r>
+        <w:rPr>
+          <w:rFonts w:cs="Times New Roman"/>
+          <w:szCs w:val="24"/>
+        </w:rPr>
+        <w:t xml:space="preserve">: </w:t>
+      </w:r>
+      <w:r>
+        <w:rPr>
+          <w:rFonts w:cs="Times New Roman"/>
+          <w:szCs w:val="24"/>
+        </w:rPr>
+        <w:t xml:space="preserve">(1) its nature and severity, (2) how long it will last or is expected to last, and (3) its permanent or </w:t>
+      </w:r>
+      <w:r>
+        <w:rPr>
+          <w:rFonts w:cs="Times New Roman"/>
+          <w:szCs w:val="24"/>
+        </w:rPr>
+        <w:t>long-term</w:t>
+      </w:r>
+      <w:r>
+        <w:rPr>
+          <w:rFonts w:cs="Times New Roman"/>
+          <w:szCs w:val="24"/>
+        </w:rPr>
+        <w:t xml:space="preserve"> </w:t>
+      </w:r>
+      <w:r>
+        <w:rPr>
+          <w:rFonts w:cs="Times New Roman"/>
+          <w:szCs w:val="24"/>
+        </w:rPr>
+        <w:t>impact or</w:t>
+      </w:r>
+      <w:r>
+        <w:rPr>
+          <w:rFonts w:cs="Times New Roman"/>
+          <w:szCs w:val="24"/>
+        </w:rPr>
+        <w:t xml:space="preserve"> expected impact. 29 C.F.R. § 1630.2(j)(2)</w:t>
+      </w:r>
+      <w:r>
+        <w:rPr>
+          <w:rFonts w:cs="Times New Roman"/>
+          <w:szCs w:val="24"/>
+        </w:rPr>
+        <w:t xml:space="preserve">; </w:t>
+      </w:r>
+      <w:r>
+        <w:rPr>
+          <w:i/>
+        </w:rPr>
+        <w:t xml:space="preserve">Dutton v. Johnson </w:t>
+      </w:r>
+      <w:proofErr w:type="spellStart"/>
+      <w:r>
+        <w:rPr>
+          <w:i/>
+        </w:rPr>
+        <w:t>Cty</w:t>
+      </w:r>
+      <w:proofErr w:type="spellEnd"/>
+      <w:r>
+        <w:rPr>
+          <w:i/>
+        </w:rPr>
+        <w:t xml:space="preserve">. Bd. of </w:t>
+      </w:r>
+      <w:proofErr w:type="spellStart"/>
+      <w:r>
+        <w:rPr>
+          <w:i/>
+        </w:rPr>
+        <w:t>Cty</w:t>
+      </w:r>
+      <w:proofErr w:type="spellEnd"/>
+      <w:r>
+        <w:rPr>
+          <w:i/>
+        </w:rPr>
+        <w:t>. Comm'rs</w:t>
+      </w:r>
+      <w:r>
+        <w:t>, 859 F. Supp. 498, 506 (D. Kan. 1994)</w:t>
+      </w:r>
+      <w:r>
+        <w:rPr>
+          <w:rFonts w:cs="Times New Roman"/>
+          <w:szCs w:val="24"/>
+        </w:rPr>
+        <w:t>.</w:t>
+      </w:r>
+      <w:r>
+        <w:rPr>
+          <w:rFonts w:cs="Times New Roman"/>
+          <w:szCs w:val="24"/>
+        </w:rPr>
+        <w:t xml:space="preserve"> </w:t>
+      </w:r>
+      <w:r>
+        <w:t xml:space="preserve">Cancer substantially limits normal cell growth, even in remission. </w:t>
+      </w:r>
+      <w:r>
+        <w:t>29 C.F.R. § 1630.2</w:t>
+      </w:r>
+      <w:r>
+        <w:t xml:space="preserve"> (j)(1)(vii) &amp; (3)(iii). </w:t>
+      </w:r>
+      <w:r>
+        <w:rPr>
+          <w:rFonts w:cs="Times New Roman"/>
+          <w:szCs w:val="24"/>
+        </w:rPr>
+        <w:t>Employers</w:t>
+      </w:r>
+      <w:r>
+        <w:rPr>
+          <w:rFonts w:cs="Times New Roman"/>
+        </w:rPr>
+        <w:t xml:space="preserve"> must know of the disability to accommodate it. </w:t>
+      </w:r>
+      <w:r>
+        <w:rPr>
+          <w:rFonts w:cs="Times New Roman"/>
+          <w:color w:val="000000"/>
+        </w:rPr>
+        <w:t>29 C.F.R. § 1630.9</w:t>
+      </w:r>
+      <w:r>
+        <w:rPr>
+          <w:rFonts w:cs="Times New Roman"/>
+          <w:color w:val="000000"/>
+        </w:rPr>
+        <w:t>(a)</w:t>
+      </w:r>
+      <w:r>
+        <w:rPr>
+          <w:rFonts w:cs="Times New Roman"/>
+          <w:color w:val="000000"/>
+        </w:rPr>
+        <w:t>;</w:t>
+      </w:r>
+      <w:r>
+        <w:rPr>
+          <w:rFonts w:cs="Times New Roman"/>
+        </w:rPr>
+        <w:t xml:space="preserve"> </w:t>
+      </w:r>
+      <w:r>
+        <w:rPr>
+          <w:rFonts w:cs="Times New Roman"/>
+          <w:i/>
+        </w:rPr>
+        <w:t>Spielman</w:t>
+      </w:r>
+      <w:r>
+        <w:rPr>
+          <w:rFonts w:cs="Times New Roman"/>
+        </w:rPr>
+        <w:t xml:space="preserve">, 33 F. </w:t>
+      </w:r>
+      <w:proofErr w:type="spellStart"/>
+      <w:r>
+        <w:rPr>
+          <w:rFonts w:cs="Times New Roman"/>
+        </w:rPr>
+        <w:t>App'x</w:t>
+      </w:r>
+      <w:proofErr w:type="spellEnd"/>
+      <w:r>
+        <w:rPr>
+          <w:rFonts w:cs="Times New Roman"/>
+        </w:rPr>
+        <w:t xml:space="preserve"> at </w:t>
+      </w:r>
+      <w:r>
+        <w:rPr>
+          <w:rFonts w:cs="Times New Roman"/>
+        </w:rPr>
+        <w:t>441 – 43</w:t>
+      </w:r>
+      <w:r>
+        <w:rPr>
+          <w:rFonts w:cs="Times New Roman"/>
+          <w:i/>
+        </w:rPr>
+        <w:t xml:space="preserve"> </w:t>
+      </w:r>
+      <w:r>
+        <w:rPr>
+          <w:rFonts w:cs="Times New Roman"/>
+          <w:color w:val="000000"/>
+        </w:rPr>
+        <w:t xml:space="preserve">(ruling that </w:t>
+      </w:r>
+      <w:r>
+        <w:rPr>
+          <w:rFonts w:cs="Times New Roman"/>
+          <w:color w:val="000000"/>
+        </w:rPr>
+        <w:t>a request for intermittent leave</w:t>
+      </w:r>
+      <w:r>
+        <w:rPr>
+          <w:rFonts w:cs="Times New Roman"/>
+          <w:color w:val="000000"/>
+        </w:rPr>
+        <w:t xml:space="preserve"> for scleroderma for doctor appointments and testing</w:t>
+      </w:r>
+      <w:r>
+        <w:rPr>
+          <w:rFonts w:cs="Times New Roman"/>
+          <w:color w:val="000000"/>
+        </w:rPr>
+        <w:t xml:space="preserve"> was sufficient give employer knowledge</w:t>
+      </w:r>
+      <w:r>
+        <w:rPr>
+          <w:rFonts w:cs="Times New Roman"/>
+          <w:color w:val="000000"/>
+        </w:rPr>
+        <w:t xml:space="preserve">); </w:t>
+      </w:r>
+      <w:proofErr w:type="spellStart"/>
+      <w:r>
+        <w:rPr>
+          <w:rFonts w:cs="Times New Roman"/>
+          <w:i/>
+          <w:color w:val="000000"/>
+        </w:rPr>
+        <w:t>Freadman</w:t>
+      </w:r>
+      <w:proofErr w:type="spellEnd"/>
+      <w:r>
+        <w:rPr>
+          <w:rFonts w:cs="Times New Roman"/>
+          <w:i/>
+          <w:color w:val="000000"/>
+        </w:rPr>
+        <w:t xml:space="preserve"> v. Metro. Prop. &amp; Cas. Ins. Co</w:t>
+      </w:r>
+      <w:r>
+        <w:rPr>
+          <w:rFonts w:cs="Times New Roman"/>
+          <w:color w:val="000000"/>
+        </w:rPr>
+        <w:t xml:space="preserve">., 484 F.3d 91, </w:t>
+      </w:r>
+      <w:r>
+        <w:rPr>
+          <w:rFonts w:cs="Times New Roman"/>
+          <w:color w:val="000000"/>
+        </w:rPr>
+        <w:t>103</w:t>
+      </w:r>
+      <w:r>
+        <w:rPr>
+          <w:rFonts w:cs="Times New Roman"/>
+          <w:color w:val="000000"/>
+        </w:rPr>
+        <w:t xml:space="preserve"> (1st Cir. 2007)</w:t>
+      </w:r>
+      <w:r>
+        <w:rPr>
+          <w:rFonts w:cs="Times New Roman"/>
+          <w:i/>
+          <w:color w:val="000000"/>
+        </w:rPr>
+        <w:t xml:space="preserve"> </w:t>
+      </w:r>
+      <w:r>
+        <w:rPr>
+          <w:rFonts w:eastAsia="Times New Roman" w:cs="Times New Roman"/>
+          <w:color w:val="000000"/>
+          <w:szCs w:val="24"/>
+        </w:rPr>
+        <w:t>(</w:t>
+      </w:r>
+      <w:r>
+        <w:rPr>
+          <w:rFonts w:eastAsia="Times New Roman" w:cs="Times New Roman"/>
+          <w:color w:val="000000"/>
+          <w:szCs w:val="24"/>
+        </w:rPr>
+        <w:t xml:space="preserve">holding that </w:t>
+      </w:r>
+      <w:r>
+        <w:rPr>
+          <w:rFonts w:eastAsia="Times New Roman" w:cs="Times New Roman"/>
+          <w:color w:val="000000"/>
+          <w:szCs w:val="24"/>
+        </w:rPr>
+        <w:t xml:space="preserve">a request to take time off </w:t>
+      </w:r>
+      <w:r>
+        <w:rPr>
+          <w:rFonts w:eastAsia="Times New Roman" w:cs="Times New Roman"/>
+          <w:color w:val="000000"/>
+          <w:szCs w:val="24"/>
+        </w:rPr>
+        <w:t xml:space="preserve">because the employee was starting to not feel well was </w:t>
+      </w:r>
+      <w:r>
+        <w:rPr>
+          <w:rFonts w:eastAsia="Times New Roman" w:cs="Times New Roman"/>
+          <w:color w:val="000000"/>
+          <w:szCs w:val="24"/>
+        </w:rPr>
+        <w:t>not sufficient for the employer to know it was referring to employee’s disability)</w:t>
+      </w:r>
+      <w:r>
+        <w:rPr>
+          <w:rFonts w:eastAsia="Times New Roman" w:cs="Times New Roman"/>
+          <w:color w:val="000000"/>
+          <w:szCs w:val="24"/>
+        </w:rPr>
+        <w:t>. The First</w:t>
+      </w:r>
+      <w:r>
+        <w:rPr>
+          <w:rFonts w:eastAsia="Times New Roman" w:cs="Times New Roman"/>
+          <w:color w:val="000000"/>
+          <w:szCs w:val="24"/>
+        </w:rPr>
+        <w:t xml:space="preserve"> Circuit </w:t>
+      </w:r>
+      <w:r>
+        <w:rPr>
+          <w:rFonts w:eastAsia="Times New Roman" w:cs="Times New Roman"/>
+          <w:color w:val="000000"/>
+          <w:szCs w:val="24"/>
+        </w:rPr>
+        <w:t xml:space="preserve">holds </w:t>
+      </w:r>
+      <w:r>
+        <w:rPr>
+          <w:rFonts w:eastAsia="Times New Roman" w:cs="Times New Roman"/>
+          <w:color w:val="000000"/>
+          <w:szCs w:val="24"/>
+        </w:rPr>
+        <w:lastRenderedPageBreak/>
+        <w:t>employees may show</w:t>
+      </w:r>
+      <w:r>
+        <w:rPr>
+          <w:rFonts w:eastAsia="Times New Roman" w:cs="Times New Roman"/>
+          <w:color w:val="000000"/>
+          <w:szCs w:val="24"/>
+        </w:rPr>
+        <w:t xml:space="preserve"> the employer knew or should have known </w:t>
+      </w:r>
+      <w:r>
+        <w:rPr>
+          <w:rFonts w:eastAsia="Times New Roman" w:cs="Times New Roman"/>
+          <w:color w:val="000000"/>
+          <w:szCs w:val="24"/>
+        </w:rPr>
+        <w:t xml:space="preserve">the request was for disability. </w:t>
+      </w:r>
+      <w:r>
+        <w:rPr>
+          <w:rFonts w:eastAsia="Times New Roman" w:cs="Times New Roman"/>
+          <w:i/>
+          <w:color w:val="000000"/>
+          <w:szCs w:val="24"/>
+        </w:rPr>
+        <w:t>Id.</w:t>
+      </w:r>
+      <w:r>
+        <w:rPr>
+          <w:rFonts w:eastAsia="Times New Roman" w:cs="Times New Roman"/>
+          <w:color w:val="000000"/>
+          <w:szCs w:val="24"/>
+        </w:rPr>
+        <w:t xml:space="preserve"> </w:t>
+      </w:r>
+    </w:p>
+    <w:p>
+      <w:commentRangeStart w:id="33"/>
+      <w:r>
+        <w:t xml:space="preserve">Mr. </w:t>
+      </w:r>
+      <w:proofErr w:type="spellStart"/>
+      <w:r>
+        <w:t>Hernadez’s</w:t>
+      </w:r>
+      <w:proofErr w:type="spellEnd"/>
+      <w:r>
+        <w:t xml:space="preserve"> disability </w:t>
+      </w:r>
+      <w:r>
+        <w:t xml:space="preserve">substantially </w:t>
+      </w:r>
+      <w:r>
+        <w:t>limits normal cell growth</w:t>
+      </w:r>
+      <w:r>
+        <w:t>, affects his ability to see</w:t>
+      </w:r>
+      <w:r>
+        <w:t xml:space="preserve"> and concentrate due to severe migraine, of which SSS had notice. </w:t>
+      </w:r>
+      <w:commentRangeEnd w:id="33"/>
+      <w:r>
+        <w:rPr>
+          <w:rStyle w:val="CommentReference"/>
+        </w:rPr>
+        <w:commentReference w:id="33"/>
+      </w:r>
+      <w:r>
+        <w:t>In</w:t>
+      </w:r>
+      <w:r>
+        <w:t xml:space="preserve"> </w:t>
+      </w:r>
+      <w:r>
+        <w:rPr>
+          <w:i/>
+        </w:rPr>
+        <w:t>Sanchez v. Vilsack</w:t>
+      </w:r>
+      <w:r>
+        <w:t xml:space="preserve">, 695 F.3d 1174, 1179 (10th Cir. 2012), plaintiff’s field of vision had been reduced by half after an </w:t>
+      </w:r>
+      <w:r>
+        <w:t>accident and</w:t>
+      </w:r>
+      <w:r>
+        <w:t xml:space="preserve"> was ruled as substantially limiting and therefore a disability. </w:t>
+      </w:r>
+      <w:r>
+        <w:t xml:space="preserve">Here, </w:t>
+      </w:r>
+      <w:r>
+        <w:t xml:space="preserve">like in </w:t>
+      </w:r>
+      <w:r>
+        <w:rPr>
+          <w:i/>
+        </w:rPr>
+        <w:t>Sanchez</w:t>
       </w:r>
       <w:r>
         <w:t xml:space="preserve">, </w:t>
       </w:r>
       <w:r>
-        <w:t>(2)(B)</w:t>
-      </w:r>
-      <w:r>
+        <w:t xml:space="preserve">Mr. Hernandez’s </w:t>
+      </w:r>
+      <w:r>
+        <w:t>neuro glioblastoma</w:t>
+      </w:r>
+      <w:r>
+        <w:t xml:space="preserve"> directly affects his vision, causing blurred vision and </w:t>
+      </w:r>
+      <w:r>
+        <w:t>migraines</w:t>
+      </w:r>
+      <w:r>
+        <w:t xml:space="preserve"> which </w:t>
+      </w:r>
+      <w:r>
+        <w:t xml:space="preserve">impair is ability to see. </w:t>
+      </w:r>
+      <w:r>
+        <w:t>695 F.3d at 1179.</w:t>
+      </w:r>
+      <w:r>
+        <w:t xml:space="preserve"> In </w:t>
+      </w:r>
+      <w:r>
+        <w:rPr>
+          <w:i/>
+        </w:rPr>
+        <w:t xml:space="preserve">Dutton v. Johnson </w:t>
+      </w:r>
+      <w:proofErr w:type="spellStart"/>
+      <w:r>
+        <w:rPr>
+          <w:i/>
+        </w:rPr>
+        <w:t>Cty</w:t>
+      </w:r>
+      <w:proofErr w:type="spellEnd"/>
+      <w:r>
+        <w:rPr>
+          <w:i/>
+        </w:rPr>
+        <w:t xml:space="preserve">. Bd. of </w:t>
+      </w:r>
+      <w:proofErr w:type="spellStart"/>
+      <w:r>
+        <w:rPr>
+          <w:i/>
+        </w:rPr>
+        <w:t>Cty</w:t>
+      </w:r>
+      <w:proofErr w:type="spellEnd"/>
+      <w:r>
+        <w:rPr>
+          <w:i/>
+        </w:rPr>
+        <w:t>. Comm'rs</w:t>
+      </w:r>
+      <w:r>
+        <w:t>, 859 F. Supp. 498, 506 (D. Kan. 1994)</w:t>
+      </w:r>
+      <w:r>
+        <w:t xml:space="preserve">, </w:t>
+      </w:r>
+      <w:r>
+        <w:t xml:space="preserve">summary judgment was denied because </w:t>
+      </w:r>
+      <w:r>
+        <w:t xml:space="preserve">defendant was unable to </w:t>
+      </w:r>
+      <w:r>
+        <w:t xml:space="preserve">establish genuine issue of material fact to show that the plaintiff was not disabled when the plaintiff suffered </w:t>
+      </w:r>
+      <w:r>
+        <w:t xml:space="preserve">intermittent </w:t>
+      </w:r>
+      <w:r>
+        <w:t xml:space="preserve">severe </w:t>
+      </w:r>
+      <w:r>
+        <w:t>and debilitating headaches</w:t>
+      </w:r>
+      <w:r>
+        <w:t xml:space="preserve">, </w:t>
+      </w:r>
+      <w:r>
+        <w:t xml:space="preserve">which prevented the plaintiff from driving or </w:t>
+      </w:r>
+      <w:r>
+        <w:t>doing normal everyday tasks</w:t>
+      </w:r>
+      <w:r>
+        <w:t xml:space="preserve">. </w:t>
+      </w:r>
+      <w:r>
+        <w:t xml:space="preserve">Here, </w:t>
+      </w:r>
+      <w:r>
+        <w:t xml:space="preserve">like in </w:t>
+      </w:r>
+      <w:r>
+        <w:rPr>
+          <w:i/>
+        </w:rPr>
+        <w:t>Dutton</w:t>
+      </w:r>
+      <w:r>
+        <w:t>,</w:t>
+      </w:r>
+      <w:r>
+        <w:rPr>
+          <w:i/>
+        </w:rPr>
+        <w:t xml:space="preserve"> </w:t>
+      </w:r>
+      <w:r>
+        <w:t xml:space="preserve">Mr. Hernandez suffers similarly </w:t>
+      </w:r>
+      <w:r>
+        <w:t xml:space="preserve">debilitating migraines as a direct result of his cancer, that caused him </w:t>
+      </w:r>
+      <w:r>
+        <w:t>to pause</w:t>
+      </w:r>
+      <w:r>
+        <w:t xml:space="preserve"> his legal education and be </w:t>
+      </w:r>
+      <w:r>
+        <w:t>un</w:t>
+      </w:r>
+      <w:r>
+        <w:t xml:space="preserve">able to work, and so </w:t>
+      </w:r>
+      <w:r>
+        <w:t xml:space="preserve">the summary judgement of the lower court was inappropriate. </w:t>
+      </w:r>
+      <w:r>
+        <w:t xml:space="preserve">859 F. Supp. At 506. </w:t>
+      </w:r>
+    </w:p>
+    <w:p/>
+    <w:p>
+      <w:pPr>
+        <w:rPr>
+          <w:color w:val="FF0000"/>
+        </w:rPr>
+      </w:pPr>
+      <w:commentRangeStart w:id="34"/>
+      <w:r>
+        <w:t xml:space="preserve"> </w:t>
+      </w:r>
+      <w:r>
+        <w:t xml:space="preserve">In </w:t>
+      </w:r>
+      <w:r>
+        <w:rPr>
+          <w:i/>
+        </w:rPr>
+        <w:t xml:space="preserve">Spielman </w:t>
+      </w:r>
+      <w:r>
+        <w:rPr>
+          <w:i/>
+        </w:rPr>
+        <w:t xml:space="preserve">v. Blue Cross &amp; Blue Shield of </w:t>
+      </w:r>
+      <w:r>
+        <w:rPr>
+          <w:i/>
+        </w:rPr>
+        <w:t>Kansas, Inc.</w:t>
+      </w:r>
+      <w:r>
+        <w:t xml:space="preserve">, 33 F. </w:t>
+      </w:r>
+      <w:proofErr w:type="spellStart"/>
+      <w:r>
+        <w:t>App'x</w:t>
+      </w:r>
+      <w:proofErr w:type="spellEnd"/>
+      <w:r>
+        <w:t xml:space="preserve"> 439, 443 (10th Cir. 2002), </w:t>
+      </w:r>
+      <w:r>
+        <w:t xml:space="preserve">the employee </w:t>
+      </w:r>
+      <w:r>
+        <w:t xml:space="preserve">requested intermittent time off for </w:t>
+      </w:r>
+      <w:r>
+        <w:t>doctor’s</w:t>
+      </w:r>
+      <w:r>
+        <w:t xml:space="preserve"> appointments and testing for </w:t>
+      </w:r>
+      <w:r>
+        <w:t xml:space="preserve">her </w:t>
+      </w:r>
+      <w:r>
+        <w:t>scleroderma</w:t>
+      </w:r>
+      <w:r>
+        <w:t>, an autoimmune disease and it was ruled as sufficient notice. Here</w:t>
+      </w:r>
+      <w:r>
+        <w:t xml:space="preserve">, Mr. Hernandez requested a modified schedule, </w:t>
+      </w:r>
+      <w:r>
+        <w:t xml:space="preserve">told of an upcoming doctor’s appointment, </w:t>
+      </w:r>
+      <w:r>
+        <w:t>his severe symptoms and that he may have cancer, which is sufficient to put</w:t>
+      </w:r>
+      <w:r>
+        <w:t xml:space="preserve"> SSS on notice for his disability. </w:t>
+      </w:r>
+      <w:commentRangeEnd w:id="34"/>
+      <w:r>
+        <w:rPr>
+          <w:rStyle w:val="CommentReference"/>
+        </w:rPr>
+        <w:commentReference w:id="34"/>
+      </w:r>
+    </w:p>
+    <w:p>
+      <w:r>
+        <w:rPr>
+          <w:color w:val="FF0000"/>
+        </w:rPr>
+        <w:t>Told them he</w:t>
+      </w:r>
+      <w:r>
+        <w:rPr>
+          <w:color w:val="FF0000"/>
+        </w:rPr>
+        <w:t xml:space="preserve"> might have</w:t>
+      </w:r>
+      <w:r>
+        <w:rPr>
+          <w:color w:val="FF0000"/>
+        </w:rPr>
+        <w:t xml:space="preserve"> cancer, they didn’t </w:t>
+      </w:r>
+      <w:commentRangeStart w:id="35"/>
+      <w:r>
+        <w:rPr>
+          <w:color w:val="FF0000"/>
+        </w:rPr>
+        <w:t xml:space="preserve">know till the suit. </w:t>
+      </w:r>
+      <w:commentRangeEnd w:id="35"/>
+      <w:r>
+        <w:rPr>
+          <w:rStyle w:val="CommentReference"/>
+        </w:rPr>
+        <w:commentReference w:id="35"/>
+      </w:r>
+    </w:p>
+    <w:p>
+      <w:pPr>
+        <w:pStyle w:val="Heading3"/>
+        <w:numPr>
+          <w:ilvl w:val="0"/>
+          <w:numId w:val="11"/>
+        </w:numPr>
+        <w:spacing w:line="240" w:lineRule="auto"/>
+        <w:ind w:left="1440" w:hanging="720"/>
+      </w:pPr>
+      <w:commentRangeStart w:id="36"/>
+      <w:r>
+        <w:lastRenderedPageBreak/>
+        <w:t xml:space="preserve">Mr. Hernandez’s Request </w:t>
+      </w:r>
+      <w:r>
+        <w:t>for</w:t>
+      </w:r>
+      <w:r>
+        <w:t xml:space="preserve"> a Modified Schedule Was a Plausibly Reasonable Request for Accommodations </w:t>
+      </w:r>
+      <w:r>
+        <w:t xml:space="preserve">Because He </w:t>
+      </w:r>
+      <w:r>
+        <w:t xml:space="preserve">Told His Employer of His </w:t>
+      </w:r>
+      <w:r>
+        <w:t xml:space="preserve">Symptoms, </w:t>
+      </w:r>
+      <w:r>
+        <w:t>Possible Diagnosis</w:t>
+      </w:r>
+      <w:r>
+        <w:t xml:space="preserve"> and Future Medical </w:t>
+      </w:r>
+      <w:r>
+        <w:t>Appointments</w:t>
+      </w:r>
+      <w:r>
+        <w:t xml:space="preserve">, Being </w:t>
+      </w:r>
+      <w:r>
+        <w:t>as</w:t>
+      </w:r>
+      <w:r>
+        <w:t xml:space="preserve"> Specific </w:t>
+      </w:r>
+      <w:proofErr w:type="gramStart"/>
+      <w:r>
+        <w:t>As</w:t>
+      </w:r>
+      <w:proofErr w:type="gramEnd"/>
+      <w:r>
+        <w:t xml:space="preserve"> He </w:t>
+      </w:r>
+      <w:r>
+        <w:t>Was</w:t>
+      </w:r>
+      <w:r>
+        <w:t xml:space="preserve"> Able. </w:t>
+      </w:r>
+      <w:commentRangeEnd w:id="36"/>
+      <w:r>
+        <w:rPr>
+          <w:rStyle w:val="CommentReference"/>
+          <w:rFonts w:eastAsiaTheme="minorHAnsi" w:cstheme="minorBidi"/>
+          <w:color w:val="auto"/>
+          <w:u w:val="none"/>
+        </w:rPr>
+        <w:commentReference w:id="36"/>
+      </w:r>
+      <w:r>
+        <w:br/>
+      </w:r>
+    </w:p>
+    <w:p>
+      <w:pPr>
+        <w:rPr>
+          <w:rFonts w:cs="Times New Roman"/>
+        </w:rPr>
+      </w:pPr>
+      <w:r>
+        <w:t xml:space="preserve">Reasonable </w:t>
+      </w:r>
+      <w:r>
+        <w:t>accommodations</w:t>
+      </w:r>
+      <w:r>
+        <w:t xml:space="preserve"> presently, or </w:t>
+      </w:r>
+      <w:proofErr w:type="gramStart"/>
+      <w:r>
+        <w:t>in the near future</w:t>
+      </w:r>
+      <w:proofErr w:type="gramEnd"/>
+      <w:r>
+        <w:t xml:space="preserve">, enable an </w:t>
+      </w:r>
+      <w:r>
+        <w:t>employee</w:t>
+      </w:r>
+      <w:r>
+        <w:t xml:space="preserve"> to perform essential functions of his job. </w:t>
+      </w:r>
+      <w:r>
+        <w:rPr>
+          <w:rStyle w:val="cohl"/>
+          <w:rFonts w:cs="Times New Roman"/>
+          <w:i/>
+          <w:color w:val="000000"/>
+          <w:shd w:val="clear" w:color="auto" w:fill="FFFFFF"/>
+        </w:rPr>
+        <w:t>Cisneros v. Wilson</w:t>
+      </w:r>
+      <w:r>
+        <w:rPr>
+          <w:rStyle w:val="cohl"/>
+          <w:rFonts w:cs="Times New Roman"/>
+          <w:color w:val="000000"/>
+          <w:shd w:val="clear" w:color="auto" w:fill="FFFFFF"/>
+        </w:rPr>
+        <w:t>, 226 F.3d 1113</w:t>
+      </w:r>
+      <w:r>
+        <w:rPr>
+          <w:rStyle w:val="cohl"/>
+          <w:rFonts w:cs="Times New Roman"/>
+          <w:color w:val="000000"/>
+          <w:shd w:val="clear" w:color="auto" w:fill="FFFFFF"/>
+        </w:rPr>
+        <w:t>, 1129 – 30</w:t>
+      </w:r>
+      <w:r>
+        <w:rPr>
+          <w:rStyle w:val="cohl"/>
+          <w:rFonts w:cs="Times New Roman"/>
+          <w:color w:val="000000"/>
+          <w:shd w:val="clear" w:color="auto" w:fill="FFFFFF"/>
+        </w:rPr>
+        <w:t xml:space="preserve"> (10th Cir. 2000</w:t>
+      </w:r>
+      <w:r>
+        <w:rPr>
+          <w:rStyle w:val="cohl"/>
+          <w:rFonts w:cs="Times New Roman"/>
+          <w:color w:val="000000"/>
+          <w:szCs w:val="24"/>
+          <w:shd w:val="clear" w:color="auto" w:fill="FFFFFF"/>
+        </w:rPr>
+        <w:t>)</w:t>
+      </w:r>
+      <w:r>
+        <w:rPr>
+          <w:rStyle w:val="cohl"/>
+          <w:rFonts w:cs="Times New Roman"/>
+          <w:color w:val="000000"/>
+          <w:szCs w:val="24"/>
+          <w:shd w:val="clear" w:color="auto" w:fill="FFFFFF"/>
+        </w:rPr>
+        <w:t xml:space="preserve"> </w:t>
+      </w:r>
+      <w:r>
+        <w:rPr>
+          <w:rStyle w:val="Emphasis"/>
+          <w:rFonts w:cs="Times New Roman"/>
+          <w:color w:val="212121"/>
+          <w:szCs w:val="24"/>
+        </w:rPr>
+        <w:t xml:space="preserve">overruled on </w:t>
+      </w:r>
+      <w:r>
+        <w:rPr>
+          <w:rStyle w:val="Emphasis"/>
+          <w:rFonts w:cs="Times New Roman"/>
+          <w:szCs w:val="24"/>
+        </w:rPr>
+        <w:t>other grounds by </w:t>
+      </w:r>
+      <w:hyperlink r:id="rId13" w:history="1">
+        <w:r>
+          <w:rPr>
+            <w:rStyle w:val="Emphasis"/>
+            <w:rFonts w:cs="Times New Roman"/>
+            <w:szCs w:val="24"/>
+          </w:rPr>
+          <w:t>Bd. of Trustees of Univ. of Alabama v. Garrett,</w:t>
+        </w:r>
+        <w:r>
+          <w:rPr>
+            <w:rStyle w:val="Hyperlink"/>
+            <w:rFonts w:cs="Times New Roman"/>
+            <w:color w:val="auto"/>
+            <w:szCs w:val="24"/>
+            <w:u w:val="none"/>
+          </w:rPr>
+          <w:t> 531 U.S. 356</w:t>
+        </w:r>
+        <w:r>
+          <w:rPr>
+            <w:rStyle w:val="Hyperlink"/>
+            <w:rFonts w:cs="Times New Roman"/>
+            <w:color w:val="auto"/>
+            <w:szCs w:val="24"/>
+            <w:u w:val="none"/>
+          </w:rPr>
+          <w:t xml:space="preserve"> </w:t>
+        </w:r>
+        <w:r>
+          <w:rPr>
+            <w:rStyle w:val="Hyperlink"/>
+            <w:rFonts w:cs="Times New Roman"/>
+            <w:color w:val="auto"/>
+            <w:szCs w:val="24"/>
+            <w:u w:val="none"/>
+          </w:rPr>
+          <w:t>(2001)</w:t>
+        </w:r>
+      </w:hyperlink>
+      <w:r>
+        <w:rPr>
+          <w:rStyle w:val="cohl"/>
+          <w:rFonts w:cs="Times New Roman"/>
+          <w:szCs w:val="24"/>
+          <w:shd w:val="clear" w:color="auto" w:fill="FFFFFF"/>
+        </w:rPr>
         <w:t xml:space="preserve">; </w:t>
       </w:r>
-      <w:r>
-        <w:t>29 C.F.R. § 1630.2</w:t>
-      </w:r>
-      <w:r>
-        <w:t>(h)(1)</w:t>
-      </w:r>
-      <w:r>
+      <w:proofErr w:type="spellStart"/>
+      <w:r>
+        <w:rPr>
+          <w:rFonts w:cs="Times New Roman"/>
+          <w:i/>
+          <w:szCs w:val="24"/>
+        </w:rPr>
+        <w:t>Hennagir</w:t>
+      </w:r>
+      <w:proofErr w:type="spellEnd"/>
+      <w:r>
+        <w:rPr>
+          <w:rFonts w:cs="Times New Roman"/>
+        </w:rPr>
+        <w:t>, 587 F.3d at 1264</w:t>
+      </w:r>
+      <w:r>
+        <w:rPr>
+          <w:rStyle w:val="cohl"/>
+          <w:rFonts w:cs="Times New Roman"/>
+          <w:color w:val="000000"/>
+          <w:shd w:val="clear" w:color="auto" w:fill="FFFFFF"/>
+        </w:rPr>
+        <w:t xml:space="preserve">. </w:t>
+      </w:r>
+      <w:r>
+        <w:t xml:space="preserve">Reasonable accommodations may include modified work schedules, reassignment, or modification of equipment. 42 U.S.C. § </w:t>
+      </w:r>
+      <w:r>
+        <w:rPr>
+          <w:rFonts w:cs="Times New Roman"/>
+        </w:rPr>
+        <w:t>12111(9)</w:t>
+      </w:r>
+      <w:r>
+        <w:rPr>
+          <w:rFonts w:cs="Times New Roman"/>
+        </w:rPr>
+        <w:t xml:space="preserve">; </w:t>
+      </w:r>
+      <w:r>
+        <w:rPr>
+          <w:rFonts w:cs="Times New Roman"/>
+          <w:i/>
+          <w:color w:val="000000"/>
+        </w:rPr>
+        <w:t xml:space="preserve">Carter v. Pathfinder Energy </w:t>
+      </w:r>
+      <w:proofErr w:type="spellStart"/>
+      <w:r>
+        <w:rPr>
+          <w:rFonts w:cs="Times New Roman"/>
+          <w:i/>
+          <w:color w:val="000000"/>
+        </w:rPr>
+        <w:t>Servs</w:t>
+      </w:r>
+      <w:proofErr w:type="spellEnd"/>
+      <w:r>
+        <w:rPr>
+          <w:rFonts w:cs="Times New Roman"/>
+          <w:i/>
+          <w:color w:val="000000"/>
+        </w:rPr>
+        <w:t>., Inc.</w:t>
+      </w:r>
+      <w:r>
+        <w:rPr>
+          <w:rFonts w:cs="Times New Roman"/>
+          <w:color w:val="000000"/>
+        </w:rPr>
+        <w:t xml:space="preserve">, 662 F.3d 1134, 1146 (10th Cir. 2011) (finding a </w:t>
+      </w:r>
+      <w:r>
+        <w:rPr>
+          <w:rFonts w:cs="Times New Roman"/>
+          <w:color w:val="000000"/>
+        </w:rPr>
+        <w:t xml:space="preserve">part time work schedule </w:t>
+      </w:r>
+      <w:r>
+        <w:rPr>
+          <w:rFonts w:cs="Times New Roman"/>
+          <w:color w:val="000000"/>
+        </w:rPr>
+        <w:t>could</w:t>
+      </w:r>
+      <w:r>
+        <w:rPr>
+          <w:rFonts w:cs="Times New Roman"/>
+          <w:color w:val="000000"/>
+        </w:rPr>
+        <w:t xml:space="preserve"> be a </w:t>
+      </w:r>
+      <w:r>
+        <w:rPr>
+          <w:rFonts w:cs="Times New Roman"/>
+          <w:color w:val="000000"/>
+        </w:rPr>
+        <w:t>reasonable accommodation</w:t>
+      </w:r>
+      <w:r>
+        <w:rPr>
+          <w:rFonts w:cs="Times New Roman"/>
+          <w:color w:val="000000"/>
+        </w:rPr>
+        <w:t xml:space="preserve"> because it allowed the employee to arguably complete the essential functions of his job</w:t>
+      </w:r>
+      <w:r>
+        <w:rPr>
+          <w:rFonts w:cs="Times New Roman"/>
+          <w:color w:val="000000"/>
+        </w:rPr>
+        <w:t>)</w:t>
+      </w:r>
+      <w:r>
+        <w:rPr>
+          <w:rFonts w:cs="Times New Roman"/>
+        </w:rPr>
         <w:t>.</w:t>
       </w:r>
       <w:r>
+        <w:rPr>
+          <w:rFonts w:cs="Times New Roman"/>
+        </w:rPr>
         <w:t xml:space="preserve"> </w:t>
       </w:r>
-      <w:commentRangeEnd w:id="32"/>
+      <w:r>
+        <w:rPr>
+          <w:rFonts w:cs="Times New Roman"/>
+        </w:rPr>
+        <w:t>Accommodations</w:t>
+      </w:r>
+      <w:r>
+        <w:t xml:space="preserve"> are only deemed reasonable if they are need</w:t>
+      </w:r>
+      <w:r>
+        <w:t>ed</w:t>
+      </w:r>
+      <w:r>
+        <w:t xml:space="preserve"> because of the disability. </w:t>
+      </w:r>
+      <w:r>
+        <w:rPr>
+          <w:i/>
+        </w:rPr>
+        <w:t>Punt</w:t>
+      </w:r>
+      <w:r>
+        <w:t xml:space="preserve">, 862 F.3d </w:t>
+      </w:r>
+      <w:r>
+        <w:t>at</w:t>
+      </w:r>
+      <w:r>
+        <w:t xml:space="preserve"> </w:t>
+      </w:r>
+      <w:r>
+        <w:rPr>
+          <w:rFonts w:cs="Times New Roman"/>
+        </w:rPr>
+        <w:t>1050.</w:t>
+      </w:r>
+      <w:r>
+        <w:rPr>
+          <w:rFonts w:cs="Times New Roman"/>
+        </w:rPr>
+        <w:t xml:space="preserve"> A request to be relieved of an essential function of a position is not a reasonable accommodation. </w:t>
+      </w:r>
+      <w:r>
+        <w:rPr>
+          <w:rFonts w:cs="Times New Roman"/>
+          <w:i/>
+          <w:color w:val="000000"/>
+        </w:rPr>
+        <w:t>Mason v. Avaya Commc'ns, Inc.</w:t>
+      </w:r>
+      <w:r>
+        <w:rPr>
+          <w:rFonts w:cs="Times New Roman"/>
+          <w:color w:val="000000"/>
+        </w:rPr>
+        <w:t>, 357 F.3d 1114, 112</w:t>
+      </w:r>
+      <w:r>
+        <w:rPr>
+          <w:rFonts w:cs="Times New Roman"/>
+          <w:color w:val="000000"/>
+        </w:rPr>
+        <w:t>3 – 24</w:t>
+      </w:r>
+      <w:r>
+        <w:rPr>
+          <w:rFonts w:cs="Times New Roman"/>
+          <w:color w:val="000000"/>
+        </w:rPr>
+        <w:t xml:space="preserve"> (10th Cir</w:t>
+      </w:r>
+      <w:r>
+        <w:rPr>
+          <w:rFonts w:cs="Times New Roman"/>
+          <w:color w:val="000000"/>
+        </w:rPr>
+        <w:t>. 2004)</w:t>
+      </w:r>
+      <w:r>
+        <w:rPr>
+          <w:rFonts w:cs="Times New Roman"/>
+        </w:rPr>
+        <w:t xml:space="preserve"> </w:t>
+      </w:r>
+      <w:r>
+        <w:rPr>
+          <w:rFonts w:cs="Times New Roman"/>
+        </w:rPr>
+        <w:t xml:space="preserve">(stating that </w:t>
+      </w:r>
+      <w:r>
+        <w:rPr>
+          <w:rFonts w:cs="Times New Roman"/>
+        </w:rPr>
+        <w:t xml:space="preserve">as attendance is </w:t>
+      </w:r>
+      <w:r>
+        <w:rPr>
+          <w:rFonts w:cs="Times New Roman"/>
+        </w:rPr>
+        <w:t>essential at most jobs, a request</w:t>
+      </w:r>
+      <w:r>
+        <w:rPr>
+          <w:rFonts w:cs="Times New Roman"/>
+        </w:rPr>
+        <w:t xml:space="preserve"> to work from home is unreasonable</w:t>
+      </w:r>
+      <w:r>
+        <w:rPr>
+          <w:rFonts w:cs="Times New Roman"/>
+        </w:rPr>
+        <w:t>).</w:t>
+      </w:r>
+      <w:r>
+        <w:rPr>
+          <w:rFonts w:cs="Times New Roman"/>
+        </w:rPr>
+        <w:t xml:space="preserve"> </w:t>
+      </w:r>
+    </w:p>
+    <w:p>
+      <w:pPr>
+        <w:rPr>
+          <w:rStyle w:val="cohl"/>
+          <w:rFonts w:cs="Times New Roman"/>
+          <w:color w:val="000000"/>
+          <w:shd w:val="clear" w:color="auto" w:fill="FFFFFF"/>
+        </w:rPr>
+      </w:pPr>
+      <w:r>
+        <w:rPr>
+          <w:rFonts w:eastAsia="Times New Roman" w:cs="Times New Roman"/>
+          <w:color w:val="000000"/>
+          <w:szCs w:val="24"/>
+        </w:rPr>
+        <w:t xml:space="preserve">To determine appropriate accommodations, it may be necessary for the employer to initiate an interactive process with the disabled employee, identifying the precise limitations and potential reasonable accommodations. </w:t>
+      </w:r>
+      <w:r>
+        <w:rPr>
+          <w:rFonts w:eastAsia="Times New Roman" w:cs="Times New Roman"/>
+          <w:color w:val="000000"/>
+          <w:szCs w:val="24"/>
+        </w:rPr>
+        <w:t>29 C.F.R. § 1630.2(o)(3).</w:t>
+      </w:r>
+      <w:r>
+        <w:rPr>
+          <w:rFonts w:eastAsia="Times New Roman" w:cs="Times New Roman"/>
+          <w:color w:val="000000"/>
+          <w:szCs w:val="24"/>
+        </w:rPr>
+        <w:t xml:space="preserve"> </w:t>
+      </w:r>
+      <w:commentRangeStart w:id="37"/>
+      <w:r>
+        <w:rPr>
+          <w:rFonts w:eastAsia="Times New Roman" w:cs="Times New Roman"/>
+          <w:color w:val="000000"/>
+          <w:szCs w:val="24"/>
+        </w:rPr>
+        <w:t xml:space="preserve">This process should </w:t>
+      </w:r>
+      <w:r>
+        <w:rPr>
+          <w:rFonts w:eastAsia="Times New Roman" w:cs="Times New Roman"/>
+          <w:color w:val="000000"/>
+          <w:szCs w:val="24"/>
+        </w:rPr>
+        <w:t>begin</w:t>
+      </w:r>
+      <w:r>
+        <w:rPr>
+          <w:rFonts w:eastAsia="Times New Roman" w:cs="Times New Roman"/>
+          <w:color w:val="000000"/>
+          <w:szCs w:val="24"/>
+        </w:rPr>
+        <w:t xml:space="preserve"> with the employee providing notice to the employer of the disability and any resulting </w:t>
+      </w:r>
+      <w:r>
+        <w:rPr>
+          <w:rFonts w:eastAsia="Times New Roman" w:cs="Times New Roman"/>
+          <w:color w:val="000000"/>
+          <w:szCs w:val="24"/>
+        </w:rPr>
+        <w:t>limitations</w:t>
+      </w:r>
+      <w:r>
+        <w:rPr>
+          <w:rFonts w:eastAsia="Times New Roman" w:cs="Times New Roman"/>
+          <w:color w:val="000000"/>
+          <w:szCs w:val="24"/>
+        </w:rPr>
+        <w:t xml:space="preserve">. </w:t>
+      </w:r>
+      <w:commentRangeEnd w:id="37"/>
       <w:r>
         <w:rPr>
           <w:rStyle w:val="CommentReference"/>
         </w:rPr>
-        <w:commentReference w:id="32"/>
-      </w:r>
-      <w:r>
-        <w:t xml:space="preserve">In bringing a prima facie case, </w:t>
-      </w:r>
-      <w:r>
-        <w:t>employees</w:t>
-      </w:r>
-      <w:r>
-        <w:t xml:space="preserve"> must show </w:t>
-      </w:r>
-      <w:commentRangeStart w:id="33"/>
-      <w:r>
-        <w:t xml:space="preserve">substantial limitations </w:t>
-      </w:r>
-      <w:commentRangeEnd w:id="33"/>
+        <w:commentReference w:id="37"/>
+      </w:r>
+      <w:commentRangeStart w:id="38"/>
+      <w:r>
+        <w:rPr>
+          <w:rFonts w:eastAsia="Times New Roman" w:cs="Times New Roman"/>
+          <w:i/>
+          <w:color w:val="000000"/>
+          <w:szCs w:val="24"/>
+        </w:rPr>
+        <w:t>Smith</w:t>
+      </w:r>
+      <w:r>
+        <w:rPr>
+          <w:rFonts w:eastAsia="Times New Roman" w:cs="Times New Roman"/>
+          <w:color w:val="000000"/>
+          <w:szCs w:val="24"/>
+        </w:rPr>
+        <w:t>, 180 F.3d at 1171</w:t>
+      </w:r>
+      <w:commentRangeEnd w:id="38"/>
       <w:r>
         <w:rPr>
           <w:rStyle w:val="CommentReference"/>
         </w:rPr>
-        <w:commentReference w:id="33"/>
-      </w:r>
-      <w:r>
-        <w:t>on major life activities, but not inabilities</w:t>
-      </w:r>
-      <w:r>
-        <w:rPr>
-          <w:rFonts w:cs="Times New Roman"/>
+        <w:commentReference w:id="38"/>
+      </w:r>
+      <w:r>
+        <w:rPr>
+          <w:rFonts w:eastAsia="Times New Roman" w:cs="Times New Roman"/>
+          <w:color w:val="000000"/>
           <w:szCs w:val="24"/>
         </w:rPr>
         <w:t xml:space="preserve">. </w:t>
       </w:r>
       <w:r>
         <w:rPr>
-          <w:rStyle w:val="Emphasis"/>
-          <w:rFonts w:cs="Times New Roman"/>
-          <w:szCs w:val="24"/>
-        </w:rPr>
-        <w:t xml:space="preserve">Albertson's, Inc. v. </w:t>
+          <w:rStyle w:val="cohl"/>
+          <w:rFonts w:cs="Times New Roman"/>
+          <w:color w:val="000000"/>
+          <w:shd w:val="clear" w:color="auto" w:fill="FFFFFF"/>
+        </w:rPr>
+        <w:t xml:space="preserve">A request for accommodation must be direct and specific enough to give the employer notice that the employee needs a special accommodation; no </w:t>
+      </w:r>
+      <w:proofErr w:type="gramStart"/>
+      <w:r>
+        <w:rPr>
+          <w:rStyle w:val="cohl"/>
+          <w:rFonts w:cs="Times New Roman"/>
+          <w:color w:val="000000"/>
+          <w:shd w:val="clear" w:color="auto" w:fill="FFFFFF"/>
+        </w:rPr>
+        <w:t>particular language</w:t>
+      </w:r>
+      <w:proofErr w:type="gramEnd"/>
+      <w:r>
+        <w:rPr>
+          <w:rStyle w:val="cohl"/>
+          <w:rFonts w:cs="Times New Roman"/>
+          <w:color w:val="000000"/>
+          <w:shd w:val="clear" w:color="auto" w:fill="FFFFFF"/>
+        </w:rPr>
+        <w:t xml:space="preserve"> is required. </w:t>
+      </w:r>
+      <w:r>
+        <w:rPr>
+          <w:rStyle w:val="cohl"/>
+          <w:rFonts w:cs="Times New Roman"/>
+          <w:i/>
+          <w:color w:val="000000"/>
+          <w:shd w:val="clear" w:color="auto" w:fill="FFFFFF"/>
+        </w:rPr>
+        <w:t>Foster</w:t>
+      </w:r>
+      <w:r>
+        <w:rPr>
+          <w:rStyle w:val="cohl"/>
+          <w:rFonts w:cs="Times New Roman"/>
+          <w:color w:val="000000"/>
+          <w:shd w:val="clear" w:color="auto" w:fill="FFFFFF"/>
+        </w:rPr>
+        <w:t xml:space="preserve">, </w:t>
+      </w:r>
+      <w:r>
+        <w:rPr>
+          <w:rFonts w:eastAsia="Times New Roman" w:cs="Times New Roman"/>
+          <w:color w:val="000000"/>
+          <w:szCs w:val="24"/>
+        </w:rPr>
+        <w:t>830 F.3d</w:t>
+      </w:r>
+      <w:r>
+        <w:rPr>
+          <w:rFonts w:eastAsia="Times New Roman" w:cs="Times New Roman"/>
+          <w:color w:val="000000"/>
+          <w:szCs w:val="24"/>
+        </w:rPr>
+        <w:t xml:space="preserve"> at 1188 (ruling a request with a specific date and stating its purpose was to schedule surgery was sufficient to be a request for accommodation);</w:t>
+      </w:r>
+      <w:r>
+        <w:t xml:space="preserve"> </w:t>
+      </w:r>
+      <w:r>
+        <w:rPr>
+          <w:i/>
+        </w:rPr>
+        <w:t>Smith</w:t>
+      </w:r>
+      <w:r>
+        <w:t>, 180 F.3d at 1172 (</w:t>
+      </w:r>
+      <w:r>
+        <w:t>finding that no magic words are required; an employee</w:t>
+      </w:r>
+      <w:r>
+        <w:t xml:space="preserve"> need not mention the </w:t>
+      </w:r>
+      <w:r>
+        <w:lastRenderedPageBreak/>
+        <w:t>ADA or reasonable accommodations);</w:t>
+      </w:r>
+      <w:r>
+        <w:rPr>
+          <w:i/>
+        </w:rPr>
+        <w:t xml:space="preserve"> </w:t>
       </w:r>
       <w:proofErr w:type="spellStart"/>
       <w:r>
         <w:rPr>
-          <w:rStyle w:val="Emphasis"/>
-          <w:rFonts w:cs="Times New Roman"/>
-          <w:szCs w:val="24"/>
-        </w:rPr>
-        <w:t>Kirkingburg</w:t>
+          <w:rFonts w:eastAsia="Times New Roman" w:cs="Times New Roman"/>
+          <w:i/>
+          <w:color w:val="000000"/>
+          <w:szCs w:val="24"/>
+        </w:rPr>
+        <w:t>Freadman</w:t>
       </w:r>
       <w:proofErr w:type="spellEnd"/>
       <w:r>
         <w:rPr>
-          <w:rStyle w:val="Emphasis"/>
-          <w:rFonts w:cs="Times New Roman"/>
+          <w:rFonts w:eastAsia="Times New Roman" w:cs="Times New Roman"/>
+          <w:color w:val="000000"/>
           <w:szCs w:val="24"/>
         </w:rPr>
         <w:t>,</w:t>
       </w:r>
       <w:r>
         <w:rPr>
-          <w:rFonts w:cs="Times New Roman"/>
-          <w:szCs w:val="24"/>
-        </w:rPr>
-        <w:t> 527 U.S. 555, 565 (1999)</w:t>
-      </w:r>
-      <w:r>
-        <w:rPr>
-          <w:rFonts w:cs="Times New Roman"/>
-          <w:szCs w:val="24"/>
-        </w:rPr>
-        <w:t xml:space="preserve"> (holding </w:t>
-      </w:r>
-      <w:r>
-        <w:rPr>
-          <w:rFonts w:cs="Times New Roman"/>
-          <w:szCs w:val="24"/>
-        </w:rPr>
-        <w:t>that</w:t>
-      </w:r>
-      <w:r>
-        <w:rPr>
-          <w:rFonts w:cs="Times New Roman"/>
-          <w:szCs w:val="24"/>
-        </w:rPr>
-        <w:t xml:space="preserve"> vision that was effectively </w:t>
-      </w:r>
-      <w:r>
-        <w:rPr>
-          <w:rFonts w:cs="Times New Roman"/>
-          <w:szCs w:val="24"/>
-        </w:rPr>
-        <w:t xml:space="preserve">monocular was a substantial </w:t>
-      </w:r>
-      <w:r>
-        <w:rPr>
-          <w:rFonts w:cs="Times New Roman"/>
-          <w:szCs w:val="24"/>
-        </w:rPr>
-        <w:t>limitation</w:t>
-      </w:r>
-      <w:r>
-        <w:rPr>
-          <w:rFonts w:cs="Times New Roman"/>
-          <w:szCs w:val="24"/>
-        </w:rPr>
-        <w:t>)</w:t>
-      </w:r>
-      <w:r>
-        <w:rPr>
-          <w:rFonts w:cs="Times New Roman"/>
-          <w:szCs w:val="24"/>
-        </w:rPr>
-        <w:t xml:space="preserve">. </w:t>
-      </w:r>
-      <w:r>
-        <w:rPr>
-          <w:rFonts w:cs="Times New Roman"/>
-          <w:szCs w:val="24"/>
-        </w:rPr>
-        <w:t>Employers</w:t>
-      </w:r>
-      <w:r>
-        <w:rPr>
-          <w:rFonts w:cs="Times New Roman"/>
-        </w:rPr>
-        <w:t xml:space="preserve"> must know of the disability to accommodate it. </w:t>
-      </w:r>
-      <w:r>
-        <w:rPr>
-          <w:rFonts w:cs="Times New Roman"/>
-          <w:color w:val="000000"/>
-        </w:rPr>
-        <w:t>29 C.F.R. § 1630.9</w:t>
-      </w:r>
-      <w:r>
-        <w:rPr>
-          <w:rFonts w:cs="Times New Roman"/>
-          <w:color w:val="000000"/>
-        </w:rPr>
-        <w:t>(a)</w:t>
-      </w:r>
-      <w:r>
-        <w:rPr>
-          <w:rFonts w:cs="Times New Roman"/>
-          <w:color w:val="000000"/>
-        </w:rPr>
-        <w:t>;</w:t>
-      </w:r>
-      <w:r>
-        <w:rPr>
-          <w:rFonts w:cs="Times New Roman"/>
+          <w:rFonts w:eastAsia="Times New Roman" w:cs="Times New Roman"/>
+          <w:i/>
+          <w:color w:val="000000"/>
+          <w:szCs w:val="24"/>
         </w:rPr>
         <w:t xml:space="preserve"> </w:t>
       </w:r>
       <w:r>
         <w:rPr>
-          <w:rFonts w:cs="Times New Roman"/>
-          <w:i/>
-        </w:rPr>
-        <w:t>Spielman</w:t>
-      </w:r>
-      <w:r>
-        <w:rPr>
-          <w:rFonts w:cs="Times New Roman"/>
+          <w:rFonts w:eastAsia="Times New Roman" w:cs="Times New Roman"/>
+          <w:color w:val="000000"/>
+          <w:szCs w:val="24"/>
+        </w:rPr>
+        <w:t xml:space="preserve">484 F.3d </w:t>
+      </w:r>
+      <w:r>
+        <w:rPr>
+          <w:rFonts w:eastAsia="Times New Roman" w:cs="Times New Roman"/>
+          <w:color w:val="000000"/>
+          <w:szCs w:val="24"/>
+        </w:rPr>
+        <w:t>at</w:t>
+      </w:r>
+      <w:r>
+        <w:rPr>
+          <w:rFonts w:eastAsia="Times New Roman" w:cs="Times New Roman"/>
+          <w:color w:val="000000"/>
+          <w:szCs w:val="24"/>
+        </w:rPr>
+        <w:t xml:space="preserve"> 102</w:t>
+      </w:r>
+      <w:r>
+        <w:rPr>
+          <w:rFonts w:eastAsia="Times New Roman" w:cs="Times New Roman"/>
+          <w:color w:val="000000"/>
+          <w:szCs w:val="24"/>
+        </w:rPr>
+        <w:t xml:space="preserve"> (</w:t>
+      </w:r>
+      <w:commentRangeStart w:id="39"/>
+      <w:r>
+        <w:rPr>
+          <w:rFonts w:eastAsia="Times New Roman" w:cs="Times New Roman"/>
+          <w:color w:val="000000"/>
+          <w:szCs w:val="24"/>
+        </w:rPr>
+        <w:t xml:space="preserve">finding a request to take time off because the employee was “starting not to feel well” not sufficiently specific). </w:t>
+      </w:r>
+      <w:commentRangeEnd w:id="39"/>
+      <w:r>
+        <w:rPr>
+          <w:rStyle w:val="CommentReference"/>
+        </w:rPr>
+        <w:commentReference w:id="39"/>
+      </w:r>
+      <w:r>
+        <w:rPr>
+          <w:rStyle w:val="cohl"/>
+          <w:rFonts w:cs="Times New Roman"/>
+          <w:color w:val="000000"/>
+          <w:shd w:val="clear" w:color="auto" w:fill="FFFFFF"/>
+        </w:rPr>
+        <w:t>An employee is required to inform the employer of the “</w:t>
+      </w:r>
+      <w:r>
+        <w:rPr>
+          <w:rStyle w:val="cohl"/>
+          <w:rFonts w:cs="Times New Roman"/>
+          <w:i/>
+          <w:iCs/>
+          <w:color w:val="000000"/>
+          <w:shd w:val="clear" w:color="auto" w:fill="FFFFFF"/>
+        </w:rPr>
+        <w:t>expected duration of the impairment</w:t>
+      </w:r>
+      <w:r>
+        <w:rPr>
+          <w:rStyle w:val="cohl"/>
+          <w:rFonts w:cs="Times New Roman"/>
+          <w:color w:val="000000"/>
+          <w:shd w:val="clear" w:color="auto" w:fill="FFFFFF"/>
+        </w:rPr>
+        <w:t> (not the duration of the leave request).</w:t>
+      </w:r>
+      <w:r>
+        <w:rPr>
+          <w:rStyle w:val="cohl"/>
+          <w:rFonts w:cs="Times New Roman"/>
+          <w:color w:val="000000"/>
+          <w:shd w:val="clear" w:color="auto" w:fill="FFFFFF"/>
+        </w:rPr>
+        <w:t>”</w:t>
+      </w:r>
+      <w:r>
+        <w:rPr>
+          <w:rStyle w:val="cohl"/>
+          <w:rFonts w:cs="Times New Roman"/>
+          <w:color w:val="000000"/>
+          <w:shd w:val="clear" w:color="auto" w:fill="FFFFFF"/>
+        </w:rPr>
+        <w:t xml:space="preserve"> </w:t>
+      </w:r>
+      <w:r>
+        <w:rPr>
+          <w:rStyle w:val="cohl"/>
+          <w:rFonts w:cs="Times New Roman"/>
+          <w:i/>
+          <w:color w:val="000000"/>
+          <w:shd w:val="clear" w:color="auto" w:fill="FFFFFF"/>
+        </w:rPr>
+        <w:t>Cisneros</w:t>
+      </w:r>
+      <w:r>
+        <w:rPr>
+          <w:rStyle w:val="cohl"/>
+          <w:rFonts w:cs="Times New Roman"/>
+          <w:color w:val="000000"/>
+          <w:shd w:val="clear" w:color="auto" w:fill="FFFFFF"/>
+        </w:rPr>
+        <w:t xml:space="preserve">, 226 F.3d </w:t>
+      </w:r>
+      <w:r>
+        <w:rPr>
+          <w:rStyle w:val="cohl"/>
+          <w:rFonts w:cs="Times New Roman"/>
+          <w:color w:val="000000"/>
+          <w:shd w:val="clear" w:color="auto" w:fill="FFFFFF"/>
+        </w:rPr>
+        <w:t>at</w:t>
+      </w:r>
+      <w:r>
+        <w:rPr>
+          <w:rStyle w:val="cohl"/>
+          <w:rFonts w:cs="Times New Roman"/>
+          <w:color w:val="000000"/>
+          <w:shd w:val="clear" w:color="auto" w:fill="FFFFFF"/>
+        </w:rPr>
+        <w:t xml:space="preserve"> </w:t>
+      </w:r>
+      <w:r>
+        <w:rPr>
+          <w:rStyle w:val="cohl"/>
+          <w:rFonts w:cs="Times New Roman"/>
+          <w:color w:val="000000"/>
+          <w:shd w:val="clear" w:color="auto" w:fill="FFFFFF"/>
+        </w:rPr>
+        <w:t>1129 – 30</w:t>
+      </w:r>
+      <w:r>
+        <w:rPr>
+          <w:rStyle w:val="cohl"/>
+          <w:rFonts w:cs="Times New Roman"/>
+          <w:color w:val="000000"/>
+          <w:shd w:val="clear" w:color="auto" w:fill="FFFFFF"/>
+        </w:rPr>
+        <w:t>.</w:t>
+      </w:r>
+      <w:r>
+        <w:rPr>
+          <w:rStyle w:val="cohl"/>
+          <w:rFonts w:cs="Times New Roman"/>
+          <w:color w:val="000000"/>
+          <w:shd w:val="clear" w:color="auto" w:fill="FFFFFF"/>
+        </w:rPr>
+        <w:t xml:space="preserve"> </w:t>
+      </w:r>
+    </w:p>
+    <w:p>
+      <w:r>
+        <w:rPr>
+          <w:rFonts w:cs="Times New Roman"/>
+          <w:szCs w:val="24"/>
+        </w:rPr>
+        <w:t xml:space="preserve">Mr. Hernandez’s request for a modified schedule was a </w:t>
+      </w:r>
+      <w:r>
+        <w:rPr>
+          <w:rFonts w:cs="Times New Roman"/>
+          <w:szCs w:val="24"/>
+        </w:rPr>
+        <w:t xml:space="preserve">reasonable request for accommodation </w:t>
+      </w:r>
+      <w:r>
+        <w:rPr>
+          <w:rFonts w:cs="Times New Roman"/>
+          <w:szCs w:val="24"/>
+        </w:rPr>
+        <w:t xml:space="preserve">because he </w:t>
+      </w:r>
+      <w:r>
+        <w:rPr>
+          <w:rFonts w:cs="Times New Roman"/>
+          <w:szCs w:val="24"/>
+        </w:rPr>
+        <w:t>engaged</w:t>
+      </w:r>
+      <w:r>
+        <w:rPr>
+          <w:rFonts w:cs="Times New Roman"/>
+          <w:szCs w:val="24"/>
+        </w:rPr>
+        <w:t xml:space="preserve"> SSS about his </w:t>
+      </w:r>
+      <w:r>
+        <w:rPr>
+          <w:rFonts w:cs="Times New Roman"/>
+          <w:szCs w:val="24"/>
+        </w:rPr>
+        <w:t>needs</w:t>
+      </w:r>
+      <w:r>
+        <w:rPr>
+          <w:rFonts w:cs="Times New Roman"/>
+          <w:szCs w:val="24"/>
+        </w:rPr>
+        <w:t xml:space="preserve"> was as specific as he was able to be</w:t>
+      </w:r>
+      <w:r>
+        <w:rPr>
+          <w:rFonts w:cs="Times New Roman"/>
+          <w:szCs w:val="24"/>
+        </w:rPr>
+        <w:t>.</w:t>
+      </w:r>
+      <w:r>
+        <w:rPr>
+          <w:rFonts w:cs="Times New Roman"/>
+          <w:szCs w:val="24"/>
+        </w:rPr>
+        <w:t xml:space="preserve"> </w:t>
+      </w:r>
+      <w:commentRangeStart w:id="40"/>
+      <w:r>
+        <w:rPr>
+          <w:rFonts w:cs="Times New Roman"/>
+          <w:szCs w:val="24"/>
+        </w:rPr>
+        <w:t>In</w:t>
+      </w:r>
+      <w:r>
+        <w:rPr>
+          <w:rFonts w:cs="Times New Roman"/>
+          <w:szCs w:val="24"/>
+        </w:rPr>
+        <w:t xml:space="preserve"> </w:t>
+      </w:r>
+      <w:r>
+        <w:rPr>
+          <w:rFonts w:cs="Times New Roman"/>
+          <w:i/>
+          <w:szCs w:val="24"/>
+        </w:rPr>
+        <w:t xml:space="preserve">Carter v. Pathfinder Energy </w:t>
+      </w:r>
+      <w:proofErr w:type="spellStart"/>
+      <w:r>
+        <w:rPr>
+          <w:rFonts w:cs="Times New Roman"/>
+          <w:i/>
+          <w:szCs w:val="24"/>
+        </w:rPr>
+        <w:t>Servs</w:t>
+      </w:r>
+      <w:proofErr w:type="spellEnd"/>
+      <w:r>
+        <w:rPr>
+          <w:rFonts w:cs="Times New Roman"/>
+          <w:i/>
+          <w:szCs w:val="24"/>
+        </w:rPr>
+        <w:t>., Inc.</w:t>
+      </w:r>
+      <w:r>
+        <w:rPr>
+          <w:rFonts w:cs="Times New Roman"/>
+          <w:szCs w:val="24"/>
+        </w:rPr>
+        <w:t>, 662 F.3d 1134, 1146 (10th Cir. 2011)</w:t>
+      </w:r>
+      <w:r>
+        <w:rPr>
+          <w:rFonts w:cs="Times New Roman"/>
+          <w:szCs w:val="24"/>
+        </w:rPr>
+        <w:t xml:space="preserve"> a </w:t>
+      </w:r>
+      <w:r>
+        <w:rPr>
+          <w:rFonts w:cs="Times New Roman"/>
+          <w:szCs w:val="24"/>
+        </w:rPr>
+        <w:t xml:space="preserve">request for part time work to rest from long shifts was ruled as a reasonable accommodation. </w:t>
+      </w:r>
+      <w:commentRangeEnd w:id="40"/>
+      <w:r>
+        <w:rPr>
+          <w:rStyle w:val="CommentReference"/>
+        </w:rPr>
+        <w:commentReference w:id="40"/>
+      </w:r>
+      <w:r>
+        <w:rPr>
+          <w:rFonts w:cs="Times New Roman"/>
+          <w:szCs w:val="24"/>
+        </w:rPr>
+        <w:t>Here,</w:t>
+      </w:r>
+      <w:r>
+        <w:rPr>
+          <w:rFonts w:cs="Times New Roman"/>
+          <w:szCs w:val="24"/>
+        </w:rPr>
+        <w:t xml:space="preserve"> Mr. Hernandez requests</w:t>
+      </w:r>
+      <w:r>
+        <w:rPr>
+          <w:rFonts w:cs="Times New Roman"/>
+          <w:szCs w:val="24"/>
+        </w:rPr>
+        <w:t xml:space="preserve"> not to be excused from his work, but to be able to work when he is able, whether that is morning or night</w:t>
+      </w:r>
+      <w:r>
+        <w:rPr>
+          <w:rFonts w:cs="Times New Roman"/>
+          <w:szCs w:val="24"/>
+        </w:rPr>
+        <w:t xml:space="preserve"> his requested accommodation is less burdensome to his employer than </w:t>
+      </w:r>
+      <w:r>
+        <w:rPr>
+          <w:rFonts w:cs="Times New Roman"/>
+          <w:szCs w:val="24"/>
+        </w:rPr>
+        <w:t xml:space="preserve">in </w:t>
+      </w:r>
+      <w:r>
+        <w:rPr>
+          <w:rFonts w:cs="Times New Roman"/>
+          <w:i/>
+          <w:szCs w:val="24"/>
+        </w:rPr>
+        <w:t>Carter</w:t>
+      </w:r>
+      <w:r>
+        <w:rPr>
+          <w:rFonts w:cs="Times New Roman"/>
+          <w:szCs w:val="24"/>
+        </w:rPr>
+        <w:t>, and so should be ruled as reasonable</w:t>
+      </w:r>
+      <w:r>
+        <w:rPr>
+          <w:rFonts w:cs="Times New Roman"/>
+          <w:szCs w:val="24"/>
+        </w:rPr>
+        <w:t>.</w:t>
+      </w:r>
+      <w:r>
+        <w:rPr>
+          <w:rFonts w:cs="Times New Roman"/>
+          <w:szCs w:val="24"/>
+        </w:rPr>
+        <w:t xml:space="preserve"> </w:t>
+      </w:r>
+      <w:r>
+        <w:rPr>
+          <w:rFonts w:cs="Times New Roman"/>
+          <w:szCs w:val="24"/>
+        </w:rPr>
+        <w:t xml:space="preserve">662 F.3d at 1146. </w:t>
+      </w:r>
+      <w:r>
+        <w:rPr>
+          <w:rFonts w:cs="Times New Roman"/>
+          <w:szCs w:val="24"/>
+        </w:rPr>
+        <w:t xml:space="preserve">In </w:t>
+      </w:r>
+      <w:proofErr w:type="spellStart"/>
+      <w:r>
+        <w:rPr>
+          <w:i/>
+        </w:rPr>
+        <w:t>Selk</w:t>
+      </w:r>
+      <w:proofErr w:type="spellEnd"/>
+      <w:r>
+        <w:rPr>
+          <w:i/>
+        </w:rPr>
+        <w:t xml:space="preserve"> v. Brigham Young Univ.</w:t>
+      </w:r>
+      <w:r>
+        <w:t>, No. 2:13-CV-00326-CW, 2015 WL 150250, at *</w:t>
+      </w:r>
+      <w:r>
+        <w:t>6</w:t>
+      </w:r>
+      <w:r>
+        <w:t xml:space="preserve"> (D. Utah Jan. 12, 2015), </w:t>
+      </w:r>
+      <w:r>
+        <w:t>the employ</w:t>
+      </w:r>
+      <w:r>
+        <w:t>ee</w:t>
+      </w:r>
+      <w:r>
+        <w:t xml:space="preserve"> and employer </w:t>
+      </w:r>
+      <w:proofErr w:type="gramStart"/>
+      <w:r>
+        <w:t>entered into</w:t>
+      </w:r>
+      <w:proofErr w:type="gramEnd"/>
+      <w:r>
+        <w:t xml:space="preserve"> a </w:t>
+      </w:r>
+      <w:r>
+        <w:t xml:space="preserve">good faith </w:t>
+      </w:r>
+      <w:r>
+        <w:t>interactive</w:t>
+      </w:r>
+      <w:r>
+        <w:t xml:space="preserve"> process when </w:t>
+      </w:r>
+      <w:r>
+        <w:t>the employee approach the employer with his request, and then again when the previous accommodation was no longer available</w:t>
+      </w:r>
+      <w:r>
+        <w:t xml:space="preserve">. Here, unlike </w:t>
+      </w:r>
+      <w:proofErr w:type="spellStart"/>
+      <w:r>
+        <w:rPr>
+          <w:i/>
+        </w:rPr>
+        <w:t>Selk</w:t>
+      </w:r>
+      <w:proofErr w:type="spellEnd"/>
+      <w:r>
+        <w:t xml:space="preserve">, SSS </w:t>
+      </w:r>
+      <w:r>
+        <w:t xml:space="preserve">did not allow </w:t>
+      </w:r>
+      <w:r>
+        <w:t xml:space="preserve">the </w:t>
+      </w:r>
+      <w:r>
+        <w:t>interactive</w:t>
+      </w:r>
+      <w:r>
+        <w:t xml:space="preserve"> process to take place because it refused to consider accommodations without specifics, which Mr. Hernandez was unable to give at that time, </w:t>
+      </w:r>
+      <w:r>
+        <w:t xml:space="preserve">nor potentially ever give, as the duration of cancer and manifestation of its symptoms </w:t>
+      </w:r>
+      <w:r>
+        <w:t>cannot</w:t>
+      </w:r>
+      <w:r>
+        <w:t xml:space="preserve"> be foretold.</w:t>
+      </w:r>
+      <w:r>
+        <w:t xml:space="preserve"> </w:t>
+      </w:r>
+      <w:r>
+        <w:t>2015 WL 150250 at *6</w:t>
+      </w:r>
+      <w:r>
+        <w:t>.</w:t>
+      </w:r>
+    </w:p>
+    <w:p>
+      <w:pPr>
+        <w:rPr>
+          <w:rFonts w:cs="Times New Roman"/>
+          <w:color w:val="FF0000"/>
+          <w:szCs w:val="24"/>
+        </w:rPr>
+      </w:pPr>
+      <w:r>
+        <w:rPr>
+          <w:rStyle w:val="cohl"/>
+          <w:rFonts w:cs="Times New Roman"/>
+          <w:szCs w:val="24"/>
+        </w:rPr>
+        <w:t>In </w:t>
+      </w:r>
+      <w:proofErr w:type="spellStart"/>
+      <w:r>
+        <w:rPr>
+          <w:rFonts w:cs="Times New Roman"/>
+          <w:i/>
+        </w:rPr>
+        <w:t>Freadman</w:t>
+      </w:r>
+      <w:proofErr w:type="spellEnd"/>
+      <w:r>
+        <w:rPr>
+          <w:rFonts w:cs="Times New Roman"/>
+          <w:i/>
+        </w:rPr>
+        <w:t xml:space="preserve"> v. Metro. Prop. &amp; Cas. Ins. Co</w:t>
+      </w:r>
+      <w:r>
+        <w:rPr>
+          <w:rFonts w:cs="Times New Roman"/>
+        </w:rPr>
+        <w:t>., 484 F.3d 91, 103 (1st Cir. 2007)</w:t>
+      </w:r>
+      <w:r>
+        <w:rPr>
+          <w:rStyle w:val="cohl"/>
+          <w:rFonts w:cs="Times New Roman"/>
+          <w:szCs w:val="24"/>
+        </w:rPr>
+        <w:t>, an employee told her direct supervisor that she “needed to take some time off because [she was] starting not to feel well</w:t>
+      </w:r>
+      <w:r>
+        <w:rPr>
+          <w:rStyle w:val="cohl"/>
+          <w:rFonts w:cs="Times New Roman"/>
+          <w:szCs w:val="24"/>
+        </w:rPr>
+        <w:t xml:space="preserve">” and was ruled insufficient because she did not say when she would need time off. </w:t>
+      </w:r>
+      <w:r>
+        <w:rPr>
+          <w:rStyle w:val="cohl"/>
+          <w:rFonts w:cs="Times New Roman"/>
+          <w:szCs w:val="24"/>
+        </w:rPr>
+        <w:t xml:space="preserve">In </w:t>
+      </w:r>
+      <w:r>
+        <w:rPr>
+          <w:rFonts w:eastAsia="Times New Roman" w:cs="Times New Roman"/>
+          <w:i/>
+          <w:szCs w:val="24"/>
+        </w:rPr>
+        <w:t>Foster v. Mountain Coal Co., LLC</w:t>
+      </w:r>
+      <w:r>
+        <w:rPr>
+          <w:rFonts w:eastAsia="Times New Roman" w:cs="Times New Roman"/>
+          <w:szCs w:val="24"/>
+        </w:rPr>
+        <w:t xml:space="preserve">, 830 F.3d 1178, </w:t>
+      </w:r>
+      <w:r>
+        <w:rPr>
+          <w:rFonts w:eastAsia="Times New Roman" w:cs="Times New Roman"/>
+          <w:szCs w:val="24"/>
+        </w:rPr>
+        <w:t>1189</w:t>
+      </w:r>
+      <w:r>
+        <w:rPr>
+          <w:rFonts w:eastAsia="Times New Roman" w:cs="Times New Roman"/>
+          <w:szCs w:val="24"/>
+        </w:rPr>
+        <w:t xml:space="preserve"> (10th Cir. 2016),</w:t>
+      </w:r>
+      <w:r>
+        <w:rPr>
+          <w:rFonts w:eastAsia="Times New Roman" w:cs="Times New Roman"/>
+          <w:szCs w:val="24"/>
+        </w:rPr>
+        <w:t xml:space="preserve"> </w:t>
+      </w:r>
+      <w:r>
+        <w:rPr>
+          <w:rFonts w:eastAsia="Times New Roman" w:cs="Times New Roman"/>
+          <w:szCs w:val="24"/>
+        </w:rPr>
+        <w:t xml:space="preserve">Foster told his employer, Mountain Coal, that he had an appointment the next day to schedule an imminent </w:t>
+      </w:r>
+      <w:r>
+        <w:rPr>
+          <w:rFonts w:eastAsia="Times New Roman" w:cs="Times New Roman"/>
+          <w:szCs w:val="24"/>
+        </w:rPr>
+        <w:lastRenderedPageBreak/>
+        <w:t>surgery. Here</w:t>
+      </w:r>
+      <w:r>
+        <w:rPr>
+          <w:rFonts w:eastAsia="Times New Roman" w:cs="Times New Roman"/>
+          <w:color w:val="000000"/>
+          <w:szCs w:val="24"/>
+        </w:rPr>
+        <w:t xml:space="preserve">, unlike </w:t>
+      </w:r>
+      <w:proofErr w:type="spellStart"/>
+      <w:r>
+        <w:rPr>
+          <w:rFonts w:eastAsia="Times New Roman" w:cs="Times New Roman"/>
+          <w:i/>
+          <w:color w:val="000000"/>
+          <w:szCs w:val="24"/>
+        </w:rPr>
+        <w:t>Freadman</w:t>
+      </w:r>
+      <w:proofErr w:type="spellEnd"/>
+      <w:r>
+        <w:rPr>
+          <w:rFonts w:eastAsia="Times New Roman" w:cs="Times New Roman"/>
+          <w:color w:val="000000"/>
+          <w:szCs w:val="24"/>
+        </w:rPr>
+        <w:t xml:space="preserve"> and like </w:t>
+      </w:r>
+      <w:r>
+        <w:rPr>
+          <w:rFonts w:eastAsia="Times New Roman" w:cs="Times New Roman"/>
+          <w:i/>
+          <w:color w:val="000000"/>
+          <w:szCs w:val="24"/>
+        </w:rPr>
+        <w:t>Foster</w:t>
+      </w:r>
+      <w:r>
+        <w:rPr>
+          <w:rFonts w:eastAsia="Times New Roman" w:cs="Times New Roman"/>
+          <w:color w:val="000000"/>
+          <w:szCs w:val="24"/>
+        </w:rPr>
+        <w:t xml:space="preserve">, Mr. Hernandez has been </w:t>
+      </w:r>
+      <w:r>
+        <w:rPr>
+          <w:rFonts w:eastAsia="Times New Roman" w:cs="Times New Roman"/>
+          <w:color w:val="000000"/>
+          <w:szCs w:val="24"/>
+        </w:rPr>
+        <w:t>specific, notifying his employer of his upcoming appointment</w:t>
+      </w:r>
+      <w:r>
+        <w:rPr>
+          <w:rFonts w:eastAsia="Times New Roman" w:cs="Times New Roman"/>
+          <w:color w:val="000000"/>
+          <w:szCs w:val="24"/>
+        </w:rPr>
+        <w:t xml:space="preserve"> and immediate </w:t>
+      </w:r>
+      <w:r>
+        <w:rPr>
+          <w:rFonts w:eastAsia="Times New Roman" w:cs="Times New Roman"/>
+          <w:color w:val="000000"/>
+          <w:szCs w:val="24"/>
+        </w:rPr>
+        <w:t>symptoms</w:t>
+      </w:r>
+      <w:r>
+        <w:rPr>
+          <w:rFonts w:eastAsia="Times New Roman" w:cs="Times New Roman"/>
+          <w:color w:val="000000"/>
+          <w:szCs w:val="24"/>
+        </w:rPr>
+        <w:t xml:space="preserve">, being as specific as he was able. </w:t>
+      </w:r>
+      <w:proofErr w:type="spellStart"/>
+      <w:r>
+        <w:rPr>
+          <w:rFonts w:eastAsia="Times New Roman" w:cs="Times New Roman"/>
+          <w:i/>
+          <w:color w:val="000000"/>
+          <w:szCs w:val="24"/>
+        </w:rPr>
+        <w:t>Freadman</w:t>
+      </w:r>
+      <w:proofErr w:type="spellEnd"/>
+      <w:r>
+        <w:rPr>
+          <w:rFonts w:eastAsia="Times New Roman" w:cs="Times New Roman"/>
+          <w:color w:val="000000"/>
+          <w:szCs w:val="24"/>
         </w:rPr>
         <w:t xml:space="preserve">, </w:t>
       </w:r>
       <w:r>
         <w:rPr>
           <w:rFonts w:cs="Times New Roman"/>
-        </w:rPr>
-        <w:t xml:space="preserve">33 F. </w:t>
-      </w:r>
-      <w:proofErr w:type="spellStart"/>
-      <w:r>
-        <w:rPr>
-          <w:rFonts w:cs="Times New Roman"/>
-        </w:rPr>
-        <w:t>App'x</w:t>
-      </w:r>
-      <w:proofErr w:type="spellEnd"/>
-      <w:r>
-        <w:rPr>
-          <w:rFonts w:cs="Times New Roman"/>
-        </w:rPr>
-        <w:t xml:space="preserve"> at </w:t>
-      </w:r>
-      <w:r>
-        <w:rPr>
-          <w:rFonts w:cs="Times New Roman"/>
-        </w:rPr>
-        <w:t>441 – 43</w:t>
-      </w:r>
-      <w:r>
-        <w:rPr>
-          <w:rFonts w:cs="Times New Roman"/>
-          <w:i/>
-        </w:rPr>
-        <w:t xml:space="preserve"> </w:t>
-      </w:r>
-      <w:r>
-        <w:rPr>
-          <w:rFonts w:cs="Times New Roman"/>
-          <w:color w:val="000000"/>
-        </w:rPr>
-        <w:t xml:space="preserve">(ruling that </w:t>
-      </w:r>
-      <w:r>
-        <w:rPr>
-          <w:rFonts w:cs="Times New Roman"/>
-          <w:color w:val="000000"/>
-        </w:rPr>
-        <w:t>a request for intermittent leave</w:t>
-      </w:r>
-      <w:r>
-        <w:rPr>
-          <w:rFonts w:cs="Times New Roman"/>
-          <w:color w:val="000000"/>
-        </w:rPr>
-        <w:t xml:space="preserve"> for scleroderma for doctor appointments and testing</w:t>
-      </w:r>
-      <w:r>
-        <w:rPr>
-          <w:rFonts w:cs="Times New Roman"/>
-          <w:color w:val="000000"/>
-        </w:rPr>
-        <w:t xml:space="preserve"> was sufficient give employer knowledge</w:t>
-      </w:r>
-      <w:r>
-        <w:rPr>
-          <w:rFonts w:cs="Times New Roman"/>
-          <w:color w:val="000000"/>
-        </w:rPr>
-        <w:t xml:space="preserve">); </w:t>
-      </w:r>
-      <w:proofErr w:type="spellStart"/>
-      <w:r>
-        <w:rPr>
-          <w:rFonts w:cs="Times New Roman"/>
-          <w:i/>
-          <w:color w:val="000000"/>
-        </w:rPr>
-        <w:t>Freadman</w:t>
-      </w:r>
-      <w:proofErr w:type="spellEnd"/>
-      <w:r>
-        <w:rPr>
-          <w:rFonts w:cs="Times New Roman"/>
-          <w:i/>
-          <w:color w:val="000000"/>
-        </w:rPr>
-        <w:t xml:space="preserve"> v. Metro. Prop. &amp; Cas. Ins. Co</w:t>
-      </w:r>
-      <w:r>
-        <w:rPr>
-          <w:rFonts w:cs="Times New Roman"/>
-          <w:color w:val="000000"/>
-        </w:rPr>
-        <w:t xml:space="preserve">., 484 F.3d 91, </w:t>
-      </w:r>
-      <w:r>
-        <w:rPr>
-          <w:rFonts w:cs="Times New Roman"/>
-          <w:color w:val="000000"/>
-        </w:rPr>
-        <w:t>103</w:t>
-      </w:r>
-      <w:r>
-        <w:rPr>
-          <w:rFonts w:cs="Times New Roman"/>
-          <w:color w:val="000000"/>
-        </w:rPr>
-        <w:t xml:space="preserve"> (1st Cir. 2007)</w:t>
-      </w:r>
-      <w:r>
-        <w:rPr>
-          <w:rFonts w:cs="Times New Roman"/>
-          <w:i/>
-          <w:color w:val="000000"/>
-        </w:rPr>
-        <w:t xml:space="preserve"> </w:t>
+          <w:color w:val="000000"/>
+        </w:rPr>
+        <w:t>484 F.3d</w:t>
+      </w:r>
+      <w:r>
+        <w:rPr>
+          <w:rFonts w:cs="Times New Roman"/>
+          <w:color w:val="000000"/>
+        </w:rPr>
+        <w:t xml:space="preserve"> at 103; </w:t>
       </w:r>
       <w:r>
         <w:rPr>
           <w:rFonts w:eastAsia="Times New Roman" w:cs="Times New Roman"/>
-          <w:color w:val="000000"/>
-          <w:szCs w:val="24"/>
-        </w:rPr>
-        <w:t>(</w:t>
+          <w:i/>
+          <w:color w:val="000000"/>
+          <w:szCs w:val="24"/>
+        </w:rPr>
+        <w:t>Foster</w:t>
       </w:r>
       <w:r>
         <w:rPr>
@@ -8369,7 +10353,7 @@
           <w:color w:val="000000"/>
           <w:szCs w:val="24"/>
         </w:rPr>
-        <w:t xml:space="preserve">holding that </w:t>
+        <w:t>, 830</w:t>
       </w:r>
       <w:r>
         <w:rPr>
@@ -8377,303 +10361,17 @@
           <w:color w:val="000000"/>
           <w:szCs w:val="24"/>
         </w:rPr>
-        <w:t xml:space="preserve">a request to take time off </w:t>
-      </w:r>
-      <w:r>
-        <w:rPr>
-          <w:rFonts w:eastAsia="Times New Roman" w:cs="Times New Roman"/>
-          <w:color w:val="000000"/>
-          <w:szCs w:val="24"/>
-        </w:rPr>
-        <w:t xml:space="preserve">because the employee was starting to not feel well was </w:t>
-      </w:r>
-      <w:r>
-        <w:rPr>
-          <w:rFonts w:eastAsia="Times New Roman" w:cs="Times New Roman"/>
-          <w:color w:val="000000"/>
-          <w:szCs w:val="24"/>
-        </w:rPr>
-        <w:t>not sufficient for the employer to know it was referring to employee’s disability)</w:t>
-      </w:r>
-      <w:r>
-        <w:rPr>
-          <w:rFonts w:eastAsia="Times New Roman" w:cs="Times New Roman"/>
-          <w:color w:val="000000"/>
-          <w:szCs w:val="24"/>
-        </w:rPr>
-        <w:t>. The First</w:t>
-      </w:r>
-      <w:r>
-        <w:rPr>
-          <w:rFonts w:eastAsia="Times New Roman" w:cs="Times New Roman"/>
-          <w:color w:val="000000"/>
-          <w:szCs w:val="24"/>
-        </w:rPr>
-        <w:t xml:space="preserve"> Circuit </w:t>
-      </w:r>
-      <w:r>
-        <w:rPr>
-          <w:rFonts w:eastAsia="Times New Roman" w:cs="Times New Roman"/>
-          <w:color w:val="000000"/>
-          <w:szCs w:val="24"/>
-        </w:rPr>
-        <w:t>holds employees may show</w:t>
-      </w:r>
-      <w:r>
-        <w:rPr>
-          <w:rFonts w:eastAsia="Times New Roman" w:cs="Times New Roman"/>
-          <w:color w:val="000000"/>
-          <w:szCs w:val="24"/>
-        </w:rPr>
-        <w:t xml:space="preserve"> the employer knew or should have known </w:t>
-      </w:r>
-      <w:r>
-        <w:rPr>
-          <w:rFonts w:eastAsia="Times New Roman" w:cs="Times New Roman"/>
-          <w:color w:val="000000"/>
-          <w:szCs w:val="24"/>
-        </w:rPr>
-        <w:t xml:space="preserve">the request was for disability. </w:t>
-      </w:r>
-      <w:r>
-        <w:rPr>
-          <w:rFonts w:eastAsia="Times New Roman" w:cs="Times New Roman"/>
-          <w:i/>
-          <w:color w:val="000000"/>
-          <w:szCs w:val="24"/>
-        </w:rPr>
-        <w:t>Id.</w:t>
-      </w:r>
-      <w:r>
-        <w:rPr>
-          <w:rFonts w:eastAsia="Times New Roman" w:cs="Times New Roman"/>
-          <w:color w:val="000000"/>
-          <w:szCs w:val="24"/>
-        </w:rPr>
-        <w:t xml:space="preserve"> </w:t>
-      </w:r>
-    </w:p>
-    <w:p>
-      <w:pPr>
-        <w:rPr>
+        <w:t xml:space="preserve"> F.3d at 1189. </w:t>
+      </w:r>
+    </w:p>
+    <w:p>
+      <w:pPr>
+        <w:rPr>
+          <w:rFonts w:cs="Times New Roman"/>
           <w:color w:val="FF0000"/>
-        </w:rPr>
-      </w:pPr>
-      <w:r>
-        <w:rPr>
-          <w:color w:val="FF0000"/>
-        </w:rPr>
-        <w:t>In</w:t>
-      </w:r>
-      <w:r>
-        <w:rPr>
-          <w:color w:val="FF0000"/>
-        </w:rPr>
-        <w:t xml:space="preserve"> </w:t>
-      </w:r>
-      <w:r>
-        <w:rPr>
-          <w:i/>
-          <w:color w:val="FF0000"/>
-        </w:rPr>
-        <w:t>Sanchez v. Vilsack</w:t>
-      </w:r>
-      <w:r>
-        <w:rPr>
-          <w:color w:val="FF0000"/>
-        </w:rPr>
-        <w:t xml:space="preserve">, 695 F.3d 1174, 1179 (10th Cir. 2012), plaintiff’s field of vision had been reduced by half after an </w:t>
-      </w:r>
-      <w:r>
-        <w:rPr>
-          <w:color w:val="FF0000"/>
-        </w:rPr>
-        <w:t>accident and</w:t>
-      </w:r>
-      <w:r>
-        <w:rPr>
-          <w:color w:val="FF0000"/>
-        </w:rPr>
-        <w:t xml:space="preserve"> was ruled as substantially limiting and therefore a disability. </w:t>
-      </w:r>
-      <w:r>
-        <w:rPr>
-          <w:color w:val="FF0000"/>
-        </w:rPr>
-        <w:t xml:space="preserve">Here, </w:t>
-      </w:r>
-      <w:r>
-        <w:rPr>
-          <w:color w:val="FF0000"/>
-        </w:rPr>
-        <w:t xml:space="preserve">like in </w:t>
-      </w:r>
-      <w:r>
-        <w:rPr>
-          <w:i/>
-          <w:color w:val="FF0000"/>
-        </w:rPr>
-        <w:t>Sanchez</w:t>
-      </w:r>
-      <w:r>
-        <w:rPr>
-          <w:color w:val="FF0000"/>
-        </w:rPr>
-        <w:t xml:space="preserve">, </w:t>
-      </w:r>
-      <w:r>
-        <w:rPr>
-          <w:color w:val="FF0000"/>
-        </w:rPr>
-        <w:t xml:space="preserve">Mr. Hernandez’s </w:t>
-      </w:r>
-      <w:r>
-        <w:rPr>
-          <w:color w:val="FF0000"/>
-        </w:rPr>
-        <w:t>neuro glioblastoma</w:t>
-      </w:r>
-      <w:r>
-        <w:rPr>
-          <w:color w:val="FF0000"/>
-        </w:rPr>
-        <w:t xml:space="preserve"> directly affects his vision, causing blurred vision and </w:t>
-      </w:r>
-      <w:r>
-        <w:rPr>
-          <w:color w:val="FF0000"/>
-        </w:rPr>
-        <w:t>migraines</w:t>
-      </w:r>
-      <w:r>
-        <w:rPr>
-          <w:color w:val="FF0000"/>
-        </w:rPr>
-        <w:t xml:space="preserve"> which </w:t>
-      </w:r>
-      <w:r>
-        <w:rPr>
-          <w:color w:val="FF0000"/>
-        </w:rPr>
-        <w:t xml:space="preserve">impair is ability to see. </w:t>
-      </w:r>
-      <w:r>
-        <w:rPr>
-          <w:color w:val="FF0000"/>
-        </w:rPr>
-        <w:t xml:space="preserve">695 F.3d at 1179. </w:t>
-      </w:r>
-      <w:commentRangeStart w:id="34"/>
-      <w:r>
-        <w:rPr>
-          <w:color w:val="FF0000"/>
-        </w:rPr>
-        <w:t xml:space="preserve">In </w:t>
-      </w:r>
-      <w:r>
-        <w:rPr>
-          <w:i/>
-        </w:rPr>
-        <w:t xml:space="preserve">Spielman v. Blue Cross &amp; Blue Shield of </w:t>
-      </w:r>
-      <w:r>
-        <w:rPr>
-          <w:i/>
-        </w:rPr>
-        <w:t>Kansas, Inc.</w:t>
-      </w:r>
-      <w:r>
-        <w:t xml:space="preserve">, 33 F. </w:t>
-      </w:r>
-      <w:proofErr w:type="spellStart"/>
-      <w:r>
-        <w:t>App'x</w:t>
-      </w:r>
-      <w:proofErr w:type="spellEnd"/>
-      <w:r>
-        <w:t xml:space="preserve"> 439, 443 (10th Cir. 2002)</w:t>
-      </w:r>
-      <w:r>
-        <w:t xml:space="preserve">, </w:t>
-      </w:r>
-      <w:r>
-        <w:t xml:space="preserve">the employee </w:t>
-      </w:r>
-      <w:r>
-        <w:t xml:space="preserve">requested intermittent time off for </w:t>
-      </w:r>
-      <w:r>
-        <w:t>doctor’s</w:t>
-      </w:r>
-      <w:r>
-        <w:t xml:space="preserve"> appointments and testing for </w:t>
-      </w:r>
-      <w:r>
-        <w:t xml:space="preserve">her </w:t>
-      </w:r>
-      <w:r>
-        <w:lastRenderedPageBreak/>
-        <w:t>scleroderma</w:t>
-      </w:r>
-      <w:r>
-        <w:t xml:space="preserve">, an autoimmune disease and it was ruled as sufficient notice. </w:t>
-      </w:r>
-      <w:commentRangeEnd w:id="34"/>
-      <w:r>
-        <w:rPr>
-          <w:rStyle w:val="CommentReference"/>
-        </w:rPr>
-        <w:commentReference w:id="34"/>
-      </w:r>
-      <w:r>
-        <w:t>Here</w:t>
-      </w:r>
-      <w:r>
-        <w:t xml:space="preserve">, Mr. Hernandez requested a modified schedule, </w:t>
-      </w:r>
-      <w:r>
-        <w:t xml:space="preserve">told of an upcoming doctor’s appointment, </w:t>
-      </w:r>
-      <w:r>
-        <w:t>his severe symptoms and that he may have cancer, which is sufficient to put</w:t>
-      </w:r>
-      <w:r>
-        <w:t xml:space="preserve"> SSS on notice for his disability. </w:t>
-      </w:r>
-    </w:p>
-    <w:p>
-      <w:r>
-        <w:rPr>
-          <w:color w:val="FF0000"/>
-        </w:rPr>
-        <w:t>Told them he</w:t>
-      </w:r>
-      <w:r>
-        <w:rPr>
-          <w:color w:val="FF0000"/>
-        </w:rPr>
-        <w:t xml:space="preserve"> might have</w:t>
-      </w:r>
-      <w:r>
-        <w:rPr>
-          <w:color w:val="FF0000"/>
-        </w:rPr>
-        <w:t xml:space="preserve"> cancer, they didn’t </w:t>
-      </w:r>
-      <w:commentRangeStart w:id="35"/>
-      <w:r>
-        <w:rPr>
-          <w:color w:val="FF0000"/>
-        </w:rPr>
-        <w:t xml:space="preserve">know till the suit. </w:t>
-      </w:r>
-      <w:commentRangeEnd w:id="35"/>
-      <w:r>
-        <w:rPr>
-          <w:rStyle w:val="CommentReference"/>
-        </w:rPr>
-        <w:commentReference w:id="35"/>
-      </w:r>
+          <w:szCs w:val="24"/>
+        </w:rPr>
+      </w:pPr>
     </w:p>
     <w:p>
       <w:pPr>
@@ -8684,1446 +10382,521 @@
         </w:numPr>
         <w:ind w:left="1440" w:hanging="720"/>
       </w:pPr>
-      <w:commentRangeStart w:id="36"/>
-      <w:r>
-        <w:t xml:space="preserve">Mr. Hernandez’s Request </w:t>
+      <w:r>
+        <w:t>Mr. Hernandez’</w:t>
+      </w:r>
+      <w:r>
+        <w:t xml:space="preserve">s Request </w:t>
       </w:r>
       <w:r>
         <w:t>for</w:t>
       </w:r>
       <w:r>
-        <w:t xml:space="preserve"> a Modified Schedule Was a Plausibly Reasonable Request for Accommodations </w:t>
-      </w:r>
-      <w:r>
-        <w:t xml:space="preserve">Because He </w:t>
-      </w:r>
-      <w:r>
-        <w:t xml:space="preserve">Told His Employer of His </w:t>
-      </w:r>
-      <w:r>
-        <w:t xml:space="preserve">Symptoms, </w:t>
-      </w:r>
-      <w:r>
-        <w:t>Possible Diagnosis</w:t>
-      </w:r>
-      <w:r>
-        <w:t xml:space="preserve"> and Future Medical </w:t>
-      </w:r>
-      <w:r>
-        <w:t>Appointments</w:t>
-      </w:r>
-      <w:r>
-        <w:t xml:space="preserve">, Being </w:t>
+        <w:t xml:space="preserve"> A Modified Schedule Would Not Have Caused Undue Burden </w:t>
       </w:r>
       <w:proofErr w:type="gramStart"/>
       <w:r>
-        <w:t>As</w:t>
+        <w:t>On</w:t>
       </w:r>
       <w:proofErr w:type="gramEnd"/>
       <w:r>
-        <w:t xml:space="preserve"> Specific As He </w:t>
-      </w:r>
-      <w:r>
-        <w:t>Was</w:t>
-      </w:r>
-      <w:r>
-        <w:t xml:space="preserve"> Able. </w:t>
-      </w:r>
-      <w:commentRangeEnd w:id="36"/>
+        <w:t xml:space="preserve"> SSS Because There Was An Employee of Similar Skill and Education That Could Have Covered Mr. </w:t>
+      </w:r>
+      <w:r>
+        <w:t>Hernandez’s</w:t>
+      </w:r>
+      <w:r>
+        <w:t xml:space="preserve"> Duties, </w:t>
+      </w:r>
+      <w:r>
+        <w:t xml:space="preserve">and Mr. Hernandez Believed He Could Finish His Work With The Modified Schedule. </w:t>
+      </w:r>
+    </w:p>
+    <w:p>
+      <w:r>
+        <w:t>EEOC Regulations allow</w:t>
+      </w:r>
+      <w:r>
+        <w:t xml:space="preserve"> a defendant to show that a requested </w:t>
+      </w:r>
+      <w:r>
+        <w:t>accommodation</w:t>
+      </w:r>
+      <w:r>
+        <w:t xml:space="preserve"> </w:t>
+      </w:r>
+      <w:r>
+        <w:t>would</w:t>
+      </w:r>
+      <w:r>
+        <w:t xml:space="preserve"> impose an undue hardship on the operation of the defendant’s business.</w:t>
+      </w:r>
+      <w:r>
+        <w:t xml:space="preserve"> 29 C.F.R. § 1630.15</w:t>
+      </w:r>
+      <w:r>
+        <w:t>(d)</w:t>
+      </w:r>
+      <w:r>
+        <w:t>.</w:t>
+      </w:r>
+      <w:r>
+        <w:t xml:space="preserve"> </w:t>
+      </w:r>
+      <w:r>
+        <w:t xml:space="preserve">Undue hardship requires significant difficulty or expense and must be considered </w:t>
+      </w:r>
+      <w:proofErr w:type="gramStart"/>
+      <w:r>
+        <w:t>in light of</w:t>
+      </w:r>
+      <w:proofErr w:type="gramEnd"/>
+      <w:r>
+        <w:t xml:space="preserve"> an employer’s resources, size, </w:t>
+      </w:r>
+      <w:r>
+        <w:t>nature and cost of the accommodation</w:t>
+      </w:r>
+      <w:r>
+        <w:t xml:space="preserve">, </w:t>
+      </w:r>
+      <w:r>
+        <w:t>and the impact of the accommodation. 42 U.S.C. § 12111(10)</w:t>
+      </w:r>
+      <w:r>
+        <w:t>(A)</w:t>
+      </w:r>
+      <w:r>
+        <w:t xml:space="preserve"> &amp;</w:t>
+      </w:r>
+      <w:r>
+        <w:t xml:space="preserve"> </w:t>
+      </w:r>
+      <w:r>
+        <w:t>(B)</w:t>
+      </w:r>
+      <w:r>
+        <w:fldChar w:fldCharType="begin"/>
+      </w:r>
+      <w:r>
+        <w:instrText xml:space="preserve"> TA \l "</w:instrText>
+      </w:r>
+      <w:r>
+        <w:instrText>42 U.S.C. § 12111(10)</w:instrText>
+      </w:r>
+      <w:r>
+        <w:instrText xml:space="preserve">" \s "42 U.S.C. § 12111(10)" \c 2 </w:instrText>
+      </w:r>
+      <w:r>
+        <w:fldChar w:fldCharType="end"/>
+      </w:r>
+      <w:r>
+        <w:t>.</w:t>
+      </w:r>
+      <w:r>
+        <w:t xml:space="preserve"> </w:t>
+      </w:r>
+      <w:r>
+        <w:t>The employer bears the b</w:t>
+      </w:r>
+      <w:r>
+        <w:t xml:space="preserve">urden of persuasion on whether an accommodation would </w:t>
+      </w:r>
+      <w:r>
+        <w:t>impose</w:t>
+      </w:r>
+      <w:r>
+        <w:t xml:space="preserve"> undue hardship. </w:t>
+      </w:r>
+      <w:proofErr w:type="spellStart"/>
+      <w:r>
+        <w:rPr>
+          <w:i/>
+        </w:rPr>
+        <w:t>Rascon</w:t>
+      </w:r>
+      <w:proofErr w:type="spellEnd"/>
+      <w:r>
+        <w:rPr>
+          <w:i/>
+        </w:rPr>
+        <w:t xml:space="preserve"> v. US W. Commc'ns, Inc.</w:t>
+      </w:r>
+      <w:r>
+        <w:t>, 143 F.3d 1324, 1334 (10th Cir. 1998)</w:t>
+      </w:r>
+      <w:r>
+        <w:t xml:space="preserve"> (</w:t>
+      </w:r>
+      <w:r>
+        <w:rPr>
+          <w:rFonts w:cs="Times New Roman"/>
+          <w:szCs w:val="24"/>
+        </w:rPr>
+        <w:t>holding an extended leave with the employee’s duties covered by others did not cause undue hardship)</w:t>
+      </w:r>
+      <w:r>
+        <w:rPr>
+          <w:rFonts w:cs="Times New Roman"/>
+          <w:szCs w:val="24"/>
+        </w:rPr>
+        <w:t xml:space="preserve"> </w:t>
+      </w:r>
+      <w:r>
+        <w:rPr>
+          <w:rStyle w:val="Emphasis"/>
+          <w:rFonts w:cs="Times New Roman"/>
+          <w:szCs w:val="24"/>
+        </w:rPr>
+        <w:t>overruled on other grounds by </w:t>
+      </w:r>
+      <w:hyperlink r:id="rId14" w:history="1">
+        <w:r>
+          <w:rPr>
+            <w:rStyle w:val="Emphasis"/>
+            <w:rFonts w:cs="Times New Roman"/>
+            <w:szCs w:val="24"/>
+          </w:rPr>
+          <w:t>New Hampshire v. Maine,</w:t>
+        </w:r>
+        <w:r>
+          <w:rPr>
+            <w:rStyle w:val="Hyperlink"/>
+            <w:rFonts w:cs="Times New Roman"/>
+            <w:color w:val="auto"/>
+            <w:szCs w:val="24"/>
+            <w:u w:val="none"/>
+          </w:rPr>
+          <w:t> 532 U.S. 742 (2001)</w:t>
+        </w:r>
+      </w:hyperlink>
+      <w:r>
+        <w:rPr>
+          <w:rFonts w:cs="Times New Roman"/>
+          <w:szCs w:val="24"/>
+        </w:rPr>
+        <w:t>.</w:t>
+      </w:r>
+      <w:r>
+        <w:t xml:space="preserve"> </w:t>
+      </w:r>
+      <w:r>
+        <w:t xml:space="preserve"> </w:t>
+      </w:r>
+    </w:p>
+    <w:p>
+      <w:commentRangeStart w:id="41"/>
+      <w:r>
+        <w:t xml:space="preserve">The </w:t>
+      </w:r>
+      <w:r>
+        <w:t xml:space="preserve">reasonable </w:t>
+      </w:r>
+      <w:r>
+        <w:t>accommodations</w:t>
+      </w:r>
+      <w:r>
+        <w:t xml:space="preserve"> requested by Mr. Hernandez would not cause undue hardship because there was an employee </w:t>
+      </w:r>
+      <w:r>
+        <w:t>suitable</w:t>
+      </w:r>
+      <w:r>
+        <w:t xml:space="preserve"> to assist in covering his duties, and </w:t>
+      </w:r>
+      <w:r>
+        <w:t xml:space="preserve">the modified schedule would have allowed Mr. Hernandez to finish his work on time. </w:t>
+      </w:r>
+      <w:commentRangeEnd w:id="41"/>
       <w:r>
         <w:rPr>
           <w:rStyle w:val="CommentReference"/>
-          <w:rFonts w:eastAsiaTheme="minorHAnsi" w:cstheme="minorBidi"/>
-          <w:color w:val="auto"/>
-          <w:u w:val="none"/>
-        </w:rPr>
-        <w:commentReference w:id="36"/>
-      </w:r>
-    </w:p>
-    <w:p>
-      <w:pPr>
-        <w:rPr>
-          <w:rFonts w:cs="Times New Roman"/>
-        </w:rPr>
-      </w:pPr>
-      <w:r>
-        <w:t xml:space="preserve">Reasonable </w:t>
-      </w:r>
-      <w:commentRangeStart w:id="38"/>
-      <w:r>
-        <w:t>accommodations</w:t>
-      </w:r>
-      <w:r>
-        <w:t xml:space="preserve"> are accommodations </w:t>
-      </w:r>
-      <w:commentRangeEnd w:id="38"/>
+        </w:rPr>
+        <w:commentReference w:id="41"/>
+      </w:r>
+      <w:r>
+        <w:t xml:space="preserve">In </w:t>
+      </w:r>
+      <w:proofErr w:type="spellStart"/>
+      <w:r>
+        <w:rPr>
+          <w:i/>
+        </w:rPr>
+        <w:t>Rascon</w:t>
+      </w:r>
+      <w:proofErr w:type="spellEnd"/>
+      <w:r>
+        <w:rPr>
+          <w:i/>
+        </w:rPr>
+        <w:t xml:space="preserve"> v. US W. Commc'ns, Inc.</w:t>
+      </w:r>
+      <w:r>
+        <w:t>, 143 F.3d 1324, 1334 (10th Cir. 1998)</w:t>
+      </w:r>
+      <w:r>
+        <w:t xml:space="preserve">, </w:t>
+      </w:r>
+      <w:r>
+        <w:t xml:space="preserve">the employer </w:t>
+      </w:r>
+      <w:r>
+        <w:t xml:space="preserve">argued that the leave it granted its employee, </w:t>
+      </w:r>
+      <w:proofErr w:type="spellStart"/>
+      <w:r>
+        <w:t>Rascon</w:t>
+      </w:r>
+      <w:proofErr w:type="spellEnd"/>
+      <w:r>
+        <w:t xml:space="preserve">, was extraordinary accommodation that it had provided with difficulty because other employees had to cover </w:t>
+      </w:r>
+      <w:proofErr w:type="spellStart"/>
+      <w:r>
+        <w:t>Rascon’s</w:t>
+      </w:r>
+      <w:proofErr w:type="spellEnd"/>
+      <w:r>
+        <w:t xml:space="preserve"> </w:t>
+      </w:r>
+      <w:r>
+        <w:t xml:space="preserve">responsibilities, however the leave was </w:t>
+      </w:r>
+      <w:r>
+        <w:lastRenderedPageBreak/>
+        <w:t>less accommodating that than company policy required</w:t>
+      </w:r>
+      <w:r>
+        <w:t xml:space="preserve">. </w:t>
+      </w:r>
+      <w:r>
+        <w:t xml:space="preserve">The Court </w:t>
+      </w:r>
+      <w:r>
+        <w:t>held that co-workers</w:t>
+      </w:r>
+      <w:r>
+        <w:t xml:space="preserve"> </w:t>
+      </w:r>
+      <w:r>
+        <w:t xml:space="preserve">covering the duties for Mr. </w:t>
+      </w:r>
+      <w:proofErr w:type="spellStart"/>
+      <w:r>
+        <w:t>Rascon</w:t>
+      </w:r>
+      <w:proofErr w:type="spellEnd"/>
+      <w:r>
+        <w:t xml:space="preserve"> for a period of </w:t>
+      </w:r>
+      <w:r>
+        <w:t>several months</w:t>
+      </w:r>
+      <w:r>
+        <w:t xml:space="preserve"> was</w:t>
+      </w:r>
+      <w:r>
+        <w:t xml:space="preserve"> not undue hardship. </w:t>
+      </w:r>
+      <w:r>
+        <w:rPr>
+          <w:i/>
+        </w:rPr>
+        <w:t>Id.</w:t>
+      </w:r>
+      <w:r>
+        <w:t xml:space="preserve"> at 1335. Here, </w:t>
+      </w:r>
+      <w:r>
+        <w:t xml:space="preserve">there is no evidence of a </w:t>
+      </w:r>
+      <w:r>
+        <w:t xml:space="preserve">policy for </w:t>
+      </w:r>
+      <w:r>
+        <w:t xml:space="preserve">medical leave in the Record, but Mr. Hernandez believes he has seen other employees </w:t>
+      </w:r>
+      <w:r>
+        <w:t>take</w:t>
+      </w:r>
+      <w:r>
+        <w:t xml:space="preserve"> medical issues and parental leave, which suggests a genuine issue of material fact, </w:t>
+      </w:r>
+      <w:r>
+        <w:t xml:space="preserve">requiring remand. R. at 11. </w:t>
+      </w:r>
+      <w:r>
+        <w:t xml:space="preserve">SSS also contends that </w:t>
+      </w:r>
+      <w:r>
+        <w:t xml:space="preserve">it believed Mr. Hernandez was the only employee capable of </w:t>
+      </w:r>
+      <w:r>
+        <w:t>performing</w:t>
+      </w:r>
+      <w:r>
+        <w:t xml:space="preserve"> his tasks</w:t>
+      </w:r>
+      <w:r>
+        <w:t xml:space="preserve"> and</w:t>
+      </w:r>
+      <w:r>
+        <w:t xml:space="preserve"> </w:t>
+      </w:r>
+      <w:commentRangeStart w:id="43"/>
+      <w:r>
+        <w:t>blames him delays in the project</w:t>
+      </w:r>
+      <w:commentRangeEnd w:id="43"/>
       <w:r>
         <w:rPr>
           <w:rStyle w:val="CommentReference"/>
         </w:rPr>
-        <w:commentReference w:id="38"/>
-      </w:r>
-      <w:r>
-        <w:t xml:space="preserve">which presently, or </w:t>
-      </w:r>
-      <w:proofErr w:type="gramStart"/>
-      <w:r>
-        <w:t>in the near future</w:t>
-      </w:r>
-      <w:proofErr w:type="gramEnd"/>
-      <w:r>
-        <w:t xml:space="preserve">, enable an </w:t>
-      </w:r>
-      <w:r>
-        <w:t>employee</w:t>
-      </w:r>
-      <w:r>
-        <w:t xml:space="preserve"> to perform essential functions of his job. </w:t>
-      </w:r>
-      <w:r>
-        <w:rPr>
-          <w:rStyle w:val="cohl"/>
-          <w:rFonts w:cs="Times New Roman"/>
-          <w:i/>
-          <w:color w:val="000000"/>
-          <w:shd w:val="clear" w:color="auto" w:fill="FFFFFF"/>
-        </w:rPr>
-        <w:t>Cisneros v. Wilson</w:t>
-      </w:r>
-      <w:r>
-        <w:rPr>
-          <w:rStyle w:val="cohl"/>
-          <w:rFonts w:cs="Times New Roman"/>
-          <w:color w:val="000000"/>
-          <w:shd w:val="clear" w:color="auto" w:fill="FFFFFF"/>
-        </w:rPr>
-        <w:t>, 226 F.3d 1113</w:t>
-      </w:r>
-      <w:r>
-        <w:rPr>
-          <w:rStyle w:val="cohl"/>
-          <w:rFonts w:cs="Times New Roman"/>
-          <w:color w:val="000000"/>
-          <w:shd w:val="clear" w:color="auto" w:fill="FFFFFF"/>
-        </w:rPr>
-        <w:t>, 1129 – 30</w:t>
-      </w:r>
-      <w:r>
-        <w:rPr>
-          <w:rStyle w:val="cohl"/>
-          <w:rFonts w:cs="Times New Roman"/>
-          <w:color w:val="000000"/>
-          <w:shd w:val="clear" w:color="auto" w:fill="FFFFFF"/>
-        </w:rPr>
-        <w:t xml:space="preserve"> (10th Cir. 2000)</w:t>
-      </w:r>
-      <w:r>
-        <w:rPr>
-          <w:rStyle w:val="cohl"/>
-          <w:rFonts w:cs="Times New Roman"/>
-          <w:color w:val="000000"/>
-          <w:shd w:val="clear" w:color="auto" w:fill="FFFFFF"/>
-        </w:rPr>
-        <w:t xml:space="preserve">; </w:t>
+        <w:commentReference w:id="43"/>
+      </w:r>
+      <w:r>
+        <w:t xml:space="preserve">. </w:t>
+      </w:r>
+      <w:commentRangeStart w:id="44"/>
+      <w:r>
+        <w:t xml:space="preserve">R. at 17 – 18. </w:t>
+      </w:r>
+      <w:commentRangeEnd w:id="44"/>
+      <w:r>
+        <w:rPr>
+          <w:rStyle w:val="CommentReference"/>
+        </w:rPr>
+        <w:commentReference w:id="44"/>
+      </w:r>
+      <w:r>
+        <w:t>However</w:t>
+      </w:r>
+      <w:r>
+        <w:t xml:space="preserve"> here</w:t>
+      </w:r>
+      <w:r>
+        <w:t xml:space="preserve">, </w:t>
+      </w:r>
+      <w:r>
+        <w:t xml:space="preserve">like </w:t>
       </w:r>
       <w:proofErr w:type="spellStart"/>
       <w:r>
         <w:rPr>
-          <w:rFonts w:cs="Times New Roman"/>
-          <w:i/>
-        </w:rPr>
-        <w:t>Hennagir</w:t>
+          <w:i/>
+        </w:rPr>
+        <w:t>Rascon</w:t>
       </w:r>
       <w:proofErr w:type="spellEnd"/>
       <w:r>
-        <w:rPr>
-          <w:rFonts w:cs="Times New Roman"/>
-        </w:rPr>
-        <w:t>, 587 F.3d at 1264</w:t>
-      </w:r>
-      <w:r>
-        <w:rPr>
-          <w:rStyle w:val="cohl"/>
-          <w:rFonts w:cs="Times New Roman"/>
-          <w:color w:val="000000"/>
-          <w:shd w:val="clear" w:color="auto" w:fill="FFFFFF"/>
-        </w:rPr>
+        <w:t xml:space="preserve">, </w:t>
+      </w:r>
+      <w:r>
+        <w:t>another</w:t>
+      </w:r>
+      <w:r>
+        <w:t xml:space="preserve"> employee, Joey Piper, has the same </w:t>
+      </w:r>
+      <w:r>
+        <w:t>education and training as Mr. Hernandez and would have been able to take Mr. Hernandez’s place on the project</w:t>
+      </w:r>
+      <w:r>
+        <w:t xml:space="preserve">, allowing </w:t>
+      </w:r>
+      <w:r>
+        <w:t>Mr. Hernandez’s duties to be covered without hardship</w:t>
+      </w:r>
+      <w:r>
         <w:t xml:space="preserve">. </w:t>
       </w:r>
       <w:r>
-        <w:t xml:space="preserve">Reasonable accommodations may include modified work schedules, reassignment, or modification of equipment. 42 U.S.C. § </w:t>
-      </w:r>
-      <w:r>
-        <w:rPr>
-          <w:rFonts w:cs="Times New Roman"/>
-        </w:rPr>
-        <w:t>12111(9)</w:t>
-      </w:r>
-      <w:r>
-        <w:rPr>
-          <w:rFonts w:cs="Times New Roman"/>
-        </w:rPr>
-        <w:t xml:space="preserve">; </w:t>
-      </w:r>
-      <w:r>
-        <w:rPr>
-          <w:rFonts w:cs="Times New Roman"/>
-          <w:i/>
-          <w:color w:val="000000"/>
-        </w:rPr>
-        <w:t xml:space="preserve">Carter v. Pathfinder Energy </w:t>
+        <w:t xml:space="preserve">143 F.3d 1334; </w:t>
+      </w:r>
+      <w:commentRangeStart w:id="45"/>
+      <w:r>
+        <w:t xml:space="preserve">R. at 12. </w:t>
+      </w:r>
+      <w:commentRangeEnd w:id="45"/>
+      <w:r>
+        <w:rPr>
+          <w:rStyle w:val="CommentReference"/>
+        </w:rPr>
+        <w:commentReference w:id="45"/>
+      </w:r>
+      <w:r>
+        <w:t xml:space="preserve"> </w:t>
+      </w:r>
+      <w:r>
+        <w:t xml:space="preserve">In </w:t>
+      </w:r>
+      <w:r>
+        <w:rPr>
+          <w:i/>
+        </w:rPr>
+        <w:t xml:space="preserve">Dutton v. Johnson </w:t>
       </w:r>
       <w:proofErr w:type="spellStart"/>
       <w:r>
         <w:rPr>
-          <w:rFonts w:cs="Times New Roman"/>
-          <w:i/>
-          <w:color w:val="000000"/>
-        </w:rPr>
-        <w:t>Servs</w:t>
+          <w:i/>
+        </w:rPr>
+        <w:t>Cty</w:t>
       </w:r>
       <w:proofErr w:type="spellEnd"/>
       <w:r>
         <w:rPr>
-          <w:rFonts w:cs="Times New Roman"/>
-          <w:i/>
-          <w:color w:val="000000"/>
-        </w:rPr>
-        <w:t>., Inc.</w:t>
-      </w:r>
-      <w:r>
-        <w:rPr>
-          <w:rFonts w:cs="Times New Roman"/>
-          <w:color w:val="000000"/>
-        </w:rPr>
-        <w:t xml:space="preserve">, 662 F.3d 1134, 1146 (10th Cir. 2011) (finding a </w:t>
-      </w:r>
-      <w:r>
-        <w:rPr>
-          <w:rFonts w:cs="Times New Roman"/>
-          <w:color w:val="000000"/>
-        </w:rPr>
-        <w:t xml:space="preserve">part time work schedule </w:t>
-      </w:r>
-      <w:r>
-        <w:rPr>
-          <w:rFonts w:cs="Times New Roman"/>
-          <w:color w:val="000000"/>
-        </w:rPr>
-        <w:t>could</w:t>
-      </w:r>
-      <w:r>
-        <w:rPr>
-          <w:rFonts w:cs="Times New Roman"/>
-          <w:color w:val="000000"/>
-        </w:rPr>
-        <w:t xml:space="preserve"> be a </w:t>
-      </w:r>
-      <w:r>
-        <w:rPr>
-          <w:rFonts w:cs="Times New Roman"/>
-          <w:color w:val="000000"/>
-        </w:rPr>
-        <w:t>reasonable accommodation</w:t>
-      </w:r>
-      <w:r>
-        <w:rPr>
-          <w:rFonts w:cs="Times New Roman"/>
-          <w:color w:val="000000"/>
-        </w:rPr>
-        <w:t xml:space="preserve"> because it allowed the employee to arguably complete the essential functions of his job</w:t>
-      </w:r>
-      <w:r>
-        <w:rPr>
-          <w:rFonts w:cs="Times New Roman"/>
-          <w:color w:val="000000"/>
-        </w:rPr>
-        <w:t>)</w:t>
-      </w:r>
-      <w:r>
-        <w:rPr>
-          <w:rFonts w:cs="Times New Roman"/>
-        </w:rPr>
-        <w:t>.</w:t>
-      </w:r>
-      <w:r>
-        <w:rPr>
-          <w:rFonts w:cs="Times New Roman"/>
-        </w:rPr>
-        <w:t xml:space="preserve"> </w:t>
-      </w:r>
-      <w:r>
-        <w:rPr>
-          <w:rFonts w:cs="Times New Roman"/>
-        </w:rPr>
-        <w:t>Accommodations</w:t>
-      </w:r>
-      <w:r>
-        <w:t xml:space="preserve"> are only deemed reasonable if they are need</w:t>
-      </w:r>
-      <w:r>
-        <w:t>ed</w:t>
-      </w:r>
-      <w:r>
-        <w:t xml:space="preserve"> because of the disability. </w:t>
-      </w:r>
-      <w:r>
-        <w:rPr>
-          <w:i/>
-        </w:rPr>
-        <w:t>Punt</w:t>
-      </w:r>
-      <w:r>
-        <w:t xml:space="preserve">, 862 F.3d </w:t>
-      </w:r>
-      <w:r>
-        <w:t>at</w:t>
-      </w:r>
-      <w:r>
-        <w:t xml:space="preserve"> </w:t>
-      </w:r>
-      <w:r>
-        <w:rPr>
-          <w:rFonts w:cs="Times New Roman"/>
-        </w:rPr>
-        <w:t>1050.</w:t>
-      </w:r>
-      <w:r>
-        <w:rPr>
-          <w:rFonts w:cs="Times New Roman"/>
-        </w:rPr>
-        <w:t xml:space="preserve"> A request to be relieved of an essential function of a position is not a reasonable accommodation. </w:t>
-      </w:r>
-      <w:r>
-        <w:rPr>
-          <w:rFonts w:cs="Times New Roman"/>
-          <w:i/>
-          <w:color w:val="000000"/>
-        </w:rPr>
-        <w:t>Mason v. Avaya Commc'ns, Inc.</w:t>
-      </w:r>
-      <w:r>
-        <w:rPr>
-          <w:rFonts w:cs="Times New Roman"/>
-          <w:color w:val="000000"/>
-        </w:rPr>
-        <w:t>, 357 F.3d 1114, 112</w:t>
-      </w:r>
-      <w:r>
-        <w:rPr>
-          <w:rFonts w:cs="Times New Roman"/>
-          <w:color w:val="000000"/>
-        </w:rPr>
-        <w:t>3 – 24</w:t>
-      </w:r>
-      <w:r>
-        <w:rPr>
-          <w:rFonts w:cs="Times New Roman"/>
-          <w:color w:val="000000"/>
-        </w:rPr>
-        <w:t xml:space="preserve"> (10th Cir</w:t>
-      </w:r>
-      <w:r>
-        <w:rPr>
-          <w:rFonts w:cs="Times New Roman"/>
-          <w:color w:val="000000"/>
-        </w:rPr>
-        <w:t>. 2004)</w:t>
-      </w:r>
-      <w:r>
-        <w:rPr>
-          <w:rFonts w:cs="Times New Roman"/>
-        </w:rPr>
-        <w:t xml:space="preserve"> </w:t>
-      </w:r>
-      <w:r>
-        <w:rPr>
-          <w:rFonts w:cs="Times New Roman"/>
-        </w:rPr>
-        <w:t xml:space="preserve">(stating that </w:t>
-      </w:r>
-      <w:r>
-        <w:rPr>
-          <w:rFonts w:cs="Times New Roman"/>
-        </w:rPr>
-        <w:t xml:space="preserve">as attendance is </w:t>
-      </w:r>
-      <w:r>
-        <w:rPr>
-          <w:rFonts w:cs="Times New Roman"/>
-        </w:rPr>
-        <w:t>essential at most jobs, a request</w:t>
-      </w:r>
-      <w:r>
-        <w:rPr>
-          <w:rFonts w:cs="Times New Roman"/>
-        </w:rPr>
-        <w:t xml:space="preserve"> to work from home is unreasonable</w:t>
-      </w:r>
-      <w:r>
-        <w:rPr>
-          <w:rFonts w:cs="Times New Roman"/>
-        </w:rPr>
-        <w:t>).</w:t>
-      </w:r>
-      <w:r>
-        <w:rPr>
-          <w:rFonts w:cs="Times New Roman"/>
-        </w:rPr>
-        <w:t xml:space="preserve"> </w:t>
-      </w:r>
-    </w:p>
-    <w:p>
-      <w:pPr>
-        <w:rPr>
-          <w:rStyle w:val="cohl"/>
-          <w:rFonts w:cs="Times New Roman"/>
-          <w:color w:val="000000"/>
-          <w:shd w:val="clear" w:color="auto" w:fill="FFFFFF"/>
-        </w:rPr>
-      </w:pPr>
-      <w:r>
-        <w:rPr>
-          <w:rFonts w:eastAsia="Times New Roman" w:cs="Times New Roman"/>
-          <w:color w:val="000000"/>
-          <w:szCs w:val="24"/>
-        </w:rPr>
-        <w:t xml:space="preserve">To determine appropriate accommodations, it may be necessary for the employer to initiate an interactive process with the disabled employee, identifying the precise limitations and potential reasonable accommodations. </w:t>
-      </w:r>
-      <w:r>
-        <w:rPr>
-          <w:rFonts w:eastAsia="Times New Roman" w:cs="Times New Roman"/>
-          <w:color w:val="000000"/>
-          <w:szCs w:val="24"/>
-        </w:rPr>
-        <w:t>29 C.F.R. § 1630.2(o)(3).</w:t>
-      </w:r>
-      <w:r>
-        <w:rPr>
-          <w:rFonts w:eastAsia="Times New Roman" w:cs="Times New Roman"/>
-          <w:color w:val="000000"/>
-          <w:szCs w:val="24"/>
-        </w:rPr>
-        <w:t xml:space="preserve"> </w:t>
-      </w:r>
-      <w:commentRangeStart w:id="39"/>
-      <w:r>
-        <w:rPr>
-          <w:rFonts w:eastAsia="Times New Roman" w:cs="Times New Roman"/>
-          <w:color w:val="000000"/>
-          <w:szCs w:val="24"/>
-        </w:rPr>
-        <w:t xml:space="preserve">This process should </w:t>
-      </w:r>
-      <w:r>
-        <w:rPr>
-          <w:rFonts w:eastAsia="Times New Roman" w:cs="Times New Roman"/>
-          <w:color w:val="000000"/>
-          <w:szCs w:val="24"/>
-        </w:rPr>
-        <w:t>begin</w:t>
-      </w:r>
-      <w:r>
-        <w:rPr>
-          <w:rFonts w:eastAsia="Times New Roman" w:cs="Times New Roman"/>
-          <w:color w:val="000000"/>
-          <w:szCs w:val="24"/>
-        </w:rPr>
-        <w:t xml:space="preserve"> with the employee providing notice to the employer of the disability and any resulting </w:t>
-      </w:r>
-      <w:r>
-        <w:rPr>
-          <w:rFonts w:eastAsia="Times New Roman" w:cs="Times New Roman"/>
-          <w:color w:val="000000"/>
-          <w:szCs w:val="24"/>
-        </w:rPr>
-        <w:t>limitations</w:t>
-      </w:r>
-      <w:r>
-        <w:rPr>
-          <w:rFonts w:eastAsia="Times New Roman" w:cs="Times New Roman"/>
-          <w:color w:val="000000"/>
-          <w:szCs w:val="24"/>
-        </w:rPr>
-        <w:t xml:space="preserve">. </w:t>
-      </w:r>
-      <w:commentRangeEnd w:id="39"/>
+          <w:i/>
+        </w:rPr>
+        <w:t xml:space="preserve">. Bd. of </w:t>
+      </w:r>
+      <w:proofErr w:type="spellStart"/>
+      <w:r>
+        <w:rPr>
+          <w:i/>
+        </w:rPr>
+        <w:t>Cty</w:t>
+      </w:r>
+      <w:proofErr w:type="spellEnd"/>
+      <w:r>
+        <w:rPr>
+          <w:i/>
+        </w:rPr>
+        <w:t>. Comm'rs</w:t>
+      </w:r>
+      <w:r>
+        <w:t>, 859 F. Supp. 498, 506 (D. Kan. 1994)</w:t>
+      </w:r>
+      <w:r>
+        <w:t xml:space="preserve">, the employer was not able to produce evidence showing that the employee’s absences </w:t>
+      </w:r>
+      <w:r>
+        <w:t xml:space="preserve">resulted in essential work not be completed in a timely manner. Here, unlike </w:t>
+      </w:r>
+      <w:r>
+        <w:rPr>
+          <w:i/>
+        </w:rPr>
+        <w:t>Dutton</w:t>
+      </w:r>
+      <w:r>
+        <w:t>, SSS may point to the delays in its project</w:t>
+      </w:r>
+      <w:r>
+        <w:t xml:space="preserve">, however these delays may have been avoided if SSS had </w:t>
+      </w:r>
+      <w:r>
+        <w:t xml:space="preserve">allowed Mr. Hernandez a modified schedule, as he was almost done with his work at the time of his termination. </w:t>
+      </w:r>
+      <w:commentRangeStart w:id="46"/>
+      <w:r>
+        <w:t xml:space="preserve">R. at 12, 18. </w:t>
+      </w:r>
+      <w:commentRangeEnd w:id="46"/>
       <w:r>
         <w:rPr>
           <w:rStyle w:val="CommentReference"/>
         </w:rPr>
-        <w:lastRenderedPageBreak/>
-        <w:commentReference w:id="39"/>
-      </w:r>
-      <w:commentRangeStart w:id="40"/>
-      <w:r>
-        <w:rPr>
-          <w:rFonts w:eastAsia="Times New Roman" w:cs="Times New Roman"/>
-          <w:i/>
-          <w:color w:val="000000"/>
-          <w:szCs w:val="24"/>
-        </w:rPr>
-        <w:t>Smith</w:t>
-      </w:r>
-      <w:r>
-        <w:rPr>
-          <w:rFonts w:eastAsia="Times New Roman" w:cs="Times New Roman"/>
-          <w:color w:val="000000"/>
-          <w:szCs w:val="24"/>
-        </w:rPr>
-        <w:t>, 180 F.3d at 1171</w:t>
-      </w:r>
-      <w:commentRangeEnd w:id="40"/>
-      <w:r>
-        <w:rPr>
-          <w:rStyle w:val="CommentReference"/>
-        </w:rPr>
-        <w:commentReference w:id="40"/>
-      </w:r>
-      <w:r>
-        <w:rPr>
-          <w:rFonts w:eastAsia="Times New Roman" w:cs="Times New Roman"/>
-          <w:color w:val="000000"/>
-          <w:szCs w:val="24"/>
-        </w:rPr>
-        <w:t xml:space="preserve">. </w:t>
-      </w:r>
-      <w:r>
-        <w:rPr>
-          <w:rStyle w:val="cohl"/>
-          <w:rFonts w:cs="Times New Roman"/>
-          <w:color w:val="000000"/>
-          <w:shd w:val="clear" w:color="auto" w:fill="FFFFFF"/>
-        </w:rPr>
-        <w:t xml:space="preserve">A request for accommodation must be direct and specific enough to give the employer notice that the employee needs a special accommodation; no </w:t>
-      </w:r>
-      <w:proofErr w:type="gramStart"/>
-      <w:r>
-        <w:rPr>
-          <w:rStyle w:val="cohl"/>
-          <w:rFonts w:cs="Times New Roman"/>
-          <w:color w:val="000000"/>
-          <w:shd w:val="clear" w:color="auto" w:fill="FFFFFF"/>
-        </w:rPr>
-        <w:t>particular language</w:t>
-      </w:r>
-      <w:proofErr w:type="gramEnd"/>
-      <w:r>
-        <w:rPr>
-          <w:rStyle w:val="cohl"/>
-          <w:rFonts w:cs="Times New Roman"/>
-          <w:color w:val="000000"/>
-          <w:shd w:val="clear" w:color="auto" w:fill="FFFFFF"/>
-        </w:rPr>
-        <w:t xml:space="preserve"> is required. </w:t>
-      </w:r>
-      <w:r>
-        <w:rPr>
-          <w:rStyle w:val="cohl"/>
-          <w:rFonts w:cs="Times New Roman"/>
-          <w:i/>
-          <w:color w:val="000000"/>
-          <w:shd w:val="clear" w:color="auto" w:fill="FFFFFF"/>
-        </w:rPr>
-        <w:t>Foster</w:t>
-      </w:r>
-      <w:r>
-        <w:rPr>
-          <w:rStyle w:val="cohl"/>
-          <w:rFonts w:cs="Times New Roman"/>
-          <w:color w:val="000000"/>
-          <w:shd w:val="clear" w:color="auto" w:fill="FFFFFF"/>
-        </w:rPr>
-        <w:t xml:space="preserve">, </w:t>
-      </w:r>
-      <w:r>
-        <w:rPr>
-          <w:rFonts w:eastAsia="Times New Roman" w:cs="Times New Roman"/>
-          <w:color w:val="000000"/>
-          <w:szCs w:val="24"/>
-        </w:rPr>
-        <w:t>830 F.3d</w:t>
-      </w:r>
-      <w:r>
-        <w:rPr>
-          <w:rFonts w:eastAsia="Times New Roman" w:cs="Times New Roman"/>
-          <w:color w:val="000000"/>
-          <w:szCs w:val="24"/>
-        </w:rPr>
-        <w:t xml:space="preserve"> at 1188 (ruling a request with a specific date and stating its purpose was to schedule surgery was sufficient to be a request for accommodation);</w:t>
-      </w:r>
-      <w:r>
-        <w:t xml:space="preserve"> </w:t>
-      </w:r>
-      <w:r>
-        <w:rPr>
-          <w:i/>
-        </w:rPr>
-        <w:t>Smith</w:t>
-      </w:r>
-      <w:r>
-        <w:t>, 180 F.3d at 1172 (</w:t>
-      </w:r>
-      <w:r>
-        <w:t>finding that no magic words are required; an employee</w:t>
-      </w:r>
-      <w:r>
-        <w:t xml:space="preserve"> need not mention the ADA or reasonable accommodations);</w:t>
-      </w:r>
-      <w:r>
-        <w:rPr>
-          <w:i/>
-        </w:rPr>
-        <w:t xml:space="preserve"> </w:t>
-      </w:r>
-      <w:proofErr w:type="spellStart"/>
-      <w:r>
-        <w:rPr>
-          <w:rFonts w:eastAsia="Times New Roman" w:cs="Times New Roman"/>
-          <w:i/>
-          <w:color w:val="000000"/>
-          <w:szCs w:val="24"/>
-        </w:rPr>
-        <w:t>Freadman</w:t>
-      </w:r>
-      <w:proofErr w:type="spellEnd"/>
-      <w:r>
-        <w:rPr>
-          <w:rFonts w:eastAsia="Times New Roman" w:cs="Times New Roman"/>
-          <w:color w:val="000000"/>
-          <w:szCs w:val="24"/>
-        </w:rPr>
-        <w:t>,</w:t>
-      </w:r>
-      <w:r>
-        <w:rPr>
-          <w:rFonts w:eastAsia="Times New Roman" w:cs="Times New Roman"/>
-          <w:i/>
-          <w:color w:val="000000"/>
-          <w:szCs w:val="24"/>
-        </w:rPr>
-        <w:t xml:space="preserve"> </w:t>
-      </w:r>
-      <w:r>
-        <w:rPr>
-          <w:rFonts w:eastAsia="Times New Roman" w:cs="Times New Roman"/>
-          <w:color w:val="000000"/>
-          <w:szCs w:val="24"/>
-        </w:rPr>
-        <w:t xml:space="preserve">484 F.3d </w:t>
-      </w:r>
-      <w:r>
-        <w:rPr>
-          <w:rFonts w:eastAsia="Times New Roman" w:cs="Times New Roman"/>
-          <w:color w:val="000000"/>
-          <w:szCs w:val="24"/>
-        </w:rPr>
-        <w:t>at</w:t>
-      </w:r>
-      <w:r>
-        <w:rPr>
-          <w:rFonts w:eastAsia="Times New Roman" w:cs="Times New Roman"/>
-          <w:color w:val="000000"/>
-          <w:szCs w:val="24"/>
-        </w:rPr>
-        <w:t xml:space="preserve"> 102</w:t>
-      </w:r>
-      <w:r>
-        <w:rPr>
-          <w:rFonts w:eastAsia="Times New Roman" w:cs="Times New Roman"/>
-          <w:color w:val="000000"/>
-          <w:szCs w:val="24"/>
-        </w:rPr>
-        <w:t xml:space="preserve"> (</w:t>
-      </w:r>
-      <w:commentRangeStart w:id="41"/>
-      <w:r>
-        <w:rPr>
-          <w:rFonts w:eastAsia="Times New Roman" w:cs="Times New Roman"/>
-          <w:color w:val="000000"/>
-          <w:szCs w:val="24"/>
-        </w:rPr>
-        <w:t xml:space="preserve">finding a request to take time off because the employee was “starting not to feel well” not sufficiently specific). </w:t>
-      </w:r>
-      <w:commentRangeEnd w:id="41"/>
-      <w:r>
-        <w:rPr>
-          <w:rStyle w:val="CommentReference"/>
-        </w:rPr>
-        <w:commentReference w:id="41"/>
-      </w:r>
-      <w:r>
-        <w:rPr>
-          <w:rStyle w:val="cohl"/>
-          <w:rFonts w:cs="Times New Roman"/>
-          <w:color w:val="000000"/>
-          <w:shd w:val="clear" w:color="auto" w:fill="FFFFFF"/>
-        </w:rPr>
-        <w:t>An employee is required to inform the employer of the “</w:t>
-      </w:r>
-      <w:r>
-        <w:rPr>
-          <w:rStyle w:val="cohl"/>
-          <w:rFonts w:cs="Times New Roman"/>
-          <w:i/>
-          <w:iCs/>
-          <w:color w:val="000000"/>
-          <w:shd w:val="clear" w:color="auto" w:fill="FFFFFF"/>
-        </w:rPr>
-        <w:t>expected duration of the impairment</w:t>
-      </w:r>
-      <w:r>
-        <w:rPr>
-          <w:rStyle w:val="cohl"/>
-          <w:rFonts w:cs="Times New Roman"/>
-          <w:color w:val="000000"/>
-          <w:shd w:val="clear" w:color="auto" w:fill="FFFFFF"/>
-        </w:rPr>
-        <w:t> (not the duration of the leave request).</w:t>
-      </w:r>
-      <w:r>
-        <w:rPr>
-          <w:rStyle w:val="cohl"/>
-          <w:rFonts w:cs="Times New Roman"/>
-          <w:color w:val="000000"/>
-          <w:shd w:val="clear" w:color="auto" w:fill="FFFFFF"/>
-        </w:rPr>
-        <w:t>”</w:t>
-      </w:r>
-      <w:r>
-        <w:rPr>
-          <w:rStyle w:val="cohl"/>
-          <w:rFonts w:cs="Times New Roman"/>
-          <w:color w:val="000000"/>
-          <w:shd w:val="clear" w:color="auto" w:fill="FFFFFF"/>
-        </w:rPr>
-        <w:t xml:space="preserve"> </w:t>
-      </w:r>
-      <w:r>
-        <w:rPr>
-          <w:rStyle w:val="cohl"/>
-          <w:rFonts w:cs="Times New Roman"/>
-          <w:i/>
-          <w:color w:val="000000"/>
-          <w:shd w:val="clear" w:color="auto" w:fill="FFFFFF"/>
-        </w:rPr>
-        <w:t>Cisneros</w:t>
-      </w:r>
-      <w:r>
-        <w:rPr>
-          <w:rStyle w:val="cohl"/>
-          <w:rFonts w:cs="Times New Roman"/>
-          <w:color w:val="000000"/>
-          <w:shd w:val="clear" w:color="auto" w:fill="FFFFFF"/>
-        </w:rPr>
-        <w:t xml:space="preserve">, 226 F.3d </w:t>
-      </w:r>
-      <w:r>
-        <w:rPr>
-          <w:rStyle w:val="cohl"/>
-          <w:rFonts w:cs="Times New Roman"/>
-          <w:color w:val="000000"/>
-          <w:shd w:val="clear" w:color="auto" w:fill="FFFFFF"/>
-        </w:rPr>
-        <w:t>at</w:t>
-      </w:r>
-      <w:r>
-        <w:rPr>
-          <w:rStyle w:val="cohl"/>
-          <w:rFonts w:cs="Times New Roman"/>
-          <w:color w:val="000000"/>
-          <w:shd w:val="clear" w:color="auto" w:fill="FFFFFF"/>
-        </w:rPr>
-        <w:t xml:space="preserve"> </w:t>
-      </w:r>
-      <w:r>
-        <w:rPr>
-          <w:rStyle w:val="cohl"/>
-          <w:rFonts w:cs="Times New Roman"/>
-          <w:color w:val="000000"/>
-          <w:shd w:val="clear" w:color="auto" w:fill="FFFFFF"/>
-        </w:rPr>
-        <w:t>1129 – 30</w:t>
-      </w:r>
-      <w:r>
-        <w:rPr>
-          <w:rStyle w:val="cohl"/>
-          <w:rFonts w:cs="Times New Roman"/>
-          <w:color w:val="000000"/>
-          <w:shd w:val="clear" w:color="auto" w:fill="FFFFFF"/>
-        </w:rPr>
-        <w:t>.</w:t>
-      </w:r>
-      <w:r>
-        <w:rPr>
-          <w:rStyle w:val="cohl"/>
-          <w:rFonts w:cs="Times New Roman"/>
-          <w:color w:val="000000"/>
-          <w:shd w:val="clear" w:color="auto" w:fill="FFFFFF"/>
-        </w:rPr>
-        <w:t xml:space="preserve"> </w:t>
-      </w:r>
-    </w:p>
-    <w:p>
-      <w:pPr>
-        <w:rPr>
-          <w:rFonts w:cs="Times New Roman"/>
-          <w:color w:val="FF0000"/>
-          <w:szCs w:val="24"/>
-        </w:rPr>
-      </w:pPr>
-      <w:commentRangeStart w:id="42"/>
-      <w:r>
-        <w:rPr>
-          <w:rFonts w:cs="Times New Roman"/>
-          <w:szCs w:val="24"/>
-        </w:rPr>
-        <w:t xml:space="preserve">As noted by </w:t>
-      </w:r>
-      <w:r>
-        <w:rPr>
-          <w:rFonts w:cs="Times New Roman"/>
-          <w:szCs w:val="24"/>
-        </w:rPr>
-        <w:t xml:space="preserve">the ADA, a request for a modified schedule is a reasonable accommodation. </w:t>
-      </w:r>
-      <w:commentRangeEnd w:id="42"/>
-      <w:r>
-        <w:rPr>
-          <w:rStyle w:val="CommentReference"/>
-        </w:rPr>
-        <w:commentReference w:id="42"/>
-      </w:r>
-      <w:r>
-        <w:rPr>
-          <w:rFonts w:cs="Times New Roman"/>
-          <w:szCs w:val="24"/>
-        </w:rPr>
-        <w:t>In</w:t>
-      </w:r>
-      <w:r>
-        <w:rPr>
-          <w:rFonts w:cs="Times New Roman"/>
-          <w:szCs w:val="24"/>
-        </w:rPr>
-        <w:t xml:space="preserve"> </w:t>
-      </w:r>
-      <w:r>
-        <w:rPr>
-          <w:rFonts w:cs="Times New Roman"/>
-          <w:i/>
-          <w:szCs w:val="24"/>
-        </w:rPr>
-        <w:t xml:space="preserve">Carter v. Pathfinder Energy </w:t>
-      </w:r>
-      <w:proofErr w:type="spellStart"/>
-      <w:r>
-        <w:rPr>
-          <w:rFonts w:cs="Times New Roman"/>
-          <w:i/>
-          <w:szCs w:val="24"/>
-        </w:rPr>
-        <w:t>Servs</w:t>
-      </w:r>
-      <w:proofErr w:type="spellEnd"/>
-      <w:r>
-        <w:rPr>
-          <w:rFonts w:cs="Times New Roman"/>
-          <w:i/>
-          <w:szCs w:val="24"/>
-        </w:rPr>
-        <w:t>., Inc.</w:t>
-      </w:r>
-      <w:r>
-        <w:rPr>
-          <w:rFonts w:cs="Times New Roman"/>
-          <w:szCs w:val="24"/>
-        </w:rPr>
-        <w:t>, 662 F.3d 1134, 1146 (10th Cir. 2011)</w:t>
-      </w:r>
-      <w:r>
-        <w:rPr>
-          <w:rFonts w:cs="Times New Roman"/>
-          <w:szCs w:val="24"/>
-        </w:rPr>
-        <w:t xml:space="preserve"> a </w:t>
-      </w:r>
-      <w:r>
-        <w:rPr>
-          <w:rFonts w:cs="Times New Roman"/>
-          <w:szCs w:val="24"/>
-        </w:rPr>
-        <w:t>request for part time work to rest from long shifts was ruled as a reasonable accommodation. Here,</w:t>
-      </w:r>
-      <w:r>
-        <w:rPr>
-          <w:rFonts w:cs="Times New Roman"/>
-          <w:szCs w:val="24"/>
-        </w:rPr>
-        <w:t xml:space="preserve"> Mr. Hernandez requests</w:t>
-      </w:r>
-      <w:r>
-        <w:rPr>
-          <w:rFonts w:cs="Times New Roman"/>
-          <w:szCs w:val="24"/>
-        </w:rPr>
-        <w:t xml:space="preserve"> not to be excused from his work, but to be able to work when he is able, whether that is morning or night</w:t>
-      </w:r>
-      <w:r>
-        <w:rPr>
-          <w:rFonts w:cs="Times New Roman"/>
-          <w:szCs w:val="24"/>
-        </w:rPr>
-        <w:t xml:space="preserve"> his requested accommodation is less burdensome to his employer than </w:t>
-      </w:r>
-      <w:r>
-        <w:rPr>
-          <w:rFonts w:cs="Times New Roman"/>
-          <w:szCs w:val="24"/>
-        </w:rPr>
-        <w:t xml:space="preserve">in </w:t>
-      </w:r>
-      <w:r>
-        <w:rPr>
-          <w:rFonts w:cs="Times New Roman"/>
-          <w:i/>
-          <w:szCs w:val="24"/>
-        </w:rPr>
-        <w:t>Carter</w:t>
-      </w:r>
-      <w:r>
-        <w:rPr>
-          <w:rFonts w:cs="Times New Roman"/>
-          <w:szCs w:val="24"/>
-        </w:rPr>
-        <w:t>, and so should be ruled as reasonable</w:t>
-      </w:r>
-      <w:r>
-        <w:rPr>
-          <w:rFonts w:cs="Times New Roman"/>
-          <w:szCs w:val="24"/>
-        </w:rPr>
-        <w:t>.</w:t>
-      </w:r>
-      <w:r>
-        <w:rPr>
-          <w:rFonts w:cs="Times New Roman"/>
-          <w:szCs w:val="24"/>
-        </w:rPr>
-        <w:t xml:space="preserve"> </w:t>
-      </w:r>
-      <w:r>
-        <w:rPr>
-          <w:rFonts w:cs="Times New Roman"/>
-          <w:szCs w:val="24"/>
-        </w:rPr>
-        <w:t xml:space="preserve">662 F.3d </w:t>
-      </w:r>
-      <w:r>
-        <w:rPr>
-          <w:rFonts w:cs="Times New Roman"/>
-          <w:szCs w:val="24"/>
-        </w:rPr>
-        <w:t xml:space="preserve">at </w:t>
-      </w:r>
-      <w:r>
-        <w:rPr>
-          <w:rFonts w:cs="Times New Roman"/>
-          <w:szCs w:val="24"/>
-        </w:rPr>
-        <w:t>11</w:t>
-      </w:r>
-      <w:r>
-        <w:rPr>
-          <w:rFonts w:cs="Times New Roman"/>
-          <w:szCs w:val="24"/>
-        </w:rPr>
-        <w:t xml:space="preserve">46. </w:t>
-      </w:r>
-      <w:r>
-        <w:rPr>
-          <w:rFonts w:cs="Times New Roman"/>
-          <w:szCs w:val="24"/>
-        </w:rPr>
-        <w:t xml:space="preserve">In </w:t>
-      </w:r>
-      <w:proofErr w:type="spellStart"/>
-      <w:r>
-        <w:rPr>
-          <w:i/>
-        </w:rPr>
-        <w:t>Selk</w:t>
-      </w:r>
-      <w:proofErr w:type="spellEnd"/>
-      <w:r>
-        <w:rPr>
-          <w:i/>
-        </w:rPr>
-        <w:t xml:space="preserve"> v. Brigham Young Univ.</w:t>
-      </w:r>
-      <w:r>
-        <w:t>, No. 2:13-CV-00326-CW, 2015 WL 150250, at *</w:t>
-      </w:r>
-      <w:r>
-        <w:t>6</w:t>
-      </w:r>
-      <w:r>
-        <w:t xml:space="preserve"> (D. Utah Jan. 12, 2015)</w:t>
-      </w:r>
-      <w:r>
-        <w:t xml:space="preserve">, </w:t>
-      </w:r>
-      <w:r>
-        <w:t>the employ</w:t>
-      </w:r>
-      <w:r>
-        <w:t>ee</w:t>
-      </w:r>
-      <w:r>
-        <w:t xml:space="preserve"> and employer </w:t>
-      </w:r>
-      <w:proofErr w:type="gramStart"/>
-      <w:r>
-        <w:t>entered into</w:t>
-      </w:r>
-      <w:proofErr w:type="gramEnd"/>
-      <w:r>
-        <w:t xml:space="preserve"> a </w:t>
-      </w:r>
-      <w:r>
-        <w:t xml:space="preserve">good faith </w:t>
-      </w:r>
-      <w:r>
-        <w:t>interactive</w:t>
-      </w:r>
-      <w:r>
-        <w:t xml:space="preserve"> process when </w:t>
-      </w:r>
-      <w:r>
-        <w:t>the employee approach the employer with his request, and then again when the previous accommodation was no longer available</w:t>
-      </w:r>
-      <w:r>
-        <w:t xml:space="preserve">. Here, unlike </w:t>
-      </w:r>
-      <w:proofErr w:type="spellStart"/>
-      <w:r>
-        <w:rPr>
-          <w:i/>
-        </w:rPr>
-        <w:t>Selk</w:t>
-      </w:r>
-      <w:proofErr w:type="spellEnd"/>
-      <w:r>
-        <w:t xml:space="preserve">, SSS </w:t>
-      </w:r>
-      <w:r>
-        <w:t xml:space="preserve">did not allow </w:t>
-      </w:r>
-      <w:r>
-        <w:t xml:space="preserve">the </w:t>
-      </w:r>
-      <w:r>
-        <w:t>interactive</w:t>
-      </w:r>
-      <w:r>
-        <w:t xml:space="preserve"> process to take place because it refused to consider accommodations without specifics, which Mr. Hernandez was unable to give at that time, </w:t>
-      </w:r>
-      <w:r>
-        <w:t xml:space="preserve">nor potentially ever give, as the duration of cancer and manifestation of its symptoms </w:t>
-      </w:r>
-      <w:r>
-        <w:t>cannot</w:t>
-      </w:r>
-      <w:r>
-        <w:t xml:space="preserve"> be foretold.</w:t>
-      </w:r>
-      <w:r>
-        <w:t xml:space="preserve"> </w:t>
-      </w:r>
-      <w:commentRangeStart w:id="43"/>
-      <w:r>
-        <w:t>[citation].</w:t>
-      </w:r>
-      <w:commentRangeEnd w:id="43"/>
-      <w:r>
-        <w:rPr>
-          <w:rStyle w:val="CommentReference"/>
-        </w:rPr>
-        <w:commentReference w:id="43"/>
-      </w:r>
-      <w:r>
-        <w:t xml:space="preserve"> </w:t>
-      </w:r>
-      <w:r>
-        <w:rPr>
-          <w:rStyle w:val="cohl"/>
-          <w:rFonts w:cs="Times New Roman"/>
-          <w:szCs w:val="24"/>
-        </w:rPr>
-        <w:t>In </w:t>
-      </w:r>
-      <w:proofErr w:type="spellStart"/>
-      <w:r>
-        <w:rPr>
-          <w:rFonts w:cs="Times New Roman"/>
-          <w:i/>
-        </w:rPr>
-        <w:t>Freadman</w:t>
-      </w:r>
-      <w:proofErr w:type="spellEnd"/>
-      <w:r>
-        <w:rPr>
-          <w:rFonts w:cs="Times New Roman"/>
-          <w:i/>
-        </w:rPr>
-        <w:t xml:space="preserve"> v. Metro. Prop. &amp; Cas. Ins. Co</w:t>
-      </w:r>
-      <w:r>
-        <w:rPr>
-          <w:rFonts w:cs="Times New Roman"/>
-        </w:rPr>
-        <w:t>., 484 F.3d 91, 103 (1st Cir. 2007)</w:t>
-      </w:r>
-      <w:r>
-        <w:rPr>
-          <w:rStyle w:val="cohl"/>
-          <w:rFonts w:cs="Times New Roman"/>
-          <w:szCs w:val="24"/>
-        </w:rPr>
-        <w:t xml:space="preserve">, an employee told her direct supervisor </w:t>
-      </w:r>
-      <w:r>
-        <w:rPr>
-          <w:rStyle w:val="cohl"/>
-          <w:rFonts w:cs="Times New Roman"/>
-          <w:szCs w:val="24"/>
-        </w:rPr>
-        <w:lastRenderedPageBreak/>
-        <w:t>that she “needed to take some time off because [she was] starting not to feel well</w:t>
-      </w:r>
-      <w:r>
-        <w:rPr>
-          <w:rStyle w:val="cohl"/>
-          <w:rFonts w:cs="Times New Roman"/>
-          <w:szCs w:val="24"/>
-        </w:rPr>
-        <w:t xml:space="preserve">” and was ruled insufficient because she did not say when she would need time off. </w:t>
-      </w:r>
-      <w:r>
-        <w:rPr>
-          <w:rStyle w:val="cohl"/>
-          <w:rFonts w:cs="Times New Roman"/>
-          <w:szCs w:val="24"/>
-        </w:rPr>
-        <w:t xml:space="preserve">In </w:t>
-      </w:r>
-      <w:r>
-        <w:rPr>
-          <w:rFonts w:eastAsia="Times New Roman" w:cs="Times New Roman"/>
-          <w:i/>
-          <w:szCs w:val="24"/>
-        </w:rPr>
-        <w:t>Foster v. Mountain Coal Co., LLC</w:t>
-      </w:r>
-      <w:r>
-        <w:rPr>
-          <w:rFonts w:eastAsia="Times New Roman" w:cs="Times New Roman"/>
-          <w:szCs w:val="24"/>
-        </w:rPr>
-        <w:t xml:space="preserve">, 830 F.3d 1178, </w:t>
-      </w:r>
-      <w:r>
-        <w:rPr>
-          <w:rFonts w:eastAsia="Times New Roman" w:cs="Times New Roman"/>
-          <w:szCs w:val="24"/>
-        </w:rPr>
-        <w:t>1189</w:t>
-      </w:r>
-      <w:r>
-        <w:rPr>
-          <w:rFonts w:eastAsia="Times New Roman" w:cs="Times New Roman"/>
-          <w:szCs w:val="24"/>
-        </w:rPr>
-        <w:t xml:space="preserve"> (10th Cir. 2016)</w:t>
-      </w:r>
-      <w:r>
-        <w:rPr>
-          <w:rFonts w:eastAsia="Times New Roman" w:cs="Times New Roman"/>
-          <w:szCs w:val="24"/>
-        </w:rPr>
-        <w:t>,</w:t>
-      </w:r>
-      <w:r>
-        <w:rPr>
-          <w:rFonts w:eastAsia="Times New Roman" w:cs="Times New Roman"/>
-          <w:szCs w:val="24"/>
-        </w:rPr>
-        <w:t xml:space="preserve"> </w:t>
-      </w:r>
-      <w:r>
-        <w:rPr>
-          <w:rFonts w:eastAsia="Times New Roman" w:cs="Times New Roman"/>
-          <w:szCs w:val="24"/>
-        </w:rPr>
-        <w:t xml:space="preserve">Foster told his employer, Mountain Coal, that he had an appointment the next day to schedule an imminent </w:t>
-      </w:r>
-      <w:r>
-        <w:rPr>
-          <w:rFonts w:eastAsia="Times New Roman" w:cs="Times New Roman"/>
-          <w:szCs w:val="24"/>
-        </w:rPr>
-        <w:t>surgery. Here</w:t>
-      </w:r>
-      <w:r>
-        <w:rPr>
-          <w:rFonts w:eastAsia="Times New Roman" w:cs="Times New Roman"/>
-          <w:color w:val="000000"/>
-          <w:szCs w:val="24"/>
-        </w:rPr>
-        <w:t xml:space="preserve">, unlike </w:t>
-      </w:r>
-      <w:proofErr w:type="spellStart"/>
-      <w:r>
-        <w:rPr>
-          <w:rFonts w:eastAsia="Times New Roman" w:cs="Times New Roman"/>
-          <w:i/>
-          <w:color w:val="000000"/>
-          <w:szCs w:val="24"/>
-        </w:rPr>
-        <w:t>Freadman</w:t>
-      </w:r>
-      <w:proofErr w:type="spellEnd"/>
-      <w:r>
-        <w:rPr>
-          <w:rFonts w:eastAsia="Times New Roman" w:cs="Times New Roman"/>
-          <w:color w:val="000000"/>
-          <w:szCs w:val="24"/>
-        </w:rPr>
-        <w:t xml:space="preserve"> and like </w:t>
-      </w:r>
-      <w:r>
-        <w:rPr>
-          <w:rFonts w:eastAsia="Times New Roman" w:cs="Times New Roman"/>
-          <w:i/>
-          <w:color w:val="000000"/>
-          <w:szCs w:val="24"/>
-        </w:rPr>
-        <w:t>Foster</w:t>
-      </w:r>
-      <w:r>
-        <w:rPr>
-          <w:rFonts w:eastAsia="Times New Roman" w:cs="Times New Roman"/>
-          <w:color w:val="000000"/>
-          <w:szCs w:val="24"/>
-        </w:rPr>
-        <w:t xml:space="preserve">, Mr. Hernandez has been </w:t>
-      </w:r>
-      <w:r>
-        <w:rPr>
-          <w:rFonts w:eastAsia="Times New Roman" w:cs="Times New Roman"/>
-          <w:color w:val="000000"/>
-          <w:szCs w:val="24"/>
-        </w:rPr>
-        <w:t>specific, notifying his employer of his upcoming appointment</w:t>
-      </w:r>
-      <w:r>
-        <w:rPr>
-          <w:rFonts w:eastAsia="Times New Roman" w:cs="Times New Roman"/>
-          <w:color w:val="000000"/>
-          <w:szCs w:val="24"/>
-        </w:rPr>
-        <w:t xml:space="preserve"> and immediate </w:t>
-      </w:r>
-      <w:r>
-        <w:rPr>
-          <w:rFonts w:eastAsia="Times New Roman" w:cs="Times New Roman"/>
-          <w:color w:val="000000"/>
-          <w:szCs w:val="24"/>
-        </w:rPr>
-        <w:t>symptoms</w:t>
-      </w:r>
-      <w:r>
-        <w:rPr>
-          <w:rFonts w:eastAsia="Times New Roman" w:cs="Times New Roman"/>
-          <w:color w:val="000000"/>
-          <w:szCs w:val="24"/>
-        </w:rPr>
-        <w:t xml:space="preserve">, being as specific as he was able. </w:t>
-      </w:r>
-      <w:proofErr w:type="spellStart"/>
-      <w:r>
-        <w:rPr>
-          <w:rFonts w:eastAsia="Times New Roman" w:cs="Times New Roman"/>
-          <w:i/>
-          <w:color w:val="000000"/>
-          <w:szCs w:val="24"/>
-        </w:rPr>
-        <w:t>Freadman</w:t>
-      </w:r>
-      <w:proofErr w:type="spellEnd"/>
-      <w:r>
-        <w:rPr>
-          <w:rFonts w:eastAsia="Times New Roman" w:cs="Times New Roman"/>
-          <w:color w:val="000000"/>
-          <w:szCs w:val="24"/>
-        </w:rPr>
-        <w:t xml:space="preserve">, </w:t>
-      </w:r>
-      <w:r>
-        <w:rPr>
-          <w:rFonts w:cs="Times New Roman"/>
-          <w:color w:val="000000"/>
-        </w:rPr>
-        <w:t>484 F.3d</w:t>
-      </w:r>
-      <w:r>
-        <w:rPr>
-          <w:rFonts w:cs="Times New Roman"/>
-          <w:color w:val="000000"/>
-        </w:rPr>
-        <w:t xml:space="preserve"> at 103; </w:t>
-      </w:r>
-      <w:r>
-        <w:rPr>
-          <w:rFonts w:eastAsia="Times New Roman" w:cs="Times New Roman"/>
-          <w:i/>
-          <w:color w:val="000000"/>
-          <w:szCs w:val="24"/>
-        </w:rPr>
-        <w:t>Foster</w:t>
-      </w:r>
-      <w:r>
-        <w:rPr>
-          <w:rFonts w:eastAsia="Times New Roman" w:cs="Times New Roman"/>
-          <w:color w:val="000000"/>
-          <w:szCs w:val="24"/>
-        </w:rPr>
-        <w:t>, 830</w:t>
-      </w:r>
-      <w:r>
-        <w:rPr>
-          <w:rFonts w:eastAsia="Times New Roman" w:cs="Times New Roman"/>
-          <w:color w:val="000000"/>
-          <w:szCs w:val="24"/>
-        </w:rPr>
-        <w:t xml:space="preserve"> F.3d at 1189. </w:t>
-      </w:r>
-    </w:p>
-    <w:p>
-      <w:pPr>
-        <w:rPr>
-          <w:rFonts w:cs="Times New Roman"/>
-          <w:color w:val="FF0000"/>
-          <w:szCs w:val="24"/>
-        </w:rPr>
-      </w:pPr>
-    </w:p>
-    <w:p>
-      <w:pPr>
-        <w:pStyle w:val="Heading3"/>
-        <w:numPr>
-          <w:ilvl w:val="0"/>
-          <w:numId w:val="11"/>
-        </w:numPr>
-        <w:ind w:left="1440" w:hanging="720"/>
-      </w:pPr>
-      <w:bookmarkStart w:id="44" w:name="_Toc509156593"/>
-      <w:r>
-        <w:t>No Undue Hardship</w:t>
-      </w:r>
-      <w:bookmarkEnd w:id="44"/>
-    </w:p>
-    <w:p>
-      <w:r>
-        <w:t>EEOC Regulations allow</w:t>
-      </w:r>
-      <w:r>
-        <w:t xml:space="preserve"> a defendant to show that a requested </w:t>
-      </w:r>
-      <w:r>
-        <w:t>accommodation</w:t>
-      </w:r>
-      <w:r>
-        <w:t xml:space="preserve"> </w:t>
-      </w:r>
-      <w:r>
-        <w:t>would</w:t>
-      </w:r>
-      <w:r>
-        <w:t xml:space="preserve"> impose an undue hardship on the operation of the defendant’s business.</w:t>
-      </w:r>
-      <w:r>
-        <w:t xml:space="preserve"> 29 C.F.R. § 1630.15</w:t>
-      </w:r>
-      <w:r>
-        <w:t>(d)</w:t>
-      </w:r>
-      <w:r>
-        <w:t>.</w:t>
-      </w:r>
-      <w:r>
-        <w:t xml:space="preserve"> </w:t>
-      </w:r>
-      <w:r>
-        <w:t xml:space="preserve">Undue hardship requires significant difficulty or expense and must be considered </w:t>
-      </w:r>
-      <w:proofErr w:type="gramStart"/>
-      <w:r>
-        <w:t>in light of</w:t>
-      </w:r>
-      <w:proofErr w:type="gramEnd"/>
-      <w:r>
-        <w:t xml:space="preserve"> an employer’s resources, size, </w:t>
-      </w:r>
-      <w:r>
-        <w:t>nature and cost of the accommodation</w:t>
-      </w:r>
-      <w:r>
-        <w:t xml:space="preserve">, </w:t>
-      </w:r>
-      <w:r>
-        <w:t>and the impact of the accommodation. 42 U.S.C. § 12111(10)</w:t>
-      </w:r>
-      <w:r>
-        <w:t>(A)</w:t>
-      </w:r>
-      <w:r>
-        <w:t xml:space="preserve"> &amp;</w:t>
-      </w:r>
-      <w:r>
-        <w:t xml:space="preserve"> </w:t>
-      </w:r>
-      <w:r>
-        <w:t>(B)</w:t>
-      </w:r>
-      <w:r>
-        <w:fldChar w:fldCharType="begin"/>
-      </w:r>
-      <w:r>
-        <w:instrText xml:space="preserve"> TA \l "</w:instrText>
-      </w:r>
-      <w:r>
-        <w:instrText>42 U.S.C. § 12111(10)</w:instrText>
-      </w:r>
-      <w:r>
-        <w:instrText xml:space="preserve">" \s "42 U.S.C. § 12111(10)" \c 2 </w:instrText>
-      </w:r>
-      <w:r>
-        <w:fldChar w:fldCharType="end"/>
-      </w:r>
-      <w:r>
-        <w:t>.</w:t>
-      </w:r>
-      <w:r>
-        <w:t xml:space="preserve"> </w:t>
-      </w:r>
-    </w:p>
-    <w:p>
-      <w:r>
-        <w:t xml:space="preserve">U.S. Airways, Inc. v. Barnett, 535 U.S. 391, 403 (2002) (holding that </w:t>
-      </w:r>
-      <w:r>
-        <w:t xml:space="preserve">it would pose undue hardship for a reasonable accommodation to violate another employee’s seniority rights to a position). </w:t>
+        <w:commentReference w:id="46"/>
       </w:r>
     </w:p>
     <w:p>
@@ -10280,11 +11053,11 @@
         <w:pStyle w:val="Heading1"/>
         <w:ind w:firstLine="0"/>
       </w:pPr>
-      <w:bookmarkStart w:id="45" w:name="_Toc509156594"/>
+      <w:bookmarkStart w:id="47" w:name="_Toc509156594"/>
       <w:r>
         <w:t>CONCLUSION</w:t>
       </w:r>
-      <w:bookmarkEnd w:id="45"/>
+      <w:bookmarkEnd w:id="47"/>
     </w:p>
     <w:p>
       <w:r>
@@ -10352,21 +11125,21 @@
       <w:r>
         <w:tab/>
       </w:r>
-      <w:commentRangeStart w:id="46"/>
+      <w:commentRangeStart w:id="48"/>
       <w:r>
         <w:t>________</w:t>
       </w:r>
       <w:r>
         <w:t>_____________</w:t>
       </w:r>
-      <w:commentRangeEnd w:id="46"/>
+      <w:commentRangeEnd w:id="48"/>
       <w:r>
         <w:rPr>
           <w:rStyle w:val="CommentReference"/>
           <w:rFonts w:cstheme="minorBidi"/>
           <w:color w:val="auto"/>
         </w:rPr>
-        <w:commentReference w:id="46"/>
+        <w:commentReference w:id="48"/>
       </w:r>
     </w:p>
     <w:p>
@@ -10459,12 +11232,12 @@
         <w:pStyle w:val="Heading1"/>
         <w:ind w:firstLine="0"/>
       </w:pPr>
-      <w:bookmarkStart w:id="47" w:name="_Toc509156595"/>
+      <w:bookmarkStart w:id="49" w:name="_Toc509156595"/>
       <w:r>
         <w:lastRenderedPageBreak/>
         <w:t>CERTIFICATE OF COMPLIANCE</w:t>
       </w:r>
-      <w:bookmarkEnd w:id="47"/>
+      <w:bookmarkEnd w:id="49"/>
     </w:p>
     <w:p>
       <w:pPr>
@@ -10527,18 +11300,18 @@
       <w:r>
         <w:t xml:space="preserve">this document contains: </w:t>
       </w:r>
-      <w:commentRangeStart w:id="48"/>
+      <w:commentRangeStart w:id="50"/>
       <w:r>
         <w:t>XXXX</w:t>
       </w:r>
-      <w:commentRangeEnd w:id="48"/>
+      <w:commentRangeEnd w:id="50"/>
       <w:r>
         <w:rPr>
           <w:rStyle w:val="CommentReference"/>
           <w:rFonts w:cstheme="minorBidi"/>
           <w:color w:val="auto"/>
         </w:rPr>
-        <w:commentReference w:id="48"/>
+        <w:commentReference w:id="50"/>
       </w:r>
       <w:r>
         <w:t xml:space="preserve"> </w:t>
@@ -10565,7 +11338,7 @@
       <w:r>
         <w:tab/>
       </w:r>
-      <w:commentRangeStart w:id="49"/>
+      <w:commentRangeStart w:id="51"/>
       <w:r>
         <w:t>__________</w:t>
       </w:r>
@@ -10575,14 +11348,14 @@
       <w:r>
         <w:t xml:space="preserve"> </w:t>
       </w:r>
-      <w:commentRangeEnd w:id="49"/>
+      <w:commentRangeEnd w:id="51"/>
       <w:r>
         <w:rPr>
           <w:rStyle w:val="CommentReference"/>
           <w:rFonts w:cstheme="minorBidi"/>
           <w:color w:val="auto"/>
         </w:rPr>
-        <w:commentReference w:id="49"/>
+        <w:commentReference w:id="51"/>
       </w:r>
     </w:p>
     <w:p>
@@ -10613,11 +11386,11 @@
         <w:pStyle w:val="Heading1"/>
         <w:ind w:firstLine="0"/>
       </w:pPr>
-      <w:bookmarkStart w:id="50" w:name="_Toc509156596"/>
+      <w:bookmarkStart w:id="52" w:name="_Toc509156596"/>
       <w:r>
         <w:t>CERTIFICATE OF SERVICE</w:t>
       </w:r>
-      <w:bookmarkEnd w:id="50"/>
+      <w:bookmarkEnd w:id="52"/>
     </w:p>
     <w:p>
       <w:pPr>
@@ -10733,21 +11506,21 @@
       <w:r>
         <w:tab/>
       </w:r>
-      <w:commentRangeStart w:id="51"/>
+      <w:commentRangeStart w:id="53"/>
       <w:r>
         <w:t>__________</w:t>
       </w:r>
       <w:r>
         <w:t>___________</w:t>
       </w:r>
-      <w:commentRangeEnd w:id="51"/>
+      <w:commentRangeEnd w:id="53"/>
       <w:r>
         <w:rPr>
           <w:rStyle w:val="CommentReference"/>
           <w:rFonts w:cstheme="minorBidi"/>
           <w:color w:val="auto"/>
         </w:rPr>
-        <w:commentReference w:id="51"/>
+        <w:commentReference w:id="53"/>
       </w:r>
       <w:r>
         <w:t xml:space="preserve"> </w:t>
@@ -11085,19 +11858,7 @@
         <w:rPr>
           <w:b/>
         </w:rPr>
-        <w:t xml:space="preserve">et the demands of his work as he battled </w:t>
-      </w:r>
-      <w:r>
-        <w:rPr>
-          <w:b/>
-        </w:rPr>
-        <w:t>neuro glioblastoma</w:t>
-      </w:r>
-      <w:r>
-        <w:rPr>
-          <w:b/>
-        </w:rPr>
-        <w:t xml:space="preserve">, an aggressive form of brain cancer. </w:t>
+        <w:t xml:space="preserve">et the demands of his work as he battled neuro glioblastoma, an aggressive form of brain cancer. </w:t>
       </w:r>
     </w:p>
   </w:comment>
@@ -11329,7 +12090,7 @@
       </w:r>
     </w:p>
   </w:comment>
-  <w:comment w:id="23" w:author="seth guthrie" w:date="2018-03-17T16:28:00Z" w:initials="sg">
+  <w:comment w:id="23" w:author="seth guthrie" w:date="2018-03-21T11:01:00Z" w:initials="sg">
     <w:p>
       <w:pPr>
         <w:pStyle w:val="CommentText"/>
@@ -11341,52 +12102,7 @@
         <w:annotationRef/>
       </w:r>
       <w:r>
-        <w:t>This is SUPER weak argument. Is it even worth making?</w:t>
-      </w:r>
-    </w:p>
-    <w:p>
-      <w:pPr>
-        <w:pStyle w:val="CommentText"/>
-      </w:pPr>
-    </w:p>
-    <w:p>
-      <w:pPr>
-        <w:pStyle w:val="CommentText"/>
-      </w:pPr>
-      <w:r>
-        <w:t xml:space="preserve">We don’t know the policy. </w:t>
-      </w:r>
-    </w:p>
-    <w:p>
-      <w:pPr>
-        <w:pStyle w:val="CommentText"/>
-      </w:pPr>
-    </w:p>
-    <w:p>
-      <w:pPr>
-        <w:pStyle w:val="CommentText"/>
-      </w:pPr>
-      <w:r>
-        <w:t>Also finish the thought, what’s the point.</w:t>
-      </w:r>
-    </w:p>
-    <w:p>
-      <w:pPr>
-        <w:pStyle w:val="CommentText"/>
-      </w:pPr>
-    </w:p>
-    <w:p>
-      <w:pPr>
-        <w:pStyle w:val="CommentText"/>
-      </w:pPr>
-      <w:r>
-        <w:t xml:space="preserve">Also note that more evidence is </w:t>
-      </w:r>
-      <w:r>
-        <w:t xml:space="preserve">required. </w:t>
-      </w:r>
-      <w:r>
-        <w:t xml:space="preserve">Genuine issue of fact is all we need. </w:t>
+        <w:t>Is that the right thought?</w:t>
       </w:r>
     </w:p>
   </w:comment>
@@ -11543,7 +12259,7 @@
       </w:r>
     </w:p>
   </w:comment>
-  <w:comment w:id="32" w:author="seth guthrie" w:date="2018-03-21T00:35:00Z" w:initials="sg">
+  <w:comment w:id="32" w:author="seth guthrie" w:date="2018-03-20T23:53:00Z" w:initials="sg">
     <w:p>
       <w:pPr>
         <w:pStyle w:val="CommentText"/>
@@ -11553,6 +12269,160 @@
           <w:rStyle w:val="CommentReference"/>
         </w:rPr>
         <w:annotationRef/>
+      </w:r>
+      <w:r>
+        <w:t>That’s a heavy standard. I don’t know if I can meet that</w:t>
+      </w:r>
+    </w:p>
+    <w:p>
+      <w:pPr>
+        <w:pStyle w:val="CommentText"/>
+      </w:pPr>
+    </w:p>
+    <w:p>
+      <w:pPr>
+        <w:pStyle w:val="CommentText"/>
+      </w:pPr>
+      <w:r>
+        <w:t>Am I missing case law on how to analyze that?</w:t>
+      </w:r>
+    </w:p>
+  </w:comment>
+  <w:comment w:id="33" w:author="seth guthrie" w:date="2018-03-21T11:35:00Z" w:initials="sg">
+    <w:p>
+      <w:pPr>
+        <w:pStyle w:val="CommentText"/>
+      </w:pPr>
+      <w:r>
+        <w:rPr>
+          <w:rStyle w:val="CommentReference"/>
+        </w:rPr>
+        <w:annotationRef/>
+      </w:r>
+      <w:r>
+        <w:t>Need substantially more</w:t>
+      </w:r>
+      <w:r>
+        <w:t xml:space="preserve"> in this RA.</w:t>
+      </w:r>
+      <w:r>
+        <w:t xml:space="preserve"> </w:t>
+      </w:r>
+    </w:p>
+  </w:comment>
+  <w:comment w:id="34" w:author="seth guthrie" w:date="2018-03-21T12:42:00Z" w:initials="sg">
+    <w:p>
+      <w:pPr>
+        <w:pStyle w:val="CommentText"/>
+      </w:pPr>
+      <w:r>
+        <w:rPr>
+          <w:rStyle w:val="CommentReference"/>
+        </w:rPr>
+        <w:annotationRef/>
+      </w:r>
+      <w:r>
+        <w:t>Pretty weak</w:t>
+      </w:r>
+    </w:p>
+  </w:comment>
+  <w:comment w:id="35" w:author="seth guthrie" w:date="2018-03-21T00:11:00Z" w:initials="sg">
+    <w:p>
+      <w:pPr>
+        <w:pStyle w:val="CommentText"/>
+      </w:pPr>
+      <w:r>
+        <w:rPr>
+          <w:rStyle w:val="CommentReference"/>
+        </w:rPr>
+        <w:annotationRef/>
+      </w:r>
+      <w:r>
+        <w:t>How do I fight this argument?!?!?!?!?!</w:t>
+      </w:r>
+    </w:p>
+    <w:p>
+      <w:pPr>
+        <w:pStyle w:val="CommentText"/>
+      </w:pPr>
+    </w:p>
+    <w:p>
+      <w:pPr>
+        <w:pStyle w:val="CommentText"/>
+      </w:pPr>
+      <w:r>
+        <w:t xml:space="preserve">Erik Hernandez is an idiot. </w:t>
+      </w:r>
+      <w:r>
+        <w:t xml:space="preserve">No one discusses this issue because no one is dumb enough to not tell their employer about </w:t>
+      </w:r>
+      <w:r>
+        <w:t xml:space="preserve">having a serious illness and then constantly missing work. </w:t>
+      </w:r>
+    </w:p>
+  </w:comment>
+  <w:comment w:id="36" w:author="seth guthrie" w:date="2018-03-21T01:25:00Z" w:initials="sg">
+    <w:p>
+      <w:pPr>
+        <w:pStyle w:val="CommentText"/>
+      </w:pPr>
+      <w:r>
+        <w:rPr>
+          <w:rStyle w:val="CommentReference"/>
+        </w:rPr>
+        <w:annotationRef/>
+      </w:r>
+      <w:r>
+        <w:t>How is this?</w:t>
+      </w:r>
+    </w:p>
+    <w:p>
+      <w:pPr>
+        <w:pStyle w:val="CommentText"/>
+      </w:pPr>
+    </w:p>
+    <w:p>
+      <w:pPr>
+        <w:pStyle w:val="CommentText"/>
+      </w:pPr>
+      <w:r>
+        <w:t xml:space="preserve">Also because SSS didn’t engage in the interactive </w:t>
+      </w:r>
+      <w:proofErr w:type="spellStart"/>
+      <w:r>
+        <w:t>procees</w:t>
+      </w:r>
+      <w:proofErr w:type="spellEnd"/>
+      <w:r>
+        <w:t xml:space="preserve">. </w:t>
+      </w:r>
+    </w:p>
+  </w:comment>
+  <w:comment w:id="37" w:author="seth guthrie" w:date="2018-03-21T00:34:00Z" w:initials="sg">
+    <w:p>
+      <w:pPr>
+        <w:pStyle w:val="CommentText"/>
+        <w:ind w:firstLine="0"/>
+      </w:pPr>
+      <w:r>
+        <w:rPr>
+          <w:rStyle w:val="CommentReference"/>
+        </w:rPr>
+        <w:annotationRef/>
+      </w:r>
+      <w:r>
+        <w:t xml:space="preserve">This process doesn’t stop at moment Erik’s </w:t>
+      </w:r>
+      <w:proofErr w:type="gramStart"/>
+      <w:r>
+        <w:t>ill defined</w:t>
+      </w:r>
+      <w:proofErr w:type="gramEnd"/>
+      <w:r>
+        <w:t xml:space="preserve"> request</w:t>
+      </w:r>
+      <w:r>
+        <w:t xml:space="preserve">. </w:t>
       </w:r>
       <w:r>
         <w:rPr>
@@ -11560,172 +12430,11 @@
           <w:sz w:val="22"/>
           <w:szCs w:val="22"/>
         </w:rPr>
-        <w:t>CFR specifically mentions cancer, even in remission.</w:t>
+        <w:t>It triggers a responsibility on SSS part to try to figure out what Erik needs. No evidence in recorded that his request was responded to.</w:t>
       </w:r>
     </w:p>
   </w:comment>
-  <w:comment w:id="33" w:author="seth guthrie" w:date="2018-03-20T23:53:00Z" w:initials="sg">
-    <w:p>
-      <w:pPr>
-        <w:pStyle w:val="CommentText"/>
-      </w:pPr>
-      <w:r>
-        <w:rPr>
-          <w:rStyle w:val="CommentReference"/>
-        </w:rPr>
-        <w:annotationRef/>
-      </w:r>
-      <w:r>
-        <w:t>That’s a heavy standard. I don’t know if I can meet that</w:t>
-      </w:r>
-    </w:p>
-  </w:comment>
-  <w:comment w:id="34" w:author="seth guthrie" w:date="2018-03-21T00:10:00Z" w:initials="sg">
-    <w:p>
-      <w:pPr>
-        <w:pStyle w:val="CommentText"/>
-      </w:pPr>
-      <w:r>
-        <w:rPr>
-          <w:rStyle w:val="CommentReference"/>
-        </w:rPr>
-        <w:annotationRef/>
-      </w:r>
-      <w:r>
-        <w:t xml:space="preserve">This is a terrible comparison. It never </w:t>
-      </w:r>
-      <w:r>
-        <w:t xml:space="preserve">really discusses the knowledge issue. I’m grasping at straws. </w:t>
-      </w:r>
-    </w:p>
-  </w:comment>
-  <w:comment w:id="35" w:author="seth guthrie" w:date="2018-03-21T00:11:00Z" w:initials="sg">
-    <w:p>
-      <w:pPr>
-        <w:pStyle w:val="CommentText"/>
-      </w:pPr>
-      <w:r>
-        <w:rPr>
-          <w:rStyle w:val="CommentReference"/>
-        </w:rPr>
-        <w:annotationRef/>
-      </w:r>
-      <w:r>
-        <w:t>How do I fight this argument?!?!?!?!?!</w:t>
-      </w:r>
-    </w:p>
-    <w:p>
-      <w:pPr>
-        <w:pStyle w:val="CommentText"/>
-      </w:pPr>
-    </w:p>
-    <w:p>
-      <w:pPr>
-        <w:pStyle w:val="CommentText"/>
-      </w:pPr>
-      <w:r>
-        <w:t xml:space="preserve">Erik Hernandez is an idiot. </w:t>
-      </w:r>
-      <w:r>
-        <w:t xml:space="preserve">No one discusses this issue because no one is dumb enough to not tell their employer about </w:t>
-      </w:r>
-      <w:r>
-        <w:t xml:space="preserve">having a serious illness and then constantly missing work. </w:t>
-      </w:r>
-    </w:p>
-  </w:comment>
-  <w:comment w:id="36" w:author="seth guthrie" w:date="2018-03-21T01:25:00Z" w:initials="sg">
-    <w:p>
-      <w:pPr>
-        <w:pStyle w:val="CommentText"/>
-      </w:pPr>
-      <w:r>
-        <w:rPr>
-          <w:rStyle w:val="CommentReference"/>
-        </w:rPr>
-        <w:annotationRef/>
-      </w:r>
-      <w:r>
-        <w:t>How is this?</w:t>
-      </w:r>
-    </w:p>
-    <w:p>
-      <w:pPr>
-        <w:pStyle w:val="CommentText"/>
-      </w:pPr>
-    </w:p>
-    <w:p>
-      <w:pPr>
-        <w:pStyle w:val="CommentText"/>
-      </w:pPr>
-      <w:r>
-        <w:t xml:space="preserve">Also because SSS didn’t engage in the interactive </w:t>
-      </w:r>
-      <w:proofErr w:type="spellStart"/>
-      <w:r>
-        <w:t>procees</w:t>
-      </w:r>
-      <w:proofErr w:type="spellEnd"/>
-      <w:r>
-        <w:t xml:space="preserve">. </w:t>
-      </w:r>
-      <w:bookmarkStart w:id="37" w:name="_GoBack"/>
-      <w:bookmarkEnd w:id="37"/>
-    </w:p>
-  </w:comment>
-  <w:comment w:id="38" w:author="seth guthrie" w:date="2018-03-21T01:23:00Z" w:initials="sg">
-    <w:p>
-      <w:pPr>
-        <w:pStyle w:val="CommentText"/>
-      </w:pPr>
-      <w:r>
-        <w:rPr>
-          <w:rStyle w:val="CommentReference"/>
-        </w:rPr>
-        <w:annotationRef/>
-      </w:r>
-      <w:r>
-        <w:t>Better wording?</w:t>
-      </w:r>
-    </w:p>
-  </w:comment>
-  <w:comment w:id="39" w:author="seth guthrie" w:date="2018-03-21T00:34:00Z" w:initials="sg">
-    <w:p>
-      <w:pPr>
-        <w:pStyle w:val="CommentText"/>
-        <w:ind w:firstLine="0"/>
-      </w:pPr>
-      <w:r>
-        <w:rPr>
-          <w:rStyle w:val="CommentReference"/>
-        </w:rPr>
-        <w:annotationRef/>
-      </w:r>
-      <w:r>
-        <w:t xml:space="preserve">This process doesn’t stop at moment Erik’s </w:t>
-      </w:r>
-      <w:proofErr w:type="gramStart"/>
-      <w:r>
-        <w:t>ill defined</w:t>
-      </w:r>
-      <w:proofErr w:type="gramEnd"/>
-      <w:r>
-        <w:t xml:space="preserve"> request</w:t>
-      </w:r>
-      <w:r>
-        <w:t xml:space="preserve">. </w:t>
-      </w:r>
-      <w:r>
-        <w:rPr>
-          <w:rFonts w:ascii="Calibri" w:hAnsi="Calibri"/>
-          <w:sz w:val="22"/>
-          <w:szCs w:val="22"/>
-        </w:rPr>
-        <w:t>It triggers a responsibility on SSS part to try to figure out what Erik needs. No evidence in recorded that his request was responded to.</w:t>
-      </w:r>
-    </w:p>
-  </w:comment>
-  <w:comment w:id="40" w:author="seth guthrie" w:date="2018-03-19T21:02:00Z" w:initials="sg">
+  <w:comment w:id="38" w:author="seth guthrie" w:date="2018-03-19T21:02:00Z" w:initials="sg">
     <w:p>
       <w:pPr>
         <w:pStyle w:val="CommentText"/>
@@ -11908,7 +12617,7 @@
       </w:r>
     </w:p>
   </w:comment>
-  <w:comment w:id="41" w:author="seth guthrie" w:date="2018-03-21T01:04:00Z" w:initials="sg">
+  <w:comment w:id="39" w:author="seth guthrie" w:date="2018-03-21T01:04:00Z" w:initials="sg">
     <w:p>
       <w:pPr>
         <w:pStyle w:val="CommentText"/>
@@ -11924,7 +12633,7 @@
       </w:r>
     </w:p>
   </w:comment>
-  <w:comment w:id="42" w:author="seth guthrie" w:date="2018-03-21T01:12:00Z" w:initials="sg">
+  <w:comment w:id="40" w:author="seth guthrie" w:date="2018-03-21T10:39:00Z" w:initials="sg">
     <w:p>
       <w:pPr>
         <w:pStyle w:val="CommentText"/>
@@ -11936,11 +12645,32 @@
         <w:annotationRef/>
       </w:r>
       <w:r>
-        <w:t xml:space="preserve">Crummy topical sentence. </w:t>
+        <w:t xml:space="preserve">Maybe </w:t>
+      </w:r>
+      <w:proofErr w:type="spellStart"/>
+      <w:r>
+        <w:t>Tabura</w:t>
+      </w:r>
+      <w:proofErr w:type="spellEnd"/>
+      <w:r>
+        <w:t xml:space="preserve"> v. Kellogg for another fact comparison?</w:t>
+      </w:r>
+    </w:p>
+    <w:p>
+      <w:pPr>
+        <w:pStyle w:val="CommentText"/>
+      </w:pPr>
+    </w:p>
+    <w:p>
+      <w:pPr>
+        <w:pStyle w:val="CommentText"/>
+      </w:pPr>
+      <w:r>
+        <w:t>Its religious accommodation though. Probably different standard</w:t>
       </w:r>
     </w:p>
   </w:comment>
-  <w:comment w:id="43" w:author="seth guthrie" w:date="2018-03-21T01:01:00Z" w:initials="sg">
+  <w:comment w:id="41" w:author="seth guthrie" w:date="2018-03-21T13:29:00Z" w:initials="sg">
     <w:p>
       <w:pPr>
         <w:pStyle w:val="CommentText"/>
@@ -11952,19 +12682,64 @@
         <w:annotationRef/>
       </w:r>
       <w:r>
-        <w:t xml:space="preserve">Don’t forget the </w:t>
+        <w:t xml:space="preserve">Is this topic sentence too similar to my </w:t>
+      </w:r>
+      <w:r>
+        <w:t>heading?</w:t>
+      </w:r>
+      <w:bookmarkStart w:id="42" w:name="_GoBack"/>
+      <w:bookmarkEnd w:id="42"/>
+    </w:p>
+  </w:comment>
+  <w:comment w:id="43" w:author="seth guthrie" w:date="2018-03-21T13:19:00Z" w:initials="sg">
+    <w:p>
+      <w:pPr>
+        <w:pStyle w:val="CommentText"/>
+      </w:pPr>
+      <w:r>
+        <w:rPr>
+          <w:rStyle w:val="CommentReference"/>
+        </w:rPr>
+        <w:annotationRef/>
+      </w:r>
+      <w:r>
+        <w:t xml:space="preserve">This is potentially a </w:t>
+      </w:r>
+      <w:proofErr w:type="gramStart"/>
+      <w:r>
+        <w:t>really good</w:t>
+      </w:r>
+      <w:proofErr w:type="gramEnd"/>
+      <w:r>
+        <w:t xml:space="preserve"> argument for SSS, but there’s not really any facts. </w:t>
+      </w:r>
+    </w:p>
+  </w:comment>
+  <w:comment w:id="44" w:author="seth guthrie" w:date="2018-03-21T11:46:00Z" w:initials="sg">
+    <w:p>
+      <w:pPr>
+        <w:pStyle w:val="CommentText"/>
+      </w:pPr>
+      <w:r>
+        <w:rPr>
+          <w:rStyle w:val="CommentReference"/>
+        </w:rPr>
+        <w:annotationRef/>
+      </w:r>
+      <w:r>
+        <w:t xml:space="preserve">Need in </w:t>
       </w:r>
       <w:proofErr w:type="spellStart"/>
       <w:r>
-        <w:t>selk</w:t>
+        <w:t>SoF</w:t>
       </w:r>
       <w:proofErr w:type="spellEnd"/>
       <w:r>
-        <w:t xml:space="preserve"> citation. </w:t>
+        <w:t>? Or too specific?</w:t>
       </w:r>
     </w:p>
   </w:comment>
-  <w:comment w:id="46" w:author="seth guthrie" w:date="2018-03-18T20:18:00Z" w:initials="sg">
+  <w:comment w:id="45" w:author="seth guthrie" w:date="2018-03-21T11:49:00Z" w:initials="sg">
     <w:p>
       <w:pPr>
         <w:pStyle w:val="CommentText"/>
@@ -11976,11 +12751,56 @@
         <w:annotationRef/>
       </w:r>
       <w:r>
+        <w:t xml:space="preserve">Need in </w:t>
+      </w:r>
+      <w:proofErr w:type="spellStart"/>
+      <w:r>
+        <w:t>SoF</w:t>
+      </w:r>
+      <w:proofErr w:type="spellEnd"/>
+      <w:r>
+        <w:t>?</w:t>
+      </w:r>
+    </w:p>
+  </w:comment>
+  <w:comment w:id="46" w:author="seth guthrie" w:date="2018-03-21T13:23:00Z" w:initials="sg">
+    <w:p>
+      <w:pPr>
+        <w:pStyle w:val="CommentText"/>
+      </w:pPr>
+      <w:r>
         <w:rPr>
           <w:rStyle w:val="CommentReference"/>
         </w:rPr>
         <w:annotationRef/>
       </w:r>
+      <w:proofErr w:type="spellStart"/>
+      <w:r>
+        <w:t>SoF</w:t>
+      </w:r>
+      <w:proofErr w:type="spellEnd"/>
+      <w:r>
+        <w:t>?</w:t>
+      </w:r>
+    </w:p>
+  </w:comment>
+  <w:comment w:id="48" w:author="seth guthrie" w:date="2018-03-18T20:18:00Z" w:initials="sg">
+    <w:p>
+      <w:pPr>
+        <w:pStyle w:val="CommentText"/>
+      </w:pPr>
+      <w:r>
+        <w:rPr>
+          <w:rStyle w:val="CommentReference"/>
+        </w:rPr>
+        <w:annotationRef/>
+      </w:r>
+      <w:r>
+        <w:rPr>
+          <w:rStyle w:val="CommentReference"/>
+        </w:rPr>
+        <w:annotationRef/>
+      </w:r>
       <w:r>
         <w:t>Fill in</w:t>
       </w:r>
@@ -11991,7 +12811,7 @@
       </w:pPr>
     </w:p>
   </w:comment>
-  <w:comment w:id="48" w:author="seth guthrie" w:date="2018-03-18T20:17:00Z" w:initials="sg">
+  <w:comment w:id="50" w:author="seth guthrie" w:date="2018-03-18T20:17:00Z" w:initials="sg">
     <w:p>
       <w:pPr>
         <w:pStyle w:val="CommentText"/>
@@ -12005,36 +12825,36 @@
       <w:r>
         <w:t>Don’t forget to change</w:t>
       </w:r>
-    </w:p>
-  </w:comment>
-  <w:comment w:id="49" w:author="seth guthrie" w:date="2018-03-18T20:18:00Z" w:initials="sg">
-    <w:p>
-      <w:pPr>
-        <w:pStyle w:val="CommentText"/>
-      </w:pPr>
-      <w:r>
-        <w:rPr>
-          <w:rStyle w:val="CommentReference"/>
-        </w:rPr>
-        <w:annotationRef/>
-      </w:r>
-      <w:r>
-        <w:rPr>
-          <w:rStyle w:val="CommentReference"/>
-        </w:rPr>
-        <w:annotationRef/>
-      </w:r>
-      <w:r>
-        <w:t>Fill in</w:t>
-      </w:r>
-    </w:p>
-    <w:p>
-      <w:pPr>
-        <w:pStyle w:val="CommentText"/>
-      </w:pPr>
     </w:p>
   </w:comment>
   <w:comment w:id="51" w:author="seth guthrie" w:date="2018-03-18T20:18:00Z" w:initials="sg">
+    <w:p>
+      <w:pPr>
+        <w:pStyle w:val="CommentText"/>
+      </w:pPr>
+      <w:r>
+        <w:rPr>
+          <w:rStyle w:val="CommentReference"/>
+        </w:rPr>
+        <w:annotationRef/>
+      </w:r>
+      <w:r>
+        <w:rPr>
+          <w:rStyle w:val="CommentReference"/>
+        </w:rPr>
+        <w:annotationRef/>
+      </w:r>
+      <w:r>
+        <w:t>Fill in</w:t>
+      </w:r>
+    </w:p>
+    <w:p>
+      <w:pPr>
+        <w:pStyle w:val="CommentText"/>
+      </w:pPr>
+    </w:p>
+  </w:comment>
+  <w:comment w:id="53" w:author="seth guthrie" w:date="2018-03-18T20:18:00Z" w:initials="sg">
     <w:p>
       <w:pPr>
         <w:pStyle w:val="CommentText"/>
@@ -12067,7 +12887,7 @@
   <w15:commentEx w15:paraId="2BB052B5" w15:done="0"/>
   <w15:commentEx w15:paraId="352AC83C" w15:done="0"/>
   <w15:commentEx w15:paraId="19853C5B" w15:done="0"/>
-  <w15:commentEx w15:paraId="5759A2F8" w15:done="0"/>
+  <w15:commentEx w15:paraId="22E95C9A" w15:done="0"/>
   <w15:commentEx w15:paraId="6C13CA76" w15:done="0"/>
   <w15:commentEx w15:paraId="46BBF580" w15:done="0"/>
   <w15:commentEx w15:paraId="6BCF5F2E" w15:done="0"/>
@@ -12075,17 +12895,20 @@
   <w15:commentEx w15:paraId="3A4911B8" w15:done="0"/>
   <w15:commentEx w15:paraId="65FC6D37" w15:done="0"/>
   <w15:commentEx w15:paraId="68E61440" w15:done="0"/>
-  <w15:commentEx w15:paraId="3D49351C" w15:done="0"/>
-  <w15:commentEx w15:paraId="243CFD5D" w15:done="0"/>
-  <w15:commentEx w15:paraId="178EFF8B" w15:done="0"/>
+  <w15:commentEx w15:paraId="09EE6422" w15:done="0"/>
+  <w15:commentEx w15:paraId="6B5BC7A2" w15:done="0"/>
+  <w15:commentEx w15:paraId="1F4F1F7A" w15:done="0"/>
   <w15:commentEx w15:paraId="77711B97" w15:done="0"/>
   <w15:commentEx w15:paraId="524BFE09" w15:done="0"/>
-  <w15:commentEx w15:paraId="3756B465" w15:done="0"/>
   <w15:commentEx w15:paraId="2F876822" w15:done="0"/>
   <w15:commentEx w15:paraId="71F28394" w15:done="0"/>
   <w15:commentEx w15:paraId="21185356" w15:done="0"/>
-  <w15:commentEx w15:paraId="161DC045" w15:done="0"/>
-  <w15:commentEx w15:paraId="07C876F2" w15:done="0"/>
+  <w15:commentEx w15:paraId="6BE24968" w15:done="0"/>
+  <w15:commentEx w15:paraId="517B8709" w15:done="0"/>
+  <w15:commentEx w15:paraId="3155E297" w15:done="0"/>
+  <w15:commentEx w15:paraId="2642DCCE" w15:done="0"/>
+  <w15:commentEx w15:paraId="392C385B" w15:done="0"/>
+  <w15:commentEx w15:paraId="217C2A60" w15:done="0"/>
   <w15:commentEx w15:paraId="09887DEA" w15:done="0"/>
   <w15:commentEx w15:paraId="765DA98F" w15:done="0"/>
   <w15:commentEx w15:paraId="6E6FF529" w15:done="0"/>
@@ -12107,7 +12930,7 @@
   <w16cid:commentId w16cid:paraId="2BB052B5" w16cid:durableId="1E57B0DA"/>
   <w16cid:commentId w16cid:paraId="352AC83C" w16cid:durableId="1E5561D7"/>
   <w16cid:commentId w16cid:paraId="19853C5B" w16cid:durableId="1E557CB2"/>
-  <w16cid:commentId w16cid:paraId="5759A2F8" w16cid:durableId="1E57C0C3"/>
+  <w16cid:commentId w16cid:paraId="22E95C9A" w16cid:durableId="1E5CBA00"/>
   <w16cid:commentId w16cid:paraId="6C13CA76" w16cid:durableId="1E57CAB7"/>
   <w16cid:commentId w16cid:paraId="46BBF580" w16cid:durableId="1E57CC39"/>
   <w16cid:commentId w16cid:paraId="6BCF5F2E" w16cid:durableId="1E57CE9E"/>
@@ -12115,17 +12938,20 @@
   <w16cid:commentId w16cid:paraId="3A4911B8" w16cid:durableId="1E52C87C"/>
   <w16cid:commentId w16cid:paraId="65FC6D37" w16cid:durableId="1E5C0613"/>
   <w16cid:commentId w16cid:paraId="68E61440" w16cid:durableId="1E591F53"/>
-  <w16cid:commentId w16cid:paraId="3D49351C" w16cid:durableId="1E5C2762"/>
-  <w16cid:commentId w16cid:paraId="243CFD5D" w16cid:durableId="1E5C1D61"/>
-  <w16cid:commentId w16cid:paraId="178EFF8B" w16cid:durableId="1E5C2170"/>
+  <w16cid:commentId w16cid:paraId="09EE6422" w16cid:durableId="1E5C1D61"/>
+  <w16cid:commentId w16cid:paraId="6B5BC7A2" w16cid:durableId="1E5CC1E4"/>
+  <w16cid:commentId w16cid:paraId="1F4F1F7A" w16cid:durableId="1E5CD1AB"/>
   <w16cid:commentId w16cid:paraId="77711B97" w16cid:durableId="1E5C21A5"/>
   <w16cid:commentId w16cid:paraId="524BFE09" w16cid:durableId="1E5C3310"/>
-  <w16cid:commentId w16cid:paraId="3756B465" w16cid:durableId="1E5C3276"/>
   <w16cid:commentId w16cid:paraId="2F876822" w16cid:durableId="1E5C272A"/>
   <w16cid:commentId w16cid:paraId="71F28394" w16cid:durableId="1E5AA3E5"/>
   <w16cid:commentId w16cid:paraId="21185356" w16cid:durableId="1E5C2E08"/>
-  <w16cid:commentId w16cid:paraId="161DC045" w16cid:durableId="1E5C3019"/>
-  <w16cid:commentId w16cid:paraId="07C876F2" w16cid:durableId="1E5C2D59"/>
+  <w16cid:commentId w16cid:paraId="6BE24968" w16cid:durableId="1E5CB4DF"/>
+  <w16cid:commentId w16cid:paraId="517B8709" w16cid:durableId="1E5CDCA9"/>
+  <w16cid:commentId w16cid:paraId="3155E297" w16cid:durableId="1E5CDA73"/>
+  <w16cid:commentId w16cid:paraId="2642DCCE" w16cid:durableId="1E5CC4B3"/>
+  <w16cid:commentId w16cid:paraId="392C385B" w16cid:durableId="1E5CC546"/>
+  <w16cid:commentId w16cid:paraId="217C2A60" w16cid:durableId="1E5CDB63"/>
   <w16cid:commentId w16cid:paraId="09887DEA" w16cid:durableId="1E594823"/>
   <w16cid:commentId w16cid:paraId="765DA98F" w16cid:durableId="1E5947F5"/>
   <w16cid:commentId w16cid:paraId="6E6FF529" w16cid:durableId="1E59481A"/>
@@ -14320,6 +15146,7 @@
   <w:style w:type="character" w:default="1" w:styleId="DefaultParagraphFont">
     <w:name w:val="Default Paragraph Font"/>
     <w:uiPriority w:val="1"/>
+    <w:semiHidden/>
     <w:unhideWhenUsed/>
   </w:style>
   <w:style w:type="table" w:default="1" w:styleId="TableNormal">
@@ -15049,7 +15876,7 @@
 </file>
 
 <file path=customXml/itemProps1.xml><?xml version="1.0" encoding="utf-8"?>
-<ds:datastoreItem xmlns:ds="http://schemas.openxmlformats.org/officeDocument/2006/customXml" ds:itemID="{DFD1B554-DB66-42F2-B3B4-A167378613A5}">
+<ds:datastoreItem xmlns:ds="http://schemas.openxmlformats.org/officeDocument/2006/customXml" ds:itemID="{4C8CD3AB-E4CE-4FD6-95E7-54DA2852C1AE}">
   <ds:schemaRefs>
     <ds:schemaRef ds:uri="http://schemas.openxmlformats.org/officeDocument/2006/bibliography"/>
   </ds:schemaRefs>
